--- a/paper/paper.docx
+++ b/paper/paper.docx
@@ -12,7 +12,7 @@
         <w:ind w:firstLine="0"/>
         <w:jc w:val="both"/>
         <w:rPr>
-          <w:rFonts w:eastAsia="楷体_GB2312" w:hint="eastAsia"/>
+          <w:rFonts w:eastAsia="楷体_GB2312"/>
           <w:spacing w:val="20"/>
           <w:sz w:val="44"/>
         </w:rPr>
@@ -25,7 +25,7 @@
           <wp:anchor distT="0" distB="0" distL="114300" distR="114300" simplePos="0" relativeHeight="251659264" behindDoc="1" locked="0" layoutInCell="1" allowOverlap="1">
             <wp:simplePos x="0" y="0"/>
             <wp:positionH relativeFrom="column">
-              <wp:posOffset>1943100</wp:posOffset>
+              <wp:posOffset>2095500</wp:posOffset>
             </wp:positionH>
             <wp:positionV relativeFrom="paragraph">
               <wp:posOffset>-257175</wp:posOffset>
@@ -47,7 +47,7 @@
                     </pic:cNvPicPr>
                   </pic:nvPicPr>
                   <pic:blipFill>
-                    <a:blip r:embed="rId4" cstate="print">
+                    <a:blip r:embed="rId7" cstate="print">
                       <a:extLst>
                         <a:ext uri="{28A0092B-C50C-407E-A947-70E740481C1C}">
                           <a14:useLocalDpi xmlns:a14="http://schemas.microsoft.com/office/drawing/2010/main" val="0"/>
@@ -91,7 +91,6 @@
         <w:spacing w:after="0"/>
         <w:outlineLvl w:val="0"/>
         <w:rPr>
-          <w:rFonts w:hint="eastAsia"/>
           <w:sz w:val="44"/>
           <w:szCs w:val="44"/>
         </w:rPr>
@@ -105,7 +104,6 @@
         <w:jc w:val="left"/>
         <w:outlineLvl w:val="0"/>
         <w:rPr>
-          <w:rFonts w:hint="eastAsia"/>
           <w:sz w:val="44"/>
           <w:szCs w:val="44"/>
         </w:rPr>
@@ -117,7 +115,7 @@
         <w:spacing w:after="0"/>
         <w:outlineLvl w:val="0"/>
         <w:rPr>
-          <w:rFonts w:eastAsia="楷体_GB2312" w:hint="eastAsia"/>
+          <w:rFonts w:eastAsia="楷体_GB2312"/>
           <w:b/>
           <w:spacing w:val="20"/>
           <w:sz w:val="44"/>
@@ -148,7 +146,7 @@
                     </pic:cNvPicPr>
                   </pic:nvPicPr>
                   <pic:blipFill>
-                    <a:blip r:embed="rId5" cstate="print">
+                    <a:blip r:embed="rId8" cstate="print">
                       <a:extLst>
                         <a:ext uri="{28A0092B-C50C-407E-A947-70E740481C1C}">
                           <a14:useLocalDpi xmlns:a14="http://schemas.microsoft.com/office/drawing/2010/main" val="0"/>
@@ -184,7 +182,7 @@
       <w:pPr>
         <w:pStyle w:val="a3"/>
         <w:rPr>
-          <w:rFonts w:eastAsia="楷体_GB2312" w:hint="eastAsia"/>
+          <w:rFonts w:eastAsia="楷体_GB2312"/>
           <w:spacing w:val="20"/>
           <w:sz w:val="44"/>
           <w:szCs w:val="44"/>
@@ -196,6 +194,15 @@
         <w:pStyle w:val="a3"/>
         <w:ind w:firstLine="0"/>
         <w:outlineLvl w:val="0"/>
+        <w:rPr>
+          <w:rFonts w:eastAsia="楷体_GB2312"/>
+          <w:b/>
+          <w:spacing w:val="20"/>
+          <w:sz w:val="44"/>
+          <w:szCs w:val="44"/>
+        </w:rPr>
+      </w:pPr>
+      <w:r>
         <w:rPr>
           <w:rFonts w:eastAsia="楷体_GB2312" w:hint="eastAsia"/>
           <w:b/>
@@ -203,7 +210,8 @@
           <w:sz w:val="44"/>
           <w:szCs w:val="44"/>
         </w:rPr>
-      </w:pPr>
+        <w:t xml:space="preserve">    </w:t>
+      </w:r>
       <w:r>
         <w:rPr>
           <w:rFonts w:eastAsia="楷体_GB2312" w:hint="eastAsia"/>
@@ -212,16 +220,6 @@
           <w:sz w:val="44"/>
           <w:szCs w:val="44"/>
         </w:rPr>
-        <w:t xml:space="preserve">    </w:t>
-      </w:r>
-      <w:r>
-        <w:rPr>
-          <w:rFonts w:eastAsia="楷体_GB2312" w:hint="eastAsia"/>
-          <w:b/>
-          <w:spacing w:val="20"/>
-          <w:sz w:val="44"/>
-          <w:szCs w:val="44"/>
-        </w:rPr>
         <w:t>本科毕业设计（论文）</w:t>
       </w:r>
     </w:p>
@@ -229,7 +227,6 @@
       <w:pPr>
         <w:pStyle w:val="a3"/>
         <w:rPr>
-          <w:rFonts w:hint="eastAsia"/>
           <w:sz w:val="44"/>
         </w:rPr>
       </w:pPr>
@@ -239,7 +236,6 @@
         <w:pStyle w:val="a3"/>
         <w:ind w:firstLine="0"/>
         <w:rPr>
-          <w:rFonts w:hint="eastAsia"/>
           <w:szCs w:val="30"/>
         </w:rPr>
       </w:pPr>
@@ -256,9 +252,6 @@
         <w:pStyle w:val="a3"/>
         <w:ind w:firstLine="0"/>
         <w:jc w:val="left"/>
-        <w:rPr>
-          <w:rFonts w:hint="eastAsia"/>
-        </w:rPr>
       </w:pPr>
       <w:r>
         <w:rPr>
@@ -272,9 +265,6 @@
         <w:pStyle w:val="a3"/>
         <w:ind w:left="419" w:firstLineChars="869" w:firstLine="2520"/>
         <w:jc w:val="both"/>
-        <w:rPr>
-          <w:rFonts w:hint="eastAsia"/>
-        </w:rPr>
       </w:pPr>
       <w:r>
         <w:rPr>
@@ -302,9 +292,6 @@
       <w:pPr>
         <w:pStyle w:val="a3"/>
         <w:jc w:val="both"/>
-        <w:rPr>
-          <w:rFonts w:hint="eastAsia"/>
-        </w:rPr>
       </w:pPr>
       <w:r>
         <w:rPr>
@@ -329,9 +316,6 @@
       <w:pPr>
         <w:pStyle w:val="a3"/>
         <w:jc w:val="both"/>
-        <w:rPr>
-          <w:rFonts w:hint="eastAsia"/>
-        </w:rPr>
       </w:pPr>
       <w:r>
         <w:rPr>
@@ -345,20 +329,19 @@
         </w:rPr>
         <w:t>指导教师：</w:t>
       </w:r>
+      <w:proofErr w:type="gramStart"/>
       <w:r>
         <w:rPr>
           <w:rFonts w:hint="eastAsia"/>
         </w:rPr>
         <w:t>贺薪宇</w:t>
       </w:r>
+      <w:proofErr w:type="gramEnd"/>
     </w:p>
     <w:p>
       <w:pPr>
         <w:pStyle w:val="a3"/>
         <w:jc w:val="both"/>
-        <w:rPr>
-          <w:rFonts w:hint="eastAsia"/>
-        </w:rPr>
       </w:pPr>
       <w:r>
         <w:rPr>
@@ -383,9 +366,6 @@
       <w:pPr>
         <w:pStyle w:val="a3"/>
         <w:jc w:val="both"/>
-        <w:rPr>
-          <w:rFonts w:hint="eastAsia"/>
-        </w:rPr>
       </w:pPr>
       <w:r>
         <w:rPr>
@@ -407,74 +387,11 @@
       </w:r>
     </w:p>
     <w:p>
-      <w:pPr>
-        <w:rPr>
-          <w:rFonts w:hint="eastAsia"/>
-        </w:rPr>
-      </w:pPr>
       <w:r>
         <w:rPr>
           <w:rFonts w:hint="eastAsia"/>
         </w:rPr>
         <w:t xml:space="preserve">                       </w:t>
-      </w:r>
-    </w:p>
-    <w:p>
-      <w:pPr>
-        <w:rPr>
-          <w:rFonts w:hint="eastAsia"/>
-        </w:rPr>
-      </w:pPr>
-    </w:p>
-    <w:p>
-      <w:pPr>
-        <w:rPr>
-          <w:rFonts w:hint="eastAsia"/>
-        </w:rPr>
-      </w:pPr>
-    </w:p>
-    <w:p>
-      <w:pPr>
-        <w:rPr>
-          <w:rFonts w:hint="eastAsia"/>
-        </w:rPr>
-      </w:pPr>
-    </w:p>
-    <w:p>
-      <w:pPr>
-        <w:ind w:firstLineChars="1805" w:firstLine="4332"/>
-      </w:pPr>
-      <w:r>
-        <w:rPr>
-          <w:rFonts w:hint="eastAsia"/>
-          <w:spacing w:val="0"/>
-        </w:rPr>
-        <w:t>201</w:t>
-      </w:r>
-      <w:r>
-        <w:rPr>
-          <w:rFonts w:hint="eastAsia"/>
-          <w:spacing w:val="0"/>
-        </w:rPr>
-        <w:t>8</w:t>
-      </w:r>
-      <w:r>
-        <w:rPr>
-          <w:rFonts w:hint="eastAsia"/>
-        </w:rPr>
-        <w:t>年</w:t>
-      </w:r>
-      <w:r>
-        <w:rPr>
-          <w:rFonts w:hint="eastAsia"/>
-        </w:rPr>
-        <w:t>6</w:t>
-      </w:r>
-      <w:r>
-        <w:rPr>
-          <w:rFonts w:hint="eastAsia"/>
-        </w:rPr>
-        <w:t>月</w:t>
       </w:r>
     </w:p>
     <w:p/>
@@ -482,12 +399,4469 @@
     <w:p/>
     <w:p>
       <w:pPr>
-        <w:rPr>
-          <w:rFonts w:hint="eastAsia"/>
-        </w:rPr>
-      </w:pPr>
-      <w:bookmarkStart w:id="0" w:name="_GoBack"/>
+        <w:ind w:firstLineChars="1805" w:firstLine="4332"/>
+      </w:pPr>
+      <w:r>
+        <w:rPr>
+          <w:rFonts w:hint="eastAsia"/>
+          <w:spacing w:val="0"/>
+        </w:rPr>
+        <w:t>201</w:t>
+      </w:r>
+      <w:r>
+        <w:rPr>
+          <w:rFonts w:hint="eastAsia"/>
+          <w:spacing w:val="0"/>
+        </w:rPr>
+        <w:t>8</w:t>
+      </w:r>
+      <w:r>
+        <w:rPr>
+          <w:rFonts w:hint="eastAsia"/>
+        </w:rPr>
+        <w:t>年</w:t>
+      </w:r>
+      <w:r>
+        <w:rPr>
+          <w:rFonts w:hint="eastAsia"/>
+        </w:rPr>
+        <w:t>6</w:t>
+      </w:r>
+      <w:r>
+        <w:rPr>
+          <w:rFonts w:hint="eastAsia"/>
+        </w:rPr>
+        <w:t>月</w:t>
+      </w:r>
+    </w:p>
+    <w:p>
+      <w:pPr>
+        <w:pStyle w:val="1"/>
+      </w:pPr>
+      <w:bookmarkStart w:id="0" w:name="_Toc421385710"/>
+      <w:bookmarkStart w:id="1" w:name="_Toc485040323"/>
+      <w:bookmarkStart w:id="2" w:name="_Hlk483381481"/>
+      <w:r>
+        <w:rPr>
+          <w:rFonts w:hint="eastAsia"/>
+        </w:rPr>
+        <w:lastRenderedPageBreak/>
+        <w:t>摘</w:t>
+      </w:r>
+      <w:r>
+        <w:rPr>
+          <w:rFonts w:hint="eastAsia"/>
+        </w:rPr>
+        <w:t xml:space="preserve">    </w:t>
+      </w:r>
+      <w:r>
+        <w:rPr>
+          <w:rFonts w:hint="eastAsia"/>
+        </w:rPr>
+        <w:t>要</w:t>
+      </w:r>
       <w:bookmarkEnd w:id="0"/>
+      <w:bookmarkEnd w:id="1"/>
+    </w:p>
+    <w:p>
+      <w:pPr>
+        <w:spacing w:line="360" w:lineRule="exact"/>
+        <w:ind w:firstLineChars="200" w:firstLine="460"/>
+      </w:pPr>
+      <w:r>
+        <w:rPr>
+          <w:rFonts w:ascii="宋体" w:hAnsi="宋体" w:hint="eastAsia"/>
+        </w:rPr>
+        <w:t>本文论述了</w:t>
+      </w:r>
+      <w:r>
+        <w:rPr>
+          <w:rFonts w:ascii="宋体" w:hAnsi="宋体" w:hint="eastAsia"/>
+        </w:rPr>
+        <w:t>基于</w:t>
+      </w:r>
+      <w:r>
+        <w:rPr>
+          <w:rFonts w:ascii="宋体" w:hAnsi="宋体" w:hint="eastAsia"/>
+        </w:rPr>
+        <w:t>机器学习的</w:t>
+      </w:r>
+      <w:proofErr w:type="gramStart"/>
+      <w:r>
+        <w:rPr>
+          <w:rFonts w:ascii="宋体" w:hAnsi="宋体" w:hint="eastAsia"/>
+        </w:rPr>
+        <w:t>微信聊天</w:t>
+      </w:r>
+      <w:proofErr w:type="gramEnd"/>
+      <w:r>
+        <w:rPr>
+          <w:rFonts w:ascii="宋体" w:hAnsi="宋体" w:hint="eastAsia"/>
+        </w:rPr>
+        <w:t>机器人的设计与实现，</w:t>
+      </w:r>
+      <w:r>
+        <w:rPr>
+          <w:rFonts w:ascii="宋体" w:hAnsi="宋体" w:hint="eastAsia"/>
+        </w:rPr>
+        <w:t>主要从概述，方案论证，需求分析等几个方面循序渐进</w:t>
+      </w:r>
+      <w:r>
+        <w:rPr>
+          <w:rFonts w:ascii="宋体" w:hAnsi="宋体" w:hint="eastAsia"/>
+        </w:rPr>
+        <w:t>地</w:t>
+      </w:r>
+      <w:r>
+        <w:rPr>
+          <w:rFonts w:ascii="宋体" w:hAnsi="宋体" w:hint="eastAsia"/>
+        </w:rPr>
+        <w:t>论述。</w:t>
+      </w:r>
+      <w:r>
+        <w:rPr>
+          <w:rFonts w:ascii="宋体" w:hAnsi="宋体" w:hint="eastAsia"/>
+        </w:rPr>
+        <w:t>近几年机器学习的热潮不断高涨，基于机器学习的应用不断出现</w:t>
+      </w:r>
+      <w:r>
+        <w:rPr>
+          <w:rFonts w:ascii="宋体" w:hAnsi="宋体" w:hint="eastAsia"/>
+        </w:rPr>
+        <w:t>，</w:t>
+      </w:r>
+      <w:r>
+        <w:rPr>
+          <w:rFonts w:ascii="宋体" w:hAnsi="宋体" w:hint="eastAsia"/>
+        </w:rPr>
+        <w:t>例如Google</w:t>
+      </w:r>
+      <w:r>
+        <w:rPr>
+          <w:rFonts w:ascii="宋体" w:hAnsi="宋体"/>
+        </w:rPr>
+        <w:t xml:space="preserve"> </w:t>
+      </w:r>
+      <w:r>
+        <w:rPr>
+          <w:rFonts w:ascii="宋体" w:hAnsi="宋体" w:hint="eastAsia"/>
+        </w:rPr>
+        <w:t>Assistance，</w:t>
+      </w:r>
+      <w:r>
+        <w:rPr>
+          <w:rFonts w:ascii="宋体" w:hAnsi="宋体"/>
+        </w:rPr>
+        <w:t>Apple Siri</w:t>
+      </w:r>
+      <w:r>
+        <w:rPr>
+          <w:rFonts w:ascii="宋体" w:hAnsi="宋体" w:hint="eastAsia"/>
+        </w:rPr>
+        <w:t>，</w:t>
+      </w:r>
+      <w:r>
+        <w:rPr>
+          <w:rFonts w:hint="eastAsia"/>
+        </w:rPr>
+        <w:t>这些应用的出现进一步</w:t>
+      </w:r>
+      <w:r>
+        <w:rPr>
+          <w:rFonts w:hint="eastAsia"/>
+        </w:rPr>
+        <w:t>证实</w:t>
+      </w:r>
+      <w:r>
+        <w:rPr>
+          <w:rFonts w:hint="eastAsia"/>
+        </w:rPr>
+        <w:t>了机器学习</w:t>
+      </w:r>
+      <w:r>
+        <w:rPr>
+          <w:rFonts w:hint="eastAsia"/>
+        </w:rPr>
+        <w:t>具备了</w:t>
+      </w:r>
+      <w:r>
+        <w:rPr>
+          <w:rFonts w:hint="eastAsia"/>
+        </w:rPr>
+        <w:t>走出实验室，进入生产环境</w:t>
+      </w:r>
+      <w:r>
+        <w:rPr>
+          <w:rFonts w:hint="eastAsia"/>
+        </w:rPr>
+        <w:t>的条件</w:t>
+      </w:r>
+      <w:r>
+        <w:rPr>
+          <w:rFonts w:hint="eastAsia"/>
+        </w:rPr>
+        <w:t>。</w:t>
+      </w:r>
+      <w:r>
+        <w:rPr>
+          <w:rFonts w:hint="eastAsia"/>
+        </w:rPr>
+        <w:t>基于机器学习的</w:t>
+      </w:r>
+      <w:proofErr w:type="gramStart"/>
+      <w:r>
+        <w:rPr>
+          <w:rFonts w:hint="eastAsia"/>
+        </w:rPr>
+        <w:t>微信聊天</w:t>
+      </w:r>
+      <w:proofErr w:type="gramEnd"/>
+      <w:r>
+        <w:rPr>
+          <w:rFonts w:hint="eastAsia"/>
+        </w:rPr>
+        <w:t>机器人主要是做一个可以代替</w:t>
+      </w:r>
+      <w:proofErr w:type="gramStart"/>
+      <w:r>
+        <w:rPr>
+          <w:rFonts w:hint="eastAsia"/>
+        </w:rPr>
+        <w:t>微信用户</w:t>
+      </w:r>
+      <w:proofErr w:type="gramEnd"/>
+      <w:r>
+        <w:rPr>
+          <w:rFonts w:hint="eastAsia"/>
+        </w:rPr>
+        <w:t>被动与好友聊天的</w:t>
+      </w:r>
+      <w:r>
+        <w:rPr>
+          <w:rFonts w:hint="eastAsia"/>
+        </w:rPr>
+        <w:t>聊天机器人。</w:t>
+      </w:r>
+      <w:r>
+        <w:rPr>
+          <w:rFonts w:hint="eastAsia"/>
+        </w:rPr>
+        <w:t>主要设计思路</w:t>
+      </w:r>
+      <w:r>
+        <w:rPr>
+          <w:rFonts w:hint="eastAsia"/>
+        </w:rPr>
+        <w:t>：首先</w:t>
+      </w:r>
+      <w:r>
+        <w:rPr>
+          <w:rFonts w:hint="eastAsia"/>
+        </w:rPr>
+        <w:t>用户将</w:t>
+      </w:r>
+      <w:proofErr w:type="gramStart"/>
+      <w:r>
+        <w:rPr>
+          <w:rFonts w:hint="eastAsia"/>
+        </w:rPr>
+        <w:t>微信账号</w:t>
+      </w:r>
+      <w:proofErr w:type="gramEnd"/>
+      <w:r>
+        <w:rPr>
+          <w:rFonts w:hint="eastAsia"/>
+        </w:rPr>
+        <w:t>与</w:t>
+      </w:r>
+      <w:r>
+        <w:rPr>
+          <w:rFonts w:hint="eastAsia"/>
+        </w:rPr>
+        <w:t>该</w:t>
+      </w:r>
+      <w:r>
+        <w:rPr>
+          <w:rFonts w:hint="eastAsia"/>
+        </w:rPr>
+        <w:t>系统绑定，</w:t>
+      </w:r>
+      <w:r>
+        <w:rPr>
+          <w:rFonts w:hint="eastAsia"/>
+        </w:rPr>
+        <w:t>用户上</w:t>
+      </w:r>
+      <w:proofErr w:type="gramStart"/>
+      <w:r>
+        <w:rPr>
+          <w:rFonts w:hint="eastAsia"/>
+        </w:rPr>
+        <w:t>传以前</w:t>
+      </w:r>
+      <w:proofErr w:type="gramEnd"/>
+      <w:r>
+        <w:rPr>
+          <w:rFonts w:hint="eastAsia"/>
+        </w:rPr>
+        <w:t>聊天内容或者其他内容以供训练聊天机器人</w:t>
+      </w:r>
+      <w:r>
+        <w:rPr>
+          <w:rFonts w:hint="eastAsia"/>
+        </w:rPr>
+        <w:t>，</w:t>
+      </w:r>
+      <w:r>
+        <w:rPr>
+          <w:rFonts w:hint="eastAsia"/>
+        </w:rPr>
+        <w:t>系统被动接受用户</w:t>
+      </w:r>
+      <w:proofErr w:type="gramStart"/>
+      <w:r>
+        <w:rPr>
+          <w:rFonts w:hint="eastAsia"/>
+        </w:rPr>
+        <w:t>微信好友</w:t>
+      </w:r>
+      <w:proofErr w:type="gramEnd"/>
+      <w:r>
+        <w:rPr>
+          <w:rFonts w:hint="eastAsia"/>
+        </w:rPr>
+        <w:t>聊天</w:t>
+      </w:r>
+      <w:r>
+        <w:rPr>
+          <w:rFonts w:hint="eastAsia"/>
+        </w:rPr>
+        <w:t>内容，</w:t>
+      </w:r>
+      <w:r>
+        <w:rPr>
+          <w:rFonts w:hint="eastAsia"/>
+        </w:rPr>
+        <w:t>最后</w:t>
+      </w:r>
+      <w:r>
+        <w:rPr>
+          <w:rFonts w:hint="eastAsia"/>
+        </w:rPr>
+        <w:t>通过</w:t>
+      </w:r>
+      <w:r>
+        <w:rPr>
+          <w:rFonts w:hint="eastAsia"/>
+        </w:rPr>
+        <w:t>RNN</w:t>
+      </w:r>
+      <w:r>
+        <w:rPr>
+          <w:rFonts w:hint="eastAsia"/>
+        </w:rPr>
+        <w:t>产生被动回复内容并发送给</w:t>
+      </w:r>
+      <w:proofErr w:type="gramStart"/>
+      <w:r>
+        <w:rPr>
+          <w:rFonts w:hint="eastAsia"/>
+        </w:rPr>
+        <w:t>微信好友</w:t>
+      </w:r>
+      <w:proofErr w:type="gramEnd"/>
+      <w:r>
+        <w:rPr>
+          <w:rFonts w:hint="eastAsia"/>
+        </w:rPr>
+        <w:t>。</w:t>
+      </w:r>
+      <w:r>
+        <w:rPr>
+          <w:rFonts w:hint="eastAsia"/>
+        </w:rPr>
+        <w:t>该项目主要分为</w:t>
+      </w:r>
+      <w:r>
+        <w:rPr>
+          <w:rFonts w:hint="eastAsia"/>
+        </w:rPr>
+        <w:t>两</w:t>
+      </w:r>
+      <w:r>
+        <w:rPr>
+          <w:rFonts w:hint="eastAsia"/>
+        </w:rPr>
+        <w:t>个子项目：</w:t>
+      </w:r>
+      <w:r>
+        <w:rPr>
+          <w:rFonts w:hint="eastAsia"/>
+        </w:rPr>
+        <w:t>EVE</w:t>
+      </w:r>
+      <w:r>
+        <w:rPr>
+          <w:rFonts w:hint="eastAsia"/>
+        </w:rPr>
+        <w:t>（前端</w:t>
+      </w:r>
+      <w:r>
+        <w:rPr>
+          <w:rFonts w:hint="eastAsia"/>
+        </w:rPr>
+        <w:t>Web</w:t>
+      </w:r>
+      <w:r>
+        <w:t xml:space="preserve"> </w:t>
+      </w:r>
+      <w:r>
+        <w:rPr>
+          <w:rFonts w:hint="eastAsia"/>
+        </w:rPr>
+        <w:t>APP</w:t>
+      </w:r>
+      <w:r>
+        <w:rPr>
+          <w:rFonts w:hint="eastAsia"/>
+        </w:rPr>
+        <w:t>），</w:t>
+      </w:r>
+      <w:r>
+        <w:rPr>
+          <w:rFonts w:hint="eastAsia"/>
+        </w:rPr>
+        <w:t>MO</w:t>
+      </w:r>
+      <w:r>
+        <w:rPr>
+          <w:rFonts w:hint="eastAsia"/>
+        </w:rPr>
+        <w:t>（后端服务）</w:t>
+      </w:r>
+      <w:r>
+        <w:rPr>
+          <w:rFonts w:hint="eastAsia"/>
+        </w:rPr>
+        <w:t>。主要技术</w:t>
+      </w:r>
+      <w:proofErr w:type="gramStart"/>
+      <w:r>
+        <w:rPr>
+          <w:rFonts w:hint="eastAsia"/>
+        </w:rPr>
+        <w:t>栈</w:t>
+      </w:r>
+      <w:proofErr w:type="gramEnd"/>
+      <w:r>
+        <w:rPr>
+          <w:rFonts w:hint="eastAsia"/>
+        </w:rPr>
+        <w:t>：前端</w:t>
+      </w:r>
+      <w:r>
+        <w:rPr>
+          <w:rFonts w:hint="eastAsia"/>
+        </w:rPr>
+        <w:t>R</w:t>
+      </w:r>
+      <w:r>
+        <w:t xml:space="preserve">eact </w:t>
+      </w:r>
+      <w:r>
+        <w:rPr>
+          <w:rFonts w:hint="eastAsia"/>
+        </w:rPr>
+        <w:t>搭配</w:t>
+      </w:r>
+      <w:r>
+        <w:rPr>
+          <w:rFonts w:hint="eastAsia"/>
+        </w:rPr>
+        <w:t xml:space="preserve"> </w:t>
+      </w:r>
+      <w:r>
+        <w:t xml:space="preserve">Redux </w:t>
+      </w:r>
+      <w:r>
+        <w:rPr>
+          <w:rFonts w:hint="eastAsia"/>
+        </w:rPr>
+        <w:t>构建单页面</w:t>
+      </w:r>
+      <w:r>
+        <w:rPr>
+          <w:rFonts w:hint="eastAsia"/>
+        </w:rPr>
+        <w:t>Web</w:t>
+      </w:r>
+      <w:r>
+        <w:t xml:space="preserve"> </w:t>
+      </w:r>
+      <w:r>
+        <w:rPr>
+          <w:rFonts w:hint="eastAsia"/>
+        </w:rPr>
+        <w:t>APP</w:t>
+      </w:r>
+      <w:r>
+        <w:rPr>
+          <w:rFonts w:hint="eastAsia"/>
+        </w:rPr>
+        <w:t>，后端</w:t>
+      </w:r>
+      <w:r>
+        <w:rPr>
+          <w:rFonts w:hint="eastAsia"/>
+        </w:rPr>
+        <w:t xml:space="preserve"> P</w:t>
+      </w:r>
+      <w:r>
+        <w:t xml:space="preserve">ython Flask </w:t>
+      </w:r>
+      <w:r>
+        <w:rPr>
+          <w:rFonts w:hint="eastAsia"/>
+        </w:rPr>
+        <w:t>搭配</w:t>
+      </w:r>
+      <w:r>
+        <w:rPr>
+          <w:rFonts w:hint="eastAsia"/>
+        </w:rPr>
+        <w:t xml:space="preserve"> </w:t>
+      </w:r>
+      <w:r>
+        <w:t xml:space="preserve">Tensorflow </w:t>
+      </w:r>
+      <w:r>
+        <w:rPr>
+          <w:rFonts w:hint="eastAsia"/>
+        </w:rPr>
+        <w:t>和</w:t>
+      </w:r>
+      <w:r>
+        <w:rPr>
+          <w:rFonts w:hint="eastAsia"/>
+        </w:rPr>
+        <w:t xml:space="preserve"> </w:t>
+      </w:r>
+      <w:r>
+        <w:t xml:space="preserve">itchat </w:t>
+      </w:r>
+      <w:r>
+        <w:rPr>
+          <w:rFonts w:hint="eastAsia"/>
+        </w:rPr>
+        <w:t>实现</w:t>
+      </w:r>
+      <w:r>
+        <w:rPr>
+          <w:rFonts w:hint="eastAsia"/>
+        </w:rPr>
+        <w:t>该项目的主要</w:t>
+      </w:r>
+      <w:r>
+        <w:rPr>
+          <w:rFonts w:hint="eastAsia"/>
+        </w:rPr>
+        <w:t>业务</w:t>
+      </w:r>
+      <w:r>
+        <w:rPr>
+          <w:rFonts w:hint="eastAsia"/>
+        </w:rPr>
+        <w:t>服务。</w:t>
+      </w:r>
+      <w:r>
+        <w:rPr>
+          <w:rFonts w:hint="eastAsia"/>
+        </w:rPr>
+        <w:t>该项目遵循</w:t>
+      </w:r>
+      <w:r>
+        <w:rPr>
+          <w:rFonts w:hint="eastAsia"/>
+        </w:rPr>
+        <w:t>A</w:t>
+      </w:r>
+      <w:r>
+        <w:t xml:space="preserve">gile </w:t>
+      </w:r>
+      <w:r>
+        <w:rPr>
+          <w:rFonts w:hint="eastAsia"/>
+        </w:rPr>
+        <w:t>开发的</w:t>
+      </w:r>
+      <w:r>
+        <w:rPr>
+          <w:rFonts w:hint="eastAsia"/>
+        </w:rPr>
+        <w:t>思想，采用迭代，循序渐进</w:t>
+      </w:r>
+      <w:r>
+        <w:rPr>
+          <w:rFonts w:hint="eastAsia"/>
+        </w:rPr>
+        <w:t>和</w:t>
+      </w:r>
+      <w:r>
+        <w:rPr>
+          <w:rFonts w:hint="eastAsia"/>
+        </w:rPr>
+        <w:t>CI/CD</w:t>
+      </w:r>
+      <w:r>
+        <w:rPr>
+          <w:rFonts w:hint="eastAsia"/>
+        </w:rPr>
+        <w:t>的软件开发方式，</w:t>
+      </w:r>
+      <w:r>
+        <w:rPr>
+          <w:rFonts w:hint="eastAsia"/>
+        </w:rPr>
+        <w:t>旨在</w:t>
+      </w:r>
+      <w:r>
+        <w:rPr>
+          <w:rFonts w:hint="eastAsia"/>
+        </w:rPr>
+        <w:t>提供高质量，响应变化</w:t>
+      </w:r>
+      <w:r>
+        <w:rPr>
+          <w:rFonts w:hint="eastAsia"/>
+        </w:rPr>
+        <w:t>等特性</w:t>
+      </w:r>
+      <w:r>
+        <w:rPr>
+          <w:rFonts w:hint="eastAsia"/>
+        </w:rPr>
+        <w:t>的服务</w:t>
+      </w:r>
+      <w:r>
+        <w:rPr>
+          <w:rFonts w:hint="eastAsia"/>
+        </w:rPr>
+        <w:t>。</w:t>
+      </w:r>
+    </w:p>
+    <w:p>
+      <w:pPr>
+        <w:spacing w:line="360" w:lineRule="exact"/>
+        <w:ind w:firstLineChars="200" w:firstLine="460"/>
+      </w:pPr>
+    </w:p>
+    <w:p>
+      <w:pPr>
+        <w:spacing w:line="360" w:lineRule="exact"/>
+        <w:ind w:left="924" w:hangingChars="400" w:hanging="924"/>
+        <w:rPr>
+          <w:rFonts w:hint="eastAsia"/>
+        </w:rPr>
+      </w:pPr>
+      <w:r>
+        <w:rPr>
+          <w:rFonts w:hint="eastAsia"/>
+          <w:b/>
+        </w:rPr>
+        <w:t>关键词：</w:t>
+      </w:r>
+      <w:r>
+        <w:t>RNN</w:t>
+      </w:r>
+      <w:r>
+        <w:rPr>
+          <w:rFonts w:hint="eastAsia"/>
+        </w:rPr>
+        <w:t>，</w:t>
+      </w:r>
+      <w:r>
+        <w:t>Tensorflow</w:t>
+      </w:r>
+      <w:r>
+        <w:rPr>
+          <w:rFonts w:hint="eastAsia"/>
+        </w:rPr>
+        <w:t>，</w:t>
+      </w:r>
+      <w:r>
+        <w:rPr>
+          <w:rFonts w:hint="eastAsia"/>
+        </w:rPr>
+        <w:t>R</w:t>
+      </w:r>
+      <w:r>
+        <w:t>eact</w:t>
+      </w:r>
+      <w:r>
+        <w:rPr>
+          <w:rFonts w:hint="eastAsia"/>
+        </w:rPr>
+        <w:t>，</w:t>
+      </w:r>
+      <w:r>
+        <w:rPr>
+          <w:rFonts w:hint="eastAsia"/>
+        </w:rPr>
+        <w:t>Flask</w:t>
+      </w:r>
+      <w:r>
+        <w:rPr>
+          <w:rFonts w:hint="eastAsia"/>
+        </w:rPr>
+        <w:t>，</w:t>
+      </w:r>
+      <w:r>
+        <w:rPr>
+          <w:rFonts w:hint="eastAsia"/>
+        </w:rPr>
+        <w:t>CI/CD</w:t>
+      </w:r>
+    </w:p>
+    <w:p>
+      <w:pPr>
+        <w:rPr>
+          <w:color w:val="C00000"/>
+        </w:rPr>
+      </w:pPr>
+    </w:p>
+    <w:p/>
+    <w:p/>
+    <w:p/>
+    <w:p/>
+    <w:p/>
+    <w:p/>
+    <w:p/>
+    <w:p/>
+    <w:p/>
+    <w:p/>
+    <w:p/>
+    <w:p/>
+    <w:p/>
+    <w:p/>
+    <w:p/>
+    <w:p/>
+    <w:p/>
+    <w:p/>
+    <w:p/>
+    <w:p>
+      <w:pPr>
+        <w:ind w:firstLine="0"/>
+        <w:rPr>
+          <w:rFonts w:hint="eastAsia"/>
+          <w:b/>
+        </w:rPr>
+      </w:pPr>
+    </w:p>
+    <w:p>
+      <w:pPr>
+        <w:pStyle w:val="1"/>
+        <w:rPr>
+          <w:rFonts w:cs="Arial"/>
+        </w:rPr>
+      </w:pPr>
+      <w:bookmarkStart w:id="3" w:name="_Toc421385711"/>
+      <w:bookmarkStart w:id="4" w:name="_Toc485040324"/>
+      <w:r>
+        <w:rPr>
+          <w:rFonts w:cs="Arial"/>
+        </w:rPr>
+        <w:lastRenderedPageBreak/>
+        <w:t>Abstract</w:t>
+      </w:r>
+      <w:bookmarkEnd w:id="3"/>
+      <w:bookmarkEnd w:id="4"/>
+    </w:p>
+    <w:p>
+      <w:pPr>
+        <w:ind w:firstLineChars="200" w:firstLine="460"/>
+        <w:rPr>
+          <w:rStyle w:val="copied"/>
+        </w:rPr>
+      </w:pPr>
+      <w:r>
+        <w:rPr>
+          <w:rStyle w:val="copied"/>
+        </w:rPr>
+        <w:t>This article discusses the design and implementation of the Wechat chat robot based on machine learning. It mainly discusses gradually from several aspects such as overview, program demonstration and demand analysis. In recent years, the upsurge of machine learning has continued to rise, and applications based on machine learning continue to emerge. Such as Google Assistance and Apple Siri, the emergence of these applications further confirms that machine learning has the conditions to get out of the laboratory and into the production environment. The machine learning-based WeChat chat robot is mainly a chat robot that can replace the WeChat users and chat with their friends passively. The main design idea: First, the user binds the WeChat account with the system. The user uploads the previous chat content or other content for training the chat robot. The system passively accepts the user WeChat friend chat content, and finally generates a passive reply content through the RNN and sends it to the WeChat friend</w:t>
+      </w:r>
+      <w:proofErr w:type="gramStart"/>
+      <w:r>
+        <w:rPr>
+          <w:rStyle w:val="copied"/>
+        </w:rPr>
+        <w:t>. .</w:t>
+      </w:r>
+      <w:proofErr w:type="gramEnd"/>
+      <w:r>
+        <w:rPr>
+          <w:rStyle w:val="copied"/>
+        </w:rPr>
+        <w:t xml:space="preserve"> The project is divided into two sub-projects: EVE (front-end Web APP) and MO (back-end service). The main technology stack: front-end React with Redux builds a single-page Web APP, and back-end Python Flask with Tensorflow and itchat to achieve the main business services of the project. The project follows the ideas developed by Agile and adopts iterative, step-by-step and CI/CD software development methods to provide high-quality, responsive changes and other features.</w:t>
+      </w:r>
+    </w:p>
+    <w:p>
+      <w:pPr>
+        <w:spacing w:line="360" w:lineRule="exact"/>
+        <w:ind w:left="734" w:hangingChars="318" w:hanging="734"/>
+        <w:rPr>
+          <w:rFonts w:cs="宋体"/>
+          <w:b/>
+        </w:rPr>
+      </w:pPr>
+    </w:p>
+    <w:p>
+      <w:pPr>
+        <w:spacing w:line="360" w:lineRule="exact"/>
+        <w:ind w:firstLine="0"/>
+        <w:rPr>
+          <w:rFonts w:cs="宋体"/>
+        </w:rPr>
+      </w:pPr>
+      <w:r>
+        <w:rPr>
+          <w:rFonts w:cs="宋体" w:hint="eastAsia"/>
+          <w:b/>
+        </w:rPr>
+        <w:t>Key words</w:t>
+      </w:r>
+      <w:r>
+        <w:rPr>
+          <w:rFonts w:cs="宋体" w:hint="eastAsia"/>
+          <w:b/>
+        </w:rPr>
+        <w:t>：</w:t>
+      </w:r>
+      <w:r>
+        <w:t>RNN</w:t>
+      </w:r>
+      <w:r>
+        <w:rPr>
+          <w:rFonts w:hint="eastAsia"/>
+        </w:rPr>
+        <w:t>，</w:t>
+      </w:r>
+      <w:r>
+        <w:t>Tensorflow</w:t>
+      </w:r>
+      <w:r>
+        <w:rPr>
+          <w:rFonts w:hint="eastAsia"/>
+        </w:rPr>
+        <w:t>，</w:t>
+      </w:r>
+      <w:r>
+        <w:rPr>
+          <w:rFonts w:hint="eastAsia"/>
+        </w:rPr>
+        <w:t>R</w:t>
+      </w:r>
+      <w:r>
+        <w:t>eact</w:t>
+      </w:r>
+      <w:r>
+        <w:rPr>
+          <w:rFonts w:hint="eastAsia"/>
+        </w:rPr>
+        <w:t>，</w:t>
+      </w:r>
+      <w:r>
+        <w:rPr>
+          <w:rFonts w:hint="eastAsia"/>
+        </w:rPr>
+        <w:t>Flask</w:t>
+      </w:r>
+      <w:r>
+        <w:rPr>
+          <w:rFonts w:hint="eastAsia"/>
+        </w:rPr>
+        <w:t>，</w:t>
+      </w:r>
+      <w:r>
+        <w:rPr>
+          <w:rFonts w:hint="eastAsia"/>
+        </w:rPr>
+        <w:t>CI/CD</w:t>
+      </w:r>
+    </w:p>
+    <w:p>
+      <w:pPr>
+        <w:spacing w:line="360" w:lineRule="exact"/>
+        <w:ind w:left="1150" w:hangingChars="500" w:hanging="1150"/>
+        <w:rPr>
+          <w:rFonts w:cs="宋体"/>
+        </w:rPr>
+      </w:pPr>
+      <w:bookmarkStart w:id="5" w:name="_GoBack"/>
+      <w:bookmarkEnd w:id="5"/>
+    </w:p>
+    <w:p>
+      <w:pPr>
+        <w:spacing w:line="360" w:lineRule="exact"/>
+        <w:ind w:left="1150" w:hangingChars="500" w:hanging="1150"/>
+        <w:rPr>
+          <w:rFonts w:cs="宋体"/>
+        </w:rPr>
+      </w:pPr>
+    </w:p>
+    <w:p>
+      <w:pPr>
+        <w:spacing w:line="360" w:lineRule="exact"/>
+        <w:ind w:left="1150" w:hangingChars="500" w:hanging="1150"/>
+        <w:rPr>
+          <w:rFonts w:cs="宋体"/>
+        </w:rPr>
+      </w:pPr>
+    </w:p>
+    <w:p>
+      <w:pPr>
+        <w:spacing w:line="360" w:lineRule="exact"/>
+        <w:ind w:left="1150" w:hangingChars="500" w:hanging="1150"/>
+        <w:rPr>
+          <w:rFonts w:cs="宋体"/>
+        </w:rPr>
+      </w:pPr>
+    </w:p>
+    <w:p>
+      <w:pPr>
+        <w:spacing w:line="360" w:lineRule="exact"/>
+        <w:ind w:left="1150" w:hangingChars="500" w:hanging="1150"/>
+        <w:rPr>
+          <w:rFonts w:cs="宋体"/>
+        </w:rPr>
+      </w:pPr>
+    </w:p>
+    <w:p>
+      <w:pPr>
+        <w:spacing w:line="360" w:lineRule="exact"/>
+        <w:ind w:left="1150" w:hangingChars="500" w:hanging="1150"/>
+        <w:rPr>
+          <w:rFonts w:cs="宋体"/>
+        </w:rPr>
+      </w:pPr>
+    </w:p>
+    <w:p>
+      <w:pPr>
+        <w:spacing w:line="360" w:lineRule="exact"/>
+        <w:ind w:left="1150" w:hangingChars="500" w:hanging="1150"/>
+        <w:rPr>
+          <w:rFonts w:cs="宋体"/>
+        </w:rPr>
+      </w:pPr>
+    </w:p>
+    <w:p>
+      <w:pPr>
+        <w:pStyle w:val="1"/>
+        <w:rPr>
+          <w:kern w:val="0"/>
+        </w:rPr>
+        <w:sectPr>
+          <w:footerReference w:type="default" r:id="rId9"/>
+          <w:footerReference w:type="first" r:id="rId10"/>
+          <w:pgSz w:w="11906" w:h="16838" w:code="9"/>
+          <w:pgMar w:top="1418" w:right="1418" w:bottom="1418" w:left="1701" w:header="851" w:footer="992" w:gutter="0"/>
+          <w:pgNumType w:fmt="upperRoman" w:start="0"/>
+          <w:cols w:space="720"/>
+          <w:titlePg/>
+          <w:docGrid w:type="linesAndChars" w:linePitch="360"/>
+        </w:sectPr>
+      </w:pPr>
+    </w:p>
+    <w:p>
+      <w:pPr>
+        <w:jc w:val="center"/>
+        <w:rPr>
+          <w:rFonts w:ascii="宋体" w:hAnsi="宋体"/>
+          <w:b/>
+          <w:sz w:val="32"/>
+          <w:szCs w:val="32"/>
+        </w:rPr>
+      </w:pPr>
+      <w:r>
+        <w:rPr>
+          <w:rFonts w:ascii="宋体" w:hAnsi="宋体" w:hint="eastAsia"/>
+          <w:b/>
+          <w:sz w:val="32"/>
+          <w:szCs w:val="32"/>
+        </w:rPr>
+        <w:lastRenderedPageBreak/>
+        <w:t>目</w:t>
+      </w:r>
+      <w:r>
+        <w:rPr>
+          <w:rFonts w:ascii="宋体" w:hAnsi="宋体"/>
+          <w:b/>
+          <w:sz w:val="32"/>
+          <w:szCs w:val="32"/>
+        </w:rPr>
+        <w:t xml:space="preserve">    </w:t>
+      </w:r>
+      <w:r>
+        <w:rPr>
+          <w:rFonts w:ascii="宋体" w:hAnsi="宋体" w:hint="eastAsia"/>
+          <w:b/>
+          <w:sz w:val="32"/>
+          <w:szCs w:val="32"/>
+        </w:rPr>
+        <w:t>录</w:t>
+      </w:r>
+    </w:p>
+    <w:p>
+      <w:pPr>
+        <w:pStyle w:val="18"/>
+        <w:tabs>
+          <w:tab w:val="right" w:leader="dot" w:pos="8777"/>
+        </w:tabs>
+        <w:rPr>
+          <w:rFonts w:ascii="等线" w:eastAsia="等线" w:hAnsi="等线"/>
+          <w:b/>
+          <w:noProof/>
+          <w:sz w:val="21"/>
+          <w:szCs w:val="22"/>
+        </w:rPr>
+      </w:pPr>
+      <w:r>
+        <w:fldChar w:fldCharType="begin"/>
+      </w:r>
+      <w:r>
+        <w:instrText xml:space="preserve"> TOC \o "1-3" \h \z \u </w:instrText>
+      </w:r>
+      <w:r>
+        <w:fldChar w:fldCharType="separate"/>
+      </w:r>
+      <w:hyperlink w:anchor="_Toc485040323" w:history="1">
+        <w:r>
+          <w:rPr>
+            <w:rStyle w:val="a5"/>
+            <w:b/>
+            <w:noProof/>
+          </w:rPr>
+          <w:t>摘</w:t>
+        </w:r>
+        <w:r>
+          <w:rPr>
+            <w:rStyle w:val="a5"/>
+            <w:b/>
+            <w:noProof/>
+          </w:rPr>
+          <w:t xml:space="preserve">    </w:t>
+        </w:r>
+        <w:r>
+          <w:rPr>
+            <w:rStyle w:val="a5"/>
+            <w:b/>
+            <w:noProof/>
+          </w:rPr>
+          <w:t>要</w:t>
+        </w:r>
+        <w:r>
+          <w:rPr>
+            <w:b/>
+            <w:noProof/>
+            <w:webHidden/>
+          </w:rPr>
+          <w:tab/>
+        </w:r>
+        <w:r>
+          <w:rPr>
+            <w:b/>
+            <w:noProof/>
+            <w:webHidden/>
+          </w:rPr>
+          <w:fldChar w:fldCharType="begin"/>
+        </w:r>
+        <w:r>
+          <w:rPr>
+            <w:b/>
+            <w:noProof/>
+            <w:webHidden/>
+          </w:rPr>
+          <w:instrText xml:space="preserve"> PAGEREF _Toc485040323 \h </w:instrText>
+        </w:r>
+        <w:r>
+          <w:rPr>
+            <w:b/>
+            <w:noProof/>
+            <w:webHidden/>
+          </w:rPr>
+        </w:r>
+        <w:r>
+          <w:rPr>
+            <w:b/>
+            <w:noProof/>
+            <w:webHidden/>
+          </w:rPr>
+          <w:fldChar w:fldCharType="separate"/>
+        </w:r>
+        <w:r>
+          <w:rPr>
+            <w:b/>
+            <w:noProof/>
+            <w:webHidden/>
+          </w:rPr>
+          <w:t>I</w:t>
+        </w:r>
+        <w:r>
+          <w:rPr>
+            <w:b/>
+            <w:noProof/>
+            <w:webHidden/>
+          </w:rPr>
+          <w:fldChar w:fldCharType="end"/>
+        </w:r>
+      </w:hyperlink>
+    </w:p>
+    <w:p>
+      <w:pPr>
+        <w:pStyle w:val="18"/>
+        <w:tabs>
+          <w:tab w:val="right" w:leader="dot" w:pos="8777"/>
+        </w:tabs>
+        <w:rPr>
+          <w:rFonts w:ascii="等线" w:eastAsia="等线" w:hAnsi="等线"/>
+          <w:b/>
+          <w:noProof/>
+          <w:sz w:val="21"/>
+          <w:szCs w:val="22"/>
+        </w:rPr>
+      </w:pPr>
+      <w:hyperlink w:anchor="_Toc485040324" w:history="1">
+        <w:r>
+          <w:rPr>
+            <w:rStyle w:val="a5"/>
+            <w:rFonts w:cs="Arial"/>
+            <w:b/>
+            <w:noProof/>
+          </w:rPr>
+          <w:t>Abstract</w:t>
+        </w:r>
+        <w:r>
+          <w:rPr>
+            <w:b/>
+            <w:noProof/>
+            <w:webHidden/>
+          </w:rPr>
+          <w:tab/>
+        </w:r>
+        <w:r>
+          <w:rPr>
+            <w:b/>
+            <w:noProof/>
+            <w:webHidden/>
+          </w:rPr>
+          <w:fldChar w:fldCharType="begin"/>
+        </w:r>
+        <w:r>
+          <w:rPr>
+            <w:b/>
+            <w:noProof/>
+            <w:webHidden/>
+          </w:rPr>
+          <w:instrText xml:space="preserve"> PAGEREF _Toc485040324 \h </w:instrText>
+        </w:r>
+        <w:r>
+          <w:rPr>
+            <w:b/>
+            <w:noProof/>
+            <w:webHidden/>
+          </w:rPr>
+        </w:r>
+        <w:r>
+          <w:rPr>
+            <w:b/>
+            <w:noProof/>
+            <w:webHidden/>
+          </w:rPr>
+          <w:fldChar w:fldCharType="separate"/>
+        </w:r>
+        <w:r>
+          <w:rPr>
+            <w:b/>
+            <w:noProof/>
+            <w:webHidden/>
+          </w:rPr>
+          <w:t>II</w:t>
+        </w:r>
+        <w:r>
+          <w:rPr>
+            <w:b/>
+            <w:noProof/>
+            <w:webHidden/>
+          </w:rPr>
+          <w:fldChar w:fldCharType="end"/>
+        </w:r>
+      </w:hyperlink>
+    </w:p>
+    <w:p>
+      <w:pPr>
+        <w:pStyle w:val="18"/>
+        <w:tabs>
+          <w:tab w:val="right" w:leader="dot" w:pos="8777"/>
+        </w:tabs>
+        <w:rPr>
+          <w:rFonts w:ascii="等线" w:eastAsia="等线" w:hAnsi="等线"/>
+          <w:b/>
+          <w:noProof/>
+          <w:sz w:val="21"/>
+          <w:szCs w:val="22"/>
+        </w:rPr>
+      </w:pPr>
+      <w:hyperlink w:anchor="_Toc485040325" w:history="1">
+        <w:r>
+          <w:rPr>
+            <w:rStyle w:val="a5"/>
+            <w:b/>
+            <w:noProof/>
+          </w:rPr>
+          <w:t>第</w:t>
+        </w:r>
+        <w:r>
+          <w:rPr>
+            <w:rStyle w:val="a5"/>
+            <w:b/>
+            <w:noProof/>
+          </w:rPr>
+          <w:t>1</w:t>
+        </w:r>
+        <w:r>
+          <w:rPr>
+            <w:rStyle w:val="a5"/>
+            <w:b/>
+            <w:noProof/>
+          </w:rPr>
+          <w:t>章</w:t>
+        </w:r>
+        <w:r>
+          <w:rPr>
+            <w:rStyle w:val="a5"/>
+            <w:b/>
+            <w:noProof/>
+          </w:rPr>
+          <w:t xml:space="preserve">  </w:t>
+        </w:r>
+        <w:r>
+          <w:rPr>
+            <w:rStyle w:val="a5"/>
+            <w:b/>
+            <w:noProof/>
+          </w:rPr>
+          <w:t>概述</w:t>
+        </w:r>
+        <w:r>
+          <w:rPr>
+            <w:b/>
+            <w:noProof/>
+            <w:webHidden/>
+          </w:rPr>
+          <w:tab/>
+        </w:r>
+        <w:r>
+          <w:rPr>
+            <w:b/>
+            <w:noProof/>
+            <w:webHidden/>
+          </w:rPr>
+          <w:fldChar w:fldCharType="begin"/>
+        </w:r>
+        <w:r>
+          <w:rPr>
+            <w:b/>
+            <w:noProof/>
+            <w:webHidden/>
+          </w:rPr>
+          <w:instrText xml:space="preserve"> PAGEREF _Toc485040325 \h </w:instrText>
+        </w:r>
+        <w:r>
+          <w:rPr>
+            <w:b/>
+            <w:noProof/>
+            <w:webHidden/>
+          </w:rPr>
+        </w:r>
+        <w:r>
+          <w:rPr>
+            <w:b/>
+            <w:noProof/>
+            <w:webHidden/>
+          </w:rPr>
+          <w:fldChar w:fldCharType="separate"/>
+        </w:r>
+        <w:r>
+          <w:rPr>
+            <w:b/>
+            <w:noProof/>
+            <w:webHidden/>
+          </w:rPr>
+          <w:t>1</w:t>
+        </w:r>
+        <w:r>
+          <w:rPr>
+            <w:b/>
+            <w:noProof/>
+            <w:webHidden/>
+          </w:rPr>
+          <w:fldChar w:fldCharType="end"/>
+        </w:r>
+      </w:hyperlink>
+    </w:p>
+    <w:p>
+      <w:pPr>
+        <w:pStyle w:val="22"/>
+        <w:tabs>
+          <w:tab w:val="right" w:leader="dot" w:pos="8777"/>
+        </w:tabs>
+        <w:ind w:leftChars="0" w:left="0" w:firstLineChars="100" w:firstLine="240"/>
+        <w:rPr>
+          <w:rFonts w:ascii="等线" w:eastAsia="等线" w:hAnsi="等线"/>
+          <w:noProof/>
+          <w:sz w:val="21"/>
+          <w:szCs w:val="22"/>
+        </w:rPr>
+      </w:pPr>
+      <w:hyperlink w:anchor="_Toc485040326" w:history="1">
+        <w:r>
+          <w:rPr>
+            <w:rStyle w:val="a5"/>
+            <w:noProof/>
+          </w:rPr>
+          <w:t xml:space="preserve">1.1 </w:t>
+        </w:r>
+        <w:r>
+          <w:rPr>
+            <w:rStyle w:val="a5"/>
+            <w:noProof/>
+          </w:rPr>
+          <w:t>课题的来源，目的，意义</w:t>
+        </w:r>
+        <w:r>
+          <w:rPr>
+            <w:noProof/>
+            <w:webHidden/>
+          </w:rPr>
+          <w:tab/>
+        </w:r>
+        <w:r>
+          <w:rPr>
+            <w:noProof/>
+            <w:webHidden/>
+          </w:rPr>
+          <w:fldChar w:fldCharType="begin"/>
+        </w:r>
+        <w:r>
+          <w:rPr>
+            <w:noProof/>
+            <w:webHidden/>
+          </w:rPr>
+          <w:instrText xml:space="preserve"> PAGEREF _Toc485040326 \h </w:instrText>
+        </w:r>
+        <w:r>
+          <w:rPr>
+            <w:noProof/>
+            <w:webHidden/>
+          </w:rPr>
+        </w:r>
+        <w:r>
+          <w:rPr>
+            <w:noProof/>
+            <w:webHidden/>
+          </w:rPr>
+          <w:fldChar w:fldCharType="separate"/>
+        </w:r>
+        <w:r>
+          <w:rPr>
+            <w:noProof/>
+            <w:webHidden/>
+          </w:rPr>
+          <w:t>1</w:t>
+        </w:r>
+        <w:r>
+          <w:rPr>
+            <w:noProof/>
+            <w:webHidden/>
+          </w:rPr>
+          <w:fldChar w:fldCharType="end"/>
+        </w:r>
+      </w:hyperlink>
+    </w:p>
+    <w:p>
+      <w:pPr>
+        <w:pStyle w:val="32"/>
+        <w:tabs>
+          <w:tab w:val="right" w:leader="dot" w:pos="8777"/>
+        </w:tabs>
+        <w:ind w:leftChars="0" w:left="0" w:firstLineChars="200" w:firstLine="480"/>
+        <w:rPr>
+          <w:rFonts w:ascii="等线" w:eastAsia="等线" w:hAnsi="等线"/>
+          <w:noProof/>
+          <w:sz w:val="21"/>
+          <w:szCs w:val="22"/>
+        </w:rPr>
+      </w:pPr>
+      <w:hyperlink w:anchor="_Toc485040327" w:history="1">
+        <w:r>
+          <w:rPr>
+            <w:rStyle w:val="a5"/>
+            <w:noProof/>
+          </w:rPr>
+          <w:t xml:space="preserve">1.1.1  </w:t>
+        </w:r>
+        <w:r>
+          <w:rPr>
+            <w:rStyle w:val="a5"/>
+            <w:noProof/>
+          </w:rPr>
+          <w:t>课题的来源</w:t>
+        </w:r>
+        <w:r>
+          <w:rPr>
+            <w:noProof/>
+            <w:webHidden/>
+          </w:rPr>
+          <w:tab/>
+        </w:r>
+        <w:r>
+          <w:rPr>
+            <w:noProof/>
+            <w:webHidden/>
+          </w:rPr>
+          <w:fldChar w:fldCharType="begin"/>
+        </w:r>
+        <w:r>
+          <w:rPr>
+            <w:noProof/>
+            <w:webHidden/>
+          </w:rPr>
+          <w:instrText xml:space="preserve"> PAGEREF _Toc485040327 \h </w:instrText>
+        </w:r>
+        <w:r>
+          <w:rPr>
+            <w:noProof/>
+            <w:webHidden/>
+          </w:rPr>
+        </w:r>
+        <w:r>
+          <w:rPr>
+            <w:noProof/>
+            <w:webHidden/>
+          </w:rPr>
+          <w:fldChar w:fldCharType="separate"/>
+        </w:r>
+        <w:r>
+          <w:rPr>
+            <w:noProof/>
+            <w:webHidden/>
+          </w:rPr>
+          <w:t>1</w:t>
+        </w:r>
+        <w:r>
+          <w:rPr>
+            <w:noProof/>
+            <w:webHidden/>
+          </w:rPr>
+          <w:fldChar w:fldCharType="end"/>
+        </w:r>
+      </w:hyperlink>
+    </w:p>
+    <w:p>
+      <w:pPr>
+        <w:pStyle w:val="32"/>
+        <w:tabs>
+          <w:tab w:val="right" w:leader="dot" w:pos="8777"/>
+        </w:tabs>
+        <w:ind w:leftChars="0" w:left="0" w:firstLineChars="200" w:firstLine="480"/>
+        <w:rPr>
+          <w:rFonts w:ascii="等线" w:eastAsia="等线" w:hAnsi="等线"/>
+          <w:noProof/>
+          <w:sz w:val="21"/>
+          <w:szCs w:val="22"/>
+        </w:rPr>
+      </w:pPr>
+      <w:hyperlink w:anchor="_Toc485040328" w:history="1">
+        <w:r>
+          <w:rPr>
+            <w:rStyle w:val="a5"/>
+            <w:noProof/>
+          </w:rPr>
+          <w:t xml:space="preserve">1.1.2  </w:t>
+        </w:r>
+        <w:r>
+          <w:rPr>
+            <w:rStyle w:val="a5"/>
+            <w:noProof/>
+          </w:rPr>
+          <w:t>选择课题的目的</w:t>
+        </w:r>
+        <w:r>
+          <w:rPr>
+            <w:noProof/>
+            <w:webHidden/>
+          </w:rPr>
+          <w:tab/>
+        </w:r>
+        <w:r>
+          <w:rPr>
+            <w:noProof/>
+            <w:webHidden/>
+          </w:rPr>
+          <w:fldChar w:fldCharType="begin"/>
+        </w:r>
+        <w:r>
+          <w:rPr>
+            <w:noProof/>
+            <w:webHidden/>
+          </w:rPr>
+          <w:instrText xml:space="preserve"> PAGEREF _Toc485040328 \h </w:instrText>
+        </w:r>
+        <w:r>
+          <w:rPr>
+            <w:noProof/>
+            <w:webHidden/>
+          </w:rPr>
+        </w:r>
+        <w:r>
+          <w:rPr>
+            <w:noProof/>
+            <w:webHidden/>
+          </w:rPr>
+          <w:fldChar w:fldCharType="separate"/>
+        </w:r>
+        <w:r>
+          <w:rPr>
+            <w:noProof/>
+            <w:webHidden/>
+          </w:rPr>
+          <w:t>1</w:t>
+        </w:r>
+        <w:r>
+          <w:rPr>
+            <w:noProof/>
+            <w:webHidden/>
+          </w:rPr>
+          <w:fldChar w:fldCharType="end"/>
+        </w:r>
+      </w:hyperlink>
+    </w:p>
+    <w:p>
+      <w:pPr>
+        <w:pStyle w:val="32"/>
+        <w:tabs>
+          <w:tab w:val="right" w:leader="dot" w:pos="8777"/>
+        </w:tabs>
+        <w:ind w:leftChars="0" w:left="0" w:firstLineChars="200" w:firstLine="480"/>
+        <w:rPr>
+          <w:rFonts w:ascii="等线" w:eastAsia="等线" w:hAnsi="等线"/>
+          <w:noProof/>
+          <w:sz w:val="21"/>
+          <w:szCs w:val="22"/>
+        </w:rPr>
+      </w:pPr>
+      <w:hyperlink w:anchor="_Toc485040329" w:history="1">
+        <w:r>
+          <w:rPr>
+            <w:rStyle w:val="a5"/>
+            <w:noProof/>
+          </w:rPr>
+          <w:t xml:space="preserve">1.1.3  </w:t>
+        </w:r>
+        <w:r>
+          <w:rPr>
+            <w:rStyle w:val="a5"/>
+            <w:noProof/>
+          </w:rPr>
+          <w:t>选择课题的意义</w:t>
+        </w:r>
+        <w:r>
+          <w:rPr>
+            <w:noProof/>
+            <w:webHidden/>
+          </w:rPr>
+          <w:tab/>
+        </w:r>
+        <w:r>
+          <w:rPr>
+            <w:noProof/>
+            <w:webHidden/>
+          </w:rPr>
+          <w:fldChar w:fldCharType="begin"/>
+        </w:r>
+        <w:r>
+          <w:rPr>
+            <w:noProof/>
+            <w:webHidden/>
+          </w:rPr>
+          <w:instrText xml:space="preserve"> PAGEREF _Toc485040329 \h </w:instrText>
+        </w:r>
+        <w:r>
+          <w:rPr>
+            <w:noProof/>
+            <w:webHidden/>
+          </w:rPr>
+        </w:r>
+        <w:r>
+          <w:rPr>
+            <w:noProof/>
+            <w:webHidden/>
+          </w:rPr>
+          <w:fldChar w:fldCharType="separate"/>
+        </w:r>
+        <w:r>
+          <w:rPr>
+            <w:noProof/>
+            <w:webHidden/>
+          </w:rPr>
+          <w:t>1</w:t>
+        </w:r>
+        <w:r>
+          <w:rPr>
+            <w:noProof/>
+            <w:webHidden/>
+          </w:rPr>
+          <w:fldChar w:fldCharType="end"/>
+        </w:r>
+      </w:hyperlink>
+    </w:p>
+    <w:p>
+      <w:pPr>
+        <w:pStyle w:val="22"/>
+        <w:tabs>
+          <w:tab w:val="right" w:leader="dot" w:pos="8777"/>
+        </w:tabs>
+        <w:ind w:leftChars="0" w:left="0" w:firstLineChars="100" w:firstLine="240"/>
+        <w:rPr>
+          <w:rFonts w:ascii="等线" w:eastAsia="等线" w:hAnsi="等线"/>
+          <w:noProof/>
+          <w:sz w:val="21"/>
+          <w:szCs w:val="22"/>
+        </w:rPr>
+      </w:pPr>
+      <w:hyperlink w:anchor="_Toc485040330" w:history="1">
+        <w:r>
+          <w:rPr>
+            <w:rStyle w:val="a5"/>
+            <w:noProof/>
+          </w:rPr>
+          <w:t xml:space="preserve">1.2  </w:t>
+        </w:r>
+        <w:r>
+          <w:rPr>
+            <w:rStyle w:val="a5"/>
+            <w:noProof/>
+          </w:rPr>
+          <w:t>国内外发展情况</w:t>
+        </w:r>
+        <w:r>
+          <w:rPr>
+            <w:noProof/>
+            <w:webHidden/>
+          </w:rPr>
+          <w:tab/>
+        </w:r>
+        <w:r>
+          <w:rPr>
+            <w:noProof/>
+            <w:webHidden/>
+          </w:rPr>
+          <w:fldChar w:fldCharType="begin"/>
+        </w:r>
+        <w:r>
+          <w:rPr>
+            <w:noProof/>
+            <w:webHidden/>
+          </w:rPr>
+          <w:instrText xml:space="preserve"> PAGEREF _Toc485040330 \h </w:instrText>
+        </w:r>
+        <w:r>
+          <w:rPr>
+            <w:noProof/>
+            <w:webHidden/>
+          </w:rPr>
+        </w:r>
+        <w:r>
+          <w:rPr>
+            <w:noProof/>
+            <w:webHidden/>
+          </w:rPr>
+          <w:fldChar w:fldCharType="separate"/>
+        </w:r>
+        <w:r>
+          <w:rPr>
+            <w:noProof/>
+            <w:webHidden/>
+          </w:rPr>
+          <w:t>2</w:t>
+        </w:r>
+        <w:r>
+          <w:rPr>
+            <w:noProof/>
+            <w:webHidden/>
+          </w:rPr>
+          <w:fldChar w:fldCharType="end"/>
+        </w:r>
+      </w:hyperlink>
+    </w:p>
+    <w:p>
+      <w:pPr>
+        <w:pStyle w:val="18"/>
+        <w:tabs>
+          <w:tab w:val="right" w:leader="dot" w:pos="8777"/>
+        </w:tabs>
+        <w:rPr>
+          <w:rFonts w:ascii="等线" w:eastAsia="等线" w:hAnsi="等线"/>
+          <w:b/>
+          <w:noProof/>
+          <w:sz w:val="21"/>
+          <w:szCs w:val="22"/>
+        </w:rPr>
+      </w:pPr>
+      <w:hyperlink w:anchor="_Toc485040331" w:history="1">
+        <w:r>
+          <w:rPr>
+            <w:rStyle w:val="a5"/>
+            <w:b/>
+            <w:noProof/>
+          </w:rPr>
+          <w:t>第</w:t>
+        </w:r>
+        <w:r>
+          <w:rPr>
+            <w:rStyle w:val="a5"/>
+            <w:b/>
+            <w:noProof/>
+          </w:rPr>
+          <w:t>2</w:t>
+        </w:r>
+        <w:r>
+          <w:rPr>
+            <w:rStyle w:val="a5"/>
+            <w:b/>
+            <w:noProof/>
+          </w:rPr>
+          <w:t>章</w:t>
+        </w:r>
+        <w:r>
+          <w:rPr>
+            <w:rStyle w:val="a5"/>
+            <w:b/>
+            <w:noProof/>
+          </w:rPr>
+          <w:t xml:space="preserve"> </w:t>
+        </w:r>
+        <w:r>
+          <w:rPr>
+            <w:rStyle w:val="a5"/>
+            <w:b/>
+            <w:noProof/>
+          </w:rPr>
+          <w:t>方案论证</w:t>
+        </w:r>
+        <w:r>
+          <w:rPr>
+            <w:b/>
+            <w:noProof/>
+            <w:webHidden/>
+          </w:rPr>
+          <w:tab/>
+        </w:r>
+        <w:r>
+          <w:rPr>
+            <w:b/>
+            <w:noProof/>
+            <w:webHidden/>
+          </w:rPr>
+          <w:fldChar w:fldCharType="begin"/>
+        </w:r>
+        <w:r>
+          <w:rPr>
+            <w:b/>
+            <w:noProof/>
+            <w:webHidden/>
+          </w:rPr>
+          <w:instrText xml:space="preserve"> PAGEREF _Toc485040331 \h </w:instrText>
+        </w:r>
+        <w:r>
+          <w:rPr>
+            <w:b/>
+            <w:noProof/>
+            <w:webHidden/>
+          </w:rPr>
+        </w:r>
+        <w:r>
+          <w:rPr>
+            <w:b/>
+            <w:noProof/>
+            <w:webHidden/>
+          </w:rPr>
+          <w:fldChar w:fldCharType="separate"/>
+        </w:r>
+        <w:r>
+          <w:rPr>
+            <w:b/>
+            <w:noProof/>
+            <w:webHidden/>
+          </w:rPr>
+          <w:t>3</w:t>
+        </w:r>
+        <w:r>
+          <w:rPr>
+            <w:b/>
+            <w:noProof/>
+            <w:webHidden/>
+          </w:rPr>
+          <w:fldChar w:fldCharType="end"/>
+        </w:r>
+      </w:hyperlink>
+    </w:p>
+    <w:p>
+      <w:pPr>
+        <w:pStyle w:val="22"/>
+        <w:tabs>
+          <w:tab w:val="right" w:leader="dot" w:pos="8777"/>
+        </w:tabs>
+        <w:ind w:leftChars="0" w:left="0" w:firstLineChars="100" w:firstLine="240"/>
+        <w:rPr>
+          <w:rFonts w:ascii="等线" w:eastAsia="等线" w:hAnsi="等线"/>
+          <w:noProof/>
+          <w:sz w:val="21"/>
+          <w:szCs w:val="22"/>
+        </w:rPr>
+      </w:pPr>
+      <w:hyperlink w:anchor="_Toc485040332" w:history="1">
+        <w:r>
+          <w:rPr>
+            <w:rStyle w:val="a5"/>
+            <w:noProof/>
+          </w:rPr>
+          <w:t xml:space="preserve">2.1  </w:t>
+        </w:r>
+        <w:r>
+          <w:rPr>
+            <w:rStyle w:val="a5"/>
+            <w:noProof/>
+          </w:rPr>
+          <w:t>方案的提出</w:t>
+        </w:r>
+        <w:r>
+          <w:rPr>
+            <w:noProof/>
+            <w:webHidden/>
+          </w:rPr>
+          <w:tab/>
+        </w:r>
+        <w:r>
+          <w:rPr>
+            <w:noProof/>
+            <w:webHidden/>
+          </w:rPr>
+          <w:fldChar w:fldCharType="begin"/>
+        </w:r>
+        <w:r>
+          <w:rPr>
+            <w:noProof/>
+            <w:webHidden/>
+          </w:rPr>
+          <w:instrText xml:space="preserve"> PAGEREF _Toc485040332 \h </w:instrText>
+        </w:r>
+        <w:r>
+          <w:rPr>
+            <w:noProof/>
+            <w:webHidden/>
+          </w:rPr>
+        </w:r>
+        <w:r>
+          <w:rPr>
+            <w:noProof/>
+            <w:webHidden/>
+          </w:rPr>
+          <w:fldChar w:fldCharType="separate"/>
+        </w:r>
+        <w:r>
+          <w:rPr>
+            <w:noProof/>
+            <w:webHidden/>
+          </w:rPr>
+          <w:t>3</w:t>
+        </w:r>
+        <w:r>
+          <w:rPr>
+            <w:noProof/>
+            <w:webHidden/>
+          </w:rPr>
+          <w:fldChar w:fldCharType="end"/>
+        </w:r>
+      </w:hyperlink>
+    </w:p>
+    <w:p>
+      <w:pPr>
+        <w:pStyle w:val="22"/>
+        <w:tabs>
+          <w:tab w:val="right" w:leader="dot" w:pos="8777"/>
+        </w:tabs>
+        <w:ind w:leftChars="0" w:left="0" w:firstLineChars="100" w:firstLine="240"/>
+        <w:rPr>
+          <w:rFonts w:ascii="等线" w:eastAsia="等线" w:hAnsi="等线"/>
+          <w:noProof/>
+          <w:sz w:val="21"/>
+          <w:szCs w:val="22"/>
+        </w:rPr>
+      </w:pPr>
+      <w:hyperlink w:anchor="_Toc485040333" w:history="1">
+        <w:r>
+          <w:rPr>
+            <w:rStyle w:val="a5"/>
+            <w:noProof/>
+          </w:rPr>
+          <w:t xml:space="preserve">2.2  </w:t>
+        </w:r>
+        <w:r>
+          <w:rPr>
+            <w:rStyle w:val="a5"/>
+            <w:noProof/>
+          </w:rPr>
+          <w:t>可行性分析</w:t>
+        </w:r>
+        <w:r>
+          <w:rPr>
+            <w:noProof/>
+            <w:webHidden/>
+          </w:rPr>
+          <w:tab/>
+        </w:r>
+        <w:r>
+          <w:rPr>
+            <w:noProof/>
+            <w:webHidden/>
+          </w:rPr>
+          <w:fldChar w:fldCharType="begin"/>
+        </w:r>
+        <w:r>
+          <w:rPr>
+            <w:noProof/>
+            <w:webHidden/>
+          </w:rPr>
+          <w:instrText xml:space="preserve"> PAGEREF _Toc485040333 \h </w:instrText>
+        </w:r>
+        <w:r>
+          <w:rPr>
+            <w:noProof/>
+            <w:webHidden/>
+          </w:rPr>
+        </w:r>
+        <w:r>
+          <w:rPr>
+            <w:noProof/>
+            <w:webHidden/>
+          </w:rPr>
+          <w:fldChar w:fldCharType="separate"/>
+        </w:r>
+        <w:r>
+          <w:rPr>
+            <w:noProof/>
+            <w:webHidden/>
+          </w:rPr>
+          <w:t>3</w:t>
+        </w:r>
+        <w:r>
+          <w:rPr>
+            <w:noProof/>
+            <w:webHidden/>
+          </w:rPr>
+          <w:fldChar w:fldCharType="end"/>
+        </w:r>
+      </w:hyperlink>
+    </w:p>
+    <w:p>
+      <w:pPr>
+        <w:pStyle w:val="32"/>
+        <w:tabs>
+          <w:tab w:val="right" w:leader="dot" w:pos="8777"/>
+        </w:tabs>
+        <w:ind w:leftChars="0" w:left="0" w:firstLineChars="200" w:firstLine="480"/>
+        <w:rPr>
+          <w:rFonts w:ascii="等线" w:eastAsia="等线" w:hAnsi="等线"/>
+          <w:noProof/>
+          <w:sz w:val="21"/>
+          <w:szCs w:val="22"/>
+        </w:rPr>
+      </w:pPr>
+      <w:hyperlink w:anchor="_Toc485040334" w:history="1">
+        <w:r>
+          <w:rPr>
+            <w:rStyle w:val="a5"/>
+            <w:noProof/>
+          </w:rPr>
+          <w:t xml:space="preserve">2.2.1  </w:t>
+        </w:r>
+        <w:r>
+          <w:rPr>
+            <w:rStyle w:val="a5"/>
+            <w:noProof/>
+          </w:rPr>
+          <w:t>经济可行性</w:t>
+        </w:r>
+        <w:r>
+          <w:rPr>
+            <w:noProof/>
+            <w:webHidden/>
+          </w:rPr>
+          <w:tab/>
+        </w:r>
+        <w:r>
+          <w:rPr>
+            <w:noProof/>
+            <w:webHidden/>
+          </w:rPr>
+          <w:fldChar w:fldCharType="begin"/>
+        </w:r>
+        <w:r>
+          <w:rPr>
+            <w:noProof/>
+            <w:webHidden/>
+          </w:rPr>
+          <w:instrText xml:space="preserve"> PAGEREF _Toc485040334 \h </w:instrText>
+        </w:r>
+        <w:r>
+          <w:rPr>
+            <w:noProof/>
+            <w:webHidden/>
+          </w:rPr>
+        </w:r>
+        <w:r>
+          <w:rPr>
+            <w:noProof/>
+            <w:webHidden/>
+          </w:rPr>
+          <w:fldChar w:fldCharType="separate"/>
+        </w:r>
+        <w:r>
+          <w:rPr>
+            <w:noProof/>
+            <w:webHidden/>
+          </w:rPr>
+          <w:t>3</w:t>
+        </w:r>
+        <w:r>
+          <w:rPr>
+            <w:noProof/>
+            <w:webHidden/>
+          </w:rPr>
+          <w:fldChar w:fldCharType="end"/>
+        </w:r>
+      </w:hyperlink>
+    </w:p>
+    <w:p>
+      <w:pPr>
+        <w:pStyle w:val="32"/>
+        <w:tabs>
+          <w:tab w:val="right" w:leader="dot" w:pos="8777"/>
+        </w:tabs>
+        <w:ind w:leftChars="0" w:left="0" w:firstLineChars="200" w:firstLine="480"/>
+        <w:rPr>
+          <w:rFonts w:ascii="等线" w:eastAsia="等线" w:hAnsi="等线"/>
+          <w:noProof/>
+          <w:sz w:val="21"/>
+          <w:szCs w:val="22"/>
+        </w:rPr>
+      </w:pPr>
+      <w:hyperlink w:anchor="_Toc485040335" w:history="1">
+        <w:r>
+          <w:rPr>
+            <w:rStyle w:val="a5"/>
+            <w:noProof/>
+          </w:rPr>
+          <w:t xml:space="preserve">2.2.2  </w:t>
+        </w:r>
+        <w:r>
+          <w:rPr>
+            <w:rStyle w:val="a5"/>
+            <w:noProof/>
+          </w:rPr>
+          <w:t>技术可行性</w:t>
+        </w:r>
+        <w:r>
+          <w:rPr>
+            <w:noProof/>
+            <w:webHidden/>
+          </w:rPr>
+          <w:tab/>
+        </w:r>
+        <w:r>
+          <w:rPr>
+            <w:noProof/>
+            <w:webHidden/>
+          </w:rPr>
+          <w:fldChar w:fldCharType="begin"/>
+        </w:r>
+        <w:r>
+          <w:rPr>
+            <w:noProof/>
+            <w:webHidden/>
+          </w:rPr>
+          <w:instrText xml:space="preserve"> PAGEREF _Toc485040335 \h </w:instrText>
+        </w:r>
+        <w:r>
+          <w:rPr>
+            <w:noProof/>
+            <w:webHidden/>
+          </w:rPr>
+        </w:r>
+        <w:r>
+          <w:rPr>
+            <w:noProof/>
+            <w:webHidden/>
+          </w:rPr>
+          <w:fldChar w:fldCharType="separate"/>
+        </w:r>
+        <w:r>
+          <w:rPr>
+            <w:noProof/>
+            <w:webHidden/>
+          </w:rPr>
+          <w:t>3</w:t>
+        </w:r>
+        <w:r>
+          <w:rPr>
+            <w:noProof/>
+            <w:webHidden/>
+          </w:rPr>
+          <w:fldChar w:fldCharType="end"/>
+        </w:r>
+      </w:hyperlink>
+    </w:p>
+    <w:p>
+      <w:pPr>
+        <w:pStyle w:val="32"/>
+        <w:tabs>
+          <w:tab w:val="right" w:leader="dot" w:pos="8777"/>
+        </w:tabs>
+        <w:ind w:leftChars="0" w:left="0" w:firstLineChars="200" w:firstLine="480"/>
+        <w:rPr>
+          <w:rFonts w:ascii="等线" w:eastAsia="等线" w:hAnsi="等线"/>
+          <w:noProof/>
+          <w:sz w:val="21"/>
+          <w:szCs w:val="22"/>
+        </w:rPr>
+      </w:pPr>
+      <w:hyperlink w:anchor="_Toc485040336" w:history="1">
+        <w:r>
+          <w:rPr>
+            <w:rStyle w:val="a5"/>
+            <w:noProof/>
+          </w:rPr>
+          <w:t xml:space="preserve">2.2.3  </w:t>
+        </w:r>
+        <w:r>
+          <w:rPr>
+            <w:rStyle w:val="a5"/>
+            <w:noProof/>
+          </w:rPr>
+          <w:t>操作运行可行性</w:t>
+        </w:r>
+        <w:r>
+          <w:rPr>
+            <w:noProof/>
+            <w:webHidden/>
+          </w:rPr>
+          <w:tab/>
+        </w:r>
+        <w:r>
+          <w:rPr>
+            <w:noProof/>
+            <w:webHidden/>
+          </w:rPr>
+          <w:fldChar w:fldCharType="begin"/>
+        </w:r>
+        <w:r>
+          <w:rPr>
+            <w:noProof/>
+            <w:webHidden/>
+          </w:rPr>
+          <w:instrText xml:space="preserve"> PAGEREF _Toc485040336 \h </w:instrText>
+        </w:r>
+        <w:r>
+          <w:rPr>
+            <w:noProof/>
+            <w:webHidden/>
+          </w:rPr>
+        </w:r>
+        <w:r>
+          <w:rPr>
+            <w:noProof/>
+            <w:webHidden/>
+          </w:rPr>
+          <w:fldChar w:fldCharType="separate"/>
+        </w:r>
+        <w:r>
+          <w:rPr>
+            <w:noProof/>
+            <w:webHidden/>
+          </w:rPr>
+          <w:t>3</w:t>
+        </w:r>
+        <w:r>
+          <w:rPr>
+            <w:noProof/>
+            <w:webHidden/>
+          </w:rPr>
+          <w:fldChar w:fldCharType="end"/>
+        </w:r>
+      </w:hyperlink>
+    </w:p>
+    <w:p>
+      <w:pPr>
+        <w:pStyle w:val="32"/>
+        <w:tabs>
+          <w:tab w:val="right" w:leader="dot" w:pos="8777"/>
+        </w:tabs>
+        <w:ind w:leftChars="0" w:left="0" w:firstLineChars="200" w:firstLine="480"/>
+        <w:rPr>
+          <w:rFonts w:ascii="等线" w:eastAsia="等线" w:hAnsi="等线"/>
+          <w:noProof/>
+          <w:sz w:val="21"/>
+          <w:szCs w:val="22"/>
+        </w:rPr>
+      </w:pPr>
+      <w:hyperlink w:anchor="_Toc485040337" w:history="1">
+        <w:r>
+          <w:rPr>
+            <w:rStyle w:val="a5"/>
+            <w:noProof/>
+          </w:rPr>
+          <w:t xml:space="preserve">2.2.4  </w:t>
+        </w:r>
+        <w:r>
+          <w:rPr>
+            <w:rStyle w:val="a5"/>
+            <w:noProof/>
+          </w:rPr>
+          <w:t>法律可行性</w:t>
+        </w:r>
+        <w:r>
+          <w:rPr>
+            <w:noProof/>
+            <w:webHidden/>
+          </w:rPr>
+          <w:tab/>
+        </w:r>
+        <w:r>
+          <w:rPr>
+            <w:noProof/>
+            <w:webHidden/>
+          </w:rPr>
+          <w:fldChar w:fldCharType="begin"/>
+        </w:r>
+        <w:r>
+          <w:rPr>
+            <w:noProof/>
+            <w:webHidden/>
+          </w:rPr>
+          <w:instrText xml:space="preserve"> PAGEREF _Toc485040337 \h </w:instrText>
+        </w:r>
+        <w:r>
+          <w:rPr>
+            <w:noProof/>
+            <w:webHidden/>
+          </w:rPr>
+        </w:r>
+        <w:r>
+          <w:rPr>
+            <w:noProof/>
+            <w:webHidden/>
+          </w:rPr>
+          <w:fldChar w:fldCharType="separate"/>
+        </w:r>
+        <w:r>
+          <w:rPr>
+            <w:noProof/>
+            <w:webHidden/>
+          </w:rPr>
+          <w:t>4</w:t>
+        </w:r>
+        <w:r>
+          <w:rPr>
+            <w:noProof/>
+            <w:webHidden/>
+          </w:rPr>
+          <w:fldChar w:fldCharType="end"/>
+        </w:r>
+      </w:hyperlink>
+    </w:p>
+    <w:p>
+      <w:pPr>
+        <w:pStyle w:val="22"/>
+        <w:tabs>
+          <w:tab w:val="right" w:leader="dot" w:pos="8777"/>
+        </w:tabs>
+        <w:ind w:leftChars="0" w:left="0" w:firstLineChars="100" w:firstLine="240"/>
+        <w:rPr>
+          <w:rFonts w:ascii="等线" w:eastAsia="等线" w:hAnsi="等线"/>
+          <w:noProof/>
+          <w:sz w:val="21"/>
+          <w:szCs w:val="22"/>
+        </w:rPr>
+      </w:pPr>
+      <w:hyperlink w:anchor="_Toc485040338" w:history="1">
+        <w:r>
+          <w:rPr>
+            <w:rStyle w:val="a5"/>
+            <w:noProof/>
+          </w:rPr>
+          <w:t xml:space="preserve">2.3 </w:t>
+        </w:r>
+        <w:r>
+          <w:rPr>
+            <w:rStyle w:val="a5"/>
+            <w:noProof/>
+          </w:rPr>
+          <w:t>方案的选择</w:t>
+        </w:r>
+        <w:r>
+          <w:rPr>
+            <w:noProof/>
+            <w:webHidden/>
+          </w:rPr>
+          <w:tab/>
+        </w:r>
+        <w:r>
+          <w:rPr>
+            <w:noProof/>
+            <w:webHidden/>
+          </w:rPr>
+          <w:fldChar w:fldCharType="begin"/>
+        </w:r>
+        <w:r>
+          <w:rPr>
+            <w:noProof/>
+            <w:webHidden/>
+          </w:rPr>
+          <w:instrText xml:space="preserve"> PAGEREF _Toc485040338 \h </w:instrText>
+        </w:r>
+        <w:r>
+          <w:rPr>
+            <w:noProof/>
+            <w:webHidden/>
+          </w:rPr>
+        </w:r>
+        <w:r>
+          <w:rPr>
+            <w:noProof/>
+            <w:webHidden/>
+          </w:rPr>
+          <w:fldChar w:fldCharType="separate"/>
+        </w:r>
+        <w:r>
+          <w:rPr>
+            <w:noProof/>
+            <w:webHidden/>
+          </w:rPr>
+          <w:t>4</w:t>
+        </w:r>
+        <w:r>
+          <w:rPr>
+            <w:noProof/>
+            <w:webHidden/>
+          </w:rPr>
+          <w:fldChar w:fldCharType="end"/>
+        </w:r>
+      </w:hyperlink>
+    </w:p>
+    <w:p>
+      <w:pPr>
+        <w:pStyle w:val="18"/>
+        <w:tabs>
+          <w:tab w:val="right" w:leader="dot" w:pos="8777"/>
+        </w:tabs>
+        <w:rPr>
+          <w:rFonts w:ascii="等线" w:eastAsia="等线" w:hAnsi="等线"/>
+          <w:b/>
+          <w:noProof/>
+          <w:sz w:val="21"/>
+          <w:szCs w:val="22"/>
+        </w:rPr>
+      </w:pPr>
+      <w:hyperlink w:anchor="_Toc485040339" w:history="1">
+        <w:r>
+          <w:rPr>
+            <w:rStyle w:val="a5"/>
+            <w:b/>
+            <w:noProof/>
+          </w:rPr>
+          <w:t>第</w:t>
+        </w:r>
+        <w:r>
+          <w:rPr>
+            <w:rStyle w:val="a5"/>
+            <w:b/>
+            <w:noProof/>
+          </w:rPr>
+          <w:t>3</w:t>
+        </w:r>
+        <w:r>
+          <w:rPr>
+            <w:rStyle w:val="a5"/>
+            <w:b/>
+            <w:noProof/>
+          </w:rPr>
+          <w:t>章</w:t>
+        </w:r>
+        <w:r>
+          <w:rPr>
+            <w:rStyle w:val="a5"/>
+            <w:b/>
+            <w:noProof/>
+          </w:rPr>
+          <w:t xml:space="preserve"> </w:t>
+        </w:r>
+        <w:r>
+          <w:rPr>
+            <w:rStyle w:val="a5"/>
+            <w:b/>
+            <w:noProof/>
+          </w:rPr>
+          <w:t>需求分析</w:t>
+        </w:r>
+        <w:r>
+          <w:rPr>
+            <w:b/>
+            <w:noProof/>
+            <w:webHidden/>
+          </w:rPr>
+          <w:tab/>
+        </w:r>
+        <w:r>
+          <w:rPr>
+            <w:b/>
+            <w:noProof/>
+            <w:webHidden/>
+          </w:rPr>
+          <w:fldChar w:fldCharType="begin"/>
+        </w:r>
+        <w:r>
+          <w:rPr>
+            <w:b/>
+            <w:noProof/>
+            <w:webHidden/>
+          </w:rPr>
+          <w:instrText xml:space="preserve"> PAGEREF _Toc485040339 \h </w:instrText>
+        </w:r>
+        <w:r>
+          <w:rPr>
+            <w:b/>
+            <w:noProof/>
+            <w:webHidden/>
+          </w:rPr>
+        </w:r>
+        <w:r>
+          <w:rPr>
+            <w:b/>
+            <w:noProof/>
+            <w:webHidden/>
+          </w:rPr>
+          <w:fldChar w:fldCharType="separate"/>
+        </w:r>
+        <w:r>
+          <w:rPr>
+            <w:b/>
+            <w:noProof/>
+            <w:webHidden/>
+          </w:rPr>
+          <w:t>5</w:t>
+        </w:r>
+        <w:r>
+          <w:rPr>
+            <w:b/>
+            <w:noProof/>
+            <w:webHidden/>
+          </w:rPr>
+          <w:fldChar w:fldCharType="end"/>
+        </w:r>
+      </w:hyperlink>
+    </w:p>
+    <w:p>
+      <w:pPr>
+        <w:pStyle w:val="22"/>
+        <w:tabs>
+          <w:tab w:val="right" w:leader="dot" w:pos="8777"/>
+        </w:tabs>
+        <w:ind w:leftChars="0" w:left="0" w:firstLineChars="100" w:firstLine="240"/>
+        <w:rPr>
+          <w:rFonts w:ascii="等线" w:eastAsia="等线" w:hAnsi="等线"/>
+          <w:noProof/>
+          <w:sz w:val="21"/>
+          <w:szCs w:val="22"/>
+        </w:rPr>
+      </w:pPr>
+      <w:hyperlink w:anchor="_Toc485040340" w:history="1">
+        <w:r>
+          <w:rPr>
+            <w:rStyle w:val="a5"/>
+            <w:noProof/>
+          </w:rPr>
+          <w:t xml:space="preserve">3.1  </w:t>
+        </w:r>
+        <w:r>
+          <w:rPr>
+            <w:rStyle w:val="a5"/>
+            <w:noProof/>
+          </w:rPr>
+          <w:t>功能需求分析</w:t>
+        </w:r>
+        <w:r>
+          <w:rPr>
+            <w:noProof/>
+            <w:webHidden/>
+          </w:rPr>
+          <w:tab/>
+        </w:r>
+        <w:r>
+          <w:rPr>
+            <w:noProof/>
+            <w:webHidden/>
+          </w:rPr>
+          <w:fldChar w:fldCharType="begin"/>
+        </w:r>
+        <w:r>
+          <w:rPr>
+            <w:noProof/>
+            <w:webHidden/>
+          </w:rPr>
+          <w:instrText xml:space="preserve"> PAGEREF _Toc485040340 \h </w:instrText>
+        </w:r>
+        <w:r>
+          <w:rPr>
+            <w:noProof/>
+            <w:webHidden/>
+          </w:rPr>
+        </w:r>
+        <w:r>
+          <w:rPr>
+            <w:noProof/>
+            <w:webHidden/>
+          </w:rPr>
+          <w:fldChar w:fldCharType="separate"/>
+        </w:r>
+        <w:r>
+          <w:rPr>
+            <w:noProof/>
+            <w:webHidden/>
+          </w:rPr>
+          <w:t>5</w:t>
+        </w:r>
+        <w:r>
+          <w:rPr>
+            <w:noProof/>
+            <w:webHidden/>
+          </w:rPr>
+          <w:fldChar w:fldCharType="end"/>
+        </w:r>
+      </w:hyperlink>
+    </w:p>
+    <w:p>
+      <w:pPr>
+        <w:pStyle w:val="22"/>
+        <w:tabs>
+          <w:tab w:val="right" w:leader="dot" w:pos="8777"/>
+        </w:tabs>
+        <w:ind w:leftChars="0" w:left="0" w:firstLineChars="100" w:firstLine="240"/>
+        <w:rPr>
+          <w:rFonts w:ascii="等线" w:eastAsia="等线" w:hAnsi="等线"/>
+          <w:noProof/>
+          <w:sz w:val="21"/>
+          <w:szCs w:val="22"/>
+        </w:rPr>
+      </w:pPr>
+      <w:hyperlink w:anchor="_Toc485040341" w:history="1">
+        <w:r>
+          <w:rPr>
+            <w:rStyle w:val="a5"/>
+            <w:noProof/>
+          </w:rPr>
+          <w:t xml:space="preserve">3.2  </w:t>
+        </w:r>
+        <w:r>
+          <w:rPr>
+            <w:rStyle w:val="a5"/>
+            <w:noProof/>
+          </w:rPr>
+          <w:t>性能需求分析</w:t>
+        </w:r>
+        <w:r>
+          <w:rPr>
+            <w:noProof/>
+            <w:webHidden/>
+          </w:rPr>
+          <w:tab/>
+        </w:r>
+        <w:r>
+          <w:rPr>
+            <w:noProof/>
+            <w:webHidden/>
+          </w:rPr>
+          <w:fldChar w:fldCharType="begin"/>
+        </w:r>
+        <w:r>
+          <w:rPr>
+            <w:noProof/>
+            <w:webHidden/>
+          </w:rPr>
+          <w:instrText xml:space="preserve"> PAGEREF _Toc485040341 \h </w:instrText>
+        </w:r>
+        <w:r>
+          <w:rPr>
+            <w:noProof/>
+            <w:webHidden/>
+          </w:rPr>
+        </w:r>
+        <w:r>
+          <w:rPr>
+            <w:noProof/>
+            <w:webHidden/>
+          </w:rPr>
+          <w:fldChar w:fldCharType="separate"/>
+        </w:r>
+        <w:r>
+          <w:rPr>
+            <w:noProof/>
+            <w:webHidden/>
+          </w:rPr>
+          <w:t>5</w:t>
+        </w:r>
+        <w:r>
+          <w:rPr>
+            <w:noProof/>
+            <w:webHidden/>
+          </w:rPr>
+          <w:fldChar w:fldCharType="end"/>
+        </w:r>
+      </w:hyperlink>
+    </w:p>
+    <w:p>
+      <w:pPr>
+        <w:pStyle w:val="22"/>
+        <w:tabs>
+          <w:tab w:val="right" w:leader="dot" w:pos="8777"/>
+        </w:tabs>
+        <w:ind w:leftChars="0" w:left="0" w:firstLineChars="100" w:firstLine="240"/>
+        <w:rPr>
+          <w:rFonts w:ascii="等线" w:eastAsia="等线" w:hAnsi="等线"/>
+          <w:noProof/>
+          <w:sz w:val="21"/>
+          <w:szCs w:val="22"/>
+        </w:rPr>
+      </w:pPr>
+      <w:hyperlink w:anchor="_Toc485040342" w:history="1">
+        <w:r>
+          <w:rPr>
+            <w:rStyle w:val="a5"/>
+            <w:noProof/>
+          </w:rPr>
+          <w:t xml:space="preserve">3.3  </w:t>
+        </w:r>
+        <w:r>
+          <w:rPr>
+            <w:rStyle w:val="a5"/>
+            <w:noProof/>
+          </w:rPr>
+          <w:t>系统数据流图和数据字典</w:t>
+        </w:r>
+        <w:r>
+          <w:rPr>
+            <w:noProof/>
+            <w:webHidden/>
+          </w:rPr>
+          <w:tab/>
+        </w:r>
+        <w:r>
+          <w:rPr>
+            <w:noProof/>
+            <w:webHidden/>
+          </w:rPr>
+          <w:fldChar w:fldCharType="begin"/>
+        </w:r>
+        <w:r>
+          <w:rPr>
+            <w:noProof/>
+            <w:webHidden/>
+          </w:rPr>
+          <w:instrText xml:space="preserve"> PAGEREF _Toc485040342 \h </w:instrText>
+        </w:r>
+        <w:r>
+          <w:rPr>
+            <w:noProof/>
+            <w:webHidden/>
+          </w:rPr>
+        </w:r>
+        <w:r>
+          <w:rPr>
+            <w:noProof/>
+            <w:webHidden/>
+          </w:rPr>
+          <w:fldChar w:fldCharType="separate"/>
+        </w:r>
+        <w:r>
+          <w:rPr>
+            <w:noProof/>
+            <w:webHidden/>
+          </w:rPr>
+          <w:t>6</w:t>
+        </w:r>
+        <w:r>
+          <w:rPr>
+            <w:noProof/>
+            <w:webHidden/>
+          </w:rPr>
+          <w:fldChar w:fldCharType="end"/>
+        </w:r>
+      </w:hyperlink>
+    </w:p>
+    <w:p>
+      <w:pPr>
+        <w:pStyle w:val="22"/>
+        <w:tabs>
+          <w:tab w:val="right" w:leader="dot" w:pos="8777"/>
+        </w:tabs>
+        <w:ind w:leftChars="0" w:left="0" w:firstLineChars="100" w:firstLine="240"/>
+        <w:rPr>
+          <w:rFonts w:ascii="等线" w:eastAsia="等线" w:hAnsi="等线"/>
+          <w:noProof/>
+          <w:sz w:val="21"/>
+          <w:szCs w:val="22"/>
+        </w:rPr>
+      </w:pPr>
+      <w:hyperlink w:anchor="_Toc485040343" w:history="1">
+        <w:r>
+          <w:rPr>
+            <w:rStyle w:val="a5"/>
+            <w:noProof/>
+          </w:rPr>
+          <w:t xml:space="preserve">3.4  </w:t>
+        </w:r>
+        <w:r>
+          <w:rPr>
+            <w:rStyle w:val="a5"/>
+            <w:noProof/>
+          </w:rPr>
+          <w:t>系统</w:t>
+        </w:r>
+        <w:r>
+          <w:rPr>
+            <w:rStyle w:val="a5"/>
+            <w:noProof/>
+          </w:rPr>
+          <w:t>E-R</w:t>
+        </w:r>
+        <w:r>
+          <w:rPr>
+            <w:rStyle w:val="a5"/>
+            <w:noProof/>
+          </w:rPr>
+          <w:t>图</w:t>
+        </w:r>
+        <w:r>
+          <w:rPr>
+            <w:noProof/>
+            <w:webHidden/>
+          </w:rPr>
+          <w:tab/>
+        </w:r>
+        <w:r>
+          <w:rPr>
+            <w:noProof/>
+            <w:webHidden/>
+          </w:rPr>
+          <w:fldChar w:fldCharType="begin"/>
+        </w:r>
+        <w:r>
+          <w:rPr>
+            <w:noProof/>
+            <w:webHidden/>
+          </w:rPr>
+          <w:instrText xml:space="preserve"> PAGEREF _Toc485040343 \h </w:instrText>
+        </w:r>
+        <w:r>
+          <w:rPr>
+            <w:noProof/>
+            <w:webHidden/>
+          </w:rPr>
+        </w:r>
+        <w:r>
+          <w:rPr>
+            <w:noProof/>
+            <w:webHidden/>
+          </w:rPr>
+          <w:fldChar w:fldCharType="separate"/>
+        </w:r>
+        <w:r>
+          <w:rPr>
+            <w:noProof/>
+            <w:webHidden/>
+          </w:rPr>
+          <w:t>8</w:t>
+        </w:r>
+        <w:r>
+          <w:rPr>
+            <w:noProof/>
+            <w:webHidden/>
+          </w:rPr>
+          <w:fldChar w:fldCharType="end"/>
+        </w:r>
+      </w:hyperlink>
+    </w:p>
+    <w:p>
+      <w:pPr>
+        <w:pStyle w:val="22"/>
+        <w:tabs>
+          <w:tab w:val="right" w:leader="dot" w:pos="8777"/>
+        </w:tabs>
+        <w:ind w:leftChars="0" w:left="0" w:firstLineChars="100" w:firstLine="240"/>
+        <w:rPr>
+          <w:rFonts w:ascii="等线" w:eastAsia="等线" w:hAnsi="等线"/>
+          <w:noProof/>
+          <w:sz w:val="21"/>
+          <w:szCs w:val="22"/>
+        </w:rPr>
+      </w:pPr>
+      <w:hyperlink w:anchor="_Toc485040344" w:history="1">
+        <w:r>
+          <w:rPr>
+            <w:rStyle w:val="a5"/>
+            <w:noProof/>
+          </w:rPr>
+          <w:t xml:space="preserve">3.5  </w:t>
+        </w:r>
+        <w:r>
+          <w:rPr>
+            <w:rStyle w:val="a5"/>
+            <w:noProof/>
+          </w:rPr>
+          <w:t>系统用例图</w:t>
+        </w:r>
+        <w:r>
+          <w:rPr>
+            <w:noProof/>
+            <w:webHidden/>
+          </w:rPr>
+          <w:tab/>
+        </w:r>
+        <w:r>
+          <w:rPr>
+            <w:noProof/>
+            <w:webHidden/>
+          </w:rPr>
+          <w:fldChar w:fldCharType="begin"/>
+        </w:r>
+        <w:r>
+          <w:rPr>
+            <w:noProof/>
+            <w:webHidden/>
+          </w:rPr>
+          <w:instrText xml:space="preserve"> PAGEREF _Toc485040344 \h </w:instrText>
+        </w:r>
+        <w:r>
+          <w:rPr>
+            <w:noProof/>
+            <w:webHidden/>
+          </w:rPr>
+        </w:r>
+        <w:r>
+          <w:rPr>
+            <w:noProof/>
+            <w:webHidden/>
+          </w:rPr>
+          <w:fldChar w:fldCharType="separate"/>
+        </w:r>
+        <w:r>
+          <w:rPr>
+            <w:noProof/>
+            <w:webHidden/>
+          </w:rPr>
+          <w:t>11</w:t>
+        </w:r>
+        <w:r>
+          <w:rPr>
+            <w:noProof/>
+            <w:webHidden/>
+          </w:rPr>
+          <w:fldChar w:fldCharType="end"/>
+        </w:r>
+      </w:hyperlink>
+    </w:p>
+    <w:p>
+      <w:pPr>
+        <w:pStyle w:val="18"/>
+        <w:tabs>
+          <w:tab w:val="right" w:leader="dot" w:pos="8777"/>
+        </w:tabs>
+        <w:rPr>
+          <w:rFonts w:ascii="等线" w:eastAsia="等线" w:hAnsi="等线"/>
+          <w:b/>
+          <w:noProof/>
+          <w:sz w:val="21"/>
+          <w:szCs w:val="22"/>
+        </w:rPr>
+      </w:pPr>
+      <w:hyperlink w:anchor="_Toc485040345" w:history="1">
+        <w:r>
+          <w:rPr>
+            <w:rStyle w:val="a5"/>
+            <w:b/>
+            <w:noProof/>
+          </w:rPr>
+          <w:t>第</w:t>
+        </w:r>
+        <w:r>
+          <w:rPr>
+            <w:rStyle w:val="a5"/>
+            <w:b/>
+            <w:noProof/>
+          </w:rPr>
+          <w:t>4</w:t>
+        </w:r>
+        <w:r>
+          <w:rPr>
+            <w:rStyle w:val="a5"/>
+            <w:b/>
+            <w:noProof/>
+          </w:rPr>
+          <w:t>章</w:t>
+        </w:r>
+        <w:r>
+          <w:rPr>
+            <w:rStyle w:val="a5"/>
+            <w:b/>
+            <w:noProof/>
+          </w:rPr>
+          <w:t xml:space="preserve"> </w:t>
+        </w:r>
+        <w:r>
+          <w:rPr>
+            <w:rStyle w:val="a5"/>
+            <w:b/>
+            <w:noProof/>
+          </w:rPr>
+          <w:t>设计论述</w:t>
+        </w:r>
+        <w:r>
+          <w:rPr>
+            <w:b/>
+            <w:noProof/>
+            <w:webHidden/>
+          </w:rPr>
+          <w:tab/>
+        </w:r>
+        <w:r>
+          <w:rPr>
+            <w:b/>
+            <w:noProof/>
+            <w:webHidden/>
+          </w:rPr>
+          <w:fldChar w:fldCharType="begin"/>
+        </w:r>
+        <w:r>
+          <w:rPr>
+            <w:b/>
+            <w:noProof/>
+            <w:webHidden/>
+          </w:rPr>
+          <w:instrText xml:space="preserve"> PAGEREF _Toc485040345 \h </w:instrText>
+        </w:r>
+        <w:r>
+          <w:rPr>
+            <w:b/>
+            <w:noProof/>
+            <w:webHidden/>
+          </w:rPr>
+        </w:r>
+        <w:r>
+          <w:rPr>
+            <w:b/>
+            <w:noProof/>
+            <w:webHidden/>
+          </w:rPr>
+          <w:fldChar w:fldCharType="separate"/>
+        </w:r>
+        <w:r>
+          <w:rPr>
+            <w:b/>
+            <w:noProof/>
+            <w:webHidden/>
+          </w:rPr>
+          <w:t>13</w:t>
+        </w:r>
+        <w:r>
+          <w:rPr>
+            <w:b/>
+            <w:noProof/>
+            <w:webHidden/>
+          </w:rPr>
+          <w:fldChar w:fldCharType="end"/>
+        </w:r>
+      </w:hyperlink>
+    </w:p>
+    <w:p>
+      <w:pPr>
+        <w:pStyle w:val="22"/>
+        <w:tabs>
+          <w:tab w:val="right" w:leader="dot" w:pos="8777"/>
+        </w:tabs>
+        <w:ind w:leftChars="0" w:left="0" w:firstLineChars="100" w:firstLine="240"/>
+        <w:rPr>
+          <w:rFonts w:ascii="等线" w:eastAsia="等线" w:hAnsi="等线"/>
+          <w:noProof/>
+          <w:sz w:val="21"/>
+          <w:szCs w:val="22"/>
+        </w:rPr>
+      </w:pPr>
+      <w:hyperlink w:anchor="_Toc485040346" w:history="1">
+        <w:r>
+          <w:rPr>
+            <w:rStyle w:val="a5"/>
+            <w:noProof/>
+          </w:rPr>
+          <w:t xml:space="preserve">4.1  </w:t>
+        </w:r>
+        <w:r>
+          <w:rPr>
+            <w:rStyle w:val="a5"/>
+            <w:noProof/>
+          </w:rPr>
+          <w:t>概要设计</w:t>
+        </w:r>
+        <w:r>
+          <w:rPr>
+            <w:noProof/>
+            <w:webHidden/>
+          </w:rPr>
+          <w:tab/>
+        </w:r>
+        <w:r>
+          <w:rPr>
+            <w:noProof/>
+            <w:webHidden/>
+          </w:rPr>
+          <w:fldChar w:fldCharType="begin"/>
+        </w:r>
+        <w:r>
+          <w:rPr>
+            <w:noProof/>
+            <w:webHidden/>
+          </w:rPr>
+          <w:instrText xml:space="preserve"> PAGEREF _Toc485040346 \h </w:instrText>
+        </w:r>
+        <w:r>
+          <w:rPr>
+            <w:noProof/>
+            <w:webHidden/>
+          </w:rPr>
+        </w:r>
+        <w:r>
+          <w:rPr>
+            <w:noProof/>
+            <w:webHidden/>
+          </w:rPr>
+          <w:fldChar w:fldCharType="separate"/>
+        </w:r>
+        <w:r>
+          <w:rPr>
+            <w:noProof/>
+            <w:webHidden/>
+          </w:rPr>
+          <w:t>13</w:t>
+        </w:r>
+        <w:r>
+          <w:rPr>
+            <w:noProof/>
+            <w:webHidden/>
+          </w:rPr>
+          <w:fldChar w:fldCharType="end"/>
+        </w:r>
+      </w:hyperlink>
+    </w:p>
+    <w:p>
+      <w:pPr>
+        <w:pStyle w:val="22"/>
+        <w:tabs>
+          <w:tab w:val="right" w:leader="dot" w:pos="8777"/>
+        </w:tabs>
+        <w:ind w:leftChars="0" w:left="0" w:firstLineChars="100" w:firstLine="240"/>
+        <w:rPr>
+          <w:rFonts w:ascii="等线" w:eastAsia="等线" w:hAnsi="等线"/>
+          <w:noProof/>
+          <w:sz w:val="21"/>
+          <w:szCs w:val="22"/>
+        </w:rPr>
+      </w:pPr>
+      <w:hyperlink w:anchor="_Toc485040347" w:history="1">
+        <w:r>
+          <w:rPr>
+            <w:rStyle w:val="a5"/>
+            <w:noProof/>
+          </w:rPr>
+          <w:t xml:space="preserve">4.2  </w:t>
+        </w:r>
+        <w:r>
+          <w:rPr>
+            <w:rStyle w:val="a5"/>
+            <w:noProof/>
+          </w:rPr>
+          <w:t>数据库设计</w:t>
+        </w:r>
+        <w:r>
+          <w:rPr>
+            <w:noProof/>
+            <w:webHidden/>
+          </w:rPr>
+          <w:tab/>
+        </w:r>
+        <w:r>
+          <w:rPr>
+            <w:noProof/>
+            <w:webHidden/>
+          </w:rPr>
+          <w:fldChar w:fldCharType="begin"/>
+        </w:r>
+        <w:r>
+          <w:rPr>
+            <w:noProof/>
+            <w:webHidden/>
+          </w:rPr>
+          <w:instrText xml:space="preserve"> PAGEREF _Toc485040347 \h </w:instrText>
+        </w:r>
+        <w:r>
+          <w:rPr>
+            <w:noProof/>
+            <w:webHidden/>
+          </w:rPr>
+        </w:r>
+        <w:r>
+          <w:rPr>
+            <w:noProof/>
+            <w:webHidden/>
+          </w:rPr>
+          <w:fldChar w:fldCharType="separate"/>
+        </w:r>
+        <w:r>
+          <w:rPr>
+            <w:noProof/>
+            <w:webHidden/>
+          </w:rPr>
+          <w:t>13</w:t>
+        </w:r>
+        <w:r>
+          <w:rPr>
+            <w:noProof/>
+            <w:webHidden/>
+          </w:rPr>
+          <w:fldChar w:fldCharType="end"/>
+        </w:r>
+      </w:hyperlink>
+    </w:p>
+    <w:p>
+      <w:pPr>
+        <w:pStyle w:val="22"/>
+        <w:tabs>
+          <w:tab w:val="right" w:leader="dot" w:pos="8777"/>
+        </w:tabs>
+        <w:ind w:leftChars="0" w:left="0" w:firstLineChars="100" w:firstLine="240"/>
+        <w:rPr>
+          <w:rFonts w:ascii="等线" w:eastAsia="等线" w:hAnsi="等线"/>
+          <w:noProof/>
+          <w:sz w:val="21"/>
+          <w:szCs w:val="22"/>
+        </w:rPr>
+      </w:pPr>
+      <w:hyperlink w:anchor="_Toc485040348" w:history="1">
+        <w:r>
+          <w:rPr>
+            <w:rStyle w:val="a5"/>
+            <w:noProof/>
+          </w:rPr>
+          <w:t xml:space="preserve">4.3  </w:t>
+        </w:r>
+        <w:r>
+          <w:rPr>
+            <w:rStyle w:val="a5"/>
+            <w:noProof/>
+          </w:rPr>
+          <w:t>详细设计</w:t>
+        </w:r>
+        <w:r>
+          <w:rPr>
+            <w:noProof/>
+            <w:webHidden/>
+          </w:rPr>
+          <w:tab/>
+        </w:r>
+        <w:r>
+          <w:rPr>
+            <w:noProof/>
+            <w:webHidden/>
+          </w:rPr>
+          <w:fldChar w:fldCharType="begin"/>
+        </w:r>
+        <w:r>
+          <w:rPr>
+            <w:noProof/>
+            <w:webHidden/>
+          </w:rPr>
+          <w:instrText xml:space="preserve"> PAGEREF _Toc485040348 \h </w:instrText>
+        </w:r>
+        <w:r>
+          <w:rPr>
+            <w:noProof/>
+            <w:webHidden/>
+          </w:rPr>
+        </w:r>
+        <w:r>
+          <w:rPr>
+            <w:noProof/>
+            <w:webHidden/>
+          </w:rPr>
+          <w:fldChar w:fldCharType="separate"/>
+        </w:r>
+        <w:r>
+          <w:rPr>
+            <w:noProof/>
+            <w:webHidden/>
+          </w:rPr>
+          <w:t>16</w:t>
+        </w:r>
+        <w:r>
+          <w:rPr>
+            <w:noProof/>
+            <w:webHidden/>
+          </w:rPr>
+          <w:fldChar w:fldCharType="end"/>
+        </w:r>
+      </w:hyperlink>
+    </w:p>
+    <w:p>
+      <w:pPr>
+        <w:pStyle w:val="32"/>
+        <w:tabs>
+          <w:tab w:val="right" w:leader="dot" w:pos="8777"/>
+        </w:tabs>
+        <w:ind w:leftChars="0" w:left="0" w:firstLineChars="200" w:firstLine="480"/>
+        <w:rPr>
+          <w:rFonts w:ascii="等线" w:eastAsia="等线" w:hAnsi="等线"/>
+          <w:noProof/>
+          <w:sz w:val="21"/>
+          <w:szCs w:val="22"/>
+        </w:rPr>
+      </w:pPr>
+      <w:hyperlink w:anchor="_Toc485040349" w:history="1">
+        <w:r>
+          <w:rPr>
+            <w:rStyle w:val="a5"/>
+            <w:noProof/>
+          </w:rPr>
+          <w:t>4.3.1</w:t>
+        </w:r>
+        <w:r>
+          <w:rPr>
+            <w:rStyle w:val="a5"/>
+            <w:noProof/>
+          </w:rPr>
+          <w:t>登录模块</w:t>
+        </w:r>
+        <w:r>
+          <w:rPr>
+            <w:noProof/>
+            <w:webHidden/>
+          </w:rPr>
+          <w:tab/>
+        </w:r>
+        <w:r>
+          <w:rPr>
+            <w:noProof/>
+            <w:webHidden/>
+          </w:rPr>
+          <w:fldChar w:fldCharType="begin"/>
+        </w:r>
+        <w:r>
+          <w:rPr>
+            <w:noProof/>
+            <w:webHidden/>
+          </w:rPr>
+          <w:instrText xml:space="preserve"> PAGEREF _Toc485040349 \h </w:instrText>
+        </w:r>
+        <w:r>
+          <w:rPr>
+            <w:noProof/>
+            <w:webHidden/>
+          </w:rPr>
+        </w:r>
+        <w:r>
+          <w:rPr>
+            <w:noProof/>
+            <w:webHidden/>
+          </w:rPr>
+          <w:fldChar w:fldCharType="separate"/>
+        </w:r>
+        <w:r>
+          <w:rPr>
+            <w:noProof/>
+            <w:webHidden/>
+          </w:rPr>
+          <w:t>16</w:t>
+        </w:r>
+        <w:r>
+          <w:rPr>
+            <w:noProof/>
+            <w:webHidden/>
+          </w:rPr>
+          <w:fldChar w:fldCharType="end"/>
+        </w:r>
+      </w:hyperlink>
+    </w:p>
+    <w:p>
+      <w:pPr>
+        <w:pStyle w:val="32"/>
+        <w:tabs>
+          <w:tab w:val="right" w:leader="dot" w:pos="8777"/>
+        </w:tabs>
+        <w:ind w:leftChars="0" w:left="0" w:firstLineChars="200" w:firstLine="480"/>
+        <w:rPr>
+          <w:rFonts w:ascii="等线" w:eastAsia="等线" w:hAnsi="等线"/>
+          <w:noProof/>
+          <w:sz w:val="21"/>
+          <w:szCs w:val="22"/>
+        </w:rPr>
+      </w:pPr>
+      <w:hyperlink w:anchor="_Toc485040350" w:history="1">
+        <w:r>
+          <w:rPr>
+            <w:rStyle w:val="a5"/>
+            <w:noProof/>
+          </w:rPr>
+          <w:t>4.3.2</w:t>
+        </w:r>
+        <w:r>
+          <w:rPr>
+            <w:rStyle w:val="a5"/>
+            <w:noProof/>
+          </w:rPr>
+          <w:t>管理员模块</w:t>
+        </w:r>
+        <w:r>
+          <w:rPr>
+            <w:noProof/>
+            <w:webHidden/>
+          </w:rPr>
+          <w:tab/>
+        </w:r>
+        <w:r>
+          <w:rPr>
+            <w:noProof/>
+            <w:webHidden/>
+          </w:rPr>
+          <w:fldChar w:fldCharType="begin"/>
+        </w:r>
+        <w:r>
+          <w:rPr>
+            <w:noProof/>
+            <w:webHidden/>
+          </w:rPr>
+          <w:instrText xml:space="preserve"> PAGEREF _Toc485040350 \h </w:instrText>
+        </w:r>
+        <w:r>
+          <w:rPr>
+            <w:noProof/>
+            <w:webHidden/>
+          </w:rPr>
+        </w:r>
+        <w:r>
+          <w:rPr>
+            <w:noProof/>
+            <w:webHidden/>
+          </w:rPr>
+          <w:fldChar w:fldCharType="separate"/>
+        </w:r>
+        <w:r>
+          <w:rPr>
+            <w:noProof/>
+            <w:webHidden/>
+          </w:rPr>
+          <w:t>21</w:t>
+        </w:r>
+        <w:r>
+          <w:rPr>
+            <w:noProof/>
+            <w:webHidden/>
+          </w:rPr>
+          <w:fldChar w:fldCharType="end"/>
+        </w:r>
+      </w:hyperlink>
+    </w:p>
+    <w:p>
+      <w:pPr>
+        <w:pStyle w:val="32"/>
+        <w:tabs>
+          <w:tab w:val="right" w:leader="dot" w:pos="8777"/>
+        </w:tabs>
+        <w:ind w:leftChars="0" w:left="0" w:firstLineChars="200" w:firstLine="480"/>
+        <w:rPr>
+          <w:rFonts w:ascii="等线" w:eastAsia="等线" w:hAnsi="等线"/>
+          <w:noProof/>
+          <w:sz w:val="21"/>
+          <w:szCs w:val="22"/>
+        </w:rPr>
+      </w:pPr>
+      <w:hyperlink w:anchor="_Toc485040351" w:history="1">
+        <w:r>
+          <w:rPr>
+            <w:rStyle w:val="a5"/>
+            <w:noProof/>
+          </w:rPr>
+          <w:t>4.3.3</w:t>
+        </w:r>
+        <w:r>
+          <w:rPr>
+            <w:rStyle w:val="a5"/>
+            <w:noProof/>
+          </w:rPr>
+          <w:t>卖家模块</w:t>
+        </w:r>
+        <w:r>
+          <w:rPr>
+            <w:noProof/>
+            <w:webHidden/>
+          </w:rPr>
+          <w:tab/>
+        </w:r>
+        <w:r>
+          <w:rPr>
+            <w:noProof/>
+            <w:webHidden/>
+          </w:rPr>
+          <w:fldChar w:fldCharType="begin"/>
+        </w:r>
+        <w:r>
+          <w:rPr>
+            <w:noProof/>
+            <w:webHidden/>
+          </w:rPr>
+          <w:instrText xml:space="preserve"> PAGEREF _Toc485040351 \h </w:instrText>
+        </w:r>
+        <w:r>
+          <w:rPr>
+            <w:noProof/>
+            <w:webHidden/>
+          </w:rPr>
+        </w:r>
+        <w:r>
+          <w:rPr>
+            <w:noProof/>
+            <w:webHidden/>
+          </w:rPr>
+          <w:fldChar w:fldCharType="separate"/>
+        </w:r>
+        <w:r>
+          <w:rPr>
+            <w:noProof/>
+            <w:webHidden/>
+          </w:rPr>
+          <w:t>26</w:t>
+        </w:r>
+        <w:r>
+          <w:rPr>
+            <w:noProof/>
+            <w:webHidden/>
+          </w:rPr>
+          <w:fldChar w:fldCharType="end"/>
+        </w:r>
+      </w:hyperlink>
+    </w:p>
+    <w:p>
+      <w:pPr>
+        <w:pStyle w:val="32"/>
+        <w:tabs>
+          <w:tab w:val="right" w:leader="dot" w:pos="8777"/>
+        </w:tabs>
+        <w:ind w:leftChars="0" w:left="0" w:firstLineChars="200" w:firstLine="480"/>
+        <w:rPr>
+          <w:rFonts w:ascii="等线" w:eastAsia="等线" w:hAnsi="等线"/>
+          <w:noProof/>
+          <w:sz w:val="21"/>
+          <w:szCs w:val="22"/>
+        </w:rPr>
+      </w:pPr>
+      <w:hyperlink w:anchor="_Toc485040352" w:history="1">
+        <w:r>
+          <w:rPr>
+            <w:rStyle w:val="a5"/>
+            <w:noProof/>
+          </w:rPr>
+          <w:t>4.3.4</w:t>
+        </w:r>
+        <w:r>
+          <w:rPr>
+            <w:rStyle w:val="a5"/>
+            <w:noProof/>
+          </w:rPr>
+          <w:t>买家模块</w:t>
+        </w:r>
+        <w:r>
+          <w:rPr>
+            <w:noProof/>
+            <w:webHidden/>
+          </w:rPr>
+          <w:tab/>
+        </w:r>
+        <w:r>
+          <w:rPr>
+            <w:noProof/>
+            <w:webHidden/>
+          </w:rPr>
+          <w:fldChar w:fldCharType="begin"/>
+        </w:r>
+        <w:r>
+          <w:rPr>
+            <w:noProof/>
+            <w:webHidden/>
+          </w:rPr>
+          <w:instrText xml:space="preserve"> PAGEREF _Toc485040352 \h </w:instrText>
+        </w:r>
+        <w:r>
+          <w:rPr>
+            <w:noProof/>
+            <w:webHidden/>
+          </w:rPr>
+        </w:r>
+        <w:r>
+          <w:rPr>
+            <w:noProof/>
+            <w:webHidden/>
+          </w:rPr>
+          <w:fldChar w:fldCharType="separate"/>
+        </w:r>
+        <w:r>
+          <w:rPr>
+            <w:noProof/>
+            <w:webHidden/>
+          </w:rPr>
+          <w:t>28</w:t>
+        </w:r>
+        <w:r>
+          <w:rPr>
+            <w:noProof/>
+            <w:webHidden/>
+          </w:rPr>
+          <w:fldChar w:fldCharType="end"/>
+        </w:r>
+      </w:hyperlink>
+    </w:p>
+    <w:p>
+      <w:pPr>
+        <w:pStyle w:val="32"/>
+        <w:tabs>
+          <w:tab w:val="right" w:leader="dot" w:pos="8777"/>
+        </w:tabs>
+        <w:ind w:leftChars="0" w:left="0" w:firstLineChars="200" w:firstLine="480"/>
+        <w:rPr>
+          <w:rFonts w:ascii="等线" w:eastAsia="等线" w:hAnsi="等线"/>
+          <w:noProof/>
+          <w:sz w:val="21"/>
+          <w:szCs w:val="22"/>
+        </w:rPr>
+      </w:pPr>
+      <w:hyperlink w:anchor="_Toc485040353" w:history="1">
+        <w:r>
+          <w:rPr>
+            <w:rStyle w:val="a5"/>
+            <w:noProof/>
+          </w:rPr>
+          <w:t>4.3.5</w:t>
+        </w:r>
+        <w:r>
+          <w:rPr>
+            <w:rStyle w:val="a5"/>
+            <w:noProof/>
+          </w:rPr>
+          <w:t>物流模块</w:t>
+        </w:r>
+        <w:r>
+          <w:rPr>
+            <w:noProof/>
+            <w:webHidden/>
+          </w:rPr>
+          <w:tab/>
+        </w:r>
+        <w:r>
+          <w:rPr>
+            <w:noProof/>
+            <w:webHidden/>
+          </w:rPr>
+          <w:fldChar w:fldCharType="begin"/>
+        </w:r>
+        <w:r>
+          <w:rPr>
+            <w:noProof/>
+            <w:webHidden/>
+          </w:rPr>
+          <w:instrText xml:space="preserve"> PAGEREF _Toc485040353 \h </w:instrText>
+        </w:r>
+        <w:r>
+          <w:rPr>
+            <w:noProof/>
+            <w:webHidden/>
+          </w:rPr>
+        </w:r>
+        <w:r>
+          <w:rPr>
+            <w:noProof/>
+            <w:webHidden/>
+          </w:rPr>
+          <w:fldChar w:fldCharType="separate"/>
+        </w:r>
+        <w:r>
+          <w:rPr>
+            <w:noProof/>
+            <w:webHidden/>
+          </w:rPr>
+          <w:t>29</w:t>
+        </w:r>
+        <w:r>
+          <w:rPr>
+            <w:noProof/>
+            <w:webHidden/>
+          </w:rPr>
+          <w:fldChar w:fldCharType="end"/>
+        </w:r>
+      </w:hyperlink>
+    </w:p>
+    <w:p>
+      <w:pPr>
+        <w:pStyle w:val="32"/>
+        <w:tabs>
+          <w:tab w:val="right" w:leader="dot" w:pos="8777"/>
+        </w:tabs>
+        <w:ind w:leftChars="0" w:left="0" w:firstLineChars="200" w:firstLine="480"/>
+        <w:rPr>
+          <w:rFonts w:ascii="等线" w:eastAsia="等线" w:hAnsi="等线"/>
+          <w:noProof/>
+          <w:sz w:val="21"/>
+          <w:szCs w:val="22"/>
+        </w:rPr>
+      </w:pPr>
+      <w:hyperlink w:anchor="_Toc485040354" w:history="1">
+        <w:r>
+          <w:rPr>
+            <w:rStyle w:val="a5"/>
+            <w:noProof/>
+          </w:rPr>
+          <w:t>4.3.6</w:t>
+        </w:r>
+        <w:r>
+          <w:rPr>
+            <w:rStyle w:val="a5"/>
+            <w:noProof/>
+          </w:rPr>
+          <w:t>定时任务模块</w:t>
+        </w:r>
+        <w:r>
+          <w:rPr>
+            <w:noProof/>
+            <w:webHidden/>
+          </w:rPr>
+          <w:tab/>
+        </w:r>
+        <w:r>
+          <w:rPr>
+            <w:noProof/>
+            <w:webHidden/>
+          </w:rPr>
+          <w:fldChar w:fldCharType="begin"/>
+        </w:r>
+        <w:r>
+          <w:rPr>
+            <w:noProof/>
+            <w:webHidden/>
+          </w:rPr>
+          <w:instrText xml:space="preserve"> PAGEREF _Toc485040354 \h </w:instrText>
+        </w:r>
+        <w:r>
+          <w:rPr>
+            <w:noProof/>
+            <w:webHidden/>
+          </w:rPr>
+        </w:r>
+        <w:r>
+          <w:rPr>
+            <w:noProof/>
+            <w:webHidden/>
+          </w:rPr>
+          <w:fldChar w:fldCharType="separate"/>
+        </w:r>
+        <w:r>
+          <w:rPr>
+            <w:noProof/>
+            <w:webHidden/>
+          </w:rPr>
+          <w:t>31</w:t>
+        </w:r>
+        <w:r>
+          <w:rPr>
+            <w:noProof/>
+            <w:webHidden/>
+          </w:rPr>
+          <w:fldChar w:fldCharType="end"/>
+        </w:r>
+      </w:hyperlink>
+    </w:p>
+    <w:p>
+      <w:pPr>
+        <w:pStyle w:val="18"/>
+        <w:tabs>
+          <w:tab w:val="right" w:leader="dot" w:pos="8777"/>
+        </w:tabs>
+        <w:rPr>
+          <w:rFonts w:ascii="等线" w:eastAsia="等线" w:hAnsi="等线"/>
+          <w:b/>
+          <w:noProof/>
+          <w:sz w:val="21"/>
+          <w:szCs w:val="22"/>
+        </w:rPr>
+      </w:pPr>
+      <w:hyperlink w:anchor="_Toc485040355" w:history="1">
+        <w:r>
+          <w:rPr>
+            <w:rStyle w:val="a5"/>
+            <w:b/>
+            <w:noProof/>
+          </w:rPr>
+          <w:t>第</w:t>
+        </w:r>
+        <w:r>
+          <w:rPr>
+            <w:rStyle w:val="a5"/>
+            <w:rFonts w:cs="Arial"/>
+            <w:b/>
+            <w:noProof/>
+          </w:rPr>
+          <w:t>5</w:t>
+        </w:r>
+        <w:r>
+          <w:rPr>
+            <w:rStyle w:val="a5"/>
+            <w:b/>
+            <w:noProof/>
+          </w:rPr>
+          <w:t>章</w:t>
+        </w:r>
+        <w:r>
+          <w:rPr>
+            <w:rStyle w:val="a5"/>
+            <w:b/>
+            <w:noProof/>
+          </w:rPr>
+          <w:t xml:space="preserve"> </w:t>
+        </w:r>
+        <w:r>
+          <w:rPr>
+            <w:rStyle w:val="a5"/>
+            <w:b/>
+            <w:noProof/>
+          </w:rPr>
+          <w:t>软件测试与结果分析</w:t>
+        </w:r>
+        <w:r>
+          <w:rPr>
+            <w:b/>
+            <w:noProof/>
+            <w:webHidden/>
+          </w:rPr>
+          <w:tab/>
+        </w:r>
+        <w:r>
+          <w:rPr>
+            <w:b/>
+            <w:noProof/>
+            <w:webHidden/>
+          </w:rPr>
+          <w:fldChar w:fldCharType="begin"/>
+        </w:r>
+        <w:r>
+          <w:rPr>
+            <w:b/>
+            <w:noProof/>
+            <w:webHidden/>
+          </w:rPr>
+          <w:instrText xml:space="preserve"> PAGEREF _Toc485040355 \h </w:instrText>
+        </w:r>
+        <w:r>
+          <w:rPr>
+            <w:b/>
+            <w:noProof/>
+            <w:webHidden/>
+          </w:rPr>
+        </w:r>
+        <w:r>
+          <w:rPr>
+            <w:b/>
+            <w:noProof/>
+            <w:webHidden/>
+          </w:rPr>
+          <w:fldChar w:fldCharType="separate"/>
+        </w:r>
+        <w:r>
+          <w:rPr>
+            <w:b/>
+            <w:noProof/>
+            <w:webHidden/>
+          </w:rPr>
+          <w:t>34</w:t>
+        </w:r>
+        <w:r>
+          <w:rPr>
+            <w:b/>
+            <w:noProof/>
+            <w:webHidden/>
+          </w:rPr>
+          <w:fldChar w:fldCharType="end"/>
+        </w:r>
+      </w:hyperlink>
+    </w:p>
+    <w:p>
+      <w:pPr>
+        <w:pStyle w:val="22"/>
+        <w:tabs>
+          <w:tab w:val="right" w:leader="dot" w:pos="8777"/>
+        </w:tabs>
+        <w:ind w:leftChars="0" w:left="0" w:firstLineChars="100" w:firstLine="240"/>
+        <w:rPr>
+          <w:rFonts w:ascii="等线" w:eastAsia="等线" w:hAnsi="等线"/>
+          <w:noProof/>
+          <w:sz w:val="21"/>
+          <w:szCs w:val="22"/>
+        </w:rPr>
+      </w:pPr>
+      <w:hyperlink w:anchor="_Toc485040356" w:history="1">
+        <w:r>
+          <w:rPr>
+            <w:rStyle w:val="a5"/>
+            <w:noProof/>
+          </w:rPr>
+          <w:t xml:space="preserve">5.1  </w:t>
+        </w:r>
+        <w:r>
+          <w:rPr>
+            <w:rStyle w:val="a5"/>
+            <w:noProof/>
+          </w:rPr>
+          <w:t>测试的目标</w:t>
+        </w:r>
+        <w:r>
+          <w:rPr>
+            <w:noProof/>
+            <w:webHidden/>
+          </w:rPr>
+          <w:tab/>
+        </w:r>
+        <w:r>
+          <w:rPr>
+            <w:noProof/>
+            <w:webHidden/>
+          </w:rPr>
+          <w:fldChar w:fldCharType="begin"/>
+        </w:r>
+        <w:r>
+          <w:rPr>
+            <w:noProof/>
+            <w:webHidden/>
+          </w:rPr>
+          <w:instrText xml:space="preserve"> PAGEREF _Toc485040356 \h </w:instrText>
+        </w:r>
+        <w:r>
+          <w:rPr>
+            <w:noProof/>
+            <w:webHidden/>
+          </w:rPr>
+        </w:r>
+        <w:r>
+          <w:rPr>
+            <w:noProof/>
+            <w:webHidden/>
+          </w:rPr>
+          <w:fldChar w:fldCharType="separate"/>
+        </w:r>
+        <w:r>
+          <w:rPr>
+            <w:noProof/>
+            <w:webHidden/>
+          </w:rPr>
+          <w:t>34</w:t>
+        </w:r>
+        <w:r>
+          <w:rPr>
+            <w:noProof/>
+            <w:webHidden/>
+          </w:rPr>
+          <w:fldChar w:fldCharType="end"/>
+        </w:r>
+      </w:hyperlink>
+    </w:p>
+    <w:p>
+      <w:pPr>
+        <w:pStyle w:val="22"/>
+        <w:tabs>
+          <w:tab w:val="right" w:leader="dot" w:pos="8777"/>
+        </w:tabs>
+        <w:ind w:leftChars="0" w:left="0" w:firstLineChars="100" w:firstLine="240"/>
+        <w:rPr>
+          <w:rFonts w:ascii="等线" w:eastAsia="等线" w:hAnsi="等线"/>
+          <w:noProof/>
+          <w:sz w:val="21"/>
+          <w:szCs w:val="22"/>
+        </w:rPr>
+      </w:pPr>
+      <w:hyperlink w:anchor="_Toc485040357" w:history="1">
+        <w:r>
+          <w:rPr>
+            <w:rStyle w:val="a5"/>
+            <w:noProof/>
+          </w:rPr>
+          <w:t xml:space="preserve">5.2  </w:t>
+        </w:r>
+        <w:r>
+          <w:rPr>
+            <w:rStyle w:val="a5"/>
+            <w:noProof/>
+          </w:rPr>
+          <w:t>模块测试</w:t>
+        </w:r>
+        <w:r>
+          <w:rPr>
+            <w:noProof/>
+            <w:webHidden/>
+          </w:rPr>
+          <w:tab/>
+        </w:r>
+        <w:r>
+          <w:rPr>
+            <w:noProof/>
+            <w:webHidden/>
+          </w:rPr>
+          <w:fldChar w:fldCharType="begin"/>
+        </w:r>
+        <w:r>
+          <w:rPr>
+            <w:noProof/>
+            <w:webHidden/>
+          </w:rPr>
+          <w:instrText xml:space="preserve"> PAGEREF _Toc485040357 \h </w:instrText>
+        </w:r>
+        <w:r>
+          <w:rPr>
+            <w:noProof/>
+            <w:webHidden/>
+          </w:rPr>
+        </w:r>
+        <w:r>
+          <w:rPr>
+            <w:noProof/>
+            <w:webHidden/>
+          </w:rPr>
+          <w:fldChar w:fldCharType="separate"/>
+        </w:r>
+        <w:r>
+          <w:rPr>
+            <w:noProof/>
+            <w:webHidden/>
+          </w:rPr>
+          <w:t>35</w:t>
+        </w:r>
+        <w:r>
+          <w:rPr>
+            <w:noProof/>
+            <w:webHidden/>
+          </w:rPr>
+          <w:fldChar w:fldCharType="end"/>
+        </w:r>
+      </w:hyperlink>
+    </w:p>
+    <w:p>
+      <w:pPr>
+        <w:pStyle w:val="22"/>
+        <w:tabs>
+          <w:tab w:val="right" w:leader="dot" w:pos="8777"/>
+        </w:tabs>
+        <w:ind w:leftChars="0" w:left="0" w:firstLineChars="100" w:firstLine="240"/>
+        <w:rPr>
+          <w:rFonts w:ascii="等线" w:eastAsia="等线" w:hAnsi="等线"/>
+          <w:noProof/>
+          <w:sz w:val="21"/>
+          <w:szCs w:val="22"/>
+        </w:rPr>
+      </w:pPr>
+      <w:hyperlink w:anchor="_Toc485040358" w:history="1">
+        <w:r>
+          <w:rPr>
+            <w:rStyle w:val="a5"/>
+            <w:noProof/>
+          </w:rPr>
+          <w:t xml:space="preserve">5.3  </w:t>
+        </w:r>
+        <w:r>
+          <w:rPr>
+            <w:rStyle w:val="a5"/>
+            <w:noProof/>
+          </w:rPr>
+          <w:t>测试总结</w:t>
+        </w:r>
+        <w:r>
+          <w:rPr>
+            <w:noProof/>
+            <w:webHidden/>
+          </w:rPr>
+          <w:tab/>
+        </w:r>
+        <w:r>
+          <w:rPr>
+            <w:noProof/>
+            <w:webHidden/>
+          </w:rPr>
+          <w:fldChar w:fldCharType="begin"/>
+        </w:r>
+        <w:r>
+          <w:rPr>
+            <w:noProof/>
+            <w:webHidden/>
+          </w:rPr>
+          <w:instrText xml:space="preserve"> PAGEREF _Toc485040358 \h </w:instrText>
+        </w:r>
+        <w:r>
+          <w:rPr>
+            <w:noProof/>
+            <w:webHidden/>
+          </w:rPr>
+        </w:r>
+        <w:r>
+          <w:rPr>
+            <w:noProof/>
+            <w:webHidden/>
+          </w:rPr>
+          <w:fldChar w:fldCharType="separate"/>
+        </w:r>
+        <w:r>
+          <w:rPr>
+            <w:noProof/>
+            <w:webHidden/>
+          </w:rPr>
+          <w:t>36</w:t>
+        </w:r>
+        <w:r>
+          <w:rPr>
+            <w:noProof/>
+            <w:webHidden/>
+          </w:rPr>
+          <w:fldChar w:fldCharType="end"/>
+        </w:r>
+      </w:hyperlink>
+    </w:p>
+    <w:p>
+      <w:pPr>
+        <w:pStyle w:val="18"/>
+        <w:tabs>
+          <w:tab w:val="right" w:leader="dot" w:pos="8777"/>
+        </w:tabs>
+        <w:rPr>
+          <w:rFonts w:ascii="等线" w:eastAsia="等线" w:hAnsi="等线"/>
+          <w:b/>
+          <w:noProof/>
+          <w:sz w:val="21"/>
+          <w:szCs w:val="22"/>
+        </w:rPr>
+      </w:pPr>
+      <w:hyperlink w:anchor="_Toc485040359" w:history="1">
+        <w:r>
+          <w:rPr>
+            <w:rStyle w:val="a5"/>
+            <w:b/>
+            <w:noProof/>
+          </w:rPr>
+          <w:t>结</w:t>
+        </w:r>
+        <w:r>
+          <w:rPr>
+            <w:rStyle w:val="a5"/>
+            <w:b/>
+            <w:noProof/>
+          </w:rPr>
+          <w:t xml:space="preserve">    </w:t>
+        </w:r>
+        <w:r>
+          <w:rPr>
+            <w:rStyle w:val="a5"/>
+            <w:b/>
+            <w:noProof/>
+          </w:rPr>
+          <w:t>论</w:t>
+        </w:r>
+        <w:r>
+          <w:rPr>
+            <w:b/>
+            <w:noProof/>
+            <w:webHidden/>
+          </w:rPr>
+          <w:tab/>
+        </w:r>
+        <w:r>
+          <w:rPr>
+            <w:b/>
+            <w:noProof/>
+            <w:webHidden/>
+          </w:rPr>
+          <w:fldChar w:fldCharType="begin"/>
+        </w:r>
+        <w:r>
+          <w:rPr>
+            <w:b/>
+            <w:noProof/>
+            <w:webHidden/>
+          </w:rPr>
+          <w:instrText xml:space="preserve"> PAGEREF _Toc485040359 \h </w:instrText>
+        </w:r>
+        <w:r>
+          <w:rPr>
+            <w:b/>
+            <w:noProof/>
+            <w:webHidden/>
+          </w:rPr>
+        </w:r>
+        <w:r>
+          <w:rPr>
+            <w:b/>
+            <w:noProof/>
+            <w:webHidden/>
+          </w:rPr>
+          <w:fldChar w:fldCharType="separate"/>
+        </w:r>
+        <w:r>
+          <w:rPr>
+            <w:b/>
+            <w:noProof/>
+            <w:webHidden/>
+          </w:rPr>
+          <w:t>37</w:t>
+        </w:r>
+        <w:r>
+          <w:rPr>
+            <w:b/>
+            <w:noProof/>
+            <w:webHidden/>
+          </w:rPr>
+          <w:fldChar w:fldCharType="end"/>
+        </w:r>
+      </w:hyperlink>
+    </w:p>
+    <w:p>
+      <w:pPr>
+        <w:pStyle w:val="18"/>
+        <w:tabs>
+          <w:tab w:val="right" w:leader="dot" w:pos="8777"/>
+        </w:tabs>
+        <w:rPr>
+          <w:rFonts w:ascii="等线" w:eastAsia="等线" w:hAnsi="等线"/>
+          <w:b/>
+          <w:noProof/>
+          <w:sz w:val="21"/>
+          <w:szCs w:val="22"/>
+        </w:rPr>
+      </w:pPr>
+      <w:hyperlink w:anchor="_Toc485040360" w:history="1">
+        <w:r>
+          <w:rPr>
+            <w:rStyle w:val="a5"/>
+            <w:b/>
+            <w:noProof/>
+          </w:rPr>
+          <w:t>致</w:t>
+        </w:r>
+        <w:r>
+          <w:rPr>
+            <w:rStyle w:val="a5"/>
+            <w:b/>
+            <w:noProof/>
+          </w:rPr>
+          <w:t xml:space="preserve">    </w:t>
+        </w:r>
+        <w:r>
+          <w:rPr>
+            <w:rStyle w:val="a5"/>
+            <w:b/>
+            <w:noProof/>
+          </w:rPr>
+          <w:t>谢</w:t>
+        </w:r>
+        <w:r>
+          <w:rPr>
+            <w:b/>
+            <w:noProof/>
+            <w:webHidden/>
+          </w:rPr>
+          <w:tab/>
+        </w:r>
+        <w:r>
+          <w:rPr>
+            <w:b/>
+            <w:noProof/>
+            <w:webHidden/>
+          </w:rPr>
+          <w:fldChar w:fldCharType="begin"/>
+        </w:r>
+        <w:r>
+          <w:rPr>
+            <w:b/>
+            <w:noProof/>
+            <w:webHidden/>
+          </w:rPr>
+          <w:instrText xml:space="preserve"> PAGEREF _Toc485040360 \h </w:instrText>
+        </w:r>
+        <w:r>
+          <w:rPr>
+            <w:b/>
+            <w:noProof/>
+            <w:webHidden/>
+          </w:rPr>
+        </w:r>
+        <w:r>
+          <w:rPr>
+            <w:b/>
+            <w:noProof/>
+            <w:webHidden/>
+          </w:rPr>
+          <w:fldChar w:fldCharType="separate"/>
+        </w:r>
+        <w:r>
+          <w:rPr>
+            <w:b/>
+            <w:noProof/>
+            <w:webHidden/>
+          </w:rPr>
+          <w:t>38</w:t>
+        </w:r>
+        <w:r>
+          <w:rPr>
+            <w:b/>
+            <w:noProof/>
+            <w:webHidden/>
+          </w:rPr>
+          <w:fldChar w:fldCharType="end"/>
+        </w:r>
+      </w:hyperlink>
+    </w:p>
+    <w:p>
+      <w:pPr>
+        <w:pStyle w:val="18"/>
+        <w:tabs>
+          <w:tab w:val="right" w:leader="dot" w:pos="8777"/>
+        </w:tabs>
+        <w:rPr>
+          <w:rFonts w:ascii="等线" w:eastAsia="等线" w:hAnsi="等线"/>
+          <w:b/>
+          <w:noProof/>
+          <w:sz w:val="21"/>
+          <w:szCs w:val="22"/>
+        </w:rPr>
+      </w:pPr>
+      <w:hyperlink w:anchor="_Toc485040361" w:history="1">
+        <w:r>
+          <w:rPr>
+            <w:rStyle w:val="a5"/>
+            <w:b/>
+            <w:noProof/>
+          </w:rPr>
+          <w:t>参考文献</w:t>
+        </w:r>
+        <w:r>
+          <w:rPr>
+            <w:b/>
+            <w:noProof/>
+            <w:webHidden/>
+          </w:rPr>
+          <w:tab/>
+        </w:r>
+        <w:r>
+          <w:rPr>
+            <w:b/>
+            <w:noProof/>
+            <w:webHidden/>
+          </w:rPr>
+          <w:fldChar w:fldCharType="begin"/>
+        </w:r>
+        <w:r>
+          <w:rPr>
+            <w:b/>
+            <w:noProof/>
+            <w:webHidden/>
+          </w:rPr>
+          <w:instrText xml:space="preserve"> PAGEREF _Toc485040361 \h </w:instrText>
+        </w:r>
+        <w:r>
+          <w:rPr>
+            <w:b/>
+            <w:noProof/>
+            <w:webHidden/>
+          </w:rPr>
+        </w:r>
+        <w:r>
+          <w:rPr>
+            <w:b/>
+            <w:noProof/>
+            <w:webHidden/>
+          </w:rPr>
+          <w:fldChar w:fldCharType="separate"/>
+        </w:r>
+        <w:r>
+          <w:rPr>
+            <w:b/>
+            <w:noProof/>
+            <w:webHidden/>
+          </w:rPr>
+          <w:t>39</w:t>
+        </w:r>
+        <w:r>
+          <w:rPr>
+            <w:b/>
+            <w:noProof/>
+            <w:webHidden/>
+          </w:rPr>
+          <w:fldChar w:fldCharType="end"/>
+        </w:r>
+      </w:hyperlink>
+    </w:p>
+    <w:p>
+      <w:pPr>
+        <w:pStyle w:val="18"/>
+        <w:tabs>
+          <w:tab w:val="right" w:leader="dot" w:pos="8777"/>
+        </w:tabs>
+        <w:rPr>
+          <w:rFonts w:ascii="等线" w:eastAsia="等线" w:hAnsi="等线"/>
+          <w:b/>
+          <w:noProof/>
+          <w:sz w:val="21"/>
+          <w:szCs w:val="22"/>
+        </w:rPr>
+      </w:pPr>
+      <w:hyperlink w:anchor="_Toc485040362" w:history="1">
+        <w:r>
+          <w:rPr>
+            <w:rStyle w:val="a5"/>
+            <w:b/>
+            <w:noProof/>
+          </w:rPr>
+          <w:t>附</w:t>
+        </w:r>
+        <w:r>
+          <w:rPr>
+            <w:rStyle w:val="a5"/>
+            <w:b/>
+            <w:noProof/>
+          </w:rPr>
+          <w:t xml:space="preserve">    </w:t>
+        </w:r>
+        <w:r>
+          <w:rPr>
+            <w:rStyle w:val="a5"/>
+            <w:b/>
+            <w:noProof/>
+          </w:rPr>
+          <w:t>录</w:t>
+        </w:r>
+        <w:r>
+          <w:rPr>
+            <w:b/>
+            <w:noProof/>
+            <w:webHidden/>
+          </w:rPr>
+          <w:tab/>
+        </w:r>
+        <w:r>
+          <w:rPr>
+            <w:b/>
+            <w:noProof/>
+            <w:webHidden/>
+          </w:rPr>
+          <w:fldChar w:fldCharType="begin"/>
+        </w:r>
+        <w:r>
+          <w:rPr>
+            <w:b/>
+            <w:noProof/>
+            <w:webHidden/>
+          </w:rPr>
+          <w:instrText xml:space="preserve"> PAGEREF _Toc485040362 \h </w:instrText>
+        </w:r>
+        <w:r>
+          <w:rPr>
+            <w:b/>
+            <w:noProof/>
+            <w:webHidden/>
+          </w:rPr>
+        </w:r>
+        <w:r>
+          <w:rPr>
+            <w:b/>
+            <w:noProof/>
+            <w:webHidden/>
+          </w:rPr>
+          <w:fldChar w:fldCharType="separate"/>
+        </w:r>
+        <w:r>
+          <w:rPr>
+            <w:b/>
+            <w:noProof/>
+            <w:webHidden/>
+          </w:rPr>
+          <w:t>40</w:t>
+        </w:r>
+        <w:r>
+          <w:rPr>
+            <w:b/>
+            <w:noProof/>
+            <w:webHidden/>
+          </w:rPr>
+          <w:fldChar w:fldCharType="end"/>
+        </w:r>
+      </w:hyperlink>
+    </w:p>
+    <w:p>
+      <w:pPr>
+        <w:spacing w:line="360" w:lineRule="exact"/>
+        <w:rPr>
+          <w:rFonts w:hint="eastAsia"/>
+        </w:rPr>
+        <w:sectPr>
+          <w:footerReference w:type="default" r:id="rId11"/>
+          <w:pgSz w:w="11906" w:h="16838" w:code="9"/>
+          <w:pgMar w:top="1418" w:right="1418" w:bottom="1418" w:left="1701" w:header="851" w:footer="992" w:gutter="0"/>
+          <w:pgNumType w:start="1"/>
+          <w:cols w:space="720"/>
+          <w:docGrid w:type="linesAndChars" w:linePitch="360"/>
+        </w:sectPr>
+      </w:pPr>
+      <w:r>
+        <w:rPr>
+          <w:b/>
+          <w:bCs/>
+          <w:lang w:val="zh-CN"/>
+        </w:rPr>
+        <w:fldChar w:fldCharType="end"/>
+      </w:r>
+    </w:p>
+    <w:bookmarkEnd w:id="2"/>
+    <w:p>
+      <w:pPr>
+        <w:ind w:firstLine="0"/>
+        <w:rPr>
+          <w:rFonts w:hint="eastAsia"/>
+        </w:rPr>
+      </w:pPr>
     </w:p>
     <w:sectPr>
       <w:pgSz w:w="11906" w:h="16838"/>
@@ -497,6 +4871,484 @@
     </w:sectPr>
   </w:body>
 </w:document>
+</file>
+
+<file path=word/endnotes.xml><?xml version="1.0" encoding="utf-8"?>
+<w:endnotes xmlns:wpc="http://schemas.microsoft.com/office/word/2010/wordprocessingCanvas" xmlns:cx="http://schemas.microsoft.com/office/drawing/2014/chartex" xmlns:mc="http://schemas.openxmlformats.org/markup-compatibility/2006" xmlns:o="urn:schemas-microsoft-com:office:office" xmlns:r="http://schemas.openxmlformats.org/officeDocument/2006/relationships" xmlns:m="http://schemas.openxmlformats.org/officeDocument/2006/math" xmlns:v="urn:schemas-microsoft-com:vml" xmlns:wp14="http://schemas.microsoft.com/office/word/2010/wordprocessingDrawing" xmlns:wp="http://schemas.openxmlformats.org/drawingml/2006/wordprocessingDrawing" xmlns:w10="urn:schemas-microsoft-com:office:word" xmlns:w="http://schemas.openxmlformats.org/wordprocessingml/2006/main" xmlns:w14="http://schemas.microsoft.com/office/word/2010/wordml" xmlns:w15="http://schemas.microsoft.com/office/word/2012/wordml" xmlns:w16se="http://schemas.microsoft.com/office/word/2015/wordml/symex" xmlns:wpg="http://schemas.microsoft.com/office/word/2010/wordprocessingGroup" xmlns:wpi="http://schemas.microsoft.com/office/word/2010/wordprocessingInk" xmlns:wne="http://schemas.microsoft.com/office/word/2006/wordml" xmlns:wps="http://schemas.microsoft.com/office/word/2010/wordprocessingShape" mc:Ignorable="w14 w15 w16se wp14">
+  <w:endnote w:type="separator" w:id="-1">
+    <w:p>
+      <w:r>
+        <w:separator/>
+      </w:r>
+    </w:p>
+  </w:endnote>
+  <w:endnote w:type="continuationSeparator" w:id="0">
+    <w:p>
+      <w:r>
+        <w:continuationSeparator/>
+      </w:r>
+    </w:p>
+  </w:endnote>
+</w:endnotes>
+</file>
+
+<file path=word/footer1.xml><?xml version="1.0" encoding="utf-8"?>
+<w:ftr xmlns:wpc="http://schemas.microsoft.com/office/word/2010/wordprocessingCanvas" xmlns:cx="http://schemas.microsoft.com/office/drawing/2014/chartex" xmlns:mc="http://schemas.openxmlformats.org/markup-compatibility/2006" xmlns:o="urn:schemas-microsoft-com:office:office" xmlns:r="http://schemas.openxmlformats.org/officeDocument/2006/relationships" xmlns:m="http://schemas.openxmlformats.org/officeDocument/2006/math" xmlns:v="urn:schemas-microsoft-com:vml" xmlns:wp14="http://schemas.microsoft.com/office/word/2010/wordprocessingDrawing" xmlns:wp="http://schemas.openxmlformats.org/drawingml/2006/wordprocessingDrawing" xmlns:w10="urn:schemas-microsoft-com:office:word" xmlns:w="http://schemas.openxmlformats.org/wordprocessingml/2006/main" xmlns:w14="http://schemas.microsoft.com/office/word/2010/wordml" xmlns:w15="http://schemas.microsoft.com/office/word/2012/wordml" xmlns:w16se="http://schemas.microsoft.com/office/word/2015/wordml/symex" xmlns:wpg="http://schemas.microsoft.com/office/word/2010/wordprocessingGroup" xmlns:wpi="http://schemas.microsoft.com/office/word/2010/wordprocessingInk" xmlns:wne="http://schemas.microsoft.com/office/word/2006/wordml" xmlns:wps="http://schemas.microsoft.com/office/word/2010/wordprocessingShape" mc:Ignorable="w14 w15 w16se wp14">
+  <w:p>
+    <w:pPr>
+      <w:pStyle w:val="a9"/>
+    </w:pPr>
+    <w:r>
+      <w:pict>
+        <v:shapetype id="_x0000_t202" coordsize="21600,21600" o:spt="202" path="m,l,21600r21600,l21600,xe">
+          <v:stroke joinstyle="miter"/>
+          <v:path gradientshapeok="t" o:connecttype="rect"/>
+        </v:shapetype>
+        <v:shape id="文本框 81" o:spid="_x0000_s2049" type="#_x0000_t202" style="position:absolute;margin-left:0;margin-top:0;width:2in;height:2in;z-index:251659264;mso-wrap-style:none;mso-position-horizontal:center;mso-position-horizontal-relative:margin" filled="f" stroked="f">
+          <v:textbox style="mso-next-textbox:#文本框 81;mso-fit-shape-to-text:t" inset="0,0,0,0">
+            <w:txbxContent>
+              <w:p>
+                <w:pPr>
+                  <w:snapToGrid w:val="0"/>
+                  <w:rPr>
+                    <w:sz w:val="18"/>
+                  </w:rPr>
+                </w:pPr>
+                <w:r>
+                  <w:rPr>
+                    <w:rFonts w:hint="eastAsia"/>
+                    <w:sz w:val="18"/>
+                  </w:rPr>
+                  <w:fldChar w:fldCharType="begin"/>
+                </w:r>
+                <w:r>
+                  <w:rPr>
+                    <w:rFonts w:hint="eastAsia"/>
+                    <w:sz w:val="18"/>
+                  </w:rPr>
+                  <w:instrText xml:space="preserve"> PAGE  \* MERGEFORMAT </w:instrText>
+                </w:r>
+                <w:r>
+                  <w:rPr>
+                    <w:rFonts w:hint="eastAsia"/>
+                    <w:sz w:val="18"/>
+                  </w:rPr>
+                  <w:fldChar w:fldCharType="separate"/>
+                </w:r>
+                <w:r>
+                  <w:rPr>
+                    <w:noProof/>
+                    <w:sz w:val="18"/>
+                  </w:rPr>
+                  <w:t>II</w:t>
+                </w:r>
+                <w:r>
+                  <w:rPr>
+                    <w:rFonts w:hint="eastAsia"/>
+                    <w:sz w:val="18"/>
+                  </w:rPr>
+                  <w:fldChar w:fldCharType="end"/>
+                </w:r>
+              </w:p>
+            </w:txbxContent>
+          </v:textbox>
+          <w10:wrap anchorx="margin"/>
+        </v:shape>
+      </w:pict>
+    </w:r>
+  </w:p>
+</w:ftr>
+</file>
+
+<file path=word/footer2.xml><?xml version="1.0" encoding="utf-8"?>
+<w:ftr xmlns:wpc="http://schemas.microsoft.com/office/word/2010/wordprocessingCanvas" xmlns:cx="http://schemas.microsoft.com/office/drawing/2014/chartex" xmlns:mc="http://schemas.openxmlformats.org/markup-compatibility/2006" xmlns:o="urn:schemas-microsoft-com:office:office" xmlns:r="http://schemas.openxmlformats.org/officeDocument/2006/relationships" xmlns:m="http://schemas.openxmlformats.org/officeDocument/2006/math" xmlns:v="urn:schemas-microsoft-com:vml" xmlns:wp14="http://schemas.microsoft.com/office/word/2010/wordprocessingDrawing" xmlns:wp="http://schemas.openxmlformats.org/drawingml/2006/wordprocessingDrawing" xmlns:w10="urn:schemas-microsoft-com:office:word" xmlns:w="http://schemas.openxmlformats.org/wordprocessingml/2006/main" xmlns:w14="http://schemas.microsoft.com/office/word/2010/wordml" xmlns:w15="http://schemas.microsoft.com/office/word/2012/wordml" xmlns:w16se="http://schemas.microsoft.com/office/word/2015/wordml/symex" xmlns:wpg="http://schemas.microsoft.com/office/word/2010/wordprocessingGroup" xmlns:wpi="http://schemas.microsoft.com/office/word/2010/wordprocessingInk" xmlns:wne="http://schemas.microsoft.com/office/word/2006/wordml" xmlns:wps="http://schemas.microsoft.com/office/word/2010/wordprocessingShape" mc:Ignorable="w14 w15 w16se wp14">
+  <w:p>
+    <w:pPr>
+      <w:pStyle w:val="a9"/>
+      <w:jc w:val="center"/>
+    </w:pPr>
+    <w:r>
+      <w:fldChar w:fldCharType="begin"/>
+    </w:r>
+    <w:r>
+      <w:instrText xml:space="preserve"> PAGE   \* MERGEFORMAT </w:instrText>
+    </w:r>
+    <w:r>
+      <w:fldChar w:fldCharType="separate"/>
+    </w:r>
+    <w:r>
+      <w:rPr>
+        <w:noProof/>
+        <w:lang w:val="zh-CN"/>
+      </w:rPr>
+      <w:t xml:space="preserve"> </w:t>
+    </w:r>
+    <w:r>
+      <w:fldChar w:fldCharType="end"/>
+    </w:r>
+  </w:p>
+  <w:p>
+    <w:pPr>
+      <w:pStyle w:val="a9"/>
+    </w:pPr>
+  </w:p>
+</w:ftr>
+</file>
+
+<file path=word/footer3.xml><?xml version="1.0" encoding="utf-8"?>
+<w:ftr xmlns:wpc="http://schemas.microsoft.com/office/word/2010/wordprocessingCanvas" xmlns:cx="http://schemas.microsoft.com/office/drawing/2014/chartex" xmlns:mc="http://schemas.openxmlformats.org/markup-compatibility/2006" xmlns:o="urn:schemas-microsoft-com:office:office" xmlns:r="http://schemas.openxmlformats.org/officeDocument/2006/relationships" xmlns:m="http://schemas.openxmlformats.org/officeDocument/2006/math" xmlns:v="urn:schemas-microsoft-com:vml" xmlns:wp14="http://schemas.microsoft.com/office/word/2010/wordprocessingDrawing" xmlns:wp="http://schemas.openxmlformats.org/drawingml/2006/wordprocessingDrawing" xmlns:w10="urn:schemas-microsoft-com:office:word" xmlns:w="http://schemas.openxmlformats.org/wordprocessingml/2006/main" xmlns:w14="http://schemas.microsoft.com/office/word/2010/wordml" xmlns:w15="http://schemas.microsoft.com/office/word/2012/wordml" xmlns:w16se="http://schemas.microsoft.com/office/word/2015/wordml/symex" xmlns:wpg="http://schemas.microsoft.com/office/word/2010/wordprocessingGroup" xmlns:wpi="http://schemas.microsoft.com/office/word/2010/wordprocessingInk" xmlns:wne="http://schemas.microsoft.com/office/word/2006/wordml" xmlns:wps="http://schemas.microsoft.com/office/word/2010/wordprocessingShape" mc:Ignorable="w14 w15 w16se wp14">
+  <w:p>
+    <w:pPr>
+      <w:pStyle w:val="a9"/>
+      <w:jc w:val="center"/>
+    </w:pPr>
+  </w:p>
+  <w:p>
+    <w:pPr>
+      <w:pStyle w:val="a9"/>
+    </w:pPr>
+  </w:p>
+</w:ftr>
+</file>
+
+<file path=word/footnotes.xml><?xml version="1.0" encoding="utf-8"?>
+<w:footnotes xmlns:wpc="http://schemas.microsoft.com/office/word/2010/wordprocessingCanvas" xmlns:cx="http://schemas.microsoft.com/office/drawing/2014/chartex" xmlns:mc="http://schemas.openxmlformats.org/markup-compatibility/2006" xmlns:o="urn:schemas-microsoft-com:office:office" xmlns:r="http://schemas.openxmlformats.org/officeDocument/2006/relationships" xmlns:m="http://schemas.openxmlformats.org/officeDocument/2006/math" xmlns:v="urn:schemas-microsoft-com:vml" xmlns:wp14="http://schemas.microsoft.com/office/word/2010/wordprocessingDrawing" xmlns:wp="http://schemas.openxmlformats.org/drawingml/2006/wordprocessingDrawing" xmlns:w10="urn:schemas-microsoft-com:office:word" xmlns:w="http://schemas.openxmlformats.org/wordprocessingml/2006/main" xmlns:w14="http://schemas.microsoft.com/office/word/2010/wordml" xmlns:w15="http://schemas.microsoft.com/office/word/2012/wordml" xmlns:w16se="http://schemas.microsoft.com/office/word/2015/wordml/symex" xmlns:wpg="http://schemas.microsoft.com/office/word/2010/wordprocessingGroup" xmlns:wpi="http://schemas.microsoft.com/office/word/2010/wordprocessingInk" xmlns:wne="http://schemas.microsoft.com/office/word/2006/wordml" xmlns:wps="http://schemas.microsoft.com/office/word/2010/wordprocessingShape" mc:Ignorable="w14 w15 w16se wp14">
+  <w:footnote w:type="separator" w:id="-1">
+    <w:p>
+      <w:r>
+        <w:separator/>
+      </w:r>
+    </w:p>
+  </w:footnote>
+  <w:footnote w:type="continuationSeparator" w:id="0">
+    <w:p>
+      <w:r>
+        <w:continuationSeparator/>
+      </w:r>
+    </w:p>
+  </w:footnote>
+</w:footnotes>
+</file>
+
+<file path=word/numbering.xml><?xml version="1.0" encoding="utf-8"?>
+<w:numbering xmlns:wpc="http://schemas.microsoft.com/office/word/2010/wordprocessingCanvas" xmlns:cx="http://schemas.microsoft.com/office/drawing/2014/chartex" xmlns:mc="http://schemas.openxmlformats.org/markup-compatibility/2006" xmlns:o="urn:schemas-microsoft-com:office:office" xmlns:r="http://schemas.openxmlformats.org/officeDocument/2006/relationships" xmlns:m="http://schemas.openxmlformats.org/officeDocument/2006/math" xmlns:v="urn:schemas-microsoft-com:vml" xmlns:wp14="http://schemas.microsoft.com/office/word/2010/wordprocessingDrawing" xmlns:wp="http://schemas.openxmlformats.org/drawingml/2006/wordprocessingDrawing" xmlns:w10="urn:schemas-microsoft-com:office:word" xmlns:w="http://schemas.openxmlformats.org/wordprocessingml/2006/main" xmlns:w14="http://schemas.microsoft.com/office/word/2010/wordml" xmlns:w15="http://schemas.microsoft.com/office/word/2012/wordml" xmlns:w16se="http://schemas.microsoft.com/office/word/2015/wordml/symex" xmlns:wpg="http://schemas.microsoft.com/office/word/2010/wordprocessingGroup" xmlns:wpi="http://schemas.microsoft.com/office/word/2010/wordprocessingInk" xmlns:wne="http://schemas.microsoft.com/office/word/2006/wordml" xmlns:wps="http://schemas.microsoft.com/office/word/2010/wordprocessingShape" mc:Ignorable="w14 w15 w16se wp14">
+  <w:abstractNum w:abstractNumId="0" w15:restartNumberingAfterBreak="0">
+    <w:nsid w:val="22A95873"/>
+    <w:multiLevelType w:val="hybridMultilevel"/>
+    <w:tmpl w:val="C1AEA7D2"/>
+    <w:lvl w:ilvl="0" w:tplc="0409000F">
+      <w:start w:val="1"/>
+      <w:numFmt w:val="decimal"/>
+      <w:lvlText w:val="%1."/>
+      <w:lvlJc w:val="left"/>
+      <w:pPr>
+        <w:ind w:left="2405" w:hanging="420"/>
+      </w:pPr>
+    </w:lvl>
+    <w:lvl w:ilvl="1" w:tplc="04090019" w:tentative="1">
+      <w:start w:val="1"/>
+      <w:numFmt w:val="lowerLetter"/>
+      <w:lvlText w:val="%2)"/>
+      <w:lvlJc w:val="left"/>
+      <w:pPr>
+        <w:ind w:left="2825" w:hanging="420"/>
+      </w:pPr>
+    </w:lvl>
+    <w:lvl w:ilvl="2" w:tplc="0409001B" w:tentative="1">
+      <w:start w:val="1"/>
+      <w:numFmt w:val="lowerRoman"/>
+      <w:lvlText w:val="%3."/>
+      <w:lvlJc w:val="right"/>
+      <w:pPr>
+        <w:ind w:left="3245" w:hanging="420"/>
+      </w:pPr>
+    </w:lvl>
+    <w:lvl w:ilvl="3" w:tplc="0409000F" w:tentative="1">
+      <w:start w:val="1"/>
+      <w:numFmt w:val="decimal"/>
+      <w:lvlText w:val="%4."/>
+      <w:lvlJc w:val="left"/>
+      <w:pPr>
+        <w:ind w:left="3665" w:hanging="420"/>
+      </w:pPr>
+    </w:lvl>
+    <w:lvl w:ilvl="4" w:tplc="04090019" w:tentative="1">
+      <w:start w:val="1"/>
+      <w:numFmt w:val="lowerLetter"/>
+      <w:lvlText w:val="%5)"/>
+      <w:lvlJc w:val="left"/>
+      <w:pPr>
+        <w:ind w:left="4085" w:hanging="420"/>
+      </w:pPr>
+    </w:lvl>
+    <w:lvl w:ilvl="5" w:tplc="0409001B" w:tentative="1">
+      <w:start w:val="1"/>
+      <w:numFmt w:val="lowerRoman"/>
+      <w:lvlText w:val="%6."/>
+      <w:lvlJc w:val="right"/>
+      <w:pPr>
+        <w:ind w:left="4505" w:hanging="420"/>
+      </w:pPr>
+    </w:lvl>
+    <w:lvl w:ilvl="6" w:tplc="0409000F" w:tentative="1">
+      <w:start w:val="1"/>
+      <w:numFmt w:val="decimal"/>
+      <w:lvlText w:val="%7."/>
+      <w:lvlJc w:val="left"/>
+      <w:pPr>
+        <w:ind w:left="4925" w:hanging="420"/>
+      </w:pPr>
+    </w:lvl>
+    <w:lvl w:ilvl="7" w:tplc="04090019" w:tentative="1">
+      <w:start w:val="1"/>
+      <w:numFmt w:val="lowerLetter"/>
+      <w:lvlText w:val="%8)"/>
+      <w:lvlJc w:val="left"/>
+      <w:pPr>
+        <w:ind w:left="5345" w:hanging="420"/>
+      </w:pPr>
+    </w:lvl>
+    <w:lvl w:ilvl="8" w:tplc="0409001B" w:tentative="1">
+      <w:start w:val="1"/>
+      <w:numFmt w:val="lowerRoman"/>
+      <w:lvlText w:val="%9."/>
+      <w:lvlJc w:val="right"/>
+      <w:pPr>
+        <w:ind w:left="5765" w:hanging="420"/>
+      </w:pPr>
+    </w:lvl>
+  </w:abstractNum>
+  <w:abstractNum w:abstractNumId="1" w15:restartNumberingAfterBreak="0">
+    <w:nsid w:val="555DC152"/>
+    <w:multiLevelType w:val="singleLevel"/>
+    <w:tmpl w:val="555DC152"/>
+    <w:lvl w:ilvl="0">
+      <w:start w:val="1"/>
+      <w:numFmt w:val="decimal"/>
+      <w:suff w:val="space"/>
+      <w:lvlText w:val="%1."/>
+      <w:lvlJc w:val="left"/>
+    </w:lvl>
+  </w:abstractNum>
+  <w:abstractNum w:abstractNumId="2" w15:restartNumberingAfterBreak="0">
+    <w:nsid w:val="69AD4E1F"/>
+    <w:multiLevelType w:val="hybridMultilevel"/>
+    <w:tmpl w:val="7AF45824"/>
+    <w:lvl w:ilvl="0" w:tplc="73D4E8BE">
+      <w:start w:val="1"/>
+      <w:numFmt w:val="decimal"/>
+      <w:lvlText w:val="%1."/>
+      <w:lvlJc w:val="left"/>
+      <w:pPr>
+        <w:ind w:left="360" w:hanging="360"/>
+      </w:pPr>
+      <w:rPr>
+        <w:rFonts w:hint="default"/>
+      </w:rPr>
+    </w:lvl>
+    <w:lvl w:ilvl="1" w:tplc="04090019" w:tentative="1">
+      <w:start w:val="1"/>
+      <w:numFmt w:val="lowerLetter"/>
+      <w:lvlText w:val="%2)"/>
+      <w:lvlJc w:val="left"/>
+      <w:pPr>
+        <w:ind w:left="840" w:hanging="420"/>
+      </w:pPr>
+    </w:lvl>
+    <w:lvl w:ilvl="2" w:tplc="0409001B" w:tentative="1">
+      <w:start w:val="1"/>
+      <w:numFmt w:val="lowerRoman"/>
+      <w:lvlText w:val="%3."/>
+      <w:lvlJc w:val="right"/>
+      <w:pPr>
+        <w:ind w:left="1260" w:hanging="420"/>
+      </w:pPr>
+    </w:lvl>
+    <w:lvl w:ilvl="3" w:tplc="0409000F" w:tentative="1">
+      <w:start w:val="1"/>
+      <w:numFmt w:val="decimal"/>
+      <w:lvlText w:val="%4."/>
+      <w:lvlJc w:val="left"/>
+      <w:pPr>
+        <w:ind w:left="1680" w:hanging="420"/>
+      </w:pPr>
+    </w:lvl>
+    <w:lvl w:ilvl="4" w:tplc="04090019" w:tentative="1">
+      <w:start w:val="1"/>
+      <w:numFmt w:val="lowerLetter"/>
+      <w:lvlText w:val="%5)"/>
+      <w:lvlJc w:val="left"/>
+      <w:pPr>
+        <w:ind w:left="2100" w:hanging="420"/>
+      </w:pPr>
+    </w:lvl>
+    <w:lvl w:ilvl="5" w:tplc="0409001B" w:tentative="1">
+      <w:start w:val="1"/>
+      <w:numFmt w:val="lowerRoman"/>
+      <w:lvlText w:val="%6."/>
+      <w:lvlJc w:val="right"/>
+      <w:pPr>
+        <w:ind w:left="2520" w:hanging="420"/>
+      </w:pPr>
+    </w:lvl>
+    <w:lvl w:ilvl="6" w:tplc="0409000F" w:tentative="1">
+      <w:start w:val="1"/>
+      <w:numFmt w:val="decimal"/>
+      <w:lvlText w:val="%7."/>
+      <w:lvlJc w:val="left"/>
+      <w:pPr>
+        <w:ind w:left="2940" w:hanging="420"/>
+      </w:pPr>
+    </w:lvl>
+    <w:lvl w:ilvl="7" w:tplc="04090019" w:tentative="1">
+      <w:start w:val="1"/>
+      <w:numFmt w:val="lowerLetter"/>
+      <w:lvlText w:val="%8)"/>
+      <w:lvlJc w:val="left"/>
+      <w:pPr>
+        <w:ind w:left="3360" w:hanging="420"/>
+      </w:pPr>
+    </w:lvl>
+    <w:lvl w:ilvl="8" w:tplc="0409001B" w:tentative="1">
+      <w:start w:val="1"/>
+      <w:numFmt w:val="lowerRoman"/>
+      <w:lvlText w:val="%9."/>
+      <w:lvlJc w:val="right"/>
+      <w:pPr>
+        <w:ind w:left="3780" w:hanging="420"/>
+      </w:pPr>
+    </w:lvl>
+  </w:abstractNum>
+  <w:abstractNum w:abstractNumId="3" w15:restartNumberingAfterBreak="0">
+    <w:nsid w:val="6BC526B4"/>
+    <w:multiLevelType w:val="multilevel"/>
+    <w:tmpl w:val="6BC526B4"/>
+    <w:lvl w:ilvl="0">
+      <w:start w:val="2"/>
+      <w:numFmt w:val="decimal"/>
+      <w:suff w:val="nothing"/>
+      <w:lvlText w:val="%1．"/>
+      <w:lvlJc w:val="left"/>
+      <w:pPr>
+        <w:ind w:left="0" w:firstLine="0"/>
+      </w:pPr>
+      <w:rPr>
+        <w:rFonts w:ascii="Times New Roman" w:hAnsi="Times New Roman" w:cs="Times New Roman" w:hint="default"/>
+      </w:rPr>
+    </w:lvl>
+    <w:lvl w:ilvl="1">
+      <w:start w:val="1"/>
+      <w:numFmt w:val="decimal"/>
+      <w:lvlText w:val="%2."/>
+      <w:lvlJc w:val="left"/>
+      <w:pPr>
+        <w:tabs>
+          <w:tab w:val="num" w:pos="1440"/>
+        </w:tabs>
+        <w:ind w:left="1440" w:hanging="360"/>
+      </w:pPr>
+    </w:lvl>
+    <w:lvl w:ilvl="2">
+      <w:start w:val="1"/>
+      <w:numFmt w:val="decimal"/>
+      <w:lvlText w:val="%3."/>
+      <w:lvlJc w:val="left"/>
+      <w:pPr>
+        <w:tabs>
+          <w:tab w:val="num" w:pos="2160"/>
+        </w:tabs>
+        <w:ind w:left="2160" w:hanging="360"/>
+      </w:pPr>
+    </w:lvl>
+    <w:lvl w:ilvl="3">
+      <w:start w:val="1"/>
+      <w:numFmt w:val="decimal"/>
+      <w:lvlText w:val="%4."/>
+      <w:lvlJc w:val="left"/>
+      <w:pPr>
+        <w:tabs>
+          <w:tab w:val="num" w:pos="2880"/>
+        </w:tabs>
+        <w:ind w:left="2880" w:hanging="360"/>
+      </w:pPr>
+    </w:lvl>
+    <w:lvl w:ilvl="4">
+      <w:start w:val="1"/>
+      <w:numFmt w:val="decimal"/>
+      <w:lvlText w:val="%5."/>
+      <w:lvlJc w:val="left"/>
+      <w:pPr>
+        <w:tabs>
+          <w:tab w:val="num" w:pos="3600"/>
+        </w:tabs>
+        <w:ind w:left="3600" w:hanging="360"/>
+      </w:pPr>
+    </w:lvl>
+    <w:lvl w:ilvl="5">
+      <w:start w:val="1"/>
+      <w:numFmt w:val="decimal"/>
+      <w:lvlText w:val="%6."/>
+      <w:lvlJc w:val="left"/>
+      <w:pPr>
+        <w:tabs>
+          <w:tab w:val="num" w:pos="4320"/>
+        </w:tabs>
+        <w:ind w:left="4320" w:hanging="360"/>
+      </w:pPr>
+    </w:lvl>
+    <w:lvl w:ilvl="6">
+      <w:start w:val="1"/>
+      <w:numFmt w:val="decimal"/>
+      <w:lvlText w:val="%7."/>
+      <w:lvlJc w:val="left"/>
+      <w:pPr>
+        <w:tabs>
+          <w:tab w:val="num" w:pos="5040"/>
+        </w:tabs>
+        <w:ind w:left="5040" w:hanging="360"/>
+      </w:pPr>
+    </w:lvl>
+    <w:lvl w:ilvl="7">
+      <w:start w:val="1"/>
+      <w:numFmt w:val="decimal"/>
+      <w:lvlText w:val="%8."/>
+      <w:lvlJc w:val="left"/>
+      <w:pPr>
+        <w:tabs>
+          <w:tab w:val="num" w:pos="5760"/>
+        </w:tabs>
+        <w:ind w:left="5760" w:hanging="360"/>
+      </w:pPr>
+    </w:lvl>
+    <w:lvl w:ilvl="8">
+      <w:start w:val="1"/>
+      <w:numFmt w:val="decimal"/>
+      <w:lvlText w:val="%9."/>
+      <w:lvlJc w:val="left"/>
+      <w:pPr>
+        <w:tabs>
+          <w:tab w:val="num" w:pos="6480"/>
+        </w:tabs>
+        <w:ind w:left="6480" w:hanging="360"/>
+      </w:pPr>
+    </w:lvl>
+  </w:abstractNum>
+  <w:num w:numId="1">
+    <w:abstractNumId w:val="3"/>
+    <w:lvlOverride w:ilvl="0">
+      <w:startOverride w:val="2"/>
+    </w:lvlOverride>
+  </w:num>
+  <w:num w:numId="2">
+    <w:abstractNumId w:val="1"/>
+  </w:num>
+  <w:num w:numId="3">
+    <w:abstractNumId w:val="2"/>
+  </w:num>
+  <w:num w:numId="4">
+    <w:abstractNumId w:val="0"/>
+  </w:num>
+</w:numbering>
 </file>
 
 <file path=word/styles.xml><?xml version="1.0" encoding="utf-8"?>
@@ -668,7 +5520,7 @@
     <w:lsdException w:name="Table Web 2" w:semiHidden="1" w:unhideWhenUsed="1"/>
     <w:lsdException w:name="Table Web 3" w:semiHidden="1" w:unhideWhenUsed="1"/>
     <w:lsdException w:name="Balloon Text" w:semiHidden="1" w:unhideWhenUsed="1"/>
-    <w:lsdException w:name="Table Grid" w:uiPriority="39"/>
+    <w:lsdException w:name="Table Grid" w:uiPriority="59"/>
     <w:lsdException w:name="Table Theme" w:semiHidden="1" w:unhideWhenUsed="1"/>
     <w:lsdException w:name="Placeholder Text" w:semiHidden="1"/>
     <w:lsdException w:name="No Spacing" w:uiPriority="1" w:qFormat="1"/>
@@ -693,7 +5545,7 @@
     <w:lsdException w:name="Medium Shading 2 Accent 1" w:uiPriority="64"/>
     <w:lsdException w:name="Medium List 1 Accent 1" w:uiPriority="65"/>
     <w:lsdException w:name="Revision" w:semiHidden="1"/>
-    <w:lsdException w:name="List Paragraph" w:uiPriority="34" w:qFormat="1"/>
+    <w:lsdException w:name="List Paragraph" w:qFormat="1"/>
     <w:lsdException w:name="Quote" w:uiPriority="29" w:qFormat="1"/>
     <w:lsdException w:name="Intense Quote" w:uiPriority="30" w:qFormat="1"/>
     <w:lsdException w:name="Medium List 2 Accent 1" w:uiPriority="66"/>
@@ -901,6 +5753,87 @@
       <w:szCs w:val="20"/>
     </w:rPr>
   </w:style>
+  <w:style w:type="paragraph" w:styleId="1">
+    <w:name w:val="heading 1"/>
+    <w:basedOn w:val="a"/>
+    <w:next w:val="a"/>
+    <w:link w:val="11"/>
+    <w:uiPriority w:val="9"/>
+    <w:qFormat/>
+    <w:rsid w:val="00F27FD1"/>
+    <w:pPr>
+      <w:keepNext/>
+      <w:keepLines/>
+      <w:widowControl w:val="0"/>
+      <w:spacing w:line="960" w:lineRule="auto"/>
+      <w:ind w:firstLine="0"/>
+      <w:jc w:val="center"/>
+      <w:outlineLvl w:val="0"/>
+    </w:pPr>
+    <w:rPr>
+      <w:rFonts w:ascii="Arial" w:hAnsi="Arial"/>
+      <w:b/>
+      <w:bCs/>
+      <w:spacing w:val="0"/>
+      <w:kern w:val="44"/>
+      <w:sz w:val="32"/>
+      <w:szCs w:val="44"/>
+      <w:lang w:val="x-none" w:eastAsia="x-none"/>
+    </w:rPr>
+  </w:style>
+  <w:style w:type="paragraph" w:styleId="2">
+    <w:name w:val="heading 2"/>
+    <w:basedOn w:val="a"/>
+    <w:next w:val="a"/>
+    <w:link w:val="21"/>
+    <w:uiPriority w:val="9"/>
+    <w:qFormat/>
+    <w:rsid w:val="00F27FD1"/>
+    <w:pPr>
+      <w:keepNext/>
+      <w:keepLines/>
+      <w:widowControl w:val="0"/>
+      <w:spacing w:beforeLines="100" w:before="100" w:afterLines="100" w:after="100" w:line="360" w:lineRule="exact"/>
+      <w:ind w:firstLine="0"/>
+      <w:jc w:val="both"/>
+      <w:outlineLvl w:val="1"/>
+    </w:pPr>
+    <w:rPr>
+      <w:b/>
+      <w:bCs/>
+      <w:spacing w:val="0"/>
+      <w:kern w:val="2"/>
+      <w:sz w:val="28"/>
+      <w:szCs w:val="32"/>
+      <w:lang w:val="x-none" w:eastAsia="x-none"/>
+    </w:rPr>
+  </w:style>
+  <w:style w:type="paragraph" w:styleId="3">
+    <w:name w:val="heading 3"/>
+    <w:basedOn w:val="a"/>
+    <w:next w:val="a"/>
+    <w:link w:val="31"/>
+    <w:uiPriority w:val="9"/>
+    <w:qFormat/>
+    <w:rsid w:val="00F27FD1"/>
+    <w:pPr>
+      <w:keepNext/>
+      <w:keepLines/>
+      <w:widowControl w:val="0"/>
+      <w:spacing w:beforeLines="50" w:before="50" w:afterLines="50" w:after="50" w:line="360" w:lineRule="exact"/>
+      <w:ind w:firstLine="0"/>
+      <w:jc w:val="both"/>
+      <w:outlineLvl w:val="2"/>
+    </w:pPr>
+    <w:rPr>
+      <w:rFonts w:eastAsia="黑体"/>
+      <w:bCs/>
+      <w:spacing w:val="0"/>
+      <w:kern w:val="2"/>
+      <w:szCs w:val="32"/>
+      <w:lang w:val="x-none" w:eastAsia="x-none"/>
+    </w:rPr>
+  </w:style>
   <w:style w:type="character" w:default="1" w:styleId="a0">
     <w:name w:val="Default Paragraph Font"/>
     <w:uiPriority w:val="1"/>
@@ -944,8 +5877,10 @@
   </w:style>
   <w:style w:type="character" w:customStyle="1" w:styleId="a4">
     <w:name w:val="正文文本 字符"/>
+    <w:aliases w:val="封面文字 字符"/>
     <w:basedOn w:val="a0"/>
     <w:link w:val="a3"/>
+    <w:uiPriority w:val="99"/>
     <w:rsid w:val="00D04FA7"/>
     <w:rPr>
       <w:rFonts w:ascii="Times New Roman" w:eastAsia="宋体" w:hAnsi="Times New Roman" w:cs="Times New Roman"/>
@@ -954,6 +5889,1475 @@
       <w:sz w:val="30"/>
       <w:szCs w:val="20"/>
     </w:rPr>
+  </w:style>
+  <w:style w:type="character" w:customStyle="1" w:styleId="10">
+    <w:name w:val="标题 1 字符"/>
+    <w:basedOn w:val="a0"/>
+    <w:rsid w:val="00F27FD1"/>
+    <w:rPr>
+      <w:rFonts w:ascii="Times New Roman" w:eastAsia="宋体" w:hAnsi="Times New Roman" w:cs="Times New Roman"/>
+      <w:b/>
+      <w:bCs/>
+      <w:spacing w:val="-5"/>
+      <w:kern w:val="44"/>
+      <w:sz w:val="44"/>
+      <w:szCs w:val="44"/>
+    </w:rPr>
+  </w:style>
+  <w:style w:type="character" w:customStyle="1" w:styleId="20">
+    <w:name w:val="标题 2 字符"/>
+    <w:basedOn w:val="a0"/>
+    <w:uiPriority w:val="9"/>
+    <w:semiHidden/>
+    <w:rsid w:val="00F27FD1"/>
+    <w:rPr>
+      <w:rFonts w:asciiTheme="majorHAnsi" w:eastAsiaTheme="majorEastAsia" w:hAnsiTheme="majorHAnsi" w:cstheme="majorBidi"/>
+      <w:b/>
+      <w:bCs/>
+      <w:spacing w:val="-5"/>
+      <w:kern w:val="0"/>
+      <w:sz w:val="32"/>
+      <w:szCs w:val="32"/>
+    </w:rPr>
+  </w:style>
+  <w:style w:type="character" w:customStyle="1" w:styleId="30">
+    <w:name w:val="标题 3 字符"/>
+    <w:basedOn w:val="a0"/>
+    <w:uiPriority w:val="9"/>
+    <w:semiHidden/>
+    <w:rsid w:val="00F27FD1"/>
+    <w:rPr>
+      <w:rFonts w:ascii="Times New Roman" w:eastAsia="宋体" w:hAnsi="Times New Roman" w:cs="Times New Roman"/>
+      <w:b/>
+      <w:bCs/>
+      <w:spacing w:val="-5"/>
+      <w:kern w:val="0"/>
+      <w:sz w:val="32"/>
+      <w:szCs w:val="32"/>
+    </w:rPr>
+  </w:style>
+  <w:style w:type="character" w:customStyle="1" w:styleId="HTML1">
+    <w:name w:val="HTML 预设格式 字符1"/>
+    <w:link w:val="HTML"/>
+    <w:uiPriority w:val="99"/>
+    <w:rsid w:val="00F27FD1"/>
+    <w:rPr>
+      <w:rFonts w:ascii="Arial" w:hAnsi="Arial" w:cs="Arial"/>
+      <w:sz w:val="24"/>
+      <w:szCs w:val="24"/>
+    </w:rPr>
+  </w:style>
+  <w:style w:type="character" w:styleId="a5">
+    <w:name w:val="Hyperlink"/>
+    <w:uiPriority w:val="99"/>
+    <w:unhideWhenUsed/>
+    <w:rsid w:val="00F27FD1"/>
+    <w:rPr>
+      <w:color w:val="0000FF"/>
+      <w:u w:val="single"/>
+    </w:rPr>
+  </w:style>
+  <w:style w:type="character" w:customStyle="1" w:styleId="copied">
+    <w:name w:val="copied"/>
+    <w:basedOn w:val="a0"/>
+    <w:rsid w:val="00F27FD1"/>
+  </w:style>
+  <w:style w:type="character" w:customStyle="1" w:styleId="Char">
+    <w:name w:val="正文文本 Char"/>
+    <w:rsid w:val="00F27FD1"/>
+  </w:style>
+  <w:style w:type="character" w:customStyle="1" w:styleId="21">
+    <w:name w:val="标题 2 字符1"/>
+    <w:link w:val="2"/>
+    <w:uiPriority w:val="9"/>
+    <w:rsid w:val="00F27FD1"/>
+    <w:rPr>
+      <w:rFonts w:ascii="Times New Roman" w:eastAsia="宋体" w:hAnsi="Times New Roman" w:cs="Times New Roman"/>
+      <w:b/>
+      <w:bCs/>
+      <w:sz w:val="28"/>
+      <w:szCs w:val="32"/>
+      <w:lang w:val="x-none" w:eastAsia="x-none"/>
+    </w:rPr>
+  </w:style>
+  <w:style w:type="character" w:customStyle="1" w:styleId="12">
+    <w:name w:val="批注框文本 字符1"/>
+    <w:link w:val="a6"/>
+    <w:uiPriority w:val="99"/>
+    <w:rsid w:val="00F27FD1"/>
+    <w:rPr>
+      <w:sz w:val="18"/>
+      <w:szCs w:val="18"/>
+    </w:rPr>
+  </w:style>
+  <w:style w:type="character" w:customStyle="1" w:styleId="31">
+    <w:name w:val="标题 3 字符1"/>
+    <w:link w:val="3"/>
+    <w:uiPriority w:val="9"/>
+    <w:rsid w:val="00F27FD1"/>
+    <w:rPr>
+      <w:rFonts w:ascii="Times New Roman" w:eastAsia="黑体" w:hAnsi="Times New Roman" w:cs="Times New Roman"/>
+      <w:bCs/>
+      <w:sz w:val="24"/>
+      <w:szCs w:val="32"/>
+      <w:lang w:val="x-none" w:eastAsia="x-none"/>
+    </w:rPr>
+  </w:style>
+  <w:style w:type="character" w:customStyle="1" w:styleId="13">
+    <w:name w:val="页眉 字符1"/>
+    <w:link w:val="a7"/>
+    <w:uiPriority w:val="99"/>
+    <w:rsid w:val="00F27FD1"/>
+    <w:rPr>
+      <w:sz w:val="18"/>
+      <w:szCs w:val="18"/>
+    </w:rPr>
+  </w:style>
+  <w:style w:type="character" w:customStyle="1" w:styleId="14">
+    <w:name w:val="标题 字符1"/>
+    <w:link w:val="a8"/>
+    <w:uiPriority w:val="10"/>
+    <w:rsid w:val="00F27FD1"/>
+    <w:rPr>
+      <w:rFonts w:eastAsia="黑体"/>
+      <w:sz w:val="24"/>
+      <w:szCs w:val="32"/>
+    </w:rPr>
+  </w:style>
+  <w:style w:type="character" w:customStyle="1" w:styleId="15">
+    <w:name w:val="页脚 字符1"/>
+    <w:link w:val="a9"/>
+    <w:uiPriority w:val="99"/>
+    <w:rsid w:val="00F27FD1"/>
+    <w:rPr>
+      <w:sz w:val="18"/>
+      <w:szCs w:val="18"/>
+    </w:rPr>
+  </w:style>
+  <w:style w:type="character" w:customStyle="1" w:styleId="16">
+    <w:name w:val="副标题 字符1"/>
+    <w:link w:val="aa"/>
+    <w:uiPriority w:val="11"/>
+    <w:rsid w:val="00F27FD1"/>
+    <w:rPr>
+      <w:rFonts w:ascii="Cambria" w:eastAsia="黑体" w:hAnsi="Cambria"/>
+      <w:kern w:val="28"/>
+      <w:sz w:val="24"/>
+      <w:szCs w:val="32"/>
+    </w:rPr>
+  </w:style>
+  <w:style w:type="character" w:styleId="ab">
+    <w:name w:val="Subtle Emphasis"/>
+    <w:uiPriority w:val="19"/>
+    <w:qFormat/>
+    <w:rsid w:val="00F27FD1"/>
+    <w:rPr>
+      <w:i/>
+      <w:iCs/>
+      <w:color w:val="808080"/>
+    </w:rPr>
+  </w:style>
+  <w:style w:type="character" w:customStyle="1" w:styleId="17">
+    <w:name w:val="文档结构图 字符1"/>
+    <w:link w:val="ac"/>
+    <w:uiPriority w:val="99"/>
+    <w:rsid w:val="00F27FD1"/>
+    <w:rPr>
+      <w:rFonts w:ascii="宋体"/>
+      <w:sz w:val="18"/>
+      <w:szCs w:val="18"/>
+    </w:rPr>
+  </w:style>
+  <w:style w:type="character" w:customStyle="1" w:styleId="11">
+    <w:name w:val="标题 1 字符1"/>
+    <w:link w:val="1"/>
+    <w:uiPriority w:val="9"/>
+    <w:rsid w:val="00F27FD1"/>
+    <w:rPr>
+      <w:rFonts w:ascii="Arial" w:eastAsia="宋体" w:hAnsi="Arial" w:cs="Times New Roman"/>
+      <w:b/>
+      <w:bCs/>
+      <w:kern w:val="44"/>
+      <w:sz w:val="32"/>
+      <w:szCs w:val="44"/>
+      <w:lang w:val="x-none" w:eastAsia="x-none"/>
+    </w:rPr>
+  </w:style>
+  <w:style w:type="paragraph" w:styleId="18">
+    <w:name w:val="toc 1"/>
+    <w:basedOn w:val="a"/>
+    <w:next w:val="a"/>
+    <w:uiPriority w:val="39"/>
+    <w:unhideWhenUsed/>
+    <w:rsid w:val="00F27FD1"/>
+    <w:pPr>
+      <w:widowControl w:val="0"/>
+      <w:ind w:firstLine="0"/>
+      <w:jc w:val="both"/>
+    </w:pPr>
+    <w:rPr>
+      <w:spacing w:val="0"/>
+      <w:kern w:val="2"/>
+      <w:szCs w:val="24"/>
+    </w:rPr>
+  </w:style>
+  <w:style w:type="paragraph" w:styleId="a9">
+    <w:name w:val="footer"/>
+    <w:basedOn w:val="a"/>
+    <w:link w:val="15"/>
+    <w:uiPriority w:val="99"/>
+    <w:unhideWhenUsed/>
+    <w:rsid w:val="00F27FD1"/>
+    <w:pPr>
+      <w:widowControl w:val="0"/>
+      <w:tabs>
+        <w:tab w:val="center" w:pos="4153"/>
+        <w:tab w:val="right" w:pos="8306"/>
+      </w:tabs>
+      <w:snapToGrid w:val="0"/>
+      <w:ind w:firstLine="0"/>
+    </w:pPr>
+    <w:rPr>
+      <w:rFonts w:asciiTheme="minorHAnsi" w:eastAsiaTheme="minorEastAsia" w:hAnsiTheme="minorHAnsi" w:cstheme="minorBidi"/>
+      <w:spacing w:val="0"/>
+      <w:kern w:val="2"/>
+      <w:sz w:val="18"/>
+      <w:szCs w:val="18"/>
+    </w:rPr>
+  </w:style>
+  <w:style w:type="character" w:customStyle="1" w:styleId="ad">
+    <w:name w:val="页脚 字符"/>
+    <w:basedOn w:val="a0"/>
+    <w:uiPriority w:val="99"/>
+    <w:semiHidden/>
+    <w:rsid w:val="00F27FD1"/>
+    <w:rPr>
+      <w:rFonts w:ascii="Times New Roman" w:eastAsia="宋体" w:hAnsi="Times New Roman" w:cs="Times New Roman"/>
+      <w:spacing w:val="-5"/>
+      <w:kern w:val="0"/>
+      <w:sz w:val="18"/>
+      <w:szCs w:val="18"/>
+    </w:rPr>
+  </w:style>
+  <w:style w:type="paragraph" w:styleId="a7">
+    <w:name w:val="header"/>
+    <w:basedOn w:val="a"/>
+    <w:link w:val="13"/>
+    <w:uiPriority w:val="99"/>
+    <w:unhideWhenUsed/>
+    <w:rsid w:val="00F27FD1"/>
+    <w:pPr>
+      <w:widowControl w:val="0"/>
+      <w:pBdr>
+        <w:bottom w:val="single" w:sz="6" w:space="1" w:color="auto"/>
+      </w:pBdr>
+      <w:tabs>
+        <w:tab w:val="center" w:pos="4153"/>
+        <w:tab w:val="right" w:pos="8306"/>
+      </w:tabs>
+      <w:snapToGrid w:val="0"/>
+      <w:ind w:firstLine="0"/>
+      <w:jc w:val="center"/>
+    </w:pPr>
+    <w:rPr>
+      <w:rFonts w:asciiTheme="minorHAnsi" w:eastAsiaTheme="minorEastAsia" w:hAnsiTheme="minorHAnsi" w:cstheme="minorBidi"/>
+      <w:spacing w:val="0"/>
+      <w:kern w:val="2"/>
+      <w:sz w:val="18"/>
+      <w:szCs w:val="18"/>
+    </w:rPr>
+  </w:style>
+  <w:style w:type="character" w:customStyle="1" w:styleId="ae">
+    <w:name w:val="页眉 字符"/>
+    <w:basedOn w:val="a0"/>
+    <w:uiPriority w:val="99"/>
+    <w:semiHidden/>
+    <w:rsid w:val="00F27FD1"/>
+    <w:rPr>
+      <w:rFonts w:ascii="Times New Roman" w:eastAsia="宋体" w:hAnsi="Times New Roman" w:cs="Times New Roman"/>
+      <w:spacing w:val="-5"/>
+      <w:kern w:val="0"/>
+      <w:sz w:val="18"/>
+      <w:szCs w:val="18"/>
+    </w:rPr>
+  </w:style>
+  <w:style w:type="paragraph" w:styleId="4">
+    <w:name w:val="toc 4"/>
+    <w:basedOn w:val="a"/>
+    <w:next w:val="a"/>
+    <w:uiPriority w:val="39"/>
+    <w:unhideWhenUsed/>
+    <w:rsid w:val="00F27FD1"/>
+    <w:pPr>
+      <w:widowControl w:val="0"/>
+      <w:ind w:leftChars="600" w:left="1260" w:firstLine="0"/>
+      <w:jc w:val="both"/>
+    </w:pPr>
+    <w:rPr>
+      <w:spacing w:val="0"/>
+      <w:kern w:val="2"/>
+      <w:szCs w:val="24"/>
+    </w:rPr>
+  </w:style>
+  <w:style w:type="paragraph" w:styleId="7">
+    <w:name w:val="toc 7"/>
+    <w:basedOn w:val="a"/>
+    <w:next w:val="a"/>
+    <w:uiPriority w:val="39"/>
+    <w:unhideWhenUsed/>
+    <w:rsid w:val="00F27FD1"/>
+    <w:pPr>
+      <w:widowControl w:val="0"/>
+      <w:ind w:leftChars="1200" w:left="2520" w:firstLine="0"/>
+      <w:jc w:val="both"/>
+    </w:pPr>
+    <w:rPr>
+      <w:spacing w:val="0"/>
+      <w:kern w:val="2"/>
+      <w:szCs w:val="24"/>
+    </w:rPr>
+  </w:style>
+  <w:style w:type="paragraph" w:styleId="ac">
+    <w:name w:val="Document Map"/>
+    <w:basedOn w:val="a"/>
+    <w:link w:val="17"/>
+    <w:uiPriority w:val="99"/>
+    <w:unhideWhenUsed/>
+    <w:rsid w:val="00F27FD1"/>
+    <w:pPr>
+      <w:widowControl w:val="0"/>
+      <w:ind w:firstLine="0"/>
+      <w:jc w:val="both"/>
+    </w:pPr>
+    <w:rPr>
+      <w:rFonts w:ascii="宋体" w:eastAsiaTheme="minorEastAsia" w:hAnsiTheme="minorHAnsi" w:cstheme="minorBidi"/>
+      <w:spacing w:val="0"/>
+      <w:kern w:val="2"/>
+      <w:sz w:val="18"/>
+      <w:szCs w:val="18"/>
+    </w:rPr>
+  </w:style>
+  <w:style w:type="character" w:customStyle="1" w:styleId="af">
+    <w:name w:val="文档结构图 字符"/>
+    <w:basedOn w:val="a0"/>
+    <w:uiPriority w:val="99"/>
+    <w:semiHidden/>
+    <w:rsid w:val="00F27FD1"/>
+    <w:rPr>
+      <w:rFonts w:ascii="Microsoft YaHei UI" w:eastAsia="Microsoft YaHei UI" w:hAnsi="Times New Roman" w:cs="Times New Roman"/>
+      <w:spacing w:val="-5"/>
+      <w:kern w:val="0"/>
+      <w:sz w:val="18"/>
+      <w:szCs w:val="18"/>
+    </w:rPr>
+  </w:style>
+  <w:style w:type="paragraph" w:styleId="8">
+    <w:name w:val="toc 8"/>
+    <w:basedOn w:val="a"/>
+    <w:next w:val="a"/>
+    <w:uiPriority w:val="39"/>
+    <w:unhideWhenUsed/>
+    <w:rsid w:val="00F27FD1"/>
+    <w:pPr>
+      <w:widowControl w:val="0"/>
+      <w:ind w:leftChars="1400" w:left="2940" w:firstLine="0"/>
+      <w:jc w:val="both"/>
+    </w:pPr>
+    <w:rPr>
+      <w:spacing w:val="0"/>
+      <w:kern w:val="2"/>
+      <w:szCs w:val="24"/>
+    </w:rPr>
+  </w:style>
+  <w:style w:type="paragraph" w:styleId="32">
+    <w:name w:val="toc 3"/>
+    <w:basedOn w:val="a"/>
+    <w:next w:val="a"/>
+    <w:uiPriority w:val="39"/>
+    <w:unhideWhenUsed/>
+    <w:rsid w:val="00F27FD1"/>
+    <w:pPr>
+      <w:widowControl w:val="0"/>
+      <w:ind w:leftChars="400" w:left="840" w:firstLine="0"/>
+      <w:jc w:val="both"/>
+    </w:pPr>
+    <w:rPr>
+      <w:spacing w:val="0"/>
+      <w:kern w:val="2"/>
+      <w:szCs w:val="24"/>
+    </w:rPr>
+  </w:style>
+  <w:style w:type="paragraph" w:styleId="5">
+    <w:name w:val="toc 5"/>
+    <w:basedOn w:val="a"/>
+    <w:next w:val="a"/>
+    <w:uiPriority w:val="39"/>
+    <w:unhideWhenUsed/>
+    <w:rsid w:val="00F27FD1"/>
+    <w:pPr>
+      <w:widowControl w:val="0"/>
+      <w:ind w:leftChars="800" w:left="1680" w:firstLine="0"/>
+      <w:jc w:val="both"/>
+    </w:pPr>
+    <w:rPr>
+      <w:spacing w:val="0"/>
+      <w:kern w:val="2"/>
+      <w:szCs w:val="24"/>
+    </w:rPr>
+  </w:style>
+  <w:style w:type="paragraph" w:styleId="a6">
+    <w:name w:val="Balloon Text"/>
+    <w:basedOn w:val="a"/>
+    <w:link w:val="12"/>
+    <w:uiPriority w:val="99"/>
+    <w:unhideWhenUsed/>
+    <w:rsid w:val="00F27FD1"/>
+    <w:pPr>
+      <w:widowControl w:val="0"/>
+      <w:ind w:firstLine="0"/>
+      <w:jc w:val="both"/>
+    </w:pPr>
+    <w:rPr>
+      <w:rFonts w:asciiTheme="minorHAnsi" w:eastAsiaTheme="minorEastAsia" w:hAnsiTheme="minorHAnsi" w:cstheme="minorBidi"/>
+      <w:spacing w:val="0"/>
+      <w:kern w:val="2"/>
+      <w:sz w:val="18"/>
+      <w:szCs w:val="18"/>
+    </w:rPr>
+  </w:style>
+  <w:style w:type="character" w:customStyle="1" w:styleId="af0">
+    <w:name w:val="批注框文本 字符"/>
+    <w:basedOn w:val="a0"/>
+    <w:uiPriority w:val="99"/>
+    <w:semiHidden/>
+    <w:rsid w:val="00F27FD1"/>
+    <w:rPr>
+      <w:rFonts w:ascii="Times New Roman" w:eastAsia="宋体" w:hAnsi="Times New Roman" w:cs="Times New Roman"/>
+      <w:spacing w:val="-5"/>
+      <w:kern w:val="0"/>
+      <w:sz w:val="18"/>
+      <w:szCs w:val="18"/>
+    </w:rPr>
+  </w:style>
+  <w:style w:type="paragraph" w:styleId="aa">
+    <w:name w:val="Subtitle"/>
+    <w:basedOn w:val="3"/>
+    <w:next w:val="a"/>
+    <w:link w:val="16"/>
+    <w:uiPriority w:val="11"/>
+    <w:qFormat/>
+    <w:rsid w:val="00F27FD1"/>
+    <w:pPr>
+      <w:spacing w:before="240" w:after="60" w:line="312" w:lineRule="auto"/>
+      <w:jc w:val="left"/>
+      <w:outlineLvl w:val="1"/>
+    </w:pPr>
+    <w:rPr>
+      <w:rFonts w:ascii="Cambria" w:hAnsi="Cambria" w:cstheme="minorBidi"/>
+      <w:bCs w:val="0"/>
+      <w:kern w:val="28"/>
+      <w:lang w:val="en-US" w:eastAsia="zh-CN"/>
+    </w:rPr>
+  </w:style>
+  <w:style w:type="character" w:customStyle="1" w:styleId="af1">
+    <w:name w:val="副标题 字符"/>
+    <w:basedOn w:val="a0"/>
+    <w:uiPriority w:val="11"/>
+    <w:rsid w:val="00F27FD1"/>
+    <w:rPr>
+      <w:b/>
+      <w:bCs/>
+      <w:spacing w:val="-5"/>
+      <w:kern w:val="28"/>
+      <w:sz w:val="32"/>
+      <w:szCs w:val="32"/>
+    </w:rPr>
+  </w:style>
+  <w:style w:type="paragraph" w:styleId="6">
+    <w:name w:val="toc 6"/>
+    <w:basedOn w:val="a"/>
+    <w:next w:val="a"/>
+    <w:uiPriority w:val="39"/>
+    <w:unhideWhenUsed/>
+    <w:rsid w:val="00F27FD1"/>
+    <w:pPr>
+      <w:widowControl w:val="0"/>
+      <w:ind w:leftChars="1000" w:left="2100" w:firstLine="0"/>
+      <w:jc w:val="both"/>
+    </w:pPr>
+    <w:rPr>
+      <w:spacing w:val="0"/>
+      <w:kern w:val="2"/>
+      <w:szCs w:val="24"/>
+    </w:rPr>
+  </w:style>
+  <w:style w:type="paragraph" w:styleId="22">
+    <w:name w:val="toc 2"/>
+    <w:basedOn w:val="a"/>
+    <w:next w:val="a"/>
+    <w:uiPriority w:val="39"/>
+    <w:unhideWhenUsed/>
+    <w:rsid w:val="00F27FD1"/>
+    <w:pPr>
+      <w:widowControl w:val="0"/>
+      <w:ind w:leftChars="200" w:left="420" w:firstLine="0"/>
+      <w:jc w:val="both"/>
+    </w:pPr>
+    <w:rPr>
+      <w:spacing w:val="0"/>
+      <w:kern w:val="2"/>
+      <w:szCs w:val="24"/>
+    </w:rPr>
+  </w:style>
+  <w:style w:type="paragraph" w:styleId="9">
+    <w:name w:val="toc 9"/>
+    <w:basedOn w:val="a"/>
+    <w:next w:val="a"/>
+    <w:uiPriority w:val="39"/>
+    <w:unhideWhenUsed/>
+    <w:rsid w:val="00F27FD1"/>
+    <w:pPr>
+      <w:widowControl w:val="0"/>
+      <w:ind w:leftChars="1600" w:left="3360" w:firstLine="0"/>
+      <w:jc w:val="both"/>
+    </w:pPr>
+    <w:rPr>
+      <w:spacing w:val="0"/>
+      <w:kern w:val="2"/>
+      <w:szCs w:val="24"/>
+    </w:rPr>
+  </w:style>
+  <w:style w:type="paragraph" w:styleId="HTML">
+    <w:name w:val="HTML Preformatted"/>
+    <w:basedOn w:val="a"/>
+    <w:link w:val="HTML1"/>
+    <w:uiPriority w:val="99"/>
+    <w:unhideWhenUsed/>
+    <w:rsid w:val="00F27FD1"/>
+    <w:pPr>
+      <w:tabs>
+        <w:tab w:val="left" w:pos="916"/>
+        <w:tab w:val="left" w:pos="1832"/>
+        <w:tab w:val="left" w:pos="2748"/>
+        <w:tab w:val="left" w:pos="3664"/>
+        <w:tab w:val="left" w:pos="4580"/>
+        <w:tab w:val="left" w:pos="5496"/>
+        <w:tab w:val="left" w:pos="6412"/>
+        <w:tab w:val="left" w:pos="7328"/>
+        <w:tab w:val="left" w:pos="8244"/>
+        <w:tab w:val="left" w:pos="9160"/>
+        <w:tab w:val="left" w:pos="10076"/>
+        <w:tab w:val="left" w:pos="10992"/>
+        <w:tab w:val="left" w:pos="11908"/>
+        <w:tab w:val="left" w:pos="12824"/>
+        <w:tab w:val="left" w:pos="13740"/>
+        <w:tab w:val="left" w:pos="14656"/>
+      </w:tabs>
+      <w:ind w:firstLine="0"/>
+    </w:pPr>
+    <w:rPr>
+      <w:rFonts w:ascii="Arial" w:eastAsiaTheme="minorEastAsia" w:hAnsi="Arial" w:cs="Arial"/>
+      <w:spacing w:val="0"/>
+      <w:kern w:val="2"/>
+      <w:szCs w:val="24"/>
+    </w:rPr>
+  </w:style>
+  <w:style w:type="character" w:customStyle="1" w:styleId="HTML0">
+    <w:name w:val="HTML 预设格式 字符"/>
+    <w:basedOn w:val="a0"/>
+    <w:uiPriority w:val="99"/>
+    <w:semiHidden/>
+    <w:rsid w:val="00F27FD1"/>
+    <w:rPr>
+      <w:rFonts w:ascii="Courier New" w:eastAsia="宋体" w:hAnsi="Courier New" w:cs="Courier New"/>
+      <w:spacing w:val="-5"/>
+      <w:kern w:val="0"/>
+      <w:sz w:val="20"/>
+      <w:szCs w:val="20"/>
+    </w:rPr>
+  </w:style>
+  <w:style w:type="paragraph" w:styleId="a8">
+    <w:name w:val="Title"/>
+    <w:basedOn w:val="2"/>
+    <w:next w:val="a"/>
+    <w:link w:val="14"/>
+    <w:uiPriority w:val="10"/>
+    <w:qFormat/>
+    <w:rsid w:val="00F27FD1"/>
+    <w:pPr>
+      <w:spacing w:beforeLines="50" w:before="50" w:afterLines="50" w:after="50"/>
+    </w:pPr>
+    <w:rPr>
+      <w:rFonts w:asciiTheme="minorHAnsi" w:eastAsia="黑体" w:hAnsiTheme="minorHAnsi" w:cstheme="minorBidi"/>
+      <w:b w:val="0"/>
+      <w:bCs w:val="0"/>
+      <w:sz w:val="24"/>
+      <w:lang w:val="en-US" w:eastAsia="zh-CN"/>
+    </w:rPr>
+  </w:style>
+  <w:style w:type="character" w:customStyle="1" w:styleId="af2">
+    <w:name w:val="标题 字符"/>
+    <w:basedOn w:val="a0"/>
+    <w:uiPriority w:val="10"/>
+    <w:rsid w:val="00F27FD1"/>
+    <w:rPr>
+      <w:rFonts w:asciiTheme="majorHAnsi" w:eastAsiaTheme="majorEastAsia" w:hAnsiTheme="majorHAnsi" w:cstheme="majorBidi"/>
+      <w:b/>
+      <w:bCs/>
+      <w:spacing w:val="-5"/>
+      <w:kern w:val="0"/>
+      <w:sz w:val="32"/>
+      <w:szCs w:val="32"/>
+    </w:rPr>
+  </w:style>
+  <w:style w:type="paragraph" w:customStyle="1" w:styleId="19">
+    <w:name w:val="正文1"/>
+    <w:rsid w:val="00F27FD1"/>
+    <w:pPr>
+      <w:jc w:val="both"/>
+    </w:pPr>
+    <w:rPr>
+      <w:rFonts w:ascii="Times New Roman" w:eastAsia="宋体" w:hAnsi="Times New Roman" w:cs="Times New Roman"/>
+      <w:szCs w:val="21"/>
+    </w:rPr>
+  </w:style>
+  <w:style w:type="paragraph" w:customStyle="1" w:styleId="Char0">
+    <w:name w:val="Char"/>
+    <w:basedOn w:val="ac"/>
+    <w:rsid w:val="00F27FD1"/>
+  </w:style>
+  <w:style w:type="paragraph" w:styleId="TOC">
+    <w:name w:val="TOC Heading"/>
+    <w:basedOn w:val="1"/>
+    <w:next w:val="a"/>
+    <w:uiPriority w:val="39"/>
+    <w:qFormat/>
+    <w:rsid w:val="00F27FD1"/>
+    <w:pPr>
+      <w:widowControl/>
+      <w:spacing w:before="480" w:line="276" w:lineRule="auto"/>
+      <w:jc w:val="left"/>
+      <w:outlineLvl w:val="9"/>
+    </w:pPr>
+    <w:rPr>
+      <w:rFonts w:ascii="Cambria" w:hAnsi="Cambria"/>
+      <w:color w:val="365F91"/>
+      <w:kern w:val="0"/>
+      <w:sz w:val="28"/>
+      <w:szCs w:val="28"/>
+    </w:rPr>
+  </w:style>
+  <w:style w:type="paragraph" w:customStyle="1" w:styleId="af3">
+    <w:uiPriority w:val="72"/>
+    <w:rsid w:val="00F27FD1"/>
+    <w:rPr>
+      <w:rFonts w:ascii="Calibri" w:eastAsia="宋体" w:hAnsi="Calibri" w:cs="Times New Roman"/>
+      <w:color w:val="000000"/>
+    </w:rPr>
+  </w:style>
+  <w:style w:type="table" w:styleId="af4">
+    <w:name w:val="Table Grid"/>
+    <w:basedOn w:val="a1"/>
+    <w:uiPriority w:val="59"/>
+    <w:rsid w:val="00F27FD1"/>
+    <w:rPr>
+      <w:rFonts w:ascii="Calibri" w:eastAsia="宋体" w:hAnsi="Calibri" w:cs="Times New Roman"/>
+    </w:rPr>
+    <w:tblPr>
+      <w:tblInd w:w="0" w:type="nil"/>
+      <w:tblBorders>
+        <w:top w:val="single" w:sz="4" w:space="0" w:color="000000"/>
+        <w:left w:val="single" w:sz="4" w:space="0" w:color="000000"/>
+        <w:bottom w:val="single" w:sz="4" w:space="0" w:color="000000"/>
+        <w:right w:val="single" w:sz="4" w:space="0" w:color="000000"/>
+        <w:insideH w:val="single" w:sz="4" w:space="0" w:color="000000"/>
+        <w:insideV w:val="single" w:sz="4" w:space="0" w:color="000000"/>
+      </w:tblBorders>
+    </w:tblPr>
+  </w:style>
+  <w:style w:type="table" w:customStyle="1" w:styleId="110">
+    <w:name w:val="中等深浅列表 11"/>
+    <w:basedOn w:val="a1"/>
+    <w:uiPriority w:val="65"/>
+    <w:rsid w:val="00F27FD1"/>
+    <w:rPr>
+      <w:rFonts w:ascii="Calibri" w:eastAsia="宋体" w:hAnsi="Calibri" w:cs="Times New Roman"/>
+      <w:color w:val="000000"/>
+    </w:rPr>
+    <w:tblPr>
+      <w:tblStyleRowBandSize w:val="1"/>
+      <w:tblStyleColBandSize w:val="1"/>
+      <w:tblInd w:w="0" w:type="nil"/>
+      <w:tblBorders>
+        <w:top w:val="single" w:sz="8" w:space="0" w:color="000000"/>
+        <w:bottom w:val="single" w:sz="8" w:space="0" w:color="000000"/>
+      </w:tblBorders>
+    </w:tblPr>
+    <w:tblStylePr w:type="firstRow">
+      <w:rPr>
+        <w:rFonts w:cs="Times New Roman"/>
+      </w:rPr>
+      <w:tblPr/>
+      <w:tcPr>
+        <w:tcBorders>
+          <w:top w:val="nil"/>
+          <w:left w:val="nil"/>
+          <w:bottom w:val="single" w:sz="8" w:space="0" w:color="000000"/>
+          <w:right w:val="nil"/>
+          <w:insideH w:val="nil"/>
+          <w:insideV w:val="nil"/>
+          <w:tl2br w:val="nil"/>
+          <w:tr2bl w:val="nil"/>
+        </w:tcBorders>
+      </w:tcPr>
+    </w:tblStylePr>
+    <w:tblStylePr w:type="lastRow">
+      <w:rPr>
+        <w:b/>
+        <w:bCs/>
+        <w:color w:val="1F497D"/>
+      </w:rPr>
+      <w:tblPr/>
+      <w:tcPr>
+        <w:tcBorders>
+          <w:top w:val="single" w:sz="8" w:space="0" w:color="000000"/>
+          <w:left w:val="nil"/>
+          <w:bottom w:val="single" w:sz="8" w:space="0" w:color="000000"/>
+          <w:right w:val="nil"/>
+          <w:insideH w:val="nil"/>
+          <w:insideV w:val="nil"/>
+          <w:tl2br w:val="nil"/>
+          <w:tr2bl w:val="nil"/>
+        </w:tcBorders>
+      </w:tcPr>
+    </w:tblStylePr>
+    <w:tblStylePr w:type="firstCol">
+      <w:rPr>
+        <w:b/>
+        <w:bCs/>
+      </w:rPr>
+    </w:tblStylePr>
+    <w:tblStylePr w:type="lastCol">
+      <w:rPr>
+        <w:b/>
+        <w:bCs/>
+      </w:rPr>
+      <w:tblPr/>
+      <w:tcPr>
+        <w:tcBorders>
+          <w:top w:val="single" w:sz="8" w:space="0" w:color="000000"/>
+          <w:left w:val="nil"/>
+          <w:bottom w:val="single" w:sz="8" w:space="0" w:color="000000"/>
+          <w:right w:val="nil"/>
+          <w:insideH w:val="nil"/>
+          <w:insideV w:val="nil"/>
+          <w:tl2br w:val="nil"/>
+          <w:tr2bl w:val="nil"/>
+        </w:tcBorders>
+      </w:tcPr>
+    </w:tblStylePr>
+    <w:tblStylePr w:type="band1Vert">
+      <w:tblPr/>
+      <w:tcPr>
+        <w:shd w:val="clear" w:color="auto" w:fill="C0C0C0"/>
+      </w:tcPr>
+    </w:tblStylePr>
+    <w:tblStylePr w:type="band1Horz">
+      <w:tblPr/>
+      <w:tcPr>
+        <w:shd w:val="clear" w:color="auto" w:fill="C0C0C0"/>
+      </w:tcPr>
+    </w:tblStylePr>
+  </w:style>
+  <w:style w:type="table" w:customStyle="1" w:styleId="210">
+    <w:name w:val="中等深浅列表 21"/>
+    <w:basedOn w:val="a1"/>
+    <w:uiPriority w:val="66"/>
+    <w:rsid w:val="00F27FD1"/>
+    <w:rPr>
+      <w:rFonts w:ascii="Cambria" w:eastAsia="宋体" w:hAnsi="Cambria" w:cs="Times New Roman"/>
+      <w:color w:val="000000"/>
+    </w:rPr>
+    <w:tblPr>
+      <w:tblStyleRowBandSize w:val="1"/>
+      <w:tblStyleColBandSize w:val="1"/>
+      <w:tblInd w:w="0" w:type="nil"/>
+      <w:tblBorders>
+        <w:top w:val="single" w:sz="8" w:space="0" w:color="000000"/>
+        <w:left w:val="single" w:sz="8" w:space="0" w:color="000000"/>
+        <w:bottom w:val="single" w:sz="8" w:space="0" w:color="000000"/>
+        <w:right w:val="single" w:sz="8" w:space="0" w:color="000000"/>
+      </w:tblBorders>
+    </w:tblPr>
+    <w:tblStylePr w:type="firstRow">
+      <w:rPr>
+        <w:sz w:val="24"/>
+        <w:szCs w:val="24"/>
+      </w:rPr>
+      <w:tblPr/>
+      <w:tcPr>
+        <w:tcBorders>
+          <w:top w:val="nil"/>
+          <w:left w:val="nil"/>
+          <w:bottom w:val="single" w:sz="24" w:space="0" w:color="000000"/>
+          <w:right w:val="nil"/>
+          <w:insideH w:val="nil"/>
+          <w:insideV w:val="nil"/>
+          <w:tl2br w:val="nil"/>
+          <w:tr2bl w:val="nil"/>
+        </w:tcBorders>
+        <w:shd w:val="clear" w:color="auto" w:fill="FFFFFF"/>
+      </w:tcPr>
+    </w:tblStylePr>
+    <w:tblStylePr w:type="lastRow">
+      <w:tblPr/>
+      <w:tcPr>
+        <w:tcBorders>
+          <w:top w:val="single" w:sz="8" w:space="0" w:color="auto"/>
+          <w:left w:val="nil"/>
+          <w:bottom w:val="nil"/>
+          <w:right w:val="nil"/>
+          <w:insideH w:val="nil"/>
+          <w:insideV w:val="nil"/>
+          <w:tl2br w:val="nil"/>
+          <w:tr2bl w:val="nil"/>
+        </w:tcBorders>
+        <w:shd w:val="clear" w:color="auto" w:fill="FFFFFF"/>
+      </w:tcPr>
+    </w:tblStylePr>
+    <w:tblStylePr w:type="firstCol">
+      <w:tblPr/>
+      <w:tcPr>
+        <w:tcBorders>
+          <w:top w:val="nil"/>
+          <w:left w:val="nil"/>
+          <w:bottom w:val="nil"/>
+          <w:right w:val="single" w:sz="8" w:space="0" w:color="000000"/>
+          <w:insideH w:val="nil"/>
+          <w:insideV w:val="nil"/>
+          <w:tl2br w:val="nil"/>
+          <w:tr2bl w:val="nil"/>
+        </w:tcBorders>
+        <w:shd w:val="clear" w:color="auto" w:fill="FFFFFF"/>
+      </w:tcPr>
+    </w:tblStylePr>
+    <w:tblStylePr w:type="lastCol">
+      <w:tblPr/>
+      <w:tcPr>
+        <w:tcBorders>
+          <w:top w:val="nil"/>
+          <w:left w:val="single" w:sz="8" w:space="0" w:color="000000"/>
+          <w:bottom w:val="nil"/>
+          <w:right w:val="nil"/>
+          <w:insideH w:val="nil"/>
+          <w:insideV w:val="nil"/>
+          <w:tl2br w:val="nil"/>
+          <w:tr2bl w:val="nil"/>
+        </w:tcBorders>
+        <w:shd w:val="clear" w:color="auto" w:fill="FFFFFF"/>
+      </w:tcPr>
+    </w:tblStylePr>
+    <w:tblStylePr w:type="band1Vert">
+      <w:tblPr/>
+      <w:tcPr>
+        <w:tcBorders>
+          <w:top w:val="nil"/>
+          <w:left w:val="nil"/>
+          <w:bottom w:val="nil"/>
+          <w:right w:val="nil"/>
+          <w:insideH w:val="nil"/>
+          <w:insideV w:val="nil"/>
+          <w:tl2br w:val="nil"/>
+          <w:tr2bl w:val="nil"/>
+        </w:tcBorders>
+        <w:shd w:val="clear" w:color="auto" w:fill="C0C0C0"/>
+      </w:tcPr>
+    </w:tblStylePr>
+    <w:tblStylePr w:type="band1Horz">
+      <w:tblPr/>
+      <w:tcPr>
+        <w:tcBorders>
+          <w:top w:val="nil"/>
+          <w:left w:val="nil"/>
+          <w:bottom w:val="nil"/>
+          <w:right w:val="nil"/>
+          <w:insideH w:val="nil"/>
+          <w:insideV w:val="nil"/>
+          <w:tl2br w:val="nil"/>
+          <w:tr2bl w:val="nil"/>
+        </w:tcBorders>
+        <w:shd w:val="clear" w:color="auto" w:fill="C0C0C0"/>
+      </w:tcPr>
+    </w:tblStylePr>
+    <w:tblStylePr w:type="nwCell">
+      <w:tblPr/>
+      <w:tcPr>
+        <w:shd w:val="clear" w:color="auto" w:fill="FFFFFF"/>
+      </w:tcPr>
+    </w:tblStylePr>
+    <w:tblStylePr w:type="swCell">
+      <w:tblPr/>
+      <w:tcPr>
+        <w:tcBorders>
+          <w:top w:val="nil"/>
+          <w:left w:val="nil"/>
+          <w:bottom w:val="nil"/>
+          <w:right w:val="nil"/>
+          <w:insideH w:val="nil"/>
+          <w:insideV w:val="nil"/>
+          <w:tl2br w:val="nil"/>
+          <w:tr2bl w:val="nil"/>
+        </w:tcBorders>
+      </w:tcPr>
+    </w:tblStylePr>
+  </w:style>
+  <w:style w:type="table" w:customStyle="1" w:styleId="2-11">
+    <w:name w:val="中等深浅底纹 2 - 强调文字颜色 11"/>
+    <w:basedOn w:val="a1"/>
+    <w:uiPriority w:val="64"/>
+    <w:rsid w:val="00F27FD1"/>
+    <w:rPr>
+      <w:rFonts w:ascii="Calibri" w:eastAsia="宋体" w:hAnsi="Calibri" w:cs="Times New Roman"/>
+    </w:rPr>
+    <w:tblPr>
+      <w:tblStyleRowBandSize w:val="1"/>
+      <w:tblStyleColBandSize w:val="1"/>
+      <w:tblInd w:w="0" w:type="nil"/>
+      <w:tblBorders>
+        <w:top w:val="single" w:sz="18" w:space="0" w:color="auto"/>
+        <w:bottom w:val="single" w:sz="18" w:space="0" w:color="auto"/>
+      </w:tblBorders>
+    </w:tblPr>
+    <w:tblStylePr w:type="firstRow">
+      <w:pPr>
+        <w:spacing w:before="0" w:after="0" w:line="240" w:lineRule="auto"/>
+      </w:pPr>
+      <w:rPr>
+        <w:b/>
+        <w:bCs/>
+        <w:color w:val="FFFFFF"/>
+      </w:rPr>
+      <w:tblPr/>
+      <w:tcPr>
+        <w:tcBorders>
+          <w:top w:val="single" w:sz="18" w:space="0" w:color="auto"/>
+          <w:left w:val="nil"/>
+          <w:bottom w:val="single" w:sz="18" w:space="0" w:color="auto"/>
+          <w:right w:val="nil"/>
+          <w:insideH w:val="nil"/>
+          <w:insideV w:val="nil"/>
+          <w:tl2br w:val="nil"/>
+          <w:tr2bl w:val="nil"/>
+        </w:tcBorders>
+        <w:shd w:val="clear" w:color="auto" w:fill="4F81BD"/>
+      </w:tcPr>
+    </w:tblStylePr>
+    <w:tblStylePr w:type="lastRow">
+      <w:pPr>
+        <w:spacing w:before="0" w:after="0" w:line="240" w:lineRule="auto"/>
+      </w:pPr>
+      <w:rPr>
+        <w:color w:val="auto"/>
+      </w:rPr>
+      <w:tblPr/>
+      <w:tcPr>
+        <w:tcBorders>
+          <w:top w:val="double" w:sz="6" w:space="0" w:color="auto"/>
+          <w:left w:val="nil"/>
+          <w:bottom w:val="single" w:sz="18" w:space="0" w:color="auto"/>
+          <w:right w:val="nil"/>
+          <w:insideH w:val="nil"/>
+          <w:insideV w:val="nil"/>
+          <w:tl2br w:val="nil"/>
+          <w:tr2bl w:val="nil"/>
+        </w:tcBorders>
+        <w:shd w:val="clear" w:color="auto" w:fill="FFFFFF"/>
+      </w:tcPr>
+    </w:tblStylePr>
+    <w:tblStylePr w:type="firstCol">
+      <w:rPr>
+        <w:b/>
+        <w:bCs/>
+        <w:color w:val="FFFFFF"/>
+      </w:rPr>
+      <w:tblPr/>
+      <w:tcPr>
+        <w:tcBorders>
+          <w:top w:val="nil"/>
+          <w:left w:val="nil"/>
+          <w:bottom w:val="single" w:sz="18" w:space="0" w:color="auto"/>
+          <w:right w:val="nil"/>
+          <w:insideH w:val="nil"/>
+          <w:insideV w:val="nil"/>
+          <w:tl2br w:val="nil"/>
+          <w:tr2bl w:val="nil"/>
+        </w:tcBorders>
+        <w:shd w:val="clear" w:color="auto" w:fill="4F81BD"/>
+      </w:tcPr>
+    </w:tblStylePr>
+    <w:tblStylePr w:type="lastCol">
+      <w:rPr>
+        <w:b/>
+        <w:bCs/>
+        <w:color w:val="FFFFFF"/>
+      </w:rPr>
+      <w:tblPr/>
+      <w:tcPr>
+        <w:tcBorders>
+          <w:top w:val="nil"/>
+          <w:left w:val="nil"/>
+          <w:bottom w:val="nil"/>
+          <w:right w:val="nil"/>
+          <w:insideH w:val="nil"/>
+          <w:insideV w:val="nil"/>
+          <w:tl2br w:val="nil"/>
+          <w:tr2bl w:val="nil"/>
+        </w:tcBorders>
+        <w:shd w:val="clear" w:color="auto" w:fill="4F81BD"/>
+      </w:tcPr>
+    </w:tblStylePr>
+    <w:tblStylePr w:type="band1Vert">
+      <w:tblPr/>
+      <w:tcPr>
+        <w:tcBorders>
+          <w:top w:val="nil"/>
+          <w:left w:val="nil"/>
+          <w:bottom w:val="nil"/>
+          <w:right w:val="nil"/>
+          <w:insideH w:val="nil"/>
+          <w:insideV w:val="nil"/>
+          <w:tl2br w:val="nil"/>
+          <w:tr2bl w:val="nil"/>
+        </w:tcBorders>
+        <w:shd w:val="clear" w:color="auto" w:fill="D8D8D8"/>
+      </w:tcPr>
+    </w:tblStylePr>
+    <w:tblStylePr w:type="band1Horz">
+      <w:tblPr/>
+      <w:tcPr>
+        <w:shd w:val="clear" w:color="auto" w:fill="D8D8D8"/>
+      </w:tcPr>
+    </w:tblStylePr>
+    <w:tblStylePr w:type="neCell">
+      <w:tblPr/>
+      <w:tcPr>
+        <w:tcBorders>
+          <w:top w:val="single" w:sz="18" w:space="0" w:color="auto"/>
+          <w:left w:val="nil"/>
+          <w:bottom w:val="single" w:sz="18" w:space="0" w:color="auto"/>
+          <w:right w:val="nil"/>
+          <w:insideH w:val="nil"/>
+          <w:insideV w:val="nil"/>
+          <w:tl2br w:val="nil"/>
+          <w:tr2bl w:val="nil"/>
+        </w:tcBorders>
+      </w:tcPr>
+    </w:tblStylePr>
+    <w:tblStylePr w:type="nwCell">
+      <w:rPr>
+        <w:color w:val="FFFFFF"/>
+      </w:rPr>
+      <w:tblPr/>
+      <w:tcPr>
+        <w:tcBorders>
+          <w:top w:val="single" w:sz="18" w:space="0" w:color="auto"/>
+          <w:left w:val="nil"/>
+          <w:bottom w:val="single" w:sz="18" w:space="0" w:color="auto"/>
+          <w:right w:val="nil"/>
+          <w:insideH w:val="nil"/>
+          <w:insideV w:val="nil"/>
+          <w:tl2br w:val="nil"/>
+          <w:tr2bl w:val="nil"/>
+        </w:tcBorders>
+      </w:tcPr>
+    </w:tblStylePr>
+  </w:style>
+  <w:style w:type="paragraph" w:customStyle="1" w:styleId="1a">
+    <w:name w:val="正文1"/>
+    <w:rsid w:val="00F27FD1"/>
+    <w:pPr>
+      <w:jc w:val="both"/>
+    </w:pPr>
+    <w:rPr>
+      <w:rFonts w:ascii="Times New Roman" w:eastAsia="宋体" w:hAnsi="Times New Roman" w:cs="Times New Roman"/>
+      <w:szCs w:val="21"/>
+    </w:rPr>
+  </w:style>
+  <w:style w:type="paragraph" w:styleId="af5">
+    <w:name w:val="Body Text Indent"/>
+    <w:basedOn w:val="a"/>
+    <w:link w:val="af6"/>
+    <w:uiPriority w:val="99"/>
+    <w:semiHidden/>
+    <w:unhideWhenUsed/>
+    <w:rsid w:val="00F27FD1"/>
+    <w:pPr>
+      <w:widowControl w:val="0"/>
+      <w:spacing w:after="120"/>
+      <w:ind w:leftChars="200" w:left="420" w:firstLine="0"/>
+      <w:jc w:val="both"/>
+    </w:pPr>
+    <w:rPr>
+      <w:spacing w:val="0"/>
+      <w:kern w:val="2"/>
+      <w:szCs w:val="24"/>
+      <w:lang w:val="x-none" w:eastAsia="x-none"/>
+    </w:rPr>
+  </w:style>
+  <w:style w:type="character" w:customStyle="1" w:styleId="af6">
+    <w:name w:val="正文文本缩进 字符"/>
+    <w:basedOn w:val="a0"/>
+    <w:link w:val="af5"/>
+    <w:uiPriority w:val="99"/>
+    <w:semiHidden/>
+    <w:rsid w:val="00F27FD1"/>
+    <w:rPr>
+      <w:rFonts w:ascii="Times New Roman" w:eastAsia="宋体" w:hAnsi="Times New Roman" w:cs="Times New Roman"/>
+      <w:sz w:val="24"/>
+      <w:szCs w:val="24"/>
+      <w:lang w:val="x-none" w:eastAsia="x-none"/>
+    </w:rPr>
+  </w:style>
+  <w:style w:type="paragraph" w:styleId="af7">
+    <w:name w:val="No Spacing"/>
+    <w:link w:val="af8"/>
+    <w:uiPriority w:val="1"/>
+    <w:qFormat/>
+    <w:rsid w:val="00F27FD1"/>
+    <w:rPr>
+      <w:rFonts w:ascii="等线" w:eastAsia="等线" w:hAnsi="等线" w:cs="Times New Roman"/>
+      <w:kern w:val="0"/>
+      <w:sz w:val="22"/>
+    </w:rPr>
+  </w:style>
+  <w:style w:type="character" w:customStyle="1" w:styleId="af8">
+    <w:name w:val="无间隔 字符"/>
+    <w:link w:val="af7"/>
+    <w:uiPriority w:val="1"/>
+    <w:rsid w:val="00F27FD1"/>
+    <w:rPr>
+      <w:rFonts w:ascii="等线" w:eastAsia="等线" w:hAnsi="等线" w:cs="Times New Roman"/>
+      <w:kern w:val="0"/>
+      <w:sz w:val="22"/>
+    </w:rPr>
+  </w:style>
+  <w:style w:type="paragraph" w:styleId="af9">
+    <w:name w:val="List Paragraph"/>
+    <w:basedOn w:val="a"/>
+    <w:uiPriority w:val="99"/>
+    <w:unhideWhenUsed/>
+    <w:rsid w:val="00F27FD1"/>
+    <w:pPr>
+      <w:widowControl w:val="0"/>
+      <w:ind w:firstLineChars="200" w:firstLine="420"/>
+      <w:jc w:val="both"/>
+    </w:pPr>
+    <w:rPr>
+      <w:spacing w:val="0"/>
+      <w:kern w:val="2"/>
+      <w:szCs w:val="24"/>
+    </w:rPr>
+  </w:style>
+  <w:style w:type="table" w:styleId="-3">
+    <w:name w:val="Light Shading Accent 3"/>
+    <w:basedOn w:val="a1"/>
+    <w:uiPriority w:val="60"/>
+    <w:semiHidden/>
+    <w:unhideWhenUsed/>
+    <w:rsid w:val="00F27FD1"/>
+    <w:rPr>
+      <w:rFonts w:ascii="Times New Roman" w:eastAsia="宋体" w:hAnsi="Times New Roman" w:cs="Times New Roman"/>
+      <w:color w:val="7B7B7B" w:themeColor="accent3" w:themeShade="BF"/>
+      <w:kern w:val="0"/>
+      <w:sz w:val="20"/>
+      <w:szCs w:val="20"/>
+    </w:rPr>
+    <w:tblPr>
+      <w:tblStyleRowBandSize w:val="1"/>
+      <w:tblStyleColBandSize w:val="1"/>
+      <w:tblBorders>
+        <w:top w:val="single" w:sz="8" w:space="0" w:color="A5A5A5" w:themeColor="accent3"/>
+        <w:bottom w:val="single" w:sz="8" w:space="0" w:color="A5A5A5" w:themeColor="accent3"/>
+      </w:tblBorders>
+    </w:tblPr>
+    <w:tblStylePr w:type="firstRow">
+      <w:pPr>
+        <w:spacing w:before="0" w:after="0" w:line="240" w:lineRule="auto"/>
+      </w:pPr>
+      <w:rPr>
+        <w:b/>
+        <w:bCs/>
+      </w:rPr>
+      <w:tblPr/>
+      <w:tcPr>
+        <w:tcBorders>
+          <w:top w:val="single" w:sz="8" w:space="0" w:color="A5A5A5" w:themeColor="accent3"/>
+          <w:left w:val="nil"/>
+          <w:bottom w:val="single" w:sz="8" w:space="0" w:color="A5A5A5" w:themeColor="accent3"/>
+          <w:right w:val="nil"/>
+          <w:insideH w:val="nil"/>
+          <w:insideV w:val="nil"/>
+        </w:tcBorders>
+      </w:tcPr>
+    </w:tblStylePr>
+    <w:tblStylePr w:type="lastRow">
+      <w:pPr>
+        <w:spacing w:before="0" w:after="0" w:line="240" w:lineRule="auto"/>
+      </w:pPr>
+      <w:rPr>
+        <w:b/>
+        <w:bCs/>
+      </w:rPr>
+      <w:tblPr/>
+      <w:tcPr>
+        <w:tcBorders>
+          <w:top w:val="single" w:sz="8" w:space="0" w:color="A5A5A5" w:themeColor="accent3"/>
+          <w:left w:val="nil"/>
+          <w:bottom w:val="single" w:sz="8" w:space="0" w:color="A5A5A5" w:themeColor="accent3"/>
+          <w:right w:val="nil"/>
+          <w:insideH w:val="nil"/>
+          <w:insideV w:val="nil"/>
+        </w:tcBorders>
+      </w:tcPr>
+    </w:tblStylePr>
+    <w:tblStylePr w:type="firstCol">
+      <w:rPr>
+        <w:b/>
+        <w:bCs/>
+      </w:rPr>
+    </w:tblStylePr>
+    <w:tblStylePr w:type="lastCol">
+      <w:rPr>
+        <w:b/>
+        <w:bCs/>
+      </w:rPr>
+    </w:tblStylePr>
+    <w:tblStylePr w:type="band1Vert">
+      <w:tblPr/>
+      <w:tcPr>
+        <w:tcBorders>
+          <w:left w:val="nil"/>
+          <w:right w:val="nil"/>
+          <w:insideH w:val="nil"/>
+          <w:insideV w:val="nil"/>
+        </w:tcBorders>
+        <w:shd w:val="clear" w:color="auto" w:fill="E8E8E8" w:themeFill="accent3" w:themeFillTint="3F"/>
+      </w:tcPr>
+    </w:tblStylePr>
+    <w:tblStylePr w:type="band1Horz">
+      <w:tblPr/>
+      <w:tcPr>
+        <w:tcBorders>
+          <w:left w:val="nil"/>
+          <w:right w:val="nil"/>
+          <w:insideH w:val="nil"/>
+          <w:insideV w:val="nil"/>
+        </w:tcBorders>
+        <w:shd w:val="clear" w:color="auto" w:fill="E8E8E8" w:themeFill="accent3" w:themeFillTint="3F"/>
+      </w:tcPr>
+    </w:tblStylePr>
+  </w:style>
+  <w:style w:type="table" w:styleId="2-1">
+    <w:name w:val="Medium Grid 2 Accent 1"/>
+    <w:basedOn w:val="a1"/>
+    <w:uiPriority w:val="68"/>
+    <w:semiHidden/>
+    <w:unhideWhenUsed/>
+    <w:rsid w:val="00F27FD1"/>
+    <w:rPr>
+      <w:rFonts w:asciiTheme="majorHAnsi" w:eastAsiaTheme="majorEastAsia" w:hAnsiTheme="majorHAnsi" w:cstheme="majorBidi"/>
+      <w:color w:val="000000" w:themeColor="text1"/>
+      <w:kern w:val="0"/>
+      <w:sz w:val="20"/>
+      <w:szCs w:val="20"/>
+    </w:rPr>
+    <w:tblPr>
+      <w:tblStyleRowBandSize w:val="1"/>
+      <w:tblStyleColBandSize w:val="1"/>
+      <w:tblBorders>
+        <w:top w:val="single" w:sz="8" w:space="0" w:color="5B9BD5" w:themeColor="accent1"/>
+        <w:left w:val="single" w:sz="8" w:space="0" w:color="5B9BD5" w:themeColor="accent1"/>
+        <w:bottom w:val="single" w:sz="8" w:space="0" w:color="5B9BD5" w:themeColor="accent1"/>
+        <w:right w:val="single" w:sz="8" w:space="0" w:color="5B9BD5" w:themeColor="accent1"/>
+        <w:insideH w:val="single" w:sz="8" w:space="0" w:color="5B9BD5" w:themeColor="accent1"/>
+        <w:insideV w:val="single" w:sz="8" w:space="0" w:color="5B9BD5" w:themeColor="accent1"/>
+      </w:tblBorders>
+    </w:tblPr>
+    <w:tcPr>
+      <w:shd w:val="clear" w:color="auto" w:fill="D6E6F4" w:themeFill="accent1" w:themeFillTint="3F"/>
+    </w:tcPr>
+    <w:tblStylePr w:type="firstRow">
+      <w:rPr>
+        <w:b/>
+        <w:bCs/>
+        <w:color w:val="000000" w:themeColor="text1"/>
+      </w:rPr>
+      <w:tblPr/>
+      <w:tcPr>
+        <w:shd w:val="clear" w:color="auto" w:fill="EEF5FB" w:themeFill="accent1" w:themeFillTint="19"/>
+      </w:tcPr>
+    </w:tblStylePr>
+    <w:tblStylePr w:type="lastRow">
+      <w:rPr>
+        <w:b/>
+        <w:bCs/>
+        <w:color w:val="000000" w:themeColor="text1"/>
+      </w:rPr>
+      <w:tblPr/>
+      <w:tcPr>
+        <w:tcBorders>
+          <w:top w:val="single" w:sz="12" w:space="0" w:color="000000" w:themeColor="text1"/>
+          <w:left w:val="nil"/>
+          <w:bottom w:val="nil"/>
+          <w:right w:val="nil"/>
+          <w:insideH w:val="nil"/>
+          <w:insideV w:val="nil"/>
+        </w:tcBorders>
+        <w:shd w:val="clear" w:color="auto" w:fill="FFFFFF" w:themeFill="background1"/>
+      </w:tcPr>
+    </w:tblStylePr>
+    <w:tblStylePr w:type="firstCol">
+      <w:rPr>
+        <w:b/>
+        <w:bCs/>
+        <w:color w:val="000000" w:themeColor="text1"/>
+      </w:rPr>
+      <w:tblPr/>
+      <w:tcPr>
+        <w:tcBorders>
+          <w:top w:val="nil"/>
+          <w:left w:val="nil"/>
+          <w:bottom w:val="nil"/>
+          <w:right w:val="nil"/>
+          <w:insideH w:val="nil"/>
+          <w:insideV w:val="nil"/>
+        </w:tcBorders>
+        <w:shd w:val="clear" w:color="auto" w:fill="FFFFFF" w:themeFill="background1"/>
+      </w:tcPr>
+    </w:tblStylePr>
+    <w:tblStylePr w:type="lastCol">
+      <w:rPr>
+        <w:b w:val="0"/>
+        <w:bCs w:val="0"/>
+        <w:color w:val="000000" w:themeColor="text1"/>
+      </w:rPr>
+      <w:tblPr/>
+      <w:tcPr>
+        <w:tcBorders>
+          <w:top w:val="nil"/>
+          <w:left w:val="nil"/>
+          <w:bottom w:val="nil"/>
+          <w:right w:val="nil"/>
+          <w:insideH w:val="nil"/>
+          <w:insideV w:val="nil"/>
+        </w:tcBorders>
+        <w:shd w:val="clear" w:color="auto" w:fill="DEEAF6" w:themeFill="accent1" w:themeFillTint="33"/>
+      </w:tcPr>
+    </w:tblStylePr>
+    <w:tblStylePr w:type="band1Vert">
+      <w:tblPr/>
+      <w:tcPr>
+        <w:shd w:val="clear" w:color="auto" w:fill="ADCCEA" w:themeFill="accent1" w:themeFillTint="7F"/>
+      </w:tcPr>
+    </w:tblStylePr>
+    <w:tblStylePr w:type="band1Horz">
+      <w:tblPr/>
+      <w:tcPr>
+        <w:tcBorders>
+          <w:insideH w:val="single" w:sz="6" w:space="0" w:color="5B9BD5" w:themeColor="accent1"/>
+          <w:insideV w:val="single" w:sz="6" w:space="0" w:color="5B9BD5" w:themeColor="accent1"/>
+        </w:tcBorders>
+        <w:shd w:val="clear" w:color="auto" w:fill="ADCCEA" w:themeFill="accent1" w:themeFillTint="7F"/>
+      </w:tcPr>
+    </w:tblStylePr>
+    <w:tblStylePr w:type="nwCell">
+      <w:tblPr/>
+      <w:tcPr>
+        <w:shd w:val="clear" w:color="auto" w:fill="FFFFFF" w:themeFill="background1"/>
+      </w:tcPr>
+    </w:tblStylePr>
+  </w:style>
+  <w:style w:type="table" w:styleId="-4">
+    <w:name w:val="Colorful List Accent 4"/>
+    <w:basedOn w:val="a1"/>
+    <w:uiPriority w:val="72"/>
+    <w:semiHidden/>
+    <w:unhideWhenUsed/>
+    <w:rsid w:val="00F27FD1"/>
+    <w:rPr>
+      <w:rFonts w:ascii="Times New Roman" w:eastAsia="宋体" w:hAnsi="Times New Roman" w:cs="Times New Roman"/>
+      <w:color w:val="000000" w:themeColor="text1"/>
+      <w:kern w:val="0"/>
+      <w:sz w:val="20"/>
+      <w:szCs w:val="20"/>
+    </w:rPr>
+    <w:tblPr>
+      <w:tblStyleRowBandSize w:val="1"/>
+      <w:tblStyleColBandSize w:val="1"/>
+    </w:tblPr>
+    <w:tcPr>
+      <w:shd w:val="clear" w:color="auto" w:fill="FFF8E6" w:themeFill="accent4" w:themeFillTint="19"/>
+    </w:tcPr>
+    <w:tblStylePr w:type="firstRow">
+      <w:rPr>
+        <w:b/>
+        <w:bCs/>
+        <w:color w:val="FFFFFF" w:themeColor="background1"/>
+      </w:rPr>
+      <w:tblPr/>
+      <w:tcPr>
+        <w:tcBorders>
+          <w:bottom w:val="single" w:sz="12" w:space="0" w:color="FFFFFF" w:themeColor="background1"/>
+        </w:tcBorders>
+        <w:shd w:val="clear" w:color="auto" w:fill="848484" w:themeFill="accent3" w:themeFillShade="CC"/>
+      </w:tcPr>
+    </w:tblStylePr>
+    <w:tblStylePr w:type="lastRow">
+      <w:rPr>
+        <w:b/>
+        <w:bCs/>
+        <w:color w:val="848484" w:themeColor="accent3" w:themeShade="CC"/>
+      </w:rPr>
+      <w:tblPr/>
+      <w:tcPr>
+        <w:tcBorders>
+          <w:top w:val="single" w:sz="12" w:space="0" w:color="000000" w:themeColor="text1"/>
+        </w:tcBorders>
+        <w:shd w:val="clear" w:color="auto" w:fill="FFFFFF" w:themeFill="background1"/>
+      </w:tcPr>
+    </w:tblStylePr>
+    <w:tblStylePr w:type="firstCol">
+      <w:rPr>
+        <w:b/>
+        <w:bCs/>
+      </w:rPr>
+    </w:tblStylePr>
+    <w:tblStylePr w:type="lastCol">
+      <w:rPr>
+        <w:b/>
+        <w:bCs/>
+      </w:rPr>
+    </w:tblStylePr>
+    <w:tblStylePr w:type="band1Vert">
+      <w:tblPr/>
+      <w:tcPr>
+        <w:tcBorders>
+          <w:top w:val="nil"/>
+          <w:left w:val="nil"/>
+          <w:bottom w:val="nil"/>
+          <w:right w:val="nil"/>
+          <w:insideH w:val="nil"/>
+          <w:insideV w:val="nil"/>
+        </w:tcBorders>
+        <w:shd w:val="clear" w:color="auto" w:fill="FFEFC0" w:themeFill="accent4" w:themeFillTint="3F"/>
+      </w:tcPr>
+    </w:tblStylePr>
+    <w:tblStylePr w:type="band1Horz">
+      <w:tblPr/>
+      <w:tcPr>
+        <w:shd w:val="clear" w:color="auto" w:fill="FFF2CC" w:themeFill="accent4" w:themeFillTint="33"/>
+      </w:tcPr>
+    </w:tblStylePr>
   </w:style>
 </w:styles>
 </file>

--- a/paper/paper.docx
+++ b/paper/paper.docx
@@ -484,327 +484,387 @@
         <w:rPr>
           <w:rFonts w:ascii="宋体" w:hAnsi="宋体" w:hint="eastAsia"/>
         </w:rPr>
-        <w:t>机器学习的</w:t>
+        <w:t>机器学习的微信聊天机器人的设计与实现，</w:t>
+      </w:r>
+      <w:r>
+        <w:rPr>
+          <w:rFonts w:ascii="宋体" w:hAnsi="宋体" w:hint="eastAsia"/>
+        </w:rPr>
+        <w:t>主要从概述，方案论证，需求分析等几个方面循序渐进</w:t>
+      </w:r>
+      <w:r>
+        <w:rPr>
+          <w:rFonts w:ascii="宋体" w:hAnsi="宋体" w:hint="eastAsia"/>
+        </w:rPr>
+        <w:t>地</w:t>
+      </w:r>
+      <w:r>
+        <w:rPr>
+          <w:rFonts w:ascii="宋体" w:hAnsi="宋体" w:hint="eastAsia"/>
+        </w:rPr>
+        <w:t>论述。</w:t>
+      </w:r>
+      <w:r>
+        <w:rPr>
+          <w:rFonts w:ascii="宋体" w:hAnsi="宋体" w:hint="eastAsia"/>
+        </w:rPr>
+        <w:t>近几年机器学习的热潮不断高涨，基于机器学习的应用不断出现</w:t>
+      </w:r>
+      <w:r>
+        <w:rPr>
+          <w:rFonts w:ascii="宋体" w:hAnsi="宋体" w:hint="eastAsia"/>
+        </w:rPr>
+        <w:t>，</w:t>
+      </w:r>
+      <w:r>
+        <w:rPr>
+          <w:rFonts w:ascii="宋体" w:hAnsi="宋体" w:hint="eastAsia"/>
+        </w:rPr>
+        <w:t>例如Google</w:t>
+      </w:r>
+      <w:r>
+        <w:rPr>
+          <w:rFonts w:ascii="宋体" w:hAnsi="宋体"/>
+        </w:rPr>
+        <w:t xml:space="preserve"> </w:t>
+      </w:r>
+      <w:r>
+        <w:rPr>
+          <w:rFonts w:ascii="宋体" w:hAnsi="宋体" w:hint="eastAsia"/>
+        </w:rPr>
+        <w:t>Assistance，</w:t>
+      </w:r>
+      <w:r>
+        <w:rPr>
+          <w:rFonts w:ascii="宋体" w:hAnsi="宋体"/>
+        </w:rPr>
+        <w:t>Apple Siri</w:t>
+      </w:r>
+      <w:r>
+        <w:rPr>
+          <w:rFonts w:ascii="宋体" w:hAnsi="宋体" w:hint="eastAsia"/>
+        </w:rPr>
+        <w:t>，</w:t>
+      </w:r>
+      <w:r>
+        <w:rPr>
+          <w:rFonts w:hint="eastAsia"/>
+        </w:rPr>
+        <w:t>这些应用的出现进一步</w:t>
+      </w:r>
+      <w:r>
+        <w:rPr>
+          <w:rFonts w:hint="eastAsia"/>
+        </w:rPr>
+        <w:t>证实</w:t>
+      </w:r>
+      <w:r>
+        <w:rPr>
+          <w:rFonts w:hint="eastAsia"/>
+        </w:rPr>
+        <w:t>了机器学习</w:t>
+      </w:r>
+      <w:r>
+        <w:rPr>
+          <w:rFonts w:hint="eastAsia"/>
+        </w:rPr>
+        <w:t>具备了</w:t>
+      </w:r>
+      <w:r>
+        <w:rPr>
+          <w:rFonts w:hint="eastAsia"/>
+        </w:rPr>
+        <w:t>走出实验室，进入生产环境</w:t>
+      </w:r>
+      <w:r>
+        <w:rPr>
+          <w:rFonts w:hint="eastAsia"/>
+        </w:rPr>
+        <w:t>的条件</w:t>
+      </w:r>
+      <w:r>
+        <w:rPr>
+          <w:rFonts w:hint="eastAsia"/>
+        </w:rPr>
+        <w:t>。</w:t>
+      </w:r>
+      <w:r>
+        <w:rPr>
+          <w:rFonts w:hint="eastAsia"/>
+        </w:rPr>
+        <w:t>基于机器学习的微信聊天机器人主要是做一个可以代替</w:t>
       </w:r>
       <w:proofErr w:type="gramStart"/>
       <w:r>
         <w:rPr>
-          <w:rFonts w:ascii="宋体" w:hAnsi="宋体" w:hint="eastAsia"/>
-        </w:rPr>
-        <w:t>微信聊天</w:t>
+          <w:rFonts w:hint="eastAsia"/>
+        </w:rPr>
+        <w:t>微信用户</w:t>
       </w:r>
       <w:proofErr w:type="gramEnd"/>
       <w:r>
         <w:rPr>
-          <w:rFonts w:ascii="宋体" w:hAnsi="宋体" w:hint="eastAsia"/>
-        </w:rPr>
-        <w:t>机器人的设计与实现，</w:t>
-      </w:r>
-      <w:r>
-        <w:rPr>
-          <w:rFonts w:ascii="宋体" w:hAnsi="宋体" w:hint="eastAsia"/>
-        </w:rPr>
-        <w:t>主要从概述，方案论证，需求分析等几个方面循序渐进</w:t>
-      </w:r>
-      <w:r>
-        <w:rPr>
-          <w:rFonts w:ascii="宋体" w:hAnsi="宋体" w:hint="eastAsia"/>
-        </w:rPr>
-        <w:t>地</w:t>
-      </w:r>
-      <w:r>
-        <w:rPr>
-          <w:rFonts w:ascii="宋体" w:hAnsi="宋体" w:hint="eastAsia"/>
-        </w:rPr>
-        <w:t>论述。</w:t>
-      </w:r>
-      <w:r>
-        <w:rPr>
-          <w:rFonts w:ascii="宋体" w:hAnsi="宋体" w:hint="eastAsia"/>
-        </w:rPr>
-        <w:t>近几年机器学习的热潮不断高涨，基于机器学习的应用不断出现</w:t>
-      </w:r>
-      <w:r>
-        <w:rPr>
-          <w:rFonts w:ascii="宋体" w:hAnsi="宋体" w:hint="eastAsia"/>
+          <w:rFonts w:hint="eastAsia"/>
+        </w:rPr>
+        <w:t>被动与好友聊天的</w:t>
+      </w:r>
+      <w:r>
+        <w:rPr>
+          <w:rFonts w:hint="eastAsia"/>
+        </w:rPr>
+        <w:t>聊天机器人。</w:t>
+      </w:r>
+      <w:r>
+        <w:rPr>
+          <w:rFonts w:hint="eastAsia"/>
+        </w:rPr>
+        <w:t>主要设计思路</w:t>
+      </w:r>
+      <w:r>
+        <w:rPr>
+          <w:rFonts w:hint="eastAsia"/>
+        </w:rPr>
+        <w:t>：首先</w:t>
+      </w:r>
+      <w:r>
+        <w:rPr>
+          <w:rFonts w:hint="eastAsia"/>
+        </w:rPr>
+        <w:t>用户将</w:t>
+      </w:r>
+      <w:proofErr w:type="gramStart"/>
+      <w:r>
+        <w:rPr>
+          <w:rFonts w:hint="eastAsia"/>
+        </w:rPr>
+        <w:t>微信账号</w:t>
+      </w:r>
+      <w:proofErr w:type="gramEnd"/>
+      <w:r>
+        <w:rPr>
+          <w:rFonts w:hint="eastAsia"/>
+        </w:rPr>
+        <w:t>与</w:t>
+      </w:r>
+      <w:r>
+        <w:rPr>
+          <w:rFonts w:hint="eastAsia"/>
+        </w:rPr>
+        <w:t>该</w:t>
+      </w:r>
+      <w:r>
+        <w:rPr>
+          <w:rFonts w:hint="eastAsia"/>
+        </w:rPr>
+        <w:t>系统绑定，</w:t>
+      </w:r>
+      <w:r>
+        <w:rPr>
+          <w:rFonts w:hint="eastAsia"/>
+        </w:rPr>
+        <w:t>用户上</w:t>
+      </w:r>
+      <w:proofErr w:type="gramStart"/>
+      <w:r>
+        <w:rPr>
+          <w:rFonts w:hint="eastAsia"/>
+        </w:rPr>
+        <w:t>传以前</w:t>
+      </w:r>
+      <w:proofErr w:type="gramEnd"/>
+      <w:r>
+        <w:rPr>
+          <w:rFonts w:hint="eastAsia"/>
+        </w:rPr>
+        <w:t>聊天内容或者其他内容以供训练聊天机器人</w:t>
+      </w:r>
+      <w:r>
+        <w:rPr>
+          <w:rFonts w:hint="eastAsia"/>
         </w:rPr>
         <w:t>，</w:t>
       </w:r>
       <w:r>
         <w:rPr>
-          <w:rFonts w:ascii="宋体" w:hAnsi="宋体" w:hint="eastAsia"/>
-        </w:rPr>
-        <w:t>例如Google</w:t>
-      </w:r>
-      <w:r>
-        <w:rPr>
-          <w:rFonts w:ascii="宋体" w:hAnsi="宋体"/>
-        </w:rPr>
+          <w:rFonts w:hint="eastAsia"/>
+        </w:rPr>
+        <w:t>系统被动接受用户</w:t>
+      </w:r>
+      <w:proofErr w:type="gramStart"/>
+      <w:r>
+        <w:rPr>
+          <w:rFonts w:hint="eastAsia"/>
+        </w:rPr>
+        <w:t>微信好友</w:t>
+      </w:r>
+      <w:proofErr w:type="gramEnd"/>
+      <w:r>
+        <w:rPr>
+          <w:rFonts w:hint="eastAsia"/>
+        </w:rPr>
+        <w:t>聊天</w:t>
+      </w:r>
+      <w:r>
+        <w:rPr>
+          <w:rFonts w:hint="eastAsia"/>
+        </w:rPr>
+        <w:t>内容，</w:t>
+      </w:r>
+      <w:r>
+        <w:rPr>
+          <w:rFonts w:hint="eastAsia"/>
+        </w:rPr>
+        <w:t>最后</w:t>
+      </w:r>
+      <w:r>
+        <w:rPr>
+          <w:rFonts w:hint="eastAsia"/>
+        </w:rPr>
+        <w:t>通过</w:t>
+      </w:r>
+      <w:r>
+        <w:rPr>
+          <w:rFonts w:hint="eastAsia"/>
+        </w:rPr>
+        <w:t>RNN</w:t>
+      </w:r>
+      <w:r>
+        <w:rPr>
+          <w:rFonts w:hint="eastAsia"/>
+        </w:rPr>
+        <w:t>产生被动回复内容并发送给</w:t>
+      </w:r>
+      <w:proofErr w:type="gramStart"/>
+      <w:r>
+        <w:rPr>
+          <w:rFonts w:hint="eastAsia"/>
+        </w:rPr>
+        <w:t>微信好友</w:t>
+      </w:r>
+      <w:proofErr w:type="gramEnd"/>
+      <w:r>
+        <w:rPr>
+          <w:rFonts w:hint="eastAsia"/>
+        </w:rPr>
+        <w:t>。</w:t>
+      </w:r>
+      <w:r>
+        <w:rPr>
+          <w:rFonts w:hint="eastAsia"/>
+        </w:rPr>
+        <w:t>该项目主要分为</w:t>
+      </w:r>
+      <w:r>
+        <w:rPr>
+          <w:rFonts w:hint="eastAsia"/>
+        </w:rPr>
+        <w:t>两</w:t>
+      </w:r>
+      <w:r>
+        <w:rPr>
+          <w:rFonts w:hint="eastAsia"/>
+        </w:rPr>
+        <w:t>个子项目：</w:t>
+      </w:r>
+      <w:r>
+        <w:rPr>
+          <w:rFonts w:hint="eastAsia"/>
+        </w:rPr>
+        <w:t>EVE</w:t>
+      </w:r>
+      <w:r>
+        <w:rPr>
+          <w:rFonts w:hint="eastAsia"/>
+        </w:rPr>
+        <w:t>（前端</w:t>
+      </w:r>
+      <w:r>
+        <w:rPr>
+          <w:rFonts w:hint="eastAsia"/>
+        </w:rPr>
+        <w:t>Web</w:t>
+      </w:r>
+      <w:r>
         <w:t xml:space="preserve"> </w:t>
       </w:r>
       <w:r>
         <w:rPr>
-          <w:rFonts w:ascii="宋体" w:hAnsi="宋体" w:hint="eastAsia"/>
-        </w:rPr>
-        <w:t>Assistance，</w:t>
-      </w:r>
-      <w:r>
-        <w:rPr>
-          <w:rFonts w:ascii="宋体" w:hAnsi="宋体"/>
-        </w:rPr>
-        <w:t>Apple Siri</w:t>
-      </w:r>
-      <w:r>
-        <w:rPr>
-          <w:rFonts w:ascii="宋体" w:hAnsi="宋体" w:hint="eastAsia"/>
-        </w:rPr>
-        <w:t>，</w:t>
-      </w:r>
-      <w:r>
-        <w:rPr>
-          <w:rFonts w:hint="eastAsia"/>
-        </w:rPr>
-        <w:t>这些应用的出现进一步</w:t>
-      </w:r>
-      <w:r>
-        <w:rPr>
-          <w:rFonts w:hint="eastAsia"/>
-        </w:rPr>
-        <w:t>证实</w:t>
-      </w:r>
-      <w:r>
-        <w:rPr>
-          <w:rFonts w:hint="eastAsia"/>
-        </w:rPr>
-        <w:t>了机器学习</w:t>
-      </w:r>
-      <w:r>
-        <w:rPr>
-          <w:rFonts w:hint="eastAsia"/>
-        </w:rPr>
-        <w:t>具备了</w:t>
-      </w:r>
-      <w:r>
-        <w:rPr>
-          <w:rFonts w:hint="eastAsia"/>
-        </w:rPr>
-        <w:t>走出实验室，进入生产环境</w:t>
-      </w:r>
-      <w:r>
-        <w:rPr>
-          <w:rFonts w:hint="eastAsia"/>
-        </w:rPr>
-        <w:t>的条件</w:t>
-      </w:r>
-      <w:r>
-        <w:rPr>
-          <w:rFonts w:hint="eastAsia"/>
-        </w:rPr>
-        <w:t>。</w:t>
-      </w:r>
-      <w:r>
-        <w:rPr>
-          <w:rFonts w:hint="eastAsia"/>
-        </w:rPr>
-        <w:t>基于机器学习的</w:t>
+          <w:rFonts w:hint="eastAsia"/>
+        </w:rPr>
+        <w:t>APP</w:t>
+      </w:r>
+      <w:r>
+        <w:rPr>
+          <w:rFonts w:hint="eastAsia"/>
+        </w:rPr>
+        <w:t>），</w:t>
+      </w:r>
+      <w:r>
+        <w:rPr>
+          <w:rFonts w:hint="eastAsia"/>
+        </w:rPr>
+        <w:t>MO</w:t>
+      </w:r>
+      <w:r>
+        <w:rPr>
+          <w:rFonts w:hint="eastAsia"/>
+        </w:rPr>
+        <w:t>（后端服务）</w:t>
+      </w:r>
+      <w:r>
+        <w:rPr>
+          <w:rFonts w:hint="eastAsia"/>
+        </w:rPr>
+        <w:t>。主要技术</w:t>
       </w:r>
       <w:proofErr w:type="gramStart"/>
       <w:r>
         <w:rPr>
           <w:rFonts w:hint="eastAsia"/>
         </w:rPr>
-        <w:t>微信聊天</w:t>
+        <w:t>栈</w:t>
       </w:r>
       <w:proofErr w:type="gramEnd"/>
       <w:r>
         <w:rPr>
           <w:rFonts w:hint="eastAsia"/>
         </w:rPr>
-        <w:t>机器人主要是做一个可以代替</w:t>
-      </w:r>
-      <w:proofErr w:type="gramStart"/>
-      <w:r>
-        <w:rPr>
-          <w:rFonts w:hint="eastAsia"/>
-        </w:rPr>
-        <w:t>微信用户</w:t>
-      </w:r>
-      <w:proofErr w:type="gramEnd"/>
-      <w:r>
-        <w:rPr>
-          <w:rFonts w:hint="eastAsia"/>
-        </w:rPr>
-        <w:t>被动与好友聊天的</w:t>
-      </w:r>
-      <w:r>
-        <w:rPr>
-          <w:rFonts w:hint="eastAsia"/>
-        </w:rPr>
-        <w:t>聊天机器人。</w:t>
-      </w:r>
-      <w:r>
-        <w:rPr>
-          <w:rFonts w:hint="eastAsia"/>
-        </w:rPr>
-        <w:t>主要设计思路</w:t>
-      </w:r>
-      <w:r>
-        <w:rPr>
-          <w:rFonts w:hint="eastAsia"/>
-        </w:rPr>
-        <w:t>：首先</w:t>
-      </w:r>
-      <w:r>
-        <w:rPr>
-          <w:rFonts w:hint="eastAsia"/>
-        </w:rPr>
-        <w:t>用户将</w:t>
-      </w:r>
-      <w:proofErr w:type="gramStart"/>
-      <w:r>
-        <w:rPr>
-          <w:rFonts w:hint="eastAsia"/>
-        </w:rPr>
-        <w:t>微信账号</w:t>
-      </w:r>
-      <w:proofErr w:type="gramEnd"/>
-      <w:r>
-        <w:rPr>
-          <w:rFonts w:hint="eastAsia"/>
-        </w:rPr>
-        <w:t>与</w:t>
-      </w:r>
-      <w:r>
-        <w:rPr>
-          <w:rFonts w:hint="eastAsia"/>
-        </w:rPr>
-        <w:t>该</w:t>
-      </w:r>
-      <w:r>
-        <w:rPr>
-          <w:rFonts w:hint="eastAsia"/>
-        </w:rPr>
-        <w:t>系统绑定，</w:t>
-      </w:r>
-      <w:r>
-        <w:rPr>
-          <w:rFonts w:hint="eastAsia"/>
-        </w:rPr>
-        <w:t>用户上</w:t>
-      </w:r>
-      <w:proofErr w:type="gramStart"/>
-      <w:r>
-        <w:rPr>
-          <w:rFonts w:hint="eastAsia"/>
-        </w:rPr>
-        <w:t>传以前</w:t>
-      </w:r>
-      <w:proofErr w:type="gramEnd"/>
-      <w:r>
-        <w:rPr>
-          <w:rFonts w:hint="eastAsia"/>
-        </w:rPr>
-        <w:t>聊天内容或者其他内容以供训练聊天机器人</w:t>
-      </w:r>
-      <w:r>
-        <w:rPr>
-          <w:rFonts w:hint="eastAsia"/>
-        </w:rPr>
-        <w:t>，</w:t>
-      </w:r>
-      <w:r>
-        <w:rPr>
-          <w:rFonts w:hint="eastAsia"/>
-        </w:rPr>
-        <w:t>系统被动接受用户</w:t>
-      </w:r>
-      <w:proofErr w:type="gramStart"/>
-      <w:r>
-        <w:rPr>
-          <w:rFonts w:hint="eastAsia"/>
-        </w:rPr>
-        <w:t>微信好友</w:t>
-      </w:r>
-      <w:proofErr w:type="gramEnd"/>
-      <w:r>
-        <w:rPr>
-          <w:rFonts w:hint="eastAsia"/>
-        </w:rPr>
-        <w:t>聊天</w:t>
-      </w:r>
-      <w:r>
-        <w:rPr>
-          <w:rFonts w:hint="eastAsia"/>
-        </w:rPr>
-        <w:t>内容，</w:t>
-      </w:r>
-      <w:r>
-        <w:rPr>
-          <w:rFonts w:hint="eastAsia"/>
-        </w:rPr>
-        <w:t>最后</w:t>
-      </w:r>
-      <w:r>
-        <w:rPr>
-          <w:rFonts w:hint="eastAsia"/>
-        </w:rPr>
-        <w:t>通过</w:t>
-      </w:r>
-      <w:r>
-        <w:rPr>
-          <w:rFonts w:hint="eastAsia"/>
-        </w:rPr>
-        <w:t>RNN</w:t>
-      </w:r>
-      <w:r>
-        <w:rPr>
-          <w:rFonts w:hint="eastAsia"/>
-        </w:rPr>
-        <w:t>产生被动回复内容并发送给</w:t>
-      </w:r>
-      <w:proofErr w:type="gramStart"/>
-      <w:r>
-        <w:rPr>
-          <w:rFonts w:hint="eastAsia"/>
-        </w:rPr>
-        <w:t>微信好友</w:t>
-      </w:r>
-      <w:proofErr w:type="gramEnd"/>
-      <w:r>
-        <w:rPr>
-          <w:rFonts w:hint="eastAsia"/>
-        </w:rPr>
-        <w:t>。</w:t>
-      </w:r>
-      <w:r>
-        <w:rPr>
-          <w:rFonts w:hint="eastAsia"/>
-        </w:rPr>
-        <w:t>该项目主要分为</w:t>
-      </w:r>
-      <w:r>
-        <w:rPr>
-          <w:rFonts w:hint="eastAsia"/>
-        </w:rPr>
-        <w:t>两</w:t>
-      </w:r>
-      <w:r>
-        <w:rPr>
-          <w:rFonts w:hint="eastAsia"/>
-        </w:rPr>
-        <w:t>个子项目：</w:t>
-      </w:r>
-      <w:r>
-        <w:rPr>
-          <w:rFonts w:hint="eastAsia"/>
-        </w:rPr>
-        <w:t>EVE</w:t>
-      </w:r>
-      <w:r>
-        <w:rPr>
-          <w:rFonts w:hint="eastAsia"/>
-        </w:rPr>
-        <w:t>（前端</w:t>
+        <w:t>：前端</w:t>
+      </w:r>
+      <w:r>
+        <w:rPr>
+          <w:rFonts w:hint="eastAsia"/>
+        </w:rPr>
+        <w:t>R</w:t>
+      </w:r>
+      <w:r>
+        <w:t xml:space="preserve">eact </w:t>
+      </w:r>
+      <w:r>
+        <w:rPr>
+          <w:rFonts w:hint="eastAsia"/>
+        </w:rPr>
+        <w:t>搭配</w:t>
+      </w:r>
+      <w:r>
+        <w:rPr>
+          <w:rFonts w:hint="eastAsia"/>
+        </w:rPr>
+        <w:t xml:space="preserve"> </w:t>
+      </w:r>
+      <w:proofErr w:type="spellStart"/>
+      <w:r>
+        <w:t>Redux</w:t>
+      </w:r>
+      <w:proofErr w:type="spellEnd"/>
+      <w:r>
+        <w:t xml:space="preserve"> </w:t>
+      </w:r>
+      <w:r>
+        <w:rPr>
+          <w:rFonts w:hint="eastAsia"/>
+        </w:rPr>
+        <w:t>构建单页面</w:t>
       </w:r>
       <w:r>
         <w:rPr>
@@ -825,48 +885,16 @@
         <w:rPr>
           <w:rFonts w:hint="eastAsia"/>
         </w:rPr>
-        <w:t>），</w:t>
-      </w:r>
-      <w:r>
-        <w:rPr>
-          <w:rFonts w:hint="eastAsia"/>
-        </w:rPr>
-        <w:t>MO</w:t>
-      </w:r>
-      <w:r>
-        <w:rPr>
-          <w:rFonts w:hint="eastAsia"/>
-        </w:rPr>
-        <w:t>（后端服务）</w:t>
-      </w:r>
-      <w:r>
-        <w:rPr>
-          <w:rFonts w:hint="eastAsia"/>
-        </w:rPr>
-        <w:t>。主要技术</w:t>
-      </w:r>
-      <w:proofErr w:type="gramStart"/>
-      <w:r>
-        <w:rPr>
-          <w:rFonts w:hint="eastAsia"/>
-        </w:rPr>
-        <w:t>栈</w:t>
-      </w:r>
-      <w:proofErr w:type="gramEnd"/>
-      <w:r>
-        <w:rPr>
-          <w:rFonts w:hint="eastAsia"/>
-        </w:rPr>
-        <w:t>：前端</w:t>
-      </w:r>
-      <w:r>
-        <w:rPr>
-          <w:rFonts w:hint="eastAsia"/>
-        </w:rPr>
-        <w:t>R</w:t>
-      </w:r>
-      <w:r>
-        <w:t xml:space="preserve">eact </w:t>
+        <w:t>，后端</w:t>
+      </w:r>
+      <w:r>
+        <w:rPr>
+          <w:rFonts w:hint="eastAsia"/>
+        </w:rPr>
+        <w:t xml:space="preserve"> P</w:t>
+      </w:r>
+      <w:r>
+        <w:t xml:space="preserve">ython Flask </w:t>
       </w:r>
       <w:r>
         <w:rPr>
@@ -880,21 +908,11 @@
         </w:rPr>
         <w:t xml:space="preserve"> </w:t>
       </w:r>
-      <w:r>
-        <w:t xml:space="preserve">Redux </w:t>
-      </w:r>
-      <w:r>
-        <w:rPr>
-          <w:rFonts w:hint="eastAsia"/>
-        </w:rPr>
-        <w:t>构建单页面</w:t>
-      </w:r>
-      <w:r>
-        <w:rPr>
-          <w:rFonts w:hint="eastAsia"/>
-        </w:rPr>
-        <w:t>Web</w:t>
-      </w:r>
+      <w:proofErr w:type="spellStart"/>
+      <w:r>
+        <w:t>Tensorflow</w:t>
+      </w:r>
+      <w:proofErr w:type="spellEnd"/>
       <w:r>
         <w:t xml:space="preserve"> </w:t>
       </w:r>
@@ -902,28 +920,7 @@
         <w:rPr>
           <w:rFonts w:hint="eastAsia"/>
         </w:rPr>
-        <w:t>APP</w:t>
-      </w:r>
-      <w:r>
-        <w:rPr>
-          <w:rFonts w:hint="eastAsia"/>
-        </w:rPr>
-        <w:t>，后端</w:t>
-      </w:r>
-      <w:r>
-        <w:rPr>
-          <w:rFonts w:hint="eastAsia"/>
-        </w:rPr>
-        <w:t xml:space="preserve"> P</w:t>
-      </w:r>
-      <w:r>
-        <w:t xml:space="preserve">ython Flask </w:t>
-      </w:r>
-      <w:r>
-        <w:rPr>
-          <w:rFonts w:hint="eastAsia"/>
-        </w:rPr>
-        <w:t>搭配</w:t>
+        <w:t>和</w:t>
       </w:r>
       <w:r>
         <w:rPr>
@@ -931,8 +928,64 @@
         </w:rPr>
         <w:t xml:space="preserve"> </w:t>
       </w:r>
-      <w:r>
-        <w:t xml:space="preserve">Tensorflow </w:t>
+      <w:proofErr w:type="spellStart"/>
+      <w:r>
+        <w:t>itchat</w:t>
+      </w:r>
+      <w:proofErr w:type="spellEnd"/>
+      <w:r>
+        <w:t xml:space="preserve"> </w:t>
+      </w:r>
+      <w:r>
+        <w:rPr>
+          <w:rFonts w:hint="eastAsia"/>
+        </w:rPr>
+        <w:t>实现</w:t>
+      </w:r>
+      <w:r>
+        <w:rPr>
+          <w:rFonts w:hint="eastAsia"/>
+        </w:rPr>
+        <w:t>该项目的主要</w:t>
+      </w:r>
+      <w:r>
+        <w:rPr>
+          <w:rFonts w:hint="eastAsia"/>
+        </w:rPr>
+        <w:t>业务</w:t>
+      </w:r>
+      <w:r>
+        <w:rPr>
+          <w:rFonts w:hint="eastAsia"/>
+        </w:rPr>
+        <w:t>服务。</w:t>
+      </w:r>
+      <w:r>
+        <w:rPr>
+          <w:rFonts w:hint="eastAsia"/>
+        </w:rPr>
+        <w:t>该项目遵循</w:t>
+      </w:r>
+      <w:r>
+        <w:rPr>
+          <w:rFonts w:hint="eastAsia"/>
+        </w:rPr>
+        <w:t>A</w:t>
+      </w:r>
+      <w:r>
+        <w:t xml:space="preserve">gile </w:t>
+      </w:r>
+      <w:r>
+        <w:rPr>
+          <w:rFonts w:hint="eastAsia"/>
+        </w:rPr>
+        <w:t>开发的</w:t>
+      </w:r>
+      <w:r>
+        <w:rPr>
+          <w:rFonts w:hint="eastAsia"/>
+        </w:rPr>
+        <w:t>思想，采用迭代，循序渐进</w:t>
       </w:r>
       <w:r>
         <w:rPr>
@@ -944,72 +997,6 @@
         <w:rPr>
           <w:rFonts w:hint="eastAsia"/>
         </w:rPr>
-        <w:t xml:space="preserve"> </w:t>
-      </w:r>
-      <w:r>
-        <w:t xml:space="preserve">itchat </w:t>
-      </w:r>
-      <w:r>
-        <w:rPr>
-          <w:rFonts w:hint="eastAsia"/>
-        </w:rPr>
-        <w:t>实现</w:t>
-      </w:r>
-      <w:r>
-        <w:rPr>
-          <w:rFonts w:hint="eastAsia"/>
-        </w:rPr>
-        <w:t>该项目的主要</w:t>
-      </w:r>
-      <w:r>
-        <w:rPr>
-          <w:rFonts w:hint="eastAsia"/>
-        </w:rPr>
-        <w:t>业务</w:t>
-      </w:r>
-      <w:r>
-        <w:rPr>
-          <w:rFonts w:hint="eastAsia"/>
-        </w:rPr>
-        <w:t>服务。</w:t>
-      </w:r>
-      <w:r>
-        <w:rPr>
-          <w:rFonts w:hint="eastAsia"/>
-        </w:rPr>
-        <w:t>该项目遵循</w:t>
-      </w:r>
-      <w:r>
-        <w:rPr>
-          <w:rFonts w:hint="eastAsia"/>
-        </w:rPr>
-        <w:t>A</w:t>
-      </w:r>
-      <w:r>
-        <w:t xml:space="preserve">gile </w:t>
-      </w:r>
-      <w:r>
-        <w:rPr>
-          <w:rFonts w:hint="eastAsia"/>
-        </w:rPr>
-        <w:t>开发的</w:t>
-      </w:r>
-      <w:r>
-        <w:rPr>
-          <w:rFonts w:hint="eastAsia"/>
-        </w:rPr>
-        <w:t>思想，采用迭代，循序渐进</w:t>
-      </w:r>
-      <w:r>
-        <w:rPr>
-          <w:rFonts w:hint="eastAsia"/>
-        </w:rPr>
-        <w:t>和</w:t>
-      </w:r>
-      <w:r>
-        <w:rPr>
-          <w:rFonts w:hint="eastAsia"/>
-        </w:rPr>
         <w:t>CI/CD</w:t>
       </w:r>
       <w:r>
@@ -1040,7 +1027,7 @@
         <w:rPr>
           <w:rFonts w:hint="eastAsia"/>
         </w:rPr>
-        <w:t>的服务</w:t>
+        <w:t>的软件</w:t>
       </w:r>
       <w:r>
         <w:rPr>
@@ -1059,9 +1046,6 @@
       <w:pPr>
         <w:spacing w:line="360" w:lineRule="exact"/>
         <w:ind w:left="924" w:hangingChars="400" w:hanging="924"/>
-        <w:rPr>
-          <w:rFonts w:hint="eastAsia"/>
-        </w:rPr>
       </w:pPr>
       <w:r>
         <w:rPr>
@@ -1079,9 +1063,11 @@
         </w:rPr>
         <w:t>，</w:t>
       </w:r>
+      <w:proofErr w:type="spellStart"/>
       <w:r>
         <w:t>Tensorflow</w:t>
       </w:r>
+      <w:proofErr w:type="spellEnd"/>
       <w:r>
         <w:rPr>
           <w:rFonts w:hint="eastAsia"/>
@@ -1108,6 +1094,21 @@
           <w:rFonts w:hint="eastAsia"/>
         </w:rPr>
         <w:t>Flask</w:t>
+      </w:r>
+      <w:r>
+        <w:rPr>
+          <w:rFonts w:hint="eastAsia"/>
+        </w:rPr>
+        <w:t>，</w:t>
+      </w:r>
+      <w:r>
+        <w:rPr>
+          <w:rFonts w:hint="eastAsia"/>
+        </w:rPr>
+        <w:t>Ag</w:t>
+      </w:r>
+      <w:r>
+        <w:t>ile</w:t>
       </w:r>
       <w:r>
         <w:rPr>
@@ -1152,7 +1153,6 @@
       <w:pPr>
         <w:ind w:firstLine="0"/>
         <w:rPr>
-          <w:rFonts w:hint="eastAsia"/>
           <w:b/>
         </w:rPr>
       </w:pPr>
@@ -1187,7 +1187,21 @@
         <w:rPr>
           <w:rStyle w:val="copied"/>
         </w:rPr>
-        <w:t>This article discusses the design and implementation of the Wechat chat robot based on machine learning. It mainly discusses gradually from several aspects such as overview, program demonstration and demand analysis. In recent years, the upsurge of machine learning has continued to rise, and applications based on machine learning continue to emerge. Such as Google Assistance and Apple Siri, the emergence of these applications further confirms that machine learning has the conditions to get out of the laboratory and into the production environment. The machine learning-based WeChat chat robot is mainly a chat robot that can replace the WeChat users and chat with their friends passively. The main design idea: First, the user binds the WeChat account with the system. The user uploads the previous chat content or other content for training the chat robot. The system passively accepts the user WeChat friend chat content, and finally generates a passive reply content through the RNN and sends it to the WeChat friend</w:t>
+        <w:t xml:space="preserve">This article discusses the design and implementation of the </w:t>
+      </w:r>
+      <w:proofErr w:type="spellStart"/>
+      <w:r>
+        <w:rPr>
+          <w:rStyle w:val="copied"/>
+        </w:rPr>
+        <w:t>Wechat</w:t>
+      </w:r>
+      <w:proofErr w:type="spellEnd"/>
+      <w:r>
+        <w:rPr>
+          <w:rStyle w:val="copied"/>
+        </w:rPr>
+        <w:t xml:space="preserve"> chat robot based on machine learning. It mainly discusses gradually from several aspects such as overview, program demonstration and demand analysis. In recent years, the upsurge of machine learning has continued to rise, and applications based on machine learning continue to emerge. Such as Google Assistance and Apple Siri, the emergence of these applications further confirms that machine learning has the conditions to get out of the laboratory and into the production environment. The machine learning-based WeChat chat robot is mainly a chat robot that can replace the WeChat users and chat with their friends passively. The main design idea: First, the user binds the WeChat account with the system. The user uploads the previous chat content or other content for training the chat robot. The system passively accepts the user WeChat friend chat content, and finally generates a passive reply content through the RNN and sends it to the WeChat friend</w:t>
       </w:r>
       <w:proofErr w:type="gramStart"/>
       <w:r>
@@ -1201,7 +1215,49 @@
         <w:rPr>
           <w:rStyle w:val="copied"/>
         </w:rPr>
-        <w:t xml:space="preserve"> The project is divided into two sub-projects: EVE (front-end Web APP) and MO (back-end service). The main technology stack: front-end React with Redux builds a single-page Web APP, and back-end Python Flask with Tensorflow and itchat to achieve the main business services of the project. The project follows the ideas developed by Agile and adopts iterative, step-by-step and CI/CD software development methods to provide high-quality, responsive changes and other features.</w:t>
+        <w:t xml:space="preserve"> The project is divided into two sub-projects: EVE (front-end Web APP) and MO (back-end service). The main technology stack: front-end React with </w:t>
+      </w:r>
+      <w:proofErr w:type="spellStart"/>
+      <w:r>
+        <w:rPr>
+          <w:rStyle w:val="copied"/>
+        </w:rPr>
+        <w:t>Redux</w:t>
+      </w:r>
+      <w:proofErr w:type="spellEnd"/>
+      <w:r>
+        <w:rPr>
+          <w:rStyle w:val="copied"/>
+        </w:rPr>
+        <w:t xml:space="preserve"> builds a single-page Web APP, and back-end Python Flask with </w:t>
+      </w:r>
+      <w:proofErr w:type="spellStart"/>
+      <w:r>
+        <w:rPr>
+          <w:rStyle w:val="copied"/>
+        </w:rPr>
+        <w:t>Tensorflow</w:t>
+      </w:r>
+      <w:proofErr w:type="spellEnd"/>
+      <w:r>
+        <w:rPr>
+          <w:rStyle w:val="copied"/>
+        </w:rPr>
+        <w:t xml:space="preserve"> and </w:t>
+      </w:r>
+      <w:proofErr w:type="spellStart"/>
+      <w:r>
+        <w:rPr>
+          <w:rStyle w:val="copied"/>
+        </w:rPr>
+        <w:t>itchat</w:t>
+      </w:r>
+      <w:proofErr w:type="spellEnd"/>
+      <w:r>
+        <w:rPr>
+          <w:rStyle w:val="copied"/>
+        </w:rPr>
+        <w:t xml:space="preserve"> to achieve the main business services of the project. The project follows the ideas developed by Agile and adopts iterative, step-by-step and CI/CD software development methods to provide high-quality, responsive changes and other features.</w:t>
       </w:r>
     </w:p>
     <w:p>
@@ -1245,9 +1301,11 @@
         </w:rPr>
         <w:t>，</w:t>
       </w:r>
+      <w:proofErr w:type="spellStart"/>
       <w:r>
         <w:t>Tensorflow</w:t>
       </w:r>
+      <w:proofErr w:type="spellEnd"/>
       <w:r>
         <w:rPr>
           <w:rFonts w:hint="eastAsia"/>
@@ -1274,6 +1332,15 @@
           <w:rFonts w:hint="eastAsia"/>
         </w:rPr>
         <w:t>Flask</w:t>
+      </w:r>
+      <w:r>
+        <w:rPr>
+          <w:rFonts w:hint="eastAsia"/>
+        </w:rPr>
+        <w:t>，</w:t>
+      </w:r>
+      <w:r>
+        <w:t>Agile</w:t>
       </w:r>
       <w:r>
         <w:rPr>
@@ -1296,8 +1363,6 @@
           <w:rFonts w:cs="宋体"/>
         </w:rPr>
       </w:pPr>
-      <w:bookmarkStart w:id="5" w:name="_GoBack"/>
-      <w:bookmarkEnd w:id="5"/>
     </w:p>
     <w:p>
       <w:pPr>
@@ -4833,9 +4898,6 @@
     <w:p>
       <w:pPr>
         <w:spacing w:line="360" w:lineRule="exact"/>
-        <w:rPr>
-          <w:rFonts w:hint="eastAsia"/>
-        </w:rPr>
         <w:sectPr>
           <w:footerReference w:type="default" r:id="rId11"/>
           <w:pgSz w:w="11906" w:h="16838" w:code="9"/>
@@ -4854,14 +4916,1188 @@
         <w:fldChar w:fldCharType="end"/>
       </w:r>
     </w:p>
-    <w:bookmarkEnd w:id="2"/>
+    <w:p>
+      <w:pPr>
+        <w:pStyle w:val="1"/>
+        <w:pageBreakBefore/>
+        <w:rPr>
+          <w:rFonts w:ascii="宋体" w:hAnsi="宋体"/>
+          <w:szCs w:val="32"/>
+        </w:rPr>
+      </w:pPr>
+      <w:bookmarkStart w:id="5" w:name="_Toc451858883"/>
+      <w:bookmarkEnd w:id="2"/>
+      <w:r>
+        <w:rPr>
+          <w:rFonts w:ascii="宋体" w:hAnsi="宋体" w:hint="eastAsia"/>
+          <w:szCs w:val="32"/>
+        </w:rPr>
+        <w:lastRenderedPageBreak/>
+        <w:t>第</w:t>
+      </w:r>
+      <w:r>
+        <w:rPr>
+          <w:rFonts w:eastAsia="Arial Unicode MS" w:cs="Arial"/>
+          <w:szCs w:val="32"/>
+        </w:rPr>
+        <w:t>1</w:t>
+      </w:r>
+      <w:r>
+        <w:rPr>
+          <w:rFonts w:ascii="宋体" w:hAnsi="宋体" w:hint="eastAsia"/>
+          <w:szCs w:val="32"/>
+        </w:rPr>
+        <w:t xml:space="preserve">章  </w:t>
+      </w:r>
+      <w:proofErr w:type="spellStart"/>
+      <w:r>
+        <w:rPr>
+          <w:rFonts w:ascii="宋体" w:hAnsi="宋体" w:hint="eastAsia"/>
+          <w:szCs w:val="32"/>
+        </w:rPr>
+        <w:t>概述</w:t>
+      </w:r>
+      <w:bookmarkEnd w:id="5"/>
+      <w:proofErr w:type="spellEnd"/>
+    </w:p>
+    <w:p>
+      <w:pPr>
+        <w:pStyle w:val="2"/>
+        <w:spacing w:before="312" w:after="312"/>
+        <w:rPr>
+          <w:rFonts w:ascii="宋体" w:hAnsi="宋体"/>
+          <w:szCs w:val="28"/>
+        </w:rPr>
+      </w:pPr>
+      <w:bookmarkStart w:id="6" w:name="_Toc451858884"/>
+      <w:r>
+        <w:rPr>
+          <w:szCs w:val="28"/>
+        </w:rPr>
+        <w:t xml:space="preserve">1.1 </w:t>
+      </w:r>
+      <w:r>
+        <w:rPr>
+          <w:rFonts w:ascii="宋体" w:hAnsi="宋体" w:hint="eastAsia"/>
+          <w:szCs w:val="28"/>
+        </w:rPr>
+        <w:t xml:space="preserve"> </w:t>
+      </w:r>
+      <w:proofErr w:type="spellStart"/>
+      <w:r>
+        <w:rPr>
+          <w:rFonts w:ascii="宋体" w:hAnsi="宋体" w:hint="eastAsia"/>
+          <w:szCs w:val="28"/>
+        </w:rPr>
+        <w:t>课题的来源、目的、意义</w:t>
+      </w:r>
+      <w:bookmarkEnd w:id="6"/>
+      <w:proofErr w:type="spellEnd"/>
+    </w:p>
+    <w:p>
+      <w:pPr>
+        <w:pStyle w:val="3"/>
+        <w:spacing w:before="156" w:after="156"/>
+        <w:rPr>
+          <w:rFonts w:ascii="黑体" w:hAnsi="黑体"/>
+          <w:bCs w:val="0"/>
+          <w:szCs w:val="24"/>
+        </w:rPr>
+      </w:pPr>
+      <w:bookmarkStart w:id="7" w:name="_Toc451858885"/>
+      <w:r>
+        <w:rPr>
+          <w:bCs w:val="0"/>
+          <w:szCs w:val="24"/>
+        </w:rPr>
+        <w:t xml:space="preserve">1.1.1 </w:t>
+      </w:r>
+      <w:r>
+        <w:rPr>
+          <w:rFonts w:ascii="黑体" w:hAnsi="黑体" w:hint="eastAsia"/>
+          <w:bCs w:val="0"/>
+          <w:szCs w:val="24"/>
+        </w:rPr>
+        <w:t xml:space="preserve"> </w:t>
+      </w:r>
+      <w:proofErr w:type="spellStart"/>
+      <w:r>
+        <w:rPr>
+          <w:rFonts w:ascii="黑体" w:hAnsi="黑体" w:hint="eastAsia"/>
+          <w:bCs w:val="0"/>
+          <w:szCs w:val="24"/>
+        </w:rPr>
+        <w:t>课题的来源</w:t>
+      </w:r>
+      <w:bookmarkEnd w:id="7"/>
+      <w:proofErr w:type="spellEnd"/>
+    </w:p>
+    <w:p>
+      <w:pPr>
+        <w:rPr>
+          <w:rFonts w:hint="eastAsia"/>
+          <w:lang w:val="x-none"/>
+        </w:rPr>
+      </w:pPr>
+      <w:r>
+        <w:rPr>
+          <w:rFonts w:hint="eastAsia"/>
+          <w:lang w:val="x-none"/>
+        </w:rPr>
+        <w:t>之前在某公司实习的过程中，公司沟通事项大多</w:t>
+      </w:r>
+      <w:proofErr w:type="gramStart"/>
+      <w:r>
+        <w:rPr>
+          <w:rFonts w:hint="eastAsia"/>
+          <w:lang w:val="x-none"/>
+        </w:rPr>
+        <w:t>通过微信</w:t>
+      </w:r>
+      <w:r>
+        <w:rPr>
+          <w:rFonts w:hint="eastAsia"/>
+          <w:lang w:val="x-none"/>
+        </w:rPr>
+        <w:t>完成</w:t>
+      </w:r>
+      <w:proofErr w:type="gramEnd"/>
+      <w:r>
+        <w:rPr>
+          <w:rFonts w:hint="eastAsia"/>
+          <w:lang w:val="x-none"/>
+        </w:rPr>
+        <w:t>，并且沟通的内容大多是模板内容</w:t>
+      </w:r>
+      <w:r>
+        <w:rPr>
+          <w:rFonts w:hint="eastAsia"/>
+          <w:lang w:val="x-none"/>
+        </w:rPr>
+        <w:t>。这样的沟通</w:t>
+      </w:r>
+      <w:r>
+        <w:rPr>
+          <w:rFonts w:hint="eastAsia"/>
+          <w:lang w:val="x-none"/>
+        </w:rPr>
+        <w:t>不仅</w:t>
+      </w:r>
+      <w:r>
+        <w:rPr>
+          <w:rFonts w:hint="eastAsia"/>
+          <w:lang w:val="x-none"/>
+        </w:rPr>
+        <w:t>占用大量的时间而且没有太大实际意义</w:t>
+      </w:r>
+      <w:r>
+        <w:rPr>
+          <w:rFonts w:hint="eastAsia"/>
+          <w:lang w:val="x-none"/>
+        </w:rPr>
+        <w:t>。联想到</w:t>
+      </w:r>
+      <w:r>
+        <w:rPr>
+          <w:rFonts w:hint="eastAsia"/>
+          <w:lang w:val="x-none"/>
+        </w:rPr>
+        <w:t>当下比较热门的</w:t>
+      </w:r>
+      <w:r>
+        <w:rPr>
+          <w:rFonts w:hint="eastAsia"/>
+          <w:lang w:val="x-none"/>
+        </w:rPr>
+        <w:t>Google</w:t>
+      </w:r>
+      <w:r>
+        <w:rPr>
+          <w:lang w:val="x-none"/>
+        </w:rPr>
+        <w:t xml:space="preserve"> </w:t>
+      </w:r>
+      <w:r>
+        <w:rPr>
+          <w:rFonts w:hint="eastAsia"/>
+          <w:lang w:val="x-none"/>
+        </w:rPr>
+        <w:t>Assistance</w:t>
+      </w:r>
+      <w:r>
+        <w:rPr>
+          <w:lang w:val="x-none"/>
+        </w:rPr>
+        <w:t xml:space="preserve"> </w:t>
+      </w:r>
+      <w:r>
+        <w:rPr>
+          <w:rFonts w:hint="eastAsia"/>
+          <w:lang w:val="x-none"/>
+        </w:rPr>
+        <w:t>等聊天助理，</w:t>
+      </w:r>
+      <w:proofErr w:type="gramStart"/>
+      <w:r>
+        <w:rPr>
+          <w:rFonts w:hint="eastAsia"/>
+          <w:lang w:val="x-none"/>
+        </w:rPr>
+        <w:t>为什么微信没有</w:t>
+      </w:r>
+      <w:proofErr w:type="gramEnd"/>
+      <w:r>
+        <w:rPr>
+          <w:rFonts w:hint="eastAsia"/>
+          <w:lang w:val="x-none"/>
+        </w:rPr>
+        <w:t>一个类似的聊天助理来帮助用户从大量的琐事中解脱出来？</w:t>
+      </w:r>
+      <w:r>
+        <w:rPr>
+          <w:rFonts w:hint="eastAsia"/>
+          <w:lang w:val="x-none"/>
+        </w:rPr>
+        <w:t>刚好</w:t>
+      </w:r>
+      <w:proofErr w:type="gramStart"/>
+      <w:r>
+        <w:rPr>
+          <w:rFonts w:hint="eastAsia"/>
+          <w:lang w:val="x-none"/>
+        </w:rPr>
+        <w:t>自己曾今看过</w:t>
+      </w:r>
+      <w:proofErr w:type="gramEnd"/>
+      <w:r>
+        <w:rPr>
+          <w:rFonts w:hint="eastAsia"/>
+          <w:lang w:val="x-none"/>
+        </w:rPr>
+        <w:t>一个可以将微信聊天操作</w:t>
+      </w:r>
+      <w:r>
+        <w:rPr>
+          <w:rFonts w:hint="eastAsia"/>
+          <w:lang w:val="x-none"/>
+        </w:rPr>
+        <w:t>API</w:t>
+      </w:r>
+      <w:r>
+        <w:rPr>
+          <w:rFonts w:hint="eastAsia"/>
+          <w:lang w:val="x-none"/>
+        </w:rPr>
+        <w:t>化的类库，</w:t>
+      </w:r>
+      <w:r>
+        <w:rPr>
+          <w:rFonts w:hint="eastAsia"/>
+          <w:lang w:val="x-none"/>
+        </w:rPr>
+        <w:t>这个类</w:t>
+      </w:r>
+      <w:proofErr w:type="gramStart"/>
+      <w:r>
+        <w:rPr>
+          <w:rFonts w:hint="eastAsia"/>
+          <w:lang w:val="x-none"/>
+        </w:rPr>
+        <w:t>库让基于微信</w:t>
+      </w:r>
+      <w:proofErr w:type="gramEnd"/>
+      <w:r>
+        <w:rPr>
+          <w:rFonts w:hint="eastAsia"/>
+          <w:lang w:val="x-none"/>
+        </w:rPr>
+        <w:t>的</w:t>
+      </w:r>
+      <w:r>
+        <w:rPr>
+          <w:rFonts w:hint="eastAsia"/>
+          <w:lang w:val="x-none"/>
+        </w:rPr>
+        <w:t>程序</w:t>
+      </w:r>
+      <w:r>
+        <w:rPr>
+          <w:rFonts w:hint="eastAsia"/>
+          <w:lang w:val="x-none"/>
+        </w:rPr>
+        <w:t>聊天可以实现。</w:t>
+      </w:r>
+      <w:r>
+        <w:rPr>
+          <w:rFonts w:hint="eastAsia"/>
+          <w:lang w:val="x-none"/>
+        </w:rPr>
+        <w:t>带着这样的思绪与导师沟通后，加入了用机器学习相关技术处理用户聊天来避免陷入死板聊天，最后课题定为基于机器学习的微信聊天机器人的设计与实现。</w:t>
+      </w:r>
+    </w:p>
+    <w:p>
+      <w:pPr>
+        <w:pStyle w:val="3"/>
+        <w:spacing w:before="156" w:after="156"/>
+        <w:rPr>
+          <w:rFonts w:ascii="黑体" w:hAnsi="黑体"/>
+          <w:bCs w:val="0"/>
+          <w:szCs w:val="24"/>
+        </w:rPr>
+      </w:pPr>
+      <w:bookmarkStart w:id="8" w:name="_Toc451858886"/>
+      <w:r>
+        <w:rPr>
+          <w:rFonts w:hint="eastAsia"/>
+          <w:bCs w:val="0"/>
+          <w:szCs w:val="24"/>
+        </w:rPr>
+        <w:t xml:space="preserve">1.1.2  </w:t>
+      </w:r>
+      <w:proofErr w:type="spellStart"/>
+      <w:r>
+        <w:rPr>
+          <w:rFonts w:ascii="黑体" w:hAnsi="黑体" w:hint="eastAsia"/>
+          <w:bCs w:val="0"/>
+          <w:szCs w:val="24"/>
+        </w:rPr>
+        <w:t>选择课题的目的</w:t>
+      </w:r>
+      <w:bookmarkEnd w:id="8"/>
+      <w:proofErr w:type="spellEnd"/>
+    </w:p>
+    <w:p>
+      <w:pPr>
+        <w:rPr>
+          <w:lang w:val="x-none"/>
+        </w:rPr>
+      </w:pPr>
+      <w:r>
+        <w:rPr>
+          <w:rFonts w:hint="eastAsia"/>
+          <w:lang w:val="x-none"/>
+        </w:rPr>
+        <w:t>经历过三年的基础知识的学习以及大四上学期校外实习的历练，</w:t>
+      </w:r>
+      <w:r>
+        <w:rPr>
+          <w:rFonts w:hint="eastAsia"/>
+          <w:lang w:val="x-none"/>
+        </w:rPr>
+        <w:t>迫切想通过一个完整的项目来整合自己</w:t>
+      </w:r>
+      <w:r>
+        <w:rPr>
+          <w:rFonts w:hint="eastAsia"/>
+          <w:lang w:val="x-none"/>
+        </w:rPr>
+        <w:t>所学</w:t>
+      </w:r>
+      <w:r>
+        <w:rPr>
+          <w:rFonts w:hint="eastAsia"/>
+          <w:lang w:val="x-none"/>
+        </w:rPr>
+        <w:t>的</w:t>
+      </w:r>
+      <w:r>
+        <w:rPr>
+          <w:rFonts w:hint="eastAsia"/>
+          <w:lang w:val="x-none"/>
+        </w:rPr>
+        <w:t>知识</w:t>
+      </w:r>
+      <w:r>
+        <w:rPr>
+          <w:rFonts w:hint="eastAsia"/>
+          <w:lang w:val="x-none"/>
+        </w:rPr>
+        <w:t>，</w:t>
+      </w:r>
+      <w:r>
+        <w:rPr>
+          <w:rFonts w:hint="eastAsia"/>
+          <w:lang w:val="x-none"/>
+        </w:rPr>
+        <w:t>同时本科毕业设计是本科阶段毕业前夕的关键一步。</w:t>
+      </w:r>
+    </w:p>
+    <w:p>
+      <w:pPr>
+        <w:rPr>
+          <w:rFonts w:hint="eastAsia"/>
+          <w:lang w:val="x-none"/>
+        </w:rPr>
+      </w:pPr>
+      <w:proofErr w:type="gramStart"/>
+      <w:r>
+        <w:rPr>
+          <w:rFonts w:hint="eastAsia"/>
+          <w:lang w:val="x-none"/>
+        </w:rPr>
+        <w:t>微信作为</w:t>
+      </w:r>
+      <w:proofErr w:type="gramEnd"/>
+      <w:r>
+        <w:rPr>
+          <w:rFonts w:hint="eastAsia"/>
+          <w:lang w:val="x-none"/>
+        </w:rPr>
+        <w:t>中国最大的即时聊天工具之一，不论是用户还是社区都有举足轻重的地位。当然课题选为微信聊天机器人并不是想作为一个商业项目，而是带有实践性的一个社会实践项目。</w:t>
+      </w:r>
+      <w:r>
+        <w:rPr>
+          <w:rFonts w:hint="eastAsia"/>
+          <w:lang w:val="x-none"/>
+        </w:rPr>
+        <w:t>该项目需要的技术</w:t>
+      </w:r>
+      <w:r>
+        <w:rPr>
+          <w:rFonts w:hint="eastAsia"/>
+          <w:lang w:val="x-none"/>
+        </w:rPr>
+        <w:t>涉及</w:t>
+      </w:r>
+      <w:r>
+        <w:rPr>
+          <w:rFonts w:hint="eastAsia"/>
+          <w:lang w:val="x-none"/>
+        </w:rPr>
+        <w:t>前端，后端和机器学习等相关内容，前端和后端的技术在之前的学习中有过一定的基础知识积累，这次的毕业设计正好将两个技术</w:t>
+      </w:r>
+      <w:proofErr w:type="gramStart"/>
+      <w:r>
+        <w:rPr>
+          <w:rFonts w:hint="eastAsia"/>
+          <w:lang w:val="x-none"/>
+        </w:rPr>
+        <w:t>栈</w:t>
+      </w:r>
+      <w:proofErr w:type="gramEnd"/>
+      <w:r>
+        <w:rPr>
+          <w:rFonts w:hint="eastAsia"/>
+          <w:lang w:val="x-none"/>
+        </w:rPr>
+        <w:t>有机的结合起来，加深对其的理解程度。</w:t>
+      </w:r>
+      <w:r>
+        <w:rPr>
+          <w:rFonts w:hint="eastAsia"/>
+          <w:lang w:val="x-none"/>
+        </w:rPr>
+        <w:t>机器学习是自己很渴望学习的一门新兴技术。在校外实习之前，自己曾在</w:t>
+      </w:r>
+      <w:proofErr w:type="spellStart"/>
+      <w:r>
+        <w:rPr>
+          <w:rFonts w:hint="eastAsia"/>
+          <w:lang w:val="x-none"/>
+        </w:rPr>
+        <w:t>Coursea</w:t>
+      </w:r>
+      <w:proofErr w:type="spellEnd"/>
+      <w:r>
+        <w:rPr>
+          <w:lang w:val="x-none"/>
+        </w:rPr>
+        <w:t xml:space="preserve"> </w:t>
+      </w:r>
+      <w:r>
+        <w:rPr>
+          <w:rFonts w:hint="eastAsia"/>
+          <w:lang w:val="x-none"/>
+        </w:rPr>
+        <w:t>上跟过</w:t>
+      </w:r>
+      <w:proofErr w:type="gramStart"/>
+      <w:r>
+        <w:rPr>
+          <w:rFonts w:hint="eastAsia"/>
+          <w:lang w:val="x-none"/>
+        </w:rPr>
+        <w:t>吴恩达的</w:t>
+      </w:r>
+      <w:proofErr w:type="gramEnd"/>
+      <w:r>
+        <w:rPr>
+          <w:rFonts w:hint="eastAsia"/>
+          <w:lang w:val="x-none"/>
+        </w:rPr>
+        <w:t>机器学习入门课程，但是迫于实习的压力</w:t>
+      </w:r>
+      <w:r>
+        <w:rPr>
+          <w:rFonts w:hint="eastAsia"/>
+          <w:lang w:val="x-none"/>
+        </w:rPr>
+        <w:t>一直没有实践</w:t>
+      </w:r>
+      <w:r>
+        <w:rPr>
+          <w:rFonts w:hint="eastAsia"/>
+          <w:lang w:val="x-none"/>
+        </w:rPr>
+        <w:t>的机会</w:t>
+      </w:r>
+      <w:r>
+        <w:rPr>
+          <w:rFonts w:hint="eastAsia"/>
+          <w:lang w:val="x-none"/>
+        </w:rPr>
+        <w:t>。但是在实习过程中，自己对于机器学习的热度并没有随着实习压力的上升而减弱，反而更加</w:t>
+      </w:r>
+      <w:r>
+        <w:rPr>
+          <w:rFonts w:hint="eastAsia"/>
+          <w:lang w:val="x-none"/>
+        </w:rPr>
+        <w:t>强烈，</w:t>
+      </w:r>
+      <w:r>
+        <w:rPr>
+          <w:rFonts w:hint="eastAsia"/>
+          <w:lang w:val="x-none"/>
+        </w:rPr>
+        <w:t>这次毕业设计正是自己深入学习</w:t>
+      </w:r>
+      <w:r>
+        <w:rPr>
+          <w:rFonts w:hint="eastAsia"/>
+          <w:lang w:val="x-none"/>
+        </w:rPr>
+        <w:t>和实践</w:t>
+      </w:r>
+      <w:r>
+        <w:rPr>
+          <w:rFonts w:hint="eastAsia"/>
+          <w:lang w:val="x-none"/>
+        </w:rPr>
+        <w:t>机器学习的一个绝佳机会。</w:t>
+      </w:r>
+    </w:p>
+    <w:p>
+      <w:pPr>
+        <w:pStyle w:val="3"/>
+        <w:spacing w:before="156" w:after="156"/>
+        <w:rPr>
+          <w:rFonts w:ascii="黑体" w:hAnsi="黑体"/>
+          <w:bCs w:val="0"/>
+          <w:szCs w:val="24"/>
+        </w:rPr>
+      </w:pPr>
+      <w:bookmarkStart w:id="9" w:name="_Toc451858887"/>
+      <w:r>
+        <w:rPr>
+          <w:rFonts w:hint="eastAsia"/>
+          <w:bCs w:val="0"/>
+          <w:szCs w:val="24"/>
+        </w:rPr>
+        <w:t xml:space="preserve">1.1.3  </w:t>
+      </w:r>
+      <w:proofErr w:type="spellStart"/>
+      <w:r>
+        <w:rPr>
+          <w:rFonts w:ascii="黑体" w:hAnsi="黑体" w:hint="eastAsia"/>
+          <w:bCs w:val="0"/>
+          <w:szCs w:val="24"/>
+        </w:rPr>
+        <w:t>课题的意义</w:t>
+      </w:r>
+      <w:bookmarkEnd w:id="9"/>
+      <w:proofErr w:type="spellEnd"/>
+    </w:p>
+    <w:p>
+      <w:pPr>
+        <w:rPr>
+          <w:rFonts w:hint="eastAsia"/>
+          <w:lang w:val="x-none" w:eastAsia="x-none"/>
+        </w:rPr>
+      </w:pPr>
+      <w:r>
+        <w:rPr>
+          <w:rFonts w:hint="eastAsia"/>
+          <w:lang w:val="x-none"/>
+        </w:rPr>
+        <w:t>本课题最大的意义在于对自己的实践性意义，</w:t>
+      </w:r>
+      <w:r>
+        <w:rPr>
+          <w:rFonts w:hint="eastAsia"/>
+          <w:lang w:val="x-none"/>
+        </w:rPr>
+        <w:t>作为一名即将踏入工程领域的程序员，</w:t>
+      </w:r>
+      <w:r>
+        <w:rPr>
+          <w:rFonts w:hint="eastAsia"/>
+          <w:lang w:val="x-none"/>
+        </w:rPr>
+        <w:t>工程技术性实践将是</w:t>
+      </w:r>
+      <w:r>
+        <w:rPr>
+          <w:rFonts w:hint="eastAsia"/>
+          <w:lang w:val="x-none"/>
+        </w:rPr>
+        <w:t>其最大</w:t>
+      </w:r>
+      <w:r>
+        <w:rPr>
+          <w:rFonts w:hint="eastAsia"/>
+          <w:lang w:val="x-none"/>
+        </w:rPr>
+        <w:t>的收获。</w:t>
+      </w:r>
+      <w:r>
+        <w:rPr>
+          <w:rFonts w:hint="eastAsia"/>
+          <w:lang w:val="x-none"/>
+        </w:rPr>
+        <w:t>微信聊天作为一种聊天工具，与我们的生活息息相关，几乎成为了我们生活不可分割的一部分。</w:t>
+      </w:r>
+      <w:r>
+        <w:rPr>
+          <w:rFonts w:hint="eastAsia"/>
+          <w:lang w:val="x-none"/>
+        </w:rPr>
+        <w:t>据微信发布的用户数据显示，</w:t>
+      </w:r>
+      <w:proofErr w:type="gramStart"/>
+      <w:r>
+        <w:rPr>
+          <w:rFonts w:hint="eastAsia"/>
+          <w:lang w:val="x-none"/>
+        </w:rPr>
+        <w:t>微信日</w:t>
+      </w:r>
+      <w:proofErr w:type="gramEnd"/>
+      <w:r>
+        <w:rPr>
+          <w:rFonts w:hint="eastAsia"/>
+          <w:lang w:val="x-none"/>
+        </w:rPr>
+        <w:t>登陆用户达</w:t>
+      </w:r>
+      <w:r>
+        <w:rPr>
+          <w:rFonts w:hint="eastAsia"/>
+          <w:lang w:val="x-none"/>
+        </w:rPr>
+        <w:t>9</w:t>
+      </w:r>
+      <w:r>
+        <w:rPr>
+          <w:rFonts w:hint="eastAsia"/>
+          <w:lang w:val="x-none"/>
+        </w:rPr>
+        <w:t>亿多，</w:t>
+      </w:r>
+      <w:r>
+        <w:rPr>
+          <w:rFonts w:hint="eastAsia"/>
+          <w:lang w:val="x-none"/>
+        </w:rPr>
+        <w:t>人均每天花费在微信上的时间约一小时</w:t>
+      </w:r>
+      <w:r>
+        <w:rPr>
+          <w:rFonts w:hint="eastAsia"/>
+          <w:lang w:val="x-none"/>
+        </w:rPr>
+        <w:t>，</w:t>
+      </w:r>
+      <w:r>
+        <w:rPr>
+          <w:rFonts w:hint="eastAsia"/>
+          <w:lang w:val="x-none"/>
+        </w:rPr>
+        <w:t>也就是说我们每天花费在即时聊天上的时间</w:t>
+      </w:r>
+      <w:r>
+        <w:rPr>
+          <w:rFonts w:hint="eastAsia"/>
+          <w:lang w:val="x-none"/>
+        </w:rPr>
+        <w:t>大约是自己工作时间的八分之一。</w:t>
+      </w:r>
+      <w:r>
+        <w:rPr>
+          <w:rFonts w:hint="eastAsia"/>
+          <w:lang w:val="x-none"/>
+        </w:rPr>
+        <w:t>类似</w:t>
+      </w:r>
+      <w:r>
+        <w:rPr>
+          <w:rFonts w:hint="eastAsia"/>
+          <w:lang w:val="x-none"/>
+        </w:rPr>
+        <w:t>Google</w:t>
+      </w:r>
+      <w:r>
+        <w:rPr>
+          <w:lang w:val="x-none"/>
+        </w:rPr>
+        <w:t xml:space="preserve"> </w:t>
+      </w:r>
+      <w:r>
+        <w:rPr>
+          <w:rFonts w:hint="eastAsia"/>
+          <w:lang w:val="x-none"/>
+        </w:rPr>
+        <w:t>Assistance</w:t>
+      </w:r>
+      <w:r>
+        <w:rPr>
+          <w:rFonts w:hint="eastAsia"/>
+          <w:lang w:val="x-none"/>
+        </w:rPr>
+        <w:t>，</w:t>
+      </w:r>
+      <w:r>
+        <w:rPr>
+          <w:rFonts w:hint="eastAsia"/>
+          <w:lang w:val="x-none"/>
+        </w:rPr>
+        <w:t>Apple</w:t>
+      </w:r>
+      <w:r>
+        <w:rPr>
+          <w:lang w:val="x-none"/>
+        </w:rPr>
+        <w:t xml:space="preserve"> </w:t>
+      </w:r>
+      <w:r>
+        <w:rPr>
+          <w:rFonts w:hint="eastAsia"/>
+          <w:lang w:val="x-none"/>
+        </w:rPr>
+        <w:t>Siri</w:t>
+      </w:r>
+      <w:r>
+        <w:rPr>
+          <w:lang w:val="x-none"/>
+        </w:rPr>
+        <w:t xml:space="preserve"> </w:t>
+      </w:r>
+      <w:r>
+        <w:rPr>
+          <w:rFonts w:hint="eastAsia"/>
+          <w:lang w:val="x-none"/>
+        </w:rPr>
+        <w:t>等，微信聊天助手是在占据大量时间的即使聊天中，自动化模板聊天，</w:t>
+      </w:r>
+      <w:r>
+        <w:rPr>
+          <w:rFonts w:hint="eastAsia"/>
+          <w:lang w:val="x-none"/>
+        </w:rPr>
+        <w:t>以减少用户花在这些方面的精力</w:t>
+      </w:r>
+      <w:r>
+        <w:rPr>
+          <w:rFonts w:hint="eastAsia"/>
+          <w:lang w:val="x-none"/>
+        </w:rPr>
+        <w:t>，这样的意义在于让自己的工作和生活更加精简。</w:t>
+      </w:r>
+    </w:p>
+    <w:p>
+      <w:pPr>
+        <w:pStyle w:val="2"/>
+        <w:spacing w:before="312" w:after="312"/>
+        <w:rPr>
+          <w:rFonts w:ascii="宋体" w:hAnsi="宋体"/>
+          <w:szCs w:val="28"/>
+        </w:rPr>
+      </w:pPr>
+      <w:bookmarkStart w:id="10" w:name="_Toc451858888"/>
+      <w:r>
+        <w:rPr>
+          <w:szCs w:val="28"/>
+        </w:rPr>
+        <w:lastRenderedPageBreak/>
+        <w:t xml:space="preserve">1.2 </w:t>
+      </w:r>
+      <w:r>
+        <w:rPr>
+          <w:rFonts w:hint="eastAsia"/>
+          <w:szCs w:val="28"/>
+        </w:rPr>
+        <w:t xml:space="preserve"> </w:t>
+      </w:r>
+      <w:proofErr w:type="spellStart"/>
+      <w:r>
+        <w:rPr>
+          <w:rFonts w:ascii="宋体" w:hAnsi="宋体" w:hint="eastAsia"/>
+          <w:szCs w:val="28"/>
+        </w:rPr>
+        <w:t>国内外发展状况</w:t>
+      </w:r>
+      <w:bookmarkEnd w:id="10"/>
+      <w:proofErr w:type="spellEnd"/>
+    </w:p>
     <w:p>
       <w:pPr>
         <w:ind w:firstLine="0"/>
-        <w:rPr>
-          <w:rFonts w:hint="eastAsia"/>
-        </w:rPr>
-      </w:pPr>
+      </w:pPr>
+      <w:r>
+        <w:tab/>
+      </w:r>
+      <w:r>
+        <w:rPr>
+          <w:rFonts w:hint="eastAsia"/>
+        </w:rPr>
+        <w:t>中国的即使聊天的工具虽然起步晚，但是后起勃发，中国的即使聊天</w:t>
+      </w:r>
+      <w:r>
+        <w:rPr>
+          <w:rFonts w:hint="eastAsia"/>
+        </w:rPr>
+        <w:t>也</w:t>
+      </w:r>
+      <w:r>
+        <w:rPr>
+          <w:rFonts w:hint="eastAsia"/>
+        </w:rPr>
+        <w:t>处于领先水平。</w:t>
+      </w:r>
+      <w:r>
+        <w:rPr>
+          <w:rFonts w:hint="eastAsia"/>
+        </w:rPr>
+        <w:t>当然国外也有很多优秀的即使聊天工具，例如</w:t>
+      </w:r>
+      <w:proofErr w:type="spellStart"/>
+      <w:r>
+        <w:rPr>
+          <w:rFonts w:hint="eastAsia"/>
+        </w:rPr>
+        <w:t>Whatsapp</w:t>
+      </w:r>
+      <w:proofErr w:type="spellEnd"/>
+      <w:r>
+        <w:rPr>
+          <w:rFonts w:hint="eastAsia"/>
+        </w:rPr>
+        <w:t>，</w:t>
+      </w:r>
+      <w:r>
+        <w:rPr>
+          <w:rFonts w:hint="eastAsia"/>
+        </w:rPr>
+        <w:t>Faceboo</w:t>
+      </w:r>
+      <w:r>
+        <w:t>k Messenger</w:t>
+      </w:r>
+      <w:r>
+        <w:rPr>
+          <w:rFonts w:hint="eastAsia"/>
+        </w:rPr>
+        <w:t>等</w:t>
+      </w:r>
+      <w:r>
+        <w:rPr>
+          <w:rFonts w:hint="eastAsia"/>
+        </w:rPr>
+        <w:t>。</w:t>
+      </w:r>
+      <w:r>
+        <w:rPr>
+          <w:rFonts w:hint="eastAsia"/>
+        </w:rPr>
+        <w:t>值得注意的是在</w:t>
+      </w:r>
+      <w:r>
+        <w:rPr>
+          <w:rFonts w:hint="eastAsia"/>
+        </w:rPr>
+        <w:t>F</w:t>
+      </w:r>
+      <w:r>
+        <w:t xml:space="preserve">acebook 2017 F8 </w:t>
+      </w:r>
+      <w:r>
+        <w:rPr>
+          <w:rFonts w:hint="eastAsia"/>
+        </w:rPr>
+        <w:t>大会上，</w:t>
+      </w:r>
+      <w:r>
+        <w:t xml:space="preserve">Facebook </w:t>
+      </w:r>
+      <w:r>
+        <w:rPr>
+          <w:rFonts w:hint="eastAsia"/>
+        </w:rPr>
+        <w:t>发布了</w:t>
+      </w:r>
+      <w:r>
+        <w:rPr>
+          <w:rFonts w:hint="eastAsia"/>
+        </w:rPr>
+        <w:t>M</w:t>
+      </w:r>
+      <w:r>
+        <w:t>essenger Chat Extensions</w:t>
+      </w:r>
+      <w:r>
+        <w:rPr>
+          <w:rFonts w:hint="eastAsia"/>
+        </w:rPr>
+        <w:t>，其中包括</w:t>
+      </w:r>
+      <w:r>
+        <w:rPr>
+          <w:rFonts w:hint="eastAsia"/>
+        </w:rPr>
+        <w:t xml:space="preserve"> </w:t>
+      </w:r>
+      <w:r>
+        <w:t>Smart Replies</w:t>
+      </w:r>
+      <w:r>
+        <w:rPr>
+          <w:rFonts w:hint="eastAsia"/>
+        </w:rPr>
+        <w:t>。</w:t>
+      </w:r>
+      <w:r>
+        <w:rPr>
+          <w:rFonts w:hint="eastAsia"/>
+        </w:rPr>
+        <w:t>S</w:t>
+      </w:r>
+      <w:r>
+        <w:t xml:space="preserve">mart Replies </w:t>
+      </w:r>
+      <w:r>
+        <w:rPr>
+          <w:rFonts w:hint="eastAsia"/>
+        </w:rPr>
+        <w:t>是</w:t>
+      </w:r>
+      <w:r>
+        <w:rPr>
+          <w:rFonts w:hint="eastAsia"/>
+        </w:rPr>
+        <w:t>Face</w:t>
+      </w:r>
+      <w:r>
+        <w:t xml:space="preserve">book Messenger </w:t>
+      </w:r>
+      <w:r>
+        <w:rPr>
+          <w:rFonts w:hint="eastAsia"/>
+        </w:rPr>
+        <w:t>内置的</w:t>
+      </w:r>
+      <w:r>
+        <w:rPr>
+          <w:rFonts w:hint="eastAsia"/>
+        </w:rPr>
+        <w:t>AI</w:t>
+      </w:r>
+      <w:r>
+        <w:rPr>
+          <w:rFonts w:hint="eastAsia"/>
+        </w:rPr>
+        <w:t>功能，它提供了学习用户常用的问题回答，来帮助用户自动回复一些常用回答。</w:t>
+      </w:r>
+      <w:r>
+        <w:rPr>
+          <w:rFonts w:hint="eastAsia"/>
+        </w:rPr>
+        <w:t>F</w:t>
+      </w:r>
+      <w:r>
+        <w:t xml:space="preserve">acebook Messenger </w:t>
+      </w:r>
+      <w:r>
+        <w:rPr>
+          <w:rFonts w:hint="eastAsia"/>
+        </w:rPr>
+        <w:t>的目的旨在将自动化的服务带给小微企业，给予其提供</w:t>
+      </w:r>
+      <w:r>
+        <w:rPr>
+          <w:rFonts w:hint="eastAsia"/>
+        </w:rPr>
+        <w:t>7*24</w:t>
+      </w:r>
+      <w:r>
+        <w:rPr>
+          <w:rFonts w:hint="eastAsia"/>
+        </w:rPr>
+        <w:t>小时不间断</w:t>
+      </w:r>
+      <w:r>
+        <w:rPr>
+          <w:rFonts w:hint="eastAsia"/>
+        </w:rPr>
+        <w:t>服务。</w:t>
+      </w:r>
+      <w:r>
+        <w:t xml:space="preserve">Smart Replies </w:t>
+      </w:r>
+      <w:r>
+        <w:rPr>
+          <w:rFonts w:hint="eastAsia"/>
+        </w:rPr>
+        <w:t>是自动从公司的主业采集信息，识别用户的问题，然会进行回答。</w:t>
+      </w:r>
+    </w:p>
+    <w:p>
+      <w:pPr>
+        <w:ind w:firstLine="0"/>
+        <w:rPr>
+          <w:rFonts w:hint="eastAsia"/>
+        </w:rPr>
+      </w:pPr>
+      <w:r>
+        <w:tab/>
+      </w:r>
+      <w:r>
+        <w:rPr>
+          <w:rFonts w:hint="eastAsia"/>
+        </w:rPr>
+        <w:t>国内</w:t>
+      </w:r>
+      <w:proofErr w:type="gramStart"/>
+      <w:r>
+        <w:rPr>
+          <w:rFonts w:hint="eastAsia"/>
+        </w:rPr>
+        <w:t>的微信和</w:t>
+      </w:r>
+      <w:proofErr w:type="gramEnd"/>
+      <w:r>
+        <w:rPr>
+          <w:rFonts w:hint="eastAsia"/>
+        </w:rPr>
+        <w:t>QQ</w:t>
+      </w:r>
+      <w:r>
+        <w:rPr>
+          <w:rFonts w:hint="eastAsia"/>
+        </w:rPr>
+        <w:t>是主流的即使聊天工具，占据了大量的市场份额。</w:t>
+      </w:r>
+      <w:r>
+        <w:rPr>
+          <w:rFonts w:hint="eastAsia"/>
+        </w:rPr>
+        <w:t>QQ</w:t>
+      </w:r>
+      <w:r>
+        <w:rPr>
+          <w:rFonts w:hint="eastAsia"/>
+        </w:rPr>
+        <w:t>没有相关助手的扩展，其更核心的业务是提供更加娱乐性的功能。</w:t>
+      </w:r>
+      <w:r>
+        <w:rPr>
+          <w:rFonts w:hint="eastAsia"/>
+        </w:rPr>
+        <w:t>相对与</w:t>
+      </w:r>
+      <w:r>
+        <w:rPr>
+          <w:rFonts w:hint="eastAsia"/>
+        </w:rPr>
+        <w:t>QQ</w:t>
+      </w:r>
+      <w:r>
+        <w:rPr>
+          <w:rFonts w:hint="eastAsia"/>
+        </w:rPr>
+        <w:t>，</w:t>
+      </w:r>
+      <w:proofErr w:type="gramStart"/>
+      <w:r>
+        <w:rPr>
+          <w:rFonts w:hint="eastAsia"/>
+        </w:rPr>
+        <w:t>微信提供</w:t>
+      </w:r>
+      <w:proofErr w:type="gramEnd"/>
+      <w:r>
+        <w:rPr>
+          <w:rFonts w:hint="eastAsia"/>
+        </w:rPr>
+        <w:t>更加简洁即使聊天</w:t>
+      </w:r>
+      <w:r>
+        <w:rPr>
+          <w:rFonts w:hint="eastAsia"/>
+        </w:rPr>
+        <w:t>体验，虽然</w:t>
+      </w:r>
+      <w:proofErr w:type="gramStart"/>
+      <w:r>
+        <w:rPr>
+          <w:rFonts w:hint="eastAsia"/>
+        </w:rPr>
+        <w:t>都是腾讯的</w:t>
+      </w:r>
+      <w:proofErr w:type="gramEnd"/>
+      <w:r>
+        <w:rPr>
+          <w:rFonts w:hint="eastAsia"/>
+        </w:rPr>
+        <w:t>产品，其给与客户的体验</w:t>
+      </w:r>
+      <w:r>
+        <w:rPr>
+          <w:rFonts w:hint="eastAsia"/>
+        </w:rPr>
+        <w:t>截然</w:t>
+      </w:r>
+      <w:r>
+        <w:rPr>
+          <w:rFonts w:hint="eastAsia"/>
+        </w:rPr>
+        <w:t>不同</w:t>
+      </w:r>
+      <w:r>
+        <w:rPr>
+          <w:rFonts w:hint="eastAsia"/>
+        </w:rPr>
+        <w:t>。</w:t>
+      </w:r>
+      <w:proofErr w:type="gramStart"/>
+      <w:r>
+        <w:rPr>
+          <w:rFonts w:hint="eastAsia"/>
+        </w:rPr>
+        <w:t>微信提供</w:t>
+      </w:r>
+      <w:proofErr w:type="gramEnd"/>
+      <w:r>
+        <w:rPr>
+          <w:rFonts w:hint="eastAsia"/>
+        </w:rPr>
+        <w:t>了助手相关的扩展，例如</w:t>
+      </w:r>
+      <w:proofErr w:type="gramStart"/>
+      <w:r>
+        <w:rPr>
+          <w:rFonts w:hint="eastAsia"/>
+        </w:rPr>
+        <w:t>微信公众号</w:t>
+      </w:r>
+      <w:proofErr w:type="gramEnd"/>
+      <w:r>
+        <w:rPr>
+          <w:rFonts w:hint="eastAsia"/>
+        </w:rPr>
+        <w:t>。在微信公众号内，微信公众号的运营者可以提供给用户定制化的服务，包括定制化的聊天助手等。</w:t>
+      </w:r>
+      <w:bookmarkStart w:id="11" w:name="_GoBack"/>
+      <w:bookmarkEnd w:id="11"/>
     </w:p>
     <w:sectPr>
       <w:pgSz w:w="11906" w:h="16838"/>
@@ -4940,7 +6176,7 @@
                     <w:noProof/>
                     <w:sz w:val="18"/>
                   </w:rPr>
-                  <w:t>II</w:t>
+                  <w:t>I</w:t>
                 </w:r>
                 <w:r>
                   <w:rPr>

--- a/paper/paper.docx
+++ b/paper/paper.docx
@@ -329,14 +329,12 @@
         </w:rPr>
         <w:t>指导教师：</w:t>
       </w:r>
-      <w:proofErr w:type="gramStart"/>
       <w:r>
         <w:rPr>
           <w:rFonts w:hint="eastAsia"/>
         </w:rPr>
         <w:t>贺薪宇</w:t>
       </w:r>
-      <w:proofErr w:type="gramEnd"/>
     </w:p>
     <w:p>
       <w:pPr>
@@ -592,21 +590,7 @@
         <w:rPr>
           <w:rFonts w:hint="eastAsia"/>
         </w:rPr>
-        <w:t>基于机器学习的微信聊天机器人主要是做一个可以代替</w:t>
-      </w:r>
-      <w:proofErr w:type="gramStart"/>
-      <w:r>
-        <w:rPr>
-          <w:rFonts w:hint="eastAsia"/>
-        </w:rPr>
-        <w:t>微信用户</w:t>
-      </w:r>
-      <w:proofErr w:type="gramEnd"/>
-      <w:r>
-        <w:rPr>
-          <w:rFonts w:hint="eastAsia"/>
-        </w:rPr>
-        <w:t>被动与好友聊天的</w:t>
+        <w:t>基于机器学习的微信聊天机器人主要是做一个可以代替微信用户被动与好友聊天的</w:t>
       </w:r>
       <w:r>
         <w:rPr>
@@ -630,21 +614,7 @@
         <w:rPr>
           <w:rFonts w:hint="eastAsia"/>
         </w:rPr>
-        <w:t>用户将</w:t>
-      </w:r>
-      <w:proofErr w:type="gramStart"/>
-      <w:r>
-        <w:rPr>
-          <w:rFonts w:hint="eastAsia"/>
-        </w:rPr>
-        <w:t>微信账号</w:t>
-      </w:r>
-      <w:proofErr w:type="gramEnd"/>
-      <w:r>
-        <w:rPr>
-          <w:rFonts w:hint="eastAsia"/>
-        </w:rPr>
-        <w:t>与</w:t>
+        <w:t>用户将微信账号与</w:t>
       </w:r>
       <w:r>
         <w:rPr>
@@ -662,21 +632,7 @@
         <w:rPr>
           <w:rFonts w:hint="eastAsia"/>
         </w:rPr>
-        <w:t>用户上</w:t>
-      </w:r>
-      <w:proofErr w:type="gramStart"/>
-      <w:r>
-        <w:rPr>
-          <w:rFonts w:hint="eastAsia"/>
-        </w:rPr>
-        <w:t>传以前</w:t>
-      </w:r>
-      <w:proofErr w:type="gramEnd"/>
-      <w:r>
-        <w:rPr>
-          <w:rFonts w:hint="eastAsia"/>
-        </w:rPr>
-        <w:t>聊天内容或者其他内容以供训练聊天机器人</w:t>
+        <w:t>用户上传以前聊天内容或者其他内容以供训练聊天机器人</w:t>
       </w:r>
       <w:r>
         <w:rPr>
@@ -688,21 +644,7 @@
         <w:rPr>
           <w:rFonts w:hint="eastAsia"/>
         </w:rPr>
-        <w:t>系统被动接受用户</w:t>
-      </w:r>
-      <w:proofErr w:type="gramStart"/>
-      <w:r>
-        <w:rPr>
-          <w:rFonts w:hint="eastAsia"/>
-        </w:rPr>
-        <w:t>微信好友</w:t>
-      </w:r>
-      <w:proofErr w:type="gramEnd"/>
-      <w:r>
-        <w:rPr>
-          <w:rFonts w:hint="eastAsia"/>
-        </w:rPr>
-        <w:t>聊天</w:t>
+        <w:t>系统被动接受用户微信好友聊天</w:t>
       </w:r>
       <w:r>
         <w:rPr>
@@ -732,21 +674,7 @@
         <w:rPr>
           <w:rFonts w:hint="eastAsia"/>
         </w:rPr>
-        <w:t>产生被动回复内容并发送给</w:t>
-      </w:r>
-      <w:proofErr w:type="gramStart"/>
-      <w:r>
-        <w:rPr>
-          <w:rFonts w:hint="eastAsia"/>
-        </w:rPr>
-        <w:t>微信好友</w:t>
-      </w:r>
-      <w:proofErr w:type="gramEnd"/>
-      <w:r>
-        <w:rPr>
-          <w:rFonts w:hint="eastAsia"/>
-        </w:rPr>
-        <w:t>。</w:t>
+        <w:t>产生被动回复内容并发送给微信好友。</w:t>
       </w:r>
       <w:r>
         <w:rPr>
@@ -815,21 +743,7 @@
         <w:rPr>
           <w:rFonts w:hint="eastAsia"/>
         </w:rPr>
-        <w:t>。主要技术</w:t>
-      </w:r>
-      <w:proofErr w:type="gramStart"/>
-      <w:r>
-        <w:rPr>
-          <w:rFonts w:hint="eastAsia"/>
-        </w:rPr>
-        <w:t>栈</w:t>
-      </w:r>
-      <w:proofErr w:type="gramEnd"/>
-      <w:r>
-        <w:rPr>
-          <w:rFonts w:hint="eastAsia"/>
-        </w:rPr>
-        <w:t>：前端</w:t>
+        <w:t>。主要技术栈：前端</w:t>
       </w:r>
       <w:r>
         <w:rPr>
@@ -852,11 +766,21 @@
         </w:rPr>
         <w:t xml:space="preserve"> </w:t>
       </w:r>
-      <w:proofErr w:type="spellStart"/>
-      <w:r>
-        <w:t>Redux</w:t>
-      </w:r>
-      <w:proofErr w:type="spellEnd"/>
+      <w:r>
+        <w:t xml:space="preserve">Redux </w:t>
+      </w:r>
+      <w:r>
+        <w:rPr>
+          <w:rFonts w:hint="eastAsia"/>
+        </w:rPr>
+        <w:t>构建单页面</w:t>
+      </w:r>
+      <w:r>
+        <w:rPr>
+          <w:rFonts w:hint="eastAsia"/>
+        </w:rPr>
+        <w:t>Web</w:t>
+      </w:r>
       <w:r>
         <w:t xml:space="preserve"> </w:t>
       </w:r>
@@ -864,43 +788,43 @@
         <w:rPr>
           <w:rFonts w:hint="eastAsia"/>
         </w:rPr>
-        <w:t>构建单页面</w:t>
-      </w:r>
-      <w:r>
-        <w:rPr>
-          <w:rFonts w:hint="eastAsia"/>
-        </w:rPr>
-        <w:t>Web</w:t>
-      </w:r>
-      <w:r>
+        <w:t>APP</w:t>
+      </w:r>
+      <w:r>
+        <w:rPr>
+          <w:rFonts w:hint="eastAsia"/>
+        </w:rPr>
+        <w:t>，后端</w:t>
+      </w:r>
+      <w:r>
+        <w:rPr>
+          <w:rFonts w:hint="eastAsia"/>
+        </w:rPr>
+        <w:t xml:space="preserve"> P</w:t>
+      </w:r>
+      <w:r>
+        <w:t xml:space="preserve">ython Flask </w:t>
+      </w:r>
+      <w:r>
+        <w:rPr>
+          <w:rFonts w:hint="eastAsia"/>
+        </w:rPr>
+        <w:t>搭配</w:t>
+      </w:r>
+      <w:r>
+        <w:rPr>
+          <w:rFonts w:hint="eastAsia"/>
+        </w:rPr>
         <w:t xml:space="preserve"> </w:t>
       </w:r>
       <w:r>
-        <w:rPr>
-          <w:rFonts w:hint="eastAsia"/>
-        </w:rPr>
-        <w:t>APP</w:t>
-      </w:r>
-      <w:r>
-        <w:rPr>
-          <w:rFonts w:hint="eastAsia"/>
-        </w:rPr>
-        <w:t>，后端</w:t>
-      </w:r>
-      <w:r>
-        <w:rPr>
-          <w:rFonts w:hint="eastAsia"/>
-        </w:rPr>
-        <w:t xml:space="preserve"> P</w:t>
-      </w:r>
-      <w:r>
-        <w:t xml:space="preserve">ython Flask </w:t>
-      </w:r>
-      <w:r>
-        <w:rPr>
-          <w:rFonts w:hint="eastAsia"/>
-        </w:rPr>
-        <w:t>搭配</w:t>
+        <w:t xml:space="preserve">Tensorflow </w:t>
+      </w:r>
+      <w:r>
+        <w:rPr>
+          <w:rFonts w:hint="eastAsia"/>
+        </w:rPr>
+        <w:t>和</w:t>
       </w:r>
       <w:r>
         <w:rPr>
@@ -908,33 +832,8 @@
         </w:rPr>
         <w:t xml:space="preserve"> </w:t>
       </w:r>
-      <w:proofErr w:type="spellStart"/>
-      <w:r>
-        <w:t>Tensorflow</w:t>
-      </w:r>
-      <w:proofErr w:type="spellEnd"/>
-      <w:r>
-        <w:t xml:space="preserve"> </w:t>
-      </w:r>
-      <w:r>
-        <w:rPr>
-          <w:rFonts w:hint="eastAsia"/>
-        </w:rPr>
-        <w:t>和</w:t>
-      </w:r>
-      <w:r>
-        <w:rPr>
-          <w:rFonts w:hint="eastAsia"/>
-        </w:rPr>
-        <w:t xml:space="preserve"> </w:t>
-      </w:r>
-      <w:proofErr w:type="spellStart"/>
-      <w:r>
-        <w:t>itchat</w:t>
-      </w:r>
-      <w:proofErr w:type="spellEnd"/>
-      <w:r>
-        <w:t xml:space="preserve"> </w:t>
+      <w:r>
+        <w:t xml:space="preserve">itchat </w:t>
       </w:r>
       <w:r>
         <w:rPr>
@@ -1063,11 +962,9 @@
         </w:rPr>
         <w:t>，</w:t>
       </w:r>
-      <w:proofErr w:type="spellStart"/>
       <w:r>
         <w:t>Tensorflow</w:t>
       </w:r>
-      <w:proofErr w:type="spellEnd"/>
       <w:r>
         <w:rPr>
           <w:rFonts w:hint="eastAsia"/>
@@ -1187,77 +1084,7 @@
         <w:rPr>
           <w:rStyle w:val="copied"/>
         </w:rPr>
-        <w:t xml:space="preserve">This article discusses the design and implementation of the </w:t>
-      </w:r>
-      <w:proofErr w:type="spellStart"/>
-      <w:r>
-        <w:rPr>
-          <w:rStyle w:val="copied"/>
-        </w:rPr>
-        <w:t>Wechat</w:t>
-      </w:r>
-      <w:proofErr w:type="spellEnd"/>
-      <w:r>
-        <w:rPr>
-          <w:rStyle w:val="copied"/>
-        </w:rPr>
-        <w:t xml:space="preserve"> chat robot based on machine learning. It mainly discusses gradually from several aspects such as overview, program demonstration and demand analysis. In recent years, the upsurge of machine learning has continued to rise, and applications based on machine learning continue to emerge. Such as Google Assistance and Apple Siri, the emergence of these applications further confirms that machine learning has the conditions to get out of the laboratory and into the production environment. The machine learning-based WeChat chat robot is mainly a chat robot that can replace the WeChat users and chat with their friends passively. The main design idea: First, the user binds the WeChat account with the system. The user uploads the previous chat content or other content for training the chat robot. The system passively accepts the user WeChat friend chat content, and finally generates a passive reply content through the RNN and sends it to the WeChat friend</w:t>
-      </w:r>
-      <w:proofErr w:type="gramStart"/>
-      <w:r>
-        <w:rPr>
-          <w:rStyle w:val="copied"/>
-        </w:rPr>
-        <w:t>. .</w:t>
-      </w:r>
-      <w:proofErr w:type="gramEnd"/>
-      <w:r>
-        <w:rPr>
-          <w:rStyle w:val="copied"/>
-        </w:rPr>
-        <w:t xml:space="preserve"> The project is divided into two sub-projects: EVE (front-end Web APP) and MO (back-end service). The main technology stack: front-end React with </w:t>
-      </w:r>
-      <w:proofErr w:type="spellStart"/>
-      <w:r>
-        <w:rPr>
-          <w:rStyle w:val="copied"/>
-        </w:rPr>
-        <w:t>Redux</w:t>
-      </w:r>
-      <w:proofErr w:type="spellEnd"/>
-      <w:r>
-        <w:rPr>
-          <w:rStyle w:val="copied"/>
-        </w:rPr>
-        <w:t xml:space="preserve"> builds a single-page Web APP, and back-end Python Flask with </w:t>
-      </w:r>
-      <w:proofErr w:type="spellStart"/>
-      <w:r>
-        <w:rPr>
-          <w:rStyle w:val="copied"/>
-        </w:rPr>
-        <w:t>Tensorflow</w:t>
-      </w:r>
-      <w:proofErr w:type="spellEnd"/>
-      <w:r>
-        <w:rPr>
-          <w:rStyle w:val="copied"/>
-        </w:rPr>
-        <w:t xml:space="preserve"> and </w:t>
-      </w:r>
-      <w:proofErr w:type="spellStart"/>
-      <w:r>
-        <w:rPr>
-          <w:rStyle w:val="copied"/>
-        </w:rPr>
-        <w:t>itchat</w:t>
-      </w:r>
-      <w:proofErr w:type="spellEnd"/>
-      <w:r>
-        <w:rPr>
-          <w:rStyle w:val="copied"/>
-        </w:rPr>
-        <w:t xml:space="preserve"> to achieve the main business services of the project. The project follows the ideas developed by Agile and adopts iterative, step-by-step and CI/CD software development methods to provide high-quality, responsive changes and other features.</w:t>
+        <w:t>This article discusses the design and implementation of the Wechat chat robot based on machine learning. It mainly discusses gradually from several aspects such as overview, program demonstration and demand analysis. In recent years, the upsurge of machine learning has continued to rise, and applications based on machine learning continue to emerge. Such as Google Assistance and Apple Siri, the emergence of these applications further confirms that machine learning has the conditions to get out of the laboratory and into the production environment. The machine learning-based WeChat chat robot is mainly a chat robot that can replace the WeChat users and chat with their friends passively. The main design idea: First, the user binds the WeChat account with the system. The user uploads the previous chat content or other content for training the chat robot. The system passively accepts the user WeChat friend chat content, and finally generates a passive reply content through the RNN and sends it to the WeChat friend. . The project is divided into two sub-projects: EVE (front-end Web APP) and MO (back-end service). The main technology stack: front-end React with Redux builds a single-page Web APP, and back-end Python Flask with Tensorflow and itchat to achieve the main business services of the project. The project follows the ideas developed by Agile and adopts iterative, step-by-step and CI/CD software development methods to provide high-quality, responsive changes and other features.</w:t>
       </w:r>
     </w:p>
     <w:p>
@@ -1301,11 +1128,9 @@
         </w:rPr>
         <w:t>，</w:t>
       </w:r>
-      <w:proofErr w:type="spellStart"/>
       <w:r>
         <w:t>Tensorflow</w:t>
       </w:r>
-      <w:proofErr w:type="spellEnd"/>
       <w:r>
         <w:rPr>
           <w:rFonts w:hint="eastAsia"/>
@@ -4947,18 +4772,9 @@
           <w:rFonts w:ascii="宋体" w:hAnsi="宋体" w:hint="eastAsia"/>
           <w:szCs w:val="32"/>
         </w:rPr>
-        <w:t xml:space="preserve">章  </w:t>
-      </w:r>
-      <w:proofErr w:type="spellStart"/>
-      <w:r>
-        <w:rPr>
-          <w:rFonts w:ascii="宋体" w:hAnsi="宋体" w:hint="eastAsia"/>
-          <w:szCs w:val="32"/>
-        </w:rPr>
-        <w:t>概述</w:t>
+        <w:t>章  概述</w:t>
       </w:r>
       <w:bookmarkEnd w:id="5"/>
-      <w:proofErr w:type="spellEnd"/>
     </w:p>
     <w:p>
       <w:pPr>
@@ -4981,18 +4797,9 @@
           <w:rFonts w:ascii="宋体" w:hAnsi="宋体" w:hint="eastAsia"/>
           <w:szCs w:val="28"/>
         </w:rPr>
-        <w:t xml:space="preserve"> </w:t>
-      </w:r>
-      <w:proofErr w:type="spellStart"/>
-      <w:r>
-        <w:rPr>
-          <w:rFonts w:ascii="宋体" w:hAnsi="宋体" w:hint="eastAsia"/>
-          <w:szCs w:val="28"/>
-        </w:rPr>
-        <w:t>课题的来源、目的、意义</w:t>
+        <w:t xml:space="preserve"> 课题的来源、目的、意义</w:t>
       </w:r>
       <w:bookmarkEnd w:id="6"/>
-      <w:proofErr w:type="spellEnd"/>
     </w:p>
     <w:p>
       <w:pPr>
@@ -5018,98 +4825,280 @@
           <w:bCs w:val="0"/>
           <w:szCs w:val="24"/>
         </w:rPr>
+        <w:t xml:space="preserve"> 课题的来源</w:t>
+      </w:r>
+      <w:bookmarkEnd w:id="7"/>
+    </w:p>
+    <w:p>
+      <w:pPr>
+        <w:rPr>
+          <w:lang w:val="x-none"/>
+        </w:rPr>
+      </w:pPr>
+      <w:r>
+        <w:rPr>
+          <w:rFonts w:hint="eastAsia"/>
+          <w:lang w:val="x-none"/>
+        </w:rPr>
+        <w:t>之前在某公司实习的过程中，公司沟通事项大多通过微信</w:t>
+      </w:r>
+      <w:r>
+        <w:rPr>
+          <w:rFonts w:hint="eastAsia"/>
+          <w:lang w:val="x-none"/>
+        </w:rPr>
+        <w:t>完成，并且沟通的内容大多是模板内容</w:t>
+      </w:r>
+      <w:r>
+        <w:rPr>
+          <w:rFonts w:hint="eastAsia"/>
+          <w:lang w:val="x-none"/>
+        </w:rPr>
+        <w:t>。这样的沟通</w:t>
+      </w:r>
+      <w:r>
+        <w:rPr>
+          <w:rFonts w:hint="eastAsia"/>
+          <w:lang w:val="x-none"/>
+        </w:rPr>
+        <w:t>不仅</w:t>
+      </w:r>
+      <w:r>
+        <w:rPr>
+          <w:rFonts w:hint="eastAsia"/>
+          <w:lang w:val="x-none"/>
+        </w:rPr>
+        <w:t>占用大量的时间而且没有太大实际意义</w:t>
+      </w:r>
+      <w:r>
+        <w:rPr>
+          <w:rFonts w:hint="eastAsia"/>
+          <w:lang w:val="x-none"/>
+        </w:rPr>
+        <w:t>。联想到</w:t>
+      </w:r>
+      <w:r>
+        <w:rPr>
+          <w:rFonts w:hint="eastAsia"/>
+          <w:lang w:val="x-none"/>
+        </w:rPr>
+        <w:t>当下比较热门的</w:t>
+      </w:r>
+      <w:r>
+        <w:rPr>
+          <w:rFonts w:hint="eastAsia"/>
+          <w:lang w:val="x-none"/>
+        </w:rPr>
+        <w:t>Google</w:t>
+      </w:r>
+      <w:r>
+        <w:rPr>
+          <w:lang w:val="x-none"/>
+        </w:rPr>
         <w:t xml:space="preserve"> </w:t>
       </w:r>
-      <w:proofErr w:type="spellStart"/>
+      <w:r>
+        <w:rPr>
+          <w:rFonts w:hint="eastAsia"/>
+          <w:lang w:val="x-none"/>
+        </w:rPr>
+        <w:t>Assistance</w:t>
+      </w:r>
+      <w:r>
+        <w:rPr>
+          <w:lang w:val="x-none"/>
+        </w:rPr>
+        <w:t xml:space="preserve"> </w:t>
+      </w:r>
+      <w:r>
+        <w:rPr>
+          <w:rFonts w:hint="eastAsia"/>
+          <w:lang w:val="x-none"/>
+        </w:rPr>
+        <w:t>等聊天助理，为什么微信没有一个类似的聊天助理来帮助用户从大量的琐事中解脱出来？</w:t>
+      </w:r>
+      <w:r>
+        <w:rPr>
+          <w:rFonts w:hint="eastAsia"/>
+          <w:lang w:val="x-none"/>
+        </w:rPr>
+        <w:t>刚好自己曾今看过一个可以将微信聊天操作</w:t>
+      </w:r>
+      <w:r>
+        <w:rPr>
+          <w:rFonts w:hint="eastAsia"/>
+          <w:lang w:val="x-none"/>
+        </w:rPr>
+        <w:t>API</w:t>
+      </w:r>
+      <w:r>
+        <w:rPr>
+          <w:rFonts w:hint="eastAsia"/>
+          <w:lang w:val="x-none"/>
+        </w:rPr>
+        <w:t>化的类库，</w:t>
+      </w:r>
+      <w:r>
+        <w:rPr>
+          <w:rFonts w:hint="eastAsia"/>
+          <w:lang w:val="x-none"/>
+        </w:rPr>
+        <w:t>这个类库让基于微信的</w:t>
+      </w:r>
+      <w:r>
+        <w:rPr>
+          <w:rFonts w:hint="eastAsia"/>
+          <w:lang w:val="x-none"/>
+        </w:rPr>
+        <w:t>程序</w:t>
+      </w:r>
+      <w:r>
+        <w:rPr>
+          <w:rFonts w:hint="eastAsia"/>
+          <w:lang w:val="x-none"/>
+        </w:rPr>
+        <w:t>聊天可以实现。</w:t>
+      </w:r>
+      <w:r>
+        <w:rPr>
+          <w:rFonts w:hint="eastAsia"/>
+          <w:lang w:val="x-none"/>
+        </w:rPr>
+        <w:t>带着这样的思绪与导师沟通后，加入了用机器学习相关技术处理用户聊天来避免陷入死板聊天，最后课题定为基于机器学习的微信聊天机器人的设计与实现。</w:t>
+      </w:r>
+    </w:p>
+    <w:p>
+      <w:pPr>
+        <w:pStyle w:val="3"/>
+        <w:spacing w:before="156" w:after="156"/>
+        <w:rPr>
+          <w:rFonts w:ascii="黑体" w:hAnsi="黑体"/>
+          <w:bCs w:val="0"/>
+          <w:szCs w:val="24"/>
+        </w:rPr>
+      </w:pPr>
+      <w:bookmarkStart w:id="8" w:name="_Toc451858886"/>
+      <w:r>
+        <w:rPr>
+          <w:rFonts w:hint="eastAsia"/>
+          <w:bCs w:val="0"/>
+          <w:szCs w:val="24"/>
+        </w:rPr>
+        <w:t xml:space="preserve">1.1.2  </w:t>
+      </w:r>
       <w:r>
         <w:rPr>
           <w:rFonts w:ascii="黑体" w:hAnsi="黑体" w:hint="eastAsia"/>
           <w:bCs w:val="0"/>
           <w:szCs w:val="24"/>
         </w:rPr>
-        <w:t>课题的来源</w:t>
-      </w:r>
-      <w:bookmarkEnd w:id="7"/>
-      <w:proofErr w:type="spellEnd"/>
-    </w:p>
-    <w:p>
-      <w:pPr>
-        <w:rPr>
-          <w:rFonts w:hint="eastAsia"/>
-          <w:lang w:val="x-none"/>
-        </w:rPr>
-      </w:pPr>
-      <w:r>
-        <w:rPr>
-          <w:rFonts w:hint="eastAsia"/>
-          <w:lang w:val="x-none"/>
-        </w:rPr>
-        <w:t>之前在某公司实习的过程中，公司沟通事项大多</w:t>
-      </w:r>
-      <w:proofErr w:type="gramStart"/>
-      <w:r>
-        <w:rPr>
-          <w:rFonts w:hint="eastAsia"/>
-          <w:lang w:val="x-none"/>
-        </w:rPr>
-        <w:t>通过微信</w:t>
-      </w:r>
-      <w:r>
-        <w:rPr>
-          <w:rFonts w:hint="eastAsia"/>
-          <w:lang w:val="x-none"/>
-        </w:rPr>
-        <w:t>完成</w:t>
-      </w:r>
-      <w:proofErr w:type="gramEnd"/>
-      <w:r>
-        <w:rPr>
-          <w:rFonts w:hint="eastAsia"/>
-          <w:lang w:val="x-none"/>
-        </w:rPr>
-        <w:t>，并且沟通的内容大多是模板内容</w:t>
-      </w:r>
-      <w:r>
-        <w:rPr>
-          <w:rFonts w:hint="eastAsia"/>
-          <w:lang w:val="x-none"/>
-        </w:rPr>
-        <w:t>。这样的沟通</w:t>
-      </w:r>
-      <w:r>
-        <w:rPr>
-          <w:rFonts w:hint="eastAsia"/>
-          <w:lang w:val="x-none"/>
-        </w:rPr>
-        <w:t>不仅</w:t>
-      </w:r>
-      <w:r>
-        <w:rPr>
-          <w:rFonts w:hint="eastAsia"/>
-          <w:lang w:val="x-none"/>
-        </w:rPr>
-        <w:t>占用大量的时间而且没有太大实际意义</w:t>
-      </w:r>
-      <w:r>
-        <w:rPr>
-          <w:rFonts w:hint="eastAsia"/>
-          <w:lang w:val="x-none"/>
-        </w:rPr>
-        <w:t>。联想到</w:t>
-      </w:r>
-      <w:r>
-        <w:rPr>
-          <w:rFonts w:hint="eastAsia"/>
-          <w:lang w:val="x-none"/>
-        </w:rPr>
-        <w:t>当下比较热门的</w:t>
-      </w:r>
-      <w:r>
-        <w:rPr>
-          <w:rFonts w:hint="eastAsia"/>
-          <w:lang w:val="x-none"/>
-        </w:rPr>
-        <w:t>Google</w:t>
+        <w:t>选择课题的目的</w:t>
+      </w:r>
+      <w:bookmarkEnd w:id="8"/>
+    </w:p>
+    <w:p>
+      <w:pPr>
+        <w:rPr>
+          <w:lang w:val="x-none"/>
+        </w:rPr>
+      </w:pPr>
+      <w:r>
+        <w:rPr>
+          <w:rFonts w:hint="eastAsia"/>
+          <w:lang w:val="x-none"/>
+        </w:rPr>
+        <w:t>经历过三年的基础知识的学习以及大四上学期校外实习的历练，</w:t>
+      </w:r>
+      <w:r>
+        <w:rPr>
+          <w:rFonts w:hint="eastAsia"/>
+          <w:lang w:val="x-none"/>
+        </w:rPr>
+        <w:t>迫切想通过一个完整的项目来整合自己</w:t>
+      </w:r>
+      <w:r>
+        <w:rPr>
+          <w:rFonts w:hint="eastAsia"/>
+          <w:lang w:val="x-none"/>
+        </w:rPr>
+        <w:t>所学</w:t>
+      </w:r>
+      <w:r>
+        <w:rPr>
+          <w:rFonts w:hint="eastAsia"/>
+          <w:lang w:val="x-none"/>
+        </w:rPr>
+        <w:t>的</w:t>
+      </w:r>
+      <w:r>
+        <w:rPr>
+          <w:rFonts w:hint="eastAsia"/>
+          <w:lang w:val="x-none"/>
+        </w:rPr>
+        <w:t>知识</w:t>
+      </w:r>
+      <w:r>
+        <w:rPr>
+          <w:rFonts w:hint="eastAsia"/>
+          <w:lang w:val="x-none"/>
+        </w:rPr>
+        <w:t>，</w:t>
+      </w:r>
+      <w:r>
+        <w:rPr>
+          <w:rFonts w:hint="eastAsia"/>
+          <w:lang w:val="x-none"/>
+        </w:rPr>
+        <w:t>同时本科毕业设计是本科阶段毕业前夕的关键一步。</w:t>
+      </w:r>
+    </w:p>
+    <w:p>
+      <w:pPr>
+        <w:rPr>
+          <w:lang w:val="x-none"/>
+        </w:rPr>
+      </w:pPr>
+      <w:r>
+        <w:rPr>
+          <w:rFonts w:hint="eastAsia"/>
+          <w:lang w:val="x-none"/>
+        </w:rPr>
+        <w:t>微信作为中国最大的即时聊天工具之一，不论是用户还是社区都有举足轻重的地位。当然课题选为微信聊天机器人并不是想作为一个商业项目，而是带有实践性的一个社会实践项目。</w:t>
+      </w:r>
+      <w:r>
+        <w:rPr>
+          <w:rFonts w:hint="eastAsia"/>
+          <w:lang w:val="x-none"/>
+        </w:rPr>
+        <w:t>该项目需要的技术</w:t>
+      </w:r>
+      <w:r>
+        <w:rPr>
+          <w:rFonts w:hint="eastAsia"/>
+          <w:lang w:val="x-none"/>
+        </w:rPr>
+        <w:t>涉及</w:t>
+      </w:r>
+      <w:r>
+        <w:rPr>
+          <w:rFonts w:hint="eastAsia"/>
+          <w:lang w:val="x-none"/>
+        </w:rPr>
+        <w:t>前端，后端和机器学习等相关内容，前端和后端的技术在之前的学习中有过一定的基础知识积累，这次的毕业设计正好将两个技术栈有机的结合起来，加深对其的理解程度。</w:t>
+      </w:r>
+      <w:r>
+        <w:rPr>
+          <w:rFonts w:hint="eastAsia"/>
+          <w:lang w:val="x-none"/>
+        </w:rPr>
+        <w:t>机器学习是自己很渴望学习的一门新兴技术。在校外实习之前，自己曾在</w:t>
+      </w:r>
+      <w:r>
+        <w:rPr>
+          <w:rFonts w:hint="eastAsia"/>
+          <w:lang w:val="x-none"/>
+        </w:rPr>
+        <w:t>Coursea</w:t>
       </w:r>
       <w:r>
         <w:rPr>
@@ -5122,117 +5111,56 @@
           <w:rFonts w:hint="eastAsia"/>
           <w:lang w:val="x-none"/>
         </w:rPr>
-        <w:t>Assistance</w:t>
-      </w:r>
-      <w:r>
-        <w:rPr>
-          <w:lang w:val="x-none"/>
-        </w:rPr>
-        <w:t xml:space="preserve"> </w:t>
-      </w:r>
-      <w:r>
-        <w:rPr>
-          <w:rFonts w:hint="eastAsia"/>
-          <w:lang w:val="x-none"/>
-        </w:rPr>
-        <w:t>等聊天助理，</w:t>
-      </w:r>
-      <w:proofErr w:type="gramStart"/>
-      <w:r>
-        <w:rPr>
-          <w:rFonts w:hint="eastAsia"/>
-          <w:lang w:val="x-none"/>
-        </w:rPr>
-        <w:t>为什么微信没有</w:t>
-      </w:r>
-      <w:proofErr w:type="gramEnd"/>
-      <w:r>
-        <w:rPr>
-          <w:rFonts w:hint="eastAsia"/>
-          <w:lang w:val="x-none"/>
-        </w:rPr>
-        <w:t>一个类似的聊天助理来帮助用户从大量的琐事中解脱出来？</w:t>
-      </w:r>
-      <w:r>
-        <w:rPr>
-          <w:rFonts w:hint="eastAsia"/>
-          <w:lang w:val="x-none"/>
-        </w:rPr>
-        <w:t>刚好</w:t>
-      </w:r>
-      <w:proofErr w:type="gramStart"/>
-      <w:r>
-        <w:rPr>
-          <w:rFonts w:hint="eastAsia"/>
-          <w:lang w:val="x-none"/>
-        </w:rPr>
-        <w:t>自己曾今看过</w:t>
-      </w:r>
-      <w:proofErr w:type="gramEnd"/>
-      <w:r>
-        <w:rPr>
-          <w:rFonts w:hint="eastAsia"/>
-          <w:lang w:val="x-none"/>
-        </w:rPr>
-        <w:t>一个可以将微信聊天操作</w:t>
-      </w:r>
-      <w:r>
-        <w:rPr>
-          <w:rFonts w:hint="eastAsia"/>
-          <w:lang w:val="x-none"/>
-        </w:rPr>
-        <w:t>API</w:t>
-      </w:r>
-      <w:r>
-        <w:rPr>
-          <w:rFonts w:hint="eastAsia"/>
-          <w:lang w:val="x-none"/>
-        </w:rPr>
-        <w:t>化的类库，</w:t>
-      </w:r>
-      <w:r>
-        <w:rPr>
-          <w:rFonts w:hint="eastAsia"/>
-          <w:lang w:val="x-none"/>
-        </w:rPr>
-        <w:t>这个类</w:t>
-      </w:r>
-      <w:proofErr w:type="gramStart"/>
-      <w:r>
-        <w:rPr>
-          <w:rFonts w:hint="eastAsia"/>
-          <w:lang w:val="x-none"/>
-        </w:rPr>
-        <w:t>库让基于微信</w:t>
-      </w:r>
-      <w:proofErr w:type="gramEnd"/>
-      <w:r>
-        <w:rPr>
-          <w:rFonts w:hint="eastAsia"/>
-          <w:lang w:val="x-none"/>
-        </w:rPr>
-        <w:t>的</w:t>
-      </w:r>
-      <w:r>
-        <w:rPr>
-          <w:rFonts w:hint="eastAsia"/>
-          <w:lang w:val="x-none"/>
-        </w:rPr>
-        <w:t>程序</w:t>
-      </w:r>
-      <w:r>
-        <w:rPr>
-          <w:rFonts w:hint="eastAsia"/>
-          <w:lang w:val="x-none"/>
-        </w:rPr>
-        <w:t>聊天可以实现。</w:t>
-      </w:r>
-      <w:r>
-        <w:rPr>
-          <w:rFonts w:hint="eastAsia"/>
-          <w:lang w:val="x-none"/>
-        </w:rPr>
-        <w:t>带着这样的思绪与导师沟通后，加入了用机器学习相关技术处理用户聊天来避免陷入死板聊天，最后课题定为基于机器学习的微信聊天机器人的设计与实现。</w:t>
+        <w:t>上跟过吴恩达的机器学习入门课程，但是迫于实习的压力</w:t>
+      </w:r>
+      <w:r>
+        <w:rPr>
+          <w:rFonts w:hint="eastAsia"/>
+          <w:lang w:val="x-none"/>
+        </w:rPr>
+        <w:t>一直没有实践</w:t>
+      </w:r>
+      <w:r>
+        <w:rPr>
+          <w:rFonts w:hint="eastAsia"/>
+          <w:lang w:val="x-none"/>
+        </w:rPr>
+        <w:t>的机会</w:t>
+      </w:r>
+      <w:r>
+        <w:rPr>
+          <w:rFonts w:hint="eastAsia"/>
+          <w:lang w:val="x-none"/>
+        </w:rPr>
+        <w:t>。但是在实习过程中，自己对于机器学习的热度并没有随着实习压力的上升而减弱，反而更加</w:t>
+      </w:r>
+      <w:r>
+        <w:rPr>
+          <w:rFonts w:hint="eastAsia"/>
+          <w:lang w:val="x-none"/>
+        </w:rPr>
+        <w:t>强烈，</w:t>
+      </w:r>
+      <w:r>
+        <w:rPr>
+          <w:rFonts w:hint="eastAsia"/>
+          <w:lang w:val="x-none"/>
+        </w:rPr>
+        <w:t>这次毕业设计正是自己深入学习</w:t>
+      </w:r>
+      <w:r>
+        <w:rPr>
+          <w:rFonts w:hint="eastAsia"/>
+          <w:lang w:val="x-none"/>
+        </w:rPr>
+        <w:t>和实践</w:t>
+      </w:r>
+      <w:r>
+        <w:rPr>
+          <w:rFonts w:hint="eastAsia"/>
+          <w:lang w:val="x-none"/>
+        </w:rPr>
+        <w:t>机器学习的一个绝佳机会。</w:t>
       </w:r>
     </w:p>
     <w:p>
@@ -5245,237 +5173,1895 @@
           <w:szCs w:val="24"/>
         </w:rPr>
       </w:pPr>
-      <w:bookmarkStart w:id="8" w:name="_Toc451858886"/>
+      <w:bookmarkStart w:id="9" w:name="_Toc451858887"/>
       <w:r>
         <w:rPr>
           <w:rFonts w:hint="eastAsia"/>
           <w:bCs w:val="0"/>
           <w:szCs w:val="24"/>
         </w:rPr>
-        <w:t xml:space="preserve">1.1.2  </w:t>
-      </w:r>
-      <w:proofErr w:type="spellStart"/>
+        <w:t xml:space="preserve">1.1.3  </w:t>
+      </w:r>
       <w:r>
         <w:rPr>
           <w:rFonts w:ascii="黑体" w:hAnsi="黑体" w:hint="eastAsia"/>
           <w:bCs w:val="0"/>
           <w:szCs w:val="24"/>
         </w:rPr>
-        <w:t>选择课题的目的</w:t>
-      </w:r>
-      <w:bookmarkEnd w:id="8"/>
-      <w:proofErr w:type="spellEnd"/>
-    </w:p>
-    <w:p>
-      <w:pPr>
-        <w:rPr>
-          <w:lang w:val="x-none"/>
-        </w:rPr>
-      </w:pPr>
-      <w:r>
-        <w:rPr>
-          <w:rFonts w:hint="eastAsia"/>
-          <w:lang w:val="x-none"/>
-        </w:rPr>
-        <w:t>经历过三年的基础知识的学习以及大四上学期校外实习的历练，</w:t>
-      </w:r>
-      <w:r>
-        <w:rPr>
-          <w:rFonts w:hint="eastAsia"/>
-          <w:lang w:val="x-none"/>
-        </w:rPr>
-        <w:t>迫切想通过一个完整的项目来整合自己</w:t>
-      </w:r>
-      <w:r>
-        <w:rPr>
-          <w:rFonts w:hint="eastAsia"/>
-          <w:lang w:val="x-none"/>
-        </w:rPr>
-        <w:t>所学</w:t>
-      </w:r>
-      <w:r>
-        <w:rPr>
-          <w:rFonts w:hint="eastAsia"/>
-          <w:lang w:val="x-none"/>
+        <w:t>课题的意义</w:t>
+      </w:r>
+      <w:bookmarkEnd w:id="9"/>
+    </w:p>
+    <w:p>
+      <w:pPr>
+        <w:rPr>
+          <w:lang w:val="x-none" w:eastAsia="x-none"/>
+        </w:rPr>
+      </w:pPr>
+      <w:r>
+        <w:rPr>
+          <w:rFonts w:hint="eastAsia"/>
+          <w:lang w:val="x-none"/>
+        </w:rPr>
+        <w:t>本课题最大的意义在于对自己的实践性意义，</w:t>
+      </w:r>
+      <w:r>
+        <w:rPr>
+          <w:rFonts w:hint="eastAsia"/>
+          <w:lang w:val="x-none"/>
+        </w:rPr>
+        <w:t>作为一名即将踏入工程领域的程序员，</w:t>
+      </w:r>
+      <w:r>
+        <w:rPr>
+          <w:rFonts w:hint="eastAsia"/>
+          <w:lang w:val="x-none"/>
+        </w:rPr>
+        <w:t>工程技术性实践将是</w:t>
+      </w:r>
+      <w:r>
+        <w:rPr>
+          <w:rFonts w:hint="eastAsia"/>
+          <w:lang w:val="x-none"/>
+        </w:rPr>
+        <w:t>其最大</w:t>
+      </w:r>
+      <w:r>
+        <w:rPr>
+          <w:rFonts w:hint="eastAsia"/>
+          <w:lang w:val="x-none"/>
+        </w:rPr>
+        <w:t>的收获。</w:t>
+      </w:r>
+      <w:r>
+        <w:rPr>
+          <w:rFonts w:hint="eastAsia"/>
+          <w:lang w:val="x-none"/>
+        </w:rPr>
+        <w:t>微信聊天作为一种聊天工具，与我们的生活息息相关，几乎成为了我们生活不可分割的一部分。</w:t>
+      </w:r>
+      <w:r>
+        <w:rPr>
+          <w:rFonts w:hint="eastAsia"/>
+          <w:lang w:val="x-none"/>
+        </w:rPr>
+        <w:t>据微信发布的用户数据显示，微信日登陆用户达</w:t>
+      </w:r>
+      <w:r>
+        <w:rPr>
+          <w:rFonts w:hint="eastAsia"/>
+          <w:lang w:val="x-none"/>
+        </w:rPr>
+        <w:t>9</w:t>
+      </w:r>
+      <w:r>
+        <w:rPr>
+          <w:rFonts w:hint="eastAsia"/>
+          <w:lang w:val="x-none"/>
+        </w:rPr>
+        <w:t>亿多，</w:t>
+      </w:r>
+      <w:r>
+        <w:rPr>
+          <w:rFonts w:hint="eastAsia"/>
+          <w:lang w:val="x-none"/>
+        </w:rPr>
+        <w:t>人均每天花费在微信上的时间约一小时</w:t>
+      </w:r>
+      <w:r>
+        <w:rPr>
+          <w:rFonts w:hint="eastAsia"/>
+          <w:lang w:val="x-none"/>
+        </w:rPr>
+        <w:t>，</w:t>
+      </w:r>
+      <w:r>
+        <w:rPr>
+          <w:rFonts w:hint="eastAsia"/>
+          <w:lang w:val="x-none"/>
+        </w:rPr>
+        <w:t>也就是说我们每天花费在即时聊天上的时间</w:t>
+      </w:r>
+      <w:r>
+        <w:rPr>
+          <w:rFonts w:hint="eastAsia"/>
+          <w:lang w:val="x-none"/>
+        </w:rPr>
+        <w:t>大约是自己工作时间的八分之一。</w:t>
+      </w:r>
+      <w:r>
+        <w:rPr>
+          <w:rFonts w:hint="eastAsia"/>
+          <w:lang w:val="x-none"/>
+        </w:rPr>
+        <w:t>类似</w:t>
+      </w:r>
+      <w:r>
+        <w:rPr>
+          <w:rFonts w:hint="eastAsia"/>
+          <w:lang w:val="x-none"/>
+        </w:rPr>
+        <w:t>Google</w:t>
+      </w:r>
+      <w:r>
+        <w:rPr>
+          <w:lang w:val="x-none"/>
+        </w:rPr>
+        <w:t xml:space="preserve"> </w:t>
+      </w:r>
+      <w:r>
+        <w:rPr>
+          <w:rFonts w:hint="eastAsia"/>
+          <w:lang w:val="x-none"/>
+        </w:rPr>
+        <w:t>Assistance</w:t>
+      </w:r>
+      <w:r>
+        <w:rPr>
+          <w:rFonts w:hint="eastAsia"/>
+          <w:lang w:val="x-none"/>
+        </w:rPr>
+        <w:t>，</w:t>
+      </w:r>
+      <w:r>
+        <w:rPr>
+          <w:rFonts w:hint="eastAsia"/>
+          <w:lang w:val="x-none"/>
+        </w:rPr>
+        <w:t>Apple</w:t>
+      </w:r>
+      <w:r>
+        <w:rPr>
+          <w:lang w:val="x-none"/>
+        </w:rPr>
+        <w:t xml:space="preserve"> </w:t>
+      </w:r>
+      <w:r>
+        <w:rPr>
+          <w:rFonts w:hint="eastAsia"/>
+          <w:lang w:val="x-none"/>
+        </w:rPr>
+        <w:t>Siri</w:t>
+      </w:r>
+      <w:r>
+        <w:rPr>
+          <w:lang w:val="x-none"/>
+        </w:rPr>
+        <w:t xml:space="preserve"> </w:t>
+      </w:r>
+      <w:r>
+        <w:rPr>
+          <w:rFonts w:hint="eastAsia"/>
+          <w:lang w:val="x-none"/>
+        </w:rPr>
+        <w:t>等，微信聊天助手是在占据大量时间的即使聊天中，自动化模板聊天，</w:t>
+      </w:r>
+      <w:r>
+        <w:rPr>
+          <w:rFonts w:hint="eastAsia"/>
+          <w:lang w:val="x-none"/>
+        </w:rPr>
+        <w:t>以减少用户花在这些方面的精力</w:t>
+      </w:r>
+      <w:r>
+        <w:rPr>
+          <w:rFonts w:hint="eastAsia"/>
+          <w:lang w:val="x-none"/>
+        </w:rPr>
+        <w:t>，这样的意义在于让自己的工作和生活更加精简。</w:t>
+      </w:r>
+    </w:p>
+    <w:p>
+      <w:pPr>
+        <w:pStyle w:val="2"/>
+        <w:spacing w:before="312" w:after="312"/>
+        <w:rPr>
+          <w:rFonts w:ascii="宋体" w:hAnsi="宋体"/>
+          <w:szCs w:val="28"/>
+        </w:rPr>
+      </w:pPr>
+      <w:bookmarkStart w:id="10" w:name="_Toc451858888"/>
+      <w:r>
+        <w:rPr>
+          <w:szCs w:val="28"/>
+        </w:rPr>
+        <w:lastRenderedPageBreak/>
+        <w:t xml:space="preserve">1.2 </w:t>
+      </w:r>
+      <w:r>
+        <w:rPr>
+          <w:rFonts w:hint="eastAsia"/>
+          <w:szCs w:val="28"/>
+        </w:rPr>
+        <w:t xml:space="preserve"> </w:t>
+      </w:r>
+      <w:r>
+        <w:rPr>
+          <w:rFonts w:ascii="宋体" w:hAnsi="宋体" w:hint="eastAsia"/>
+          <w:szCs w:val="28"/>
+        </w:rPr>
+        <w:t>国内外发展状况</w:t>
+      </w:r>
+      <w:bookmarkEnd w:id="10"/>
+    </w:p>
+    <w:p>
+      <w:pPr>
+        <w:ind w:firstLine="0"/>
+      </w:pPr>
+      <w:r>
+        <w:tab/>
+      </w:r>
+      <w:r>
+        <w:rPr>
+          <w:rFonts w:hint="eastAsia"/>
+        </w:rPr>
+        <w:t>中国的即使聊天的工具虽然起步晚，但是后起勃发，中国的即使聊天</w:t>
+      </w:r>
+      <w:r>
+        <w:rPr>
+          <w:rFonts w:hint="eastAsia"/>
+        </w:rPr>
+        <w:t>也</w:t>
+      </w:r>
+      <w:r>
+        <w:rPr>
+          <w:rFonts w:hint="eastAsia"/>
+        </w:rPr>
+        <w:t>处于领先水平。</w:t>
+      </w:r>
+      <w:r>
+        <w:rPr>
+          <w:rFonts w:hint="eastAsia"/>
+        </w:rPr>
+        <w:t>当然国外也有很多优秀的即使聊天工具，例如</w:t>
+      </w:r>
+      <w:r>
+        <w:rPr>
+          <w:rFonts w:hint="eastAsia"/>
+        </w:rPr>
+        <w:t>Whatsapp</w:t>
+      </w:r>
+      <w:r>
+        <w:rPr>
+          <w:rFonts w:hint="eastAsia"/>
+        </w:rPr>
+        <w:t>，</w:t>
+      </w:r>
+      <w:r>
+        <w:rPr>
+          <w:rFonts w:hint="eastAsia"/>
+        </w:rPr>
+        <w:t>Faceboo</w:t>
+      </w:r>
+      <w:r>
+        <w:t>k Messenger</w:t>
+      </w:r>
+      <w:r>
+        <w:rPr>
+          <w:rFonts w:hint="eastAsia"/>
+        </w:rPr>
+        <w:t>等</w:t>
+      </w:r>
+      <w:r>
+        <w:rPr>
+          <w:rFonts w:hint="eastAsia"/>
+        </w:rPr>
+        <w:t>。</w:t>
+      </w:r>
+      <w:r>
+        <w:rPr>
+          <w:rFonts w:hint="eastAsia"/>
+        </w:rPr>
+        <w:t>值得注意的是在</w:t>
+      </w:r>
+      <w:r>
+        <w:rPr>
+          <w:rFonts w:hint="eastAsia"/>
+        </w:rPr>
+        <w:t>F</w:t>
+      </w:r>
+      <w:r>
+        <w:t xml:space="preserve">acebook 2017 F8 </w:t>
+      </w:r>
+      <w:r>
+        <w:rPr>
+          <w:rFonts w:hint="eastAsia"/>
+        </w:rPr>
+        <w:t>大会上，</w:t>
+      </w:r>
+      <w:r>
+        <w:t xml:space="preserve">Facebook </w:t>
+      </w:r>
+      <w:r>
+        <w:rPr>
+          <w:rFonts w:hint="eastAsia"/>
+        </w:rPr>
+        <w:t>发布了</w:t>
+      </w:r>
+      <w:r>
+        <w:rPr>
+          <w:rFonts w:hint="eastAsia"/>
+        </w:rPr>
+        <w:t>M</w:t>
+      </w:r>
+      <w:r>
+        <w:t>essenger Chat Extensions</w:t>
+      </w:r>
+      <w:r>
+        <w:rPr>
+          <w:rFonts w:hint="eastAsia"/>
+        </w:rPr>
+        <w:t>，其中包括</w:t>
+      </w:r>
+      <w:r>
+        <w:rPr>
+          <w:rFonts w:hint="eastAsia"/>
+        </w:rPr>
+        <w:t xml:space="preserve"> </w:t>
+      </w:r>
+      <w:r>
+        <w:t>Smart Replies</w:t>
+      </w:r>
+      <w:r>
+        <w:rPr>
+          <w:rFonts w:hint="eastAsia"/>
+        </w:rPr>
+        <w:t>。</w:t>
+      </w:r>
+      <w:r>
+        <w:rPr>
+          <w:rFonts w:hint="eastAsia"/>
+        </w:rPr>
+        <w:t>S</w:t>
+      </w:r>
+      <w:r>
+        <w:t xml:space="preserve">mart Replies </w:t>
+      </w:r>
+      <w:r>
+        <w:rPr>
+          <w:rFonts w:hint="eastAsia"/>
+        </w:rPr>
+        <w:t>是</w:t>
+      </w:r>
+      <w:r>
+        <w:rPr>
+          <w:rFonts w:hint="eastAsia"/>
+        </w:rPr>
+        <w:t>Face</w:t>
+      </w:r>
+      <w:r>
+        <w:t xml:space="preserve">book Messenger </w:t>
+      </w:r>
+      <w:r>
+        <w:rPr>
+          <w:rFonts w:hint="eastAsia"/>
+        </w:rPr>
+        <w:t>内置的</w:t>
+      </w:r>
+      <w:r>
+        <w:rPr>
+          <w:rFonts w:hint="eastAsia"/>
+        </w:rPr>
+        <w:t>AI</w:t>
+      </w:r>
+      <w:r>
+        <w:rPr>
+          <w:rFonts w:hint="eastAsia"/>
+        </w:rPr>
+        <w:t>功能，它提供了学习用户常用的问题回答，来帮助用户自动回复一些常用回答。</w:t>
+      </w:r>
+      <w:r>
+        <w:rPr>
+          <w:rFonts w:hint="eastAsia"/>
+        </w:rPr>
+        <w:t>F</w:t>
+      </w:r>
+      <w:r>
+        <w:t xml:space="preserve">acebook Messenger </w:t>
+      </w:r>
+      <w:r>
+        <w:rPr>
+          <w:rFonts w:hint="eastAsia"/>
+        </w:rPr>
+        <w:t>的目的旨在将自动化的服务带给小微企业，给予其提供</w:t>
+      </w:r>
+      <w:r>
+        <w:rPr>
+          <w:rFonts w:hint="eastAsia"/>
+        </w:rPr>
+        <w:t>7*24</w:t>
+      </w:r>
+      <w:r>
+        <w:rPr>
+          <w:rFonts w:hint="eastAsia"/>
+        </w:rPr>
+        <w:t>小时不间断</w:t>
+      </w:r>
+      <w:r>
+        <w:rPr>
+          <w:rFonts w:hint="eastAsia"/>
+        </w:rPr>
+        <w:t>服务。</w:t>
+      </w:r>
+      <w:r>
+        <w:t xml:space="preserve">Smart Replies </w:t>
+      </w:r>
+      <w:r>
+        <w:rPr>
+          <w:rFonts w:hint="eastAsia"/>
+        </w:rPr>
+        <w:t>是自动从公司的主业采集信息，识别用户的问题，然会进行回答。</w:t>
+      </w:r>
+    </w:p>
+    <w:p>
+      <w:pPr>
+        <w:ind w:firstLine="0"/>
+      </w:pPr>
+      <w:r>
+        <w:tab/>
+      </w:r>
+      <w:r>
+        <w:rPr>
+          <w:rFonts w:hint="eastAsia"/>
+        </w:rPr>
+        <w:t>国内的微信和</w:t>
+      </w:r>
+      <w:r>
+        <w:rPr>
+          <w:rFonts w:hint="eastAsia"/>
+        </w:rPr>
+        <w:t>QQ</w:t>
+      </w:r>
+      <w:r>
+        <w:rPr>
+          <w:rFonts w:hint="eastAsia"/>
+        </w:rPr>
+        <w:t>是主流的即使聊天工具，占据了大量的市场份额。</w:t>
+      </w:r>
+      <w:r>
+        <w:rPr>
+          <w:rFonts w:hint="eastAsia"/>
+        </w:rPr>
+        <w:t>QQ</w:t>
+      </w:r>
+      <w:r>
+        <w:rPr>
+          <w:rFonts w:hint="eastAsia"/>
+        </w:rPr>
+        <w:t>没有相关助手的扩展，其更核心的业务是提供更加娱乐性的功能。</w:t>
+      </w:r>
+      <w:r>
+        <w:rPr>
+          <w:rFonts w:hint="eastAsia"/>
+        </w:rPr>
+        <w:t>相对与</w:t>
+      </w:r>
+      <w:r>
+        <w:rPr>
+          <w:rFonts w:hint="eastAsia"/>
+        </w:rPr>
+        <w:t>QQ</w:t>
+      </w:r>
+      <w:r>
+        <w:rPr>
+          <w:rFonts w:hint="eastAsia"/>
+        </w:rPr>
+        <w:t>，微信提供更加简洁即使聊天</w:t>
+      </w:r>
+      <w:r>
+        <w:rPr>
+          <w:rFonts w:hint="eastAsia"/>
+        </w:rPr>
+        <w:t>体验，虽然都是腾讯的产品，其给与客户的体验</w:t>
+      </w:r>
+      <w:r>
+        <w:rPr>
+          <w:rFonts w:hint="eastAsia"/>
+        </w:rPr>
+        <w:t>截然</w:t>
+      </w:r>
+      <w:r>
+        <w:rPr>
+          <w:rFonts w:hint="eastAsia"/>
+        </w:rPr>
+        <w:t>不同</w:t>
+      </w:r>
+      <w:r>
+        <w:rPr>
+          <w:rFonts w:hint="eastAsia"/>
+        </w:rPr>
+        <w:t>。</w:t>
+      </w:r>
+      <w:r>
+        <w:rPr>
+          <w:rFonts w:hint="eastAsia"/>
+        </w:rPr>
+        <w:t>微信提供了助手相关的扩展，例如微信公众号。在微信公众号内，微信公众号的运营者可以提供给用户定制化的服务，包括定制化的聊天助手等</w:t>
+      </w:r>
+      <w:r>
+        <w:rPr>
+          <w:rFonts w:hint="eastAsia"/>
+        </w:rPr>
+        <w:t>，但是还没有针对微信用户的个人聊天助手。</w:t>
+      </w:r>
+    </w:p>
+    <w:p>
+      <w:pPr>
+        <w:ind w:firstLine="0"/>
+      </w:pPr>
+      <w:r>
+        <w:br w:type="page"/>
+      </w:r>
+    </w:p>
+    <w:p>
+      <w:pPr>
+        <w:pStyle w:val="1"/>
+        <w:pageBreakBefore/>
+        <w:rPr>
+          <w:rFonts w:ascii="宋体" w:hAnsi="宋体"/>
+          <w:szCs w:val="32"/>
+        </w:rPr>
+      </w:pPr>
+      <w:bookmarkStart w:id="11" w:name="_Toc451858889"/>
+      <w:r>
+        <w:rPr>
+          <w:rFonts w:ascii="宋体" w:hAnsi="宋体" w:hint="eastAsia"/>
+          <w:szCs w:val="32"/>
+        </w:rPr>
+        <w:lastRenderedPageBreak/>
+        <w:t>第</w:t>
+      </w:r>
+      <w:r>
+        <w:rPr>
+          <w:rFonts w:eastAsia="Arial Unicode MS" w:cs="Arial"/>
+          <w:szCs w:val="32"/>
+        </w:rPr>
+        <w:t>2</w:t>
+      </w:r>
+      <w:r>
+        <w:rPr>
+          <w:rFonts w:ascii="宋体" w:hAnsi="宋体" w:hint="eastAsia"/>
+          <w:szCs w:val="32"/>
+        </w:rPr>
+        <w:t>章  方案论证</w:t>
+      </w:r>
+      <w:bookmarkEnd w:id="11"/>
+    </w:p>
+    <w:p>
+      <w:pPr>
+        <w:pStyle w:val="2"/>
+        <w:spacing w:before="312" w:after="312"/>
+        <w:rPr>
+          <w:rFonts w:ascii="宋体" w:hAnsi="宋体"/>
+          <w:szCs w:val="28"/>
+        </w:rPr>
+      </w:pPr>
+      <w:bookmarkStart w:id="12" w:name="_Toc451858890"/>
+      <w:r>
+        <w:rPr>
+          <w:rFonts w:hint="eastAsia"/>
+          <w:szCs w:val="28"/>
+        </w:rPr>
+        <w:t xml:space="preserve">2.1  </w:t>
+      </w:r>
+      <w:r>
+        <w:rPr>
+          <w:rFonts w:ascii="宋体" w:hAnsi="宋体" w:hint="eastAsia"/>
+          <w:szCs w:val="28"/>
+        </w:rPr>
+        <w:t>方案选择</w:t>
+      </w:r>
+      <w:bookmarkEnd w:id="12"/>
+      <w:r>
+        <w:rPr>
+          <w:rFonts w:ascii="宋体" w:hAnsi="宋体" w:hint="eastAsia"/>
+          <w:szCs w:val="28"/>
+        </w:rPr>
+        <w:tab/>
+      </w:r>
+    </w:p>
+    <w:p>
+      <w:pPr>
+        <w:spacing w:line="360" w:lineRule="exact"/>
+        <w:ind w:firstLineChars="200" w:firstLine="460"/>
+        <w:rPr>
+          <w:rFonts w:hint="eastAsia"/>
+        </w:rPr>
+      </w:pPr>
+      <w:r>
+        <w:rPr>
+          <w:rFonts w:hint="eastAsia"/>
+        </w:rPr>
+        <w:t>1</w:t>
+      </w:r>
+      <w:r>
+        <w:rPr>
+          <w:rFonts w:hint="eastAsia"/>
+        </w:rPr>
+        <w:t>．方案一</w:t>
+      </w:r>
+      <w:r>
+        <w:rPr>
+          <w:rFonts w:hint="eastAsia"/>
+        </w:rPr>
+        <w:t xml:space="preserve"> </w:t>
+      </w:r>
+      <w:r>
+        <w:rPr>
+          <w:rFonts w:hint="eastAsia"/>
+        </w:rPr>
+        <w:t>前端</w:t>
+      </w:r>
+      <w:r>
+        <w:t>Vue</w:t>
+      </w:r>
+      <w:r>
+        <w:t xml:space="preserve"> </w:t>
+      </w:r>
+      <w:r>
+        <w:rPr>
+          <w:rFonts w:hint="eastAsia"/>
+        </w:rPr>
+        <w:t>+</w:t>
+      </w:r>
+      <w:r>
+        <w:t xml:space="preserve"> </w:t>
+      </w:r>
+      <w:r>
+        <w:rPr>
+          <w:rFonts w:hint="eastAsia"/>
+        </w:rPr>
+        <w:t>后端</w:t>
+      </w:r>
+      <w:r>
+        <w:rPr>
+          <w:rFonts w:hint="eastAsia"/>
+        </w:rPr>
+        <w:t xml:space="preserve"> </w:t>
+      </w:r>
+      <w:r>
+        <w:t xml:space="preserve">SSM </w:t>
+      </w:r>
+      <w:r>
+        <w:rPr>
+          <w:rFonts w:hint="eastAsia"/>
+        </w:rPr>
+        <w:t>+</w:t>
+      </w:r>
+      <w:r>
+        <w:t xml:space="preserve"> </w:t>
+      </w:r>
+      <w:r>
+        <w:rPr>
+          <w:rFonts w:hint="eastAsia"/>
+        </w:rPr>
+        <w:t>机器学习</w:t>
+      </w:r>
+      <w:r>
+        <w:rPr>
+          <w:rFonts w:hint="eastAsia"/>
+        </w:rPr>
+        <w:t xml:space="preserve"> </w:t>
+      </w:r>
+      <w:r>
+        <w:t>Tensorflow</w:t>
+      </w:r>
+      <w:r>
+        <w:t xml:space="preserve"> </w:t>
+      </w:r>
+      <w:r>
+        <w:rPr>
+          <w:rFonts w:hint="eastAsia"/>
+        </w:rPr>
+        <w:t>+</w:t>
+      </w:r>
+      <w:r>
+        <w:t xml:space="preserve"> </w:t>
+      </w:r>
+      <w:r>
+        <w:rPr>
+          <w:rFonts w:hint="eastAsia"/>
+        </w:rPr>
+        <w:t>微信接口</w:t>
+      </w:r>
+      <w:r>
+        <w:rPr>
+          <w:rFonts w:hint="eastAsia"/>
+        </w:rPr>
+        <w:t xml:space="preserve"> </w:t>
+      </w:r>
+      <w:r>
+        <w:t>Itchat</w:t>
+      </w:r>
+    </w:p>
+    <w:p>
+      <w:pPr>
+        <w:spacing w:line="360" w:lineRule="exact"/>
+        <w:ind w:firstLineChars="200" w:firstLine="460"/>
+      </w:pPr>
+      <w:r>
+        <w:rPr>
+          <w:rFonts w:hint="eastAsia"/>
+        </w:rPr>
+        <w:t>提出课题后不久，就开始着手整个方案的选择相关事宜。基于自己的技术栈，</w:t>
+      </w:r>
+      <w:r>
+        <w:rPr>
+          <w:rFonts w:hint="eastAsia"/>
+        </w:rPr>
+        <w:t>前端选择</w:t>
+      </w:r>
+      <w:r>
+        <w:rPr>
+          <w:rFonts w:hint="eastAsia"/>
+        </w:rPr>
+        <w:t>Vue</w:t>
+      </w:r>
+      <w:r>
+        <w:t xml:space="preserve"> </w:t>
+      </w:r>
+      <w:r>
+        <w:rPr>
+          <w:rFonts w:hint="eastAsia"/>
+        </w:rPr>
+        <w:t>框架。</w:t>
+      </w:r>
+      <w:r>
+        <w:rPr>
+          <w:rFonts w:hint="eastAsia"/>
+        </w:rPr>
+        <w:t>V</w:t>
+      </w:r>
+      <w:r>
+        <w:t xml:space="preserve">ue </w:t>
+      </w:r>
+      <w:r>
+        <w:rPr>
+          <w:rFonts w:hint="eastAsia"/>
+        </w:rPr>
+        <w:t>是一套用户快速构建用户界面的渐进式框架</w:t>
+      </w:r>
+      <w:r>
+        <w:rPr>
+          <w:rFonts w:hint="eastAsia"/>
+        </w:rPr>
+        <w:t>，搭配其他</w:t>
+      </w:r>
+      <w:r>
+        <w:rPr>
+          <w:rFonts w:hint="eastAsia"/>
+        </w:rPr>
+        <w:t>Vue</w:t>
+      </w:r>
+      <w:r>
+        <w:rPr>
+          <w:rFonts w:hint="eastAsia"/>
+        </w:rPr>
+        <w:t>生态圈的框架，可以构建用户友好的前端</w:t>
+      </w:r>
+      <w:r>
+        <w:rPr>
+          <w:rFonts w:hint="eastAsia"/>
+        </w:rPr>
+        <w:t>。</w:t>
+      </w:r>
+      <w:r>
+        <w:rPr>
+          <w:rFonts w:hint="eastAsia"/>
+        </w:rPr>
+        <w:t>SSM</w:t>
+      </w:r>
+      <w:r>
+        <w:t xml:space="preserve"> </w:t>
+      </w:r>
+      <w:r>
+        <w:rPr>
+          <w:rFonts w:hint="eastAsia"/>
+        </w:rPr>
+        <w:t>是</w:t>
+      </w:r>
+      <w:r>
+        <w:t>Spring MVC</w:t>
+      </w:r>
+      <w:r>
+        <w:rPr>
+          <w:rFonts w:hint="eastAsia"/>
+        </w:rPr>
+        <w:t>，</w:t>
+      </w:r>
+      <w:r>
+        <w:rPr>
+          <w:rFonts w:hint="eastAsia"/>
+        </w:rPr>
+        <w:t>Spring</w:t>
+      </w:r>
+      <w:r>
+        <w:t xml:space="preserve"> </w:t>
+      </w:r>
+      <w:r>
+        <w:rPr>
+          <w:rFonts w:hint="eastAsia"/>
+        </w:rPr>
+        <w:t>和</w:t>
+      </w:r>
+      <w:r>
+        <w:rPr>
+          <w:rFonts w:hint="eastAsia"/>
+        </w:rPr>
+        <w:t xml:space="preserve"> Mybatis</w:t>
+      </w:r>
+      <w:r>
+        <w:t xml:space="preserve"> </w:t>
+      </w:r>
+      <w:r>
+        <w:rPr>
+          <w:rFonts w:hint="eastAsia"/>
+        </w:rPr>
+        <w:t>的缩写，也是</w:t>
+      </w:r>
+      <w:r>
+        <w:rPr>
+          <w:rFonts w:hint="eastAsia"/>
+        </w:rPr>
+        <w:t>Java</w:t>
+      </w:r>
+      <w:r>
+        <w:t xml:space="preserve"> </w:t>
+      </w:r>
+      <w:r>
+        <w:rPr>
+          <w:rFonts w:hint="eastAsia"/>
+        </w:rPr>
+        <w:t>后端主流解决方案之一，与</w:t>
+      </w:r>
+      <w:r>
+        <w:rPr>
+          <w:rFonts w:hint="eastAsia"/>
+        </w:rPr>
+        <w:t xml:space="preserve"> SSH</w:t>
+      </w:r>
+      <w:r>
+        <w:t xml:space="preserve"> ( Struts</w:t>
+      </w:r>
+      <w:r>
+        <w:rPr>
+          <w:rFonts w:hint="eastAsia"/>
+        </w:rPr>
+        <w:t>，</w:t>
+      </w:r>
+      <w:r>
+        <w:rPr>
+          <w:rFonts w:hint="eastAsia"/>
+        </w:rPr>
+        <w:t>Spring</w:t>
+      </w:r>
+      <w:r>
+        <w:t xml:space="preserve"> </w:t>
+      </w:r>
+      <w:r>
+        <w:rPr>
+          <w:rFonts w:hint="eastAsia"/>
+        </w:rPr>
+        <w:t>和</w:t>
+      </w:r>
+      <w:r>
+        <w:rPr>
+          <w:rFonts w:hint="eastAsia"/>
+        </w:rPr>
+        <w:t xml:space="preserve"> </w:t>
+      </w:r>
+      <w:r>
+        <w:t>Hibernate</w:t>
+      </w:r>
+      <w:r>
+        <w:t xml:space="preserve"> )</w:t>
+      </w:r>
+      <w:r>
+        <w:rPr>
+          <w:rFonts w:hint="eastAsia"/>
+        </w:rPr>
+        <w:t>相比，</w:t>
+      </w:r>
+      <w:r>
+        <w:rPr>
+          <w:rFonts w:hint="eastAsia"/>
+        </w:rPr>
+        <w:t>SSM</w:t>
+      </w:r>
+      <w:r>
+        <w:rPr>
+          <w:rFonts w:hint="eastAsia"/>
+        </w:rPr>
+        <w:t>具有更好的安全性和更加灵活的设计。</w:t>
+      </w:r>
+      <w:r>
+        <w:rPr>
+          <w:rFonts w:hint="eastAsia"/>
+        </w:rPr>
+        <w:t>T</w:t>
+      </w:r>
+      <w:r>
+        <w:t xml:space="preserve">ensorflow </w:t>
+      </w:r>
+      <w:r>
+        <w:rPr>
+          <w:rFonts w:hint="eastAsia"/>
+        </w:rPr>
+        <w:t>是</w:t>
+      </w:r>
+      <w:r>
+        <w:rPr>
+          <w:rFonts w:hint="eastAsia"/>
+        </w:rPr>
+        <w:t>Google</w:t>
+      </w:r>
+      <w:r>
+        <w:t xml:space="preserve"> </w:t>
+      </w:r>
+      <w:r>
+        <w:rPr>
+          <w:rFonts w:hint="eastAsia"/>
+        </w:rPr>
+        <w:t>Brain</w:t>
+      </w:r>
+      <w:r>
+        <w:t xml:space="preserve"> </w:t>
+      </w:r>
+      <w:r>
+        <w:rPr>
+          <w:rFonts w:hint="eastAsia"/>
+        </w:rPr>
+        <w:t>开源的机器学习框架</w:t>
+      </w:r>
+      <w:r>
+        <w:rPr>
+          <w:rFonts w:hint="eastAsia"/>
+        </w:rPr>
+        <w:t>。</w:t>
+      </w:r>
+      <w:r>
+        <w:rPr>
+          <w:rFonts w:hint="eastAsia"/>
+        </w:rPr>
+        <w:t>T</w:t>
+      </w:r>
+      <w:r>
+        <w:t xml:space="preserve">ensorflow </w:t>
+      </w:r>
+      <w:r>
+        <w:rPr>
+          <w:rFonts w:hint="eastAsia"/>
+        </w:rPr>
+        <w:t>可以被用于语音识别，图像识别和深度学习等多项领域，并且可以运行在多种平台。</w:t>
+      </w:r>
+      <w:r>
+        <w:rPr>
+          <w:rFonts w:hint="eastAsia"/>
+        </w:rPr>
+        <w:t>It</w:t>
+      </w:r>
+      <w:r>
+        <w:t xml:space="preserve">chat </w:t>
+      </w:r>
+      <w:r>
+        <w:rPr>
+          <w:rFonts w:hint="eastAsia"/>
+        </w:rPr>
+        <w:t>是</w:t>
+      </w:r>
+      <w:r>
+        <w:t xml:space="preserve">Github </w:t>
+      </w:r>
+      <w:r>
+        <w:rPr>
+          <w:rFonts w:hint="eastAsia"/>
+        </w:rPr>
+        <w:t>上面开源的一个微信聊天接口包装库，微信源生并不支持</w:t>
+      </w:r>
+      <w:r>
+        <w:rPr>
+          <w:rFonts w:hint="eastAsia"/>
+        </w:rPr>
+        <w:t>将用户的聊天开放的接口，这个开源库只是包装微信</w:t>
+      </w:r>
+      <w:r>
+        <w:rPr>
+          <w:rFonts w:hint="eastAsia"/>
+        </w:rPr>
+        <w:t>Web</w:t>
+      </w:r>
+      <w:r>
+        <w:rPr>
+          <w:rFonts w:hint="eastAsia"/>
+        </w:rPr>
+        <w:t>为</w:t>
+      </w:r>
+      <w:r>
+        <w:rPr>
+          <w:rFonts w:hint="eastAsia"/>
+        </w:rPr>
+        <w:t>API</w:t>
+      </w:r>
+      <w:r>
+        <w:rPr>
+          <w:rFonts w:hint="eastAsia"/>
+        </w:rPr>
+        <w:t>，并暴漏为</w:t>
+      </w:r>
+      <w:r>
+        <w:rPr>
+          <w:rFonts w:hint="eastAsia"/>
+        </w:rPr>
+        <w:t>P</w:t>
+      </w:r>
+      <w:r>
+        <w:t>ython</w:t>
+      </w:r>
+      <w:r>
+        <w:rPr>
+          <w:rFonts w:hint="eastAsia"/>
         </w:rPr>
         <w:t>的</w:t>
       </w:r>
       <w:r>
         <w:rPr>
           <w:rFonts w:hint="eastAsia"/>
-          <w:lang w:val="x-none"/>
-        </w:rPr>
-        <w:t>知识</w:t>
-      </w:r>
-      <w:r>
-        <w:rPr>
-          <w:rFonts w:hint="eastAsia"/>
-          <w:lang w:val="x-none"/>
+        </w:rPr>
+        <w:t>API</w:t>
+      </w:r>
+      <w:r>
+        <w:rPr>
+          <w:rFonts w:hint="eastAsia"/>
+        </w:rPr>
+        <w:t>。</w:t>
+      </w:r>
+      <w:r>
+        <w:rPr>
+          <w:rFonts w:hint="eastAsia"/>
+        </w:rPr>
+        <w:t>结合以上所述的</w:t>
+      </w:r>
+      <w:r>
+        <w:rPr>
+          <w:rFonts w:hint="eastAsia"/>
+        </w:rPr>
+        <w:t>Vue</w:t>
+      </w:r>
+      <w:r>
+        <w:rPr>
+          <w:rFonts w:hint="eastAsia"/>
         </w:rPr>
         <w:t>，</w:t>
       </w:r>
       <w:r>
         <w:rPr>
           <w:rFonts w:hint="eastAsia"/>
-          <w:lang w:val="x-none"/>
-        </w:rPr>
-        <w:t>同时本科毕业设计是本科阶段毕业前夕的关键一步。</w:t>
-      </w:r>
-    </w:p>
-    <w:p>
-      <w:pPr>
-        <w:rPr>
-          <w:rFonts w:hint="eastAsia"/>
-          <w:lang w:val="x-none"/>
-        </w:rPr>
-      </w:pPr>
-      <w:proofErr w:type="gramStart"/>
-      <w:r>
-        <w:rPr>
-          <w:rFonts w:hint="eastAsia"/>
-          <w:lang w:val="x-none"/>
-        </w:rPr>
-        <w:t>微信作为</w:t>
-      </w:r>
-      <w:proofErr w:type="gramEnd"/>
-      <w:r>
-        <w:rPr>
-          <w:rFonts w:hint="eastAsia"/>
-          <w:lang w:val="x-none"/>
-        </w:rPr>
-        <w:t>中国最大的即时聊天工具之一，不论是用户还是社区都有举足轻重的地位。当然课题选为微信聊天机器人并不是想作为一个商业项目，而是带有实践性的一个社会实践项目。</w:t>
-      </w:r>
-      <w:r>
-        <w:rPr>
-          <w:rFonts w:hint="eastAsia"/>
-          <w:lang w:val="x-none"/>
-        </w:rPr>
-        <w:t>该项目需要的技术</w:t>
-      </w:r>
-      <w:r>
-        <w:rPr>
-          <w:rFonts w:hint="eastAsia"/>
-          <w:lang w:val="x-none"/>
-        </w:rPr>
-        <w:t>涉及</w:t>
-      </w:r>
-      <w:r>
-        <w:rPr>
-          <w:rFonts w:hint="eastAsia"/>
-          <w:lang w:val="x-none"/>
-        </w:rPr>
-        <w:t>前端，后端和机器学习等相关内容，前端和后端的技术在之前的学习中有过一定的基础知识积累，这次的毕业设计正好将两个技术</w:t>
-      </w:r>
-      <w:proofErr w:type="gramStart"/>
-      <w:r>
-        <w:rPr>
-          <w:rFonts w:hint="eastAsia"/>
-          <w:lang w:val="x-none"/>
-        </w:rPr>
-        <w:t>栈</w:t>
-      </w:r>
-      <w:proofErr w:type="gramEnd"/>
-      <w:r>
-        <w:rPr>
-          <w:rFonts w:hint="eastAsia"/>
-          <w:lang w:val="x-none"/>
-        </w:rPr>
-        <w:t>有机的结合起来，加深对其的理解程度。</w:t>
-      </w:r>
-      <w:r>
-        <w:rPr>
-          <w:rFonts w:hint="eastAsia"/>
-          <w:lang w:val="x-none"/>
-        </w:rPr>
-        <w:t>机器学习是自己很渴望学习的一门新兴技术。在校外实习之前，自己曾在</w:t>
-      </w:r>
-      <w:proofErr w:type="spellStart"/>
-      <w:r>
-        <w:rPr>
-          <w:rFonts w:hint="eastAsia"/>
-          <w:lang w:val="x-none"/>
-        </w:rPr>
-        <w:t>Coursea</w:t>
-      </w:r>
-      <w:proofErr w:type="spellEnd"/>
-      <w:r>
-        <w:rPr>
-          <w:lang w:val="x-none"/>
-        </w:rPr>
+        </w:rPr>
+        <w:t>SSM</w:t>
+      </w:r>
+      <w:r>
+        <w:rPr>
+          <w:rFonts w:hint="eastAsia"/>
+        </w:rPr>
+        <w:t>，</w:t>
+      </w:r>
+      <w:r>
+        <w:rPr>
+          <w:rFonts w:hint="eastAsia"/>
+        </w:rPr>
+        <w:t>T</w:t>
+      </w:r>
+      <w:r>
+        <w:t>ensorflow</w:t>
+      </w:r>
+      <w:r>
+        <w:rPr>
+          <w:rFonts w:hint="eastAsia"/>
+        </w:rPr>
+        <w:t>和</w:t>
+      </w:r>
+      <w:r>
+        <w:rPr>
+          <w:rFonts w:hint="eastAsia"/>
+        </w:rPr>
+        <w:t>Itchat</w:t>
+      </w:r>
+      <w:r>
         <w:t xml:space="preserve"> </w:t>
       </w:r>
       <w:r>
         <w:rPr>
           <w:rFonts w:hint="eastAsia"/>
-          <w:lang w:val="x-none"/>
-        </w:rPr>
-        <w:t>上跟过</w:t>
-      </w:r>
-      <w:proofErr w:type="gramStart"/>
-      <w:r>
-        <w:rPr>
-          <w:rFonts w:hint="eastAsia"/>
-          <w:lang w:val="x-none"/>
-        </w:rPr>
-        <w:t>吴恩达的</w:t>
-      </w:r>
-      <w:proofErr w:type="gramEnd"/>
-      <w:r>
-        <w:rPr>
-          <w:rFonts w:hint="eastAsia"/>
-          <w:lang w:val="x-none"/>
-        </w:rPr>
-        <w:t>机器学习入门课程，但是迫于实习的压力</w:t>
-      </w:r>
-      <w:r>
-        <w:rPr>
-          <w:rFonts w:hint="eastAsia"/>
-          <w:lang w:val="x-none"/>
-        </w:rPr>
-        <w:t>一直没有实践</w:t>
-      </w:r>
-      <w:r>
-        <w:rPr>
-          <w:rFonts w:hint="eastAsia"/>
-          <w:lang w:val="x-none"/>
-        </w:rPr>
-        <w:t>的机会</w:t>
-      </w:r>
-      <w:r>
-        <w:rPr>
-          <w:rFonts w:hint="eastAsia"/>
-          <w:lang w:val="x-none"/>
-        </w:rPr>
-        <w:t>。但是在实习过程中，自己对于机器学习的热度并没有随着实习压力的上升而减弱，反而更加</w:t>
-      </w:r>
-      <w:r>
-        <w:rPr>
-          <w:rFonts w:hint="eastAsia"/>
-          <w:lang w:val="x-none"/>
-        </w:rPr>
-        <w:t>强烈，</w:t>
-      </w:r>
-      <w:r>
-        <w:rPr>
-          <w:rFonts w:hint="eastAsia"/>
-          <w:lang w:val="x-none"/>
-        </w:rPr>
-        <w:t>这次毕业设计正是自己深入学习</w:t>
-      </w:r>
-      <w:r>
-        <w:rPr>
-          <w:rFonts w:hint="eastAsia"/>
-          <w:lang w:val="x-none"/>
-        </w:rPr>
-        <w:t>和实践</w:t>
-      </w:r>
-      <w:r>
-        <w:rPr>
-          <w:rFonts w:hint="eastAsia"/>
-          <w:lang w:val="x-none"/>
-        </w:rPr>
-        <w:t>机器学习的一个绝佳机会。</w:t>
-      </w:r>
+        </w:rPr>
+        <w:t>理论上可以实现该课题的主要内容。</w:t>
+      </w:r>
+    </w:p>
+    <w:p>
+      <w:pPr>
+        <w:spacing w:line="360" w:lineRule="exact"/>
+        <w:ind w:firstLineChars="200" w:firstLine="460"/>
+        <w:rPr>
+          <w:rFonts w:hint="eastAsia"/>
+        </w:rPr>
+      </w:pPr>
+    </w:p>
+    <w:p>
+      <w:pPr>
+        <w:spacing w:line="360" w:lineRule="exact"/>
+        <w:ind w:firstLineChars="200" w:firstLine="460"/>
+      </w:pPr>
+      <w:r>
+        <w:rPr>
+          <w:rFonts w:hint="eastAsia"/>
+        </w:rPr>
+        <w:t>2</w:t>
+      </w:r>
+      <w:r>
+        <w:rPr>
+          <w:rFonts w:hint="eastAsia"/>
+        </w:rPr>
+        <w:t>．方案二</w:t>
+      </w:r>
+      <w:r>
+        <w:rPr>
+          <w:rFonts w:hint="eastAsia"/>
+        </w:rPr>
+        <w:t xml:space="preserve"> </w:t>
+      </w:r>
+      <w:r>
+        <w:rPr>
+          <w:rFonts w:hint="eastAsia"/>
+        </w:rPr>
+        <w:t>前端</w:t>
+      </w:r>
+      <w:r>
+        <w:rPr>
+          <w:rFonts w:hint="eastAsia"/>
+        </w:rPr>
+        <w:t>React</w:t>
+      </w:r>
+      <w:r>
+        <w:t xml:space="preserve"> </w:t>
+      </w:r>
+      <w:r>
+        <w:rPr>
+          <w:rFonts w:hint="eastAsia"/>
+        </w:rPr>
+        <w:t>+</w:t>
+      </w:r>
+      <w:r>
+        <w:t xml:space="preserve"> </w:t>
+      </w:r>
+      <w:r>
+        <w:rPr>
+          <w:rFonts w:hint="eastAsia"/>
+        </w:rPr>
+        <w:t>后端</w:t>
+      </w:r>
+      <w:r>
+        <w:rPr>
+          <w:rFonts w:hint="eastAsia"/>
+        </w:rPr>
+        <w:t xml:space="preserve"> Spring</w:t>
+      </w:r>
+      <w:r>
+        <w:t xml:space="preserve"> One Stop </w:t>
+      </w:r>
+      <w:r>
+        <w:rPr>
+          <w:rFonts w:hint="eastAsia"/>
+        </w:rPr>
+        <w:t>+</w:t>
+      </w:r>
+      <w:r>
+        <w:t xml:space="preserve"> </w:t>
+      </w:r>
+      <w:r>
+        <w:rPr>
+          <w:rFonts w:hint="eastAsia"/>
+        </w:rPr>
+        <w:t>T</w:t>
+      </w:r>
+      <w:r>
+        <w:t>ensorflow + Itchat</w:t>
+      </w:r>
+      <w:r>
+        <w:rPr>
+          <w:rFonts w:hint="eastAsia"/>
+        </w:rPr>
+        <w:t xml:space="preserve">     </w:t>
+      </w:r>
+    </w:p>
+    <w:p>
+      <w:pPr>
+        <w:spacing w:line="360" w:lineRule="exact"/>
+        <w:ind w:firstLineChars="200" w:firstLine="460"/>
+      </w:pPr>
+      <w:r>
+        <w:rPr>
+          <w:rFonts w:hint="eastAsia"/>
+        </w:rPr>
+        <w:t>与上的一种方案相比，</w:t>
+      </w:r>
+      <w:r>
+        <w:rPr>
+          <w:rFonts w:hint="eastAsia"/>
+        </w:rPr>
+        <w:t>前端改用了</w:t>
+      </w:r>
+      <w:r>
+        <w:rPr>
+          <w:rFonts w:hint="eastAsia"/>
+        </w:rPr>
+        <w:t xml:space="preserve"> </w:t>
+      </w:r>
+      <w:r>
+        <w:t xml:space="preserve">React </w:t>
+      </w:r>
+      <w:r>
+        <w:rPr>
+          <w:rFonts w:hint="eastAsia"/>
+        </w:rPr>
+        <w:t>，后端改用了</w:t>
+      </w:r>
+      <w:r>
+        <w:t>Spring One Stop</w:t>
+      </w:r>
+      <w:r>
+        <w:rPr>
+          <w:rFonts w:hint="eastAsia"/>
+        </w:rPr>
+        <w:t>。</w:t>
+      </w:r>
+      <w:r>
+        <w:t xml:space="preserve">React </w:t>
+      </w:r>
+      <w:r>
+        <w:rPr>
+          <w:rFonts w:hint="eastAsia"/>
+        </w:rPr>
+        <w:t>是</w:t>
+      </w:r>
+      <w:r>
+        <w:t xml:space="preserve">Facebook </w:t>
+      </w:r>
+      <w:r>
+        <w:rPr>
+          <w:rFonts w:hint="eastAsia"/>
+        </w:rPr>
+        <w:t>开源的一个前端框架，与</w:t>
+      </w:r>
+      <w:r>
+        <w:rPr>
+          <w:rFonts w:hint="eastAsia"/>
+        </w:rPr>
+        <w:t>Vue</w:t>
+      </w:r>
+      <w:r>
+        <w:rPr>
+          <w:rFonts w:hint="eastAsia"/>
+        </w:rPr>
+        <w:t>相比，</w:t>
+      </w:r>
+      <w:r>
+        <w:rPr>
+          <w:rFonts w:hint="eastAsia"/>
+        </w:rPr>
+        <w:t>React</w:t>
+      </w:r>
+      <w:r>
+        <w:t xml:space="preserve"> </w:t>
+      </w:r>
+      <w:r>
+        <w:rPr>
+          <w:rFonts w:hint="eastAsia"/>
+        </w:rPr>
+        <w:t>更加适合构建单页面</w:t>
+      </w:r>
+      <w:r>
+        <w:rPr>
+          <w:rFonts w:hint="eastAsia"/>
+        </w:rPr>
+        <w:t>Web</w:t>
+      </w:r>
+      <w:r>
+        <w:t xml:space="preserve"> APP</w:t>
+      </w:r>
+      <w:r>
+        <w:rPr>
+          <w:rFonts w:hint="eastAsia"/>
+        </w:rPr>
+        <w:t>，</w:t>
+      </w:r>
+      <w:r>
+        <w:rPr>
+          <w:rFonts w:hint="eastAsia"/>
+        </w:rPr>
+        <w:t xml:space="preserve"> </w:t>
+      </w:r>
+      <w:r>
+        <w:rPr>
+          <w:rFonts w:hint="eastAsia"/>
+        </w:rPr>
+        <w:t>同时</w:t>
+      </w:r>
+      <w:r>
+        <w:rPr>
+          <w:rFonts w:hint="eastAsia"/>
+        </w:rPr>
+        <w:t>R</w:t>
+      </w:r>
+      <w:r>
+        <w:t xml:space="preserve">eact </w:t>
+      </w:r>
+      <w:r>
+        <w:rPr>
+          <w:rFonts w:hint="eastAsia"/>
+        </w:rPr>
+        <w:t>的生态圈更加丰富，搭配</w:t>
+      </w:r>
+      <w:r>
+        <w:rPr>
+          <w:rFonts w:hint="eastAsia"/>
+        </w:rPr>
+        <w:t>Redux</w:t>
+      </w:r>
+      <w:r>
+        <w:t xml:space="preserve"> </w:t>
+      </w:r>
+      <w:r>
+        <w:rPr>
+          <w:rFonts w:hint="eastAsia"/>
+        </w:rPr>
+        <w:t>可以很好的管理单页面数据流。</w:t>
+      </w:r>
+      <w:r>
+        <w:t>Spring One S</w:t>
+      </w:r>
+      <w:r>
+        <w:rPr>
+          <w:rFonts w:hint="eastAsia"/>
+        </w:rPr>
+        <w:t>top</w:t>
+      </w:r>
+      <w:r>
+        <w:t xml:space="preserve"> </w:t>
+      </w:r>
+      <w:r>
+        <w:rPr>
+          <w:rFonts w:hint="eastAsia"/>
+        </w:rPr>
+        <w:t>是</w:t>
+      </w:r>
+      <w:r>
+        <w:rPr>
+          <w:rFonts w:hint="eastAsia"/>
+        </w:rPr>
+        <w:t>Spring</w:t>
+      </w:r>
+      <w:r>
+        <w:t xml:space="preserve"> </w:t>
+      </w:r>
+      <w:r>
+        <w:rPr>
+          <w:rFonts w:hint="eastAsia"/>
+        </w:rPr>
+        <w:t>生态圈的一个很好体现，</w:t>
+      </w:r>
+      <w:r>
+        <w:rPr>
+          <w:rFonts w:hint="eastAsia"/>
+        </w:rPr>
+        <w:t>Spring</w:t>
+      </w:r>
+      <w:r>
+        <w:t xml:space="preserve"> </w:t>
+      </w:r>
+      <w:r>
+        <w:rPr>
+          <w:rFonts w:hint="eastAsia"/>
+        </w:rPr>
+        <w:t>拥有完备的生态圈</w:t>
+      </w:r>
+      <w:r>
+        <w:rPr>
+          <w:rFonts w:hint="eastAsia"/>
+        </w:rPr>
+        <w:t>，</w:t>
+      </w:r>
+      <w:r>
+        <w:rPr>
+          <w:rFonts w:hint="eastAsia"/>
+        </w:rPr>
+        <w:t>提供了</w:t>
+      </w:r>
+      <w:r>
+        <w:rPr>
+          <w:rFonts w:hint="eastAsia"/>
+        </w:rPr>
+        <w:t>Spring</w:t>
+      </w:r>
+      <w:r>
+        <w:t xml:space="preserve"> </w:t>
+      </w:r>
+      <w:r>
+        <w:rPr>
+          <w:rFonts w:hint="eastAsia"/>
+        </w:rPr>
+        <w:t>Boot</w:t>
+      </w:r>
+      <w:r>
+        <w:rPr>
+          <w:rFonts w:hint="eastAsia"/>
+        </w:rPr>
+        <w:t>，</w:t>
+      </w:r>
+      <w:r>
+        <w:rPr>
+          <w:rFonts w:hint="eastAsia"/>
+        </w:rPr>
+        <w:t xml:space="preserve"> </w:t>
+      </w:r>
+      <w:r>
+        <w:t xml:space="preserve">Spring </w:t>
+      </w:r>
+      <w:r>
+        <w:rPr>
+          <w:rFonts w:hint="eastAsia"/>
+        </w:rPr>
+        <w:t>Data</w:t>
+      </w:r>
+      <w:r>
+        <w:t xml:space="preserve"> </w:t>
+      </w:r>
+      <w:r>
+        <w:rPr>
+          <w:rFonts w:hint="eastAsia"/>
+        </w:rPr>
+        <w:t>JPA</w:t>
+      </w:r>
+      <w:r>
+        <w:rPr>
+          <w:rFonts w:hint="eastAsia"/>
+        </w:rPr>
+        <w:t>等</w:t>
+      </w:r>
+      <w:r>
+        <w:rPr>
+          <w:rFonts w:hint="eastAsia"/>
+        </w:rPr>
+        <w:t>。如果没有特殊需求，业界更加希望采用</w:t>
+      </w:r>
+      <w:r>
+        <w:rPr>
+          <w:rFonts w:hint="eastAsia"/>
+        </w:rPr>
+        <w:t>Spring</w:t>
+      </w:r>
+      <w:r>
+        <w:t xml:space="preserve"> </w:t>
+      </w:r>
+      <w:r>
+        <w:rPr>
+          <w:rFonts w:hint="eastAsia"/>
+        </w:rPr>
+        <w:t>One</w:t>
+      </w:r>
+      <w:r>
+        <w:t xml:space="preserve"> </w:t>
+      </w:r>
+      <w:r>
+        <w:rPr>
+          <w:rFonts w:hint="eastAsia"/>
+        </w:rPr>
+        <w:t>Stop</w:t>
+      </w:r>
+      <w:r>
+        <w:t xml:space="preserve"> </w:t>
+      </w:r>
+      <w:r>
+        <w:rPr>
+          <w:rFonts w:hint="eastAsia"/>
+        </w:rPr>
+        <w:t>解决方案，这样可以让后端的每一个子模块更加无缝衔接。</w:t>
+      </w:r>
+    </w:p>
+    <w:p>
+      <w:pPr>
+        <w:spacing w:line="360" w:lineRule="exact"/>
+        <w:ind w:firstLineChars="200" w:firstLine="460"/>
+        <w:rPr>
+          <w:rFonts w:hint="eastAsia"/>
+        </w:rPr>
+      </w:pPr>
+    </w:p>
+    <w:p>
+      <w:pPr>
+        <w:spacing w:line="360" w:lineRule="exact"/>
+        <w:ind w:firstLineChars="200" w:firstLine="460"/>
+      </w:pPr>
+      <w:r>
+        <w:rPr>
+          <w:rFonts w:hint="eastAsia"/>
+        </w:rPr>
+        <w:t>3</w:t>
+      </w:r>
+      <w:r>
+        <w:rPr>
+          <w:rFonts w:hint="eastAsia"/>
+        </w:rPr>
+        <w:t>．方案三</w:t>
+      </w:r>
+      <w:r>
+        <w:rPr>
+          <w:rFonts w:hint="eastAsia"/>
+        </w:rPr>
+        <w:t xml:space="preserve"> </w:t>
+      </w:r>
+      <w:r>
+        <w:rPr>
+          <w:rFonts w:hint="eastAsia"/>
+        </w:rPr>
+        <w:t>前端</w:t>
+      </w:r>
+      <w:r>
+        <w:t>React +</w:t>
+      </w:r>
+      <w:r>
+        <w:rPr>
+          <w:rFonts w:hint="eastAsia"/>
+        </w:rPr>
+        <w:t>后端</w:t>
+      </w:r>
+      <w:r>
+        <w:rPr>
+          <w:rFonts w:hint="eastAsia"/>
+        </w:rPr>
+        <w:t xml:space="preserve"> </w:t>
+      </w:r>
+      <w:r>
+        <w:t>Python Flask + Tensorflow + Itchat</w:t>
+      </w:r>
+      <w:r>
+        <w:rPr>
+          <w:rFonts w:hint="eastAsia"/>
+        </w:rPr>
+        <w:t xml:space="preserve">  </w:t>
+      </w:r>
+    </w:p>
+    <w:p>
+      <w:pPr>
+        <w:spacing w:line="360" w:lineRule="exact"/>
+        <w:ind w:firstLineChars="200" w:firstLine="460"/>
+        <w:rPr>
+          <w:rFonts w:hint="eastAsia"/>
+        </w:rPr>
+      </w:pPr>
+      <w:r>
+        <w:rPr>
+          <w:rFonts w:hint="eastAsia"/>
+        </w:rPr>
+        <w:t>与前一种方案相比，后端改用了</w:t>
+      </w:r>
+      <w:r>
+        <w:rPr>
+          <w:rFonts w:hint="eastAsia"/>
+        </w:rPr>
+        <w:t>P</w:t>
+      </w:r>
+      <w:r>
+        <w:t>ython Flask</w:t>
+      </w:r>
+      <w:r>
+        <w:rPr>
+          <w:rFonts w:hint="eastAsia"/>
+        </w:rPr>
+        <w:t>。</w:t>
+      </w:r>
+      <w:r>
+        <w:t xml:space="preserve">Flask </w:t>
+      </w:r>
+      <w:r>
+        <w:rPr>
+          <w:rFonts w:hint="eastAsia"/>
+        </w:rPr>
+        <w:t>是基于</w:t>
+      </w:r>
+      <w:r>
+        <w:rPr>
+          <w:rFonts w:hint="eastAsia"/>
+        </w:rPr>
+        <w:t xml:space="preserve"> P</w:t>
+      </w:r>
+      <w:r>
+        <w:t xml:space="preserve">ython </w:t>
+      </w:r>
+      <w:r>
+        <w:rPr>
+          <w:rFonts w:hint="eastAsia"/>
+        </w:rPr>
+        <w:t>的一个</w:t>
+      </w:r>
+      <w:r>
+        <w:rPr>
+          <w:rFonts w:hint="eastAsia"/>
+        </w:rPr>
+        <w:t>Web</w:t>
+      </w:r>
+      <w:r>
+        <w:t xml:space="preserve"> </w:t>
+      </w:r>
+      <w:r>
+        <w:rPr>
+          <w:rFonts w:hint="eastAsia"/>
+        </w:rPr>
+        <w:t>开发框架，</w:t>
+      </w:r>
+      <w:r>
+        <w:rPr>
+          <w:rFonts w:hint="eastAsia"/>
+        </w:rPr>
+        <w:t>提供了更加精简的</w:t>
+      </w:r>
+      <w:r>
+        <w:rPr>
+          <w:rFonts w:hint="eastAsia"/>
+        </w:rPr>
+        <w:t>Web</w:t>
+      </w:r>
+      <w:r>
+        <w:rPr>
+          <w:rFonts w:hint="eastAsia"/>
+        </w:rPr>
+        <w:t>开发核心，通过扩展来显示的添加其他功能，而不是在内设在开发框架内部。</w:t>
+      </w:r>
+      <w:r>
+        <w:rPr>
+          <w:rFonts w:hint="eastAsia"/>
+        </w:rPr>
+        <w:t>Py</w:t>
+      </w:r>
+      <w:r>
+        <w:t xml:space="preserve">thon </w:t>
+      </w:r>
+      <w:r>
+        <w:rPr>
+          <w:rFonts w:hint="eastAsia"/>
+        </w:rPr>
+        <w:t>作为机器学习领域的主流语言之一，具有先天的优势。</w:t>
+      </w:r>
+      <w:r>
+        <w:rPr>
+          <w:rFonts w:hint="eastAsia"/>
+        </w:rPr>
+        <w:t>T</w:t>
+      </w:r>
+      <w:r>
+        <w:t xml:space="preserve">ensorflow </w:t>
+      </w:r>
+      <w:r>
+        <w:rPr>
+          <w:rFonts w:hint="eastAsia"/>
+        </w:rPr>
+        <w:t>虽然底层使用</w:t>
+      </w:r>
+      <w:r>
+        <w:rPr>
+          <w:rFonts w:hint="eastAsia"/>
+        </w:rPr>
+        <w:t xml:space="preserve">C++ </w:t>
+      </w:r>
+      <w:r>
+        <w:rPr>
+          <w:rFonts w:hint="eastAsia"/>
+        </w:rPr>
+        <w:t>开发，但是应用层</w:t>
+      </w:r>
+      <w:r>
+        <w:rPr>
+          <w:rFonts w:hint="eastAsia"/>
+        </w:rPr>
+        <w:t>API</w:t>
+      </w:r>
+      <w:r>
+        <w:rPr>
+          <w:rFonts w:hint="eastAsia"/>
+        </w:rPr>
+        <w:t>暴漏的是</w:t>
+      </w:r>
+      <w:r>
+        <w:rPr>
+          <w:rFonts w:hint="eastAsia"/>
+        </w:rPr>
+        <w:t>Python</w:t>
+      </w:r>
+      <w:r>
+        <w:rPr>
+          <w:rFonts w:hint="eastAsia"/>
+        </w:rPr>
+        <w:t>接口</w:t>
+      </w:r>
+      <w:r>
+        <w:rPr>
+          <w:rFonts w:hint="eastAsia"/>
+        </w:rPr>
+        <w:t>，同时</w:t>
+      </w:r>
+      <w:r>
+        <w:rPr>
+          <w:rFonts w:hint="eastAsia"/>
+        </w:rPr>
+        <w:t>I</w:t>
+      </w:r>
+      <w:r>
+        <w:t xml:space="preserve">tchat </w:t>
+      </w:r>
+      <w:r>
+        <w:rPr>
+          <w:rFonts w:hint="eastAsia"/>
+        </w:rPr>
+        <w:t>也是暴漏的</w:t>
+      </w:r>
+      <w:r>
+        <w:rPr>
+          <w:rFonts w:hint="eastAsia"/>
+        </w:rPr>
+        <w:t>Python</w:t>
+      </w:r>
+      <w:r>
+        <w:t xml:space="preserve"> </w:t>
+      </w:r>
+      <w:r>
+        <w:rPr>
+          <w:rFonts w:hint="eastAsia"/>
+        </w:rPr>
+        <w:t>API</w:t>
+      </w:r>
+      <w:r>
+        <w:rPr>
+          <w:rFonts w:hint="eastAsia"/>
+        </w:rPr>
+        <w:t>。</w:t>
+      </w:r>
+      <w:r>
+        <w:rPr>
+          <w:rFonts w:hint="eastAsia"/>
+        </w:rPr>
+        <w:t>后端采用基于</w:t>
+      </w:r>
+      <w:r>
+        <w:rPr>
+          <w:rFonts w:hint="eastAsia"/>
+        </w:rPr>
+        <w:t>Py</w:t>
+      </w:r>
+      <w:r>
+        <w:t xml:space="preserve">thon </w:t>
+      </w:r>
+      <w:r>
+        <w:rPr>
+          <w:rFonts w:hint="eastAsia"/>
+        </w:rPr>
+        <w:t>的</w:t>
+      </w:r>
+      <w:r>
+        <w:rPr>
+          <w:rFonts w:hint="eastAsia"/>
+        </w:rPr>
+        <w:t>Flask</w:t>
+      </w:r>
+      <w:r>
+        <w:t xml:space="preserve"> Web </w:t>
+      </w:r>
+      <w:r>
+        <w:rPr>
+          <w:rFonts w:hint="eastAsia"/>
+        </w:rPr>
+        <w:t>框架，</w:t>
+      </w:r>
+      <w:r>
+        <w:rPr>
+          <w:rFonts w:hint="eastAsia"/>
+        </w:rPr>
+        <w:t>可以使得后端，</w:t>
+      </w:r>
+      <w:r>
+        <w:rPr>
+          <w:rFonts w:hint="eastAsia"/>
+        </w:rPr>
+        <w:t>Tensorflow</w:t>
+      </w:r>
+      <w:r>
+        <w:t xml:space="preserve"> </w:t>
+      </w:r>
+      <w:r>
+        <w:rPr>
+          <w:rFonts w:hint="eastAsia"/>
+        </w:rPr>
+        <w:t>和</w:t>
+      </w:r>
+      <w:r>
+        <w:rPr>
+          <w:rFonts w:hint="eastAsia"/>
+        </w:rPr>
+        <w:t xml:space="preserve"> </w:t>
+      </w:r>
+      <w:r>
+        <w:t xml:space="preserve">Itchat </w:t>
+      </w:r>
+      <w:r>
+        <w:rPr>
+          <w:rFonts w:hint="eastAsia"/>
+        </w:rPr>
+        <w:t>更好的无缝集成。</w:t>
+      </w:r>
+    </w:p>
+    <w:p>
+      <w:pPr>
+        <w:ind w:firstLine="0"/>
+        <w:rPr>
+          <w:b/>
+          <w:bCs/>
+          <w:spacing w:val="0"/>
+          <w:kern w:val="2"/>
+          <w:sz w:val="28"/>
+          <w:szCs w:val="28"/>
+          <w:lang w:val="x-none" w:eastAsia="x-none"/>
+        </w:rPr>
+      </w:pPr>
+      <w:bookmarkStart w:id="13" w:name="_Toc451858891"/>
+      <w:r>
+        <w:rPr>
+          <w:szCs w:val="28"/>
+        </w:rPr>
+        <w:br w:type="page"/>
+      </w:r>
+    </w:p>
+    <w:p>
+      <w:pPr>
+        <w:pStyle w:val="2"/>
+        <w:spacing w:before="312" w:after="312"/>
+        <w:rPr>
+          <w:rFonts w:ascii="宋体" w:hAnsi="宋体"/>
+          <w:szCs w:val="28"/>
+        </w:rPr>
+      </w:pPr>
+      <w:r>
+        <w:rPr>
+          <w:rFonts w:hint="eastAsia"/>
+          <w:szCs w:val="28"/>
+        </w:rPr>
+        <w:lastRenderedPageBreak/>
+        <w:t xml:space="preserve">2.2  </w:t>
+      </w:r>
+      <w:r>
+        <w:rPr>
+          <w:rFonts w:ascii="宋体" w:hAnsi="宋体" w:hint="eastAsia"/>
+          <w:szCs w:val="28"/>
+        </w:rPr>
+        <w:t>可行性分析</w:t>
+      </w:r>
+      <w:bookmarkEnd w:id="13"/>
     </w:p>
     <w:p>
       <w:pPr>
@@ -5487,31 +7073,28 @@
           <w:szCs w:val="24"/>
         </w:rPr>
       </w:pPr>
-      <w:bookmarkStart w:id="9" w:name="_Toc451858887"/>
+      <w:bookmarkStart w:id="14" w:name="_Toc451858892"/>
       <w:r>
         <w:rPr>
           <w:rFonts w:hint="eastAsia"/>
           <w:bCs w:val="0"/>
           <w:szCs w:val="24"/>
         </w:rPr>
-        <w:t xml:space="preserve">1.1.3  </w:t>
-      </w:r>
-      <w:proofErr w:type="spellStart"/>
+        <w:t xml:space="preserve">2.2.1  </w:t>
+      </w:r>
       <w:r>
         <w:rPr>
           <w:rFonts w:ascii="黑体" w:hAnsi="黑体" w:hint="eastAsia"/>
           <w:bCs w:val="0"/>
           <w:szCs w:val="24"/>
         </w:rPr>
-        <w:t>课题的意义</w:t>
-      </w:r>
-      <w:bookmarkEnd w:id="9"/>
-      <w:proofErr w:type="spellEnd"/>
-    </w:p>
-    <w:p>
-      <w:pPr>
-        <w:rPr>
-          <w:rFonts w:hint="eastAsia"/>
+        <w:t>经济可行性</w:t>
+      </w:r>
+      <w:bookmarkEnd w:id="14"/>
+    </w:p>
+    <w:p>
+      <w:pPr>
+        <w:rPr>
           <w:lang w:val="x-none" w:eastAsia="x-none"/>
         </w:rPr>
       </w:pPr>
@@ -5520,86 +7103,28 @@
           <w:rFonts w:hint="eastAsia"/>
           <w:lang w:val="x-none"/>
         </w:rPr>
-        <w:t>本课题最大的意义在于对自己的实践性意义，</w:t>
-      </w:r>
-      <w:r>
-        <w:rPr>
-          <w:rFonts w:hint="eastAsia"/>
-          <w:lang w:val="x-none"/>
-        </w:rPr>
-        <w:t>作为一名即将踏入工程领域的程序员，</w:t>
-      </w:r>
-      <w:r>
-        <w:rPr>
-          <w:rFonts w:hint="eastAsia"/>
-          <w:lang w:val="x-none"/>
-        </w:rPr>
-        <w:t>工程技术性实践将是</w:t>
-      </w:r>
-      <w:r>
-        <w:rPr>
-          <w:rFonts w:hint="eastAsia"/>
-          <w:lang w:val="x-none"/>
-        </w:rPr>
-        <w:t>其最大</w:t>
-      </w:r>
-      <w:r>
-        <w:rPr>
-          <w:rFonts w:hint="eastAsia"/>
-          <w:lang w:val="x-none"/>
-        </w:rPr>
-        <w:t>的收获。</w:t>
-      </w:r>
-      <w:r>
-        <w:rPr>
-          <w:rFonts w:hint="eastAsia"/>
-          <w:lang w:val="x-none"/>
-        </w:rPr>
-        <w:t>微信聊天作为一种聊天工具，与我们的生活息息相关，几乎成为了我们生活不可分割的一部分。</w:t>
-      </w:r>
-      <w:r>
-        <w:rPr>
-          <w:rFonts w:hint="eastAsia"/>
-          <w:lang w:val="x-none"/>
-        </w:rPr>
-        <w:t>据微信发布的用户数据显示，</w:t>
-      </w:r>
-      <w:proofErr w:type="gramStart"/>
-      <w:r>
-        <w:rPr>
-          <w:rFonts w:hint="eastAsia"/>
-          <w:lang w:val="x-none"/>
-        </w:rPr>
-        <w:t>微信日</w:t>
-      </w:r>
-      <w:proofErr w:type="gramEnd"/>
-      <w:r>
-        <w:rPr>
-          <w:rFonts w:hint="eastAsia"/>
-          <w:lang w:val="x-none"/>
-        </w:rPr>
-        <w:t>登陆用户达</w:t>
-      </w:r>
-      <w:r>
-        <w:rPr>
-          <w:rFonts w:hint="eastAsia"/>
-          <w:lang w:val="x-none"/>
-        </w:rPr>
-        <w:t>9</w:t>
-      </w:r>
-      <w:r>
-        <w:rPr>
-          <w:rFonts w:hint="eastAsia"/>
-          <w:lang w:val="x-none"/>
-        </w:rPr>
-        <w:t>亿多，</w:t>
-      </w:r>
-      <w:r>
-        <w:rPr>
-          <w:rFonts w:hint="eastAsia"/>
-          <w:lang w:val="x-none"/>
-        </w:rPr>
-        <w:t>人均每天花费在微信上的时间约一小时</w:t>
+        <w:t>在</w:t>
+      </w:r>
+      <w:r>
+        <w:rPr>
+          <w:rFonts w:hint="eastAsia"/>
+          <w:lang w:val="x-none"/>
+        </w:rPr>
+        <w:t>2.1</w:t>
+      </w:r>
+      <w:r>
+        <w:rPr>
+          <w:rFonts w:hint="eastAsia"/>
+          <w:lang w:val="x-none"/>
+        </w:rPr>
+        <w:t>方案选择里所论述的三种解决方案，所有涉及的技术都是开源</w:t>
+      </w:r>
+      <w:r>
+        <w:rPr>
+          <w:rFonts w:hint="eastAsia"/>
+          <w:lang w:val="x-none"/>
+        </w:rPr>
+        <w:t>技术</w:t>
       </w:r>
       <w:r>
         <w:rPr>
@@ -5613,95 +7138,858 @@
           <w:rFonts w:hint="eastAsia"/>
           <w:lang w:val="x-none"/>
         </w:rPr>
-        <w:t>也就是说我们每天花费在即时聊天上的时间</w:t>
-      </w:r>
-      <w:r>
-        <w:rPr>
-          <w:rFonts w:hint="eastAsia"/>
-          <w:lang w:val="x-none"/>
-        </w:rPr>
-        <w:t>大约是自己工作时间的八分之一。</w:t>
-      </w:r>
-      <w:r>
-        <w:rPr>
-          <w:rFonts w:hint="eastAsia"/>
-          <w:lang w:val="x-none"/>
-        </w:rPr>
-        <w:t>类似</w:t>
-      </w:r>
-      <w:r>
-        <w:rPr>
-          <w:rFonts w:hint="eastAsia"/>
-          <w:lang w:val="x-none"/>
-        </w:rPr>
-        <w:t>Google</w:t>
-      </w:r>
-      <w:r>
-        <w:rPr>
-          <w:lang w:val="x-none"/>
-        </w:rPr>
+        <w:t>都已开源协议的形式开源，</w:t>
+      </w:r>
+      <w:r>
+        <w:rPr>
+          <w:rFonts w:hint="eastAsia"/>
+          <w:lang w:val="x-none"/>
+        </w:rPr>
+        <w:t>在不商用的情况写不涉及授权问题</w:t>
+      </w:r>
+      <w:r>
+        <w:rPr>
+          <w:rFonts w:hint="eastAsia"/>
+          <w:lang w:val="x-none"/>
+        </w:rPr>
+        <w:t>。</w:t>
+      </w:r>
+      <w:r>
+        <w:rPr>
+          <w:rFonts w:hint="eastAsia"/>
+          <w:lang w:val="x-none"/>
+        </w:rPr>
+        <w:t>同时开发只需要个人笔记本电脑一台，</w:t>
+      </w:r>
+      <w:r>
+        <w:rPr>
+          <w:rFonts w:hint="eastAsia"/>
+          <w:lang w:val="x-none"/>
+        </w:rPr>
+        <w:t>可以连接网络即可。</w:t>
+      </w:r>
+      <w:r>
+        <w:rPr>
+          <w:rFonts w:hint="eastAsia"/>
+          <w:lang w:val="x-none"/>
+        </w:rPr>
+        <w:t>结合以上论述的内容，本课题基本不涉及大量经济投入，</w:t>
+      </w:r>
+      <w:r>
+        <w:rPr>
+          <w:rFonts w:hint="eastAsia"/>
+          <w:lang w:val="x-none"/>
+        </w:rPr>
+        <w:t>经济可行。</w:t>
+      </w:r>
+    </w:p>
+    <w:p>
+      <w:pPr>
+        <w:pStyle w:val="3"/>
+        <w:spacing w:before="156" w:after="156"/>
+        <w:rPr>
+          <w:rFonts w:ascii="黑体" w:hAnsi="黑体"/>
+          <w:b/>
+          <w:bCs w:val="0"/>
+          <w:szCs w:val="24"/>
+        </w:rPr>
+      </w:pPr>
+      <w:bookmarkStart w:id="15" w:name="_Toc451858893"/>
+      <w:r>
+        <w:rPr>
+          <w:rFonts w:hint="eastAsia"/>
+          <w:bCs w:val="0"/>
+          <w:szCs w:val="24"/>
+        </w:rPr>
+        <w:t xml:space="preserve">2.2.2 </w:t>
+      </w:r>
+      <w:r>
+        <w:rPr>
+          <w:rFonts w:ascii="黑体" w:hAnsi="黑体" w:hint="eastAsia"/>
+          <w:bCs w:val="0"/>
+          <w:szCs w:val="24"/>
+        </w:rPr>
+        <w:t xml:space="preserve"> 技术可行性</w:t>
+      </w:r>
+      <w:bookmarkEnd w:id="15"/>
+    </w:p>
+    <w:p>
+      <w:pPr>
+        <w:spacing w:line="360" w:lineRule="exact"/>
+        <w:ind w:firstLineChars="200" w:firstLine="460"/>
+        <w:rPr>
+          <w:rFonts w:hint="eastAsia"/>
+        </w:rPr>
+      </w:pPr>
+      <w:bookmarkStart w:id="16" w:name="_Toc451858894"/>
+      <w:r>
+        <w:rPr>
+          <w:rFonts w:hint="eastAsia"/>
+        </w:rPr>
+        <w:t>如</w:t>
+      </w:r>
+      <w:r>
+        <w:rPr>
+          <w:rFonts w:hint="eastAsia"/>
+        </w:rPr>
+        <w:t>2.1</w:t>
+      </w:r>
+      <w:r>
+        <w:rPr>
+          <w:rFonts w:hint="eastAsia"/>
+        </w:rPr>
+        <w:t>方案选择里所述的方案，开发本课题有多种选择方案。</w:t>
+      </w:r>
+      <w:r>
+        <w:rPr>
+          <w:rFonts w:hint="eastAsia"/>
+        </w:rPr>
+        <w:t>后端数据库所有方案统一采用</w:t>
+      </w:r>
+      <w:r>
+        <w:rPr>
+          <w:rFonts w:hint="eastAsia"/>
+        </w:rPr>
+        <w:t>Mysql</w:t>
+      </w:r>
+      <w:r>
         <w:t xml:space="preserve"> </w:t>
       </w:r>
       <w:r>
         <w:rPr>
           <w:rFonts w:hint="eastAsia"/>
-          <w:lang w:val="x-none"/>
-        </w:rPr>
-        <w:t>Assistance</w:t>
-      </w:r>
-      <w:r>
-        <w:rPr>
-          <w:rFonts w:hint="eastAsia"/>
-          <w:lang w:val="x-none"/>
+        </w:rPr>
+        <w:t>开源数据库，</w:t>
+      </w:r>
+      <w:r>
+        <w:rPr>
+          <w:rFonts w:hint="eastAsia"/>
+        </w:rPr>
+        <w:t>采用开源操作系统</w:t>
+      </w:r>
+      <w:r>
+        <w:rPr>
+          <w:rFonts w:hint="eastAsia"/>
+        </w:rPr>
+        <w:t>Ubuntu</w:t>
+      </w:r>
+      <w:r>
+        <w:rPr>
+          <w:rFonts w:hint="eastAsia"/>
+        </w:rPr>
+        <w:t>和社区版的</w:t>
+      </w:r>
+      <w:r>
+        <w:rPr>
+          <w:rFonts w:hint="eastAsia"/>
+        </w:rPr>
+        <w:t>IntelliJ</w:t>
+      </w:r>
+      <w:r>
+        <w:t xml:space="preserve"> </w:t>
+      </w:r>
+      <w:r>
+        <w:rPr>
+          <w:rFonts w:hint="eastAsia"/>
+        </w:rPr>
+        <w:t>IDEA</w:t>
+      </w:r>
+      <w:r>
+        <w:rPr>
+          <w:rFonts w:hint="eastAsia"/>
+        </w:rPr>
+        <w:t>。</w:t>
+      </w:r>
+      <w:r>
+        <w:rPr>
+          <w:rFonts w:hint="eastAsia"/>
+        </w:rPr>
+        <w:t>在以前的学习过程中，有基于</w:t>
+      </w:r>
+      <w:r>
+        <w:rPr>
+          <w:rFonts w:hint="eastAsia"/>
+        </w:rPr>
+        <w:t>Mysql</w:t>
+      </w:r>
+      <w:r>
+        <w:rPr>
+          <w:rFonts w:hint="eastAsia"/>
         </w:rPr>
         <w:t>，</w:t>
       </w:r>
       <w:r>
         <w:rPr>
           <w:rFonts w:hint="eastAsia"/>
-          <w:lang w:val="x-none"/>
-        </w:rPr>
-        <w:t>Apple</w:t>
-      </w:r>
-      <w:r>
-        <w:rPr>
-          <w:lang w:val="x-none"/>
-        </w:rPr>
+        </w:rPr>
+        <w:t>Ubuntu</w:t>
+      </w:r>
+      <w:r>
         <w:t xml:space="preserve"> </w:t>
       </w:r>
       <w:r>
         <w:rPr>
           <w:rFonts w:hint="eastAsia"/>
-          <w:lang w:val="x-none"/>
-        </w:rPr>
-        <w:t>Siri</w:t>
-      </w:r>
-      <w:r>
-        <w:rPr>
-          <w:lang w:val="x-none"/>
-        </w:rPr>
+        </w:rPr>
+        <w:t>和</w:t>
+      </w:r>
+      <w:r>
+        <w:rPr>
+          <w:rFonts w:hint="eastAsia"/>
+        </w:rPr>
+        <w:t xml:space="preserve"> IDEA</w:t>
+      </w:r>
+      <w:r>
         <w:t xml:space="preserve"> </w:t>
       </w:r>
       <w:r>
         <w:rPr>
           <w:rFonts w:hint="eastAsia"/>
-          <w:lang w:val="x-none"/>
-        </w:rPr>
-        <w:t>等，微信聊天助手是在占据大量时间的即使聊天中，自动化模板聊天，</w:t>
-      </w:r>
-      <w:r>
-        <w:rPr>
-          <w:rFonts w:hint="eastAsia"/>
-          <w:lang w:val="x-none"/>
-        </w:rPr>
-        <w:t>以减少用户花在这些方面的精力</w:t>
-      </w:r>
-      <w:r>
-        <w:rPr>
-          <w:rFonts w:hint="eastAsia"/>
-          <w:lang w:val="x-none"/>
-        </w:rPr>
-        <w:t>，这样的意义在于让自己的工作和生活更加精简。</w:t>
+        </w:rPr>
+        <w:t>的开发经验</w:t>
+      </w:r>
+      <w:r>
+        <w:rPr>
+          <w:rFonts w:hint="eastAsia"/>
+        </w:rPr>
+        <w:t>，同时在校外学习的过程中有相关敏捷开发，</w:t>
+      </w:r>
+      <w:r>
+        <w:rPr>
+          <w:rFonts w:hint="eastAsia"/>
+        </w:rPr>
+        <w:t>CI/CD</w:t>
+      </w:r>
+      <w:r>
+        <w:rPr>
+          <w:rFonts w:hint="eastAsia"/>
+        </w:rPr>
+        <w:t>等实习经验，可以将其思想引入到本项目</w:t>
+      </w:r>
+      <w:r>
+        <w:rPr>
+          <w:rFonts w:hint="eastAsia"/>
+        </w:rPr>
+        <w:t>，</w:t>
+      </w:r>
+      <w:r>
+        <w:rPr>
+          <w:rFonts w:hint="eastAsia"/>
+        </w:rPr>
+        <w:t>以减少项目在设计实现过程中遇到的问题</w:t>
+      </w:r>
+      <w:r>
+        <w:rPr>
+          <w:rFonts w:hint="eastAsia"/>
+        </w:rPr>
+        <w:t>。在</w:t>
+      </w:r>
+      <w:r>
+        <w:rPr>
+          <w:rFonts w:hint="eastAsia"/>
+        </w:rPr>
+        <w:t>Ubuntu</w:t>
+      </w:r>
+      <w:r>
+        <w:t xml:space="preserve"> </w:t>
+      </w:r>
+      <w:r>
+        <w:rPr>
+          <w:rFonts w:hint="eastAsia"/>
+        </w:rPr>
+        <w:t>操作系统的社区中有很多开源软件，可以提供基于完备</w:t>
+      </w:r>
+      <w:r>
+        <w:rPr>
+          <w:rFonts w:hint="eastAsia"/>
+        </w:rPr>
+        <w:t>的</w:t>
+      </w:r>
+      <w:r>
+        <w:rPr>
+          <w:rFonts w:hint="eastAsia"/>
+        </w:rPr>
+        <w:t>工具</w:t>
+      </w:r>
+      <w:r>
+        <w:rPr>
+          <w:rFonts w:hint="eastAsia"/>
+        </w:rPr>
+        <w:t>集合，开发中需要用到的工具基本都可以在这里找到，例如版本控制器</w:t>
+      </w:r>
+      <w:r>
+        <w:rPr>
+          <w:rFonts w:hint="eastAsia"/>
+        </w:rPr>
+        <w:t>Git</w:t>
+      </w:r>
+      <w:r>
+        <w:rPr>
+          <w:rFonts w:hint="eastAsia"/>
+        </w:rPr>
+        <w:t>，虚拟网络</w:t>
+      </w:r>
+      <w:r>
+        <w:rPr>
+          <w:rFonts w:hint="eastAsia"/>
+        </w:rPr>
+        <w:t>VPN</w:t>
+      </w:r>
+      <w:r>
+        <w:rPr>
+          <w:rFonts w:hint="eastAsia"/>
+        </w:rPr>
+        <w:t>，</w:t>
+      </w:r>
+      <w:r>
+        <w:rPr>
+          <w:rFonts w:hint="eastAsia"/>
+        </w:rPr>
+        <w:t>容器</w:t>
+      </w:r>
+      <w:r>
+        <w:rPr>
+          <w:rFonts w:hint="eastAsia"/>
+        </w:rPr>
+        <w:t>Docker</w:t>
+      </w:r>
+      <w:r>
+        <w:rPr>
+          <w:rFonts w:hint="eastAsia"/>
+        </w:rPr>
+        <w:t>等</w:t>
+      </w:r>
+      <w:r>
+        <w:rPr>
+          <w:rFonts w:hint="eastAsia"/>
+        </w:rPr>
+        <w:t>。</w:t>
+      </w:r>
+      <w:r>
+        <w:rPr>
+          <w:rFonts w:hint="eastAsia"/>
+        </w:rPr>
+        <w:t>同时作为开发者，使用</w:t>
+      </w:r>
+      <w:r>
+        <w:rPr>
+          <w:rFonts w:hint="eastAsia"/>
+        </w:rPr>
+        <w:t>Ubuntu</w:t>
+      </w:r>
+      <w:r>
+        <w:rPr>
+          <w:rFonts w:hint="eastAsia"/>
+        </w:rPr>
+        <w:t>开发，可以很好的将开源软件整合到一个平台，大多数开源软件都会提供一个</w:t>
+      </w:r>
+      <w:r>
+        <w:rPr>
+          <w:rFonts w:hint="eastAsia"/>
+        </w:rPr>
+        <w:t>Linux</w:t>
+      </w:r>
+      <w:r>
+        <w:t xml:space="preserve"> </w:t>
+      </w:r>
+      <w:r>
+        <w:rPr>
+          <w:rFonts w:hint="eastAsia"/>
+        </w:rPr>
+        <w:t>发行版的二进制包，这样</w:t>
+      </w:r>
+      <w:r>
+        <w:rPr>
+          <w:rFonts w:hint="eastAsia"/>
+        </w:rPr>
+        <w:t>即</w:t>
+      </w:r>
+      <w:r>
+        <w:rPr>
+          <w:rFonts w:hint="eastAsia"/>
+        </w:rPr>
+        <w:t>增加了项目的技术可行性</w:t>
+      </w:r>
+      <w:r>
+        <w:rPr>
+          <w:rFonts w:hint="eastAsia"/>
+        </w:rPr>
+        <w:t>也有利于后期将项目使用</w:t>
+      </w:r>
+      <w:r>
+        <w:rPr>
+          <w:rFonts w:hint="eastAsia"/>
+        </w:rPr>
+        <w:t>Docker</w:t>
+      </w:r>
+      <w:r>
+        <w:t xml:space="preserve"> </w:t>
+      </w:r>
+      <w:r>
+        <w:rPr>
+          <w:rFonts w:hint="eastAsia"/>
+        </w:rPr>
+        <w:t>部署到云主机</w:t>
+      </w:r>
+      <w:r>
+        <w:rPr>
+          <w:rFonts w:hint="eastAsia"/>
+        </w:rPr>
+        <w:t>。</w:t>
+      </w:r>
+      <w:r>
+        <w:rPr>
+          <w:rFonts w:hint="eastAsia"/>
+        </w:rPr>
+        <w:t>综合这些论述，不存在较大技术阻碍，技术可行。</w:t>
+      </w:r>
+    </w:p>
+    <w:p>
+      <w:pPr>
+        <w:pStyle w:val="3"/>
+        <w:spacing w:before="156" w:after="156"/>
+        <w:rPr>
+          <w:rFonts w:ascii="黑体" w:hAnsi="黑体"/>
+          <w:bCs w:val="0"/>
+          <w:szCs w:val="24"/>
+        </w:rPr>
+      </w:pPr>
+      <w:r>
+        <w:rPr>
+          <w:rFonts w:hint="eastAsia"/>
+          <w:bCs w:val="0"/>
+          <w:szCs w:val="24"/>
+        </w:rPr>
+        <w:t xml:space="preserve">2.2.3  </w:t>
+      </w:r>
+      <w:r>
+        <w:rPr>
+          <w:rFonts w:ascii="黑体" w:hAnsi="黑体" w:hint="eastAsia"/>
+          <w:bCs w:val="0"/>
+          <w:szCs w:val="24"/>
+        </w:rPr>
+        <w:t>操作可行性</w:t>
+      </w:r>
+      <w:bookmarkEnd w:id="16"/>
+    </w:p>
+    <w:p>
+      <w:pPr>
+        <w:rPr>
+          <w:rFonts w:hint="eastAsia"/>
+          <w:lang w:val="x-none"/>
+        </w:rPr>
+      </w:pPr>
+      <w:r>
+        <w:rPr>
+          <w:rFonts w:hint="eastAsia"/>
+          <w:lang w:val="x-none"/>
+        </w:rPr>
+        <w:t>本项目暴漏给微信用户的是一个单页面的</w:t>
+      </w:r>
+      <w:r>
+        <w:rPr>
+          <w:rFonts w:hint="eastAsia"/>
+          <w:lang w:val="x-none"/>
+        </w:rPr>
+        <w:t>Web</w:t>
+      </w:r>
+      <w:r>
+        <w:rPr>
+          <w:lang w:val="x-none"/>
+        </w:rPr>
+        <w:t xml:space="preserve"> </w:t>
+      </w:r>
+      <w:r>
+        <w:rPr>
+          <w:rFonts w:hint="eastAsia"/>
+          <w:lang w:val="x-none"/>
+        </w:rPr>
+        <w:t>App</w:t>
+      </w:r>
+      <w:r>
+        <w:rPr>
+          <w:rFonts w:hint="eastAsia"/>
+          <w:lang w:val="x-none"/>
+        </w:rPr>
+        <w:t>，用户只需扫码或则在微信里面输入相应的网址即可跳转到该</w:t>
+      </w:r>
+      <w:r>
+        <w:rPr>
+          <w:rFonts w:hint="eastAsia"/>
+          <w:lang w:val="x-none"/>
+        </w:rPr>
+        <w:t>Web</w:t>
+      </w:r>
+      <w:r>
+        <w:rPr>
+          <w:lang w:val="x-none"/>
+        </w:rPr>
+        <w:t xml:space="preserve"> </w:t>
+      </w:r>
+      <w:r>
+        <w:rPr>
+          <w:rFonts w:hint="eastAsia"/>
+          <w:lang w:val="x-none"/>
+        </w:rPr>
+        <w:t>App</w:t>
+      </w:r>
+      <w:r>
+        <w:rPr>
+          <w:rFonts w:hint="eastAsia"/>
+          <w:lang w:val="x-none"/>
+        </w:rPr>
+        <w:t>。用户所有相关操作都只需在该</w:t>
+      </w:r>
+      <w:r>
+        <w:rPr>
+          <w:rFonts w:hint="eastAsia"/>
+          <w:lang w:val="x-none"/>
+        </w:rPr>
+        <w:t xml:space="preserve">Web </w:t>
+      </w:r>
+      <w:r>
+        <w:rPr>
+          <w:lang w:val="x-none"/>
+        </w:rPr>
+        <w:t xml:space="preserve">App </w:t>
+      </w:r>
+      <w:r>
+        <w:rPr>
+          <w:rFonts w:hint="eastAsia"/>
+          <w:lang w:val="x-none"/>
+        </w:rPr>
+        <w:t>中操作。绑定微信账号到系统，用户只需扫描系统呈现的二维码，授权登陆即可。</w:t>
+      </w:r>
+      <w:r>
+        <w:rPr>
+          <w:rFonts w:hint="eastAsia"/>
+          <w:lang w:val="x-none"/>
+        </w:rPr>
+        <w:t>其他相关功能，用户只需同使用其他</w:t>
+      </w:r>
+      <w:r>
+        <w:rPr>
+          <w:rFonts w:hint="eastAsia"/>
+          <w:lang w:val="x-none"/>
+        </w:rPr>
+        <w:t>App</w:t>
+      </w:r>
+      <w:r>
+        <w:rPr>
+          <w:rFonts w:hint="eastAsia"/>
+          <w:lang w:val="x-none"/>
+        </w:rPr>
+        <w:t>一样的习惯即可上手本</w:t>
+      </w:r>
+      <w:r>
+        <w:rPr>
+          <w:rFonts w:hint="eastAsia"/>
+          <w:lang w:val="x-none"/>
+        </w:rPr>
+        <w:t>Web</w:t>
+      </w:r>
+      <w:r>
+        <w:rPr>
+          <w:lang w:val="x-none"/>
+        </w:rPr>
+        <w:t xml:space="preserve"> </w:t>
+      </w:r>
+      <w:r>
+        <w:rPr>
+          <w:rFonts w:hint="eastAsia"/>
+          <w:lang w:val="x-none"/>
+        </w:rPr>
+        <w:t>App</w:t>
+      </w:r>
+      <w:r>
+        <w:rPr>
+          <w:rFonts w:hint="eastAsia"/>
+          <w:lang w:val="x-none"/>
+        </w:rPr>
+        <w:t>。</w:t>
+      </w:r>
+      <w:r>
+        <w:rPr>
+          <w:rFonts w:hint="eastAsia"/>
+          <w:lang w:val="x-none"/>
+        </w:rPr>
+        <w:t>同时本项目结合了</w:t>
+      </w:r>
+      <w:r>
+        <w:rPr>
+          <w:rFonts w:hint="eastAsia"/>
+          <w:lang w:val="x-none"/>
+        </w:rPr>
+        <w:t>CI/CD</w:t>
+      </w:r>
+      <w:r>
+        <w:rPr>
+          <w:lang w:val="x-none"/>
+        </w:rPr>
+        <w:t xml:space="preserve"> </w:t>
+      </w:r>
+      <w:r>
+        <w:rPr>
+          <w:rFonts w:hint="eastAsia"/>
+          <w:lang w:val="x-none"/>
+        </w:rPr>
+        <w:t>采用</w:t>
+      </w:r>
+      <w:r>
+        <w:rPr>
+          <w:rFonts w:hint="eastAsia"/>
+          <w:lang w:val="x-none"/>
+        </w:rPr>
+        <w:t xml:space="preserve"> Jenkins</w:t>
+      </w:r>
+      <w:r>
+        <w:rPr>
+          <w:lang w:val="x-none"/>
+        </w:rPr>
+        <w:t xml:space="preserve"> </w:t>
+      </w:r>
+      <w:r>
+        <w:rPr>
+          <w:rFonts w:hint="eastAsia"/>
+          <w:lang w:val="x-none"/>
+        </w:rPr>
+        <w:t>和</w:t>
+      </w:r>
+      <w:r>
+        <w:rPr>
+          <w:lang w:val="x-none"/>
+        </w:rPr>
+        <w:t xml:space="preserve"> </w:t>
+      </w:r>
+      <w:r>
+        <w:rPr>
+          <w:rFonts w:hint="eastAsia"/>
+          <w:lang w:val="x-none"/>
+        </w:rPr>
+        <w:t>Docker</w:t>
+      </w:r>
+      <w:r>
+        <w:rPr>
+          <w:lang w:val="x-none"/>
+        </w:rPr>
+        <w:t xml:space="preserve"> </w:t>
+      </w:r>
+      <w:r>
+        <w:rPr>
+          <w:rFonts w:hint="eastAsia"/>
+          <w:lang w:val="x-none"/>
+        </w:rPr>
+        <w:t>持续集成项目，用户无需等待项目的发布</w:t>
+      </w:r>
+      <w:r>
+        <w:rPr>
+          <w:rFonts w:hint="eastAsia"/>
+          <w:lang w:val="x-none"/>
+        </w:rPr>
+        <w:t>。结合以上论述的几点，本项目无复杂用户不友好操作，操作可行。</w:t>
+      </w:r>
+    </w:p>
+    <w:p>
+      <w:pPr>
+        <w:pStyle w:val="3"/>
+        <w:spacing w:before="156" w:after="156"/>
+        <w:rPr>
+          <w:rFonts w:ascii="黑体" w:hAnsi="黑体"/>
+          <w:bCs w:val="0"/>
+          <w:szCs w:val="24"/>
+        </w:rPr>
+      </w:pPr>
+      <w:bookmarkStart w:id="17" w:name="_Toc451858895"/>
+      <w:bookmarkStart w:id="18" w:name="_Toc357001373"/>
+      <w:r>
+        <w:rPr>
+          <w:rFonts w:hint="eastAsia"/>
+          <w:bCs w:val="0"/>
+          <w:szCs w:val="24"/>
+        </w:rPr>
+        <w:t xml:space="preserve">2.2.4 </w:t>
+      </w:r>
+      <w:r>
+        <w:rPr>
+          <w:rFonts w:ascii="黑体" w:hAnsi="黑体" w:hint="eastAsia"/>
+          <w:bCs w:val="0"/>
+          <w:szCs w:val="24"/>
+        </w:rPr>
+        <w:t xml:space="preserve"> 法律可行性</w:t>
+      </w:r>
+      <w:bookmarkEnd w:id="17"/>
+    </w:p>
+    <w:p>
+      <w:pPr>
+        <w:rPr>
+          <w:lang w:val="x-none" w:eastAsia="x-none"/>
+        </w:rPr>
+      </w:pPr>
+      <w:r>
+        <w:rPr>
+          <w:rFonts w:hint="eastAsia"/>
+          <w:lang w:val="x-none"/>
+        </w:rPr>
+        <w:t>纵观以上论述的技术，大多数技术都是出自开源社区，版权通过开源协议的形式授权</w:t>
+      </w:r>
+      <w:r>
+        <w:rPr>
+          <w:rFonts w:hint="eastAsia"/>
+          <w:lang w:val="x-none"/>
+        </w:rPr>
+        <w:t>，例如：</w:t>
+      </w:r>
+      <w:r>
+        <w:rPr>
+          <w:rFonts w:hint="eastAsia"/>
+          <w:lang w:val="x-none"/>
+        </w:rPr>
+        <w:t>React</w:t>
+      </w:r>
+      <w:r>
+        <w:rPr>
+          <w:lang w:val="x-none"/>
+        </w:rPr>
+        <w:t xml:space="preserve"> </w:t>
+      </w:r>
+      <w:r>
+        <w:rPr>
+          <w:rFonts w:hint="eastAsia"/>
+          <w:lang w:val="x-none"/>
+        </w:rPr>
+        <w:t>是</w:t>
+      </w:r>
+      <w:r>
+        <w:rPr>
+          <w:rFonts w:hint="eastAsia"/>
+          <w:lang w:val="x-none"/>
+        </w:rPr>
+        <w:t>Facebook</w:t>
+      </w:r>
+      <w:r>
+        <w:rPr>
+          <w:lang w:val="x-none"/>
+        </w:rPr>
+        <w:t xml:space="preserve"> </w:t>
+      </w:r>
+      <w:r>
+        <w:rPr>
+          <w:rFonts w:hint="eastAsia"/>
+          <w:lang w:val="x-none"/>
+        </w:rPr>
+        <w:t>以</w:t>
+      </w:r>
+      <w:r>
+        <w:rPr>
+          <w:rFonts w:hint="eastAsia"/>
+          <w:lang w:val="x-none"/>
+        </w:rPr>
+        <w:t>MIT</w:t>
+      </w:r>
+      <w:r>
+        <w:rPr>
+          <w:lang w:val="x-none"/>
+        </w:rPr>
+        <w:t xml:space="preserve"> </w:t>
+      </w:r>
+      <w:r>
+        <w:rPr>
+          <w:rFonts w:hint="eastAsia"/>
+          <w:lang w:val="x-none"/>
+        </w:rPr>
+        <w:t>开源协议授权的一个前端开源框架</w:t>
+      </w:r>
+      <w:r>
+        <w:rPr>
+          <w:rFonts w:hint="eastAsia"/>
+          <w:lang w:val="x-none"/>
+        </w:rPr>
+        <w:t>，及被授权人有使用，修改和合并等权力。</w:t>
+      </w:r>
+      <w:r>
+        <w:rPr>
+          <w:rFonts w:hint="eastAsia"/>
+          <w:lang w:val="x-none"/>
+        </w:rPr>
+        <w:t>其他少数商业软件都是采用的社区版本，社区版本的商业软件是无需授权即可使用。</w:t>
+      </w:r>
+      <w:r>
+        <w:rPr>
+          <w:rFonts w:hint="eastAsia"/>
+          <w:lang w:val="x-none"/>
+        </w:rPr>
+        <w:t>同时本课题</w:t>
+      </w:r>
+      <w:r>
+        <w:rPr>
+          <w:rFonts w:hint="eastAsia"/>
+          <w:lang w:val="x-none"/>
+        </w:rPr>
+        <w:t>没有介入</w:t>
+      </w:r>
+      <w:r>
+        <w:rPr>
+          <w:rFonts w:hint="eastAsia"/>
+          <w:lang w:val="x-none"/>
+        </w:rPr>
+        <w:t>微信任何相关业务，</w:t>
+      </w:r>
+      <w:r>
+        <w:rPr>
+          <w:rFonts w:hint="eastAsia"/>
+          <w:lang w:val="x-none"/>
+        </w:rPr>
+        <w:t>只</w:t>
+      </w:r>
+      <w:r>
+        <w:rPr>
+          <w:rFonts w:hint="eastAsia"/>
+          <w:lang w:val="x-none"/>
+        </w:rPr>
+        <w:t>是引用包装了微信客户接口的第三方库来实现接口服务。</w:t>
+      </w:r>
+      <w:r>
+        <w:rPr>
+          <w:rFonts w:hint="eastAsia"/>
+          <w:lang w:val="x-none"/>
+        </w:rPr>
+        <w:t>且本项目为综合实践项目，不存在商业目的。</w:t>
+      </w:r>
+      <w:r>
+        <w:rPr>
+          <w:rFonts w:hint="eastAsia"/>
+          <w:lang w:val="x-none"/>
+        </w:rPr>
+        <w:t>综合以上几点，无严重法律问题，</w:t>
+      </w:r>
+      <w:r>
+        <w:rPr>
+          <w:rFonts w:hint="eastAsia"/>
+          <w:lang w:val="x-none"/>
+        </w:rPr>
+        <w:t>法律可行。</w:t>
+      </w:r>
+    </w:p>
+    <w:p>
+      <w:pPr>
+        <w:ind w:firstLine="0"/>
+        <w:rPr>
+          <w:b/>
+          <w:bCs/>
+          <w:spacing w:val="0"/>
+          <w:kern w:val="2"/>
+          <w:sz w:val="28"/>
+          <w:szCs w:val="28"/>
+          <w:lang w:val="x-none" w:eastAsia="x-none"/>
+        </w:rPr>
+      </w:pPr>
+      <w:bookmarkStart w:id="19" w:name="_Toc451858896"/>
+      <w:bookmarkEnd w:id="18"/>
+      <w:r>
+        <w:rPr>
+          <w:szCs w:val="28"/>
+        </w:rPr>
+        <w:br w:type="page"/>
       </w:r>
     </w:p>
     <w:p>
@@ -5713,391 +8001,575 @@
           <w:szCs w:val="28"/>
         </w:rPr>
       </w:pPr>
-      <w:bookmarkStart w:id="10" w:name="_Toc451858888"/>
-      <w:r>
-        <w:rPr>
+      <w:r>
+        <w:rPr>
+          <w:rFonts w:hint="eastAsia"/>
           <w:szCs w:val="28"/>
         </w:rPr>
         <w:lastRenderedPageBreak/>
-        <w:t xml:space="preserve">1.2 </w:t>
-      </w:r>
-      <w:r>
-        <w:rPr>
-          <w:rFonts w:hint="eastAsia"/>
-          <w:szCs w:val="28"/>
-        </w:rPr>
-        <w:t xml:space="preserve"> </w:t>
-      </w:r>
-      <w:proofErr w:type="spellStart"/>
+        <w:t xml:space="preserve">2.3  </w:t>
+      </w:r>
       <w:r>
         <w:rPr>
           <w:rFonts w:ascii="宋体" w:hAnsi="宋体" w:hint="eastAsia"/>
           <w:szCs w:val="28"/>
         </w:rPr>
-        <w:t>国内外发展状况</w:t>
-      </w:r>
-      <w:bookmarkEnd w:id="10"/>
-      <w:proofErr w:type="spellEnd"/>
-    </w:p>
-    <w:p>
-      <w:pPr>
-        <w:ind w:firstLine="0"/>
-      </w:pPr>
-      <w:r>
-        <w:tab/>
-      </w:r>
-      <w:r>
-        <w:rPr>
-          <w:rFonts w:hint="eastAsia"/>
-        </w:rPr>
-        <w:t>中国的即使聊天的工具虽然起步晚，但是后起勃发，中国的即使聊天</w:t>
-      </w:r>
-      <w:r>
-        <w:rPr>
-          <w:rFonts w:hint="eastAsia"/>
-        </w:rPr>
-        <w:t>也</w:t>
-      </w:r>
-      <w:r>
-        <w:rPr>
-          <w:rFonts w:hint="eastAsia"/>
-        </w:rPr>
-        <w:t>处于领先水平。</w:t>
-      </w:r>
-      <w:r>
-        <w:rPr>
-          <w:rFonts w:hint="eastAsia"/>
-        </w:rPr>
-        <w:t>当然国外也有很多优秀的即使聊天工具，例如</w:t>
-      </w:r>
-      <w:proofErr w:type="spellStart"/>
-      <w:r>
-        <w:rPr>
-          <w:rFonts w:hint="eastAsia"/>
-        </w:rPr>
-        <w:t>Whatsapp</w:t>
-      </w:r>
-      <w:proofErr w:type="spellEnd"/>
-      <w:r>
-        <w:rPr>
-          <w:rFonts w:hint="eastAsia"/>
-        </w:rPr>
-        <w:t>，</w:t>
-      </w:r>
-      <w:r>
-        <w:rPr>
-          <w:rFonts w:hint="eastAsia"/>
-        </w:rPr>
-        <w:t>Faceboo</w:t>
-      </w:r>
-      <w:r>
-        <w:t>k Messenger</w:t>
-      </w:r>
-      <w:r>
-        <w:rPr>
-          <w:rFonts w:hint="eastAsia"/>
-        </w:rPr>
-        <w:t>等</w:t>
-      </w:r>
-      <w:r>
-        <w:rPr>
-          <w:rFonts w:hint="eastAsia"/>
+        <w:t>方案确定</w:t>
+      </w:r>
+      <w:bookmarkEnd w:id="19"/>
+    </w:p>
+    <w:p>
+      <w:pPr>
+        <w:rPr>
+          <w:lang w:val="x-none"/>
+        </w:rPr>
+      </w:pPr>
+      <w:r>
+        <w:rPr>
+          <w:rFonts w:hint="eastAsia"/>
+          <w:lang w:val="x-none"/>
+        </w:rPr>
+        <w:t>方案的确立一波三折，从最开始的</w:t>
+      </w:r>
+      <w:r>
+        <w:rPr>
+          <w:lang w:val="x-none"/>
+        </w:rPr>
+        <w:t>Vue+SSM+Tensorflo</w:t>
+      </w:r>
+      <w:r>
+        <w:rPr>
+          <w:rFonts w:hint="eastAsia"/>
+          <w:lang w:val="x-none"/>
+        </w:rPr>
+        <w:t>w</w:t>
+      </w:r>
+      <w:r>
+        <w:rPr>
+          <w:lang w:val="x-none"/>
+        </w:rPr>
+        <w:t xml:space="preserve">+Itchat </w:t>
+      </w:r>
+      <w:r>
+        <w:rPr>
+          <w:rFonts w:hint="eastAsia"/>
+          <w:lang w:val="x-none"/>
+        </w:rPr>
+        <w:t>到</w:t>
+      </w:r>
+      <w:r>
+        <w:rPr>
+          <w:rFonts w:hint="eastAsia"/>
+          <w:lang w:val="x-none"/>
+        </w:rPr>
+        <w:t xml:space="preserve"> </w:t>
+      </w:r>
+      <w:r>
+        <w:rPr>
+          <w:lang w:val="x-none"/>
+        </w:rPr>
+        <w:t xml:space="preserve">React+SOS+Tensorflow+Itcaht </w:t>
+      </w:r>
+      <w:r>
+        <w:rPr>
+          <w:rFonts w:hint="eastAsia"/>
+          <w:lang w:val="x-none"/>
+        </w:rPr>
+        <w:t>最后到</w:t>
+      </w:r>
+      <w:r>
+        <w:rPr>
+          <w:rFonts w:hint="eastAsia"/>
+          <w:lang w:val="x-none"/>
+        </w:rPr>
+        <w:t xml:space="preserve"> </w:t>
+      </w:r>
+      <w:r>
+        <w:rPr>
+          <w:lang w:val="x-none"/>
+        </w:rPr>
+        <w:t>React+Flask+Tensorflow+Itchat</w:t>
+      </w:r>
+      <w:r>
+        <w:rPr>
+          <w:rFonts w:hint="eastAsia"/>
+          <w:lang w:val="x-none"/>
         </w:rPr>
         <w:t>。</w:t>
       </w:r>
       <w:r>
         <w:rPr>
           <w:rFonts w:hint="eastAsia"/>
-        </w:rPr>
-        <w:t>值得注意的是在</w:t>
-      </w:r>
-      <w:r>
-        <w:rPr>
-          <w:rFonts w:hint="eastAsia"/>
-        </w:rPr>
-        <w:t>F</w:t>
-      </w:r>
-      <w:r>
-        <w:t xml:space="preserve">acebook 2017 F8 </w:t>
-      </w:r>
-      <w:r>
-        <w:rPr>
-          <w:rFonts w:hint="eastAsia"/>
-        </w:rPr>
-        <w:t>大会上，</w:t>
-      </w:r>
-      <w:r>
-        <w:t xml:space="preserve">Facebook </w:t>
-      </w:r>
-      <w:r>
-        <w:rPr>
-          <w:rFonts w:hint="eastAsia"/>
-        </w:rPr>
-        <w:t>发布了</w:t>
-      </w:r>
-      <w:r>
-        <w:rPr>
-          <w:rFonts w:hint="eastAsia"/>
-        </w:rPr>
-        <w:t>M</w:t>
-      </w:r>
-      <w:r>
-        <w:t>essenger Chat Extensions</w:t>
-      </w:r>
-      <w:r>
-        <w:rPr>
-          <w:rFonts w:hint="eastAsia"/>
-        </w:rPr>
-        <w:t>，其中包括</w:t>
-      </w:r>
-      <w:r>
-        <w:rPr>
-          <w:rFonts w:hint="eastAsia"/>
+          <w:lang w:val="x-none"/>
+        </w:rPr>
+        <w:t>每一种方案都有各自的好处，都有值得选择的理由。</w:t>
+      </w:r>
+      <w:r>
+        <w:rPr>
+          <w:rFonts w:hint="eastAsia"/>
+          <w:lang w:val="x-none"/>
+        </w:rPr>
+        <w:t>第一种方案，更像是传统互联网项目解决方案，具有普遍性。</w:t>
+      </w:r>
+      <w:r>
+        <w:rPr>
+          <w:rFonts w:hint="eastAsia"/>
+          <w:lang w:val="x-none"/>
+        </w:rPr>
+        <w:t>第二种方案后端</w:t>
+      </w:r>
+      <w:r>
+        <w:rPr>
+          <w:rFonts w:hint="eastAsia"/>
+          <w:lang w:val="x-none"/>
+        </w:rPr>
+        <w:t>技术</w:t>
+      </w:r>
+      <w:r>
+        <w:rPr>
+          <w:rFonts w:hint="eastAsia"/>
+          <w:lang w:val="x-none"/>
+        </w:rPr>
+        <w:t>更加契合，前端采用更加成熟的</w:t>
+      </w:r>
+      <w:r>
+        <w:rPr>
+          <w:rFonts w:hint="eastAsia"/>
+          <w:lang w:val="x-none"/>
+        </w:rPr>
+        <w:t>React</w:t>
+      </w:r>
+      <w:r>
+        <w:rPr>
+          <w:lang w:val="x-none"/>
         </w:rPr>
         <w:t xml:space="preserve"> </w:t>
       </w:r>
       <w:r>
-        <w:t>Smart Replies</w:t>
-      </w:r>
-      <w:r>
-        <w:rPr>
-          <w:rFonts w:hint="eastAsia"/>
+        <w:rPr>
+          <w:rFonts w:hint="eastAsia"/>
+          <w:lang w:val="x-none"/>
+        </w:rPr>
+        <w:t>使得项目在理论上更加具有可行性。</w:t>
+      </w:r>
+      <w:r>
+        <w:rPr>
+          <w:rFonts w:hint="eastAsia"/>
+          <w:lang w:val="x-none"/>
+        </w:rPr>
+        <w:t>最后一种方案是采用</w:t>
+      </w:r>
+      <w:r>
+        <w:rPr>
+          <w:rFonts w:hint="eastAsia"/>
+          <w:lang w:val="x-none"/>
+        </w:rPr>
+        <w:t>Python</w:t>
+      </w:r>
+      <w:r>
+        <w:rPr>
+          <w:lang w:val="x-none"/>
+        </w:rPr>
+        <w:t xml:space="preserve"> </w:t>
+      </w:r>
+      <w:r>
+        <w:rPr>
+          <w:rFonts w:hint="eastAsia"/>
+          <w:lang w:val="x-none"/>
+        </w:rPr>
+        <w:t>Flask</w:t>
+      </w:r>
+      <w:r>
+        <w:rPr>
+          <w:lang w:val="x-none"/>
+        </w:rPr>
+        <w:t xml:space="preserve"> </w:t>
+      </w:r>
+      <w:r>
+        <w:rPr>
+          <w:rFonts w:hint="eastAsia"/>
+          <w:lang w:val="x-none"/>
+        </w:rPr>
+        <w:t>这种方案主要是考虑到</w:t>
+      </w:r>
+      <w:r>
+        <w:rPr>
+          <w:rFonts w:hint="eastAsia"/>
+          <w:lang w:val="x-none"/>
+        </w:rPr>
+        <w:t xml:space="preserve"> </w:t>
+      </w:r>
+      <w:r>
+        <w:rPr>
+          <w:lang w:val="x-none"/>
+        </w:rPr>
+        <w:t>Tensorflow</w:t>
+      </w:r>
+      <w:r>
+        <w:rPr>
+          <w:rFonts w:hint="eastAsia"/>
+          <w:lang w:val="x-none"/>
+        </w:rPr>
+        <w:t xml:space="preserve"> </w:t>
+      </w:r>
+      <w:r>
+        <w:rPr>
+          <w:rFonts w:hint="eastAsia"/>
+          <w:lang w:val="x-none"/>
+        </w:rPr>
+        <w:t>和</w:t>
+      </w:r>
+      <w:r>
+        <w:rPr>
+          <w:rFonts w:hint="eastAsia"/>
+          <w:lang w:val="x-none"/>
+        </w:rPr>
+        <w:t xml:space="preserve"> Itchat</w:t>
+      </w:r>
+      <w:r>
+        <w:rPr>
+          <w:lang w:val="x-none"/>
+        </w:rPr>
+        <w:t xml:space="preserve"> </w:t>
+      </w:r>
+      <w:r>
+        <w:rPr>
+          <w:rFonts w:hint="eastAsia"/>
+          <w:lang w:val="x-none"/>
+        </w:rPr>
+        <w:t>都是暴漏</w:t>
+      </w:r>
+      <w:r>
+        <w:rPr>
+          <w:rFonts w:hint="eastAsia"/>
+          <w:lang w:val="x-none"/>
+        </w:rPr>
+        <w:t>Python</w:t>
+      </w:r>
+      <w:r>
+        <w:rPr>
+          <w:lang w:val="x-none"/>
+        </w:rPr>
+        <w:t xml:space="preserve"> </w:t>
+      </w:r>
+      <w:r>
+        <w:rPr>
+          <w:rFonts w:hint="eastAsia"/>
+          <w:lang w:val="x-none"/>
+        </w:rPr>
+        <w:t>API</w:t>
+      </w:r>
+      <w:r>
+        <w:rPr>
+          <w:rFonts w:hint="eastAsia"/>
+          <w:lang w:val="x-none"/>
+        </w:rPr>
+        <w:t>，如果采用</w:t>
+      </w:r>
+      <w:r>
+        <w:rPr>
+          <w:rFonts w:hint="eastAsia"/>
+          <w:lang w:val="x-none"/>
+        </w:rPr>
+        <w:t xml:space="preserve"> </w:t>
+      </w:r>
+      <w:r>
+        <w:rPr>
+          <w:lang w:val="x-none"/>
+        </w:rPr>
+        <w:t xml:space="preserve">Flask </w:t>
+      </w:r>
+      <w:r>
+        <w:rPr>
+          <w:rFonts w:hint="eastAsia"/>
+          <w:lang w:val="x-none"/>
+        </w:rPr>
+        <w:t>作为后端</w:t>
+      </w:r>
+      <w:r>
+        <w:rPr>
+          <w:rFonts w:hint="eastAsia"/>
+          <w:lang w:val="x-none"/>
+        </w:rPr>
+        <w:t>框架，这将使得</w:t>
+      </w:r>
+      <w:r>
+        <w:rPr>
+          <w:rFonts w:hint="eastAsia"/>
+          <w:lang w:val="x-none"/>
+        </w:rPr>
+        <w:t>后端</w:t>
+      </w:r>
+      <w:r>
+        <w:rPr>
+          <w:rFonts w:hint="eastAsia"/>
+          <w:lang w:val="x-none"/>
+        </w:rPr>
+        <w:t>跟</w:t>
+      </w:r>
+      <w:r>
+        <w:rPr>
+          <w:rFonts w:hint="eastAsia"/>
+          <w:lang w:val="x-none"/>
+        </w:rPr>
+        <w:t>其他服务能够更加</w:t>
+      </w:r>
+      <w:r>
+        <w:rPr>
+          <w:rFonts w:hint="eastAsia"/>
+          <w:lang w:val="x-none"/>
+        </w:rPr>
+        <w:t>紧密的衔接。</w:t>
+      </w:r>
+    </w:p>
+    <w:p>
+      <w:pPr>
+        <w:rPr>
+          <w:rFonts w:hint="eastAsia"/>
+          <w:lang w:val="x-none"/>
+        </w:rPr>
+      </w:pPr>
+      <w:r>
+        <w:rPr>
+          <w:rFonts w:hint="eastAsia"/>
+          <w:lang w:val="x-none"/>
+        </w:rPr>
+        <w:t>综合以上论述，最后采用方案三（</w:t>
+      </w:r>
+      <w:r>
+        <w:rPr>
+          <w:rFonts w:hint="eastAsia"/>
+          <w:lang w:val="x-none"/>
+        </w:rPr>
+        <w:t>R</w:t>
+      </w:r>
+      <w:r>
+        <w:rPr>
+          <w:lang w:val="x-none"/>
+        </w:rPr>
+        <w:t>eact+Python Flask+Tensorflow + Itchat</w:t>
+      </w:r>
+      <w:r>
+        <w:rPr>
+          <w:rFonts w:hint="eastAsia"/>
+          <w:lang w:val="x-none"/>
+        </w:rPr>
+        <w:t>）</w:t>
+      </w:r>
+      <w:r>
+        <w:rPr>
+          <w:rFonts w:hint="eastAsia"/>
+          <w:lang w:val="x-none"/>
         </w:rPr>
         <w:t>。</w:t>
       </w:r>
       <w:r>
         <w:rPr>
           <w:rFonts w:hint="eastAsia"/>
-        </w:rPr>
-        <w:t>S</w:t>
-      </w:r>
-      <w:r>
-        <w:t xml:space="preserve">mart Replies </w:t>
-      </w:r>
-      <w:r>
-        <w:rPr>
-          <w:rFonts w:hint="eastAsia"/>
-        </w:rPr>
-        <w:t>是</w:t>
-      </w:r>
-      <w:r>
-        <w:rPr>
-          <w:rFonts w:hint="eastAsia"/>
-        </w:rPr>
-        <w:t>Face</w:t>
-      </w:r>
-      <w:r>
-        <w:t xml:space="preserve">book Messenger </w:t>
-      </w:r>
-      <w:r>
-        <w:rPr>
-          <w:rFonts w:hint="eastAsia"/>
-        </w:rPr>
-        <w:t>内置的</w:t>
-      </w:r>
-      <w:r>
-        <w:rPr>
-          <w:rFonts w:hint="eastAsia"/>
-        </w:rPr>
-        <w:t>AI</w:t>
-      </w:r>
-      <w:r>
-        <w:rPr>
-          <w:rFonts w:hint="eastAsia"/>
-        </w:rPr>
-        <w:t>功能，它提供了学习用户常用的问题回答，来帮助用户自动回复一些常用回答。</w:t>
-      </w:r>
-      <w:r>
-        <w:rPr>
-          <w:rFonts w:hint="eastAsia"/>
-        </w:rPr>
-        <w:t>F</w:t>
-      </w:r>
-      <w:r>
-        <w:t xml:space="preserve">acebook Messenger </w:t>
-      </w:r>
-      <w:r>
-        <w:rPr>
-          <w:rFonts w:hint="eastAsia"/>
-        </w:rPr>
-        <w:t>的目的旨在将自动化的服务带给小微企业，给予其提供</w:t>
-      </w:r>
-      <w:r>
-        <w:rPr>
-          <w:rFonts w:hint="eastAsia"/>
-        </w:rPr>
-        <w:t>7*24</w:t>
-      </w:r>
-      <w:r>
-        <w:rPr>
-          <w:rFonts w:hint="eastAsia"/>
-        </w:rPr>
-        <w:t>小时不间断</w:t>
-      </w:r>
-      <w:r>
-        <w:rPr>
-          <w:rFonts w:hint="eastAsia"/>
-        </w:rPr>
-        <w:t>服务。</w:t>
-      </w:r>
-      <w:r>
-        <w:t xml:space="preserve">Smart Replies </w:t>
-      </w:r>
-      <w:r>
-        <w:rPr>
-          <w:rFonts w:hint="eastAsia"/>
-        </w:rPr>
-        <w:t>是自动从公司的主业采集信息，识别用户的问题，然会进行回答。</w:t>
-      </w:r>
-    </w:p>
-    <w:p>
-      <w:pPr>
-        <w:ind w:firstLine="0"/>
-        <w:rPr>
-          <w:rFonts w:hint="eastAsia"/>
-        </w:rPr>
-      </w:pPr>
-      <w:r>
-        <w:tab/>
-      </w:r>
-      <w:r>
-        <w:rPr>
-          <w:rFonts w:hint="eastAsia"/>
-        </w:rPr>
-        <w:t>国内</w:t>
-      </w:r>
-      <w:proofErr w:type="gramStart"/>
-      <w:r>
-        <w:rPr>
-          <w:rFonts w:hint="eastAsia"/>
-        </w:rPr>
-        <w:t>的微信和</w:t>
-      </w:r>
-      <w:proofErr w:type="gramEnd"/>
-      <w:r>
-        <w:rPr>
-          <w:rFonts w:hint="eastAsia"/>
-        </w:rPr>
-        <w:t>QQ</w:t>
-      </w:r>
-      <w:r>
-        <w:rPr>
-          <w:rFonts w:hint="eastAsia"/>
-        </w:rPr>
-        <w:t>是主流的即使聊天工具，占据了大量的市场份额。</w:t>
-      </w:r>
-      <w:r>
-        <w:rPr>
-          <w:rFonts w:hint="eastAsia"/>
-        </w:rPr>
-        <w:t>QQ</w:t>
-      </w:r>
-      <w:r>
-        <w:rPr>
-          <w:rFonts w:hint="eastAsia"/>
-        </w:rPr>
-        <w:t>没有相关助手的扩展，其更核心的业务是提供更加娱乐性的功能。</w:t>
-      </w:r>
-      <w:r>
-        <w:rPr>
-          <w:rFonts w:hint="eastAsia"/>
-        </w:rPr>
-        <w:t>相对与</w:t>
-      </w:r>
-      <w:r>
-        <w:rPr>
-          <w:rFonts w:hint="eastAsia"/>
-        </w:rPr>
-        <w:t>QQ</w:t>
-      </w:r>
-      <w:r>
-        <w:rPr>
-          <w:rFonts w:hint="eastAsia"/>
-        </w:rPr>
-        <w:t>，</w:t>
-      </w:r>
-      <w:proofErr w:type="gramStart"/>
-      <w:r>
-        <w:rPr>
-          <w:rFonts w:hint="eastAsia"/>
-        </w:rPr>
-        <w:t>微信提供</w:t>
-      </w:r>
-      <w:proofErr w:type="gramEnd"/>
-      <w:r>
-        <w:rPr>
-          <w:rFonts w:hint="eastAsia"/>
-        </w:rPr>
-        <w:t>更加简洁即使聊天</w:t>
-      </w:r>
-      <w:r>
-        <w:rPr>
-          <w:rFonts w:hint="eastAsia"/>
-        </w:rPr>
-        <w:t>体验，虽然</w:t>
-      </w:r>
-      <w:proofErr w:type="gramStart"/>
-      <w:r>
-        <w:rPr>
-          <w:rFonts w:hint="eastAsia"/>
-        </w:rPr>
-        <w:t>都是腾讯的</w:t>
-      </w:r>
-      <w:proofErr w:type="gramEnd"/>
-      <w:r>
-        <w:rPr>
-          <w:rFonts w:hint="eastAsia"/>
-        </w:rPr>
-        <w:t>产品，其给与客户的体验</w:t>
-      </w:r>
-      <w:r>
-        <w:rPr>
-          <w:rFonts w:hint="eastAsia"/>
-        </w:rPr>
-        <w:t>截然</w:t>
-      </w:r>
-      <w:r>
-        <w:rPr>
-          <w:rFonts w:hint="eastAsia"/>
-        </w:rPr>
-        <w:t>不同</w:t>
-      </w:r>
-      <w:r>
-        <w:rPr>
-          <w:rFonts w:hint="eastAsia"/>
+          <w:lang w:val="x-none"/>
+        </w:rPr>
+        <w:t>数据库选择</w:t>
+      </w:r>
+      <w:r>
+        <w:rPr>
+          <w:rFonts w:hint="eastAsia"/>
+          <w:lang w:val="x-none"/>
+        </w:rPr>
+        <w:t>Mysql</w:t>
+      </w:r>
+      <w:r>
+        <w:rPr>
+          <w:rFonts w:hint="eastAsia"/>
+          <w:lang w:val="x-none"/>
+        </w:rPr>
+        <w:t>，开发操作系统选择</w:t>
+      </w:r>
+      <w:r>
+        <w:rPr>
+          <w:rFonts w:hint="eastAsia"/>
+          <w:lang w:val="x-none"/>
+        </w:rPr>
+        <w:t>Ubuntu</w:t>
+      </w:r>
+      <w:r>
+        <w:rPr>
+          <w:rFonts w:hint="eastAsia"/>
+          <w:lang w:val="x-none"/>
+        </w:rPr>
+        <w:t>，开发</w:t>
+      </w:r>
+      <w:r>
+        <w:rPr>
+          <w:rFonts w:hint="eastAsia"/>
+          <w:lang w:val="x-none"/>
+        </w:rPr>
+        <w:t>IDE</w:t>
+      </w:r>
+      <w:r>
+        <w:rPr>
+          <w:lang w:val="x-none"/>
+        </w:rPr>
+        <w:t xml:space="preserve"> </w:t>
+      </w:r>
+      <w:r>
+        <w:rPr>
+          <w:rFonts w:hint="eastAsia"/>
+          <w:lang w:val="x-none"/>
+        </w:rPr>
+        <w:t>选择社区版的</w:t>
+      </w:r>
+      <w:r>
+        <w:rPr>
+          <w:rFonts w:hint="eastAsia"/>
+          <w:lang w:val="x-none"/>
+        </w:rPr>
+        <w:t xml:space="preserve"> </w:t>
+      </w:r>
+      <w:r>
+        <w:rPr>
+          <w:lang w:val="x-none"/>
+        </w:rPr>
+        <w:t xml:space="preserve">IntelliJ IDEA </w:t>
+      </w:r>
+      <w:r>
+        <w:rPr>
+          <w:rFonts w:hint="eastAsia"/>
+          <w:lang w:val="x-none"/>
+        </w:rPr>
+        <w:t>和</w:t>
+      </w:r>
+      <w:r>
+        <w:rPr>
+          <w:rFonts w:hint="eastAsia"/>
+          <w:lang w:val="x-none"/>
+        </w:rPr>
+        <w:t xml:space="preserve"> Pycharm</w:t>
+      </w:r>
+      <w:r>
+        <w:rPr>
+          <w:rFonts w:hint="eastAsia"/>
+          <w:lang w:val="x-none"/>
+        </w:rPr>
+        <w:t>，版本控制器选择</w:t>
+      </w:r>
+      <w:r>
+        <w:rPr>
+          <w:rFonts w:hint="eastAsia"/>
+          <w:lang w:val="x-none"/>
+        </w:rPr>
+        <w:t xml:space="preserve"> Git</w:t>
+      </w:r>
+      <w:r>
+        <w:rPr>
+          <w:rFonts w:hint="eastAsia"/>
+          <w:lang w:val="x-none"/>
+        </w:rPr>
+        <w:t>，并且将代码托管到</w:t>
+      </w:r>
+      <w:r>
+        <w:rPr>
+          <w:rFonts w:hint="eastAsia"/>
+          <w:lang w:val="x-none"/>
+        </w:rPr>
+        <w:t>GitHub</w:t>
+      </w:r>
+      <w:r>
+        <w:rPr>
+          <w:rFonts w:hint="eastAsia"/>
+          <w:lang w:val="x-none"/>
+        </w:rPr>
+        <w:t>，部署环境选择</w:t>
+      </w:r>
+      <w:r>
+        <w:rPr>
+          <w:rFonts w:hint="eastAsia"/>
+          <w:lang w:val="x-none"/>
+        </w:rPr>
+        <w:t xml:space="preserve"> CentOS</w:t>
+      </w:r>
+      <w:r>
+        <w:rPr>
+          <w:lang w:val="x-none"/>
+        </w:rPr>
+        <w:t xml:space="preserve"> </w:t>
+      </w:r>
+      <w:r>
+        <w:rPr>
+          <w:rFonts w:hint="eastAsia"/>
+          <w:lang w:val="x-none"/>
+        </w:rPr>
+        <w:t>搭载</w:t>
+      </w:r>
+      <w:r>
+        <w:rPr>
+          <w:rFonts w:hint="eastAsia"/>
+          <w:lang w:val="x-none"/>
+        </w:rPr>
+        <w:t xml:space="preserve"> Docker</w:t>
+      </w:r>
+      <w:r>
+        <w:rPr>
+          <w:lang w:val="x-none"/>
+        </w:rPr>
+        <w:t xml:space="preserve"> </w:t>
+      </w:r>
+      <w:r>
+        <w:rPr>
+          <w:rFonts w:hint="eastAsia"/>
+          <w:lang w:val="x-none"/>
+        </w:rPr>
+        <w:t>和</w:t>
+      </w:r>
+      <w:r>
+        <w:rPr>
+          <w:rFonts w:hint="eastAsia"/>
+          <w:lang w:val="x-none"/>
+        </w:rPr>
+        <w:t xml:space="preserve"> Jenkins</w:t>
+      </w:r>
+      <w:r>
+        <w:rPr>
+          <w:rFonts w:hint="eastAsia"/>
+          <w:lang w:val="x-none"/>
+        </w:rPr>
+        <w:t>，敏捷看板采用</w:t>
+      </w:r>
+      <w:r>
+        <w:rPr>
+          <w:rFonts w:hint="eastAsia"/>
+          <w:lang w:val="x-none"/>
+        </w:rPr>
+        <w:t>Github</w:t>
+      </w:r>
+      <w:r>
+        <w:rPr>
+          <w:lang w:val="x-none"/>
+        </w:rPr>
+        <w:t xml:space="preserve"> </w:t>
+      </w:r>
+      <w:r>
+        <w:rPr>
+          <w:rFonts w:hint="eastAsia"/>
+          <w:lang w:val="x-none"/>
+        </w:rPr>
+        <w:t>提供的</w:t>
+      </w:r>
+      <w:r>
+        <w:rPr>
+          <w:rFonts w:hint="eastAsia"/>
+          <w:lang w:val="x-none"/>
+        </w:rPr>
+        <w:t>Project</w:t>
+      </w:r>
+      <w:bookmarkStart w:id="20" w:name="_GoBack"/>
+      <w:bookmarkEnd w:id="20"/>
+      <w:r>
+        <w:rPr>
+          <w:rFonts w:hint="eastAsia"/>
+          <w:lang w:val="x-none"/>
         </w:rPr>
         <w:t>。</w:t>
       </w:r>
-      <w:proofErr w:type="gramStart"/>
-      <w:r>
-        <w:rPr>
-          <w:rFonts w:hint="eastAsia"/>
-        </w:rPr>
-        <w:t>微信提供</w:t>
-      </w:r>
-      <w:proofErr w:type="gramEnd"/>
-      <w:r>
-        <w:rPr>
-          <w:rFonts w:hint="eastAsia"/>
-        </w:rPr>
-        <w:t>了助手相关的扩展，例如</w:t>
-      </w:r>
-      <w:proofErr w:type="gramStart"/>
-      <w:r>
-        <w:rPr>
-          <w:rFonts w:hint="eastAsia"/>
-        </w:rPr>
-        <w:t>微信公众号</w:t>
-      </w:r>
-      <w:proofErr w:type="gramEnd"/>
-      <w:r>
-        <w:rPr>
-          <w:rFonts w:hint="eastAsia"/>
-        </w:rPr>
-        <w:t>。在微信公众号内，微信公众号的运营者可以提供给用户定制化的服务，包括定制化的聊天助手等。</w:t>
-      </w:r>
-      <w:bookmarkStart w:id="11" w:name="_GoBack"/>
-      <w:bookmarkEnd w:id="11"/>
     </w:p>
     <w:sectPr>
       <w:pgSz w:w="11906" w:h="16838"/>
@@ -6176,7 +8648,7 @@
                     <w:noProof/>
                     <w:sz w:val="18"/>
                   </w:rPr>
-                  <w:t>I</w:t>
+                  <w:t>II</w:t>
                 </w:r>
                 <w:r>
                   <w:rPr>

--- a/paper/paper.docx
+++ b/paper/paper.docx
@@ -5784,9 +5784,6 @@
       <w:pPr>
         <w:spacing w:line="360" w:lineRule="exact"/>
         <w:ind w:firstLineChars="200" w:firstLine="460"/>
-        <w:rPr>
-          <w:rFonts w:hint="eastAsia"/>
-        </w:rPr>
       </w:pPr>
       <w:r>
         <w:rPr>
@@ -6300,9 +6297,6 @@
       <w:pPr>
         <w:spacing w:line="360" w:lineRule="exact"/>
         <w:ind w:firstLineChars="200" w:firstLine="460"/>
-        <w:rPr>
-          <w:rFonts w:hint="eastAsia"/>
-        </w:rPr>
       </w:pPr>
     </w:p>
     <w:p>
@@ -6690,9 +6684,6 @@
       <w:pPr>
         <w:spacing w:line="360" w:lineRule="exact"/>
         <w:ind w:firstLineChars="200" w:firstLine="460"/>
-        <w:rPr>
-          <w:rFonts w:hint="eastAsia"/>
-        </w:rPr>
       </w:pPr>
     </w:p>
     <w:p>
@@ -6753,9 +6744,6 @@
       <w:pPr>
         <w:spacing w:line="360" w:lineRule="exact"/>
         <w:ind w:firstLineChars="200" w:firstLine="460"/>
-        <w:rPr>
-          <w:rFonts w:hint="eastAsia"/>
-        </w:rPr>
       </w:pPr>
       <w:r>
         <w:rPr>
@@ -7217,9 +7205,6 @@
       <w:pPr>
         <w:spacing w:line="360" w:lineRule="exact"/>
         <w:ind w:firstLineChars="200" w:firstLine="460"/>
-        <w:rPr>
-          <w:rFonts w:hint="eastAsia"/>
-        </w:rPr>
       </w:pPr>
       <w:bookmarkStart w:id="16" w:name="_Toc451858894"/>
       <w:r>
@@ -7575,7 +7560,6 @@
     <w:p>
       <w:pPr>
         <w:rPr>
-          <w:rFonts w:hint="eastAsia"/>
           <w:lang w:val="x-none"/>
         </w:rPr>
       </w:pPr>
@@ -8325,7 +8309,6 @@
     <w:p>
       <w:pPr>
         <w:rPr>
-          <w:rFonts w:hint="eastAsia"/>
           <w:lang w:val="x-none"/>
         </w:rPr>
       </w:pPr>
@@ -8561,8 +8544,691 @@
         </w:rPr>
         <w:t>Project</w:t>
       </w:r>
-      <w:bookmarkStart w:id="20" w:name="_GoBack"/>
+      <w:r>
+        <w:rPr>
+          <w:rFonts w:hint="eastAsia"/>
+          <w:lang w:val="x-none"/>
+        </w:rPr>
+        <w:t>。</w:t>
+      </w:r>
+    </w:p>
+    <w:p>
+      <w:pPr>
+        <w:ind w:firstLine="0"/>
+        <w:rPr>
+          <w:lang w:val="x-none"/>
+        </w:rPr>
+      </w:pPr>
+      <w:r>
+        <w:rPr>
+          <w:lang w:val="x-none"/>
+        </w:rPr>
+        <w:br w:type="page"/>
+      </w:r>
+    </w:p>
+    <w:p>
+      <w:pPr>
+        <w:pStyle w:val="1"/>
+        <w:pageBreakBefore/>
+        <w:rPr>
+          <w:rFonts w:ascii="宋体" w:hAnsi="宋体"/>
+          <w:szCs w:val="32"/>
+        </w:rPr>
+      </w:pPr>
+      <w:bookmarkStart w:id="20" w:name="_Toc451858897"/>
+      <w:bookmarkStart w:id="21" w:name="_Toc421385726"/>
+      <w:r>
+        <w:rPr>
+          <w:rFonts w:ascii="宋体" w:hAnsi="宋体" w:hint="eastAsia"/>
+          <w:szCs w:val="32"/>
+        </w:rPr>
+        <w:lastRenderedPageBreak/>
+        <w:t>第</w:t>
+      </w:r>
+      <w:r>
+        <w:rPr>
+          <w:rFonts w:eastAsia="Arial Unicode MS" w:cs="Arial"/>
+          <w:szCs w:val="32"/>
+        </w:rPr>
+        <w:t>3</w:t>
+      </w:r>
+      <w:r>
+        <w:rPr>
+          <w:rFonts w:ascii="宋体" w:hAnsi="宋体" w:hint="eastAsia"/>
+          <w:szCs w:val="32"/>
+        </w:rPr>
+        <w:t>章  需求分析</w:t>
+      </w:r>
       <w:bookmarkEnd w:id="20"/>
+      <w:bookmarkEnd w:id="21"/>
+    </w:p>
+    <w:p>
+      <w:pPr>
+        <w:pStyle w:val="2"/>
+        <w:spacing w:before="312" w:after="312"/>
+        <w:rPr>
+          <w:rFonts w:ascii="宋体" w:hAnsi="宋体"/>
+          <w:szCs w:val="28"/>
+        </w:rPr>
+      </w:pPr>
+      <w:bookmarkStart w:id="22" w:name="_Toc451858898"/>
+      <w:bookmarkStart w:id="23" w:name="_Toc421385727"/>
+      <w:r>
+        <w:rPr>
+          <w:rFonts w:hint="eastAsia"/>
+          <w:szCs w:val="28"/>
+        </w:rPr>
+        <w:t xml:space="preserve">3.1 </w:t>
+      </w:r>
+      <w:r>
+        <w:rPr>
+          <w:rFonts w:ascii="宋体" w:hAnsi="宋体" w:hint="eastAsia"/>
+          <w:szCs w:val="28"/>
+        </w:rPr>
+        <w:t xml:space="preserve"> 功能需求分析</w:t>
+      </w:r>
+      <w:bookmarkEnd w:id="22"/>
+      <w:bookmarkEnd w:id="23"/>
+    </w:p>
+    <w:p>
+      <w:pPr>
+        <w:spacing w:line="360" w:lineRule="exact"/>
+        <w:ind w:firstLineChars="200" w:firstLine="460"/>
+      </w:pPr>
+      <w:r>
+        <w:rPr>
+          <w:rFonts w:hint="eastAsia"/>
+        </w:rPr>
+        <w:t>本项目包含五大模块：微信账号绑定模块，聊天内容识别模块，聊天内容发布模块，聊天管理模块，深度学习算法设计模块。</w:t>
+      </w:r>
+      <w:r>
+        <w:rPr>
+          <w:rFonts w:hint="eastAsia"/>
+        </w:rPr>
+        <w:t xml:space="preserve"> </w:t>
+      </w:r>
+    </w:p>
+    <w:p>
+      <w:pPr>
+        <w:pStyle w:val="af9"/>
+        <w:numPr>
+          <w:ilvl w:val="0"/>
+          <w:numId w:val="5"/>
+        </w:numPr>
+        <w:tabs>
+          <w:tab w:val="left" w:pos="2385"/>
+        </w:tabs>
+        <w:spacing w:line="360" w:lineRule="exact"/>
+        <w:ind w:firstLineChars="0"/>
+      </w:pPr>
+      <w:r>
+        <w:rPr>
+          <w:rFonts w:hint="eastAsia"/>
+        </w:rPr>
+        <w:t>微信账号绑定模块</w:t>
+      </w:r>
+    </w:p>
+    <w:p>
+      <w:pPr>
+        <w:tabs>
+          <w:tab w:val="left" w:pos="2385"/>
+        </w:tabs>
+        <w:spacing w:line="360" w:lineRule="exact"/>
+        <w:rPr>
+          <w:rFonts w:hint="eastAsia"/>
+        </w:rPr>
+      </w:pPr>
+      <w:r>
+        <w:rPr>
+          <w:rFonts w:hint="eastAsia"/>
+        </w:rPr>
+        <w:t>微信用户初次进入该系统，需要将微信与该系统绑定</w:t>
+      </w:r>
+      <w:r>
+        <w:rPr>
+          <w:rFonts w:hint="eastAsia"/>
+        </w:rPr>
+        <w:t>，同时授权该系统登陆微信以获取用户聊天记录。</w:t>
+      </w:r>
+      <w:r>
+        <w:rPr>
+          <w:rFonts w:hint="eastAsia"/>
+        </w:rPr>
+        <w:t>主要操作流程为：用户进入系统，系统展示二维码，用户扫描二维码并授权登陆，系统</w:t>
+      </w:r>
+      <w:r>
+        <w:rPr>
+          <w:rFonts w:hint="eastAsia"/>
+        </w:rPr>
+        <w:t>与微信账号绑定。</w:t>
+      </w:r>
+    </w:p>
+    <w:p>
+      <w:pPr>
+        <w:pStyle w:val="af9"/>
+        <w:numPr>
+          <w:ilvl w:val="0"/>
+          <w:numId w:val="5"/>
+        </w:numPr>
+        <w:spacing w:line="360" w:lineRule="exact"/>
+        <w:ind w:firstLineChars="0"/>
+      </w:pPr>
+      <w:r>
+        <w:rPr>
+          <w:rFonts w:hint="eastAsia"/>
+        </w:rPr>
+        <w:t>聊天内容识别模块</w:t>
+      </w:r>
+    </w:p>
+    <w:p>
+      <w:pPr>
+        <w:pStyle w:val="af9"/>
+        <w:numPr>
+          <w:ilvl w:val="0"/>
+          <w:numId w:val="8"/>
+        </w:numPr>
+        <w:spacing w:line="360" w:lineRule="exact"/>
+        <w:ind w:firstLineChars="0"/>
+      </w:pPr>
+      <w:r>
+        <w:rPr>
+          <w:rFonts w:hint="eastAsia"/>
+        </w:rPr>
+        <w:t>文字聊天内容识别：当微信好友发送文字内容给系统时，系统识别为文字内容，并将文字内容交由上层算法模块。</w:t>
+      </w:r>
+    </w:p>
+    <w:p>
+      <w:pPr>
+        <w:pStyle w:val="af9"/>
+        <w:numPr>
+          <w:ilvl w:val="0"/>
+          <w:numId w:val="8"/>
+        </w:numPr>
+        <w:spacing w:line="360" w:lineRule="exact"/>
+        <w:ind w:firstLineChars="0"/>
+      </w:pPr>
+      <w:r>
+        <w:rPr>
+          <w:rFonts w:hint="eastAsia"/>
+        </w:rPr>
+        <w:t>语音聊天内容识别</w:t>
+      </w:r>
+      <w:r>
+        <w:rPr>
+          <w:rFonts w:hint="eastAsia"/>
+        </w:rPr>
+        <w:t>：当微信好友发送语音内容给系统时，系统接口将语音转换为文字，并将文字内容交由上层算法模块。</w:t>
+      </w:r>
+    </w:p>
+    <w:p>
+      <w:pPr>
+        <w:pStyle w:val="af9"/>
+        <w:numPr>
+          <w:ilvl w:val="0"/>
+          <w:numId w:val="8"/>
+        </w:numPr>
+        <w:spacing w:line="360" w:lineRule="exact"/>
+        <w:ind w:firstLineChars="0"/>
+        <w:rPr>
+          <w:rFonts w:hint="eastAsia"/>
+        </w:rPr>
+      </w:pPr>
+      <w:r>
+        <w:rPr>
+          <w:rFonts w:hint="eastAsia"/>
+        </w:rPr>
+        <w:t>文本文件内容识别：当微信好友发送文本文件内容给系统时，系统将文本文件内容解析为文字，并将文字交由上层算法模块。</w:t>
+      </w:r>
+    </w:p>
+    <w:p>
+      <w:pPr>
+        <w:pStyle w:val="af9"/>
+        <w:numPr>
+          <w:ilvl w:val="0"/>
+          <w:numId w:val="5"/>
+        </w:numPr>
+        <w:spacing w:line="360" w:lineRule="exact"/>
+        <w:ind w:firstLineChars="0"/>
+      </w:pPr>
+      <w:r>
+        <w:rPr>
+          <w:rFonts w:hint="eastAsia"/>
+        </w:rPr>
+        <w:t>聊天内容发布模块</w:t>
+      </w:r>
+    </w:p>
+    <w:p>
+      <w:pPr>
+        <w:pStyle w:val="af9"/>
+        <w:numPr>
+          <w:ilvl w:val="0"/>
+          <w:numId w:val="9"/>
+        </w:numPr>
+        <w:spacing w:line="360" w:lineRule="exact"/>
+        <w:ind w:firstLineChars="0"/>
+      </w:pPr>
+      <w:r>
+        <w:rPr>
+          <w:rFonts w:hint="eastAsia"/>
+        </w:rPr>
+        <w:t>文字内容发布：当接受到上层算法模块的文字</w:t>
+      </w:r>
+      <w:r>
+        <w:rPr>
+          <w:rFonts w:hint="eastAsia"/>
+        </w:rPr>
+        <w:t>内容时</w:t>
+      </w:r>
+      <w:r>
+        <w:rPr>
+          <w:rFonts w:hint="eastAsia"/>
+        </w:rPr>
+        <w:t>，将文字内容发送给</w:t>
+      </w:r>
+      <w:r>
+        <w:rPr>
+          <w:rFonts w:hint="eastAsia"/>
+        </w:rPr>
+        <w:t>指定</w:t>
+      </w:r>
+      <w:r>
+        <w:rPr>
+          <w:rFonts w:hint="eastAsia"/>
+        </w:rPr>
+        <w:t>的微信好友。</w:t>
+      </w:r>
+    </w:p>
+    <w:p>
+      <w:pPr>
+        <w:pStyle w:val="af9"/>
+        <w:numPr>
+          <w:ilvl w:val="0"/>
+          <w:numId w:val="9"/>
+        </w:numPr>
+        <w:spacing w:line="360" w:lineRule="exact"/>
+        <w:ind w:firstLineChars="0"/>
+        <w:rPr>
+          <w:rFonts w:hint="eastAsia"/>
+        </w:rPr>
+      </w:pPr>
+      <w:r>
+        <w:rPr>
+          <w:rFonts w:hint="eastAsia"/>
+        </w:rPr>
+        <w:t>文件内容发布：当接受到上层算法模块的文件别名内容时，将</w:t>
+      </w:r>
+      <w:r>
+        <w:rPr>
+          <w:rFonts w:hint="eastAsia"/>
+        </w:rPr>
+        <w:t>指定的文件发送给指定的</w:t>
+      </w:r>
+      <w:r>
+        <w:rPr>
+          <w:rFonts w:hint="eastAsia"/>
+        </w:rPr>
+        <w:t>微信好友。</w:t>
+      </w:r>
+    </w:p>
+    <w:p>
+      <w:pPr>
+        <w:pStyle w:val="af9"/>
+        <w:numPr>
+          <w:ilvl w:val="0"/>
+          <w:numId w:val="5"/>
+        </w:numPr>
+        <w:spacing w:line="360" w:lineRule="exact"/>
+        <w:ind w:firstLineChars="0"/>
+      </w:pPr>
+      <w:r>
+        <w:rPr>
+          <w:rFonts w:hint="eastAsia"/>
+        </w:rPr>
+        <w:t>聊天内容管理模块</w:t>
+      </w:r>
+    </w:p>
+    <w:p>
+      <w:pPr>
+        <w:pStyle w:val="af9"/>
+        <w:numPr>
+          <w:ilvl w:val="0"/>
+          <w:numId w:val="10"/>
+        </w:numPr>
+        <w:spacing w:line="360" w:lineRule="exact"/>
+        <w:ind w:firstLineChars="0"/>
+      </w:pPr>
+      <w:r>
+        <w:rPr>
+          <w:rFonts w:hint="eastAsia"/>
+        </w:rPr>
+        <w:t>上传</w:t>
+      </w:r>
+      <w:r>
+        <w:rPr>
+          <w:rFonts w:hint="eastAsia"/>
+        </w:rPr>
+        <w:t>常用</w:t>
+      </w:r>
+      <w:r>
+        <w:rPr>
+          <w:rFonts w:hint="eastAsia"/>
+        </w:rPr>
+        <w:t>聊天内容：通过文本文件上传常用聊天内容，通过该内容训练聊天机器人。</w:t>
+      </w:r>
+    </w:p>
+    <w:p>
+      <w:pPr>
+        <w:pStyle w:val="af9"/>
+        <w:numPr>
+          <w:ilvl w:val="0"/>
+          <w:numId w:val="10"/>
+        </w:numPr>
+        <w:spacing w:line="360" w:lineRule="exact"/>
+        <w:ind w:firstLineChars="0"/>
+      </w:pPr>
+      <w:r>
+        <w:rPr>
+          <w:rFonts w:hint="eastAsia"/>
+        </w:rPr>
+        <w:t>删除</w:t>
+      </w:r>
+      <w:r>
+        <w:rPr>
+          <w:rFonts w:hint="eastAsia"/>
+        </w:rPr>
+        <w:t>常用</w:t>
+      </w:r>
+      <w:r>
+        <w:rPr>
+          <w:rFonts w:hint="eastAsia"/>
+        </w:rPr>
+        <w:t>聊天内容：</w:t>
+      </w:r>
+      <w:r>
+        <w:t xml:space="preserve"> </w:t>
+      </w:r>
+      <w:r>
+        <w:rPr>
+          <w:rFonts w:hint="eastAsia"/>
+        </w:rPr>
+        <w:t>删除以前上传的聊天内容，并且从新训练聊天机器人。</w:t>
+      </w:r>
+    </w:p>
+    <w:p>
+      <w:pPr>
+        <w:pStyle w:val="af9"/>
+        <w:numPr>
+          <w:ilvl w:val="0"/>
+          <w:numId w:val="10"/>
+        </w:numPr>
+        <w:spacing w:line="360" w:lineRule="exact"/>
+        <w:ind w:firstLineChars="0"/>
+      </w:pPr>
+      <w:r>
+        <w:rPr>
+          <w:rFonts w:hint="eastAsia"/>
+        </w:rPr>
+        <w:t>查询</w:t>
+      </w:r>
+      <w:r>
+        <w:rPr>
+          <w:rFonts w:hint="eastAsia"/>
+        </w:rPr>
+        <w:t>常用</w:t>
+      </w:r>
+      <w:r>
+        <w:rPr>
+          <w:rFonts w:hint="eastAsia"/>
+        </w:rPr>
+        <w:t>聊天内容：</w:t>
+      </w:r>
+      <w:r>
+        <w:rPr>
+          <w:rFonts w:hint="eastAsia"/>
+        </w:rPr>
+        <w:t xml:space="preserve"> </w:t>
+      </w:r>
+      <w:r>
+        <w:rPr>
+          <w:rFonts w:hint="eastAsia"/>
+        </w:rPr>
+        <w:t>通过别名查询常用聊天内容。</w:t>
+      </w:r>
+    </w:p>
+    <w:p>
+      <w:pPr>
+        <w:pStyle w:val="af9"/>
+        <w:numPr>
+          <w:ilvl w:val="0"/>
+          <w:numId w:val="10"/>
+        </w:numPr>
+        <w:spacing w:line="360" w:lineRule="exact"/>
+        <w:ind w:firstLineChars="0"/>
+        <w:rPr>
+          <w:rFonts w:hint="eastAsia"/>
+        </w:rPr>
+      </w:pPr>
+      <w:r>
+        <w:rPr>
+          <w:rFonts w:hint="eastAsia"/>
+        </w:rPr>
+        <w:t>列出聊天</w:t>
+      </w:r>
+      <w:r>
+        <w:rPr>
+          <w:rFonts w:hint="eastAsia"/>
+        </w:rPr>
+        <w:t>记录</w:t>
+      </w:r>
+      <w:r>
+        <w:rPr>
+          <w:rFonts w:hint="eastAsia"/>
+        </w:rPr>
+        <w:t>：</w:t>
+      </w:r>
+      <w:r>
+        <w:rPr>
+          <w:rFonts w:hint="eastAsia"/>
+        </w:rPr>
+        <w:t xml:space="preserve"> </w:t>
+      </w:r>
+      <w:r>
+        <w:rPr>
+          <w:rFonts w:hint="eastAsia"/>
+        </w:rPr>
+        <w:t>通过列表的形式列出</w:t>
+      </w:r>
+      <w:r>
+        <w:rPr>
+          <w:rFonts w:hint="eastAsia"/>
+        </w:rPr>
+        <w:t>聊天</w:t>
+      </w:r>
+      <w:r>
+        <w:rPr>
+          <w:rFonts w:hint="eastAsia"/>
+        </w:rPr>
+        <w:t>内容记录</w:t>
+      </w:r>
+      <w:r>
+        <w:rPr>
+          <w:rFonts w:hint="eastAsia"/>
+        </w:rPr>
+        <w:t>列表。</w:t>
+      </w:r>
+    </w:p>
+    <w:p>
+      <w:pPr>
+        <w:pStyle w:val="af9"/>
+        <w:numPr>
+          <w:ilvl w:val="0"/>
+          <w:numId w:val="5"/>
+        </w:numPr>
+        <w:spacing w:line="360" w:lineRule="exact"/>
+        <w:ind w:firstLineChars="0"/>
+      </w:pPr>
+      <w:r>
+        <w:rPr>
+          <w:rFonts w:hint="eastAsia"/>
+        </w:rPr>
+        <w:t>算法设计模块</w:t>
+      </w:r>
+    </w:p>
+    <w:p>
+      <w:pPr>
+        <w:spacing w:line="360" w:lineRule="exact"/>
+        <w:rPr>
+          <w:rFonts w:hint="eastAsia"/>
+        </w:rPr>
+      </w:pPr>
+      <w:r>
+        <w:rPr>
+          <w:rFonts w:hint="eastAsia"/>
+        </w:rPr>
+        <w:t>（</w:t>
+      </w:r>
+      <w:r>
+        <w:rPr>
+          <w:rFonts w:hint="eastAsia"/>
+        </w:rPr>
+        <w:t>1</w:t>
+      </w:r>
+      <w:r>
+        <w:rPr>
+          <w:rFonts w:hint="eastAsia"/>
+        </w:rPr>
+        <w:t>）</w:t>
+      </w:r>
+      <w:r>
+        <w:rPr>
+          <w:rFonts w:hint="eastAsia"/>
+        </w:rPr>
+        <w:t>聊天机器人算法：设计和实现聊天机器人，可以被动回复文本。</w:t>
+      </w:r>
+    </w:p>
+    <w:p>
+      <w:pPr>
+        <w:ind w:firstLine="0"/>
+        <w:rPr>
+          <w:b/>
+          <w:bCs/>
+          <w:spacing w:val="0"/>
+          <w:kern w:val="2"/>
+          <w:sz w:val="28"/>
+          <w:szCs w:val="28"/>
+          <w:lang w:val="x-none" w:eastAsia="x-none"/>
+        </w:rPr>
+      </w:pPr>
+      <w:bookmarkStart w:id="24" w:name="_Toc421385728"/>
+      <w:bookmarkStart w:id="25" w:name="_Toc451858899"/>
+      <w:r>
+        <w:rPr>
+          <w:szCs w:val="28"/>
+        </w:rPr>
+        <w:br w:type="page"/>
+      </w:r>
+    </w:p>
+    <w:p>
+      <w:pPr>
+        <w:pStyle w:val="2"/>
+        <w:spacing w:before="312" w:after="312"/>
+        <w:rPr>
+          <w:rFonts w:ascii="宋体" w:hAnsi="宋体"/>
+          <w:szCs w:val="28"/>
+        </w:rPr>
+      </w:pPr>
+      <w:r>
+        <w:rPr>
+          <w:rFonts w:hint="eastAsia"/>
+          <w:szCs w:val="28"/>
+        </w:rPr>
+        <w:lastRenderedPageBreak/>
+        <w:t xml:space="preserve">3.2  </w:t>
+      </w:r>
+      <w:r>
+        <w:rPr>
+          <w:rFonts w:ascii="宋体" w:hAnsi="宋体" w:hint="eastAsia"/>
+          <w:szCs w:val="28"/>
+        </w:rPr>
+        <w:t>性能需求分析</w:t>
+      </w:r>
+      <w:bookmarkEnd w:id="24"/>
+      <w:bookmarkEnd w:id="25"/>
+    </w:p>
+    <w:p>
+      <w:pPr>
+        <w:rPr>
+          <w:lang w:val="x-none"/>
+        </w:rPr>
+      </w:pPr>
+      <w:r>
+        <w:rPr>
+          <w:rFonts w:hint="eastAsia"/>
+          <w:lang w:val="x-none"/>
+        </w:rPr>
+        <w:t>系统的反应加载速度应尽可能的快，作为单页面</w:t>
+      </w:r>
+      <w:r>
+        <w:rPr>
+          <w:rFonts w:hint="eastAsia"/>
+          <w:lang w:val="x-none"/>
+        </w:rPr>
+        <w:t>Web</w:t>
+      </w:r>
+      <w:r>
+        <w:rPr>
+          <w:lang w:val="x-none"/>
+        </w:rPr>
+        <w:t xml:space="preserve"> </w:t>
+      </w:r>
+      <w:r>
+        <w:rPr>
+          <w:rFonts w:hint="eastAsia"/>
+          <w:lang w:val="x-none"/>
+        </w:rPr>
+        <w:t>APP</w:t>
+      </w:r>
+      <w:r>
+        <w:rPr>
+          <w:lang w:val="x-none"/>
+        </w:rPr>
+        <w:t xml:space="preserve"> </w:t>
+      </w:r>
+      <w:r>
+        <w:rPr>
+          <w:rFonts w:hint="eastAsia"/>
+          <w:lang w:val="x-none"/>
+        </w:rPr>
+        <w:t>在系统第一次加载的过程中，系统会将所有的资源加载完，这样会导致第一次加载的时候稍微缓慢，所以需通过响应的技术减少第一次加载的时间，例如：资源压缩，</w:t>
+      </w:r>
+      <w:r>
+        <w:rPr>
+          <w:rFonts w:hint="eastAsia"/>
+          <w:lang w:val="x-none"/>
+        </w:rPr>
+        <w:t>JS</w:t>
+      </w:r>
+      <w:r>
+        <w:rPr>
+          <w:rFonts w:hint="eastAsia"/>
+          <w:lang w:val="x-none"/>
+        </w:rPr>
+        <w:t>代码压缩等</w:t>
+      </w:r>
+      <w:r>
+        <w:rPr>
+          <w:rFonts w:hint="eastAsia"/>
+          <w:lang w:val="x-none"/>
+        </w:rPr>
+        <w:t>，</w:t>
+      </w:r>
+      <w:r>
+        <w:rPr>
+          <w:rFonts w:hint="eastAsia"/>
+          <w:lang w:val="x-none"/>
+        </w:rPr>
+        <w:t>同时需要被动回复的时间在用户接受范围内</w:t>
+      </w:r>
       <w:r>
         <w:rPr>
           <w:rFonts w:hint="eastAsia"/>
@@ -8570,6 +9236,233 @@
         </w:rPr>
         <w:t>。</w:t>
       </w:r>
+      <w:r>
+        <w:rPr>
+          <w:rFonts w:hint="eastAsia"/>
+          <w:lang w:val="x-none"/>
+        </w:rPr>
+        <w:t>后端通过</w:t>
+      </w:r>
+      <w:r>
+        <w:rPr>
+          <w:rFonts w:hint="eastAsia"/>
+          <w:lang w:val="x-none"/>
+        </w:rPr>
+        <w:t>Restful</w:t>
+      </w:r>
+      <w:r>
+        <w:rPr>
+          <w:lang w:val="x-none"/>
+        </w:rPr>
+        <w:t xml:space="preserve"> </w:t>
+      </w:r>
+      <w:r>
+        <w:rPr>
+          <w:rFonts w:hint="eastAsia"/>
+          <w:lang w:val="x-none"/>
+        </w:rPr>
+        <w:t>API</w:t>
+      </w:r>
+      <w:r>
+        <w:rPr>
+          <w:lang w:val="x-none"/>
+        </w:rPr>
+        <w:t xml:space="preserve"> </w:t>
+      </w:r>
+      <w:r>
+        <w:rPr>
+          <w:rFonts w:hint="eastAsia"/>
+          <w:lang w:val="x-none"/>
+        </w:rPr>
+        <w:t>给前端暴漏接口，这就需要后端服务的响应时间不能太久，如果超过限定的超时时间，前端应该给与超时的友好提示，但是尽量避免这样的情况发生。</w:t>
+      </w:r>
+    </w:p>
+    <w:p>
+      <w:pPr>
+        <w:pStyle w:val="2"/>
+        <w:spacing w:before="312" w:after="312"/>
+        <w:rPr>
+          <w:rFonts w:ascii="宋体" w:hAnsi="宋体"/>
+          <w:szCs w:val="28"/>
+        </w:rPr>
+      </w:pPr>
+      <w:bookmarkStart w:id="26" w:name="_Toc451858900"/>
+      <w:r>
+        <w:rPr>
+          <w:rFonts w:hint="eastAsia"/>
+          <w:szCs w:val="28"/>
+        </w:rPr>
+        <w:t xml:space="preserve">3.3  </w:t>
+      </w:r>
+      <w:r>
+        <w:rPr>
+          <w:rFonts w:ascii="宋体" w:hAnsi="宋体" w:hint="eastAsia"/>
+          <w:szCs w:val="28"/>
+        </w:rPr>
+        <w:t>系统数据流图和数据字典</w:t>
+      </w:r>
+      <w:bookmarkEnd w:id="26"/>
+    </w:p>
+    <w:p>
+      <w:pPr>
+        <w:spacing w:line="360" w:lineRule="exact"/>
+        <w:ind w:firstLineChars="200" w:firstLine="460"/>
+      </w:pPr>
+      <w:r>
+        <w:rPr>
+          <w:rFonts w:hint="eastAsia"/>
+        </w:rPr>
+        <w:t>1</w:t>
+      </w:r>
+      <w:r>
+        <w:rPr>
+          <w:rFonts w:hint="eastAsia"/>
+        </w:rPr>
+        <w:t>．</w:t>
+      </w:r>
+      <w:r>
+        <w:rPr>
+          <w:rFonts w:hint="eastAsia"/>
+        </w:rPr>
+        <w:t>根据</w:t>
+      </w:r>
+      <w:r>
+        <w:rPr>
+          <w:rFonts w:hint="eastAsia"/>
+        </w:rPr>
+        <w:t>需求得到</w:t>
+      </w:r>
+      <w:r>
+        <w:rPr>
+          <w:rFonts w:hint="eastAsia"/>
+        </w:rPr>
+        <w:t>如下图</w:t>
+      </w:r>
+      <w:r>
+        <w:rPr>
+          <w:rFonts w:hint="eastAsia"/>
+        </w:rPr>
+        <w:t>所示的顶</w:t>
+      </w:r>
+      <w:bookmarkStart w:id="27" w:name="_GoBack"/>
+      <w:bookmarkEnd w:id="27"/>
+      <w:r>
+        <w:rPr>
+          <w:rFonts w:hint="eastAsia"/>
+        </w:rPr>
+        <w:t>级数据流图</w:t>
+      </w:r>
+    </w:p>
+    <w:p>
+      <w:r>
+        <w:rPr>
+          <w:noProof/>
+        </w:rPr>
+        <w:drawing>
+          <wp:inline distT="0" distB="0" distL="0" distR="0">
+            <wp:extent cx="5274310" cy="1048385"/>
+            <wp:effectExtent l="0" t="0" r="0" b="0"/>
+            <wp:docPr id="4" name="图片 4"/>
+            <wp:cNvGraphicFramePr>
+              <a:graphicFrameLocks xmlns:a="http://schemas.openxmlformats.org/drawingml/2006/main" noChangeAspect="1"/>
+            </wp:cNvGraphicFramePr>
+            <a:graphic xmlns:a="http://schemas.openxmlformats.org/drawingml/2006/main">
+              <a:graphicData uri="http://schemas.openxmlformats.org/drawingml/2006/picture">
+                <pic:pic xmlns:pic="http://schemas.openxmlformats.org/drawingml/2006/picture">
+                  <pic:nvPicPr>
+                    <pic:cNvPr id="4" name="data-flow.png"/>
+                    <pic:cNvPicPr/>
+                  </pic:nvPicPr>
+                  <pic:blipFill>
+                    <a:blip r:embed="rId12">
+                      <a:extLst>
+                        <a:ext uri="{28A0092B-C50C-407E-A947-70E740481C1C}">
+                          <a14:useLocalDpi xmlns:a14="http://schemas.microsoft.com/office/drawing/2010/main" val="0"/>
+                        </a:ext>
+                      </a:extLst>
+                    </a:blip>
+                    <a:stretch>
+                      <a:fillRect/>
+                    </a:stretch>
+                  </pic:blipFill>
+                  <pic:spPr>
+                    <a:xfrm>
+                      <a:off x="0" y="0"/>
+                      <a:ext cx="5274310" cy="1048385"/>
+                    </a:xfrm>
+                    <a:prstGeom prst="rect">
+                      <a:avLst/>
+                    </a:prstGeom>
+                  </pic:spPr>
+                </pic:pic>
+              </a:graphicData>
+            </a:graphic>
+          </wp:inline>
+        </w:drawing>
+      </w:r>
+    </w:p>
+    <w:p>
+      <w:pPr>
+        <w:pStyle w:val="afa"/>
+        <w:spacing w:before="0" w:after="0"/>
+        <w:ind w:firstLineChars="1500" w:firstLine="3150"/>
+        <w:jc w:val="both"/>
+      </w:pPr>
+      <w:r>
+        <w:rPr>
+          <w:rFonts w:hint="eastAsia"/>
+        </w:rPr>
+        <w:t>图</w:t>
+      </w:r>
+      <w:r>
+        <w:rPr>
+          <w:rFonts w:hint="eastAsia"/>
+        </w:rPr>
+        <w:t xml:space="preserve">3-1 </w:t>
+      </w:r>
+      <w:r>
+        <w:rPr>
+          <w:rFonts w:hint="eastAsia"/>
+        </w:rPr>
+        <w:t>系统顶级数据流图</w:t>
+      </w:r>
+    </w:p>
+    <w:p>
+      <w:pPr>
+        <w:spacing w:line="360" w:lineRule="exact"/>
+        <w:ind w:firstLineChars="200" w:firstLine="460"/>
+      </w:pPr>
+      <w:r>
+        <w:rPr>
+          <w:rFonts w:hint="eastAsia"/>
+        </w:rPr>
+        <w:t>2</w:t>
+      </w:r>
+      <w:r>
+        <w:rPr>
+          <w:rFonts w:hint="eastAsia"/>
+        </w:rPr>
+        <w:t>．</w:t>
+      </w:r>
+      <w:r>
+        <w:rPr>
+          <w:rFonts w:hint="eastAsia"/>
+        </w:rPr>
+        <w:t>对顶级数据流图细化得到如下</w:t>
+      </w:r>
+      <w:r>
+        <w:rPr>
+          <w:rFonts w:hint="eastAsia"/>
+        </w:rPr>
+        <w:t>二级数据流图</w:t>
+      </w:r>
+    </w:p>
+    <w:p>
+      <w:pPr>
+        <w:rPr>
+          <w:rFonts w:hint="eastAsia"/>
+        </w:rPr>
+      </w:pPr>
     </w:p>
     <w:sectPr>
       <w:pgSz w:w="11906" w:h="16838"/>
@@ -8741,6 +9634,184 @@
 <file path=word/numbering.xml><?xml version="1.0" encoding="utf-8"?>
 <w:numbering xmlns:wpc="http://schemas.microsoft.com/office/word/2010/wordprocessingCanvas" xmlns:cx="http://schemas.microsoft.com/office/drawing/2014/chartex" xmlns:mc="http://schemas.openxmlformats.org/markup-compatibility/2006" xmlns:o="urn:schemas-microsoft-com:office:office" xmlns:r="http://schemas.openxmlformats.org/officeDocument/2006/relationships" xmlns:m="http://schemas.openxmlformats.org/officeDocument/2006/math" xmlns:v="urn:schemas-microsoft-com:vml" xmlns:wp14="http://schemas.microsoft.com/office/word/2010/wordprocessingDrawing" xmlns:wp="http://schemas.openxmlformats.org/drawingml/2006/wordprocessingDrawing" xmlns:w10="urn:schemas-microsoft-com:office:word" xmlns:w="http://schemas.openxmlformats.org/wordprocessingml/2006/main" xmlns:w14="http://schemas.microsoft.com/office/word/2010/wordml" xmlns:w15="http://schemas.microsoft.com/office/word/2012/wordml" xmlns:w16se="http://schemas.microsoft.com/office/word/2015/wordml/symex" xmlns:wpg="http://schemas.microsoft.com/office/word/2010/wordprocessingGroup" xmlns:wpi="http://schemas.microsoft.com/office/word/2010/wordprocessingInk" xmlns:wne="http://schemas.microsoft.com/office/word/2006/wordml" xmlns:wps="http://schemas.microsoft.com/office/word/2010/wordprocessingShape" mc:Ignorable="w14 w15 w16se wp14">
   <w:abstractNum w:abstractNumId="0" w15:restartNumberingAfterBreak="0">
+    <w:nsid w:val="002A0AC1"/>
+    <w:multiLevelType w:val="hybridMultilevel"/>
+    <w:tmpl w:val="63E4BB02"/>
+    <w:lvl w:ilvl="0" w:tplc="1F7C4A6C">
+      <w:start w:val="1"/>
+      <w:numFmt w:val="decimal"/>
+      <w:lvlText w:val="（%1）"/>
+      <w:lvlJc w:val="left"/>
+      <w:pPr>
+        <w:ind w:left="1180" w:hanging="720"/>
+      </w:pPr>
+      <w:rPr>
+        <w:rFonts w:hint="default"/>
+      </w:rPr>
+    </w:lvl>
+    <w:lvl w:ilvl="1" w:tplc="04090019" w:tentative="1">
+      <w:start w:val="1"/>
+      <w:numFmt w:val="lowerLetter"/>
+      <w:lvlText w:val="%2)"/>
+      <w:lvlJc w:val="left"/>
+      <w:pPr>
+        <w:ind w:left="1300" w:hanging="420"/>
+      </w:pPr>
+    </w:lvl>
+    <w:lvl w:ilvl="2" w:tplc="0409001B" w:tentative="1">
+      <w:start w:val="1"/>
+      <w:numFmt w:val="lowerRoman"/>
+      <w:lvlText w:val="%3."/>
+      <w:lvlJc w:val="right"/>
+      <w:pPr>
+        <w:ind w:left="1720" w:hanging="420"/>
+      </w:pPr>
+    </w:lvl>
+    <w:lvl w:ilvl="3" w:tplc="0409000F" w:tentative="1">
+      <w:start w:val="1"/>
+      <w:numFmt w:val="decimal"/>
+      <w:lvlText w:val="%4."/>
+      <w:lvlJc w:val="left"/>
+      <w:pPr>
+        <w:ind w:left="2140" w:hanging="420"/>
+      </w:pPr>
+    </w:lvl>
+    <w:lvl w:ilvl="4" w:tplc="04090019" w:tentative="1">
+      <w:start w:val="1"/>
+      <w:numFmt w:val="lowerLetter"/>
+      <w:lvlText w:val="%5)"/>
+      <w:lvlJc w:val="left"/>
+      <w:pPr>
+        <w:ind w:left="2560" w:hanging="420"/>
+      </w:pPr>
+    </w:lvl>
+    <w:lvl w:ilvl="5" w:tplc="0409001B" w:tentative="1">
+      <w:start w:val="1"/>
+      <w:numFmt w:val="lowerRoman"/>
+      <w:lvlText w:val="%6."/>
+      <w:lvlJc w:val="right"/>
+      <w:pPr>
+        <w:ind w:left="2980" w:hanging="420"/>
+      </w:pPr>
+    </w:lvl>
+    <w:lvl w:ilvl="6" w:tplc="0409000F" w:tentative="1">
+      <w:start w:val="1"/>
+      <w:numFmt w:val="decimal"/>
+      <w:lvlText w:val="%7."/>
+      <w:lvlJc w:val="left"/>
+      <w:pPr>
+        <w:ind w:left="3400" w:hanging="420"/>
+      </w:pPr>
+    </w:lvl>
+    <w:lvl w:ilvl="7" w:tplc="04090019" w:tentative="1">
+      <w:start w:val="1"/>
+      <w:numFmt w:val="lowerLetter"/>
+      <w:lvlText w:val="%8)"/>
+      <w:lvlJc w:val="left"/>
+      <w:pPr>
+        <w:ind w:left="3820" w:hanging="420"/>
+      </w:pPr>
+    </w:lvl>
+    <w:lvl w:ilvl="8" w:tplc="0409001B" w:tentative="1">
+      <w:start w:val="1"/>
+      <w:numFmt w:val="lowerRoman"/>
+      <w:lvlText w:val="%9."/>
+      <w:lvlJc w:val="right"/>
+      <w:pPr>
+        <w:ind w:left="4240" w:hanging="420"/>
+      </w:pPr>
+    </w:lvl>
+  </w:abstractNum>
+  <w:abstractNum w:abstractNumId="1" w15:restartNumberingAfterBreak="0">
+    <w:nsid w:val="02C1482C"/>
+    <w:multiLevelType w:val="hybridMultilevel"/>
+    <w:tmpl w:val="0B10CFE2"/>
+    <w:lvl w:ilvl="0" w:tplc="BCAED2CA">
+      <w:start w:val="1"/>
+      <w:numFmt w:val="decimal"/>
+      <w:lvlText w:val="%1．"/>
+      <w:lvlJc w:val="left"/>
+      <w:pPr>
+        <w:ind w:left="820" w:hanging="360"/>
+      </w:pPr>
+      <w:rPr>
+        <w:rFonts w:hint="default"/>
+      </w:rPr>
+    </w:lvl>
+    <w:lvl w:ilvl="1" w:tplc="04090019" w:tentative="1">
+      <w:start w:val="1"/>
+      <w:numFmt w:val="lowerLetter"/>
+      <w:lvlText w:val="%2)"/>
+      <w:lvlJc w:val="left"/>
+      <w:pPr>
+        <w:ind w:left="1300" w:hanging="420"/>
+      </w:pPr>
+    </w:lvl>
+    <w:lvl w:ilvl="2" w:tplc="0409001B" w:tentative="1">
+      <w:start w:val="1"/>
+      <w:numFmt w:val="lowerRoman"/>
+      <w:lvlText w:val="%3."/>
+      <w:lvlJc w:val="right"/>
+      <w:pPr>
+        <w:ind w:left="1720" w:hanging="420"/>
+      </w:pPr>
+    </w:lvl>
+    <w:lvl w:ilvl="3" w:tplc="0409000F" w:tentative="1">
+      <w:start w:val="1"/>
+      <w:numFmt w:val="decimal"/>
+      <w:lvlText w:val="%4."/>
+      <w:lvlJc w:val="left"/>
+      <w:pPr>
+        <w:ind w:left="2140" w:hanging="420"/>
+      </w:pPr>
+    </w:lvl>
+    <w:lvl w:ilvl="4" w:tplc="04090019" w:tentative="1">
+      <w:start w:val="1"/>
+      <w:numFmt w:val="lowerLetter"/>
+      <w:lvlText w:val="%5)"/>
+      <w:lvlJc w:val="left"/>
+      <w:pPr>
+        <w:ind w:left="2560" w:hanging="420"/>
+      </w:pPr>
+    </w:lvl>
+    <w:lvl w:ilvl="5" w:tplc="0409001B" w:tentative="1">
+      <w:start w:val="1"/>
+      <w:numFmt w:val="lowerRoman"/>
+      <w:lvlText w:val="%6."/>
+      <w:lvlJc w:val="right"/>
+      <w:pPr>
+        <w:ind w:left="2980" w:hanging="420"/>
+      </w:pPr>
+    </w:lvl>
+    <w:lvl w:ilvl="6" w:tplc="0409000F" w:tentative="1">
+      <w:start w:val="1"/>
+      <w:numFmt w:val="decimal"/>
+      <w:lvlText w:val="%7."/>
+      <w:lvlJc w:val="left"/>
+      <w:pPr>
+        <w:ind w:left="3400" w:hanging="420"/>
+      </w:pPr>
+    </w:lvl>
+    <w:lvl w:ilvl="7" w:tplc="04090019" w:tentative="1">
+      <w:start w:val="1"/>
+      <w:numFmt w:val="lowerLetter"/>
+      <w:lvlText w:val="%8)"/>
+      <w:lvlJc w:val="left"/>
+      <w:pPr>
+        <w:ind w:left="3820" w:hanging="420"/>
+      </w:pPr>
+    </w:lvl>
+    <w:lvl w:ilvl="8" w:tplc="0409001B" w:tentative="1">
+      <w:start w:val="1"/>
+      <w:numFmt w:val="lowerRoman"/>
+      <w:lvlText w:val="%9."/>
+      <w:lvlJc w:val="right"/>
+      <w:pPr>
+        <w:ind w:left="4240" w:hanging="420"/>
+      </w:pPr>
+    </w:lvl>
+  </w:abstractNum>
+  <w:abstractNum w:abstractNumId="2" w15:restartNumberingAfterBreak="0">
     <w:nsid w:val="22A95873"/>
     <w:multiLevelType w:val="hybridMultilevel"/>
     <w:tmpl w:val="C1AEA7D2"/>
@@ -8826,7 +9897,274 @@
       </w:pPr>
     </w:lvl>
   </w:abstractNum>
-  <w:abstractNum w:abstractNumId="1" w15:restartNumberingAfterBreak="0">
+  <w:abstractNum w:abstractNumId="3" w15:restartNumberingAfterBreak="0">
+    <w:nsid w:val="38414958"/>
+    <w:multiLevelType w:val="hybridMultilevel"/>
+    <w:tmpl w:val="C8004860"/>
+    <w:lvl w:ilvl="0" w:tplc="1E2AA176">
+      <w:start w:val="1"/>
+      <w:numFmt w:val="decimal"/>
+      <w:lvlText w:val="（%1）"/>
+      <w:lvlJc w:val="left"/>
+      <w:pPr>
+        <w:ind w:left="1196" w:hanging="720"/>
+      </w:pPr>
+      <w:rPr>
+        <w:rFonts w:hint="default"/>
+      </w:rPr>
+    </w:lvl>
+    <w:lvl w:ilvl="1" w:tplc="04090019" w:tentative="1">
+      <w:start w:val="1"/>
+      <w:numFmt w:val="lowerLetter"/>
+      <w:lvlText w:val="%2)"/>
+      <w:lvlJc w:val="left"/>
+      <w:pPr>
+        <w:ind w:left="1316" w:hanging="420"/>
+      </w:pPr>
+    </w:lvl>
+    <w:lvl w:ilvl="2" w:tplc="0409001B" w:tentative="1">
+      <w:start w:val="1"/>
+      <w:numFmt w:val="lowerRoman"/>
+      <w:lvlText w:val="%3."/>
+      <w:lvlJc w:val="right"/>
+      <w:pPr>
+        <w:ind w:left="1736" w:hanging="420"/>
+      </w:pPr>
+    </w:lvl>
+    <w:lvl w:ilvl="3" w:tplc="0409000F" w:tentative="1">
+      <w:start w:val="1"/>
+      <w:numFmt w:val="decimal"/>
+      <w:lvlText w:val="%4."/>
+      <w:lvlJc w:val="left"/>
+      <w:pPr>
+        <w:ind w:left="2156" w:hanging="420"/>
+      </w:pPr>
+    </w:lvl>
+    <w:lvl w:ilvl="4" w:tplc="04090019" w:tentative="1">
+      <w:start w:val="1"/>
+      <w:numFmt w:val="lowerLetter"/>
+      <w:lvlText w:val="%5)"/>
+      <w:lvlJc w:val="left"/>
+      <w:pPr>
+        <w:ind w:left="2576" w:hanging="420"/>
+      </w:pPr>
+    </w:lvl>
+    <w:lvl w:ilvl="5" w:tplc="0409001B" w:tentative="1">
+      <w:start w:val="1"/>
+      <w:numFmt w:val="lowerRoman"/>
+      <w:lvlText w:val="%6."/>
+      <w:lvlJc w:val="right"/>
+      <w:pPr>
+        <w:ind w:left="2996" w:hanging="420"/>
+      </w:pPr>
+    </w:lvl>
+    <w:lvl w:ilvl="6" w:tplc="0409000F" w:tentative="1">
+      <w:start w:val="1"/>
+      <w:numFmt w:val="decimal"/>
+      <w:lvlText w:val="%7."/>
+      <w:lvlJc w:val="left"/>
+      <w:pPr>
+        <w:ind w:left="3416" w:hanging="420"/>
+      </w:pPr>
+    </w:lvl>
+    <w:lvl w:ilvl="7" w:tplc="04090019" w:tentative="1">
+      <w:start w:val="1"/>
+      <w:numFmt w:val="lowerLetter"/>
+      <w:lvlText w:val="%8)"/>
+      <w:lvlJc w:val="left"/>
+      <w:pPr>
+        <w:ind w:left="3836" w:hanging="420"/>
+      </w:pPr>
+    </w:lvl>
+    <w:lvl w:ilvl="8" w:tplc="0409001B" w:tentative="1">
+      <w:start w:val="1"/>
+      <w:numFmt w:val="lowerRoman"/>
+      <w:lvlText w:val="%9."/>
+      <w:lvlJc w:val="right"/>
+      <w:pPr>
+        <w:ind w:left="4256" w:hanging="420"/>
+      </w:pPr>
+    </w:lvl>
+  </w:abstractNum>
+  <w:abstractNum w:abstractNumId="4" w15:restartNumberingAfterBreak="0">
+    <w:nsid w:val="386F3FAC"/>
+    <w:multiLevelType w:val="hybridMultilevel"/>
+    <w:tmpl w:val="52E0B898"/>
+    <w:lvl w:ilvl="0" w:tplc="499C7C6A">
+      <w:start w:val="1"/>
+      <w:numFmt w:val="decimal"/>
+      <w:lvlText w:val="（%1）"/>
+      <w:lvlJc w:val="left"/>
+      <w:pPr>
+        <w:ind w:left="1196" w:hanging="720"/>
+      </w:pPr>
+      <w:rPr>
+        <w:rFonts w:hint="default"/>
+      </w:rPr>
+    </w:lvl>
+    <w:lvl w:ilvl="1" w:tplc="04090019" w:tentative="1">
+      <w:start w:val="1"/>
+      <w:numFmt w:val="lowerLetter"/>
+      <w:lvlText w:val="%2)"/>
+      <w:lvlJc w:val="left"/>
+      <w:pPr>
+        <w:ind w:left="1316" w:hanging="420"/>
+      </w:pPr>
+    </w:lvl>
+    <w:lvl w:ilvl="2" w:tplc="0409001B" w:tentative="1">
+      <w:start w:val="1"/>
+      <w:numFmt w:val="lowerRoman"/>
+      <w:lvlText w:val="%3."/>
+      <w:lvlJc w:val="right"/>
+      <w:pPr>
+        <w:ind w:left="1736" w:hanging="420"/>
+      </w:pPr>
+    </w:lvl>
+    <w:lvl w:ilvl="3" w:tplc="0409000F" w:tentative="1">
+      <w:start w:val="1"/>
+      <w:numFmt w:val="decimal"/>
+      <w:lvlText w:val="%4."/>
+      <w:lvlJc w:val="left"/>
+      <w:pPr>
+        <w:ind w:left="2156" w:hanging="420"/>
+      </w:pPr>
+    </w:lvl>
+    <w:lvl w:ilvl="4" w:tplc="04090019" w:tentative="1">
+      <w:start w:val="1"/>
+      <w:numFmt w:val="lowerLetter"/>
+      <w:lvlText w:val="%5)"/>
+      <w:lvlJc w:val="left"/>
+      <w:pPr>
+        <w:ind w:left="2576" w:hanging="420"/>
+      </w:pPr>
+    </w:lvl>
+    <w:lvl w:ilvl="5" w:tplc="0409001B" w:tentative="1">
+      <w:start w:val="1"/>
+      <w:numFmt w:val="lowerRoman"/>
+      <w:lvlText w:val="%6."/>
+      <w:lvlJc w:val="right"/>
+      <w:pPr>
+        <w:ind w:left="2996" w:hanging="420"/>
+      </w:pPr>
+    </w:lvl>
+    <w:lvl w:ilvl="6" w:tplc="0409000F" w:tentative="1">
+      <w:start w:val="1"/>
+      <w:numFmt w:val="decimal"/>
+      <w:lvlText w:val="%7."/>
+      <w:lvlJc w:val="left"/>
+      <w:pPr>
+        <w:ind w:left="3416" w:hanging="420"/>
+      </w:pPr>
+    </w:lvl>
+    <w:lvl w:ilvl="7" w:tplc="04090019" w:tentative="1">
+      <w:start w:val="1"/>
+      <w:numFmt w:val="lowerLetter"/>
+      <w:lvlText w:val="%8)"/>
+      <w:lvlJc w:val="left"/>
+      <w:pPr>
+        <w:ind w:left="3836" w:hanging="420"/>
+      </w:pPr>
+    </w:lvl>
+    <w:lvl w:ilvl="8" w:tplc="0409001B" w:tentative="1">
+      <w:start w:val="1"/>
+      <w:numFmt w:val="lowerRoman"/>
+      <w:lvlText w:val="%9."/>
+      <w:lvlJc w:val="right"/>
+      <w:pPr>
+        <w:ind w:left="4256" w:hanging="420"/>
+      </w:pPr>
+    </w:lvl>
+  </w:abstractNum>
+  <w:abstractNum w:abstractNumId="5" w15:restartNumberingAfterBreak="0">
+    <w:nsid w:val="3C6F274A"/>
+    <w:multiLevelType w:val="hybridMultilevel"/>
+    <w:tmpl w:val="208ACDAC"/>
+    <w:lvl w:ilvl="0" w:tplc="860E5388">
+      <w:start w:val="1"/>
+      <w:numFmt w:val="lowerLetter"/>
+      <w:lvlText w:val="%1."/>
+      <w:lvlJc w:val="left"/>
+      <w:pPr>
+        <w:ind w:left="836" w:hanging="360"/>
+      </w:pPr>
+      <w:rPr>
+        <w:rFonts w:hint="default"/>
+      </w:rPr>
+    </w:lvl>
+    <w:lvl w:ilvl="1" w:tplc="04090019" w:tentative="1">
+      <w:start w:val="1"/>
+      <w:numFmt w:val="lowerLetter"/>
+      <w:lvlText w:val="%2)"/>
+      <w:lvlJc w:val="left"/>
+      <w:pPr>
+        <w:ind w:left="1316" w:hanging="420"/>
+      </w:pPr>
+    </w:lvl>
+    <w:lvl w:ilvl="2" w:tplc="0409001B" w:tentative="1">
+      <w:start w:val="1"/>
+      <w:numFmt w:val="lowerRoman"/>
+      <w:lvlText w:val="%3."/>
+      <w:lvlJc w:val="right"/>
+      <w:pPr>
+        <w:ind w:left="1736" w:hanging="420"/>
+      </w:pPr>
+    </w:lvl>
+    <w:lvl w:ilvl="3" w:tplc="0409000F" w:tentative="1">
+      <w:start w:val="1"/>
+      <w:numFmt w:val="decimal"/>
+      <w:lvlText w:val="%4."/>
+      <w:lvlJc w:val="left"/>
+      <w:pPr>
+        <w:ind w:left="2156" w:hanging="420"/>
+      </w:pPr>
+    </w:lvl>
+    <w:lvl w:ilvl="4" w:tplc="04090019" w:tentative="1">
+      <w:start w:val="1"/>
+      <w:numFmt w:val="lowerLetter"/>
+      <w:lvlText w:val="%5)"/>
+      <w:lvlJc w:val="left"/>
+      <w:pPr>
+        <w:ind w:left="2576" w:hanging="420"/>
+      </w:pPr>
+    </w:lvl>
+    <w:lvl w:ilvl="5" w:tplc="0409001B" w:tentative="1">
+      <w:start w:val="1"/>
+      <w:numFmt w:val="lowerRoman"/>
+      <w:lvlText w:val="%6."/>
+      <w:lvlJc w:val="right"/>
+      <w:pPr>
+        <w:ind w:left="2996" w:hanging="420"/>
+      </w:pPr>
+    </w:lvl>
+    <w:lvl w:ilvl="6" w:tplc="0409000F" w:tentative="1">
+      <w:start w:val="1"/>
+      <w:numFmt w:val="decimal"/>
+      <w:lvlText w:val="%7."/>
+      <w:lvlJc w:val="left"/>
+      <w:pPr>
+        <w:ind w:left="3416" w:hanging="420"/>
+      </w:pPr>
+    </w:lvl>
+    <w:lvl w:ilvl="7" w:tplc="04090019" w:tentative="1">
+      <w:start w:val="1"/>
+      <w:numFmt w:val="lowerLetter"/>
+      <w:lvlText w:val="%8)"/>
+      <w:lvlJc w:val="left"/>
+      <w:pPr>
+        <w:ind w:left="3836" w:hanging="420"/>
+      </w:pPr>
+    </w:lvl>
+    <w:lvl w:ilvl="8" w:tplc="0409001B" w:tentative="1">
+      <w:start w:val="1"/>
+      <w:numFmt w:val="lowerRoman"/>
+      <w:lvlText w:val="%9."/>
+      <w:lvlJc w:val="right"/>
+      <w:pPr>
+        <w:ind w:left="4256" w:hanging="420"/>
+      </w:pPr>
+    </w:lvl>
+  </w:abstractNum>
+  <w:abstractNum w:abstractNumId="6" w15:restartNumberingAfterBreak="0">
     <w:nsid w:val="555DC152"/>
     <w:multiLevelType w:val="singleLevel"/>
     <w:tmpl w:val="555DC152"/>
@@ -8838,7 +10176,7 @@
       <w:lvlJc w:val="left"/>
     </w:lvl>
   </w:abstractNum>
-  <w:abstractNum w:abstractNumId="2" w15:restartNumberingAfterBreak="0">
+  <w:abstractNum w:abstractNumId="7" w15:restartNumberingAfterBreak="0">
     <w:nsid w:val="69AD4E1F"/>
     <w:multiLevelType w:val="hybridMultilevel"/>
     <w:tmpl w:val="7AF45824"/>
@@ -8927,7 +10265,7 @@
       </w:pPr>
     </w:lvl>
   </w:abstractNum>
-  <w:abstractNum w:abstractNumId="3" w15:restartNumberingAfterBreak="0">
+  <w:abstractNum w:abstractNumId="8" w15:restartNumberingAfterBreak="0">
     <w:nsid w:val="6BC526B4"/>
     <w:multiLevelType w:val="multilevel"/>
     <w:tmpl w:val="6BC526B4"/>
@@ -9041,19 +10379,126 @@
       </w:pPr>
     </w:lvl>
   </w:abstractNum>
+  <w:abstractNum w:abstractNumId="9" w15:restartNumberingAfterBreak="0">
+    <w:nsid w:val="7F2C061E"/>
+    <w:multiLevelType w:val="hybridMultilevel"/>
+    <w:tmpl w:val="670C900A"/>
+    <w:lvl w:ilvl="0" w:tplc="5112A29A">
+      <w:start w:val="1"/>
+      <w:numFmt w:val="lowerLetter"/>
+      <w:lvlText w:val="%1."/>
+      <w:lvlJc w:val="left"/>
+      <w:pPr>
+        <w:ind w:left="836" w:hanging="360"/>
+      </w:pPr>
+      <w:rPr>
+        <w:rFonts w:hint="default"/>
+      </w:rPr>
+    </w:lvl>
+    <w:lvl w:ilvl="1" w:tplc="04090019" w:tentative="1">
+      <w:start w:val="1"/>
+      <w:numFmt w:val="lowerLetter"/>
+      <w:lvlText w:val="%2)"/>
+      <w:lvlJc w:val="left"/>
+      <w:pPr>
+        <w:ind w:left="1316" w:hanging="420"/>
+      </w:pPr>
+    </w:lvl>
+    <w:lvl w:ilvl="2" w:tplc="0409001B" w:tentative="1">
+      <w:start w:val="1"/>
+      <w:numFmt w:val="lowerRoman"/>
+      <w:lvlText w:val="%3."/>
+      <w:lvlJc w:val="right"/>
+      <w:pPr>
+        <w:ind w:left="1736" w:hanging="420"/>
+      </w:pPr>
+    </w:lvl>
+    <w:lvl w:ilvl="3" w:tplc="0409000F" w:tentative="1">
+      <w:start w:val="1"/>
+      <w:numFmt w:val="decimal"/>
+      <w:lvlText w:val="%4."/>
+      <w:lvlJc w:val="left"/>
+      <w:pPr>
+        <w:ind w:left="2156" w:hanging="420"/>
+      </w:pPr>
+    </w:lvl>
+    <w:lvl w:ilvl="4" w:tplc="04090019" w:tentative="1">
+      <w:start w:val="1"/>
+      <w:numFmt w:val="lowerLetter"/>
+      <w:lvlText w:val="%5)"/>
+      <w:lvlJc w:val="left"/>
+      <w:pPr>
+        <w:ind w:left="2576" w:hanging="420"/>
+      </w:pPr>
+    </w:lvl>
+    <w:lvl w:ilvl="5" w:tplc="0409001B" w:tentative="1">
+      <w:start w:val="1"/>
+      <w:numFmt w:val="lowerRoman"/>
+      <w:lvlText w:val="%6."/>
+      <w:lvlJc w:val="right"/>
+      <w:pPr>
+        <w:ind w:left="2996" w:hanging="420"/>
+      </w:pPr>
+    </w:lvl>
+    <w:lvl w:ilvl="6" w:tplc="0409000F" w:tentative="1">
+      <w:start w:val="1"/>
+      <w:numFmt w:val="decimal"/>
+      <w:lvlText w:val="%7."/>
+      <w:lvlJc w:val="left"/>
+      <w:pPr>
+        <w:ind w:left="3416" w:hanging="420"/>
+      </w:pPr>
+    </w:lvl>
+    <w:lvl w:ilvl="7" w:tplc="04090019" w:tentative="1">
+      <w:start w:val="1"/>
+      <w:numFmt w:val="lowerLetter"/>
+      <w:lvlText w:val="%8)"/>
+      <w:lvlJc w:val="left"/>
+      <w:pPr>
+        <w:ind w:left="3836" w:hanging="420"/>
+      </w:pPr>
+    </w:lvl>
+    <w:lvl w:ilvl="8" w:tplc="0409001B" w:tentative="1">
+      <w:start w:val="1"/>
+      <w:numFmt w:val="lowerRoman"/>
+      <w:lvlText w:val="%9."/>
+      <w:lvlJc w:val="right"/>
+      <w:pPr>
+        <w:ind w:left="4256" w:hanging="420"/>
+      </w:pPr>
+    </w:lvl>
+  </w:abstractNum>
   <w:num w:numId="1">
-    <w:abstractNumId w:val="3"/>
+    <w:abstractNumId w:val="8"/>
     <w:lvlOverride w:ilvl="0">
       <w:startOverride w:val="2"/>
     </w:lvlOverride>
   </w:num>
   <w:num w:numId="2">
+    <w:abstractNumId w:val="6"/>
+  </w:num>
+  <w:num w:numId="3">
+    <w:abstractNumId w:val="7"/>
+  </w:num>
+  <w:num w:numId="4">
+    <w:abstractNumId w:val="2"/>
+  </w:num>
+  <w:num w:numId="5">
     <w:abstractNumId w:val="1"/>
   </w:num>
-  <w:num w:numId="3">
-    <w:abstractNumId w:val="2"/>
+  <w:num w:numId="6">
+    <w:abstractNumId w:val="5"/>
   </w:num>
-  <w:num w:numId="4">
+  <w:num w:numId="7">
+    <w:abstractNumId w:val="9"/>
+  </w:num>
+  <w:num w:numId="8">
+    <w:abstractNumId w:val="3"/>
+  </w:num>
+  <w:num w:numId="9">
+    <w:abstractNumId w:val="4"/>
+  </w:num>
+  <w:num w:numId="10">
     <w:abstractNumId w:val="0"/>
   </w:num>
 </w:numbering>
@@ -9545,7 +10990,6 @@
   <w:style w:type="character" w:default="1" w:styleId="a0">
     <w:name w:val="Default Paragraph Font"/>
     <w:uiPriority w:val="1"/>
-    <w:semiHidden/>
     <w:unhideWhenUsed/>
   </w:style>
   <w:style w:type="table" w:default="1" w:styleId="a1">
@@ -11067,6 +12511,25 @@
       </w:tcPr>
     </w:tblStylePr>
   </w:style>
+  <w:style w:type="paragraph" w:customStyle="1" w:styleId="afa">
+    <w:name w:val="图形标注"/>
+    <w:basedOn w:val="a"/>
+    <w:uiPriority w:val="99"/>
+    <w:rsid w:val="00392537"/>
+    <w:pPr>
+      <w:widowControl w:val="0"/>
+      <w:spacing w:before="120" w:after="120" w:line="360" w:lineRule="exact"/>
+      <w:ind w:firstLine="0"/>
+      <w:jc w:val="center"/>
+    </w:pPr>
+    <w:rPr>
+      <w:rFonts w:eastAsia="黑体"/>
+      <w:spacing w:val="0"/>
+      <w:kern w:val="24"/>
+      <w:sz w:val="21"/>
+      <w:szCs w:val="24"/>
+    </w:rPr>
+  </w:style>
 </w:styles>
 </file>
 

--- a/paper/paper.docx
+++ b/paper/paper.docx
@@ -210,19 +210,42 @@
         <w:spacing w:after="0"/>
         <w:outlineLvl w:val="0"/>
         <w:rPr>
+          <w:rFonts w:eastAsia="楷体_GB2312"/>
+          <w:b/>
+          <w:spacing w:val="20"/>
+          <w:sz w:val="44"/>
+          <w:szCs w:val="44"/>
+        </w:rPr>
+      </w:pPr>
+    </w:p>
+    <w:p>
+      <w:pPr>
+        <w:pStyle w:val="a3"/>
+        <w:ind w:firstLine="0"/>
+        <w:outlineLvl w:val="0"/>
+        <w:rPr>
+          <w:rFonts w:eastAsia="楷体_GB2312"/>
+          <w:b/>
+          <w:spacing w:val="20"/>
+          <w:sz w:val="44"/>
+          <w:szCs w:val="44"/>
+        </w:rPr>
+      </w:pPr>
+      <w:bookmarkStart w:id="5" w:name="_Toc514414820"/>
+      <w:bookmarkStart w:id="6" w:name="_Toc514654107"/>
+      <w:bookmarkStart w:id="7" w:name="_Toc514888396"/>
+      <w:bookmarkStart w:id="8" w:name="_Toc514888647"/>
+      <w:r>
+        <w:rPr>
           <w:rFonts w:eastAsia="楷体_GB2312" w:hint="eastAsia"/>
           <w:b/>
           <w:spacing w:val="20"/>
           <w:sz w:val="44"/>
           <w:szCs w:val="44"/>
         </w:rPr>
-      </w:pPr>
-    </w:p>
-    <w:p>
-      <w:pPr>
-        <w:pStyle w:val="a3"/>
-        <w:ind w:firstLine="0"/>
-        <w:outlineLvl w:val="0"/>
+        <w:t xml:space="preserve"> </w:t>
+      </w:r>
+      <w:r>
         <w:rPr>
           <w:rFonts w:eastAsia="楷体_GB2312"/>
           <w:b/>
@@ -230,11 +253,9 @@
           <w:sz w:val="44"/>
           <w:szCs w:val="44"/>
         </w:rPr>
-      </w:pPr>
-      <w:bookmarkStart w:id="5" w:name="_Toc514414820"/>
-      <w:bookmarkStart w:id="6" w:name="_Toc514654107"/>
-      <w:bookmarkStart w:id="7" w:name="_Toc514888396"/>
-      <w:bookmarkStart w:id="8" w:name="_Toc514888647"/>
+        <w:t xml:space="preserve"> </w:t>
+      </w:r>
+      <w:bookmarkStart w:id="9" w:name="_Toc514895341"/>
       <w:r>
         <w:rPr>
           <w:rFonts w:eastAsia="楷体_GB2312" w:hint="eastAsia"/>
@@ -243,9 +264,19 @@
           <w:sz w:val="44"/>
           <w:szCs w:val="44"/>
         </w:rPr>
-        <w:t xml:space="preserve"> </w:t>
-      </w:r>
-      <w:r>
+        <w:t>本科毕业设计（论文）</w:t>
+      </w:r>
+      <w:bookmarkEnd w:id="5"/>
+      <w:bookmarkEnd w:id="6"/>
+      <w:bookmarkEnd w:id="7"/>
+      <w:bookmarkEnd w:id="8"/>
+      <w:bookmarkEnd w:id="9"/>
+    </w:p>
+    <w:p>
+      <w:pPr>
+        <w:pStyle w:val="a3"/>
+        <w:ind w:firstLine="0"/>
+        <w:outlineLvl w:val="0"/>
         <w:rPr>
           <w:rFonts w:eastAsia="楷体_GB2312"/>
           <w:b/>
@@ -253,78 +284,28 @@
           <w:sz w:val="44"/>
           <w:szCs w:val="44"/>
         </w:rPr>
-        <w:t xml:space="preserve"> </w:t>
-      </w:r>
-      <w:bookmarkStart w:id="9" w:name="_Toc514895341"/>
-      <w:r>
-        <w:rPr>
-          <w:rFonts w:eastAsia="楷体_GB2312" w:hint="eastAsia"/>
-          <w:b/>
-          <w:spacing w:val="20"/>
-          <w:sz w:val="44"/>
-          <w:szCs w:val="44"/>
-        </w:rPr>
-        <w:t>本科毕业设计（论文）</w:t>
-      </w:r>
-      <w:bookmarkEnd w:id="5"/>
-      <w:bookmarkEnd w:id="6"/>
-      <w:bookmarkEnd w:id="7"/>
-      <w:bookmarkEnd w:id="8"/>
-      <w:bookmarkEnd w:id="9"/>
+      </w:pPr>
     </w:p>
     <w:p>
       <w:pPr>
         <w:pStyle w:val="a3"/>
         <w:ind w:firstLine="0"/>
-        <w:outlineLvl w:val="0"/>
-        <w:rPr>
-          <w:rFonts w:eastAsia="楷体_GB2312" w:hint="eastAsia"/>
-          <w:b/>
-          <w:spacing w:val="20"/>
-          <w:sz w:val="44"/>
-          <w:szCs w:val="44"/>
-        </w:rPr>
-      </w:pPr>
+        <w:rPr>
+          <w:szCs w:val="30"/>
+        </w:rPr>
+      </w:pPr>
+      <w:r>
+        <w:rPr>
+          <w:rFonts w:hint="eastAsia"/>
+          <w:szCs w:val="30"/>
+        </w:rPr>
+        <w:t>基于机器学习的微信聊天机器人的设计与实现</w:t>
+      </w:r>
     </w:p>
     <w:p>
       <w:pPr>
         <w:pStyle w:val="a3"/>
         <w:ind w:firstLine="0"/>
-        <w:rPr>
-          <w:szCs w:val="30"/>
-        </w:rPr>
-      </w:pPr>
-      <w:r>
-        <w:rPr>
-          <w:rFonts w:hint="eastAsia"/>
-          <w:szCs w:val="30"/>
-        </w:rPr>
-        <w:t>基于机器学习的</w:t>
-      </w:r>
-      <w:proofErr w:type="gramStart"/>
-      <w:r>
-        <w:rPr>
-          <w:rFonts w:hint="eastAsia"/>
-          <w:szCs w:val="30"/>
-        </w:rPr>
-        <w:t>微信聊天</w:t>
-      </w:r>
-      <w:proofErr w:type="gramEnd"/>
-      <w:r>
-        <w:rPr>
-          <w:rFonts w:hint="eastAsia"/>
-          <w:szCs w:val="30"/>
-        </w:rPr>
-        <w:t>机器人的设计与实现</w:t>
-      </w:r>
-    </w:p>
-    <w:p>
-      <w:pPr>
-        <w:pStyle w:val="a3"/>
-        <w:ind w:firstLine="0"/>
-        <w:rPr>
-          <w:rFonts w:hint="eastAsia"/>
-        </w:rPr>
       </w:pPr>
     </w:p>
     <w:p>
@@ -396,14 +377,12 @@
         </w:rPr>
         <w:t>指导教师：</w:t>
       </w:r>
-      <w:proofErr w:type="gramStart"/>
       <w:r>
         <w:rPr>
           <w:rFonts w:hint="eastAsia"/>
         </w:rPr>
         <w:t>贺薪宇</w:t>
       </w:r>
-      <w:proofErr w:type="gramEnd"/>
     </w:p>
     <w:p>
       <w:pPr>
@@ -457,18 +436,12 @@
       <w:pPr>
         <w:pStyle w:val="a3"/>
         <w:jc w:val="both"/>
-        <w:rPr>
-          <w:rFonts w:hint="eastAsia"/>
-        </w:rPr>
       </w:pPr>
     </w:p>
     <w:p>
       <w:pPr>
         <w:pStyle w:val="a3"/>
         <w:jc w:val="both"/>
-        <w:rPr>
-          <w:rFonts w:hint="eastAsia"/>
-        </w:rPr>
       </w:pPr>
     </w:p>
     <w:p>
@@ -514,8 +487,8 @@
         <w:pStyle w:val="1"/>
       </w:pPr>
       <w:bookmarkStart w:id="10" w:name="_Toc421385710"/>
-      <w:bookmarkStart w:id="11" w:name="_Hlk483381481"/>
-      <w:bookmarkStart w:id="12" w:name="_Toc514895342"/>
+      <w:bookmarkStart w:id="11" w:name="_Toc514895342"/>
+      <w:bookmarkStart w:id="12" w:name="_Hlk483381481"/>
       <w:r>
         <w:rPr>
           <w:rFonts w:hint="eastAsia"/>
@@ -536,7 +509,7 @@
         <w:t>要</w:t>
       </w:r>
       <w:bookmarkEnd w:id="10"/>
-      <w:bookmarkEnd w:id="12"/>
+      <w:bookmarkEnd w:id="11"/>
     </w:p>
     <w:p>
       <w:pPr>
@@ -559,343 +532,259 @@
         <w:rPr>
           <w:rFonts w:ascii="宋体" w:hAnsi="宋体" w:hint="eastAsia"/>
         </w:rPr>
-        <w:t>机器学习的</w:t>
-      </w:r>
-      <w:proofErr w:type="gramStart"/>
+        <w:t>机器学习的微信聊天机器人的设计与实现，</w:t>
+      </w:r>
       <w:r>
         <w:rPr>
           <w:rFonts w:ascii="宋体" w:hAnsi="宋体" w:hint="eastAsia"/>
         </w:rPr>
-        <w:t>微信聊天</w:t>
-      </w:r>
-      <w:proofErr w:type="gramEnd"/>
+        <w:t>主要从概述，方案论证，需求分析等几个方面循序渐进</w:t>
+      </w:r>
       <w:r>
         <w:rPr>
           <w:rFonts w:ascii="宋体" w:hAnsi="宋体" w:hint="eastAsia"/>
         </w:rPr>
-        <w:t>机器人的设计与实现，</w:t>
+        <w:t>地</w:t>
       </w:r>
       <w:r>
         <w:rPr>
           <w:rFonts w:ascii="宋体" w:hAnsi="宋体" w:hint="eastAsia"/>
         </w:rPr>
-        <w:t>主要从概述，方案论证，需求分析等几个方面循序渐进</w:t>
+        <w:t>论述。</w:t>
       </w:r>
       <w:r>
         <w:rPr>
           <w:rFonts w:ascii="宋体" w:hAnsi="宋体" w:hint="eastAsia"/>
         </w:rPr>
-        <w:t>地</w:t>
+        <w:t>近几年机器学习的热潮不断高涨，基于机器学习的应用不断出现</w:t>
       </w:r>
       <w:r>
         <w:rPr>
           <w:rFonts w:ascii="宋体" w:hAnsi="宋体" w:hint="eastAsia"/>
         </w:rPr>
-        <w:t>论述。</w:t>
+        <w:t>，</w:t>
       </w:r>
       <w:r>
         <w:rPr>
           <w:rFonts w:ascii="宋体" w:hAnsi="宋体" w:hint="eastAsia"/>
         </w:rPr>
-        <w:t>近几年机器学习的热潮不断高涨，基于机器学习的应用不断出现</w:t>
+        <w:t>例如Google</w:t>
+      </w:r>
+      <w:r>
+        <w:rPr>
+          <w:rFonts w:ascii="宋体" w:hAnsi="宋体"/>
+        </w:rPr>
+        <w:t xml:space="preserve"> </w:t>
       </w:r>
       <w:r>
         <w:rPr>
           <w:rFonts w:ascii="宋体" w:hAnsi="宋体" w:hint="eastAsia"/>
         </w:rPr>
+        <w:t>Assistance，</w:t>
+      </w:r>
+      <w:r>
+        <w:rPr>
+          <w:rFonts w:ascii="宋体" w:hAnsi="宋体"/>
+        </w:rPr>
+        <w:t>Apple Siri</w:t>
+      </w:r>
+      <w:r>
+        <w:rPr>
+          <w:rFonts w:ascii="宋体" w:hAnsi="宋体" w:hint="eastAsia"/>
+        </w:rPr>
         <w:t>，</w:t>
       </w:r>
       <w:r>
         <w:rPr>
-          <w:rFonts w:ascii="宋体" w:hAnsi="宋体" w:hint="eastAsia"/>
-        </w:rPr>
-        <w:t>例如Google</w:t>
-      </w:r>
-      <w:r>
-        <w:rPr>
-          <w:rFonts w:ascii="宋体" w:hAnsi="宋体"/>
-        </w:rPr>
+          <w:rFonts w:hint="eastAsia"/>
+        </w:rPr>
+        <w:t>这些应用的出现进一步</w:t>
+      </w:r>
+      <w:r>
+        <w:rPr>
+          <w:rFonts w:hint="eastAsia"/>
+        </w:rPr>
+        <w:t>证实</w:t>
+      </w:r>
+      <w:r>
+        <w:rPr>
+          <w:rFonts w:hint="eastAsia"/>
+        </w:rPr>
+        <w:t>了机器学习</w:t>
+      </w:r>
+      <w:r>
+        <w:rPr>
+          <w:rFonts w:hint="eastAsia"/>
+        </w:rPr>
+        <w:t>具备了</w:t>
+      </w:r>
+      <w:r>
+        <w:rPr>
+          <w:rFonts w:hint="eastAsia"/>
+        </w:rPr>
+        <w:t>走出实验室，进入生产环境</w:t>
+      </w:r>
+      <w:r>
+        <w:rPr>
+          <w:rFonts w:hint="eastAsia"/>
+        </w:rPr>
+        <w:t>的条件</w:t>
+      </w:r>
+      <w:r>
+        <w:rPr>
+          <w:rFonts w:hint="eastAsia"/>
+        </w:rPr>
+        <w:t>。</w:t>
+      </w:r>
+      <w:r>
+        <w:rPr>
+          <w:rFonts w:hint="eastAsia"/>
+        </w:rPr>
+        <w:t>基于机器学习的微信聊天机器人主要是做一个可以代替微信用户被动与好友聊天的</w:t>
+      </w:r>
+      <w:r>
+        <w:rPr>
+          <w:rFonts w:hint="eastAsia"/>
+        </w:rPr>
+        <w:t>聊天机器人。</w:t>
+      </w:r>
+      <w:r>
+        <w:rPr>
+          <w:rFonts w:hint="eastAsia"/>
+        </w:rPr>
+        <w:t>主要设计思路</w:t>
+      </w:r>
+      <w:r>
+        <w:rPr>
+          <w:rFonts w:hint="eastAsia"/>
+        </w:rPr>
+        <w:t>：首先</w:t>
+      </w:r>
+      <w:r>
+        <w:rPr>
+          <w:rFonts w:hint="eastAsia"/>
+        </w:rPr>
+        <w:t>用户将微信账号与</w:t>
+      </w:r>
+      <w:r>
+        <w:rPr>
+          <w:rFonts w:hint="eastAsia"/>
+        </w:rPr>
+        <w:t>该</w:t>
+      </w:r>
+      <w:r>
+        <w:rPr>
+          <w:rFonts w:hint="eastAsia"/>
+        </w:rPr>
+        <w:t>应用</w:t>
+      </w:r>
+      <w:r>
+        <w:rPr>
+          <w:rFonts w:hint="eastAsia"/>
+        </w:rPr>
+        <w:t>绑定，</w:t>
+      </w:r>
+      <w:r>
+        <w:rPr>
+          <w:rFonts w:hint="eastAsia"/>
+        </w:rPr>
+        <w:t>用户上传以往</w:t>
+      </w:r>
+      <w:r>
+        <w:rPr>
+          <w:rFonts w:hint="eastAsia"/>
+        </w:rPr>
+        <w:t>聊天内容或者其他内容以供训练聊天机器人</w:t>
+      </w:r>
+      <w:r>
+        <w:rPr>
+          <w:rFonts w:hint="eastAsia"/>
+        </w:rPr>
+        <w:t>，</w:t>
+      </w:r>
+      <w:r>
+        <w:rPr>
+          <w:rFonts w:hint="eastAsia"/>
+        </w:rPr>
+        <w:t>应用</w:t>
+      </w:r>
+      <w:r>
+        <w:rPr>
+          <w:rFonts w:hint="eastAsia"/>
+        </w:rPr>
+        <w:t>被动接受用户微信好友聊天</w:t>
+      </w:r>
+      <w:r>
+        <w:rPr>
+          <w:rFonts w:hint="eastAsia"/>
+        </w:rPr>
+        <w:t>内容，</w:t>
+      </w:r>
+      <w:r>
+        <w:rPr>
+          <w:rFonts w:hint="eastAsia"/>
+        </w:rPr>
+        <w:t>最后</w:t>
+      </w:r>
+      <w:r>
+        <w:rPr>
+          <w:rFonts w:hint="eastAsia"/>
+        </w:rPr>
+        <w:t>通过</w:t>
+      </w:r>
+      <w:r>
+        <w:rPr>
+          <w:rFonts w:hint="eastAsia"/>
+        </w:rPr>
+        <w:t>RNN</w:t>
+      </w:r>
+      <w:r>
+        <w:rPr>
+          <w:rFonts w:hint="eastAsia"/>
+        </w:rPr>
+        <w:t>产生被动回复内容并发送给微信好友。</w:t>
+      </w:r>
+      <w:r>
+        <w:rPr>
+          <w:rFonts w:hint="eastAsia"/>
+        </w:rPr>
+        <w:t>该项目主要分为</w:t>
+      </w:r>
+      <w:r>
+        <w:rPr>
+          <w:rFonts w:hint="eastAsia"/>
+        </w:rPr>
+        <w:t>两</w:t>
+      </w:r>
+      <w:r>
+        <w:rPr>
+          <w:rFonts w:hint="eastAsia"/>
+        </w:rPr>
+        <w:t>个子项目：</w:t>
+      </w:r>
+      <w:r>
+        <w:rPr>
+          <w:rFonts w:hint="eastAsia"/>
+        </w:rPr>
+        <w:t>EVE</w:t>
+      </w:r>
+      <w:r>
+        <w:rPr>
+          <w:rFonts w:hint="eastAsia"/>
+        </w:rPr>
+        <w:t>（前端</w:t>
+      </w:r>
+      <w:r>
+        <w:rPr>
+          <w:rFonts w:hint="eastAsia"/>
+        </w:rPr>
+        <w:t>Web</w:t>
+      </w:r>
+      <w:r>
         <w:t xml:space="preserve"> </w:t>
       </w:r>
       <w:r>
         <w:rPr>
-          <w:rFonts w:ascii="宋体" w:hAnsi="宋体" w:hint="eastAsia"/>
-        </w:rPr>
-        <w:t>Assistance，</w:t>
-      </w:r>
-      <w:r>
-        <w:rPr>
-          <w:rFonts w:ascii="宋体" w:hAnsi="宋体"/>
-        </w:rPr>
-        <w:t>Apple Siri</w:t>
-      </w:r>
-      <w:r>
-        <w:rPr>
-          <w:rFonts w:ascii="宋体" w:hAnsi="宋体" w:hint="eastAsia"/>
-        </w:rPr>
-        <w:t>，</w:t>
-      </w:r>
-      <w:r>
-        <w:rPr>
-          <w:rFonts w:hint="eastAsia"/>
-        </w:rPr>
-        <w:t>这些应用的出现进一步</w:t>
-      </w:r>
-      <w:r>
-        <w:rPr>
-          <w:rFonts w:hint="eastAsia"/>
-        </w:rPr>
-        <w:t>证实</w:t>
-      </w:r>
-      <w:r>
-        <w:rPr>
-          <w:rFonts w:hint="eastAsia"/>
-        </w:rPr>
-        <w:t>了机器学习</w:t>
-      </w:r>
-      <w:r>
-        <w:rPr>
-          <w:rFonts w:hint="eastAsia"/>
-        </w:rPr>
-        <w:t>具备了</w:t>
-      </w:r>
-      <w:r>
-        <w:rPr>
-          <w:rFonts w:hint="eastAsia"/>
-        </w:rPr>
-        <w:t>走出实验室，进入生产环境</w:t>
-      </w:r>
-      <w:r>
-        <w:rPr>
-          <w:rFonts w:hint="eastAsia"/>
-        </w:rPr>
-        <w:t>的条件</w:t>
-      </w:r>
-      <w:r>
-        <w:rPr>
-          <w:rFonts w:hint="eastAsia"/>
-        </w:rPr>
-        <w:t>。</w:t>
-      </w:r>
-      <w:r>
-        <w:rPr>
-          <w:rFonts w:hint="eastAsia"/>
-        </w:rPr>
-        <w:t>基于机器学习的</w:t>
-      </w:r>
-      <w:proofErr w:type="gramStart"/>
-      <w:r>
-        <w:rPr>
-          <w:rFonts w:hint="eastAsia"/>
-        </w:rPr>
-        <w:t>微信聊天</w:t>
-      </w:r>
-      <w:proofErr w:type="gramEnd"/>
-      <w:r>
-        <w:rPr>
-          <w:rFonts w:hint="eastAsia"/>
-        </w:rPr>
-        <w:t>机器人主要是做一个可以代替</w:t>
-      </w:r>
-      <w:proofErr w:type="gramStart"/>
-      <w:r>
-        <w:rPr>
-          <w:rFonts w:hint="eastAsia"/>
-        </w:rPr>
-        <w:t>微信用户</w:t>
-      </w:r>
-      <w:proofErr w:type="gramEnd"/>
-      <w:r>
-        <w:rPr>
-          <w:rFonts w:hint="eastAsia"/>
-        </w:rPr>
-        <w:t>被动与好友聊天的</w:t>
-      </w:r>
-      <w:r>
-        <w:rPr>
-          <w:rFonts w:hint="eastAsia"/>
-        </w:rPr>
-        <w:t>聊天机器人。</w:t>
-      </w:r>
-      <w:r>
-        <w:rPr>
-          <w:rFonts w:hint="eastAsia"/>
-        </w:rPr>
-        <w:t>主要设计思路</w:t>
-      </w:r>
-      <w:r>
-        <w:rPr>
-          <w:rFonts w:hint="eastAsia"/>
-        </w:rPr>
-        <w:t>：首先</w:t>
-      </w:r>
-      <w:r>
-        <w:rPr>
-          <w:rFonts w:hint="eastAsia"/>
-        </w:rPr>
-        <w:t>用户将</w:t>
-      </w:r>
-      <w:proofErr w:type="gramStart"/>
-      <w:r>
-        <w:rPr>
-          <w:rFonts w:hint="eastAsia"/>
-        </w:rPr>
-        <w:t>微信账号</w:t>
-      </w:r>
-      <w:proofErr w:type="gramEnd"/>
-      <w:r>
-        <w:rPr>
-          <w:rFonts w:hint="eastAsia"/>
-        </w:rPr>
-        <w:t>与</w:t>
-      </w:r>
-      <w:r>
-        <w:rPr>
-          <w:rFonts w:hint="eastAsia"/>
-        </w:rPr>
-        <w:t>该</w:t>
-      </w:r>
-      <w:r>
-        <w:rPr>
-          <w:rFonts w:hint="eastAsia"/>
-        </w:rPr>
-        <w:t>应用</w:t>
-      </w:r>
-      <w:r>
-        <w:rPr>
-          <w:rFonts w:hint="eastAsia"/>
-        </w:rPr>
-        <w:t>绑定，</w:t>
-      </w:r>
-      <w:r>
-        <w:rPr>
-          <w:rFonts w:hint="eastAsia"/>
-        </w:rPr>
-        <w:t>用户上传以往</w:t>
-      </w:r>
-      <w:r>
-        <w:rPr>
-          <w:rFonts w:hint="eastAsia"/>
-        </w:rPr>
-        <w:t>聊天内容或者其他内容以供训练聊天机器人</w:t>
-      </w:r>
-      <w:r>
-        <w:rPr>
-          <w:rFonts w:hint="eastAsia"/>
-        </w:rPr>
-        <w:t>，</w:t>
-      </w:r>
-      <w:r>
-        <w:rPr>
-          <w:rFonts w:hint="eastAsia"/>
-        </w:rPr>
-        <w:t>应用</w:t>
-      </w:r>
-      <w:r>
-        <w:rPr>
-          <w:rFonts w:hint="eastAsia"/>
-        </w:rPr>
-        <w:t>被动接受用户</w:t>
-      </w:r>
-      <w:proofErr w:type="gramStart"/>
-      <w:r>
-        <w:rPr>
-          <w:rFonts w:hint="eastAsia"/>
-        </w:rPr>
-        <w:t>微信好友</w:t>
-      </w:r>
-      <w:proofErr w:type="gramEnd"/>
-      <w:r>
-        <w:rPr>
-          <w:rFonts w:hint="eastAsia"/>
-        </w:rPr>
-        <w:t>聊天</w:t>
-      </w:r>
-      <w:r>
-        <w:rPr>
-          <w:rFonts w:hint="eastAsia"/>
-        </w:rPr>
-        <w:t>内容，</w:t>
-      </w:r>
-      <w:r>
-        <w:rPr>
-          <w:rFonts w:hint="eastAsia"/>
-        </w:rPr>
-        <w:t>最后</w:t>
-      </w:r>
-      <w:r>
-        <w:rPr>
-          <w:rFonts w:hint="eastAsia"/>
-        </w:rPr>
-        <w:t>通过</w:t>
-      </w:r>
-      <w:r>
-        <w:rPr>
-          <w:rFonts w:hint="eastAsia"/>
-        </w:rPr>
-        <w:t>RNN</w:t>
-      </w:r>
-      <w:r>
-        <w:rPr>
-          <w:rFonts w:hint="eastAsia"/>
-        </w:rPr>
-        <w:t>产生被动回复内容并发送给</w:t>
-      </w:r>
-      <w:proofErr w:type="gramStart"/>
-      <w:r>
-        <w:rPr>
-          <w:rFonts w:hint="eastAsia"/>
-        </w:rPr>
-        <w:t>微信好友</w:t>
-      </w:r>
-      <w:proofErr w:type="gramEnd"/>
-      <w:r>
-        <w:rPr>
-          <w:rFonts w:hint="eastAsia"/>
-        </w:rPr>
-        <w:t>。</w:t>
-      </w:r>
-      <w:r>
-        <w:rPr>
-          <w:rFonts w:hint="eastAsia"/>
-        </w:rPr>
-        <w:t>该项目主要分为</w:t>
-      </w:r>
-      <w:r>
-        <w:rPr>
-          <w:rFonts w:hint="eastAsia"/>
-        </w:rPr>
-        <w:t>两</w:t>
-      </w:r>
-      <w:r>
-        <w:rPr>
-          <w:rFonts w:hint="eastAsia"/>
-        </w:rPr>
-        <w:t>个子项目：</w:t>
-      </w:r>
-      <w:r>
-        <w:rPr>
-          <w:rFonts w:hint="eastAsia"/>
-        </w:rPr>
-        <w:t>EVE</w:t>
-      </w:r>
-      <w:r>
-        <w:rPr>
-          <w:rFonts w:hint="eastAsia"/>
-        </w:rPr>
-        <w:t>（前端</w:t>
-      </w:r>
-      <w:r>
-        <w:rPr>
-          <w:rFonts w:hint="eastAsia"/>
-        </w:rPr>
-        <w:t>Web</w:t>
-      </w:r>
-      <w:r>
-        <w:t xml:space="preserve"> </w:t>
-      </w:r>
-      <w:r>
-        <w:rPr>
           <w:rFonts w:hint="eastAsia"/>
         </w:rPr>
         <w:t>APP</w:t>
@@ -922,21 +811,7 @@
         <w:rPr>
           <w:rFonts w:hint="eastAsia"/>
         </w:rPr>
-        <w:t>。主要技术</w:t>
-      </w:r>
-      <w:proofErr w:type="gramStart"/>
-      <w:r>
-        <w:rPr>
-          <w:rFonts w:hint="eastAsia"/>
-        </w:rPr>
-        <w:t>栈</w:t>
-      </w:r>
-      <w:proofErr w:type="gramEnd"/>
-      <w:r>
-        <w:rPr>
-          <w:rFonts w:hint="eastAsia"/>
-        </w:rPr>
-        <w:t>：前端</w:t>
+        <w:t>。主要技术栈：前端</w:t>
       </w:r>
       <w:r>
         <w:rPr>
@@ -1270,21 +1145,7 @@
         <w:rPr>
           <w:rStyle w:val="copied"/>
         </w:rPr>
-        <w:t>This article discusses the design and implementation of the Wechat chat robot based on machine learning. It mainly discusses gradually from several aspects such as overview, program demonstration and demand analysis. In recent years, the upsurge of machine learning has continued to rise, and applications based on machine learning continue to emerge. Such as Google Assistance and Apple Siri, the emergence of these applications further confirms that machine learning has the conditions to get out of the laboratory and into the production environment. The machine learning-based WeChat chat robot is mainly a chat robot that can replace the WeChat users and chat with their friends passively. Main design ideas: First, the user binds the WeChat account with the application, the user uploads past chat content or other content for training the chat robot, the application passively accepts the user WeChat friend chat content, and finally generates a passive reply content through the RNN and sends it to the WeChat friend</w:t>
-      </w:r>
-      <w:proofErr w:type="gramStart"/>
-      <w:r>
-        <w:rPr>
-          <w:rStyle w:val="copied"/>
-        </w:rPr>
-        <w:t>. .</w:t>
-      </w:r>
-      <w:proofErr w:type="gramEnd"/>
-      <w:r>
-        <w:rPr>
-          <w:rStyle w:val="copied"/>
-        </w:rPr>
-        <w:t xml:space="preserve"> The project is divided into two sub-projects: EVE (front-end Web APP) and MO (back-end service). The main technology stack: front-end React with Redux builds a single-page Web APP, and back-end Python Flask with Tensorflow and itchat to achieve the main business services of the project. The project follows the ideas developed by Agile, using rapid iterative and CI/CD software development methods to provide software with high quality, responsiveness, and other characteristics.</w:t>
+        <w:t>This article discusses the design and implementation of the Wechat chat robot based on machine learning. It mainly discusses gradually from several aspects such as overview, program demonstration and demand analysis. In recent years, the upsurge of machine learning has continued to rise, and applications based on machine learning continue to emerge. Such as Google Assistance and Apple Siri, the emergence of these applications further confirms that machine learning has the conditions to get out of the laboratory and into the production environment. The machine learning-based WeChat chat robot is mainly a chat robot that can replace the WeChat users and chat with their friends passively. Main design ideas: First, the user binds the WeChat account with the application, the user uploads past chat content or other content for training the chat robot, the application passively accepts the user WeChat friend chat content, and finally generates a passive reply content through the RNN and sends it to the WeChat friend. . The project is divided into two sub-projects: EVE (front-end Web APP) and MO (back-end service). The main technology stack: front-end React with Redux builds a single-page Web APP, and back-end Python Flask with Tensorflow and itchat to achieve the main business services of the project. The project follows the ideas developed by Agile, using rapid iterative and CI/CD software development methods to provide software with high quality, responsiveness, and other characteristics.</w:t>
       </w:r>
     </w:p>
     <w:p>
@@ -5209,7 +5070,7 @@
       </w:pPr>
       <w:bookmarkStart w:id="15" w:name="_Toc451858883"/>
       <w:bookmarkStart w:id="16" w:name="_Toc514895344"/>
-      <w:bookmarkEnd w:id="11"/>
+      <w:bookmarkEnd w:id="12"/>
       <w:r>
         <w:rPr>
           <w:rFonts w:ascii="宋体" w:hAnsi="宋体" w:hint="eastAsia"/>
@@ -5303,30 +5164,14 @@
           <w:rFonts w:hint="eastAsia"/>
           <w:lang w:val="x-none"/>
         </w:rPr>
-        <w:t>之前在某公司实习的过程中，公司沟通事项大多</w:t>
-      </w:r>
-      <w:proofErr w:type="gramStart"/>
-      <w:r>
-        <w:rPr>
-          <w:rFonts w:hint="eastAsia"/>
-          <w:lang w:val="x-none"/>
-        </w:rPr>
-        <w:t>通过微信</w:t>
-      </w:r>
-      <w:r>
-        <w:rPr>
-          <w:rFonts w:hint="eastAsia"/>
-          <w:lang w:val="x-none"/>
-        </w:rPr>
-        <w:t>完成</w:t>
-      </w:r>
-      <w:proofErr w:type="gramEnd"/>
-      <w:r>
-        <w:rPr>
-          <w:rFonts w:hint="eastAsia"/>
-          <w:lang w:val="x-none"/>
-        </w:rPr>
-        <w:t>，并且沟通的内容大多是模板内容</w:t>
+        <w:t>之前在某公司实习的过程中，公司沟通事项大多通过微信</w:t>
+      </w:r>
+      <w:r>
+        <w:rPr>
+          <w:rFonts w:hint="eastAsia"/>
+          <w:lang w:val="x-none"/>
+        </w:rPr>
+        <w:t>完成，并且沟通的内容大多是模板内容</w:t>
       </w:r>
       <w:r>
         <w:rPr>
@@ -5394,62 +5239,14 @@
           <w:rFonts w:hint="eastAsia"/>
           <w:lang w:val="x-none"/>
         </w:rPr>
-        <w:t>等聊天助理，</w:t>
-      </w:r>
-      <w:proofErr w:type="gramStart"/>
-      <w:r>
-        <w:rPr>
-          <w:rFonts w:hint="eastAsia"/>
-          <w:lang w:val="x-none"/>
-        </w:rPr>
-        <w:t>为什么微信没有</w:t>
-      </w:r>
-      <w:proofErr w:type="gramEnd"/>
-      <w:r>
-        <w:rPr>
-          <w:rFonts w:hint="eastAsia"/>
-          <w:lang w:val="x-none"/>
-        </w:rPr>
-        <w:t>一个类似的聊天助理来帮助用户从大量的琐事中解脱出来？</w:t>
-      </w:r>
-      <w:r>
-        <w:rPr>
-          <w:rFonts w:hint="eastAsia"/>
-          <w:lang w:val="x-none"/>
-        </w:rPr>
-        <w:t>刚好</w:t>
-      </w:r>
-      <w:proofErr w:type="gramStart"/>
-      <w:r>
-        <w:rPr>
-          <w:rFonts w:hint="eastAsia"/>
-          <w:lang w:val="x-none"/>
-        </w:rPr>
-        <w:t>自己曾今看过</w:t>
-      </w:r>
-      <w:proofErr w:type="gramEnd"/>
-      <w:r>
-        <w:rPr>
-          <w:rFonts w:hint="eastAsia"/>
-          <w:lang w:val="x-none"/>
-        </w:rPr>
-        <w:t>一个可以将</w:t>
-      </w:r>
-      <w:proofErr w:type="gramStart"/>
-      <w:r>
-        <w:rPr>
-          <w:rFonts w:hint="eastAsia"/>
-          <w:lang w:val="x-none"/>
-        </w:rPr>
-        <w:t>微信聊天</w:t>
-      </w:r>
-      <w:proofErr w:type="gramEnd"/>
-      <w:r>
-        <w:rPr>
-          <w:rFonts w:hint="eastAsia"/>
-          <w:lang w:val="x-none"/>
-        </w:rPr>
-        <w:t>操作</w:t>
+        <w:t>等聊天助理，为什么微信没有一个类似的聊天助理来帮助用户从大量的琐事中解脱出来？</w:t>
+      </w:r>
+      <w:r>
+        <w:rPr>
+          <w:rFonts w:hint="eastAsia"/>
+          <w:lang w:val="x-none"/>
+        </w:rPr>
+        <w:t>刚好自己曾今看过一个可以将微信聊天操作</w:t>
       </w:r>
       <w:r>
         <w:rPr>
@@ -5470,23 +5267,7 @@
           <w:rFonts w:hint="eastAsia"/>
           <w:lang w:val="x-none"/>
         </w:rPr>
-        <w:t>这个类</w:t>
-      </w:r>
-      <w:proofErr w:type="gramStart"/>
-      <w:r>
-        <w:rPr>
-          <w:rFonts w:hint="eastAsia"/>
-          <w:lang w:val="x-none"/>
-        </w:rPr>
-        <w:t>库让基于微信</w:t>
-      </w:r>
-      <w:proofErr w:type="gramEnd"/>
-      <w:r>
-        <w:rPr>
-          <w:rFonts w:hint="eastAsia"/>
-          <w:lang w:val="x-none"/>
-        </w:rPr>
-        <w:t>的</w:t>
+        <w:t>这个类库让基于微信的</w:t>
       </w:r>
       <w:r>
         <w:rPr>
@@ -5507,37 +5288,14 @@
           <w:rFonts w:hint="eastAsia"/>
           <w:lang w:val="x-none"/>
         </w:rPr>
-        <w:t>带着这样的思绪与导师沟通后，加入了用机器学习相关技术处理用户聊天来避免陷入死板聊天，最后课题定为基于机器学习的</w:t>
-      </w:r>
-      <w:proofErr w:type="gramStart"/>
-      <w:r>
-        <w:rPr>
-          <w:rFonts w:hint="eastAsia"/>
-          <w:lang w:val="x-none"/>
-        </w:rPr>
-        <w:t>微信聊天</w:t>
-      </w:r>
-      <w:proofErr w:type="gramEnd"/>
-      <w:r>
-        <w:rPr>
-          <w:rFonts w:hint="eastAsia"/>
-          <w:lang w:val="x-none"/>
-        </w:rPr>
-        <w:t>机器人的设计与实现</w:t>
+        <w:t>带着这样的思绪与导师沟通后，加入了用机器学习相关技术处理用户聊天来避免陷入死板聊天，最后课题定为基于机器学习的微信聊天机器人的设计与实现</w:t>
       </w:r>
       <w:r>
         <w:rPr>
           <w:rFonts w:hint="eastAsia"/>
           <w:vertAlign w:val="superscript"/>
         </w:rPr>
-        <w:t>[</w:t>
-      </w:r>
-      <w:r>
-        <w:rPr>
-          <w:rFonts w:hint="eastAsia"/>
-          <w:vertAlign w:val="superscript"/>
-        </w:rPr>
-        <w:t>1</w:t>
+        <w:t>[1</w:t>
       </w:r>
       <w:r>
         <w:rPr>
@@ -5647,37 +5405,12 @@
           <w:lang w:val="x-none"/>
         </w:rPr>
       </w:pPr>
-      <w:proofErr w:type="gramStart"/>
-      <w:r>
-        <w:rPr>
-          <w:rFonts w:hint="eastAsia"/>
-          <w:lang w:val="x-none"/>
-        </w:rPr>
-        <w:t>微信作为</w:t>
-      </w:r>
-      <w:proofErr w:type="gramEnd"/>
-      <w:r>
-        <w:rPr>
-          <w:rFonts w:hint="eastAsia"/>
-          <w:lang w:val="x-none"/>
-        </w:rPr>
-        <w:t>中国最大的即时聊天工具之一，不论是用户还是社区都有举足轻重的地位。当然课题选为</w:t>
-      </w:r>
-      <w:proofErr w:type="gramStart"/>
-      <w:r>
-        <w:rPr>
-          <w:rFonts w:hint="eastAsia"/>
-          <w:lang w:val="x-none"/>
-        </w:rPr>
-        <w:t>微信聊天</w:t>
-      </w:r>
-      <w:proofErr w:type="gramEnd"/>
-      <w:r>
-        <w:rPr>
-          <w:rFonts w:hint="eastAsia"/>
-          <w:lang w:val="x-none"/>
-        </w:rPr>
-        <w:t>机器人并不是想作为一个商业项目，而是带有实践性的一个社会实践项目。</w:t>
+      <w:r>
+        <w:rPr>
+          <w:rFonts w:hint="eastAsia"/>
+          <w:lang w:val="x-none"/>
+        </w:rPr>
+        <w:t>微信作为中国最大的即时聊天工具之一，不论是用户还是社区都有举足轻重的地位。当然课题选为微信聊天机器人并不是想作为一个商业项目，而是带有实践性的一个社会实践项目。</w:t>
       </w:r>
       <w:r>
         <w:rPr>
@@ -5698,23 +5431,7 @@
           <w:rFonts w:hint="eastAsia"/>
           <w:lang w:val="x-none"/>
         </w:rPr>
-        <w:t>前端，后端和机器学习等相关内容，前端和后端的技术在之前的学习中有过一定的基础知识积累，这次的毕业设计正好将两个技术</w:t>
-      </w:r>
-      <w:proofErr w:type="gramStart"/>
-      <w:r>
-        <w:rPr>
-          <w:rFonts w:hint="eastAsia"/>
-          <w:lang w:val="x-none"/>
-        </w:rPr>
-        <w:t>栈</w:t>
-      </w:r>
-      <w:proofErr w:type="gramEnd"/>
-      <w:r>
-        <w:rPr>
-          <w:rFonts w:hint="eastAsia"/>
-          <w:lang w:val="x-none"/>
-        </w:rPr>
-        <w:t>有机的结合起来，加深对其的理解程度。</w:t>
+        <w:t>前端，后端和机器学习等相关内容，前端和后端的技术在之前的学习中有过一定的基础知识积累，这次的毕业设计正好将两个技术栈有机的结合起来，加深对其的理解程度。</w:t>
       </w:r>
       <w:r>
         <w:rPr>
@@ -5741,23 +5458,7 @@
           <w:rFonts w:hint="eastAsia"/>
           <w:lang w:val="x-none"/>
         </w:rPr>
-        <w:t>上跟过</w:t>
-      </w:r>
-      <w:proofErr w:type="gramStart"/>
-      <w:r>
-        <w:rPr>
-          <w:rFonts w:hint="eastAsia"/>
-          <w:lang w:val="x-none"/>
-        </w:rPr>
-        <w:t>吴恩达的</w:t>
-      </w:r>
-      <w:proofErr w:type="gramEnd"/>
-      <w:r>
-        <w:rPr>
-          <w:rFonts w:hint="eastAsia"/>
-          <w:lang w:val="x-none"/>
-        </w:rPr>
-        <w:t>机器学习入门课程，但是迫于实习的压力</w:t>
+        <w:t>上跟过吴恩达的机器学习入门课程，但是迫于实习的压力</w:t>
       </w:r>
       <w:r>
         <w:rPr>
@@ -5881,53 +5582,19 @@
         </w:rPr>
         <w:t>的收获。</w:t>
       </w:r>
-      <w:proofErr w:type="gramStart"/>
-      <w:r>
-        <w:rPr>
-          <w:rFonts w:hint="eastAsia"/>
-          <w:lang w:val="x-none"/>
-        </w:rPr>
-        <w:t>微信聊天</w:t>
-      </w:r>
-      <w:proofErr w:type="gramEnd"/>
-      <w:r>
-        <w:rPr>
-          <w:rFonts w:hint="eastAsia"/>
-          <w:lang w:val="x-none"/>
-        </w:rPr>
-        <w:t>作为一种聊天工具，与我们的生活息息相关，几乎成为了我们生活不可分割的一部分。</w:t>
-      </w:r>
-      <w:proofErr w:type="gramStart"/>
-      <w:r>
-        <w:rPr>
-          <w:rFonts w:hint="eastAsia"/>
-          <w:lang w:val="x-none"/>
-        </w:rPr>
-        <w:t>据微信发布</w:t>
-      </w:r>
-      <w:proofErr w:type="gramEnd"/>
-      <w:r>
-        <w:rPr>
-          <w:rFonts w:hint="eastAsia"/>
-          <w:lang w:val="x-none"/>
-        </w:rPr>
-        <w:t>的用户数据显示，</w:t>
-      </w:r>
-      <w:proofErr w:type="gramStart"/>
-      <w:r>
-        <w:rPr>
-          <w:rFonts w:hint="eastAsia"/>
-          <w:lang w:val="x-none"/>
-        </w:rPr>
-        <w:t>微信日</w:t>
-      </w:r>
-      <w:proofErr w:type="gramEnd"/>
-      <w:r>
-        <w:rPr>
-          <w:rFonts w:hint="eastAsia"/>
-          <w:lang w:val="x-none"/>
-        </w:rPr>
-        <w:t>登陆用户达</w:t>
+      <w:r>
+        <w:rPr>
+          <w:rFonts w:hint="eastAsia"/>
+          <w:lang w:val="x-none"/>
+        </w:rPr>
+        <w:t>微信聊天作为一种聊天工具，与我们的生活息息相关，几乎成为了我们生活不可分割的一部分。</w:t>
+      </w:r>
+      <w:r>
+        <w:rPr>
+          <w:rFonts w:hint="eastAsia"/>
+          <w:lang w:val="x-none"/>
+        </w:rPr>
+        <w:t>据微信发布的用户数据显示，微信日登陆用户达</w:t>
       </w:r>
       <w:r>
         <w:rPr>
@@ -6036,23 +5703,7 @@
           <w:rFonts w:hint="eastAsia"/>
           <w:lang w:val="x-none"/>
         </w:rPr>
-        <w:t>等，</w:t>
-      </w:r>
-      <w:proofErr w:type="gramStart"/>
-      <w:r>
-        <w:rPr>
-          <w:rFonts w:hint="eastAsia"/>
-          <w:lang w:val="x-none"/>
-        </w:rPr>
-        <w:t>微信聊天</w:t>
-      </w:r>
-      <w:proofErr w:type="gramEnd"/>
-      <w:r>
-        <w:rPr>
-          <w:rFonts w:hint="eastAsia"/>
-          <w:lang w:val="x-none"/>
-        </w:rPr>
-        <w:t>助手是在占据大量时间的即使聊天中，自动化模板聊天，</w:t>
+        <w:t>等，微信聊天助手是在占据大量时间的即使聊天中，自动化模板聊天，</w:t>
       </w:r>
       <w:r>
         <w:rPr>
@@ -6342,16 +5993,8 @@
         <w:rPr>
           <w:rFonts w:hint="eastAsia"/>
         </w:rPr>
-        <w:t>国内</w:t>
-      </w:r>
-      <w:proofErr w:type="gramStart"/>
-      <w:r>
-        <w:rPr>
-          <w:rFonts w:hint="eastAsia"/>
-        </w:rPr>
-        <w:t>的微信和</w:t>
-      </w:r>
-      <w:proofErr w:type="gramEnd"/>
+        <w:t>国内的微信和</w:t>
+      </w:r>
       <w:r>
         <w:rPr>
           <w:rFonts w:hint="eastAsia"/>
@@ -6392,41 +6035,13 @@
         <w:rPr>
           <w:rFonts w:hint="eastAsia"/>
         </w:rPr>
-        <w:t>，</w:t>
-      </w:r>
-      <w:proofErr w:type="gramStart"/>
-      <w:r>
-        <w:rPr>
-          <w:rFonts w:hint="eastAsia"/>
-        </w:rPr>
-        <w:t>微信提供</w:t>
-      </w:r>
-      <w:proofErr w:type="gramEnd"/>
-      <w:r>
-        <w:rPr>
-          <w:rFonts w:hint="eastAsia"/>
-        </w:rPr>
-        <w:t>更加简洁即使聊天</w:t>
-      </w:r>
-      <w:r>
-        <w:rPr>
-          <w:rFonts w:hint="eastAsia"/>
-        </w:rPr>
-        <w:t>体验，虽然</w:t>
-      </w:r>
-      <w:proofErr w:type="gramStart"/>
-      <w:r>
-        <w:rPr>
-          <w:rFonts w:hint="eastAsia"/>
-        </w:rPr>
-        <w:t>都是腾讯的</w:t>
-      </w:r>
-      <w:proofErr w:type="gramEnd"/>
-      <w:r>
-        <w:rPr>
-          <w:rFonts w:hint="eastAsia"/>
-        </w:rPr>
-        <w:t>产品，其给与客户的体验</w:t>
+        <w:t>，微信提供更加简洁即使聊天</w:t>
+      </w:r>
+      <w:r>
+        <w:rPr>
+          <w:rFonts w:hint="eastAsia"/>
+        </w:rPr>
+        <w:t>体验，虽然都是腾讯的产品，其给与客户的体验</w:t>
       </w:r>
       <w:r>
         <w:rPr>
@@ -6446,81 +6061,17 @@
         </w:rPr>
         <w:t>。</w:t>
       </w:r>
-      <w:proofErr w:type="gramStart"/>
-      <w:r>
-        <w:rPr>
-          <w:rFonts w:hint="eastAsia"/>
-        </w:rPr>
-        <w:t>微信提供</w:t>
-      </w:r>
-      <w:proofErr w:type="gramEnd"/>
-      <w:r>
-        <w:rPr>
-          <w:rFonts w:hint="eastAsia"/>
-        </w:rPr>
-        <w:t>了助手相关的扩展，例如</w:t>
-      </w:r>
-      <w:proofErr w:type="gramStart"/>
-      <w:r>
-        <w:rPr>
-          <w:rFonts w:hint="eastAsia"/>
-        </w:rPr>
-        <w:t>微信公众号</w:t>
-      </w:r>
-      <w:proofErr w:type="gramEnd"/>
-      <w:r>
-        <w:rPr>
-          <w:rFonts w:hint="eastAsia"/>
-        </w:rPr>
-        <w:t>。在</w:t>
-      </w:r>
-      <w:proofErr w:type="gramStart"/>
-      <w:r>
-        <w:rPr>
-          <w:rFonts w:hint="eastAsia"/>
-        </w:rPr>
-        <w:t>微信公众号</w:t>
-      </w:r>
-      <w:proofErr w:type="gramEnd"/>
-      <w:r>
-        <w:rPr>
-          <w:rFonts w:hint="eastAsia"/>
-        </w:rPr>
-        <w:t>内，</w:t>
-      </w:r>
-      <w:proofErr w:type="gramStart"/>
-      <w:r>
-        <w:rPr>
-          <w:rFonts w:hint="eastAsia"/>
-        </w:rPr>
-        <w:t>微信公众号</w:t>
-      </w:r>
-      <w:proofErr w:type="gramEnd"/>
-      <w:r>
-        <w:rPr>
-          <w:rFonts w:hint="eastAsia"/>
-        </w:rPr>
-        <w:t>的运营者可以提供给用户定制化的服务，包括定制化的聊天助手等</w:t>
-      </w:r>
-      <w:r>
-        <w:rPr>
-          <w:rFonts w:hint="eastAsia"/>
-        </w:rPr>
-        <w:t>，但是还没有针对</w:t>
-      </w:r>
-      <w:proofErr w:type="gramStart"/>
-      <w:r>
-        <w:rPr>
-          <w:rFonts w:hint="eastAsia"/>
-        </w:rPr>
-        <w:t>微信用户</w:t>
-      </w:r>
-      <w:proofErr w:type="gramEnd"/>
-      <w:r>
-        <w:rPr>
-          <w:rFonts w:hint="eastAsia"/>
-        </w:rPr>
-        <w:t>的个人聊天助手。</w:t>
+      <w:r>
+        <w:rPr>
+          <w:rFonts w:hint="eastAsia"/>
+        </w:rPr>
+        <w:t>微信提供了助手相关的扩展，例如微信公众号。在微信公众号内，微信公众号的运营者可以提供给用户定制化的服务，包括定制化的聊天助手等</w:t>
+      </w:r>
+      <w:r>
+        <w:rPr>
+          <w:rFonts w:hint="eastAsia"/>
+        </w:rPr>
+        <w:t>，但是还没有针对微信用户的个人聊天助手。</w:t>
       </w:r>
     </w:p>
     <w:p>
@@ -6654,35 +6205,7 @@
         <w:rPr>
           <w:rFonts w:hint="eastAsia"/>
         </w:rPr>
-        <w:t>方案</w:t>
-      </w:r>
-      <w:proofErr w:type="gramStart"/>
-      <w:r>
-        <w:rPr>
-          <w:rFonts w:hint="eastAsia"/>
-        </w:rPr>
-        <w:t>一</w:t>
-      </w:r>
-      <w:proofErr w:type="gramEnd"/>
-      <w:r>
-        <w:rPr>
-          <w:rFonts w:hint="eastAsia"/>
-        </w:rPr>
-        <w:t>技术</w:t>
-      </w:r>
-      <w:proofErr w:type="gramStart"/>
-      <w:r>
-        <w:rPr>
-          <w:rFonts w:hint="eastAsia"/>
-        </w:rPr>
-        <w:t>栈</w:t>
-      </w:r>
-      <w:proofErr w:type="gramEnd"/>
-      <w:r>
-        <w:rPr>
-          <w:rFonts w:hint="eastAsia"/>
-        </w:rPr>
-        <w:t>：前端</w:t>
+        <w:t>方案一技术栈：前端</w:t>
       </w:r>
       <w:r>
         <w:t xml:space="preserve">Vue </w:t>
@@ -6744,14 +6267,12 @@
       <w:r>
         <w:t xml:space="preserve"> </w:t>
       </w:r>
-      <w:proofErr w:type="gramStart"/>
       <w:r>
         <w:rPr>
           <w:rFonts w:hint="eastAsia"/>
         </w:rPr>
         <w:t>微信接口</w:t>
       </w:r>
-      <w:proofErr w:type="gramEnd"/>
       <w:r>
         <w:rPr>
           <w:rFonts w:hint="eastAsia"/>
@@ -6777,16 +6298,86 @@
         <w:rPr>
           <w:rFonts w:hint="eastAsia"/>
         </w:rPr>
-        <w:t>提出课题后不久，就开始着手整个方案的选择相关事宜。基于自己的技术</w:t>
-      </w:r>
-      <w:proofErr w:type="gramStart"/>
-      <w:r>
-        <w:rPr>
-          <w:rFonts w:hint="eastAsia"/>
-        </w:rPr>
-        <w:t>栈</w:t>
-      </w:r>
-      <w:proofErr w:type="gramEnd"/>
+        <w:t>提出课题后不久，就开始着手整个方案的选择相关事宜。基于自己的技术栈，</w:t>
+      </w:r>
+      <w:r>
+        <w:rPr>
+          <w:rFonts w:hint="eastAsia"/>
+        </w:rPr>
+        <w:t>前端选择</w:t>
+      </w:r>
+      <w:r>
+        <w:rPr>
+          <w:rFonts w:hint="eastAsia"/>
+        </w:rPr>
+        <w:t>Vue</w:t>
+      </w:r>
+      <w:r>
+        <w:t xml:space="preserve"> </w:t>
+      </w:r>
+      <w:r>
+        <w:rPr>
+          <w:rFonts w:hint="eastAsia"/>
+        </w:rPr>
+        <w:t>框架。</w:t>
+      </w:r>
+      <w:r>
+        <w:rPr>
+          <w:rFonts w:hint="eastAsia"/>
+        </w:rPr>
+        <w:t>V</w:t>
+      </w:r>
+      <w:r>
+        <w:t xml:space="preserve">ue </w:t>
+      </w:r>
+      <w:r>
+        <w:rPr>
+          <w:rFonts w:hint="eastAsia"/>
+        </w:rPr>
+        <w:t>是一套用户快速构建用户界面的渐进式框架</w:t>
+      </w:r>
+      <w:r>
+        <w:rPr>
+          <w:rFonts w:hint="eastAsia"/>
+        </w:rPr>
+        <w:t>，搭配其他</w:t>
+      </w:r>
+      <w:r>
+        <w:rPr>
+          <w:rFonts w:hint="eastAsia"/>
+        </w:rPr>
+        <w:t>Vue</w:t>
+      </w:r>
+      <w:r>
+        <w:rPr>
+          <w:rFonts w:hint="eastAsia"/>
+        </w:rPr>
+        <w:t>生态圈的框架，可以构建用户友好的前端</w:t>
+      </w:r>
+      <w:r>
+        <w:rPr>
+          <w:rFonts w:hint="eastAsia"/>
+        </w:rPr>
+        <w:t>。</w:t>
+      </w:r>
+      <w:r>
+        <w:rPr>
+          <w:rFonts w:hint="eastAsia"/>
+        </w:rPr>
+        <w:t>SSM</w:t>
+      </w:r>
+      <w:r>
+        <w:t xml:space="preserve"> </w:t>
+      </w:r>
+      <w:r>
+        <w:rPr>
+          <w:rFonts w:hint="eastAsia"/>
+        </w:rPr>
+        <w:t>是</w:t>
+      </w:r>
+      <w:r>
+        <w:t>Spring MVC</w:t>
+      </w:r>
       <w:r>
         <w:rPr>
           <w:rFonts w:hint="eastAsia"/>
@@ -6797,13 +6388,7 @@
         <w:rPr>
           <w:rFonts w:hint="eastAsia"/>
         </w:rPr>
-        <w:t>前端选择</w:t>
-      </w:r>
-      <w:r>
-        <w:rPr>
-          <w:rFonts w:hint="eastAsia"/>
-        </w:rPr>
-        <w:t>Vue</w:t>
+        <w:t>Spring</w:t>
       </w:r>
       <w:r>
         <w:t xml:space="preserve"> </w:t>
@@ -6812,40 +6397,111 @@
         <w:rPr>
           <w:rFonts w:hint="eastAsia"/>
         </w:rPr>
-        <w:t>框架。</w:t>
-      </w:r>
-      <w:r>
-        <w:rPr>
-          <w:rFonts w:hint="eastAsia"/>
-        </w:rPr>
-        <w:t>V</w:t>
-      </w:r>
-      <w:r>
-        <w:t xml:space="preserve">ue </w:t>
-      </w:r>
-      <w:r>
-        <w:rPr>
-          <w:rFonts w:hint="eastAsia"/>
-        </w:rPr>
-        <w:t>是一套用户快速构建用户界面的渐进式框架</w:t>
-      </w:r>
-      <w:r>
-        <w:rPr>
-          <w:rFonts w:hint="eastAsia"/>
-        </w:rPr>
-        <w:t>，搭配其他</w:t>
-      </w:r>
-      <w:r>
-        <w:rPr>
-          <w:rFonts w:hint="eastAsia"/>
-        </w:rPr>
-        <w:t>Vue</w:t>
-      </w:r>
-      <w:r>
-        <w:rPr>
-          <w:rFonts w:hint="eastAsia"/>
-        </w:rPr>
-        <w:t>生态圈的框架，可以构建用户友好的前端</w:t>
+        <w:t>和</w:t>
+      </w:r>
+      <w:r>
+        <w:rPr>
+          <w:rFonts w:hint="eastAsia"/>
+        </w:rPr>
+        <w:t xml:space="preserve"> Mybatis</w:t>
+      </w:r>
+      <w:r>
+        <w:t xml:space="preserve"> </w:t>
+      </w:r>
+      <w:r>
+        <w:rPr>
+          <w:rFonts w:hint="eastAsia"/>
+        </w:rPr>
+        <w:t>的缩写，也是</w:t>
+      </w:r>
+      <w:r>
+        <w:rPr>
+          <w:rFonts w:hint="eastAsia"/>
+        </w:rPr>
+        <w:t>Java</w:t>
+      </w:r>
+      <w:r>
+        <w:t xml:space="preserve"> </w:t>
+      </w:r>
+      <w:r>
+        <w:rPr>
+          <w:rFonts w:hint="eastAsia"/>
+        </w:rPr>
+        <w:t>后端主流解决方案之一，与</w:t>
+      </w:r>
+      <w:r>
+        <w:rPr>
+          <w:rFonts w:hint="eastAsia"/>
+        </w:rPr>
+        <w:t xml:space="preserve"> SSH</w:t>
+      </w:r>
+      <w:r>
+        <w:t xml:space="preserve"> ( Struts</w:t>
+      </w:r>
+      <w:r>
+        <w:rPr>
+          <w:rFonts w:hint="eastAsia"/>
+        </w:rPr>
+        <w:t>，</w:t>
+      </w:r>
+      <w:r>
+        <w:rPr>
+          <w:rFonts w:hint="eastAsia"/>
+        </w:rPr>
+        <w:t>Spring</w:t>
+      </w:r>
+      <w:r>
+        <w:t xml:space="preserve"> </w:t>
+      </w:r>
+      <w:r>
+        <w:rPr>
+          <w:rFonts w:hint="eastAsia"/>
+        </w:rPr>
+        <w:t>和</w:t>
+      </w:r>
+      <w:r>
+        <w:rPr>
+          <w:rFonts w:hint="eastAsia"/>
+        </w:rPr>
+        <w:t xml:space="preserve"> </w:t>
+      </w:r>
+      <w:r>
+        <w:t>Hibernate</w:t>
+      </w:r>
+      <w:r>
+        <w:t xml:space="preserve"> )</w:t>
+      </w:r>
+      <w:r>
+        <w:rPr>
+          <w:rFonts w:hint="eastAsia"/>
+        </w:rPr>
+        <w:t>相比，</w:t>
+      </w:r>
+      <w:r>
+        <w:rPr>
+          <w:rFonts w:hint="eastAsia"/>
+        </w:rPr>
+        <w:t>SSM</w:t>
+      </w:r>
+      <w:r>
+        <w:rPr>
+          <w:rFonts w:hint="eastAsia"/>
+        </w:rPr>
+        <w:t>具有更好的安全性和更加灵活的设计</w:t>
+      </w:r>
+      <w:r>
+        <w:rPr>
+          <w:rFonts w:hint="eastAsia"/>
+          <w:vertAlign w:val="superscript"/>
+        </w:rPr>
+        <w:t>[2</w:t>
+      </w:r>
+      <w:r>
+        <w:rPr>
+          <w:rFonts w:hint="eastAsia"/>
+          <w:vertAlign w:val="superscript"/>
+        </w:rPr>
+        <w:t>]</w:t>
       </w:r>
       <w:r>
         <w:rPr>
@@ -6857,7 +6513,22 @@
         <w:rPr>
           <w:rFonts w:hint="eastAsia"/>
         </w:rPr>
-        <w:t>SSM</w:t>
+        <w:t>T</w:t>
+      </w:r>
+      <w:r>
+        <w:t xml:space="preserve">ensorflow </w:t>
+      </w:r>
+      <w:r>
+        <w:rPr>
+          <w:rFonts w:hint="eastAsia"/>
+        </w:rPr>
+        <w:t>是</w:t>
+      </w:r>
+      <w:r>
+        <w:rPr>
+          <w:rFonts w:hint="eastAsia"/>
+        </w:rPr>
+        <w:t>Google</w:t>
       </w:r>
       <w:r>
         <w:t xml:space="preserve"> </w:t>
@@ -6866,288 +6537,95 @@
         <w:rPr>
           <w:rFonts w:hint="eastAsia"/>
         </w:rPr>
+        <w:t>Brain</w:t>
+      </w:r>
+      <w:r>
+        <w:t xml:space="preserve"> </w:t>
+      </w:r>
+      <w:r>
+        <w:rPr>
+          <w:rFonts w:hint="eastAsia"/>
+        </w:rPr>
+        <w:t>开源的机器学习框架</w:t>
+      </w:r>
+      <w:r>
+        <w:rPr>
+          <w:rFonts w:hint="eastAsia"/>
+        </w:rPr>
+        <w:t>。</w:t>
+      </w:r>
+      <w:r>
+        <w:rPr>
+          <w:rFonts w:hint="eastAsia"/>
+        </w:rPr>
+        <w:t>T</w:t>
+      </w:r>
+      <w:r>
+        <w:t xml:space="preserve">ensorflow </w:t>
+      </w:r>
+      <w:r>
+        <w:rPr>
+          <w:rFonts w:hint="eastAsia"/>
+        </w:rPr>
+        <w:t>可以被用于语音识别，图像识别和深度学习等多项领域，并且可以运行在多种平台</w:t>
+      </w:r>
+      <w:r>
+        <w:rPr>
+          <w:rFonts w:hint="eastAsia"/>
+          <w:vertAlign w:val="superscript"/>
+        </w:rPr>
+        <w:t>[</w:t>
+      </w:r>
+      <w:r>
+        <w:rPr>
+          <w:rFonts w:hint="eastAsia"/>
+          <w:vertAlign w:val="superscript"/>
+        </w:rPr>
+        <w:t>8</w:t>
+      </w:r>
+      <w:r>
+        <w:rPr>
+          <w:rFonts w:hint="eastAsia"/>
+          <w:vertAlign w:val="superscript"/>
+        </w:rPr>
+        <w:t>]</w:t>
+      </w:r>
+      <w:r>
+        <w:rPr>
+          <w:rFonts w:hint="eastAsia"/>
+        </w:rPr>
+        <w:t>。</w:t>
+      </w:r>
+      <w:r>
+        <w:rPr>
+          <w:rFonts w:hint="eastAsia"/>
+        </w:rPr>
+        <w:t>It</w:t>
+      </w:r>
+      <w:r>
+        <w:t xml:space="preserve">chat </w:t>
+      </w:r>
+      <w:r>
+        <w:rPr>
+          <w:rFonts w:hint="eastAsia"/>
+        </w:rPr>
         <w:t>是</w:t>
       </w:r>
       <w:r>
-        <w:t>Spring MVC</w:t>
-      </w:r>
-      <w:r>
-        <w:rPr>
-          <w:rFonts w:hint="eastAsia"/>
-        </w:rPr>
-        <w:t>，</w:t>
-      </w:r>
-      <w:r>
-        <w:rPr>
-          <w:rFonts w:hint="eastAsia"/>
-        </w:rPr>
-        <w:t>Spring</w:t>
-      </w:r>
-      <w:r>
-        <w:t xml:space="preserve"> </w:t>
-      </w:r>
-      <w:r>
-        <w:rPr>
-          <w:rFonts w:hint="eastAsia"/>
-        </w:rPr>
-        <w:t>和</w:t>
-      </w:r>
-      <w:r>
-        <w:rPr>
-          <w:rFonts w:hint="eastAsia"/>
-        </w:rPr>
-        <w:t xml:space="preserve"> Mybatis</w:t>
-      </w:r>
-      <w:r>
-        <w:t xml:space="preserve"> </w:t>
-      </w:r>
-      <w:r>
-        <w:rPr>
-          <w:rFonts w:hint="eastAsia"/>
-        </w:rPr>
-        <w:t>的缩写，也是</w:t>
-      </w:r>
-      <w:r>
-        <w:rPr>
-          <w:rFonts w:hint="eastAsia"/>
-        </w:rPr>
-        <w:t>Java</w:t>
-      </w:r>
-      <w:r>
-        <w:t xml:space="preserve"> </w:t>
-      </w:r>
-      <w:r>
-        <w:rPr>
-          <w:rFonts w:hint="eastAsia"/>
-        </w:rPr>
-        <w:t>后端主流解决方案之一，与</w:t>
-      </w:r>
-      <w:r>
-        <w:rPr>
-          <w:rFonts w:hint="eastAsia"/>
-        </w:rPr>
-        <w:t xml:space="preserve"> SSH</w:t>
-      </w:r>
-      <w:r>
-        <w:t xml:space="preserve"> ( Struts</w:t>
-      </w:r>
-      <w:r>
-        <w:rPr>
-          <w:rFonts w:hint="eastAsia"/>
-        </w:rPr>
-        <w:t>，</w:t>
-      </w:r>
-      <w:r>
-        <w:rPr>
-          <w:rFonts w:hint="eastAsia"/>
-        </w:rPr>
-        <w:t>Spring</w:t>
-      </w:r>
-      <w:r>
-        <w:t xml:space="preserve"> </w:t>
-      </w:r>
-      <w:r>
-        <w:rPr>
-          <w:rFonts w:hint="eastAsia"/>
-        </w:rPr>
-        <w:t>和</w:t>
-      </w:r>
-      <w:r>
-        <w:rPr>
-          <w:rFonts w:hint="eastAsia"/>
-        </w:rPr>
-        <w:t xml:space="preserve"> </w:t>
-      </w:r>
-      <w:r>
-        <w:t>Hibernate</w:t>
-      </w:r>
-      <w:r>
-        <w:t xml:space="preserve"> )</w:t>
-      </w:r>
-      <w:r>
-        <w:rPr>
-          <w:rFonts w:hint="eastAsia"/>
-        </w:rPr>
-        <w:t>相比，</w:t>
-      </w:r>
-      <w:r>
-        <w:rPr>
-          <w:rFonts w:hint="eastAsia"/>
-        </w:rPr>
-        <w:t>SSM</w:t>
-      </w:r>
-      <w:r>
-        <w:rPr>
-          <w:rFonts w:hint="eastAsia"/>
-        </w:rPr>
-        <w:t>具有更好的安全性和更加灵活的设计</w:t>
-      </w:r>
-      <w:r>
-        <w:rPr>
-          <w:rFonts w:hint="eastAsia"/>
-          <w:vertAlign w:val="superscript"/>
-        </w:rPr>
-        <w:t>[</w:t>
-      </w:r>
-      <w:r>
-        <w:rPr>
-          <w:rFonts w:hint="eastAsia"/>
-          <w:vertAlign w:val="superscript"/>
-        </w:rPr>
-        <w:t>2</w:t>
-      </w:r>
-      <w:r>
-        <w:rPr>
-          <w:rFonts w:hint="eastAsia"/>
-          <w:vertAlign w:val="superscript"/>
-        </w:rPr>
-        <w:t>]</w:t>
-      </w:r>
-      <w:r>
-        <w:rPr>
-          <w:rFonts w:hint="eastAsia"/>
-        </w:rPr>
-        <w:t>。</w:t>
-      </w:r>
-      <w:r>
-        <w:rPr>
-          <w:rFonts w:hint="eastAsia"/>
-        </w:rPr>
-        <w:t>T</w:t>
-      </w:r>
-      <w:r>
-        <w:t xml:space="preserve">ensorflow </w:t>
-      </w:r>
-      <w:r>
-        <w:rPr>
-          <w:rFonts w:hint="eastAsia"/>
-        </w:rPr>
-        <w:t>是</w:t>
-      </w:r>
-      <w:r>
-        <w:rPr>
-          <w:rFonts w:hint="eastAsia"/>
-        </w:rPr>
-        <w:t>Google</w:t>
-      </w:r>
-      <w:r>
-        <w:t xml:space="preserve"> </w:t>
-      </w:r>
-      <w:r>
-        <w:rPr>
-          <w:rFonts w:hint="eastAsia"/>
-        </w:rPr>
-        <w:t>Brain</w:t>
-      </w:r>
-      <w:r>
-        <w:t xml:space="preserve"> </w:t>
-      </w:r>
-      <w:r>
-        <w:rPr>
-          <w:rFonts w:hint="eastAsia"/>
-        </w:rPr>
-        <w:t>开源的机器学习框架</w:t>
-      </w:r>
-      <w:r>
-        <w:rPr>
-          <w:rFonts w:hint="eastAsia"/>
-        </w:rPr>
-        <w:t>。</w:t>
-      </w:r>
-      <w:r>
-        <w:rPr>
-          <w:rFonts w:hint="eastAsia"/>
-        </w:rPr>
-        <w:t>T</w:t>
-      </w:r>
-      <w:r>
-        <w:t xml:space="preserve">ensorflow </w:t>
-      </w:r>
-      <w:r>
-        <w:rPr>
-          <w:rFonts w:hint="eastAsia"/>
-        </w:rPr>
-        <w:t>可以被用于语音识别，图像识别和深度学习等多项领域，并且可以运行在多种平台</w:t>
-      </w:r>
-      <w:r>
-        <w:rPr>
-          <w:rFonts w:hint="eastAsia"/>
-          <w:vertAlign w:val="superscript"/>
-        </w:rPr>
-        <w:t>[</w:t>
-      </w:r>
-      <w:r>
-        <w:rPr>
-          <w:rFonts w:hint="eastAsia"/>
-          <w:vertAlign w:val="superscript"/>
-        </w:rPr>
-        <w:t>8</w:t>
-      </w:r>
-      <w:r>
-        <w:rPr>
-          <w:rFonts w:hint="eastAsia"/>
-          <w:vertAlign w:val="superscript"/>
-        </w:rPr>
-        <w:t>]</w:t>
-      </w:r>
-      <w:r>
-        <w:rPr>
-          <w:rFonts w:hint="eastAsia"/>
-        </w:rPr>
-        <w:t>。</w:t>
-      </w:r>
-      <w:r>
-        <w:rPr>
-          <w:rFonts w:hint="eastAsia"/>
-        </w:rPr>
-        <w:t>It</w:t>
-      </w:r>
-      <w:r>
-        <w:t xml:space="preserve">chat </w:t>
-      </w:r>
-      <w:r>
-        <w:rPr>
-          <w:rFonts w:hint="eastAsia"/>
-        </w:rPr>
-        <w:t>是</w:t>
-      </w:r>
-      <w:r>
         <w:t xml:space="preserve">Github </w:t>
       </w:r>
       <w:r>
         <w:rPr>
           <w:rFonts w:hint="eastAsia"/>
         </w:rPr>
-        <w:t>上面开源的一个</w:t>
-      </w:r>
-      <w:proofErr w:type="gramStart"/>
-      <w:r>
-        <w:rPr>
-          <w:rFonts w:hint="eastAsia"/>
-        </w:rPr>
-        <w:t>微信聊天</w:t>
-      </w:r>
-      <w:proofErr w:type="gramEnd"/>
-      <w:r>
-        <w:rPr>
-          <w:rFonts w:hint="eastAsia"/>
-        </w:rPr>
-        <w:t>接口包装库，微信源生并不支持</w:t>
-      </w:r>
-      <w:r>
-        <w:rPr>
-          <w:rFonts w:hint="eastAsia"/>
-        </w:rPr>
-        <w:t>将用户的聊天开放的接口，这个开源</w:t>
-      </w:r>
-      <w:proofErr w:type="gramStart"/>
-      <w:r>
-        <w:rPr>
-          <w:rFonts w:hint="eastAsia"/>
-        </w:rPr>
-        <w:t>库只是包装微信</w:t>
-      </w:r>
-      <w:proofErr w:type="gramEnd"/>
+        <w:t>上面开源的一个微信聊天接口包装库，微信源生并不支持</w:t>
+      </w:r>
+      <w:r>
+        <w:rPr>
+          <w:rFonts w:hint="eastAsia"/>
+        </w:rPr>
+        <w:t>将用户的聊天开放的接口，这个开源库只是包装微信</w:t>
+      </w:r>
       <w:r>
         <w:rPr>
           <w:rFonts w:hint="eastAsia"/>
@@ -7170,16 +6648,8 @@
         <w:rPr>
           <w:rFonts w:hint="eastAsia"/>
         </w:rPr>
-        <w:t>，</w:t>
-      </w:r>
-      <w:proofErr w:type="gramStart"/>
-      <w:r>
-        <w:rPr>
-          <w:rFonts w:hint="eastAsia"/>
-        </w:rPr>
-        <w:t>并暴漏为</w:t>
-      </w:r>
-      <w:proofErr w:type="gramEnd"/>
+        <w:t>，并暴漏为</w:t>
+      </w:r>
       <w:r>
         <w:rPr>
           <w:rFonts w:hint="eastAsia"/>
@@ -7353,21 +6823,7 @@
         <w:rPr>
           <w:rFonts w:hint="eastAsia"/>
         </w:rPr>
-        <w:t>方案二技术</w:t>
-      </w:r>
-      <w:proofErr w:type="gramStart"/>
-      <w:r>
-        <w:rPr>
-          <w:rFonts w:hint="eastAsia"/>
-        </w:rPr>
-        <w:t>栈</w:t>
-      </w:r>
-      <w:proofErr w:type="gramEnd"/>
-      <w:r>
-        <w:rPr>
-          <w:rFonts w:hint="eastAsia"/>
-        </w:rPr>
-        <w:t>：</w:t>
+        <w:t>方案二技术栈：</w:t>
       </w:r>
       <w:r>
         <w:rPr>
@@ -7883,21 +7339,7 @@
         <w:rPr>
           <w:rFonts w:hint="eastAsia"/>
         </w:rPr>
-        <w:t>技术</w:t>
-      </w:r>
-      <w:proofErr w:type="gramStart"/>
-      <w:r>
-        <w:rPr>
-          <w:rFonts w:hint="eastAsia"/>
-        </w:rPr>
-        <w:t>栈</w:t>
-      </w:r>
-      <w:proofErr w:type="gramEnd"/>
-      <w:r>
-        <w:rPr>
-          <w:rFonts w:hint="eastAsia"/>
-        </w:rPr>
-        <w:t>：</w:t>
+        <w:t>技术栈：</w:t>
       </w:r>
       <w:r>
         <w:rPr>
@@ -8106,19 +7548,11 @@
         </w:rPr>
         <w:t>API</w:t>
       </w:r>
-      <w:proofErr w:type="gramStart"/>
-      <w:r>
-        <w:rPr>
-          <w:rFonts w:hint="eastAsia"/>
-        </w:rPr>
-        <w:t>暴漏的</w:t>
-      </w:r>
-      <w:proofErr w:type="gramEnd"/>
-      <w:r>
-        <w:rPr>
-          <w:rFonts w:hint="eastAsia"/>
-        </w:rPr>
-        <w:t>是</w:t>
+      <w:r>
+        <w:rPr>
+          <w:rFonts w:hint="eastAsia"/>
+        </w:rPr>
+        <w:t>暴漏的是</w:t>
       </w:r>
       <w:r>
         <w:rPr>
@@ -8147,14 +7581,12 @@
       <w:r>
         <w:t xml:space="preserve">tchat </w:t>
       </w:r>
-      <w:proofErr w:type="gramStart"/>
       <w:r>
         <w:rPr>
           <w:rFonts w:hint="eastAsia"/>
         </w:rPr>
         <w:t>也是暴漏的</w:t>
       </w:r>
-      <w:proofErr w:type="gramEnd"/>
       <w:r>
         <w:rPr>
           <w:rFonts w:hint="eastAsia"/>
@@ -8259,13 +7691,7 @@
         <w:rPr>
           <w:vertAlign w:val="superscript"/>
         </w:rPr>
-        <w:t>1</w:t>
-      </w:r>
-      <w:r>
-        <w:rPr>
-          <w:vertAlign w:val="superscript"/>
-        </w:rPr>
-        <w:t>5</w:t>
+        <w:t>15</w:t>
       </w:r>
       <w:r>
         <w:rPr>
@@ -8400,23 +7826,7 @@
           <w:rFonts w:hint="eastAsia"/>
           <w:lang w:val="x-none"/>
         </w:rPr>
-        <w:t>在</w:t>
-      </w:r>
-      <w:proofErr w:type="gramStart"/>
-      <w:r>
-        <w:rPr>
-          <w:rFonts w:hint="eastAsia"/>
-          <w:lang w:val="x-none"/>
-        </w:rPr>
-        <w:t>不</w:t>
-      </w:r>
-      <w:proofErr w:type="gramEnd"/>
-      <w:r>
-        <w:rPr>
-          <w:rFonts w:hint="eastAsia"/>
-          <w:lang w:val="x-none"/>
-        </w:rPr>
-        <w:t>商用的情况下</w:t>
+        <w:t>在不商用的情况下</w:t>
       </w:r>
       <w:r>
         <w:rPr>
@@ -8901,23 +8311,7 @@
           <w:rFonts w:hint="eastAsia"/>
           <w:lang w:val="x-none"/>
         </w:rPr>
-        <w:t>本项目</w:t>
-      </w:r>
-      <w:proofErr w:type="gramStart"/>
-      <w:r>
-        <w:rPr>
-          <w:rFonts w:hint="eastAsia"/>
-          <w:lang w:val="x-none"/>
-        </w:rPr>
-        <w:t>暴漏给微信用户</w:t>
-      </w:r>
-      <w:proofErr w:type="gramEnd"/>
-      <w:r>
-        <w:rPr>
-          <w:rFonts w:hint="eastAsia"/>
-          <w:lang w:val="x-none"/>
-        </w:rPr>
-        <w:t>的是一个单页面的</w:t>
+        <w:t>本项目暴漏给微信用户的是一个单页面的</w:t>
       </w:r>
       <w:r>
         <w:rPr>
@@ -8944,23 +8338,7 @@
           <w:rFonts w:hint="eastAsia"/>
           <w:lang w:val="x-none"/>
         </w:rPr>
-        <w:t>，用户</w:t>
-      </w:r>
-      <w:proofErr w:type="gramStart"/>
-      <w:r>
-        <w:rPr>
-          <w:rFonts w:hint="eastAsia"/>
-          <w:lang w:val="x-none"/>
-        </w:rPr>
-        <w:t>只需扫码或则在微信里面</w:t>
-      </w:r>
-      <w:proofErr w:type="gramEnd"/>
-      <w:r>
-        <w:rPr>
-          <w:rFonts w:hint="eastAsia"/>
-          <w:lang w:val="x-none"/>
-        </w:rPr>
-        <w:t>输入相应的网址即可跳转到该</w:t>
+        <w:t>，用户只需扫码或则在微信里面输入相应的网址即可跳转到该</w:t>
       </w:r>
       <w:r>
         <w:rPr>
@@ -9007,23 +8385,7 @@
           <w:rFonts w:hint="eastAsia"/>
           <w:lang w:val="x-none"/>
         </w:rPr>
-        <w:t>中操作。绑定</w:t>
-      </w:r>
-      <w:proofErr w:type="gramStart"/>
-      <w:r>
-        <w:rPr>
-          <w:rFonts w:hint="eastAsia"/>
-          <w:lang w:val="x-none"/>
-        </w:rPr>
-        <w:t>微信账号</w:t>
-      </w:r>
-      <w:proofErr w:type="gramEnd"/>
-      <w:r>
-        <w:rPr>
-          <w:rFonts w:hint="eastAsia"/>
-          <w:lang w:val="x-none"/>
-        </w:rPr>
-        <w:t>到系统，用户只需扫描系统呈现的二维码，授权登陆即可。</w:t>
+        <w:t>中操作。绑定微信账号到系统，用户只需扫描系统呈现的二维码，授权登陆即可。</w:t>
       </w:r>
       <w:r>
         <w:rPr>
@@ -9206,8 +8568,8 @@
         </w:rPr>
       </w:pPr>
       <w:bookmarkStart w:id="42" w:name="_Toc451858895"/>
-      <w:bookmarkStart w:id="43" w:name="_Toc357001373"/>
-      <w:bookmarkStart w:id="44" w:name="_Toc514895359"/>
+      <w:bookmarkStart w:id="43" w:name="_Toc514895359"/>
+      <w:bookmarkStart w:id="44" w:name="_Toc357001373"/>
       <w:r>
         <w:rPr>
           <w:rFonts w:hint="eastAsia"/>
@@ -9225,7 +8587,7 @@
         <w:t xml:space="preserve"> 法律可行性</w:t>
       </w:r>
       <w:bookmarkEnd w:id="42"/>
-      <w:bookmarkEnd w:id="44"/>
+      <w:bookmarkEnd w:id="43"/>
     </w:p>
     <w:p>
       <w:pPr>
@@ -9319,20 +8681,13 @@
           <w:rFonts w:hint="eastAsia"/>
           <w:vertAlign w:val="superscript"/>
         </w:rPr>
-        <w:t>[</w:t>
+        <w:t>[4</w:t>
       </w:r>
       <w:r>
         <w:rPr>
           <w:rFonts w:hint="eastAsia"/>
           <w:vertAlign w:val="superscript"/>
         </w:rPr>
-        <w:t>4</w:t>
-      </w:r>
-      <w:r>
-        <w:rPr>
-          <w:rFonts w:hint="eastAsia"/>
-          <w:vertAlign w:val="superscript"/>
-        </w:rPr>
         <w:t>]</w:t>
       </w:r>
       <w:r>
@@ -9382,39 +8737,7 @@
           <w:rFonts w:hint="eastAsia"/>
           <w:lang w:val="x-none"/>
         </w:rPr>
-        <w:t>是引用包装</w:t>
-      </w:r>
-      <w:proofErr w:type="gramStart"/>
-      <w:r>
-        <w:rPr>
-          <w:rFonts w:hint="eastAsia"/>
-          <w:lang w:val="x-none"/>
-        </w:rPr>
-        <w:t>了微信客户</w:t>
-      </w:r>
-      <w:proofErr w:type="gramEnd"/>
-      <w:r>
-        <w:rPr>
-          <w:rFonts w:hint="eastAsia"/>
-          <w:lang w:val="x-none"/>
-        </w:rPr>
-        <w:t>接口的</w:t>
-      </w:r>
-      <w:proofErr w:type="gramStart"/>
-      <w:r>
-        <w:rPr>
-          <w:rFonts w:hint="eastAsia"/>
-          <w:lang w:val="x-none"/>
-        </w:rPr>
-        <w:t>第三方库来</w:t>
-      </w:r>
-      <w:proofErr w:type="gramEnd"/>
-      <w:r>
-        <w:rPr>
-          <w:rFonts w:hint="eastAsia"/>
-          <w:lang w:val="x-none"/>
-        </w:rPr>
-        <w:t>实现接口服务。</w:t>
+        <w:t>是引用包装了微信客户接口的第三方库来实现接口服务。</w:t>
       </w:r>
       <w:r>
         <w:rPr>
@@ -9452,7 +8775,7 @@
         </w:rPr>
       </w:pPr>
       <w:bookmarkStart w:id="45" w:name="_Toc451858896"/>
-      <w:bookmarkEnd w:id="43"/>
+      <w:bookmarkEnd w:id="44"/>
       <w:r>
         <w:rPr>
           <w:szCs w:val="28"/>
@@ -9702,7 +9025,6 @@
         </w:rPr>
         <w:t xml:space="preserve"> </w:t>
       </w:r>
-      <w:proofErr w:type="gramStart"/>
       <w:r>
         <w:rPr>
           <w:rFonts w:hint="eastAsia"/>
@@ -9710,7 +9032,6 @@
         </w:rPr>
         <w:t>都是暴漏</w:t>
       </w:r>
-      <w:proofErr w:type="gramEnd"/>
       <w:r>
         <w:rPr>
           <w:rFonts w:hint="eastAsia"/>
@@ -9935,14 +9256,7 @@
           <w:rFonts w:hint="eastAsia"/>
           <w:vertAlign w:val="superscript"/>
         </w:rPr>
-        <w:t>[</w:t>
-      </w:r>
-      <w:r>
-        <w:rPr>
-          <w:rFonts w:hint="eastAsia"/>
-          <w:vertAlign w:val="superscript"/>
-        </w:rPr>
-        <w:t>7</w:t>
+        <w:t>[7</w:t>
       </w:r>
       <w:r>
         <w:rPr>
@@ -10179,21 +9493,7 @@
         <w:rPr>
           <w:rFonts w:hint="eastAsia"/>
         </w:rPr>
-        <w:t>本项目包含五大模块：</w:t>
-      </w:r>
-      <w:proofErr w:type="gramStart"/>
-      <w:r>
-        <w:rPr>
-          <w:rFonts w:hint="eastAsia"/>
-        </w:rPr>
-        <w:t>微信账号</w:t>
-      </w:r>
-      <w:proofErr w:type="gramEnd"/>
-      <w:r>
-        <w:rPr>
-          <w:rFonts w:hint="eastAsia"/>
-        </w:rPr>
-        <w:t>绑定模块，聊天内容识别模块，聊天内容发布模块，聊天管理模块，深度学习算法设计模块。</w:t>
+        <w:t>本项目包含五大模块：微信账号绑定模块，聊天内容识别模块，聊天内容发布模块，聊天管理模块，深度学习算法设计模块。</w:t>
       </w:r>
       <w:r>
         <w:rPr>
@@ -10215,19 +9515,11 @@
         <w:spacing w:line="360" w:lineRule="exact"/>
         <w:ind w:firstLineChars="0"/>
       </w:pPr>
-      <w:proofErr w:type="gramStart"/>
-      <w:r>
-        <w:rPr>
-          <w:rFonts w:hint="eastAsia"/>
-        </w:rPr>
-        <w:t>微信账号</w:t>
-      </w:r>
-      <w:proofErr w:type="gramEnd"/>
-      <w:r>
-        <w:rPr>
-          <w:rFonts w:hint="eastAsia"/>
-        </w:rPr>
-        <w:t>绑定模块</w:t>
+      <w:r>
+        <w:rPr>
+          <w:rFonts w:hint="eastAsia"/>
+        </w:rPr>
+        <w:t>微信账号绑定模块</w:t>
       </w:r>
     </w:p>
     <w:p>
@@ -10237,93 +9529,29 @@
         </w:tabs>
         <w:spacing w:line="360" w:lineRule="exact"/>
       </w:pPr>
-      <w:proofErr w:type="gramStart"/>
-      <w:r>
-        <w:rPr>
-          <w:rFonts w:hint="eastAsia"/>
-        </w:rPr>
-        <w:t>微信用户</w:t>
-      </w:r>
-      <w:proofErr w:type="gramEnd"/>
-      <w:r>
-        <w:rPr>
-          <w:rFonts w:hint="eastAsia"/>
-        </w:rPr>
-        <w:t>初次进入该系统，需要</w:t>
-      </w:r>
-      <w:proofErr w:type="gramStart"/>
-      <w:r>
-        <w:rPr>
-          <w:rFonts w:hint="eastAsia"/>
-        </w:rPr>
-        <w:t>将微信与</w:t>
-      </w:r>
-      <w:proofErr w:type="gramEnd"/>
-      <w:r>
-        <w:rPr>
-          <w:rFonts w:hint="eastAsia"/>
-        </w:rPr>
-        <w:t>该系统绑定</w:t>
-      </w:r>
-      <w:r>
-        <w:rPr>
-          <w:rFonts w:hint="eastAsia"/>
-        </w:rPr>
-        <w:t>，同时授权该系统</w:t>
-      </w:r>
-      <w:proofErr w:type="gramStart"/>
-      <w:r>
-        <w:rPr>
-          <w:rFonts w:hint="eastAsia"/>
-        </w:rPr>
-        <w:t>登陆微信以</w:t>
-      </w:r>
-      <w:proofErr w:type="gramEnd"/>
-      <w:r>
-        <w:rPr>
-          <w:rFonts w:hint="eastAsia"/>
-        </w:rPr>
-        <w:t>获取用户聊天记录。</w:t>
-      </w:r>
-      <w:r>
-        <w:rPr>
-          <w:rFonts w:hint="eastAsia"/>
-        </w:rPr>
-        <w:t>主要操作流程为：用户进入系统，系统展示二维码，用户扫描</w:t>
-      </w:r>
-      <w:proofErr w:type="gramStart"/>
-      <w:r>
-        <w:rPr>
-          <w:rFonts w:hint="eastAsia"/>
-        </w:rPr>
-        <w:t>二维码并</w:t>
-      </w:r>
-      <w:proofErr w:type="gramEnd"/>
-      <w:r>
-        <w:rPr>
-          <w:rFonts w:hint="eastAsia"/>
-        </w:rPr>
-        <w:t>授权登陆，系统</w:t>
-      </w:r>
-      <w:r>
-        <w:rPr>
-          <w:rFonts w:hint="eastAsia"/>
-        </w:rPr>
-        <w:t>与</w:t>
-      </w:r>
-      <w:proofErr w:type="gramStart"/>
-      <w:r>
-        <w:rPr>
-          <w:rFonts w:hint="eastAsia"/>
-        </w:rPr>
-        <w:t>微信账号</w:t>
-      </w:r>
-      <w:proofErr w:type="gramEnd"/>
-      <w:r>
-        <w:rPr>
-          <w:rFonts w:hint="eastAsia"/>
-        </w:rPr>
-        <w:t>绑定。</w:t>
+      <w:r>
+        <w:rPr>
+          <w:rFonts w:hint="eastAsia"/>
+        </w:rPr>
+        <w:t>微信用户初次进入该系统，需要将微信与该系统绑定</w:t>
+      </w:r>
+      <w:r>
+        <w:rPr>
+          <w:rFonts w:hint="eastAsia"/>
+        </w:rPr>
+        <w:t>，同时授权该系统登陆微信以获取用户聊天记录。</w:t>
+      </w:r>
+      <w:r>
+        <w:rPr>
+          <w:rFonts w:hint="eastAsia"/>
+        </w:rPr>
+        <w:t>主要操作流程为：用户进入系统，系统展示二维码，用户扫描二维码并授权登陆，系统</w:t>
+      </w:r>
+      <w:r>
+        <w:rPr>
+          <w:rFonts w:hint="eastAsia"/>
+        </w:rPr>
+        <w:t>与微信账号绑定。</w:t>
       </w:r>
     </w:p>
     <w:p>
@@ -10357,21 +9585,7 @@
         <w:rPr>
           <w:rFonts w:hint="eastAsia"/>
         </w:rPr>
-        <w:t>文字聊天内容识别：当</w:t>
-      </w:r>
-      <w:proofErr w:type="gramStart"/>
-      <w:r>
-        <w:rPr>
-          <w:rFonts w:hint="eastAsia"/>
-        </w:rPr>
-        <w:t>微信好友</w:t>
-      </w:r>
-      <w:proofErr w:type="gramEnd"/>
-      <w:r>
-        <w:rPr>
-          <w:rFonts w:hint="eastAsia"/>
-        </w:rPr>
-        <w:t>发送文字内容给系统时，系统识别为文字内容，并将文字内容交由上层算法模块。</w:t>
+        <w:t>文字聊天内容识别：当微信好友发送文字内容给系统时，系统识别为文字内容，并将文字内容交由上层算法模块。</w:t>
       </w:r>
     </w:p>
     <w:p>
@@ -10394,21 +9608,7 @@
         <w:rPr>
           <w:rFonts w:hint="eastAsia"/>
         </w:rPr>
-        <w:t>：当</w:t>
-      </w:r>
-      <w:proofErr w:type="gramStart"/>
-      <w:r>
-        <w:rPr>
-          <w:rFonts w:hint="eastAsia"/>
-        </w:rPr>
-        <w:t>微信好友</w:t>
-      </w:r>
-      <w:proofErr w:type="gramEnd"/>
-      <w:r>
-        <w:rPr>
-          <w:rFonts w:hint="eastAsia"/>
-        </w:rPr>
-        <w:t>发送语音内容给系统时，系统接口将语音转换为文字，并将文字内容交由上层算法模块。</w:t>
+        <w:t>：当微信好友发送语音内容给系统时，系统接口将语音转换为文字，并将文字内容交由上层算法模块。</w:t>
       </w:r>
     </w:p>
     <w:p>
@@ -10425,21 +9625,7 @@
         <w:rPr>
           <w:rFonts w:hint="eastAsia"/>
         </w:rPr>
-        <w:t>文本文件内容识别：当</w:t>
-      </w:r>
-      <w:proofErr w:type="gramStart"/>
-      <w:r>
-        <w:rPr>
-          <w:rFonts w:hint="eastAsia"/>
-        </w:rPr>
-        <w:t>微信好友</w:t>
-      </w:r>
-      <w:proofErr w:type="gramEnd"/>
-      <w:r>
-        <w:rPr>
-          <w:rFonts w:hint="eastAsia"/>
-        </w:rPr>
-        <w:t>发送文本文件内容给系统时，系统将文本文件内容解析为文字，并将文字交由上层算法模块。</w:t>
+        <w:t>文本文件内容识别：当微信好友发送文本文件内容给系统时，系统将文本文件内容解析为文字，并将文字交由上层算法模块。</w:t>
       </w:r>
     </w:p>
     <w:p>
@@ -10497,21 +9683,7 @@
         <w:rPr>
           <w:rFonts w:hint="eastAsia"/>
         </w:rPr>
-        <w:t>的</w:t>
-      </w:r>
-      <w:proofErr w:type="gramStart"/>
-      <w:r>
-        <w:rPr>
-          <w:rFonts w:hint="eastAsia"/>
-        </w:rPr>
-        <w:t>微信好友</w:t>
-      </w:r>
-      <w:proofErr w:type="gramEnd"/>
-      <w:r>
-        <w:rPr>
-          <w:rFonts w:hint="eastAsia"/>
-        </w:rPr>
-        <w:t>。</w:t>
+        <w:t>的微信好友。</w:t>
       </w:r>
     </w:p>
     <w:p>
@@ -10920,23 +10092,7 @@
           <w:rFonts w:hint="eastAsia"/>
           <w:lang w:val="x-none"/>
         </w:rPr>
-        <w:t>给</w:t>
-      </w:r>
-      <w:proofErr w:type="gramStart"/>
-      <w:r>
-        <w:rPr>
-          <w:rFonts w:hint="eastAsia"/>
-          <w:lang w:val="x-none"/>
-        </w:rPr>
-        <w:t>前端暴漏接口</w:t>
-      </w:r>
-      <w:proofErr w:type="gramEnd"/>
-      <w:r>
-        <w:rPr>
-          <w:rFonts w:hint="eastAsia"/>
-          <w:lang w:val="x-none"/>
-        </w:rPr>
-        <w:t>，这就需要后端服务的响应时间不能太久，如果超过限定的超时时间，前端应该给与超时的友好提示，但是尽量避免这样的情况发生。</w:t>
+        <w:t>给前端暴漏接口，这就需要后端服务的响应时间不能太久，如果超过限定的超时时间，前端应该给与超时的友好提示，但是尽量避免这样的情况发生。</w:t>
       </w:r>
     </w:p>
     <w:p>
@@ -11139,19 +10295,11 @@
         </w:numPr>
         <w:ind w:firstLineChars="0"/>
       </w:pPr>
-      <w:proofErr w:type="gramStart"/>
-      <w:r>
-        <w:rPr>
-          <w:rFonts w:hint="eastAsia"/>
-        </w:rPr>
-        <w:t>微信绑定</w:t>
-      </w:r>
-      <w:proofErr w:type="gramEnd"/>
-      <w:r>
-        <w:rPr>
-          <w:rFonts w:hint="eastAsia"/>
-        </w:rPr>
-        <w:t>系统数据流图</w:t>
+      <w:r>
+        <w:rPr>
+          <w:rFonts w:hint="eastAsia"/>
+        </w:rPr>
+        <w:t>微信绑定系统数据流图</w:t>
       </w:r>
     </w:p>
     <w:p>
@@ -11228,19 +10376,11 @@
       <w:r>
         <w:t xml:space="preserve"> </w:t>
       </w:r>
-      <w:proofErr w:type="gramStart"/>
-      <w:r>
-        <w:rPr>
-          <w:rFonts w:hint="eastAsia"/>
-        </w:rPr>
-        <w:t>微信绑定</w:t>
-      </w:r>
-      <w:proofErr w:type="gramEnd"/>
-      <w:r>
-        <w:rPr>
-          <w:rFonts w:hint="eastAsia"/>
-        </w:rPr>
-        <w:t>系统数据流图</w:t>
+      <w:r>
+        <w:rPr>
+          <w:rFonts w:hint="eastAsia"/>
+        </w:rPr>
+        <w:t>微信绑定系统数据流图</w:t>
       </w:r>
     </w:p>
     <w:p>
@@ -11508,9 +10648,6 @@
     <w:p>
       <w:pPr>
         <w:ind w:firstLine="0"/>
-        <w:rPr>
-          <w:rFonts w:hint="eastAsia"/>
-        </w:rPr>
       </w:pPr>
       <w:r>
         <w:br w:type="page"/>
@@ -11793,7 +10930,6 @@
           </wp:anchor>
         </w:drawing>
       </w:r>
-      <w:proofErr w:type="gramStart"/>
       <w:r>
         <w:rPr>
           <w:rFonts w:hint="eastAsia"/>
@@ -11804,14 +10940,7 @@
         <w:rPr>
           <w:rFonts w:hint="eastAsia"/>
         </w:rPr>
-        <w:t>用户</w:t>
-      </w:r>
-      <w:proofErr w:type="gramEnd"/>
-      <w:r>
-        <w:rPr>
-          <w:rFonts w:hint="eastAsia"/>
-        </w:rPr>
-        <w:t>实体图</w:t>
+        <w:t>用户实体图</w:t>
       </w:r>
     </w:p>
     <w:p>
@@ -11840,19 +10969,11 @@
         </w:rPr>
         <w:t xml:space="preserve"> </w:t>
       </w:r>
-      <w:proofErr w:type="gramStart"/>
-      <w:r>
-        <w:rPr>
-          <w:rFonts w:hint="eastAsia"/>
-        </w:rPr>
-        <w:t>微信用户</w:t>
-      </w:r>
-      <w:proofErr w:type="gramEnd"/>
-      <w:r>
-        <w:rPr>
-          <w:rFonts w:hint="eastAsia"/>
-        </w:rPr>
-        <w:t>实体图</w:t>
+      <w:r>
+        <w:rPr>
+          <w:rFonts w:hint="eastAsia"/>
+        </w:rPr>
+        <w:t>微信用户实体图</w:t>
       </w:r>
     </w:p>
     <w:p>
@@ -11961,19 +11082,11 @@
       <w:r>
         <w:t xml:space="preserve"> </w:t>
       </w:r>
-      <w:proofErr w:type="gramStart"/>
-      <w:r>
-        <w:rPr>
-          <w:rFonts w:hint="eastAsia"/>
-        </w:rPr>
-        <w:t>微信用户</w:t>
-      </w:r>
-      <w:proofErr w:type="gramEnd"/>
-      <w:r>
-        <w:rPr>
-          <w:rFonts w:hint="eastAsia"/>
-        </w:rPr>
-        <w:t>实体图</w:t>
+      <w:r>
+        <w:rPr>
+          <w:rFonts w:hint="eastAsia"/>
+        </w:rPr>
+        <w:t>微信用户实体图</w:t>
       </w:r>
     </w:p>
     <w:p>
@@ -12340,16 +11453,8 @@
         <w:rPr>
           <w:rFonts w:hint="eastAsia"/>
         </w:rPr>
-        <w:t>数据结构：</w:t>
-      </w:r>
-      <w:proofErr w:type="gramStart"/>
-      <w:r>
-        <w:rPr>
-          <w:rFonts w:hint="eastAsia"/>
-        </w:rPr>
-        <w:t>微信用户</w:t>
-      </w:r>
-      <w:proofErr w:type="gramEnd"/>
+        <w:t>数据结构：微信用户</w:t>
+      </w:r>
     </w:p>
     <w:p>
       <w:pPr>
@@ -12360,21 +11465,7 @@
         <w:rPr>
           <w:rFonts w:hint="eastAsia"/>
         </w:rPr>
-        <w:t>含义说明：记录</w:t>
-      </w:r>
-      <w:proofErr w:type="gramStart"/>
-      <w:r>
-        <w:rPr>
-          <w:rFonts w:hint="eastAsia"/>
-        </w:rPr>
-        <w:t>微信用户</w:t>
-      </w:r>
-      <w:proofErr w:type="gramEnd"/>
-      <w:r>
-        <w:rPr>
-          <w:rFonts w:hint="eastAsia"/>
-        </w:rPr>
-        <w:t>信息</w:t>
+        <w:t>含义说明：记录微信用户信息</w:t>
       </w:r>
     </w:p>
     <w:p>
@@ -12386,16 +11477,8 @@
         <w:rPr>
           <w:rFonts w:hint="eastAsia"/>
         </w:rPr>
-        <w:t>组成：</w:t>
-      </w:r>
-      <w:proofErr w:type="gramStart"/>
-      <w:r>
-        <w:rPr>
-          <w:rFonts w:hint="eastAsia"/>
-        </w:rPr>
-        <w:t>微信</w:t>
-      </w:r>
-      <w:proofErr w:type="gramEnd"/>
+        <w:t>组成：微信</w:t>
+      </w:r>
       <w:r>
         <w:rPr>
           <w:rFonts w:hint="eastAsia"/>
@@ -12406,35 +11489,7 @@
         <w:rPr>
           <w:rFonts w:hint="eastAsia"/>
         </w:rPr>
-        <w:t>，</w:t>
-      </w:r>
-      <w:proofErr w:type="gramStart"/>
-      <w:r>
-        <w:rPr>
-          <w:rFonts w:hint="eastAsia"/>
-        </w:rPr>
-        <w:t>微信名，微信用户</w:t>
-      </w:r>
-      <w:proofErr w:type="gramEnd"/>
-      <w:r>
-        <w:rPr>
-          <w:rFonts w:hint="eastAsia"/>
-        </w:rPr>
-        <w:t>性别，</w:t>
-      </w:r>
-      <w:proofErr w:type="gramStart"/>
-      <w:r>
-        <w:rPr>
-          <w:rFonts w:hint="eastAsia"/>
-        </w:rPr>
-        <w:t>微信头像</w:t>
-      </w:r>
-      <w:proofErr w:type="gramEnd"/>
-      <w:r>
-        <w:rPr>
-          <w:rFonts w:hint="eastAsia"/>
-        </w:rPr>
-        <w:t>。</w:t>
+        <w:t>，微信名，微信用户性别，微信头像。</w:t>
       </w:r>
     </w:p>
     <w:p>
@@ -12479,16 +11534,8 @@
         <w:rPr>
           <w:rFonts w:hint="eastAsia"/>
         </w:rPr>
-        <w:t>数据项：</w:t>
-      </w:r>
-      <w:proofErr w:type="gramStart"/>
-      <w:r>
-        <w:rPr>
-          <w:rFonts w:hint="eastAsia"/>
-        </w:rPr>
-        <w:t>微信</w:t>
-      </w:r>
-      <w:proofErr w:type="gramEnd"/>
+        <w:t>数据项：微信</w:t>
+      </w:r>
       <w:r>
         <w:rPr>
           <w:rFonts w:hint="eastAsia"/>
@@ -12499,21 +11546,7 @@
         <w:rPr>
           <w:rFonts w:hint="eastAsia"/>
         </w:rPr>
-        <w:t>含义说明：</w:t>
-      </w:r>
-      <w:proofErr w:type="gramStart"/>
-      <w:r>
-        <w:rPr>
-          <w:rFonts w:hint="eastAsia"/>
-        </w:rPr>
-        <w:t>微信用户</w:t>
-      </w:r>
-      <w:proofErr w:type="gramEnd"/>
-      <w:r>
-        <w:rPr>
-          <w:rFonts w:hint="eastAsia"/>
-        </w:rPr>
-        <w:t>唯一标识。</w:t>
+        <w:t>含义说明：微信用户唯一标识。</w:t>
       </w:r>
     </w:p>
     <w:p>
@@ -12558,35 +11591,7 @@
         <w:rPr>
           <w:rFonts w:hint="eastAsia"/>
         </w:rPr>
-        <w:t>数据项：</w:t>
-      </w:r>
-      <w:proofErr w:type="gramStart"/>
-      <w:r>
-        <w:rPr>
-          <w:rFonts w:hint="eastAsia"/>
-        </w:rPr>
-        <w:t>微信名</w:t>
-      </w:r>
-      <w:proofErr w:type="gramEnd"/>
-      <w:r>
-        <w:rPr>
-          <w:rFonts w:hint="eastAsia"/>
-        </w:rPr>
-        <w:t>含义说明：</w:t>
-      </w:r>
-      <w:proofErr w:type="gramStart"/>
-      <w:r>
-        <w:rPr>
-          <w:rFonts w:hint="eastAsia"/>
-        </w:rPr>
-        <w:t>微信用户</w:t>
-      </w:r>
-      <w:proofErr w:type="gramEnd"/>
-      <w:r>
-        <w:rPr>
-          <w:rFonts w:hint="eastAsia"/>
-        </w:rPr>
-        <w:t>昵称。</w:t>
+        <w:t>数据项：微信名含义说明：微信用户昵称。</w:t>
       </w:r>
     </w:p>
     <w:p>
@@ -12631,35 +11636,7 @@
         <w:rPr>
           <w:rFonts w:hint="eastAsia"/>
         </w:rPr>
-        <w:t>数据项：</w:t>
-      </w:r>
-      <w:proofErr w:type="gramStart"/>
-      <w:r>
-        <w:rPr>
-          <w:rFonts w:hint="eastAsia"/>
-        </w:rPr>
-        <w:t>微信用户</w:t>
-      </w:r>
-      <w:proofErr w:type="gramEnd"/>
-      <w:r>
-        <w:rPr>
-          <w:rFonts w:hint="eastAsia"/>
-        </w:rPr>
-        <w:t>性别含义说明：</w:t>
-      </w:r>
-      <w:proofErr w:type="gramStart"/>
-      <w:r>
-        <w:rPr>
-          <w:rFonts w:hint="eastAsia"/>
-        </w:rPr>
-        <w:t>微信用户</w:t>
-      </w:r>
-      <w:proofErr w:type="gramEnd"/>
-      <w:r>
-        <w:rPr>
-          <w:rFonts w:hint="eastAsia"/>
-        </w:rPr>
-        <w:t>性别。</w:t>
+        <w:t>数据项：微信用户性别含义说明：微信用户性别。</w:t>
       </w:r>
     </w:p>
     <w:p>
@@ -12704,35 +11681,7 @@
         <w:rPr>
           <w:rFonts w:hint="eastAsia"/>
         </w:rPr>
-        <w:t>数据项：</w:t>
-      </w:r>
-      <w:proofErr w:type="gramStart"/>
-      <w:r>
-        <w:rPr>
-          <w:rFonts w:hint="eastAsia"/>
-        </w:rPr>
-        <w:t>微信头像</w:t>
-      </w:r>
-      <w:proofErr w:type="gramEnd"/>
-      <w:r>
-        <w:rPr>
-          <w:rFonts w:hint="eastAsia"/>
-        </w:rPr>
-        <w:t>含义说明：</w:t>
-      </w:r>
-      <w:proofErr w:type="gramStart"/>
-      <w:r>
-        <w:rPr>
-          <w:rFonts w:hint="eastAsia"/>
-        </w:rPr>
-        <w:t>微信头像</w:t>
-      </w:r>
-      <w:proofErr w:type="gramEnd"/>
-      <w:r>
-        <w:rPr>
-          <w:rFonts w:hint="eastAsia"/>
-        </w:rPr>
-        <w:t>地址。</w:t>
+        <w:t>数据项：微信头像含义说明：微信头像地址。</w:t>
       </w:r>
     </w:p>
     <w:p>
@@ -12771,21 +11720,7 @@
         <w:rPr>
           <w:rFonts w:hint="eastAsia"/>
         </w:rPr>
-        <w:t>含义说明：</w:t>
-      </w:r>
-      <w:proofErr w:type="gramStart"/>
-      <w:r>
-        <w:rPr>
-          <w:rFonts w:hint="eastAsia"/>
-        </w:rPr>
-        <w:t>微信用户</w:t>
-      </w:r>
-      <w:proofErr w:type="gramEnd"/>
-      <w:r>
-        <w:rPr>
-          <w:rFonts w:hint="eastAsia"/>
-        </w:rPr>
-        <w:t>的聊天记录</w:t>
+        <w:t>含义说明：微信用户的聊天记录</w:t>
       </w:r>
     </w:p>
     <w:p>
@@ -12797,16 +11732,8 @@
         <w:rPr>
           <w:rFonts w:hint="eastAsia"/>
         </w:rPr>
-        <w:t>组成：</w:t>
-      </w:r>
-      <w:proofErr w:type="gramStart"/>
-      <w:r>
-        <w:rPr>
-          <w:rFonts w:hint="eastAsia"/>
-        </w:rPr>
-        <w:t>微信</w:t>
-      </w:r>
-      <w:proofErr w:type="gramEnd"/>
+        <w:t>组成：微信</w:t>
+      </w:r>
       <w:r>
         <w:rPr>
           <w:rFonts w:hint="eastAsia"/>
@@ -12841,21 +11768,7 @@
         <w:rPr>
           <w:rFonts w:hint="eastAsia"/>
         </w:rPr>
-        <w:t>数据项：系统开发时标识的唯一管理员</w:t>
-      </w:r>
-      <w:proofErr w:type="gramStart"/>
-      <w:r>
-        <w:rPr>
-          <w:rFonts w:hint="eastAsia"/>
-        </w:rPr>
-        <w:t>帐号</w:t>
-      </w:r>
-      <w:proofErr w:type="gramEnd"/>
-      <w:r>
-        <w:rPr>
-          <w:rFonts w:hint="eastAsia"/>
-        </w:rPr>
-        <w:t>与密码。</w:t>
+        <w:t>数据项：系统开发时标识的唯一管理员帐号与密码。</w:t>
       </w:r>
       <w:r>
         <w:rPr>
@@ -12906,16 +11819,8 @@
         <w:rPr>
           <w:rFonts w:hint="eastAsia"/>
         </w:rPr>
-        <w:t>数据项：</w:t>
-      </w:r>
-      <w:proofErr w:type="gramStart"/>
-      <w:r>
-        <w:rPr>
-          <w:rFonts w:hint="eastAsia"/>
-        </w:rPr>
-        <w:t>微信</w:t>
-      </w:r>
-      <w:proofErr w:type="gramEnd"/>
+        <w:t>数据项：微信</w:t>
+      </w:r>
       <w:r>
         <w:rPr>
           <w:rFonts w:hint="eastAsia"/>
@@ -12926,16 +11831,8 @@
         <w:rPr>
           <w:rFonts w:hint="eastAsia"/>
         </w:rPr>
-        <w:t>含义说明：</w:t>
-      </w:r>
-      <w:proofErr w:type="gramStart"/>
-      <w:r>
-        <w:rPr>
-          <w:rFonts w:hint="eastAsia"/>
-        </w:rPr>
-        <w:t>微信用户</w:t>
-      </w:r>
-      <w:proofErr w:type="gramEnd"/>
+        <w:t>含义说明：微信用户</w:t>
+      </w:r>
       <w:r>
         <w:rPr>
           <w:rFonts w:hint="eastAsia"/>
@@ -12991,35 +11888,7 @@
         <w:rPr>
           <w:rFonts w:hint="eastAsia"/>
         </w:rPr>
-        <w:t>数据项：聊天内容含义说明：发送</w:t>
-      </w:r>
-      <w:proofErr w:type="gramStart"/>
-      <w:r>
-        <w:rPr>
-          <w:rFonts w:hint="eastAsia"/>
-        </w:rPr>
-        <w:t>给微信好友</w:t>
-      </w:r>
-      <w:proofErr w:type="gramEnd"/>
-      <w:r>
-        <w:rPr>
-          <w:rFonts w:hint="eastAsia"/>
-        </w:rPr>
-        <w:t>的</w:t>
-      </w:r>
-      <w:proofErr w:type="gramStart"/>
-      <w:r>
-        <w:rPr>
-          <w:rFonts w:hint="eastAsia"/>
-        </w:rPr>
-        <w:t>的</w:t>
-      </w:r>
-      <w:proofErr w:type="gramEnd"/>
-      <w:r>
-        <w:rPr>
-          <w:rFonts w:hint="eastAsia"/>
-        </w:rPr>
-        <w:t>聊天内容。</w:t>
+        <w:t>数据项：聊天内容含义说明：发送给微信好友的的聊天内容。</w:t>
       </w:r>
     </w:p>
     <w:p>
@@ -13064,21 +11933,7 @@
         <w:rPr>
           <w:rFonts w:hint="eastAsia"/>
         </w:rPr>
-        <w:t>数据项：发送时间含义说明：发送</w:t>
-      </w:r>
-      <w:proofErr w:type="gramStart"/>
-      <w:r>
-        <w:rPr>
-          <w:rFonts w:hint="eastAsia"/>
-        </w:rPr>
-        <w:t>给微信好友</w:t>
-      </w:r>
-      <w:proofErr w:type="gramEnd"/>
-      <w:r>
-        <w:rPr>
-          <w:rFonts w:hint="eastAsia"/>
-        </w:rPr>
-        <w:t>的时间。</w:t>
+        <w:t>数据项：发送时间含义说明：发送给微信好友的时间。</w:t>
       </w:r>
     </w:p>
     <w:p>
@@ -13162,21 +12017,7 @@
         <w:rPr>
           <w:rFonts w:hint="eastAsia"/>
         </w:rPr>
-        <w:t>含义说明：</w:t>
-      </w:r>
-      <w:proofErr w:type="gramStart"/>
-      <w:r>
-        <w:rPr>
-          <w:rFonts w:hint="eastAsia"/>
-        </w:rPr>
-        <w:t>微信用户</w:t>
-      </w:r>
-      <w:proofErr w:type="gramEnd"/>
-      <w:r>
-        <w:rPr>
-          <w:rFonts w:hint="eastAsia"/>
-        </w:rPr>
-        <w:t>常用聊天内容，以供训练聊天机器人。</w:t>
+        <w:t>含义说明：微信用户常用聊天内容，以供训练聊天机器人。</w:t>
       </w:r>
     </w:p>
     <w:p>
@@ -13194,16 +12035,8 @@
         <w:rPr>
           <w:rFonts w:hint="eastAsia"/>
         </w:rPr>
-        <w:t>组成：</w:t>
-      </w:r>
-      <w:proofErr w:type="gramStart"/>
-      <w:r>
-        <w:rPr>
-          <w:rFonts w:hint="eastAsia"/>
-        </w:rPr>
-        <w:t>微信</w:t>
-      </w:r>
-      <w:proofErr w:type="gramEnd"/>
+        <w:t>组成：微信</w:t>
+      </w:r>
       <w:r>
         <w:rPr>
           <w:rFonts w:hint="eastAsia"/>
@@ -13262,16 +12095,8 @@
         <w:rPr>
           <w:rFonts w:hint="eastAsia"/>
         </w:rPr>
-        <w:t>数据项：</w:t>
-      </w:r>
-      <w:proofErr w:type="gramStart"/>
-      <w:r>
-        <w:rPr>
-          <w:rFonts w:hint="eastAsia"/>
-        </w:rPr>
-        <w:t>微信</w:t>
-      </w:r>
-      <w:proofErr w:type="gramEnd"/>
+        <w:t>数据项：微信</w:t>
+      </w:r>
       <w:r>
         <w:rPr>
           <w:rFonts w:hint="eastAsia"/>
@@ -13282,21 +12107,7 @@
         <w:rPr>
           <w:rFonts w:hint="eastAsia"/>
         </w:rPr>
-        <w:t>含义说明：常用聊天内容所属</w:t>
-      </w:r>
-      <w:proofErr w:type="gramStart"/>
-      <w:r>
-        <w:rPr>
-          <w:rFonts w:hint="eastAsia"/>
-        </w:rPr>
-        <w:t>微信用户</w:t>
-      </w:r>
-      <w:proofErr w:type="gramEnd"/>
-      <w:r>
-        <w:rPr>
-          <w:rFonts w:hint="eastAsia"/>
-        </w:rPr>
-        <w:t>标识。</w:t>
+        <w:t>含义说明：常用聊天内容所属微信用户标识。</w:t>
       </w:r>
     </w:p>
     <w:p>
@@ -13386,21 +12197,7 @@
         <w:rPr>
           <w:rFonts w:hint="eastAsia"/>
         </w:rPr>
-        <w:t>数据项：上</w:t>
-      </w:r>
-      <w:proofErr w:type="gramStart"/>
-      <w:r>
-        <w:rPr>
-          <w:rFonts w:hint="eastAsia"/>
-        </w:rPr>
-        <w:t>传时间</w:t>
-      </w:r>
-      <w:proofErr w:type="gramEnd"/>
-      <w:r>
-        <w:rPr>
-          <w:rFonts w:hint="eastAsia"/>
-        </w:rPr>
-        <w:t>含义说明：文件上传时间。</w:t>
+        <w:t>数据项：上传时间含义说明：文件上传时间。</w:t>
       </w:r>
     </w:p>
     <w:p>
@@ -13496,16 +12293,8 @@
         <w:rPr>
           <w:rFonts w:hint="eastAsia"/>
         </w:rPr>
-        <w:t>组成：</w:t>
-      </w:r>
-      <w:proofErr w:type="gramStart"/>
-      <w:r>
-        <w:rPr>
-          <w:rFonts w:hint="eastAsia"/>
-        </w:rPr>
-        <w:t>微信</w:t>
-      </w:r>
-      <w:proofErr w:type="gramEnd"/>
+        <w:t>组成：微信</w:t>
+      </w:r>
       <w:r>
         <w:rPr>
           <w:rFonts w:hint="eastAsia"/>
@@ -13564,16 +12353,8 @@
         <w:rPr>
           <w:rFonts w:hint="eastAsia"/>
         </w:rPr>
-        <w:t>数据项：</w:t>
-      </w:r>
-      <w:proofErr w:type="gramStart"/>
-      <w:r>
-        <w:rPr>
-          <w:rFonts w:hint="eastAsia"/>
-        </w:rPr>
-        <w:t>微信</w:t>
-      </w:r>
-      <w:proofErr w:type="gramEnd"/>
+        <w:t>数据项：微信</w:t>
+      </w:r>
       <w:r>
         <w:rPr>
           <w:rFonts w:hint="eastAsia"/>
@@ -13584,21 +12365,7 @@
         <w:rPr>
           <w:rFonts w:hint="eastAsia"/>
         </w:rPr>
-        <w:t>含义说明：所属</w:t>
-      </w:r>
-      <w:proofErr w:type="gramStart"/>
-      <w:r>
-        <w:rPr>
-          <w:rFonts w:hint="eastAsia"/>
-        </w:rPr>
-        <w:t>微信标识</w:t>
-      </w:r>
-      <w:proofErr w:type="gramEnd"/>
-      <w:r>
-        <w:rPr>
-          <w:rFonts w:hint="eastAsia"/>
-        </w:rPr>
-        <w:t>。</w:t>
+        <w:t>含义说明：所属微信标识。</w:t>
       </w:r>
     </w:p>
     <w:p>
@@ -13650,9 +12417,6 @@
       <w:pPr>
         <w:spacing w:line="360" w:lineRule="exact"/>
         <w:ind w:firstLineChars="500" w:firstLine="1200"/>
-        <w:rPr>
-          <w:rFonts w:hint="eastAsia"/>
-        </w:rPr>
       </w:pPr>
       <w:r>
         <w:rPr>
@@ -13933,78 +12697,14 @@
           <w:rFonts w:hint="eastAsia"/>
           <w:lang w:val="x-none"/>
         </w:rPr>
-        <w:t>本系统主要分为：</w:t>
-      </w:r>
-      <w:proofErr w:type="gramStart"/>
-      <w:r>
-        <w:rPr>
-          <w:rFonts w:hint="eastAsia"/>
-          <w:lang w:val="x-none"/>
-        </w:rPr>
-        <w:t>微信绑定</w:t>
-      </w:r>
-      <w:proofErr w:type="gramEnd"/>
-      <w:r>
-        <w:rPr>
-          <w:rFonts w:hint="eastAsia"/>
-          <w:lang w:val="x-none"/>
-        </w:rPr>
-        <w:t>模块，聊天内容识别模块，聊天内容发布模块，聊天内容管理模块，深度学习算法设计模块。</w:t>
-      </w:r>
-      <w:r>
-        <w:rPr>
-          <w:rFonts w:hint="eastAsia"/>
-          <w:lang w:val="x-none"/>
-        </w:rPr>
-        <w:t>具体流程为</w:t>
-      </w:r>
-      <w:proofErr w:type="gramStart"/>
-      <w:r>
-        <w:rPr>
-          <w:rFonts w:hint="eastAsia"/>
-          <w:lang w:val="x-none"/>
-        </w:rPr>
-        <w:t>微信用户绑定微信账户</w:t>
-      </w:r>
-      <w:proofErr w:type="gramEnd"/>
-      <w:r>
-        <w:rPr>
-          <w:rFonts w:hint="eastAsia"/>
-          <w:lang w:val="x-none"/>
-        </w:rPr>
-        <w:t>与系统，</w:t>
-      </w:r>
-      <w:proofErr w:type="gramStart"/>
-      <w:r>
-        <w:rPr>
-          <w:rFonts w:hint="eastAsia"/>
-          <w:lang w:val="x-none"/>
-        </w:rPr>
-        <w:t>微信用户</w:t>
-      </w:r>
-      <w:proofErr w:type="gramEnd"/>
-      <w:r>
-        <w:rPr>
-          <w:rFonts w:hint="eastAsia"/>
-          <w:lang w:val="x-none"/>
-        </w:rPr>
-        <w:t>可以查看绑定的</w:t>
-      </w:r>
-      <w:proofErr w:type="gramStart"/>
-      <w:r>
-        <w:rPr>
-          <w:rFonts w:hint="eastAsia"/>
-          <w:lang w:val="x-none"/>
-        </w:rPr>
-        <w:t>微信账户</w:t>
-      </w:r>
-      <w:proofErr w:type="gramEnd"/>
-      <w:r>
-        <w:rPr>
-          <w:rFonts w:hint="eastAsia"/>
-          <w:lang w:val="x-none"/>
-        </w:rPr>
-        <w:t>信息，上传和管理常用聊天内容，</w:t>
+        <w:t>本系统主要分为：微信绑定模块，聊天内容识别模块，聊天内容发布模块，聊天内容管理模块，深度学习算法设计模块。</w:t>
+      </w:r>
+      <w:r>
+        <w:rPr>
+          <w:rFonts w:hint="eastAsia"/>
+          <w:lang w:val="x-none"/>
+        </w:rPr>
+        <w:t>具体流程为微信用户绑定微信账户与系统，微信用户可以查看绑定的微信账户信息，上传和管理常用聊天内容，</w:t>
       </w:r>
       <w:r>
         <w:rPr>
@@ -14166,22 +12866,13 @@
           <w:lang w:val="x-none" w:eastAsia="x-none"/>
         </w:rPr>
       </w:pPr>
-      <w:proofErr w:type="gramStart"/>
       <w:r>
         <w:rPr>
           <w:rFonts w:hint="eastAsia"/>
           <w:lang w:val="x-none"/>
         </w:rPr>
         <w:lastRenderedPageBreak/>
-        <w:t>微信用户</w:t>
-      </w:r>
-      <w:proofErr w:type="gramEnd"/>
-      <w:r>
-        <w:rPr>
-          <w:rFonts w:hint="eastAsia"/>
-          <w:lang w:val="x-none"/>
-        </w:rPr>
-        <w:t>信息表</w:t>
+        <w:t>微信用户信息表</w:t>
       </w:r>
       <w:r>
         <w:rPr>
@@ -14218,47 +12909,13 @@
           <w:lang w:val="x-none" w:eastAsia="x-none"/>
         </w:rPr>
       </w:pPr>
-      <w:proofErr w:type="gramStart"/>
-      <w:r>
-        <w:rPr>
-          <w:rFonts w:hint="eastAsia"/>
-          <w:lang w:val="x-none"/>
-        </w:rPr>
-        <w:t>微信用户</w:t>
-      </w:r>
-      <w:proofErr w:type="gramEnd"/>
-      <w:r>
-        <w:rPr>
-          <w:rFonts w:hint="eastAsia"/>
-          <w:lang w:val="x-none"/>
-        </w:rPr>
-        <w:t>信息表的主要重用是保存与系统绑定的</w:t>
-      </w:r>
-      <w:proofErr w:type="gramStart"/>
-      <w:r>
-        <w:rPr>
-          <w:rFonts w:hint="eastAsia"/>
-          <w:lang w:val="x-none"/>
-        </w:rPr>
-        <w:t>微信用户</w:t>
-      </w:r>
-      <w:proofErr w:type="gramEnd"/>
-      <w:r>
-        <w:rPr>
-          <w:rFonts w:hint="eastAsia"/>
-          <w:lang w:val="x-none"/>
-        </w:rPr>
-        <w:t>的信息，</w:t>
-      </w:r>
-      <w:proofErr w:type="gramStart"/>
-      <w:r>
-        <w:rPr>
-          <w:rFonts w:hint="eastAsia"/>
-          <w:lang w:val="x-none"/>
-        </w:rPr>
-        <w:t>包括微信</w:t>
-      </w:r>
-      <w:proofErr w:type="gramEnd"/>
+      <w:r>
+        <w:rPr>
+          <w:rFonts w:hint="eastAsia"/>
+          <w:lang w:val="x-none"/>
+        </w:rPr>
+        <w:t>微信用户信息表的主要重用是保存与系统绑定的微信用户的信息，包括微信</w:t>
+      </w:r>
       <w:r>
         <w:rPr>
           <w:rFonts w:hint="eastAsia"/>
@@ -14271,33 +12928,8 @@
           <w:rFonts w:hint="eastAsia"/>
           <w:lang w:val="x-none"/>
         </w:rPr>
-        <w:t>，</w:t>
-      </w:r>
-      <w:proofErr w:type="gramStart"/>
-      <w:r>
-        <w:rPr>
-          <w:rFonts w:hint="eastAsia"/>
-          <w:lang w:val="x-none"/>
-        </w:rPr>
-        <w:t>微信名</w:t>
-      </w:r>
-      <w:proofErr w:type="gramEnd"/>
-      <w:r>
-        <w:rPr>
-          <w:rFonts w:hint="eastAsia"/>
-          <w:lang w:val="x-none"/>
-        </w:rPr>
-        <w:t>等，</w:t>
-      </w:r>
-      <w:proofErr w:type="gramStart"/>
-      <w:r>
-        <w:rPr>
-          <w:rFonts w:hint="eastAsia"/>
-          <w:lang w:val="x-none"/>
-        </w:rPr>
-        <w:t>其中微信</w:t>
-      </w:r>
-      <w:proofErr w:type="gramEnd"/>
+        <w:t>，微信名等，其中微信</w:t>
+      </w:r>
       <w:r>
         <w:rPr>
           <w:rFonts w:hint="eastAsia"/>
@@ -14346,19 +12978,11 @@
         </w:rPr>
         <w:t xml:space="preserve">  </w:t>
       </w:r>
-      <w:proofErr w:type="gramStart"/>
-      <w:r>
-        <w:rPr>
-          <w:rFonts w:hint="eastAsia"/>
-        </w:rPr>
-        <w:t>微信用户</w:t>
-      </w:r>
-      <w:proofErr w:type="gramEnd"/>
-      <w:r>
-        <w:rPr>
-          <w:rFonts w:hint="eastAsia"/>
-        </w:rPr>
-        <w:t>信息</w:t>
+      <w:r>
+        <w:rPr>
+          <w:rFonts w:hint="eastAsia"/>
+        </w:rPr>
+        <w:t>微信用户信息</w:t>
       </w:r>
       <w:r>
         <w:rPr>
@@ -14918,7 +13542,6 @@
                 <w:szCs w:val="21"/>
               </w:rPr>
             </w:pPr>
-            <w:proofErr w:type="gramStart"/>
             <w:r>
               <w:rPr>
                 <w:rFonts w:ascii="宋体" w:hAnsi="宋体" w:hint="eastAsia"/>
@@ -14928,19 +13551,7 @@
                 <w:sz w:val="21"/>
                 <w:szCs w:val="21"/>
               </w:rPr>
-              <w:t>微信</w:t>
-            </w:r>
-            <w:proofErr w:type="gramEnd"/>
-            <w:r>
-              <w:rPr>
-                <w:rFonts w:ascii="宋体" w:hAnsi="宋体" w:hint="eastAsia"/>
-                <w:color w:val="000000"/>
-                <w:spacing w:val="0"/>
-                <w:kern w:val="2"/>
-                <w:sz w:val="21"/>
-                <w:szCs w:val="21"/>
-              </w:rPr>
-              <w:t>ID</w:t>
+              <w:t>微信ID</w:t>
             </w:r>
           </w:p>
         </w:tc>
@@ -15145,7 +13756,6 @@
                 <w:szCs w:val="21"/>
               </w:rPr>
             </w:pPr>
-            <w:proofErr w:type="gramStart"/>
             <w:r>
               <w:rPr>
                 <w:rFonts w:ascii="宋体" w:hAnsi="宋体" w:hint="eastAsia"/>
@@ -15157,7 +13767,6 @@
               </w:rPr>
               <w:t>微信名</w:t>
             </w:r>
-            <w:proofErr w:type="gramEnd"/>
           </w:p>
         </w:tc>
       </w:tr>
@@ -16254,19 +14863,11 @@
         </w:numPr>
         <w:ind w:firstLineChars="0"/>
       </w:pPr>
-      <w:proofErr w:type="gramStart"/>
-      <w:r>
-        <w:rPr>
-          <w:rFonts w:hint="eastAsia"/>
-        </w:rPr>
-        <w:t>微信聊天</w:t>
-      </w:r>
-      <w:proofErr w:type="gramEnd"/>
-      <w:r>
-        <w:rPr>
-          <w:rFonts w:hint="eastAsia"/>
-        </w:rPr>
-        <w:t>内容记录表（</w:t>
+      <w:r>
+        <w:rPr>
+          <w:rFonts w:hint="eastAsia"/>
+        </w:rPr>
+        <w:t>微信聊天内容记录表（</w:t>
       </w:r>
       <w:r>
         <w:rPr>
@@ -16288,56 +14889,12 @@
       <w:pPr>
         <w:ind w:left="420"/>
       </w:pPr>
-      <w:proofErr w:type="gramStart"/>
-      <w:r>
-        <w:rPr>
-          <w:rFonts w:hint="eastAsia"/>
-        </w:rPr>
-        <w:t>微信聊天</w:t>
-      </w:r>
-      <w:proofErr w:type="gramEnd"/>
-      <w:r>
-        <w:rPr>
-          <w:rFonts w:hint="eastAsia"/>
-        </w:rPr>
-        <w:t>内容记录表主要是记录</w:t>
-      </w:r>
-      <w:proofErr w:type="gramStart"/>
-      <w:r>
-        <w:rPr>
-          <w:rFonts w:hint="eastAsia"/>
-        </w:rPr>
-        <w:t>微信聊天</w:t>
-      </w:r>
-      <w:proofErr w:type="gramEnd"/>
-      <w:r>
-        <w:rPr>
-          <w:rFonts w:hint="eastAsia"/>
-        </w:rPr>
-        <w:t>机器人发送</w:t>
-      </w:r>
-      <w:proofErr w:type="gramStart"/>
-      <w:r>
-        <w:rPr>
-          <w:rFonts w:hint="eastAsia"/>
-        </w:rPr>
-        <w:t>给微信好友</w:t>
-      </w:r>
-      <w:proofErr w:type="gramEnd"/>
-      <w:r>
-        <w:rPr>
-          <w:rFonts w:hint="eastAsia"/>
-        </w:rPr>
-        <w:t>的聊天信息，包括发送的</w:t>
-      </w:r>
-      <w:proofErr w:type="gramStart"/>
-      <w:r>
-        <w:rPr>
-          <w:rFonts w:hint="eastAsia"/>
-        </w:rPr>
-        <w:t>微信用户</w:t>
-      </w:r>
-      <w:proofErr w:type="gramEnd"/>
+      <w:r>
+        <w:rPr>
+          <w:rFonts w:hint="eastAsia"/>
+        </w:rPr>
+        <w:t>微信聊天内容记录表主要是记录微信聊天机器人发送给微信好友的聊天信息，包括发送的微信用户</w:t>
+      </w:r>
       <w:r>
         <w:rPr>
           <w:rFonts w:hint="eastAsia"/>
@@ -16384,19 +14941,11 @@
         </w:rPr>
         <w:t xml:space="preserve">  </w:t>
       </w:r>
-      <w:proofErr w:type="gramStart"/>
-      <w:r>
-        <w:rPr>
-          <w:rFonts w:hint="eastAsia"/>
-        </w:rPr>
-        <w:t>微信聊天</w:t>
-      </w:r>
-      <w:proofErr w:type="gramEnd"/>
-      <w:r>
-        <w:rPr>
-          <w:rFonts w:hint="eastAsia"/>
-        </w:rPr>
-        <w:t>内容记录表</w:t>
+      <w:r>
+        <w:rPr>
+          <w:rFonts w:hint="eastAsia"/>
+        </w:rPr>
+        <w:t>微信聊天内容记录表</w:t>
       </w:r>
       <w:r>
         <w:rPr>
@@ -17175,7 +15724,6 @@
                 <w:szCs w:val="21"/>
               </w:rPr>
             </w:pPr>
-            <w:proofErr w:type="gramStart"/>
             <w:r>
               <w:rPr>
                 <w:rFonts w:ascii="宋体" w:hAnsi="宋体" w:hint="eastAsia"/>
@@ -17185,19 +15733,7 @@
                 <w:sz w:val="21"/>
                 <w:szCs w:val="21"/>
               </w:rPr>
-              <w:t>微信</w:t>
-            </w:r>
-            <w:proofErr w:type="gramEnd"/>
-            <w:r>
-              <w:rPr>
-                <w:rFonts w:ascii="宋体" w:hAnsi="宋体" w:hint="eastAsia"/>
-                <w:color w:val="000000"/>
-                <w:spacing w:val="0"/>
-                <w:kern w:val="2"/>
-                <w:sz w:val="21"/>
-                <w:szCs w:val="21"/>
-              </w:rPr>
-              <w:t>ID</w:t>
+              <w:t>微信ID</w:t>
             </w:r>
           </w:p>
         </w:tc>
@@ -18082,38 +16618,22 @@
         </w:numPr>
         <w:ind w:firstLineChars="0"/>
       </w:pPr>
-      <w:proofErr w:type="gramStart"/>
-      <w:r>
-        <w:rPr>
-          <w:rFonts w:hint="eastAsia"/>
-        </w:rPr>
-        <w:t>微信常用</w:t>
-      </w:r>
-      <w:proofErr w:type="gramEnd"/>
-      <w:r>
-        <w:rPr>
-          <w:rFonts w:hint="eastAsia"/>
-        </w:rPr>
-        <w:t>聊天内容表</w:t>
+      <w:r>
+        <w:rPr>
+          <w:rFonts w:hint="eastAsia"/>
+        </w:rPr>
+        <w:t>微信常用聊天内容表</w:t>
       </w:r>
     </w:p>
     <w:p>
       <w:pPr>
         <w:ind w:left="420"/>
       </w:pPr>
-      <w:proofErr w:type="gramStart"/>
-      <w:r>
-        <w:rPr>
-          <w:rFonts w:hint="eastAsia"/>
-        </w:rPr>
-        <w:t>微信常用</w:t>
-      </w:r>
-      <w:proofErr w:type="gramEnd"/>
-      <w:r>
-        <w:rPr>
-          <w:rFonts w:hint="eastAsia"/>
-        </w:rPr>
-        <w:t>聊天内容表主要保存用语训练深度学习算法的聊天记录，包括常用聊天记录文件地址等，详情如下表。</w:t>
+      <w:r>
+        <w:rPr>
+          <w:rFonts w:hint="eastAsia"/>
+        </w:rPr>
+        <w:t>微信常用聊天内容表主要保存用语训练深度学习算法的聊天记录，包括常用聊天记录文件地址等，详情如下表。</w:t>
       </w:r>
     </w:p>
     <w:p>
@@ -18146,19 +16666,11 @@
         </w:rPr>
         <w:t xml:space="preserve">  </w:t>
       </w:r>
-      <w:proofErr w:type="gramStart"/>
-      <w:r>
-        <w:rPr>
-          <w:rFonts w:hint="eastAsia"/>
-        </w:rPr>
-        <w:t>微信常用</w:t>
-      </w:r>
-      <w:proofErr w:type="gramEnd"/>
-      <w:r>
-        <w:rPr>
-          <w:rFonts w:hint="eastAsia"/>
-        </w:rPr>
-        <w:t>聊天内容表</w:t>
+      <w:r>
+        <w:rPr>
+          <w:rFonts w:hint="eastAsia"/>
+        </w:rPr>
+        <w:t>微信常用聊天内容表</w:t>
       </w:r>
       <w:r>
         <w:rPr>
@@ -18946,7 +17458,6 @@
                 <w:szCs w:val="21"/>
               </w:rPr>
             </w:pPr>
-            <w:proofErr w:type="gramStart"/>
             <w:r>
               <w:rPr>
                 <w:rFonts w:ascii="宋体" w:hAnsi="宋体" w:hint="eastAsia"/>
@@ -18956,19 +17467,7 @@
                 <w:sz w:val="21"/>
                 <w:szCs w:val="21"/>
               </w:rPr>
-              <w:t>微信</w:t>
-            </w:r>
-            <w:proofErr w:type="gramEnd"/>
-            <w:r>
-              <w:rPr>
-                <w:rFonts w:ascii="宋体" w:hAnsi="宋体" w:hint="eastAsia"/>
-                <w:color w:val="000000"/>
-                <w:spacing w:val="0"/>
-                <w:kern w:val="2"/>
-                <w:sz w:val="21"/>
-                <w:szCs w:val="21"/>
-              </w:rPr>
-              <w:t>ID</w:t>
+              <w:t>微信ID</w:t>
             </w:r>
           </w:p>
         </w:tc>
@@ -19587,21 +18086,8 @@
                 <w:sz w:val="21"/>
                 <w:szCs w:val="21"/>
               </w:rPr>
-              <w:t>上</w:t>
+              <w:t>上传时间</w:t>
             </w:r>
-            <w:proofErr w:type="gramStart"/>
-            <w:r>
-              <w:rPr>
-                <w:rFonts w:ascii="宋体" w:hAnsi="宋体" w:hint="eastAsia"/>
-                <w:color w:val="000000"/>
-                <w:spacing w:val="0"/>
-                <w:kern w:val="2"/>
-                <w:sz w:val="21"/>
-                <w:szCs w:val="21"/>
-              </w:rPr>
-              <w:t>传时间</w:t>
-            </w:r>
-            <w:proofErr w:type="gramEnd"/>
           </w:p>
         </w:tc>
       </w:tr>
@@ -19873,16 +18359,8 @@
         <w:rPr>
           <w:rFonts w:hint="eastAsia"/>
         </w:rPr>
-        <w:t>聊天内容训练出来的模型，主要包括模型文件地址，</w:t>
-      </w:r>
-      <w:proofErr w:type="gramStart"/>
-      <w:r>
-        <w:rPr>
-          <w:rFonts w:hint="eastAsia"/>
-        </w:rPr>
-        <w:t>所属微信</w:t>
-      </w:r>
-      <w:proofErr w:type="gramEnd"/>
+        <w:t>聊天内容训练出来的模型，主要包括模型文件地址，所属微信</w:t>
+      </w:r>
       <w:r>
         <w:rPr>
           <w:rFonts w:hint="eastAsia"/>
@@ -20732,7 +19210,6 @@
                 <w:szCs w:val="21"/>
               </w:rPr>
             </w:pPr>
-            <w:proofErr w:type="gramStart"/>
             <w:r>
               <w:rPr>
                 <w:rFonts w:ascii="宋体" w:hAnsi="宋体" w:hint="eastAsia"/>
@@ -20742,19 +19219,7 @@
                 <w:sz w:val="21"/>
                 <w:szCs w:val="21"/>
               </w:rPr>
-              <w:t>微信</w:t>
-            </w:r>
-            <w:proofErr w:type="gramEnd"/>
-            <w:r>
-              <w:rPr>
-                <w:rFonts w:ascii="宋体" w:hAnsi="宋体" w:hint="eastAsia"/>
-                <w:color w:val="000000"/>
-                <w:spacing w:val="0"/>
-                <w:kern w:val="2"/>
-                <w:sz w:val="21"/>
-                <w:szCs w:val="21"/>
-              </w:rPr>
-              <w:t>ID</w:t>
+              <w:t>微信ID</w:t>
             </w:r>
           </w:p>
         </w:tc>
@@ -21699,7 +20164,6 @@
         </w:rPr>
         <w:t xml:space="preserve"> </w:t>
       </w:r>
-      <w:proofErr w:type="gramStart"/>
       <w:r>
         <w:rPr>
           <w:rFonts w:ascii="黑体" w:hAnsi="黑体" w:hint="eastAsia"/>
@@ -21707,17 +20171,7 @@
           <w:szCs w:val="24"/>
           <w:lang w:eastAsia="zh-CN"/>
         </w:rPr>
-        <w:t>微信绑定</w:t>
-      </w:r>
-      <w:proofErr w:type="gramEnd"/>
-      <w:r>
-        <w:rPr>
-          <w:rFonts w:ascii="黑体" w:hAnsi="黑体" w:hint="eastAsia"/>
-          <w:bCs w:val="0"/>
-          <w:szCs w:val="24"/>
-          <w:lang w:eastAsia="zh-CN"/>
-        </w:rPr>
-        <w:t>模块</w:t>
+        <w:t>微信绑定模块</w:t>
       </w:r>
       <w:bookmarkEnd w:id="74"/>
     </w:p>
@@ -21727,69 +20181,12 @@
           <w:lang w:val="x-none"/>
         </w:rPr>
       </w:pPr>
-      <w:proofErr w:type="gramStart"/>
-      <w:r>
-        <w:rPr>
-          <w:rFonts w:hint="eastAsia"/>
-          <w:lang w:val="x-none"/>
-        </w:rPr>
-        <w:t>微信用户</w:t>
-      </w:r>
-      <w:proofErr w:type="gramEnd"/>
-      <w:r>
-        <w:rPr>
-          <w:rFonts w:hint="eastAsia"/>
-          <w:lang w:val="x-none"/>
-        </w:rPr>
-        <w:t>绑定系统是此系统至关重要的一步，</w:t>
-      </w:r>
-      <w:proofErr w:type="gramStart"/>
-      <w:r>
-        <w:rPr>
-          <w:rFonts w:hint="eastAsia"/>
-          <w:lang w:val="x-none"/>
-        </w:rPr>
-        <w:t>微信用户</w:t>
-      </w:r>
-      <w:proofErr w:type="gramEnd"/>
-      <w:r>
-        <w:rPr>
-          <w:rFonts w:hint="eastAsia"/>
-          <w:lang w:val="x-none"/>
-        </w:rPr>
-        <w:t>在没有授权系统登陆</w:t>
-      </w:r>
-      <w:proofErr w:type="gramStart"/>
-      <w:r>
-        <w:rPr>
-          <w:rFonts w:hint="eastAsia"/>
-          <w:lang w:val="x-none"/>
-        </w:rPr>
-        <w:t>微信账户</w:t>
-      </w:r>
-      <w:proofErr w:type="gramEnd"/>
-      <w:r>
-        <w:rPr>
-          <w:rFonts w:hint="eastAsia"/>
-          <w:lang w:val="x-none"/>
-        </w:rPr>
-        <w:t>之前，系统无法获取好友聊天内容，大部分服务都无法进行。所以在使用系统的任何服务之前都需要</w:t>
-      </w:r>
-      <w:proofErr w:type="gramStart"/>
-      <w:r>
-        <w:rPr>
-          <w:rFonts w:hint="eastAsia"/>
-          <w:lang w:val="x-none"/>
-        </w:rPr>
-        <w:t>微信用户</w:t>
-      </w:r>
-      <w:proofErr w:type="gramEnd"/>
-      <w:r>
-        <w:rPr>
-          <w:rFonts w:hint="eastAsia"/>
-          <w:lang w:val="x-none"/>
-        </w:rPr>
-        <w:t>扫描并授权系统</w:t>
+      <w:r>
+        <w:rPr>
+          <w:rFonts w:hint="eastAsia"/>
+          <w:lang w:val="x-none"/>
+        </w:rPr>
+        <w:t>微信用户绑定系统是此系统至关重要的一步，微信用户在没有授权系统登陆微信账户之前，系统无法获取好友聊天内容，大部分服务都无法进行。所以在使用系统的任何服务之前都需要微信用户扫描并授权系统</w:t>
       </w:r>
       <w:r>
         <w:rPr>
@@ -21816,23 +20213,7 @@
           <w:rFonts w:hint="eastAsia"/>
           <w:lang w:val="x-none"/>
         </w:rPr>
-        <w:t>前端</w:t>
-      </w:r>
-      <w:proofErr w:type="gramStart"/>
-      <w:r>
-        <w:rPr>
-          <w:rFonts w:hint="eastAsia"/>
-          <w:lang w:val="x-none"/>
-        </w:rPr>
-        <w:t>微信二维码</w:t>
-      </w:r>
-      <w:proofErr w:type="gramEnd"/>
-      <w:r>
-        <w:rPr>
-          <w:rFonts w:hint="eastAsia"/>
-          <w:lang w:val="x-none"/>
-        </w:rPr>
-        <w:t>扫描页面</w:t>
+        <w:t>前端微信二维码扫描页面</w:t>
       </w:r>
     </w:p>
     <w:p>
@@ -21939,14 +20320,7 @@
         <w:rPr>
           <w:rFonts w:hint="eastAsia"/>
         </w:rPr>
-        <w:t>扫描二</w:t>
-      </w:r>
-      <w:proofErr w:type="gramStart"/>
-      <w:r>
-        <w:rPr>
-          <w:rFonts w:hint="eastAsia"/>
-        </w:rPr>
-        <w:t>维码绑定微信</w:t>
+        <w:t>扫描二维码绑定微信</w:t>
       </w:r>
       <w:r>
         <w:rPr>
@@ -21954,7 +20328,6 @@
         </w:rPr>
         <w:t>图</w:t>
       </w:r>
-      <w:proofErr w:type="gramEnd"/>
     </w:p>
     <w:p>
       <w:pPr>
@@ -21976,49 +20349,7 @@
         <w:rPr>
           <w:rFonts w:hint="eastAsia"/>
         </w:rPr>
-        <w:t>图所示，图中包含</w:t>
-      </w:r>
-      <w:proofErr w:type="gramStart"/>
-      <w:r>
-        <w:rPr>
-          <w:rFonts w:hint="eastAsia"/>
-        </w:rPr>
-        <w:t>一个微信绑定</w:t>
-      </w:r>
-      <w:proofErr w:type="gramEnd"/>
-      <w:r>
-        <w:rPr>
-          <w:rFonts w:hint="eastAsia"/>
-        </w:rPr>
-        <w:t>二维码，</w:t>
-      </w:r>
-      <w:proofErr w:type="gramStart"/>
-      <w:r>
-        <w:rPr>
-          <w:rFonts w:hint="eastAsia"/>
-        </w:rPr>
-        <w:t>二维码扫描</w:t>
-      </w:r>
-      <w:proofErr w:type="gramEnd"/>
-      <w:r>
-        <w:rPr>
-          <w:rFonts w:hint="eastAsia"/>
-        </w:rPr>
-        <w:t>提示，底部菜单以及</w:t>
-      </w:r>
-      <w:proofErr w:type="gramStart"/>
-      <w:r>
-        <w:rPr>
-          <w:rFonts w:hint="eastAsia"/>
-        </w:rPr>
-        <w:t>侧边栏菜单</w:t>
-      </w:r>
-      <w:proofErr w:type="gramEnd"/>
-      <w:r>
-        <w:rPr>
-          <w:rFonts w:hint="eastAsia"/>
-        </w:rPr>
-        <w:t>，整个页面设计大方得体符合主流</w:t>
+        <w:t>图所示，图中包含一个微信绑定二维码，二维码扫描提示，底部菜单以及侧边栏菜单，整个页面设计大方得体符合主流</w:t>
       </w:r>
       <w:r>
         <w:rPr>
@@ -22153,35 +20484,7 @@
         <w:rPr>
           <w:rFonts w:hint="eastAsia"/>
         </w:rPr>
-        <w:t>是一个</w:t>
-      </w:r>
-      <w:proofErr w:type="gramStart"/>
-      <w:r>
-        <w:rPr>
-          <w:rFonts w:hint="eastAsia"/>
-        </w:rPr>
-        <w:t>共享想</w:t>
-      </w:r>
-      <w:proofErr w:type="gramEnd"/>
-      <w:r>
-        <w:rPr>
-          <w:rFonts w:hint="eastAsia"/>
-        </w:rPr>
-        <w:t>的组件，处理</w:t>
-      </w:r>
-      <w:proofErr w:type="gramStart"/>
-      <w:r>
-        <w:rPr>
-          <w:rFonts w:hint="eastAsia"/>
-        </w:rPr>
-        <w:t>侧边栏菜单</w:t>
-      </w:r>
-      <w:proofErr w:type="gramEnd"/>
-      <w:r>
-        <w:rPr>
-          <w:rFonts w:hint="eastAsia"/>
-        </w:rPr>
-        <w:t>和底部菜单逻辑。</w:t>
+        <w:t>是一个共享想的组件，处理侧边栏菜单和底部菜单逻辑。</w:t>
       </w:r>
       <w:r>
         <w:rPr>
@@ -22199,9 +20502,6 @@
     <w:p>
       <w:pPr>
         <w:ind w:left="420"/>
-        <w:rPr>
-          <w:rFonts w:hint="eastAsia"/>
-        </w:rPr>
       </w:pPr>
     </w:p>
     <w:p>
@@ -22261,15 +20561,7 @@
     </w:p>
     <w:p>
       <w:r>
-        <w:t xml:space="preserve">        const {handleBottomNavClick, push} = </w:t>
-      </w:r>
-      <w:proofErr w:type="gramStart"/>
-      <w:r>
-        <w:t>this.props</w:t>
-      </w:r>
-      <w:proofErr w:type="gramEnd"/>
-      <w:r>
-        <w:t>;</w:t>
+        <w:t xml:space="preserve">        const {handleBottomNavClick, push} = this.props;</w:t>
       </w:r>
     </w:p>
     <w:p>
@@ -22289,15 +20581,7 @@
     </w:p>
     <w:p>
       <w:r>
-        <w:t xml:space="preserve">    </w:t>
-      </w:r>
-      <w:proofErr w:type="gramStart"/>
-      <w:r>
-        <w:t>render(</w:t>
-      </w:r>
-      <w:proofErr w:type="gramEnd"/>
-      <w:r>
-        <w:t>) {</w:t>
+        <w:t xml:space="preserve">    render() {</w:t>
       </w:r>
     </w:p>
     <w:p>
@@ -22310,15 +20594,7 @@
     </w:p>
     <w:p>
       <w:r>
-        <w:t xml:space="preserve">oggleMenuStatus} = </w:t>
-      </w:r>
-      <w:proofErr w:type="gramStart"/>
-      <w:r>
-        <w:t>this.props</w:t>
-      </w:r>
-      <w:proofErr w:type="gramEnd"/>
-      <w:r>
-        <w:t>;</w:t>
+        <w:t>oggleMenuStatus} = this.props;</w:t>
       </w:r>
     </w:p>
     <w:p>
@@ -22328,15 +20604,7 @@
     </w:p>
     <w:p>
       <w:r>
-        <w:t xml:space="preserve">            &lt;div className={</w:t>
-      </w:r>
-      <w:proofErr w:type="gramStart"/>
-      <w:r>
-        <w:t>classes.appFrame</w:t>
-      </w:r>
-      <w:proofErr w:type="gramEnd"/>
-      <w:r>
-        <w:t>}&gt;</w:t>
+        <w:t xml:space="preserve">            &lt;div className={classes.appFrame}&gt;</w:t>
       </w:r>
     </w:p>
     <w:p>
@@ -22346,28 +20614,12 @@
     </w:p>
     <w:p>
       <w:r>
-        <w:t xml:space="preserve">                    className</w:t>
-      </w:r>
-      <w:proofErr w:type="gramStart"/>
-      <w:r>
-        <w:t>={</w:t>
-      </w:r>
-      <w:proofErr w:type="gramEnd"/>
-      <w:r>
-        <w:t>classNames(classes.appBar, {</w:t>
-      </w:r>
-    </w:p>
-    <w:p>
-      <w:r>
-        <w:t xml:space="preserve">                        [</w:t>
-      </w:r>
-      <w:proofErr w:type="gramStart"/>
-      <w:r>
-        <w:t>classes.appBarShift</w:t>
-      </w:r>
-      <w:proofErr w:type="gramEnd"/>
-      <w:r>
-        <w:t>]: menuStatus,</w:t>
+        <w:t xml:space="preserve">                    className={classNames(classes.appBar, {</w:t>
+      </w:r>
+    </w:p>
+    <w:p>
+      <w:r>
+        <w:t xml:space="preserve">                        [classes.appBarShift]: menuStatus,</w:t>
       </w:r>
     </w:p>
     <w:p>
@@ -22407,15 +20659,7 @@
     </w:p>
     <w:p>
       <w:r>
-        <w:t xml:space="preserve">                            className={</w:t>
-      </w:r>
-      <w:proofErr w:type="gramStart"/>
-      <w:r>
-        <w:t>classes.menuButton</w:t>
-      </w:r>
-      <w:proofErr w:type="gramEnd"/>
-      <w:r>
-        <w:t>}</w:t>
+        <w:t xml:space="preserve">                            className={classes.menuButton}</w:t>
       </w:r>
     </w:p>
     <w:p>
@@ -22425,23 +20669,7 @@
     </w:p>
     <w:p>
       <w:r>
-        <w:t xml:space="preserve">                            {</w:t>
-      </w:r>
-      <w:proofErr w:type="gramStart"/>
-      <w:r>
-        <w:t>menuStatus ?</w:t>
-      </w:r>
-      <w:proofErr w:type="gramEnd"/>
-      <w:r>
-        <w:t xml:space="preserve"> &lt;ArrowBackIcon/</w:t>
-      </w:r>
-      <w:proofErr w:type="gramStart"/>
-      <w:r>
-        <w:t>&gt; :</w:t>
-      </w:r>
-      <w:proofErr w:type="gramEnd"/>
-      <w:r>
-        <w:t xml:space="preserve"> &lt;MenuIcon/&gt;}</w:t>
+        <w:t xml:space="preserve">                            {menuStatus ? &lt;ArrowBackIcon/&gt; : &lt;MenuIcon/&gt;}</w:t>
       </w:r>
     </w:p>
     <w:p>
@@ -22492,15 +20720,7 @@
     </w:p>
     <w:p>
       <w:r>
-        <w:t xml:space="preserve">                    classes</w:t>
-      </w:r>
-      <w:proofErr w:type="gramStart"/>
-      <w:r>
-        <w:t>={</w:t>
-      </w:r>
-      <w:proofErr w:type="gramEnd"/>
-      <w:r>
-        <w:t>{paper: classes.drawerPaper}}</w:t>
+        <w:t xml:space="preserve">                    classes={{paper: classes.drawerPaper}}</w:t>
       </w:r>
     </w:p>
     <w:p>
@@ -22552,15 +20772,7 @@
     </w:p>
     <w:p>
       <w:r>
-        <w:t xml:space="preserve">                &lt;div className={</w:t>
-      </w:r>
-      <w:proofErr w:type="gramStart"/>
-      <w:r>
-        <w:t>classes.bottomBarContainer</w:t>
-      </w:r>
-      <w:proofErr w:type="gramEnd"/>
-      <w:r>
-        <w:t>}&gt;</w:t>
+        <w:t xml:space="preserve">                &lt;div className={classes.bottomBarContainer}&gt;</w:t>
       </w:r>
     </w:p>
     <w:p>
@@ -22575,201 +20787,129 @@
     </w:p>
     <w:p>
       <w:r>
-        <w:t xml:space="preserve">                        className={</w:t>
-      </w:r>
-      <w:proofErr w:type="gramStart"/>
-      <w:r>
-        <w:t>classes.bottomBar</w:t>
-      </w:r>
-      <w:proofErr w:type="gramEnd"/>
+        <w:t xml:space="preserve">                        className={classes.bottomBar}</w:t>
+      </w:r>
+    </w:p>
+    <w:p>
+      <w:r>
+        <w:t xml:space="preserve">                        onChange={this._onBottomNavClick}</w:t>
+      </w:r>
+    </w:p>
+    <w:p>
+      <w:r>
+        <w:t xml:space="preserve">                        showLabels</w:t>
+      </w:r>
+    </w:p>
+    <w:p>
+      <w:r>
+        <w:t xml:space="preserve">                    &gt;</w:t>
+      </w:r>
+    </w:p>
+    <w:p>
+      <w:r>
+        <w:t xml:space="preserve">                        &lt;BottomNavigationAction </w:t>
+      </w:r>
+    </w:p>
+    <w:p>
+      <w:pPr>
+        <w:ind w:left="1624"/>
+      </w:pPr>
+      <w:r>
+        <w:t>label={TextConstants.PROFILE} icon={&lt;AccountCircleIcon/&gt;}/&gt;</w:t>
+      </w:r>
+    </w:p>
+    <w:p>
+      <w:pPr>
+        <w:ind w:left="2100" w:firstLine="1031"/>
+      </w:pPr>
+      <w:r>
+        <w:t>&lt;BottomNavigationAction label={TextConstants.CONTENT} icon={&lt;DescriptionIcon/&gt;}/&gt;</w:t>
+      </w:r>
+    </w:p>
+    <w:p>
+      <w:pPr>
+        <w:ind w:left="2100" w:firstLine="1031"/>
+      </w:pPr>
+      <w:r>
+        <w:t>&lt;BottomNavigationAction label={TextConstants.AUTO} icon={&lt;BugReportIcon/&gt;}/&gt;</w:t>
+      </w:r>
+    </w:p>
+    <w:p>
+      <w:pPr>
+        <w:ind w:left="2100" w:firstLine="1031"/>
+      </w:pPr>
+      <w:r>
+        <w:t>&lt;BottomNavigationAction label={TextConstants.LOG} icon={&lt;ListIcon/&gt;}/&gt;</w:t>
+      </w:r>
+    </w:p>
+    <w:p>
+      <w:r>
+        <w:t xml:space="preserve">                    &lt;/BottomNavigation&gt;</w:t>
+      </w:r>
+    </w:p>
+    <w:p>
+      <w:r>
+        <w:t xml:space="preserve">                &lt;/div&gt;</w:t>
+      </w:r>
+    </w:p>
+    <w:p>
+      <w:r>
+        <w:t xml:space="preserve">                &lt;div</w:t>
+      </w:r>
+    </w:p>
+    <w:p>
+      <w:r>
+        <w:t xml:space="preserve">                    className={classNames(classes.contentContainer, {</w:t>
+      </w:r>
+    </w:p>
+    <w:p>
+      <w:r>
+        <w:t xml:space="preserve">                        [classes.contentContainerShift]: menuStatus,</w:t>
+      </w:r>
+    </w:p>
+    <w:p>
+      <w:r>
+        <w:t xml:space="preserve">                    })}</w:t>
+      </w:r>
+    </w:p>
+    <w:p>
+      <w:r>
+        <w:t xml:space="preserve">                &gt;</w:t>
+      </w:r>
+    </w:p>
+    <w:p>
+      <w:r>
+        <w:t xml:space="preserve">                    {this.props.children}</w:t>
+      </w:r>
+    </w:p>
+    <w:p>
+      <w:r>
+        <w:t xml:space="preserve">                &lt;/div&gt;</w:t>
+      </w:r>
+    </w:p>
+    <w:p>
+      <w:r>
+        <w:t xml:space="preserve">            &lt;/div&gt;</w:t>
+      </w:r>
+    </w:p>
+    <w:p>
+      <w:r>
+        <w:t xml:space="preserve">        );</w:t>
+      </w:r>
+    </w:p>
+    <w:p>
+      <w:r>
+        <w:t xml:space="preserve">    }</w:t>
+      </w:r>
+    </w:p>
+    <w:p>
       <w:r>
         <w:t>}</w:t>
       </w:r>
     </w:p>
     <w:p>
       <w:r>
-        <w:t xml:space="preserve">                        onChange={</w:t>
-      </w:r>
-      <w:proofErr w:type="gramStart"/>
-      <w:r>
-        <w:t>this._</w:t>
-      </w:r>
-      <w:proofErr w:type="gramEnd"/>
-      <w:r>
-        <w:t>onBottomNavClick}</w:t>
-      </w:r>
-    </w:p>
-    <w:p>
-      <w:r>
-        <w:t xml:space="preserve">                        showLabels</w:t>
-      </w:r>
-    </w:p>
-    <w:p>
-      <w:r>
-        <w:t xml:space="preserve">                    &gt;</w:t>
-      </w:r>
-    </w:p>
-    <w:p>
-      <w:r>
-        <w:t xml:space="preserve">                        &lt;BottomNavigationAction </w:t>
-      </w:r>
-    </w:p>
-    <w:p>
-      <w:pPr>
-        <w:ind w:left="1624"/>
-      </w:pPr>
-      <w:r>
-        <w:t>label</w:t>
-      </w:r>
-      <w:proofErr w:type="gramStart"/>
-      <w:r>
-        <w:t>={</w:t>
-      </w:r>
-      <w:proofErr w:type="gramEnd"/>
-      <w:r>
-        <w:t>TextConstants.PROFILE} icon={&lt;AccountCircleIcon/&gt;}/&gt;</w:t>
-      </w:r>
-    </w:p>
-    <w:p>
-      <w:pPr>
-        <w:ind w:left="2100" w:firstLine="1031"/>
-      </w:pPr>
-      <w:r>
-        <w:t>&lt;BottomNavigationAction label</w:t>
-      </w:r>
-      <w:proofErr w:type="gramStart"/>
-      <w:r>
-        <w:t>={</w:t>
-      </w:r>
-      <w:proofErr w:type="gramEnd"/>
-      <w:r>
-        <w:t>TextConstants.CONTENT} icon={&lt;DescriptionIcon/&gt;}/&gt;</w:t>
-      </w:r>
-    </w:p>
-    <w:p>
-      <w:pPr>
-        <w:ind w:left="2100" w:firstLine="1031"/>
-      </w:pPr>
-      <w:r>
-        <w:t>&lt;BottomNavigationAction label</w:t>
-      </w:r>
-      <w:proofErr w:type="gramStart"/>
-      <w:r>
-        <w:t>={</w:t>
-      </w:r>
-      <w:proofErr w:type="gramEnd"/>
-      <w:r>
-        <w:t>TextConstants.AUTO} icon={&lt;BugReportIcon/&gt;}/&gt;</w:t>
-      </w:r>
-    </w:p>
-    <w:p>
-      <w:pPr>
-        <w:ind w:left="2100" w:firstLine="1031"/>
-      </w:pPr>
-      <w:r>
-        <w:t>&lt;BottomNavigationAction label={TextConstants.LOG} icon={&lt;ListIcon/&gt;}/&gt;</w:t>
-      </w:r>
-    </w:p>
-    <w:p>
-      <w:r>
-        <w:t xml:space="preserve">                    &lt;/BottomNavigation&gt;</w:t>
-      </w:r>
-    </w:p>
-    <w:p>
-      <w:r>
-        <w:t xml:space="preserve">                &lt;/div&gt;</w:t>
-      </w:r>
-    </w:p>
-    <w:p>
-      <w:r>
-        <w:t xml:space="preserve">                &lt;div</w:t>
-      </w:r>
-    </w:p>
-    <w:p>
-      <w:r>
-        <w:t xml:space="preserve">                    className</w:t>
-      </w:r>
-      <w:proofErr w:type="gramStart"/>
-      <w:r>
-        <w:t>={</w:t>
-      </w:r>
-      <w:proofErr w:type="gramEnd"/>
-      <w:r>
-        <w:t>classNames(classes.contentContainer, {</w:t>
-      </w:r>
-    </w:p>
-    <w:p>
-      <w:r>
-        <w:t xml:space="preserve">                        [</w:t>
-      </w:r>
-      <w:proofErr w:type="gramStart"/>
-      <w:r>
-        <w:t>classes.contentContainerShift</w:t>
-      </w:r>
-      <w:proofErr w:type="gramEnd"/>
-      <w:r>
-        <w:t>]: menuStatus,</w:t>
-      </w:r>
-    </w:p>
-    <w:p>
-      <w:r>
-        <w:t xml:space="preserve">                    })}</w:t>
-      </w:r>
-    </w:p>
-    <w:p>
-      <w:r>
-        <w:t xml:space="preserve">                &gt;</w:t>
-      </w:r>
-    </w:p>
-    <w:p>
-      <w:r>
-        <w:t xml:space="preserve">                    {</w:t>
-      </w:r>
-      <w:proofErr w:type="gramStart"/>
-      <w:r>
-        <w:t>this.props</w:t>
-      </w:r>
-      <w:proofErr w:type="gramEnd"/>
-      <w:r>
-        <w:t>.children}</w:t>
-      </w:r>
-    </w:p>
-    <w:p>
-      <w:r>
-        <w:t xml:space="preserve">                &lt;/div&gt;</w:t>
-      </w:r>
-    </w:p>
-    <w:p>
-      <w:r>
-        <w:t xml:space="preserve">            &lt;/div&gt;</w:t>
-      </w:r>
-    </w:p>
-    <w:p>
-      <w:r>
-        <w:t xml:space="preserve">        );</w:t>
-      </w:r>
-    </w:p>
-    <w:p>
-      <w:r>
-        <w:t xml:space="preserve">    }</w:t>
-      </w:r>
-    </w:p>
-    <w:p>
-      <w:r>
-        <w:t>}</w:t>
-      </w:r>
-    </w:p>
-    <w:p>
-      <w:r>
-        <w:t xml:space="preserve">export default </w:t>
-      </w:r>
-      <w:proofErr w:type="gramStart"/>
-      <w:r>
-        <w:t>_.flowRight</w:t>
-      </w:r>
-      <w:proofErr w:type="gramEnd"/>
-      <w:r>
-        <w:t>(</w:t>
+        <w:t>export default _.flowRight(</w:t>
       </w:r>
     </w:p>
     <w:p>
@@ -22783,13 +20923,8 @@
       </w:r>
     </w:p>
     <w:p>
-      <w:proofErr w:type="gramStart"/>
-      <w:r>
-        <w:t>)(</w:t>
-      </w:r>
-      <w:proofErr w:type="gramEnd"/>
-      <w:r>
-        <w:t>FrameContainer);</w:t>
+      <w:r>
+        <w:t>)(FrameContainer);</w:t>
       </w:r>
     </w:p>
     <w:p>
@@ -22848,21 +20983,7 @@
         <w:rPr>
           <w:rFonts w:hint="eastAsia"/>
         </w:rPr>
-        <w:t>显示</w:t>
-      </w:r>
-      <w:proofErr w:type="gramStart"/>
-      <w:r>
-        <w:rPr>
-          <w:rFonts w:hint="eastAsia"/>
-        </w:rPr>
-        <w:t>二维码的</w:t>
-      </w:r>
-      <w:proofErr w:type="gramEnd"/>
-      <w:r>
-        <w:rPr>
-          <w:rFonts w:hint="eastAsia"/>
-        </w:rPr>
-        <w:t>是后端</w:t>
+        <w:t>显示二维码的是后端</w:t>
       </w:r>
       <w:r>
         <w:rPr>
@@ -22906,16 +21027,8 @@
         <w:rPr>
           <w:rFonts w:hint="eastAsia"/>
         </w:rPr>
-        <w:t>获取</w:t>
-      </w:r>
-      <w:proofErr w:type="gramStart"/>
-      <w:r>
-        <w:rPr>
-          <w:rFonts w:hint="eastAsia"/>
-        </w:rPr>
-        <w:t>二维码</w:t>
-      </w:r>
-      <w:proofErr w:type="gramEnd"/>
+        <w:t>获取二维码</w:t>
+      </w:r>
       <w:r>
         <w:rPr>
           <w:rFonts w:hint="eastAsia"/>
@@ -23240,21 +21353,7 @@
         <w:rPr>
           <w:rFonts w:hint="eastAsia"/>
         </w:rPr>
-        <w:t>请扫描</w:t>
-      </w:r>
-      <w:proofErr w:type="gramStart"/>
-      <w:r>
-        <w:rPr>
-          <w:rFonts w:hint="eastAsia"/>
-        </w:rPr>
-        <w:t>二维码绑定</w:t>
-      </w:r>
-      <w:proofErr w:type="gramEnd"/>
-      <w:r>
-        <w:rPr>
-          <w:rFonts w:hint="eastAsia"/>
-        </w:rPr>
-        <w:t>微信！</w:t>
+        <w:t>请扫描二维码绑定微信！</w:t>
       </w:r>
       <w:r>
         <w:t>",</w:t>
@@ -23316,16 +21415,11 @@
       </w:r>
       <w:r>
         <w:tab/>
-        <w:t>"link</w:t>
-      </w:r>
-      <w:proofErr w:type="gramStart"/>
-      <w:r>
-        <w:t>":</w:t>
+        <w:t>"link":</w:t>
       </w:r>
       <w:r>
         <w:t>{</w:t>
       </w:r>
-      <w:proofErr w:type="gramEnd"/>
     </w:p>
     <w:p>
       <w:r>
@@ -23442,7 +21536,7 @@
         <w:spacing w:line="300" w:lineRule="atLeast"/>
         <w:ind w:firstLine="0"/>
         <w:rPr>
-          <w:rFonts w:ascii="Consolas" w:hAnsi="Consolas" w:cs="Segoe UI" w:hint="eastAsia"/>
+          <w:rFonts w:ascii="Consolas" w:hAnsi="Consolas" w:cs="Segoe UI"/>
           <w:spacing w:val="0"/>
           <w:sz w:val="18"/>
           <w:szCs w:val="18"/>
@@ -23524,21 +21618,7 @@
         <w:rPr>
           <w:rFonts w:hint="eastAsia"/>
         </w:rPr>
-        <w:t>框架编写，整个后端服务都是在此项目的</w:t>
-      </w:r>
-      <w:proofErr w:type="gramStart"/>
-      <w:r>
-        <w:rPr>
-          <w:rFonts w:hint="eastAsia"/>
-        </w:rPr>
-        <w:t>一</w:t>
-      </w:r>
-      <w:proofErr w:type="gramEnd"/>
-      <w:r>
-        <w:rPr>
-          <w:rFonts w:hint="eastAsia"/>
-        </w:rPr>
-        <w:t>个子项目中完成，此子项目命名为</w:t>
+        <w:t>框架编写，整个后端服务都是在此项目的一个子项目中完成，此子项目命名为</w:t>
       </w:r>
       <w:r>
         <w:rPr>
@@ -23576,19 +21656,11 @@
         </w:rPr>
         <w:t>机器人一样灵活。</w:t>
       </w:r>
-      <w:proofErr w:type="gramStart"/>
-      <w:r>
-        <w:rPr>
-          <w:rFonts w:hint="eastAsia"/>
-        </w:rPr>
-        <w:t>二维码获取</w:t>
-      </w:r>
-      <w:proofErr w:type="gramEnd"/>
-      <w:r>
-        <w:rPr>
-          <w:rFonts w:hint="eastAsia"/>
-        </w:rPr>
-        <w:t>的服务放在</w:t>
+      <w:r>
+        <w:rPr>
+          <w:rFonts w:hint="eastAsia"/>
+        </w:rPr>
+        <w:t>二维码获取的服务放在</w:t>
       </w:r>
       <w:r>
         <w:t>flaskr</w:t>
@@ -23677,55 +21749,22 @@
     <w:p>
       <w:pPr>
         <w:rPr>
-          <w:rFonts w:hint="eastAsia"/>
-          <w:lang w:val="x-none"/>
-        </w:rPr>
-      </w:pPr>
-      <w:r>
-        <w:rPr>
-          <w:rFonts w:hint="eastAsia"/>
-          <w:lang w:val="x-none"/>
-        </w:rPr>
-        <w:t>内容识别模块是该</w:t>
-      </w:r>
-      <w:proofErr w:type="gramStart"/>
-      <w:r>
-        <w:rPr>
-          <w:rFonts w:hint="eastAsia"/>
-          <w:lang w:val="x-none"/>
-        </w:rPr>
-        <w:t>微信好友</w:t>
-      </w:r>
-      <w:proofErr w:type="gramEnd"/>
-      <w:r>
-        <w:rPr>
-          <w:rFonts w:hint="eastAsia"/>
-          <w:lang w:val="x-none"/>
-        </w:rPr>
-        <w:t>发送过来的文本消息，语音消息或者文本消息转化为文本消息，并且传送给上层算法</w:t>
-      </w:r>
-      <w:r>
-        <w:rPr>
-          <w:rFonts w:hint="eastAsia"/>
-          <w:lang w:val="x-none"/>
-        </w:rPr>
-        <w:t>模块，这部分是算法有效输入的关键，通过监听</w:t>
-      </w:r>
-      <w:proofErr w:type="gramStart"/>
-      <w:r>
-        <w:rPr>
-          <w:rFonts w:hint="eastAsia"/>
-          <w:lang w:val="x-none"/>
-        </w:rPr>
-        <w:t>微信好友</w:t>
-      </w:r>
-      <w:proofErr w:type="gramEnd"/>
-      <w:r>
-        <w:rPr>
-          <w:rFonts w:hint="eastAsia"/>
-          <w:lang w:val="x-none"/>
-        </w:rPr>
-        <w:t>发送给系统的消息来实现。</w:t>
+          <w:lang w:val="x-none"/>
+        </w:rPr>
+      </w:pPr>
+      <w:r>
+        <w:rPr>
+          <w:rFonts w:hint="eastAsia"/>
+          <w:lang w:val="x-none"/>
+        </w:rPr>
+        <w:t>内容识别模块是该微信好友发送过来的文本消息，语音消息或者文本消息转化为文本消息，并且传送给上层算法</w:t>
+      </w:r>
+      <w:r>
+        <w:rPr>
+          <w:rFonts w:hint="eastAsia"/>
+          <w:lang w:val="x-none"/>
+        </w:rPr>
+        <w:t>模块，这部分是算法有效输入的关键，通过监听微信好友发送给系统的消息来实现。</w:t>
       </w:r>
       <w:r>
         <w:rPr>
@@ -23812,11 +21851,6 @@
       </w:r>
     </w:p>
     <w:p>
-      <w:pPr>
-        <w:rPr>
-          <w:rFonts w:hint="eastAsia"/>
-        </w:rPr>
-      </w:pPr>
       <w:r>
         <w:tab/>
         <w:t xml:space="preserve">        pass</w:t>
@@ -23831,13 +21865,8 @@
     <w:p>
       <w:r>
         <w:tab/>
-        <w:t xml:space="preserve">        if isinstance(</w:t>
-      </w:r>
-      <w:proofErr w:type="gramStart"/>
-      <w:r>
-        <w:t>msg[</w:t>
-      </w:r>
-      <w:proofErr w:type="gramEnd"/>
+        <w:t xml:space="preserve">        if isinstance(msg[</w:t>
+      </w:r>
       <w:r>
         <w:t>Constatns.</w:t>
       </w:r>
@@ -23854,165 +21883,113 @@
         <w:t xml:space="preserve">         </w:t>
       </w:r>
       <w:r>
-        <w:t xml:space="preserve">   replyFn = </w:t>
-      </w:r>
-      <w:proofErr w:type="gramStart"/>
-      <w:r>
-        <w:t>self.functionDict</w:t>
-      </w:r>
-      <w:proofErr w:type="gramEnd"/>
+        <w:t xml:space="preserve">   replyFn = self.functionDict[Constants.</w:t>
+      </w:r>
+      <w:r>
+        <w:t>FriendChat]</w:t>
+      </w:r>
+    </w:p>
+    <w:p>
+      <w:pPr>
+        <w:ind w:left="1624"/>
+      </w:pPr>
+      <w:r>
+        <w:t>.get(msg[</w:t>
+      </w:r>
+      <w:r>
+        <w:t>Constatns.Type</w:t>
+      </w:r>
+      <w:r>
+        <w:t>])</w:t>
+      </w:r>
+    </w:p>
+    <w:p>
+      <w:pPr>
+        <w:ind w:left="1624"/>
+      </w:pPr>
+    </w:p>
+    <w:p>
+      <w:r>
+        <w:tab/>
+        <w:t xml:space="preserve">        elif isinstance(msg[</w:t>
+      </w:r>
+      <w:r>
+        <w:t>Constatns.</w:t>
+      </w:r>
+      <w:r>
+        <w:t>User</w:t>
+      </w:r>
+      <w:r>
+        <w:t>], templates.MassivePlatform):</w:t>
+      </w:r>
+    </w:p>
+    <w:p>
+      <w:r>
+        <w:tab/>
+        <w:t xml:space="preserve">            replyFn = self.functionDict[</w:t>
+      </w:r>
+      <w:r>
+        <w:t>Constants.</w:t>
+      </w:r>
+      <w:r>
+        <w:t>MpChat]</w:t>
+      </w:r>
+    </w:p>
+    <w:p>
+      <w:pPr>
+        <w:ind w:left="2884"/>
+      </w:pPr>
+      <w:r>
+        <w:t>.get(ms</w:t>
+      </w:r>
+      <w:r>
+        <w:rPr>
+          <w:rFonts w:hint="eastAsia"/>
+        </w:rPr>
+        <w:t>g</w:t>
+      </w:r>
       <w:r>
         <w:t>[Constants.</w:t>
       </w:r>
       <w:r>
-        <w:t>FriendChat]</w:t>
-      </w:r>
-    </w:p>
-    <w:p>
-      <w:pPr>
-        <w:ind w:left="1624"/>
-      </w:pPr>
-      <w:proofErr w:type="gramStart"/>
-      <w:r>
-        <w:t>.get</w:t>
-      </w:r>
-      <w:proofErr w:type="gramEnd"/>
-      <w:r>
-        <w:t>(msg[</w:t>
-      </w:r>
-      <w:r>
-        <w:t>Constatns</w:t>
-      </w:r>
-      <w:r>
-        <w:t>.Type</w:t>
-      </w:r>
-      <w:r>
-        <w:t>])</w:t>
-      </w:r>
-    </w:p>
-    <w:p>
-      <w:pPr>
-        <w:ind w:left="1624"/>
+        <w:t>Type])</w:t>
+      </w:r>
+    </w:p>
+    <w:p>
+      <w:pPr>
+        <w:ind w:left="2884"/>
       </w:pPr>
     </w:p>
     <w:p>
       <w:r>
         <w:tab/>
-        <w:t xml:space="preserve">        elif isinstance(</w:t>
-      </w:r>
-      <w:proofErr w:type="gramStart"/>
-      <w:r>
-        <w:t>msg[</w:t>
-      </w:r>
-      <w:proofErr w:type="gramEnd"/>
+        <w:t xml:space="preserve">        elif isinstance(msg[</w:t>
+      </w:r>
       <w:r>
         <w:t>Constatns.</w:t>
       </w:r>
       <w:r>
-        <w:t>User</w:t>
-      </w:r>
-      <w:r>
-        <w:t>], templates.MassivePlatform):</w:t>
+        <w:t>User], templates.Chatroom):</w:t>
       </w:r>
     </w:p>
     <w:p>
       <w:r>
         <w:tab/>
-        <w:t xml:space="preserve">            replyFn = </w:t>
-      </w:r>
-      <w:proofErr w:type="gramStart"/>
-      <w:r>
-        <w:t>self.functionDict</w:t>
-      </w:r>
-      <w:proofErr w:type="gramEnd"/>
-      <w:r>
-        <w:t>[</w:t>
+        <w:t xml:space="preserve">            replyFn = self.functionDict[</w:t>
       </w:r>
       <w:r>
         <w:t>Constants.</w:t>
       </w:r>
       <w:r>
-        <w:t>MpChat]</w:t>
+        <w:t>GroupChat]</w:t>
       </w:r>
     </w:p>
     <w:p>
       <w:pPr>
         <w:ind w:left="2884"/>
       </w:pPr>
-      <w:proofErr w:type="gramStart"/>
-      <w:r>
-        <w:t>.get</w:t>
-      </w:r>
-      <w:proofErr w:type="gramEnd"/>
-      <w:r>
-        <w:t>(ms</w:t>
-      </w:r>
-      <w:r>
-        <w:rPr>
-          <w:rFonts w:hint="eastAsia"/>
-        </w:rPr>
-        <w:t>g</w:t>
-      </w:r>
-      <w:r>
-        <w:t>[Constants.</w:t>
-      </w:r>
-      <w:r>
-        <w:t>Type])</w:t>
-      </w:r>
-    </w:p>
-    <w:p>
-      <w:pPr>
-        <w:ind w:left="2884"/>
-      </w:pPr>
-    </w:p>
-    <w:p>
-      <w:r>
-        <w:tab/>
-        <w:t xml:space="preserve">        elif isinstance(</w:t>
-      </w:r>
-      <w:proofErr w:type="gramStart"/>
-      <w:r>
-        <w:t>msg[</w:t>
-      </w:r>
-      <w:proofErr w:type="gramEnd"/>
-      <w:r>
-        <w:t>Constatns.</w:t>
-      </w:r>
-      <w:r>
-        <w:t>User], templates.Chatroom):</w:t>
-      </w:r>
-    </w:p>
-    <w:p>
-      <w:r>
-        <w:tab/>
-        <w:t xml:space="preserve">            replyFn = </w:t>
-      </w:r>
-      <w:proofErr w:type="gramStart"/>
-      <w:r>
-        <w:t>self.functionDict</w:t>
-      </w:r>
-      <w:proofErr w:type="gramEnd"/>
-      <w:r>
-        <w:t>[</w:t>
-      </w:r>
-      <w:r>
-        <w:t>Constants.</w:t>
-      </w:r>
-      <w:r>
-        <w:t>GroupChat]</w:t>
-      </w:r>
-    </w:p>
-    <w:p>
-      <w:pPr>
-        <w:ind w:left="2884"/>
-      </w:pPr>
-      <w:proofErr w:type="gramStart"/>
-      <w:r>
-        <w:t>.get</w:t>
-      </w:r>
-      <w:proofErr w:type="gramEnd"/>
-      <w:r>
-        <w:t>(msg[</w:t>
+      <w:r>
+        <w:t>.get(msg[</w:t>
       </w:r>
       <w:r>
         <w:t>Constants.</w:t>
@@ -24065,15 +22042,7 @@
     <w:p>
       <w:r>
         <w:tab/>
-        <w:t xml:space="preserve">                    </w:t>
-      </w:r>
-      <w:proofErr w:type="gramStart"/>
-      <w:r>
-        <w:t>self.send</w:t>
-      </w:r>
-      <w:proofErr w:type="gramEnd"/>
-      <w:r>
-        <w:t>(r, msg.get(</w:t>
+        <w:t xml:space="preserve">                    self.send(r, msg.get(</w:t>
       </w:r>
       <w:r>
         <w:t>Constants.</w:t>
@@ -24091,15 +22060,7 @@
     <w:p>
       <w:r>
         <w:tab/>
-        <w:t xml:space="preserve">                </w:t>
-      </w:r>
-      <w:proofErr w:type="gramStart"/>
-      <w:r>
-        <w:t>logger.warning</w:t>
-      </w:r>
-      <w:proofErr w:type="gramEnd"/>
-      <w:r>
-        <w:t>(traceback.format_exc())</w:t>
+        <w:t xml:space="preserve">                logger.warning(traceback.format_exc())</w:t>
       </w:r>
     </w:p>
     <w:p>
@@ -24111,15 +22072,7 @@
     <w:p>
       <w:r>
         <w:tab/>
-        <w:t>def msg_</w:t>
-      </w:r>
-      <w:proofErr w:type="gramStart"/>
-      <w:r>
-        <w:t>register(</w:t>
-      </w:r>
-      <w:proofErr w:type="gramEnd"/>
-      <w:r>
-        <w:t>self, msgType, isFriendChat=False,</w:t>
+        <w:t>def msg_register(self, msgType, isFriendChat=False,</w:t>
       </w:r>
     </w:p>
     <w:p>
@@ -24142,15 +22095,7 @@
     <w:p>
       <w:r>
         <w:tab/>
-        <w:t xml:space="preserve">    if not (</w:t>
-      </w:r>
-      <w:proofErr w:type="gramStart"/>
-      <w:r>
-        <w:t>isinstance(</w:t>
-      </w:r>
-      <w:proofErr w:type="gramEnd"/>
-      <w:r>
-        <w:t>msgType, list) or isinstance(msgType, tuple)):</w:t>
+        <w:t xml:space="preserve">    if not (isinstance(msgType, list) or isinstance(msgType, tuple)):</w:t>
       </w:r>
     </w:p>
     <w:p>
@@ -24184,15 +22129,7 @@
         <w:t xml:space="preserve">   </w:t>
       </w:r>
       <w:r>
-        <w:t xml:space="preserve">             </w:t>
-      </w:r>
-      <w:proofErr w:type="gramStart"/>
-      <w:r>
-        <w:t>self.functionDict</w:t>
-      </w:r>
-      <w:proofErr w:type="gramEnd"/>
-      <w:r>
-        <w:t>[Constants.</w:t>
+        <w:t xml:space="preserve">             self.functionDict[Constants.</w:t>
       </w:r>
       <w:r>
         <w:t>FriendChat][_msgType] = fn</w:t>
@@ -24208,15 +22145,7 @@
     <w:p>
       <w:r>
         <w:tab/>
-        <w:t xml:space="preserve">                </w:t>
-      </w:r>
-      <w:proofErr w:type="gramStart"/>
-      <w:r>
-        <w:t>self.functionDict</w:t>
-      </w:r>
-      <w:proofErr w:type="gramEnd"/>
-      <w:r>
-        <w:t>[</w:t>
+        <w:t xml:space="preserve">                self.functionDict[</w:t>
       </w:r>
       <w:r>
         <w:t>Constnts.</w:t>
@@ -24235,15 +22164,7 @@
     <w:p>
       <w:r>
         <w:tab/>
-        <w:t xml:space="preserve">                </w:t>
-      </w:r>
-      <w:proofErr w:type="gramStart"/>
-      <w:r>
-        <w:t>self.functionDict</w:t>
-      </w:r>
-      <w:proofErr w:type="gramEnd"/>
-      <w:r>
-        <w:t>[</w:t>
+        <w:t xml:space="preserve">                self.functionDict[</w:t>
       </w:r>
       <w:r>
         <w:t>Constnats.</w:t>
@@ -24256,30 +22177,14 @@
     <w:p>
       <w:r>
         <w:tab/>
-        <w:t xml:space="preserve">            if not </w:t>
-      </w:r>
-      <w:proofErr w:type="gramStart"/>
-      <w:r>
-        <w:t>any(</w:t>
-      </w:r>
-      <w:proofErr w:type="gramEnd"/>
-      <w:r>
-        <w:t>(isFriendChat, isGroupChat, isMpChat)):</w:t>
+        <w:t xml:space="preserve">            if not any((isFriendChat, isGroupChat, isMpChat)):</w:t>
       </w:r>
     </w:p>
     <w:p/>
     <w:p>
       <w:r>
         <w:tab/>
-        <w:t xml:space="preserve">                </w:t>
-      </w:r>
-      <w:proofErr w:type="gramStart"/>
-      <w:r>
-        <w:t>self.functionDict</w:t>
-      </w:r>
-      <w:proofErr w:type="gramEnd"/>
-      <w:r>
-        <w:t>[</w:t>
+        <w:t xml:space="preserve">                self.functionDict[</w:t>
       </w:r>
       <w:r>
         <w:t>Constants.</w:t>
@@ -24315,30 +22220,17 @@
         <w:t>run</w:t>
       </w:r>
       <w:r>
-        <w:t>_</w:t>
-      </w:r>
-      <w:proofErr w:type="gramStart"/>
-      <w:r>
-        <w:t>thread</w:t>
-      </w:r>
-      <w:r>
-        <w:t>(</w:t>
-      </w:r>
-      <w:proofErr w:type="gramEnd"/>
-      <w:r>
-        <w:t>self, debug=False, blockThread=True):</w:t>
+        <w:t>_thread</w:t>
+      </w:r>
+      <w:r>
+        <w:t>(self, debug=False, blockThread=True):</w:t>
       </w:r>
     </w:p>
     <w:p>
       <w:r>
         <w:tab/>
-        <w:t xml:space="preserve">    </w:t>
-      </w:r>
-      <w:proofErr w:type="gramStart"/>
-      <w:r>
-        <w:t>logger.info(</w:t>
-      </w:r>
-      <w:proofErr w:type="gramEnd"/>
+        <w:t xml:space="preserve">    logger.info(</w:t>
+      </w:r>
       <w:r>
         <w:t>Runnig in a threa</w:t>
       </w:r>
@@ -24355,29 +22247,13 @@
     <w:p>
       <w:r>
         <w:tab/>
-        <w:t xml:space="preserve">        set_</w:t>
-      </w:r>
-      <w:proofErr w:type="gramStart"/>
-      <w:r>
-        <w:t>logging(</w:t>
-      </w:r>
-      <w:proofErr w:type="gramEnd"/>
-      <w:r>
-        <w:t>loggingLevel=logging.DEBUG)</w:t>
+        <w:t xml:space="preserve">        set_logging(loggingLevel=logging.DEBUG)</w:t>
       </w:r>
     </w:p>
     <w:p>
       <w:r>
         <w:tab/>
-        <w:t xml:space="preserve">    def reply_</w:t>
-      </w:r>
-      <w:proofErr w:type="gramStart"/>
-      <w:r>
-        <w:t>fn(</w:t>
-      </w:r>
-      <w:proofErr w:type="gramEnd"/>
-      <w:r>
-        <w:t>):</w:t>
+        <w:t xml:space="preserve">    def reply_fn():</w:t>
       </w:r>
     </w:p>
     <w:p>
@@ -24389,29 +22265,13 @@
     <w:p>
       <w:r>
         <w:tab/>
-        <w:t xml:space="preserve">            while </w:t>
-      </w:r>
-      <w:proofErr w:type="gramStart"/>
-      <w:r>
-        <w:t>self.alive</w:t>
-      </w:r>
-      <w:proofErr w:type="gramEnd"/>
-      <w:r>
-        <w:t>:</w:t>
+        <w:t xml:space="preserve">            while self.alive:</w:t>
       </w:r>
     </w:p>
     <w:p>
       <w:r>
         <w:tab/>
-        <w:t xml:space="preserve">                </w:t>
-      </w:r>
-      <w:proofErr w:type="gramStart"/>
-      <w:r>
-        <w:t>self.configured</w:t>
-      </w:r>
-      <w:proofErr w:type="gramEnd"/>
-      <w:r>
-        <w:t>_reply()</w:t>
+        <w:t xml:space="preserve">                self.configured_reply()</w:t>
       </w:r>
     </w:p>
     <w:p>
@@ -24423,57 +22283,25 @@
     <w:p>
       <w:r>
         <w:tab/>
-        <w:t xml:space="preserve">            if </w:t>
-      </w:r>
-      <w:proofErr w:type="gramStart"/>
-      <w:r>
-        <w:t>self.useHotReload</w:t>
-      </w:r>
-      <w:proofErr w:type="gramEnd"/>
-      <w:r>
-        <w:t>:</w:t>
+        <w:t xml:space="preserve">            if self.useHotReload:</w:t>
       </w:r>
     </w:p>
     <w:p>
       <w:r>
         <w:tab/>
-        <w:t xml:space="preserve">                </w:t>
-      </w:r>
-      <w:proofErr w:type="gramStart"/>
-      <w:r>
-        <w:t>self.dump</w:t>
-      </w:r>
-      <w:proofErr w:type="gramEnd"/>
-      <w:r>
-        <w:t>_login_status()</w:t>
+        <w:t xml:space="preserve">                self.dump_login_status()</w:t>
       </w:r>
     </w:p>
     <w:p>
       <w:r>
         <w:tab/>
-        <w:t xml:space="preserve">            </w:t>
-      </w:r>
-      <w:proofErr w:type="gramStart"/>
-      <w:r>
-        <w:t>self.alive</w:t>
-      </w:r>
-      <w:proofErr w:type="gramEnd"/>
-      <w:r>
-        <w:t xml:space="preserve"> = False</w:t>
+        <w:t xml:space="preserve">            self.alive = False</w:t>
       </w:r>
     </w:p>
     <w:p>
       <w:r>
         <w:tab/>
-        <w:t xml:space="preserve">            </w:t>
-      </w:r>
-      <w:proofErr w:type="gramStart"/>
-      <w:r>
-        <w:t>logger.debug</w:t>
-      </w:r>
-      <w:proofErr w:type="gramEnd"/>
-      <w:r>
-        <w:t>(</w:t>
+        <w:t xml:space="preserve">            logger.debug(</w:t>
       </w:r>
       <w:r>
         <w:t>a msg coming …</w:t>
@@ -24497,15 +22325,7 @@
     <w:p>
       <w:r>
         <w:tab/>
-        <w:t xml:space="preserve">        reply_</w:t>
-      </w:r>
-      <w:proofErr w:type="gramStart"/>
-      <w:r>
-        <w:t>fn(</w:t>
-      </w:r>
-      <w:proofErr w:type="gramEnd"/>
-      <w:r>
-        <w:t>)</w:t>
+        <w:t xml:space="preserve">        reply_fn()</w:t>
       </w:r>
     </w:p>
     <w:p>
@@ -24517,15 +22337,7 @@
     <w:p>
       <w:r>
         <w:tab/>
-        <w:t xml:space="preserve">        replyThread = </w:t>
-      </w:r>
-      <w:proofErr w:type="gramStart"/>
-      <w:r>
-        <w:t>threading.Thread</w:t>
-      </w:r>
-      <w:proofErr w:type="gramEnd"/>
-      <w:r>
-        <w:t>(target=reply_fn)</w:t>
+        <w:t xml:space="preserve">        replyThread = threading.Thread(target=reply_fn)</w:t>
       </w:r>
     </w:p>
     <w:p>
@@ -24617,30 +22429,14 @@
           <w:rFonts w:hint="eastAsia"/>
           <w:lang w:val="x-none"/>
         </w:rPr>
-        <w:t>聊天内容发布模块是将通过算法生成的回复内容发送给该</w:t>
-      </w:r>
-      <w:proofErr w:type="gramStart"/>
-      <w:r>
-        <w:rPr>
-          <w:rFonts w:hint="eastAsia"/>
-          <w:lang w:val="x-none"/>
-        </w:rPr>
-        <w:t>微信</w:t>
-      </w:r>
-      <w:r>
-        <w:rPr>
-          <w:rFonts w:hint="eastAsia"/>
-          <w:lang w:val="x-none"/>
-        </w:rPr>
-        <w:t>好友</w:t>
-      </w:r>
-      <w:proofErr w:type="gramEnd"/>
-      <w:r>
-        <w:rPr>
-          <w:rFonts w:hint="eastAsia"/>
-          <w:lang w:val="x-none"/>
-        </w:rPr>
-        <w:t>，该模块在</w:t>
+        <w:t>聊天内容发布模块是将通过算法生成的回复内容发送给该微信</w:t>
+      </w:r>
+      <w:r>
+        <w:rPr>
+          <w:rFonts w:hint="eastAsia"/>
+          <w:lang w:val="x-none"/>
+        </w:rPr>
+        <w:t>好友，该模块在</w:t>
       </w:r>
       <w:r>
         <w:rPr>
@@ -24673,23 +22469,7 @@
           <w:rFonts w:hint="eastAsia"/>
           <w:lang w:val="x-none"/>
         </w:rPr>
-        <w:t>有一个可以查看聊天记录的菜单项通过该菜单项，</w:t>
-      </w:r>
-      <w:proofErr w:type="gramStart"/>
-      <w:r>
-        <w:rPr>
-          <w:rFonts w:hint="eastAsia"/>
-          <w:lang w:val="x-none"/>
-        </w:rPr>
-        <w:t>微信用户</w:t>
-      </w:r>
-      <w:proofErr w:type="gramEnd"/>
-      <w:r>
-        <w:rPr>
-          <w:rFonts w:hint="eastAsia"/>
-          <w:lang w:val="x-none"/>
-        </w:rPr>
-        <w:t>可以查看曾经的聊天</w:t>
+        <w:t>有一个可以查看聊天记录的菜单项通过该菜单项，微信用户可以查看曾经的聊天</w:t>
       </w:r>
       <w:r>
         <w:rPr>
@@ -25320,18 +23100,10 @@
       </w:r>
       <w:r>
         <w:tab/>
-        <w:t>"link</w:t>
-      </w:r>
-      <w:proofErr w:type="gramStart"/>
-      <w:r>
-        <w:t>":</w:t>
-      </w:r>
-      <w:r>
-        <w:t>{</w:t>
-      </w:r>
-      <w:proofErr w:type="gramEnd"/>
-      <w:r>
-        <w:t>}</w:t>
+        <w:t>"link":</w:t>
+      </w:r>
+      <w:r>
+        <w:t>{}</w:t>
       </w:r>
     </w:p>
     <w:p>
@@ -26200,13 +23972,8 @@
       </w:r>
       <w:r>
         <w:tab/>
-        <w:t>"link</w:t>
-      </w:r>
-      <w:proofErr w:type="gramStart"/>
-      <w:r>
-        <w:t>":{</w:t>
-      </w:r>
-      <w:proofErr w:type="gramEnd"/>
+        <w:t>"link":{</w:t>
+      </w:r>
     </w:p>
     <w:p>
       <w:r>
@@ -26416,168 +24183,153 @@
           <w:rFonts w:hint="eastAsia"/>
           <w:vertAlign w:val="superscript"/>
         </w:rPr>
-        <w:t>[</w:t>
+        <w:t>[10</w:t>
       </w:r>
       <w:r>
         <w:rPr>
           <w:rFonts w:hint="eastAsia"/>
           <w:vertAlign w:val="superscript"/>
         </w:rPr>
-        <w:t>10</w:t>
+        <w:t>]</w:t>
+      </w:r>
+      <w:r>
+        <w:rPr>
+          <w:rFonts w:hint="eastAsia"/>
+          <w:lang w:val="x-none"/>
+        </w:rPr>
+        <w:t>。</w:t>
+      </w:r>
+      <w:r>
+        <w:rPr>
+          <w:rFonts w:hint="eastAsia"/>
+          <w:lang w:val="x-none"/>
+        </w:rPr>
+        <w:t>自然语言处理作为人工智能中至关重要的技术，同机器视觉（</w:t>
+      </w:r>
+      <w:r>
+        <w:rPr>
+          <w:rFonts w:hint="eastAsia"/>
+          <w:lang w:val="x-none"/>
+        </w:rPr>
+        <w:t>CV</w:t>
+      </w:r>
+      <w:r>
+        <w:rPr>
+          <w:rFonts w:hint="eastAsia"/>
+          <w:lang w:val="x-none"/>
+        </w:rPr>
+        <w:t>）等一样，受到业界持续研究。</w:t>
+      </w:r>
+      <w:r>
+        <w:rPr>
+          <w:rFonts w:hint="eastAsia"/>
+          <w:lang w:val="x-none"/>
+        </w:rPr>
+        <w:t>与传统的人机对话不同的是，传统的人机对话是通过程序预先设定好一些常用的回答，当机器人接收到一个问题的时候，就去之前设定好的回答库里面</w:t>
+      </w:r>
+      <w:r>
+        <w:rPr>
+          <w:rFonts w:hint="eastAsia"/>
+          <w:lang w:val="x-none"/>
+        </w:rPr>
+        <w:t>去</w:t>
+      </w:r>
+      <w:r>
+        <w:rPr>
+          <w:rFonts w:hint="eastAsia"/>
+          <w:lang w:val="x-none"/>
+        </w:rPr>
+        <w:t>搜索相关的答案。</w:t>
+      </w:r>
+      <w:r>
+        <w:rPr>
+          <w:rFonts w:hint="eastAsia"/>
+          <w:lang w:val="x-none"/>
+        </w:rPr>
+        <w:t>当然</w:t>
+      </w:r>
+      <w:r>
+        <w:rPr>
+          <w:rFonts w:hint="eastAsia"/>
+          <w:lang w:val="x-none"/>
+        </w:rPr>
+        <w:t>Facebook</w:t>
+      </w:r>
+      <w:r>
+        <w:rPr>
+          <w:lang w:val="x-none"/>
+        </w:rPr>
+        <w:t xml:space="preserve"> </w:t>
+      </w:r>
+      <w:r>
+        <w:rPr>
+          <w:rFonts w:hint="eastAsia"/>
+          <w:lang w:val="x-none"/>
+        </w:rPr>
+        <w:t>也有一些尝试，通过机器学习的分类器将提前设定好的问题和答案进行分类，从而来识别用户的意图。</w:t>
+      </w:r>
+    </w:p>
+    <w:p>
+      <w:pPr>
+        <w:ind w:firstLine="0"/>
+        <w:rPr>
+          <w:lang w:val="x-none"/>
+        </w:rPr>
+      </w:pPr>
+      <w:r>
+        <w:rPr>
+          <w:lang w:val="x-none"/>
+        </w:rPr>
+        <w:tab/>
+      </w:r>
+      <w:r>
+        <w:rPr>
+          <w:rFonts w:hint="eastAsia"/>
+          <w:lang w:val="x-none"/>
+        </w:rPr>
+        <w:t>如今机器学习在各个领域都有用武之地，</w:t>
+      </w:r>
+      <w:r>
+        <w:rPr>
+          <w:rFonts w:hint="eastAsia"/>
+          <w:lang w:val="x-none"/>
+        </w:rPr>
+        <w:t>自然语言处理领域也不例外。通过深度学习可以构建不需要通过预先设定问答数据的人机</w:t>
+      </w:r>
+      <w:r>
+        <w:rPr>
+          <w:rFonts w:hint="eastAsia"/>
+          <w:lang w:val="x-none"/>
+        </w:rPr>
+        <w:t>交互，只需在人机交互之前通过数据集将人工神经网络（</w:t>
+      </w:r>
+      <w:r>
+        <w:rPr>
+          <w:rFonts w:hint="eastAsia"/>
+          <w:lang w:val="x-none"/>
+        </w:rPr>
+        <w:t>NN</w:t>
+      </w:r>
+      <w:r>
+        <w:rPr>
+          <w:rFonts w:hint="eastAsia"/>
+          <w:lang w:val="x-none"/>
+        </w:rPr>
+        <w:t>）训练</w:t>
+      </w:r>
+      <w:r>
+        <w:rPr>
+          <w:rFonts w:hint="eastAsia"/>
+          <w:lang w:val="x-none"/>
+        </w:rPr>
+        <w:t>好</w:t>
       </w:r>
       <w:r>
         <w:rPr>
           <w:rFonts w:hint="eastAsia"/>
           <w:vertAlign w:val="superscript"/>
         </w:rPr>
-        <w:t>]</w:t>
-      </w:r>
-      <w:r>
-        <w:rPr>
-          <w:rFonts w:hint="eastAsia"/>
-          <w:lang w:val="x-none"/>
-        </w:rPr>
-        <w:t>。</w:t>
-      </w:r>
-      <w:r>
-        <w:rPr>
-          <w:rFonts w:hint="eastAsia"/>
-          <w:lang w:val="x-none"/>
-        </w:rPr>
-        <w:t>自然语言处理作为人工智能中至关重要的技术，同机器视觉（</w:t>
-      </w:r>
-      <w:r>
-        <w:rPr>
-          <w:rFonts w:hint="eastAsia"/>
-          <w:lang w:val="x-none"/>
-        </w:rPr>
-        <w:t>CV</w:t>
-      </w:r>
-      <w:r>
-        <w:rPr>
-          <w:rFonts w:hint="eastAsia"/>
-          <w:lang w:val="x-none"/>
-        </w:rPr>
-        <w:t>）等一样，受到业界持续研究。</w:t>
-      </w:r>
-      <w:r>
-        <w:rPr>
-          <w:rFonts w:hint="eastAsia"/>
-          <w:lang w:val="x-none"/>
-        </w:rPr>
-        <w:t>与传统的人机对话不同的是，传统的人机对话是通过程序预先设定好一些常用的回答，当机器人接收到一个问题的时候，就去之前设定好的回答库里面</w:t>
-      </w:r>
-      <w:r>
-        <w:rPr>
-          <w:rFonts w:hint="eastAsia"/>
-          <w:lang w:val="x-none"/>
-        </w:rPr>
-        <w:t>去</w:t>
-      </w:r>
-      <w:r>
-        <w:rPr>
-          <w:rFonts w:hint="eastAsia"/>
-          <w:lang w:val="x-none"/>
-        </w:rPr>
-        <w:t>搜索相关的答案。</w:t>
-      </w:r>
-      <w:r>
-        <w:rPr>
-          <w:rFonts w:hint="eastAsia"/>
-          <w:lang w:val="x-none"/>
-        </w:rPr>
-        <w:t>当然</w:t>
-      </w:r>
-      <w:r>
-        <w:rPr>
-          <w:rFonts w:hint="eastAsia"/>
-          <w:lang w:val="x-none"/>
-        </w:rPr>
-        <w:t>Facebook</w:t>
-      </w:r>
-      <w:r>
-        <w:rPr>
-          <w:lang w:val="x-none"/>
-        </w:rPr>
-        <w:t xml:space="preserve"> </w:t>
-      </w:r>
-      <w:r>
-        <w:rPr>
-          <w:rFonts w:hint="eastAsia"/>
-          <w:lang w:val="x-none"/>
-        </w:rPr>
-        <w:t>也有一些尝试，通过机器学习的分类器将提前设定好的问题和答案进行分类，从而来识别用户的意图。</w:t>
-      </w:r>
-    </w:p>
-    <w:p>
-      <w:pPr>
-        <w:ind w:firstLine="0"/>
-        <w:rPr>
-          <w:rFonts w:hint="eastAsia"/>
-          <w:lang w:val="x-none"/>
-        </w:rPr>
-      </w:pPr>
-      <w:r>
-        <w:rPr>
-          <w:lang w:val="x-none"/>
-        </w:rPr>
-        <w:tab/>
-      </w:r>
-      <w:r>
-        <w:rPr>
-          <w:rFonts w:hint="eastAsia"/>
-          <w:lang w:val="x-none"/>
-        </w:rPr>
-        <w:t>如今机器学习在各个领域都有用武之地，</w:t>
-      </w:r>
-      <w:r>
-        <w:rPr>
-          <w:rFonts w:hint="eastAsia"/>
-          <w:lang w:val="x-none"/>
-        </w:rPr>
-        <w:t>自然语言处理领域也不例外。通过深度学习可以构建不需要通过预先设定问答数据的人机</w:t>
-      </w:r>
-      <w:r>
-        <w:rPr>
-          <w:rFonts w:hint="eastAsia"/>
-          <w:lang w:val="x-none"/>
-        </w:rPr>
-        <w:t>交互，只需在人机交互之前通过数据集将人工神经网络（</w:t>
-      </w:r>
-      <w:r>
-        <w:rPr>
-          <w:rFonts w:hint="eastAsia"/>
-          <w:lang w:val="x-none"/>
-        </w:rPr>
-        <w:t>NN</w:t>
-      </w:r>
-      <w:r>
-        <w:rPr>
-          <w:rFonts w:hint="eastAsia"/>
-          <w:lang w:val="x-none"/>
-        </w:rPr>
-        <w:t>）训练</w:t>
-      </w:r>
-      <w:r>
-        <w:rPr>
-          <w:rFonts w:hint="eastAsia"/>
-          <w:lang w:val="x-none"/>
-        </w:rPr>
-        <w:t>好</w:t>
-      </w:r>
-      <w:r>
-        <w:rPr>
-          <w:rFonts w:hint="eastAsia"/>
-          <w:vertAlign w:val="superscript"/>
-        </w:rPr>
-        <w:t>[</w:t>
-      </w:r>
-      <w:r>
-        <w:rPr>
-          <w:rFonts w:hint="eastAsia"/>
-          <w:vertAlign w:val="superscript"/>
-        </w:rPr>
-        <w:t>9</w:t>
+        <w:t>[9</w:t>
       </w:r>
       <w:r>
         <w:rPr>
@@ -26639,21 +24391,7 @@
         <w:rPr>
           <w:rFonts w:hint="eastAsia"/>
         </w:rPr>
-        <w:t>目录下，只需加载该目录下面的</w:t>
-      </w:r>
-      <w:proofErr w:type="gramStart"/>
-      <w:r>
-        <w:rPr>
-          <w:rFonts w:hint="eastAsia"/>
-        </w:rPr>
-        <w:t>数据集即可</w:t>
-      </w:r>
-      <w:proofErr w:type="gramEnd"/>
-      <w:r>
-        <w:rPr>
-          <w:rFonts w:hint="eastAsia"/>
-        </w:rPr>
-        <w:t>，以供后续步骤</w:t>
+        <w:t>目录下，只需加载该目录下面的数据集即可，以供后续步骤</w:t>
       </w:r>
       <w:r>
         <w:rPr>
@@ -26712,61 +24450,43 @@
       </w:pPr>
     </w:p>
     <w:p>
-      <w:proofErr w:type="gramStart"/>
       <w:r>
         <w:lastRenderedPageBreak/>
-        <w:t>print(</w:t>
-      </w:r>
-      <w:proofErr w:type="gramEnd"/>
+        <w:t>print("</w:t>
+      </w:r>
+      <w:r>
+        <w:t>—Data payload</w:t>
+      </w:r>
+      <w:r>
+        <w:t xml:space="preserve">") </w:t>
+      </w:r>
+    </w:p>
+    <w:p/>
+    <w:p>
+      <w:pPr>
+        <w:ind w:left="364" w:firstLine="112"/>
+      </w:pPr>
+      <w:r>
+        <w:t>dataset = neuralconvo.DataSet(neuralconvo</w:t>
+      </w:r>
+    </w:p>
+    <w:p>
+      <w:pPr>
+        <w:ind w:left="364"/>
+      </w:pPr>
+      <w:r>
+        <w:t>.CornellMovieDialogs("data/</w:t>
+      </w:r>
+      <w:r>
+        <w:t>tran/</w:t>
+      </w:r>
+      <w:r>
+        <w:t xml:space="preserve"> </w:t>
+      </w:r>
       <w:r>
         <w:t>"</w:t>
       </w:r>
       <w:r>
-        <w:t>—Data payload</w:t>
-      </w:r>
-      <w:r>
-        <w:t xml:space="preserve">") </w:t>
-      </w:r>
-    </w:p>
-    <w:p/>
-    <w:p>
-      <w:pPr>
-        <w:ind w:left="364" w:firstLine="112"/>
-      </w:pPr>
-      <w:r>
-        <w:t xml:space="preserve">dataset = </w:t>
-      </w:r>
-      <w:proofErr w:type="gramStart"/>
-      <w:r>
-        <w:t>neuralconvo.DataSet</w:t>
-      </w:r>
-      <w:proofErr w:type="gramEnd"/>
-      <w:r>
-        <w:t>(neuralconvo</w:t>
-      </w:r>
-    </w:p>
-    <w:p>
-      <w:pPr>
-        <w:ind w:left="364"/>
-      </w:pPr>
-      <w:proofErr w:type="gramStart"/>
-      <w:r>
-        <w:t>.CornellMovieDialogs</w:t>
-      </w:r>
-      <w:proofErr w:type="gramEnd"/>
-      <w:r>
-        <w:t>("data/</w:t>
-      </w:r>
-      <w:r>
-        <w:t>tran/</w:t>
-      </w:r>
-      <w:r>
-        <w:t xml:space="preserve"> </w:t>
-      </w:r>
-      <w:r>
-        <w:t>"</w:t>
-      </w:r>
-      <w:r>
         <w:t>),</w:t>
       </w:r>
       <w:r>
@@ -26778,15 +24498,7 @@
         <w:ind w:left="784"/>
       </w:pPr>
       <w:r>
-        <w:t xml:space="preserve">loadFirst = </w:t>
-      </w:r>
-      <w:proofErr w:type="gramStart"/>
-      <w:r>
-        <w:t>options.dataset</w:t>
-      </w:r>
-      <w:proofErr w:type="gramEnd"/>
-      <w:r>
-        <w:t xml:space="preserve">, -- </w:t>
+        <w:t xml:space="preserve">loadFirst = options.dataset, -- </w:t>
       </w:r>
       <w:r>
         <w:rPr>
@@ -26803,15 +24515,7 @@
         <w:ind w:left="784"/>
       </w:pPr>
       <w:r>
-        <w:t xml:space="preserve">minWordFreq = </w:t>
-      </w:r>
-      <w:proofErr w:type="gramStart"/>
-      <w:r>
-        <w:t>options.minWordFreq</w:t>
-      </w:r>
-      <w:proofErr w:type="gramEnd"/>
-      <w:r>
-        <w:t xml:space="preserve"> </w:t>
+        <w:t xml:space="preserve">minWordFreq = options.minWordFreq </w:t>
       </w:r>
       <w:r>
         <w:t>–- define the miminal freq</w:t>
@@ -27284,25 +24988,39 @@
           <w:color w:val="2F2F2F"/>
           <w:shd w:val="clear" w:color="auto" w:fill="FFFFFF"/>
         </w:rPr>
-        <w:t>转化为</w:t>
-      </w:r>
-      <w:proofErr w:type="gramStart"/>
+        <w:t>转化为固定维度的向量表达。给了足够多的数据后，模型可以将两个相似的问题识别成同一个</w:t>
+      </w:r>
       <w:r>
         <w:rPr>
           <w:rFonts w:ascii="Arial" w:hAnsi="Arial" w:cs="Arial"/>
           <w:color w:val="2F2F2F"/>
           <w:shd w:val="clear" w:color="auto" w:fill="FFFFFF"/>
         </w:rPr>
-        <w:t>固定维</w:t>
-      </w:r>
-      <w:proofErr w:type="gramEnd"/>
+        <w:t xml:space="preserve"> thought vector </w:t>
+      </w:r>
       <w:r>
         <w:rPr>
           <w:rFonts w:ascii="Arial" w:hAnsi="Arial" w:cs="Arial"/>
           <w:color w:val="2F2F2F"/>
           <w:shd w:val="clear" w:color="auto" w:fill="FFFFFF"/>
         </w:rPr>
-        <w:t>度的向量表达。给了足够多的数据后，模型可以将两个相似的问题识别成同一个</w:t>
+        <w:t>表达出来。学习模型之后，</w:t>
+      </w:r>
+      <w:r>
+        <w:rPr>
+          <w:rFonts w:ascii="Arial" w:hAnsi="Arial" w:cs="Arial" w:hint="eastAsia"/>
+          <w:color w:val="2F2F2F"/>
+          <w:shd w:val="clear" w:color="auto" w:fill="FFFFFF"/>
+        </w:rPr>
+        <w:t>可以同时得到权重和</w:t>
+      </w:r>
+      <w:r>
+        <w:rPr>
+          <w:rFonts w:ascii="Arial" w:hAnsi="Arial" w:cs="Arial" w:hint="eastAsia"/>
+          <w:color w:val="2F2F2F"/>
+          <w:shd w:val="clear" w:color="auto" w:fill="FFFFFF"/>
+        </w:rPr>
+        <w:t>t</w:t>
       </w:r>
       <w:r>
         <w:rPr>
@@ -27310,15 +25028,27 @@
           <w:color w:val="2F2F2F"/>
           <w:shd w:val="clear" w:color="auto" w:fill="FFFFFF"/>
         </w:rPr>
-        <w:t xml:space="preserve"> thought vector </w:t>
-      </w:r>
-      <w:r>
-        <w:rPr>
-          <w:rFonts w:ascii="Arial" w:hAnsi="Arial" w:cs="Arial"/>
-          <w:color w:val="2F2F2F"/>
-          <w:shd w:val="clear" w:color="auto" w:fill="FFFFFF"/>
-        </w:rPr>
-        <w:t>表达出来。学习模型之后，</w:t>
+        <w:t>hought vector</w:t>
+      </w:r>
+      <w:r>
+        <w:rPr>
+          <w:rFonts w:hint="eastAsia"/>
+          <w:vertAlign w:val="superscript"/>
+        </w:rPr>
+        <w:t>[</w:t>
+      </w:r>
+      <w:r>
+        <w:rPr>
+          <w:vertAlign w:val="superscript"/>
+        </w:rPr>
+        <w:t>12</w:t>
+      </w:r>
+      <w:r>
+        <w:rPr>
+          <w:rFonts w:hint="eastAsia"/>
+          <w:vertAlign w:val="superscript"/>
+        </w:rPr>
+        <w:t>]</w:t>
       </w:r>
       <w:r>
         <w:rPr>
@@ -27326,54 +25056,8 @@
           <w:color w:val="2F2F2F"/>
           <w:shd w:val="clear" w:color="auto" w:fill="FFFFFF"/>
         </w:rPr>
-        <w:t>可以同时得到权重和</w:t>
-      </w:r>
-      <w:r>
-        <w:rPr>
-          <w:rFonts w:ascii="Arial" w:hAnsi="Arial" w:cs="Arial" w:hint="eastAsia"/>
-          <w:color w:val="2F2F2F"/>
-          <w:shd w:val="clear" w:color="auto" w:fill="FFFFFF"/>
-        </w:rPr>
-        <w:t>t</w:t>
-      </w:r>
-      <w:r>
-        <w:rPr>
-          <w:rFonts w:ascii="Arial" w:hAnsi="Arial" w:cs="Arial"/>
-          <w:color w:val="2F2F2F"/>
-          <w:shd w:val="clear" w:color="auto" w:fill="FFFFFF"/>
-        </w:rPr>
-        <w:t>hought vector</w:t>
-      </w:r>
-      <w:r>
-        <w:rPr>
-          <w:rFonts w:hint="eastAsia"/>
-          <w:vertAlign w:val="superscript"/>
-        </w:rPr>
-        <w:t>[</w:t>
-      </w:r>
-      <w:r>
-        <w:rPr>
-          <w:vertAlign w:val="superscript"/>
-        </w:rPr>
-        <w:t>12</w:t>
-      </w:r>
-      <w:r>
-        <w:rPr>
-          <w:rFonts w:hint="eastAsia"/>
-          <w:vertAlign w:val="superscript"/>
-        </w:rPr>
-        <w:t>]</w:t>
-      </w:r>
-      <w:r>
-        <w:rPr>
-          <w:rFonts w:ascii="Arial" w:hAnsi="Arial" w:cs="Arial" w:hint="eastAsia"/>
-          <w:color w:val="2F2F2F"/>
-          <w:shd w:val="clear" w:color="auto" w:fill="FFFFFF"/>
-        </w:rPr>
         <w:t>。</w:t>
       </w:r>
-      <w:bookmarkStart w:id="79" w:name="_GoBack"/>
-      <w:bookmarkEnd w:id="79"/>
     </w:p>
     <w:p>
       <w:pPr>
@@ -27551,10 +25235,7 @@
         <w:t>lo</w:t>
       </w:r>
       <w:r>
-        <w:t>ad_seq</w:t>
-      </w:r>
-      <w:r>
-        <w:t>(</w:t>
+        <w:t>ad_seq(</w:t>
       </w:r>
       <w:r>
         <w:t>data_file</w:t>
@@ -27566,9 +25247,6 @@
     <w:p>
       <w:pPr>
         <w:ind w:firstLine="0"/>
-        <w:rPr>
-          <w:rFonts w:hint="eastAsia"/>
-        </w:rPr>
       </w:pPr>
       <w:r>
         <w:rPr>
@@ -27623,13 +25301,8 @@
         <w:tab/>
       </w:r>
       <w:r>
-        <w:t xml:space="preserve">file = </w:t>
-      </w:r>
-      <w:proofErr w:type="gramStart"/>
-      <w:r>
-        <w:t>open(</w:t>
-      </w:r>
-      <w:proofErr w:type="gramEnd"/>
+        <w:t>file = open(</w:t>
+      </w:r>
       <w:r>
         <w:t>data_file</w:t>
       </w:r>
@@ -27710,15 +25383,7 @@
         <w:t>data_</w:t>
       </w:r>
       <w:r>
-        <w:t xml:space="preserve">line = </w:t>
-      </w:r>
-      <w:proofErr w:type="gramStart"/>
-      <w:r>
-        <w:t>file.readline</w:t>
-      </w:r>
-      <w:proofErr w:type="gramEnd"/>
-      <w:r>
-        <w:t>()</w:t>
+        <w:t>line = file.readline()</w:t>
       </w:r>
     </w:p>
     <w:p>
@@ -27760,13 +25425,8 @@
       <w:r>
         <w:t>data_</w:t>
       </w:r>
-      <w:proofErr w:type="gramStart"/>
-      <w:r>
-        <w:t>line.split</w:t>
-      </w:r>
-      <w:proofErr w:type="gramEnd"/>
-      <w:r>
-        <w:t>('|')</w:t>
+      <w:r>
+        <w:t>line.split('|')</w:t>
       </w:r>
     </w:p>
     <w:p>
@@ -27798,15 +25458,7 @@
         <w:t>_</w:t>
       </w:r>
       <w:r>
-        <w:t>line_</w:t>
-      </w:r>
-      <w:proofErr w:type="gramStart"/>
-      <w:r>
-        <w:t>pair[</w:t>
-      </w:r>
-      <w:proofErr w:type="gramEnd"/>
-      <w:r>
-        <w:t>0]</w:t>
+        <w:t>line_pair[0]</w:t>
       </w:r>
     </w:p>
     <w:p>
@@ -27829,15 +25481,7 @@
         <w:t>data_</w:t>
       </w:r>
       <w:r>
-        <w:t>line_</w:t>
-      </w:r>
-      <w:proofErr w:type="gramStart"/>
-      <w:r>
-        <w:t>pair[</w:t>
-      </w:r>
-      <w:proofErr w:type="gramEnd"/>
-      <w:r>
-        <w:t>1]</w:t>
+        <w:t>line_pair[1]</w:t>
       </w:r>
     </w:p>
     <w:p>
@@ -27880,15 +25524,7 @@
         <w:t>data_</w:t>
       </w:r>
       <w:r>
-        <w:t>line_</w:t>
-      </w:r>
-      <w:proofErr w:type="gramStart"/>
-      <w:r>
-        <w:t>ques.decode</w:t>
-      </w:r>
-      <w:proofErr w:type="gramEnd"/>
-      <w:r>
-        <w:t>('utf-8').split(' '):</w:t>
+        <w:t>line_ques.decode('utf-8').split(' '):</w:t>
       </w:r>
     </w:p>
     <w:p>
@@ -27928,15 +25564,7 @@
         <w:tab/>
       </w:r>
       <w:r>
-        <w:t>ques_</w:t>
-      </w:r>
-      <w:proofErr w:type="gramStart"/>
-      <w:r>
-        <w:t>seq.append</w:t>
-      </w:r>
-      <w:proofErr w:type="gramEnd"/>
-      <w:r>
-        <w:t>(word</w:t>
+        <w:t>ques_seq.append(word</w:t>
       </w:r>
       <w:r>
         <w:t>s</w:t>
@@ -27954,9 +25582,6 @@
     <w:p>
       <w:pPr>
         <w:ind w:firstLine="0"/>
-        <w:rPr>
-          <w:rFonts w:hint="eastAsia"/>
-        </w:rPr>
       </w:pPr>
       <w:r>
         <w:tab/>
@@ -27994,15 +25619,7 @@
         <w:t>data_</w:t>
       </w:r>
       <w:r>
-        <w:t>line_</w:t>
-      </w:r>
-      <w:proofErr w:type="gramStart"/>
-      <w:r>
-        <w:t>ans.decode</w:t>
-      </w:r>
-      <w:proofErr w:type="gramEnd"/>
-      <w:r>
-        <w:t>('utf-8').split(' '):</w:t>
+        <w:t>line_ans.decode('utf-8').split(' '):</w:t>
       </w:r>
     </w:p>
     <w:p>
@@ -28042,15 +25659,7 @@
         <w:tab/>
       </w:r>
       <w:r>
-        <w:t>ans_</w:t>
-      </w:r>
-      <w:proofErr w:type="gramStart"/>
-      <w:r>
-        <w:t>seq.append</w:t>
-      </w:r>
-      <w:proofErr w:type="gramEnd"/>
-      <w:r>
-        <w:t>(word</w:t>
+        <w:t>ans_seq.append(word</w:t>
       </w:r>
       <w:r>
         <w:t>s</w:t>
@@ -28068,9 +25677,6 @@
     <w:p>
       <w:pPr>
         <w:ind w:firstLine="0"/>
-        <w:rPr>
-          <w:rFonts w:hint="eastAsia"/>
-        </w:rPr>
       </w:pPr>
       <w:r>
         <w:tab/>
@@ -28116,9 +25722,6 @@
     <w:p>
       <w:pPr>
         <w:ind w:firstLine="0"/>
-        <w:rPr>
-          <w:rFonts w:hint="eastAsia"/>
-        </w:rPr>
       </w:pPr>
       <w:r>
         <w:tab/>
@@ -28141,15 +25744,7 @@
         <w:tab/>
       </w:r>
       <w:r>
-        <w:t>ques_</w:t>
-      </w:r>
-      <w:proofErr w:type="gramStart"/>
-      <w:r>
-        <w:t>seqs.append</w:t>
-      </w:r>
-      <w:proofErr w:type="gramEnd"/>
-      <w:r>
-        <w:t>(ques_seq)</w:t>
+        <w:t>ques_seqs.append(ques_seq)</w:t>
       </w:r>
     </w:p>
     <w:p>
@@ -28163,15 +25758,7 @@
         <w:tab/>
       </w:r>
       <w:r>
-        <w:t>ans_</w:t>
-      </w:r>
-      <w:proofErr w:type="gramStart"/>
-      <w:r>
-        <w:t>seqs.append</w:t>
-      </w:r>
-      <w:proofErr w:type="gramEnd"/>
-      <w:r>
-        <w:t>(ans_seq)</w:t>
+        <w:t>ans_seqs.append(ans_seq)</w:t>
       </w:r>
     </w:p>
     <w:p>
@@ -28185,23 +25772,12 @@
         <w:tab/>
       </w:r>
       <w:r>
-        <w:t>file_</w:t>
-      </w:r>
-      <w:proofErr w:type="gramStart"/>
-      <w:r>
-        <w:t>object.close</w:t>
-      </w:r>
-      <w:proofErr w:type="gramEnd"/>
-      <w:r>
-        <w:t>()</w:t>
+        <w:t>file_object.close()</w:t>
       </w:r>
     </w:p>
     <w:p>
       <w:pPr>
         <w:ind w:firstLine="0"/>
-        <w:rPr>
-          <w:rFonts w:hint="eastAsia"/>
-        </w:rPr>
       </w:pPr>
     </w:p>
     <w:p>
@@ -28314,15 +25890,7 @@
         <w:t>ques_ans</w:t>
       </w:r>
       <w:r>
-        <w:t xml:space="preserve"> = [</w:t>
-      </w:r>
-      <w:proofErr w:type="gramStart"/>
-      <w:r>
-        <w:t>np.zeros</w:t>
-      </w:r>
-      <w:proofErr w:type="gramEnd"/>
-      <w:r>
-        <w:t xml:space="preserve">(self.word_vec_dim)] * </w:t>
+        <w:t xml:space="preserve"> = [np.zeros(self.word_vec_dim)] * </w:t>
       </w:r>
     </w:p>
     <w:p>
@@ -28344,15 +25912,7 @@
         <w:t>ans</w:t>
       </w:r>
       <w:r>
-        <w:t xml:space="preserve"> = ans_seq + [</w:t>
-      </w:r>
-      <w:proofErr w:type="gramStart"/>
-      <w:r>
-        <w:t>np.zeros</w:t>
-      </w:r>
-      <w:proofErr w:type="gramEnd"/>
-      <w:r>
-        <w:t xml:space="preserve">(self.word_vec_dim)] * </w:t>
+        <w:t xml:space="preserve"> = ans_seq + [np.zeros(self.word_vec_dim)] * </w:t>
       </w:r>
     </w:p>
     <w:p>
@@ -28403,15 +25963,7 @@
         <w:t>ques</w:t>
       </w:r>
       <w:r>
-        <w:t xml:space="preserve"> = [</w:t>
-      </w:r>
-      <w:proofErr w:type="gramStart"/>
-      <w:r>
-        <w:t>np.ones</w:t>
-      </w:r>
-      <w:proofErr w:type="gramEnd"/>
-      <w:r>
-        <w:t>(self.word_vec_dim)] + seq_</w:t>
+        <w:t xml:space="preserve"> = [np.ones(self.word_vec_dim)] + seq_</w:t>
       </w:r>
       <w:r>
         <w:t>ans</w:t>
@@ -28428,15 +25980,7 @@
         <w:t>ques_ans</w:t>
       </w:r>
       <w:r>
-        <w:t>_</w:t>
-      </w:r>
-      <w:proofErr w:type="gramStart"/>
-      <w:r>
-        <w:t>data.append</w:t>
-      </w:r>
-      <w:proofErr w:type="gramEnd"/>
-      <w:r>
-        <w:t>(seq_</w:t>
+        <w:t>_data.append(seq_</w:t>
       </w:r>
       <w:r>
         <w:t>ques_ans</w:t>
@@ -28456,15 +26000,7 @@
         <w:t>ans</w:t>
       </w:r>
       <w:r>
-        <w:t>_</w:t>
-      </w:r>
-      <w:proofErr w:type="gramStart"/>
-      <w:r>
-        <w:t>data.append</w:t>
-      </w:r>
-      <w:proofErr w:type="gramEnd"/>
-      <w:r>
-        <w:t>(seq_</w:t>
+        <w:t>_data.append(seq_</w:t>
       </w:r>
       <w:r>
         <w:t>ques</w:t>
@@ -28478,15 +26014,7 @@
         <w:ind w:firstLine="0"/>
       </w:pPr>
       <w:r>
-        <w:t xml:space="preserve">        return </w:t>
-      </w:r>
-      <w:proofErr w:type="gramStart"/>
-      <w:r>
-        <w:t>np.array</w:t>
-      </w:r>
-      <w:proofErr w:type="gramEnd"/>
-      <w:r>
-        <w:t>(xy_data), np.array(y_data)</w:t>
+        <w:t xml:space="preserve">        return np.array(xy_data), np.array(y_data)</w:t>
       </w:r>
     </w:p>
     <w:p>
@@ -28498,9 +26026,9 @@
           <w:szCs w:val="32"/>
         </w:rPr>
       </w:pPr>
-      <w:bookmarkStart w:id="80" w:name="_Toc421277450"/>
-      <w:bookmarkStart w:id="81" w:name="_Toc451858914"/>
-      <w:bookmarkStart w:id="82" w:name="_Toc514895377"/>
+      <w:bookmarkStart w:id="79" w:name="_Toc421277450"/>
+      <w:bookmarkStart w:id="80" w:name="_Toc451858914"/>
+      <w:bookmarkStart w:id="81" w:name="_Toc514895377"/>
       <w:r>
         <w:rPr>
           <w:rFonts w:ascii="宋体" w:hAnsi="宋体" w:hint="eastAsia"/>
@@ -28523,8 +26051,8 @@
         </w:rPr>
         <w:t>章  软件测试与结果分析</w:t>
       </w:r>
+      <w:bookmarkEnd w:id="79"/>
       <w:bookmarkEnd w:id="80"/>
-      <w:bookmarkEnd w:id="81"/>
       <w:r>
         <w:rPr>
           <w:rFonts w:ascii="宋体" w:hAnsi="宋体" w:hint="eastAsia"/>
@@ -28533,7 +26061,7 @@
         </w:rPr>
         <w:t>、</w:t>
       </w:r>
-      <w:bookmarkEnd w:id="82"/>
+      <w:bookmarkEnd w:id="81"/>
     </w:p>
     <w:p>
       <w:pPr>
@@ -28544,8 +26072,8 @@
           <w:szCs w:val="28"/>
         </w:rPr>
       </w:pPr>
-      <w:bookmarkStart w:id="83" w:name="_Toc451858915"/>
-      <w:bookmarkStart w:id="84" w:name="_Toc514895378"/>
+      <w:bookmarkStart w:id="82" w:name="_Toc451858915"/>
+      <w:bookmarkStart w:id="83" w:name="_Toc514895378"/>
       <w:r>
         <w:rPr>
           <w:rFonts w:hint="eastAsia"/>
@@ -28568,7 +26096,7 @@
         </w:rPr>
         <w:t xml:space="preserve"> </w:t>
       </w:r>
-      <w:bookmarkEnd w:id="83"/>
+      <w:bookmarkEnd w:id="82"/>
       <w:r>
         <w:rPr>
           <w:rFonts w:ascii="宋体" w:hAnsi="宋体"/>
@@ -28584,7 +26112,7 @@
         </w:rPr>
         <w:t>测试概述</w:t>
       </w:r>
-      <w:bookmarkEnd w:id="84"/>
+      <w:bookmarkEnd w:id="83"/>
     </w:p>
     <w:p>
       <w:pPr>
@@ -28721,7 +26249,7 @@
           <w:lang w:eastAsia="zh-CN"/>
         </w:rPr>
       </w:pPr>
-      <w:bookmarkStart w:id="85" w:name="_Toc514895379"/>
+      <w:bookmarkStart w:id="84" w:name="_Toc514895379"/>
       <w:r>
         <w:rPr>
           <w:rFonts w:hint="eastAsia"/>
@@ -28766,7 +26294,7 @@
         </w:rPr>
         <w:t>方法</w:t>
       </w:r>
-      <w:bookmarkEnd w:id="85"/>
+      <w:bookmarkEnd w:id="84"/>
     </w:p>
     <w:p>
       <w:pPr>
@@ -29397,7 +26925,6 @@
         </w:rPr>
         <w:t>thon unittest</w:t>
       </w:r>
-      <w:proofErr w:type="gramStart"/>
       <w:r>
         <w:rPr>
           <w:rFonts w:hint="eastAsia"/>
@@ -29405,7 +26932,6 @@
         </w:rPr>
         <w:t>库对</w:t>
       </w:r>
-      <w:proofErr w:type="gramEnd"/>
       <w:r>
         <w:rPr>
           <w:rFonts w:hint="eastAsia"/>
@@ -29475,21 +27001,12 @@
         </w:rPr>
         <w:t>API</w:t>
       </w:r>
-      <w:proofErr w:type="gramStart"/>
-      <w:r>
-        <w:rPr>
-          <w:rFonts w:hint="eastAsia"/>
-          <w:lang w:val="x-none"/>
-        </w:rPr>
-        <w:t>暴漏给</w:t>
-      </w:r>
-      <w:proofErr w:type="gramEnd"/>
-      <w:r>
-        <w:rPr>
-          <w:rFonts w:hint="eastAsia"/>
-          <w:lang w:val="x-none"/>
-        </w:rPr>
-        <w:t>前端，前端通过调用</w:t>
+      <w:r>
+        <w:rPr>
+          <w:rFonts w:hint="eastAsia"/>
+          <w:lang w:val="x-none"/>
+        </w:rPr>
+        <w:t>暴漏给前端，前端通过调用</w:t>
       </w:r>
       <w:r>
         <w:rPr>
@@ -29599,7 +27116,7 @@
           <w:lang w:eastAsia="zh-CN"/>
         </w:rPr>
       </w:pPr>
-      <w:bookmarkStart w:id="86" w:name="_Toc514895380"/>
+      <w:bookmarkStart w:id="85" w:name="_Toc514895380"/>
       <w:r>
         <w:rPr>
           <w:rFonts w:hint="eastAsia"/>
@@ -29636,7 +27153,7 @@
         </w:rPr>
         <w:t>测试计划</w:t>
       </w:r>
-      <w:bookmarkEnd w:id="86"/>
+      <w:bookmarkEnd w:id="85"/>
     </w:p>
     <w:p>
       <w:pPr>
@@ -30649,9 +28166,9 @@
           <w:szCs w:val="28"/>
         </w:rPr>
       </w:pPr>
-      <w:bookmarkStart w:id="87" w:name="_Toc451858917"/>
-      <w:bookmarkStart w:id="88" w:name="_Toc421277453"/>
-      <w:bookmarkStart w:id="89" w:name="_Toc514895381"/>
+      <w:bookmarkStart w:id="86" w:name="_Toc451858917"/>
+      <w:bookmarkStart w:id="87" w:name="_Toc421277453"/>
+      <w:bookmarkStart w:id="88" w:name="_Toc514895381"/>
       <w:r>
         <w:rPr>
           <w:rFonts w:hint="eastAsia"/>
@@ -30685,9 +28202,9 @@
         </w:rPr>
         <w:t>测试过程</w:t>
       </w:r>
+      <w:bookmarkEnd w:id="86"/>
       <w:bookmarkEnd w:id="87"/>
       <w:bookmarkEnd w:id="88"/>
-      <w:bookmarkEnd w:id="89"/>
       <w:r>
         <w:rPr>
           <w:rFonts w:ascii="宋体" w:hAnsi="宋体"/>
@@ -30868,9 +28385,9 @@
           <w:szCs w:val="28"/>
         </w:rPr>
       </w:pPr>
-      <w:bookmarkStart w:id="90" w:name="_Toc451858918"/>
-      <w:bookmarkStart w:id="91" w:name="_Toc421277454"/>
-      <w:bookmarkStart w:id="92" w:name="_Toc514895382"/>
+      <w:bookmarkStart w:id="89" w:name="_Toc451858918"/>
+      <w:bookmarkStart w:id="90" w:name="_Toc421277454"/>
+      <w:bookmarkStart w:id="91" w:name="_Toc514895382"/>
       <w:r>
         <w:rPr>
           <w:rFonts w:hint="eastAsia"/>
@@ -30892,8 +28409,8 @@
         </w:rPr>
         <w:t xml:space="preserve">  测试</w:t>
       </w:r>
+      <w:bookmarkEnd w:id="89"/>
       <w:bookmarkEnd w:id="90"/>
-      <w:bookmarkEnd w:id="91"/>
       <w:r>
         <w:rPr>
           <w:rFonts w:ascii="宋体" w:hAnsi="宋体" w:hint="eastAsia"/>
@@ -30902,7 +28419,7 @@
         </w:rPr>
         <w:t>内容</w:t>
       </w:r>
-      <w:bookmarkEnd w:id="92"/>
+      <w:bookmarkEnd w:id="91"/>
     </w:p>
     <w:p>
       <w:pPr>
@@ -30922,46 +28439,14 @@
           <w:rFonts w:hint="eastAsia"/>
           <w:lang w:val="x-none"/>
         </w:rPr>
-        <w:t>每一段逻辑都包含大量的测试，由于测试</w:t>
-      </w:r>
-      <w:proofErr w:type="gramStart"/>
-      <w:r>
-        <w:rPr>
-          <w:rFonts w:hint="eastAsia"/>
-          <w:lang w:val="x-none"/>
-        </w:rPr>
-        <w:t>测数量</w:t>
-      </w:r>
-      <w:proofErr w:type="gramEnd"/>
-      <w:r>
-        <w:rPr>
-          <w:rFonts w:hint="eastAsia"/>
-          <w:lang w:val="x-none"/>
-        </w:rPr>
-        <w:t>较为庞大</w:t>
-      </w:r>
-      <w:r>
-        <w:rPr>
-          <w:rFonts w:hint="eastAsia"/>
-          <w:lang w:val="x-none"/>
-        </w:rPr>
-        <w:t>，</w:t>
-      </w:r>
-      <w:proofErr w:type="gramStart"/>
-      <w:r>
-        <w:rPr>
-          <w:rFonts w:hint="eastAsia"/>
-          <w:lang w:val="x-none"/>
-        </w:rPr>
-        <w:t>且以上</w:t>
-      </w:r>
-      <w:proofErr w:type="gramEnd"/>
-      <w:r>
-        <w:rPr>
-          <w:rFonts w:hint="eastAsia"/>
-          <w:lang w:val="x-none"/>
-        </w:rPr>
-        <w:t>论述的大多为百合测试，加上黑盒测试，测试的内容本节将无法全部展示，所以每一种测试抽取简单样本以供参考。</w:t>
+        <w:t>每一段逻辑都包含大量的测试，由于测试测数量较为庞大</w:t>
+      </w:r>
+      <w:r>
+        <w:rPr>
+          <w:rFonts w:hint="eastAsia"/>
+          <w:lang w:val="x-none"/>
+        </w:rPr>
+        <w:t>，且以上论述的大多为百合测试，加上黑盒测试，测试的内容本节将无法全部展示，所以每一种测试抽取简单样本以供参考。</w:t>
       </w:r>
     </w:p>
     <w:p>
@@ -31002,21 +28487,12 @@
         </w:rPr>
         <w:t xml:space="preserve"> </w:t>
       </w:r>
-      <w:proofErr w:type="gramStart"/>
-      <w:r>
-        <w:rPr>
-          <w:rFonts w:hint="eastAsia"/>
-          <w:lang w:val="x-none"/>
-        </w:rPr>
-        <w:t>测试微信绑定</w:t>
-      </w:r>
-      <w:proofErr w:type="gramEnd"/>
-      <w:r>
-        <w:rPr>
-          <w:rFonts w:hint="eastAsia"/>
-          <w:lang w:val="x-none"/>
-        </w:rPr>
-        <w:t>流程</w:t>
+      <w:r>
+        <w:rPr>
+          <w:rFonts w:hint="eastAsia"/>
+          <w:lang w:val="x-none"/>
+        </w:rPr>
+        <w:t>测试微信绑定流程</w:t>
       </w:r>
     </w:p>
     <w:p>
@@ -31094,14 +28570,12 @@
       <w:r>
         <w:t xml:space="preserve"> </w:t>
       </w:r>
-      <w:proofErr w:type="gramStart"/>
       <w:r>
         <w:rPr>
           <w:rFonts w:hint="eastAsia"/>
         </w:rPr>
         <w:t>微信绑定</w:t>
       </w:r>
-      <w:proofErr w:type="gramEnd"/>
       <w:r>
         <w:rPr>
           <w:rFonts w:hint="eastAsia"/>
@@ -31145,17 +28619,8 @@
           <w:rFonts w:hint="eastAsia"/>
           <w:lang w:val="x-none"/>
         </w:rPr>
-        <w:t>根据如上</w:t>
-      </w:r>
-      <w:proofErr w:type="gramStart"/>
-      <w:r>
-        <w:rPr>
-          <w:rFonts w:hint="eastAsia"/>
-          <w:lang w:val="x-none"/>
-        </w:rPr>
-        <w:t>的微信绑定</w:t>
-      </w:r>
-      <w:proofErr w:type="gramEnd"/>
+        <w:t>根据如上的微信绑定</w:t>
+      </w:r>
       <w:r>
         <w:rPr>
           <w:rFonts w:hint="eastAsia"/>
@@ -31174,23 +28639,7 @@
           <w:rFonts w:hint="eastAsia"/>
           <w:lang w:val="x-none"/>
         </w:rPr>
-        <w:t>测试流程</w:t>
-      </w:r>
-      <w:proofErr w:type="gramStart"/>
-      <w:r>
-        <w:rPr>
-          <w:rFonts w:hint="eastAsia"/>
-          <w:lang w:val="x-none"/>
-        </w:rPr>
-        <w:t>图列</w:t>
-      </w:r>
-      <w:proofErr w:type="gramEnd"/>
-      <w:r>
-        <w:rPr>
-          <w:rFonts w:hint="eastAsia"/>
-          <w:lang w:val="x-none"/>
-        </w:rPr>
-        <w:t>出了如下更加详细的测试用例表。</w:t>
+        <w:t>测试流程图列出了如下更加详细的测试用例表。</w:t>
       </w:r>
     </w:p>
     <w:p>
@@ -31219,14 +28668,12 @@
         </w:rPr>
         <w:t xml:space="preserve">  </w:t>
       </w:r>
-      <w:proofErr w:type="gramStart"/>
       <w:r>
         <w:rPr>
           <w:rFonts w:hint="eastAsia"/>
         </w:rPr>
         <w:t>微信绑定</w:t>
       </w:r>
-      <w:proofErr w:type="gramEnd"/>
       <w:r>
         <w:t xml:space="preserve">E2E </w:t>
       </w:r>
@@ -31366,7 +28813,6 @@
                 <w:szCs w:val="21"/>
               </w:rPr>
             </w:pPr>
-            <w:proofErr w:type="gramStart"/>
             <w:r>
               <w:rPr>
                 <w:rFonts w:ascii="宋体" w:hAnsi="宋体" w:hint="eastAsia"/>
@@ -31374,17 +28820,7 @@
                 <w:sz w:val="21"/>
                 <w:szCs w:val="21"/>
               </w:rPr>
-              <w:t>微信用户未</w:t>
-            </w:r>
-            <w:proofErr w:type="gramEnd"/>
-            <w:r>
-              <w:rPr>
-                <w:rFonts w:ascii="宋体" w:hAnsi="宋体" w:hint="eastAsia"/>
-                <w:color w:val="000000"/>
-                <w:sz w:val="21"/>
-                <w:szCs w:val="21"/>
-              </w:rPr>
-              <w:t>绑定系统，进入系统。</w:t>
+              <w:t>微信用户未绑定系统，进入系统。</w:t>
             </w:r>
           </w:p>
         </w:tc>
@@ -31411,19 +28847,8 @@
                 <w:sz w:val="21"/>
                 <w:szCs w:val="21"/>
               </w:rPr>
-              <w:t>显示</w:t>
+              <w:t>显示二维码</w:t>
             </w:r>
-            <w:proofErr w:type="gramStart"/>
-            <w:r>
-              <w:rPr>
-                <w:rFonts w:ascii="宋体" w:hAnsi="宋体" w:hint="eastAsia"/>
-                <w:color w:val="000000"/>
-                <w:sz w:val="21"/>
-                <w:szCs w:val="21"/>
-              </w:rPr>
-              <w:t>二维码</w:t>
-            </w:r>
-            <w:proofErr w:type="gramEnd"/>
           </w:p>
         </w:tc>
         <w:tc>
@@ -31472,7 +28897,6 @@
                 <w:szCs w:val="21"/>
               </w:rPr>
             </w:pPr>
-            <w:proofErr w:type="gramStart"/>
             <w:r>
               <w:rPr>
                 <w:rFonts w:ascii="宋体" w:hAnsi="宋体" w:hint="eastAsia"/>
@@ -31480,17 +28904,7 @@
                 <w:sz w:val="21"/>
                 <w:szCs w:val="21"/>
               </w:rPr>
-              <w:t>微信用户</w:t>
-            </w:r>
-            <w:proofErr w:type="gramEnd"/>
-            <w:r>
-              <w:rPr>
-                <w:rFonts w:ascii="宋体" w:hAnsi="宋体" w:hint="eastAsia"/>
-                <w:color w:val="000000"/>
-                <w:sz w:val="21"/>
-                <w:szCs w:val="21"/>
-              </w:rPr>
-              <w:t>绑定系统，进入系统</w:t>
+              <w:t>微信用户绑定系统，进入系统</w:t>
             </w:r>
             <w:r>
               <w:rPr>
@@ -31525,27 +28939,7 @@
                 <w:sz w:val="21"/>
                 <w:szCs w:val="21"/>
               </w:rPr>
-              <w:t>显示</w:t>
-            </w:r>
-            <w:proofErr w:type="gramStart"/>
-            <w:r>
-              <w:rPr>
-                <w:rFonts w:ascii="宋体" w:hAnsi="宋体" w:hint="eastAsia"/>
-                <w:color w:val="000000"/>
-                <w:sz w:val="21"/>
-                <w:szCs w:val="21"/>
-              </w:rPr>
-              <w:t>微信用户</w:t>
-            </w:r>
-            <w:proofErr w:type="gramEnd"/>
-            <w:r>
-              <w:rPr>
-                <w:rFonts w:ascii="宋体" w:hAnsi="宋体" w:hint="eastAsia"/>
-                <w:color w:val="000000"/>
-                <w:sz w:val="21"/>
-                <w:szCs w:val="21"/>
-              </w:rPr>
-              <w:t>信息</w:t>
+              <w:t>显示微信用户信息</w:t>
             </w:r>
           </w:p>
         </w:tc>
@@ -31595,7 +28989,6 @@
                 <w:szCs w:val="21"/>
               </w:rPr>
             </w:pPr>
-            <w:proofErr w:type="gramStart"/>
             <w:r>
               <w:rPr>
                 <w:rFonts w:ascii="宋体" w:hAnsi="宋体" w:hint="eastAsia"/>
@@ -31603,17 +28996,7 @@
                 <w:sz w:val="21"/>
                 <w:szCs w:val="21"/>
               </w:rPr>
-              <w:t>微信用户</w:t>
-            </w:r>
-            <w:proofErr w:type="gramEnd"/>
-            <w:r>
-              <w:rPr>
-                <w:rFonts w:ascii="宋体" w:hAnsi="宋体" w:hint="eastAsia"/>
-                <w:color w:val="000000"/>
-                <w:sz w:val="21"/>
-                <w:szCs w:val="21"/>
-              </w:rPr>
-              <w:t>扫描并授权</w:t>
+              <w:t>微信用户扫描并授权</w:t>
             </w:r>
             <w:r>
               <w:rPr>
@@ -31648,27 +29031,7 @@
                 <w:sz w:val="21"/>
                 <w:szCs w:val="21"/>
               </w:rPr>
-              <w:t>显示</w:t>
-            </w:r>
-            <w:proofErr w:type="gramStart"/>
-            <w:r>
-              <w:rPr>
-                <w:rFonts w:ascii="宋体" w:hAnsi="宋体" w:hint="eastAsia"/>
-                <w:color w:val="000000"/>
-                <w:sz w:val="21"/>
-                <w:szCs w:val="21"/>
-              </w:rPr>
-              <w:t>微信用户</w:t>
-            </w:r>
-            <w:proofErr w:type="gramEnd"/>
-            <w:r>
-              <w:rPr>
-                <w:rFonts w:ascii="宋体" w:hAnsi="宋体" w:hint="eastAsia"/>
-                <w:color w:val="000000"/>
-                <w:sz w:val="21"/>
-                <w:szCs w:val="21"/>
-              </w:rPr>
-              <w:t>信息</w:t>
+              <w:t>显示微信用户信息</w:t>
             </w:r>
           </w:p>
         </w:tc>
@@ -31718,7 +29081,6 @@
                 <w:szCs w:val="21"/>
               </w:rPr>
             </w:pPr>
-            <w:proofErr w:type="gramStart"/>
             <w:r>
               <w:rPr>
                 <w:rFonts w:ascii="宋体" w:hAnsi="宋体" w:hint="eastAsia"/>
@@ -31728,7 +29090,6 @@
               </w:rPr>
               <w:t>微信用户</w:t>
             </w:r>
-            <w:proofErr w:type="gramEnd"/>
             <w:r>
               <w:rPr>
                 <w:rFonts w:ascii="宋体" w:hAnsi="宋体" w:hint="eastAsia"/>
@@ -31771,19 +29132,8 @@
                 <w:sz w:val="21"/>
                 <w:szCs w:val="21"/>
               </w:rPr>
-              <w:t>显示</w:t>
+              <w:t>显示二维码</w:t>
             </w:r>
-            <w:proofErr w:type="gramStart"/>
-            <w:r>
-              <w:rPr>
-                <w:rFonts w:ascii="宋体" w:hAnsi="宋体" w:hint="eastAsia"/>
-                <w:color w:val="000000"/>
-                <w:sz w:val="21"/>
-                <w:szCs w:val="21"/>
-              </w:rPr>
-              <w:t>二维码</w:t>
-            </w:r>
-            <w:proofErr w:type="gramEnd"/>
           </w:p>
         </w:tc>
         <w:tc>
@@ -31847,19 +29197,11 @@
           <w:sz w:val="24"/>
         </w:rPr>
       </w:pPr>
-      <w:proofErr w:type="gramStart"/>
       <w:r>
         <w:rPr>
           <w:sz w:val="24"/>
         </w:rPr>
-        <w:t>module.exports</w:t>
-      </w:r>
-      <w:proofErr w:type="gramEnd"/>
-      <w:r>
-        <w:rPr>
-          <w:sz w:val="24"/>
-        </w:rPr>
-        <w:t xml:space="preserve"> = {</w:t>
+        <w:t>module.exports = {</w:t>
       </w:r>
     </w:p>
     <w:p>
@@ -31897,19 +29239,11 @@
         </w:rPr>
         <w:t>code</w:t>
       </w:r>
-      <w:proofErr w:type="gramStart"/>
       <w:r>
         <w:rPr>
           <w:sz w:val="24"/>
         </w:rPr>
-        <w:t>' :</w:t>
-      </w:r>
-      <w:proofErr w:type="gramEnd"/>
-      <w:r>
-        <w:rPr>
-          <w:sz w:val="24"/>
-        </w:rPr>
-        <w:t xml:space="preserve"> function (browser) {</w:t>
+        <w:t>' : function (browser) {</w:t>
       </w:r>
     </w:p>
     <w:p>
@@ -31962,19 +29296,11 @@
           <w:sz w:val="24"/>
         </w:rPr>
       </w:pPr>
-      <w:proofErr w:type="gramStart"/>
       <w:r>
         <w:rPr>
           <w:sz w:val="24"/>
         </w:rPr>
-        <w:t>.waitForElementVisible</w:t>
-      </w:r>
-      <w:proofErr w:type="gramEnd"/>
-      <w:r>
-        <w:rPr>
-          <w:sz w:val="24"/>
-        </w:rPr>
-        <w:t>(</w:t>
+        <w:t>.waitForElementVisible(</w:t>
       </w:r>
       <w:r>
         <w:rPr>
@@ -31999,7 +29325,6 @@
           <w:sz w:val="24"/>
         </w:rPr>
       </w:pPr>
-      <w:proofErr w:type="gramStart"/>
       <w:r>
         <w:rPr>
           <w:rFonts w:hint="eastAsia"/>
@@ -32011,14 +29336,7 @@
         <w:rPr>
           <w:sz w:val="24"/>
         </w:rPr>
-        <w:t>click</w:t>
-      </w:r>
-      <w:proofErr w:type="gramEnd"/>
-      <w:r>
-        <w:rPr>
-          <w:sz w:val="24"/>
-        </w:rPr>
-        <w:t>(BUTTON_PROFILE_SELECTOR)</w:t>
+        <w:t>click(BUTTON_PROFILE_SELECTOR)</w:t>
       </w:r>
     </w:p>
     <w:p>
@@ -32031,19 +29349,11 @@
           <w:sz w:val="24"/>
         </w:rPr>
       </w:pPr>
-      <w:proofErr w:type="gramStart"/>
       <w:r>
         <w:rPr>
           <w:sz w:val="24"/>
         </w:rPr>
-        <w:t>.waitForElementVisible</w:t>
-      </w:r>
-      <w:proofErr w:type="gramEnd"/>
-      <w:r>
-        <w:rPr>
-          <w:sz w:val="24"/>
-        </w:rPr>
-        <w:t>('button[name=btnG]', 1000)</w:t>
+        <w:t>.waitForElementVisible('button[name=btnG]', 1000)</w:t>
       </w:r>
     </w:p>
     <w:p>
@@ -32056,19 +29366,11 @@
           <w:sz w:val="24"/>
         </w:rPr>
       </w:pPr>
-      <w:proofErr w:type="gramStart"/>
       <w:r>
         <w:rPr>
           <w:sz w:val="24"/>
         </w:rPr>
-        <w:t>.assert</w:t>
-      </w:r>
-      <w:proofErr w:type="gramEnd"/>
-      <w:r>
-        <w:rPr>
-          <w:sz w:val="24"/>
-        </w:rPr>
-        <w:t>.containsText(QR_CODE</w:t>
+        <w:t>.assert.containsText(QR_CODE</w:t>
       </w:r>
       <w:r>
         <w:rPr>
@@ -32093,19 +29395,11 @@
           <w:sz w:val="24"/>
         </w:rPr>
       </w:pPr>
-      <w:proofErr w:type="gramStart"/>
       <w:r>
         <w:rPr>
           <w:sz w:val="24"/>
         </w:rPr>
-        <w:t>.assert</w:t>
-      </w:r>
-      <w:proofErr w:type="gramEnd"/>
-      <w:r>
-        <w:rPr>
-          <w:sz w:val="24"/>
-        </w:rPr>
-        <w:t>.elementPresent(QR_CODE_IMG_SELECTOR)</w:t>
+        <w:t>.assert.elementPresent(QR_CODE_IMG_SELECTOR)</w:t>
       </w:r>
     </w:p>
     <w:p>
@@ -32725,9 +30019,6 @@
         <w:spacing w:after="40"/>
         <w:ind w:left="836"/>
         <w:jc w:val="left"/>
-        <w:rPr>
-          <w:rFonts w:hint="eastAsia"/>
-        </w:rPr>
       </w:pPr>
     </w:p>
     <w:p>
@@ -32764,21 +30055,12 @@
           <w:szCs w:val="24"/>
         </w:rPr>
       </w:pPr>
-      <w:proofErr w:type="gramStart"/>
-      <w:r>
-        <w:rPr>
-          <w:spacing w:val="0"/>
-          <w:szCs w:val="24"/>
-        </w:rPr>
-        <w:t>describe(</w:t>
-      </w:r>
-      <w:proofErr w:type="gramEnd"/>
-      <w:r>
-        <w:rPr>
-          <w:spacing w:val="0"/>
-          <w:szCs w:val="24"/>
-        </w:rPr>
-        <w:t>'Frame Container',function () {</w:t>
+      <w:r>
+        <w:rPr>
+          <w:spacing w:val="0"/>
+          <w:szCs w:val="24"/>
+        </w:rPr>
+        <w:t>describe('Frame Container',function () {</w:t>
       </w:r>
     </w:p>
     <w:p>
@@ -32808,23 +30090,7 @@
           <w:spacing w:val="0"/>
           <w:szCs w:val="24"/>
         </w:rPr>
-        <w:t>context(’Hanmmer</w:t>
-      </w:r>
-      <w:proofErr w:type="gramStart"/>
-      <w:r>
-        <w:rPr>
-          <w:spacing w:val="0"/>
-          <w:szCs w:val="24"/>
-        </w:rPr>
-        <w:t>’,function</w:t>
-      </w:r>
-      <w:proofErr w:type="gramEnd"/>
-      <w:r>
-        <w:rPr>
-          <w:spacing w:val="0"/>
-          <w:szCs w:val="24"/>
-        </w:rPr>
-        <w:t>(){</w:t>
+        <w:t>context(’Hanmmer’,function(){</w:t>
       </w:r>
     </w:p>
     <w:p>
@@ -32835,21 +30101,12 @@
           <w:szCs w:val="24"/>
         </w:rPr>
       </w:pPr>
-      <w:proofErr w:type="gramStart"/>
-      <w:r>
-        <w:rPr>
-          <w:spacing w:val="0"/>
-          <w:szCs w:val="24"/>
-        </w:rPr>
-        <w:t>it(</w:t>
-      </w:r>
-      <w:proofErr w:type="gramEnd"/>
-      <w:r>
-        <w:rPr>
-          <w:spacing w:val="0"/>
-          <w:szCs w:val="24"/>
-        </w:rPr>
-        <w:t xml:space="preserve">'should render hammer when menuStatus is true',function(){ </w:t>
+      <w:r>
+        <w:rPr>
+          <w:spacing w:val="0"/>
+          <w:szCs w:val="24"/>
+        </w:rPr>
+        <w:t xml:space="preserve">it('should render hammer when menuStatus is true',function(){ </w:t>
       </w:r>
     </w:p>
     <w:p>
@@ -32879,23 +30136,7 @@
           <w:spacing w:val="0"/>
           <w:szCs w:val="24"/>
         </w:rPr>
-        <w:t xml:space="preserve"> = </w:t>
-      </w:r>
-      <w:proofErr w:type="gramStart"/>
-      <w:r>
-        <w:rPr>
-          <w:spacing w:val="0"/>
-          <w:szCs w:val="24"/>
-        </w:rPr>
-        <w:t>render(</w:t>
-      </w:r>
-      <w:proofErr w:type="gramEnd"/>
-      <w:r>
-        <w:rPr>
-          <w:spacing w:val="0"/>
-          <w:szCs w:val="24"/>
-        </w:rPr>
-        <w:t>&lt;FrameContainer menuStatus={true}/&gt;); expect(</w:t>
+        <w:t xml:space="preserve"> = render(&lt;FrameContainer menuStatus={true}/&gt;); expect(</w:t>
       </w:r>
       <w:r>
         <w:rPr>
@@ -32971,21 +30212,12 @@
           <w:szCs w:val="24"/>
         </w:rPr>
       </w:pPr>
-      <w:proofErr w:type="gramStart"/>
-      <w:r>
-        <w:rPr>
-          <w:spacing w:val="0"/>
-          <w:szCs w:val="24"/>
-        </w:rPr>
-        <w:t>it(</w:t>
-      </w:r>
-      <w:proofErr w:type="gramEnd"/>
-      <w:r>
-        <w:rPr>
-          <w:spacing w:val="0"/>
-          <w:szCs w:val="24"/>
-        </w:rPr>
-        <w:t>'should</w:t>
+      <w:r>
+        <w:rPr>
+          <w:spacing w:val="0"/>
+          <w:szCs w:val="24"/>
+        </w:rPr>
+        <w:t>it('should</w:t>
       </w:r>
       <w:r>
         <w:rPr>
@@ -33029,23 +30261,7 @@
           <w:spacing w:val="0"/>
           <w:szCs w:val="24"/>
         </w:rPr>
-        <w:t xml:space="preserve">let wrapper = </w:t>
-      </w:r>
-      <w:proofErr w:type="gramStart"/>
-      <w:r>
-        <w:rPr>
-          <w:spacing w:val="0"/>
-          <w:szCs w:val="24"/>
-        </w:rPr>
-        <w:t>render(</w:t>
-      </w:r>
-      <w:proofErr w:type="gramEnd"/>
-      <w:r>
-        <w:rPr>
-          <w:spacing w:val="0"/>
-          <w:szCs w:val="24"/>
-        </w:rPr>
-        <w:t>&lt;FrameContainer menuStatus={</w:t>
+        <w:t>let wrapper = render(&lt;FrameContainer menuStatus={</w:t>
       </w:r>
       <w:r>
         <w:rPr>
@@ -33100,21 +30316,12 @@
           <w:szCs w:val="24"/>
         </w:rPr>
       </w:pPr>
-      <w:proofErr w:type="gramStart"/>
-      <w:r>
-        <w:rPr>
-          <w:spacing w:val="0"/>
-          <w:szCs w:val="24"/>
-        </w:rPr>
-        <w:t>it(</w:t>
-      </w:r>
-      <w:proofErr w:type="gramEnd"/>
-      <w:r>
-        <w:rPr>
-          <w:spacing w:val="0"/>
-          <w:szCs w:val="24"/>
-        </w:rPr>
-        <w:t xml:space="preserve">'should </w:t>
+      <w:r>
+        <w:rPr>
+          <w:spacing w:val="0"/>
+          <w:szCs w:val="24"/>
+        </w:rPr>
+        <w:t xml:space="preserve">it('should </w:t>
       </w:r>
       <w:r>
         <w:rPr>
@@ -33181,23 +30388,7 @@
           <w:spacing w:val="0"/>
           <w:szCs w:val="24"/>
         </w:rPr>
-        <w:t xml:space="preserve">let wrapper = </w:t>
-      </w:r>
-      <w:proofErr w:type="gramStart"/>
-      <w:r>
-        <w:rPr>
-          <w:spacing w:val="0"/>
-          <w:szCs w:val="24"/>
-        </w:rPr>
-        <w:t>render(</w:t>
-      </w:r>
-      <w:proofErr w:type="gramEnd"/>
-      <w:r>
-        <w:rPr>
-          <w:spacing w:val="0"/>
-          <w:szCs w:val="24"/>
-        </w:rPr>
-        <w:t xml:space="preserve">&lt;FrameContainer </w:t>
+        <w:t xml:space="preserve">let wrapper = render(&lt;FrameContainer </w:t>
       </w:r>
       <w:r>
         <w:rPr>
@@ -33280,21 +30471,12 @@
           <w:szCs w:val="24"/>
         </w:rPr>
       </w:pPr>
-      <w:proofErr w:type="gramStart"/>
-      <w:r>
-        <w:rPr>
-          <w:spacing w:val="0"/>
-          <w:szCs w:val="24"/>
-        </w:rPr>
-        <w:t>it(</w:t>
-      </w:r>
-      <w:proofErr w:type="gramEnd"/>
-      <w:r>
-        <w:rPr>
-          <w:spacing w:val="0"/>
-          <w:szCs w:val="24"/>
-        </w:rPr>
-        <w:t xml:space="preserve">'should trun the bottom </w:t>
+      <w:r>
+        <w:rPr>
+          <w:spacing w:val="0"/>
+          <w:szCs w:val="24"/>
+        </w:rPr>
+        <w:t xml:space="preserve">it('should trun the bottom </w:t>
       </w:r>
       <w:r>
         <w:rPr>
@@ -33382,23 +30564,7 @@
           <w:spacing w:val="0"/>
           <w:szCs w:val="24"/>
         </w:rPr>
-        <w:t xml:space="preserve">let wrapper = </w:t>
-      </w:r>
-      <w:proofErr w:type="gramStart"/>
-      <w:r>
-        <w:rPr>
-          <w:spacing w:val="0"/>
-          <w:szCs w:val="24"/>
-        </w:rPr>
-        <w:t>render(</w:t>
-      </w:r>
-      <w:proofErr w:type="gramEnd"/>
-      <w:r>
-        <w:rPr>
-          <w:spacing w:val="0"/>
-          <w:szCs w:val="24"/>
-        </w:rPr>
-        <w:t>&lt;FrameContainer bottomNavCheckedIndex={bottomNavCheckedIndex}/&gt;); expect(wrapper.find(‘.</w:t>
+        <w:t>let wrapper = render(&lt;FrameContainer bottomNavCheckedIndex={bottomNavCheckedIndex}/&gt;); expect(wrapper.find(‘.</w:t>
       </w:r>
       <w:r>
         <w:rPr>
@@ -33451,6 +30617,7 @@
       <w:pPr>
         <w:ind w:firstLine="420"/>
         <w:rPr>
+          <w:rFonts w:hint="eastAsia"/>
           <w:spacing w:val="0"/>
           <w:szCs w:val="24"/>
         </w:rPr>
@@ -33478,8 +30645,603 @@
           <w:spacing w:val="0"/>
           <w:szCs w:val="24"/>
         </w:rPr>
-        <w:br w:type="page"/>
-      </w:r>
+        <w:tab/>
+      </w:r>
+      <w:r>
+        <w:rPr>
+          <w:rFonts w:ascii="宋体" w:hAnsi="宋体" w:cs="宋体" w:hint="eastAsia"/>
+          <w:spacing w:val="0"/>
+          <w:szCs w:val="24"/>
+        </w:rPr>
+        <w:t>通过对系统各个模块进行有效测试得出如下，测试结果表。</w:t>
+      </w:r>
+    </w:p>
+    <w:p>
+      <w:pPr>
+        <w:pStyle w:val="afa"/>
+        <w:spacing w:after="40"/>
+      </w:pPr>
+      <w:r>
+        <w:rPr>
+          <w:rFonts w:hint="eastAsia"/>
+        </w:rPr>
+        <w:t>表</w:t>
+      </w:r>
+      <w:r>
+        <w:rPr>
+          <w:rFonts w:hint="eastAsia"/>
+        </w:rPr>
+        <w:t>5-</w:t>
+      </w:r>
+      <w:r>
+        <w:rPr>
+          <w:rFonts w:hint="eastAsia"/>
+        </w:rPr>
+        <w:t>4</w:t>
+      </w:r>
+      <w:r>
+        <w:rPr>
+          <w:rFonts w:hint="eastAsia"/>
+        </w:rPr>
+        <w:t xml:space="preserve">  </w:t>
+      </w:r>
+      <w:r>
+        <w:rPr>
+          <w:rFonts w:hint="eastAsia"/>
+        </w:rPr>
+        <w:t>系统模块测试结果图</w:t>
+      </w:r>
+    </w:p>
+    <w:tbl>
+      <w:tblPr>
+        <w:tblW w:w="8608" w:type="dxa"/>
+        <w:jc w:val="center"/>
+        <w:tblBorders>
+          <w:top w:val="single" w:sz="4" w:space="0" w:color="auto"/>
+          <w:left w:val="single" w:sz="4" w:space="0" w:color="auto"/>
+          <w:bottom w:val="single" w:sz="4" w:space="0" w:color="auto"/>
+          <w:right w:val="single" w:sz="4" w:space="0" w:color="auto"/>
+          <w:insideH w:val="single" w:sz="4" w:space="0" w:color="auto"/>
+          <w:insideV w:val="single" w:sz="4" w:space="0" w:color="auto"/>
+        </w:tblBorders>
+        <w:tblLayout w:type="fixed"/>
+        <w:tblLook w:val="04A0" w:firstRow="1" w:lastRow="0" w:firstColumn="1" w:lastColumn="0" w:noHBand="0" w:noVBand="1"/>
+      </w:tblPr>
+      <w:tblGrid>
+        <w:gridCol w:w="2972"/>
+        <w:gridCol w:w="2693"/>
+        <w:gridCol w:w="2943"/>
+      </w:tblGrid>
+      <w:tr>
+        <w:trPr>
+          <w:trHeight w:val="342"/>
+          <w:jc w:val="center"/>
+        </w:trPr>
+        <w:tc>
+          <w:tcPr>
+            <w:tcW w:w="2972" w:type="dxa"/>
+            <w:shd w:val="clear" w:color="auto" w:fill="auto"/>
+            <w:vAlign w:val="center"/>
+          </w:tcPr>
+          <w:p>
+            <w:pPr>
+              <w:spacing w:before="20" w:after="20" w:line="0" w:lineRule="atLeast"/>
+              <w:jc w:val="center"/>
+              <w:rPr>
+                <w:rFonts w:hAnsi="宋体"/>
+                <w:b/>
+                <w:bCs/>
+                <w:color w:val="000000"/>
+                <w:sz w:val="21"/>
+                <w:szCs w:val="21"/>
+              </w:rPr>
+            </w:pPr>
+            <w:r>
+              <w:rPr>
+                <w:rFonts w:hAnsi="宋体" w:hint="eastAsia"/>
+                <w:b/>
+                <w:bCs/>
+                <w:color w:val="000000"/>
+                <w:sz w:val="21"/>
+                <w:szCs w:val="21"/>
+              </w:rPr>
+              <w:t>系统模块</w:t>
+            </w:r>
+          </w:p>
+        </w:tc>
+        <w:tc>
+          <w:tcPr>
+            <w:tcW w:w="2693" w:type="dxa"/>
+            <w:shd w:val="clear" w:color="auto" w:fill="auto"/>
+            <w:vAlign w:val="center"/>
+          </w:tcPr>
+          <w:p>
+            <w:pPr>
+              <w:spacing w:before="20" w:after="20" w:line="0" w:lineRule="atLeast"/>
+              <w:jc w:val="center"/>
+              <w:rPr>
+                <w:rFonts w:hAnsi="宋体"/>
+                <w:b/>
+                <w:bCs/>
+                <w:color w:val="000000"/>
+                <w:sz w:val="21"/>
+                <w:szCs w:val="21"/>
+              </w:rPr>
+            </w:pPr>
+            <w:r>
+              <w:rPr>
+                <w:rFonts w:hAnsi="宋体" w:hint="eastAsia"/>
+                <w:b/>
+                <w:bCs/>
+                <w:color w:val="000000"/>
+                <w:sz w:val="21"/>
+                <w:szCs w:val="21"/>
+              </w:rPr>
+              <w:t>预期结果</w:t>
+            </w:r>
+          </w:p>
+        </w:tc>
+        <w:tc>
+          <w:tcPr>
+            <w:tcW w:w="2943" w:type="dxa"/>
+            <w:shd w:val="clear" w:color="auto" w:fill="auto"/>
+          </w:tcPr>
+          <w:p>
+            <w:pPr>
+              <w:spacing w:before="20" w:after="20" w:line="0" w:lineRule="atLeast"/>
+              <w:jc w:val="center"/>
+              <w:rPr>
+                <w:b/>
+                <w:sz w:val="21"/>
+                <w:szCs w:val="21"/>
+              </w:rPr>
+            </w:pPr>
+            <w:r>
+              <w:rPr>
+                <w:rFonts w:hint="eastAsia"/>
+                <w:b/>
+                <w:sz w:val="21"/>
+                <w:szCs w:val="21"/>
+              </w:rPr>
+              <w:t>测试结果</w:t>
+            </w:r>
+          </w:p>
+        </w:tc>
+      </w:tr>
+      <w:tr>
+        <w:trPr>
+          <w:trHeight w:val="342"/>
+          <w:jc w:val="center"/>
+        </w:trPr>
+        <w:tc>
+          <w:tcPr>
+            <w:tcW w:w="2972" w:type="dxa"/>
+            <w:vAlign w:val="center"/>
+          </w:tcPr>
+          <w:p>
+            <w:pPr>
+              <w:spacing w:before="20" w:after="20" w:line="0" w:lineRule="atLeast"/>
+              <w:rPr>
+                <w:rFonts w:ascii="宋体" w:hAnsi="宋体"/>
+                <w:color w:val="000000"/>
+                <w:sz w:val="21"/>
+                <w:szCs w:val="21"/>
+              </w:rPr>
+            </w:pPr>
+            <w:r>
+              <w:rPr>
+                <w:rFonts w:ascii="宋体" w:hAnsi="宋体" w:hint="eastAsia"/>
+                <w:color w:val="000000"/>
+                <w:sz w:val="21"/>
+                <w:szCs w:val="21"/>
+              </w:rPr>
+              <w:t>微信用户绑定模块</w:t>
+            </w:r>
+          </w:p>
+        </w:tc>
+        <w:tc>
+          <w:tcPr>
+            <w:tcW w:w="2693" w:type="dxa"/>
+            <w:vAlign w:val="center"/>
+          </w:tcPr>
+          <w:p>
+            <w:pPr>
+              <w:spacing w:before="20" w:after="20" w:line="0" w:lineRule="atLeast"/>
+              <w:ind w:firstLineChars="200" w:firstLine="400"/>
+              <w:rPr>
+                <w:rFonts w:ascii="宋体" w:hAnsi="宋体" w:hint="eastAsia"/>
+                <w:color w:val="000000"/>
+                <w:sz w:val="21"/>
+                <w:szCs w:val="21"/>
+              </w:rPr>
+            </w:pPr>
+            <w:r>
+              <w:rPr>
+                <w:rFonts w:ascii="宋体" w:hAnsi="宋体" w:hint="eastAsia"/>
+                <w:color w:val="000000"/>
+                <w:sz w:val="21"/>
+                <w:szCs w:val="21"/>
+              </w:rPr>
+              <w:t>微信用户与系统绑定</w:t>
+            </w:r>
+          </w:p>
+        </w:tc>
+        <w:tc>
+          <w:tcPr>
+            <w:tcW w:w="2943" w:type="dxa"/>
+          </w:tcPr>
+          <w:p>
+            <w:pPr>
+              <w:spacing w:before="20" w:after="20" w:line="0" w:lineRule="atLeast"/>
+              <w:ind w:firstLineChars="350" w:firstLine="700"/>
+              <w:rPr>
+                <w:rFonts w:ascii="宋体" w:hAnsi="宋体"/>
+                <w:color w:val="000000"/>
+                <w:sz w:val="21"/>
+                <w:szCs w:val="21"/>
+              </w:rPr>
+            </w:pPr>
+            <w:r>
+              <w:rPr>
+                <w:rFonts w:ascii="宋体" w:hAnsi="宋体" w:hint="eastAsia"/>
+                <w:color w:val="000000"/>
+                <w:sz w:val="21"/>
+                <w:szCs w:val="21"/>
+              </w:rPr>
+              <w:t>达到预期结果</w:t>
+            </w:r>
+          </w:p>
+        </w:tc>
+      </w:tr>
+      <w:tr>
+        <w:trPr>
+          <w:trHeight w:val="269"/>
+          <w:jc w:val="center"/>
+        </w:trPr>
+        <w:tc>
+          <w:tcPr>
+            <w:tcW w:w="2972" w:type="dxa"/>
+            <w:vAlign w:val="center"/>
+          </w:tcPr>
+          <w:p>
+            <w:pPr>
+              <w:spacing w:before="20" w:after="20" w:line="0" w:lineRule="atLeast"/>
+              <w:rPr>
+                <w:rFonts w:ascii="宋体" w:hAnsi="宋体"/>
+                <w:color w:val="000000"/>
+                <w:sz w:val="21"/>
+                <w:szCs w:val="21"/>
+              </w:rPr>
+            </w:pPr>
+            <w:r>
+              <w:rPr>
+                <w:rFonts w:ascii="宋体" w:hAnsi="宋体" w:hint="eastAsia"/>
+                <w:color w:val="000000"/>
+                <w:sz w:val="21"/>
+                <w:szCs w:val="21"/>
+              </w:rPr>
+              <w:t>内容发布模块</w:t>
+            </w:r>
+          </w:p>
+        </w:tc>
+        <w:tc>
+          <w:tcPr>
+            <w:tcW w:w="2693" w:type="dxa"/>
+            <w:vAlign w:val="center"/>
+          </w:tcPr>
+          <w:p>
+            <w:pPr>
+              <w:spacing w:before="20" w:after="20" w:line="0" w:lineRule="atLeast"/>
+              <w:rPr>
+                <w:rFonts w:ascii="宋体" w:hAnsi="宋体"/>
+                <w:color w:val="000000"/>
+                <w:sz w:val="21"/>
+                <w:szCs w:val="21"/>
+              </w:rPr>
+            </w:pPr>
+            <w:r>
+              <w:rPr>
+                <w:rFonts w:ascii="宋体" w:hAnsi="宋体" w:hint="eastAsia"/>
+                <w:color w:val="000000"/>
+                <w:sz w:val="21"/>
+                <w:szCs w:val="21"/>
+              </w:rPr>
+              <w:t>能够发布内容</w:t>
+            </w:r>
+          </w:p>
+        </w:tc>
+        <w:tc>
+          <w:tcPr>
+            <w:tcW w:w="2943" w:type="dxa"/>
+          </w:tcPr>
+          <w:p>
+            <w:pPr>
+              <w:spacing w:before="20" w:after="20" w:line="360" w:lineRule="auto"/>
+              <w:ind w:firstLineChars="350" w:firstLine="700"/>
+              <w:rPr>
+                <w:rFonts w:ascii="宋体" w:hAnsi="宋体"/>
+                <w:color w:val="000000"/>
+                <w:sz w:val="21"/>
+                <w:szCs w:val="21"/>
+              </w:rPr>
+            </w:pPr>
+            <w:r>
+              <w:rPr>
+                <w:rFonts w:ascii="宋体" w:hAnsi="宋体" w:hint="eastAsia"/>
+                <w:color w:val="000000"/>
+                <w:sz w:val="21"/>
+                <w:szCs w:val="21"/>
+              </w:rPr>
+              <w:t>达到预期内容</w:t>
+            </w:r>
+          </w:p>
+        </w:tc>
+      </w:tr>
+      <w:tr>
+        <w:trPr>
+          <w:trHeight w:val="269"/>
+          <w:jc w:val="center"/>
+        </w:trPr>
+        <w:tc>
+          <w:tcPr>
+            <w:tcW w:w="2972" w:type="dxa"/>
+            <w:vAlign w:val="center"/>
+          </w:tcPr>
+          <w:p>
+            <w:pPr>
+              <w:spacing w:before="20" w:after="20" w:line="0" w:lineRule="atLeast"/>
+              <w:rPr>
+                <w:rFonts w:ascii="宋体" w:hAnsi="宋体"/>
+                <w:color w:val="000000"/>
+                <w:sz w:val="21"/>
+                <w:szCs w:val="21"/>
+              </w:rPr>
+            </w:pPr>
+            <w:r>
+              <w:rPr>
+                <w:rFonts w:ascii="宋体" w:hAnsi="宋体" w:hint="eastAsia"/>
+                <w:color w:val="000000"/>
+                <w:sz w:val="21"/>
+                <w:szCs w:val="21"/>
+              </w:rPr>
+              <w:t>内容识别模块</w:t>
+            </w:r>
+          </w:p>
+        </w:tc>
+        <w:tc>
+          <w:tcPr>
+            <w:tcW w:w="2693" w:type="dxa"/>
+            <w:vAlign w:val="center"/>
+          </w:tcPr>
+          <w:p>
+            <w:pPr>
+              <w:spacing w:before="20" w:after="20" w:line="0" w:lineRule="atLeast"/>
+              <w:rPr>
+                <w:rFonts w:ascii="宋体" w:hAnsi="宋体"/>
+                <w:color w:val="000000"/>
+                <w:sz w:val="21"/>
+                <w:szCs w:val="21"/>
+              </w:rPr>
+            </w:pPr>
+            <w:r>
+              <w:rPr>
+                <w:rFonts w:ascii="宋体" w:hAnsi="宋体" w:hint="eastAsia"/>
+                <w:color w:val="000000"/>
+                <w:sz w:val="21"/>
+                <w:szCs w:val="21"/>
+              </w:rPr>
+              <w:t>识别好友发送的内容</w:t>
+            </w:r>
+          </w:p>
+        </w:tc>
+        <w:tc>
+          <w:tcPr>
+            <w:tcW w:w="2943" w:type="dxa"/>
+          </w:tcPr>
+          <w:p>
+            <w:pPr>
+              <w:spacing w:before="20" w:after="20" w:line="360" w:lineRule="auto"/>
+              <w:ind w:firstLineChars="350" w:firstLine="700"/>
+              <w:rPr>
+                <w:rFonts w:ascii="宋体" w:hAnsi="宋体"/>
+                <w:color w:val="000000"/>
+                <w:sz w:val="21"/>
+                <w:szCs w:val="21"/>
+              </w:rPr>
+            </w:pPr>
+            <w:r>
+              <w:rPr>
+                <w:rFonts w:ascii="宋体" w:hAnsi="宋体" w:hint="eastAsia"/>
+                <w:color w:val="000000"/>
+                <w:sz w:val="21"/>
+                <w:szCs w:val="21"/>
+              </w:rPr>
+              <w:t>达到预期结果</w:t>
+            </w:r>
+          </w:p>
+        </w:tc>
+      </w:tr>
+      <w:tr>
+        <w:trPr>
+          <w:trHeight w:val="269"/>
+          <w:jc w:val="center"/>
+        </w:trPr>
+        <w:tc>
+          <w:tcPr>
+            <w:tcW w:w="2972" w:type="dxa"/>
+            <w:vAlign w:val="center"/>
+          </w:tcPr>
+          <w:p>
+            <w:pPr>
+              <w:spacing w:before="20" w:after="20" w:line="0" w:lineRule="atLeast"/>
+              <w:rPr>
+                <w:rFonts w:ascii="宋体" w:hAnsi="宋体" w:hint="eastAsia"/>
+                <w:color w:val="000000"/>
+                <w:sz w:val="21"/>
+                <w:szCs w:val="21"/>
+              </w:rPr>
+            </w:pPr>
+            <w:r>
+              <w:rPr>
+                <w:rFonts w:ascii="宋体" w:hAnsi="宋体" w:hint="eastAsia"/>
+                <w:color w:val="000000"/>
+                <w:sz w:val="21"/>
+                <w:szCs w:val="21"/>
+              </w:rPr>
+              <w:t>内容管理模块</w:t>
+            </w:r>
+          </w:p>
+        </w:tc>
+        <w:tc>
+          <w:tcPr>
+            <w:tcW w:w="2693" w:type="dxa"/>
+            <w:vAlign w:val="center"/>
+          </w:tcPr>
+          <w:p>
+            <w:pPr>
+              <w:spacing w:before="20" w:after="20" w:line="0" w:lineRule="atLeast"/>
+              <w:rPr>
+                <w:rFonts w:ascii="宋体" w:hAnsi="宋体"/>
+                <w:color w:val="000000"/>
+                <w:sz w:val="21"/>
+                <w:szCs w:val="21"/>
+              </w:rPr>
+            </w:pPr>
+            <w:r>
+              <w:rPr>
+                <w:rFonts w:ascii="宋体" w:hAnsi="宋体" w:hint="eastAsia"/>
+                <w:color w:val="000000"/>
+                <w:sz w:val="21"/>
+                <w:szCs w:val="21"/>
+              </w:rPr>
+              <w:t>能够对内容管理</w:t>
+            </w:r>
+          </w:p>
+        </w:tc>
+        <w:tc>
+          <w:tcPr>
+            <w:tcW w:w="2943" w:type="dxa"/>
+          </w:tcPr>
+          <w:p>
+            <w:pPr>
+              <w:spacing w:before="20" w:after="20" w:line="360" w:lineRule="auto"/>
+              <w:ind w:firstLineChars="350" w:firstLine="700"/>
+              <w:rPr>
+                <w:rFonts w:ascii="宋体" w:hAnsi="宋体"/>
+                <w:color w:val="000000"/>
+                <w:sz w:val="21"/>
+                <w:szCs w:val="21"/>
+              </w:rPr>
+            </w:pPr>
+            <w:r>
+              <w:rPr>
+                <w:rFonts w:ascii="宋体" w:hAnsi="宋体" w:hint="eastAsia"/>
+                <w:color w:val="000000"/>
+                <w:sz w:val="21"/>
+                <w:szCs w:val="21"/>
+              </w:rPr>
+              <w:t>达到预期结果</w:t>
+            </w:r>
+          </w:p>
+        </w:tc>
+      </w:tr>
+      <w:tr>
+        <w:trPr>
+          <w:trHeight w:val="269"/>
+          <w:jc w:val="center"/>
+        </w:trPr>
+        <w:tc>
+          <w:tcPr>
+            <w:tcW w:w="2972" w:type="dxa"/>
+            <w:vAlign w:val="center"/>
+          </w:tcPr>
+          <w:p>
+            <w:pPr>
+              <w:spacing w:before="20" w:after="20" w:line="0" w:lineRule="atLeast"/>
+              <w:rPr>
+                <w:rFonts w:ascii="宋体" w:hAnsi="宋体" w:hint="eastAsia"/>
+                <w:color w:val="000000"/>
+                <w:sz w:val="21"/>
+                <w:szCs w:val="21"/>
+              </w:rPr>
+            </w:pPr>
+            <w:r>
+              <w:rPr>
+                <w:rFonts w:ascii="宋体" w:hAnsi="宋体" w:hint="eastAsia"/>
+                <w:color w:val="000000"/>
+                <w:sz w:val="21"/>
+                <w:szCs w:val="21"/>
+              </w:rPr>
+              <w:t>算法设计模块</w:t>
+            </w:r>
+          </w:p>
+        </w:tc>
+        <w:tc>
+          <w:tcPr>
+            <w:tcW w:w="2693" w:type="dxa"/>
+            <w:vAlign w:val="center"/>
+          </w:tcPr>
+          <w:p>
+            <w:pPr>
+              <w:spacing w:before="20" w:after="20" w:line="0" w:lineRule="atLeast"/>
+              <w:rPr>
+                <w:rFonts w:ascii="宋体" w:hAnsi="宋体" w:hint="eastAsia"/>
+                <w:color w:val="000000"/>
+                <w:sz w:val="21"/>
+                <w:szCs w:val="21"/>
+              </w:rPr>
+            </w:pPr>
+            <w:r>
+              <w:rPr>
+                <w:rFonts w:ascii="宋体" w:hAnsi="宋体" w:hint="eastAsia"/>
+                <w:color w:val="000000"/>
+                <w:sz w:val="21"/>
+                <w:szCs w:val="21"/>
+              </w:rPr>
+              <w:t>生成聊天内容</w:t>
+            </w:r>
+          </w:p>
+        </w:tc>
+        <w:tc>
+          <w:tcPr>
+            <w:tcW w:w="2943" w:type="dxa"/>
+          </w:tcPr>
+          <w:p>
+            <w:pPr>
+              <w:spacing w:before="20" w:after="20" w:line="360" w:lineRule="auto"/>
+              <w:ind w:firstLineChars="350" w:firstLine="700"/>
+              <w:rPr>
+                <w:rFonts w:ascii="宋体" w:hAnsi="宋体" w:hint="eastAsia"/>
+                <w:color w:val="000000"/>
+                <w:sz w:val="21"/>
+                <w:szCs w:val="21"/>
+              </w:rPr>
+            </w:pPr>
+            <w:r>
+              <w:rPr>
+                <w:rFonts w:ascii="宋体" w:hAnsi="宋体" w:hint="eastAsia"/>
+                <w:color w:val="000000"/>
+                <w:sz w:val="21"/>
+                <w:szCs w:val="21"/>
+              </w:rPr>
+              <w:t>达到预期j结果</w:t>
+            </w:r>
+          </w:p>
+        </w:tc>
+      </w:tr>
+    </w:tbl>
+    <w:p>
+      <w:pPr>
+        <w:ind w:firstLine="0"/>
+        <w:rPr>
+          <w:rFonts w:ascii="宋体" w:hAnsi="宋体" w:cs="宋体" w:hint="eastAsia"/>
+          <w:b/>
+          <w:spacing w:val="0"/>
+          <w:szCs w:val="24"/>
+        </w:rPr>
+      </w:pPr>
+      <w:bookmarkStart w:id="92" w:name="_GoBack"/>
+      <w:bookmarkEnd w:id="92"/>
     </w:p>
     <w:p>
       <w:pPr>
@@ -33585,25 +31347,7 @@
           <w:spacing w:val="0"/>
           <w:szCs w:val="24"/>
         </w:rPr>
-        <w:t>测试是一把双</w:t>
-      </w:r>
-      <w:proofErr w:type="gramStart"/>
-      <w:r>
-        <w:rPr>
-          <w:rFonts w:ascii="宋体" w:hAnsi="宋体" w:cs="宋体" w:hint="eastAsia"/>
-          <w:spacing w:val="0"/>
-          <w:szCs w:val="24"/>
-        </w:rPr>
-        <w:t>刃</w:t>
-      </w:r>
-      <w:proofErr w:type="gramEnd"/>
-      <w:r>
-        <w:rPr>
-          <w:rFonts w:ascii="宋体" w:hAnsi="宋体" w:cs="宋体" w:hint="eastAsia"/>
-          <w:spacing w:val="0"/>
-          <w:szCs w:val="24"/>
-        </w:rPr>
-        <w:t>剑，虽然测试能有效的覆盖代码以此减少程序员疏忽造成的问题，但是测试需要付出时间和精力来完成，这样会拖慢整个项目的进度。</w:t>
+        <w:t>测试是一把双刃剑，虽然测试能有效的覆盖代码以此减少程序员疏忽造成的问题，但是测试需要付出时间和精力来完成，这样会拖慢整个项目的进度。</w:t>
       </w:r>
     </w:p>
     <w:p>
@@ -33735,9 +31479,17 @@
           <w:szCs w:val="24"/>
           <w:lang w:val="x-none"/>
         </w:rPr>
-        <w:t>本系统是一个基于机器学习的</w:t>
-      </w:r>
-      <w:proofErr w:type="gramStart"/>
+        <w:t>本系统是一个基于机器学习的微信聊天机器人，使用常用聊天内容来训练RNN</w:t>
+      </w:r>
+      <w:r>
+        <w:rPr>
+          <w:rFonts w:ascii="宋体" w:hAnsi="宋体" w:cs="宋体"/>
+          <w:spacing w:val="0"/>
+          <w:szCs w:val="24"/>
+          <w:lang w:val="x-none"/>
+        </w:rPr>
+        <w:t xml:space="preserve"> </w:t>
+      </w:r>
       <w:r>
         <w:rPr>
           <w:rFonts w:ascii="宋体" w:hAnsi="宋体" w:cs="宋体" w:hint="eastAsia"/>
@@ -33745,9 +31497,17 @@
           <w:szCs w:val="24"/>
           <w:lang w:val="x-none"/>
         </w:rPr>
-        <w:t>微信聊天</w:t>
-      </w:r>
-      <w:proofErr w:type="gramEnd"/>
+        <w:t>模型，并通过RNN</w:t>
+      </w:r>
+      <w:r>
+        <w:rPr>
+          <w:rFonts w:ascii="宋体" w:hAnsi="宋体" w:cs="宋体"/>
+          <w:spacing w:val="0"/>
+          <w:szCs w:val="24"/>
+          <w:lang w:val="x-none"/>
+        </w:rPr>
+        <w:t xml:space="preserve"> </w:t>
+      </w:r>
       <w:r>
         <w:rPr>
           <w:rFonts w:ascii="宋体" w:hAnsi="宋体" w:cs="宋体" w:hint="eastAsia"/>
@@ -33755,7 +31515,25 @@
           <w:szCs w:val="24"/>
           <w:lang w:val="x-none"/>
         </w:rPr>
-        <w:t>机器人，使用常用聊天内容来训练RNN</w:t>
+        <w:t>模型产生聊天回复，并将回复发送给该微信</w:t>
+      </w:r>
+      <w:r>
+        <w:rPr>
+          <w:rFonts w:ascii="宋体" w:hAnsi="宋体" w:cs="宋体" w:hint="eastAsia"/>
+          <w:spacing w:val="0"/>
+          <w:szCs w:val="24"/>
+          <w:lang w:val="x-none"/>
+        </w:rPr>
+        <w:t>好友。整个系统通过有效的整合</w:t>
+      </w:r>
+      <w:r>
+        <w:rPr>
+          <w:rFonts w:ascii="宋体" w:hAnsi="宋体" w:cs="宋体" w:hint="eastAsia"/>
+          <w:spacing w:val="0"/>
+          <w:szCs w:val="24"/>
+          <w:lang w:val="x-none"/>
+        </w:rPr>
+        <w:t>前端React</w:t>
       </w:r>
       <w:r>
         <w:rPr>
@@ -33773,7 +31551,7 @@
           <w:szCs w:val="24"/>
           <w:lang w:val="x-none"/>
         </w:rPr>
-        <w:t>模型，并通过RNN</w:t>
+        <w:t>后端 Flask</w:t>
       </w:r>
       <w:r>
         <w:rPr>
@@ -33791,9 +31569,17 @@
           <w:szCs w:val="24"/>
           <w:lang w:val="x-none"/>
         </w:rPr>
-        <w:t>模型产生聊天回复，并将回复发送给该</w:t>
-      </w:r>
-      <w:proofErr w:type="gramStart"/>
+        <w:t>，Tensorflow</w:t>
+      </w:r>
+      <w:r>
+        <w:rPr>
+          <w:rFonts w:ascii="宋体" w:hAnsi="宋体" w:cs="宋体"/>
+          <w:spacing w:val="0"/>
+          <w:szCs w:val="24"/>
+          <w:lang w:val="x-none"/>
+        </w:rPr>
+        <w:t xml:space="preserve"> </w:t>
+      </w:r>
       <w:r>
         <w:rPr>
           <w:rFonts w:ascii="宋体" w:hAnsi="宋体" w:cs="宋体" w:hint="eastAsia"/>
@@ -33801,7 +31587,7 @@
           <w:szCs w:val="24"/>
           <w:lang w:val="x-none"/>
         </w:rPr>
-        <w:t>微信</w:t>
+        <w:t>和 ithchat实现了整个系统</w:t>
       </w:r>
       <w:r>
         <w:rPr>
@@ -33810,9 +31596,8 @@
           <w:szCs w:val="24"/>
           <w:lang w:val="x-none"/>
         </w:rPr>
-        <w:t>好友</w:t>
-      </w:r>
-      <w:proofErr w:type="gramEnd"/>
+        <w:t>服务，</w:t>
+      </w:r>
       <w:r>
         <w:rPr>
           <w:rFonts w:ascii="宋体" w:hAnsi="宋体" w:cs="宋体" w:hint="eastAsia"/>
@@ -33820,7 +31605,7 @@
           <w:szCs w:val="24"/>
           <w:lang w:val="x-none"/>
         </w:rPr>
-        <w:t>。整个系统通过有效的整合</w:t>
+        <w:t>并且整合了自己在校外实习期间所学习的技术相关知识</w:t>
       </w:r>
       <w:r>
         <w:rPr>
@@ -33829,15 +31614,80 @@
           <w:szCs w:val="24"/>
           <w:lang w:val="x-none"/>
         </w:rPr>
-        <w:t>前端React</w:t>
-      </w:r>
-      <w:r>
+        <w:t>。</w:t>
+      </w:r>
+    </w:p>
+    <w:p>
+      <w:pPr>
+        <w:ind w:firstLine="420"/>
         <w:rPr>
           <w:rFonts w:ascii="宋体" w:hAnsi="宋体" w:cs="宋体"/>
           <w:spacing w:val="0"/>
           <w:szCs w:val="24"/>
           <w:lang w:val="x-none"/>
         </w:rPr>
+      </w:pPr>
+      <w:r>
+        <w:rPr>
+          <w:rFonts w:ascii="宋体" w:hAnsi="宋体" w:cs="宋体" w:hint="eastAsia"/>
+          <w:spacing w:val="0"/>
+          <w:szCs w:val="24"/>
+          <w:lang w:val="x-none"/>
+        </w:rPr>
+        <w:t>本次课程设计可谓是历经艰辛，</w:t>
+      </w:r>
+      <w:r>
+        <w:rPr>
+          <w:rFonts w:ascii="宋体" w:hAnsi="宋体" w:cs="宋体" w:hint="eastAsia"/>
+          <w:spacing w:val="0"/>
+          <w:szCs w:val="24"/>
+          <w:lang w:val="x-none"/>
+        </w:rPr>
+        <w:t>学习了很多自己从未接触过的知识</w:t>
+      </w:r>
+      <w:r>
+        <w:rPr>
+          <w:rFonts w:ascii="宋体" w:hAnsi="宋体" w:cs="宋体" w:hint="eastAsia"/>
+          <w:spacing w:val="0"/>
+          <w:szCs w:val="24"/>
+          <w:lang w:val="x-none"/>
+        </w:rPr>
+        <w:t>。</w:t>
+      </w:r>
+      <w:r>
+        <w:rPr>
+          <w:rFonts w:ascii="宋体" w:hAnsi="宋体" w:cs="宋体" w:hint="eastAsia"/>
+          <w:spacing w:val="0"/>
+          <w:szCs w:val="24"/>
+          <w:lang w:val="x-none"/>
+        </w:rPr>
+        <w:t>刚开始确立题目后自己就在Github上面建立了一个d</w:t>
+      </w:r>
+      <w:r>
+        <w:rPr>
+          <w:rFonts w:ascii="宋体" w:hAnsi="宋体" w:cs="宋体"/>
+          <w:spacing w:val="0"/>
+          <w:szCs w:val="24"/>
+          <w:lang w:val="x-none"/>
+        </w:rPr>
+        <w:t>epoma</w:t>
+      </w:r>
+      <w:r>
+        <w:rPr>
+          <w:rFonts w:ascii="宋体" w:hAnsi="宋体" w:cs="宋体" w:hint="eastAsia"/>
+          <w:spacing w:val="0"/>
+          <w:szCs w:val="24"/>
+          <w:lang w:val="x-none"/>
+        </w:rPr>
+        <w:t>的仓库，以此提醒自己每天关注自己的毕业设计，同时为了满足开发的需要，自己忍痛割爱，将自己的笔记本装成了Ubuntu</w:t>
+      </w:r>
+      <w:r>
+        <w:rPr>
+          <w:rFonts w:ascii="宋体" w:hAnsi="宋体" w:cs="宋体"/>
+          <w:spacing w:val="0"/>
+          <w:szCs w:val="24"/>
+          <w:lang w:val="x-none"/>
+        </w:rPr>
         <w:t xml:space="preserve"> </w:t>
       </w:r>
       <w:r>
@@ -33847,7 +31697,7 @@
           <w:szCs w:val="24"/>
           <w:lang w:val="x-none"/>
         </w:rPr>
-        <w:t>后端 Flask</w:t>
+        <w:t>和Windows</w:t>
       </w:r>
       <w:r>
         <w:rPr>
@@ -33865,7 +31715,16 @@
           <w:szCs w:val="24"/>
           <w:lang w:val="x-none"/>
         </w:rPr>
-        <w:t>，Tensorflow</w:t>
+        <w:t>双系统，并且将自己两个云主机投入开发，一个作为部署环境，一个作为CI/CD Jenkins托管环境。</w:t>
+      </w:r>
+      <w:r>
+        <w:rPr>
+          <w:rFonts w:ascii="宋体" w:hAnsi="宋体" w:cs="宋体" w:hint="eastAsia"/>
+          <w:spacing w:val="0"/>
+          <w:szCs w:val="24"/>
+          <w:lang w:val="x-none"/>
+        </w:rPr>
+        <w:t>期间查阅了很多技术相关的文档，例如：Docker ，刚开始接触Docker</w:t>
       </w:r>
       <w:r>
         <w:rPr>
@@ -33883,7 +31742,7 @@
           <w:szCs w:val="24"/>
           <w:lang w:val="x-none"/>
         </w:rPr>
-        <w:t>和 ithchat实现了整个系统</w:t>
+        <w:t>的时候只是知道Docker是一个容器化部署工具，并没有亲自</w:t>
       </w:r>
       <w:r>
         <w:rPr>
@@ -33892,7 +31751,7 @@
           <w:szCs w:val="24"/>
           <w:lang w:val="x-none"/>
         </w:rPr>
-        <w:t>服务，</w:t>
+        <w:t>实践</w:t>
       </w:r>
       <w:r>
         <w:rPr>
@@ -33901,7 +31760,7 @@
           <w:szCs w:val="24"/>
           <w:lang w:val="x-none"/>
         </w:rPr>
-        <w:t>并且整合了自己在校外实习期间所学习的技术相关知识</w:t>
+        <w:t>。当自己毕业设计需要用到此工具的时候，自己</w:t>
       </w:r>
       <w:r>
         <w:rPr>
@@ -33910,7 +31769,43 @@
           <w:szCs w:val="24"/>
           <w:lang w:val="x-none"/>
         </w:rPr>
-        <w:t>。</w:t>
+        <w:t>硬是</w:t>
+      </w:r>
+      <w:r>
+        <w:rPr>
+          <w:rFonts w:ascii="宋体" w:hAnsi="宋体" w:cs="宋体" w:hint="eastAsia"/>
+          <w:spacing w:val="0"/>
+          <w:szCs w:val="24"/>
+          <w:lang w:val="x-none"/>
+        </w:rPr>
+        <w:t>将Docker官方文档</w:t>
+      </w:r>
+      <w:r>
+        <w:rPr>
+          <w:rFonts w:ascii="宋体" w:hAnsi="宋体" w:cs="宋体" w:hint="eastAsia"/>
+          <w:spacing w:val="0"/>
+          <w:szCs w:val="24"/>
+          <w:lang w:val="x-none"/>
+        </w:rPr>
+        <w:t>认认</w:t>
+      </w:r>
+      <w:r>
+        <w:rPr>
+          <w:rFonts w:ascii="宋体" w:hAnsi="宋体" w:cs="宋体" w:hint="eastAsia"/>
+          <w:spacing w:val="0"/>
+          <w:szCs w:val="24"/>
+          <w:lang w:val="x-none"/>
+        </w:rPr>
+        <w:t>真真的阅读了一遍。</w:t>
+      </w:r>
+      <w:r>
+        <w:rPr>
+          <w:rFonts w:ascii="宋体" w:hAnsi="宋体" w:cs="宋体" w:hint="eastAsia"/>
+          <w:spacing w:val="0"/>
+          <w:szCs w:val="24"/>
+          <w:lang w:val="x-none"/>
+        </w:rPr>
+        <w:t>有时候当你遇到难题不熟悉的东西的时候，自己不愿意接触，但是当你认认真真却接触这个东西，并将隐藏在后面的东西探索明白的时候一切都不再是那么的难以解读。</w:t>
       </w:r>
     </w:p>
     <w:p>
@@ -33930,238 +31825,7 @@
           <w:szCs w:val="24"/>
           <w:lang w:val="x-none"/>
         </w:rPr>
-        <w:t>本次课程设计可谓是历经艰辛，</w:t>
-      </w:r>
-      <w:r>
-        <w:rPr>
-          <w:rFonts w:ascii="宋体" w:hAnsi="宋体" w:cs="宋体" w:hint="eastAsia"/>
-          <w:spacing w:val="0"/>
-          <w:szCs w:val="24"/>
-          <w:lang w:val="x-none"/>
-        </w:rPr>
-        <w:t>学习了很多自己从未接触过的知识</w:t>
-      </w:r>
-      <w:r>
-        <w:rPr>
-          <w:rFonts w:ascii="宋体" w:hAnsi="宋体" w:cs="宋体" w:hint="eastAsia"/>
-          <w:spacing w:val="0"/>
-          <w:szCs w:val="24"/>
-          <w:lang w:val="x-none"/>
-        </w:rPr>
-        <w:t>。</w:t>
-      </w:r>
-      <w:r>
-        <w:rPr>
-          <w:rFonts w:ascii="宋体" w:hAnsi="宋体" w:cs="宋体" w:hint="eastAsia"/>
-          <w:spacing w:val="0"/>
-          <w:szCs w:val="24"/>
-          <w:lang w:val="x-none"/>
-        </w:rPr>
-        <w:t>刚开始确立题目后自己就在Github上面建立了一个d</w:t>
-      </w:r>
-      <w:r>
-        <w:rPr>
-          <w:rFonts w:ascii="宋体" w:hAnsi="宋体" w:cs="宋体"/>
-          <w:spacing w:val="0"/>
-          <w:szCs w:val="24"/>
-          <w:lang w:val="x-none"/>
-        </w:rPr>
-        <w:t>epoma</w:t>
-      </w:r>
-      <w:r>
-        <w:rPr>
-          <w:rFonts w:ascii="宋体" w:hAnsi="宋体" w:cs="宋体" w:hint="eastAsia"/>
-          <w:spacing w:val="0"/>
-          <w:szCs w:val="24"/>
-          <w:lang w:val="x-none"/>
-        </w:rPr>
-        <w:t>的仓库，以此提醒自己每天关注自己的毕业设计，同时为了满足开发的需要，自己忍痛割爱，将自己的笔记本装成了Ubuntu</w:t>
-      </w:r>
-      <w:r>
-        <w:rPr>
-          <w:rFonts w:ascii="宋体" w:hAnsi="宋体" w:cs="宋体"/>
-          <w:spacing w:val="0"/>
-          <w:szCs w:val="24"/>
-          <w:lang w:val="x-none"/>
-        </w:rPr>
-        <w:t xml:space="preserve"> </w:t>
-      </w:r>
-      <w:r>
-        <w:rPr>
-          <w:rFonts w:ascii="宋体" w:hAnsi="宋体" w:cs="宋体" w:hint="eastAsia"/>
-          <w:spacing w:val="0"/>
-          <w:szCs w:val="24"/>
-          <w:lang w:val="x-none"/>
-        </w:rPr>
-        <w:t>和Windows</w:t>
-      </w:r>
-      <w:r>
-        <w:rPr>
-          <w:rFonts w:ascii="宋体" w:hAnsi="宋体" w:cs="宋体"/>
-          <w:spacing w:val="0"/>
-          <w:szCs w:val="24"/>
-          <w:lang w:val="x-none"/>
-        </w:rPr>
-        <w:t xml:space="preserve"> </w:t>
-      </w:r>
-      <w:r>
-        <w:rPr>
-          <w:rFonts w:ascii="宋体" w:hAnsi="宋体" w:cs="宋体" w:hint="eastAsia"/>
-          <w:spacing w:val="0"/>
-          <w:szCs w:val="24"/>
-          <w:lang w:val="x-none"/>
-        </w:rPr>
-        <w:t>双系统，并且将自己两个云主机投入开发，一个作为部署环境，一个作为CI/CD Jenkins托管环境。</w:t>
-      </w:r>
-      <w:r>
-        <w:rPr>
-          <w:rFonts w:ascii="宋体" w:hAnsi="宋体" w:cs="宋体" w:hint="eastAsia"/>
-          <w:spacing w:val="0"/>
-          <w:szCs w:val="24"/>
-          <w:lang w:val="x-none"/>
-        </w:rPr>
-        <w:t>期间查阅了很多技术相关的文档，例如：Docker ，刚开始接触Docker</w:t>
-      </w:r>
-      <w:r>
-        <w:rPr>
-          <w:rFonts w:ascii="宋体" w:hAnsi="宋体" w:cs="宋体"/>
-          <w:spacing w:val="0"/>
-          <w:szCs w:val="24"/>
-          <w:lang w:val="x-none"/>
-        </w:rPr>
-        <w:t xml:space="preserve"> </w:t>
-      </w:r>
-      <w:r>
-        <w:rPr>
-          <w:rFonts w:ascii="宋体" w:hAnsi="宋体" w:cs="宋体" w:hint="eastAsia"/>
-          <w:spacing w:val="0"/>
-          <w:szCs w:val="24"/>
-          <w:lang w:val="x-none"/>
-        </w:rPr>
-        <w:t>的时候只是知道Docker是一个容器</w:t>
-      </w:r>
-      <w:proofErr w:type="gramStart"/>
-      <w:r>
-        <w:rPr>
-          <w:rFonts w:ascii="宋体" w:hAnsi="宋体" w:cs="宋体" w:hint="eastAsia"/>
-          <w:spacing w:val="0"/>
-          <w:szCs w:val="24"/>
-          <w:lang w:val="x-none"/>
-        </w:rPr>
-        <w:t>化部署</w:t>
-      </w:r>
-      <w:proofErr w:type="gramEnd"/>
-      <w:r>
-        <w:rPr>
-          <w:rFonts w:ascii="宋体" w:hAnsi="宋体" w:cs="宋体" w:hint="eastAsia"/>
-          <w:spacing w:val="0"/>
-          <w:szCs w:val="24"/>
-          <w:lang w:val="x-none"/>
-        </w:rPr>
-        <w:t>工具，并没有亲自</w:t>
-      </w:r>
-      <w:r>
-        <w:rPr>
-          <w:rFonts w:ascii="宋体" w:hAnsi="宋体" w:cs="宋体" w:hint="eastAsia"/>
-          <w:spacing w:val="0"/>
-          <w:szCs w:val="24"/>
-          <w:lang w:val="x-none"/>
-        </w:rPr>
-        <w:t>实践</w:t>
-      </w:r>
-      <w:r>
-        <w:rPr>
-          <w:rFonts w:ascii="宋体" w:hAnsi="宋体" w:cs="宋体" w:hint="eastAsia"/>
-          <w:spacing w:val="0"/>
-          <w:szCs w:val="24"/>
-          <w:lang w:val="x-none"/>
-        </w:rPr>
-        <w:t>。当自己毕业设计需要用到此工具的时候，自己</w:t>
-      </w:r>
-      <w:r>
-        <w:rPr>
-          <w:rFonts w:ascii="宋体" w:hAnsi="宋体" w:cs="宋体" w:hint="eastAsia"/>
-          <w:spacing w:val="0"/>
-          <w:szCs w:val="24"/>
-          <w:lang w:val="x-none"/>
-        </w:rPr>
-        <w:t>硬是</w:t>
-      </w:r>
-      <w:r>
-        <w:rPr>
-          <w:rFonts w:ascii="宋体" w:hAnsi="宋体" w:cs="宋体" w:hint="eastAsia"/>
-          <w:spacing w:val="0"/>
-          <w:szCs w:val="24"/>
-          <w:lang w:val="x-none"/>
-        </w:rPr>
-        <w:t>将Docker官方文档</w:t>
-      </w:r>
-      <w:r>
-        <w:rPr>
-          <w:rFonts w:ascii="宋体" w:hAnsi="宋体" w:cs="宋体" w:hint="eastAsia"/>
-          <w:spacing w:val="0"/>
-          <w:szCs w:val="24"/>
-          <w:lang w:val="x-none"/>
-        </w:rPr>
-        <w:t>认认</w:t>
-      </w:r>
-      <w:r>
-        <w:rPr>
-          <w:rFonts w:ascii="宋体" w:hAnsi="宋体" w:cs="宋体" w:hint="eastAsia"/>
-          <w:spacing w:val="0"/>
-          <w:szCs w:val="24"/>
-          <w:lang w:val="x-none"/>
-        </w:rPr>
-        <w:t>真真的阅读了一遍。</w:t>
-      </w:r>
-      <w:r>
-        <w:rPr>
-          <w:rFonts w:ascii="宋体" w:hAnsi="宋体" w:cs="宋体" w:hint="eastAsia"/>
-          <w:spacing w:val="0"/>
-          <w:szCs w:val="24"/>
-          <w:lang w:val="x-none"/>
-        </w:rPr>
-        <w:t>有时候当你遇到难题不熟悉的东西的时候，自己不愿意接触，但是当你认认真真却接触这个东西，并将隐藏在后面的东西探索明白的时候一切都不再是那么的难以解读。</w:t>
-      </w:r>
-    </w:p>
-    <w:p>
-      <w:pPr>
-        <w:ind w:firstLine="420"/>
-        <w:rPr>
-          <w:rFonts w:ascii="宋体" w:hAnsi="宋体" w:cs="宋体"/>
-          <w:spacing w:val="0"/>
-          <w:szCs w:val="24"/>
-          <w:lang w:val="x-none"/>
-        </w:rPr>
-      </w:pPr>
-      <w:r>
-        <w:rPr>
-          <w:rFonts w:ascii="宋体" w:hAnsi="宋体" w:cs="宋体" w:hint="eastAsia"/>
-          <w:spacing w:val="0"/>
-          <w:szCs w:val="24"/>
-          <w:lang w:val="x-none"/>
-        </w:rPr>
-        <w:t>就像在选题目的中论述的一样，选择这个基于机器学习的</w:t>
-      </w:r>
-      <w:proofErr w:type="gramStart"/>
-      <w:r>
-        <w:rPr>
-          <w:rFonts w:ascii="宋体" w:hAnsi="宋体" w:cs="宋体" w:hint="eastAsia"/>
-          <w:spacing w:val="0"/>
-          <w:szCs w:val="24"/>
-          <w:lang w:val="x-none"/>
-        </w:rPr>
-        <w:t>微信聊天</w:t>
-      </w:r>
-      <w:proofErr w:type="gramEnd"/>
-      <w:r>
-        <w:rPr>
-          <w:rFonts w:ascii="宋体" w:hAnsi="宋体" w:cs="宋体" w:hint="eastAsia"/>
-          <w:spacing w:val="0"/>
-          <w:szCs w:val="24"/>
-          <w:lang w:val="x-none"/>
-        </w:rPr>
-        <w:t>机器人并不是心血来潮，自己在没有进行校外实习之前就对机器学习产生了浓厚的兴趣，但是一直没有机会去实践。</w:t>
+        <w:t>就像在选题目的中论述的一样，选择这个基于机器学习的微信聊天机器人并不是心血来潮，自己在没有进行校外实习之前就对机器学习产生了浓厚的兴趣，但是一直没有机会去实践。</w:t>
       </w:r>
       <w:r>
         <w:rPr>
@@ -34265,7 +31929,6 @@
         </w:rPr>
         <w:t>本系统的开发离不开各位辛苦工作在教育一线的老师们的辛勤指导，本系统是在</w:t>
       </w:r>
-      <w:proofErr w:type="gramStart"/>
       <w:r>
         <w:rPr>
           <w:rFonts w:ascii="宋体" w:hAnsi="宋体" w:cs="宋体" w:hint="eastAsia"/>
@@ -34282,9 +31945,8 @@
           <w:szCs w:val="24"/>
           <w:lang w:val="x-none"/>
         </w:rPr>
-        <w:t>老师辛勤指导</w:t>
-      </w:r>
-      <w:proofErr w:type="gramEnd"/>
+        <w:t>老师辛勤指导下完成，</w:t>
+      </w:r>
       <w:r>
         <w:rPr>
           <w:rFonts w:ascii="宋体" w:hAnsi="宋体" w:cs="宋体" w:hint="eastAsia"/>
@@ -34292,8 +31954,19 @@
           <w:szCs w:val="24"/>
           <w:lang w:val="x-none"/>
         </w:rPr>
-        <w:t>下完成，</w:t>
-      </w:r>
+        <w:t>感谢贺老师给予的辛勤指导。</w:t>
+      </w:r>
+    </w:p>
+    <w:p>
+      <w:pPr>
+        <w:ind w:firstLine="420"/>
+        <w:rPr>
+          <w:rFonts w:ascii="宋体" w:hAnsi="宋体" w:cs="宋体"/>
+          <w:spacing w:val="0"/>
+          <w:szCs w:val="24"/>
+          <w:lang w:val="x-none"/>
+        </w:rPr>
+      </w:pPr>
       <w:r>
         <w:rPr>
           <w:rFonts w:ascii="宋体" w:hAnsi="宋体" w:cs="宋体" w:hint="eastAsia"/>
@@ -34301,19 +31974,17 @@
           <w:szCs w:val="24"/>
           <w:lang w:val="x-none"/>
         </w:rPr>
-        <w:t>感谢贺老师给予的辛勤指导。</w:t>
-      </w:r>
-    </w:p>
-    <w:p>
-      <w:pPr>
-        <w:ind w:firstLine="420"/>
+        <w:t>整个系统的设计能够完成也少不了开源社区的支持，本项目是站在巨人的肩膀上开发的。感谢有像F</w:t>
+      </w:r>
+      <w:r>
         <w:rPr>
           <w:rFonts w:ascii="宋体" w:hAnsi="宋体" w:cs="宋体"/>
           <w:spacing w:val="0"/>
           <w:szCs w:val="24"/>
           <w:lang w:val="x-none"/>
         </w:rPr>
-      </w:pPr>
+        <w:t>acebook React</w:t>
+      </w:r>
       <w:r>
         <w:rPr>
           <w:rFonts w:ascii="宋体" w:hAnsi="宋体" w:cs="宋体" w:hint="eastAsia"/>
@@ -34321,7 +31992,7 @@
           <w:szCs w:val="24"/>
           <w:lang w:val="x-none"/>
         </w:rPr>
-        <w:t>整个系统的设计能够完成也少不了开源社区的支持，本项目是站在巨人的肩膀上开发的。感谢有像F</w:t>
+        <w:t xml:space="preserve">，以及 </w:t>
       </w:r>
       <w:r>
         <w:rPr>
@@ -34330,7 +32001,7 @@
           <w:szCs w:val="24"/>
           <w:lang w:val="x-none"/>
         </w:rPr>
-        <w:t>acebook React</w:t>
+        <w:t xml:space="preserve">React </w:t>
       </w:r>
       <w:r>
         <w:rPr>
@@ -34339,7 +32010,7 @@
           <w:szCs w:val="24"/>
           <w:lang w:val="x-none"/>
         </w:rPr>
-        <w:t xml:space="preserve">，以及 </w:t>
+        <w:t>生态圈，P</w:t>
       </w:r>
       <w:r>
         <w:rPr>
@@ -34348,7 +32019,7 @@
           <w:szCs w:val="24"/>
           <w:lang w:val="x-none"/>
         </w:rPr>
-        <w:t xml:space="preserve">React </w:t>
+        <w:t xml:space="preserve">ython Flask, Google Tensorlfow, Itchat </w:t>
       </w:r>
       <w:r>
         <w:rPr>
@@ -34357,16 +32028,7 @@
           <w:szCs w:val="24"/>
           <w:lang w:val="x-none"/>
         </w:rPr>
-        <w:t>生态圈，P</w:t>
-      </w:r>
-      <w:r>
-        <w:rPr>
-          <w:rFonts w:ascii="宋体" w:hAnsi="宋体" w:cs="宋体"/>
-          <w:spacing w:val="0"/>
-          <w:szCs w:val="24"/>
-          <w:lang w:val="x-none"/>
-        </w:rPr>
-        <w:t xml:space="preserve">ython Flask, Google Tensorlfow, Itchat </w:t>
+        <w:t>等一批优秀的开源软件。</w:t>
       </w:r>
       <w:r>
         <w:rPr>
@@ -34375,7 +32037,7 @@
           <w:szCs w:val="24"/>
           <w:lang w:val="x-none"/>
         </w:rPr>
-        <w:t>等一批优秀的开源软件。</w:t>
+        <w:t>当下软件的开发离不开开源社区的支持，如今已经不是那个单枪匹马就能写出自己软件的年代，再次感谢开源社区的贡献。</w:t>
       </w:r>
       <w:r>
         <w:rPr>
@@ -34384,56 +32046,7 @@
           <w:szCs w:val="24"/>
           <w:lang w:val="x-none"/>
         </w:rPr>
-        <w:t>当下软件的开发离不开开源社区的支持，如今已经不是那个单枪匹马就能写出自己软件的年代，再次感谢开源社区的贡献。</w:t>
-      </w:r>
-      <w:r>
-        <w:rPr>
-          <w:rFonts w:ascii="宋体" w:hAnsi="宋体" w:cs="宋体" w:hint="eastAsia"/>
-          <w:spacing w:val="0"/>
-          <w:szCs w:val="24"/>
-          <w:lang w:val="x-none"/>
-        </w:rPr>
-        <w:t>当然阿里云和</w:t>
-      </w:r>
-      <w:proofErr w:type="gramStart"/>
-      <w:r>
-        <w:rPr>
-          <w:rFonts w:ascii="宋体" w:hAnsi="宋体" w:cs="宋体" w:hint="eastAsia"/>
-          <w:spacing w:val="0"/>
-          <w:szCs w:val="24"/>
-          <w:lang w:val="x-none"/>
-        </w:rPr>
-        <w:t>腾讯云推出</w:t>
-      </w:r>
-      <w:proofErr w:type="gramEnd"/>
-      <w:r>
-        <w:rPr>
-          <w:rFonts w:ascii="宋体" w:hAnsi="宋体" w:cs="宋体" w:hint="eastAsia"/>
-          <w:spacing w:val="0"/>
-          <w:szCs w:val="24"/>
-          <w:lang w:val="x-none"/>
-        </w:rPr>
-        <w:t>的校园计划让经济微薄的在校学生有能力试用云主机，感谢阿里云和</w:t>
-      </w:r>
-      <w:proofErr w:type="gramStart"/>
-      <w:r>
-        <w:rPr>
-          <w:rFonts w:ascii="宋体" w:hAnsi="宋体" w:cs="宋体" w:hint="eastAsia"/>
-          <w:spacing w:val="0"/>
-          <w:szCs w:val="24"/>
-          <w:lang w:val="x-none"/>
-        </w:rPr>
-        <w:t>腾讯云</w:t>
-      </w:r>
-      <w:proofErr w:type="gramEnd"/>
-      <w:r>
-        <w:rPr>
-          <w:rFonts w:ascii="宋体" w:hAnsi="宋体" w:cs="宋体" w:hint="eastAsia"/>
-          <w:spacing w:val="0"/>
-          <w:szCs w:val="24"/>
-          <w:lang w:val="x-none"/>
-        </w:rPr>
-        <w:t>对在校生学习的支持。</w:t>
+        <w:t>当然阿里云和腾讯云推出的校园计划让经济微薄的在校学生有能力试用云主机，感谢阿里云和腾讯云对在校生学习的支持。</w:t>
       </w:r>
       <w:r>
         <w:rPr>
@@ -34695,19 +32308,8 @@
           <w:kern w:val="2"/>
           <w:szCs w:val="24"/>
         </w:rPr>
-        <w:t>，耿渊，</w:t>
-      </w:r>
-      <w:proofErr w:type="gramStart"/>
-      <w:r>
-        <w:rPr>
-          <w:rFonts w:hint="eastAsia"/>
-          <w:spacing w:val="0"/>
-          <w:kern w:val="2"/>
-          <w:szCs w:val="24"/>
-        </w:rPr>
-        <w:t>张卫滨</w:t>
-      </w:r>
-      <w:proofErr w:type="gramEnd"/>
+        <w:t>，耿渊，张卫滨</w:t>
+      </w:r>
       <w:r>
         <w:rPr>
           <w:rFonts w:hint="eastAsia"/>
@@ -35718,19 +33320,8 @@
           <w:kern w:val="2"/>
           <w:szCs w:val="24"/>
         </w:rPr>
-        <w:t>郑泽宇，梁博文，</w:t>
-      </w:r>
-      <w:proofErr w:type="gramStart"/>
-      <w:r>
-        <w:rPr>
-          <w:rFonts w:ascii="Arial" w:hAnsi="Arial" w:cs="Arial" w:hint="eastAsia"/>
-          <w:spacing w:val="0"/>
-          <w:kern w:val="2"/>
-          <w:szCs w:val="24"/>
-        </w:rPr>
-        <w:t>顾思宇</w:t>
-      </w:r>
-      <w:proofErr w:type="gramEnd"/>
+        <w:t>郑泽宇，梁博文，顾思宇</w:t>
+      </w:r>
       <w:r>
         <w:rPr>
           <w:rFonts w:ascii="Arial" w:hAnsi="Arial" w:cs="Arial" w:hint="eastAsia"/>
@@ -37097,27 +34688,7 @@
           <w:kern w:val="2"/>
           <w:szCs w:val="24"/>
         </w:rPr>
-        <w:t>克</w:t>
-      </w:r>
-      <w:proofErr w:type="gramStart"/>
-      <w:r>
-        <w:rPr>
-          <w:rFonts w:hAnsi="宋体" w:hint="eastAsia"/>
-          <w:spacing w:val="0"/>
-          <w:kern w:val="2"/>
-          <w:szCs w:val="24"/>
-        </w:rPr>
-        <w:t>莱</w:t>
-      </w:r>
-      <w:proofErr w:type="gramEnd"/>
-      <w:r>
-        <w:rPr>
-          <w:rFonts w:hAnsi="宋体" w:hint="eastAsia"/>
-          <w:spacing w:val="0"/>
-          <w:kern w:val="2"/>
-          <w:szCs w:val="24"/>
-        </w:rPr>
-        <w:t>恩</w:t>
+        <w:t>克莱恩</w:t>
       </w:r>
       <w:r>
         <w:rPr>
@@ -38331,7 +35902,7 @@
         <w:noProof/>
         <w:lang w:val="zh-CN"/>
       </w:rPr>
-      <w:t>37</w:t>
+      <w:t>23</w:t>
     </w:r>
     <w:r>
       <w:fldChar w:fldCharType="end"/>
@@ -42073,6 +39644,7 @@
   <w:style w:type="character" w:default="1" w:styleId="a0">
     <w:name w:val="Default Paragraph Font"/>
     <w:uiPriority w:val="1"/>
+    <w:semiHidden/>
     <w:unhideWhenUsed/>
   </w:style>
   <w:style w:type="table" w:default="1" w:styleId="a1">
@@ -44058,7 +41630,7 @@
 </file>
 
 <file path=customXml/itemProps1.xml><?xml version="1.0" encoding="utf-8"?>
-<ds:datastoreItem xmlns:ds="http://schemas.openxmlformats.org/officeDocument/2006/customXml" ds:itemID="{6836189D-00B2-4723-BDEF-62FAEABD2A17}">
+<ds:datastoreItem xmlns:ds="http://schemas.openxmlformats.org/officeDocument/2006/customXml" ds:itemID="{E708D30F-2DCC-4E5B-9C5C-BD0177DEDBD2}">
   <ds:schemaRefs>
     <ds:schemaRef ds:uri="http://schemas.openxmlformats.org/officeDocument/2006/bibliography"/>
   </ds:schemaRefs>

--- a/paper/paper.docx
+++ b/paper/paper.docx
@@ -299,7 +299,23 @@
           <w:rFonts w:hint="eastAsia"/>
           <w:szCs w:val="30"/>
         </w:rPr>
-        <w:t>基于机器学习的微信聊天机器人的设计与实现</w:t>
+        <w:t>基于机器学习的</w:t>
+      </w:r>
+      <w:proofErr w:type="gramStart"/>
+      <w:r>
+        <w:rPr>
+          <w:rFonts w:hint="eastAsia"/>
+          <w:szCs w:val="30"/>
+        </w:rPr>
+        <w:t>微信聊天</w:t>
+      </w:r>
+      <w:proofErr w:type="gramEnd"/>
+      <w:r>
+        <w:rPr>
+          <w:rFonts w:hint="eastAsia"/>
+          <w:szCs w:val="30"/>
+        </w:rPr>
+        <w:t>机器人的设计与实现</w:t>
       </w:r>
     </w:p>
     <w:p>
@@ -377,12 +393,14 @@
         </w:rPr>
         <w:t>指导教师：</w:t>
       </w:r>
+      <w:proofErr w:type="gramStart"/>
       <w:r>
         <w:rPr>
           <w:rFonts w:hint="eastAsia"/>
         </w:rPr>
         <w:t>贺薪宇</w:t>
       </w:r>
+      <w:proofErr w:type="gramEnd"/>
     </w:p>
     <w:p>
       <w:pPr>
@@ -532,12 +550,26 @@
         <w:rPr>
           <w:rFonts w:ascii="宋体" w:hAnsi="宋体" w:hint="eastAsia"/>
         </w:rPr>
-        <w:t>机器学习的微信聊天机器人的设计与实现，</w:t>
-      </w:r>
+        <w:t>机器学习的</w:t>
+      </w:r>
+      <w:proofErr w:type="gramStart"/>
       <w:r>
         <w:rPr>
           <w:rFonts w:ascii="宋体" w:hAnsi="宋体" w:hint="eastAsia"/>
         </w:rPr>
+        <w:t>微信聊天</w:t>
+      </w:r>
+      <w:proofErr w:type="gramEnd"/>
+      <w:r>
+        <w:rPr>
+          <w:rFonts w:ascii="宋体" w:hAnsi="宋体" w:hint="eastAsia"/>
+        </w:rPr>
+        <w:t>机器人的设计与实现，</w:t>
+      </w:r>
+      <w:r>
+        <w:rPr>
+          <w:rFonts w:ascii="宋体" w:hAnsi="宋体" w:hint="eastAsia"/>
+        </w:rPr>
         <w:t>主要从概述，方案论证，需求分析等几个方面循序渐进</w:t>
       </w:r>
       <w:r>
@@ -640,7 +672,35 @@
         <w:rPr>
           <w:rFonts w:hint="eastAsia"/>
         </w:rPr>
-        <w:t>基于机器学习的微信聊天机器人主要是做一个可以代替微信用户被动与好友聊天的</w:t>
+        <w:t>基于机器学习的</w:t>
+      </w:r>
+      <w:proofErr w:type="gramStart"/>
+      <w:r>
+        <w:rPr>
+          <w:rFonts w:hint="eastAsia"/>
+        </w:rPr>
+        <w:t>微信聊天</w:t>
+      </w:r>
+      <w:proofErr w:type="gramEnd"/>
+      <w:r>
+        <w:rPr>
+          <w:rFonts w:hint="eastAsia"/>
+        </w:rPr>
+        <w:t>机器人主要是做一个可以代替</w:t>
+      </w:r>
+      <w:proofErr w:type="gramStart"/>
+      <w:r>
+        <w:rPr>
+          <w:rFonts w:hint="eastAsia"/>
+        </w:rPr>
+        <w:t>微信用户</w:t>
+      </w:r>
+      <w:proofErr w:type="gramEnd"/>
+      <w:r>
+        <w:rPr>
+          <w:rFonts w:hint="eastAsia"/>
+        </w:rPr>
+        <w:t>被动与好友聊天的</w:t>
       </w:r>
       <w:r>
         <w:rPr>
@@ -664,7 +724,21 @@
         <w:rPr>
           <w:rFonts w:hint="eastAsia"/>
         </w:rPr>
-        <w:t>用户将微信账号与</w:t>
+        <w:t>用户将</w:t>
+      </w:r>
+      <w:proofErr w:type="gramStart"/>
+      <w:r>
+        <w:rPr>
+          <w:rFonts w:hint="eastAsia"/>
+        </w:rPr>
+        <w:t>微信账号</w:t>
+      </w:r>
+      <w:proofErr w:type="gramEnd"/>
+      <w:r>
+        <w:rPr>
+          <w:rFonts w:hint="eastAsia"/>
+        </w:rPr>
+        <w:t>与</w:t>
       </w:r>
       <w:r>
         <w:rPr>
@@ -712,7 +786,21 @@
         <w:rPr>
           <w:rFonts w:hint="eastAsia"/>
         </w:rPr>
-        <w:t>被动接受用户微信好友聊天</w:t>
+        <w:t>被动接受用户</w:t>
+      </w:r>
+      <w:proofErr w:type="gramStart"/>
+      <w:r>
+        <w:rPr>
+          <w:rFonts w:hint="eastAsia"/>
+        </w:rPr>
+        <w:t>微信好友</w:t>
+      </w:r>
+      <w:proofErr w:type="gramEnd"/>
+      <w:r>
+        <w:rPr>
+          <w:rFonts w:hint="eastAsia"/>
+        </w:rPr>
+        <w:t>聊天</w:t>
       </w:r>
       <w:r>
         <w:rPr>
@@ -742,7 +830,21 @@
         <w:rPr>
           <w:rFonts w:hint="eastAsia"/>
         </w:rPr>
-        <w:t>产生被动回复内容并发送给微信好友。</w:t>
+        <w:t>产生被动回复内容并发送给</w:t>
+      </w:r>
+      <w:proofErr w:type="gramStart"/>
+      <w:r>
+        <w:rPr>
+          <w:rFonts w:hint="eastAsia"/>
+        </w:rPr>
+        <w:t>微信好友</w:t>
+      </w:r>
+      <w:proofErr w:type="gramEnd"/>
+      <w:r>
+        <w:rPr>
+          <w:rFonts w:hint="eastAsia"/>
+        </w:rPr>
+        <w:t>。</w:t>
       </w:r>
       <w:r>
         <w:rPr>
@@ -811,7 +913,21 @@
         <w:rPr>
           <w:rFonts w:hint="eastAsia"/>
         </w:rPr>
-        <w:t>。主要技术栈：前端</w:t>
+        <w:t>。主要技术</w:t>
+      </w:r>
+      <w:proofErr w:type="gramStart"/>
+      <w:r>
+        <w:rPr>
+          <w:rFonts w:hint="eastAsia"/>
+        </w:rPr>
+        <w:t>栈</w:t>
+      </w:r>
+      <w:proofErr w:type="gramEnd"/>
+      <w:r>
+        <w:rPr>
+          <w:rFonts w:hint="eastAsia"/>
+        </w:rPr>
+        <w:t>：前端</w:t>
       </w:r>
       <w:r>
         <w:rPr>
@@ -1145,7 +1261,21 @@
         <w:rPr>
           <w:rStyle w:val="copied"/>
         </w:rPr>
-        <w:t>This article discusses the design and implementation of the Wechat chat robot based on machine learning. It mainly discusses gradually from several aspects such as overview, program demonstration and demand analysis. In recent years, the upsurge of machine learning has continued to rise, and applications based on machine learning continue to emerge. Such as Google Assistance and Apple Siri, the emergence of these applications further confirms that machine learning has the conditions to get out of the laboratory and into the production environment. The machine learning-based WeChat chat robot is mainly a chat robot that can replace the WeChat users and chat with their friends passively. Main design ideas: First, the user binds the WeChat account with the application, the user uploads past chat content or other content for training the chat robot, the application passively accepts the user WeChat friend chat content, and finally generates a passive reply content through the RNN and sends it to the WeChat friend. . The project is divided into two sub-projects: EVE (front-end Web APP) and MO (back-end service). The main technology stack: front-end React with Redux builds a single-page Web APP, and back-end Python Flask with Tensorflow and itchat to achieve the main business services of the project. The project follows the ideas developed by Agile, using rapid iterative and CI/CD software development methods to provide software with high quality, responsiveness, and other characteristics.</w:t>
+        <w:t>This article discusses the design and implementation of the Wechat chat robot based on machine learning. It mainly discusses gradually from several aspects such as overview, program demonstration and demand analysis. In recent years, the upsurge of machine learning has continued to rise, and applications based on machine learning continue to emerge. Such as Google Assistance and Apple Siri, the emergence of these applications further confirms that machine learning has the conditions to get out of the laboratory and into the production environment. The machine learning-based WeChat chat robot is mainly a chat robot that can replace the WeChat users and chat with their friends passively. Main design ideas: First, the user binds the WeChat account with the application, the user uploads past chat content or other content for training the chat robot, the application passively accepts the user WeChat friend chat content, and finally generates a passive reply content through the RNN and sends it to the WeChat friend</w:t>
+      </w:r>
+      <w:proofErr w:type="gramStart"/>
+      <w:r>
+        <w:rPr>
+          <w:rStyle w:val="copied"/>
+        </w:rPr>
+        <w:t>. .</w:t>
+      </w:r>
+      <w:proofErr w:type="gramEnd"/>
+      <w:r>
+        <w:rPr>
+          <w:rStyle w:val="copied"/>
+        </w:rPr>
+        <w:t xml:space="preserve"> The project is divided into two sub-projects: EVE (front-end Web APP) and MO (back-end service). The main technology stack: front-end React with Redux builds a single-page Web APP, and back-end Python Flask with Tensorflow and itchat to achieve the main business services of the project. The project follows the ideas developed by Agile, using rapid iterative and CI/CD software development methods to provide software with high quality, responsiveness, and other characteristics.</w:t>
       </w:r>
     </w:p>
     <w:p>
@@ -4812,12 +4942,28 @@
       <w:hyperlink w:anchor="_Toc514895384" w:history="1">
         <w:r>
           <w:rPr>
+            <w:rFonts w:hint="eastAsia"/>
+            <w:b/>
+          </w:rPr>
+          <w:t>结</w:t>
+        </w:r>
+        <w:r>
+          <w:rPr>
             <w:rStyle w:val="a5"/>
             <w:rFonts w:ascii="宋体" w:hAnsi="宋体"/>
             <w:b/>
             <w:noProof/>
           </w:rPr>
-          <w:t>总    结</w:t>
+          <w:t xml:space="preserve">    </w:t>
+        </w:r>
+        <w:r>
+          <w:rPr>
+            <w:rStyle w:val="a5"/>
+            <w:rFonts w:ascii="宋体" w:hAnsi="宋体" w:hint="eastAsia"/>
+            <w:b/>
+            <w:noProof/>
+          </w:rPr>
+          <w:t>论</w:t>
         </w:r>
         <w:r>
           <w:rPr>
@@ -5164,14 +5310,30 @@
           <w:rFonts w:hint="eastAsia"/>
           <w:lang w:val="x-none"/>
         </w:rPr>
-        <w:t>之前在某公司实习的过程中，公司沟通事项大多通过微信</w:t>
-      </w:r>
-      <w:r>
-        <w:rPr>
-          <w:rFonts w:hint="eastAsia"/>
-          <w:lang w:val="x-none"/>
-        </w:rPr>
-        <w:t>完成，并且沟通的内容大多是模板内容</w:t>
+        <w:t>之前在某公司实习的过程中，公司沟通事项大多</w:t>
+      </w:r>
+      <w:proofErr w:type="gramStart"/>
+      <w:r>
+        <w:rPr>
+          <w:rFonts w:hint="eastAsia"/>
+          <w:lang w:val="x-none"/>
+        </w:rPr>
+        <w:t>通过微信</w:t>
+      </w:r>
+      <w:r>
+        <w:rPr>
+          <w:rFonts w:hint="eastAsia"/>
+          <w:lang w:val="x-none"/>
+        </w:rPr>
+        <w:t>完成</w:t>
+      </w:r>
+      <w:proofErr w:type="gramEnd"/>
+      <w:r>
+        <w:rPr>
+          <w:rFonts w:hint="eastAsia"/>
+          <w:lang w:val="x-none"/>
+        </w:rPr>
+        <w:t>，并且沟通的内容大多是模板内容</w:t>
       </w:r>
       <w:r>
         <w:rPr>
@@ -5239,14 +5401,62 @@
           <w:rFonts w:hint="eastAsia"/>
           <w:lang w:val="x-none"/>
         </w:rPr>
-        <w:t>等聊天助理，为什么微信没有一个类似的聊天助理来帮助用户从大量的琐事中解脱出来？</w:t>
-      </w:r>
-      <w:r>
-        <w:rPr>
-          <w:rFonts w:hint="eastAsia"/>
-          <w:lang w:val="x-none"/>
-        </w:rPr>
-        <w:t>刚好自己曾今看过一个可以将微信聊天操作</w:t>
+        <w:t>等聊天助理，</w:t>
+      </w:r>
+      <w:proofErr w:type="gramStart"/>
+      <w:r>
+        <w:rPr>
+          <w:rFonts w:hint="eastAsia"/>
+          <w:lang w:val="x-none"/>
+        </w:rPr>
+        <w:t>为什么微信没有</w:t>
+      </w:r>
+      <w:proofErr w:type="gramEnd"/>
+      <w:r>
+        <w:rPr>
+          <w:rFonts w:hint="eastAsia"/>
+          <w:lang w:val="x-none"/>
+        </w:rPr>
+        <w:t>一个类似的聊天助理来帮助用户从大量的琐事中解脱出来？</w:t>
+      </w:r>
+      <w:r>
+        <w:rPr>
+          <w:rFonts w:hint="eastAsia"/>
+          <w:lang w:val="x-none"/>
+        </w:rPr>
+        <w:t>刚好</w:t>
+      </w:r>
+      <w:proofErr w:type="gramStart"/>
+      <w:r>
+        <w:rPr>
+          <w:rFonts w:hint="eastAsia"/>
+          <w:lang w:val="x-none"/>
+        </w:rPr>
+        <w:t>自己曾今看过</w:t>
+      </w:r>
+      <w:proofErr w:type="gramEnd"/>
+      <w:r>
+        <w:rPr>
+          <w:rFonts w:hint="eastAsia"/>
+          <w:lang w:val="x-none"/>
+        </w:rPr>
+        <w:t>一个可以将</w:t>
+      </w:r>
+      <w:proofErr w:type="gramStart"/>
+      <w:r>
+        <w:rPr>
+          <w:rFonts w:hint="eastAsia"/>
+          <w:lang w:val="x-none"/>
+        </w:rPr>
+        <w:t>微信聊天</w:t>
+      </w:r>
+      <w:proofErr w:type="gramEnd"/>
+      <w:r>
+        <w:rPr>
+          <w:rFonts w:hint="eastAsia"/>
+          <w:lang w:val="x-none"/>
+        </w:rPr>
+        <w:t>操作</w:t>
       </w:r>
       <w:r>
         <w:rPr>
@@ -5267,7 +5477,23 @@
           <w:rFonts w:hint="eastAsia"/>
           <w:lang w:val="x-none"/>
         </w:rPr>
-        <w:t>这个类库让基于微信的</w:t>
+        <w:t>这个类</w:t>
+      </w:r>
+      <w:proofErr w:type="gramStart"/>
+      <w:r>
+        <w:rPr>
+          <w:rFonts w:hint="eastAsia"/>
+          <w:lang w:val="x-none"/>
+        </w:rPr>
+        <w:t>库让基于微信</w:t>
+      </w:r>
+      <w:proofErr w:type="gramEnd"/>
+      <w:r>
+        <w:rPr>
+          <w:rFonts w:hint="eastAsia"/>
+          <w:lang w:val="x-none"/>
+        </w:rPr>
+        <w:t>的</w:t>
       </w:r>
       <w:r>
         <w:rPr>
@@ -5288,7 +5514,23 @@
           <w:rFonts w:hint="eastAsia"/>
           <w:lang w:val="x-none"/>
         </w:rPr>
-        <w:t>带着这样的思绪与导师沟通后，加入了用机器学习相关技术处理用户聊天来避免陷入死板聊天，最后课题定为基于机器学习的微信聊天机器人的设计与实现</w:t>
+        <w:t>带着这样的思绪与导师沟通后，加入了用机器学习相关技术处理用户聊天来避免陷入死板聊天，最后课题定为基于机器学习的</w:t>
+      </w:r>
+      <w:proofErr w:type="gramStart"/>
+      <w:r>
+        <w:rPr>
+          <w:rFonts w:hint="eastAsia"/>
+          <w:lang w:val="x-none"/>
+        </w:rPr>
+        <w:t>微信聊天</w:t>
+      </w:r>
+      <w:proofErr w:type="gramEnd"/>
+      <w:r>
+        <w:rPr>
+          <w:rFonts w:hint="eastAsia"/>
+          <w:lang w:val="x-none"/>
+        </w:rPr>
+        <w:t>机器人的设计与实现</w:t>
       </w:r>
       <w:r>
         <w:rPr>
@@ -5405,12 +5647,37 @@
           <w:lang w:val="x-none"/>
         </w:rPr>
       </w:pPr>
-      <w:r>
-        <w:rPr>
-          <w:rFonts w:hint="eastAsia"/>
-          <w:lang w:val="x-none"/>
-        </w:rPr>
-        <w:t>微信作为中国最大的即时聊天工具之一，不论是用户还是社区都有举足轻重的地位。当然课题选为微信聊天机器人并不是想作为一个商业项目，而是带有实践性的一个社会实践项目。</w:t>
+      <w:proofErr w:type="gramStart"/>
+      <w:r>
+        <w:rPr>
+          <w:rFonts w:hint="eastAsia"/>
+          <w:lang w:val="x-none"/>
+        </w:rPr>
+        <w:t>微信作为</w:t>
+      </w:r>
+      <w:proofErr w:type="gramEnd"/>
+      <w:r>
+        <w:rPr>
+          <w:rFonts w:hint="eastAsia"/>
+          <w:lang w:val="x-none"/>
+        </w:rPr>
+        <w:t>中国最大的即时聊天工具之一，不论是用户还是社区都有举足轻重的地位。当然课题选为</w:t>
+      </w:r>
+      <w:proofErr w:type="gramStart"/>
+      <w:r>
+        <w:rPr>
+          <w:rFonts w:hint="eastAsia"/>
+          <w:lang w:val="x-none"/>
+        </w:rPr>
+        <w:t>微信聊天</w:t>
+      </w:r>
+      <w:proofErr w:type="gramEnd"/>
+      <w:r>
+        <w:rPr>
+          <w:rFonts w:hint="eastAsia"/>
+          <w:lang w:val="x-none"/>
+        </w:rPr>
+        <w:t>机器人并不是想作为一个商业项目，而是带有实践性的一个社会实践项目。</w:t>
       </w:r>
       <w:r>
         <w:rPr>
@@ -5431,7 +5698,23 @@
           <w:rFonts w:hint="eastAsia"/>
           <w:lang w:val="x-none"/>
         </w:rPr>
-        <w:t>前端，后端和机器学习等相关内容，前端和后端的技术在之前的学习中有过一定的基础知识积累，这次的毕业设计正好将两个技术栈有机的结合起来，加深对其的理解程度。</w:t>
+        <w:t>前端，后端和机器学习等相关内容，前端和后端的技术在之前的学习中有过一定的基础知识积累，这次的毕业设计正好将两个技术</w:t>
+      </w:r>
+      <w:proofErr w:type="gramStart"/>
+      <w:r>
+        <w:rPr>
+          <w:rFonts w:hint="eastAsia"/>
+          <w:lang w:val="x-none"/>
+        </w:rPr>
+        <w:t>栈</w:t>
+      </w:r>
+      <w:proofErr w:type="gramEnd"/>
+      <w:r>
+        <w:rPr>
+          <w:rFonts w:hint="eastAsia"/>
+          <w:lang w:val="x-none"/>
+        </w:rPr>
+        <w:t>有机的结合起来，加深对其的理解程度。</w:t>
       </w:r>
       <w:r>
         <w:rPr>
@@ -5458,7 +5741,23 @@
           <w:rFonts w:hint="eastAsia"/>
           <w:lang w:val="x-none"/>
         </w:rPr>
-        <w:t>上跟过吴恩达的机器学习入门课程，但是迫于实习的压力</w:t>
+        <w:t>上跟过</w:t>
+      </w:r>
+      <w:proofErr w:type="gramStart"/>
+      <w:r>
+        <w:rPr>
+          <w:rFonts w:hint="eastAsia"/>
+          <w:lang w:val="x-none"/>
+        </w:rPr>
+        <w:t>吴恩达的</w:t>
+      </w:r>
+      <w:proofErr w:type="gramEnd"/>
+      <w:r>
+        <w:rPr>
+          <w:rFonts w:hint="eastAsia"/>
+          <w:lang w:val="x-none"/>
+        </w:rPr>
+        <w:t>机器学习入门课程，但是迫于实习的压力</w:t>
       </w:r>
       <w:r>
         <w:rPr>
@@ -5582,19 +5881,53 @@
         </w:rPr>
         <w:t>的收获。</w:t>
       </w:r>
-      <w:r>
-        <w:rPr>
-          <w:rFonts w:hint="eastAsia"/>
-          <w:lang w:val="x-none"/>
-        </w:rPr>
-        <w:t>微信聊天作为一种聊天工具，与我们的生活息息相关，几乎成为了我们生活不可分割的一部分。</w:t>
-      </w:r>
-      <w:r>
-        <w:rPr>
-          <w:rFonts w:hint="eastAsia"/>
-          <w:lang w:val="x-none"/>
-        </w:rPr>
-        <w:t>据微信发布的用户数据显示，微信日登陆用户达</w:t>
+      <w:proofErr w:type="gramStart"/>
+      <w:r>
+        <w:rPr>
+          <w:rFonts w:hint="eastAsia"/>
+          <w:lang w:val="x-none"/>
+        </w:rPr>
+        <w:t>微信聊天</w:t>
+      </w:r>
+      <w:proofErr w:type="gramEnd"/>
+      <w:r>
+        <w:rPr>
+          <w:rFonts w:hint="eastAsia"/>
+          <w:lang w:val="x-none"/>
+        </w:rPr>
+        <w:t>作为一种聊天工具，与我们的生活息息相关，几乎成为了我们生活不可分割的一部分。</w:t>
+      </w:r>
+      <w:proofErr w:type="gramStart"/>
+      <w:r>
+        <w:rPr>
+          <w:rFonts w:hint="eastAsia"/>
+          <w:lang w:val="x-none"/>
+        </w:rPr>
+        <w:t>据微信发布</w:t>
+      </w:r>
+      <w:proofErr w:type="gramEnd"/>
+      <w:r>
+        <w:rPr>
+          <w:rFonts w:hint="eastAsia"/>
+          <w:lang w:val="x-none"/>
+        </w:rPr>
+        <w:t>的用户数据显示，</w:t>
+      </w:r>
+      <w:proofErr w:type="gramStart"/>
+      <w:r>
+        <w:rPr>
+          <w:rFonts w:hint="eastAsia"/>
+          <w:lang w:val="x-none"/>
+        </w:rPr>
+        <w:t>微信日</w:t>
+      </w:r>
+      <w:proofErr w:type="gramEnd"/>
+      <w:r>
+        <w:rPr>
+          <w:rFonts w:hint="eastAsia"/>
+          <w:lang w:val="x-none"/>
+        </w:rPr>
+        <w:t>登陆用户达</w:t>
       </w:r>
       <w:r>
         <w:rPr>
@@ -5703,7 +6036,23 @@
           <w:rFonts w:hint="eastAsia"/>
           <w:lang w:val="x-none"/>
         </w:rPr>
-        <w:t>等，微信聊天助手是在占据大量时间的即使聊天中，自动化模板聊天，</w:t>
+        <w:t>等，</w:t>
+      </w:r>
+      <w:proofErr w:type="gramStart"/>
+      <w:r>
+        <w:rPr>
+          <w:rFonts w:hint="eastAsia"/>
+          <w:lang w:val="x-none"/>
+        </w:rPr>
+        <w:t>微信聊天</w:t>
+      </w:r>
+      <w:proofErr w:type="gramEnd"/>
+      <w:r>
+        <w:rPr>
+          <w:rFonts w:hint="eastAsia"/>
+          <w:lang w:val="x-none"/>
+        </w:rPr>
+        <w:t>助手是在占据大量时间的即使聊天中，自动化模板聊天，</w:t>
       </w:r>
       <w:r>
         <w:rPr>
@@ -5993,8 +6342,16 @@
         <w:rPr>
           <w:rFonts w:hint="eastAsia"/>
         </w:rPr>
-        <w:t>国内的微信和</w:t>
-      </w:r>
+        <w:t>国内</w:t>
+      </w:r>
+      <w:proofErr w:type="gramStart"/>
+      <w:r>
+        <w:rPr>
+          <w:rFonts w:hint="eastAsia"/>
+        </w:rPr>
+        <w:t>的微信和</w:t>
+      </w:r>
+      <w:proofErr w:type="gramEnd"/>
       <w:r>
         <w:rPr>
           <w:rFonts w:hint="eastAsia"/>
@@ -6035,13 +6392,41 @@
         <w:rPr>
           <w:rFonts w:hint="eastAsia"/>
         </w:rPr>
-        <w:t>，微信提供更加简洁即使聊天</w:t>
-      </w:r>
-      <w:r>
-        <w:rPr>
-          <w:rFonts w:hint="eastAsia"/>
-        </w:rPr>
-        <w:t>体验，虽然都是腾讯的产品，其给与客户的体验</w:t>
+        <w:t>，</w:t>
+      </w:r>
+      <w:proofErr w:type="gramStart"/>
+      <w:r>
+        <w:rPr>
+          <w:rFonts w:hint="eastAsia"/>
+        </w:rPr>
+        <w:t>微信提供</w:t>
+      </w:r>
+      <w:proofErr w:type="gramEnd"/>
+      <w:r>
+        <w:rPr>
+          <w:rFonts w:hint="eastAsia"/>
+        </w:rPr>
+        <w:t>更加简洁即使聊天</w:t>
+      </w:r>
+      <w:r>
+        <w:rPr>
+          <w:rFonts w:hint="eastAsia"/>
+        </w:rPr>
+        <w:t>体验，虽然</w:t>
+      </w:r>
+      <w:proofErr w:type="gramStart"/>
+      <w:r>
+        <w:rPr>
+          <w:rFonts w:hint="eastAsia"/>
+        </w:rPr>
+        <w:t>都是腾讯的</w:t>
+      </w:r>
+      <w:proofErr w:type="gramEnd"/>
+      <w:r>
+        <w:rPr>
+          <w:rFonts w:hint="eastAsia"/>
+        </w:rPr>
+        <w:t>产品，其给与客户的体验</w:t>
       </w:r>
       <w:r>
         <w:rPr>
@@ -6061,17 +6446,81 @@
         </w:rPr>
         <w:t>。</w:t>
       </w:r>
-      <w:r>
-        <w:rPr>
-          <w:rFonts w:hint="eastAsia"/>
-        </w:rPr>
-        <w:t>微信提供了助手相关的扩展，例如微信公众号。在微信公众号内，微信公众号的运营者可以提供给用户定制化的服务，包括定制化的聊天助手等</w:t>
-      </w:r>
-      <w:r>
-        <w:rPr>
-          <w:rFonts w:hint="eastAsia"/>
-        </w:rPr>
-        <w:t>，但是还没有针对微信用户的个人聊天助手。</w:t>
+      <w:proofErr w:type="gramStart"/>
+      <w:r>
+        <w:rPr>
+          <w:rFonts w:hint="eastAsia"/>
+        </w:rPr>
+        <w:t>微信提供</w:t>
+      </w:r>
+      <w:proofErr w:type="gramEnd"/>
+      <w:r>
+        <w:rPr>
+          <w:rFonts w:hint="eastAsia"/>
+        </w:rPr>
+        <w:t>了助手相关的扩展，例如</w:t>
+      </w:r>
+      <w:proofErr w:type="gramStart"/>
+      <w:r>
+        <w:rPr>
+          <w:rFonts w:hint="eastAsia"/>
+        </w:rPr>
+        <w:t>微信公众号</w:t>
+      </w:r>
+      <w:proofErr w:type="gramEnd"/>
+      <w:r>
+        <w:rPr>
+          <w:rFonts w:hint="eastAsia"/>
+        </w:rPr>
+        <w:t>。在</w:t>
+      </w:r>
+      <w:proofErr w:type="gramStart"/>
+      <w:r>
+        <w:rPr>
+          <w:rFonts w:hint="eastAsia"/>
+        </w:rPr>
+        <w:t>微信公众号</w:t>
+      </w:r>
+      <w:proofErr w:type="gramEnd"/>
+      <w:r>
+        <w:rPr>
+          <w:rFonts w:hint="eastAsia"/>
+        </w:rPr>
+        <w:t>内，</w:t>
+      </w:r>
+      <w:proofErr w:type="gramStart"/>
+      <w:r>
+        <w:rPr>
+          <w:rFonts w:hint="eastAsia"/>
+        </w:rPr>
+        <w:t>微信公众号</w:t>
+      </w:r>
+      <w:proofErr w:type="gramEnd"/>
+      <w:r>
+        <w:rPr>
+          <w:rFonts w:hint="eastAsia"/>
+        </w:rPr>
+        <w:t>的运营者可以提供给用户定制化的服务，包括定制化的聊天助手等</w:t>
+      </w:r>
+      <w:r>
+        <w:rPr>
+          <w:rFonts w:hint="eastAsia"/>
+        </w:rPr>
+        <w:t>，但是还没有针对</w:t>
+      </w:r>
+      <w:proofErr w:type="gramStart"/>
+      <w:r>
+        <w:rPr>
+          <w:rFonts w:hint="eastAsia"/>
+        </w:rPr>
+        <w:t>微信用户</w:t>
+      </w:r>
+      <w:proofErr w:type="gramEnd"/>
+      <w:r>
+        <w:rPr>
+          <w:rFonts w:hint="eastAsia"/>
+        </w:rPr>
+        <w:t>的个人聊天助手。</w:t>
       </w:r>
     </w:p>
     <w:p>
@@ -6205,7 +6654,35 @@
         <w:rPr>
           <w:rFonts w:hint="eastAsia"/>
         </w:rPr>
-        <w:t>方案一技术栈：前端</w:t>
+        <w:t>方案</w:t>
+      </w:r>
+      <w:proofErr w:type="gramStart"/>
+      <w:r>
+        <w:rPr>
+          <w:rFonts w:hint="eastAsia"/>
+        </w:rPr>
+        <w:t>一</w:t>
+      </w:r>
+      <w:proofErr w:type="gramEnd"/>
+      <w:r>
+        <w:rPr>
+          <w:rFonts w:hint="eastAsia"/>
+        </w:rPr>
+        <w:t>技术</w:t>
+      </w:r>
+      <w:proofErr w:type="gramStart"/>
+      <w:r>
+        <w:rPr>
+          <w:rFonts w:hint="eastAsia"/>
+        </w:rPr>
+        <w:t>栈</w:t>
+      </w:r>
+      <w:proofErr w:type="gramEnd"/>
+      <w:r>
+        <w:rPr>
+          <w:rFonts w:hint="eastAsia"/>
+        </w:rPr>
+        <w:t>：前端</w:t>
       </w:r>
       <w:r>
         <w:t xml:space="preserve">Vue </w:t>
@@ -6267,12 +6744,14 @@
       <w:r>
         <w:t xml:space="preserve"> </w:t>
       </w:r>
+      <w:proofErr w:type="gramStart"/>
       <w:r>
         <w:rPr>
           <w:rFonts w:hint="eastAsia"/>
         </w:rPr>
         <w:t>微信接口</w:t>
       </w:r>
+      <w:proofErr w:type="gramEnd"/>
       <w:r>
         <w:rPr>
           <w:rFonts w:hint="eastAsia"/>
@@ -6298,7 +6777,21 @@
         <w:rPr>
           <w:rFonts w:hint="eastAsia"/>
         </w:rPr>
-        <w:t>提出课题后不久，就开始着手整个方案的选择相关事宜。基于自己的技术栈，</w:t>
+        <w:t>提出课题后不久，就开始着手整个方案的选择相关事宜。基于自己的技术</w:t>
+      </w:r>
+      <w:proofErr w:type="gramStart"/>
+      <w:r>
+        <w:rPr>
+          <w:rFonts w:hint="eastAsia"/>
+        </w:rPr>
+        <w:t>栈</w:t>
+      </w:r>
+      <w:proofErr w:type="gramEnd"/>
+      <w:r>
+        <w:rPr>
+          <w:rFonts w:hint="eastAsia"/>
+        </w:rPr>
+        <w:t>，</w:t>
       </w:r>
       <w:r>
         <w:rPr>
@@ -6618,14 +7111,36 @@
         <w:rPr>
           <w:rFonts w:hint="eastAsia"/>
         </w:rPr>
-        <w:t>上面开源的一个微信聊天接口包装库，微信源生并不支持</w:t>
-      </w:r>
-      <w:r>
-        <w:rPr>
-          <w:rFonts w:hint="eastAsia"/>
-        </w:rPr>
-        <w:t>将用户的聊天开放的接口，这个开源库只是包装微信</w:t>
-      </w:r>
+        <w:t>上面开源的一个</w:t>
+      </w:r>
+      <w:proofErr w:type="gramStart"/>
+      <w:r>
+        <w:rPr>
+          <w:rFonts w:hint="eastAsia"/>
+        </w:rPr>
+        <w:t>微信聊天</w:t>
+      </w:r>
+      <w:proofErr w:type="gramEnd"/>
+      <w:r>
+        <w:rPr>
+          <w:rFonts w:hint="eastAsia"/>
+        </w:rPr>
+        <w:t>接口包装库，微信源生并不支持</w:t>
+      </w:r>
+      <w:r>
+        <w:rPr>
+          <w:rFonts w:hint="eastAsia"/>
+        </w:rPr>
+        <w:t>将用户的聊天开放的接口，这个开源</w:t>
+      </w:r>
+      <w:proofErr w:type="gramStart"/>
+      <w:r>
+        <w:rPr>
+          <w:rFonts w:hint="eastAsia"/>
+        </w:rPr>
+        <w:t>库只是包装微信</w:t>
+      </w:r>
+      <w:proofErr w:type="gramEnd"/>
       <w:r>
         <w:rPr>
           <w:rFonts w:hint="eastAsia"/>
@@ -6648,8 +7163,16 @@
         <w:rPr>
           <w:rFonts w:hint="eastAsia"/>
         </w:rPr>
-        <w:t>，并暴漏为</w:t>
-      </w:r>
+        <w:t>，</w:t>
+      </w:r>
+      <w:proofErr w:type="gramStart"/>
+      <w:r>
+        <w:rPr>
+          <w:rFonts w:hint="eastAsia"/>
+        </w:rPr>
+        <w:t>并暴漏为</w:t>
+      </w:r>
+      <w:proofErr w:type="gramEnd"/>
       <w:r>
         <w:rPr>
           <w:rFonts w:hint="eastAsia"/>
@@ -6823,7 +7346,21 @@
         <w:rPr>
           <w:rFonts w:hint="eastAsia"/>
         </w:rPr>
-        <w:t>方案二技术栈：</w:t>
+        <w:t>方案二技术</w:t>
+      </w:r>
+      <w:proofErr w:type="gramStart"/>
+      <w:r>
+        <w:rPr>
+          <w:rFonts w:hint="eastAsia"/>
+        </w:rPr>
+        <w:t>栈</w:t>
+      </w:r>
+      <w:proofErr w:type="gramEnd"/>
+      <w:r>
+        <w:rPr>
+          <w:rFonts w:hint="eastAsia"/>
+        </w:rPr>
+        <w:t>：</w:t>
       </w:r>
       <w:r>
         <w:rPr>
@@ -7339,7 +7876,21 @@
         <w:rPr>
           <w:rFonts w:hint="eastAsia"/>
         </w:rPr>
-        <w:t>技术栈：</w:t>
+        <w:t>技术</w:t>
+      </w:r>
+      <w:proofErr w:type="gramStart"/>
+      <w:r>
+        <w:rPr>
+          <w:rFonts w:hint="eastAsia"/>
+        </w:rPr>
+        <w:t>栈</w:t>
+      </w:r>
+      <w:proofErr w:type="gramEnd"/>
+      <w:r>
+        <w:rPr>
+          <w:rFonts w:hint="eastAsia"/>
+        </w:rPr>
+        <w:t>：</w:t>
       </w:r>
       <w:r>
         <w:rPr>
@@ -7548,11 +8099,19 @@
         </w:rPr>
         <w:t>API</w:t>
       </w:r>
-      <w:r>
-        <w:rPr>
-          <w:rFonts w:hint="eastAsia"/>
-        </w:rPr>
-        <w:t>暴漏的是</w:t>
+      <w:proofErr w:type="gramStart"/>
+      <w:r>
+        <w:rPr>
+          <w:rFonts w:hint="eastAsia"/>
+        </w:rPr>
+        <w:t>暴漏的</w:t>
+      </w:r>
+      <w:proofErr w:type="gramEnd"/>
+      <w:r>
+        <w:rPr>
+          <w:rFonts w:hint="eastAsia"/>
+        </w:rPr>
+        <w:t>是</w:t>
       </w:r>
       <w:r>
         <w:rPr>
@@ -7581,12 +8140,14 @@
       <w:r>
         <w:t xml:space="preserve">tchat </w:t>
       </w:r>
+      <w:proofErr w:type="gramStart"/>
       <w:r>
         <w:rPr>
           <w:rFonts w:hint="eastAsia"/>
         </w:rPr>
         <w:t>也是暴漏的</w:t>
       </w:r>
+      <w:proofErr w:type="gramEnd"/>
       <w:r>
         <w:rPr>
           <w:rFonts w:hint="eastAsia"/>
@@ -7826,7 +8387,23 @@
           <w:rFonts w:hint="eastAsia"/>
           <w:lang w:val="x-none"/>
         </w:rPr>
-        <w:t>在不商用的情况下</w:t>
+        <w:t>在</w:t>
+      </w:r>
+      <w:proofErr w:type="gramStart"/>
+      <w:r>
+        <w:rPr>
+          <w:rFonts w:hint="eastAsia"/>
+          <w:lang w:val="x-none"/>
+        </w:rPr>
+        <w:t>不</w:t>
+      </w:r>
+      <w:proofErr w:type="gramEnd"/>
+      <w:r>
+        <w:rPr>
+          <w:rFonts w:hint="eastAsia"/>
+          <w:lang w:val="x-none"/>
+        </w:rPr>
+        <w:t>商用的情况下</w:t>
       </w:r>
       <w:r>
         <w:rPr>
@@ -8311,7 +8888,23 @@
           <w:rFonts w:hint="eastAsia"/>
           <w:lang w:val="x-none"/>
         </w:rPr>
-        <w:t>本项目暴漏给微信用户的是一个单页面的</w:t>
+        <w:t>本项目</w:t>
+      </w:r>
+      <w:proofErr w:type="gramStart"/>
+      <w:r>
+        <w:rPr>
+          <w:rFonts w:hint="eastAsia"/>
+          <w:lang w:val="x-none"/>
+        </w:rPr>
+        <w:t>暴漏给微信用户</w:t>
+      </w:r>
+      <w:proofErr w:type="gramEnd"/>
+      <w:r>
+        <w:rPr>
+          <w:rFonts w:hint="eastAsia"/>
+          <w:lang w:val="x-none"/>
+        </w:rPr>
+        <w:t>的是一个单页面的</w:t>
       </w:r>
       <w:r>
         <w:rPr>
@@ -8338,7 +8931,23 @@
           <w:rFonts w:hint="eastAsia"/>
           <w:lang w:val="x-none"/>
         </w:rPr>
-        <w:t>，用户只需扫码或则在微信里面输入相应的网址即可跳转到该</w:t>
+        <w:t>，用户</w:t>
+      </w:r>
+      <w:proofErr w:type="gramStart"/>
+      <w:r>
+        <w:rPr>
+          <w:rFonts w:hint="eastAsia"/>
+          <w:lang w:val="x-none"/>
+        </w:rPr>
+        <w:t>只需扫码或则在微信里面</w:t>
+      </w:r>
+      <w:proofErr w:type="gramEnd"/>
+      <w:r>
+        <w:rPr>
+          <w:rFonts w:hint="eastAsia"/>
+          <w:lang w:val="x-none"/>
+        </w:rPr>
+        <w:t>输入相应的网址即可跳转到该</w:t>
       </w:r>
       <w:r>
         <w:rPr>
@@ -8385,7 +8994,23 @@
           <w:rFonts w:hint="eastAsia"/>
           <w:lang w:val="x-none"/>
         </w:rPr>
-        <w:t>中操作。绑定微信账号到系统，用户只需扫描系统呈现的二维码，授权登陆即可。</w:t>
+        <w:t>中操作。绑定</w:t>
+      </w:r>
+      <w:proofErr w:type="gramStart"/>
+      <w:r>
+        <w:rPr>
+          <w:rFonts w:hint="eastAsia"/>
+          <w:lang w:val="x-none"/>
+        </w:rPr>
+        <w:t>微信账号</w:t>
+      </w:r>
+      <w:proofErr w:type="gramEnd"/>
+      <w:r>
+        <w:rPr>
+          <w:rFonts w:hint="eastAsia"/>
+          <w:lang w:val="x-none"/>
+        </w:rPr>
+        <w:t>到系统，用户只需扫描系统呈现的二维码，授权登陆即可。</w:t>
       </w:r>
       <w:r>
         <w:rPr>
@@ -8737,7 +9362,39 @@
           <w:rFonts w:hint="eastAsia"/>
           <w:lang w:val="x-none"/>
         </w:rPr>
-        <w:t>是引用包装了微信客户接口的第三方库来实现接口服务。</w:t>
+        <w:t>是引用包装</w:t>
+      </w:r>
+      <w:proofErr w:type="gramStart"/>
+      <w:r>
+        <w:rPr>
+          <w:rFonts w:hint="eastAsia"/>
+          <w:lang w:val="x-none"/>
+        </w:rPr>
+        <w:t>了微信客户</w:t>
+      </w:r>
+      <w:proofErr w:type="gramEnd"/>
+      <w:r>
+        <w:rPr>
+          <w:rFonts w:hint="eastAsia"/>
+          <w:lang w:val="x-none"/>
+        </w:rPr>
+        <w:t>接口的</w:t>
+      </w:r>
+      <w:proofErr w:type="gramStart"/>
+      <w:r>
+        <w:rPr>
+          <w:rFonts w:hint="eastAsia"/>
+          <w:lang w:val="x-none"/>
+        </w:rPr>
+        <w:t>第三方库来</w:t>
+      </w:r>
+      <w:proofErr w:type="gramEnd"/>
+      <w:r>
+        <w:rPr>
+          <w:rFonts w:hint="eastAsia"/>
+          <w:lang w:val="x-none"/>
+        </w:rPr>
+        <w:t>实现接口服务。</w:t>
       </w:r>
       <w:r>
         <w:rPr>
@@ -9025,6 +9682,7 @@
         </w:rPr>
         <w:t xml:space="preserve"> </w:t>
       </w:r>
+      <w:proofErr w:type="gramStart"/>
       <w:r>
         <w:rPr>
           <w:rFonts w:hint="eastAsia"/>
@@ -9032,6 +9690,7 @@
         </w:rPr>
         <w:t>都是暴漏</w:t>
       </w:r>
+      <w:proofErr w:type="gramEnd"/>
       <w:r>
         <w:rPr>
           <w:rFonts w:hint="eastAsia"/>
@@ -9493,7 +10152,21 @@
         <w:rPr>
           <w:rFonts w:hint="eastAsia"/>
         </w:rPr>
-        <w:t>本项目包含五大模块：微信账号绑定模块，聊天内容识别模块，聊天内容发布模块，聊天管理模块，深度学习算法设计模块。</w:t>
+        <w:t>本项目包含五大模块：</w:t>
+      </w:r>
+      <w:proofErr w:type="gramStart"/>
+      <w:r>
+        <w:rPr>
+          <w:rFonts w:hint="eastAsia"/>
+        </w:rPr>
+        <w:t>微信账号</w:t>
+      </w:r>
+      <w:proofErr w:type="gramEnd"/>
+      <w:r>
+        <w:rPr>
+          <w:rFonts w:hint="eastAsia"/>
+        </w:rPr>
+        <w:t>绑定模块，聊天内容识别模块，聊天内容发布模块，聊天管理模块，深度学习算法设计模块。</w:t>
       </w:r>
       <w:r>
         <w:rPr>
@@ -9515,11 +10188,19 @@
         <w:spacing w:line="360" w:lineRule="exact"/>
         <w:ind w:firstLineChars="0"/>
       </w:pPr>
-      <w:r>
-        <w:rPr>
-          <w:rFonts w:hint="eastAsia"/>
-        </w:rPr>
-        <w:t>微信账号绑定模块</w:t>
+      <w:proofErr w:type="gramStart"/>
+      <w:r>
+        <w:rPr>
+          <w:rFonts w:hint="eastAsia"/>
+        </w:rPr>
+        <w:t>微信账号</w:t>
+      </w:r>
+      <w:proofErr w:type="gramEnd"/>
+      <w:r>
+        <w:rPr>
+          <w:rFonts w:hint="eastAsia"/>
+        </w:rPr>
+        <w:t>绑定模块</w:t>
       </w:r>
     </w:p>
     <w:p>
@@ -9529,29 +10210,93 @@
         </w:tabs>
         <w:spacing w:line="360" w:lineRule="exact"/>
       </w:pPr>
-      <w:r>
-        <w:rPr>
-          <w:rFonts w:hint="eastAsia"/>
-        </w:rPr>
-        <w:t>微信用户初次进入该系统，需要将微信与该系统绑定</w:t>
-      </w:r>
-      <w:r>
-        <w:rPr>
-          <w:rFonts w:hint="eastAsia"/>
-        </w:rPr>
-        <w:t>，同时授权该系统登陆微信以获取用户聊天记录。</w:t>
-      </w:r>
-      <w:r>
-        <w:rPr>
-          <w:rFonts w:hint="eastAsia"/>
-        </w:rPr>
-        <w:t>主要操作流程为：用户进入系统，系统展示二维码，用户扫描二维码并授权登陆，系统</w:t>
-      </w:r>
-      <w:r>
-        <w:rPr>
-          <w:rFonts w:hint="eastAsia"/>
-        </w:rPr>
-        <w:t>与微信账号绑定。</w:t>
+      <w:proofErr w:type="gramStart"/>
+      <w:r>
+        <w:rPr>
+          <w:rFonts w:hint="eastAsia"/>
+        </w:rPr>
+        <w:t>微信用户</w:t>
+      </w:r>
+      <w:proofErr w:type="gramEnd"/>
+      <w:r>
+        <w:rPr>
+          <w:rFonts w:hint="eastAsia"/>
+        </w:rPr>
+        <w:t>初次进入该系统，需要</w:t>
+      </w:r>
+      <w:proofErr w:type="gramStart"/>
+      <w:r>
+        <w:rPr>
+          <w:rFonts w:hint="eastAsia"/>
+        </w:rPr>
+        <w:t>将微信与</w:t>
+      </w:r>
+      <w:proofErr w:type="gramEnd"/>
+      <w:r>
+        <w:rPr>
+          <w:rFonts w:hint="eastAsia"/>
+        </w:rPr>
+        <w:t>该系统绑定</w:t>
+      </w:r>
+      <w:r>
+        <w:rPr>
+          <w:rFonts w:hint="eastAsia"/>
+        </w:rPr>
+        <w:t>，同时授权该系统</w:t>
+      </w:r>
+      <w:proofErr w:type="gramStart"/>
+      <w:r>
+        <w:rPr>
+          <w:rFonts w:hint="eastAsia"/>
+        </w:rPr>
+        <w:t>登陆微信以</w:t>
+      </w:r>
+      <w:proofErr w:type="gramEnd"/>
+      <w:r>
+        <w:rPr>
+          <w:rFonts w:hint="eastAsia"/>
+        </w:rPr>
+        <w:t>获取用户聊天记录。</w:t>
+      </w:r>
+      <w:r>
+        <w:rPr>
+          <w:rFonts w:hint="eastAsia"/>
+        </w:rPr>
+        <w:t>主要操作流程为：用户进入系统，系统展示二维码，用户扫描</w:t>
+      </w:r>
+      <w:proofErr w:type="gramStart"/>
+      <w:r>
+        <w:rPr>
+          <w:rFonts w:hint="eastAsia"/>
+        </w:rPr>
+        <w:t>二维码并</w:t>
+      </w:r>
+      <w:proofErr w:type="gramEnd"/>
+      <w:r>
+        <w:rPr>
+          <w:rFonts w:hint="eastAsia"/>
+        </w:rPr>
+        <w:t>授权登陆，系统</w:t>
+      </w:r>
+      <w:r>
+        <w:rPr>
+          <w:rFonts w:hint="eastAsia"/>
+        </w:rPr>
+        <w:t>与</w:t>
+      </w:r>
+      <w:proofErr w:type="gramStart"/>
+      <w:r>
+        <w:rPr>
+          <w:rFonts w:hint="eastAsia"/>
+        </w:rPr>
+        <w:t>微信账号</w:t>
+      </w:r>
+      <w:proofErr w:type="gramEnd"/>
+      <w:r>
+        <w:rPr>
+          <w:rFonts w:hint="eastAsia"/>
+        </w:rPr>
+        <w:t>绑定。</w:t>
       </w:r>
     </w:p>
     <w:p>
@@ -9585,7 +10330,21 @@
         <w:rPr>
           <w:rFonts w:hint="eastAsia"/>
         </w:rPr>
-        <w:t>文字聊天内容识别：当微信好友发送文字内容给系统时，系统识别为文字内容，并将文字内容交由上层算法模块。</w:t>
+        <w:t>文字聊天内容识别：当</w:t>
+      </w:r>
+      <w:proofErr w:type="gramStart"/>
+      <w:r>
+        <w:rPr>
+          <w:rFonts w:hint="eastAsia"/>
+        </w:rPr>
+        <w:t>微信好友</w:t>
+      </w:r>
+      <w:proofErr w:type="gramEnd"/>
+      <w:r>
+        <w:rPr>
+          <w:rFonts w:hint="eastAsia"/>
+        </w:rPr>
+        <w:t>发送文字内容给系统时，系统识别为文字内容，并将文字内容交由上层算法模块。</w:t>
       </w:r>
     </w:p>
     <w:p>
@@ -9608,7 +10367,21 @@
         <w:rPr>
           <w:rFonts w:hint="eastAsia"/>
         </w:rPr>
-        <w:t>：当微信好友发送语音内容给系统时，系统接口将语音转换为文字，并将文字内容交由上层算法模块。</w:t>
+        <w:t>：当</w:t>
+      </w:r>
+      <w:proofErr w:type="gramStart"/>
+      <w:r>
+        <w:rPr>
+          <w:rFonts w:hint="eastAsia"/>
+        </w:rPr>
+        <w:t>微信好友</w:t>
+      </w:r>
+      <w:proofErr w:type="gramEnd"/>
+      <w:r>
+        <w:rPr>
+          <w:rFonts w:hint="eastAsia"/>
+        </w:rPr>
+        <w:t>发送语音内容给系统时，系统接口将语音转换为文字，并将文字内容交由上层算法模块。</w:t>
       </w:r>
     </w:p>
     <w:p>
@@ -9625,7 +10398,21 @@
         <w:rPr>
           <w:rFonts w:hint="eastAsia"/>
         </w:rPr>
-        <w:t>文本文件内容识别：当微信好友发送文本文件内容给系统时，系统将文本文件内容解析为文字，并将文字交由上层算法模块。</w:t>
+        <w:t>文本文件内容识别：当</w:t>
+      </w:r>
+      <w:proofErr w:type="gramStart"/>
+      <w:r>
+        <w:rPr>
+          <w:rFonts w:hint="eastAsia"/>
+        </w:rPr>
+        <w:t>微信好友</w:t>
+      </w:r>
+      <w:proofErr w:type="gramEnd"/>
+      <w:r>
+        <w:rPr>
+          <w:rFonts w:hint="eastAsia"/>
+        </w:rPr>
+        <w:t>发送文本文件内容给系统时，系统将文本文件内容解析为文字，并将文字交由上层算法模块。</w:t>
       </w:r>
     </w:p>
     <w:p>
@@ -9683,7 +10470,21 @@
         <w:rPr>
           <w:rFonts w:hint="eastAsia"/>
         </w:rPr>
-        <w:t>的微信好友。</w:t>
+        <w:t>的</w:t>
+      </w:r>
+      <w:proofErr w:type="gramStart"/>
+      <w:r>
+        <w:rPr>
+          <w:rFonts w:hint="eastAsia"/>
+        </w:rPr>
+        <w:t>微信好友</w:t>
+      </w:r>
+      <w:proofErr w:type="gramEnd"/>
+      <w:r>
+        <w:rPr>
+          <w:rFonts w:hint="eastAsia"/>
+        </w:rPr>
+        <w:t>。</w:t>
       </w:r>
     </w:p>
     <w:p>
@@ -10092,7 +10893,23 @@
           <w:rFonts w:hint="eastAsia"/>
           <w:lang w:val="x-none"/>
         </w:rPr>
-        <w:t>给前端暴漏接口，这就需要后端服务的响应时间不能太久，如果超过限定的超时时间，前端应该给与超时的友好提示，但是尽量避免这样的情况发生。</w:t>
+        <w:t>给</w:t>
+      </w:r>
+      <w:proofErr w:type="gramStart"/>
+      <w:r>
+        <w:rPr>
+          <w:rFonts w:hint="eastAsia"/>
+          <w:lang w:val="x-none"/>
+        </w:rPr>
+        <w:t>前端暴漏接口</w:t>
+      </w:r>
+      <w:proofErr w:type="gramEnd"/>
+      <w:r>
+        <w:rPr>
+          <w:rFonts w:hint="eastAsia"/>
+          <w:lang w:val="x-none"/>
+        </w:rPr>
+        <w:t>，这就需要后端服务的响应时间不能太久，如果超过限定的超时时间，前端应该给与超时的友好提示，但是尽量避免这样的情况发生。</w:t>
       </w:r>
     </w:p>
     <w:p>
@@ -10295,11 +11112,19 @@
         </w:numPr>
         <w:ind w:firstLineChars="0"/>
       </w:pPr>
-      <w:r>
-        <w:rPr>
-          <w:rFonts w:hint="eastAsia"/>
-        </w:rPr>
-        <w:t>微信绑定系统数据流图</w:t>
+      <w:proofErr w:type="gramStart"/>
+      <w:r>
+        <w:rPr>
+          <w:rFonts w:hint="eastAsia"/>
+        </w:rPr>
+        <w:t>微信绑定</w:t>
+      </w:r>
+      <w:proofErr w:type="gramEnd"/>
+      <w:r>
+        <w:rPr>
+          <w:rFonts w:hint="eastAsia"/>
+        </w:rPr>
+        <w:t>系统数据流图</w:t>
       </w:r>
     </w:p>
     <w:p>
@@ -10376,11 +11201,19 @@
       <w:r>
         <w:t xml:space="preserve"> </w:t>
       </w:r>
-      <w:r>
-        <w:rPr>
-          <w:rFonts w:hint="eastAsia"/>
-        </w:rPr>
-        <w:t>微信绑定系统数据流图</w:t>
+      <w:proofErr w:type="gramStart"/>
+      <w:r>
+        <w:rPr>
+          <w:rFonts w:hint="eastAsia"/>
+        </w:rPr>
+        <w:t>微信绑定</w:t>
+      </w:r>
+      <w:proofErr w:type="gramEnd"/>
+      <w:r>
+        <w:rPr>
+          <w:rFonts w:hint="eastAsia"/>
+        </w:rPr>
+        <w:t>系统数据流图</w:t>
       </w:r>
     </w:p>
     <w:p>
@@ -10930,6 +11763,7 @@
           </wp:anchor>
         </w:drawing>
       </w:r>
+      <w:proofErr w:type="gramStart"/>
       <w:r>
         <w:rPr>
           <w:rFonts w:hint="eastAsia"/>
@@ -10940,7 +11774,14 @@
         <w:rPr>
           <w:rFonts w:hint="eastAsia"/>
         </w:rPr>
-        <w:t>用户实体图</w:t>
+        <w:t>用户</w:t>
+      </w:r>
+      <w:proofErr w:type="gramEnd"/>
+      <w:r>
+        <w:rPr>
+          <w:rFonts w:hint="eastAsia"/>
+        </w:rPr>
+        <w:t>实体图</w:t>
       </w:r>
     </w:p>
     <w:p>
@@ -10969,11 +11810,19 @@
         </w:rPr>
         <w:t xml:space="preserve"> </w:t>
       </w:r>
-      <w:r>
-        <w:rPr>
-          <w:rFonts w:hint="eastAsia"/>
-        </w:rPr>
-        <w:t>微信用户实体图</w:t>
+      <w:proofErr w:type="gramStart"/>
+      <w:r>
+        <w:rPr>
+          <w:rFonts w:hint="eastAsia"/>
+        </w:rPr>
+        <w:t>微信用户</w:t>
+      </w:r>
+      <w:proofErr w:type="gramEnd"/>
+      <w:r>
+        <w:rPr>
+          <w:rFonts w:hint="eastAsia"/>
+        </w:rPr>
+        <w:t>实体图</w:t>
       </w:r>
     </w:p>
     <w:p>
@@ -11082,11 +11931,19 @@
       <w:r>
         <w:t xml:space="preserve"> </w:t>
       </w:r>
-      <w:r>
-        <w:rPr>
-          <w:rFonts w:hint="eastAsia"/>
-        </w:rPr>
-        <w:t>微信用户实体图</w:t>
+      <w:proofErr w:type="gramStart"/>
+      <w:r>
+        <w:rPr>
+          <w:rFonts w:hint="eastAsia"/>
+        </w:rPr>
+        <w:t>微信用户</w:t>
+      </w:r>
+      <w:proofErr w:type="gramEnd"/>
+      <w:r>
+        <w:rPr>
+          <w:rFonts w:hint="eastAsia"/>
+        </w:rPr>
+        <w:t>实体图</w:t>
       </w:r>
     </w:p>
     <w:p>
@@ -11453,8 +12310,16 @@
         <w:rPr>
           <w:rFonts w:hint="eastAsia"/>
         </w:rPr>
-        <w:t>数据结构：微信用户</w:t>
-      </w:r>
+        <w:t>数据结构：</w:t>
+      </w:r>
+      <w:proofErr w:type="gramStart"/>
+      <w:r>
+        <w:rPr>
+          <w:rFonts w:hint="eastAsia"/>
+        </w:rPr>
+        <w:t>微信用户</w:t>
+      </w:r>
+      <w:proofErr w:type="gramEnd"/>
     </w:p>
     <w:p>
       <w:pPr>
@@ -11465,7 +12330,21 @@
         <w:rPr>
           <w:rFonts w:hint="eastAsia"/>
         </w:rPr>
-        <w:t>含义说明：记录微信用户信息</w:t>
+        <w:t>含义说明：记录</w:t>
+      </w:r>
+      <w:proofErr w:type="gramStart"/>
+      <w:r>
+        <w:rPr>
+          <w:rFonts w:hint="eastAsia"/>
+        </w:rPr>
+        <w:t>微信用户</w:t>
+      </w:r>
+      <w:proofErr w:type="gramEnd"/>
+      <w:r>
+        <w:rPr>
+          <w:rFonts w:hint="eastAsia"/>
+        </w:rPr>
+        <w:t>信息</w:t>
       </w:r>
     </w:p>
     <w:p>
@@ -11477,8 +12356,16 @@
         <w:rPr>
           <w:rFonts w:hint="eastAsia"/>
         </w:rPr>
-        <w:t>组成：微信</w:t>
-      </w:r>
+        <w:t>组成：</w:t>
+      </w:r>
+      <w:proofErr w:type="gramStart"/>
+      <w:r>
+        <w:rPr>
+          <w:rFonts w:hint="eastAsia"/>
+        </w:rPr>
+        <w:t>微信</w:t>
+      </w:r>
+      <w:proofErr w:type="gramEnd"/>
       <w:r>
         <w:rPr>
           <w:rFonts w:hint="eastAsia"/>
@@ -11489,7 +12376,35 @@
         <w:rPr>
           <w:rFonts w:hint="eastAsia"/>
         </w:rPr>
-        <w:t>，微信名，微信用户性别，微信头像。</w:t>
+        <w:t>，</w:t>
+      </w:r>
+      <w:proofErr w:type="gramStart"/>
+      <w:r>
+        <w:rPr>
+          <w:rFonts w:hint="eastAsia"/>
+        </w:rPr>
+        <w:t>微信名，微信用户</w:t>
+      </w:r>
+      <w:proofErr w:type="gramEnd"/>
+      <w:r>
+        <w:rPr>
+          <w:rFonts w:hint="eastAsia"/>
+        </w:rPr>
+        <w:t>性别，</w:t>
+      </w:r>
+      <w:proofErr w:type="gramStart"/>
+      <w:r>
+        <w:rPr>
+          <w:rFonts w:hint="eastAsia"/>
+        </w:rPr>
+        <w:t>微信头像</w:t>
+      </w:r>
+      <w:proofErr w:type="gramEnd"/>
+      <w:r>
+        <w:rPr>
+          <w:rFonts w:hint="eastAsia"/>
+        </w:rPr>
+        <w:t>。</w:t>
       </w:r>
     </w:p>
     <w:p>
@@ -11534,8 +12449,16 @@
         <w:rPr>
           <w:rFonts w:hint="eastAsia"/>
         </w:rPr>
-        <w:t>数据项：微信</w:t>
-      </w:r>
+        <w:t>数据项：</w:t>
+      </w:r>
+      <w:proofErr w:type="gramStart"/>
+      <w:r>
+        <w:rPr>
+          <w:rFonts w:hint="eastAsia"/>
+        </w:rPr>
+        <w:t>微信</w:t>
+      </w:r>
+      <w:proofErr w:type="gramEnd"/>
       <w:r>
         <w:rPr>
           <w:rFonts w:hint="eastAsia"/>
@@ -11546,7 +12469,21 @@
         <w:rPr>
           <w:rFonts w:hint="eastAsia"/>
         </w:rPr>
-        <w:t>含义说明：微信用户唯一标识。</w:t>
+        <w:t>含义说明：</w:t>
+      </w:r>
+      <w:proofErr w:type="gramStart"/>
+      <w:r>
+        <w:rPr>
+          <w:rFonts w:hint="eastAsia"/>
+        </w:rPr>
+        <w:t>微信用户</w:t>
+      </w:r>
+      <w:proofErr w:type="gramEnd"/>
+      <w:r>
+        <w:rPr>
+          <w:rFonts w:hint="eastAsia"/>
+        </w:rPr>
+        <w:t>唯一标识。</w:t>
       </w:r>
     </w:p>
     <w:p>
@@ -11591,7 +12528,35 @@
         <w:rPr>
           <w:rFonts w:hint="eastAsia"/>
         </w:rPr>
-        <w:t>数据项：微信名含义说明：微信用户昵称。</w:t>
+        <w:t>数据项：</w:t>
+      </w:r>
+      <w:proofErr w:type="gramStart"/>
+      <w:r>
+        <w:rPr>
+          <w:rFonts w:hint="eastAsia"/>
+        </w:rPr>
+        <w:t>微信名</w:t>
+      </w:r>
+      <w:proofErr w:type="gramEnd"/>
+      <w:r>
+        <w:rPr>
+          <w:rFonts w:hint="eastAsia"/>
+        </w:rPr>
+        <w:t>含义说明：</w:t>
+      </w:r>
+      <w:proofErr w:type="gramStart"/>
+      <w:r>
+        <w:rPr>
+          <w:rFonts w:hint="eastAsia"/>
+        </w:rPr>
+        <w:t>微信用户</w:t>
+      </w:r>
+      <w:proofErr w:type="gramEnd"/>
+      <w:r>
+        <w:rPr>
+          <w:rFonts w:hint="eastAsia"/>
+        </w:rPr>
+        <w:t>昵称。</w:t>
       </w:r>
     </w:p>
     <w:p>
@@ -11636,7 +12601,35 @@
         <w:rPr>
           <w:rFonts w:hint="eastAsia"/>
         </w:rPr>
-        <w:t>数据项：微信用户性别含义说明：微信用户性别。</w:t>
+        <w:t>数据项：</w:t>
+      </w:r>
+      <w:proofErr w:type="gramStart"/>
+      <w:r>
+        <w:rPr>
+          <w:rFonts w:hint="eastAsia"/>
+        </w:rPr>
+        <w:t>微信用户</w:t>
+      </w:r>
+      <w:proofErr w:type="gramEnd"/>
+      <w:r>
+        <w:rPr>
+          <w:rFonts w:hint="eastAsia"/>
+        </w:rPr>
+        <w:t>性别含义说明：</w:t>
+      </w:r>
+      <w:proofErr w:type="gramStart"/>
+      <w:r>
+        <w:rPr>
+          <w:rFonts w:hint="eastAsia"/>
+        </w:rPr>
+        <w:t>微信用户</w:t>
+      </w:r>
+      <w:proofErr w:type="gramEnd"/>
+      <w:r>
+        <w:rPr>
+          <w:rFonts w:hint="eastAsia"/>
+        </w:rPr>
+        <w:t>性别。</w:t>
       </w:r>
     </w:p>
     <w:p>
@@ -11681,7 +12674,35 @@
         <w:rPr>
           <w:rFonts w:hint="eastAsia"/>
         </w:rPr>
-        <w:t>数据项：微信头像含义说明：微信头像地址。</w:t>
+        <w:t>数据项：</w:t>
+      </w:r>
+      <w:proofErr w:type="gramStart"/>
+      <w:r>
+        <w:rPr>
+          <w:rFonts w:hint="eastAsia"/>
+        </w:rPr>
+        <w:t>微信头像</w:t>
+      </w:r>
+      <w:proofErr w:type="gramEnd"/>
+      <w:r>
+        <w:rPr>
+          <w:rFonts w:hint="eastAsia"/>
+        </w:rPr>
+        <w:t>含义说明：</w:t>
+      </w:r>
+      <w:proofErr w:type="gramStart"/>
+      <w:r>
+        <w:rPr>
+          <w:rFonts w:hint="eastAsia"/>
+        </w:rPr>
+        <w:t>微信头像</w:t>
+      </w:r>
+      <w:proofErr w:type="gramEnd"/>
+      <w:r>
+        <w:rPr>
+          <w:rFonts w:hint="eastAsia"/>
+        </w:rPr>
+        <w:t>地址。</w:t>
       </w:r>
     </w:p>
     <w:p>
@@ -11720,7 +12741,21 @@
         <w:rPr>
           <w:rFonts w:hint="eastAsia"/>
         </w:rPr>
-        <w:t>含义说明：微信用户的聊天记录</w:t>
+        <w:t>含义说明：</w:t>
+      </w:r>
+      <w:proofErr w:type="gramStart"/>
+      <w:r>
+        <w:rPr>
+          <w:rFonts w:hint="eastAsia"/>
+        </w:rPr>
+        <w:t>微信用户</w:t>
+      </w:r>
+      <w:proofErr w:type="gramEnd"/>
+      <w:r>
+        <w:rPr>
+          <w:rFonts w:hint="eastAsia"/>
+        </w:rPr>
+        <w:t>的聊天记录</w:t>
       </w:r>
     </w:p>
     <w:p>
@@ -11732,8 +12767,16 @@
         <w:rPr>
           <w:rFonts w:hint="eastAsia"/>
         </w:rPr>
-        <w:t>组成：微信</w:t>
-      </w:r>
+        <w:t>组成：</w:t>
+      </w:r>
+      <w:proofErr w:type="gramStart"/>
+      <w:r>
+        <w:rPr>
+          <w:rFonts w:hint="eastAsia"/>
+        </w:rPr>
+        <w:t>微信</w:t>
+      </w:r>
+      <w:proofErr w:type="gramEnd"/>
       <w:r>
         <w:rPr>
           <w:rFonts w:hint="eastAsia"/>
@@ -11768,7 +12811,21 @@
         <w:rPr>
           <w:rFonts w:hint="eastAsia"/>
         </w:rPr>
-        <w:t>数据项：系统开发时标识的唯一管理员帐号与密码。</w:t>
+        <w:t>数据项：系统开发时标识的唯一管理员</w:t>
+      </w:r>
+      <w:proofErr w:type="gramStart"/>
+      <w:r>
+        <w:rPr>
+          <w:rFonts w:hint="eastAsia"/>
+        </w:rPr>
+        <w:t>帐号</w:t>
+      </w:r>
+      <w:proofErr w:type="gramEnd"/>
+      <w:r>
+        <w:rPr>
+          <w:rFonts w:hint="eastAsia"/>
+        </w:rPr>
+        <w:t>与密码。</w:t>
       </w:r>
       <w:r>
         <w:rPr>
@@ -11819,8 +12876,16 @@
         <w:rPr>
           <w:rFonts w:hint="eastAsia"/>
         </w:rPr>
-        <w:t>数据项：微信</w:t>
-      </w:r>
+        <w:t>数据项：</w:t>
+      </w:r>
+      <w:proofErr w:type="gramStart"/>
+      <w:r>
+        <w:rPr>
+          <w:rFonts w:hint="eastAsia"/>
+        </w:rPr>
+        <w:t>微信</w:t>
+      </w:r>
+      <w:proofErr w:type="gramEnd"/>
       <w:r>
         <w:rPr>
           <w:rFonts w:hint="eastAsia"/>
@@ -11831,8 +12896,16 @@
         <w:rPr>
           <w:rFonts w:hint="eastAsia"/>
         </w:rPr>
-        <w:t>含义说明：微信用户</w:t>
-      </w:r>
+        <w:t>含义说明：</w:t>
+      </w:r>
+      <w:proofErr w:type="gramStart"/>
+      <w:r>
+        <w:rPr>
+          <w:rFonts w:hint="eastAsia"/>
+        </w:rPr>
+        <w:t>微信用户</w:t>
+      </w:r>
+      <w:proofErr w:type="gramEnd"/>
       <w:r>
         <w:rPr>
           <w:rFonts w:hint="eastAsia"/>
@@ -11888,7 +12961,35 @@
         <w:rPr>
           <w:rFonts w:hint="eastAsia"/>
         </w:rPr>
-        <w:t>数据项：聊天内容含义说明：发送给微信好友的的聊天内容。</w:t>
+        <w:t>数据项：聊天内容含义说明：发送</w:t>
+      </w:r>
+      <w:proofErr w:type="gramStart"/>
+      <w:r>
+        <w:rPr>
+          <w:rFonts w:hint="eastAsia"/>
+        </w:rPr>
+        <w:t>给微信好友</w:t>
+      </w:r>
+      <w:proofErr w:type="gramEnd"/>
+      <w:r>
+        <w:rPr>
+          <w:rFonts w:hint="eastAsia"/>
+        </w:rPr>
+        <w:t>的</w:t>
+      </w:r>
+      <w:proofErr w:type="gramStart"/>
+      <w:r>
+        <w:rPr>
+          <w:rFonts w:hint="eastAsia"/>
+        </w:rPr>
+        <w:t>的</w:t>
+      </w:r>
+      <w:proofErr w:type="gramEnd"/>
+      <w:r>
+        <w:rPr>
+          <w:rFonts w:hint="eastAsia"/>
+        </w:rPr>
+        <w:t>聊天内容。</w:t>
       </w:r>
     </w:p>
     <w:p>
@@ -11933,7 +13034,21 @@
         <w:rPr>
           <w:rFonts w:hint="eastAsia"/>
         </w:rPr>
-        <w:t>数据项：发送时间含义说明：发送给微信好友的时间。</w:t>
+        <w:t>数据项：发送时间含义说明：发送</w:t>
+      </w:r>
+      <w:proofErr w:type="gramStart"/>
+      <w:r>
+        <w:rPr>
+          <w:rFonts w:hint="eastAsia"/>
+        </w:rPr>
+        <w:t>给微信好友</w:t>
+      </w:r>
+      <w:proofErr w:type="gramEnd"/>
+      <w:r>
+        <w:rPr>
+          <w:rFonts w:hint="eastAsia"/>
+        </w:rPr>
+        <w:t>的时间。</w:t>
       </w:r>
     </w:p>
     <w:p>
@@ -12017,7 +13132,21 @@
         <w:rPr>
           <w:rFonts w:hint="eastAsia"/>
         </w:rPr>
-        <w:t>含义说明：微信用户常用聊天内容，以供训练聊天机器人。</w:t>
+        <w:t>含义说明：</w:t>
+      </w:r>
+      <w:proofErr w:type="gramStart"/>
+      <w:r>
+        <w:rPr>
+          <w:rFonts w:hint="eastAsia"/>
+        </w:rPr>
+        <w:t>微信用户</w:t>
+      </w:r>
+      <w:proofErr w:type="gramEnd"/>
+      <w:r>
+        <w:rPr>
+          <w:rFonts w:hint="eastAsia"/>
+        </w:rPr>
+        <w:t>常用聊天内容，以供训练聊天机器人。</w:t>
       </w:r>
     </w:p>
     <w:p>
@@ -12035,8 +13164,16 @@
         <w:rPr>
           <w:rFonts w:hint="eastAsia"/>
         </w:rPr>
-        <w:t>组成：微信</w:t>
-      </w:r>
+        <w:t>组成：</w:t>
+      </w:r>
+      <w:proofErr w:type="gramStart"/>
+      <w:r>
+        <w:rPr>
+          <w:rFonts w:hint="eastAsia"/>
+        </w:rPr>
+        <w:t>微信</w:t>
+      </w:r>
+      <w:proofErr w:type="gramEnd"/>
       <w:r>
         <w:rPr>
           <w:rFonts w:hint="eastAsia"/>
@@ -12095,8 +13232,16 @@
         <w:rPr>
           <w:rFonts w:hint="eastAsia"/>
         </w:rPr>
-        <w:t>数据项：微信</w:t>
-      </w:r>
+        <w:t>数据项：</w:t>
+      </w:r>
+      <w:proofErr w:type="gramStart"/>
+      <w:r>
+        <w:rPr>
+          <w:rFonts w:hint="eastAsia"/>
+        </w:rPr>
+        <w:t>微信</w:t>
+      </w:r>
+      <w:proofErr w:type="gramEnd"/>
       <w:r>
         <w:rPr>
           <w:rFonts w:hint="eastAsia"/>
@@ -12107,7 +13252,21 @@
         <w:rPr>
           <w:rFonts w:hint="eastAsia"/>
         </w:rPr>
-        <w:t>含义说明：常用聊天内容所属微信用户标识。</w:t>
+        <w:t>含义说明：常用聊天内容所属</w:t>
+      </w:r>
+      <w:proofErr w:type="gramStart"/>
+      <w:r>
+        <w:rPr>
+          <w:rFonts w:hint="eastAsia"/>
+        </w:rPr>
+        <w:t>微信用户</w:t>
+      </w:r>
+      <w:proofErr w:type="gramEnd"/>
+      <w:r>
+        <w:rPr>
+          <w:rFonts w:hint="eastAsia"/>
+        </w:rPr>
+        <w:t>标识。</w:t>
       </w:r>
     </w:p>
     <w:p>
@@ -12197,7 +13356,21 @@
         <w:rPr>
           <w:rFonts w:hint="eastAsia"/>
         </w:rPr>
-        <w:t>数据项：上传时间含义说明：文件上传时间。</w:t>
+        <w:t>数据项：上</w:t>
+      </w:r>
+      <w:proofErr w:type="gramStart"/>
+      <w:r>
+        <w:rPr>
+          <w:rFonts w:hint="eastAsia"/>
+        </w:rPr>
+        <w:t>传时间</w:t>
+      </w:r>
+      <w:proofErr w:type="gramEnd"/>
+      <w:r>
+        <w:rPr>
+          <w:rFonts w:hint="eastAsia"/>
+        </w:rPr>
+        <w:t>含义说明：文件上传时间。</w:t>
       </w:r>
     </w:p>
     <w:p>
@@ -12293,8 +13466,16 @@
         <w:rPr>
           <w:rFonts w:hint="eastAsia"/>
         </w:rPr>
-        <w:t>组成：微信</w:t>
-      </w:r>
+        <w:t>组成：</w:t>
+      </w:r>
+      <w:proofErr w:type="gramStart"/>
+      <w:r>
+        <w:rPr>
+          <w:rFonts w:hint="eastAsia"/>
+        </w:rPr>
+        <w:t>微信</w:t>
+      </w:r>
+      <w:proofErr w:type="gramEnd"/>
       <w:r>
         <w:rPr>
           <w:rFonts w:hint="eastAsia"/>
@@ -12353,8 +13534,16 @@
         <w:rPr>
           <w:rFonts w:hint="eastAsia"/>
         </w:rPr>
-        <w:t>数据项：微信</w:t>
-      </w:r>
+        <w:t>数据项：</w:t>
+      </w:r>
+      <w:proofErr w:type="gramStart"/>
+      <w:r>
+        <w:rPr>
+          <w:rFonts w:hint="eastAsia"/>
+        </w:rPr>
+        <w:t>微信</w:t>
+      </w:r>
+      <w:proofErr w:type="gramEnd"/>
       <w:r>
         <w:rPr>
           <w:rFonts w:hint="eastAsia"/>
@@ -12365,7 +13554,21 @@
         <w:rPr>
           <w:rFonts w:hint="eastAsia"/>
         </w:rPr>
-        <w:t>含义说明：所属微信标识。</w:t>
+        <w:t>含义说明：所属</w:t>
+      </w:r>
+      <w:proofErr w:type="gramStart"/>
+      <w:r>
+        <w:rPr>
+          <w:rFonts w:hint="eastAsia"/>
+        </w:rPr>
+        <w:t>微信标识</w:t>
+      </w:r>
+      <w:proofErr w:type="gramEnd"/>
+      <w:r>
+        <w:rPr>
+          <w:rFonts w:hint="eastAsia"/>
+        </w:rPr>
+        <w:t>。</w:t>
       </w:r>
     </w:p>
     <w:p>
@@ -12697,14 +13900,78 @@
           <w:rFonts w:hint="eastAsia"/>
           <w:lang w:val="x-none"/>
         </w:rPr>
-        <w:t>本系统主要分为：微信绑定模块，聊天内容识别模块，聊天内容发布模块，聊天内容管理模块，深度学习算法设计模块。</w:t>
-      </w:r>
-      <w:r>
-        <w:rPr>
-          <w:rFonts w:hint="eastAsia"/>
-          <w:lang w:val="x-none"/>
-        </w:rPr>
-        <w:t>具体流程为微信用户绑定微信账户与系统，微信用户可以查看绑定的微信账户信息，上传和管理常用聊天内容，</w:t>
+        <w:t>本系统主要分为：</w:t>
+      </w:r>
+      <w:proofErr w:type="gramStart"/>
+      <w:r>
+        <w:rPr>
+          <w:rFonts w:hint="eastAsia"/>
+          <w:lang w:val="x-none"/>
+        </w:rPr>
+        <w:t>微信绑定</w:t>
+      </w:r>
+      <w:proofErr w:type="gramEnd"/>
+      <w:r>
+        <w:rPr>
+          <w:rFonts w:hint="eastAsia"/>
+          <w:lang w:val="x-none"/>
+        </w:rPr>
+        <w:t>模块，聊天内容识别模块，聊天内容发布模块，聊天内容管理模块，深度学习算法设计模块。</w:t>
+      </w:r>
+      <w:r>
+        <w:rPr>
+          <w:rFonts w:hint="eastAsia"/>
+          <w:lang w:val="x-none"/>
+        </w:rPr>
+        <w:t>具体流程为</w:t>
+      </w:r>
+      <w:proofErr w:type="gramStart"/>
+      <w:r>
+        <w:rPr>
+          <w:rFonts w:hint="eastAsia"/>
+          <w:lang w:val="x-none"/>
+        </w:rPr>
+        <w:t>微信用户绑定微信账户</w:t>
+      </w:r>
+      <w:proofErr w:type="gramEnd"/>
+      <w:r>
+        <w:rPr>
+          <w:rFonts w:hint="eastAsia"/>
+          <w:lang w:val="x-none"/>
+        </w:rPr>
+        <w:t>与系统，</w:t>
+      </w:r>
+      <w:proofErr w:type="gramStart"/>
+      <w:r>
+        <w:rPr>
+          <w:rFonts w:hint="eastAsia"/>
+          <w:lang w:val="x-none"/>
+        </w:rPr>
+        <w:t>微信用户</w:t>
+      </w:r>
+      <w:proofErr w:type="gramEnd"/>
+      <w:r>
+        <w:rPr>
+          <w:rFonts w:hint="eastAsia"/>
+          <w:lang w:val="x-none"/>
+        </w:rPr>
+        <w:t>可以查看绑定的</w:t>
+      </w:r>
+      <w:proofErr w:type="gramStart"/>
+      <w:r>
+        <w:rPr>
+          <w:rFonts w:hint="eastAsia"/>
+          <w:lang w:val="x-none"/>
+        </w:rPr>
+        <w:t>微信账户</w:t>
+      </w:r>
+      <w:proofErr w:type="gramEnd"/>
+      <w:r>
+        <w:rPr>
+          <w:rFonts w:hint="eastAsia"/>
+          <w:lang w:val="x-none"/>
+        </w:rPr>
+        <w:t>信息，上传和管理常用聊天内容，</w:t>
       </w:r>
       <w:r>
         <w:rPr>
@@ -12866,13 +14133,22 @@
           <w:lang w:val="x-none" w:eastAsia="x-none"/>
         </w:rPr>
       </w:pPr>
+      <w:proofErr w:type="gramStart"/>
       <w:r>
         <w:rPr>
           <w:rFonts w:hint="eastAsia"/>
           <w:lang w:val="x-none"/>
         </w:rPr>
         <w:lastRenderedPageBreak/>
-        <w:t>微信用户信息表</w:t>
+        <w:t>微信用户</w:t>
+      </w:r>
+      <w:proofErr w:type="gramEnd"/>
+      <w:r>
+        <w:rPr>
+          <w:rFonts w:hint="eastAsia"/>
+          <w:lang w:val="x-none"/>
+        </w:rPr>
+        <w:t>信息表</w:t>
       </w:r>
       <w:r>
         <w:rPr>
@@ -12909,13 +14185,47 @@
           <w:lang w:val="x-none" w:eastAsia="x-none"/>
         </w:rPr>
       </w:pPr>
-      <w:r>
-        <w:rPr>
-          <w:rFonts w:hint="eastAsia"/>
-          <w:lang w:val="x-none"/>
-        </w:rPr>
-        <w:t>微信用户信息表的主要重用是保存与系统绑定的微信用户的信息，包括微信</w:t>
-      </w:r>
+      <w:proofErr w:type="gramStart"/>
+      <w:r>
+        <w:rPr>
+          <w:rFonts w:hint="eastAsia"/>
+          <w:lang w:val="x-none"/>
+        </w:rPr>
+        <w:t>微信用户</w:t>
+      </w:r>
+      <w:proofErr w:type="gramEnd"/>
+      <w:r>
+        <w:rPr>
+          <w:rFonts w:hint="eastAsia"/>
+          <w:lang w:val="x-none"/>
+        </w:rPr>
+        <w:t>信息表的主要重用是保存与系统绑定的</w:t>
+      </w:r>
+      <w:proofErr w:type="gramStart"/>
+      <w:r>
+        <w:rPr>
+          <w:rFonts w:hint="eastAsia"/>
+          <w:lang w:val="x-none"/>
+        </w:rPr>
+        <w:t>微信用户</w:t>
+      </w:r>
+      <w:proofErr w:type="gramEnd"/>
+      <w:r>
+        <w:rPr>
+          <w:rFonts w:hint="eastAsia"/>
+          <w:lang w:val="x-none"/>
+        </w:rPr>
+        <w:t>的信息，</w:t>
+      </w:r>
+      <w:proofErr w:type="gramStart"/>
+      <w:r>
+        <w:rPr>
+          <w:rFonts w:hint="eastAsia"/>
+          <w:lang w:val="x-none"/>
+        </w:rPr>
+        <w:t>包括微信</w:t>
+      </w:r>
+      <w:proofErr w:type="gramEnd"/>
       <w:r>
         <w:rPr>
           <w:rFonts w:hint="eastAsia"/>
@@ -12928,8 +14238,33 @@
           <w:rFonts w:hint="eastAsia"/>
           <w:lang w:val="x-none"/>
         </w:rPr>
-        <w:t>，微信名等，其中微信</w:t>
-      </w:r>
+        <w:t>，</w:t>
+      </w:r>
+      <w:proofErr w:type="gramStart"/>
+      <w:r>
+        <w:rPr>
+          <w:rFonts w:hint="eastAsia"/>
+          <w:lang w:val="x-none"/>
+        </w:rPr>
+        <w:t>微信名</w:t>
+      </w:r>
+      <w:proofErr w:type="gramEnd"/>
+      <w:r>
+        <w:rPr>
+          <w:rFonts w:hint="eastAsia"/>
+          <w:lang w:val="x-none"/>
+        </w:rPr>
+        <w:t>等，</w:t>
+      </w:r>
+      <w:proofErr w:type="gramStart"/>
+      <w:r>
+        <w:rPr>
+          <w:rFonts w:hint="eastAsia"/>
+          <w:lang w:val="x-none"/>
+        </w:rPr>
+        <w:t>其中微信</w:t>
+      </w:r>
+      <w:proofErr w:type="gramEnd"/>
       <w:r>
         <w:rPr>
           <w:rFonts w:hint="eastAsia"/>
@@ -12978,11 +14313,19 @@
         </w:rPr>
         <w:t xml:space="preserve">  </w:t>
       </w:r>
-      <w:r>
-        <w:rPr>
-          <w:rFonts w:hint="eastAsia"/>
-        </w:rPr>
-        <w:t>微信用户信息</w:t>
+      <w:proofErr w:type="gramStart"/>
+      <w:r>
+        <w:rPr>
+          <w:rFonts w:hint="eastAsia"/>
+        </w:rPr>
+        <w:t>微信用户</w:t>
+      </w:r>
+      <w:proofErr w:type="gramEnd"/>
+      <w:r>
+        <w:rPr>
+          <w:rFonts w:hint="eastAsia"/>
+        </w:rPr>
+        <w:t>信息</w:t>
       </w:r>
       <w:r>
         <w:rPr>
@@ -13542,6 +14885,7 @@
                 <w:szCs w:val="21"/>
               </w:rPr>
             </w:pPr>
+            <w:proofErr w:type="gramStart"/>
             <w:r>
               <w:rPr>
                 <w:rFonts w:ascii="宋体" w:hAnsi="宋体" w:hint="eastAsia"/>
@@ -13551,7 +14895,19 @@
                 <w:sz w:val="21"/>
                 <w:szCs w:val="21"/>
               </w:rPr>
-              <w:t>微信ID</w:t>
+              <w:t>微信</w:t>
+            </w:r>
+            <w:proofErr w:type="gramEnd"/>
+            <w:r>
+              <w:rPr>
+                <w:rFonts w:ascii="宋体" w:hAnsi="宋体" w:hint="eastAsia"/>
+                <w:color w:val="000000"/>
+                <w:spacing w:val="0"/>
+                <w:kern w:val="2"/>
+                <w:sz w:val="21"/>
+                <w:szCs w:val="21"/>
+              </w:rPr>
+              <w:t>ID</w:t>
             </w:r>
           </w:p>
         </w:tc>
@@ -13756,6 +15112,7 @@
                 <w:szCs w:val="21"/>
               </w:rPr>
             </w:pPr>
+            <w:proofErr w:type="gramStart"/>
             <w:r>
               <w:rPr>
                 <w:rFonts w:ascii="宋体" w:hAnsi="宋体" w:hint="eastAsia"/>
@@ -13767,6 +15124,7 @@
               </w:rPr>
               <w:t>微信名</w:t>
             </w:r>
+            <w:proofErr w:type="gramEnd"/>
           </w:p>
         </w:tc>
       </w:tr>
@@ -14863,11 +16221,19 @@
         </w:numPr>
         <w:ind w:firstLineChars="0"/>
       </w:pPr>
-      <w:r>
-        <w:rPr>
-          <w:rFonts w:hint="eastAsia"/>
-        </w:rPr>
-        <w:t>微信聊天内容记录表（</w:t>
+      <w:proofErr w:type="gramStart"/>
+      <w:r>
+        <w:rPr>
+          <w:rFonts w:hint="eastAsia"/>
+        </w:rPr>
+        <w:t>微信聊天</w:t>
+      </w:r>
+      <w:proofErr w:type="gramEnd"/>
+      <w:r>
+        <w:rPr>
+          <w:rFonts w:hint="eastAsia"/>
+        </w:rPr>
+        <w:t>内容记录表（</w:t>
       </w:r>
       <w:r>
         <w:rPr>
@@ -14889,12 +16255,56 @@
       <w:pPr>
         <w:ind w:left="420"/>
       </w:pPr>
-      <w:r>
-        <w:rPr>
-          <w:rFonts w:hint="eastAsia"/>
-        </w:rPr>
-        <w:t>微信聊天内容记录表主要是记录微信聊天机器人发送给微信好友的聊天信息，包括发送的微信用户</w:t>
-      </w:r>
+      <w:proofErr w:type="gramStart"/>
+      <w:r>
+        <w:rPr>
+          <w:rFonts w:hint="eastAsia"/>
+        </w:rPr>
+        <w:t>微信聊天</w:t>
+      </w:r>
+      <w:proofErr w:type="gramEnd"/>
+      <w:r>
+        <w:rPr>
+          <w:rFonts w:hint="eastAsia"/>
+        </w:rPr>
+        <w:t>内容记录表主要是记录</w:t>
+      </w:r>
+      <w:proofErr w:type="gramStart"/>
+      <w:r>
+        <w:rPr>
+          <w:rFonts w:hint="eastAsia"/>
+        </w:rPr>
+        <w:t>微信聊天</w:t>
+      </w:r>
+      <w:proofErr w:type="gramEnd"/>
+      <w:r>
+        <w:rPr>
+          <w:rFonts w:hint="eastAsia"/>
+        </w:rPr>
+        <w:t>机器人发送</w:t>
+      </w:r>
+      <w:proofErr w:type="gramStart"/>
+      <w:r>
+        <w:rPr>
+          <w:rFonts w:hint="eastAsia"/>
+        </w:rPr>
+        <w:t>给微信好友</w:t>
+      </w:r>
+      <w:proofErr w:type="gramEnd"/>
+      <w:r>
+        <w:rPr>
+          <w:rFonts w:hint="eastAsia"/>
+        </w:rPr>
+        <w:t>的聊天信息，包括发送的</w:t>
+      </w:r>
+      <w:proofErr w:type="gramStart"/>
+      <w:r>
+        <w:rPr>
+          <w:rFonts w:hint="eastAsia"/>
+        </w:rPr>
+        <w:t>微信用户</w:t>
+      </w:r>
+      <w:proofErr w:type="gramEnd"/>
       <w:r>
         <w:rPr>
           <w:rFonts w:hint="eastAsia"/>
@@ -14941,11 +16351,19 @@
         </w:rPr>
         <w:t xml:space="preserve">  </w:t>
       </w:r>
-      <w:r>
-        <w:rPr>
-          <w:rFonts w:hint="eastAsia"/>
-        </w:rPr>
-        <w:t>微信聊天内容记录表</w:t>
+      <w:proofErr w:type="gramStart"/>
+      <w:r>
+        <w:rPr>
+          <w:rFonts w:hint="eastAsia"/>
+        </w:rPr>
+        <w:t>微信聊天</w:t>
+      </w:r>
+      <w:proofErr w:type="gramEnd"/>
+      <w:r>
+        <w:rPr>
+          <w:rFonts w:hint="eastAsia"/>
+        </w:rPr>
+        <w:t>内容记录表</w:t>
       </w:r>
       <w:r>
         <w:rPr>
@@ -15724,6 +17142,7 @@
                 <w:szCs w:val="21"/>
               </w:rPr>
             </w:pPr>
+            <w:proofErr w:type="gramStart"/>
             <w:r>
               <w:rPr>
                 <w:rFonts w:ascii="宋体" w:hAnsi="宋体" w:hint="eastAsia"/>
@@ -15733,7 +17152,19 @@
                 <w:sz w:val="21"/>
                 <w:szCs w:val="21"/>
               </w:rPr>
-              <w:t>微信ID</w:t>
+              <w:t>微信</w:t>
+            </w:r>
+            <w:proofErr w:type="gramEnd"/>
+            <w:r>
+              <w:rPr>
+                <w:rFonts w:ascii="宋体" w:hAnsi="宋体" w:hint="eastAsia"/>
+                <w:color w:val="000000"/>
+                <w:spacing w:val="0"/>
+                <w:kern w:val="2"/>
+                <w:sz w:val="21"/>
+                <w:szCs w:val="21"/>
+              </w:rPr>
+              <w:t>ID</w:t>
             </w:r>
           </w:p>
         </w:tc>
@@ -16618,22 +18049,38 @@
         </w:numPr>
         <w:ind w:firstLineChars="0"/>
       </w:pPr>
-      <w:r>
-        <w:rPr>
-          <w:rFonts w:hint="eastAsia"/>
-        </w:rPr>
-        <w:t>微信常用聊天内容表</w:t>
+      <w:proofErr w:type="gramStart"/>
+      <w:r>
+        <w:rPr>
+          <w:rFonts w:hint="eastAsia"/>
+        </w:rPr>
+        <w:t>微信常用</w:t>
+      </w:r>
+      <w:proofErr w:type="gramEnd"/>
+      <w:r>
+        <w:rPr>
+          <w:rFonts w:hint="eastAsia"/>
+        </w:rPr>
+        <w:t>聊天内容表</w:t>
       </w:r>
     </w:p>
     <w:p>
       <w:pPr>
         <w:ind w:left="420"/>
       </w:pPr>
-      <w:r>
-        <w:rPr>
-          <w:rFonts w:hint="eastAsia"/>
-        </w:rPr>
-        <w:t>微信常用聊天内容表主要保存用语训练深度学习算法的聊天记录，包括常用聊天记录文件地址等，详情如下表。</w:t>
+      <w:proofErr w:type="gramStart"/>
+      <w:r>
+        <w:rPr>
+          <w:rFonts w:hint="eastAsia"/>
+        </w:rPr>
+        <w:t>微信常用</w:t>
+      </w:r>
+      <w:proofErr w:type="gramEnd"/>
+      <w:r>
+        <w:rPr>
+          <w:rFonts w:hint="eastAsia"/>
+        </w:rPr>
+        <w:t>聊天内容表主要保存用语训练深度学习算法的聊天记录，包括常用聊天记录文件地址等，详情如下表。</w:t>
       </w:r>
     </w:p>
     <w:p>
@@ -16666,11 +18113,19 @@
         </w:rPr>
         <w:t xml:space="preserve">  </w:t>
       </w:r>
-      <w:r>
-        <w:rPr>
-          <w:rFonts w:hint="eastAsia"/>
-        </w:rPr>
-        <w:t>微信常用聊天内容表</w:t>
+      <w:proofErr w:type="gramStart"/>
+      <w:r>
+        <w:rPr>
+          <w:rFonts w:hint="eastAsia"/>
+        </w:rPr>
+        <w:t>微信常用</w:t>
+      </w:r>
+      <w:proofErr w:type="gramEnd"/>
+      <w:r>
+        <w:rPr>
+          <w:rFonts w:hint="eastAsia"/>
+        </w:rPr>
+        <w:t>聊天内容表</w:t>
       </w:r>
       <w:r>
         <w:rPr>
@@ -17458,6 +18913,7 @@
                 <w:szCs w:val="21"/>
               </w:rPr>
             </w:pPr>
+            <w:proofErr w:type="gramStart"/>
             <w:r>
               <w:rPr>
                 <w:rFonts w:ascii="宋体" w:hAnsi="宋体" w:hint="eastAsia"/>
@@ -17467,7 +18923,19 @@
                 <w:sz w:val="21"/>
                 <w:szCs w:val="21"/>
               </w:rPr>
-              <w:t>微信ID</w:t>
+              <w:t>微信</w:t>
+            </w:r>
+            <w:proofErr w:type="gramEnd"/>
+            <w:r>
+              <w:rPr>
+                <w:rFonts w:ascii="宋体" w:hAnsi="宋体" w:hint="eastAsia"/>
+                <w:color w:val="000000"/>
+                <w:spacing w:val="0"/>
+                <w:kern w:val="2"/>
+                <w:sz w:val="21"/>
+                <w:szCs w:val="21"/>
+              </w:rPr>
+              <w:t>ID</w:t>
             </w:r>
           </w:p>
         </w:tc>
@@ -18086,8 +19554,21 @@
                 <w:sz w:val="21"/>
                 <w:szCs w:val="21"/>
               </w:rPr>
-              <w:t>上传时间</w:t>
+              <w:t>上</w:t>
             </w:r>
+            <w:proofErr w:type="gramStart"/>
+            <w:r>
+              <w:rPr>
+                <w:rFonts w:ascii="宋体" w:hAnsi="宋体" w:hint="eastAsia"/>
+                <w:color w:val="000000"/>
+                <w:spacing w:val="0"/>
+                <w:kern w:val="2"/>
+                <w:sz w:val="21"/>
+                <w:szCs w:val="21"/>
+              </w:rPr>
+              <w:t>传时间</w:t>
+            </w:r>
+            <w:proofErr w:type="gramEnd"/>
           </w:p>
         </w:tc>
       </w:tr>
@@ -18359,8 +19840,16 @@
         <w:rPr>
           <w:rFonts w:hint="eastAsia"/>
         </w:rPr>
-        <w:t>聊天内容训练出来的模型，主要包括模型文件地址，所属微信</w:t>
-      </w:r>
+        <w:t>聊天内容训练出来的模型，主要包括模型文件地址，</w:t>
+      </w:r>
+      <w:proofErr w:type="gramStart"/>
+      <w:r>
+        <w:rPr>
+          <w:rFonts w:hint="eastAsia"/>
+        </w:rPr>
+        <w:t>所属微信</w:t>
+      </w:r>
+      <w:proofErr w:type="gramEnd"/>
       <w:r>
         <w:rPr>
           <w:rFonts w:hint="eastAsia"/>
@@ -19210,6 +20699,7 @@
                 <w:szCs w:val="21"/>
               </w:rPr>
             </w:pPr>
+            <w:proofErr w:type="gramStart"/>
             <w:r>
               <w:rPr>
                 <w:rFonts w:ascii="宋体" w:hAnsi="宋体" w:hint="eastAsia"/>
@@ -19219,7 +20709,19 @@
                 <w:sz w:val="21"/>
                 <w:szCs w:val="21"/>
               </w:rPr>
-              <w:t>微信ID</w:t>
+              <w:t>微信</w:t>
+            </w:r>
+            <w:proofErr w:type="gramEnd"/>
+            <w:r>
+              <w:rPr>
+                <w:rFonts w:ascii="宋体" w:hAnsi="宋体" w:hint="eastAsia"/>
+                <w:color w:val="000000"/>
+                <w:spacing w:val="0"/>
+                <w:kern w:val="2"/>
+                <w:sz w:val="21"/>
+                <w:szCs w:val="21"/>
+              </w:rPr>
+              <w:t>ID</w:t>
             </w:r>
           </w:p>
         </w:tc>
@@ -20164,6 +21666,7 @@
         </w:rPr>
         <w:t xml:space="preserve"> </w:t>
       </w:r>
+      <w:proofErr w:type="gramStart"/>
       <w:r>
         <w:rPr>
           <w:rFonts w:ascii="黑体" w:hAnsi="黑体" w:hint="eastAsia"/>
@@ -20171,7 +21674,17 @@
           <w:szCs w:val="24"/>
           <w:lang w:eastAsia="zh-CN"/>
         </w:rPr>
-        <w:t>微信绑定模块</w:t>
+        <w:t>微信绑定</w:t>
+      </w:r>
+      <w:proofErr w:type="gramEnd"/>
+      <w:r>
+        <w:rPr>
+          <w:rFonts w:ascii="黑体" w:hAnsi="黑体" w:hint="eastAsia"/>
+          <w:bCs w:val="0"/>
+          <w:szCs w:val="24"/>
+          <w:lang w:eastAsia="zh-CN"/>
+        </w:rPr>
+        <w:t>模块</w:t>
       </w:r>
       <w:bookmarkEnd w:id="74"/>
     </w:p>
@@ -20181,12 +21694,69 @@
           <w:lang w:val="x-none"/>
         </w:rPr>
       </w:pPr>
-      <w:r>
-        <w:rPr>
-          <w:rFonts w:hint="eastAsia"/>
-          <w:lang w:val="x-none"/>
-        </w:rPr>
-        <w:t>微信用户绑定系统是此系统至关重要的一步，微信用户在没有授权系统登陆微信账户之前，系统无法获取好友聊天内容，大部分服务都无法进行。所以在使用系统的任何服务之前都需要微信用户扫描并授权系统</w:t>
+      <w:proofErr w:type="gramStart"/>
+      <w:r>
+        <w:rPr>
+          <w:rFonts w:hint="eastAsia"/>
+          <w:lang w:val="x-none"/>
+        </w:rPr>
+        <w:t>微信用户</w:t>
+      </w:r>
+      <w:proofErr w:type="gramEnd"/>
+      <w:r>
+        <w:rPr>
+          <w:rFonts w:hint="eastAsia"/>
+          <w:lang w:val="x-none"/>
+        </w:rPr>
+        <w:t>绑定系统是此系统至关重要的一步，</w:t>
+      </w:r>
+      <w:proofErr w:type="gramStart"/>
+      <w:r>
+        <w:rPr>
+          <w:rFonts w:hint="eastAsia"/>
+          <w:lang w:val="x-none"/>
+        </w:rPr>
+        <w:t>微信用户</w:t>
+      </w:r>
+      <w:proofErr w:type="gramEnd"/>
+      <w:r>
+        <w:rPr>
+          <w:rFonts w:hint="eastAsia"/>
+          <w:lang w:val="x-none"/>
+        </w:rPr>
+        <w:t>在没有授权系统登陆</w:t>
+      </w:r>
+      <w:proofErr w:type="gramStart"/>
+      <w:r>
+        <w:rPr>
+          <w:rFonts w:hint="eastAsia"/>
+          <w:lang w:val="x-none"/>
+        </w:rPr>
+        <w:t>微信账户</w:t>
+      </w:r>
+      <w:proofErr w:type="gramEnd"/>
+      <w:r>
+        <w:rPr>
+          <w:rFonts w:hint="eastAsia"/>
+          <w:lang w:val="x-none"/>
+        </w:rPr>
+        <w:t>之前，系统无法获取好友聊天内容，大部分服务都无法进行。所以在使用系统的任何服务之前都需要</w:t>
+      </w:r>
+      <w:proofErr w:type="gramStart"/>
+      <w:r>
+        <w:rPr>
+          <w:rFonts w:hint="eastAsia"/>
+          <w:lang w:val="x-none"/>
+        </w:rPr>
+        <w:t>微信用户</w:t>
+      </w:r>
+      <w:proofErr w:type="gramEnd"/>
+      <w:r>
+        <w:rPr>
+          <w:rFonts w:hint="eastAsia"/>
+          <w:lang w:val="x-none"/>
+        </w:rPr>
+        <w:t>扫描并授权系统</w:t>
       </w:r>
       <w:r>
         <w:rPr>
@@ -20213,7 +21783,23 @@
           <w:rFonts w:hint="eastAsia"/>
           <w:lang w:val="x-none"/>
         </w:rPr>
-        <w:t>前端微信二维码扫描页面</w:t>
+        <w:t>前端</w:t>
+      </w:r>
+      <w:proofErr w:type="gramStart"/>
+      <w:r>
+        <w:rPr>
+          <w:rFonts w:hint="eastAsia"/>
+          <w:lang w:val="x-none"/>
+        </w:rPr>
+        <w:t>微信二维码</w:t>
+      </w:r>
+      <w:proofErr w:type="gramEnd"/>
+      <w:r>
+        <w:rPr>
+          <w:rFonts w:hint="eastAsia"/>
+          <w:lang w:val="x-none"/>
+        </w:rPr>
+        <w:t>扫描页面</w:t>
       </w:r>
     </w:p>
     <w:p>
@@ -20320,7 +21906,14 @@
         <w:rPr>
           <w:rFonts w:hint="eastAsia"/>
         </w:rPr>
-        <w:t>扫描二维码绑定微信</w:t>
+        <w:t>扫描二</w:t>
+      </w:r>
+      <w:proofErr w:type="gramStart"/>
+      <w:r>
+        <w:rPr>
+          <w:rFonts w:hint="eastAsia"/>
+        </w:rPr>
+        <w:t>维码绑定微信</w:t>
       </w:r>
       <w:r>
         <w:rPr>
@@ -20328,6 +21921,7 @@
         </w:rPr>
         <w:t>图</w:t>
       </w:r>
+      <w:proofErr w:type="gramEnd"/>
     </w:p>
     <w:p>
       <w:pPr>
@@ -20349,7 +21943,49 @@
         <w:rPr>
           <w:rFonts w:hint="eastAsia"/>
         </w:rPr>
-        <w:t>图所示，图中包含一个微信绑定二维码，二维码扫描提示，底部菜单以及侧边栏菜单，整个页面设计大方得体符合主流</w:t>
+        <w:t>图所示，图中包含</w:t>
+      </w:r>
+      <w:proofErr w:type="gramStart"/>
+      <w:r>
+        <w:rPr>
+          <w:rFonts w:hint="eastAsia"/>
+        </w:rPr>
+        <w:t>一个微信绑定</w:t>
+      </w:r>
+      <w:proofErr w:type="gramEnd"/>
+      <w:r>
+        <w:rPr>
+          <w:rFonts w:hint="eastAsia"/>
+        </w:rPr>
+        <w:t>二维码，</w:t>
+      </w:r>
+      <w:proofErr w:type="gramStart"/>
+      <w:r>
+        <w:rPr>
+          <w:rFonts w:hint="eastAsia"/>
+        </w:rPr>
+        <w:t>二维码扫描</w:t>
+      </w:r>
+      <w:proofErr w:type="gramEnd"/>
+      <w:r>
+        <w:rPr>
+          <w:rFonts w:hint="eastAsia"/>
+        </w:rPr>
+        <w:t>提示，底部菜单以及</w:t>
+      </w:r>
+      <w:proofErr w:type="gramStart"/>
+      <w:r>
+        <w:rPr>
+          <w:rFonts w:hint="eastAsia"/>
+        </w:rPr>
+        <w:t>侧边栏菜单</w:t>
+      </w:r>
+      <w:proofErr w:type="gramEnd"/>
+      <w:r>
+        <w:rPr>
+          <w:rFonts w:hint="eastAsia"/>
+        </w:rPr>
+        <w:t>，整个页面设计大方得体符合主流</w:t>
       </w:r>
       <w:r>
         <w:rPr>
@@ -20484,7 +22120,35 @@
         <w:rPr>
           <w:rFonts w:hint="eastAsia"/>
         </w:rPr>
-        <w:t>是一个共享想的组件，处理侧边栏菜单和底部菜单逻辑。</w:t>
+        <w:t>是一个</w:t>
+      </w:r>
+      <w:proofErr w:type="gramStart"/>
+      <w:r>
+        <w:rPr>
+          <w:rFonts w:hint="eastAsia"/>
+        </w:rPr>
+        <w:t>共享想</w:t>
+      </w:r>
+      <w:proofErr w:type="gramEnd"/>
+      <w:r>
+        <w:rPr>
+          <w:rFonts w:hint="eastAsia"/>
+        </w:rPr>
+        <w:t>的组件，处理</w:t>
+      </w:r>
+      <w:proofErr w:type="gramStart"/>
+      <w:r>
+        <w:rPr>
+          <w:rFonts w:hint="eastAsia"/>
+        </w:rPr>
+        <w:t>侧边栏菜单</w:t>
+      </w:r>
+      <w:proofErr w:type="gramEnd"/>
+      <w:r>
+        <w:rPr>
+          <w:rFonts w:hint="eastAsia"/>
+        </w:rPr>
+        <w:t>和底部菜单逻辑。</w:t>
       </w:r>
       <w:r>
         <w:rPr>
@@ -20561,7 +22225,15 @@
     </w:p>
     <w:p>
       <w:r>
-        <w:t xml:space="preserve">        const {handleBottomNavClick, push} = this.props;</w:t>
+        <w:t xml:space="preserve">        const {handleBottomNavClick, push} = </w:t>
+      </w:r>
+      <w:proofErr w:type="gramStart"/>
+      <w:r>
+        <w:t>this.props</w:t>
+      </w:r>
+      <w:proofErr w:type="gramEnd"/>
+      <w:r>
+        <w:t>;</w:t>
       </w:r>
     </w:p>
     <w:p>
@@ -20581,7 +22253,15 @@
     </w:p>
     <w:p>
       <w:r>
-        <w:t xml:space="preserve">    render() {</w:t>
+        <w:t xml:space="preserve">    </w:t>
+      </w:r>
+      <w:proofErr w:type="gramStart"/>
+      <w:r>
+        <w:t>render(</w:t>
+      </w:r>
+      <w:proofErr w:type="gramEnd"/>
+      <w:r>
+        <w:t>) {</w:t>
       </w:r>
     </w:p>
     <w:p>
@@ -20594,7 +22274,15 @@
     </w:p>
     <w:p>
       <w:r>
-        <w:t>oggleMenuStatus} = this.props;</w:t>
+        <w:t xml:space="preserve">oggleMenuStatus} = </w:t>
+      </w:r>
+      <w:proofErr w:type="gramStart"/>
+      <w:r>
+        <w:t>this.props</w:t>
+      </w:r>
+      <w:proofErr w:type="gramEnd"/>
+      <w:r>
+        <w:t>;</w:t>
       </w:r>
     </w:p>
     <w:p>
@@ -20604,7 +22292,15 @@
     </w:p>
     <w:p>
       <w:r>
-        <w:t xml:space="preserve">            &lt;div className={classes.appFrame}&gt;</w:t>
+        <w:t xml:space="preserve">            &lt;div className={</w:t>
+      </w:r>
+      <w:proofErr w:type="gramStart"/>
+      <w:r>
+        <w:t>classes.appFrame</w:t>
+      </w:r>
+      <w:proofErr w:type="gramEnd"/>
+      <w:r>
+        <w:t>}&gt;</w:t>
       </w:r>
     </w:p>
     <w:p>
@@ -20614,12 +22310,28 @@
     </w:p>
     <w:p>
       <w:r>
-        <w:t xml:space="preserve">                    className={classNames(classes.appBar, {</w:t>
-      </w:r>
-    </w:p>
-    <w:p>
-      <w:r>
-        <w:t xml:space="preserve">                        [classes.appBarShift]: menuStatus,</w:t>
+        <w:t xml:space="preserve">                    className</w:t>
+      </w:r>
+      <w:proofErr w:type="gramStart"/>
+      <w:r>
+        <w:t>={</w:t>
+      </w:r>
+      <w:proofErr w:type="gramEnd"/>
+      <w:r>
+        <w:t>classNames(classes.appBar, {</w:t>
+      </w:r>
+    </w:p>
+    <w:p>
+      <w:r>
+        <w:t xml:space="preserve">                        [</w:t>
+      </w:r>
+      <w:proofErr w:type="gramStart"/>
+      <w:r>
+        <w:t>classes.appBarShift</w:t>
+      </w:r>
+      <w:proofErr w:type="gramEnd"/>
+      <w:r>
+        <w:t>]: menuStatus,</w:t>
       </w:r>
     </w:p>
     <w:p>
@@ -20659,7 +22371,15 @@
     </w:p>
     <w:p>
       <w:r>
-        <w:t xml:space="preserve">                            className={classes.menuButton}</w:t>
+        <w:t xml:space="preserve">                            className={</w:t>
+      </w:r>
+      <w:proofErr w:type="gramStart"/>
+      <w:r>
+        <w:t>classes.menuButton</w:t>
+      </w:r>
+      <w:proofErr w:type="gramEnd"/>
+      <w:r>
+        <w:t>}</w:t>
       </w:r>
     </w:p>
     <w:p>
@@ -20669,7 +22389,23 @@
     </w:p>
     <w:p>
       <w:r>
-        <w:t xml:space="preserve">                            {menuStatus ? &lt;ArrowBackIcon/&gt; : &lt;MenuIcon/&gt;}</w:t>
+        <w:t xml:space="preserve">                            {</w:t>
+      </w:r>
+      <w:proofErr w:type="gramStart"/>
+      <w:r>
+        <w:t>menuStatus ?</w:t>
+      </w:r>
+      <w:proofErr w:type="gramEnd"/>
+      <w:r>
+        <w:t xml:space="preserve"> &lt;ArrowBackIcon/</w:t>
+      </w:r>
+      <w:proofErr w:type="gramStart"/>
+      <w:r>
+        <w:t>&gt; :</w:t>
+      </w:r>
+      <w:proofErr w:type="gramEnd"/>
+      <w:r>
+        <w:t xml:space="preserve"> &lt;MenuIcon/&gt;}</w:t>
       </w:r>
     </w:p>
     <w:p>
@@ -20720,7 +22456,15 @@
     </w:p>
     <w:p>
       <w:r>
-        <w:t xml:space="preserve">                    classes={{paper: classes.drawerPaper}}</w:t>
+        <w:t xml:space="preserve">                    classes</w:t>
+      </w:r>
+      <w:proofErr w:type="gramStart"/>
+      <w:r>
+        <w:t>={</w:t>
+      </w:r>
+      <w:proofErr w:type="gramEnd"/>
+      <w:r>
+        <w:t>{paper: classes.drawerPaper}}</w:t>
       </w:r>
     </w:p>
     <w:p>
@@ -20772,7 +22516,15 @@
     </w:p>
     <w:p>
       <w:r>
-        <w:t xml:space="preserve">                &lt;div className={classes.bottomBarContainer}&gt;</w:t>
+        <w:t xml:space="preserve">                &lt;div className={</w:t>
+      </w:r>
+      <w:proofErr w:type="gramStart"/>
+      <w:r>
+        <w:t>classes.bottomBarContainer</w:t>
+      </w:r>
+      <w:proofErr w:type="gramEnd"/>
+      <w:r>
+        <w:t>}&gt;</w:t>
       </w:r>
     </w:p>
     <w:p>
@@ -20787,12 +22539,28 @@
     </w:p>
     <w:p>
       <w:r>
-        <w:t xml:space="preserve">                        className={classes.bottomBar}</w:t>
-      </w:r>
-    </w:p>
-    <w:p>
-      <w:r>
-        <w:t xml:space="preserve">                        onChange={this._onBottomNavClick}</w:t>
+        <w:t xml:space="preserve">                        className={</w:t>
+      </w:r>
+      <w:proofErr w:type="gramStart"/>
+      <w:r>
+        <w:t>classes.bottomBar</w:t>
+      </w:r>
+      <w:proofErr w:type="gramEnd"/>
+      <w:r>
+        <w:t>}</w:t>
+      </w:r>
+    </w:p>
+    <w:p>
+      <w:r>
+        <w:t xml:space="preserve">                        onChange={</w:t>
+      </w:r>
+      <w:proofErr w:type="gramStart"/>
+      <w:r>
+        <w:t>this._</w:t>
+      </w:r>
+      <w:proofErr w:type="gramEnd"/>
+      <w:r>
+        <w:t>onBottomNavClick}</w:t>
       </w:r>
     </w:p>
     <w:p>
@@ -20815,7 +22583,15 @@
         <w:ind w:left="1624"/>
       </w:pPr>
       <w:r>
-        <w:t>label={TextConstants.PROFILE} icon={&lt;AccountCircleIcon/&gt;}/&gt;</w:t>
+        <w:t>label</w:t>
+      </w:r>
+      <w:proofErr w:type="gramStart"/>
+      <w:r>
+        <w:t>={</w:t>
+      </w:r>
+      <w:proofErr w:type="gramEnd"/>
+      <w:r>
+        <w:t>TextConstants.PROFILE} icon={&lt;AccountCircleIcon/&gt;}/&gt;</w:t>
       </w:r>
     </w:p>
     <w:p>
@@ -20823,7 +22599,15 @@
         <w:ind w:left="2100" w:firstLine="1031"/>
       </w:pPr>
       <w:r>
-        <w:t>&lt;BottomNavigationAction label={TextConstants.CONTENT} icon={&lt;DescriptionIcon/&gt;}/&gt;</w:t>
+        <w:t>&lt;BottomNavigationAction label</w:t>
+      </w:r>
+      <w:proofErr w:type="gramStart"/>
+      <w:r>
+        <w:t>={</w:t>
+      </w:r>
+      <w:proofErr w:type="gramEnd"/>
+      <w:r>
+        <w:t>TextConstants.CONTENT} icon={&lt;DescriptionIcon/&gt;}/&gt;</w:t>
       </w:r>
     </w:p>
     <w:p>
@@ -20831,7 +22615,15 @@
         <w:ind w:left="2100" w:firstLine="1031"/>
       </w:pPr>
       <w:r>
-        <w:t>&lt;BottomNavigationAction label={TextConstants.AUTO} icon={&lt;BugReportIcon/&gt;}/&gt;</w:t>
+        <w:t>&lt;BottomNavigationAction label</w:t>
+      </w:r>
+      <w:proofErr w:type="gramStart"/>
+      <w:r>
+        <w:t>={</w:t>
+      </w:r>
+      <w:proofErr w:type="gramEnd"/>
+      <w:r>
+        <w:t>TextConstants.AUTO} icon={&lt;BugReportIcon/&gt;}/&gt;</w:t>
       </w:r>
     </w:p>
     <w:p>
@@ -20859,12 +22651,28 @@
     </w:p>
     <w:p>
       <w:r>
-        <w:t xml:space="preserve">                    className={classNames(classes.contentContainer, {</w:t>
-      </w:r>
-    </w:p>
-    <w:p>
-      <w:r>
-        <w:t xml:space="preserve">                        [classes.contentContainerShift]: menuStatus,</w:t>
+        <w:t xml:space="preserve">                    className</w:t>
+      </w:r>
+      <w:proofErr w:type="gramStart"/>
+      <w:r>
+        <w:t>={</w:t>
+      </w:r>
+      <w:proofErr w:type="gramEnd"/>
+      <w:r>
+        <w:t>classNames(classes.contentContainer, {</w:t>
+      </w:r>
+    </w:p>
+    <w:p>
+      <w:r>
+        <w:t xml:space="preserve">                        [</w:t>
+      </w:r>
+      <w:proofErr w:type="gramStart"/>
+      <w:r>
+        <w:t>classes.contentContainerShift</w:t>
+      </w:r>
+      <w:proofErr w:type="gramEnd"/>
+      <w:r>
+        <w:t>]: menuStatus,</w:t>
       </w:r>
     </w:p>
     <w:p>
@@ -20879,7 +22687,15 @@
     </w:p>
     <w:p>
       <w:r>
-        <w:t xml:space="preserve">                    {this.props.children}</w:t>
+        <w:t xml:space="preserve">                    {</w:t>
+      </w:r>
+      <w:proofErr w:type="gramStart"/>
+      <w:r>
+        <w:t>this.props</w:t>
+      </w:r>
+      <w:proofErr w:type="gramEnd"/>
+      <w:r>
+        <w:t>.children}</w:t>
       </w:r>
     </w:p>
     <w:p>
@@ -20909,7 +22725,15 @@
     </w:p>
     <w:p>
       <w:r>
-        <w:t>export default _.flowRight(</w:t>
+        <w:t xml:space="preserve">export default </w:t>
+      </w:r>
+      <w:proofErr w:type="gramStart"/>
+      <w:r>
+        <w:t>_.flowRight</w:t>
+      </w:r>
+      <w:proofErr w:type="gramEnd"/>
+      <w:r>
+        <w:t>(</w:t>
       </w:r>
     </w:p>
     <w:p>
@@ -20923,8 +22747,13 @@
       </w:r>
     </w:p>
     <w:p>
-      <w:r>
-        <w:t>)(FrameContainer);</w:t>
+      <w:proofErr w:type="gramStart"/>
+      <w:r>
+        <w:t>)(</w:t>
+      </w:r>
+      <w:proofErr w:type="gramEnd"/>
+      <w:r>
+        <w:t>FrameContainer);</w:t>
       </w:r>
     </w:p>
     <w:p>
@@ -20983,7 +22812,21 @@
         <w:rPr>
           <w:rFonts w:hint="eastAsia"/>
         </w:rPr>
-        <w:t>显示二维码的是后端</w:t>
+        <w:t>显示</w:t>
+      </w:r>
+      <w:proofErr w:type="gramStart"/>
+      <w:r>
+        <w:rPr>
+          <w:rFonts w:hint="eastAsia"/>
+        </w:rPr>
+        <w:t>二维码的</w:t>
+      </w:r>
+      <w:proofErr w:type="gramEnd"/>
+      <w:r>
+        <w:rPr>
+          <w:rFonts w:hint="eastAsia"/>
+        </w:rPr>
+        <w:t>是后端</w:t>
       </w:r>
       <w:r>
         <w:rPr>
@@ -21027,8 +22870,16 @@
         <w:rPr>
           <w:rFonts w:hint="eastAsia"/>
         </w:rPr>
-        <w:t>获取二维码</w:t>
-      </w:r>
+        <w:t>获取</w:t>
+      </w:r>
+      <w:proofErr w:type="gramStart"/>
+      <w:r>
+        <w:rPr>
+          <w:rFonts w:hint="eastAsia"/>
+        </w:rPr>
+        <w:t>二维码</w:t>
+      </w:r>
+      <w:proofErr w:type="gramEnd"/>
       <w:r>
         <w:rPr>
           <w:rFonts w:hint="eastAsia"/>
@@ -21353,7 +23204,21 @@
         <w:rPr>
           <w:rFonts w:hint="eastAsia"/>
         </w:rPr>
-        <w:t>请扫描二维码绑定微信！</w:t>
+        <w:t>请扫描</w:t>
+      </w:r>
+      <w:proofErr w:type="gramStart"/>
+      <w:r>
+        <w:rPr>
+          <w:rFonts w:hint="eastAsia"/>
+        </w:rPr>
+        <w:t>二维码绑定</w:t>
+      </w:r>
+      <w:proofErr w:type="gramEnd"/>
+      <w:r>
+        <w:rPr>
+          <w:rFonts w:hint="eastAsia"/>
+        </w:rPr>
+        <w:t>微信！</w:t>
       </w:r>
       <w:r>
         <w:t>",</w:t>
@@ -21415,11 +23280,16 @@
       </w:r>
       <w:r>
         <w:tab/>
-        <w:t>"link":</w:t>
+        <w:t>"link</w:t>
+      </w:r>
+      <w:proofErr w:type="gramStart"/>
+      <w:r>
+        <w:t>":</w:t>
       </w:r>
       <w:r>
         <w:t>{</w:t>
       </w:r>
+      <w:proofErr w:type="gramEnd"/>
     </w:p>
     <w:p>
       <w:r>
@@ -21618,7 +23488,21 @@
         <w:rPr>
           <w:rFonts w:hint="eastAsia"/>
         </w:rPr>
-        <w:t>框架编写，整个后端服务都是在此项目的一个子项目中完成，此子项目命名为</w:t>
+        <w:t>框架编写，整个后端服务都是在此项目的</w:t>
+      </w:r>
+      <w:proofErr w:type="gramStart"/>
+      <w:r>
+        <w:rPr>
+          <w:rFonts w:hint="eastAsia"/>
+        </w:rPr>
+        <w:t>一</w:t>
+      </w:r>
+      <w:proofErr w:type="gramEnd"/>
+      <w:r>
+        <w:rPr>
+          <w:rFonts w:hint="eastAsia"/>
+        </w:rPr>
+        <w:t>个子项目中完成，此子项目命名为</w:t>
       </w:r>
       <w:r>
         <w:rPr>
@@ -21656,11 +23540,19 @@
         </w:rPr>
         <w:t>机器人一样灵活。</w:t>
       </w:r>
-      <w:r>
-        <w:rPr>
-          <w:rFonts w:hint="eastAsia"/>
-        </w:rPr>
-        <w:t>二维码获取的服务放在</w:t>
+      <w:proofErr w:type="gramStart"/>
+      <w:r>
+        <w:rPr>
+          <w:rFonts w:hint="eastAsia"/>
+        </w:rPr>
+        <w:t>二维码获取</w:t>
+      </w:r>
+      <w:proofErr w:type="gramEnd"/>
+      <w:r>
+        <w:rPr>
+          <w:rFonts w:hint="eastAsia"/>
+        </w:rPr>
+        <w:t>的服务放在</w:t>
       </w:r>
       <w:r>
         <w:t>flaskr</w:t>
@@ -21757,14 +23649,46 @@
           <w:rFonts w:hint="eastAsia"/>
           <w:lang w:val="x-none"/>
         </w:rPr>
-        <w:t>内容识别模块是该微信好友发送过来的文本消息，语音消息或者文本消息转化为文本消息，并且传送给上层算法</w:t>
-      </w:r>
-      <w:r>
-        <w:rPr>
-          <w:rFonts w:hint="eastAsia"/>
-          <w:lang w:val="x-none"/>
-        </w:rPr>
-        <w:t>模块，这部分是算法有效输入的关键，通过监听微信好友发送给系统的消息来实现。</w:t>
+        <w:t>内容识别模块是该</w:t>
+      </w:r>
+      <w:proofErr w:type="gramStart"/>
+      <w:r>
+        <w:rPr>
+          <w:rFonts w:hint="eastAsia"/>
+          <w:lang w:val="x-none"/>
+        </w:rPr>
+        <w:t>微信好友</w:t>
+      </w:r>
+      <w:proofErr w:type="gramEnd"/>
+      <w:r>
+        <w:rPr>
+          <w:rFonts w:hint="eastAsia"/>
+          <w:lang w:val="x-none"/>
+        </w:rPr>
+        <w:t>发送过来的文本消息，语音消息或者文本消息转化为文本消息，并且传送给上层算法</w:t>
+      </w:r>
+      <w:r>
+        <w:rPr>
+          <w:rFonts w:hint="eastAsia"/>
+          <w:lang w:val="x-none"/>
+        </w:rPr>
+        <w:t>模块，这部分是算法有效输入的关键，通过监听</w:t>
+      </w:r>
+      <w:proofErr w:type="gramStart"/>
+      <w:r>
+        <w:rPr>
+          <w:rFonts w:hint="eastAsia"/>
+          <w:lang w:val="x-none"/>
+        </w:rPr>
+        <w:t>微信好友</w:t>
+      </w:r>
+      <w:proofErr w:type="gramEnd"/>
+      <w:r>
+        <w:rPr>
+          <w:rFonts w:hint="eastAsia"/>
+          <w:lang w:val="x-none"/>
+        </w:rPr>
+        <w:t>发送给系统的消息来实现。</w:t>
       </w:r>
       <w:r>
         <w:rPr>
@@ -21865,8 +23789,13 @@
     <w:p>
       <w:r>
         <w:tab/>
-        <w:t xml:space="preserve">        if isinstance(msg[</w:t>
-      </w:r>
+        <w:t xml:space="preserve">        if isinstance(</w:t>
+      </w:r>
+      <w:proofErr w:type="gramStart"/>
+      <w:r>
+        <w:t>msg[</w:t>
+      </w:r>
+      <w:proofErr w:type="gramEnd"/>
       <w:r>
         <w:t>Constatns.</w:t>
       </w:r>
@@ -21883,7 +23812,15 @@
         <w:t xml:space="preserve">         </w:t>
       </w:r>
       <w:r>
-        <w:t xml:space="preserve">   replyFn = self.functionDict[Constants.</w:t>
+        <w:t xml:space="preserve">   replyFn = </w:t>
+      </w:r>
+      <w:proofErr w:type="gramStart"/>
+      <w:r>
+        <w:t>self.functionDict</w:t>
+      </w:r>
+      <w:proofErr w:type="gramEnd"/>
+      <w:r>
+        <w:t>[Constants.</w:t>
       </w:r>
       <w:r>
         <w:t>FriendChat]</w:t>
@@ -21893,8 +23830,13 @@
       <w:pPr>
         <w:ind w:left="1624"/>
       </w:pPr>
-      <w:r>
-        <w:t>.get(msg[</w:t>
+      <w:proofErr w:type="gramStart"/>
+      <w:r>
+        <w:t>.get</w:t>
+      </w:r>
+      <w:proofErr w:type="gramEnd"/>
+      <w:r>
+        <w:t>(msg[</w:t>
       </w:r>
       <w:r>
         <w:t>Constatns.Type</w:t>
@@ -21911,8 +23853,13 @@
     <w:p>
       <w:r>
         <w:tab/>
-        <w:t xml:space="preserve">        elif isinstance(msg[</w:t>
-      </w:r>
+        <w:t xml:space="preserve">        elif isinstance(</w:t>
+      </w:r>
+      <w:proofErr w:type="gramStart"/>
+      <w:r>
+        <w:t>msg[</w:t>
+      </w:r>
+      <w:proofErr w:type="gramEnd"/>
       <w:r>
         <w:t>Constatns.</w:t>
       </w:r>
@@ -21926,7 +23873,15 @@
     <w:p>
       <w:r>
         <w:tab/>
-        <w:t xml:space="preserve">            replyFn = self.functionDict[</w:t>
+        <w:t xml:space="preserve">            replyFn = </w:t>
+      </w:r>
+      <w:proofErr w:type="gramStart"/>
+      <w:r>
+        <w:t>self.functionDict</w:t>
+      </w:r>
+      <w:proofErr w:type="gramEnd"/>
+      <w:r>
+        <w:t>[</w:t>
       </w:r>
       <w:r>
         <w:t>Constants.</w:t>
@@ -21939,8 +23894,13 @@
       <w:pPr>
         <w:ind w:left="2884"/>
       </w:pPr>
-      <w:r>
-        <w:t>.get(ms</w:t>
+      <w:proofErr w:type="gramStart"/>
+      <w:r>
+        <w:t>.get</w:t>
+      </w:r>
+      <w:proofErr w:type="gramEnd"/>
+      <w:r>
+        <w:t>(ms</w:t>
       </w:r>
       <w:r>
         <w:rPr>
@@ -21963,8 +23923,13 @@
     <w:p>
       <w:r>
         <w:tab/>
-        <w:t xml:space="preserve">        elif isinstance(msg[</w:t>
-      </w:r>
+        <w:t xml:space="preserve">        elif isinstance(</w:t>
+      </w:r>
+      <w:proofErr w:type="gramStart"/>
+      <w:r>
+        <w:t>msg[</w:t>
+      </w:r>
+      <w:proofErr w:type="gramEnd"/>
       <w:r>
         <w:t>Constatns.</w:t>
       </w:r>
@@ -21975,7 +23940,15 @@
     <w:p>
       <w:r>
         <w:tab/>
-        <w:t xml:space="preserve">            replyFn = self.functionDict[</w:t>
+        <w:t xml:space="preserve">            replyFn = </w:t>
+      </w:r>
+      <w:proofErr w:type="gramStart"/>
+      <w:r>
+        <w:t>self.functionDict</w:t>
+      </w:r>
+      <w:proofErr w:type="gramEnd"/>
+      <w:r>
+        <w:t>[</w:t>
       </w:r>
       <w:r>
         <w:t>Constants.</w:t>
@@ -21988,8 +23961,13 @@
       <w:pPr>
         <w:ind w:left="2884"/>
       </w:pPr>
-      <w:r>
-        <w:t>.get(msg[</w:t>
+      <w:proofErr w:type="gramStart"/>
+      <w:r>
+        <w:t>.get</w:t>
+      </w:r>
+      <w:proofErr w:type="gramEnd"/>
+      <w:r>
+        <w:t>(msg[</w:t>
       </w:r>
       <w:r>
         <w:t>Constants.</w:t>
@@ -22042,7 +24020,15 @@
     <w:p>
       <w:r>
         <w:tab/>
-        <w:t xml:space="preserve">                    self.send(r, msg.get(</w:t>
+        <w:t xml:space="preserve">                    </w:t>
+      </w:r>
+      <w:proofErr w:type="gramStart"/>
+      <w:r>
+        <w:t>self.send</w:t>
+      </w:r>
+      <w:proofErr w:type="gramEnd"/>
+      <w:r>
+        <w:t>(r, msg.get(</w:t>
       </w:r>
       <w:r>
         <w:t>Constants.</w:t>
@@ -22060,7 +24046,15 @@
     <w:p>
       <w:r>
         <w:tab/>
-        <w:t xml:space="preserve">                logger.warning(traceback.format_exc())</w:t>
+        <w:t xml:space="preserve">                </w:t>
+      </w:r>
+      <w:proofErr w:type="gramStart"/>
+      <w:r>
+        <w:t>logger.warning</w:t>
+      </w:r>
+      <w:proofErr w:type="gramEnd"/>
+      <w:r>
+        <w:t>(traceback.format_exc())</w:t>
       </w:r>
     </w:p>
     <w:p>
@@ -22072,7 +24066,15 @@
     <w:p>
       <w:r>
         <w:tab/>
-        <w:t>def msg_register(self, msgType, isFriendChat=False,</w:t>
+        <w:t>def msg_</w:t>
+      </w:r>
+      <w:proofErr w:type="gramStart"/>
+      <w:r>
+        <w:t>register(</w:t>
+      </w:r>
+      <w:proofErr w:type="gramEnd"/>
+      <w:r>
+        <w:t>self, msgType, isFriendChat=False,</w:t>
       </w:r>
     </w:p>
     <w:p>
@@ -22095,7 +24097,15 @@
     <w:p>
       <w:r>
         <w:tab/>
-        <w:t xml:space="preserve">    if not (isinstance(msgType, list) or isinstance(msgType, tuple)):</w:t>
+        <w:t xml:space="preserve">    if not (</w:t>
+      </w:r>
+      <w:proofErr w:type="gramStart"/>
+      <w:r>
+        <w:t>isinstance(</w:t>
+      </w:r>
+      <w:proofErr w:type="gramEnd"/>
+      <w:r>
+        <w:t>msgType, list) or isinstance(msgType, tuple)):</w:t>
       </w:r>
     </w:p>
     <w:p>
@@ -22129,7 +24139,15 @@
         <w:t xml:space="preserve">   </w:t>
       </w:r>
       <w:r>
-        <w:t xml:space="preserve">             self.functionDict[Constants.</w:t>
+        <w:t xml:space="preserve">             </w:t>
+      </w:r>
+      <w:proofErr w:type="gramStart"/>
+      <w:r>
+        <w:t>self.functionDict</w:t>
+      </w:r>
+      <w:proofErr w:type="gramEnd"/>
+      <w:r>
+        <w:t>[Constants.</w:t>
       </w:r>
       <w:r>
         <w:t>FriendChat][_msgType] = fn</w:t>
@@ -22145,7 +24163,15 @@
     <w:p>
       <w:r>
         <w:tab/>
-        <w:t xml:space="preserve">                self.functionDict[</w:t>
+        <w:t xml:space="preserve">                </w:t>
+      </w:r>
+      <w:proofErr w:type="gramStart"/>
+      <w:r>
+        <w:t>self.functionDict</w:t>
+      </w:r>
+      <w:proofErr w:type="gramEnd"/>
+      <w:r>
+        <w:t>[</w:t>
       </w:r>
       <w:r>
         <w:t>Constnts.</w:t>
@@ -22164,7 +24190,15 @@
     <w:p>
       <w:r>
         <w:tab/>
-        <w:t xml:space="preserve">                self.functionDict[</w:t>
+        <w:t xml:space="preserve">                </w:t>
+      </w:r>
+      <w:proofErr w:type="gramStart"/>
+      <w:r>
+        <w:t>self.functionDict</w:t>
+      </w:r>
+      <w:proofErr w:type="gramEnd"/>
+      <w:r>
+        <w:t>[</w:t>
       </w:r>
       <w:r>
         <w:t>Constnats.</w:t>
@@ -22177,14 +24211,30 @@
     <w:p>
       <w:r>
         <w:tab/>
-        <w:t xml:space="preserve">            if not any((isFriendChat, isGroupChat, isMpChat)):</w:t>
+        <w:t xml:space="preserve">            if not </w:t>
+      </w:r>
+      <w:proofErr w:type="gramStart"/>
+      <w:r>
+        <w:t>any(</w:t>
+      </w:r>
+      <w:proofErr w:type="gramEnd"/>
+      <w:r>
+        <w:t>(isFriendChat, isGroupChat, isMpChat)):</w:t>
       </w:r>
     </w:p>
     <w:p/>
     <w:p>
       <w:r>
         <w:tab/>
-        <w:t xml:space="preserve">                self.functionDict[</w:t>
+        <w:t xml:space="preserve">                </w:t>
+      </w:r>
+      <w:proofErr w:type="gramStart"/>
+      <w:r>
+        <w:t>self.functionDict</w:t>
+      </w:r>
+      <w:proofErr w:type="gramEnd"/>
+      <w:r>
+        <w:t>[</w:t>
       </w:r>
       <w:r>
         <w:t>Constants.</w:t>
@@ -22220,17 +24270,30 @@
         <w:t>run</w:t>
       </w:r>
       <w:r>
-        <w:t>_thread</w:t>
-      </w:r>
-      <w:r>
-        <w:t>(self, debug=False, blockThread=True):</w:t>
+        <w:t>_</w:t>
+      </w:r>
+      <w:proofErr w:type="gramStart"/>
+      <w:r>
+        <w:t>thread</w:t>
+      </w:r>
+      <w:r>
+        <w:t>(</w:t>
+      </w:r>
+      <w:proofErr w:type="gramEnd"/>
+      <w:r>
+        <w:t>self, debug=False, blockThread=True):</w:t>
       </w:r>
     </w:p>
     <w:p>
       <w:r>
         <w:tab/>
-        <w:t xml:space="preserve">    logger.info(</w:t>
-      </w:r>
+        <w:t xml:space="preserve">    </w:t>
+      </w:r>
+      <w:proofErr w:type="gramStart"/>
+      <w:r>
+        <w:t>logger.info(</w:t>
+      </w:r>
+      <w:proofErr w:type="gramEnd"/>
       <w:r>
         <w:t>Runnig in a threa</w:t>
       </w:r>
@@ -22247,13 +24310,29 @@
     <w:p>
       <w:r>
         <w:tab/>
-        <w:t xml:space="preserve">        set_logging(loggingLevel=logging.DEBUG)</w:t>
+        <w:t xml:space="preserve">        set_</w:t>
+      </w:r>
+      <w:proofErr w:type="gramStart"/>
+      <w:r>
+        <w:t>logging(</w:t>
+      </w:r>
+      <w:proofErr w:type="gramEnd"/>
+      <w:r>
+        <w:t>loggingLevel=logging.DEBUG)</w:t>
       </w:r>
     </w:p>
     <w:p>
       <w:r>
         <w:tab/>
-        <w:t xml:space="preserve">    def reply_fn():</w:t>
+        <w:t xml:space="preserve">    def reply_</w:t>
+      </w:r>
+      <w:proofErr w:type="gramStart"/>
+      <w:r>
+        <w:t>fn(</w:t>
+      </w:r>
+      <w:proofErr w:type="gramEnd"/>
+      <w:r>
+        <w:t>):</w:t>
       </w:r>
     </w:p>
     <w:p>
@@ -22265,13 +24344,29 @@
     <w:p>
       <w:r>
         <w:tab/>
-        <w:t xml:space="preserve">            while self.alive:</w:t>
+        <w:t xml:space="preserve">            while </w:t>
+      </w:r>
+      <w:proofErr w:type="gramStart"/>
+      <w:r>
+        <w:t>self.alive</w:t>
+      </w:r>
+      <w:proofErr w:type="gramEnd"/>
+      <w:r>
+        <w:t>:</w:t>
       </w:r>
     </w:p>
     <w:p>
       <w:r>
         <w:tab/>
-        <w:t xml:space="preserve">                self.configured_reply()</w:t>
+        <w:t xml:space="preserve">                </w:t>
+      </w:r>
+      <w:proofErr w:type="gramStart"/>
+      <w:r>
+        <w:t>self.configured</w:t>
+      </w:r>
+      <w:proofErr w:type="gramEnd"/>
+      <w:r>
+        <w:t>_reply()</w:t>
       </w:r>
     </w:p>
     <w:p>
@@ -22283,25 +24378,57 @@
     <w:p>
       <w:r>
         <w:tab/>
-        <w:t xml:space="preserve">            if self.useHotReload:</w:t>
+        <w:t xml:space="preserve">            if </w:t>
+      </w:r>
+      <w:proofErr w:type="gramStart"/>
+      <w:r>
+        <w:t>self.useHotReload</w:t>
+      </w:r>
+      <w:proofErr w:type="gramEnd"/>
+      <w:r>
+        <w:t>:</w:t>
       </w:r>
     </w:p>
     <w:p>
       <w:r>
         <w:tab/>
-        <w:t xml:space="preserve">                self.dump_login_status()</w:t>
+        <w:t xml:space="preserve">                </w:t>
+      </w:r>
+      <w:proofErr w:type="gramStart"/>
+      <w:r>
+        <w:t>self.dump</w:t>
+      </w:r>
+      <w:proofErr w:type="gramEnd"/>
+      <w:r>
+        <w:t>_login_status()</w:t>
       </w:r>
     </w:p>
     <w:p>
       <w:r>
         <w:tab/>
-        <w:t xml:space="preserve">            self.alive = False</w:t>
+        <w:t xml:space="preserve">            </w:t>
+      </w:r>
+      <w:proofErr w:type="gramStart"/>
+      <w:r>
+        <w:t>self.alive</w:t>
+      </w:r>
+      <w:proofErr w:type="gramEnd"/>
+      <w:r>
+        <w:t xml:space="preserve"> = False</w:t>
       </w:r>
     </w:p>
     <w:p>
       <w:r>
         <w:tab/>
-        <w:t xml:space="preserve">            logger.debug(</w:t>
+        <w:t xml:space="preserve">            </w:t>
+      </w:r>
+      <w:proofErr w:type="gramStart"/>
+      <w:r>
+        <w:t>logger.debug</w:t>
+      </w:r>
+      <w:proofErr w:type="gramEnd"/>
+      <w:r>
+        <w:t>(</w:t>
       </w:r>
       <w:r>
         <w:t>a msg coming …</w:t>
@@ -22325,7 +24452,15 @@
     <w:p>
       <w:r>
         <w:tab/>
-        <w:t xml:space="preserve">        reply_fn()</w:t>
+        <w:t xml:space="preserve">        reply_</w:t>
+      </w:r>
+      <w:proofErr w:type="gramStart"/>
+      <w:r>
+        <w:t>fn(</w:t>
+      </w:r>
+      <w:proofErr w:type="gramEnd"/>
+      <w:r>
+        <w:t>)</w:t>
       </w:r>
     </w:p>
     <w:p>
@@ -22337,7 +24472,15 @@
     <w:p>
       <w:r>
         <w:tab/>
-        <w:t xml:space="preserve">        replyThread = threading.Thread(target=reply_fn)</w:t>
+        <w:t xml:space="preserve">        replyThread = </w:t>
+      </w:r>
+      <w:proofErr w:type="gramStart"/>
+      <w:r>
+        <w:t>threading.Thread</w:t>
+      </w:r>
+      <w:proofErr w:type="gramEnd"/>
+      <w:r>
+        <w:t>(target=reply_fn)</w:t>
       </w:r>
     </w:p>
     <w:p>
@@ -22429,14 +24572,30 @@
           <w:rFonts w:hint="eastAsia"/>
           <w:lang w:val="x-none"/>
         </w:rPr>
-        <w:t>聊天内容发布模块是将通过算法生成的回复内容发送给该微信</w:t>
-      </w:r>
-      <w:r>
-        <w:rPr>
-          <w:rFonts w:hint="eastAsia"/>
-          <w:lang w:val="x-none"/>
-        </w:rPr>
-        <w:t>好友，该模块在</w:t>
+        <w:t>聊天内容发布模块是将通过算法生成的回复内容发送给该</w:t>
+      </w:r>
+      <w:proofErr w:type="gramStart"/>
+      <w:r>
+        <w:rPr>
+          <w:rFonts w:hint="eastAsia"/>
+          <w:lang w:val="x-none"/>
+        </w:rPr>
+        <w:t>微信</w:t>
+      </w:r>
+      <w:r>
+        <w:rPr>
+          <w:rFonts w:hint="eastAsia"/>
+          <w:lang w:val="x-none"/>
+        </w:rPr>
+        <w:t>好友</w:t>
+      </w:r>
+      <w:proofErr w:type="gramEnd"/>
+      <w:r>
+        <w:rPr>
+          <w:rFonts w:hint="eastAsia"/>
+          <w:lang w:val="x-none"/>
+        </w:rPr>
+        <w:t>，该模块在</w:t>
       </w:r>
       <w:r>
         <w:rPr>
@@ -22469,7 +24628,23 @@
           <w:rFonts w:hint="eastAsia"/>
           <w:lang w:val="x-none"/>
         </w:rPr>
-        <w:t>有一个可以查看聊天记录的菜单项通过该菜单项，微信用户可以查看曾经的聊天</w:t>
+        <w:t>有一个可以查看聊天记录的菜单项通过该菜单项，</w:t>
+      </w:r>
+      <w:proofErr w:type="gramStart"/>
+      <w:r>
+        <w:rPr>
+          <w:rFonts w:hint="eastAsia"/>
+          <w:lang w:val="x-none"/>
+        </w:rPr>
+        <w:t>微信用户</w:t>
+      </w:r>
+      <w:proofErr w:type="gramEnd"/>
+      <w:r>
+        <w:rPr>
+          <w:rFonts w:hint="eastAsia"/>
+          <w:lang w:val="x-none"/>
+        </w:rPr>
+        <w:t>可以查看曾经的聊天</w:t>
       </w:r>
       <w:r>
         <w:rPr>
@@ -23100,10 +25275,18 @@
       </w:r>
       <w:r>
         <w:tab/>
-        <w:t>"link":</w:t>
-      </w:r>
-      <w:r>
-        <w:t>{}</w:t>
+        <w:t>"link</w:t>
+      </w:r>
+      <w:proofErr w:type="gramStart"/>
+      <w:r>
+        <w:t>":</w:t>
+      </w:r>
+      <w:r>
+        <w:t>{</w:t>
+      </w:r>
+      <w:proofErr w:type="gramEnd"/>
+      <w:r>
+        <w:t>}</w:t>
       </w:r>
     </w:p>
     <w:p>
@@ -23972,8 +26155,13 @@
       </w:r>
       <w:r>
         <w:tab/>
-        <w:t>"link":{</w:t>
-      </w:r>
+        <w:t>"link</w:t>
+      </w:r>
+      <w:proofErr w:type="gramStart"/>
+      <w:r>
+        <w:t>":{</w:t>
+      </w:r>
+      <w:proofErr w:type="gramEnd"/>
     </w:p>
     <w:p>
       <w:r>
@@ -24391,7 +26579,21 @@
         <w:rPr>
           <w:rFonts w:hint="eastAsia"/>
         </w:rPr>
-        <w:t>目录下，只需加载该目录下面的数据集即可，以供后续步骤</w:t>
+        <w:t>目录下，只需加载该目录下面的</w:t>
+      </w:r>
+      <w:proofErr w:type="gramStart"/>
+      <w:r>
+        <w:rPr>
+          <w:rFonts w:hint="eastAsia"/>
+        </w:rPr>
+        <w:t>数据集即可</w:t>
+      </w:r>
+      <w:proofErr w:type="gramEnd"/>
+      <w:r>
+        <w:rPr>
+          <w:rFonts w:hint="eastAsia"/>
+        </w:rPr>
+        <w:t>，以供后续步骤</w:t>
       </w:r>
       <w:r>
         <w:rPr>
@@ -24450,9 +26652,14 @@
       </w:pPr>
     </w:p>
     <w:p>
+      <w:proofErr w:type="gramStart"/>
       <w:r>
         <w:lastRenderedPageBreak/>
-        <w:t>print("</w:t>
+        <w:t>print(</w:t>
+      </w:r>
+      <w:proofErr w:type="gramEnd"/>
+      <w:r>
+        <w:t>"</w:t>
       </w:r>
       <w:r>
         <w:t>—Data payload</w:t>
@@ -24467,15 +26674,28 @@
         <w:ind w:left="364" w:firstLine="112"/>
       </w:pPr>
       <w:r>
-        <w:t>dataset = neuralconvo.DataSet(neuralconvo</w:t>
+        <w:t xml:space="preserve">dataset = </w:t>
+      </w:r>
+      <w:proofErr w:type="gramStart"/>
+      <w:r>
+        <w:t>neuralconvo.DataSet</w:t>
+      </w:r>
+      <w:proofErr w:type="gramEnd"/>
+      <w:r>
+        <w:t>(neuralconvo</w:t>
       </w:r>
     </w:p>
     <w:p>
       <w:pPr>
         <w:ind w:left="364"/>
       </w:pPr>
-      <w:r>
-        <w:t>.CornellMovieDialogs("data/</w:t>
+      <w:proofErr w:type="gramStart"/>
+      <w:r>
+        <w:t>.CornellMovieDialogs</w:t>
+      </w:r>
+      <w:proofErr w:type="gramEnd"/>
+      <w:r>
+        <w:t>("data/</w:t>
       </w:r>
       <w:r>
         <w:t>tran/</w:t>
@@ -24498,7 +26718,15 @@
         <w:ind w:left="784"/>
       </w:pPr>
       <w:r>
-        <w:t xml:space="preserve">loadFirst = options.dataset, -- </w:t>
+        <w:t xml:space="preserve">loadFirst = </w:t>
+      </w:r>
+      <w:proofErr w:type="gramStart"/>
+      <w:r>
+        <w:t>options.dataset</w:t>
+      </w:r>
+      <w:proofErr w:type="gramEnd"/>
+      <w:r>
+        <w:t xml:space="preserve">, -- </w:t>
       </w:r>
       <w:r>
         <w:rPr>
@@ -24515,7 +26743,15 @@
         <w:ind w:left="784"/>
       </w:pPr>
       <w:r>
-        <w:t xml:space="preserve">minWordFreq = options.minWordFreq </w:t>
+        <w:t xml:space="preserve">minWordFreq = </w:t>
+      </w:r>
+      <w:proofErr w:type="gramStart"/>
+      <w:r>
+        <w:t>options.minWordFreq</w:t>
+      </w:r>
+      <w:proofErr w:type="gramEnd"/>
+      <w:r>
+        <w:t xml:space="preserve"> </w:t>
       </w:r>
       <w:r>
         <w:t>–- define the miminal freq</w:t>
@@ -24988,7 +27224,25 @@
           <w:color w:val="2F2F2F"/>
           <w:shd w:val="clear" w:color="auto" w:fill="FFFFFF"/>
         </w:rPr>
-        <w:t>转化为固定维度的向量表达。给了足够多的数据后，模型可以将两个相似的问题识别成同一个</w:t>
+        <w:t>转化为</w:t>
+      </w:r>
+      <w:proofErr w:type="gramStart"/>
+      <w:r>
+        <w:rPr>
+          <w:rFonts w:ascii="Arial" w:hAnsi="Arial" w:cs="Arial"/>
+          <w:color w:val="2F2F2F"/>
+          <w:shd w:val="clear" w:color="auto" w:fill="FFFFFF"/>
+        </w:rPr>
+        <w:t>固定维</w:t>
+      </w:r>
+      <w:proofErr w:type="gramEnd"/>
+      <w:r>
+        <w:rPr>
+          <w:rFonts w:ascii="Arial" w:hAnsi="Arial" w:cs="Arial"/>
+          <w:color w:val="2F2F2F"/>
+          <w:shd w:val="clear" w:color="auto" w:fill="FFFFFF"/>
+        </w:rPr>
+        <w:t>度的向量表达。给了足够多的数据后，模型可以将两个相似的问题识别成同一个</w:t>
       </w:r>
       <w:r>
         <w:rPr>
@@ -25301,8 +27555,13 @@
         <w:tab/>
       </w:r>
       <w:r>
-        <w:t>file = open(</w:t>
-      </w:r>
+        <w:t xml:space="preserve">file = </w:t>
+      </w:r>
+      <w:proofErr w:type="gramStart"/>
+      <w:r>
+        <w:t>open(</w:t>
+      </w:r>
+      <w:proofErr w:type="gramEnd"/>
       <w:r>
         <w:t>data_file</w:t>
       </w:r>
@@ -25383,7 +27642,15 @@
         <w:t>data_</w:t>
       </w:r>
       <w:r>
-        <w:t>line = file.readline()</w:t>
+        <w:t xml:space="preserve">line = </w:t>
+      </w:r>
+      <w:proofErr w:type="gramStart"/>
+      <w:r>
+        <w:t>file.readline</w:t>
+      </w:r>
+      <w:proofErr w:type="gramEnd"/>
+      <w:r>
+        <w:t>()</w:t>
       </w:r>
     </w:p>
     <w:p>
@@ -25425,8 +27692,13 @@
       <w:r>
         <w:t>data_</w:t>
       </w:r>
-      <w:r>
-        <w:t>line.split('|')</w:t>
+      <w:proofErr w:type="gramStart"/>
+      <w:r>
+        <w:t>line.split</w:t>
+      </w:r>
+      <w:proofErr w:type="gramEnd"/>
+      <w:r>
+        <w:t>('|')</w:t>
       </w:r>
     </w:p>
     <w:p>
@@ -25458,7 +27730,15 @@
         <w:t>_</w:t>
       </w:r>
       <w:r>
-        <w:t>line_pair[0]</w:t>
+        <w:t>line_</w:t>
+      </w:r>
+      <w:proofErr w:type="gramStart"/>
+      <w:r>
+        <w:t>pair[</w:t>
+      </w:r>
+      <w:proofErr w:type="gramEnd"/>
+      <w:r>
+        <w:t>0]</w:t>
       </w:r>
     </w:p>
     <w:p>
@@ -25481,7 +27761,15 @@
         <w:t>data_</w:t>
       </w:r>
       <w:r>
-        <w:t>line_pair[1]</w:t>
+        <w:t>line_</w:t>
+      </w:r>
+      <w:proofErr w:type="gramStart"/>
+      <w:r>
+        <w:t>pair[</w:t>
+      </w:r>
+      <w:proofErr w:type="gramEnd"/>
+      <w:r>
+        <w:t>1]</w:t>
       </w:r>
     </w:p>
     <w:p>
@@ -25524,7 +27812,15 @@
         <w:t>data_</w:t>
       </w:r>
       <w:r>
-        <w:t>line_ques.decode('utf-8').split(' '):</w:t>
+        <w:t>line_</w:t>
+      </w:r>
+      <w:proofErr w:type="gramStart"/>
+      <w:r>
+        <w:t>ques.decode</w:t>
+      </w:r>
+      <w:proofErr w:type="gramEnd"/>
+      <w:r>
+        <w:t>('utf-8').split(' '):</w:t>
       </w:r>
     </w:p>
     <w:p>
@@ -25564,7 +27860,15 @@
         <w:tab/>
       </w:r>
       <w:r>
-        <w:t>ques_seq.append(word</w:t>
+        <w:t>ques_</w:t>
+      </w:r>
+      <w:proofErr w:type="gramStart"/>
+      <w:r>
+        <w:t>seq.append</w:t>
+      </w:r>
+      <w:proofErr w:type="gramEnd"/>
+      <w:r>
+        <w:t>(word</w:t>
       </w:r>
       <w:r>
         <w:t>s</w:t>
@@ -25619,7 +27923,15 @@
         <w:t>data_</w:t>
       </w:r>
       <w:r>
-        <w:t>line_ans.decode('utf-8').split(' '):</w:t>
+        <w:t>line_</w:t>
+      </w:r>
+      <w:proofErr w:type="gramStart"/>
+      <w:r>
+        <w:t>ans.decode</w:t>
+      </w:r>
+      <w:proofErr w:type="gramEnd"/>
+      <w:r>
+        <w:t>('utf-8').split(' '):</w:t>
       </w:r>
     </w:p>
     <w:p>
@@ -25659,7 +27971,15 @@
         <w:tab/>
       </w:r>
       <w:r>
-        <w:t>ans_seq.append(word</w:t>
+        <w:t>ans_</w:t>
+      </w:r>
+      <w:proofErr w:type="gramStart"/>
+      <w:r>
+        <w:t>seq.append</w:t>
+      </w:r>
+      <w:proofErr w:type="gramEnd"/>
+      <w:r>
+        <w:t>(word</w:t>
       </w:r>
       <w:r>
         <w:t>s</w:t>
@@ -25744,7 +28064,15 @@
         <w:tab/>
       </w:r>
       <w:r>
-        <w:t>ques_seqs.append(ques_seq)</w:t>
+        <w:t>ques_</w:t>
+      </w:r>
+      <w:proofErr w:type="gramStart"/>
+      <w:r>
+        <w:t>seqs.append</w:t>
+      </w:r>
+      <w:proofErr w:type="gramEnd"/>
+      <w:r>
+        <w:t>(ques_seq)</w:t>
       </w:r>
     </w:p>
     <w:p>
@@ -25758,7 +28086,15 @@
         <w:tab/>
       </w:r>
       <w:r>
-        <w:t>ans_seqs.append(ans_seq)</w:t>
+        <w:t>ans_</w:t>
+      </w:r>
+      <w:proofErr w:type="gramStart"/>
+      <w:r>
+        <w:t>seqs.append</w:t>
+      </w:r>
+      <w:proofErr w:type="gramEnd"/>
+      <w:r>
+        <w:t>(ans_seq)</w:t>
       </w:r>
     </w:p>
     <w:p>
@@ -25772,7 +28108,15 @@
         <w:tab/>
       </w:r>
       <w:r>
-        <w:t>file_object.close()</w:t>
+        <w:t>file_</w:t>
+      </w:r>
+      <w:proofErr w:type="gramStart"/>
+      <w:r>
+        <w:t>object.close</w:t>
+      </w:r>
+      <w:proofErr w:type="gramEnd"/>
+      <w:r>
+        <w:t>()</w:t>
       </w:r>
     </w:p>
     <w:p>
@@ -25890,7 +28234,15 @@
         <w:t>ques_ans</w:t>
       </w:r>
       <w:r>
-        <w:t xml:space="preserve"> = [np.zeros(self.word_vec_dim)] * </w:t>
+        <w:t xml:space="preserve"> = [</w:t>
+      </w:r>
+      <w:proofErr w:type="gramStart"/>
+      <w:r>
+        <w:t>np.zeros</w:t>
+      </w:r>
+      <w:proofErr w:type="gramEnd"/>
+      <w:r>
+        <w:t xml:space="preserve">(self.word_vec_dim)] * </w:t>
       </w:r>
     </w:p>
     <w:p>
@@ -25912,7 +28264,15 @@
         <w:t>ans</w:t>
       </w:r>
       <w:r>
-        <w:t xml:space="preserve"> = ans_seq + [np.zeros(self.word_vec_dim)] * </w:t>
+        <w:t xml:space="preserve"> = ans_seq + [</w:t>
+      </w:r>
+      <w:proofErr w:type="gramStart"/>
+      <w:r>
+        <w:t>np.zeros</w:t>
+      </w:r>
+      <w:proofErr w:type="gramEnd"/>
+      <w:r>
+        <w:t xml:space="preserve">(self.word_vec_dim)] * </w:t>
       </w:r>
     </w:p>
     <w:p>
@@ -25963,7 +28323,15 @@
         <w:t>ques</w:t>
       </w:r>
       <w:r>
-        <w:t xml:space="preserve"> = [np.ones(self.word_vec_dim)] + seq_</w:t>
+        <w:t xml:space="preserve"> = [</w:t>
+      </w:r>
+      <w:proofErr w:type="gramStart"/>
+      <w:r>
+        <w:t>np.ones</w:t>
+      </w:r>
+      <w:proofErr w:type="gramEnd"/>
+      <w:r>
+        <w:t>(self.word_vec_dim)] + seq_</w:t>
       </w:r>
       <w:r>
         <w:t>ans</w:t>
@@ -25980,7 +28348,15 @@
         <w:t>ques_ans</w:t>
       </w:r>
       <w:r>
-        <w:t>_data.append(seq_</w:t>
+        <w:t>_</w:t>
+      </w:r>
+      <w:proofErr w:type="gramStart"/>
+      <w:r>
+        <w:t>data.append</w:t>
+      </w:r>
+      <w:proofErr w:type="gramEnd"/>
+      <w:r>
+        <w:t>(seq_</w:t>
       </w:r>
       <w:r>
         <w:t>ques_ans</w:t>
@@ -26000,7 +28376,15 @@
         <w:t>ans</w:t>
       </w:r>
       <w:r>
-        <w:t>_data.append(seq_</w:t>
+        <w:t>_</w:t>
+      </w:r>
+      <w:proofErr w:type="gramStart"/>
+      <w:r>
+        <w:t>data.append</w:t>
+      </w:r>
+      <w:proofErr w:type="gramEnd"/>
+      <w:r>
+        <w:t>(seq_</w:t>
       </w:r>
       <w:r>
         <w:t>ques</w:t>
@@ -26014,7 +28398,15 @@
         <w:ind w:firstLine="0"/>
       </w:pPr>
       <w:r>
-        <w:t xml:space="preserve">        return np.array(xy_data), np.array(y_data)</w:t>
+        <w:t xml:space="preserve">        return </w:t>
+      </w:r>
+      <w:proofErr w:type="gramStart"/>
+      <w:r>
+        <w:t>np.array</w:t>
+      </w:r>
+      <w:proofErr w:type="gramEnd"/>
+      <w:r>
+        <w:t>(xy_data), np.array(y_data)</w:t>
       </w:r>
     </w:p>
     <w:p>
@@ -26925,6 +29317,7 @@
         </w:rPr>
         <w:t>thon unittest</w:t>
       </w:r>
+      <w:proofErr w:type="gramStart"/>
       <w:r>
         <w:rPr>
           <w:rFonts w:hint="eastAsia"/>
@@ -26932,6 +29325,7 @@
         </w:rPr>
         <w:t>库对</w:t>
       </w:r>
+      <w:proofErr w:type="gramEnd"/>
       <w:r>
         <w:rPr>
           <w:rFonts w:hint="eastAsia"/>
@@ -27001,12 +29395,21 @@
         </w:rPr>
         <w:t>API</w:t>
       </w:r>
-      <w:r>
-        <w:rPr>
-          <w:rFonts w:hint="eastAsia"/>
-          <w:lang w:val="x-none"/>
-        </w:rPr>
-        <w:t>暴漏给前端，前端通过调用</w:t>
+      <w:proofErr w:type="gramStart"/>
+      <w:r>
+        <w:rPr>
+          <w:rFonts w:hint="eastAsia"/>
+          <w:lang w:val="x-none"/>
+        </w:rPr>
+        <w:t>暴漏给</w:t>
+      </w:r>
+      <w:proofErr w:type="gramEnd"/>
+      <w:r>
+        <w:rPr>
+          <w:rFonts w:hint="eastAsia"/>
+          <w:lang w:val="x-none"/>
+        </w:rPr>
+        <w:t>前端，前端通过调用</w:t>
       </w:r>
       <w:r>
         <w:rPr>
@@ -28439,14 +30842,46 @@
           <w:rFonts w:hint="eastAsia"/>
           <w:lang w:val="x-none"/>
         </w:rPr>
-        <w:t>每一段逻辑都包含大量的测试，由于测试测数量较为庞大</w:t>
-      </w:r>
-      <w:r>
-        <w:rPr>
-          <w:rFonts w:hint="eastAsia"/>
-          <w:lang w:val="x-none"/>
-        </w:rPr>
-        <w:t>，且以上论述的大多为百合测试，加上黑盒测试，测试的内容本节将无法全部展示，所以每一种测试抽取简单样本以供参考。</w:t>
+        <w:t>每一段逻辑都包含大量的测试，由于测试</w:t>
+      </w:r>
+      <w:proofErr w:type="gramStart"/>
+      <w:r>
+        <w:rPr>
+          <w:rFonts w:hint="eastAsia"/>
+          <w:lang w:val="x-none"/>
+        </w:rPr>
+        <w:t>测数量</w:t>
+      </w:r>
+      <w:proofErr w:type="gramEnd"/>
+      <w:r>
+        <w:rPr>
+          <w:rFonts w:hint="eastAsia"/>
+          <w:lang w:val="x-none"/>
+        </w:rPr>
+        <w:t>较为庞大</w:t>
+      </w:r>
+      <w:r>
+        <w:rPr>
+          <w:rFonts w:hint="eastAsia"/>
+          <w:lang w:val="x-none"/>
+        </w:rPr>
+        <w:t>，</w:t>
+      </w:r>
+      <w:proofErr w:type="gramStart"/>
+      <w:r>
+        <w:rPr>
+          <w:rFonts w:hint="eastAsia"/>
+          <w:lang w:val="x-none"/>
+        </w:rPr>
+        <w:t>且以上</w:t>
+      </w:r>
+      <w:proofErr w:type="gramEnd"/>
+      <w:r>
+        <w:rPr>
+          <w:rFonts w:hint="eastAsia"/>
+          <w:lang w:val="x-none"/>
+        </w:rPr>
+        <w:t>论述的大多为百合测试，加上黑盒测试，测试的内容本节将无法全部展示，所以每一种测试抽取简单样本以供参考。</w:t>
       </w:r>
     </w:p>
     <w:p>
@@ -28487,12 +30922,21 @@
         </w:rPr>
         <w:t xml:space="preserve"> </w:t>
       </w:r>
-      <w:r>
-        <w:rPr>
-          <w:rFonts w:hint="eastAsia"/>
-          <w:lang w:val="x-none"/>
-        </w:rPr>
-        <w:t>测试微信绑定流程</w:t>
+      <w:proofErr w:type="gramStart"/>
+      <w:r>
+        <w:rPr>
+          <w:rFonts w:hint="eastAsia"/>
+          <w:lang w:val="x-none"/>
+        </w:rPr>
+        <w:t>测试微信绑定</w:t>
+      </w:r>
+      <w:proofErr w:type="gramEnd"/>
+      <w:r>
+        <w:rPr>
+          <w:rFonts w:hint="eastAsia"/>
+          <w:lang w:val="x-none"/>
+        </w:rPr>
+        <w:t>流程</w:t>
       </w:r>
     </w:p>
     <w:p>
@@ -28570,12 +31014,14 @@
       <w:r>
         <w:t xml:space="preserve"> </w:t>
       </w:r>
+      <w:proofErr w:type="gramStart"/>
       <w:r>
         <w:rPr>
           <w:rFonts w:hint="eastAsia"/>
         </w:rPr>
         <w:t>微信绑定</w:t>
       </w:r>
+      <w:proofErr w:type="gramEnd"/>
       <w:r>
         <w:rPr>
           <w:rFonts w:hint="eastAsia"/>
@@ -28619,8 +31065,17 @@
           <w:rFonts w:hint="eastAsia"/>
           <w:lang w:val="x-none"/>
         </w:rPr>
-        <w:t>根据如上的微信绑定</w:t>
-      </w:r>
+        <w:t>根据如上</w:t>
+      </w:r>
+      <w:proofErr w:type="gramStart"/>
+      <w:r>
+        <w:rPr>
+          <w:rFonts w:hint="eastAsia"/>
+          <w:lang w:val="x-none"/>
+        </w:rPr>
+        <w:t>的微信绑定</w:t>
+      </w:r>
+      <w:proofErr w:type="gramEnd"/>
       <w:r>
         <w:rPr>
           <w:rFonts w:hint="eastAsia"/>
@@ -28639,7 +31094,23 @@
           <w:rFonts w:hint="eastAsia"/>
           <w:lang w:val="x-none"/>
         </w:rPr>
-        <w:t>测试流程图列出了如下更加详细的测试用例表。</w:t>
+        <w:t>测试流程</w:t>
+      </w:r>
+      <w:proofErr w:type="gramStart"/>
+      <w:r>
+        <w:rPr>
+          <w:rFonts w:hint="eastAsia"/>
+          <w:lang w:val="x-none"/>
+        </w:rPr>
+        <w:t>图列</w:t>
+      </w:r>
+      <w:proofErr w:type="gramEnd"/>
+      <w:r>
+        <w:rPr>
+          <w:rFonts w:hint="eastAsia"/>
+          <w:lang w:val="x-none"/>
+        </w:rPr>
+        <w:t>出了如下更加详细的测试用例表。</w:t>
       </w:r>
     </w:p>
     <w:p>
@@ -28668,12 +31139,14 @@
         </w:rPr>
         <w:t xml:space="preserve">  </w:t>
       </w:r>
+      <w:proofErr w:type="gramStart"/>
       <w:r>
         <w:rPr>
           <w:rFonts w:hint="eastAsia"/>
         </w:rPr>
         <w:t>微信绑定</w:t>
       </w:r>
+      <w:proofErr w:type="gramEnd"/>
       <w:r>
         <w:t xml:space="preserve">E2E </w:t>
       </w:r>
@@ -28813,6 +31286,7 @@
                 <w:szCs w:val="21"/>
               </w:rPr>
             </w:pPr>
+            <w:proofErr w:type="gramStart"/>
             <w:r>
               <w:rPr>
                 <w:rFonts w:ascii="宋体" w:hAnsi="宋体" w:hint="eastAsia"/>
@@ -28820,7 +31294,17 @@
                 <w:sz w:val="21"/>
                 <w:szCs w:val="21"/>
               </w:rPr>
-              <w:t>微信用户未绑定系统，进入系统。</w:t>
+              <w:t>微信用户未</w:t>
+            </w:r>
+            <w:proofErr w:type="gramEnd"/>
+            <w:r>
+              <w:rPr>
+                <w:rFonts w:ascii="宋体" w:hAnsi="宋体" w:hint="eastAsia"/>
+                <w:color w:val="000000"/>
+                <w:sz w:val="21"/>
+                <w:szCs w:val="21"/>
+              </w:rPr>
+              <w:t>绑定系统，进入系统。</w:t>
             </w:r>
           </w:p>
         </w:tc>
@@ -28847,8 +31331,19 @@
                 <w:sz w:val="21"/>
                 <w:szCs w:val="21"/>
               </w:rPr>
-              <w:t>显示二维码</w:t>
+              <w:t>显示</w:t>
             </w:r>
+            <w:proofErr w:type="gramStart"/>
+            <w:r>
+              <w:rPr>
+                <w:rFonts w:ascii="宋体" w:hAnsi="宋体" w:hint="eastAsia"/>
+                <w:color w:val="000000"/>
+                <w:sz w:val="21"/>
+                <w:szCs w:val="21"/>
+              </w:rPr>
+              <w:t>二维码</w:t>
+            </w:r>
+            <w:proofErr w:type="gramEnd"/>
           </w:p>
         </w:tc>
         <w:tc>
@@ -28897,6 +31392,7 @@
                 <w:szCs w:val="21"/>
               </w:rPr>
             </w:pPr>
+            <w:proofErr w:type="gramStart"/>
             <w:r>
               <w:rPr>
                 <w:rFonts w:ascii="宋体" w:hAnsi="宋体" w:hint="eastAsia"/>
@@ -28904,7 +31400,17 @@
                 <w:sz w:val="21"/>
                 <w:szCs w:val="21"/>
               </w:rPr>
-              <w:t>微信用户绑定系统，进入系统</w:t>
+              <w:t>微信用户</w:t>
+            </w:r>
+            <w:proofErr w:type="gramEnd"/>
+            <w:r>
+              <w:rPr>
+                <w:rFonts w:ascii="宋体" w:hAnsi="宋体" w:hint="eastAsia"/>
+                <w:color w:val="000000"/>
+                <w:sz w:val="21"/>
+                <w:szCs w:val="21"/>
+              </w:rPr>
+              <w:t>绑定系统，进入系统</w:t>
             </w:r>
             <w:r>
               <w:rPr>
@@ -28939,7 +31445,27 @@
                 <w:sz w:val="21"/>
                 <w:szCs w:val="21"/>
               </w:rPr>
-              <w:t>显示微信用户信息</w:t>
+              <w:t>显示</w:t>
+            </w:r>
+            <w:proofErr w:type="gramStart"/>
+            <w:r>
+              <w:rPr>
+                <w:rFonts w:ascii="宋体" w:hAnsi="宋体" w:hint="eastAsia"/>
+                <w:color w:val="000000"/>
+                <w:sz w:val="21"/>
+                <w:szCs w:val="21"/>
+              </w:rPr>
+              <w:t>微信用户</w:t>
+            </w:r>
+            <w:proofErr w:type="gramEnd"/>
+            <w:r>
+              <w:rPr>
+                <w:rFonts w:ascii="宋体" w:hAnsi="宋体" w:hint="eastAsia"/>
+                <w:color w:val="000000"/>
+                <w:sz w:val="21"/>
+                <w:szCs w:val="21"/>
+              </w:rPr>
+              <w:t>信息</w:t>
             </w:r>
           </w:p>
         </w:tc>
@@ -28989,6 +31515,7 @@
                 <w:szCs w:val="21"/>
               </w:rPr>
             </w:pPr>
+            <w:proofErr w:type="gramStart"/>
             <w:r>
               <w:rPr>
                 <w:rFonts w:ascii="宋体" w:hAnsi="宋体" w:hint="eastAsia"/>
@@ -28996,7 +31523,17 @@
                 <w:sz w:val="21"/>
                 <w:szCs w:val="21"/>
               </w:rPr>
-              <w:t>微信用户扫描并授权</w:t>
+              <w:t>微信用户</w:t>
+            </w:r>
+            <w:proofErr w:type="gramEnd"/>
+            <w:r>
+              <w:rPr>
+                <w:rFonts w:ascii="宋体" w:hAnsi="宋体" w:hint="eastAsia"/>
+                <w:color w:val="000000"/>
+                <w:sz w:val="21"/>
+                <w:szCs w:val="21"/>
+              </w:rPr>
+              <w:t>扫描并授权</w:t>
             </w:r>
             <w:r>
               <w:rPr>
@@ -29031,7 +31568,27 @@
                 <w:sz w:val="21"/>
                 <w:szCs w:val="21"/>
               </w:rPr>
-              <w:t>显示微信用户信息</w:t>
+              <w:t>显示</w:t>
+            </w:r>
+            <w:proofErr w:type="gramStart"/>
+            <w:r>
+              <w:rPr>
+                <w:rFonts w:ascii="宋体" w:hAnsi="宋体" w:hint="eastAsia"/>
+                <w:color w:val="000000"/>
+                <w:sz w:val="21"/>
+                <w:szCs w:val="21"/>
+              </w:rPr>
+              <w:t>微信用户</w:t>
+            </w:r>
+            <w:proofErr w:type="gramEnd"/>
+            <w:r>
+              <w:rPr>
+                <w:rFonts w:ascii="宋体" w:hAnsi="宋体" w:hint="eastAsia"/>
+                <w:color w:val="000000"/>
+                <w:sz w:val="21"/>
+                <w:szCs w:val="21"/>
+              </w:rPr>
+              <w:t>信息</w:t>
             </w:r>
           </w:p>
         </w:tc>
@@ -29081,6 +31638,7 @@
                 <w:szCs w:val="21"/>
               </w:rPr>
             </w:pPr>
+            <w:proofErr w:type="gramStart"/>
             <w:r>
               <w:rPr>
                 <w:rFonts w:ascii="宋体" w:hAnsi="宋体" w:hint="eastAsia"/>
@@ -29090,6 +31648,7 @@
               </w:rPr>
               <w:t>微信用户</w:t>
             </w:r>
+            <w:proofErr w:type="gramEnd"/>
             <w:r>
               <w:rPr>
                 <w:rFonts w:ascii="宋体" w:hAnsi="宋体" w:hint="eastAsia"/>
@@ -29132,8 +31691,19 @@
                 <w:sz w:val="21"/>
                 <w:szCs w:val="21"/>
               </w:rPr>
-              <w:t>显示二维码</w:t>
+              <w:t>显示</w:t>
             </w:r>
+            <w:proofErr w:type="gramStart"/>
+            <w:r>
+              <w:rPr>
+                <w:rFonts w:ascii="宋体" w:hAnsi="宋体" w:hint="eastAsia"/>
+                <w:color w:val="000000"/>
+                <w:sz w:val="21"/>
+                <w:szCs w:val="21"/>
+              </w:rPr>
+              <w:t>二维码</w:t>
+            </w:r>
+            <w:proofErr w:type="gramEnd"/>
           </w:p>
         </w:tc>
         <w:tc>
@@ -29197,11 +31767,19 @@
           <w:sz w:val="24"/>
         </w:rPr>
       </w:pPr>
+      <w:proofErr w:type="gramStart"/>
       <w:r>
         <w:rPr>
           <w:sz w:val="24"/>
         </w:rPr>
-        <w:t>module.exports = {</w:t>
+        <w:t>module.exports</w:t>
+      </w:r>
+      <w:proofErr w:type="gramEnd"/>
+      <w:r>
+        <w:rPr>
+          <w:sz w:val="24"/>
+        </w:rPr>
+        <w:t xml:space="preserve"> = {</w:t>
       </w:r>
     </w:p>
     <w:p>
@@ -29239,11 +31817,19 @@
         </w:rPr>
         <w:t>code</w:t>
       </w:r>
+      <w:proofErr w:type="gramStart"/>
       <w:r>
         <w:rPr>
           <w:sz w:val="24"/>
         </w:rPr>
-        <w:t>' : function (browser) {</w:t>
+        <w:t>' :</w:t>
+      </w:r>
+      <w:proofErr w:type="gramEnd"/>
+      <w:r>
+        <w:rPr>
+          <w:sz w:val="24"/>
+        </w:rPr>
+        <w:t xml:space="preserve"> function (browser) {</w:t>
       </w:r>
     </w:p>
     <w:p>
@@ -29296,11 +31882,19 @@
           <w:sz w:val="24"/>
         </w:rPr>
       </w:pPr>
+      <w:proofErr w:type="gramStart"/>
       <w:r>
         <w:rPr>
           <w:sz w:val="24"/>
         </w:rPr>
-        <w:t>.waitForElementVisible(</w:t>
+        <w:t>.waitForElementVisible</w:t>
+      </w:r>
+      <w:proofErr w:type="gramEnd"/>
+      <w:r>
+        <w:rPr>
+          <w:sz w:val="24"/>
+        </w:rPr>
+        <w:t>(</w:t>
       </w:r>
       <w:r>
         <w:rPr>
@@ -29325,6 +31919,7 @@
           <w:sz w:val="24"/>
         </w:rPr>
       </w:pPr>
+      <w:proofErr w:type="gramStart"/>
       <w:r>
         <w:rPr>
           <w:rFonts w:hint="eastAsia"/>
@@ -29336,7 +31931,14 @@
         <w:rPr>
           <w:sz w:val="24"/>
         </w:rPr>
-        <w:t>click(BUTTON_PROFILE_SELECTOR)</w:t>
+        <w:t>click</w:t>
+      </w:r>
+      <w:proofErr w:type="gramEnd"/>
+      <w:r>
+        <w:rPr>
+          <w:sz w:val="24"/>
+        </w:rPr>
+        <w:t>(BUTTON_PROFILE_SELECTOR)</w:t>
       </w:r>
     </w:p>
     <w:p>
@@ -29349,11 +31951,19 @@
           <w:sz w:val="24"/>
         </w:rPr>
       </w:pPr>
+      <w:proofErr w:type="gramStart"/>
       <w:r>
         <w:rPr>
           <w:sz w:val="24"/>
         </w:rPr>
-        <w:t>.waitForElementVisible('button[name=btnG]', 1000)</w:t>
+        <w:t>.waitForElementVisible</w:t>
+      </w:r>
+      <w:proofErr w:type="gramEnd"/>
+      <w:r>
+        <w:rPr>
+          <w:sz w:val="24"/>
+        </w:rPr>
+        <w:t>('button[name=btnG]', 1000)</w:t>
       </w:r>
     </w:p>
     <w:p>
@@ -29366,11 +31976,19 @@
           <w:sz w:val="24"/>
         </w:rPr>
       </w:pPr>
+      <w:proofErr w:type="gramStart"/>
       <w:r>
         <w:rPr>
           <w:sz w:val="24"/>
         </w:rPr>
-        <w:t>.assert.containsText(QR_CODE</w:t>
+        <w:t>.assert</w:t>
+      </w:r>
+      <w:proofErr w:type="gramEnd"/>
+      <w:r>
+        <w:rPr>
+          <w:sz w:val="24"/>
+        </w:rPr>
+        <w:t>.containsText(QR_CODE</w:t>
       </w:r>
       <w:r>
         <w:rPr>
@@ -29395,11 +32013,19 @@
           <w:sz w:val="24"/>
         </w:rPr>
       </w:pPr>
+      <w:proofErr w:type="gramStart"/>
       <w:r>
         <w:rPr>
           <w:sz w:val="24"/>
         </w:rPr>
-        <w:t>.assert.elementPresent(QR_CODE_IMG_SELECTOR)</w:t>
+        <w:t>.assert</w:t>
+      </w:r>
+      <w:proofErr w:type="gramEnd"/>
+      <w:r>
+        <w:rPr>
+          <w:sz w:val="24"/>
+        </w:rPr>
+        <w:t>.elementPresent(QR_CODE_IMG_SELECTOR)</w:t>
       </w:r>
     </w:p>
     <w:p>
@@ -30055,12 +32681,21 @@
           <w:szCs w:val="24"/>
         </w:rPr>
       </w:pPr>
-      <w:r>
-        <w:rPr>
-          <w:spacing w:val="0"/>
-          <w:szCs w:val="24"/>
-        </w:rPr>
-        <w:t>describe('Frame Container',function () {</w:t>
+      <w:proofErr w:type="gramStart"/>
+      <w:r>
+        <w:rPr>
+          <w:spacing w:val="0"/>
+          <w:szCs w:val="24"/>
+        </w:rPr>
+        <w:t>describe(</w:t>
+      </w:r>
+      <w:proofErr w:type="gramEnd"/>
+      <w:r>
+        <w:rPr>
+          <w:spacing w:val="0"/>
+          <w:szCs w:val="24"/>
+        </w:rPr>
+        <w:t>'Frame Container',function () {</w:t>
       </w:r>
     </w:p>
     <w:p>
@@ -30090,7 +32725,23 @@
           <w:spacing w:val="0"/>
           <w:szCs w:val="24"/>
         </w:rPr>
-        <w:t>context(’Hanmmer’,function(){</w:t>
+        <w:t>context(’Hanmmer</w:t>
+      </w:r>
+      <w:proofErr w:type="gramStart"/>
+      <w:r>
+        <w:rPr>
+          <w:spacing w:val="0"/>
+          <w:szCs w:val="24"/>
+        </w:rPr>
+        <w:t>’,function</w:t>
+      </w:r>
+      <w:proofErr w:type="gramEnd"/>
+      <w:r>
+        <w:rPr>
+          <w:spacing w:val="0"/>
+          <w:szCs w:val="24"/>
+        </w:rPr>
+        <w:t>(){</w:t>
       </w:r>
     </w:p>
     <w:p>
@@ -30101,12 +32752,21 @@
           <w:szCs w:val="24"/>
         </w:rPr>
       </w:pPr>
-      <w:r>
-        <w:rPr>
-          <w:spacing w:val="0"/>
-          <w:szCs w:val="24"/>
-        </w:rPr>
-        <w:t xml:space="preserve">it('should render hammer when menuStatus is true',function(){ </w:t>
+      <w:proofErr w:type="gramStart"/>
+      <w:r>
+        <w:rPr>
+          <w:spacing w:val="0"/>
+          <w:szCs w:val="24"/>
+        </w:rPr>
+        <w:t>it(</w:t>
+      </w:r>
+      <w:proofErr w:type="gramEnd"/>
+      <w:r>
+        <w:rPr>
+          <w:spacing w:val="0"/>
+          <w:szCs w:val="24"/>
+        </w:rPr>
+        <w:t xml:space="preserve">'should render hammer when menuStatus is true',function(){ </w:t>
       </w:r>
     </w:p>
     <w:p>
@@ -30136,7 +32796,23 @@
           <w:spacing w:val="0"/>
           <w:szCs w:val="24"/>
         </w:rPr>
-        <w:t xml:space="preserve"> = render(&lt;FrameContainer menuStatus={true}/&gt;); expect(</w:t>
+        <w:t xml:space="preserve"> = </w:t>
+      </w:r>
+      <w:proofErr w:type="gramStart"/>
+      <w:r>
+        <w:rPr>
+          <w:spacing w:val="0"/>
+          <w:szCs w:val="24"/>
+        </w:rPr>
+        <w:t>render(</w:t>
+      </w:r>
+      <w:proofErr w:type="gramEnd"/>
+      <w:r>
+        <w:rPr>
+          <w:spacing w:val="0"/>
+          <w:szCs w:val="24"/>
+        </w:rPr>
+        <w:t>&lt;FrameContainer menuStatus={true}/&gt;); expect(</w:t>
       </w:r>
       <w:r>
         <w:rPr>
@@ -30212,12 +32888,21 @@
           <w:szCs w:val="24"/>
         </w:rPr>
       </w:pPr>
-      <w:r>
-        <w:rPr>
-          <w:spacing w:val="0"/>
-          <w:szCs w:val="24"/>
-        </w:rPr>
-        <w:t>it('should</w:t>
+      <w:proofErr w:type="gramStart"/>
+      <w:r>
+        <w:rPr>
+          <w:spacing w:val="0"/>
+          <w:szCs w:val="24"/>
+        </w:rPr>
+        <w:t>it(</w:t>
+      </w:r>
+      <w:proofErr w:type="gramEnd"/>
+      <w:r>
+        <w:rPr>
+          <w:spacing w:val="0"/>
+          <w:szCs w:val="24"/>
+        </w:rPr>
+        <w:t>'should</w:t>
       </w:r>
       <w:r>
         <w:rPr>
@@ -30261,7 +32946,23 @@
           <w:spacing w:val="0"/>
           <w:szCs w:val="24"/>
         </w:rPr>
-        <w:t>let wrapper = render(&lt;FrameContainer menuStatus={</w:t>
+        <w:t xml:space="preserve">let wrapper = </w:t>
+      </w:r>
+      <w:proofErr w:type="gramStart"/>
+      <w:r>
+        <w:rPr>
+          <w:spacing w:val="0"/>
+          <w:szCs w:val="24"/>
+        </w:rPr>
+        <w:t>render(</w:t>
+      </w:r>
+      <w:proofErr w:type="gramEnd"/>
+      <w:r>
+        <w:rPr>
+          <w:spacing w:val="0"/>
+          <w:szCs w:val="24"/>
+        </w:rPr>
+        <w:t>&lt;FrameContainer menuStatus={</w:t>
       </w:r>
       <w:r>
         <w:rPr>
@@ -30316,12 +33017,21 @@
           <w:szCs w:val="24"/>
         </w:rPr>
       </w:pPr>
-      <w:r>
-        <w:rPr>
-          <w:spacing w:val="0"/>
-          <w:szCs w:val="24"/>
-        </w:rPr>
-        <w:t xml:space="preserve">it('should </w:t>
+      <w:proofErr w:type="gramStart"/>
+      <w:r>
+        <w:rPr>
+          <w:spacing w:val="0"/>
+          <w:szCs w:val="24"/>
+        </w:rPr>
+        <w:t>it(</w:t>
+      </w:r>
+      <w:proofErr w:type="gramEnd"/>
+      <w:r>
+        <w:rPr>
+          <w:spacing w:val="0"/>
+          <w:szCs w:val="24"/>
+        </w:rPr>
+        <w:t xml:space="preserve">'should </w:t>
       </w:r>
       <w:r>
         <w:rPr>
@@ -30388,7 +33098,23 @@
           <w:spacing w:val="0"/>
           <w:szCs w:val="24"/>
         </w:rPr>
-        <w:t xml:space="preserve">let wrapper = render(&lt;FrameContainer </w:t>
+        <w:t xml:space="preserve">let wrapper = </w:t>
+      </w:r>
+      <w:proofErr w:type="gramStart"/>
+      <w:r>
+        <w:rPr>
+          <w:spacing w:val="0"/>
+          <w:szCs w:val="24"/>
+        </w:rPr>
+        <w:t>render(</w:t>
+      </w:r>
+      <w:proofErr w:type="gramEnd"/>
+      <w:r>
+        <w:rPr>
+          <w:spacing w:val="0"/>
+          <w:szCs w:val="24"/>
+        </w:rPr>
+        <w:t xml:space="preserve">&lt;FrameContainer </w:t>
       </w:r>
       <w:r>
         <w:rPr>
@@ -30471,12 +33197,21 @@
           <w:szCs w:val="24"/>
         </w:rPr>
       </w:pPr>
-      <w:r>
-        <w:rPr>
-          <w:spacing w:val="0"/>
-          <w:szCs w:val="24"/>
-        </w:rPr>
-        <w:t xml:space="preserve">it('should trun the bottom </w:t>
+      <w:proofErr w:type="gramStart"/>
+      <w:r>
+        <w:rPr>
+          <w:spacing w:val="0"/>
+          <w:szCs w:val="24"/>
+        </w:rPr>
+        <w:t>it(</w:t>
+      </w:r>
+      <w:proofErr w:type="gramEnd"/>
+      <w:r>
+        <w:rPr>
+          <w:spacing w:val="0"/>
+          <w:szCs w:val="24"/>
+        </w:rPr>
+        <w:t xml:space="preserve">'should trun the bottom </w:t>
       </w:r>
       <w:r>
         <w:rPr>
@@ -30564,7 +33299,23 @@
           <w:spacing w:val="0"/>
           <w:szCs w:val="24"/>
         </w:rPr>
-        <w:t>let wrapper = render(&lt;FrameContainer bottomNavCheckedIndex={bottomNavCheckedIndex}/&gt;); expect(wrapper.find(‘.</w:t>
+        <w:t xml:space="preserve">let wrapper = </w:t>
+      </w:r>
+      <w:proofErr w:type="gramStart"/>
+      <w:r>
+        <w:rPr>
+          <w:spacing w:val="0"/>
+          <w:szCs w:val="24"/>
+        </w:rPr>
+        <w:t>render(</w:t>
+      </w:r>
+      <w:proofErr w:type="gramEnd"/>
+      <w:r>
+        <w:rPr>
+          <w:spacing w:val="0"/>
+          <w:szCs w:val="24"/>
+        </w:rPr>
+        <w:t>&lt;FrameContainer bottomNavCheckedIndex={bottomNavCheckedIndex}/&gt;); expect(wrapper.find(‘.</w:t>
       </w:r>
       <w:r>
         <w:rPr>
@@ -30617,7 +33368,6 @@
       <w:pPr>
         <w:ind w:firstLine="420"/>
         <w:rPr>
-          <w:rFonts w:hint="eastAsia"/>
           <w:spacing w:val="0"/>
           <w:szCs w:val="24"/>
         </w:rPr>
@@ -30828,6 +33578,7 @@
                 <w:szCs w:val="21"/>
               </w:rPr>
             </w:pPr>
+            <w:proofErr w:type="gramStart"/>
             <w:r>
               <w:rPr>
                 <w:rFonts w:ascii="宋体" w:hAnsi="宋体" w:hint="eastAsia"/>
@@ -30835,7 +33586,17 @@
                 <w:sz w:val="21"/>
                 <w:szCs w:val="21"/>
               </w:rPr>
-              <w:t>微信用户绑定模块</w:t>
+              <w:t>微信用户</w:t>
+            </w:r>
+            <w:proofErr w:type="gramEnd"/>
+            <w:r>
+              <w:rPr>
+                <w:rFonts w:ascii="宋体" w:hAnsi="宋体" w:hint="eastAsia"/>
+                <w:color w:val="000000"/>
+                <w:sz w:val="21"/>
+                <w:szCs w:val="21"/>
+              </w:rPr>
+              <w:t>绑定模块</w:t>
             </w:r>
           </w:p>
         </w:tc>
@@ -30849,12 +33610,23 @@
               <w:spacing w:before="20" w:after="20" w:line="0" w:lineRule="atLeast"/>
               <w:ind w:firstLineChars="200" w:firstLine="400"/>
               <w:rPr>
+                <w:rFonts w:ascii="宋体" w:hAnsi="宋体"/>
+                <w:color w:val="000000"/>
+                <w:sz w:val="21"/>
+                <w:szCs w:val="21"/>
+              </w:rPr>
+            </w:pPr>
+            <w:proofErr w:type="gramStart"/>
+            <w:r>
+              <w:rPr>
                 <w:rFonts w:ascii="宋体" w:hAnsi="宋体" w:hint="eastAsia"/>
                 <w:color w:val="000000"/>
                 <w:sz w:val="21"/>
                 <w:szCs w:val="21"/>
               </w:rPr>
-            </w:pPr>
+              <w:t>微信用户</w:t>
+            </w:r>
+            <w:proofErr w:type="gramEnd"/>
             <w:r>
               <w:rPr>
                 <w:rFonts w:ascii="宋体" w:hAnsi="宋体" w:hint="eastAsia"/>
@@ -30862,7 +33634,7 @@
                 <w:sz w:val="21"/>
                 <w:szCs w:val="21"/>
               </w:rPr>
-              <w:t>微信用户与系统绑定</w:t>
+              <w:t>与系统绑定</w:t>
             </w:r>
           </w:p>
         </w:tc>
@@ -31075,7 +33847,7 @@
             <w:pPr>
               <w:spacing w:before="20" w:after="20" w:line="0" w:lineRule="atLeast"/>
               <w:rPr>
-                <w:rFonts w:ascii="宋体" w:hAnsi="宋体" w:hint="eastAsia"/>
+                <w:rFonts w:ascii="宋体" w:hAnsi="宋体"/>
                 <w:color w:val="000000"/>
                 <w:sz w:val="21"/>
                 <w:szCs w:val="21"/>
@@ -31159,7 +33931,7 @@
             <w:pPr>
               <w:spacing w:before="20" w:after="20" w:line="0" w:lineRule="atLeast"/>
               <w:rPr>
-                <w:rFonts w:ascii="宋体" w:hAnsi="宋体" w:hint="eastAsia"/>
+                <w:rFonts w:ascii="宋体" w:hAnsi="宋体"/>
                 <w:color w:val="000000"/>
                 <w:sz w:val="21"/>
                 <w:szCs w:val="21"/>
@@ -31185,7 +33957,7 @@
             <w:pPr>
               <w:spacing w:before="20" w:after="20" w:line="0" w:lineRule="atLeast"/>
               <w:rPr>
-                <w:rFonts w:ascii="宋体" w:hAnsi="宋体" w:hint="eastAsia"/>
+                <w:rFonts w:ascii="宋体" w:hAnsi="宋体"/>
                 <w:color w:val="000000"/>
                 <w:sz w:val="21"/>
                 <w:szCs w:val="21"/>
@@ -31211,7 +33983,7 @@
               <w:spacing w:before="20" w:after="20" w:line="360" w:lineRule="auto"/>
               <w:ind w:firstLineChars="350" w:firstLine="700"/>
               <w:rPr>
-                <w:rFonts w:ascii="宋体" w:hAnsi="宋体" w:hint="eastAsia"/>
+                <w:rFonts w:ascii="宋体" w:hAnsi="宋体"/>
                 <w:color w:val="000000"/>
                 <w:sz w:val="21"/>
                 <w:szCs w:val="21"/>
@@ -31234,14 +34006,12 @@
       <w:pPr>
         <w:ind w:firstLine="0"/>
         <w:rPr>
-          <w:rFonts w:ascii="宋体" w:hAnsi="宋体" w:cs="宋体" w:hint="eastAsia"/>
+          <w:rFonts w:ascii="宋体" w:hAnsi="宋体" w:cs="宋体"/>
           <w:b/>
           <w:spacing w:val="0"/>
           <w:szCs w:val="24"/>
         </w:rPr>
       </w:pPr>
-      <w:bookmarkStart w:id="92" w:name="_GoBack"/>
-      <w:bookmarkEnd w:id="92"/>
     </w:p>
     <w:p>
       <w:pPr>
@@ -31252,7 +34022,7 @@
           <w:szCs w:val="28"/>
         </w:rPr>
       </w:pPr>
-      <w:bookmarkStart w:id="93" w:name="_Toc514895383"/>
+      <w:bookmarkStart w:id="92" w:name="_Toc514895383"/>
       <w:r>
         <w:rPr>
           <w:rFonts w:hint="eastAsia"/>
@@ -31282,7 +34052,7 @@
         </w:rPr>
         <w:t>测试结论</w:t>
       </w:r>
-      <w:bookmarkEnd w:id="93"/>
+      <w:bookmarkEnd w:id="92"/>
     </w:p>
     <w:p>
       <w:pPr>
@@ -31347,7 +34117,25 @@
           <w:spacing w:val="0"/>
           <w:szCs w:val="24"/>
         </w:rPr>
-        <w:t>测试是一把双刃剑，虽然测试能有效的覆盖代码以此减少程序员疏忽造成的问题，但是测试需要付出时间和精力来完成，这样会拖慢整个项目的进度。</w:t>
+        <w:t>测试是一把双</w:t>
+      </w:r>
+      <w:proofErr w:type="gramStart"/>
+      <w:r>
+        <w:rPr>
+          <w:rFonts w:ascii="宋体" w:hAnsi="宋体" w:cs="宋体" w:hint="eastAsia"/>
+          <w:spacing w:val="0"/>
+          <w:szCs w:val="24"/>
+        </w:rPr>
+        <w:t>刃</w:t>
+      </w:r>
+      <w:proofErr w:type="gramEnd"/>
+      <w:r>
+        <w:rPr>
+          <w:rFonts w:ascii="宋体" w:hAnsi="宋体" w:cs="宋体" w:hint="eastAsia"/>
+          <w:spacing w:val="0"/>
+          <w:szCs w:val="24"/>
+        </w:rPr>
+        <w:t>剑，虽然测试能有效的覆盖代码以此减少程序员疏忽造成的问题，但是测试需要付出时间和精力来完成，这样会拖慢整个项目的进度。</w:t>
       </w:r>
     </w:p>
     <w:p>
@@ -31417,7 +34205,7 @@
           <w:szCs w:val="32"/>
         </w:rPr>
       </w:pPr>
-      <w:bookmarkStart w:id="94" w:name="_Toc514895384"/>
+      <w:bookmarkStart w:id="93" w:name="_Toc514895384"/>
       <w:r>
         <w:rPr>
           <w:rFonts w:ascii="宋体" w:hAnsi="宋体" w:hint="eastAsia"/>
@@ -31425,7 +34213,15 @@
           <w:lang w:eastAsia="zh-CN"/>
         </w:rPr>
         <w:lastRenderedPageBreak/>
-        <w:t xml:space="preserve">总 </w:t>
+        <w:t>结</w:t>
+      </w:r>
+      <w:r>
+        <w:rPr>
+          <w:rFonts w:ascii="宋体" w:hAnsi="宋体" w:hint="eastAsia"/>
+          <w:szCs w:val="32"/>
+          <w:lang w:eastAsia="zh-CN"/>
+        </w:rPr>
+        <w:t xml:space="preserve"> </w:t>
       </w:r>
       <w:r>
         <w:rPr>
@@ -31443,15 +34239,17 @@
         </w:rPr>
         <w:t xml:space="preserve">  </w:t>
       </w:r>
+      <w:bookmarkStart w:id="94" w:name="_GoBack"/>
+      <w:bookmarkEnd w:id="93"/>
+      <w:bookmarkEnd w:id="94"/>
       <w:r>
         <w:rPr>
           <w:rFonts w:ascii="宋体" w:hAnsi="宋体" w:hint="eastAsia"/>
           <w:szCs w:val="32"/>
           <w:lang w:eastAsia="zh-CN"/>
         </w:rPr>
-        <w:t>结</w:t>
-      </w:r>
-      <w:bookmarkEnd w:id="94"/>
+        <w:t>论</w:t>
+      </w:r>
     </w:p>
     <w:p>
       <w:pPr>
@@ -31479,7 +34277,27 @@
           <w:szCs w:val="24"/>
           <w:lang w:val="x-none"/>
         </w:rPr>
-        <w:t>本系统是一个基于机器学习的微信聊天机器人，使用常用聊天内容来训练RNN</w:t>
+        <w:t>本系统是一个基于机器学习的</w:t>
+      </w:r>
+      <w:proofErr w:type="gramStart"/>
+      <w:r>
+        <w:rPr>
+          <w:rFonts w:ascii="宋体" w:hAnsi="宋体" w:cs="宋体" w:hint="eastAsia"/>
+          <w:spacing w:val="0"/>
+          <w:szCs w:val="24"/>
+          <w:lang w:val="x-none"/>
+        </w:rPr>
+        <w:t>微信聊天</w:t>
+      </w:r>
+      <w:proofErr w:type="gramEnd"/>
+      <w:r>
+        <w:rPr>
+          <w:rFonts w:ascii="宋体" w:hAnsi="宋体" w:cs="宋体" w:hint="eastAsia"/>
+          <w:spacing w:val="0"/>
+          <w:szCs w:val="24"/>
+          <w:lang w:val="x-none"/>
+        </w:rPr>
+        <w:t>机器人，使用常用聊天内容来训练RNN</w:t>
       </w:r>
       <w:r>
         <w:rPr>
@@ -31515,8 +34333,9 @@
           <w:szCs w:val="24"/>
           <w:lang w:val="x-none"/>
         </w:rPr>
-        <w:t>模型产生聊天回复，并将回复发送给该微信</w:t>
-      </w:r>
+        <w:t>模型产生聊天回复，并将回复发送给该</w:t>
+      </w:r>
+      <w:proofErr w:type="gramStart"/>
       <w:r>
         <w:rPr>
           <w:rFonts w:ascii="宋体" w:hAnsi="宋体" w:cs="宋体" w:hint="eastAsia"/>
@@ -31524,7 +34343,7 @@
           <w:szCs w:val="24"/>
           <w:lang w:val="x-none"/>
         </w:rPr>
-        <w:t>好友。整个系统通过有效的整合</w:t>
+        <w:t>微信</w:t>
       </w:r>
       <w:r>
         <w:rPr>
@@ -31533,6 +34352,25 @@
           <w:szCs w:val="24"/>
           <w:lang w:val="x-none"/>
         </w:rPr>
+        <w:t>好友</w:t>
+      </w:r>
+      <w:proofErr w:type="gramEnd"/>
+      <w:r>
+        <w:rPr>
+          <w:rFonts w:ascii="宋体" w:hAnsi="宋体" w:cs="宋体" w:hint="eastAsia"/>
+          <w:spacing w:val="0"/>
+          <w:szCs w:val="24"/>
+          <w:lang w:val="x-none"/>
+        </w:rPr>
+        <w:t>。整个系统通过有效的整合</w:t>
+      </w:r>
+      <w:r>
+        <w:rPr>
+          <w:rFonts w:ascii="宋体" w:hAnsi="宋体" w:cs="宋体" w:hint="eastAsia"/>
+          <w:spacing w:val="0"/>
+          <w:szCs w:val="24"/>
+          <w:lang w:val="x-none"/>
+        </w:rPr>
         <w:t>前端React</w:t>
       </w:r>
       <w:r>
@@ -31742,8 +34580,9 @@
           <w:szCs w:val="24"/>
           <w:lang w:val="x-none"/>
         </w:rPr>
-        <w:t>的时候只是知道Docker是一个容器化部署工具，并没有亲自</w:t>
-      </w:r>
+        <w:t>的时候只是知道Docker是一个容器</w:t>
+      </w:r>
+      <w:proofErr w:type="gramStart"/>
       <w:r>
         <w:rPr>
           <w:rFonts w:ascii="宋体" w:hAnsi="宋体" w:cs="宋体" w:hint="eastAsia"/>
@@ -31751,6 +34590,25 @@
           <w:szCs w:val="24"/>
           <w:lang w:val="x-none"/>
         </w:rPr>
+        <w:t>化部署</w:t>
+      </w:r>
+      <w:proofErr w:type="gramEnd"/>
+      <w:r>
+        <w:rPr>
+          <w:rFonts w:ascii="宋体" w:hAnsi="宋体" w:cs="宋体" w:hint="eastAsia"/>
+          <w:spacing w:val="0"/>
+          <w:szCs w:val="24"/>
+          <w:lang w:val="x-none"/>
+        </w:rPr>
+        <w:t>工具，并没有亲自</w:t>
+      </w:r>
+      <w:r>
+        <w:rPr>
+          <w:rFonts w:ascii="宋体" w:hAnsi="宋体" w:cs="宋体" w:hint="eastAsia"/>
+          <w:spacing w:val="0"/>
+          <w:szCs w:val="24"/>
+          <w:lang w:val="x-none"/>
+        </w:rPr>
         <w:t>实践</w:t>
       </w:r>
       <w:r>
@@ -31825,7 +34683,27 @@
           <w:szCs w:val="24"/>
           <w:lang w:val="x-none"/>
         </w:rPr>
-        <w:t>就像在选题目的中论述的一样，选择这个基于机器学习的微信聊天机器人并不是心血来潮，自己在没有进行校外实习之前就对机器学习产生了浓厚的兴趣，但是一直没有机会去实践。</w:t>
+        <w:t>就像在选题目的中论述的一样，选择这个基于机器学习的</w:t>
+      </w:r>
+      <w:proofErr w:type="gramStart"/>
+      <w:r>
+        <w:rPr>
+          <w:rFonts w:ascii="宋体" w:hAnsi="宋体" w:cs="宋体" w:hint="eastAsia"/>
+          <w:spacing w:val="0"/>
+          <w:szCs w:val="24"/>
+          <w:lang w:val="x-none"/>
+        </w:rPr>
+        <w:t>微信聊天</w:t>
+      </w:r>
+      <w:proofErr w:type="gramEnd"/>
+      <w:r>
+        <w:rPr>
+          <w:rFonts w:ascii="宋体" w:hAnsi="宋体" w:cs="宋体" w:hint="eastAsia"/>
+          <w:spacing w:val="0"/>
+          <w:szCs w:val="24"/>
+          <w:lang w:val="x-none"/>
+        </w:rPr>
+        <w:t>机器人并不是心血来潮，自己在没有进行校外实习之前就对机器学习产生了浓厚的兴趣，但是一直没有机会去实践。</w:t>
       </w:r>
       <w:r>
         <w:rPr>
@@ -31929,6 +34807,7 @@
         </w:rPr>
         <w:t>本系统的开发离不开各位辛苦工作在教育一线的老师们的辛勤指导，本系统是在</w:t>
       </w:r>
+      <w:proofErr w:type="gramStart"/>
       <w:r>
         <w:rPr>
           <w:rFonts w:ascii="宋体" w:hAnsi="宋体" w:cs="宋体" w:hint="eastAsia"/>
@@ -31945,8 +34824,9 @@
           <w:szCs w:val="24"/>
           <w:lang w:val="x-none"/>
         </w:rPr>
-        <w:t>老师辛勤指导下完成，</w:t>
-      </w:r>
+        <w:t>老师辛勤指导</w:t>
+      </w:r>
+      <w:proofErr w:type="gramEnd"/>
       <w:r>
         <w:rPr>
           <w:rFonts w:ascii="宋体" w:hAnsi="宋体" w:cs="宋体" w:hint="eastAsia"/>
@@ -31954,6 +34834,15 @@
           <w:szCs w:val="24"/>
           <w:lang w:val="x-none"/>
         </w:rPr>
+        <w:t>下完成，</w:t>
+      </w:r>
+      <w:r>
+        <w:rPr>
+          <w:rFonts w:ascii="宋体" w:hAnsi="宋体" w:cs="宋体" w:hint="eastAsia"/>
+          <w:spacing w:val="0"/>
+          <w:szCs w:val="24"/>
+          <w:lang w:val="x-none"/>
+        </w:rPr>
         <w:t>感谢贺老师给予的辛勤指导。</w:t>
       </w:r>
     </w:p>
@@ -32046,7 +34935,47 @@
           <w:szCs w:val="24"/>
           <w:lang w:val="x-none"/>
         </w:rPr>
-        <w:t>当然阿里云和腾讯云推出的校园计划让经济微薄的在校学生有能力试用云主机，感谢阿里云和腾讯云对在校生学习的支持。</w:t>
+        <w:t>当然阿里云和</w:t>
+      </w:r>
+      <w:proofErr w:type="gramStart"/>
+      <w:r>
+        <w:rPr>
+          <w:rFonts w:ascii="宋体" w:hAnsi="宋体" w:cs="宋体" w:hint="eastAsia"/>
+          <w:spacing w:val="0"/>
+          <w:szCs w:val="24"/>
+          <w:lang w:val="x-none"/>
+        </w:rPr>
+        <w:t>腾讯云推出</w:t>
+      </w:r>
+      <w:proofErr w:type="gramEnd"/>
+      <w:r>
+        <w:rPr>
+          <w:rFonts w:ascii="宋体" w:hAnsi="宋体" w:cs="宋体" w:hint="eastAsia"/>
+          <w:spacing w:val="0"/>
+          <w:szCs w:val="24"/>
+          <w:lang w:val="x-none"/>
+        </w:rPr>
+        <w:t>的校园计划让经济微薄的在校学生有能力试用云主机，感谢阿里云和</w:t>
+      </w:r>
+      <w:proofErr w:type="gramStart"/>
+      <w:r>
+        <w:rPr>
+          <w:rFonts w:ascii="宋体" w:hAnsi="宋体" w:cs="宋体" w:hint="eastAsia"/>
+          <w:spacing w:val="0"/>
+          <w:szCs w:val="24"/>
+          <w:lang w:val="x-none"/>
+        </w:rPr>
+        <w:t>腾讯云</w:t>
+      </w:r>
+      <w:proofErr w:type="gramEnd"/>
+      <w:r>
+        <w:rPr>
+          <w:rFonts w:ascii="宋体" w:hAnsi="宋体" w:cs="宋体" w:hint="eastAsia"/>
+          <w:spacing w:val="0"/>
+          <w:szCs w:val="24"/>
+          <w:lang w:val="x-none"/>
+        </w:rPr>
+        <w:t>对在校生学习的支持。</w:t>
       </w:r>
       <w:r>
         <w:rPr>
@@ -32308,8 +35237,19 @@
           <w:kern w:val="2"/>
           <w:szCs w:val="24"/>
         </w:rPr>
-        <w:t>，耿渊，张卫滨</w:t>
-      </w:r>
+        <w:t>，耿渊，</w:t>
+      </w:r>
+      <w:proofErr w:type="gramStart"/>
+      <w:r>
+        <w:rPr>
+          <w:rFonts w:hint="eastAsia"/>
+          <w:spacing w:val="0"/>
+          <w:kern w:val="2"/>
+          <w:szCs w:val="24"/>
+        </w:rPr>
+        <w:t>张卫滨</w:t>
+      </w:r>
+      <w:proofErr w:type="gramEnd"/>
       <w:r>
         <w:rPr>
           <w:rFonts w:hint="eastAsia"/>
@@ -33320,8 +36260,19 @@
           <w:kern w:val="2"/>
           <w:szCs w:val="24"/>
         </w:rPr>
-        <w:t>郑泽宇，梁博文，顾思宇</w:t>
-      </w:r>
+        <w:t>郑泽宇，梁博文，</w:t>
+      </w:r>
+      <w:proofErr w:type="gramStart"/>
+      <w:r>
+        <w:rPr>
+          <w:rFonts w:ascii="Arial" w:hAnsi="Arial" w:cs="Arial" w:hint="eastAsia"/>
+          <w:spacing w:val="0"/>
+          <w:kern w:val="2"/>
+          <w:szCs w:val="24"/>
+        </w:rPr>
+        <w:t>顾思宇</w:t>
+      </w:r>
+      <w:proofErr w:type="gramEnd"/>
       <w:r>
         <w:rPr>
           <w:rFonts w:ascii="Arial" w:hAnsi="Arial" w:cs="Arial" w:hint="eastAsia"/>
@@ -34688,7 +37639,27 @@
           <w:kern w:val="2"/>
           <w:szCs w:val="24"/>
         </w:rPr>
-        <w:t>克莱恩</w:t>
+        <w:t>克</w:t>
+      </w:r>
+      <w:proofErr w:type="gramStart"/>
+      <w:r>
+        <w:rPr>
+          <w:rFonts w:hAnsi="宋体" w:hint="eastAsia"/>
+          <w:spacing w:val="0"/>
+          <w:kern w:val="2"/>
+          <w:szCs w:val="24"/>
+        </w:rPr>
+        <w:t>莱</w:t>
+      </w:r>
+      <w:proofErr w:type="gramEnd"/>
+      <w:r>
+        <w:rPr>
+          <w:rFonts w:hAnsi="宋体" w:hint="eastAsia"/>
+          <w:spacing w:val="0"/>
+          <w:kern w:val="2"/>
+          <w:szCs w:val="24"/>
+        </w:rPr>
+        <w:t>恩</w:t>
       </w:r>
       <w:r>
         <w:rPr>
@@ -35902,7 +38873,7 @@
         <w:noProof/>
         <w:lang w:val="zh-CN"/>
       </w:rPr>
-      <w:t>23</w:t>
+      <w:t>39</w:t>
     </w:r>
     <w:r>
       <w:fldChar w:fldCharType="end"/>
@@ -41630,7 +44601,7 @@
 </file>
 
 <file path=customXml/itemProps1.xml><?xml version="1.0" encoding="utf-8"?>
-<ds:datastoreItem xmlns:ds="http://schemas.openxmlformats.org/officeDocument/2006/customXml" ds:itemID="{E708D30F-2DCC-4E5B-9C5C-BD0177DEDBD2}">
+<ds:datastoreItem xmlns:ds="http://schemas.openxmlformats.org/officeDocument/2006/customXml" ds:itemID="{EBAE5A46-0315-4355-BFD5-DEE22F4ED3FC}">
   <ds:schemaRefs>
     <ds:schemaRef ds:uri="http://schemas.openxmlformats.org/officeDocument/2006/bibliography"/>
   </ds:schemaRefs>

--- a/paper/paper.docx
+++ b/paper/paper.docx
@@ -1379,14 +1379,25 @@
     </w:p>
     <w:p>
       <w:pPr>
-        <w:pStyle w:val="1"/>
-        <w:ind w:firstLine="643"/>
-        <w:jc w:val="left"/>
-        <w:rPr>
-          <w:kern w:val="0"/>
+        <w:ind w:firstLine="460"/>
+        <w:rPr>
+          <w:lang w:val="x-none" w:eastAsia="x-none"/>
+        </w:rPr>
+      </w:pPr>
+    </w:p>
+    <w:p>
+      <w:pPr>
+        <w:ind w:firstLine="460"/>
+        <w:rPr>
+          <w:lang w:val="x-none" w:eastAsia="x-none"/>
         </w:rPr>
         <w:sectPr>
-          <w:footerReference w:type="first" r:id="rId10"/>
+          <w:headerReference w:type="even" r:id="rId10"/>
+          <w:headerReference w:type="default" r:id="rId11"/>
+          <w:footerReference w:type="even" r:id="rId12"/>
+          <w:footerReference w:type="default" r:id="rId13"/>
+          <w:headerReference w:type="first" r:id="rId14"/>
+          <w:footerReference w:type="first" r:id="rId15"/>
           <w:pgSz w:w="11906" w:h="16838" w:code="9"/>
           <w:pgMar w:top="1418" w:right="1418" w:bottom="1418" w:left="1701" w:header="851" w:footer="992" w:gutter="0"/>
           <w:pgNumType w:fmt="upperRoman" w:start="0"/>
@@ -2499,6 +2510,8 @@
           </w:rPr>
           <w:t>方案三</w:t>
         </w:r>
+        <w:bookmarkStart w:id="15" w:name="_GoBack"/>
+        <w:bookmarkEnd w:id="15"/>
         <w:r>
           <w:rPr>
             <w:noProof/>
@@ -3954,7 +3967,7 @@
             <w:noProof/>
             <w:webHidden/>
           </w:rPr>
-          <w:t>17</w:t>
+          <w:t>16</w:t>
         </w:r>
         <w:r>
           <w:rPr>
@@ -4034,7 +4047,7 @@
             <w:noProof/>
             <w:webHidden/>
           </w:rPr>
-          <w:t>17</w:t>
+          <w:t>16</w:t>
         </w:r>
         <w:r>
           <w:rPr>
@@ -4113,7 +4126,7 @@
             <w:noProof/>
             <w:webHidden/>
           </w:rPr>
-          <w:t>20</w:t>
+          <w:t>21</w:t>
         </w:r>
         <w:r>
           <w:rPr>
@@ -4449,7 +4462,7 @@
             <w:noProof/>
             <w:webHidden/>
           </w:rPr>
-          <w:t>31</w:t>
+          <w:t>32</w:t>
         </w:r>
         <w:r>
           <w:rPr>
@@ -4530,7 +4543,7 @@
             <w:noProof/>
             <w:webHidden/>
           </w:rPr>
-          <w:t>31</w:t>
+          <w:t>32</w:t>
         </w:r>
         <w:r>
           <w:rPr>
@@ -4610,7 +4623,7 @@
             <w:noProof/>
             <w:webHidden/>
           </w:rPr>
-          <w:t>31</w:t>
+          <w:t>32</w:t>
         </w:r>
         <w:r>
           <w:rPr>
@@ -4689,7 +4702,7 @@
             <w:noProof/>
             <w:webHidden/>
           </w:rPr>
-          <w:t>32</w:t>
+          <w:t>33</w:t>
         </w:r>
         <w:r>
           <w:rPr>
@@ -4769,7 +4782,7 @@
             <w:noProof/>
             <w:webHidden/>
           </w:rPr>
-          <w:t>32</w:t>
+          <w:t>33</w:t>
         </w:r>
         <w:r>
           <w:rPr>
@@ -4849,7 +4862,7 @@
             <w:noProof/>
             <w:webHidden/>
           </w:rPr>
-          <w:t>33</w:t>
+          <w:t>34</w:t>
         </w:r>
         <w:r>
           <w:rPr>
@@ -4929,7 +4942,7 @@
             <w:noProof/>
             <w:webHidden/>
           </w:rPr>
-          <w:t>36</w:t>
+          <w:t>37</w:t>
         </w:r>
         <w:r>
           <w:rPr>
@@ -4960,6 +4973,7 @@
           <w:rPr>
             <w:rFonts w:hint="eastAsia"/>
             <w:b/>
+            <w:noProof/>
           </w:rPr>
           <w:t>结</w:t>
         </w:r>
@@ -5026,7 +5040,7 @@
             <w:noProof/>
             <w:webHidden/>
           </w:rPr>
-          <w:t>37</w:t>
+          <w:t>38</w:t>
         </w:r>
         <w:r>
           <w:rPr>
@@ -5108,7 +5122,7 @@
             <w:noProof/>
             <w:webHidden/>
           </w:rPr>
-          <w:t>38</w:t>
+          <w:t>39</w:t>
         </w:r>
         <w:r>
           <w:rPr>
@@ -5190,7 +5204,7 @@
             <w:noProof/>
             <w:webHidden/>
           </w:rPr>
-          <w:t>39</w:t>
+          <w:t>40</w:t>
         </w:r>
         <w:r>
           <w:rPr>
@@ -5206,7 +5220,7 @@
       <w:pPr>
         <w:ind w:firstLine="482"/>
         <w:sectPr>
-          <w:footerReference w:type="default" r:id="rId11"/>
+          <w:footerReference w:type="default" r:id="rId16"/>
           <w:pgSz w:w="11906" w:h="16838" w:code="9"/>
           <w:pgMar w:top="1418" w:right="1418" w:bottom="1418" w:left="1701" w:header="851" w:footer="992" w:gutter="0"/>
           <w:pgNumType w:fmt="upperRoman" w:start="1"/>
@@ -5233,8 +5247,8 @@
           <w:szCs w:val="32"/>
         </w:rPr>
       </w:pPr>
-      <w:bookmarkStart w:id="15" w:name="_Toc451858883"/>
-      <w:bookmarkStart w:id="16" w:name="_Toc514895344"/>
+      <w:bookmarkStart w:id="16" w:name="_Toc451858883"/>
+      <w:bookmarkStart w:id="17" w:name="_Toc514895344"/>
       <w:bookmarkEnd w:id="12"/>
       <w:r>
         <w:rPr>
@@ -5258,8 +5272,8 @@
         </w:rPr>
         <w:t>章  概述</w:t>
       </w:r>
-      <w:bookmarkEnd w:id="15"/>
       <w:bookmarkEnd w:id="16"/>
+      <w:bookmarkEnd w:id="17"/>
     </w:p>
     <w:p>
       <w:pPr>
@@ -5271,8 +5285,8 @@
           <w:szCs w:val="28"/>
         </w:rPr>
       </w:pPr>
-      <w:bookmarkStart w:id="17" w:name="_Toc451858884"/>
-      <w:bookmarkStart w:id="18" w:name="_Toc514895345"/>
+      <w:bookmarkStart w:id="18" w:name="_Toc451858884"/>
+      <w:bookmarkStart w:id="19" w:name="_Toc514895345"/>
       <w:r>
         <w:rPr>
           <w:szCs w:val="28"/>
@@ -5286,8 +5300,8 @@
         </w:rPr>
         <w:t xml:space="preserve"> 课题的来源、目的、意义</w:t>
       </w:r>
-      <w:bookmarkEnd w:id="17"/>
       <w:bookmarkEnd w:id="18"/>
+      <w:bookmarkEnd w:id="19"/>
     </w:p>
     <w:p>
       <w:pPr>
@@ -5300,8 +5314,8 @@
           <w:szCs w:val="24"/>
         </w:rPr>
       </w:pPr>
-      <w:bookmarkStart w:id="19" w:name="_Toc451858885"/>
-      <w:bookmarkStart w:id="20" w:name="_Toc514895346"/>
+      <w:bookmarkStart w:id="20" w:name="_Toc451858885"/>
+      <w:bookmarkStart w:id="21" w:name="_Toc514895346"/>
       <w:r>
         <w:rPr>
           <w:bCs w:val="0"/>
@@ -5317,8 +5331,8 @@
         </w:rPr>
         <w:t xml:space="preserve"> 课题的来源</w:t>
       </w:r>
-      <w:bookmarkEnd w:id="19"/>
       <w:bookmarkEnd w:id="20"/>
+      <w:bookmarkEnd w:id="21"/>
     </w:p>
     <w:p>
       <w:pPr>
@@ -5587,8 +5601,8 @@
           <w:szCs w:val="24"/>
         </w:rPr>
       </w:pPr>
-      <w:bookmarkStart w:id="21" w:name="_Toc451858886"/>
-      <w:bookmarkStart w:id="22" w:name="_Toc514895347"/>
+      <w:bookmarkStart w:id="22" w:name="_Toc451858886"/>
+      <w:bookmarkStart w:id="23" w:name="_Toc514895347"/>
       <w:r>
         <w:rPr>
           <w:rFonts w:hint="eastAsia"/>
@@ -5605,8 +5619,8 @@
         </w:rPr>
         <w:t>选择课题的目的</w:t>
       </w:r>
-      <w:bookmarkEnd w:id="21"/>
       <w:bookmarkEnd w:id="22"/>
+      <w:bookmarkEnd w:id="23"/>
     </w:p>
     <w:p>
       <w:pPr>
@@ -5845,8 +5859,8 @@
           <w:szCs w:val="24"/>
         </w:rPr>
       </w:pPr>
-      <w:bookmarkStart w:id="23" w:name="_Toc451858887"/>
-      <w:bookmarkStart w:id="24" w:name="_Toc514895348"/>
+      <w:bookmarkStart w:id="24" w:name="_Toc451858887"/>
+      <w:bookmarkStart w:id="25" w:name="_Toc514895348"/>
       <w:r>
         <w:rPr>
           <w:rFonts w:hint="eastAsia"/>
@@ -5863,8 +5877,8 @@
         </w:rPr>
         <w:t>课题的意义</w:t>
       </w:r>
-      <w:bookmarkEnd w:id="23"/>
       <w:bookmarkEnd w:id="24"/>
+      <w:bookmarkEnd w:id="25"/>
     </w:p>
     <w:p>
       <w:pPr>
@@ -6106,8 +6120,8 @@
           <w:szCs w:val="28"/>
         </w:rPr>
       </w:pPr>
-      <w:bookmarkStart w:id="25" w:name="_Toc451858888"/>
-      <w:bookmarkStart w:id="26" w:name="_Toc514895349"/>
+      <w:bookmarkStart w:id="26" w:name="_Toc451858888"/>
+      <w:bookmarkStart w:id="27" w:name="_Toc514895349"/>
       <w:r>
         <w:rPr>
           <w:szCs w:val="28"/>
@@ -6129,8 +6143,8 @@
         </w:rPr>
         <w:t>国内外发展状况</w:t>
       </w:r>
-      <w:bookmarkEnd w:id="25"/>
       <w:bookmarkEnd w:id="26"/>
+      <w:bookmarkEnd w:id="27"/>
     </w:p>
     <w:p>
       <w:pPr>
@@ -6561,8 +6575,8 @@
           <w:szCs w:val="32"/>
         </w:rPr>
       </w:pPr>
-      <w:bookmarkStart w:id="27" w:name="_Toc451858889"/>
-      <w:bookmarkStart w:id="28" w:name="_Toc514895350"/>
+      <w:bookmarkStart w:id="28" w:name="_Toc451858889"/>
+      <w:bookmarkStart w:id="29" w:name="_Toc514895350"/>
       <w:r>
         <w:rPr>
           <w:rFonts w:ascii="宋体" w:hAnsi="宋体" w:hint="eastAsia"/>
@@ -6585,8 +6599,8 @@
         </w:rPr>
         <w:t>章  方案论证</w:t>
       </w:r>
-      <w:bookmarkEnd w:id="27"/>
       <w:bookmarkEnd w:id="28"/>
+      <w:bookmarkEnd w:id="29"/>
     </w:p>
     <w:p>
       <w:pPr>
@@ -6598,8 +6612,8 @@
           <w:szCs w:val="28"/>
         </w:rPr>
       </w:pPr>
-      <w:bookmarkStart w:id="29" w:name="_Toc451858890"/>
-      <w:bookmarkStart w:id="30" w:name="_Toc514895351"/>
+      <w:bookmarkStart w:id="30" w:name="_Toc451858890"/>
+      <w:bookmarkStart w:id="31" w:name="_Toc514895351"/>
       <w:r>
         <w:rPr>
           <w:rFonts w:hint="eastAsia"/>
@@ -6614,8 +6628,8 @@
         </w:rPr>
         <w:t>方案选择</w:t>
       </w:r>
-      <w:bookmarkEnd w:id="29"/>
       <w:bookmarkEnd w:id="30"/>
+      <w:bookmarkEnd w:id="31"/>
       <w:r>
         <w:rPr>
           <w:rFonts w:ascii="宋体" w:hAnsi="宋体" w:hint="eastAsia"/>
@@ -6635,7 +6649,7 @@
           <w:szCs w:val="24"/>
         </w:rPr>
       </w:pPr>
-      <w:bookmarkStart w:id="31" w:name="_Toc514895352"/>
+      <w:bookmarkStart w:id="32" w:name="_Toc514895352"/>
       <w:r>
         <w:rPr>
           <w:rFonts w:hint="eastAsia"/>
@@ -6674,7 +6688,7 @@
         </w:rPr>
         <w:t>方案一</w:t>
       </w:r>
-      <w:bookmarkEnd w:id="31"/>
+      <w:bookmarkEnd w:id="32"/>
     </w:p>
     <w:p>
       <w:pPr>
@@ -7302,7 +7316,7 @@
           <w:lang w:eastAsia="zh-CN"/>
         </w:rPr>
       </w:pPr>
-      <w:bookmarkStart w:id="32" w:name="_Toc514895353"/>
+      <w:bookmarkStart w:id="33" w:name="_Toc514895353"/>
       <w:r>
         <w:rPr>
           <w:rFonts w:hint="eastAsia"/>
@@ -7365,7 +7379,7 @@
         </w:rPr>
         <w:t>二</w:t>
       </w:r>
-      <w:bookmarkEnd w:id="32"/>
+      <w:bookmarkEnd w:id="33"/>
     </w:p>
     <w:p>
       <w:pPr>
@@ -7825,7 +7839,7 @@
           <w:lang w:eastAsia="zh-CN"/>
         </w:rPr>
       </w:pPr>
-      <w:bookmarkStart w:id="33" w:name="_Toc514895354"/>
+      <w:bookmarkStart w:id="34" w:name="_Toc514895354"/>
       <w:r>
         <w:rPr>
           <w:rFonts w:hint="eastAsia"/>
@@ -7888,7 +7902,7 @@
         </w:rPr>
         <w:t>三</w:t>
       </w:r>
-      <w:bookmarkEnd w:id="33"/>
+      <w:bookmarkEnd w:id="34"/>
     </w:p>
     <w:p>
       <w:pPr>
@@ -8294,7 +8308,7 @@
         </w:rPr>
         <w:t>。</w:t>
       </w:r>
-      <w:bookmarkStart w:id="34" w:name="_Toc451858891"/>
+      <w:bookmarkStart w:id="35" w:name="_Toc451858891"/>
       <w:r>
         <w:rPr>
           <w:szCs w:val="28"/>
@@ -8312,7 +8326,7 @@
           <w:szCs w:val="28"/>
         </w:rPr>
       </w:pPr>
-      <w:bookmarkStart w:id="35" w:name="_Toc514895355"/>
+      <w:bookmarkStart w:id="36" w:name="_Toc514895355"/>
       <w:r>
         <w:rPr>
           <w:rFonts w:hint="eastAsia"/>
@@ -8328,8 +8342,8 @@
         </w:rPr>
         <w:t>可行性分析</w:t>
       </w:r>
-      <w:bookmarkEnd w:id="34"/>
       <w:bookmarkEnd w:id="35"/>
+      <w:bookmarkEnd w:id="36"/>
     </w:p>
     <w:p>
       <w:pPr>
@@ -8342,8 +8356,8 @@
           <w:szCs w:val="24"/>
         </w:rPr>
       </w:pPr>
-      <w:bookmarkStart w:id="36" w:name="_Toc451858892"/>
-      <w:bookmarkStart w:id="37" w:name="_Toc514895356"/>
+      <w:bookmarkStart w:id="37" w:name="_Toc451858892"/>
+      <w:bookmarkStart w:id="38" w:name="_Toc514895356"/>
       <w:r>
         <w:rPr>
           <w:rFonts w:hint="eastAsia"/>
@@ -8360,8 +8374,8 @@
         </w:rPr>
         <w:t>经济可行性</w:t>
       </w:r>
-      <w:bookmarkEnd w:id="36"/>
       <w:bookmarkEnd w:id="37"/>
+      <w:bookmarkEnd w:id="38"/>
     </w:p>
     <w:p>
       <w:pPr>
@@ -8490,8 +8504,8 @@
           <w:szCs w:val="24"/>
         </w:rPr>
       </w:pPr>
-      <w:bookmarkStart w:id="38" w:name="_Toc451858893"/>
-      <w:bookmarkStart w:id="39" w:name="_Toc514895357"/>
+      <w:bookmarkStart w:id="39" w:name="_Toc451858893"/>
+      <w:bookmarkStart w:id="40" w:name="_Toc514895357"/>
       <w:r>
         <w:rPr>
           <w:rFonts w:hint="eastAsia"/>
@@ -8508,14 +8522,14 @@
         </w:rPr>
         <w:t xml:space="preserve"> 技术可行性</w:t>
       </w:r>
-      <w:bookmarkEnd w:id="38"/>
       <w:bookmarkEnd w:id="39"/>
+      <w:bookmarkEnd w:id="40"/>
     </w:p>
     <w:p>
       <w:pPr>
         <w:ind w:firstLine="460"/>
       </w:pPr>
-      <w:bookmarkStart w:id="40" w:name="_Toc451858894"/>
+      <w:bookmarkStart w:id="41" w:name="_Toc451858894"/>
       <w:r>
         <w:rPr>
           <w:rFonts w:hint="eastAsia"/>
@@ -8888,7 +8902,7 @@
           <w:szCs w:val="24"/>
         </w:rPr>
       </w:pPr>
-      <w:bookmarkStart w:id="41" w:name="_Toc514895358"/>
+      <w:bookmarkStart w:id="42" w:name="_Toc514895358"/>
       <w:r>
         <w:rPr>
           <w:rFonts w:hint="eastAsia"/>
@@ -8905,8 +8919,8 @@
         </w:rPr>
         <w:t>操作可行性</w:t>
       </w:r>
-      <w:bookmarkEnd w:id="40"/>
       <w:bookmarkEnd w:id="41"/>
+      <w:bookmarkEnd w:id="42"/>
     </w:p>
     <w:p>
       <w:pPr>
@@ -9225,9 +9239,9 @@
           <w:szCs w:val="24"/>
         </w:rPr>
       </w:pPr>
-      <w:bookmarkStart w:id="42" w:name="_Toc451858895"/>
-      <w:bookmarkStart w:id="43" w:name="_Toc514895359"/>
-      <w:bookmarkStart w:id="44" w:name="_Toc357001373"/>
+      <w:bookmarkStart w:id="43" w:name="_Toc451858895"/>
+      <w:bookmarkStart w:id="44" w:name="_Toc514895359"/>
+      <w:bookmarkStart w:id="45" w:name="_Toc357001373"/>
       <w:r>
         <w:rPr>
           <w:rFonts w:hint="eastAsia"/>
@@ -9244,8 +9258,8 @@
         </w:rPr>
         <w:t xml:space="preserve"> 法律可行性</w:t>
       </w:r>
-      <w:bookmarkEnd w:id="42"/>
       <w:bookmarkEnd w:id="43"/>
+      <w:bookmarkEnd w:id="44"/>
     </w:p>
     <w:p>
       <w:pPr>
@@ -9465,8 +9479,8 @@
           <w:lang w:val="x-none" w:eastAsia="x-none"/>
         </w:rPr>
       </w:pPr>
-      <w:bookmarkStart w:id="45" w:name="_Toc451858896"/>
-      <w:bookmarkEnd w:id="44"/>
+      <w:bookmarkStart w:id="46" w:name="_Toc451858896"/>
+      <w:bookmarkEnd w:id="45"/>
       <w:r>
         <w:rPr>
           <w:szCs w:val="28"/>
@@ -9484,7 +9498,7 @@
           <w:szCs w:val="28"/>
         </w:rPr>
       </w:pPr>
-      <w:bookmarkStart w:id="46" w:name="_Toc514895360"/>
+      <w:bookmarkStart w:id="47" w:name="_Toc514895360"/>
       <w:r>
         <w:rPr>
           <w:rFonts w:hint="eastAsia"/>
@@ -9500,8 +9514,8 @@
         </w:rPr>
         <w:t>方案确定</w:t>
       </w:r>
-      <w:bookmarkEnd w:id="45"/>
       <w:bookmarkEnd w:id="46"/>
+      <w:bookmarkEnd w:id="47"/>
     </w:p>
     <w:p>
       <w:pPr>
@@ -10122,9 +10136,9 @@
           <w:szCs w:val="32"/>
         </w:rPr>
       </w:pPr>
-      <w:bookmarkStart w:id="47" w:name="_Toc451858897"/>
-      <w:bookmarkStart w:id="48" w:name="_Toc421385726"/>
-      <w:bookmarkStart w:id="49" w:name="_Toc514895361"/>
+      <w:bookmarkStart w:id="48" w:name="_Toc451858897"/>
+      <w:bookmarkStart w:id="49" w:name="_Toc421385726"/>
+      <w:bookmarkStart w:id="50" w:name="_Toc514895361"/>
       <w:r>
         <w:rPr>
           <w:rFonts w:ascii="宋体" w:hAnsi="宋体" w:hint="eastAsia"/>
@@ -10147,9 +10161,9 @@
         </w:rPr>
         <w:t>章  需求分析</w:t>
       </w:r>
-      <w:bookmarkEnd w:id="47"/>
       <w:bookmarkEnd w:id="48"/>
       <w:bookmarkEnd w:id="49"/>
+      <w:bookmarkEnd w:id="50"/>
     </w:p>
     <w:p>
       <w:pPr>
@@ -10161,9 +10175,9 @@
           <w:szCs w:val="28"/>
         </w:rPr>
       </w:pPr>
-      <w:bookmarkStart w:id="50" w:name="_Toc451858898"/>
-      <w:bookmarkStart w:id="51" w:name="_Toc421385727"/>
-      <w:bookmarkStart w:id="52" w:name="_Toc514895362"/>
+      <w:bookmarkStart w:id="51" w:name="_Toc451858898"/>
+      <w:bookmarkStart w:id="52" w:name="_Toc421385727"/>
+      <w:bookmarkStart w:id="53" w:name="_Toc514895362"/>
       <w:r>
         <w:rPr>
           <w:rFonts w:hint="eastAsia"/>
@@ -10178,9 +10192,9 @@
         </w:rPr>
         <w:t xml:space="preserve"> 功能需求分析</w:t>
       </w:r>
-      <w:bookmarkEnd w:id="50"/>
       <w:bookmarkEnd w:id="51"/>
       <w:bookmarkEnd w:id="52"/>
+      <w:bookmarkEnd w:id="53"/>
     </w:p>
     <w:p>
       <w:pPr>
@@ -10738,8 +10752,8 @@
           <w:lang w:val="x-none" w:eastAsia="x-none"/>
         </w:rPr>
       </w:pPr>
-      <w:bookmarkStart w:id="53" w:name="_Toc421385728"/>
-      <w:bookmarkStart w:id="54" w:name="_Toc451858899"/>
+      <w:bookmarkStart w:id="54" w:name="_Toc421385728"/>
+      <w:bookmarkStart w:id="55" w:name="_Toc451858899"/>
       <w:r>
         <w:rPr>
           <w:szCs w:val="28"/>
@@ -10757,7 +10771,7 @@
           <w:szCs w:val="28"/>
         </w:rPr>
       </w:pPr>
-      <w:bookmarkStart w:id="55" w:name="_Toc514895363"/>
+      <w:bookmarkStart w:id="56" w:name="_Toc514895363"/>
       <w:r>
         <w:rPr>
           <w:rFonts w:hint="eastAsia"/>
@@ -10773,9 +10787,9 @@
         </w:rPr>
         <w:t>性能需求分析</w:t>
       </w:r>
-      <w:bookmarkEnd w:id="53"/>
       <w:bookmarkEnd w:id="54"/>
       <w:bookmarkEnd w:id="55"/>
+      <w:bookmarkEnd w:id="56"/>
     </w:p>
     <w:p>
       <w:pPr>
@@ -10926,8 +10940,8 @@
           <w:szCs w:val="28"/>
         </w:rPr>
       </w:pPr>
-      <w:bookmarkStart w:id="56" w:name="_Toc451858900"/>
-      <w:bookmarkStart w:id="57" w:name="_Toc514895364"/>
+      <w:bookmarkStart w:id="57" w:name="_Toc451858900"/>
+      <w:bookmarkStart w:id="58" w:name="_Toc514895364"/>
       <w:r>
         <w:rPr>
           <w:rFonts w:hint="eastAsia"/>
@@ -10942,15 +10956,12 @@
         </w:rPr>
         <w:t>系统数据流图</w:t>
       </w:r>
-      <w:bookmarkEnd w:id="56"/>
       <w:bookmarkEnd w:id="57"/>
+      <w:bookmarkEnd w:id="58"/>
     </w:p>
     <w:p>
       <w:pPr>
         <w:ind w:firstLine="480"/>
-        <w:rPr>
-          <w:rFonts w:hint="eastAsia"/>
-        </w:rPr>
       </w:pPr>
       <w:r>
         <w:rPr>
@@ -10980,7 +10991,7 @@
                     <pic:cNvPicPr/>
                   </pic:nvPicPr>
                   <pic:blipFill>
-                    <a:blip r:embed="rId12">
+                    <a:blip r:embed="rId17">
                       <a:extLst>
                         <a:ext uri="{28A0092B-C50C-407E-A947-70E740481C1C}">
                           <a14:useLocalDpi xmlns:a14="http://schemas.microsoft.com/office/drawing/2010/main" val="0"/>
@@ -11158,7 +11169,7 @@
                     <pic:cNvPicPr/>
                   </pic:nvPicPr>
                   <pic:blipFill>
-                    <a:blip r:embed="rId13">
+                    <a:blip r:embed="rId18">
                       <a:extLst>
                         <a:ext uri="{28A0092B-C50C-407E-A947-70E740481C1C}">
                           <a14:useLocalDpi xmlns:a14="http://schemas.microsoft.com/office/drawing/2010/main" val="0"/>
@@ -11270,9 +11281,6 @@
         <w:spacing w:before="0" w:after="0"/>
         <w:ind w:firstLineChars="0"/>
         <w:jc w:val="both"/>
-        <w:rPr>
-          <w:rFonts w:hint="eastAsia"/>
-        </w:rPr>
       </w:pPr>
     </w:p>
     <w:p>
@@ -11313,7 +11321,7 @@
                     <pic:cNvPicPr/>
                   </pic:nvPicPr>
                   <pic:blipFill>
-                    <a:blip r:embed="rId14">
+                    <a:blip r:embed="rId19">
                       <a:extLst>
                         <a:ext uri="{28A0092B-C50C-407E-A947-70E740481C1C}">
                           <a14:useLocalDpi xmlns:a14="http://schemas.microsoft.com/office/drawing/2010/main" val="0"/>
@@ -11447,7 +11455,7 @@
                     <pic:cNvPicPr/>
                   </pic:nvPicPr>
                   <pic:blipFill>
-                    <a:blip r:embed="rId15">
+                    <a:blip r:embed="rId20">
                       <a:extLst>
                         <a:ext uri="{28A0092B-C50C-407E-A947-70E740481C1C}">
                           <a14:useLocalDpi xmlns:a14="http://schemas.microsoft.com/office/drawing/2010/main" val="0"/>
@@ -11550,9 +11558,9 @@
           <w:szCs w:val="28"/>
         </w:rPr>
       </w:pPr>
-      <w:bookmarkStart w:id="58" w:name="_Toc451858901"/>
-      <w:bookmarkStart w:id="59" w:name="_Toc421385730"/>
-      <w:bookmarkStart w:id="60" w:name="_Toc514895365"/>
+      <w:bookmarkStart w:id="59" w:name="_Toc451858901"/>
+      <w:bookmarkStart w:id="60" w:name="_Toc421385730"/>
+      <w:bookmarkStart w:id="61" w:name="_Toc514895365"/>
       <w:r>
         <w:rPr>
           <w:rFonts w:hint="eastAsia"/>
@@ -11568,9 +11576,9 @@
         </w:rPr>
         <w:t xml:space="preserve"> 系统E-R图</w:t>
       </w:r>
-      <w:bookmarkEnd w:id="58"/>
       <w:bookmarkEnd w:id="59"/>
       <w:bookmarkEnd w:id="60"/>
+      <w:bookmarkEnd w:id="61"/>
     </w:p>
     <w:p>
       <w:pPr>
@@ -11648,7 +11656,7 @@
                     <pic:cNvPicPr/>
                   </pic:nvPicPr>
                   <pic:blipFill>
-                    <a:blip r:embed="rId16">
+                    <a:blip r:embed="rId21">
                       <a:extLst>
                         <a:ext uri="{28A0092B-C50C-407E-A947-70E740481C1C}">
                           <a14:useLocalDpi xmlns:a14="http://schemas.microsoft.com/office/drawing/2010/main" val="0"/>
@@ -11783,7 +11791,7 @@
                     <pic:cNvPicPr/>
                   </pic:nvPicPr>
                   <pic:blipFill>
-                    <a:blip r:embed="rId17">
+                    <a:blip r:embed="rId22">
                       <a:extLst>
                         <a:ext uri="{28A0092B-C50C-407E-A947-70E740481C1C}">
                           <a14:useLocalDpi xmlns:a14="http://schemas.microsoft.com/office/drawing/2010/main" val="0"/>
@@ -11894,15 +11902,15 @@
         </w:rPr>
         <w:lastRenderedPageBreak/>
         <w:drawing>
-          <wp:anchor distT="0" distB="0" distL="114300" distR="114300" simplePos="0" relativeHeight="251662336" behindDoc="0" locked="0" layoutInCell="1" allowOverlap="1" wp14:anchorId="27E13A43" wp14:editId="0684F4E9">
+          <wp:anchor distT="0" distB="0" distL="114300" distR="114300" simplePos="0" relativeHeight="251662336" behindDoc="0" locked="0" layoutInCell="1" allowOverlap="1" wp14:anchorId="7F8F8562" wp14:editId="3FFCFD35">
             <wp:simplePos x="0" y="0"/>
             <wp:positionH relativeFrom="margin">
-              <wp:align>right</wp:align>
+              <wp:posOffset>469600</wp:posOffset>
             </wp:positionH>
             <wp:positionV relativeFrom="paragraph">
-              <wp:posOffset>456565</wp:posOffset>
+              <wp:posOffset>370685</wp:posOffset>
             </wp:positionV>
-            <wp:extent cx="4955540" cy="2225675"/>
+            <wp:extent cx="4718050" cy="2118995"/>
             <wp:effectExtent l="0" t="0" r="0" b="0"/>
             <wp:wrapTopAndBottom/>
             <wp:docPr id="12" name="图片 12"/>
@@ -11917,7 +11925,7 @@
                     <pic:cNvPicPr/>
                   </pic:nvPicPr>
                   <pic:blipFill>
-                    <a:blip r:embed="rId18">
+                    <a:blip r:embed="rId23">
                       <a:extLst>
                         <a:ext uri="{28A0092B-C50C-407E-A947-70E740481C1C}">
                           <a14:useLocalDpi xmlns:a14="http://schemas.microsoft.com/office/drawing/2010/main" val="0"/>
@@ -11931,7 +11939,7 @@
                   <pic:spPr>
                     <a:xfrm>
                       <a:off x="0" y="0"/>
-                      <a:ext cx="4955540" cy="2225675"/>
+                      <a:ext cx="4718050" cy="2118995"/>
                     </a:xfrm>
                     <a:prstGeom prst="rect">
                       <a:avLst/>
@@ -11960,7 +11968,8 @@
       <w:pPr>
         <w:pStyle w:val="afa"/>
         <w:spacing w:before="0" w:after="0"/>
-        <w:ind w:left="820" w:firstLine="420"/>
+        <w:ind w:left="820" w:firstLineChars="1100" w:firstLine="2310"/>
+        <w:jc w:val="both"/>
       </w:pPr>
       <w:r>
         <w:rPr>
@@ -11996,6 +12005,23 @@
           <w:rFonts w:hint="eastAsia"/>
         </w:rPr>
         <w:t>实体图</w:t>
+      </w:r>
+    </w:p>
+    <w:p>
+      <w:pPr>
+        <w:pStyle w:val="afa"/>
+        <w:spacing w:before="0" w:after="0"/>
+        <w:ind w:left="820" w:firstLineChars="1100" w:firstLine="2310"/>
+        <w:jc w:val="both"/>
+        <w:rPr>
+          <w:rFonts w:hint="eastAsia"/>
+        </w:rPr>
+      </w:pPr>
+      <w:r>
+        <w:rPr>
+          <w:rFonts w:hint="eastAsia"/>
+        </w:rPr>
+        <w:t xml:space="preserve"> </w:t>
       </w:r>
     </w:p>
     <w:p>
@@ -12013,15 +12039,15 @@
           <w:noProof/>
         </w:rPr>
         <w:drawing>
-          <wp:anchor distT="0" distB="0" distL="114300" distR="114300" simplePos="0" relativeHeight="251663360" behindDoc="0" locked="0" layoutInCell="1" allowOverlap="1" wp14:anchorId="35B43695" wp14:editId="5D9EC4D9">
+          <wp:anchor distT="0" distB="0" distL="114300" distR="114300" simplePos="0" relativeHeight="251663360" behindDoc="0" locked="0" layoutInCell="1" allowOverlap="1" wp14:anchorId="111FC020" wp14:editId="0A1A5056">
             <wp:simplePos x="0" y="0"/>
             <wp:positionH relativeFrom="margin">
-              <wp:posOffset>480695</wp:posOffset>
+              <wp:posOffset>303530</wp:posOffset>
             </wp:positionH>
             <wp:positionV relativeFrom="paragraph">
-              <wp:posOffset>338455</wp:posOffset>
+              <wp:posOffset>396240</wp:posOffset>
             </wp:positionV>
-            <wp:extent cx="4926965" cy="3169285"/>
+            <wp:extent cx="4935855" cy="3174365"/>
             <wp:effectExtent l="0" t="0" r="0" b="0"/>
             <wp:wrapTopAndBottom/>
             <wp:docPr id="14" name="图片 14"/>
@@ -12036,7 +12062,7 @@
                     <pic:cNvPicPr/>
                   </pic:nvPicPr>
                   <pic:blipFill>
-                    <a:blip r:embed="rId19">
+                    <a:blip r:embed="rId24">
                       <a:extLst>
                         <a:ext uri="{28A0092B-C50C-407E-A947-70E740481C1C}">
                           <a14:useLocalDpi xmlns:a14="http://schemas.microsoft.com/office/drawing/2010/main" val="0"/>
@@ -12050,7 +12076,7 @@
                   <pic:spPr>
                     <a:xfrm>
                       <a:off x="0" y="0"/>
-                      <a:ext cx="4926965" cy="3169285"/>
+                      <a:ext cx="4935855" cy="3174365"/>
                     </a:xfrm>
                     <a:prstGeom prst="rect">
                       <a:avLst/>
@@ -12084,7 +12110,8 @@
       <w:pPr>
         <w:pStyle w:val="afa"/>
         <w:spacing w:before="0" w:after="0"/>
-        <w:ind w:left="820" w:firstLine="420"/>
+        <w:ind w:firstLineChars="1500" w:firstLine="3150"/>
+        <w:jc w:val="both"/>
       </w:pPr>
       <w:r>
         <w:rPr>
@@ -12172,7 +12199,7 @@
                     <pic:cNvPicPr/>
                   </pic:nvPicPr>
                   <pic:blipFill>
-                    <a:blip r:embed="rId20">
+                    <a:blip r:embed="rId25">
                       <a:extLst>
                         <a:ext uri="{28A0092B-C50C-407E-A947-70E740481C1C}">
                           <a14:useLocalDpi xmlns:a14="http://schemas.microsoft.com/office/drawing/2010/main" val="0"/>
@@ -12254,8 +12281,8 @@
         </w:rPr>
         <w:t>模型实体图</w:t>
       </w:r>
-      <w:bookmarkStart w:id="61" w:name="_Toc421385731"/>
-      <w:bookmarkStart w:id="62" w:name="_Toc451858902"/>
+      <w:bookmarkStart w:id="62" w:name="_Toc421385731"/>
+      <w:bookmarkStart w:id="63" w:name="_Toc451858902"/>
     </w:p>
     <w:p>
       <w:pPr>
@@ -12282,7 +12309,7 @@
           <w:szCs w:val="28"/>
         </w:rPr>
       </w:pPr>
-      <w:bookmarkStart w:id="63" w:name="_Toc514895366"/>
+      <w:bookmarkStart w:id="64" w:name="_Toc514895366"/>
       <w:r>
         <w:rPr>
           <w:rFonts w:hint="eastAsia"/>
@@ -12321,7 +12348,7 @@
         </w:rPr>
         <w:t>数据字典</w:t>
       </w:r>
-      <w:bookmarkEnd w:id="63"/>
+      <w:bookmarkEnd w:id="64"/>
     </w:p>
     <w:p>
       <w:pPr>
@@ -13693,7 +13720,7 @@
           <w:szCs w:val="28"/>
         </w:rPr>
       </w:pPr>
-      <w:bookmarkStart w:id="64" w:name="_Toc514895367"/>
+      <w:bookmarkStart w:id="65" w:name="_Toc514895367"/>
       <w:r>
         <w:rPr>
           <w:rFonts w:hint="eastAsia"/>
@@ -13724,9 +13751,9 @@
         </w:rPr>
         <w:t>系统用例图</w:t>
       </w:r>
-      <w:bookmarkEnd w:id="61"/>
       <w:bookmarkEnd w:id="62"/>
-      <w:bookmarkEnd w:id="64"/>
+      <w:bookmarkEnd w:id="63"/>
+      <w:bookmarkEnd w:id="65"/>
     </w:p>
     <w:p>
       <w:pPr>
@@ -13767,7 +13794,7 @@
                     <pic:cNvPicPr/>
                   </pic:nvPicPr>
                   <pic:blipFill>
-                    <a:blip r:embed="rId21">
+                    <a:blip r:embed="rId26">
                       <a:extLst>
                         <a:ext uri="{28A0092B-C50C-407E-A947-70E740481C1C}">
                           <a14:useLocalDpi xmlns:a14="http://schemas.microsoft.com/office/drawing/2010/main" val="0"/>
@@ -13858,8 +13885,8 @@
           <w:szCs w:val="32"/>
         </w:rPr>
       </w:pPr>
-      <w:bookmarkStart w:id="65" w:name="_Toc451858903"/>
-      <w:bookmarkStart w:id="66" w:name="_Toc514895368"/>
+      <w:bookmarkStart w:id="66" w:name="_Toc451858903"/>
+      <w:bookmarkStart w:id="67" w:name="_Toc514895368"/>
       <w:r>
         <w:rPr>
           <w:rFonts w:ascii="宋体" w:hAnsi="宋体" w:hint="eastAsia"/>
@@ -13882,8 +13909,8 @@
         </w:rPr>
         <w:t>章  设计论述</w:t>
       </w:r>
-      <w:bookmarkEnd w:id="65"/>
       <w:bookmarkEnd w:id="66"/>
+      <w:bookmarkEnd w:id="67"/>
     </w:p>
     <w:p>
       <w:pPr>
@@ -13895,8 +13922,8 @@
           <w:szCs w:val="28"/>
         </w:rPr>
       </w:pPr>
-      <w:bookmarkStart w:id="67" w:name="_Toc451858904"/>
-      <w:bookmarkStart w:id="68" w:name="_Toc514895369"/>
+      <w:bookmarkStart w:id="68" w:name="_Toc451858904"/>
+      <w:bookmarkStart w:id="69" w:name="_Toc514895369"/>
       <w:r>
         <w:rPr>
           <w:rFonts w:hint="eastAsia"/>
@@ -13911,8 +13938,8 @@
         </w:rPr>
         <w:t xml:space="preserve"> 概要设计</w:t>
       </w:r>
-      <w:bookmarkEnd w:id="67"/>
       <w:bookmarkEnd w:id="68"/>
+      <w:bookmarkEnd w:id="69"/>
     </w:p>
     <w:p>
       <w:pPr>
@@ -14042,7 +14069,7 @@
                     <pic:cNvPicPr/>
                   </pic:nvPicPr>
                   <pic:blipFill>
-                    <a:blip r:embed="rId22">
+                    <a:blip r:embed="rId27">
                       <a:extLst>
                         <a:ext uri="{28A0092B-C50C-407E-A947-70E740481C1C}">
                           <a14:useLocalDpi xmlns:a14="http://schemas.microsoft.com/office/drawing/2010/main" val="0"/>
@@ -14107,9 +14134,9 @@
           <w:szCs w:val="28"/>
         </w:rPr>
       </w:pPr>
-      <w:bookmarkStart w:id="69" w:name="_Toc421277441"/>
-      <w:bookmarkStart w:id="70" w:name="_Toc451858905"/>
-      <w:bookmarkStart w:id="71" w:name="_Toc514895370"/>
+      <w:bookmarkStart w:id="70" w:name="_Toc421277441"/>
+      <w:bookmarkStart w:id="71" w:name="_Toc451858905"/>
+      <w:bookmarkStart w:id="72" w:name="_Toc514895370"/>
       <w:r>
         <w:rPr>
           <w:rFonts w:hint="eastAsia"/>
@@ -14124,9 +14151,9 @@
         </w:rPr>
         <w:t xml:space="preserve"> 数据库设计</w:t>
       </w:r>
-      <w:bookmarkEnd w:id="69"/>
       <w:bookmarkEnd w:id="70"/>
       <w:bookmarkEnd w:id="71"/>
+      <w:bookmarkEnd w:id="72"/>
     </w:p>
     <w:p>
       <w:pPr>
@@ -16387,9 +16414,6 @@
     <w:p>
       <w:pPr>
         <w:ind w:left="420" w:firstLine="460"/>
-        <w:rPr>
-          <w:rFonts w:hint="eastAsia"/>
-        </w:rPr>
       </w:pPr>
     </w:p>
     <w:p>
@@ -17057,7 +17081,7 @@
               <w:ind w:firstLineChars="0" w:firstLine="0"/>
               <w:jc w:val="left"/>
               <w:rPr>
-                <w:rFonts w:ascii="宋体" w:hAnsi="宋体" w:hint="eastAsia"/>
+                <w:rFonts w:ascii="宋体" w:hAnsi="宋体"/>
                 <w:color w:val="000000"/>
                 <w:spacing w:val="0"/>
                 <w:kern w:val="2"/>
@@ -17299,7 +17323,7 @@
               <w:ind w:firstLineChars="0" w:firstLine="0"/>
               <w:jc w:val="left"/>
               <w:rPr>
-                <w:rFonts w:ascii="宋体" w:hAnsi="宋体" w:hint="eastAsia"/>
+                <w:rFonts w:ascii="宋体" w:hAnsi="宋体"/>
                 <w:color w:val="000000"/>
                 <w:spacing w:val="0"/>
                 <w:kern w:val="2"/>
@@ -19875,9 +19899,6 @@
     <w:p>
       <w:pPr>
         <w:ind w:left="420" w:firstLine="460"/>
-        <w:rPr>
-          <w:rFonts w:hint="eastAsia"/>
-        </w:rPr>
       </w:pPr>
       <w:r>
         <w:rPr>
@@ -21658,8 +21679,8 @@
           <w:szCs w:val="28"/>
         </w:rPr>
       </w:pPr>
-      <w:bookmarkStart w:id="72" w:name="_Toc451858906"/>
-      <w:bookmarkStart w:id="73" w:name="_Toc514895371"/>
+      <w:bookmarkStart w:id="73" w:name="_Toc451858906"/>
+      <w:bookmarkStart w:id="74" w:name="_Toc514895371"/>
       <w:r>
         <w:rPr>
           <w:rFonts w:hint="eastAsia"/>
@@ -21675,8 +21696,8 @@
         </w:rPr>
         <w:t xml:space="preserve"> 详细设计</w:t>
       </w:r>
-      <w:bookmarkEnd w:id="72"/>
       <w:bookmarkEnd w:id="73"/>
+      <w:bookmarkEnd w:id="74"/>
     </w:p>
     <w:p>
       <w:pPr>
@@ -21689,7 +21710,7 @@
           <w:szCs w:val="24"/>
         </w:rPr>
       </w:pPr>
-      <w:bookmarkStart w:id="74" w:name="_Toc514895372"/>
+      <w:bookmarkStart w:id="75" w:name="_Toc514895372"/>
       <w:r>
         <w:rPr>
           <w:bCs w:val="0"/>
@@ -21731,7 +21752,7 @@
         </w:rPr>
         <w:t>模块</w:t>
       </w:r>
-      <w:bookmarkEnd w:id="74"/>
+      <w:bookmarkEnd w:id="75"/>
     </w:p>
     <w:p>
       <w:pPr>
@@ -21884,7 +21905,7 @@
                     <pic:cNvPicPr/>
                   </pic:nvPicPr>
                   <pic:blipFill>
-                    <a:blip r:embed="rId23">
+                    <a:blip r:embed="rId28">
                       <a:extLst>
                         <a:ext uri="{28A0092B-C50C-407E-A947-70E740481C1C}">
                           <a14:useLocalDpi xmlns:a14="http://schemas.microsoft.com/office/drawing/2010/main" val="0"/>
@@ -23943,7 +23964,7 @@
           <w:lang w:eastAsia="zh-CN"/>
         </w:rPr>
       </w:pPr>
-      <w:bookmarkStart w:id="75" w:name="_Toc514895373"/>
+      <w:bookmarkStart w:id="76" w:name="_Toc514895373"/>
       <w:r>
         <w:rPr>
           <w:bCs w:val="0"/>
@@ -23985,7 +24006,7 @@
         </w:rPr>
         <w:t>聊天内容发布模块</w:t>
       </w:r>
-      <w:bookmarkEnd w:id="75"/>
+      <w:bookmarkEnd w:id="76"/>
     </w:p>
     <w:p>
       <w:pPr>
@@ -24591,6 +24612,9 @@
     <w:p>
       <w:pPr>
         <w:ind w:firstLine="460"/>
+        <w:rPr>
+          <w:rFonts w:hint="eastAsia"/>
+        </w:rPr>
       </w:pPr>
       <w:r>
         <w:tab/>
@@ -24615,11 +24639,6 @@
       <w:pPr>
         <w:ind w:firstLine="460"/>
       </w:pPr>
-    </w:p>
-    <w:p>
-      <w:pPr>
-        <w:ind w:firstLine="460"/>
-      </w:pPr>
       <w:r>
         <w:tab/>
         <w:t xml:space="preserve">            if isGroupChat:</w:t>
@@ -24628,6 +24647,9 @@
     <w:p>
       <w:pPr>
         <w:ind w:firstLine="460"/>
+        <w:rPr>
+          <w:rFonts w:hint="eastAsia"/>
+        </w:rPr>
       </w:pPr>
       <w:r>
         <w:tab/>
@@ -24652,11 +24674,6 @@
       <w:pPr>
         <w:ind w:firstLine="460"/>
       </w:pPr>
-    </w:p>
-    <w:p>
-      <w:pPr>
-        <w:ind w:firstLine="460"/>
-      </w:pPr>
       <w:r>
         <w:tab/>
         <w:t xml:space="preserve">            if isMpChat:</w:t>
@@ -24665,6 +24682,9 @@
     <w:p>
       <w:pPr>
         <w:ind w:firstLine="460"/>
+        <w:rPr>
+          <w:rFonts w:hint="eastAsia"/>
+        </w:rPr>
       </w:pPr>
       <w:r>
         <w:tab/>
@@ -24688,11 +24708,9 @@
     <w:p>
       <w:pPr>
         <w:ind w:firstLine="460"/>
-      </w:pPr>
-    </w:p>
-    <w:p>
-      <w:pPr>
-        <w:ind w:firstLine="460"/>
+        <w:rPr>
+          <w:rFonts w:hint="eastAsia"/>
+        </w:rPr>
       </w:pPr>
       <w:r>
         <w:tab/>
@@ -24711,11 +24729,6 @@
       <w:pPr>
         <w:ind w:firstLine="460"/>
       </w:pPr>
-    </w:p>
-    <w:p>
-      <w:pPr>
-        <w:ind w:firstLine="460"/>
-      </w:pPr>
       <w:r>
         <w:tab/>
         <w:t xml:space="preserve">                </w:t>
@@ -24747,6 +24760,9 @@
     <w:p>
       <w:pPr>
         <w:ind w:firstLine="460"/>
+        <w:rPr>
+          <w:rFonts w:hint="eastAsia"/>
+        </w:rPr>
       </w:pPr>
       <w:r>
         <w:tab/>
@@ -24759,19 +24775,6 @@
       </w:pPr>
       <w:r>
         <w:tab/>
-      </w:r>
-    </w:p>
-    <w:p>
-      <w:pPr>
-        <w:ind w:firstLine="460"/>
-      </w:pPr>
-    </w:p>
-    <w:p>
-      <w:pPr>
-        <w:ind w:firstLine="460"/>
-      </w:pPr>
-      <w:r>
-        <w:tab/>
         <w:t xml:space="preserve">def </w:t>
       </w:r>
       <w:r>
@@ -25021,7 +25024,6 @@
         <w:ind w:firstLine="460"/>
       </w:pPr>
       <w:r>
-        <w:lastRenderedPageBreak/>
         <w:tab/>
         <w:t xml:space="preserve">    else:</w:t>
       </w:r>
@@ -25085,7 +25087,7 @@
           <w:lang w:eastAsia="zh-CN"/>
         </w:rPr>
       </w:pPr>
-      <w:bookmarkStart w:id="76" w:name="_Toc514895374"/>
+      <w:bookmarkStart w:id="77" w:name="_Toc514895374"/>
       <w:r>
         <w:rPr>
           <w:bCs w:val="0"/>
@@ -25126,7 +25128,7 @@
         </w:rPr>
         <w:t>聊天内容发布模块</w:t>
       </w:r>
-      <w:bookmarkEnd w:id="76"/>
+      <w:bookmarkEnd w:id="77"/>
     </w:p>
     <w:p>
       <w:pPr>
@@ -25262,7 +25264,7 @@
                     <pic:cNvPicPr/>
                   </pic:nvPicPr>
                   <pic:blipFill>
-                    <a:blip r:embed="rId24">
+                    <a:blip r:embed="rId29">
                       <a:extLst>
                         <a:ext uri="{28A0092B-C50C-407E-A947-70E740481C1C}">
                           <a14:useLocalDpi xmlns:a14="http://schemas.microsoft.com/office/drawing/2010/main" val="0"/>
@@ -25352,7 +25354,20 @@
     </w:p>
     <w:p>
       <w:pPr>
+        <w:pStyle w:val="afa"/>
+        <w:spacing w:before="0" w:after="0"/>
+        <w:ind w:firstLine="420"/>
+        <w:rPr>
+          <w:rFonts w:hint="eastAsia"/>
+        </w:rPr>
+      </w:pPr>
+    </w:p>
+    <w:p>
+      <w:pPr>
         <w:ind w:left="840" w:firstLine="460"/>
+        <w:rPr>
+          <w:rFonts w:hint="eastAsia"/>
+        </w:rPr>
       </w:pPr>
       <w:r>
         <w:rPr>
@@ -25386,19 +25401,6 @@
           <w:rFonts w:hint="eastAsia"/>
         </w:rPr>
         <w:t>详细代码请参照附录。</w:t>
-      </w:r>
-    </w:p>
-    <w:p>
-      <w:pPr>
-        <w:ind w:firstLine="460"/>
-        <w:rPr>
-          <w:spacing w:val="0"/>
-          <w:kern w:val="2"/>
-          <w:szCs w:val="24"/>
-        </w:rPr>
-      </w:pPr>
-      <w:r>
-        <w:br w:type="page"/>
       </w:r>
     </w:p>
     <w:p>
@@ -25929,7 +25931,7 @@
           <w:szCs w:val="24"/>
         </w:rPr>
       </w:pPr>
-      <w:bookmarkStart w:id="77" w:name="_Toc514895375"/>
+      <w:bookmarkStart w:id="78" w:name="_Toc514895375"/>
       <w:r>
         <w:rPr>
           <w:bCs w:val="0"/>
@@ -25967,7 +25969,7 @@
         </w:rPr>
         <w:t>常用聊天内容管理模块</w:t>
       </w:r>
-      <w:bookmarkEnd w:id="77"/>
+      <w:bookmarkEnd w:id="78"/>
     </w:p>
     <w:p>
       <w:pPr>
@@ -26047,7 +26049,7 @@
                     <pic:cNvPicPr/>
                   </pic:nvPicPr>
                   <pic:blipFill>
-                    <a:blip r:embed="rId25">
+                    <a:blip r:embed="rId30">
                       <a:extLst>
                         <a:ext uri="{28A0092B-C50C-407E-A947-70E740481C1C}">
                           <a14:useLocalDpi xmlns:a14="http://schemas.microsoft.com/office/drawing/2010/main" val="0"/>
@@ -26148,6 +26150,16 @@
     </w:p>
     <w:p>
       <w:pPr>
+        <w:pStyle w:val="afa"/>
+        <w:spacing w:before="0" w:after="0"/>
+        <w:ind w:firstLine="420"/>
+        <w:rPr>
+          <w:rFonts w:hint="eastAsia"/>
+        </w:rPr>
+      </w:pPr>
+    </w:p>
+    <w:p>
+      <w:pPr>
         <w:ind w:left="420" w:firstLine="460"/>
       </w:pPr>
       <w:r>
@@ -26174,6 +26186,14 @@
         </w:rPr>
         <w:t>。详细代码请参考附录。</w:t>
       </w:r>
+    </w:p>
+    <w:p>
+      <w:pPr>
+        <w:ind w:left="420" w:firstLine="460"/>
+        <w:rPr>
+          <w:rFonts w:hint="eastAsia"/>
+        </w:rPr>
+      </w:pPr>
     </w:p>
     <w:p>
       <w:pPr>
@@ -26301,6 +26321,7 @@
         <w:ind w:firstLine="460"/>
       </w:pPr>
       <w:r>
+        <w:lastRenderedPageBreak/>
         <w:t>HTTP/1.1 200</w:t>
       </w:r>
     </w:p>
@@ -26321,7 +26342,6 @@
         <w:ind w:firstLine="460"/>
       </w:pPr>
       <w:r>
-        <w:lastRenderedPageBreak/>
         <w:t xml:space="preserve">    </w:t>
       </w:r>
       <w:r>
@@ -26987,7 +27007,7 @@
           <w:lang w:eastAsia="zh-CN"/>
         </w:rPr>
       </w:pPr>
-      <w:bookmarkStart w:id="78" w:name="_Toc514895376"/>
+      <w:bookmarkStart w:id="79" w:name="_Toc514895376"/>
       <w:r>
         <w:rPr>
           <w:bCs w:val="0"/>
@@ -27027,7 +27047,7 @@
         </w:rPr>
         <w:t>算法设计模块</w:t>
       </w:r>
-      <w:bookmarkEnd w:id="78"/>
+      <w:bookmarkEnd w:id="79"/>
     </w:p>
     <w:p>
       <w:pPr>
@@ -27145,6 +27165,7 @@
           <w:rFonts w:hint="eastAsia"/>
           <w:lang w:val="x-none"/>
         </w:rPr>
+        <w:lastRenderedPageBreak/>
         <w:t>搜索相关的答案。</w:t>
       </w:r>
       <w:r>
@@ -27186,7 +27207,6 @@
         <w:rPr>
           <w:lang w:val="x-none"/>
         </w:rPr>
-        <w:lastRenderedPageBreak/>
         <w:tab/>
       </w:r>
       <w:r>
@@ -27511,7 +27531,7 @@
     </w:p>
     <w:p>
       <w:pPr>
-        <w:ind w:left="420" w:firstLine="460"/>
+        <w:ind w:left="420" w:firstLine="480"/>
         <w:rPr>
           <w:rFonts w:ascii="Arial" w:hAnsi="Arial" w:cs="Arial"/>
           <w:color w:val="2F2F2F"/>
@@ -27520,160 +27540,20 @@
       </w:pPr>
       <w:r>
         <w:rPr>
-          <w:rFonts w:ascii="Arial" w:hAnsi="Arial" w:cs="Arial" w:hint="eastAsia"/>
-          <w:color w:val="2F2F2F"/>
-          <w:shd w:val="clear" w:color="auto" w:fill="FFFFFF"/>
-        </w:rPr>
-        <w:t>建模用到的是</w:t>
-      </w:r>
-      <w:r>
-        <w:rPr>
-          <w:rFonts w:ascii="Arial" w:hAnsi="Arial" w:cs="Arial"/>
-          <w:color w:val="2F2F2F"/>
-          <w:shd w:val="clear" w:color="auto" w:fill="FFFFFF"/>
-        </w:rPr>
-        <w:t>seq2seq</w:t>
-      </w:r>
-      <w:r>
-        <w:rPr>
-          <w:rFonts w:ascii="Arial" w:hAnsi="Arial" w:cs="Arial"/>
-          <w:color w:val="2F2F2F"/>
-          <w:shd w:val="clear" w:color="auto" w:fill="FFFFFF"/>
-        </w:rPr>
-        <w:t>，它包含两个</w:t>
-      </w:r>
-      <w:r>
-        <w:rPr>
-          <w:rFonts w:ascii="Arial" w:hAnsi="Arial" w:cs="Arial"/>
-          <w:color w:val="2F2F2F"/>
-          <w:shd w:val="clear" w:color="auto" w:fill="FFFFFF"/>
-        </w:rPr>
-        <w:t xml:space="preserve"> LSTM </w:t>
-      </w:r>
-      <w:r>
-        <w:rPr>
-          <w:rFonts w:ascii="Arial" w:hAnsi="Arial" w:cs="Arial"/>
-          <w:color w:val="2F2F2F"/>
-          <w:shd w:val="clear" w:color="auto" w:fill="FFFFFF"/>
-        </w:rPr>
-        <w:t>递归神经网络，第一个是</w:t>
-      </w:r>
-      <w:r>
-        <w:rPr>
-          <w:rFonts w:ascii="Arial" w:hAnsi="Arial" w:cs="Arial"/>
-          <w:color w:val="2F2F2F"/>
-          <w:shd w:val="clear" w:color="auto" w:fill="FFFFFF"/>
-        </w:rPr>
-        <w:t xml:space="preserve"> encoder </w:t>
-      </w:r>
-      <w:r>
-        <w:rPr>
-          <w:rFonts w:ascii="Arial" w:hAnsi="Arial" w:cs="Arial"/>
-          <w:color w:val="2F2F2F"/>
-          <w:shd w:val="clear" w:color="auto" w:fill="FFFFFF"/>
-        </w:rPr>
-        <w:t>负责处理</w:t>
-      </w:r>
-      <w:r>
-        <w:rPr>
-          <w:rFonts w:ascii="Arial" w:hAnsi="Arial" w:cs="Arial"/>
-          <w:color w:val="2F2F2F"/>
-          <w:shd w:val="clear" w:color="auto" w:fill="FFFFFF"/>
-        </w:rPr>
-        <w:t xml:space="preserve"> input</w:t>
-      </w:r>
-      <w:r>
-        <w:rPr>
-          <w:rFonts w:ascii="Arial" w:hAnsi="Arial" w:cs="Arial"/>
-          <w:color w:val="2F2F2F"/>
-          <w:shd w:val="clear" w:color="auto" w:fill="FFFFFF"/>
-        </w:rPr>
-        <w:t>，第二个是</w:t>
-      </w:r>
-      <w:r>
-        <w:rPr>
-          <w:rFonts w:ascii="Arial" w:hAnsi="Arial" w:cs="Arial"/>
-          <w:color w:val="2F2F2F"/>
-          <w:shd w:val="clear" w:color="auto" w:fill="FFFFFF"/>
-        </w:rPr>
-        <w:t xml:space="preserve"> decoder </w:t>
-      </w:r>
-      <w:r>
-        <w:rPr>
-          <w:rFonts w:ascii="Arial" w:hAnsi="Arial" w:cs="Arial"/>
-          <w:color w:val="2F2F2F"/>
-          <w:shd w:val="clear" w:color="auto" w:fill="FFFFFF"/>
-        </w:rPr>
-        <w:t>负责生成</w:t>
-      </w:r>
-      <w:r>
-        <w:rPr>
-          <w:rFonts w:ascii="Arial" w:hAnsi="Arial" w:cs="Arial"/>
-          <w:color w:val="2F2F2F"/>
-          <w:shd w:val="clear" w:color="auto" w:fill="FFFFFF"/>
-        </w:rPr>
-        <w:t xml:space="preserve"> output</w:t>
-      </w:r>
-      <w:r>
-        <w:rPr>
-          <w:rFonts w:hint="eastAsia"/>
-          <w:vertAlign w:val="superscript"/>
-        </w:rPr>
-        <w:t>[</w:t>
-      </w:r>
-      <w:r>
-        <w:rPr>
-          <w:vertAlign w:val="superscript"/>
-        </w:rPr>
-        <w:t>11</w:t>
-      </w:r>
-      <w:r>
-        <w:rPr>
-          <w:rFonts w:hint="eastAsia"/>
-          <w:vertAlign w:val="superscript"/>
-        </w:rPr>
-        <w:t>]</w:t>
-      </w:r>
-      <w:r>
-        <w:rPr>
-          <w:rFonts w:ascii="Arial" w:hAnsi="Arial" w:cs="Arial"/>
-          <w:color w:val="2F2F2F"/>
-          <w:shd w:val="clear" w:color="auto" w:fill="FFFFFF"/>
-        </w:rPr>
-        <w:t>。</w:t>
-      </w:r>
-      <w:r>
-        <w:rPr>
-          <w:rFonts w:ascii="Arial" w:hAnsi="Arial" w:cs="Arial" w:hint="eastAsia"/>
-          <w:color w:val="2F2F2F"/>
-          <w:shd w:val="clear" w:color="auto" w:fill="FFFFFF"/>
-        </w:rPr>
-        <w:t>如下图所示：</w:t>
-      </w:r>
-    </w:p>
-    <w:p>
-      <w:pPr>
-        <w:pStyle w:val="afa"/>
-        <w:spacing w:before="0" w:after="0"/>
-        <w:ind w:firstLine="420"/>
-        <w:jc w:val="left"/>
-      </w:pPr>
-      <w:r>
-        <w:rPr>
           <w:rFonts w:hint="eastAsia"/>
           <w:noProof/>
         </w:rPr>
         <w:drawing>
-          <wp:anchor distT="0" distB="0" distL="114300" distR="114300" simplePos="0" relativeHeight="251670528" behindDoc="0" locked="0" layoutInCell="1" allowOverlap="1" wp14:anchorId="0F9CFD93" wp14:editId="14B8BBC8">
+          <wp:anchor distT="0" distB="0" distL="114300" distR="114300" simplePos="0" relativeHeight="251670528" behindDoc="0" locked="0" layoutInCell="1" allowOverlap="1" wp14:anchorId="2EEB077D" wp14:editId="098B05F4">
             <wp:simplePos x="0" y="0"/>
             <wp:positionH relativeFrom="margin">
-              <wp:posOffset>6985</wp:posOffset>
+              <wp:align>right</wp:align>
             </wp:positionH>
             <wp:positionV relativeFrom="paragraph">
-              <wp:posOffset>85725</wp:posOffset>
+              <wp:posOffset>542925</wp:posOffset>
             </wp:positionV>
-            <wp:extent cx="5274310" cy="1619885"/>
-            <wp:effectExtent l="0" t="0" r="2540" b="0"/>
+            <wp:extent cx="4998085" cy="1534795"/>
+            <wp:effectExtent l="0" t="0" r="0" b="8255"/>
             <wp:wrapTopAndBottom/>
             <wp:docPr id="18" name="图片 18"/>
             <wp:cNvGraphicFramePr>
@@ -27687,7 +27567,7 @@
                     <pic:cNvPicPr/>
                   </pic:nvPicPr>
                   <pic:blipFill>
-                    <a:blip r:embed="rId26">
+                    <a:blip r:embed="rId31">
                       <a:extLst>
                         <a:ext uri="{28A0092B-C50C-407E-A947-70E740481C1C}">
                           <a14:useLocalDpi xmlns:a14="http://schemas.microsoft.com/office/drawing/2010/main" val="0"/>
@@ -27701,7 +27581,7 @@
                   <pic:spPr>
                     <a:xfrm>
                       <a:off x="0" y="0"/>
-                      <a:ext cx="5274310" cy="1619885"/>
+                      <a:ext cx="4998085" cy="1534795"/>
                     </a:xfrm>
                     <a:prstGeom prst="rect">
                       <a:avLst/>
@@ -27710,8 +27590,146 @@
                 </pic:pic>
               </a:graphicData>
             </a:graphic>
+            <wp14:sizeRelH relativeFrom="margin">
+              <wp14:pctWidth>0</wp14:pctWidth>
+            </wp14:sizeRelH>
+            <wp14:sizeRelV relativeFrom="margin">
+              <wp14:pctHeight>0</wp14:pctHeight>
+            </wp14:sizeRelV>
           </wp:anchor>
         </w:drawing>
+      </w:r>
+      <w:r>
+        <w:rPr>
+          <w:rFonts w:ascii="Arial" w:hAnsi="Arial" w:cs="Arial" w:hint="eastAsia"/>
+          <w:color w:val="2F2F2F"/>
+          <w:shd w:val="clear" w:color="auto" w:fill="FFFFFF"/>
+        </w:rPr>
+        <w:t>建模用到的是</w:t>
+      </w:r>
+      <w:r>
+        <w:rPr>
+          <w:rFonts w:ascii="Arial" w:hAnsi="Arial" w:cs="Arial"/>
+          <w:color w:val="2F2F2F"/>
+          <w:shd w:val="clear" w:color="auto" w:fill="FFFFFF"/>
+        </w:rPr>
+        <w:t>seq2seq</w:t>
+      </w:r>
+      <w:r>
+        <w:rPr>
+          <w:rFonts w:ascii="Arial" w:hAnsi="Arial" w:cs="Arial"/>
+          <w:color w:val="2F2F2F"/>
+          <w:shd w:val="clear" w:color="auto" w:fill="FFFFFF"/>
+        </w:rPr>
+        <w:t>，它包含两个</w:t>
+      </w:r>
+      <w:r>
+        <w:rPr>
+          <w:rFonts w:ascii="Arial" w:hAnsi="Arial" w:cs="Arial"/>
+          <w:color w:val="2F2F2F"/>
+          <w:shd w:val="clear" w:color="auto" w:fill="FFFFFF"/>
+        </w:rPr>
+        <w:t xml:space="preserve"> LSTM </w:t>
+      </w:r>
+      <w:r>
+        <w:rPr>
+          <w:rFonts w:ascii="Arial" w:hAnsi="Arial" w:cs="Arial"/>
+          <w:color w:val="2F2F2F"/>
+          <w:shd w:val="clear" w:color="auto" w:fill="FFFFFF"/>
+        </w:rPr>
+        <w:t>递归神经网络，第一个是</w:t>
+      </w:r>
+      <w:r>
+        <w:rPr>
+          <w:rFonts w:ascii="Arial" w:hAnsi="Arial" w:cs="Arial"/>
+          <w:color w:val="2F2F2F"/>
+          <w:shd w:val="clear" w:color="auto" w:fill="FFFFFF"/>
+        </w:rPr>
+        <w:t xml:space="preserve"> encoder </w:t>
+      </w:r>
+      <w:r>
+        <w:rPr>
+          <w:rFonts w:ascii="Arial" w:hAnsi="Arial" w:cs="Arial"/>
+          <w:color w:val="2F2F2F"/>
+          <w:shd w:val="clear" w:color="auto" w:fill="FFFFFF"/>
+        </w:rPr>
+        <w:t>负责处理</w:t>
+      </w:r>
+      <w:r>
+        <w:rPr>
+          <w:rFonts w:ascii="Arial" w:hAnsi="Arial" w:cs="Arial"/>
+          <w:color w:val="2F2F2F"/>
+          <w:shd w:val="clear" w:color="auto" w:fill="FFFFFF"/>
+        </w:rPr>
+        <w:t xml:space="preserve"> input</w:t>
+      </w:r>
+      <w:r>
+        <w:rPr>
+          <w:rFonts w:ascii="Arial" w:hAnsi="Arial" w:cs="Arial"/>
+          <w:color w:val="2F2F2F"/>
+          <w:shd w:val="clear" w:color="auto" w:fill="FFFFFF"/>
+        </w:rPr>
+        <w:t>，第二个是</w:t>
+      </w:r>
+      <w:r>
+        <w:rPr>
+          <w:rFonts w:ascii="Arial" w:hAnsi="Arial" w:cs="Arial"/>
+          <w:color w:val="2F2F2F"/>
+          <w:shd w:val="clear" w:color="auto" w:fill="FFFFFF"/>
+        </w:rPr>
+        <w:t xml:space="preserve"> decoder </w:t>
+      </w:r>
+      <w:r>
+        <w:rPr>
+          <w:rFonts w:ascii="Arial" w:hAnsi="Arial" w:cs="Arial"/>
+          <w:color w:val="2F2F2F"/>
+          <w:shd w:val="clear" w:color="auto" w:fill="FFFFFF"/>
+        </w:rPr>
+        <w:t>负责生成</w:t>
+      </w:r>
+      <w:r>
+        <w:rPr>
+          <w:rFonts w:ascii="Arial" w:hAnsi="Arial" w:cs="Arial"/>
+          <w:color w:val="2F2F2F"/>
+          <w:shd w:val="clear" w:color="auto" w:fill="FFFFFF"/>
+        </w:rPr>
+        <w:t xml:space="preserve"> output</w:t>
+      </w:r>
+      <w:r>
+        <w:rPr>
+          <w:rFonts w:hint="eastAsia"/>
+          <w:vertAlign w:val="superscript"/>
+        </w:rPr>
+        <w:t>[</w:t>
+      </w:r>
+      <w:r>
+        <w:rPr>
+          <w:vertAlign w:val="superscript"/>
+        </w:rPr>
+        <w:t>11</w:t>
+      </w:r>
+      <w:r>
+        <w:rPr>
+          <w:rFonts w:hint="eastAsia"/>
+          <w:vertAlign w:val="superscript"/>
+        </w:rPr>
+        <w:t>]</w:t>
+      </w:r>
+      <w:r>
+        <w:rPr>
+          <w:rFonts w:ascii="Arial" w:hAnsi="Arial" w:cs="Arial"/>
+          <w:color w:val="2F2F2F"/>
+          <w:shd w:val="clear" w:color="auto" w:fill="FFFFFF"/>
+        </w:rPr>
+        <w:t>。</w:t>
+      </w:r>
+      <w:r>
+        <w:rPr>
+          <w:rFonts w:ascii="Arial" w:hAnsi="Arial" w:cs="Arial" w:hint="eastAsia"/>
+          <w:color w:val="2F2F2F"/>
+          <w:shd w:val="clear" w:color="auto" w:fill="FFFFFF"/>
+        </w:rPr>
+        <w:t>如下图所示：</w:t>
       </w:r>
     </w:p>
     <w:p>
@@ -27719,6 +27737,14 @@
         <w:pStyle w:val="afa"/>
         <w:spacing w:before="0" w:after="0"/>
         <w:ind w:firstLine="420"/>
+        <w:jc w:val="left"/>
+      </w:pPr>
+    </w:p>
+    <w:p>
+      <w:pPr>
+        <w:pStyle w:val="afa"/>
+        <w:spacing w:before="0" w:after="0"/>
+        <w:ind w:firstLine="420"/>
       </w:pPr>
       <w:r>
         <w:rPr>
@@ -27779,7 +27805,7 @@
         </w:rPr>
         <w:lastRenderedPageBreak/>
         <w:drawing>
-          <wp:anchor distT="0" distB="0" distL="114300" distR="114300" simplePos="0" relativeHeight="251671552" behindDoc="0" locked="0" layoutInCell="1" allowOverlap="1" wp14:anchorId="0E08B729" wp14:editId="7F6748A7">
+          <wp:anchor distT="0" distB="0" distL="114300" distR="114300" simplePos="0" relativeHeight="251671552" behindDoc="0" locked="0" layoutInCell="1" allowOverlap="1" wp14:anchorId="2DEA7E4B" wp14:editId="17FBC782">
             <wp:simplePos x="0" y="0"/>
             <wp:positionH relativeFrom="column">
               <wp:posOffset>476250</wp:posOffset>
@@ -27802,7 +27828,7 @@
                     <pic:cNvPicPr/>
                   </pic:nvPicPr>
                   <pic:blipFill>
-                    <a:blip r:embed="rId27">
+                    <a:blip r:embed="rId32">
                       <a:extLst>
                         <a:ext uri="{28A0092B-C50C-407E-A947-70E740481C1C}">
                           <a14:useLocalDpi xmlns:a14="http://schemas.microsoft.com/office/drawing/2010/main" val="0"/>
@@ -28094,7 +28120,7 @@
         </w:rPr>
         <w:lastRenderedPageBreak/>
         <w:drawing>
-          <wp:anchor distT="0" distB="0" distL="114300" distR="114300" simplePos="0" relativeHeight="251672576" behindDoc="0" locked="0" layoutInCell="1" allowOverlap="1" wp14:anchorId="385B27AE" wp14:editId="1C0DFF2D">
+          <wp:anchor distT="0" distB="0" distL="114300" distR="114300" simplePos="0" relativeHeight="251672576" behindDoc="0" locked="0" layoutInCell="1" allowOverlap="1" wp14:anchorId="6FCC8550" wp14:editId="142352EA">
             <wp:simplePos x="0" y="0"/>
             <wp:positionH relativeFrom="margin">
               <wp:posOffset>1530685</wp:posOffset>
@@ -28117,7 +28143,7 @@
                     <pic:cNvPicPr/>
                   </pic:nvPicPr>
                   <pic:blipFill>
-                    <a:blip r:embed="rId28">
+                    <a:blip r:embed="rId33">
                       <a:extLst>
                         <a:ext uri="{28A0092B-C50C-407E-A947-70E740481C1C}">
                           <a14:useLocalDpi xmlns:a14="http://schemas.microsoft.com/office/drawing/2010/main" val="0"/>
@@ -29149,9 +29175,9 @@
           <w:szCs w:val="32"/>
         </w:rPr>
       </w:pPr>
-      <w:bookmarkStart w:id="79" w:name="_Toc421277450"/>
-      <w:bookmarkStart w:id="80" w:name="_Toc451858914"/>
-      <w:bookmarkStart w:id="81" w:name="_Toc514895377"/>
+      <w:bookmarkStart w:id="80" w:name="_Toc421277450"/>
+      <w:bookmarkStart w:id="81" w:name="_Toc451858914"/>
+      <w:bookmarkStart w:id="82" w:name="_Toc514895377"/>
       <w:r>
         <w:rPr>
           <w:rFonts w:ascii="宋体" w:hAnsi="宋体" w:hint="eastAsia"/>
@@ -29174,8 +29200,8 @@
         </w:rPr>
         <w:t>章  软件测试与结果分析</w:t>
       </w:r>
-      <w:bookmarkEnd w:id="79"/>
       <w:bookmarkEnd w:id="80"/>
+      <w:bookmarkEnd w:id="81"/>
       <w:r>
         <w:rPr>
           <w:rFonts w:ascii="宋体" w:hAnsi="宋体" w:hint="eastAsia"/>
@@ -29184,7 +29210,7 @@
         </w:rPr>
         <w:t>、</w:t>
       </w:r>
-      <w:bookmarkEnd w:id="81"/>
+      <w:bookmarkEnd w:id="82"/>
     </w:p>
     <w:p>
       <w:pPr>
@@ -29196,8 +29222,8 @@
           <w:szCs w:val="28"/>
         </w:rPr>
       </w:pPr>
-      <w:bookmarkStart w:id="82" w:name="_Toc451858915"/>
-      <w:bookmarkStart w:id="83" w:name="_Toc514895378"/>
+      <w:bookmarkStart w:id="83" w:name="_Toc451858915"/>
+      <w:bookmarkStart w:id="84" w:name="_Toc514895378"/>
       <w:r>
         <w:rPr>
           <w:rFonts w:hint="eastAsia"/>
@@ -29220,7 +29246,7 @@
         </w:rPr>
         <w:t xml:space="preserve"> </w:t>
       </w:r>
-      <w:bookmarkEnd w:id="82"/>
+      <w:bookmarkEnd w:id="83"/>
       <w:r>
         <w:rPr>
           <w:rFonts w:ascii="宋体" w:hAnsi="宋体"/>
@@ -29236,7 +29262,7 @@
         </w:rPr>
         <w:t>测试概述</w:t>
       </w:r>
-      <w:bookmarkEnd w:id="83"/>
+      <w:bookmarkEnd w:id="84"/>
     </w:p>
     <w:p>
       <w:pPr>
@@ -29375,7 +29401,7 @@
           <w:lang w:eastAsia="zh-CN"/>
         </w:rPr>
       </w:pPr>
-      <w:bookmarkStart w:id="84" w:name="_Toc514895379"/>
+      <w:bookmarkStart w:id="85" w:name="_Toc514895379"/>
       <w:r>
         <w:rPr>
           <w:rFonts w:hint="eastAsia"/>
@@ -29420,7 +29446,7 @@
         </w:rPr>
         <w:t>方法</w:t>
       </w:r>
-      <w:bookmarkEnd w:id="84"/>
+      <w:bookmarkEnd w:id="85"/>
     </w:p>
     <w:p>
       <w:pPr>
@@ -30221,22 +30247,6 @@
         </w:rPr>
         <w:t>进行自动化测试。</w:t>
       </w:r>
-    </w:p>
-    <w:p>
-      <w:pPr>
-        <w:ind w:left="784" w:firstLine="460"/>
-        <w:rPr>
-          <w:lang w:val="x-none"/>
-        </w:rPr>
-      </w:pPr>
-    </w:p>
-    <w:p>
-      <w:pPr>
-        <w:ind w:firstLine="460"/>
-        <w:rPr>
-          <w:lang w:val="x-none"/>
-        </w:rPr>
-      </w:pPr>
       <w:r>
         <w:rPr>
           <w:lang w:val="x-none"/>
@@ -30255,7 +30265,7 @@
           <w:lang w:eastAsia="zh-CN"/>
         </w:rPr>
       </w:pPr>
-      <w:bookmarkStart w:id="85" w:name="_Toc514895380"/>
+      <w:bookmarkStart w:id="86" w:name="_Toc514895380"/>
       <w:r>
         <w:rPr>
           <w:rFonts w:hint="eastAsia"/>
@@ -30292,7 +30302,7 @@
         </w:rPr>
         <w:t>测试计划</w:t>
       </w:r>
-      <w:bookmarkEnd w:id="85"/>
+      <w:bookmarkEnd w:id="86"/>
     </w:p>
     <w:p>
       <w:pPr>
@@ -31373,9 +31383,9 @@
           <w:szCs w:val="28"/>
         </w:rPr>
       </w:pPr>
-      <w:bookmarkStart w:id="86" w:name="_Toc451858917"/>
-      <w:bookmarkStart w:id="87" w:name="_Toc421277453"/>
-      <w:bookmarkStart w:id="88" w:name="_Toc514895381"/>
+      <w:bookmarkStart w:id="87" w:name="_Toc451858917"/>
+      <w:bookmarkStart w:id="88" w:name="_Toc421277453"/>
+      <w:bookmarkStart w:id="89" w:name="_Toc514895381"/>
       <w:r>
         <w:rPr>
           <w:rFonts w:hint="eastAsia"/>
@@ -31409,9 +31419,9 @@
         </w:rPr>
         <w:t>测试过程</w:t>
       </w:r>
-      <w:bookmarkEnd w:id="86"/>
       <w:bookmarkEnd w:id="87"/>
       <w:bookmarkEnd w:id="88"/>
+      <w:bookmarkEnd w:id="89"/>
       <w:r>
         <w:rPr>
           <w:rFonts w:ascii="宋体" w:hAnsi="宋体"/>
@@ -31456,7 +31466,7 @@
                     <pic:cNvPicPr/>
                   </pic:nvPicPr>
                   <pic:blipFill>
-                    <a:blip r:embed="rId29">
+                    <a:blip r:embed="rId34">
                       <a:extLst>
                         <a:ext uri="{28A0092B-C50C-407E-A947-70E740481C1C}">
                           <a14:useLocalDpi xmlns:a14="http://schemas.microsoft.com/office/drawing/2010/main" val="0"/>
@@ -31593,9 +31603,9 @@
           <w:szCs w:val="28"/>
         </w:rPr>
       </w:pPr>
-      <w:bookmarkStart w:id="89" w:name="_Toc451858918"/>
-      <w:bookmarkStart w:id="90" w:name="_Toc421277454"/>
-      <w:bookmarkStart w:id="91" w:name="_Toc514895382"/>
+      <w:bookmarkStart w:id="90" w:name="_Toc451858918"/>
+      <w:bookmarkStart w:id="91" w:name="_Toc421277454"/>
+      <w:bookmarkStart w:id="92" w:name="_Toc514895382"/>
       <w:r>
         <w:rPr>
           <w:rFonts w:hint="eastAsia"/>
@@ -31617,8 +31627,8 @@
         </w:rPr>
         <w:t xml:space="preserve">  测试</w:t>
       </w:r>
-      <w:bookmarkEnd w:id="89"/>
       <w:bookmarkEnd w:id="90"/>
+      <w:bookmarkEnd w:id="91"/>
       <w:r>
         <w:rPr>
           <w:rFonts w:ascii="宋体" w:hAnsi="宋体" w:hint="eastAsia"/>
@@ -31627,7 +31637,7 @@
         </w:rPr>
         <w:t>内容</w:t>
       </w:r>
-      <w:bookmarkEnd w:id="91"/>
+      <w:bookmarkEnd w:id="92"/>
     </w:p>
     <w:p>
       <w:pPr>
@@ -31773,7 +31783,7 @@
                     <pic:cNvPicPr/>
                   </pic:nvPicPr>
                   <pic:blipFill>
-                    <a:blip r:embed="rId30">
+                    <a:blip r:embed="rId35">
                       <a:extLst>
                         <a:ext uri="{28A0092B-C50C-407E-A947-70E740481C1C}">
                           <a14:useLocalDpi xmlns:a14="http://schemas.microsoft.com/office/drawing/2010/main" val="0"/>
@@ -31937,7 +31947,6 @@
       <w:pPr>
         <w:ind w:firstLine="460"/>
         <w:rPr>
-          <w:rFonts w:hint="eastAsia"/>
           <w:lang w:val="x-none"/>
         </w:rPr>
       </w:pPr>
@@ -33639,8 +33648,19 @@
       <w:pPr>
         <w:pStyle w:val="afa"/>
         <w:spacing w:after="40"/>
-        <w:ind w:left="836" w:firstLine="420"/>
+        <w:ind w:firstLineChars="0"/>
         <w:jc w:val="left"/>
+      </w:pPr>
+    </w:p>
+    <w:p>
+      <w:pPr>
+        <w:pStyle w:val="afa"/>
+        <w:spacing w:after="40"/>
+        <w:ind w:firstLineChars="0"/>
+        <w:jc w:val="left"/>
+        <w:rPr>
+          <w:rFonts w:hint="eastAsia"/>
+        </w:rPr>
       </w:pPr>
     </w:p>
     <w:p>
@@ -33665,6 +33685,7 @@
           <w:sz w:val="24"/>
           <w:szCs w:val="20"/>
         </w:rPr>
+        <w:lastRenderedPageBreak/>
         <w:t>部分代码如下：</w:t>
       </w:r>
     </w:p>
@@ -33682,7 +33703,6 @@
           <w:spacing w:val="0"/>
           <w:szCs w:val="24"/>
         </w:rPr>
-        <w:lastRenderedPageBreak/>
         <w:t>describe(</w:t>
       </w:r>
       <w:proofErr w:type="gramEnd"/>
@@ -35158,7 +35178,7 @@
           <w:szCs w:val="28"/>
         </w:rPr>
       </w:pPr>
-      <w:bookmarkStart w:id="92" w:name="_Toc514895383"/>
+      <w:bookmarkStart w:id="93" w:name="_Toc514895383"/>
       <w:r>
         <w:rPr>
           <w:rFonts w:hint="eastAsia"/>
@@ -35188,7 +35208,7 @@
         </w:rPr>
         <w:t>测试结论</w:t>
       </w:r>
-      <w:bookmarkEnd w:id="92"/>
+      <w:bookmarkEnd w:id="93"/>
     </w:p>
     <w:p>
       <w:pPr>
@@ -35342,7 +35362,7 @@
           <w:szCs w:val="32"/>
         </w:rPr>
       </w:pPr>
-      <w:bookmarkStart w:id="93" w:name="_Toc514895384"/>
+      <w:bookmarkStart w:id="94" w:name="_Toc514895384"/>
       <w:r>
         <w:rPr>
           <w:rFonts w:ascii="宋体" w:hAnsi="宋体" w:hint="eastAsia"/>
@@ -35376,7 +35396,7 @@
         </w:rPr>
         <w:t xml:space="preserve">  </w:t>
       </w:r>
-      <w:bookmarkEnd w:id="93"/>
+      <w:bookmarkEnd w:id="94"/>
       <w:r>
         <w:rPr>
           <w:rFonts w:ascii="宋体" w:hAnsi="宋体" w:hint="eastAsia"/>
@@ -35896,7 +35916,7 @@
           <w:szCs w:val="32"/>
         </w:rPr>
       </w:pPr>
-      <w:bookmarkStart w:id="94" w:name="_Toc514895385"/>
+      <w:bookmarkStart w:id="95" w:name="_Toc514895385"/>
       <w:r>
         <w:rPr>
           <w:rFonts w:ascii="宋体" w:hAnsi="宋体" w:hint="eastAsia"/>
@@ -35922,7 +35942,7 @@
         </w:rPr>
         <w:t>谢</w:t>
       </w:r>
-      <w:bookmarkEnd w:id="94"/>
+      <w:bookmarkEnd w:id="95"/>
     </w:p>
     <w:p>
       <w:pPr>
@@ -36192,7 +36212,7 @@
           <w:lang w:eastAsia="zh-CN"/>
         </w:rPr>
       </w:pPr>
-      <w:bookmarkStart w:id="95" w:name="_Toc514895386"/>
+      <w:bookmarkStart w:id="96" w:name="_Toc514895386"/>
       <w:r>
         <w:rPr>
           <w:rFonts w:ascii="宋体" w:hAnsi="宋体" w:hint="eastAsia"/>
@@ -36202,7 +36222,7 @@
         <w:lastRenderedPageBreak/>
         <w:t>参考文献</w:t>
       </w:r>
-      <w:bookmarkEnd w:id="95"/>
+      <w:bookmarkEnd w:id="96"/>
     </w:p>
     <w:p>
       <w:pPr>
@@ -36210,7 +36230,6 @@
         <w:spacing w:line="360" w:lineRule="auto"/>
         <w:ind w:firstLineChars="0" w:firstLine="0"/>
         <w:rPr>
-          <w:rFonts w:hint="eastAsia"/>
           <w:spacing w:val="0"/>
           <w:kern w:val="2"/>
           <w:szCs w:val="24"/>
@@ -36225,8 +36244,6 @@
         </w:rPr>
         <w:t>[1]</w:t>
       </w:r>
-      <w:bookmarkStart w:id="96" w:name="_GoBack"/>
-      <w:bookmarkEnd w:id="96"/>
       <w:r>
         <w:rPr>
           <w:rFonts w:hint="eastAsia"/>
@@ -39845,6 +39862,7 @@
       </w:r>
     </w:p>
     <w:sectPr>
+      <w:footerReference w:type="default" r:id="rId36"/>
       <w:pgSz w:w="11906" w:h="16838"/>
       <w:pgMar w:top="1440" w:right="1800" w:bottom="1440" w:left="1800" w:header="851" w:footer="992" w:gutter="0"/>
       <w:pgNumType w:start="1"/>
@@ -39881,6 +39899,65 @@
 </file>
 
 <file path=word/footer1.xml><?xml version="1.0" encoding="utf-8"?>
+<w:ftr xmlns:wpc="http://schemas.microsoft.com/office/word/2010/wordprocessingCanvas" xmlns:cx="http://schemas.microsoft.com/office/drawing/2014/chartex" xmlns:mc="http://schemas.openxmlformats.org/markup-compatibility/2006" xmlns:o="urn:schemas-microsoft-com:office:office" xmlns:r="http://schemas.openxmlformats.org/officeDocument/2006/relationships" xmlns:m="http://schemas.openxmlformats.org/officeDocument/2006/math" xmlns:v="urn:schemas-microsoft-com:vml" xmlns:wp14="http://schemas.microsoft.com/office/word/2010/wordprocessingDrawing" xmlns:wp="http://schemas.openxmlformats.org/drawingml/2006/wordprocessingDrawing" xmlns:w10="urn:schemas-microsoft-com:office:word" xmlns:w="http://schemas.openxmlformats.org/wordprocessingml/2006/main" xmlns:w14="http://schemas.microsoft.com/office/word/2010/wordml" xmlns:w15="http://schemas.microsoft.com/office/word/2012/wordml" xmlns:w16se="http://schemas.microsoft.com/office/word/2015/wordml/symex" xmlns:wpg="http://schemas.microsoft.com/office/word/2010/wordprocessingGroup" xmlns:wpi="http://schemas.microsoft.com/office/word/2010/wordprocessingInk" xmlns:wne="http://schemas.microsoft.com/office/word/2006/wordml" xmlns:wps="http://schemas.microsoft.com/office/word/2010/wordprocessingShape" mc:Ignorable="w14 w15 w16se wp14">
+  <w:p>
+    <w:pPr>
+      <w:pStyle w:val="a9"/>
+      <w:ind w:firstLine="360"/>
+    </w:pPr>
+  </w:p>
+</w:ftr>
+</file>
+
+<file path=word/footer2.xml><?xml version="1.0" encoding="utf-8"?>
+<w:ftr xmlns:wpc="http://schemas.microsoft.com/office/word/2010/wordprocessingCanvas" xmlns:cx="http://schemas.microsoft.com/office/drawing/2014/chartex" xmlns:mc="http://schemas.openxmlformats.org/markup-compatibility/2006" xmlns:o="urn:schemas-microsoft-com:office:office" xmlns:r="http://schemas.openxmlformats.org/officeDocument/2006/relationships" xmlns:m="http://schemas.openxmlformats.org/officeDocument/2006/math" xmlns:v="urn:schemas-microsoft-com:vml" xmlns:wp14="http://schemas.microsoft.com/office/word/2010/wordprocessingDrawing" xmlns:wp="http://schemas.openxmlformats.org/drawingml/2006/wordprocessingDrawing" xmlns:w10="urn:schemas-microsoft-com:office:word" xmlns:w="http://schemas.openxmlformats.org/wordprocessingml/2006/main" xmlns:w14="http://schemas.microsoft.com/office/word/2010/wordml" xmlns:w15="http://schemas.microsoft.com/office/word/2012/wordml" xmlns:w16se="http://schemas.microsoft.com/office/word/2015/wordml/symex" xmlns:wpg="http://schemas.microsoft.com/office/word/2010/wordprocessingGroup" xmlns:wpi="http://schemas.microsoft.com/office/word/2010/wordprocessingInk" xmlns:wne="http://schemas.microsoft.com/office/word/2006/wordml" xmlns:wps="http://schemas.microsoft.com/office/word/2010/wordprocessingShape" mc:Ignorable="w14 w15 w16se wp14">
+  <w:sdt>
+    <w:sdtPr>
+      <w:id w:val="181565409"/>
+      <w:docPartObj>
+        <w:docPartGallery w:val="Page Numbers (Bottom of Page)"/>
+        <w:docPartUnique/>
+      </w:docPartObj>
+    </w:sdtPr>
+    <w:sdtContent>
+      <w:p>
+        <w:pPr>
+          <w:pStyle w:val="a9"/>
+          <w:ind w:firstLineChars="0"/>
+          <w:jc w:val="center"/>
+        </w:pPr>
+        <w:r>
+          <w:fldChar w:fldCharType="begin"/>
+        </w:r>
+        <w:r>
+          <w:instrText>PAGE   \* MERGEFORMAT</w:instrText>
+        </w:r>
+        <w:r>
+          <w:fldChar w:fldCharType="separate"/>
+        </w:r>
+        <w:r>
+          <w:rPr>
+            <w:noProof/>
+            <w:lang w:val="zh-CN"/>
+          </w:rPr>
+          <w:t>II</w:t>
+        </w:r>
+        <w:r>
+          <w:fldChar w:fldCharType="end"/>
+        </w:r>
+      </w:p>
+    </w:sdtContent>
+  </w:sdt>
+  <w:p>
+    <w:pPr>
+      <w:pStyle w:val="a9"/>
+      <w:ind w:firstLine="360"/>
+    </w:pPr>
+  </w:p>
+</w:ftr>
+</file>
+
+<file path=word/footer3.xml><?xml version="1.0" encoding="utf-8"?>
 <w:ftr xmlns:wpc="http://schemas.microsoft.com/office/word/2010/wordprocessingCanvas" xmlns:cx="http://schemas.microsoft.com/office/drawing/2014/chartex" xmlns:mc="http://schemas.openxmlformats.org/markup-compatibility/2006" xmlns:o="urn:schemas-microsoft-com:office:office" xmlns:r="http://schemas.openxmlformats.org/officeDocument/2006/relationships" xmlns:m="http://schemas.openxmlformats.org/officeDocument/2006/math" xmlns:v="urn:schemas-microsoft-com:vml" xmlns:wp14="http://schemas.microsoft.com/office/word/2010/wordprocessingDrawing" xmlns:wp="http://schemas.openxmlformats.org/drawingml/2006/wordprocessingDrawing" xmlns:w10="urn:schemas-microsoft-com:office:word" xmlns:w="http://schemas.openxmlformats.org/wordprocessingml/2006/main" xmlns:w14="http://schemas.microsoft.com/office/word/2010/wordml" xmlns:w15="http://schemas.microsoft.com/office/word/2012/wordml" xmlns:w16se="http://schemas.microsoft.com/office/word/2015/wordml/symex" xmlns:wpg="http://schemas.microsoft.com/office/word/2010/wordprocessingGroup" xmlns:wpi="http://schemas.microsoft.com/office/word/2010/wordprocessingInk" xmlns:wne="http://schemas.microsoft.com/office/word/2006/wordml" xmlns:wps="http://schemas.microsoft.com/office/word/2010/wordprocessingShape" mc:Ignorable="w14 w15 w16se wp14">
   <w:p>
     <w:pPr>
@@ -39917,7 +39994,18 @@
 </w:ftr>
 </file>
 
-<file path=word/footer2.xml><?xml version="1.0" encoding="utf-8"?>
+<file path=word/footer4.xml><?xml version="1.0" encoding="utf-8"?>
+<w:ftr xmlns:wpc="http://schemas.microsoft.com/office/word/2010/wordprocessingCanvas" xmlns:cx="http://schemas.microsoft.com/office/drawing/2014/chartex" xmlns:mc="http://schemas.openxmlformats.org/markup-compatibility/2006" xmlns:o="urn:schemas-microsoft-com:office:office" xmlns:r="http://schemas.openxmlformats.org/officeDocument/2006/relationships" xmlns:m="http://schemas.openxmlformats.org/officeDocument/2006/math" xmlns:v="urn:schemas-microsoft-com:vml" xmlns:wp14="http://schemas.microsoft.com/office/word/2010/wordprocessingDrawing" xmlns:wp="http://schemas.openxmlformats.org/drawingml/2006/wordprocessingDrawing" xmlns:w10="urn:schemas-microsoft-com:office:word" xmlns:w="http://schemas.openxmlformats.org/wordprocessingml/2006/main" xmlns:w14="http://schemas.microsoft.com/office/word/2010/wordml" xmlns:w15="http://schemas.microsoft.com/office/word/2012/wordml" xmlns:w16se="http://schemas.microsoft.com/office/word/2015/wordml/symex" xmlns:wpg="http://schemas.microsoft.com/office/word/2010/wordprocessingGroup" xmlns:wpi="http://schemas.microsoft.com/office/word/2010/wordprocessingInk" xmlns:wne="http://schemas.microsoft.com/office/word/2006/wordml" xmlns:wps="http://schemas.microsoft.com/office/word/2010/wordprocessingShape" mc:Ignorable="w14 w15 w16se wp14">
+  <w:p>
+    <w:pPr>
+      <w:pStyle w:val="a9"/>
+      <w:ind w:firstLine="360"/>
+    </w:pPr>
+  </w:p>
+</w:ftr>
+</file>
+
+<file path=word/footer5.xml><?xml version="1.0" encoding="utf-8"?>
 <w:ftr xmlns:wpc="http://schemas.microsoft.com/office/word/2010/wordprocessingCanvas" xmlns:cx="http://schemas.microsoft.com/office/drawing/2014/chartex" xmlns:mc="http://schemas.openxmlformats.org/markup-compatibility/2006" xmlns:o="urn:schemas-microsoft-com:office:office" xmlns:r="http://schemas.openxmlformats.org/officeDocument/2006/relationships" xmlns:m="http://schemas.openxmlformats.org/officeDocument/2006/math" xmlns:v="urn:schemas-microsoft-com:vml" xmlns:wp14="http://schemas.microsoft.com/office/word/2010/wordprocessingDrawing" xmlns:wp="http://schemas.openxmlformats.org/drawingml/2006/wordprocessingDrawing" xmlns:w10="urn:schemas-microsoft-com:office:word" xmlns:w="http://schemas.openxmlformats.org/wordprocessingml/2006/main" xmlns:w14="http://schemas.microsoft.com/office/word/2010/wordml" xmlns:w15="http://schemas.microsoft.com/office/word/2012/wordml" xmlns:w16se="http://schemas.microsoft.com/office/word/2015/wordml/symex" xmlns:wpg="http://schemas.microsoft.com/office/word/2010/wordprocessingGroup" xmlns:wpi="http://schemas.microsoft.com/office/word/2010/wordprocessingInk" xmlns:wne="http://schemas.microsoft.com/office/word/2006/wordml" xmlns:wps="http://schemas.microsoft.com/office/word/2010/wordprocessingShape" mc:Ignorable="w14 w15 w16se wp14">
   <w:p>
     <w:pPr>
@@ -39939,7 +40027,7 @@
         <w:noProof/>
         <w:lang w:val="zh-CN"/>
       </w:rPr>
-      <w:t>41</w:t>
+      <w:t>16</w:t>
     </w:r>
     <w:r>
       <w:fldChar w:fldCharType="end"/>
@@ -39971,6 +40059,37 @@
     </w:p>
   </w:footnote>
 </w:footnotes>
+</file>
+
+<file path=word/header1.xml><?xml version="1.0" encoding="utf-8"?>
+<w:hdr xmlns:wpc="http://schemas.microsoft.com/office/word/2010/wordprocessingCanvas" xmlns:cx="http://schemas.microsoft.com/office/drawing/2014/chartex" xmlns:mc="http://schemas.openxmlformats.org/markup-compatibility/2006" xmlns:o="urn:schemas-microsoft-com:office:office" xmlns:r="http://schemas.openxmlformats.org/officeDocument/2006/relationships" xmlns:m="http://schemas.openxmlformats.org/officeDocument/2006/math" xmlns:v="urn:schemas-microsoft-com:vml" xmlns:wp14="http://schemas.microsoft.com/office/word/2010/wordprocessingDrawing" xmlns:wp="http://schemas.openxmlformats.org/drawingml/2006/wordprocessingDrawing" xmlns:w10="urn:schemas-microsoft-com:office:word" xmlns:w="http://schemas.openxmlformats.org/wordprocessingml/2006/main" xmlns:w14="http://schemas.microsoft.com/office/word/2010/wordml" xmlns:w15="http://schemas.microsoft.com/office/word/2012/wordml" xmlns:w16se="http://schemas.microsoft.com/office/word/2015/wordml/symex" xmlns:wpg="http://schemas.microsoft.com/office/word/2010/wordprocessingGroup" xmlns:wpi="http://schemas.microsoft.com/office/word/2010/wordprocessingInk" xmlns:wne="http://schemas.microsoft.com/office/word/2006/wordml" xmlns:wps="http://schemas.microsoft.com/office/word/2010/wordprocessingShape" mc:Ignorable="w14 w15 w16se wp14">
+  <w:p>
+    <w:pPr>
+      <w:pStyle w:val="a7"/>
+      <w:ind w:firstLine="360"/>
+    </w:pPr>
+  </w:p>
+</w:hdr>
+</file>
+
+<file path=word/header2.xml><?xml version="1.0" encoding="utf-8"?>
+<w:hdr xmlns:wpc="http://schemas.microsoft.com/office/word/2010/wordprocessingCanvas" xmlns:cx="http://schemas.microsoft.com/office/drawing/2014/chartex" xmlns:mc="http://schemas.openxmlformats.org/markup-compatibility/2006" xmlns:o="urn:schemas-microsoft-com:office:office" xmlns:r="http://schemas.openxmlformats.org/officeDocument/2006/relationships" xmlns:m="http://schemas.openxmlformats.org/officeDocument/2006/math" xmlns:v="urn:schemas-microsoft-com:vml" xmlns:wp14="http://schemas.microsoft.com/office/word/2010/wordprocessingDrawing" xmlns:wp="http://schemas.openxmlformats.org/drawingml/2006/wordprocessingDrawing" xmlns:w10="urn:schemas-microsoft-com:office:word" xmlns:w="http://schemas.openxmlformats.org/wordprocessingml/2006/main" xmlns:w14="http://schemas.microsoft.com/office/word/2010/wordml" xmlns:w15="http://schemas.microsoft.com/office/word/2012/wordml" xmlns:w16se="http://schemas.microsoft.com/office/word/2015/wordml/symex" xmlns:wpg="http://schemas.microsoft.com/office/word/2010/wordprocessingGroup" xmlns:wpi="http://schemas.microsoft.com/office/word/2010/wordprocessingInk" xmlns:wne="http://schemas.microsoft.com/office/word/2006/wordml" xmlns:wps="http://schemas.microsoft.com/office/word/2010/wordprocessingShape" mc:Ignorable="w14 w15 w16se wp14">
+  <w:p>
+    <w:pPr>
+      <w:ind w:left="460" w:firstLineChars="0" w:firstLine="0"/>
+    </w:pPr>
+  </w:p>
+</w:hdr>
+</file>
+
+<file path=word/header3.xml><?xml version="1.0" encoding="utf-8"?>
+<w:hdr xmlns:wpc="http://schemas.microsoft.com/office/word/2010/wordprocessingCanvas" xmlns:cx="http://schemas.microsoft.com/office/drawing/2014/chartex" xmlns:mc="http://schemas.openxmlformats.org/markup-compatibility/2006" xmlns:o="urn:schemas-microsoft-com:office:office" xmlns:r="http://schemas.openxmlformats.org/officeDocument/2006/relationships" xmlns:m="http://schemas.openxmlformats.org/officeDocument/2006/math" xmlns:v="urn:schemas-microsoft-com:vml" xmlns:wp14="http://schemas.microsoft.com/office/word/2010/wordprocessingDrawing" xmlns:wp="http://schemas.openxmlformats.org/drawingml/2006/wordprocessingDrawing" xmlns:w10="urn:schemas-microsoft-com:office:word" xmlns:w="http://schemas.openxmlformats.org/wordprocessingml/2006/main" xmlns:w14="http://schemas.microsoft.com/office/word/2010/wordml" xmlns:w15="http://schemas.microsoft.com/office/word/2012/wordml" xmlns:w16se="http://schemas.microsoft.com/office/word/2015/wordml/symex" xmlns:wpg="http://schemas.microsoft.com/office/word/2010/wordprocessingGroup" xmlns:wpi="http://schemas.microsoft.com/office/word/2010/wordprocessingInk" xmlns:wne="http://schemas.microsoft.com/office/word/2006/wordml" xmlns:wps="http://schemas.microsoft.com/office/word/2010/wordprocessingShape" mc:Ignorable="w14 w15 w16se wp14">
+  <w:p>
+    <w:pPr>
+      <w:ind w:left="460" w:firstLineChars="0" w:firstLine="0"/>
+    </w:pPr>
+  </w:p>
+</w:hdr>
 </file>
 
 <file path=word/numbering.xml><?xml version="1.0" encoding="utf-8"?>
@@ -43687,7 +43806,6 @@
   <w:style w:type="character" w:default="1" w:styleId="a0">
     <w:name w:val="Default Paragraph Font"/>
     <w:uiPriority w:val="1"/>
-    <w:semiHidden/>
     <w:unhideWhenUsed/>
   </w:style>
   <w:style w:type="table" w:default="1" w:styleId="a1">
@@ -45660,7 +45778,7 @@
 </file>
 
 <file path=customXml/itemProps1.xml><?xml version="1.0" encoding="utf-8"?>
-<ds:datastoreItem xmlns:ds="http://schemas.openxmlformats.org/officeDocument/2006/customXml" ds:itemID="{B6B1FE17-374B-4125-A31B-35EFE8ED2655}">
+<ds:datastoreItem xmlns:ds="http://schemas.openxmlformats.org/officeDocument/2006/customXml" ds:itemID="{9DE889C0-0358-453E-986B-9E1008D26E6A}">
   <ds:schemaRefs>
     <ds:schemaRef ds:uri="http://schemas.openxmlformats.org/officeDocument/2006/bibliography"/>
   </ds:schemaRefs>

--- a/paper/paper.docx
+++ b/paper/paper.docx
@@ -129,6 +129,7 @@
       <w:bookmarkStart w:id="2" w:name="_Toc514888395"/>
       <w:bookmarkStart w:id="3" w:name="_Toc514888646"/>
       <w:bookmarkStart w:id="4" w:name="_Toc514895340"/>
+      <w:bookmarkStart w:id="5" w:name="_Toc515523273"/>
       <w:r>
         <w:rPr>
           <w:noProof/>
@@ -136,7 +137,7 @@
           <w:szCs w:val="44"/>
         </w:rPr>
         <w:drawing>
-          <wp:anchor distT="0" distB="0" distL="114300" distR="114300" simplePos="0" relativeHeight="251675648" behindDoc="1" locked="0" layoutInCell="1" allowOverlap="1" wp14:anchorId="12257D45" wp14:editId="43437005">
+          <wp:anchor distT="0" distB="0" distL="114300" distR="114300" simplePos="0" relativeHeight="251675648" behindDoc="1" locked="0" layoutInCell="1" allowOverlap="1" wp14:anchorId="7215BB06" wp14:editId="46B4DAED">
             <wp:simplePos x="0" y="0"/>
             <wp:positionH relativeFrom="margin">
               <wp:align>center</wp:align>
@@ -205,6 +206,7 @@
       <w:bookmarkEnd w:id="2"/>
       <w:bookmarkEnd w:id="3"/>
       <w:bookmarkEnd w:id="4"/>
+      <w:bookmarkEnd w:id="5"/>
     </w:p>
     <w:p>
       <w:pPr>
@@ -235,11 +237,12 @@
           <w:szCs w:val="44"/>
         </w:rPr>
       </w:pPr>
-      <w:bookmarkStart w:id="5" w:name="_Toc514414820"/>
-      <w:bookmarkStart w:id="6" w:name="_Toc514654107"/>
-      <w:bookmarkStart w:id="7" w:name="_Toc514888396"/>
-      <w:bookmarkStart w:id="8" w:name="_Toc514888647"/>
-      <w:bookmarkStart w:id="9" w:name="_Toc514895341"/>
+      <w:bookmarkStart w:id="6" w:name="_Toc514414820"/>
+      <w:bookmarkStart w:id="7" w:name="_Toc514654107"/>
+      <w:bookmarkStart w:id="8" w:name="_Toc514888396"/>
+      <w:bookmarkStart w:id="9" w:name="_Toc514888647"/>
+      <w:bookmarkStart w:id="10" w:name="_Toc514895341"/>
+      <w:bookmarkStart w:id="11" w:name="_Toc515523274"/>
       <w:r>
         <w:rPr>
           <w:rFonts w:eastAsia="楷体_GB2312" w:hint="eastAsia"/>
@@ -250,11 +253,12 @@
         </w:rPr>
         <w:t>本科毕业设计（论文）</w:t>
       </w:r>
-      <w:bookmarkEnd w:id="5"/>
       <w:bookmarkEnd w:id="6"/>
       <w:bookmarkEnd w:id="7"/>
       <w:bookmarkEnd w:id="8"/>
       <w:bookmarkEnd w:id="9"/>
+      <w:bookmarkEnd w:id="10"/>
+      <w:bookmarkEnd w:id="11"/>
     </w:p>
     <w:p>
       <w:pPr>
@@ -494,9 +498,9 @@
       <w:pPr>
         <w:pStyle w:val="1"/>
       </w:pPr>
-      <w:bookmarkStart w:id="10" w:name="_Toc421385710"/>
-      <w:bookmarkStart w:id="11" w:name="_Toc514895342"/>
-      <w:bookmarkStart w:id="12" w:name="_Hlk483381481"/>
+      <w:bookmarkStart w:id="12" w:name="_Toc421385710"/>
+      <w:bookmarkStart w:id="13" w:name="_Hlk483381481"/>
+      <w:bookmarkStart w:id="14" w:name="_Toc515523275"/>
       <w:r>
         <w:rPr>
           <w:rFonts w:hint="eastAsia"/>
@@ -516,8 +520,8 @@
         </w:rPr>
         <w:t>要</w:t>
       </w:r>
-      <w:bookmarkEnd w:id="10"/>
-      <w:bookmarkEnd w:id="11"/>
+      <w:bookmarkEnd w:id="12"/>
+      <w:bookmarkEnd w:id="14"/>
     </w:p>
     <w:p>
       <w:pPr>
@@ -1211,7 +1215,7 @@
           <w:lang w:val="x-none" w:eastAsia="x-none"/>
         </w:rPr>
       </w:pPr>
-      <w:bookmarkStart w:id="13" w:name="_Toc421385711"/>
+      <w:bookmarkStart w:id="15" w:name="_Toc421385711"/>
       <w:r>
         <w:rPr>
           <w:rFonts w:cs="Arial"/>
@@ -1223,13 +1227,13 @@
       <w:pPr>
         <w:pStyle w:val="1"/>
       </w:pPr>
-      <w:bookmarkStart w:id="14" w:name="_Toc514895343"/>
+      <w:bookmarkStart w:id="16" w:name="_Toc515523276"/>
       <w:r>
         <w:lastRenderedPageBreak/>
         <w:t>Abstract</w:t>
       </w:r>
-      <w:bookmarkEnd w:id="13"/>
-      <w:bookmarkEnd w:id="14"/>
+      <w:bookmarkEnd w:id="15"/>
+      <w:bookmarkEnd w:id="16"/>
     </w:p>
     <w:p>
       <w:pPr>
@@ -1383,7 +1387,11 @@
     <w:p>
       <w:pPr>
         <w:pStyle w:val="1"/>
-      </w:pPr>
+        <w:rPr>
+          <w:noProof/>
+        </w:rPr>
+      </w:pPr>
+      <w:bookmarkStart w:id="17" w:name="_Toc515523277"/>
       <w:r>
         <w:rPr>
           <w:rFonts w:hint="eastAsia"/>
@@ -1399,6 +1407,30 @@
           <w:rFonts w:hint="eastAsia"/>
         </w:rPr>
         <w:t>录</w:t>
+      </w:r>
+      <w:bookmarkEnd w:id="17"/>
+      <w:r>
+        <w:rPr>
+          <w:b w:val="0"/>
+          <w:bCs w:val="0"/>
+          <w:kern w:val="2"/>
+          <w:szCs w:val="24"/>
+          <w:lang w:val="en-US"/>
+        </w:rPr>
+        <w:fldChar w:fldCharType="begin"/>
+      </w:r>
+      <w:r>
+        <w:instrText xml:space="preserve"> TOC \o "1-3" \h \z \u </w:instrText>
+      </w:r>
+      <w:r>
+        <w:rPr>
+          <w:b w:val="0"/>
+          <w:bCs w:val="0"/>
+          <w:kern w:val="2"/>
+          <w:szCs w:val="24"/>
+          <w:lang w:val="en-US"/>
+        </w:rPr>
+        <w:fldChar w:fldCharType="separate"/>
       </w:r>
     </w:p>
     <w:p>
@@ -1416,16 +1448,7 @@
           <w:szCs w:val="22"/>
         </w:rPr>
       </w:pPr>
-      <w:r>
-        <w:fldChar w:fldCharType="begin"/>
-      </w:r>
-      <w:r>
-        <w:instrText xml:space="preserve"> TOC \o "1-3" \h \z \u </w:instrText>
-      </w:r>
-      <w:r>
-        <w:fldChar w:fldCharType="separate"/>
-      </w:r>
-      <w:hyperlink w:anchor="_Toc514895342" w:history="1">
+      <w:hyperlink w:anchor="_Toc515523275" w:history="1">
         <w:r>
           <w:rPr>
             <w:rStyle w:val="a5"/>
@@ -1472,7 +1495,7 @@
             <w:noProof/>
             <w:webHidden/>
           </w:rPr>
-          <w:instrText xml:space="preserve"> PAGEREF _Toc514895342 \h </w:instrText>
+          <w:instrText xml:space="preserve"> PAGEREF _Toc515523275 \h </w:instrText>
         </w:r>
         <w:r>
           <w:rPr>
@@ -1522,11 +1545,10 @@
           <w:szCs w:val="22"/>
         </w:rPr>
       </w:pPr>
-      <w:hyperlink w:anchor="_Toc514895343" w:history="1">
+      <w:hyperlink w:anchor="_Toc515523276" w:history="1">
         <w:r>
           <w:rPr>
             <w:rStyle w:val="a5"/>
-            <w:rFonts w:cs="Arial"/>
             <w:b/>
             <w:noProof/>
           </w:rPr>
@@ -1554,7 +1576,7 @@
             <w:noProof/>
             <w:webHidden/>
           </w:rPr>
-          <w:instrText xml:space="preserve"> PAGEREF _Toc514895343 \h </w:instrText>
+          <w:instrText xml:space="preserve"> PAGEREF _Toc515523276 \h </w:instrText>
         </w:r>
         <w:r>
           <w:rPr>
@@ -1603,11 +1625,10 @@
           <w:szCs w:val="22"/>
         </w:rPr>
       </w:pPr>
-      <w:hyperlink w:anchor="_Toc514895344" w:history="1">
+      <w:hyperlink w:anchor="_Toc515523278" w:history="1">
         <w:r>
           <w:rPr>
             <w:rStyle w:val="a5"/>
-            <w:rFonts w:ascii="宋体" w:hAnsi="宋体"/>
             <w:b/>
             <w:noProof/>
           </w:rPr>
@@ -1625,11 +1646,26 @@
         <w:r>
           <w:rPr>
             <w:rStyle w:val="a5"/>
-            <w:rFonts w:ascii="宋体" w:hAnsi="宋体"/>
             <w:b/>
             <w:noProof/>
           </w:rPr>
-          <w:t>章  概述</w:t>
+          <w:t>章</w:t>
+        </w:r>
+        <w:r>
+          <w:rPr>
+            <w:rStyle w:val="a5"/>
+            <w:b/>
+            <w:noProof/>
+          </w:rPr>
+          <w:t xml:space="preserve">  </w:t>
+        </w:r>
+        <w:r>
+          <w:rPr>
+            <w:rStyle w:val="a5"/>
+            <w:b/>
+            <w:noProof/>
+          </w:rPr>
+          <w:t>概述</w:t>
         </w:r>
         <w:r>
           <w:rPr>
@@ -1653,7 +1689,7 @@
             <w:noProof/>
             <w:webHidden/>
           </w:rPr>
-          <w:instrText xml:space="preserve"> PAGEREF _Toc514895344 \h </w:instrText>
+          <w:instrText xml:space="preserve"> PAGEREF _Toc515523278 \h </w:instrText>
         </w:r>
         <w:r>
           <w:rPr>
@@ -1702,21 +1738,20 @@
           <w:szCs w:val="22"/>
         </w:rPr>
       </w:pPr>
-      <w:hyperlink w:anchor="_Toc514895345" w:history="1">
+      <w:hyperlink w:anchor="_Toc515523279" w:history="1">
         <w:r>
           <w:rPr>
             <w:rStyle w:val="a5"/>
             <w:noProof/>
           </w:rPr>
-          <w:t xml:space="preserve">1.1 </w:t>
+          <w:t xml:space="preserve">1.1  </w:t>
         </w:r>
         <w:r>
           <w:rPr>
             <w:rStyle w:val="a5"/>
-            <w:rFonts w:ascii="宋体" w:hAnsi="宋体"/>
             <w:noProof/>
           </w:rPr>
-          <w:t xml:space="preserve"> 课题的来源、目的、意义</w:t>
+          <w:t>课题的来源、目的、意义</w:t>
         </w:r>
         <w:r>
           <w:rPr>
@@ -1737,7 +1772,7 @@
             <w:noProof/>
             <w:webHidden/>
           </w:rPr>
-          <w:instrText xml:space="preserve"> PAGEREF _Toc514895345 \h </w:instrText>
+          <w:instrText xml:space="preserve"> PAGEREF _Toc515523279 \h </w:instrText>
         </w:r>
         <w:r>
           <w:rPr>
@@ -1782,26 +1817,17 @@
           <w:szCs w:val="22"/>
         </w:rPr>
       </w:pPr>
-      <w:hyperlink w:anchor="_Toc514895346" w:history="1">
+      <w:hyperlink w:anchor="_Toc515523280" w:history="1">
         <w:r>
           <w:rPr>
             <w:rStyle w:val="a5"/>
             <w:noProof/>
           </w:rPr>
-          <w:t xml:space="preserve">1.1.1 </w:t>
+          <w:t xml:space="preserve">1.1.1  </w:t>
         </w:r>
         <w:r>
           <w:rPr>
             <w:rStyle w:val="a5"/>
-            <w:rFonts w:ascii="黑体" w:hAnsi="黑体"/>
-            <w:noProof/>
-          </w:rPr>
-          <w:t xml:space="preserve"> </w:t>
-        </w:r>
-        <w:r>
-          <w:rPr>
-            <w:rStyle w:val="a5"/>
-            <w:rFonts w:ascii="黑体" w:hAnsi="黑体"/>
             <w:noProof/>
           </w:rPr>
           <w:t>课题的来源</w:t>
@@ -1825,7 +1851,7 @@
             <w:noProof/>
             <w:webHidden/>
           </w:rPr>
-          <w:instrText xml:space="preserve"> PAGEREF _Toc514895346 \h </w:instrText>
+          <w:instrText xml:space="preserve"> PAGEREF _Toc515523280 \h </w:instrText>
         </w:r>
         <w:r>
           <w:rPr>
@@ -1870,7 +1896,7 @@
           <w:szCs w:val="22"/>
         </w:rPr>
       </w:pPr>
-      <w:hyperlink w:anchor="_Toc514895347" w:history="1">
+      <w:hyperlink w:anchor="_Toc515523281" w:history="1">
         <w:r>
           <w:rPr>
             <w:rStyle w:val="a5"/>
@@ -1881,7 +1907,6 @@
         <w:r>
           <w:rPr>
             <w:rStyle w:val="a5"/>
-            <w:rFonts w:ascii="黑体" w:hAnsi="黑体"/>
             <w:noProof/>
           </w:rPr>
           <w:t>选择课题的目的</w:t>
@@ -1905,7 +1930,7 @@
             <w:noProof/>
             <w:webHidden/>
           </w:rPr>
-          <w:instrText xml:space="preserve"> PAGEREF _Toc514895347 \h </w:instrText>
+          <w:instrText xml:space="preserve"> PAGEREF _Toc515523281 \h </w:instrText>
         </w:r>
         <w:r>
           <w:rPr>
@@ -1950,7 +1975,7 @@
           <w:szCs w:val="22"/>
         </w:rPr>
       </w:pPr>
-      <w:hyperlink w:anchor="_Toc514895348" w:history="1">
+      <w:hyperlink w:anchor="_Toc515523282" w:history="1">
         <w:r>
           <w:rPr>
             <w:rStyle w:val="a5"/>
@@ -1985,7 +2010,7 @@
             <w:noProof/>
             <w:webHidden/>
           </w:rPr>
-          <w:instrText xml:space="preserve"> PAGEREF _Toc514895348 \h </w:instrText>
+          <w:instrText xml:space="preserve"> PAGEREF _Toc515523282 \h </w:instrText>
         </w:r>
         <w:r>
           <w:rPr>
@@ -2025,13 +2050,12 @@
         <w:ind w:left="460" w:firstLineChars="0"/>
         <w:rPr>
           <w:rFonts w:asciiTheme="minorHAnsi" w:eastAsiaTheme="minorEastAsia" w:hAnsiTheme="minorHAnsi" w:cstheme="minorBidi"/>
-          <w:b/>
           <w:noProof/>
           <w:sz w:val="21"/>
           <w:szCs w:val="22"/>
         </w:rPr>
       </w:pPr>
-      <w:hyperlink w:anchor="_Toc514895349" w:history="1">
+      <w:hyperlink w:anchor="_Toc515523283" w:history="1">
         <w:r>
           <w:rPr>
             <w:rStyle w:val="a5"/>
@@ -2042,7 +2066,6 @@
         <w:r>
           <w:rPr>
             <w:rStyle w:val="a5"/>
-            <w:rFonts w:ascii="宋体" w:hAnsi="宋体"/>
             <w:noProof/>
           </w:rPr>
           <w:t>国内外发展状况</w:t>
@@ -2066,7 +2089,7 @@
             <w:noProof/>
             <w:webHidden/>
           </w:rPr>
-          <w:instrText xml:space="preserve"> PAGEREF _Toc514895349 \h </w:instrText>
+          <w:instrText xml:space="preserve"> PAGEREF _Toc515523283 \h </w:instrText>
         </w:r>
         <w:r>
           <w:rPr>
@@ -2112,11 +2135,10 @@
           <w:szCs w:val="22"/>
         </w:rPr>
       </w:pPr>
-      <w:hyperlink w:anchor="_Toc514895350" w:history="1">
+      <w:hyperlink w:anchor="_Toc515523284" w:history="1">
         <w:r>
           <w:rPr>
             <w:rStyle w:val="a5"/>
-            <w:rFonts w:ascii="宋体" w:hAnsi="宋体"/>
             <w:b/>
             <w:noProof/>
           </w:rPr>
@@ -2134,11 +2156,26 @@
         <w:r>
           <w:rPr>
             <w:rStyle w:val="a5"/>
-            <w:rFonts w:ascii="宋体" w:hAnsi="宋体"/>
             <w:b/>
             <w:noProof/>
           </w:rPr>
-          <w:t>章  方案论证</w:t>
+          <w:t>章</w:t>
+        </w:r>
+        <w:r>
+          <w:rPr>
+            <w:rStyle w:val="a5"/>
+            <w:b/>
+            <w:noProof/>
+          </w:rPr>
+          <w:t xml:space="preserve">  </w:t>
+        </w:r>
+        <w:r>
+          <w:rPr>
+            <w:rStyle w:val="a5"/>
+            <w:b/>
+            <w:noProof/>
+          </w:rPr>
+          <w:t>方案论证</w:t>
         </w:r>
         <w:r>
           <w:rPr>
@@ -2162,7 +2199,7 @@
             <w:noProof/>
             <w:webHidden/>
           </w:rPr>
-          <w:instrText xml:space="preserve"> PAGEREF _Toc514895350 \h </w:instrText>
+          <w:instrText xml:space="preserve"> PAGEREF _Toc515523284 \h </w:instrText>
         </w:r>
         <w:r>
           <w:rPr>
@@ -2211,7 +2248,7 @@
           <w:szCs w:val="22"/>
         </w:rPr>
       </w:pPr>
-      <w:hyperlink w:anchor="_Toc514895351" w:history="1">
+      <w:hyperlink w:anchor="_Toc515523285" w:history="1">
         <w:r>
           <w:rPr>
             <w:rStyle w:val="a5"/>
@@ -2222,7 +2259,6 @@
         <w:r>
           <w:rPr>
             <w:rStyle w:val="a5"/>
-            <w:rFonts w:ascii="宋体" w:hAnsi="宋体"/>
             <w:noProof/>
           </w:rPr>
           <w:t>方案选择</w:t>
@@ -2246,7 +2282,7 @@
             <w:noProof/>
             <w:webHidden/>
           </w:rPr>
-          <w:instrText xml:space="preserve"> PAGEREF _Toc514895351 \h </w:instrText>
+          <w:instrText xml:space="preserve"> PAGEREF _Toc515523285 \h </w:instrText>
         </w:r>
         <w:r>
           <w:rPr>
@@ -2291,7 +2327,7 @@
           <w:szCs w:val="22"/>
         </w:rPr>
       </w:pPr>
-      <w:hyperlink w:anchor="_Toc514895352" w:history="1">
+      <w:hyperlink w:anchor="_Toc515523286" w:history="1">
         <w:r>
           <w:rPr>
             <w:rStyle w:val="a5"/>
@@ -2325,7 +2361,7 @@
             <w:noProof/>
             <w:webHidden/>
           </w:rPr>
-          <w:instrText xml:space="preserve"> PAGEREF _Toc514895352 \h </w:instrText>
+          <w:instrText xml:space="preserve"> PAGEREF _Toc515523286 \h </w:instrText>
         </w:r>
         <w:r>
           <w:rPr>
@@ -2370,7 +2406,7 @@
           <w:szCs w:val="22"/>
         </w:rPr>
       </w:pPr>
-      <w:hyperlink w:anchor="_Toc514895353" w:history="1">
+      <w:hyperlink w:anchor="_Toc515523287" w:history="1">
         <w:r>
           <w:rPr>
             <w:rStyle w:val="a5"/>
@@ -2404,7 +2440,7 @@
             <w:noProof/>
             <w:webHidden/>
           </w:rPr>
-          <w:instrText xml:space="preserve"> PAGEREF _Toc514895353 \h </w:instrText>
+          <w:instrText xml:space="preserve"> PAGEREF _Toc515523287 \h </w:instrText>
         </w:r>
         <w:r>
           <w:rPr>
@@ -2449,7 +2485,7 @@
           <w:szCs w:val="22"/>
         </w:rPr>
       </w:pPr>
-      <w:hyperlink w:anchor="_Toc514895354" w:history="1">
+      <w:hyperlink w:anchor="_Toc515523288" w:history="1">
         <w:r>
           <w:rPr>
             <w:rStyle w:val="a5"/>
@@ -2483,7 +2519,7 @@
             <w:noProof/>
             <w:webHidden/>
           </w:rPr>
-          <w:instrText xml:space="preserve"> PAGEREF _Toc514895354 \h </w:instrText>
+          <w:instrText xml:space="preserve"> PAGEREF _Toc515523288 \h </w:instrText>
         </w:r>
         <w:r>
           <w:rPr>
@@ -2528,7 +2564,7 @@
           <w:szCs w:val="22"/>
         </w:rPr>
       </w:pPr>
-      <w:hyperlink w:anchor="_Toc514895355" w:history="1">
+      <w:hyperlink w:anchor="_Toc515523289" w:history="1">
         <w:r>
           <w:rPr>
             <w:rStyle w:val="a5"/>
@@ -2539,7 +2575,6 @@
         <w:r>
           <w:rPr>
             <w:rStyle w:val="a5"/>
-            <w:rFonts w:ascii="宋体" w:hAnsi="宋体"/>
             <w:noProof/>
           </w:rPr>
           <w:t>可行性分析</w:t>
@@ -2563,7 +2598,7 @@
             <w:noProof/>
             <w:webHidden/>
           </w:rPr>
-          <w:instrText xml:space="preserve"> PAGEREF _Toc514895355 \h </w:instrText>
+          <w:instrText xml:space="preserve"> PAGEREF _Toc515523289 \h </w:instrText>
         </w:r>
         <w:r>
           <w:rPr>
@@ -2608,7 +2643,7 @@
           <w:szCs w:val="22"/>
         </w:rPr>
       </w:pPr>
-      <w:hyperlink w:anchor="_Toc514895356" w:history="1">
+      <w:hyperlink w:anchor="_Toc515523290" w:history="1">
         <w:r>
           <w:rPr>
             <w:rStyle w:val="a5"/>
@@ -2643,7 +2678,7 @@
             <w:noProof/>
             <w:webHidden/>
           </w:rPr>
-          <w:instrText xml:space="preserve"> PAGEREF _Toc514895356 \h </w:instrText>
+          <w:instrText xml:space="preserve"> PAGEREF _Toc515523290 \h </w:instrText>
         </w:r>
         <w:r>
           <w:rPr>
@@ -2688,26 +2723,17 @@
           <w:szCs w:val="22"/>
         </w:rPr>
       </w:pPr>
-      <w:hyperlink w:anchor="_Toc514895357" w:history="1">
+      <w:hyperlink w:anchor="_Toc515523291" w:history="1">
         <w:r>
           <w:rPr>
             <w:rStyle w:val="a5"/>
             <w:noProof/>
           </w:rPr>
-          <w:t xml:space="preserve">2.2.2 </w:t>
+          <w:t xml:space="preserve">2.2.2  </w:t>
         </w:r>
         <w:r>
           <w:rPr>
             <w:rStyle w:val="a5"/>
-            <w:rFonts w:ascii="黑体" w:hAnsi="黑体"/>
-            <w:noProof/>
-          </w:rPr>
-          <w:t xml:space="preserve"> </w:t>
-        </w:r>
-        <w:r>
-          <w:rPr>
-            <w:rStyle w:val="a5"/>
-            <w:rFonts w:ascii="黑体" w:hAnsi="黑体"/>
             <w:noProof/>
           </w:rPr>
           <w:t>技术可行性</w:t>
@@ -2731,7 +2757,7 @@
             <w:noProof/>
             <w:webHidden/>
           </w:rPr>
-          <w:instrText xml:space="preserve"> PAGEREF _Toc514895357 \h </w:instrText>
+          <w:instrText xml:space="preserve"> PAGEREF _Toc515523291 \h </w:instrText>
         </w:r>
         <w:r>
           <w:rPr>
@@ -2776,7 +2802,7 @@
           <w:szCs w:val="22"/>
         </w:rPr>
       </w:pPr>
-      <w:hyperlink w:anchor="_Toc514895358" w:history="1">
+      <w:hyperlink w:anchor="_Toc515523292" w:history="1">
         <w:r>
           <w:rPr>
             <w:rStyle w:val="a5"/>
@@ -2811,7 +2837,7 @@
             <w:noProof/>
             <w:webHidden/>
           </w:rPr>
-          <w:instrText xml:space="preserve"> PAGEREF _Toc514895358 \h </w:instrText>
+          <w:instrText xml:space="preserve"> PAGEREF _Toc515523292 \h </w:instrText>
         </w:r>
         <w:r>
           <w:rPr>
@@ -2856,26 +2882,17 @@
           <w:szCs w:val="22"/>
         </w:rPr>
       </w:pPr>
-      <w:hyperlink w:anchor="_Toc514895359" w:history="1">
+      <w:hyperlink w:anchor="_Toc515523293" w:history="1">
         <w:r>
           <w:rPr>
             <w:rStyle w:val="a5"/>
             <w:noProof/>
           </w:rPr>
-          <w:t xml:space="preserve">2.2.4 </w:t>
+          <w:t xml:space="preserve">2.2.4  </w:t>
         </w:r>
         <w:r>
           <w:rPr>
             <w:rStyle w:val="a5"/>
-            <w:rFonts w:ascii="黑体" w:hAnsi="黑体"/>
-            <w:noProof/>
-          </w:rPr>
-          <w:t xml:space="preserve"> </w:t>
-        </w:r>
-        <w:r>
-          <w:rPr>
-            <w:rStyle w:val="a5"/>
-            <w:rFonts w:ascii="黑体" w:hAnsi="黑体"/>
             <w:noProof/>
           </w:rPr>
           <w:t>法律可行性</w:t>
@@ -2899,7 +2916,7 @@
             <w:noProof/>
             <w:webHidden/>
           </w:rPr>
-          <w:instrText xml:space="preserve"> PAGEREF _Toc514895359 \h </w:instrText>
+          <w:instrText xml:space="preserve"> PAGEREF _Toc515523293 \h </w:instrText>
         </w:r>
         <w:r>
           <w:rPr>
@@ -2944,7 +2961,7 @@
           <w:szCs w:val="22"/>
         </w:rPr>
       </w:pPr>
-      <w:hyperlink w:anchor="_Toc514895360" w:history="1">
+      <w:hyperlink w:anchor="_Toc515523294" w:history="1">
         <w:r>
           <w:rPr>
             <w:rStyle w:val="a5"/>
@@ -2979,7 +2996,7 @@
             <w:noProof/>
             <w:webHidden/>
           </w:rPr>
-          <w:instrText xml:space="preserve"> PAGEREF _Toc514895360 \h </w:instrText>
+          <w:instrText xml:space="preserve"> PAGEREF _Toc515523294 \h </w:instrText>
         </w:r>
         <w:r>
           <w:rPr>
@@ -3025,11 +3042,10 @@
           <w:szCs w:val="22"/>
         </w:rPr>
       </w:pPr>
-      <w:hyperlink w:anchor="_Toc514895361" w:history="1">
+      <w:hyperlink w:anchor="_Toc515523295" w:history="1">
         <w:r>
           <w:rPr>
             <w:rStyle w:val="a5"/>
-            <w:rFonts w:ascii="宋体" w:hAnsi="宋体"/>
             <w:b/>
             <w:noProof/>
           </w:rPr>
@@ -3047,11 +3063,26 @@
         <w:r>
           <w:rPr>
             <w:rStyle w:val="a5"/>
-            <w:rFonts w:ascii="宋体" w:hAnsi="宋体"/>
             <w:b/>
             <w:noProof/>
           </w:rPr>
-          <w:t>章  需求分析</w:t>
+          <w:t>章</w:t>
+        </w:r>
+        <w:r>
+          <w:rPr>
+            <w:rStyle w:val="a5"/>
+            <w:b/>
+            <w:noProof/>
+          </w:rPr>
+          <w:t xml:space="preserve">  </w:t>
+        </w:r>
+        <w:r>
+          <w:rPr>
+            <w:rStyle w:val="a5"/>
+            <w:b/>
+            <w:noProof/>
+          </w:rPr>
+          <w:t>需求分析</w:t>
         </w:r>
         <w:r>
           <w:rPr>
@@ -3075,7 +3106,7 @@
             <w:noProof/>
             <w:webHidden/>
           </w:rPr>
-          <w:instrText xml:space="preserve"> PAGEREF _Toc514895361 \h </w:instrText>
+          <w:instrText xml:space="preserve"> PAGEREF _Toc515523295 \h </w:instrText>
         </w:r>
         <w:r>
           <w:rPr>
@@ -3124,21 +3155,20 @@
           <w:szCs w:val="22"/>
         </w:rPr>
       </w:pPr>
-      <w:hyperlink w:anchor="_Toc514895362" w:history="1">
+      <w:hyperlink w:anchor="_Toc515523296" w:history="1">
         <w:r>
           <w:rPr>
             <w:rStyle w:val="a5"/>
             <w:noProof/>
           </w:rPr>
-          <w:t xml:space="preserve">3.1 </w:t>
+          <w:t xml:space="preserve">3.1  </w:t>
         </w:r>
         <w:r>
           <w:rPr>
             <w:rStyle w:val="a5"/>
-            <w:rFonts w:ascii="宋体" w:hAnsi="宋体"/>
             <w:noProof/>
           </w:rPr>
-          <w:t xml:space="preserve"> 功能需求分析</w:t>
+          <w:t>功能需求分析</w:t>
         </w:r>
         <w:r>
           <w:rPr>
@@ -3159,7 +3189,7 @@
             <w:noProof/>
             <w:webHidden/>
           </w:rPr>
-          <w:instrText xml:space="preserve"> PAGEREF _Toc514895362 \h </w:instrText>
+          <w:instrText xml:space="preserve"> PAGEREF _Toc515523296 \h </w:instrText>
         </w:r>
         <w:r>
           <w:rPr>
@@ -3204,7 +3234,7 @@
           <w:szCs w:val="22"/>
         </w:rPr>
       </w:pPr>
-      <w:hyperlink w:anchor="_Toc514895363" w:history="1">
+      <w:hyperlink w:anchor="_Toc515523297" w:history="1">
         <w:r>
           <w:rPr>
             <w:rStyle w:val="a5"/>
@@ -3215,7 +3245,6 @@
         <w:r>
           <w:rPr>
             <w:rStyle w:val="a5"/>
-            <w:rFonts w:ascii="宋体" w:hAnsi="宋体"/>
             <w:noProof/>
           </w:rPr>
           <w:t>性能需求分析</w:t>
@@ -3239,7 +3268,7 @@
             <w:noProof/>
             <w:webHidden/>
           </w:rPr>
-          <w:instrText xml:space="preserve"> PAGEREF _Toc514895363 \h </w:instrText>
+          <w:instrText xml:space="preserve"> PAGEREF _Toc515523297 \h </w:instrText>
         </w:r>
         <w:r>
           <w:rPr>
@@ -3284,7 +3313,7 @@
           <w:szCs w:val="22"/>
         </w:rPr>
       </w:pPr>
-      <w:hyperlink w:anchor="_Toc514895364" w:history="1">
+      <w:hyperlink w:anchor="_Toc515523298" w:history="1">
         <w:r>
           <w:rPr>
             <w:rStyle w:val="a5"/>
@@ -3295,7 +3324,6 @@
         <w:r>
           <w:rPr>
             <w:rStyle w:val="a5"/>
-            <w:rFonts w:ascii="宋体" w:hAnsi="宋体"/>
             <w:noProof/>
           </w:rPr>
           <w:t>系统数据流图</w:t>
@@ -3319,7 +3347,7 @@
             <w:noProof/>
             <w:webHidden/>
           </w:rPr>
-          <w:instrText xml:space="preserve"> PAGEREF _Toc514895364 \h </w:instrText>
+          <w:instrText xml:space="preserve"> PAGEREF _Toc515523298 \h </w:instrText>
         </w:r>
         <w:r>
           <w:rPr>
@@ -3364,21 +3392,34 @@
           <w:szCs w:val="22"/>
         </w:rPr>
       </w:pPr>
-      <w:hyperlink w:anchor="_Toc514895365" w:history="1">
+      <w:hyperlink w:anchor="_Toc515523299" w:history="1">
         <w:r>
           <w:rPr>
             <w:rStyle w:val="a5"/>
             <w:noProof/>
           </w:rPr>
-          <w:t xml:space="preserve">3.4 </w:t>
+          <w:t xml:space="preserve">3.4  </w:t>
         </w:r>
         <w:r>
           <w:rPr>
             <w:rStyle w:val="a5"/>
-            <w:rFonts w:ascii="宋体" w:hAnsi="宋体"/>
             <w:noProof/>
           </w:rPr>
-          <w:t xml:space="preserve"> 系统E-R图</w:t>
+          <w:t>系统</w:t>
+        </w:r>
+        <w:r>
+          <w:rPr>
+            <w:rStyle w:val="a5"/>
+            <w:noProof/>
+          </w:rPr>
+          <w:t>E-R</w:t>
+        </w:r>
+        <w:r>
+          <w:rPr>
+            <w:rStyle w:val="a5"/>
+            <w:noProof/>
+          </w:rPr>
+          <w:t>图</w:t>
         </w:r>
         <w:r>
           <w:rPr>
@@ -3399,7 +3440,7 @@
             <w:noProof/>
             <w:webHidden/>
           </w:rPr>
-          <w:instrText xml:space="preserve"> PAGEREF _Toc514895365 \h </w:instrText>
+          <w:instrText xml:space="preserve"> PAGEREF _Toc515523299 \h </w:instrText>
         </w:r>
         <w:r>
           <w:rPr>
@@ -3444,7 +3485,7 @@
           <w:szCs w:val="22"/>
         </w:rPr>
       </w:pPr>
-      <w:hyperlink w:anchor="_Toc514895366" w:history="1">
+      <w:hyperlink w:anchor="_Toc515523300" w:history="1">
         <w:r>
           <w:rPr>
             <w:rStyle w:val="a5"/>
@@ -3455,7 +3496,6 @@
         <w:r>
           <w:rPr>
             <w:rStyle w:val="a5"/>
-            <w:rFonts w:ascii="宋体" w:hAnsi="宋体"/>
             <w:noProof/>
           </w:rPr>
           <w:t>系统数据字典</w:t>
@@ -3479,7 +3519,7 @@
             <w:noProof/>
             <w:webHidden/>
           </w:rPr>
-          <w:instrText xml:space="preserve"> PAGEREF _Toc514895366 \h </w:instrText>
+          <w:instrText xml:space="preserve"> PAGEREF _Toc515523300 \h </w:instrText>
         </w:r>
         <w:r>
           <w:rPr>
@@ -3524,7 +3564,7 @@
           <w:szCs w:val="22"/>
         </w:rPr>
       </w:pPr>
-      <w:hyperlink w:anchor="_Toc514895367" w:history="1">
+      <w:hyperlink w:anchor="_Toc515523301" w:history="1">
         <w:r>
           <w:rPr>
             <w:rStyle w:val="a5"/>
@@ -3535,7 +3575,6 @@
         <w:r>
           <w:rPr>
             <w:rStyle w:val="a5"/>
-            <w:rFonts w:ascii="宋体" w:hAnsi="宋体"/>
             <w:noProof/>
           </w:rPr>
           <w:t>系统用例图</w:t>
@@ -3559,7 +3598,7 @@
             <w:noProof/>
             <w:webHidden/>
           </w:rPr>
-          <w:instrText xml:space="preserve"> PAGEREF _Toc514895367 \h </w:instrText>
+          <w:instrText xml:space="preserve"> PAGEREF _Toc515523301 \h </w:instrText>
         </w:r>
         <w:r>
           <w:rPr>
@@ -3605,11 +3644,10 @@
           <w:szCs w:val="22"/>
         </w:rPr>
       </w:pPr>
-      <w:hyperlink w:anchor="_Toc514895368" w:history="1">
+      <w:hyperlink w:anchor="_Toc515523302" w:history="1">
         <w:r>
           <w:rPr>
             <w:rStyle w:val="a5"/>
-            <w:rFonts w:ascii="宋体" w:hAnsi="宋体"/>
             <w:b/>
             <w:noProof/>
           </w:rPr>
@@ -3627,11 +3665,26 @@
         <w:r>
           <w:rPr>
             <w:rStyle w:val="a5"/>
-            <w:rFonts w:ascii="宋体" w:hAnsi="宋体"/>
             <w:b/>
             <w:noProof/>
           </w:rPr>
-          <w:t>章  设计论述</w:t>
+          <w:t>章</w:t>
+        </w:r>
+        <w:r>
+          <w:rPr>
+            <w:rStyle w:val="a5"/>
+            <w:b/>
+            <w:noProof/>
+          </w:rPr>
+          <w:t xml:space="preserve">  </w:t>
+        </w:r>
+        <w:r>
+          <w:rPr>
+            <w:rStyle w:val="a5"/>
+            <w:b/>
+            <w:noProof/>
+          </w:rPr>
+          <w:t>设计论述</w:t>
         </w:r>
         <w:r>
           <w:rPr>
@@ -3655,7 +3708,7 @@
             <w:noProof/>
             <w:webHidden/>
           </w:rPr>
-          <w:instrText xml:space="preserve"> PAGEREF _Toc514895368 \h </w:instrText>
+          <w:instrText xml:space="preserve"> PAGEREF _Toc515523302 \h </w:instrText>
         </w:r>
         <w:r>
           <w:rPr>
@@ -3704,21 +3757,20 @@
           <w:szCs w:val="22"/>
         </w:rPr>
       </w:pPr>
-      <w:hyperlink w:anchor="_Toc514895369" w:history="1">
+      <w:hyperlink w:anchor="_Toc515523303" w:history="1">
         <w:r>
           <w:rPr>
             <w:rStyle w:val="a5"/>
             <w:noProof/>
           </w:rPr>
-          <w:t xml:space="preserve">4.1 </w:t>
+          <w:t xml:space="preserve">4.1  </w:t>
         </w:r>
         <w:r>
           <w:rPr>
             <w:rStyle w:val="a5"/>
-            <w:rFonts w:ascii="宋体" w:hAnsi="宋体"/>
             <w:noProof/>
           </w:rPr>
-          <w:t xml:space="preserve"> 概要设计</w:t>
+          <w:t>概要设计</w:t>
         </w:r>
         <w:r>
           <w:rPr>
@@ -3739,7 +3791,7 @@
             <w:noProof/>
             <w:webHidden/>
           </w:rPr>
-          <w:instrText xml:space="preserve"> PAGEREF _Toc514895369 \h </w:instrText>
+          <w:instrText xml:space="preserve"> PAGEREF _Toc515523303 \h </w:instrText>
         </w:r>
         <w:r>
           <w:rPr>
@@ -3784,21 +3836,20 @@
           <w:szCs w:val="22"/>
         </w:rPr>
       </w:pPr>
-      <w:hyperlink w:anchor="_Toc514895370" w:history="1">
+      <w:hyperlink w:anchor="_Toc515523304" w:history="1">
         <w:r>
           <w:rPr>
             <w:rStyle w:val="a5"/>
             <w:noProof/>
           </w:rPr>
-          <w:t xml:space="preserve">4.2 </w:t>
+          <w:t xml:space="preserve">4.2  </w:t>
         </w:r>
         <w:r>
           <w:rPr>
             <w:rStyle w:val="a5"/>
-            <w:rFonts w:ascii="宋体" w:hAnsi="宋体"/>
             <w:noProof/>
           </w:rPr>
-          <w:t xml:space="preserve"> 数据库设计</w:t>
+          <w:t>数据库设计</w:t>
         </w:r>
         <w:r>
           <w:rPr>
@@ -3819,7 +3870,7 @@
             <w:noProof/>
             <w:webHidden/>
           </w:rPr>
-          <w:instrText xml:space="preserve"> PAGEREF _Toc514895370 \h </w:instrText>
+          <w:instrText xml:space="preserve"> PAGEREF _Toc515523304 \h </w:instrText>
         </w:r>
         <w:r>
           <w:rPr>
@@ -3864,21 +3915,20 @@
           <w:szCs w:val="22"/>
         </w:rPr>
       </w:pPr>
-      <w:hyperlink w:anchor="_Toc514895371" w:history="1">
+      <w:hyperlink w:anchor="_Toc515523305" w:history="1">
         <w:r>
           <w:rPr>
             <w:rStyle w:val="a5"/>
             <w:noProof/>
           </w:rPr>
-          <w:t xml:space="preserve">4.3 </w:t>
+          <w:t xml:space="preserve">4.3  </w:t>
         </w:r>
         <w:r>
           <w:rPr>
             <w:rStyle w:val="a5"/>
-            <w:rFonts w:ascii="宋体" w:hAnsi="宋体"/>
             <w:noProof/>
           </w:rPr>
-          <w:t xml:space="preserve"> 详细设计</w:t>
+          <w:t>详细设计</w:t>
         </w:r>
         <w:r>
           <w:rPr>
@@ -3899,7 +3949,7 @@
             <w:noProof/>
             <w:webHidden/>
           </w:rPr>
-          <w:instrText xml:space="preserve"> PAGEREF _Toc514895371 \h </w:instrText>
+          <w:instrText xml:space="preserve"> PAGEREF _Toc515523305 \h </w:instrText>
         </w:r>
         <w:r>
           <w:rPr>
@@ -3944,7 +3994,7 @@
           <w:szCs w:val="22"/>
         </w:rPr>
       </w:pPr>
-      <w:hyperlink w:anchor="_Toc514895372" w:history="1">
+      <w:hyperlink w:anchor="_Toc515523306" w:history="1">
         <w:r>
           <w:rPr>
             <w:rStyle w:val="a5"/>
@@ -3979,7 +4029,7 @@
             <w:noProof/>
             <w:webHidden/>
           </w:rPr>
-          <w:instrText xml:space="preserve"> PAGEREF _Toc514895372 \h </w:instrText>
+          <w:instrText xml:space="preserve"> PAGEREF _Toc515523306 \h </w:instrText>
         </w:r>
         <w:r>
           <w:rPr>
@@ -4024,7 +4074,7 @@
           <w:szCs w:val="22"/>
         </w:rPr>
       </w:pPr>
-      <w:hyperlink w:anchor="_Toc514895373" w:history="1">
+      <w:hyperlink w:anchor="_Toc515523307" w:history="1">
         <w:r>
           <w:rPr>
             <w:rStyle w:val="a5"/>
@@ -4058,7 +4108,7 @@
             <w:noProof/>
             <w:webHidden/>
           </w:rPr>
-          <w:instrText xml:space="preserve"> PAGEREF _Toc514895373 \h </w:instrText>
+          <w:instrText xml:space="preserve"> PAGEREF _Toc515523307 \h </w:instrText>
         </w:r>
         <w:r>
           <w:rPr>
@@ -4103,7 +4153,7 @@
           <w:szCs w:val="22"/>
         </w:rPr>
       </w:pPr>
-      <w:hyperlink w:anchor="_Toc514895374" w:history="1">
+      <w:hyperlink w:anchor="_Toc515523308" w:history="1">
         <w:r>
           <w:rPr>
             <w:rStyle w:val="a5"/>
@@ -4137,7 +4187,7 @@
             <w:noProof/>
             <w:webHidden/>
           </w:rPr>
-          <w:instrText xml:space="preserve"> PAGEREF _Toc514895374 \h </w:instrText>
+          <w:instrText xml:space="preserve"> PAGEREF _Toc515523308 \h </w:instrText>
         </w:r>
         <w:r>
           <w:rPr>
@@ -4182,7 +4232,7 @@
           <w:szCs w:val="22"/>
         </w:rPr>
       </w:pPr>
-      <w:hyperlink w:anchor="_Toc514895375" w:history="1">
+      <w:hyperlink w:anchor="_Toc515523309" w:history="1">
         <w:r>
           <w:rPr>
             <w:rStyle w:val="a5"/>
@@ -4216,7 +4266,7 @@
             <w:noProof/>
             <w:webHidden/>
           </w:rPr>
-          <w:instrText xml:space="preserve"> PAGEREF _Toc514895375 \h </w:instrText>
+          <w:instrText xml:space="preserve"> PAGEREF _Toc515523309 \h </w:instrText>
         </w:r>
         <w:r>
           <w:rPr>
@@ -4261,7 +4311,7 @@
           <w:szCs w:val="22"/>
         </w:rPr>
       </w:pPr>
-      <w:hyperlink w:anchor="_Toc514895376" w:history="1">
+      <w:hyperlink w:anchor="_Toc515523310" w:history="1">
         <w:r>
           <w:rPr>
             <w:rStyle w:val="a5"/>
@@ -4295,7 +4345,7 @@
             <w:noProof/>
             <w:webHidden/>
           </w:rPr>
-          <w:instrText xml:space="preserve"> PAGEREF _Toc514895376 \h </w:instrText>
+          <w:instrText xml:space="preserve"> PAGEREF _Toc515523310 \h </w:instrText>
         </w:r>
         <w:r>
           <w:rPr>
@@ -4341,11 +4391,10 @@
           <w:szCs w:val="22"/>
         </w:rPr>
       </w:pPr>
-      <w:hyperlink w:anchor="_Toc514895377" w:history="1">
+      <w:hyperlink w:anchor="_Toc515523311" w:history="1">
         <w:r>
           <w:rPr>
             <w:rStyle w:val="a5"/>
-            <w:rFonts w:ascii="宋体" w:hAnsi="宋体"/>
             <w:b/>
             <w:noProof/>
           </w:rPr>
@@ -4363,11 +4412,26 @@
         <w:r>
           <w:rPr>
             <w:rStyle w:val="a5"/>
-            <w:rFonts w:ascii="宋体" w:hAnsi="宋体"/>
             <w:b/>
             <w:noProof/>
           </w:rPr>
-          <w:t>章  软件测试与结果分析、</w:t>
+          <w:t>章</w:t>
+        </w:r>
+        <w:r>
+          <w:rPr>
+            <w:rStyle w:val="a5"/>
+            <w:b/>
+            <w:noProof/>
+          </w:rPr>
+          <w:t xml:space="preserve">  </w:t>
+        </w:r>
+        <w:r>
+          <w:rPr>
+            <w:rStyle w:val="a5"/>
+            <w:b/>
+            <w:noProof/>
+          </w:rPr>
+          <w:t>软件测试与结果分析</w:t>
         </w:r>
         <w:r>
           <w:rPr>
@@ -4391,7 +4455,7 @@
             <w:noProof/>
             <w:webHidden/>
           </w:rPr>
-          <w:instrText xml:space="preserve"> PAGEREF _Toc514895377 \h </w:instrText>
+          <w:instrText xml:space="preserve"> PAGEREF _Toc515523311 \h </w:instrText>
         </w:r>
         <w:r>
           <w:rPr>
@@ -4440,29 +4504,20 @@
           <w:szCs w:val="22"/>
         </w:rPr>
       </w:pPr>
-      <w:hyperlink w:anchor="_Toc514895378" w:history="1">
+      <w:hyperlink w:anchor="_Toc515523312" w:history="1">
         <w:r>
           <w:rPr>
             <w:rStyle w:val="a5"/>
             <w:noProof/>
           </w:rPr>
-          <w:t>5.1</w:t>
+          <w:t xml:space="preserve">5.1  </w:t>
         </w:r>
         <w:r>
           <w:rPr>
             <w:rStyle w:val="a5"/>
-            <w:rFonts w:ascii="宋体" w:hAnsi="宋体"/>
             <w:noProof/>
           </w:rPr>
-          <w:t xml:space="preserve">  测试概</w:t>
-        </w:r>
-        <w:r>
-          <w:rPr>
-            <w:rStyle w:val="a5"/>
-            <w:rFonts w:ascii="宋体" w:hAnsi="宋体"/>
-            <w:noProof/>
-          </w:rPr>
-          <w:t>述</w:t>
+          <w:t>测试概述</w:t>
         </w:r>
         <w:r>
           <w:rPr>
@@ -4483,7 +4538,7 @@
             <w:noProof/>
             <w:webHidden/>
           </w:rPr>
-          <w:instrText xml:space="preserve"> PAGEREF _Toc514895378 \h </w:instrText>
+          <w:instrText xml:space="preserve"> PAGEREF _Toc515523312 \h </w:instrText>
         </w:r>
         <w:r>
           <w:rPr>
@@ -4528,7 +4583,7 @@
           <w:szCs w:val="22"/>
         </w:rPr>
       </w:pPr>
-      <w:hyperlink w:anchor="_Toc514895379" w:history="1">
+      <w:hyperlink w:anchor="_Toc515523313" w:history="1">
         <w:r>
           <w:rPr>
             <w:rStyle w:val="a5"/>
@@ -4563,7 +4618,7 @@
             <w:noProof/>
             <w:webHidden/>
           </w:rPr>
-          <w:instrText xml:space="preserve"> PAGEREF _Toc514895379 \h </w:instrText>
+          <w:instrText xml:space="preserve"> PAGEREF _Toc515523313 \h </w:instrText>
         </w:r>
         <w:r>
           <w:rPr>
@@ -4608,7 +4663,7 @@
           <w:szCs w:val="22"/>
         </w:rPr>
       </w:pPr>
-      <w:hyperlink w:anchor="_Toc514895380" w:history="1">
+      <w:hyperlink w:anchor="_Toc515523314" w:history="1">
         <w:r>
           <w:rPr>
             <w:rStyle w:val="a5"/>
@@ -4642,7 +4697,7 @@
             <w:noProof/>
             <w:webHidden/>
           </w:rPr>
-          <w:instrText xml:space="preserve"> PAGEREF _Toc514895380 \h </w:instrText>
+          <w:instrText xml:space="preserve"> PAGEREF _Toc515523314 \h </w:instrText>
         </w:r>
         <w:r>
           <w:rPr>
@@ -4687,7 +4742,7 @@
           <w:szCs w:val="22"/>
         </w:rPr>
       </w:pPr>
-      <w:hyperlink w:anchor="_Toc514895381" w:history="1">
+      <w:hyperlink w:anchor="_Toc515523315" w:history="1">
         <w:r>
           <w:rPr>
             <w:rStyle w:val="a5"/>
@@ -4698,7 +4753,6 @@
         <w:r>
           <w:rPr>
             <w:rStyle w:val="a5"/>
-            <w:rFonts w:ascii="宋体" w:hAnsi="宋体"/>
             <w:noProof/>
           </w:rPr>
           <w:t>测试过程</w:t>
@@ -4722,7 +4776,7 @@
             <w:noProof/>
             <w:webHidden/>
           </w:rPr>
-          <w:instrText xml:space="preserve"> PAGEREF _Toc514895381 \h </w:instrText>
+          <w:instrText xml:space="preserve"> PAGEREF _Toc515523315 \h </w:instrText>
         </w:r>
         <w:r>
           <w:rPr>
@@ -4767,21 +4821,20 @@
           <w:szCs w:val="22"/>
         </w:rPr>
       </w:pPr>
-      <w:hyperlink w:anchor="_Toc514895382" w:history="1">
+      <w:hyperlink w:anchor="_Toc515523316" w:history="1">
         <w:r>
           <w:rPr>
             <w:rStyle w:val="a5"/>
             <w:noProof/>
           </w:rPr>
-          <w:t>5.5</w:t>
+          <w:t xml:space="preserve">5.5  </w:t>
         </w:r>
         <w:r>
           <w:rPr>
             <w:rStyle w:val="a5"/>
-            <w:rFonts w:ascii="宋体" w:hAnsi="宋体"/>
             <w:noProof/>
           </w:rPr>
-          <w:t xml:space="preserve">  测试内容</w:t>
+          <w:t>测试内容</w:t>
         </w:r>
         <w:r>
           <w:rPr>
@@ -4802,7 +4855,7 @@
             <w:noProof/>
             <w:webHidden/>
           </w:rPr>
-          <w:instrText xml:space="preserve"> PAGEREF _Toc514895382 \h </w:instrText>
+          <w:instrText xml:space="preserve"> PAGEREF _Toc515523316 \h </w:instrText>
         </w:r>
         <w:r>
           <w:rPr>
@@ -4847,7 +4900,7 @@
           <w:szCs w:val="22"/>
         </w:rPr>
       </w:pPr>
-      <w:hyperlink w:anchor="_Toc514895383" w:history="1">
+      <w:hyperlink w:anchor="_Toc515523317" w:history="1">
         <w:r>
           <w:rPr>
             <w:rStyle w:val="a5"/>
@@ -4882,7 +4935,7 @@
             <w:noProof/>
             <w:webHidden/>
           </w:rPr>
-          <w:instrText xml:space="preserve"> PAGEREF _Toc514895383 \h </w:instrText>
+          <w:instrText xml:space="preserve"> PAGEREF _Toc515523317 \h </w:instrText>
         </w:r>
         <w:r>
           <w:rPr>
@@ -4928,10 +4981,10 @@
           <w:szCs w:val="22"/>
         </w:rPr>
       </w:pPr>
-      <w:hyperlink w:anchor="_Toc514895384" w:history="1">
+      <w:hyperlink w:anchor="_Toc515523318" w:history="1">
         <w:r>
           <w:rPr>
-            <w:rFonts w:hint="eastAsia"/>
+            <w:rStyle w:val="a5"/>
             <w:b/>
             <w:noProof/>
           </w:rPr>
@@ -4940,7 +4993,6 @@
         <w:r>
           <w:rPr>
             <w:rStyle w:val="a5"/>
-            <w:rFonts w:ascii="宋体" w:hAnsi="宋体"/>
             <w:b/>
             <w:noProof/>
           </w:rPr>
@@ -4949,7 +5001,6 @@
         <w:r>
           <w:rPr>
             <w:rStyle w:val="a5"/>
-            <w:rFonts w:ascii="宋体" w:hAnsi="宋体" w:hint="eastAsia"/>
             <w:b/>
             <w:noProof/>
           </w:rPr>
@@ -4977,7 +5028,7 @@
             <w:noProof/>
             <w:webHidden/>
           </w:rPr>
-          <w:instrText xml:space="preserve"> PAGEREF _Toc514895384 \h </w:instrText>
+          <w:instrText xml:space="preserve"> PAGEREF _Toc515523318 \h </w:instrText>
         </w:r>
         <w:r>
           <w:rPr>
@@ -5027,15 +5078,30 @@
           <w:szCs w:val="22"/>
         </w:rPr>
       </w:pPr>
-      <w:hyperlink w:anchor="_Toc514895385" w:history="1">
+      <w:hyperlink w:anchor="_Toc515523319" w:history="1">
         <w:r>
           <w:rPr>
             <w:rStyle w:val="a5"/>
-            <w:rFonts w:ascii="宋体" w:hAnsi="宋体"/>
             <w:b/>
             <w:noProof/>
           </w:rPr>
-          <w:t>致    谢</w:t>
+          <w:t>致</w:t>
+        </w:r>
+        <w:r>
+          <w:rPr>
+            <w:rStyle w:val="a5"/>
+            <w:b/>
+            <w:noProof/>
+          </w:rPr>
+          <w:t xml:space="preserve">    </w:t>
+        </w:r>
+        <w:r>
+          <w:rPr>
+            <w:rStyle w:val="a5"/>
+            <w:b/>
+            <w:noProof/>
+          </w:rPr>
+          <w:t>谢</w:t>
         </w:r>
         <w:r>
           <w:rPr>
@@ -5059,7 +5125,7 @@
             <w:noProof/>
             <w:webHidden/>
           </w:rPr>
-          <w:instrText xml:space="preserve"> PAGEREF _Toc514895385 \h </w:instrText>
+          <w:instrText xml:space="preserve"> PAGEREF _Toc515523319 \h </w:instrText>
         </w:r>
         <w:r>
           <w:rPr>
@@ -5109,11 +5175,10 @@
           <w:szCs w:val="22"/>
         </w:rPr>
       </w:pPr>
-      <w:hyperlink w:anchor="_Toc514895386" w:history="1">
+      <w:hyperlink w:anchor="_Toc515523320" w:history="1">
         <w:r>
           <w:rPr>
             <w:rStyle w:val="a5"/>
-            <w:rFonts w:ascii="宋体" w:hAnsi="宋体"/>
             <w:b/>
             <w:noProof/>
           </w:rPr>
@@ -5141,7 +5206,7 @@
             <w:noProof/>
             <w:webHidden/>
           </w:rPr>
-          <w:instrText xml:space="preserve"> PAGEREF _Toc514895386 \h </w:instrText>
+          <w:instrText xml:space="preserve"> PAGEREF _Toc515523320 \h </w:instrText>
         </w:r>
         <w:r>
           <w:rPr>
@@ -5178,6 +5243,103 @@
     </w:p>
     <w:p>
       <w:pPr>
+        <w:pStyle w:val="18"/>
+        <w:tabs>
+          <w:tab w:val="right" w:leader="dot" w:pos="8777"/>
+        </w:tabs>
+        <w:ind w:firstLineChars="0"/>
+        <w:rPr>
+          <w:rFonts w:asciiTheme="minorHAnsi" w:eastAsiaTheme="minorEastAsia" w:hAnsiTheme="minorHAnsi" w:cstheme="minorBidi"/>
+          <w:b/>
+          <w:noProof/>
+          <w:sz w:val="21"/>
+          <w:szCs w:val="22"/>
+        </w:rPr>
+      </w:pPr>
+      <w:hyperlink w:anchor="_Toc515523321" w:history="1">
+        <w:r>
+          <w:rPr>
+            <w:rStyle w:val="a5"/>
+            <w:b/>
+            <w:noProof/>
+          </w:rPr>
+          <w:t>附</w:t>
+        </w:r>
+        <w:r>
+          <w:rPr>
+            <w:rStyle w:val="a5"/>
+            <w:b/>
+            <w:noProof/>
+          </w:rPr>
+          <w:t xml:space="preserve">    </w:t>
+        </w:r>
+        <w:r>
+          <w:rPr>
+            <w:rStyle w:val="a5"/>
+            <w:b/>
+            <w:noProof/>
+          </w:rPr>
+          <w:t>录</w:t>
+        </w:r>
+        <w:r>
+          <w:rPr>
+            <w:b/>
+            <w:noProof/>
+            <w:webHidden/>
+          </w:rPr>
+          <w:tab/>
+        </w:r>
+        <w:r>
+          <w:rPr>
+            <w:b/>
+            <w:noProof/>
+            <w:webHidden/>
+          </w:rPr>
+          <w:fldChar w:fldCharType="begin"/>
+        </w:r>
+        <w:r>
+          <w:rPr>
+            <w:b/>
+            <w:noProof/>
+            <w:webHidden/>
+          </w:rPr>
+          <w:instrText xml:space="preserve"> PAGEREF _Toc515523321 \h </w:instrText>
+        </w:r>
+        <w:r>
+          <w:rPr>
+            <w:b/>
+            <w:noProof/>
+            <w:webHidden/>
+          </w:rPr>
+        </w:r>
+        <w:r>
+          <w:rPr>
+            <w:b/>
+            <w:noProof/>
+            <w:webHidden/>
+          </w:rPr>
+          <w:fldChar w:fldCharType="separate"/>
+        </w:r>
+        <w:r>
+          <w:rPr>
+            <w:b/>
+            <w:noProof/>
+            <w:webHidden/>
+          </w:rPr>
+          <w:t>40</w:t>
+        </w:r>
+        <w:r>
+          <w:rPr>
+            <w:b/>
+            <w:noProof/>
+            <w:webHidden/>
+          </w:rPr>
+          <w:fldChar w:fldCharType="end"/>
+        </w:r>
+      </w:hyperlink>
+    </w:p>
+    <w:p>
+      <w:pPr>
         <w:ind w:firstLineChars="0" w:firstLine="0"/>
         <w:sectPr>
           <w:footerReference w:type="default" r:id="rId16"/>
@@ -5201,9 +5363,9 @@
       <w:pPr>
         <w:pStyle w:val="1"/>
       </w:pPr>
-      <w:bookmarkStart w:id="15" w:name="_Toc451858883"/>
-      <w:bookmarkStart w:id="16" w:name="_Toc514895344"/>
-      <w:bookmarkEnd w:id="12"/>
+      <w:bookmarkStart w:id="18" w:name="_Toc451858883"/>
+      <w:bookmarkStart w:id="19" w:name="_Toc515523278"/>
+      <w:bookmarkEnd w:id="13"/>
       <w:r>
         <w:rPr>
           <w:rFonts w:hint="eastAsia"/>
@@ -5235,16 +5397,16 @@
         </w:rPr>
         <w:t>概述</w:t>
       </w:r>
-      <w:bookmarkEnd w:id="15"/>
-      <w:bookmarkEnd w:id="16"/>
+      <w:bookmarkEnd w:id="18"/>
+      <w:bookmarkEnd w:id="19"/>
     </w:p>
     <w:p>
       <w:pPr>
         <w:pStyle w:val="2"/>
         <w:spacing w:before="312" w:after="312"/>
       </w:pPr>
-      <w:bookmarkStart w:id="17" w:name="_Toc451858884"/>
-      <w:bookmarkStart w:id="18" w:name="_Toc514895345"/>
+      <w:bookmarkStart w:id="20" w:name="_Toc451858884"/>
+      <w:bookmarkStart w:id="21" w:name="_Toc515523279"/>
       <w:r>
         <w:t xml:space="preserve">1.1 </w:t>
       </w:r>
@@ -5260,16 +5422,18 @@
         </w:rPr>
         <w:t>课题的来源、目的、意义</w:t>
       </w:r>
-      <w:bookmarkEnd w:id="17"/>
-      <w:bookmarkEnd w:id="18"/>
+      <w:bookmarkStart w:id="22" w:name="_GoBack"/>
+      <w:bookmarkEnd w:id="20"/>
+      <w:bookmarkEnd w:id="21"/>
+      <w:bookmarkEnd w:id="22"/>
     </w:p>
     <w:p>
       <w:pPr>
         <w:pStyle w:val="3"/>
         <w:spacing w:before="156" w:after="156"/>
       </w:pPr>
-      <w:bookmarkStart w:id="19" w:name="_Toc451858885"/>
-      <w:bookmarkStart w:id="20" w:name="_Toc514895346"/>
+      <w:bookmarkStart w:id="23" w:name="_Toc451858885"/>
+      <w:bookmarkStart w:id="24" w:name="_Toc515523280"/>
       <w:r>
         <w:t xml:space="preserve">1.1.1 </w:t>
       </w:r>
@@ -5285,8 +5449,8 @@
         </w:rPr>
         <w:t>课题的来源</w:t>
       </w:r>
-      <w:bookmarkEnd w:id="19"/>
-      <w:bookmarkEnd w:id="20"/>
+      <w:bookmarkEnd w:id="23"/>
+      <w:bookmarkEnd w:id="24"/>
     </w:p>
     <w:p>
       <w:pPr>
@@ -5549,8 +5713,8 @@
         <w:pStyle w:val="3"/>
         <w:spacing w:before="156" w:after="156"/>
       </w:pPr>
-      <w:bookmarkStart w:id="21" w:name="_Toc451858886"/>
-      <w:bookmarkStart w:id="22" w:name="_Toc514895347"/>
+      <w:bookmarkStart w:id="25" w:name="_Toc451858886"/>
+      <w:bookmarkStart w:id="26" w:name="_Toc515523281"/>
       <w:r>
         <w:rPr>
           <w:rFonts w:hint="eastAsia"/>
@@ -5563,8 +5727,8 @@
         </w:rPr>
         <w:t>选择课题的目的</w:t>
       </w:r>
-      <w:bookmarkEnd w:id="21"/>
-      <w:bookmarkEnd w:id="22"/>
+      <w:bookmarkEnd w:id="25"/>
+      <w:bookmarkEnd w:id="26"/>
     </w:p>
     <w:p>
       <w:pPr>
@@ -5800,8 +5964,8 @@
           <w:rFonts w:ascii="黑体" w:hAnsi="黑体"/>
         </w:rPr>
       </w:pPr>
-      <w:bookmarkStart w:id="23" w:name="_Toc451858887"/>
-      <w:bookmarkStart w:id="24" w:name="_Toc514895348"/>
+      <w:bookmarkStart w:id="27" w:name="_Toc451858887"/>
+      <w:bookmarkStart w:id="28" w:name="_Toc515523282"/>
       <w:r>
         <w:rPr>
           <w:rFonts w:hint="eastAsia"/>
@@ -5814,8 +5978,8 @@
         </w:rPr>
         <w:t>课题的意义</w:t>
       </w:r>
-      <w:bookmarkEnd w:id="23"/>
-      <w:bookmarkEnd w:id="24"/>
+      <w:bookmarkEnd w:id="27"/>
+      <w:bookmarkEnd w:id="28"/>
     </w:p>
     <w:p>
       <w:pPr>
@@ -6052,8 +6216,8 @@
         <w:pStyle w:val="2"/>
         <w:spacing w:before="312" w:after="312"/>
       </w:pPr>
-      <w:bookmarkStart w:id="25" w:name="_Toc451858888"/>
-      <w:bookmarkStart w:id="26" w:name="_Toc514895349"/>
+      <w:bookmarkStart w:id="29" w:name="_Toc451858888"/>
+      <w:bookmarkStart w:id="30" w:name="_Toc515523283"/>
       <w:r>
         <w:lastRenderedPageBreak/>
         <w:t xml:space="preserve">1.2 </w:t>
@@ -6070,8 +6234,8 @@
         </w:rPr>
         <w:t>国内外发展状况</w:t>
       </w:r>
-      <w:bookmarkEnd w:id="25"/>
-      <w:bookmarkEnd w:id="26"/>
+      <w:bookmarkEnd w:id="29"/>
+      <w:bookmarkEnd w:id="30"/>
     </w:p>
     <w:p>
       <w:pPr>
@@ -6496,8 +6660,8 @@
       <w:pPr>
         <w:pStyle w:val="1"/>
       </w:pPr>
-      <w:bookmarkStart w:id="27" w:name="_Toc451858889"/>
-      <w:bookmarkStart w:id="28" w:name="_Toc514895350"/>
+      <w:bookmarkStart w:id="31" w:name="_Toc451858889"/>
+      <w:bookmarkStart w:id="32" w:name="_Toc515523284"/>
       <w:r>
         <w:rPr>
           <w:rFonts w:hint="eastAsia"/>
@@ -6529,16 +6693,16 @@
         </w:rPr>
         <w:t>方案论证</w:t>
       </w:r>
-      <w:bookmarkEnd w:id="27"/>
-      <w:bookmarkEnd w:id="28"/>
+      <w:bookmarkEnd w:id="31"/>
+      <w:bookmarkEnd w:id="32"/>
     </w:p>
     <w:p>
       <w:pPr>
         <w:pStyle w:val="2"/>
         <w:spacing w:before="312" w:after="312"/>
       </w:pPr>
-      <w:bookmarkStart w:id="29" w:name="_Toc451858890"/>
-      <w:bookmarkStart w:id="30" w:name="_Toc514895351"/>
+      <w:bookmarkStart w:id="33" w:name="_Toc451858890"/>
+      <w:bookmarkStart w:id="34" w:name="_Toc515523285"/>
       <w:r>
         <w:rPr>
           <w:rFonts w:hint="eastAsia"/>
@@ -6551,8 +6715,8 @@
         </w:rPr>
         <w:t>方案选择</w:t>
       </w:r>
-      <w:bookmarkEnd w:id="29"/>
-      <w:bookmarkEnd w:id="30"/>
+      <w:bookmarkEnd w:id="33"/>
+      <w:bookmarkEnd w:id="34"/>
       <w:r>
         <w:rPr>
           <w:rFonts w:hint="eastAsia"/>
@@ -6568,7 +6732,7 @@
           <w:rFonts w:ascii="黑体" w:hAnsi="黑体"/>
         </w:rPr>
       </w:pPr>
-      <w:bookmarkStart w:id="31" w:name="_Toc514895352"/>
+      <w:bookmarkStart w:id="35" w:name="_Toc515523286"/>
       <w:r>
         <w:rPr>
           <w:rFonts w:hint="eastAsia"/>
@@ -6597,7 +6761,7 @@
         </w:rPr>
         <w:t>方案一</w:t>
       </w:r>
-      <w:bookmarkEnd w:id="31"/>
+      <w:bookmarkEnd w:id="35"/>
     </w:p>
     <w:p>
       <w:pPr>
@@ -7222,7 +7386,7 @@
           <w:lang w:eastAsia="zh-CN"/>
         </w:rPr>
       </w:pPr>
-      <w:bookmarkStart w:id="32" w:name="_Toc514895353"/>
+      <w:bookmarkStart w:id="36" w:name="_Toc515523287"/>
       <w:r>
         <w:rPr>
           <w:rFonts w:hint="eastAsia"/>
@@ -7271,7 +7435,7 @@
         </w:rPr>
         <w:t>二</w:t>
       </w:r>
-      <w:bookmarkEnd w:id="32"/>
+      <w:bookmarkEnd w:id="36"/>
     </w:p>
     <w:p>
       <w:pPr>
@@ -7728,7 +7892,7 @@
           <w:lang w:eastAsia="zh-CN"/>
         </w:rPr>
       </w:pPr>
-      <w:bookmarkStart w:id="33" w:name="_Toc514895354"/>
+      <w:bookmarkStart w:id="37" w:name="_Toc515523288"/>
       <w:r>
         <w:rPr>
           <w:rFonts w:hint="eastAsia"/>
@@ -7777,7 +7941,7 @@
         </w:rPr>
         <w:t>三</w:t>
       </w:r>
-      <w:bookmarkEnd w:id="33"/>
+      <w:bookmarkEnd w:id="37"/>
     </w:p>
     <w:p>
       <w:pPr>
@@ -8183,7 +8347,7 @@
         </w:rPr>
         <w:t>。</w:t>
       </w:r>
-      <w:bookmarkStart w:id="34" w:name="_Toc451858891"/>
+      <w:bookmarkStart w:id="38" w:name="_Toc451858891"/>
       <w:r>
         <w:rPr>
           <w:szCs w:val="28"/>
@@ -8196,7 +8360,7 @@
         <w:pStyle w:val="2"/>
         <w:spacing w:before="312" w:after="312"/>
       </w:pPr>
-      <w:bookmarkStart w:id="35" w:name="_Toc514895355"/>
+      <w:bookmarkStart w:id="39" w:name="_Toc515523289"/>
       <w:r>
         <w:rPr>
           <w:rFonts w:hint="eastAsia"/>
@@ -8210,8 +8374,8 @@
         </w:rPr>
         <w:t>可行性分析</w:t>
       </w:r>
-      <w:bookmarkEnd w:id="34"/>
-      <w:bookmarkEnd w:id="35"/>
+      <w:bookmarkEnd w:id="38"/>
+      <w:bookmarkEnd w:id="39"/>
     </w:p>
     <w:p>
       <w:pPr>
@@ -8221,8 +8385,8 @@
           <w:rFonts w:ascii="黑体" w:hAnsi="黑体"/>
         </w:rPr>
       </w:pPr>
-      <w:bookmarkStart w:id="36" w:name="_Toc451858892"/>
-      <w:bookmarkStart w:id="37" w:name="_Toc514895356"/>
+      <w:bookmarkStart w:id="40" w:name="_Toc451858892"/>
+      <w:bookmarkStart w:id="41" w:name="_Toc515523290"/>
       <w:r>
         <w:rPr>
           <w:rFonts w:hint="eastAsia"/>
@@ -8235,8 +8399,8 @@
         </w:rPr>
         <w:t>经济可行性</w:t>
       </w:r>
-      <w:bookmarkEnd w:id="36"/>
-      <w:bookmarkEnd w:id="37"/>
+      <w:bookmarkEnd w:id="40"/>
+      <w:bookmarkEnd w:id="41"/>
     </w:p>
     <w:p>
       <w:pPr>
@@ -8361,8 +8525,8 @@
           <w:b/>
         </w:rPr>
       </w:pPr>
-      <w:bookmarkStart w:id="38" w:name="_Toc451858893"/>
-      <w:bookmarkStart w:id="39" w:name="_Toc514895357"/>
+      <w:bookmarkStart w:id="42" w:name="_Toc451858893"/>
+      <w:bookmarkStart w:id="43" w:name="_Toc515523291"/>
       <w:r>
         <w:rPr>
           <w:rFonts w:hint="eastAsia"/>
@@ -8375,14 +8539,14 @@
         </w:rPr>
         <w:t>技术可行性</w:t>
       </w:r>
-      <w:bookmarkEnd w:id="38"/>
-      <w:bookmarkEnd w:id="39"/>
+      <w:bookmarkEnd w:id="42"/>
+      <w:bookmarkEnd w:id="43"/>
     </w:p>
     <w:p>
       <w:pPr>
         <w:ind w:firstLine="460"/>
       </w:pPr>
-      <w:bookmarkStart w:id="40" w:name="_Toc451858894"/>
+      <w:bookmarkStart w:id="44" w:name="_Toc451858894"/>
       <w:r>
         <w:rPr>
           <w:rFonts w:hint="eastAsia"/>
@@ -8752,7 +8916,7 @@
           <w:rFonts w:ascii="黑体" w:hAnsi="黑体"/>
         </w:rPr>
       </w:pPr>
-      <w:bookmarkStart w:id="41" w:name="_Toc514895358"/>
+      <w:bookmarkStart w:id="45" w:name="_Toc515523292"/>
       <w:r>
         <w:rPr>
           <w:rFonts w:hint="eastAsia"/>
@@ -8765,8 +8929,8 @@
         </w:rPr>
         <w:t>操作可行性</w:t>
       </w:r>
-      <w:bookmarkEnd w:id="40"/>
-      <w:bookmarkEnd w:id="41"/>
+      <w:bookmarkEnd w:id="44"/>
+      <w:bookmarkEnd w:id="45"/>
     </w:p>
     <w:p>
       <w:pPr>
@@ -9079,9 +9243,9 @@
         <w:pStyle w:val="3"/>
         <w:spacing w:before="156" w:after="156"/>
       </w:pPr>
-      <w:bookmarkStart w:id="42" w:name="_Toc451858895"/>
-      <w:bookmarkStart w:id="43" w:name="_Toc514895359"/>
-      <w:bookmarkStart w:id="44" w:name="_Toc357001373"/>
+      <w:bookmarkStart w:id="46" w:name="_Toc451858895"/>
+      <w:bookmarkStart w:id="47" w:name="_Toc357001373"/>
+      <w:bookmarkStart w:id="48" w:name="_Toc515523293"/>
       <w:r>
         <w:rPr>
           <w:rFonts w:hint="eastAsia"/>
@@ -9094,8 +9258,8 @@
         </w:rPr>
         <w:t>法律可行性</w:t>
       </w:r>
-      <w:bookmarkEnd w:id="42"/>
-      <w:bookmarkEnd w:id="43"/>
+      <w:bookmarkEnd w:id="46"/>
+      <w:bookmarkEnd w:id="48"/>
     </w:p>
     <w:p>
       <w:pPr>
@@ -9315,8 +9479,8 @@
           <w:lang w:val="x-none" w:eastAsia="x-none"/>
         </w:rPr>
       </w:pPr>
-      <w:bookmarkStart w:id="45" w:name="_Toc451858896"/>
-      <w:bookmarkEnd w:id="44"/>
+      <w:bookmarkStart w:id="49" w:name="_Toc451858896"/>
+      <w:bookmarkEnd w:id="47"/>
       <w:r>
         <w:rPr>
           <w:szCs w:val="28"/>
@@ -9332,7 +9496,7 @@
           <w:rFonts w:ascii="宋体" w:hAnsi="宋体"/>
         </w:rPr>
       </w:pPr>
-      <w:bookmarkStart w:id="46" w:name="_Toc514895360"/>
+      <w:bookmarkStart w:id="50" w:name="_Toc515523294"/>
       <w:r>
         <w:rPr>
           <w:rFonts w:hint="eastAsia"/>
@@ -9346,8 +9510,8 @@
         </w:rPr>
         <w:t>方案确定</w:t>
       </w:r>
-      <w:bookmarkEnd w:id="45"/>
-      <w:bookmarkEnd w:id="46"/>
+      <w:bookmarkEnd w:id="49"/>
+      <w:bookmarkEnd w:id="50"/>
     </w:p>
     <w:p>
       <w:pPr>
@@ -9962,9 +10126,9 @@
       <w:pPr>
         <w:pStyle w:val="1"/>
       </w:pPr>
-      <w:bookmarkStart w:id="47" w:name="_Toc451858897"/>
-      <w:bookmarkStart w:id="48" w:name="_Toc421385726"/>
-      <w:bookmarkStart w:id="49" w:name="_Toc514895361"/>
+      <w:bookmarkStart w:id="51" w:name="_Toc451858897"/>
+      <w:bookmarkStart w:id="52" w:name="_Toc421385726"/>
+      <w:bookmarkStart w:id="53" w:name="_Toc515523295"/>
       <w:r>
         <w:rPr>
           <w:rFonts w:hint="eastAsia"/>
@@ -9996,18 +10160,18 @@
         </w:rPr>
         <w:t>需求分析</w:t>
       </w:r>
-      <w:bookmarkEnd w:id="47"/>
-      <w:bookmarkEnd w:id="48"/>
-      <w:bookmarkEnd w:id="49"/>
+      <w:bookmarkEnd w:id="51"/>
+      <w:bookmarkEnd w:id="52"/>
+      <w:bookmarkEnd w:id="53"/>
     </w:p>
     <w:p>
       <w:pPr>
         <w:pStyle w:val="2"/>
         <w:spacing w:before="312" w:after="312"/>
       </w:pPr>
-      <w:bookmarkStart w:id="50" w:name="_Toc451858898"/>
-      <w:bookmarkStart w:id="51" w:name="_Toc421385727"/>
-      <w:bookmarkStart w:id="52" w:name="_Toc514895362"/>
+      <w:bookmarkStart w:id="54" w:name="_Toc451858898"/>
+      <w:bookmarkStart w:id="55" w:name="_Toc421385727"/>
+      <w:bookmarkStart w:id="56" w:name="_Toc515523296"/>
       <w:r>
         <w:rPr>
           <w:rFonts w:hint="eastAsia"/>
@@ -10020,9 +10184,9 @@
         </w:rPr>
         <w:t>功能需求分析</w:t>
       </w:r>
-      <w:bookmarkEnd w:id="50"/>
-      <w:bookmarkEnd w:id="51"/>
-      <w:bookmarkEnd w:id="52"/>
+      <w:bookmarkEnd w:id="54"/>
+      <w:bookmarkEnd w:id="55"/>
+      <w:bookmarkEnd w:id="56"/>
     </w:p>
     <w:p>
       <w:pPr>
@@ -10580,8 +10744,8 @@
           <w:lang w:val="x-none" w:eastAsia="x-none"/>
         </w:rPr>
       </w:pPr>
-      <w:bookmarkStart w:id="53" w:name="_Toc421385728"/>
-      <w:bookmarkStart w:id="54" w:name="_Toc451858899"/>
+      <w:bookmarkStart w:id="57" w:name="_Toc421385728"/>
+      <w:bookmarkStart w:id="58" w:name="_Toc451858899"/>
       <w:r>
         <w:rPr>
           <w:szCs w:val="28"/>
@@ -10594,7 +10758,7 @@
         <w:pStyle w:val="2"/>
         <w:spacing w:before="312" w:after="312"/>
       </w:pPr>
-      <w:bookmarkStart w:id="55" w:name="_Toc514895363"/>
+      <w:bookmarkStart w:id="59" w:name="_Toc515523297"/>
       <w:r>
         <w:rPr>
           <w:rFonts w:hint="eastAsia"/>
@@ -10608,9 +10772,9 @@
         </w:rPr>
         <w:t>性能需求分析</w:t>
       </w:r>
-      <w:bookmarkEnd w:id="53"/>
-      <w:bookmarkEnd w:id="54"/>
-      <w:bookmarkEnd w:id="55"/>
+      <w:bookmarkEnd w:id="57"/>
+      <w:bookmarkEnd w:id="58"/>
+      <w:bookmarkEnd w:id="59"/>
     </w:p>
     <w:p>
       <w:pPr>
@@ -10756,8 +10920,8 @@
         <w:pStyle w:val="2"/>
         <w:spacing w:before="312" w:after="312"/>
       </w:pPr>
-      <w:bookmarkStart w:id="56" w:name="_Toc451858900"/>
-      <w:bookmarkStart w:id="57" w:name="_Toc514895364"/>
+      <w:bookmarkStart w:id="60" w:name="_Toc451858900"/>
+      <w:bookmarkStart w:id="61" w:name="_Toc515523298"/>
       <w:r>
         <w:rPr>
           <w:rFonts w:hint="eastAsia"/>
@@ -10770,8 +10934,8 @@
         </w:rPr>
         <w:t>系统数据流图</w:t>
       </w:r>
-      <w:bookmarkEnd w:id="56"/>
-      <w:bookmarkEnd w:id="57"/>
+      <w:bookmarkEnd w:id="60"/>
+      <w:bookmarkEnd w:id="61"/>
     </w:p>
     <w:p>
       <w:pPr>
@@ -10782,7 +10946,7 @@
           <w:noProof/>
         </w:rPr>
         <w:drawing>
-          <wp:anchor distT="0" distB="0" distL="114300" distR="114300" simplePos="0" relativeHeight="251676672" behindDoc="0" locked="0" layoutInCell="1" allowOverlap="1" wp14:anchorId="297C4D96" wp14:editId="20B94218">
+          <wp:anchor distT="0" distB="0" distL="114300" distR="114300" simplePos="0" relativeHeight="251676672" behindDoc="0" locked="0" layoutInCell="1" allowOverlap="1" wp14:anchorId="233F98C8" wp14:editId="59D4EC99">
             <wp:simplePos x="0" y="0"/>
             <wp:positionH relativeFrom="margin">
               <wp:align>center</wp:align>
@@ -10957,7 +11121,7 @@
           <w:noProof/>
         </w:rPr>
         <w:drawing>
-          <wp:anchor distT="0" distB="0" distL="114300" distR="114300" simplePos="0" relativeHeight="251677696" behindDoc="0" locked="0" layoutInCell="1" allowOverlap="1" wp14:anchorId="2FCF6243" wp14:editId="41F9659A">
+          <wp:anchor distT="0" distB="0" distL="114300" distR="114300" simplePos="0" relativeHeight="251677696" behindDoc="0" locked="0" layoutInCell="1" allowOverlap="1" wp14:anchorId="58858F69" wp14:editId="16DB8338">
             <wp:simplePos x="0" y="0"/>
             <wp:positionH relativeFrom="margin">
               <wp:align>center</wp:align>
@@ -11036,9 +11200,6 @@
     <w:p>
       <w:pPr>
         <w:pStyle w:val="afc"/>
-        <w:rPr>
-          <w:rFonts w:hint="eastAsia"/>
-        </w:rPr>
       </w:pPr>
       <w:r>
         <w:rPr>
@@ -11078,9 +11239,6 @@
           <w:numId w:val="12"/>
         </w:numPr>
         <w:ind w:firstLineChars="0"/>
-        <w:rPr>
-          <w:rFonts w:hint="eastAsia"/>
-        </w:rPr>
       </w:pPr>
       <w:r>
         <w:rPr>
@@ -11088,7 +11246,7 @@
         </w:rPr>
         <w:lastRenderedPageBreak/>
         <w:drawing>
-          <wp:anchor distT="0" distB="0" distL="114300" distR="114300" simplePos="0" relativeHeight="251678720" behindDoc="0" locked="0" layoutInCell="1" allowOverlap="1" wp14:anchorId="5DF9CC26" wp14:editId="5319A8D7">
+          <wp:anchor distT="0" distB="0" distL="114300" distR="114300" simplePos="0" relativeHeight="251678720" behindDoc="0" locked="0" layoutInCell="1" allowOverlap="1" wp14:anchorId="7E45A72C" wp14:editId="512B4D27">
             <wp:simplePos x="0" y="0"/>
             <wp:positionH relativeFrom="margin">
               <wp:align>center</wp:align>
@@ -11197,9 +11355,6 @@
     <w:p>
       <w:pPr>
         <w:pStyle w:val="afc"/>
-        <w:rPr>
-          <w:rFonts w:hint="eastAsia"/>
-        </w:rPr>
       </w:pPr>
     </w:p>
     <w:p>
@@ -11210,9 +11365,6 @@
           <w:numId w:val="12"/>
         </w:numPr>
         <w:ind w:firstLineChars="0"/>
-        <w:rPr>
-          <w:rFonts w:hint="eastAsia"/>
-        </w:rPr>
       </w:pPr>
       <w:r>
         <w:rPr>
@@ -11220,7 +11372,7 @@
           <w:noProof/>
         </w:rPr>
         <w:drawing>
-          <wp:anchor distT="0" distB="0" distL="114300" distR="114300" simplePos="0" relativeHeight="251679744" behindDoc="0" locked="0" layoutInCell="1" allowOverlap="1" wp14:anchorId="0125A60E" wp14:editId="1C601013">
+          <wp:anchor distT="0" distB="0" distL="114300" distR="114300" simplePos="0" relativeHeight="251679744" behindDoc="0" locked="0" layoutInCell="1" allowOverlap="1" wp14:anchorId="053BA8EA" wp14:editId="5CCBC105">
             <wp:simplePos x="0" y="0"/>
             <wp:positionH relativeFrom="margin">
               <wp:align>center</wp:align>
@@ -11325,9 +11477,9 @@
         <w:pStyle w:val="2"/>
         <w:spacing w:before="312" w:after="312"/>
       </w:pPr>
-      <w:bookmarkStart w:id="58" w:name="_Toc451858901"/>
-      <w:bookmarkStart w:id="59" w:name="_Toc421385730"/>
-      <w:bookmarkStart w:id="60" w:name="_Toc514895365"/>
+      <w:bookmarkStart w:id="62" w:name="_Toc451858901"/>
+      <w:bookmarkStart w:id="63" w:name="_Toc421385730"/>
+      <w:bookmarkStart w:id="64" w:name="_Toc515523299"/>
       <w:r>
         <w:rPr>
           <w:rFonts w:hint="eastAsia"/>
@@ -11353,9 +11505,9 @@
         </w:rPr>
         <w:t>图</w:t>
       </w:r>
-      <w:bookmarkEnd w:id="58"/>
-      <w:bookmarkEnd w:id="59"/>
-      <w:bookmarkEnd w:id="60"/>
+      <w:bookmarkEnd w:id="62"/>
+      <w:bookmarkEnd w:id="63"/>
+      <w:bookmarkEnd w:id="64"/>
     </w:p>
     <w:p>
       <w:pPr>
@@ -11410,7 +11562,7 @@
           <w:noProof/>
         </w:rPr>
         <w:drawing>
-          <wp:anchor distT="0" distB="0" distL="114300" distR="114300" simplePos="0" relativeHeight="251660288" behindDoc="0" locked="0" layoutInCell="1" allowOverlap="1" wp14:anchorId="0F86BD35" wp14:editId="3F15488F">
+          <wp:anchor distT="0" distB="0" distL="114300" distR="114300" simplePos="0" relativeHeight="251660288" behindDoc="0" locked="0" layoutInCell="1" allowOverlap="1" wp14:anchorId="0FB8B682" wp14:editId="3C3E5CF6">
             <wp:simplePos x="0" y="0"/>
             <wp:positionH relativeFrom="margin">
               <wp:align>center</wp:align>
@@ -11543,7 +11695,7 @@
           <w:noProof/>
         </w:rPr>
         <w:drawing>
-          <wp:anchor distT="0" distB="0" distL="114300" distR="114300" simplePos="0" relativeHeight="251661312" behindDoc="0" locked="0" layoutInCell="1" allowOverlap="1" wp14:anchorId="2E8D7988" wp14:editId="047C193F">
+          <wp:anchor distT="0" distB="0" distL="114300" distR="114300" simplePos="0" relativeHeight="251661312" behindDoc="0" locked="0" layoutInCell="1" allowOverlap="1" wp14:anchorId="3F812B00" wp14:editId="595B6C7A">
             <wp:simplePos x="0" y="0"/>
             <wp:positionH relativeFrom="margin">
               <wp:align>center</wp:align>
@@ -11675,7 +11827,7 @@
         </w:rPr>
         <w:lastRenderedPageBreak/>
         <w:drawing>
-          <wp:anchor distT="0" distB="0" distL="114300" distR="114300" simplePos="0" relativeHeight="251662336" behindDoc="0" locked="0" layoutInCell="1" allowOverlap="1" wp14:anchorId="7F8F8562" wp14:editId="3FFCFD35">
+          <wp:anchor distT="0" distB="0" distL="114300" distR="114300" simplePos="0" relativeHeight="251662336" behindDoc="0" locked="0" layoutInCell="1" allowOverlap="1" wp14:anchorId="235D571E" wp14:editId="4EE3E8B9">
             <wp:simplePos x="0" y="0"/>
             <wp:positionH relativeFrom="margin">
               <wp:posOffset>280035</wp:posOffset>
@@ -11806,7 +11958,7 @@
           <w:noProof/>
         </w:rPr>
         <w:drawing>
-          <wp:anchor distT="0" distB="0" distL="114300" distR="114300" simplePos="0" relativeHeight="251663360" behindDoc="0" locked="0" layoutInCell="1" allowOverlap="1" wp14:anchorId="111FC020" wp14:editId="0A1A5056">
+          <wp:anchor distT="0" distB="0" distL="114300" distR="114300" simplePos="0" relativeHeight="251663360" behindDoc="0" locked="0" layoutInCell="1" allowOverlap="1" wp14:anchorId="1863DE58" wp14:editId="4A55A757">
             <wp:simplePos x="0" y="0"/>
             <wp:positionH relativeFrom="margin">
               <wp:align>center</wp:align>
@@ -11940,7 +12092,7 @@
         </w:rPr>
         <w:lastRenderedPageBreak/>
         <w:drawing>
-          <wp:anchor distT="0" distB="0" distL="114300" distR="114300" simplePos="0" relativeHeight="251673600" behindDoc="0" locked="0" layoutInCell="1" allowOverlap="1" wp14:anchorId="2EF2A70E" wp14:editId="2DFF7EFB">
+          <wp:anchor distT="0" distB="0" distL="114300" distR="114300" simplePos="0" relativeHeight="251673600" behindDoc="0" locked="0" layoutInCell="1" allowOverlap="1" wp14:anchorId="5301987C" wp14:editId="7F43ABC1">
             <wp:simplePos x="0" y="0"/>
             <wp:positionH relativeFrom="margin">
               <wp:align>right</wp:align>
@@ -12043,8 +12195,8 @@
         </w:rPr>
         <w:t>模型实体图</w:t>
       </w:r>
-      <w:bookmarkStart w:id="61" w:name="_Toc421385731"/>
-      <w:bookmarkStart w:id="62" w:name="_Toc451858902"/>
+      <w:bookmarkStart w:id="65" w:name="_Toc421385731"/>
+      <w:bookmarkStart w:id="66" w:name="_Toc451858902"/>
     </w:p>
     <w:p>
       <w:pPr>
@@ -12057,7 +12209,7 @@
           <w:szCs w:val="24"/>
         </w:rPr>
       </w:pPr>
-      <w:bookmarkStart w:id="63" w:name="_Toc514895366"/>
+      <w:bookmarkStart w:id="67" w:name="_Toc515523300"/>
       <w:r>
         <w:rPr>
           <w:rFonts w:hint="eastAsia"/>
@@ -12090,7 +12242,7 @@
         </w:rPr>
         <w:t>数据字典</w:t>
       </w:r>
-      <w:bookmarkEnd w:id="63"/>
+      <w:bookmarkEnd w:id="67"/>
     </w:p>
     <w:p>
       <w:pPr>
@@ -13464,7 +13616,7 @@
         <w:pStyle w:val="2"/>
         <w:spacing w:before="312" w:after="312"/>
       </w:pPr>
-      <w:bookmarkStart w:id="64" w:name="_Toc514895367"/>
+      <w:bookmarkStart w:id="68" w:name="_Toc515523301"/>
       <w:r>
         <w:rPr>
           <w:rFonts w:hint="eastAsia"/>
@@ -13490,9 +13642,9 @@
         </w:rPr>
         <w:t>系统用例图</w:t>
       </w:r>
-      <w:bookmarkEnd w:id="61"/>
-      <w:bookmarkEnd w:id="62"/>
-      <w:bookmarkEnd w:id="64"/>
+      <w:bookmarkEnd w:id="65"/>
+      <w:bookmarkEnd w:id="66"/>
+      <w:bookmarkEnd w:id="68"/>
     </w:p>
     <w:p>
       <w:pPr>
@@ -13504,7 +13656,7 @@
           <w:noProof/>
         </w:rPr>
         <w:drawing>
-          <wp:anchor distT="0" distB="0" distL="114300" distR="114300" simplePos="0" relativeHeight="251665408" behindDoc="0" locked="0" layoutInCell="1" allowOverlap="1" wp14:anchorId="28F4B367" wp14:editId="4E9337E8">
+          <wp:anchor distT="0" distB="0" distL="114300" distR="114300" simplePos="0" relativeHeight="251665408" behindDoc="0" locked="0" layoutInCell="1" allowOverlap="1" wp14:anchorId="6220FBBB" wp14:editId="26660F13">
             <wp:simplePos x="0" y="0"/>
             <wp:positionH relativeFrom="margin">
               <wp:align>center</wp:align>
@@ -13616,8 +13768,8 @@
       <w:pPr>
         <w:pStyle w:val="1"/>
       </w:pPr>
-      <w:bookmarkStart w:id="65" w:name="_Toc451858903"/>
-      <w:bookmarkStart w:id="66" w:name="_Toc514895368"/>
+      <w:bookmarkStart w:id="69" w:name="_Toc451858903"/>
+      <w:bookmarkStart w:id="70" w:name="_Toc515523302"/>
       <w:r>
         <w:rPr>
           <w:rFonts w:hint="eastAsia"/>
@@ -13649,16 +13801,16 @@
         </w:rPr>
         <w:t>设计论述</w:t>
       </w:r>
-      <w:bookmarkEnd w:id="65"/>
-      <w:bookmarkEnd w:id="66"/>
+      <w:bookmarkEnd w:id="69"/>
+      <w:bookmarkEnd w:id="70"/>
     </w:p>
     <w:p>
       <w:pPr>
         <w:pStyle w:val="2"/>
         <w:spacing w:before="312" w:after="312"/>
       </w:pPr>
-      <w:bookmarkStart w:id="67" w:name="_Toc451858904"/>
-      <w:bookmarkStart w:id="68" w:name="_Toc514895369"/>
+      <w:bookmarkStart w:id="71" w:name="_Toc451858904"/>
+      <w:bookmarkStart w:id="72" w:name="_Toc515523303"/>
       <w:r>
         <w:rPr>
           <w:rFonts w:hint="eastAsia"/>
@@ -13671,14 +13823,13 @@
         </w:rPr>
         <w:t>概要设计</w:t>
       </w:r>
-      <w:bookmarkEnd w:id="67"/>
-      <w:bookmarkEnd w:id="68"/>
+      <w:bookmarkEnd w:id="71"/>
+      <w:bookmarkEnd w:id="72"/>
     </w:p>
     <w:p>
       <w:pPr>
         <w:ind w:firstLine="480"/>
         <w:rPr>
-          <w:rFonts w:hint="eastAsia"/>
           <w:lang w:val="x-none"/>
         </w:rPr>
       </w:pPr>
@@ -13688,7 +13839,7 @@
           <w:noProof/>
         </w:rPr>
         <w:drawing>
-          <wp:anchor distT="0" distB="0" distL="114300" distR="114300" simplePos="0" relativeHeight="251681792" behindDoc="0" locked="0" layoutInCell="1" allowOverlap="1" wp14:anchorId="5A424EEF" wp14:editId="3CDB1C76">
+          <wp:anchor distT="0" distB="0" distL="114300" distR="114300" simplePos="0" relativeHeight="251681792" behindDoc="0" locked="0" layoutInCell="1" allowOverlap="1" wp14:anchorId="345D1316" wp14:editId="71B1FBE5">
             <wp:simplePos x="0" y="0"/>
             <wp:positionH relativeFrom="margin">
               <wp:align>center</wp:align>
@@ -13867,9 +14018,9 @@
         <w:pStyle w:val="2"/>
         <w:spacing w:before="312" w:after="312"/>
       </w:pPr>
-      <w:bookmarkStart w:id="69" w:name="_Toc421277441"/>
-      <w:bookmarkStart w:id="70" w:name="_Toc451858905"/>
-      <w:bookmarkStart w:id="71" w:name="_Toc514895370"/>
+      <w:bookmarkStart w:id="73" w:name="_Toc421277441"/>
+      <w:bookmarkStart w:id="74" w:name="_Toc451858905"/>
+      <w:bookmarkStart w:id="75" w:name="_Toc515523304"/>
       <w:r>
         <w:rPr>
           <w:rFonts w:hint="eastAsia"/>
@@ -13882,9 +14033,9 @@
         </w:rPr>
         <w:t>数据库设计</w:t>
       </w:r>
-      <w:bookmarkEnd w:id="69"/>
-      <w:bookmarkEnd w:id="70"/>
-      <w:bookmarkEnd w:id="71"/>
+      <w:bookmarkEnd w:id="73"/>
+      <w:bookmarkEnd w:id="74"/>
+      <w:bookmarkEnd w:id="75"/>
     </w:p>
     <w:p>
       <w:pPr>
@@ -16030,9 +16181,6 @@
       <w:pPr>
         <w:pStyle w:val="af9"/>
         <w:ind w:left="836" w:firstLineChars="0" w:firstLine="0"/>
-        <w:rPr>
-          <w:rFonts w:hint="eastAsia"/>
-        </w:rPr>
       </w:pPr>
     </w:p>
     <w:p>
@@ -16077,9 +16225,6 @@
     <w:p>
       <w:pPr>
         <w:ind w:left="420" w:firstLine="460"/>
-        <w:rPr>
-          <w:rFonts w:hint="eastAsia"/>
-        </w:rPr>
       </w:pPr>
       <w:proofErr w:type="gramStart"/>
       <w:r>
@@ -17863,9 +18008,6 @@
       <w:pPr>
         <w:pStyle w:val="af9"/>
         <w:ind w:left="836" w:firstLineChars="0" w:firstLine="0"/>
-        <w:rPr>
-          <w:rFonts w:hint="eastAsia"/>
-        </w:rPr>
       </w:pPr>
     </w:p>
     <w:p>
@@ -17895,9 +18037,6 @@
     <w:p>
       <w:pPr>
         <w:ind w:left="420" w:firstLine="460"/>
-        <w:rPr>
-          <w:rFonts w:hint="eastAsia"/>
-        </w:rPr>
       </w:pPr>
       <w:proofErr w:type="gramStart"/>
       <w:r>
@@ -21425,8 +21564,8 @@
         <w:pStyle w:val="2"/>
         <w:spacing w:before="312" w:after="312"/>
       </w:pPr>
-      <w:bookmarkStart w:id="72" w:name="_Toc451858906"/>
-      <w:bookmarkStart w:id="73" w:name="_Toc514895371"/>
+      <w:bookmarkStart w:id="76" w:name="_Toc451858906"/>
+      <w:bookmarkStart w:id="77" w:name="_Toc515523305"/>
       <w:r>
         <w:rPr>
           <w:rFonts w:hint="eastAsia"/>
@@ -21440,8 +21579,8 @@
         </w:rPr>
         <w:t>详细设计</w:t>
       </w:r>
-      <w:bookmarkEnd w:id="72"/>
-      <w:bookmarkEnd w:id="73"/>
+      <w:bookmarkEnd w:id="76"/>
+      <w:bookmarkEnd w:id="77"/>
     </w:p>
     <w:p>
       <w:pPr>
@@ -21451,7 +21590,7 @@
           <w:rFonts w:ascii="黑体" w:hAnsi="黑体"/>
         </w:rPr>
       </w:pPr>
-      <w:bookmarkStart w:id="74" w:name="_Toc514895372"/>
+      <w:bookmarkStart w:id="78" w:name="_Toc515523306"/>
       <w:r>
         <w:t>4.3.1</w:t>
       </w:r>
@@ -21477,7 +21616,7 @@
         </w:rPr>
         <w:t>模块</w:t>
       </w:r>
-      <w:bookmarkEnd w:id="74"/>
+      <w:bookmarkEnd w:id="78"/>
     </w:p>
     <w:p>
       <w:pPr>
@@ -21576,7 +21715,7 @@
           <w:noProof/>
         </w:rPr>
         <w:drawing>
-          <wp:anchor distT="0" distB="0" distL="114300" distR="114300" simplePos="0" relativeHeight="251667456" behindDoc="0" locked="0" layoutInCell="1" allowOverlap="1" wp14:anchorId="27779851" wp14:editId="321B20E3">
+          <wp:anchor distT="0" distB="0" distL="114300" distR="114300" simplePos="0" relativeHeight="251667456" behindDoc="0" locked="0" layoutInCell="1" allowOverlap="1" wp14:anchorId="54197647" wp14:editId="6FDB65D2">
             <wp:simplePos x="0" y="0"/>
             <wp:positionH relativeFrom="margin">
               <wp:align>center</wp:align>
@@ -23492,7 +23631,7 @@
         <w:spacing w:line="300" w:lineRule="atLeast"/>
         <w:ind w:firstLineChars="0" w:firstLine="0"/>
         <w:rPr>
-          <w:rFonts w:ascii="Consolas" w:hAnsi="Consolas" w:cs="Segoe UI" w:hint="eastAsia"/>
+          <w:rFonts w:ascii="Consolas" w:hAnsi="Consolas" w:cs="Segoe UI"/>
           <w:spacing w:val="0"/>
           <w:sz w:val="18"/>
           <w:szCs w:val="18"/>
@@ -23679,7 +23818,7 @@
           <w:lang w:eastAsia="zh-CN"/>
         </w:rPr>
       </w:pPr>
-      <w:bookmarkStart w:id="75" w:name="_Toc514895373"/>
+      <w:bookmarkStart w:id="79" w:name="_Toc515523307"/>
       <w:r>
         <w:lastRenderedPageBreak/>
         <w:t>4.3.</w:t>
@@ -23707,7 +23846,7 @@
         </w:rPr>
         <w:t>聊天内容发布模块</w:t>
       </w:r>
-      <w:bookmarkEnd w:id="75"/>
+      <w:bookmarkEnd w:id="79"/>
     </w:p>
     <w:p>
       <w:pPr>
@@ -24770,7 +24909,7 @@
           <w:lang w:eastAsia="zh-CN"/>
         </w:rPr>
       </w:pPr>
-      <w:bookmarkStart w:id="76" w:name="_Toc514895374"/>
+      <w:bookmarkStart w:id="80" w:name="_Toc515523308"/>
       <w:r>
         <w:lastRenderedPageBreak/>
         <w:t>4.3.</w:t>
@@ -24795,7 +24934,7 @@
         </w:rPr>
         <w:t>聊天内容发布模块</w:t>
       </w:r>
-      <w:bookmarkEnd w:id="76"/>
+      <w:bookmarkEnd w:id="80"/>
     </w:p>
     <w:p>
       <w:pPr>
@@ -24908,7 +25047,7 @@
           <w:noProof/>
         </w:rPr>
         <w:drawing>
-          <wp:anchor distT="0" distB="0" distL="114300" distR="114300" simplePos="0" relativeHeight="251669504" behindDoc="0" locked="0" layoutInCell="1" allowOverlap="1" wp14:anchorId="54DA4B9B" wp14:editId="559353F9">
+          <wp:anchor distT="0" distB="0" distL="114300" distR="114300" simplePos="0" relativeHeight="251669504" behindDoc="0" locked="0" layoutInCell="1" allowOverlap="1" wp14:anchorId="4EDE15EF" wp14:editId="38FC5A5A">
             <wp:simplePos x="0" y="0"/>
             <wp:positionH relativeFrom="margin">
               <wp:align>center</wp:align>
@@ -26080,9 +26219,6 @@
     <w:p>
       <w:pPr>
         <w:ind w:firstLine="460"/>
-        <w:rPr>
-          <w:rFonts w:hint="eastAsia"/>
-        </w:rPr>
       </w:pPr>
       <w:r>
         <w:tab/>
@@ -26115,9 +26251,6 @@
     <w:p>
       <w:pPr>
         <w:ind w:firstLine="460"/>
-        <w:rPr>
-          <w:rFonts w:hint="eastAsia"/>
-        </w:rPr>
       </w:pPr>
       <w:r>
         <w:tab/>
@@ -26146,9 +26279,6 @@
     <w:p>
       <w:pPr>
         <w:ind w:firstLine="460"/>
-        <w:rPr>
-          <w:rFonts w:hint="eastAsia"/>
-        </w:rPr>
       </w:pPr>
       <w:r>
         <w:t xml:space="preserve">    </w:t>
@@ -26163,7 +26293,7 @@
         <w:pStyle w:val="3"/>
         <w:spacing w:before="156" w:after="156"/>
       </w:pPr>
-      <w:bookmarkStart w:id="77" w:name="_Toc514895375"/>
+      <w:bookmarkStart w:id="81" w:name="_Toc515523309"/>
       <w:r>
         <w:t>4.3.</w:t>
       </w:r>
@@ -26185,7 +26315,7 @@
         </w:rPr>
         <w:t>常用聊天内容管理模块</w:t>
       </w:r>
-      <w:bookmarkEnd w:id="77"/>
+      <w:bookmarkEnd w:id="81"/>
     </w:p>
     <w:p>
       <w:pPr>
@@ -26232,7 +26362,6 @@
         </w:numPr>
         <w:ind w:firstLineChars="0"/>
         <w:rPr>
-          <w:rFonts w:hint="eastAsia"/>
           <w:lang w:val="x-none"/>
         </w:rPr>
       </w:pPr>
@@ -26243,7 +26372,7 @@
         </w:rPr>
         <w:lastRenderedPageBreak/>
         <w:drawing>
-          <wp:anchor distT="0" distB="0" distL="114300" distR="114300" simplePos="0" relativeHeight="251668480" behindDoc="0" locked="0" layoutInCell="1" allowOverlap="1" wp14:anchorId="24F96C96" wp14:editId="0FC782EC">
+          <wp:anchor distT="0" distB="0" distL="114300" distR="114300" simplePos="0" relativeHeight="251668480" behindDoc="0" locked="0" layoutInCell="1" allowOverlap="1" wp14:anchorId="4422F115" wp14:editId="0B8789ED">
             <wp:simplePos x="0" y="0"/>
             <wp:positionH relativeFrom="margin">
               <wp:posOffset>1478856</wp:posOffset>
@@ -26394,9 +26523,6 @@
     <w:p>
       <w:pPr>
         <w:ind w:left="420" w:firstLine="460"/>
-        <w:rPr>
-          <w:rFonts w:hint="eastAsia"/>
-        </w:rPr>
       </w:pPr>
     </w:p>
     <w:p>
@@ -27207,7 +27333,7 @@
           <w:lang w:eastAsia="zh-CN"/>
         </w:rPr>
       </w:pPr>
-      <w:bookmarkStart w:id="78" w:name="_Toc514895376"/>
+      <w:bookmarkStart w:id="82" w:name="_Toc515523310"/>
       <w:r>
         <w:t>4.3.</w:t>
       </w:r>
@@ -27231,7 +27357,7 @@
         </w:rPr>
         <w:t>算法设计模块</w:t>
       </w:r>
-      <w:bookmarkEnd w:id="78"/>
+      <w:bookmarkEnd w:id="82"/>
     </w:p>
     <w:p>
       <w:pPr>
@@ -27460,7 +27586,6 @@
       <w:pPr>
         <w:ind w:firstLine="460"/>
         <w:rPr>
-          <w:rFonts w:hint="eastAsia"/>
           <w:lang w:val="x-none"/>
         </w:rPr>
       </w:pPr>
@@ -27485,9 +27610,6 @@
     <w:p>
       <w:pPr>
         <w:ind w:left="420" w:firstLine="460"/>
-        <w:rPr>
-          <w:rFonts w:hint="eastAsia"/>
-        </w:rPr>
       </w:pPr>
       <w:r>
         <w:rPr>
@@ -27578,9 +27700,6 @@
     <w:p>
       <w:pPr>
         <w:ind w:left="364" w:firstLine="460"/>
-        <w:rPr>
-          <w:rFonts w:hint="eastAsia"/>
-        </w:rPr>
       </w:pPr>
       <w:proofErr w:type="gramStart"/>
       <w:r>
@@ -27691,9 +27810,6 @@
     <w:p>
       <w:pPr>
         <w:ind w:left="308" w:firstLine="460"/>
-        <w:rPr>
-          <w:rFonts w:hint="eastAsia"/>
-        </w:rPr>
       </w:pPr>
       <w:r>
         <w:t>})</w:t>
@@ -27719,7 +27835,7 @@
       <w:pPr>
         <w:ind w:left="420" w:firstLine="480"/>
         <w:rPr>
-          <w:rFonts w:ascii="Arial" w:hAnsi="Arial" w:cs="Arial" w:hint="eastAsia"/>
+          <w:rFonts w:ascii="Arial" w:hAnsi="Arial" w:cs="Arial"/>
           <w:color w:val="2F2F2F"/>
           <w:shd w:val="clear" w:color="auto" w:fill="FFFFFF"/>
         </w:rPr>
@@ -27730,7 +27846,7 @@
           <w:noProof/>
         </w:rPr>
         <w:drawing>
-          <wp:anchor distT="0" distB="0" distL="114300" distR="114300" simplePos="0" relativeHeight="251670528" behindDoc="0" locked="0" layoutInCell="1" allowOverlap="1" wp14:anchorId="2EEB077D" wp14:editId="098B05F4">
+          <wp:anchor distT="0" distB="0" distL="114300" distR="114300" simplePos="0" relativeHeight="251670528" behindDoc="0" locked="0" layoutInCell="1" allowOverlap="1" wp14:anchorId="69C2EDA9" wp14:editId="76245ECF">
             <wp:simplePos x="0" y="0"/>
             <wp:positionH relativeFrom="margin">
               <wp:align>right</wp:align>
@@ -27969,7 +28085,7 @@
       <w:pPr>
         <w:ind w:left="420" w:firstLine="480"/>
         <w:rPr>
-          <w:rFonts w:ascii="Arial" w:hAnsi="Arial" w:cs="Arial" w:hint="eastAsia"/>
+          <w:rFonts w:ascii="Arial" w:hAnsi="Arial" w:cs="Arial"/>
           <w:color w:val="2F2F2F"/>
           <w:shd w:val="clear" w:color="auto" w:fill="FFFFFF"/>
         </w:rPr>
@@ -27980,7 +28096,7 @@
           <w:noProof/>
         </w:rPr>
         <w:drawing>
-          <wp:anchor distT="0" distB="0" distL="114300" distR="114300" simplePos="0" relativeHeight="251671552" behindDoc="0" locked="0" layoutInCell="1" allowOverlap="1" wp14:anchorId="120B2FF9" wp14:editId="523C1BBA">
+          <wp:anchor distT="0" distB="0" distL="114300" distR="114300" simplePos="0" relativeHeight="251671552" behindDoc="0" locked="0" layoutInCell="1" allowOverlap="1" wp14:anchorId="6C56130C" wp14:editId="3D25AA45">
             <wp:simplePos x="0" y="0"/>
             <wp:positionH relativeFrom="margin">
               <wp:posOffset>836391</wp:posOffset>
@@ -28286,9 +28402,6 @@
     <w:p>
       <w:pPr>
         <w:ind w:left="420" w:firstLine="480"/>
-        <w:rPr>
-          <w:rFonts w:hint="eastAsia"/>
-        </w:rPr>
       </w:pPr>
       <w:r>
         <w:rPr>
@@ -28297,7 +28410,7 @@
         </w:rPr>
         <w:lastRenderedPageBreak/>
         <w:drawing>
-          <wp:anchor distT="0" distB="0" distL="114300" distR="114300" simplePos="0" relativeHeight="251682816" behindDoc="0" locked="0" layoutInCell="1" allowOverlap="1" wp14:anchorId="50977DF4" wp14:editId="5EC7D1AE">
+          <wp:anchor distT="0" distB="0" distL="114300" distR="114300" simplePos="0" relativeHeight="251682816" behindDoc="0" locked="0" layoutInCell="1" allowOverlap="1" wp14:anchorId="6901FD18" wp14:editId="0C576E5E">
             <wp:simplePos x="0" y="0"/>
             <wp:positionH relativeFrom="margin">
               <wp:posOffset>546843</wp:posOffset>
@@ -29346,9 +29459,9 @@
       <w:pPr>
         <w:pStyle w:val="1"/>
       </w:pPr>
-      <w:bookmarkStart w:id="79" w:name="_Toc421277450"/>
-      <w:bookmarkStart w:id="80" w:name="_Toc451858914"/>
-      <w:bookmarkStart w:id="81" w:name="_Toc514895377"/>
+      <w:bookmarkStart w:id="83" w:name="_Toc421277450"/>
+      <w:bookmarkStart w:id="84" w:name="_Toc451858914"/>
+      <w:bookmarkStart w:id="85" w:name="_Toc515523311"/>
       <w:r>
         <w:rPr>
           <w:rFonts w:hint="eastAsia"/>
@@ -29380,24 +29493,17 @@
         </w:rPr>
         <w:t>软件测试与结果分析</w:t>
       </w:r>
-      <w:bookmarkEnd w:id="79"/>
-      <w:bookmarkEnd w:id="80"/>
-      <w:r>
-        <w:rPr>
-          <w:rFonts w:hint="eastAsia"/>
-          <w:lang w:eastAsia="zh-CN"/>
-        </w:rPr>
-        <w:t>、</w:t>
-      </w:r>
-      <w:bookmarkEnd w:id="81"/>
+      <w:bookmarkEnd w:id="83"/>
+      <w:bookmarkEnd w:id="84"/>
+      <w:bookmarkEnd w:id="85"/>
     </w:p>
     <w:p>
       <w:pPr>
         <w:pStyle w:val="2"/>
         <w:spacing w:before="312" w:after="312"/>
       </w:pPr>
-      <w:bookmarkStart w:id="82" w:name="_Toc451858915"/>
-      <w:bookmarkStart w:id="83" w:name="_Toc514895378"/>
+      <w:bookmarkStart w:id="86" w:name="_Toc451858915"/>
+      <w:bookmarkStart w:id="87" w:name="_Toc515523312"/>
       <w:r>
         <w:rPr>
           <w:rFonts w:hint="eastAsia"/>
@@ -29417,7 +29523,7 @@
         </w:rPr>
         <w:t xml:space="preserve"> </w:t>
       </w:r>
-      <w:bookmarkEnd w:id="82"/>
+      <w:bookmarkEnd w:id="86"/>
       <w:r>
         <w:t xml:space="preserve"> </w:t>
       </w:r>
@@ -29428,7 +29534,7 @@
         </w:rPr>
         <w:t>测试概述</w:t>
       </w:r>
-      <w:bookmarkEnd w:id="83"/>
+      <w:bookmarkEnd w:id="87"/>
     </w:p>
     <w:p>
       <w:pPr>
@@ -29565,7 +29671,7 @@
           <w:lang w:eastAsia="zh-CN"/>
         </w:rPr>
       </w:pPr>
-      <w:bookmarkStart w:id="84" w:name="_Toc514895379"/>
+      <w:bookmarkStart w:id="88" w:name="_Toc515523313"/>
       <w:r>
         <w:rPr>
           <w:rFonts w:hint="eastAsia"/>
@@ -29602,7 +29708,7 @@
         </w:rPr>
         <w:t>方法</w:t>
       </w:r>
-      <w:bookmarkEnd w:id="84"/>
+      <w:bookmarkEnd w:id="88"/>
     </w:p>
     <w:p>
       <w:pPr>
@@ -29616,16 +29722,7 @@
           <w:rFonts w:hint="eastAsia"/>
           <w:lang w:val="x-none"/>
         </w:rPr>
-        <w:t>本项目分为两个子项目：前端项目和后端服务项目，每一个项目都有自己独立测试的方法，最后通</w:t>
-      </w:r>
-      <w:bookmarkStart w:id="85" w:name="_GoBack"/>
-      <w:bookmarkEnd w:id="85"/>
-      <w:r>
-        <w:rPr>
-          <w:rFonts w:hint="eastAsia"/>
-          <w:lang w:val="x-none"/>
-        </w:rPr>
-        <w:t>过集成测试将前端和后端整合到一起测试以保证系统整体的可用性。</w:t>
+        <w:t>本项目分为两个子项目：前端项目和后端服务项目，每一个项目都有自己独立测试的方法，最后通过集成测试将前端和后端整合到一起测试以保证系统整体的可用性。</w:t>
       </w:r>
     </w:p>
     <w:p>
@@ -30404,7 +30501,7 @@
         <w:pStyle w:val="2"/>
         <w:spacing w:before="312" w:after="312"/>
       </w:pPr>
-      <w:bookmarkStart w:id="86" w:name="_Toc514895380"/>
+      <w:bookmarkStart w:id="89" w:name="_Toc515523314"/>
       <w:r>
         <w:rPr>
           <w:rFonts w:hint="eastAsia"/>
@@ -30434,7 +30531,7 @@
         </w:rPr>
         <w:t>测试计划</w:t>
       </w:r>
-      <w:bookmarkEnd w:id="86"/>
+      <w:bookmarkEnd w:id="89"/>
     </w:p>
     <w:p>
       <w:pPr>
@@ -31480,9 +31577,9 @@
         <w:pStyle w:val="2"/>
         <w:spacing w:before="312" w:after="312"/>
       </w:pPr>
-      <w:bookmarkStart w:id="87" w:name="_Toc451858917"/>
-      <w:bookmarkStart w:id="88" w:name="_Toc421277453"/>
-      <w:bookmarkStart w:id="89" w:name="_Toc514895381"/>
+      <w:bookmarkStart w:id="90" w:name="_Toc451858917"/>
+      <w:bookmarkStart w:id="91" w:name="_Toc421277453"/>
+      <w:bookmarkStart w:id="92" w:name="_Toc515523315"/>
       <w:r>
         <w:rPr>
           <w:rFonts w:hint="eastAsia"/>
@@ -31507,9 +31604,9 @@
         </w:rPr>
         <w:t>测试过程</w:t>
       </w:r>
-      <w:bookmarkEnd w:id="87"/>
-      <w:bookmarkEnd w:id="88"/>
-      <w:bookmarkEnd w:id="89"/>
+      <w:bookmarkEnd w:id="90"/>
+      <w:bookmarkEnd w:id="91"/>
+      <w:bookmarkEnd w:id="92"/>
       <w:r>
         <w:tab/>
       </w:r>
@@ -31527,7 +31624,7 @@
           <w:noProof/>
         </w:rPr>
         <w:drawing>
-          <wp:anchor distT="0" distB="0" distL="114300" distR="114300" simplePos="0" relativeHeight="251674624" behindDoc="0" locked="0" layoutInCell="1" allowOverlap="1" wp14:anchorId="60032754" wp14:editId="7408B461">
+          <wp:anchor distT="0" distB="0" distL="114300" distR="114300" simplePos="0" relativeHeight="251674624" behindDoc="0" locked="0" layoutInCell="1" allowOverlap="1" wp14:anchorId="1131CE2A" wp14:editId="3EBED5B5">
             <wp:simplePos x="0" y="0"/>
             <wp:positionH relativeFrom="margin">
               <wp:align>center</wp:align>
@@ -31680,9 +31777,9 @@
         <w:pStyle w:val="2"/>
         <w:spacing w:before="312" w:after="312"/>
       </w:pPr>
-      <w:bookmarkStart w:id="90" w:name="_Toc451858918"/>
-      <w:bookmarkStart w:id="91" w:name="_Toc421277454"/>
-      <w:bookmarkStart w:id="92" w:name="_Toc514895382"/>
+      <w:bookmarkStart w:id="93" w:name="_Toc451858918"/>
+      <w:bookmarkStart w:id="94" w:name="_Toc421277454"/>
+      <w:bookmarkStart w:id="95" w:name="_Toc515523316"/>
       <w:r>
         <w:rPr>
           <w:rFonts w:hint="eastAsia"/>
@@ -31705,8 +31802,8 @@
         </w:rPr>
         <w:t>测试</w:t>
       </w:r>
-      <w:bookmarkEnd w:id="90"/>
-      <w:bookmarkEnd w:id="91"/>
+      <w:bookmarkEnd w:id="93"/>
+      <w:bookmarkEnd w:id="94"/>
       <w:r>
         <w:rPr>
           <w:rFonts w:hint="eastAsia"/>
@@ -31714,7 +31811,7 @@
         </w:rPr>
         <w:t>内容</w:t>
       </w:r>
-      <w:bookmarkEnd w:id="92"/>
+      <w:bookmarkEnd w:id="95"/>
     </w:p>
     <w:p>
       <w:pPr>
@@ -31795,7 +31892,7 @@
           <w:noProof/>
         </w:rPr>
         <w:drawing>
-          <wp:anchor distT="0" distB="0" distL="114300" distR="114300" simplePos="0" relativeHeight="251680768" behindDoc="0" locked="0" layoutInCell="1" allowOverlap="1" wp14:anchorId="34E10C28" wp14:editId="389C31E6">
+          <wp:anchor distT="0" distB="0" distL="114300" distR="114300" simplePos="0" relativeHeight="251680768" behindDoc="0" locked="0" layoutInCell="1" allowOverlap="1" wp14:anchorId="3A19604A" wp14:editId="7A8FC10F">
             <wp:simplePos x="0" y="0"/>
             <wp:positionH relativeFrom="margin">
               <wp:posOffset>1002257</wp:posOffset>
@@ -31896,9 +31993,6 @@
     <w:p>
       <w:pPr>
         <w:pStyle w:val="afc"/>
-        <w:rPr>
-          <w:rFonts w:hint="eastAsia"/>
-        </w:rPr>
       </w:pPr>
       <w:r>
         <w:rPr>
@@ -31943,7 +32037,6 @@
       <w:pPr>
         <w:ind w:firstLine="460"/>
         <w:rPr>
-          <w:rFonts w:hint="eastAsia"/>
           <w:lang w:val="x-none"/>
         </w:rPr>
       </w:pPr>
@@ -33681,9 +33774,6 @@
         <w:spacing w:after="40"/>
         <w:ind w:firstLineChars="0"/>
         <w:jc w:val="left"/>
-        <w:rPr>
-          <w:rFonts w:hint="eastAsia"/>
-        </w:rPr>
       </w:pPr>
     </w:p>
     <w:p>
@@ -35332,7 +35422,6 @@
           <w:lang w:val="x-none" w:eastAsia="x-none"/>
         </w:rPr>
       </w:pPr>
-      <w:bookmarkStart w:id="93" w:name="_Toc514895383"/>
     </w:p>
     <w:p>
       <w:pPr>
@@ -35342,6 +35431,7 @@
           <w:rFonts w:ascii="宋体" w:hAnsi="宋体"/>
         </w:rPr>
       </w:pPr>
+      <w:bookmarkStart w:id="96" w:name="_Toc515523317"/>
       <w:r>
         <w:rPr>
           <w:rFonts w:hint="eastAsia"/>
@@ -35367,7 +35457,7 @@
         </w:rPr>
         <w:t>测试结论</w:t>
       </w:r>
-      <w:bookmarkEnd w:id="93"/>
+      <w:bookmarkEnd w:id="96"/>
     </w:p>
     <w:p>
       <w:pPr>
@@ -35515,7 +35605,7 @@
       <w:pPr>
         <w:pStyle w:val="1"/>
       </w:pPr>
-      <w:bookmarkStart w:id="94" w:name="_Toc514895384"/>
+      <w:bookmarkStart w:id="97" w:name="_Toc515523318"/>
       <w:r>
         <w:rPr>
           <w:rFonts w:hint="eastAsia"/>
@@ -35543,7 +35633,6 @@
         </w:rPr>
         <w:t xml:space="preserve">  </w:t>
       </w:r>
-      <w:bookmarkEnd w:id="94"/>
       <w:r>
         <w:rPr>
           <w:rFonts w:hint="eastAsia"/>
@@ -35551,6 +35640,7 @@
         </w:rPr>
         <w:t>论</w:t>
       </w:r>
+      <w:bookmarkEnd w:id="97"/>
     </w:p>
     <w:p>
       <w:pPr>
@@ -36056,7 +36146,7 @@
       <w:pPr>
         <w:pStyle w:val="1"/>
       </w:pPr>
-      <w:bookmarkStart w:id="95" w:name="_Toc514895385"/>
+      <w:bookmarkStart w:id="98" w:name="_Toc515523319"/>
       <w:r>
         <w:rPr>
           <w:rFonts w:hint="eastAsia"/>
@@ -36085,7 +36175,7 @@
         </w:rPr>
         <w:t>谢</w:t>
       </w:r>
-      <w:bookmarkEnd w:id="95"/>
+      <w:bookmarkEnd w:id="98"/>
     </w:p>
     <w:p>
       <w:pPr>
@@ -36351,7 +36441,7 @@
           <w:lang w:eastAsia="zh-CN"/>
         </w:rPr>
       </w:pPr>
-      <w:bookmarkStart w:id="96" w:name="_Toc514895386"/>
+      <w:bookmarkStart w:id="99" w:name="_Toc515523320"/>
       <w:r>
         <w:rPr>
           <w:rFonts w:hint="eastAsia"/>
@@ -36360,7 +36450,7 @@
         <w:lastRenderedPageBreak/>
         <w:t>参考文献</w:t>
       </w:r>
-      <w:bookmarkEnd w:id="96"/>
+      <w:bookmarkEnd w:id="99"/>
     </w:p>
     <w:p>
       <w:pPr>
@@ -39997,6 +40087,203 @@
           <w:szCs w:val="24"/>
         </w:rPr>
         <w:t>.</w:t>
+      </w:r>
+    </w:p>
+    <w:p>
+      <w:pPr>
+        <w:spacing w:line="240" w:lineRule="auto"/>
+        <w:ind w:firstLineChars="0" w:firstLine="0"/>
+        <w:jc w:val="left"/>
+        <w:rPr>
+          <w:spacing w:val="0"/>
+          <w:kern w:val="2"/>
+          <w:szCs w:val="24"/>
+        </w:rPr>
+      </w:pPr>
+      <w:r>
+        <w:rPr>
+          <w:spacing w:val="0"/>
+          <w:kern w:val="2"/>
+          <w:szCs w:val="24"/>
+        </w:rPr>
+        <w:br w:type="page"/>
+      </w:r>
+    </w:p>
+    <w:p>
+      <w:pPr>
+        <w:pStyle w:val="1"/>
+      </w:pPr>
+      <w:bookmarkStart w:id="100" w:name="_Toc515523321"/>
+      <w:r>
+        <w:rPr>
+          <w:rFonts w:hint="eastAsia"/>
+        </w:rPr>
+        <w:lastRenderedPageBreak/>
+        <w:t>附</w:t>
+      </w:r>
+      <w:r>
+        <w:rPr>
+          <w:rFonts w:hint="eastAsia"/>
+          <w:lang w:eastAsia="zh-CN"/>
+        </w:rPr>
+        <w:t xml:space="preserve"> </w:t>
+      </w:r>
+      <w:r>
+        <w:rPr>
+          <w:lang w:eastAsia="zh-CN"/>
+        </w:rPr>
+        <w:t xml:space="preserve">   </w:t>
+      </w:r>
+      <w:r>
+        <w:rPr>
+          <w:rFonts w:hint="eastAsia"/>
+        </w:rPr>
+        <w:t>录</w:t>
+      </w:r>
+      <w:bookmarkEnd w:id="100"/>
+    </w:p>
+    <w:p>
+      <w:pPr>
+        <w:ind w:firstLine="460"/>
+      </w:pPr>
+      <w:r>
+        <w:rPr>
+          <w:rFonts w:hint="eastAsia"/>
+          <w:lang w:val="x-none"/>
+        </w:rPr>
+        <w:t>本项目分为两个完全独立的子项目，前端</w:t>
+      </w:r>
+      <w:r>
+        <w:rPr>
+          <w:rFonts w:hint="eastAsia"/>
+          <w:lang w:val="x-none"/>
+        </w:rPr>
+        <w:t>EVE</w:t>
+      </w:r>
+      <w:r>
+        <w:rPr>
+          <w:rFonts w:hint="eastAsia"/>
+          <w:lang w:val="x-none"/>
+        </w:rPr>
+        <w:t>子项目和后端服务</w:t>
+      </w:r>
+      <w:r>
+        <w:rPr>
+          <w:rFonts w:hint="eastAsia"/>
+          <w:lang w:val="x-none"/>
+        </w:rPr>
+        <w:t>MO</w:t>
+      </w:r>
+      <w:r>
+        <w:rPr>
+          <w:rFonts w:hint="eastAsia"/>
+          <w:lang w:val="x-none"/>
+        </w:rPr>
+        <w:t>子项目</w:t>
+      </w:r>
+      <w:r>
+        <w:rPr>
+          <w:rFonts w:hint="eastAsia"/>
+          <w:lang w:val="x-none"/>
+        </w:rPr>
+        <w:t>，</w:t>
+      </w:r>
+      <w:r>
+        <w:rPr>
+          <w:rFonts w:hint="eastAsia"/>
+          <w:lang w:val="x-none"/>
+        </w:rPr>
+        <w:t>所有的代码都是通过</w:t>
+      </w:r>
+      <w:r>
+        <w:rPr>
+          <w:rFonts w:hint="eastAsia"/>
+          <w:lang w:val="x-none"/>
+        </w:rPr>
+        <w:t>Git</w:t>
+      </w:r>
+      <w:r>
+        <w:rPr>
+          <w:rFonts w:hint="eastAsia"/>
+          <w:lang w:val="x-none"/>
+        </w:rPr>
+        <w:t>版本控制器管理</w:t>
+      </w:r>
+      <w:r>
+        <w:rPr>
+          <w:rFonts w:hint="eastAsia"/>
+          <w:lang w:val="x-none"/>
+        </w:rPr>
+        <w:t>。</w:t>
+      </w:r>
+      <w:r>
+        <w:rPr>
+          <w:rFonts w:hint="eastAsia"/>
+          <w:lang w:val="x-none"/>
+        </w:rPr>
+        <w:t>由于代码过多就不在本文论述范围内，</w:t>
+      </w:r>
+      <w:r>
+        <w:rPr>
+          <w:rFonts w:hint="eastAsia"/>
+          <w:lang w:val="x-none"/>
+        </w:rPr>
+        <w:t>详细代码可以参照本开源仓库，本项目将会以</w:t>
+      </w:r>
+      <w:r>
+        <w:rPr>
+          <w:lang w:val="x-none"/>
+        </w:rPr>
+        <w:t>Apache License 2.0</w:t>
+      </w:r>
+      <w:r>
+        <w:rPr>
+          <w:lang w:val="x-none"/>
+        </w:rPr>
+        <w:t xml:space="preserve"> </w:t>
+      </w:r>
+      <w:r>
+        <w:rPr>
+          <w:rFonts w:hint="eastAsia"/>
+          <w:lang w:val="x-none"/>
+        </w:rPr>
+        <w:t>协议</w:t>
+      </w:r>
+      <w:r>
+        <w:rPr>
+          <w:rFonts w:hint="eastAsia"/>
+          <w:lang w:val="x-none"/>
+        </w:rPr>
+        <w:t>开源，所以可</w:t>
+      </w:r>
+      <w:r>
+        <w:t>以将本项目代码克隆到本地以供参考</w:t>
+      </w:r>
+      <w:r>
+        <w:rPr>
+          <w:rFonts w:hint="eastAsia"/>
+        </w:rPr>
+        <w:t>。</w:t>
+      </w:r>
+    </w:p>
+    <w:p>
+      <w:pPr>
+        <w:ind w:firstLine="460"/>
+        <w:rPr>
+          <w:lang w:val="x-none" w:eastAsia="x-none"/>
+        </w:rPr>
+      </w:pPr>
+      <w:r>
+        <w:rPr>
+          <w:rFonts w:hint="eastAsia"/>
+        </w:rPr>
+        <w:t>详细地址为：</w:t>
+      </w:r>
+      <w:r>
+        <w:rPr>
+          <w:lang w:val="x-none"/>
+        </w:rPr>
+        <w:t>https://github.com/brainysoon/depoma</w:t>
       </w:r>
     </w:p>
     <w:sectPr>
@@ -40057,6 +40344,7 @@
         <w:docPartUnique/>
       </w:docPartObj>
     </w:sdtPr>
+    <w:sdtEndPr/>
     <w:sdtContent>
       <w:p>
         <w:pPr>
@@ -40165,7 +40453,7 @@
         <w:noProof/>
         <w:lang w:val="zh-CN"/>
       </w:rPr>
-      <w:t>31</w:t>
+      <w:t>11</w:t>
     </w:r>
     <w:r>
       <w:fldChar w:fldCharType="end"/>
@@ -43912,6 +44200,30 @@
       <w:lang w:val="x-none" w:eastAsia="x-none"/>
     </w:rPr>
   </w:style>
+  <w:style w:type="paragraph" w:styleId="4">
+    <w:name w:val="heading 4"/>
+    <w:basedOn w:val="a"/>
+    <w:next w:val="a"/>
+    <w:link w:val="40"/>
+    <w:uiPriority w:val="9"/>
+    <w:semiHidden/>
+    <w:unhideWhenUsed/>
+    <w:qFormat/>
+    <w:rsid w:val="00F164BB"/>
+    <w:pPr>
+      <w:keepNext/>
+      <w:keepLines/>
+      <w:spacing w:before="280" w:after="290" w:line="376" w:lineRule="atLeast"/>
+      <w:outlineLvl w:val="3"/>
+    </w:pPr>
+    <w:rPr>
+      <w:rFonts w:asciiTheme="majorHAnsi" w:eastAsiaTheme="majorEastAsia" w:hAnsiTheme="majorHAnsi" w:cstheme="majorBidi"/>
+      <w:b/>
+      <w:bCs/>
+      <w:sz w:val="28"/>
+      <w:szCs w:val="28"/>
+    </w:rPr>
+  </w:style>
   <w:style w:type="paragraph" w:styleId="5">
     <w:name w:val="heading 5"/>
     <w:basedOn w:val="a"/>
@@ -43938,7 +44250,6 @@
   <w:style w:type="character" w:default="1" w:styleId="a0">
     <w:name w:val="Default Paragraph Font"/>
     <w:uiPriority w:val="1"/>
-    <w:semiHidden/>
     <w:unhideWhenUsed/>
   </w:style>
   <w:style w:type="table" w:default="1" w:styleId="a1">
@@ -44280,7 +44591,7 @@
       <w:szCs w:val="18"/>
     </w:rPr>
   </w:style>
-  <w:style w:type="paragraph" w:styleId="4">
+  <w:style w:type="paragraph" w:styleId="41">
     <w:name w:val="toc 4"/>
     <w:basedOn w:val="a"/>
     <w:next w:val="a"/>
@@ -45707,6 +46018,23 @@
       <w:szCs w:val="24"/>
     </w:rPr>
   </w:style>
+  <w:style w:type="character" w:customStyle="1" w:styleId="40">
+    <w:name w:val="标题 4 字符"/>
+    <w:basedOn w:val="a0"/>
+    <w:link w:val="4"/>
+    <w:uiPriority w:val="9"/>
+    <w:semiHidden/>
+    <w:rsid w:val="00F164BB"/>
+    <w:rPr>
+      <w:rFonts w:asciiTheme="majorHAnsi" w:eastAsiaTheme="majorEastAsia" w:hAnsiTheme="majorHAnsi" w:cstheme="majorBidi"/>
+      <w:b/>
+      <w:bCs/>
+      <w:spacing w:val="-5"/>
+      <w:kern w:val="0"/>
+      <w:sz w:val="28"/>
+      <w:szCs w:val="28"/>
+    </w:rPr>
+  </w:style>
 </w:styles>
 </file>
 
@@ -45976,7 +46304,7 @@
 </file>
 
 <file path=customXml/itemProps1.xml><?xml version="1.0" encoding="utf-8"?>
-<ds:datastoreItem xmlns:ds="http://schemas.openxmlformats.org/officeDocument/2006/customXml" ds:itemID="{1E7404F0-3162-481B-8CCA-007EB20C4CBC}">
+<ds:datastoreItem xmlns:ds="http://schemas.openxmlformats.org/officeDocument/2006/customXml" ds:itemID="{398F889F-AE3E-4223-B2EA-A1129148E1AF}">
   <ds:schemaRefs>
     <ds:schemaRef ds:uri="http://schemas.openxmlformats.org/officeDocument/2006/bibliography"/>
   </ds:schemaRefs>

--- a/paper/paper.docx
+++ b/paper/paper.docx
@@ -499,8 +499,8 @@
         <w:pStyle w:val="1"/>
       </w:pPr>
       <w:bookmarkStart w:id="12" w:name="_Toc421385710"/>
-      <w:bookmarkStart w:id="13" w:name="_Hlk483381481"/>
-      <w:bookmarkStart w:id="14" w:name="_Toc515523275"/>
+      <w:bookmarkStart w:id="13" w:name="_Toc515523275"/>
+      <w:bookmarkStart w:id="14" w:name="_Hlk483381481"/>
       <w:r>
         <w:rPr>
           <w:rFonts w:hint="eastAsia"/>
@@ -521,7 +521,7 @@
         <w:t>要</w:t>
       </w:r>
       <w:bookmarkEnd w:id="12"/>
-      <w:bookmarkEnd w:id="14"/>
+      <w:bookmarkEnd w:id="13"/>
     </w:p>
     <w:p>
       <w:pPr>
@@ -2586,6 +2586,8 @@
           </w:rPr>
           <w:tab/>
         </w:r>
+        <w:bookmarkStart w:id="18" w:name="_GoBack"/>
+        <w:bookmarkEnd w:id="18"/>
         <w:r>
           <w:rPr>
             <w:noProof/>
@@ -5363,9 +5365,9 @@
       <w:pPr>
         <w:pStyle w:val="1"/>
       </w:pPr>
-      <w:bookmarkStart w:id="18" w:name="_Toc451858883"/>
-      <w:bookmarkStart w:id="19" w:name="_Toc515523278"/>
-      <w:bookmarkEnd w:id="13"/>
+      <w:bookmarkStart w:id="19" w:name="_Toc451858883"/>
+      <w:bookmarkStart w:id="20" w:name="_Toc515523278"/>
+      <w:bookmarkEnd w:id="14"/>
       <w:r>
         <w:rPr>
           <w:rFonts w:hint="eastAsia"/>
@@ -5397,16 +5399,16 @@
         </w:rPr>
         <w:t>概述</w:t>
       </w:r>
-      <w:bookmarkEnd w:id="18"/>
       <w:bookmarkEnd w:id="19"/>
+      <w:bookmarkEnd w:id="20"/>
     </w:p>
     <w:p>
       <w:pPr>
         <w:pStyle w:val="2"/>
         <w:spacing w:before="312" w:after="312"/>
       </w:pPr>
-      <w:bookmarkStart w:id="20" w:name="_Toc451858884"/>
-      <w:bookmarkStart w:id="21" w:name="_Toc515523279"/>
+      <w:bookmarkStart w:id="21" w:name="_Toc451858884"/>
+      <w:bookmarkStart w:id="22" w:name="_Toc515523279"/>
       <w:r>
         <w:t xml:space="preserve">1.1 </w:t>
       </w:r>
@@ -5422,8 +5424,6 @@
         </w:rPr>
         <w:t>课题的来源、目的、意义</w:t>
       </w:r>
-      <w:bookmarkStart w:id="22" w:name="_GoBack"/>
-      <w:bookmarkEnd w:id="20"/>
       <w:bookmarkEnd w:id="21"/>
       <w:bookmarkEnd w:id="22"/>
     </w:p>
@@ -9244,8 +9244,8 @@
         <w:spacing w:before="156" w:after="156"/>
       </w:pPr>
       <w:bookmarkStart w:id="46" w:name="_Toc451858895"/>
-      <w:bookmarkStart w:id="47" w:name="_Toc357001373"/>
-      <w:bookmarkStart w:id="48" w:name="_Toc515523293"/>
+      <w:bookmarkStart w:id="47" w:name="_Toc515523293"/>
+      <w:bookmarkStart w:id="48" w:name="_Toc357001373"/>
       <w:r>
         <w:rPr>
           <w:rFonts w:hint="eastAsia"/>
@@ -9259,7 +9259,7 @@
         <w:t>法律可行性</w:t>
       </w:r>
       <w:bookmarkEnd w:id="46"/>
-      <w:bookmarkEnd w:id="48"/>
+      <w:bookmarkEnd w:id="47"/>
     </w:p>
     <w:p>
       <w:pPr>
@@ -9480,7 +9480,7 @@
         </w:rPr>
       </w:pPr>
       <w:bookmarkStart w:id="49" w:name="_Toc451858896"/>
-      <w:bookmarkEnd w:id="47"/>
+      <w:bookmarkEnd w:id="48"/>
       <w:r>
         <w:rPr>
           <w:szCs w:val="28"/>
@@ -28526,20 +28526,13 @@
         <w:ind w:firstLine="460"/>
       </w:pPr>
       <w:r>
-        <w:t xml:space="preserve">def </w:t>
-      </w:r>
-      <w:r>
-        <w:rPr>
-          <w:rFonts w:hint="eastAsia"/>
-        </w:rPr>
-        <w:t>lo</w:t>
-      </w:r>
-      <w:r>
-        <w:t>ad_seq(</w:t>
-      </w:r>
-      <w:r>
-        <w:t>data_file</w:t>
-      </w:r>
+        <w:t>class Chatbot(</w:t>
+      </w:r>
+      <w:proofErr w:type="gramStart"/>
+      <w:r>
+        <w:t>threading.Thread</w:t>
+      </w:r>
+      <w:proofErr w:type="gramEnd"/>
       <w:r>
         <w:t>):</w:t>
       </w:r>
@@ -28549,31 +28542,15 @@
         <w:ind w:firstLine="460"/>
       </w:pPr>
       <w:r>
-        <w:rPr>
-          <w:rFonts w:hint="eastAsia"/>
-        </w:rPr>
-        <w:t xml:space="preserve">    </w:t>
-      </w:r>
-      <w:r>
-        <w:tab/>
-      </w:r>
-      <w:r>
-        <w:rPr>
-          <w:rFonts w:hint="eastAsia"/>
-        </w:rPr>
-        <w:t>"""</w:t>
-      </w:r>
-      <w:r>
-        <w:rPr>
-          <w:rFonts w:hint="eastAsia"/>
-        </w:rPr>
-        <w:t>lo</w:t>
-      </w:r>
-      <w:r>
-        <w:t xml:space="preserve">ad the the </w:t>
-      </w:r>
-      <w:r>
-        <w:t>data</w:t>
+        <w:t xml:space="preserve">    def __init_</w:t>
+      </w:r>
+      <w:proofErr w:type="gramStart"/>
+      <w:r>
+        <w:t>_(</w:t>
+      </w:r>
+      <w:proofErr w:type="gramEnd"/>
+      <w:r>
+        <w:t>self, wechat_id, sample_file_path):</w:t>
       </w:r>
     </w:p>
     <w:p>
@@ -28581,13 +28558,15 @@
         <w:ind w:firstLine="460"/>
       </w:pPr>
       <w:r>
-        <w:t xml:space="preserve">    </w:t>
-      </w:r>
-      <w:r>
-        <w:tab/>
-      </w:r>
-      <w:r>
-        <w:t>"""</w:t>
+        <w:t xml:space="preserve">        </w:t>
+      </w:r>
+      <w:proofErr w:type="gramStart"/>
+      <w:r>
+        <w:t>threading.Thread</w:t>
+      </w:r>
+      <w:proofErr w:type="gramEnd"/>
+      <w:r>
+        <w:t>.__init__(self)</w:t>
       </w:r>
     </w:p>
     <w:p>
@@ -28595,52 +28574,36 @@
         <w:ind w:firstLine="460"/>
       </w:pPr>
       <w:r>
-        <w:t xml:space="preserve">    </w:t>
-      </w:r>
-      <w:r>
-        <w:tab/>
-      </w:r>
-      <w:r>
-        <w:t xml:space="preserve">file = </w:t>
+        <w:t xml:space="preserve">        self.sample_file_path = sample_file_path</w:t>
+      </w:r>
+    </w:p>
+    <w:p>
+      <w:pPr>
+        <w:ind w:firstLine="460"/>
+      </w:pPr>
+      <w:r>
+        <w:t xml:space="preserve">        </w:t>
       </w:r>
       <w:proofErr w:type="gramStart"/>
       <w:r>
-        <w:t>open(</w:t>
+        <w:t>self.wecaht</w:t>
       </w:r>
       <w:proofErr w:type="gramEnd"/>
       <w:r>
-        <w:t>data_file</w:t>
-      </w:r>
-      <w:r>
-        <w:t>, 'r')</w:t>
+        <w:t>_id = wechat_id</w:t>
       </w:r>
     </w:p>
     <w:p>
       <w:pPr>
         <w:ind w:firstLine="460"/>
       </w:pPr>
-      <w:r>
-        <w:t xml:space="preserve">    </w:t>
-      </w:r>
-      <w:r>
-        <w:tab/>
-      </w:r>
-      <w:r>
-        <w:t>vocab = {}</w:t>
-      </w:r>
     </w:p>
     <w:p>
       <w:pPr>
         <w:ind w:firstLine="460"/>
       </w:pPr>
       <w:r>
-        <w:t xml:space="preserve">    </w:t>
-      </w:r>
-      <w:r>
-        <w:tab/>
-      </w:r>
-      <w:r>
-        <w:t>while True:</w:t>
+        <w:t xml:space="preserve">    def run(self):</w:t>
       </w:r>
     </w:p>
     <w:p>
@@ -28650,14 +28613,13 @@
       <w:r>
         <w:t xml:space="preserve">        </w:t>
       </w:r>
-      <w:r>
-        <w:tab/>
-      </w:r>
-      <w:r>
-        <w:t>ques</w:t>
-      </w:r>
-      <w:r>
-        <w:t>_seq = []</w:t>
+      <w:proofErr w:type="gramStart"/>
+      <w:r>
+        <w:t>print(</w:t>
+      </w:r>
+      <w:proofErr w:type="gramEnd"/>
+      <w:r>
+        <w:t>"Start training")</w:t>
       </w:r>
     </w:p>
     <w:p>
@@ -28665,38 +28627,180 @@
         <w:ind w:firstLine="460"/>
       </w:pPr>
       <w:r>
+        <w:t xml:space="preserve">        save_path = MODEL_SAVE_DIR_PRE_FIX + str(</w:t>
+      </w:r>
+      <w:proofErr w:type="gramStart"/>
+      <w:r>
+        <w:t>uuid.uuid</w:t>
+      </w:r>
+      <w:proofErr w:type="gramEnd"/>
+      <w:r>
+        <w:t>1())</w:t>
+      </w:r>
+    </w:p>
+    <w:p>
+      <w:pPr>
+        <w:ind w:firstLine="460"/>
+      </w:pPr>
+      <w:r>
+        <w:t xml:space="preserve">        extract_</w:t>
+      </w:r>
+      <w:proofErr w:type="gramStart"/>
+      <w:r>
+        <w:t>data(</w:t>
+      </w:r>
+      <w:proofErr w:type="gramEnd"/>
+      <w:r>
+        <w:t>self.sample_file_path, save_path)</w:t>
+      </w:r>
+    </w:p>
+    <w:p>
+      <w:pPr>
+        <w:ind w:firstLine="460"/>
+      </w:pPr>
+      <w:r>
+        <w:t xml:space="preserve">        start_train(save_path)</w:t>
+      </w:r>
+    </w:p>
+    <w:p>
+      <w:pPr>
+        <w:ind w:firstLine="460"/>
+      </w:pPr>
+    </w:p>
+    <w:p>
+      <w:pPr>
+        <w:ind w:firstLine="460"/>
+      </w:pPr>
+      <w:r>
+        <w:t xml:space="preserve">        with app.app_</w:t>
+      </w:r>
+      <w:proofErr w:type="gramStart"/>
+      <w:r>
+        <w:t>context(</w:t>
+      </w:r>
+      <w:proofErr w:type="gramEnd"/>
+      <w:r>
+        <w:t>):</w:t>
+      </w:r>
+    </w:p>
+    <w:p>
+      <w:pPr>
+        <w:ind w:firstLine="460"/>
+      </w:pPr>
+      <w:r>
+        <w:t xml:space="preserve">            wechat_robot_instance = </w:t>
+      </w:r>
+      <w:proofErr w:type="gramStart"/>
+      <w:r>
+        <w:t>WechatRobot(</w:t>
+      </w:r>
+      <w:proofErr w:type="gramEnd"/>
+      <w:r>
+        <w:t>self.wecaht_id, save_path)</w:t>
+      </w:r>
+    </w:p>
+    <w:p>
+      <w:pPr>
+        <w:ind w:firstLine="460"/>
+      </w:pPr>
+      <w:r>
+        <w:t xml:space="preserve">            db.session.add(wechat_robot_instance)</w:t>
+      </w:r>
+    </w:p>
+    <w:p>
+      <w:pPr>
+        <w:ind w:firstLine="460"/>
+      </w:pPr>
+      <w:r>
+        <w:t xml:space="preserve">            </w:t>
+      </w:r>
+      <w:proofErr w:type="gramStart"/>
+      <w:r>
+        <w:t>db.session</w:t>
+      </w:r>
+      <w:proofErr w:type="gramEnd"/>
+      <w:r>
+        <w:t>.commit()</w:t>
+      </w:r>
+    </w:p>
+    <w:p>
+      <w:pPr>
+        <w:ind w:firstLine="460"/>
+      </w:pPr>
+    </w:p>
+    <w:p>
+      <w:pPr>
+        <w:ind w:firstLine="460"/>
+      </w:pPr>
+      <w:r>
         <w:t xml:space="preserve">        </w:t>
       </w:r>
-      <w:r>
-        <w:tab/>
-      </w:r>
-      <w:r>
-        <w:t>ans_seq = []</w:t>
+      <w:proofErr w:type="gramStart"/>
+      <w:r>
+        <w:t>print(</w:t>
+      </w:r>
+      <w:proofErr w:type="gramEnd"/>
+      <w:r>
+        <w:t>"End of training")</w:t>
       </w:r>
     </w:p>
     <w:p>
       <w:pPr>
         <w:ind w:firstLine="460"/>
       </w:pPr>
+    </w:p>
+    <w:p>
+      <w:pPr>
+        <w:ind w:firstLine="460"/>
+      </w:pPr>
+    </w:p>
+    <w:p>
+      <w:pPr>
+        <w:ind w:firstLine="460"/>
+      </w:pPr>
+      <w:r>
+        <w:lastRenderedPageBreak/>
+        <w:t>class ChatService(</w:t>
+      </w:r>
+      <w:proofErr w:type="gramStart"/>
+      <w:r>
+        <w:t>threading.Thread</w:t>
+      </w:r>
+      <w:proofErr w:type="gramEnd"/>
+      <w:r>
+        <w:t>):</w:t>
+      </w:r>
+    </w:p>
+    <w:p>
+      <w:pPr>
+        <w:ind w:firstLine="460"/>
+      </w:pPr>
+      <w:r>
+        <w:t xml:space="preserve">    def __init_</w:t>
+      </w:r>
+      <w:proofErr w:type="gramStart"/>
+      <w:r>
+        <w:t>_(</w:t>
+      </w:r>
+      <w:proofErr w:type="gramEnd"/>
+      <w:r>
+        <w:t>self, model_addr):</w:t>
+      </w:r>
+    </w:p>
+    <w:p>
+      <w:pPr>
+        <w:ind w:firstLine="460"/>
+      </w:pPr>
       <w:r>
         <w:t xml:space="preserve">        </w:t>
       </w:r>
-      <w:r>
-        <w:tab/>
-      </w:r>
-      <w:r>
-        <w:t>data_</w:t>
-      </w:r>
-      <w:r>
-        <w:t xml:space="preserve">line = </w:t>
-      </w:r>
       <w:proofErr w:type="gramStart"/>
       <w:r>
-        <w:t>file.readline</w:t>
+        <w:t>threading.Thread</w:t>
       </w:r>
       <w:proofErr w:type="gramEnd"/>
       <w:r>
-        <w:t>()</w:t>
+        <w:t>.__init__(self)</w:t>
       </w:r>
     </w:p>
     <w:p>
@@ -28706,45 +28810,42 @@
       <w:r>
         <w:t xml:space="preserve">        </w:t>
       </w:r>
-      <w:r>
-        <w:tab/>
-      </w:r>
-      <w:r>
-        <w:t xml:space="preserve">if </w:t>
-      </w:r>
-      <w:r>
-        <w:t>data_</w:t>
-      </w:r>
-      <w:r>
-        <w:t>line:</w:t>
+      <w:proofErr w:type="gramStart"/>
+      <w:r>
+        <w:t>self.model</w:t>
+      </w:r>
+      <w:proofErr w:type="gramEnd"/>
+      <w:r>
+        <w:t>_addr = model_addr</w:t>
       </w:r>
     </w:p>
     <w:p>
       <w:pPr>
         <w:ind w:firstLine="460"/>
       </w:pPr>
-      <w:r>
-        <w:t xml:space="preserve">            </w:t>
-      </w:r>
-      <w:r>
-        <w:tab/>
-      </w:r>
-      <w:r>
-        <w:t>data_</w:t>
-      </w:r>
-      <w:r>
-        <w:t xml:space="preserve">line_pair = </w:t>
-      </w:r>
-      <w:r>
-        <w:t>data_</w:t>
+    </w:p>
+    <w:p>
+      <w:pPr>
+        <w:ind w:firstLine="460"/>
+      </w:pPr>
+      <w:r>
+        <w:t xml:space="preserve">    def run(self):</w:t>
+      </w:r>
+    </w:p>
+    <w:p>
+      <w:pPr>
+        <w:ind w:firstLine="460"/>
+      </w:pPr>
+      <w:r>
+        <w:t xml:space="preserve">        </w:t>
       </w:r>
       <w:proofErr w:type="gramStart"/>
       <w:r>
-        <w:t>line.split</w:t>
+        <w:t>print(</w:t>
       </w:r>
       <w:proofErr w:type="gramEnd"/>
       <w:r>
-        <w:t>('|')</w:t>
+        <w:t>"Start chat service...")</w:t>
       </w:r>
     </w:p>
     <w:p>
@@ -28752,39 +28853,15 @@
         <w:ind w:firstLine="460"/>
       </w:pPr>
       <w:r>
-        <w:t xml:space="preserve">            </w:t>
-      </w:r>
-      <w:r>
-        <w:tab/>
-      </w:r>
-      <w:r>
-        <w:t>data_</w:t>
-      </w:r>
-      <w:r>
-        <w:t xml:space="preserve">line_ques = </w:t>
-      </w:r>
-      <w:r>
-        <w:t>dat</w:t>
-      </w:r>
-      <w:r>
-        <w:rPr>
-          <w:rFonts w:hint="eastAsia"/>
-        </w:rPr>
-        <w:t>a</w:t>
-      </w:r>
-      <w:r>
-        <w:t>_</w:t>
-      </w:r>
-      <w:r>
-        <w:t>line_</w:t>
+        <w:t xml:space="preserve">        start_</w:t>
       </w:r>
       <w:proofErr w:type="gramStart"/>
       <w:r>
-        <w:t>pair[</w:t>
+        <w:t>service(</w:t>
       </w:r>
       <w:proofErr w:type="gramEnd"/>
       <w:r>
-        <w:t>0]</w:t>
+        <w:t>self.model_addr, msg_q, reply_q)</w:t>
       </w:r>
     </w:p>
     <w:p>
@@ -28792,667 +28869,15 @@
         <w:ind w:firstLine="460"/>
       </w:pPr>
       <w:r>
-        <w:t xml:space="preserve">            </w:t>
-      </w:r>
-      <w:r>
-        <w:tab/>
-      </w:r>
-      <w:r>
-        <w:t>data_</w:t>
-      </w:r>
-      <w:r>
-        <w:t xml:space="preserve">line_ans = </w:t>
-      </w:r>
-      <w:r>
-        <w:t>data_</w:t>
-      </w:r>
-      <w:r>
-        <w:t>line_</w:t>
+        <w:t xml:space="preserve">        </w:t>
       </w:r>
       <w:proofErr w:type="gramStart"/>
       <w:r>
-        <w:t>pair[</w:t>
+        <w:t>print(</w:t>
       </w:r>
       <w:proofErr w:type="gramEnd"/>
       <w:r>
-        <w:t>1]</w:t>
-      </w:r>
-    </w:p>
-    <w:p>
-      <w:pPr>
-        <w:ind w:firstLine="460"/>
-      </w:pPr>
-      <w:r>
-        <w:tab/>
-      </w:r>
-      <w:r>
-        <w:tab/>
-      </w:r>
-      <w:r>
-        <w:tab/>
-      </w:r>
-      <w:r>
-        <w:tab/>
-      </w:r>
-    </w:p>
-    <w:p>
-      <w:pPr>
-        <w:ind w:firstLine="460"/>
-      </w:pPr>
-      <w:r>
-        <w:t xml:space="preserve">            </w:t>
-      </w:r>
-      <w:r>
-        <w:tab/>
-      </w:r>
-      <w:r>
-        <w:t>for word</w:t>
-      </w:r>
-      <w:r>
-        <w:t>s</w:t>
-      </w:r>
-      <w:r>
-        <w:t xml:space="preserve"> in </w:t>
-      </w:r>
-      <w:r>
-        <w:t>data_</w:t>
-      </w:r>
-      <w:r>
-        <w:t>line_</w:t>
-      </w:r>
-      <w:proofErr w:type="gramStart"/>
-      <w:r>
-        <w:t>ques.decode</w:t>
-      </w:r>
-      <w:proofErr w:type="gramEnd"/>
-      <w:r>
-        <w:t>('utf-8').split(' '):</w:t>
-      </w:r>
-    </w:p>
-    <w:p>
-      <w:pPr>
-        <w:ind w:firstLine="460"/>
-      </w:pPr>
-      <w:r>
-        <w:t xml:space="preserve">                </w:t>
-      </w:r>
-      <w:r>
-        <w:tab/>
-      </w:r>
-      <w:r>
-        <w:t>if word</w:t>
-      </w:r>
-      <w:r>
-        <w:t>s</w:t>
-      </w:r>
-      <w:r>
-        <w:t>_vector_dict.has_key(word</w:t>
-      </w:r>
-      <w:r>
-        <w:t>s</w:t>
-      </w:r>
-      <w:r>
-        <w:t>):</w:t>
-      </w:r>
-    </w:p>
-    <w:p>
-      <w:pPr>
-        <w:ind w:firstLine="460"/>
-      </w:pPr>
-      <w:r>
-        <w:t xml:space="preserve">                    </w:t>
-      </w:r>
-      <w:r>
-        <w:tab/>
-      </w:r>
-      <w:r>
-        <w:t>ques_</w:t>
-      </w:r>
-      <w:proofErr w:type="gramStart"/>
-      <w:r>
-        <w:t>seq.append</w:t>
-      </w:r>
-      <w:proofErr w:type="gramEnd"/>
-      <w:r>
-        <w:t>(word</w:t>
-      </w:r>
-      <w:r>
-        <w:t>s</w:t>
-      </w:r>
-      <w:r>
-        <w:t>_vector_dict[word</w:t>
-      </w:r>
-      <w:r>
-        <w:t>s</w:t>
-      </w:r>
-      <w:r>
-        <w:t>])</w:t>
-      </w:r>
-    </w:p>
-    <w:p>
-      <w:pPr>
-        <w:ind w:firstLine="460"/>
-      </w:pPr>
-      <w:r>
-        <w:tab/>
-      </w:r>
-      <w:r>
-        <w:tab/>
-      </w:r>
-      <w:r>
-        <w:tab/>
-      </w:r>
-      <w:r>
-        <w:tab/>
-      </w:r>
-    </w:p>
-    <w:p>
-      <w:pPr>
-        <w:ind w:firstLine="460"/>
-      </w:pPr>
-      <w:r>
-        <w:t xml:space="preserve">            </w:t>
-      </w:r>
-      <w:r>
-        <w:tab/>
-      </w:r>
-      <w:r>
-        <w:t>for word</w:t>
-      </w:r>
-      <w:r>
-        <w:t>s</w:t>
-      </w:r>
-      <w:r>
-        <w:t xml:space="preserve"> in </w:t>
-      </w:r>
-      <w:r>
-        <w:t>data_</w:t>
-      </w:r>
-      <w:r>
-        <w:t>line_</w:t>
-      </w:r>
-      <w:proofErr w:type="gramStart"/>
-      <w:r>
-        <w:t>ans.decode</w:t>
-      </w:r>
-      <w:proofErr w:type="gramEnd"/>
-      <w:r>
-        <w:t>('utf-8').split(' '):</w:t>
-      </w:r>
-    </w:p>
-    <w:p>
-      <w:pPr>
-        <w:ind w:firstLine="460"/>
-      </w:pPr>
-      <w:r>
-        <w:t xml:space="preserve">                </w:t>
-      </w:r>
-      <w:r>
-        <w:tab/>
-      </w:r>
-      <w:r>
-        <w:t>if word</w:t>
-      </w:r>
-      <w:r>
-        <w:t>s</w:t>
-      </w:r>
-      <w:r>
-        <w:t>_vector_dict.has_key(word</w:t>
-      </w:r>
-      <w:r>
-        <w:t>s</w:t>
-      </w:r>
-      <w:r>
-        <w:t>):</w:t>
-      </w:r>
-    </w:p>
-    <w:p>
-      <w:pPr>
-        <w:ind w:firstLine="460"/>
-      </w:pPr>
-      <w:r>
-        <w:lastRenderedPageBreak/>
-        <w:t xml:space="preserve">                    </w:t>
-      </w:r>
-      <w:r>
-        <w:tab/>
-      </w:r>
-      <w:r>
-        <w:t>ans_</w:t>
-      </w:r>
-      <w:proofErr w:type="gramStart"/>
-      <w:r>
-        <w:t>seq.append</w:t>
-      </w:r>
-      <w:proofErr w:type="gramEnd"/>
-      <w:r>
-        <w:t>(word</w:t>
-      </w:r>
-      <w:r>
-        <w:t>s</w:t>
-      </w:r>
-      <w:r>
-        <w:t>_vector_dict[word</w:t>
-      </w:r>
-      <w:r>
-        <w:t>s</w:t>
-      </w:r>
-      <w:r>
-        <w:t>])</w:t>
-      </w:r>
-    </w:p>
-    <w:p>
-      <w:pPr>
-        <w:ind w:firstLine="460"/>
-      </w:pPr>
-      <w:r>
-        <w:tab/>
-      </w:r>
-      <w:r>
-        <w:tab/>
-      </w:r>
-      <w:r>
-        <w:tab/>
-      </w:r>
-      <w:r>
-        <w:tab/>
-      </w:r>
-    </w:p>
-    <w:p>
-      <w:pPr>
-        <w:ind w:firstLine="460"/>
-      </w:pPr>
-      <w:r>
-        <w:t xml:space="preserve">        </w:t>
-      </w:r>
-      <w:r>
-        <w:tab/>
-      </w:r>
-      <w:r>
-        <w:t>else:</w:t>
-      </w:r>
-    </w:p>
-    <w:p>
-      <w:pPr>
-        <w:ind w:firstLine="460"/>
-      </w:pPr>
-      <w:r>
-        <w:t xml:space="preserve">            </w:t>
-      </w:r>
-      <w:r>
-        <w:tab/>
-      </w:r>
-      <w:r>
-        <w:t>break</w:t>
-      </w:r>
-    </w:p>
-    <w:p>
-      <w:pPr>
-        <w:ind w:firstLine="460"/>
-      </w:pPr>
-      <w:r>
-        <w:tab/>
-      </w:r>
-      <w:r>
-        <w:tab/>
-      </w:r>
-      <w:r>
-        <w:tab/>
-      </w:r>
-    </w:p>
-    <w:p>
-      <w:pPr>
-        <w:ind w:firstLine="460"/>
-      </w:pPr>
-      <w:r>
-        <w:t xml:space="preserve">        </w:t>
-      </w:r>
-      <w:r>
-        <w:tab/>
-      </w:r>
-      <w:r>
-        <w:t>ques_</w:t>
-      </w:r>
-      <w:proofErr w:type="gramStart"/>
-      <w:r>
-        <w:t>seqs.append</w:t>
-      </w:r>
-      <w:proofErr w:type="gramEnd"/>
-      <w:r>
-        <w:t>(ques_seq)</w:t>
-      </w:r>
-    </w:p>
-    <w:p>
-      <w:pPr>
-        <w:ind w:firstLine="460"/>
-      </w:pPr>
-      <w:r>
-        <w:t xml:space="preserve">        </w:t>
-      </w:r>
-      <w:r>
-        <w:tab/>
-      </w:r>
-      <w:r>
-        <w:t>ans_</w:t>
-      </w:r>
-      <w:proofErr w:type="gramStart"/>
-      <w:r>
-        <w:t>seqs.append</w:t>
-      </w:r>
-      <w:proofErr w:type="gramEnd"/>
-      <w:r>
-        <w:t>(ans_seq)</w:t>
-      </w:r>
-    </w:p>
-    <w:p>
-      <w:pPr>
-        <w:ind w:firstLine="460"/>
-      </w:pPr>
-      <w:r>
-        <w:t xml:space="preserve">    </w:t>
-      </w:r>
-      <w:r>
-        <w:tab/>
-      </w:r>
-      <w:r>
-        <w:t>file_</w:t>
-      </w:r>
-      <w:proofErr w:type="gramStart"/>
-      <w:r>
-        <w:t>object.close</w:t>
-      </w:r>
-      <w:proofErr w:type="gramEnd"/>
-      <w:r>
-        <w:t>()</w:t>
-      </w:r>
-    </w:p>
-    <w:p>
-      <w:pPr>
-        <w:ind w:firstLine="460"/>
-      </w:pPr>
-    </w:p>
-    <w:p>
-      <w:pPr>
-        <w:ind w:firstLine="460"/>
-      </w:pPr>
-      <w:r>
-        <w:t xml:space="preserve">def </w:t>
-      </w:r>
-      <w:r>
-        <w:t>train_data</w:t>
-      </w:r>
-      <w:r>
-        <w:t>(self):</w:t>
-      </w:r>
-    </w:p>
-    <w:p>
-      <w:pPr>
-        <w:ind w:firstLine="460"/>
-      </w:pPr>
-      <w:r>
-        <w:t xml:space="preserve">        ques_ans</w:t>
-      </w:r>
-      <w:r>
-        <w:t>_data = []</w:t>
-      </w:r>
-    </w:p>
-    <w:p>
-      <w:pPr>
-        <w:ind w:firstLine="460"/>
-      </w:pPr>
-      <w:r>
-        <w:t xml:space="preserve">        </w:t>
-      </w:r>
-      <w:r>
-        <w:t>ans</w:t>
-      </w:r>
-      <w:r>
-        <w:t>_data = []</w:t>
-      </w:r>
-    </w:p>
-    <w:p>
-      <w:pPr>
-        <w:ind w:firstLine="460"/>
-      </w:pPr>
-      <w:r>
-        <w:t xml:space="preserve">        for i in range(len(ques_seqs)):</w:t>
-      </w:r>
-    </w:p>
-    <w:p>
-      <w:pPr>
-        <w:ind w:firstLine="460"/>
-      </w:pPr>
-      <w:r>
-        <w:t xml:space="preserve">            ques_seq = ques_seqs[i]</w:t>
-      </w:r>
-    </w:p>
-    <w:p>
-      <w:pPr>
-        <w:ind w:firstLine="460"/>
-      </w:pPr>
-      <w:r>
-        <w:t xml:space="preserve">            ans_seq = ans_seqs[i]</w:t>
-      </w:r>
-    </w:p>
-    <w:p>
-      <w:pPr>
-        <w:ind w:left="840" w:firstLine="460"/>
-      </w:pPr>
-      <w:r>
-        <w:t xml:space="preserve">        </w:t>
-      </w:r>
-      <w:r>
-        <w:t>if len(ques_seq) &lt; self.max_seq_len and len(ans_seq) &lt;</w:t>
-      </w:r>
-    </w:p>
-    <w:p>
-      <w:pPr>
-        <w:ind w:left="840" w:firstLine="460"/>
-      </w:pPr>
-      <w:r>
-        <w:t xml:space="preserve"> </w:t>
-      </w:r>
-      <w:r>
-        <w:tab/>
-      </w:r>
-      <w:r>
-        <w:tab/>
-      </w:r>
-      <w:r>
-        <w:tab/>
-      </w:r>
-      <w:r>
-        <w:t>self.max_seq_len:</w:t>
-      </w:r>
-    </w:p>
-    <w:p>
-      <w:pPr>
-        <w:ind w:left="840" w:firstLine="460"/>
-      </w:pPr>
-    </w:p>
-    <w:p>
-      <w:pPr>
-        <w:ind w:firstLine="460"/>
-      </w:pPr>
-      <w:r>
-        <w:t xml:space="preserve">                seq_</w:t>
-      </w:r>
-      <w:r>
-        <w:t>ques_ans</w:t>
-      </w:r>
-      <w:r>
-        <w:t xml:space="preserve"> = [</w:t>
-      </w:r>
-      <w:proofErr w:type="gramStart"/>
-      <w:r>
-        <w:t>np.zeros</w:t>
-      </w:r>
-      <w:proofErr w:type="gramEnd"/>
-      <w:r>
-        <w:t xml:space="preserve">(self.word_vec_dim)] * </w:t>
-      </w:r>
-    </w:p>
-    <w:p>
-      <w:pPr>
-        <w:ind w:left="1680" w:firstLine="460"/>
-      </w:pPr>
-      <w:r>
-        <w:t>(self.max_seq_len-len(question_seq)) + list(reversed(ques_seq))</w:t>
-      </w:r>
-    </w:p>
-    <w:p>
-      <w:pPr>
-        <w:ind w:firstLine="460"/>
-      </w:pPr>
-      <w:r>
-        <w:t xml:space="preserve">                seq_</w:t>
-      </w:r>
-      <w:r>
-        <w:t>ans</w:t>
-      </w:r>
-      <w:r>
-        <w:t xml:space="preserve"> = ans_seq + [</w:t>
-      </w:r>
-      <w:proofErr w:type="gramStart"/>
-      <w:r>
-        <w:t>np.zeros</w:t>
-      </w:r>
-      <w:proofErr w:type="gramEnd"/>
-      <w:r>
-        <w:t xml:space="preserve">(self.word_vec_dim)] * </w:t>
-      </w:r>
-    </w:p>
-    <w:p>
-      <w:pPr>
-        <w:ind w:left="1680" w:firstLine="460"/>
-      </w:pPr>
-      <w:r>
-        <w:t>(self.max_seq_len-len(ans_seq))</w:t>
-      </w:r>
-    </w:p>
-    <w:p>
-      <w:pPr>
-        <w:ind w:left="1680" w:firstLine="460"/>
-      </w:pPr>
-    </w:p>
-    <w:p>
-      <w:pPr>
-        <w:ind w:firstLine="460"/>
-      </w:pPr>
-      <w:r>
-        <w:t xml:space="preserve">                seq_</w:t>
-      </w:r>
-      <w:r>
-        <w:t>ques_ans</w:t>
-      </w:r>
-      <w:r>
-        <w:t xml:space="preserve"> = seq_</w:t>
-      </w:r>
-      <w:r>
-        <w:t xml:space="preserve">ques_ans </w:t>
-      </w:r>
-      <w:r>
-        <w:t>+ seq_</w:t>
-      </w:r>
-      <w:r>
-        <w:t>ans</w:t>
-      </w:r>
-    </w:p>
-    <w:p>
-      <w:pPr>
-        <w:ind w:firstLine="460"/>
-      </w:pPr>
-      <w:r>
-        <w:t xml:space="preserve">                seq_</w:t>
-      </w:r>
-      <w:r>
-        <w:t>ques</w:t>
-      </w:r>
-      <w:r>
-        <w:t xml:space="preserve"> = [</w:t>
-      </w:r>
-      <w:proofErr w:type="gramStart"/>
-      <w:r>
-        <w:t>np.ones</w:t>
-      </w:r>
-      <w:proofErr w:type="gramEnd"/>
-      <w:r>
-        <w:t>(self.word_vec_dim)] + seq_</w:t>
-      </w:r>
-      <w:r>
-        <w:t>ans</w:t>
-      </w:r>
-    </w:p>
-    <w:p>
-      <w:pPr>
-        <w:ind w:firstLine="460"/>
-      </w:pPr>
-      <w:r>
-        <w:t xml:space="preserve">                </w:t>
-      </w:r>
-      <w:r>
-        <w:t>ques_ans</w:t>
-      </w:r>
-      <w:r>
-        <w:t>_</w:t>
-      </w:r>
-      <w:proofErr w:type="gramStart"/>
-      <w:r>
-        <w:t>data.append</w:t>
-      </w:r>
-      <w:proofErr w:type="gramEnd"/>
-      <w:r>
-        <w:t>(seq_</w:t>
-      </w:r>
-      <w:r>
-        <w:t>ques_ans</w:t>
-      </w:r>
-      <w:r>
-        <w:t>)</w:t>
-      </w:r>
-    </w:p>
-    <w:p>
-      <w:pPr>
-        <w:ind w:firstLine="460"/>
-      </w:pPr>
-      <w:r>
-        <w:t xml:space="preserve">                </w:t>
-      </w:r>
-      <w:r>
-        <w:t>ans</w:t>
-      </w:r>
-      <w:r>
-        <w:t>_</w:t>
-      </w:r>
-      <w:proofErr w:type="gramStart"/>
-      <w:r>
-        <w:t>data.append</w:t>
-      </w:r>
-      <w:proofErr w:type="gramEnd"/>
-      <w:r>
-        <w:t>(seq_</w:t>
-      </w:r>
-      <w:r>
-        <w:t>ques</w:t>
-      </w:r>
-      <w:r>
-        <w:t>)</w:t>
-      </w:r>
-    </w:p>
-    <w:p>
-      <w:pPr>
-        <w:ind w:firstLine="460"/>
-      </w:pPr>
-      <w:r>
-        <w:t xml:space="preserve">        return </w:t>
-      </w:r>
-      <w:proofErr w:type="gramStart"/>
-      <w:r>
-        <w:t>np.array</w:t>
-      </w:r>
-      <w:proofErr w:type="gramEnd"/>
-      <w:r>
-        <w:t>(xy_data), np.array(y_data)</w:t>
+        <w:t>"End chat service...")</w:t>
       </w:r>
     </w:p>
     <w:p>
@@ -40453,7 +39878,7 @@
         <w:noProof/>
         <w:lang w:val="zh-CN"/>
       </w:rPr>
-      <w:t>11</w:t>
+      <w:t>2</w:t>
     </w:r>
     <w:r>
       <w:fldChar w:fldCharType="end"/>
@@ -44250,6 +43675,7 @@
   <w:style w:type="character" w:default="1" w:styleId="a0">
     <w:name w:val="Default Paragraph Font"/>
     <w:uiPriority w:val="1"/>
+    <w:semiHidden/>
     <w:unhideWhenUsed/>
   </w:style>
   <w:style w:type="table" w:default="1" w:styleId="a1">
@@ -46304,7 +45730,7 @@
 </file>
 
 <file path=customXml/itemProps1.xml><?xml version="1.0" encoding="utf-8"?>
-<ds:datastoreItem xmlns:ds="http://schemas.openxmlformats.org/officeDocument/2006/customXml" ds:itemID="{398F889F-AE3E-4223-B2EA-A1129148E1AF}">
+<ds:datastoreItem xmlns:ds="http://schemas.openxmlformats.org/officeDocument/2006/customXml" ds:itemID="{79A7089B-7981-46EF-9001-3E90E292AED0}">
   <ds:schemaRefs>
     <ds:schemaRef ds:uri="http://schemas.openxmlformats.org/officeDocument/2006/bibliography"/>
   </ds:schemaRefs>

--- a/paper/paper.docx
+++ b/paper/paper.docx
@@ -1099,15 +1099,7 @@
         <w:rPr>
           <w:rFonts w:hint="eastAsia"/>
         </w:rPr>
-        <w:t xml:space="preserve"> </w:t>
-      </w:r>
-      <w:bookmarkStart w:id="11" w:name="_GoBack"/>
-      <w:bookmarkEnd w:id="11"/>
-      <w:r>
-        <w:rPr>
-          <w:rFonts w:hint="eastAsia"/>
-        </w:rPr>
-        <w:t xml:space="preserve">   </w:t>
+        <w:t xml:space="preserve">    </w:t>
       </w:r>
       <w:r>
         <w:rPr>
@@ -1904,7 +1896,7 @@
           <w:lang w:val="x-none" w:eastAsia="x-none"/>
         </w:rPr>
       </w:pPr>
-      <w:bookmarkStart w:id="12" w:name="_Toc421385711"/>
+      <w:bookmarkStart w:id="11" w:name="_Toc421385711"/>
       <w:r>
         <w:rPr>
           <w:rFonts w:cs="Arial"/>
@@ -1919,7 +1911,7 @@
           <w:rFonts w:ascii="Times New Roman" w:hAnsi="Times New Roman"/>
         </w:rPr>
       </w:pPr>
-      <w:bookmarkStart w:id="13" w:name="_Toc516422733"/>
+      <w:bookmarkStart w:id="12" w:name="_Toc516422733"/>
       <w:r>
         <w:rPr>
           <w:rFonts w:ascii="Times New Roman" w:hAnsi="Times New Roman"/>
@@ -1927,8 +1919,8 @@
         <w:lastRenderedPageBreak/>
         <w:t>Abstract</w:t>
       </w:r>
+      <w:bookmarkEnd w:id="11"/>
       <w:bookmarkEnd w:id="12"/>
-      <w:bookmarkEnd w:id="13"/>
     </w:p>
     <w:p>
       <w:pPr>
@@ -2072,8 +2064,8 @@
           <w:noProof/>
         </w:rPr>
       </w:pPr>
-      <w:bookmarkStart w:id="14" w:name="_Toc515523277"/>
-      <w:bookmarkStart w:id="15" w:name="_Toc516422734"/>
+      <w:bookmarkStart w:id="13" w:name="_Toc515523277"/>
+      <w:bookmarkStart w:id="14" w:name="_Toc516422734"/>
       <w:r>
         <w:rPr>
           <w:rFonts w:hint="eastAsia"/>
@@ -2090,8 +2082,8 @@
         </w:rPr>
         <w:t>录</w:t>
       </w:r>
+      <w:bookmarkEnd w:id="13"/>
       <w:bookmarkEnd w:id="14"/>
-      <w:bookmarkEnd w:id="15"/>
       <w:r>
         <w:rPr>
           <w:b w:val="0"/>
@@ -6422,8 +6414,8 @@
       <w:pPr>
         <w:pStyle w:val="1"/>
       </w:pPr>
-      <w:bookmarkStart w:id="16" w:name="_Toc451858883"/>
-      <w:bookmarkStart w:id="17" w:name="_Toc516422735"/>
+      <w:bookmarkStart w:id="15" w:name="_Toc451858883"/>
+      <w:bookmarkStart w:id="16" w:name="_Toc516422735"/>
       <w:bookmarkEnd w:id="9"/>
       <w:r>
         <w:rPr>
@@ -6456,16 +6448,16 @@
         </w:rPr>
         <w:t>概述</w:t>
       </w:r>
+      <w:bookmarkEnd w:id="15"/>
       <w:bookmarkEnd w:id="16"/>
-      <w:bookmarkEnd w:id="17"/>
     </w:p>
     <w:p>
       <w:pPr>
         <w:pStyle w:val="2"/>
         <w:spacing w:before="312" w:after="312"/>
       </w:pPr>
-      <w:bookmarkStart w:id="18" w:name="_Toc451858884"/>
-      <w:bookmarkStart w:id="19" w:name="_Toc516422736"/>
+      <w:bookmarkStart w:id="17" w:name="_Toc451858884"/>
+      <w:bookmarkStart w:id="18" w:name="_Toc516422736"/>
       <w:r>
         <w:t xml:space="preserve">1.1 </w:t>
       </w:r>
@@ -6494,16 +6486,16 @@
         </w:rPr>
         <w:t>、意义</w:t>
       </w:r>
+      <w:bookmarkEnd w:id="17"/>
       <w:bookmarkEnd w:id="18"/>
-      <w:bookmarkEnd w:id="19"/>
     </w:p>
     <w:p>
       <w:pPr>
         <w:pStyle w:val="3"/>
         <w:spacing w:before="156" w:after="156"/>
       </w:pPr>
-      <w:bookmarkStart w:id="20" w:name="_Toc451858885"/>
-      <w:bookmarkStart w:id="21" w:name="_Toc516422737"/>
+      <w:bookmarkStart w:id="19" w:name="_Toc451858885"/>
+      <w:bookmarkStart w:id="20" w:name="_Toc516422737"/>
       <w:r>
         <w:t xml:space="preserve">1.1.1 </w:t>
       </w:r>
@@ -6519,15 +6511,15 @@
         </w:rPr>
         <w:t>课题的</w:t>
       </w:r>
+      <w:bookmarkEnd w:id="19"/>
+      <w:r>
+        <w:rPr>
+          <w:rFonts w:hint="eastAsia"/>
+          <w:lang w:eastAsia="zh-CN"/>
+        </w:rPr>
+        <w:t>背景</w:t>
+      </w:r>
       <w:bookmarkEnd w:id="20"/>
-      <w:r>
-        <w:rPr>
-          <w:rFonts w:hint="eastAsia"/>
-          <w:lang w:eastAsia="zh-CN"/>
-        </w:rPr>
-        <w:t>背景</w:t>
-      </w:r>
-      <w:bookmarkEnd w:id="21"/>
     </w:p>
     <w:p>
       <w:pPr>
@@ -6670,8 +6662,8 @@
           <w:rFonts w:ascii="黑体" w:hAnsi="黑体"/>
         </w:rPr>
       </w:pPr>
-      <w:bookmarkStart w:id="22" w:name="_Toc451858887"/>
-      <w:bookmarkStart w:id="23" w:name="_Toc516422738"/>
+      <w:bookmarkStart w:id="21" w:name="_Toc451858887"/>
+      <w:bookmarkStart w:id="22" w:name="_Toc516422738"/>
       <w:r>
         <w:rPr>
           <w:rFonts w:hint="eastAsia"/>
@@ -6693,8 +6685,8 @@
         </w:rPr>
         <w:t>课题的意义</w:t>
       </w:r>
+      <w:bookmarkEnd w:id="21"/>
       <w:bookmarkEnd w:id="22"/>
-      <w:bookmarkEnd w:id="23"/>
     </w:p>
     <w:p>
       <w:pPr>
@@ -6917,8 +6909,8 @@
         <w:pStyle w:val="2"/>
         <w:spacing w:before="312" w:after="312"/>
       </w:pPr>
-      <w:bookmarkStart w:id="24" w:name="_Toc451858888"/>
-      <w:bookmarkStart w:id="25" w:name="_Toc516422739"/>
+      <w:bookmarkStart w:id="23" w:name="_Toc451858888"/>
+      <w:bookmarkStart w:id="24" w:name="_Toc516422739"/>
       <w:r>
         <w:t xml:space="preserve">1.2 </w:t>
       </w:r>
@@ -6934,8 +6926,8 @@
         </w:rPr>
         <w:t>国内外发展状况</w:t>
       </w:r>
+      <w:bookmarkEnd w:id="23"/>
       <w:bookmarkEnd w:id="24"/>
-      <w:bookmarkEnd w:id="25"/>
     </w:p>
     <w:p>
       <w:pPr>
@@ -7361,8 +7353,8 @@
       <w:pPr>
         <w:pStyle w:val="1"/>
       </w:pPr>
-      <w:bookmarkStart w:id="26" w:name="_Toc451858889"/>
-      <w:bookmarkStart w:id="27" w:name="_Toc516422740"/>
+      <w:bookmarkStart w:id="25" w:name="_Toc451858889"/>
+      <w:bookmarkStart w:id="26" w:name="_Toc516422740"/>
       <w:r>
         <w:rPr>
           <w:rFonts w:hint="eastAsia"/>
@@ -7394,38 +7386,38 @@
         </w:rPr>
         <w:t>方案论证</w:t>
       </w:r>
+      <w:bookmarkEnd w:id="25"/>
       <w:bookmarkEnd w:id="26"/>
-      <w:bookmarkEnd w:id="27"/>
     </w:p>
     <w:p>
       <w:pPr>
         <w:pStyle w:val="2"/>
         <w:spacing w:before="312" w:after="312"/>
       </w:pPr>
-      <w:bookmarkStart w:id="28" w:name="_Toc451858890"/>
-      <w:bookmarkStart w:id="29" w:name="_Toc516422741"/>
+      <w:bookmarkStart w:id="27" w:name="_Toc451858890"/>
+      <w:bookmarkStart w:id="28" w:name="_Toc516422741"/>
       <w:r>
         <w:rPr>
           <w:rFonts w:hint="eastAsia"/>
         </w:rPr>
         <w:t xml:space="preserve">2.1  </w:t>
       </w:r>
+      <w:bookmarkEnd w:id="27"/>
+      <w:r>
+        <w:rPr>
+          <w:rFonts w:hint="eastAsia"/>
+          <w:lang w:eastAsia="zh-CN"/>
+        </w:rPr>
+        <w:t>方案</w:t>
+      </w:r>
+      <w:r>
+        <w:rPr>
+          <w:rFonts w:hint="eastAsia"/>
+          <w:lang w:eastAsia="zh-CN"/>
+        </w:rPr>
+        <w:t>提出</w:t>
+      </w:r>
       <w:bookmarkEnd w:id="28"/>
-      <w:r>
-        <w:rPr>
-          <w:rFonts w:hint="eastAsia"/>
-          <w:lang w:eastAsia="zh-CN"/>
-        </w:rPr>
-        <w:t>方案</w:t>
-      </w:r>
-      <w:r>
-        <w:rPr>
-          <w:rFonts w:hint="eastAsia"/>
-          <w:lang w:eastAsia="zh-CN"/>
-        </w:rPr>
-        <w:t>提出</w:t>
-      </w:r>
-      <w:bookmarkEnd w:id="29"/>
     </w:p>
     <w:p>
       <w:pPr>
@@ -7435,7 +7427,7 @@
           <w:rFonts w:ascii="黑体" w:hAnsi="黑体"/>
         </w:rPr>
       </w:pPr>
-      <w:bookmarkStart w:id="30" w:name="_Toc516422742"/>
+      <w:bookmarkStart w:id="29" w:name="_Toc516422742"/>
       <w:r>
         <w:rPr>
           <w:rFonts w:hint="eastAsia"/>
@@ -7464,7 +7456,7 @@
         </w:rPr>
         <w:t>方案一</w:t>
       </w:r>
-      <w:bookmarkEnd w:id="30"/>
+      <w:bookmarkEnd w:id="29"/>
     </w:p>
     <w:p>
       <w:pPr>
@@ -8108,7 +8100,7 @@
           <w:lang w:eastAsia="zh-CN"/>
         </w:rPr>
       </w:pPr>
-      <w:bookmarkStart w:id="31" w:name="_Toc516422743"/>
+      <w:bookmarkStart w:id="30" w:name="_Toc516422743"/>
       <w:r>
         <w:rPr>
           <w:rFonts w:hint="eastAsia"/>
@@ -8157,7 +8149,7 @@
         </w:rPr>
         <w:t>二</w:t>
       </w:r>
-      <w:bookmarkEnd w:id="31"/>
+      <w:bookmarkEnd w:id="30"/>
     </w:p>
     <w:p>
       <w:pPr>
@@ -8587,7 +8579,7 @@
           <w:lang w:eastAsia="zh-CN"/>
         </w:rPr>
       </w:pPr>
-      <w:bookmarkStart w:id="32" w:name="_Toc516422744"/>
+      <w:bookmarkStart w:id="31" w:name="_Toc516422744"/>
       <w:r>
         <w:rPr>
           <w:rFonts w:hint="eastAsia"/>
@@ -8636,7 +8628,7 @@
         </w:rPr>
         <w:t>三</w:t>
       </w:r>
-      <w:bookmarkEnd w:id="32"/>
+      <w:bookmarkEnd w:id="31"/>
     </w:p>
     <w:p>
       <w:pPr>
@@ -9009,7 +9001,7 @@
         </w:rPr>
         <w:t>更好的无缝集成。</w:t>
       </w:r>
-      <w:bookmarkStart w:id="33" w:name="_Toc451858891"/>
+      <w:bookmarkStart w:id="32" w:name="_Toc451858891"/>
       <w:r>
         <w:rPr>
           <w:szCs w:val="28"/>
@@ -9022,7 +9014,7 @@
         <w:pStyle w:val="2"/>
         <w:spacing w:before="312" w:after="312"/>
       </w:pPr>
-      <w:bookmarkStart w:id="34" w:name="_Toc516422745"/>
+      <w:bookmarkStart w:id="33" w:name="_Toc516422745"/>
       <w:r>
         <w:rPr>
           <w:rFonts w:hint="eastAsia"/>
@@ -9036,8 +9028,8 @@
         </w:rPr>
         <w:t>可行性分析</w:t>
       </w:r>
+      <w:bookmarkEnd w:id="32"/>
       <w:bookmarkEnd w:id="33"/>
-      <w:bookmarkEnd w:id="34"/>
     </w:p>
     <w:p>
       <w:pPr>
@@ -9047,8 +9039,8 @@
           <w:rFonts w:ascii="黑体" w:hAnsi="黑体"/>
         </w:rPr>
       </w:pPr>
-      <w:bookmarkStart w:id="35" w:name="_Toc451858892"/>
-      <w:bookmarkStart w:id="36" w:name="_Toc516422746"/>
+      <w:bookmarkStart w:id="34" w:name="_Toc451858892"/>
+      <w:bookmarkStart w:id="35" w:name="_Toc516422746"/>
       <w:r>
         <w:rPr>
           <w:rFonts w:hint="eastAsia"/>
@@ -9061,8 +9053,8 @@
         </w:rPr>
         <w:t>经济可行性</w:t>
       </w:r>
+      <w:bookmarkEnd w:id="34"/>
       <w:bookmarkEnd w:id="35"/>
-      <w:bookmarkEnd w:id="36"/>
     </w:p>
     <w:p>
       <w:pPr>
@@ -9187,8 +9179,8 @@
           <w:b/>
         </w:rPr>
       </w:pPr>
-      <w:bookmarkStart w:id="37" w:name="_Toc451858893"/>
-      <w:bookmarkStart w:id="38" w:name="_Toc516422747"/>
+      <w:bookmarkStart w:id="36" w:name="_Toc451858893"/>
+      <w:bookmarkStart w:id="37" w:name="_Toc516422747"/>
       <w:r>
         <w:rPr>
           <w:rFonts w:hint="eastAsia"/>
@@ -9201,14 +9193,14 @@
         </w:rPr>
         <w:t>技术可行性</w:t>
       </w:r>
+      <w:bookmarkEnd w:id="36"/>
       <w:bookmarkEnd w:id="37"/>
-      <w:bookmarkEnd w:id="38"/>
     </w:p>
     <w:p>
       <w:pPr>
         <w:ind w:firstLine="460"/>
       </w:pPr>
-      <w:bookmarkStart w:id="39" w:name="_Toc451858894"/>
+      <w:bookmarkStart w:id="38" w:name="_Toc451858894"/>
       <w:r>
         <w:rPr>
           <w:rFonts w:hint="eastAsia"/>
@@ -9583,7 +9575,7 @@
           <w:rFonts w:ascii="黑体" w:hAnsi="黑体"/>
         </w:rPr>
       </w:pPr>
-      <w:bookmarkStart w:id="40" w:name="_Toc516422748"/>
+      <w:bookmarkStart w:id="39" w:name="_Toc516422748"/>
       <w:r>
         <w:rPr>
           <w:rFonts w:hint="eastAsia"/>
@@ -9596,8 +9588,8 @@
         </w:rPr>
         <w:t>操作可行性</w:t>
       </w:r>
+      <w:bookmarkEnd w:id="38"/>
       <w:bookmarkEnd w:id="39"/>
-      <w:bookmarkEnd w:id="40"/>
     </w:p>
     <w:p>
       <w:pPr>
@@ -9910,9 +9902,9 @@
         <w:pStyle w:val="3"/>
         <w:spacing w:before="156" w:after="156"/>
       </w:pPr>
-      <w:bookmarkStart w:id="41" w:name="_Toc451858895"/>
-      <w:bookmarkStart w:id="42" w:name="_Toc516422749"/>
-      <w:bookmarkStart w:id="43" w:name="_Toc357001373"/>
+      <w:bookmarkStart w:id="40" w:name="_Toc451858895"/>
+      <w:bookmarkStart w:id="41" w:name="_Toc516422749"/>
+      <w:bookmarkStart w:id="42" w:name="_Toc357001373"/>
       <w:r>
         <w:rPr>
           <w:rFonts w:hint="eastAsia"/>
@@ -9925,8 +9917,8 @@
         </w:rPr>
         <w:t>法律可行性</w:t>
       </w:r>
+      <w:bookmarkEnd w:id="40"/>
       <w:bookmarkEnd w:id="41"/>
-      <w:bookmarkEnd w:id="42"/>
     </w:p>
     <w:p>
       <w:pPr>
@@ -10152,8 +10144,8 @@
           <w:lang w:val="x-none" w:eastAsia="x-none"/>
         </w:rPr>
       </w:pPr>
-      <w:bookmarkStart w:id="44" w:name="_Toc451858896"/>
-      <w:bookmarkEnd w:id="43"/>
+      <w:bookmarkStart w:id="43" w:name="_Toc451858896"/>
+      <w:bookmarkEnd w:id="42"/>
       <w:r>
         <w:rPr>
           <w:szCs w:val="28"/>
@@ -10169,7 +10161,7 @@
           <w:rFonts w:ascii="宋体" w:hAnsi="宋体"/>
         </w:rPr>
       </w:pPr>
-      <w:bookmarkStart w:id="45" w:name="_Toc516422750"/>
+      <w:bookmarkStart w:id="44" w:name="_Toc516422750"/>
       <w:r>
         <w:rPr>
           <w:rFonts w:hint="eastAsia"/>
@@ -10183,8 +10175,8 @@
         </w:rPr>
         <w:t>方案确定</w:t>
       </w:r>
+      <w:bookmarkEnd w:id="43"/>
       <w:bookmarkEnd w:id="44"/>
-      <w:bookmarkEnd w:id="45"/>
     </w:p>
     <w:p>
       <w:pPr>
@@ -10793,7 +10785,7 @@
         <w:pStyle w:val="2"/>
         <w:spacing w:before="312" w:after="312"/>
       </w:pPr>
-      <w:bookmarkStart w:id="46" w:name="_Toc516422751"/>
+      <w:bookmarkStart w:id="45" w:name="_Toc516422751"/>
       <w:r>
         <w:rPr>
           <w:rFonts w:hint="eastAsia"/>
@@ -10820,7 +10812,7 @@
         </w:rPr>
         <w:t>相关技术介绍</w:t>
       </w:r>
-      <w:bookmarkEnd w:id="46"/>
+      <w:bookmarkEnd w:id="45"/>
     </w:p>
     <w:p>
       <w:pPr>
@@ -11385,9 +11377,9 @@
       <w:pPr>
         <w:pStyle w:val="1"/>
       </w:pPr>
-      <w:bookmarkStart w:id="47" w:name="_Toc451858897"/>
-      <w:bookmarkStart w:id="48" w:name="_Toc421385726"/>
-      <w:bookmarkStart w:id="49" w:name="_Toc516422752"/>
+      <w:bookmarkStart w:id="46" w:name="_Toc451858897"/>
+      <w:bookmarkStart w:id="47" w:name="_Toc421385726"/>
+      <w:bookmarkStart w:id="48" w:name="_Toc516422752"/>
       <w:r>
         <w:rPr>
           <w:rFonts w:hint="eastAsia"/>
@@ -11419,18 +11411,18 @@
         </w:rPr>
         <w:t>需求分析</w:t>
       </w:r>
+      <w:bookmarkEnd w:id="46"/>
       <w:bookmarkEnd w:id="47"/>
       <w:bookmarkEnd w:id="48"/>
-      <w:bookmarkEnd w:id="49"/>
     </w:p>
     <w:p>
       <w:pPr>
         <w:pStyle w:val="2"/>
         <w:spacing w:before="312" w:after="312"/>
       </w:pPr>
-      <w:bookmarkStart w:id="50" w:name="_Toc451858898"/>
-      <w:bookmarkStart w:id="51" w:name="_Toc421385727"/>
-      <w:bookmarkStart w:id="52" w:name="_Toc516422753"/>
+      <w:bookmarkStart w:id="49" w:name="_Toc451858898"/>
+      <w:bookmarkStart w:id="50" w:name="_Toc421385727"/>
+      <w:bookmarkStart w:id="51" w:name="_Toc516422753"/>
       <w:r>
         <w:rPr>
           <w:rFonts w:hint="eastAsia"/>
@@ -11443,9 +11435,9 @@
         </w:rPr>
         <w:t>功能需求分析</w:t>
       </w:r>
+      <w:bookmarkEnd w:id="49"/>
       <w:bookmarkEnd w:id="50"/>
       <w:bookmarkEnd w:id="51"/>
-      <w:bookmarkEnd w:id="52"/>
     </w:p>
     <w:p>
       <w:pPr>
@@ -11998,9 +11990,9 @@
           <w:szCs w:val="28"/>
         </w:rPr>
       </w:pPr>
-      <w:bookmarkStart w:id="53" w:name="_Toc421385728"/>
-      <w:bookmarkStart w:id="54" w:name="_Toc451858899"/>
-      <w:bookmarkStart w:id="55" w:name="_Toc516422754"/>
+      <w:bookmarkStart w:id="52" w:name="_Toc421385728"/>
+      <w:bookmarkStart w:id="53" w:name="_Toc451858899"/>
+      <w:bookmarkStart w:id="54" w:name="_Toc516422754"/>
       <w:r>
         <w:rPr>
           <w:rFonts w:hint="eastAsia"/>
@@ -12013,9 +12005,9 @@
         </w:rPr>
         <w:t>性能需求分析</w:t>
       </w:r>
+      <w:bookmarkEnd w:id="52"/>
       <w:bookmarkEnd w:id="53"/>
       <w:bookmarkEnd w:id="54"/>
-      <w:bookmarkEnd w:id="55"/>
     </w:p>
     <w:p>
       <w:pPr>
@@ -12169,8 +12161,8 @@
         <w:pStyle w:val="2"/>
         <w:spacing w:before="312" w:after="312"/>
       </w:pPr>
-      <w:bookmarkStart w:id="56" w:name="_Toc451858900"/>
-      <w:bookmarkStart w:id="57" w:name="_Toc516422755"/>
+      <w:bookmarkStart w:id="55" w:name="_Toc451858900"/>
+      <w:bookmarkStart w:id="56" w:name="_Toc516422755"/>
       <w:r>
         <w:rPr>
           <w:rFonts w:hint="eastAsia"/>
@@ -12183,8 +12175,8 @@
         </w:rPr>
         <w:t>系统数据流图</w:t>
       </w:r>
+      <w:bookmarkEnd w:id="55"/>
       <w:bookmarkEnd w:id="56"/>
-      <w:bookmarkEnd w:id="57"/>
     </w:p>
     <w:p>
       <w:pPr>
@@ -12726,9 +12718,9 @@
         <w:pStyle w:val="2"/>
         <w:spacing w:before="312" w:after="312"/>
       </w:pPr>
-      <w:bookmarkStart w:id="58" w:name="_Toc451858901"/>
-      <w:bookmarkStart w:id="59" w:name="_Toc421385730"/>
-      <w:bookmarkStart w:id="60" w:name="_Toc516422756"/>
+      <w:bookmarkStart w:id="57" w:name="_Toc451858901"/>
+      <w:bookmarkStart w:id="58" w:name="_Toc421385730"/>
+      <w:bookmarkStart w:id="59" w:name="_Toc516422756"/>
       <w:r>
         <w:rPr>
           <w:rFonts w:hint="eastAsia"/>
@@ -12753,9 +12745,9 @@
         </w:rPr>
         <w:t>图</w:t>
       </w:r>
+      <w:bookmarkEnd w:id="57"/>
       <w:bookmarkEnd w:id="58"/>
       <w:bookmarkEnd w:id="59"/>
-      <w:bookmarkEnd w:id="60"/>
     </w:p>
     <w:p>
       <w:pPr>
@@ -12959,18 +12951,18 @@
           <w:noProof/>
         </w:rPr>
         <w:drawing>
-          <wp:anchor distT="0" distB="0" distL="114300" distR="114300" simplePos="0" relativeHeight="251661312" behindDoc="0" locked="0" layoutInCell="1" allowOverlap="1" wp14:anchorId="073405CB" wp14:editId="71CEE9DA">
+          <wp:anchor distT="0" distB="0" distL="114300" distR="114300" simplePos="0" relativeHeight="251692032" behindDoc="0" locked="0" layoutInCell="1" allowOverlap="1">
             <wp:simplePos x="0" y="0"/>
-            <wp:positionH relativeFrom="margin">
-              <wp:posOffset>638175</wp:posOffset>
+            <wp:positionH relativeFrom="column">
+              <wp:posOffset>581025</wp:posOffset>
             </wp:positionH>
             <wp:positionV relativeFrom="paragraph">
-              <wp:posOffset>337185</wp:posOffset>
+              <wp:posOffset>499110</wp:posOffset>
             </wp:positionV>
-            <wp:extent cx="4523740" cy="2981325"/>
+            <wp:extent cx="4533265" cy="3057525"/>
             <wp:effectExtent l="0" t="0" r="0" b="0"/>
             <wp:wrapTopAndBottom/>
-            <wp:docPr id="11" name="图片 11"/>
+            <wp:docPr id="1" name="图片 1"/>
             <wp:cNvGraphicFramePr>
               <a:graphicFrameLocks xmlns:a="http://schemas.openxmlformats.org/drawingml/2006/main" noChangeAspect="1"/>
             </wp:cNvGraphicFramePr>
@@ -12978,7 +12970,7 @@
               <a:graphicData uri="http://schemas.openxmlformats.org/drawingml/2006/picture">
                 <pic:pic xmlns:pic="http://schemas.openxmlformats.org/drawingml/2006/picture">
                   <pic:nvPicPr>
-                    <pic:cNvPr id="11" name="微信用户实体图.png"/>
+                    <pic:cNvPr id="1" name="微信用户实体图 (1).png"/>
                     <pic:cNvPicPr/>
                   </pic:nvPicPr>
                   <pic:blipFill>
@@ -12996,7 +12988,7 @@
                   <pic:spPr>
                     <a:xfrm>
                       <a:off x="0" y="0"/>
-                      <a:ext cx="4523740" cy="2981325"/>
+                      <a:ext cx="4533265" cy="3057525"/>
                     </a:xfrm>
                     <a:prstGeom prst="rect">
                       <a:avLst/>
@@ -13112,33 +13104,22 @@
       <w:r>
         <w:rPr>
           <w:rFonts w:hint="eastAsia"/>
+          <w:noProof/>
         </w:rPr>
         <w:lastRenderedPageBreak/>
-        <w:t>聊天内容实体图</w:t>
-      </w:r>
-    </w:p>
-    <w:p>
-      <w:pPr>
-        <w:pStyle w:val="afc"/>
-      </w:pPr>
-      <w:r>
-        <w:rPr>
-          <w:rFonts w:hint="eastAsia"/>
-          <w:noProof/>
-        </w:rPr>
         <w:drawing>
-          <wp:anchor distT="0" distB="0" distL="114300" distR="114300" simplePos="0" relativeHeight="251691008" behindDoc="0" locked="0" layoutInCell="1" allowOverlap="1" wp14:anchorId="29EE3760" wp14:editId="32CF15FF">
+          <wp:anchor distT="0" distB="0" distL="114300" distR="114300" simplePos="0" relativeHeight="251693056" behindDoc="0" locked="0" layoutInCell="1" allowOverlap="1" wp14:anchorId="51CDEAEC" wp14:editId="63BA3467">
             <wp:simplePos x="0" y="0"/>
             <wp:positionH relativeFrom="column">
-              <wp:posOffset>571500</wp:posOffset>
+              <wp:posOffset>504825</wp:posOffset>
             </wp:positionH>
             <wp:positionV relativeFrom="paragraph">
-              <wp:posOffset>180975</wp:posOffset>
+              <wp:posOffset>504825</wp:posOffset>
             </wp:positionV>
-            <wp:extent cx="4448175" cy="2124075"/>
+            <wp:extent cx="4525645" cy="2181225"/>
             <wp:effectExtent l="0" t="0" r="0" b="0"/>
             <wp:wrapTopAndBottom/>
-            <wp:docPr id="36" name="图片 36"/>
+            <wp:docPr id="2" name="图片 2"/>
             <wp:cNvGraphicFramePr>
               <a:graphicFrameLocks xmlns:a="http://schemas.openxmlformats.org/drawingml/2006/main" noChangeAspect="1"/>
             </wp:cNvGraphicFramePr>
@@ -13146,7 +13127,7 @@
               <a:graphicData uri="http://schemas.openxmlformats.org/drawingml/2006/picture">
                 <pic:pic xmlns:pic="http://schemas.openxmlformats.org/drawingml/2006/picture">
                   <pic:nvPicPr>
-                    <pic:cNvPr id="36" name="聊天内容 (2).png"/>
+                    <pic:cNvPr id="2" name="聊天内容 (3).png"/>
                     <pic:cNvPicPr/>
                   </pic:nvPicPr>
                   <pic:blipFill>
@@ -13164,7 +13145,7 @@
                   <pic:spPr>
                     <a:xfrm>
                       <a:off x="0" y="0"/>
-                      <a:ext cx="4448175" cy="2124075"/>
+                      <a:ext cx="4525645" cy="2181225"/>
                     </a:xfrm>
                     <a:prstGeom prst="rect">
                       <a:avLst/>
@@ -13186,6 +13167,17 @@
         <w:rPr>
           <w:rFonts w:hint="eastAsia"/>
         </w:rPr>
+        <w:t>聊天内容实体图</w:t>
+      </w:r>
+    </w:p>
+    <w:p>
+      <w:pPr>
+        <w:pStyle w:val="afc"/>
+      </w:pPr>
+      <w:r>
+        <w:rPr>
+          <w:rFonts w:hint="eastAsia"/>
+        </w:rPr>
         <w:t>图</w:t>
       </w:r>
       <w:r>
@@ -13214,20 +13206,6 @@
           <w:rFonts w:hint="eastAsia"/>
         </w:rPr>
         <w:t>实体图</w:t>
-      </w:r>
-    </w:p>
-    <w:p>
-      <w:pPr>
-        <w:pStyle w:val="afa"/>
-        <w:spacing w:before="0" w:after="0"/>
-        <w:ind w:left="820" w:firstLineChars="1100" w:firstLine="2310"/>
-        <w:jc w:val="both"/>
-      </w:pPr>
-      <w:r>
-        <w:rPr>
-          <w:rFonts w:hint="eastAsia"/>
-        </w:rPr>
-        <w:t xml:space="preserve"> </w:t>
       </w:r>
     </w:p>
     <w:p>
@@ -13241,21 +13219,22 @@
       </w:pPr>
       <w:r>
         <w:rPr>
+          <w:rFonts w:hint="eastAsia"/>
           <w:noProof/>
         </w:rPr>
         <w:drawing>
-          <wp:anchor distT="0" distB="0" distL="114300" distR="114300" simplePos="0" relativeHeight="251687936" behindDoc="0" locked="0" layoutInCell="1" allowOverlap="1" wp14:anchorId="4D8BB359" wp14:editId="036C43C3">
+          <wp:anchor distT="0" distB="0" distL="114300" distR="114300" simplePos="0" relativeHeight="251694080" behindDoc="0" locked="0" layoutInCell="1" allowOverlap="1">
             <wp:simplePos x="0" y="0"/>
             <wp:positionH relativeFrom="column">
-              <wp:posOffset>571500</wp:posOffset>
+              <wp:posOffset>516890</wp:posOffset>
             </wp:positionH>
             <wp:positionV relativeFrom="paragraph">
-              <wp:posOffset>510540</wp:posOffset>
+              <wp:posOffset>428625</wp:posOffset>
             </wp:positionV>
-            <wp:extent cx="4609465" cy="3219450"/>
+            <wp:extent cx="4514850" cy="3152775"/>
             <wp:effectExtent l="0" t="0" r="0" b="0"/>
             <wp:wrapTopAndBottom/>
-            <wp:docPr id="33" name="图片 33"/>
+            <wp:docPr id="10" name="图片 10"/>
             <wp:cNvGraphicFramePr>
               <a:graphicFrameLocks xmlns:a="http://schemas.openxmlformats.org/drawingml/2006/main" noChangeAspect="1"/>
             </wp:cNvGraphicFramePr>
@@ -13263,7 +13242,7 @@
               <a:graphicData uri="http://schemas.openxmlformats.org/drawingml/2006/picture">
                 <pic:pic xmlns:pic="http://schemas.openxmlformats.org/drawingml/2006/picture">
                   <pic:nvPicPr>
-                    <pic:cNvPr id="33" name="常用聊天内容.png"/>
+                    <pic:cNvPr id="10" name="常用聊天内容 (1).png"/>
                     <pic:cNvPicPr/>
                   </pic:nvPicPr>
                   <pic:blipFill>
@@ -13281,7 +13260,7 @@
                   <pic:spPr>
                     <a:xfrm>
                       <a:off x="0" y="0"/>
-                      <a:ext cx="4609465" cy="3219450"/>
+                      <a:ext cx="4514850" cy="3152775"/>
                     </a:xfrm>
                     <a:prstGeom prst="rect">
                       <a:avLst/>
@@ -13373,18 +13352,18 @@
         </w:rPr>
         <w:lastRenderedPageBreak/>
         <w:drawing>
-          <wp:anchor distT="0" distB="0" distL="114300" distR="114300" simplePos="0" relativeHeight="251688960" behindDoc="0" locked="0" layoutInCell="1" allowOverlap="1" wp14:anchorId="6B704EED" wp14:editId="4E90D80D">
+          <wp:anchor distT="0" distB="0" distL="114300" distR="114300" simplePos="0" relativeHeight="251695104" behindDoc="0" locked="0" layoutInCell="1" allowOverlap="1">
             <wp:simplePos x="0" y="0"/>
             <wp:positionH relativeFrom="column">
-              <wp:posOffset>781050</wp:posOffset>
+              <wp:posOffset>590550</wp:posOffset>
             </wp:positionH>
             <wp:positionV relativeFrom="paragraph">
-              <wp:posOffset>371475</wp:posOffset>
+              <wp:posOffset>523875</wp:posOffset>
             </wp:positionV>
-            <wp:extent cx="4307840" cy="2952750"/>
+            <wp:extent cx="4381500" cy="3002915"/>
             <wp:effectExtent l="0" t="0" r="0" b="0"/>
             <wp:wrapTopAndBottom/>
-            <wp:docPr id="34" name="图片 34"/>
+            <wp:docPr id="12" name="图片 12"/>
             <wp:cNvGraphicFramePr>
               <a:graphicFrameLocks xmlns:a="http://schemas.openxmlformats.org/drawingml/2006/main" noChangeAspect="1"/>
             </wp:cNvGraphicFramePr>
@@ -13392,7 +13371,7 @@
               <a:graphicData uri="http://schemas.openxmlformats.org/drawingml/2006/picture">
                 <pic:pic xmlns:pic="http://schemas.openxmlformats.org/drawingml/2006/picture">
                   <pic:nvPicPr>
-                    <pic:cNvPr id="34" name="算法模型 (2).png"/>
+                    <pic:cNvPr id="12" name="算法模型 (3).png"/>
                     <pic:cNvPicPr/>
                   </pic:nvPicPr>
                   <pic:blipFill>
@@ -13410,7 +13389,7 @@
                   <pic:spPr>
                     <a:xfrm>
                       <a:off x="0" y="0"/>
-                      <a:ext cx="4307840" cy="2952750"/>
+                      <a:ext cx="4381500" cy="3002915"/>
                     </a:xfrm>
                     <a:prstGeom prst="rect">
                       <a:avLst/>
@@ -13476,15 +13455,15 @@
         </w:rPr>
         <w:t>模型实体图</w:t>
       </w:r>
-      <w:bookmarkStart w:id="61" w:name="_Toc421385731"/>
-      <w:bookmarkStart w:id="62" w:name="_Toc451858902"/>
+      <w:bookmarkStart w:id="60" w:name="_Toc421385731"/>
+      <w:bookmarkStart w:id="61" w:name="_Toc451858902"/>
     </w:p>
     <w:p>
       <w:pPr>
         <w:pStyle w:val="2"/>
         <w:spacing w:before="312" w:after="312"/>
       </w:pPr>
-      <w:bookmarkStart w:id="63" w:name="_Toc516422757"/>
+      <w:bookmarkStart w:id="62" w:name="_Toc516422757"/>
       <w:r>
         <w:rPr>
           <w:rFonts w:hint="eastAsia"/>
@@ -13501,7 +13480,7 @@
         </w:rPr>
         <w:t>逻辑模型</w:t>
       </w:r>
-      <w:bookmarkEnd w:id="63"/>
+      <w:bookmarkEnd w:id="62"/>
     </w:p>
     <w:p>
       <w:pPr>
@@ -13695,6 +13674,7 @@
       <w:r>
         <w:rPr>
           <w:rFonts w:hint="eastAsia"/>
+          <w:u w:val="single"/>
           <w:lang w:val="x-none"/>
         </w:rPr>
         <w:t>微信</w:t>
@@ -13703,6 +13683,7 @@
       <w:r>
         <w:rPr>
           <w:rFonts w:hint="eastAsia"/>
+          <w:u w:val="single"/>
           <w:lang w:val="x-none"/>
         </w:rPr>
         <w:t>ID</w:t>
@@ -13790,6 +13771,7 @@
       <w:r>
         <w:rPr>
           <w:rFonts w:hint="eastAsia"/>
+          <w:u w:val="single"/>
           <w:lang w:val="x-none"/>
         </w:rPr>
         <w:t>微信</w:t>
@@ -13798,6 +13780,7 @@
       <w:r>
         <w:rPr>
           <w:rFonts w:hint="eastAsia"/>
+          <w:u w:val="single"/>
           <w:lang w:val="x-none"/>
         </w:rPr>
         <w:t>ID</w:t>
@@ -13913,6 +13896,7 @@
       <w:r>
         <w:rPr>
           <w:rFonts w:hint="eastAsia"/>
+          <w:u w:val="single"/>
           <w:lang w:val="x-none"/>
         </w:rPr>
         <w:t>微信</w:t>
@@ -13921,6 +13905,7 @@
       <w:r>
         <w:rPr>
           <w:rFonts w:hint="eastAsia"/>
+          <w:u w:val="single"/>
           <w:lang w:val="x-none"/>
         </w:rPr>
         <w:t>ID</w:t>
@@ -13999,7 +13984,7 @@
           <w:szCs w:val="24"/>
         </w:rPr>
       </w:pPr>
-      <w:bookmarkStart w:id="64" w:name="_Toc516422758"/>
+      <w:bookmarkStart w:id="63" w:name="_Toc516422758"/>
       <w:r>
         <w:rPr>
           <w:rFonts w:hint="eastAsia"/>
@@ -14030,9 +14015,18 @@
           <w:rFonts w:hint="eastAsia"/>
           <w:lang w:eastAsia="zh-CN"/>
         </w:rPr>
-        <w:t>数据字典</w:t>
-      </w:r>
+        <w:t>数据</w:t>
+      </w:r>
+      <w:bookmarkStart w:id="64" w:name="_GoBack"/>
       <w:bookmarkEnd w:id="64"/>
+      <w:r>
+        <w:rPr>
+          <w:rFonts w:hint="eastAsia"/>
+          <w:lang w:eastAsia="zh-CN"/>
+        </w:rPr>
+        <w:t>字典</w:t>
+      </w:r>
+      <w:bookmarkEnd w:id="63"/>
     </w:p>
     <w:p>
       <w:pPr>
@@ -14234,6 +14228,7 @@
         <w:rPr>
           <w:rFonts w:hint="eastAsia"/>
         </w:rPr>
+        <w:lastRenderedPageBreak/>
         <w:t>数据项：</w:t>
       </w:r>
       <w:proofErr w:type="gramStart"/>
@@ -14278,7 +14273,6 @@
         <w:rPr>
           <w:rFonts w:hint="eastAsia"/>
         </w:rPr>
-        <w:lastRenderedPageBreak/>
         <w:t>数据项：</w:t>
       </w:r>
       <w:proofErr w:type="gramStart"/>
@@ -15418,8 +15412,8 @@
         </w:rPr>
         <w:t>系统用例图</w:t>
       </w:r>
+      <w:bookmarkEnd w:id="60"/>
       <w:bookmarkEnd w:id="61"/>
-      <w:bookmarkEnd w:id="62"/>
       <w:bookmarkEnd w:id="65"/>
     </w:p>
     <w:p>
@@ -44727,7 +44721,7 @@
         <w:noProof/>
         <w:lang w:val="zh-CN"/>
       </w:rPr>
-      <w:t>3</w:t>
+      <w:t>22</w:t>
     </w:r>
     <w:r>
       <w:fldChar w:fldCharType="end"/>
@@ -51040,7 +51034,7 @@
 </file>
 
 <file path=customXml/itemProps1.xml><?xml version="1.0" encoding="utf-8"?>
-<ds:datastoreItem xmlns:ds="http://schemas.openxmlformats.org/officeDocument/2006/customXml" ds:itemID="{32A13A5F-97F9-4D80-9E18-6E5E80161B4C}">
+<ds:datastoreItem xmlns:ds="http://schemas.openxmlformats.org/officeDocument/2006/customXml" ds:itemID="{DE3F9B30-A47B-4C97-A3FB-39AF3B411630}">
   <ds:schemaRefs>
     <ds:schemaRef ds:uri="http://schemas.openxmlformats.org/officeDocument/2006/bibliography"/>
   </ds:schemaRefs>

--- a/paper/paper.docx
+++ b/paper/paper.docx
@@ -324,33 +324,7 @@
           <w:szCs w:val="30"/>
           <w:u w:val="single"/>
         </w:rPr>
-        <w:t>机器学习的</w:t>
-      </w:r>
-      <w:proofErr w:type="gramStart"/>
-      <w:r>
-        <w:rPr>
-          <w:rFonts w:ascii="宋体" w:hAnsi="宋体" w:hint="eastAsia"/>
-          <w:bCs/>
-          <w:spacing w:val="0"/>
-          <w:kern w:val="2"/>
-          <w:sz w:val="30"/>
-          <w:szCs w:val="30"/>
-          <w:u w:val="single"/>
-        </w:rPr>
-        <w:t>微信聊天</w:t>
-      </w:r>
-      <w:proofErr w:type="gramEnd"/>
-      <w:r>
-        <w:rPr>
-          <w:rFonts w:ascii="宋体" w:hAnsi="宋体" w:hint="eastAsia"/>
-          <w:bCs/>
-          <w:spacing w:val="0"/>
-          <w:kern w:val="2"/>
-          <w:sz w:val="30"/>
-          <w:szCs w:val="30"/>
-          <w:u w:val="single"/>
-        </w:rPr>
-        <w:t>机器人的设计与实现</w:t>
+        <w:t>机器学习的微信聊天机器人的设计与实现</w:t>
       </w:r>
       <w:r>
         <w:rPr>
@@ -1166,73 +1140,31 @@
         <w:rPr>
           <w:rFonts w:ascii="宋体" w:hAnsi="宋体" w:hint="eastAsia"/>
         </w:rPr>
-        <w:t>机器学习的</w:t>
-      </w:r>
-      <w:proofErr w:type="gramStart"/>
+        <w:t>机器学习的微信聊天机器人的设计与实现，</w:t>
+      </w:r>
       <w:r>
         <w:rPr>
           <w:rFonts w:ascii="宋体" w:hAnsi="宋体" w:hint="eastAsia"/>
         </w:rPr>
-        <w:t>微信聊天</w:t>
-      </w:r>
-      <w:proofErr w:type="gramEnd"/>
+        <w:t>主要从概述，方案论证，需求分析等几个方面循序渐进</w:t>
+      </w:r>
       <w:r>
         <w:rPr>
           <w:rFonts w:ascii="宋体" w:hAnsi="宋体" w:hint="eastAsia"/>
         </w:rPr>
-        <w:t>机器人的设计与实现，</w:t>
+        <w:t>地</w:t>
       </w:r>
       <w:r>
         <w:rPr>
           <w:rFonts w:ascii="宋体" w:hAnsi="宋体" w:hint="eastAsia"/>
         </w:rPr>
-        <w:t>主要从概述，方案论证，需求分析等几个方面循序渐进</w:t>
-      </w:r>
-      <w:r>
-        <w:rPr>
-          <w:rFonts w:ascii="宋体" w:hAnsi="宋体" w:hint="eastAsia"/>
-        </w:rPr>
-        <w:t>地</w:t>
-      </w:r>
-      <w:r>
-        <w:rPr>
-          <w:rFonts w:ascii="宋体" w:hAnsi="宋体" w:hint="eastAsia"/>
-        </w:rPr>
         <w:t>论述。</w:t>
       </w:r>
       <w:r>
         <w:rPr>
           <w:rFonts w:hint="eastAsia"/>
         </w:rPr>
-        <w:t>基于机器学习的</w:t>
-      </w:r>
-      <w:proofErr w:type="gramStart"/>
-      <w:r>
-        <w:rPr>
-          <w:rFonts w:hint="eastAsia"/>
-        </w:rPr>
-        <w:t>微信聊天</w:t>
-      </w:r>
-      <w:proofErr w:type="gramEnd"/>
-      <w:r>
-        <w:rPr>
-          <w:rFonts w:hint="eastAsia"/>
-        </w:rPr>
-        <w:t>机器人主要是做一个可以代替</w:t>
-      </w:r>
-      <w:proofErr w:type="gramStart"/>
-      <w:r>
-        <w:rPr>
-          <w:rFonts w:hint="eastAsia"/>
-        </w:rPr>
-        <w:t>微信用户</w:t>
-      </w:r>
-      <w:proofErr w:type="gramEnd"/>
-      <w:r>
-        <w:rPr>
-          <w:rFonts w:hint="eastAsia"/>
-        </w:rPr>
-        <w:t>被动与好友聊天的</w:t>
+        <w:t>基于机器学习的微信聊天机器人主要是做一个可以代替微信用户被动与好友聊天的</w:t>
       </w:r>
       <w:r>
         <w:rPr>
@@ -1256,21 +1188,7 @@
         <w:rPr>
           <w:rFonts w:hint="eastAsia"/>
         </w:rPr>
-        <w:t>用户将</w:t>
-      </w:r>
-      <w:proofErr w:type="gramStart"/>
-      <w:r>
-        <w:rPr>
-          <w:rFonts w:hint="eastAsia"/>
-        </w:rPr>
-        <w:t>微信账号</w:t>
-      </w:r>
-      <w:proofErr w:type="gramEnd"/>
-      <w:r>
-        <w:rPr>
-          <w:rFonts w:hint="eastAsia"/>
-        </w:rPr>
-        <w:t>与</w:t>
+        <w:t>用户将微信账号与</w:t>
       </w:r>
       <w:r>
         <w:rPr>
@@ -1318,21 +1236,7 @@
         <w:rPr>
           <w:rFonts w:hint="eastAsia"/>
         </w:rPr>
-        <w:t>被动接受用户</w:t>
-      </w:r>
-      <w:proofErr w:type="gramStart"/>
-      <w:r>
-        <w:rPr>
-          <w:rFonts w:hint="eastAsia"/>
-        </w:rPr>
-        <w:t>微信好友</w:t>
-      </w:r>
-      <w:proofErr w:type="gramEnd"/>
-      <w:r>
-        <w:rPr>
-          <w:rFonts w:hint="eastAsia"/>
-        </w:rPr>
-        <w:t>聊天</w:t>
+        <w:t>被动接受用户微信好友聊天</w:t>
       </w:r>
       <w:r>
         <w:rPr>
@@ -1368,256 +1272,412 @@
         <w:rPr>
           <w:rFonts w:hint="eastAsia"/>
         </w:rPr>
-        <w:t>产生被动回复内容并发送给</w:t>
-      </w:r>
-      <w:proofErr w:type="gramStart"/>
-      <w:r>
-        <w:rPr>
-          <w:rFonts w:hint="eastAsia"/>
-        </w:rPr>
-        <w:t>微信好友</w:t>
-      </w:r>
-      <w:proofErr w:type="gramEnd"/>
+        <w:t>产生被动回复内容并发送给微信好友。</w:t>
+      </w:r>
+      <w:r>
+        <w:rPr>
+          <w:rFonts w:hint="eastAsia"/>
+        </w:rPr>
+        <w:t>该项目主要分为</w:t>
+      </w:r>
+      <w:r>
+        <w:rPr>
+          <w:rFonts w:hint="eastAsia"/>
+        </w:rPr>
+        <w:t>两</w:t>
+      </w:r>
+      <w:r>
+        <w:rPr>
+          <w:rFonts w:hint="eastAsia"/>
+        </w:rPr>
+        <w:t>个子项目：</w:t>
+      </w:r>
+      <w:r>
+        <w:rPr>
+          <w:rFonts w:hint="eastAsia"/>
+        </w:rPr>
+        <w:t>EVE</w:t>
+      </w:r>
+      <w:r>
+        <w:rPr>
+          <w:rFonts w:hint="eastAsia"/>
+        </w:rPr>
+        <w:t>（前端</w:t>
+      </w:r>
+      <w:r>
+        <w:rPr>
+          <w:rFonts w:hint="eastAsia"/>
+        </w:rPr>
+        <w:t>Web</w:t>
+      </w:r>
+      <w:r>
+        <w:t xml:space="preserve"> </w:t>
+      </w:r>
+      <w:r>
+        <w:rPr>
+          <w:rFonts w:hint="eastAsia"/>
+        </w:rPr>
+        <w:t>APP</w:t>
+      </w:r>
+      <w:r>
+        <w:rPr>
+          <w:rFonts w:hint="eastAsia"/>
+        </w:rPr>
+        <w:t>），</w:t>
+      </w:r>
+      <w:r>
+        <w:rPr>
+          <w:rFonts w:hint="eastAsia"/>
+        </w:rPr>
+        <w:t>MO</w:t>
+      </w:r>
+      <w:r>
+        <w:rPr>
+          <w:rFonts w:hint="eastAsia"/>
+        </w:rPr>
+        <w:t>（后端服务）</w:t>
+      </w:r>
+      <w:r>
+        <w:rPr>
+          <w:rFonts w:hint="eastAsia"/>
+        </w:rPr>
+        <w:t>。主要技术栈：前端</w:t>
+      </w:r>
+      <w:r>
+        <w:rPr>
+          <w:rFonts w:hint="eastAsia"/>
+        </w:rPr>
+        <w:t>R</w:t>
+      </w:r>
+      <w:r>
+        <w:t xml:space="preserve">eact </w:t>
+      </w:r>
+      <w:r>
+        <w:rPr>
+          <w:rFonts w:hint="eastAsia"/>
+        </w:rPr>
+        <w:t>（开源前端框架）</w:t>
+      </w:r>
+      <w:r>
+        <w:rPr>
+          <w:rFonts w:hint="eastAsia"/>
+        </w:rPr>
+        <w:t>搭配</w:t>
+      </w:r>
+      <w:r>
+        <w:rPr>
+          <w:rFonts w:hint="eastAsia"/>
+        </w:rPr>
+        <w:t xml:space="preserve"> </w:t>
+      </w:r>
+      <w:r>
+        <w:t xml:space="preserve">Redux </w:t>
+      </w:r>
+      <w:r>
+        <w:rPr>
+          <w:rFonts w:hint="eastAsia"/>
+        </w:rPr>
+        <w:t>（</w:t>
+      </w:r>
+      <w:r>
+        <w:rPr>
+          <w:rFonts w:hint="eastAsia"/>
+        </w:rPr>
+        <w:t>单向</w:t>
+      </w:r>
+      <w:r>
+        <w:rPr>
+          <w:rFonts w:hint="eastAsia"/>
+        </w:rPr>
+        <w:t>数据流</w:t>
+      </w:r>
+      <w:r>
+        <w:rPr>
+          <w:rFonts w:hint="eastAsia"/>
+        </w:rPr>
+        <w:t>模式</w:t>
+      </w:r>
+      <w:r>
+        <w:rPr>
+          <w:rFonts w:hint="eastAsia"/>
+        </w:rPr>
+        <w:t>）</w:t>
+      </w:r>
+      <w:r>
+        <w:rPr>
+          <w:rFonts w:hint="eastAsia"/>
+        </w:rPr>
+        <w:t>构建单页面</w:t>
+      </w:r>
+      <w:r>
+        <w:rPr>
+          <w:rFonts w:hint="eastAsia"/>
+        </w:rPr>
+        <w:t>Web</w:t>
+      </w:r>
+      <w:r>
+        <w:t xml:space="preserve"> </w:t>
+      </w:r>
+      <w:r>
+        <w:rPr>
+          <w:rFonts w:hint="eastAsia"/>
+        </w:rPr>
+        <w:t>APP</w:t>
+      </w:r>
+      <w:r>
+        <w:rPr>
+          <w:rFonts w:hint="eastAsia"/>
+        </w:rPr>
+        <w:t>，后端</w:t>
+      </w:r>
+      <w:r>
+        <w:rPr>
+          <w:rFonts w:hint="eastAsia"/>
+        </w:rPr>
+        <w:t xml:space="preserve"> P</w:t>
+      </w:r>
+      <w:r>
+        <w:t xml:space="preserve">ython Flask </w:t>
+      </w:r>
+      <w:r>
+        <w:rPr>
+          <w:rFonts w:hint="eastAsia"/>
+        </w:rPr>
+        <w:t>（基于</w:t>
+      </w:r>
+      <w:r>
+        <w:rPr>
+          <w:rFonts w:hint="eastAsia"/>
+        </w:rPr>
+        <w:t>Python</w:t>
+      </w:r>
+      <w:r>
+        <w:rPr>
+          <w:rFonts w:hint="eastAsia"/>
+        </w:rPr>
+        <w:t>的</w:t>
+      </w:r>
+      <w:r>
+        <w:rPr>
+          <w:rFonts w:hint="eastAsia"/>
+        </w:rPr>
+        <w:t>Web</w:t>
+      </w:r>
+      <w:r>
+        <w:t xml:space="preserve"> </w:t>
+      </w:r>
+      <w:r>
+        <w:rPr>
+          <w:rFonts w:hint="eastAsia"/>
+        </w:rPr>
+        <w:t>框架）</w:t>
+      </w:r>
+      <w:r>
+        <w:rPr>
+          <w:rFonts w:hint="eastAsia"/>
+        </w:rPr>
+        <w:t>搭配</w:t>
+      </w:r>
+      <w:r>
+        <w:rPr>
+          <w:rFonts w:hint="eastAsia"/>
+        </w:rPr>
+        <w:t xml:space="preserve"> </w:t>
+      </w:r>
+      <w:r>
+        <w:t>Tensorflow</w:t>
+      </w:r>
+      <w:r>
+        <w:rPr>
+          <w:rFonts w:hint="eastAsia"/>
+        </w:rPr>
+        <w:t>（</w:t>
+      </w:r>
+      <w:r>
+        <w:rPr>
+          <w:rFonts w:hint="eastAsia"/>
+        </w:rPr>
+        <w:t>谷歌</w:t>
+      </w:r>
+      <w:r>
+        <w:rPr>
+          <w:rFonts w:hint="eastAsia"/>
+        </w:rPr>
+        <w:t>机器学习框架</w:t>
+      </w:r>
+      <w:r>
+        <w:rPr>
+          <w:rFonts w:hint="eastAsia"/>
+        </w:rPr>
+        <w:t>）</w:t>
+      </w:r>
+      <w:r>
+        <w:t xml:space="preserve"> </w:t>
+      </w:r>
+      <w:r>
+        <w:rPr>
+          <w:rFonts w:hint="eastAsia"/>
+        </w:rPr>
+        <w:t>和</w:t>
+      </w:r>
+      <w:r>
+        <w:rPr>
+          <w:rFonts w:hint="eastAsia"/>
+        </w:rPr>
+        <w:t xml:space="preserve"> </w:t>
+      </w:r>
+      <w:r>
+        <w:rPr>
+          <w:rFonts w:hint="eastAsia"/>
+        </w:rPr>
+        <w:t>I</w:t>
+      </w:r>
+      <w:r>
+        <w:t xml:space="preserve">tchat </w:t>
+      </w:r>
+      <w:r>
+        <w:rPr>
+          <w:rFonts w:hint="eastAsia"/>
+        </w:rPr>
+        <w:t>实现</w:t>
+      </w:r>
+      <w:r>
+        <w:rPr>
+          <w:rFonts w:hint="eastAsia"/>
+        </w:rPr>
+        <w:t>该项目的主要</w:t>
+      </w:r>
+      <w:r>
+        <w:rPr>
+          <w:rFonts w:hint="eastAsia"/>
+        </w:rPr>
+        <w:t>业务</w:t>
+      </w:r>
+      <w:r>
+        <w:rPr>
+          <w:rFonts w:hint="eastAsia"/>
+        </w:rPr>
+        <w:t>服务。</w:t>
+      </w:r>
+      <w:r>
+        <w:rPr>
+          <w:rFonts w:hint="eastAsia"/>
+        </w:rPr>
+        <w:t>该项目遵循</w:t>
+      </w:r>
+      <w:r>
+        <w:rPr>
+          <w:rFonts w:hint="eastAsia"/>
+        </w:rPr>
+        <w:t>敏捷</w:t>
+      </w:r>
+      <w:r>
+        <w:rPr>
+          <w:rFonts w:hint="eastAsia"/>
+        </w:rPr>
+        <w:t>开发的</w:t>
+      </w:r>
+      <w:r>
+        <w:rPr>
+          <w:rFonts w:hint="eastAsia"/>
+        </w:rPr>
+        <w:t>思想，采用</w:t>
+      </w:r>
+      <w:r>
+        <w:rPr>
+          <w:rFonts w:hint="eastAsia"/>
+        </w:rPr>
+        <w:t>快速迭代</w:t>
+      </w:r>
+      <w:r>
+        <w:rPr>
+          <w:rFonts w:hint="eastAsia"/>
+        </w:rPr>
+        <w:t>和</w:t>
+      </w:r>
+      <w:r>
+        <w:rPr>
+          <w:rFonts w:hint="eastAsia"/>
+        </w:rPr>
+        <w:t>持续集成</w:t>
+      </w:r>
+      <w:r>
+        <w:rPr>
+          <w:rFonts w:hint="eastAsia"/>
+        </w:rPr>
+        <w:t>的软件开发方式，</w:t>
+      </w:r>
+      <w:r>
+        <w:rPr>
+          <w:rFonts w:hint="eastAsia"/>
+        </w:rPr>
+        <w:t>旨在</w:t>
+      </w:r>
+      <w:r>
+        <w:rPr>
+          <w:rFonts w:hint="eastAsia"/>
+        </w:rPr>
+        <w:t>提供高质量，响应变化</w:t>
+      </w:r>
+      <w:r>
+        <w:rPr>
+          <w:rFonts w:hint="eastAsia"/>
+        </w:rPr>
+        <w:t>等</w:t>
+      </w:r>
+      <w:r>
+        <w:rPr>
+          <w:rFonts w:hint="eastAsia"/>
+        </w:rPr>
+        <w:t>创新</w:t>
+      </w:r>
+      <w:r>
+        <w:rPr>
+          <w:rFonts w:hint="eastAsia"/>
+        </w:rPr>
+        <w:t>型</w:t>
+      </w:r>
+      <w:r>
+        <w:rPr>
+          <w:rFonts w:hint="eastAsia"/>
+        </w:rPr>
+        <w:t>的软件</w:t>
+      </w:r>
       <w:r>
         <w:rPr>
           <w:rFonts w:hint="eastAsia"/>
         </w:rPr>
         <w:t>。</w:t>
       </w:r>
-      <w:r>
-        <w:rPr>
-          <w:rFonts w:hint="eastAsia"/>
-        </w:rPr>
-        <w:t>该项目主要分为</w:t>
-      </w:r>
-      <w:r>
-        <w:rPr>
-          <w:rFonts w:hint="eastAsia"/>
-        </w:rPr>
-        <w:t>两</w:t>
-      </w:r>
-      <w:r>
-        <w:rPr>
-          <w:rFonts w:hint="eastAsia"/>
-        </w:rPr>
-        <w:t>个子项目：</w:t>
-      </w:r>
-      <w:r>
-        <w:rPr>
-          <w:rFonts w:hint="eastAsia"/>
-        </w:rPr>
-        <w:t>EVE</w:t>
-      </w:r>
-      <w:r>
-        <w:rPr>
-          <w:rFonts w:hint="eastAsia"/>
-        </w:rPr>
-        <w:t>（前端</w:t>
-      </w:r>
-      <w:r>
-        <w:rPr>
-          <w:rFonts w:hint="eastAsia"/>
-        </w:rPr>
-        <w:t>Web</w:t>
-      </w:r>
-      <w:r>
-        <w:t xml:space="preserve"> </w:t>
-      </w:r>
-      <w:r>
-        <w:rPr>
-          <w:rFonts w:hint="eastAsia"/>
-        </w:rPr>
-        <w:t>APP</w:t>
-      </w:r>
-      <w:r>
-        <w:rPr>
-          <w:rFonts w:hint="eastAsia"/>
-        </w:rPr>
-        <w:t>），</w:t>
-      </w:r>
-      <w:r>
-        <w:rPr>
-          <w:rFonts w:hint="eastAsia"/>
-        </w:rPr>
-        <w:t>MO</w:t>
-      </w:r>
-      <w:r>
-        <w:rPr>
-          <w:rFonts w:hint="eastAsia"/>
-        </w:rPr>
-        <w:t>（后端服务）</w:t>
-      </w:r>
-      <w:r>
-        <w:rPr>
-          <w:rFonts w:hint="eastAsia"/>
-        </w:rPr>
-        <w:t>。主要技术</w:t>
-      </w:r>
-      <w:proofErr w:type="gramStart"/>
-      <w:r>
-        <w:rPr>
-          <w:rFonts w:hint="eastAsia"/>
-        </w:rPr>
-        <w:t>栈</w:t>
-      </w:r>
-      <w:proofErr w:type="gramEnd"/>
-      <w:r>
-        <w:rPr>
-          <w:rFonts w:hint="eastAsia"/>
-        </w:rPr>
-        <w:t>：前端</w:t>
-      </w:r>
-      <w:r>
-        <w:rPr>
-          <w:rFonts w:hint="eastAsia"/>
-        </w:rPr>
-        <w:t>R</w:t>
-      </w:r>
-      <w:r>
-        <w:t xml:space="preserve">eact </w:t>
-      </w:r>
-      <w:r>
-        <w:rPr>
-          <w:rFonts w:hint="eastAsia"/>
-        </w:rPr>
-        <w:t>（开源前端框架）</w:t>
-      </w:r>
-      <w:r>
-        <w:rPr>
-          <w:rFonts w:hint="eastAsia"/>
-        </w:rPr>
-        <w:t>搭配</w:t>
-      </w:r>
-      <w:r>
-        <w:rPr>
-          <w:rFonts w:hint="eastAsia"/>
-        </w:rPr>
-        <w:t xml:space="preserve"> </w:t>
-      </w:r>
-      <w:r>
-        <w:t xml:space="preserve">Redux </w:t>
-      </w:r>
-      <w:r>
-        <w:rPr>
-          <w:rFonts w:hint="eastAsia"/>
-        </w:rPr>
-        <w:t>（</w:t>
-      </w:r>
-      <w:r>
-        <w:rPr>
-          <w:rFonts w:hint="eastAsia"/>
-        </w:rPr>
-        <w:t>单向</w:t>
-      </w:r>
-      <w:r>
-        <w:rPr>
-          <w:rFonts w:hint="eastAsia"/>
-        </w:rPr>
-        <w:t>数据流</w:t>
-      </w:r>
-      <w:r>
-        <w:rPr>
-          <w:rFonts w:hint="eastAsia"/>
-        </w:rPr>
-        <w:t>模式</w:t>
-      </w:r>
-      <w:r>
-        <w:rPr>
-          <w:rFonts w:hint="eastAsia"/>
-        </w:rPr>
-        <w:t>）</w:t>
-      </w:r>
-      <w:r>
-        <w:rPr>
-          <w:rFonts w:hint="eastAsia"/>
-        </w:rPr>
-        <w:t>构建单页面</w:t>
-      </w:r>
-      <w:r>
-        <w:rPr>
-          <w:rFonts w:hint="eastAsia"/>
-        </w:rPr>
-        <w:t>Web</w:t>
-      </w:r>
-      <w:r>
-        <w:t xml:space="preserve"> </w:t>
-      </w:r>
-      <w:r>
-        <w:rPr>
-          <w:rFonts w:hint="eastAsia"/>
-        </w:rPr>
-        <w:t>APP</w:t>
-      </w:r>
-      <w:r>
-        <w:rPr>
-          <w:rFonts w:hint="eastAsia"/>
-        </w:rPr>
-        <w:t>，后端</w:t>
-      </w:r>
-      <w:r>
-        <w:rPr>
-          <w:rFonts w:hint="eastAsia"/>
-        </w:rPr>
-        <w:t xml:space="preserve"> P</w:t>
-      </w:r>
-      <w:r>
-        <w:t xml:space="preserve">ython Flask </w:t>
-      </w:r>
-      <w:r>
-        <w:rPr>
-          <w:rFonts w:hint="eastAsia"/>
-        </w:rPr>
-        <w:t>（基于</w:t>
-      </w:r>
-      <w:r>
-        <w:rPr>
-          <w:rFonts w:hint="eastAsia"/>
-        </w:rPr>
-        <w:t>Python</w:t>
-      </w:r>
-      <w:r>
-        <w:rPr>
-          <w:rFonts w:hint="eastAsia"/>
-        </w:rPr>
-        <w:t>的</w:t>
-      </w:r>
-      <w:r>
-        <w:rPr>
-          <w:rFonts w:hint="eastAsia"/>
-        </w:rPr>
-        <w:t>Web</w:t>
-      </w:r>
-      <w:r>
-        <w:t xml:space="preserve"> </w:t>
-      </w:r>
-      <w:r>
-        <w:rPr>
-          <w:rFonts w:hint="eastAsia"/>
-        </w:rPr>
-        <w:t>框架）</w:t>
-      </w:r>
-      <w:r>
-        <w:rPr>
-          <w:rFonts w:hint="eastAsia"/>
-        </w:rPr>
-        <w:t>搭配</w:t>
-      </w:r>
-      <w:r>
-        <w:rPr>
-          <w:rFonts w:hint="eastAsia"/>
-        </w:rPr>
-        <w:t xml:space="preserve"> </w:t>
-      </w:r>
-      <w:r>
-        <w:t>Tensorflow</w:t>
-      </w:r>
-      <w:r>
-        <w:rPr>
-          <w:rFonts w:hint="eastAsia"/>
-        </w:rPr>
-        <w:t>（</w:t>
-      </w:r>
-      <w:proofErr w:type="gramStart"/>
+    </w:p>
+    <w:p>
+      <w:pPr>
+        <w:ind w:firstLine="460"/>
+      </w:pPr>
+    </w:p>
+    <w:p>
+      <w:pPr>
+        <w:ind w:left="924" w:hangingChars="400" w:hanging="924"/>
+      </w:pPr>
+      <w:r>
+        <w:rPr>
+          <w:rFonts w:hint="eastAsia"/>
+          <w:b/>
+        </w:rPr>
+        <w:t>关键词：</w:t>
+      </w:r>
+      <w:r>
+        <w:rPr>
+          <w:rFonts w:hint="eastAsia"/>
+        </w:rPr>
+        <w:t>循环神经网络</w:t>
+      </w:r>
+      <w:r>
+        <w:rPr>
+          <w:rFonts w:hint="eastAsia"/>
+        </w:rPr>
+        <w:t>；</w:t>
+      </w:r>
       <w:r>
         <w:rPr>
           <w:rFonts w:hint="eastAsia"/>
@@ -1630,200 +1690,6 @@
         </w:rPr>
         <w:t>机器学习</w:t>
       </w:r>
-      <w:proofErr w:type="gramEnd"/>
-      <w:r>
-        <w:rPr>
-          <w:rFonts w:hint="eastAsia"/>
-        </w:rPr>
-        <w:t>框架</w:t>
-      </w:r>
-      <w:r>
-        <w:rPr>
-          <w:rFonts w:hint="eastAsia"/>
-        </w:rPr>
-        <w:t>）</w:t>
-      </w:r>
-      <w:r>
-        <w:t xml:space="preserve"> </w:t>
-      </w:r>
-      <w:r>
-        <w:rPr>
-          <w:rFonts w:hint="eastAsia"/>
-        </w:rPr>
-        <w:t>和</w:t>
-      </w:r>
-      <w:r>
-        <w:rPr>
-          <w:rFonts w:hint="eastAsia"/>
-        </w:rPr>
-        <w:t xml:space="preserve"> </w:t>
-      </w:r>
-      <w:r>
-        <w:rPr>
-          <w:rFonts w:hint="eastAsia"/>
-        </w:rPr>
-        <w:t>I</w:t>
-      </w:r>
-      <w:r>
-        <w:t xml:space="preserve">tchat </w:t>
-      </w:r>
-      <w:r>
-        <w:rPr>
-          <w:rFonts w:hint="eastAsia"/>
-        </w:rPr>
-        <w:t>实现</w:t>
-      </w:r>
-      <w:r>
-        <w:rPr>
-          <w:rFonts w:hint="eastAsia"/>
-        </w:rPr>
-        <w:t>该项目的主要</w:t>
-      </w:r>
-      <w:r>
-        <w:rPr>
-          <w:rFonts w:hint="eastAsia"/>
-        </w:rPr>
-        <w:t>业务</w:t>
-      </w:r>
-      <w:r>
-        <w:rPr>
-          <w:rFonts w:hint="eastAsia"/>
-        </w:rPr>
-        <w:t>服务。</w:t>
-      </w:r>
-      <w:r>
-        <w:rPr>
-          <w:rFonts w:hint="eastAsia"/>
-        </w:rPr>
-        <w:t>该项目遵循</w:t>
-      </w:r>
-      <w:r>
-        <w:rPr>
-          <w:rFonts w:hint="eastAsia"/>
-        </w:rPr>
-        <w:t>敏捷</w:t>
-      </w:r>
-      <w:r>
-        <w:rPr>
-          <w:rFonts w:hint="eastAsia"/>
-        </w:rPr>
-        <w:t>开发的</w:t>
-      </w:r>
-      <w:r>
-        <w:rPr>
-          <w:rFonts w:hint="eastAsia"/>
-        </w:rPr>
-        <w:t>思想，采用</w:t>
-      </w:r>
-      <w:r>
-        <w:rPr>
-          <w:rFonts w:hint="eastAsia"/>
-        </w:rPr>
-        <w:t>快速迭代</w:t>
-      </w:r>
-      <w:r>
-        <w:rPr>
-          <w:rFonts w:hint="eastAsia"/>
-        </w:rPr>
-        <w:t>和</w:t>
-      </w:r>
-      <w:r>
-        <w:rPr>
-          <w:rFonts w:hint="eastAsia"/>
-        </w:rPr>
-        <w:t>持续集成</w:t>
-      </w:r>
-      <w:r>
-        <w:rPr>
-          <w:rFonts w:hint="eastAsia"/>
-        </w:rPr>
-        <w:t>的软件开发方式，</w:t>
-      </w:r>
-      <w:r>
-        <w:rPr>
-          <w:rFonts w:hint="eastAsia"/>
-        </w:rPr>
-        <w:t>旨在</w:t>
-      </w:r>
-      <w:r>
-        <w:rPr>
-          <w:rFonts w:hint="eastAsia"/>
-        </w:rPr>
-        <w:t>提供高质量，响应变化</w:t>
-      </w:r>
-      <w:r>
-        <w:rPr>
-          <w:rFonts w:hint="eastAsia"/>
-        </w:rPr>
-        <w:t>等</w:t>
-      </w:r>
-      <w:r>
-        <w:rPr>
-          <w:rFonts w:hint="eastAsia"/>
-        </w:rPr>
-        <w:t>创新</w:t>
-      </w:r>
-      <w:r>
-        <w:rPr>
-          <w:rFonts w:hint="eastAsia"/>
-        </w:rPr>
-        <w:t>型</w:t>
-      </w:r>
-      <w:r>
-        <w:rPr>
-          <w:rFonts w:hint="eastAsia"/>
-        </w:rPr>
-        <w:t>的软件</w:t>
-      </w:r>
-      <w:r>
-        <w:rPr>
-          <w:rFonts w:hint="eastAsia"/>
-        </w:rPr>
-        <w:t>。</w:t>
-      </w:r>
-    </w:p>
-    <w:p>
-      <w:pPr>
-        <w:ind w:firstLine="460"/>
-      </w:pPr>
-    </w:p>
-    <w:p>
-      <w:pPr>
-        <w:ind w:left="924" w:hangingChars="400" w:hanging="924"/>
-      </w:pPr>
-      <w:r>
-        <w:rPr>
-          <w:rFonts w:hint="eastAsia"/>
-          <w:b/>
-        </w:rPr>
-        <w:t>关键词：</w:t>
-      </w:r>
-      <w:r>
-        <w:rPr>
-          <w:rFonts w:hint="eastAsia"/>
-        </w:rPr>
-        <w:t>循环神经网络</w:t>
-      </w:r>
-      <w:r>
-        <w:rPr>
-          <w:rFonts w:hint="eastAsia"/>
-        </w:rPr>
-        <w:t>；</w:t>
-      </w:r>
-      <w:proofErr w:type="gramStart"/>
-      <w:r>
-        <w:rPr>
-          <w:rFonts w:hint="eastAsia"/>
-        </w:rPr>
-        <w:t>谷歌</w:t>
-      </w:r>
-      <w:r>
-        <w:rPr>
-          <w:rFonts w:hint="eastAsia"/>
-        </w:rPr>
-        <w:t>机器学习</w:t>
-      </w:r>
-      <w:proofErr w:type="gramEnd"/>
       <w:r>
         <w:rPr>
           <w:rFonts w:hint="eastAsia"/>
@@ -6540,40 +6406,15 @@
           <w:rFonts w:hint="eastAsia"/>
           <w:lang w:val="x-none"/>
         </w:rPr>
-        <w:t>人工智能的</w:t>
-      </w:r>
-      <w:proofErr w:type="gramStart"/>
-      <w:r>
-        <w:rPr>
-          <w:rFonts w:hint="eastAsia"/>
-          <w:lang w:val="x-none"/>
-        </w:rPr>
-        <w:t>一</w:t>
-      </w:r>
-      <w:proofErr w:type="gramEnd"/>
-      <w:r>
-        <w:rPr>
-          <w:rFonts w:hint="eastAsia"/>
-          <w:lang w:val="x-none"/>
-        </w:rPr>
-        <w:t>个子领域自然语言处理同样处于热潮之中，用于自然语言处理领域的机器学习框架层出不穷。</w:t>
-      </w:r>
-      <w:r>
-        <w:rPr>
-          <w:rFonts w:hint="eastAsia"/>
-          <w:lang w:val="x-none"/>
-        </w:rPr>
-        <w:t>同时即时聊天领域的发展也取得了举世瞩目的成绩，</w:t>
-      </w:r>
-      <w:proofErr w:type="gramStart"/>
-      <w:r>
-        <w:rPr>
-          <w:rFonts w:hint="eastAsia"/>
-          <w:lang w:val="x-none"/>
-        </w:rPr>
-        <w:t>例如微信和</w:t>
-      </w:r>
-      <w:proofErr w:type="gramEnd"/>
+        <w:t>人工智能的一个子领域自然语言处理同样处于热潮之中，用于自然语言处理领域的机器学习框架层出不穷。</w:t>
+      </w:r>
+      <w:r>
+        <w:rPr>
+          <w:rFonts w:hint="eastAsia"/>
+          <w:lang w:val="x-none"/>
+        </w:rPr>
+        <w:t>同时即时聊天领域的发展也取得了举世瞩目的成绩，例如微信和</w:t>
+      </w:r>
       <w:r>
         <w:rPr>
           <w:rFonts w:hint="eastAsia"/>
@@ -6635,23 +6476,7 @@
           <w:rFonts w:hint="eastAsia"/>
           <w:lang w:val="x-none"/>
         </w:rPr>
-        <w:t>基于机器学习的</w:t>
-      </w:r>
-      <w:proofErr w:type="gramStart"/>
-      <w:r>
-        <w:rPr>
-          <w:rFonts w:hint="eastAsia"/>
-          <w:lang w:val="x-none"/>
-        </w:rPr>
-        <w:t>微信聊天</w:t>
-      </w:r>
-      <w:proofErr w:type="gramEnd"/>
-      <w:r>
-        <w:rPr>
-          <w:rFonts w:hint="eastAsia"/>
-          <w:lang w:val="x-none"/>
-        </w:rPr>
-        <w:t>机器人正是在这样的背景下提出，旨在通过人工智能的手段减少人们花费在聊天工具上的时间。</w:t>
+        <w:t>基于机器学习的微信聊天机器人正是在这样的背景下提出，旨在通过人工智能的手段减少人们花费在聊天工具上的时间。</w:t>
       </w:r>
     </w:p>
     <w:p>
@@ -6716,53 +6541,19 @@
         </w:rPr>
         <w:t>。</w:t>
       </w:r>
-      <w:proofErr w:type="gramStart"/>
-      <w:r>
-        <w:rPr>
-          <w:rFonts w:hint="eastAsia"/>
-          <w:lang w:val="x-none"/>
-        </w:rPr>
-        <w:t>微信聊天</w:t>
-      </w:r>
-      <w:proofErr w:type="gramEnd"/>
-      <w:r>
-        <w:rPr>
-          <w:rFonts w:hint="eastAsia"/>
-          <w:lang w:val="x-none"/>
-        </w:rPr>
-        <w:t>作为一种聊天工具，与我们的生活息息相关，几乎成为了我们生活不可分割的一部分。</w:t>
-      </w:r>
-      <w:proofErr w:type="gramStart"/>
-      <w:r>
-        <w:rPr>
-          <w:rFonts w:hint="eastAsia"/>
-          <w:lang w:val="x-none"/>
-        </w:rPr>
-        <w:t>据微信发布</w:t>
-      </w:r>
-      <w:proofErr w:type="gramEnd"/>
-      <w:r>
-        <w:rPr>
-          <w:rFonts w:hint="eastAsia"/>
-          <w:lang w:val="x-none"/>
-        </w:rPr>
-        <w:t>的用户数据显示，</w:t>
-      </w:r>
-      <w:proofErr w:type="gramStart"/>
-      <w:r>
-        <w:rPr>
-          <w:rFonts w:hint="eastAsia"/>
-          <w:lang w:val="x-none"/>
-        </w:rPr>
-        <w:t>微信日</w:t>
-      </w:r>
-      <w:proofErr w:type="gramEnd"/>
-      <w:r>
-        <w:rPr>
-          <w:rFonts w:hint="eastAsia"/>
-          <w:lang w:val="x-none"/>
-        </w:rPr>
-        <w:t>登陆用户达</w:t>
+      <w:r>
+        <w:rPr>
+          <w:rFonts w:hint="eastAsia"/>
+          <w:lang w:val="x-none"/>
+        </w:rPr>
+        <w:t>微信聊天作为一种聊天工具，与我们的生活息息相关，几乎成为了我们生活不可分割的一部分。</w:t>
+      </w:r>
+      <w:r>
+        <w:rPr>
+          <w:rFonts w:hint="eastAsia"/>
+          <w:lang w:val="x-none"/>
+        </w:rPr>
+        <w:t>据微信发布的用户数据显示，微信日登陆用户达</w:t>
       </w:r>
       <w:r>
         <w:rPr>
@@ -6871,23 +6662,7 @@
           <w:rFonts w:hint="eastAsia"/>
           <w:lang w:val="x-none"/>
         </w:rPr>
-        <w:t>等，</w:t>
-      </w:r>
-      <w:proofErr w:type="gramStart"/>
-      <w:r>
-        <w:rPr>
-          <w:rFonts w:hint="eastAsia"/>
-          <w:lang w:val="x-none"/>
-        </w:rPr>
-        <w:t>微信聊天</w:t>
-      </w:r>
-      <w:proofErr w:type="gramEnd"/>
-      <w:r>
-        <w:rPr>
-          <w:rFonts w:hint="eastAsia"/>
-          <w:lang w:val="x-none"/>
-        </w:rPr>
-        <w:t>助手是在占据大量时间的即使聊天中，自动化模板聊天，</w:t>
+        <w:t>等，微信聊天助手是在占据大量时间的即使聊天中，自动化模板聊天，</w:t>
       </w:r>
       <w:r>
         <w:rPr>
@@ -7161,16 +6936,8 @@
         <w:rPr>
           <w:rFonts w:hint="eastAsia"/>
         </w:rPr>
-        <w:t>国内</w:t>
-      </w:r>
-      <w:proofErr w:type="gramStart"/>
-      <w:r>
-        <w:rPr>
-          <w:rFonts w:hint="eastAsia"/>
-        </w:rPr>
-        <w:t>的微信和</w:t>
-      </w:r>
-      <w:proofErr w:type="gramEnd"/>
+        <w:t>国内的微信和</w:t>
+      </w:r>
       <w:r>
         <w:rPr>
           <w:rFonts w:hint="eastAsia"/>
@@ -7211,41 +6978,13 @@
         <w:rPr>
           <w:rFonts w:hint="eastAsia"/>
         </w:rPr>
-        <w:t>，</w:t>
-      </w:r>
-      <w:proofErr w:type="gramStart"/>
-      <w:r>
-        <w:rPr>
-          <w:rFonts w:hint="eastAsia"/>
-        </w:rPr>
-        <w:t>微信提供</w:t>
-      </w:r>
-      <w:proofErr w:type="gramEnd"/>
-      <w:r>
-        <w:rPr>
-          <w:rFonts w:hint="eastAsia"/>
-        </w:rPr>
-        <w:t>更加简洁即使聊天</w:t>
-      </w:r>
-      <w:r>
-        <w:rPr>
-          <w:rFonts w:hint="eastAsia"/>
-        </w:rPr>
-        <w:t>体验，虽然</w:t>
-      </w:r>
-      <w:proofErr w:type="gramStart"/>
-      <w:r>
-        <w:rPr>
-          <w:rFonts w:hint="eastAsia"/>
-        </w:rPr>
-        <w:t>都是腾讯的</w:t>
-      </w:r>
-      <w:proofErr w:type="gramEnd"/>
-      <w:r>
-        <w:rPr>
-          <w:rFonts w:hint="eastAsia"/>
-        </w:rPr>
-        <w:t>产品，其给与客户的体验</w:t>
+        <w:t>，微信提供更加简洁即使聊天</w:t>
+      </w:r>
+      <w:r>
+        <w:rPr>
+          <w:rFonts w:hint="eastAsia"/>
+        </w:rPr>
+        <w:t>体验，虽然都是腾讯的产品，其给与客户的体验</w:t>
       </w:r>
       <w:r>
         <w:rPr>
@@ -7265,7 +7004,6 @@
         </w:rPr>
         <w:t>。</w:t>
       </w:r>
-      <w:proofErr w:type="gramStart"/>
       <w:r>
         <w:rPr>
           <w:rFonts w:hint="eastAsia"/>
@@ -7277,76 +7015,13 @@
           <w:rFonts w:hint="eastAsia"/>
         </w:rPr>
         <w:lastRenderedPageBreak/>
-        <w:t>提供</w:t>
-      </w:r>
-      <w:proofErr w:type="gramEnd"/>
-      <w:r>
-        <w:rPr>
-          <w:rFonts w:hint="eastAsia"/>
-        </w:rPr>
-        <w:t>了助手相关的扩展，例如</w:t>
-      </w:r>
-      <w:proofErr w:type="gramStart"/>
-      <w:r>
-        <w:rPr>
-          <w:rFonts w:hint="eastAsia"/>
-        </w:rPr>
-        <w:t>微信公众号</w:t>
-      </w:r>
-      <w:proofErr w:type="gramEnd"/>
-      <w:r>
-        <w:rPr>
-          <w:rFonts w:hint="eastAsia"/>
-        </w:rPr>
-        <w:t>。在</w:t>
-      </w:r>
-      <w:proofErr w:type="gramStart"/>
-      <w:r>
-        <w:rPr>
-          <w:rFonts w:hint="eastAsia"/>
-        </w:rPr>
-        <w:t>微信公众号</w:t>
-      </w:r>
-      <w:proofErr w:type="gramEnd"/>
-      <w:r>
-        <w:rPr>
-          <w:rFonts w:hint="eastAsia"/>
-        </w:rPr>
-        <w:t>内，</w:t>
-      </w:r>
-      <w:proofErr w:type="gramStart"/>
-      <w:r>
-        <w:rPr>
-          <w:rFonts w:hint="eastAsia"/>
-        </w:rPr>
-        <w:t>微信公众号</w:t>
-      </w:r>
-      <w:proofErr w:type="gramEnd"/>
-      <w:r>
-        <w:rPr>
-          <w:rFonts w:hint="eastAsia"/>
-        </w:rPr>
-        <w:t>的运营者可以提供给用户定制化的服务，包括定制化的聊天助手等</w:t>
-      </w:r>
-      <w:r>
-        <w:rPr>
-          <w:rFonts w:hint="eastAsia"/>
-        </w:rPr>
-        <w:t>，但是还没有针对</w:t>
-      </w:r>
-      <w:proofErr w:type="gramStart"/>
-      <w:r>
-        <w:rPr>
-          <w:rFonts w:hint="eastAsia"/>
-        </w:rPr>
-        <w:t>微信用户</w:t>
-      </w:r>
-      <w:proofErr w:type="gramEnd"/>
-      <w:r>
-        <w:rPr>
-          <w:rFonts w:hint="eastAsia"/>
-        </w:rPr>
-        <w:t>的个人聊天助手。</w:t>
+        <w:t>提供了助手相关的扩展，例如微信公众号。在微信公众号内，微信公众号的运营者可以提供给用户定制化的服务，包括定制化的聊天助手等</w:t>
+      </w:r>
+      <w:r>
+        <w:rPr>
+          <w:rFonts w:hint="eastAsia"/>
+        </w:rPr>
+        <w:t>，但是还没有针对微信用户的个人聊天助手。</w:t>
       </w:r>
     </w:p>
     <w:p>
@@ -7466,35 +7141,7 @@
         <w:rPr>
           <w:rFonts w:hint="eastAsia"/>
         </w:rPr>
-        <w:t>方案</w:t>
-      </w:r>
-      <w:proofErr w:type="gramStart"/>
-      <w:r>
-        <w:rPr>
-          <w:rFonts w:hint="eastAsia"/>
-        </w:rPr>
-        <w:t>一</w:t>
-      </w:r>
-      <w:proofErr w:type="gramEnd"/>
-      <w:r>
-        <w:rPr>
-          <w:rFonts w:hint="eastAsia"/>
-        </w:rPr>
-        <w:t>技术</w:t>
-      </w:r>
-      <w:proofErr w:type="gramStart"/>
-      <w:r>
-        <w:rPr>
-          <w:rFonts w:hint="eastAsia"/>
-        </w:rPr>
-        <w:t>栈</w:t>
-      </w:r>
-      <w:proofErr w:type="gramEnd"/>
-      <w:r>
-        <w:rPr>
-          <w:rFonts w:hint="eastAsia"/>
-        </w:rPr>
-        <w:t>：前端</w:t>
+        <w:t>方案一技术栈：前端</w:t>
       </w:r>
       <w:r>
         <w:t xml:space="preserve">Vue </w:t>
@@ -7576,14 +7223,12 @@
       <w:r>
         <w:t xml:space="preserve"> </w:t>
       </w:r>
-      <w:proofErr w:type="gramStart"/>
       <w:r>
         <w:rPr>
           <w:rFonts w:hint="eastAsia"/>
         </w:rPr>
         <w:t>微信接口</w:t>
       </w:r>
-      <w:proofErr w:type="gramEnd"/>
       <w:r>
         <w:rPr>
           <w:rFonts w:hint="eastAsia"/>
@@ -7608,16 +7253,86 @@
         <w:rPr>
           <w:rFonts w:hint="eastAsia"/>
         </w:rPr>
-        <w:t>提出课题后不久，就开始着手整个方案的选择相关事宜。基于自己的技术</w:t>
-      </w:r>
-      <w:proofErr w:type="gramStart"/>
-      <w:r>
-        <w:rPr>
-          <w:rFonts w:hint="eastAsia"/>
-        </w:rPr>
-        <w:t>栈</w:t>
-      </w:r>
-      <w:proofErr w:type="gramEnd"/>
+        <w:t>提出课题后不久，就开始着手整个方案的选择相关事宜。基于自己的技术栈，</w:t>
+      </w:r>
+      <w:r>
+        <w:rPr>
+          <w:rFonts w:hint="eastAsia"/>
+        </w:rPr>
+        <w:t>前端选择</w:t>
+      </w:r>
+      <w:r>
+        <w:rPr>
+          <w:rFonts w:hint="eastAsia"/>
+        </w:rPr>
+        <w:t>Vue</w:t>
+      </w:r>
+      <w:r>
+        <w:t xml:space="preserve"> </w:t>
+      </w:r>
+      <w:r>
+        <w:rPr>
+          <w:rFonts w:hint="eastAsia"/>
+        </w:rPr>
+        <w:t>框架。</w:t>
+      </w:r>
+      <w:r>
+        <w:rPr>
+          <w:rFonts w:hint="eastAsia"/>
+        </w:rPr>
+        <w:t>V</w:t>
+      </w:r>
+      <w:r>
+        <w:t xml:space="preserve">ue </w:t>
+      </w:r>
+      <w:r>
+        <w:rPr>
+          <w:rFonts w:hint="eastAsia"/>
+        </w:rPr>
+        <w:t>是一套用户快速构建用户界面的渐进式框架</w:t>
+      </w:r>
+      <w:r>
+        <w:rPr>
+          <w:rFonts w:hint="eastAsia"/>
+        </w:rPr>
+        <w:t>，搭配其他</w:t>
+      </w:r>
+      <w:r>
+        <w:rPr>
+          <w:rFonts w:hint="eastAsia"/>
+        </w:rPr>
+        <w:t>Vue</w:t>
+      </w:r>
+      <w:r>
+        <w:rPr>
+          <w:rFonts w:hint="eastAsia"/>
+        </w:rPr>
+        <w:t>生态圈的框架，可以构建用户友好的前端</w:t>
+      </w:r>
+      <w:r>
+        <w:rPr>
+          <w:rFonts w:hint="eastAsia"/>
+        </w:rPr>
+        <w:t>。</w:t>
+      </w:r>
+      <w:r>
+        <w:rPr>
+          <w:rFonts w:hint="eastAsia"/>
+        </w:rPr>
+        <w:t>SSM</w:t>
+      </w:r>
+      <w:r>
+        <w:t xml:space="preserve"> </w:t>
+      </w:r>
+      <w:r>
+        <w:rPr>
+          <w:rFonts w:hint="eastAsia"/>
+        </w:rPr>
+        <w:t>是</w:t>
+      </w:r>
+      <w:r>
+        <w:t>Spring MVC</w:t>
+      </w:r>
       <w:r>
         <w:rPr>
           <w:rFonts w:hint="eastAsia"/>
@@ -7628,13 +7343,7 @@
         <w:rPr>
           <w:rFonts w:hint="eastAsia"/>
         </w:rPr>
-        <w:t>前端选择</w:t>
-      </w:r>
-      <w:r>
-        <w:rPr>
-          <w:rFonts w:hint="eastAsia"/>
-        </w:rPr>
-        <w:t>Vue</w:t>
+        <w:t>Spring</w:t>
       </w:r>
       <w:r>
         <w:t xml:space="preserve"> </w:t>
@@ -7643,40 +7352,111 @@
         <w:rPr>
           <w:rFonts w:hint="eastAsia"/>
         </w:rPr>
-        <w:t>框架。</w:t>
-      </w:r>
-      <w:r>
-        <w:rPr>
-          <w:rFonts w:hint="eastAsia"/>
-        </w:rPr>
-        <w:t>V</w:t>
-      </w:r>
-      <w:r>
-        <w:t xml:space="preserve">ue </w:t>
-      </w:r>
-      <w:r>
-        <w:rPr>
-          <w:rFonts w:hint="eastAsia"/>
-        </w:rPr>
-        <w:t>是一套用户快速构建用户界面的渐进式框架</w:t>
-      </w:r>
-      <w:r>
-        <w:rPr>
-          <w:rFonts w:hint="eastAsia"/>
-        </w:rPr>
-        <w:t>，搭配其他</w:t>
-      </w:r>
-      <w:r>
-        <w:rPr>
-          <w:rFonts w:hint="eastAsia"/>
-        </w:rPr>
-        <w:t>Vue</w:t>
-      </w:r>
-      <w:r>
-        <w:rPr>
-          <w:rFonts w:hint="eastAsia"/>
-        </w:rPr>
-        <w:t>生态圈的框架，可以构建用户友好的前端</w:t>
+        <w:t>和</w:t>
+      </w:r>
+      <w:r>
+        <w:rPr>
+          <w:rFonts w:hint="eastAsia"/>
+        </w:rPr>
+        <w:t xml:space="preserve"> Mybatis</w:t>
+      </w:r>
+      <w:r>
+        <w:t xml:space="preserve"> </w:t>
+      </w:r>
+      <w:r>
+        <w:rPr>
+          <w:rFonts w:hint="eastAsia"/>
+        </w:rPr>
+        <w:t>的缩写，也是</w:t>
+      </w:r>
+      <w:r>
+        <w:rPr>
+          <w:rFonts w:hint="eastAsia"/>
+        </w:rPr>
+        <w:t>Java</w:t>
+      </w:r>
+      <w:r>
+        <w:t xml:space="preserve"> </w:t>
+      </w:r>
+      <w:r>
+        <w:rPr>
+          <w:rFonts w:hint="eastAsia"/>
+        </w:rPr>
+        <w:t>后端主流解决方案之一，与</w:t>
+      </w:r>
+      <w:r>
+        <w:rPr>
+          <w:rFonts w:hint="eastAsia"/>
+        </w:rPr>
+        <w:t xml:space="preserve"> SSH</w:t>
+      </w:r>
+      <w:r>
+        <w:t xml:space="preserve"> ( Struts</w:t>
+      </w:r>
+      <w:r>
+        <w:rPr>
+          <w:rFonts w:hint="eastAsia"/>
+        </w:rPr>
+        <w:t>，</w:t>
+      </w:r>
+      <w:r>
+        <w:rPr>
+          <w:rFonts w:hint="eastAsia"/>
+        </w:rPr>
+        <w:t>Spring</w:t>
+      </w:r>
+      <w:r>
+        <w:t xml:space="preserve"> </w:t>
+      </w:r>
+      <w:r>
+        <w:rPr>
+          <w:rFonts w:hint="eastAsia"/>
+        </w:rPr>
+        <w:t>和</w:t>
+      </w:r>
+      <w:r>
+        <w:rPr>
+          <w:rFonts w:hint="eastAsia"/>
+        </w:rPr>
+        <w:t xml:space="preserve"> </w:t>
+      </w:r>
+      <w:r>
+        <w:t>Hibernate</w:t>
+      </w:r>
+      <w:r>
+        <w:t xml:space="preserve"> )</w:t>
+      </w:r>
+      <w:r>
+        <w:rPr>
+          <w:rFonts w:hint="eastAsia"/>
+        </w:rPr>
+        <w:t>相比，</w:t>
+      </w:r>
+      <w:r>
+        <w:rPr>
+          <w:rFonts w:hint="eastAsia"/>
+        </w:rPr>
+        <w:t>SSM</w:t>
+      </w:r>
+      <w:r>
+        <w:rPr>
+          <w:rFonts w:hint="eastAsia"/>
+        </w:rPr>
+        <w:t>具有更好的安全性和更加灵活的设计</w:t>
+      </w:r>
+      <w:r>
+        <w:rPr>
+          <w:rFonts w:hint="eastAsia"/>
+          <w:vertAlign w:val="superscript"/>
+        </w:rPr>
+        <w:t>[2</w:t>
+      </w:r>
+      <w:r>
+        <w:rPr>
+          <w:rFonts w:hint="eastAsia"/>
+          <w:vertAlign w:val="superscript"/>
+        </w:rPr>
+        <w:t>]</w:t>
       </w:r>
       <w:r>
         <w:rPr>
@@ -7688,7 +7468,22 @@
         <w:rPr>
           <w:rFonts w:hint="eastAsia"/>
         </w:rPr>
-        <w:t>SSM</w:t>
+        <w:t>T</w:t>
+      </w:r>
+      <w:r>
+        <w:t xml:space="preserve">ensorflow </w:t>
+      </w:r>
+      <w:r>
+        <w:rPr>
+          <w:rFonts w:hint="eastAsia"/>
+        </w:rPr>
+        <w:t>是</w:t>
+      </w:r>
+      <w:r>
+        <w:rPr>
+          <w:rFonts w:hint="eastAsia"/>
+        </w:rPr>
+        <w:t>Google</w:t>
       </w:r>
       <w:r>
         <w:t xml:space="preserve"> </w:t>
@@ -7697,280 +7492,94 @@
         <w:rPr>
           <w:rFonts w:hint="eastAsia"/>
         </w:rPr>
+        <w:t>Brain</w:t>
+      </w:r>
+      <w:r>
+        <w:t xml:space="preserve"> </w:t>
+      </w:r>
+      <w:r>
+        <w:rPr>
+          <w:rFonts w:hint="eastAsia"/>
+        </w:rPr>
+        <w:t>开源的机器学习框架</w:t>
+      </w:r>
+      <w:r>
+        <w:rPr>
+          <w:rFonts w:hint="eastAsia"/>
+        </w:rPr>
+        <w:t>。</w:t>
+      </w:r>
+      <w:r>
+        <w:rPr>
+          <w:rFonts w:hint="eastAsia"/>
+        </w:rPr>
+        <w:t>T</w:t>
+      </w:r>
+      <w:r>
+        <w:t xml:space="preserve">ensorflow </w:t>
+      </w:r>
+      <w:r>
+        <w:rPr>
+          <w:rFonts w:hint="eastAsia"/>
+        </w:rPr>
+        <w:t>可以被用于语音识别，图像识别和深度学习等多项领域，并且可以运行在多种平台</w:t>
+      </w:r>
+      <w:r>
+        <w:rPr>
+          <w:rFonts w:hint="eastAsia"/>
+          <w:vertAlign w:val="superscript"/>
+        </w:rPr>
+        <w:t>[</w:t>
+      </w:r>
+      <w:r>
+        <w:rPr>
+          <w:vertAlign w:val="superscript"/>
+        </w:rPr>
+        <w:t>3</w:t>
+      </w:r>
+      <w:r>
+        <w:rPr>
+          <w:rFonts w:hint="eastAsia"/>
+          <w:vertAlign w:val="superscript"/>
+        </w:rPr>
+        <w:t>]</w:t>
+      </w:r>
+      <w:r>
+        <w:rPr>
+          <w:rFonts w:hint="eastAsia"/>
+        </w:rPr>
+        <w:t>。</w:t>
+      </w:r>
+      <w:r>
+        <w:rPr>
+          <w:rFonts w:hint="eastAsia"/>
+        </w:rPr>
+        <w:t>It</w:t>
+      </w:r>
+      <w:r>
+        <w:t xml:space="preserve">chat </w:t>
+      </w:r>
+      <w:r>
+        <w:rPr>
+          <w:rFonts w:hint="eastAsia"/>
+        </w:rPr>
         <w:t>是</w:t>
       </w:r>
       <w:r>
-        <w:t>Spring MVC</w:t>
-      </w:r>
-      <w:r>
-        <w:rPr>
-          <w:rFonts w:hint="eastAsia"/>
-        </w:rPr>
-        <w:t>，</w:t>
-      </w:r>
-      <w:r>
-        <w:rPr>
-          <w:rFonts w:hint="eastAsia"/>
-        </w:rPr>
-        <w:t>Spring</w:t>
-      </w:r>
-      <w:r>
-        <w:t xml:space="preserve"> </w:t>
-      </w:r>
-      <w:r>
-        <w:rPr>
-          <w:rFonts w:hint="eastAsia"/>
-        </w:rPr>
-        <w:t>和</w:t>
-      </w:r>
-      <w:r>
-        <w:rPr>
-          <w:rFonts w:hint="eastAsia"/>
-        </w:rPr>
-        <w:t xml:space="preserve"> Mybatis</w:t>
-      </w:r>
-      <w:r>
-        <w:t xml:space="preserve"> </w:t>
-      </w:r>
-      <w:r>
-        <w:rPr>
-          <w:rFonts w:hint="eastAsia"/>
-        </w:rPr>
-        <w:t>的缩写，也是</w:t>
-      </w:r>
-      <w:r>
-        <w:rPr>
-          <w:rFonts w:hint="eastAsia"/>
-        </w:rPr>
-        <w:t>Java</w:t>
-      </w:r>
-      <w:r>
-        <w:t xml:space="preserve"> </w:t>
-      </w:r>
-      <w:r>
-        <w:rPr>
-          <w:rFonts w:hint="eastAsia"/>
-        </w:rPr>
-        <w:t>后端主流解决方案之一，与</w:t>
-      </w:r>
-      <w:r>
-        <w:rPr>
-          <w:rFonts w:hint="eastAsia"/>
-        </w:rPr>
-        <w:t xml:space="preserve"> SSH</w:t>
-      </w:r>
-      <w:r>
-        <w:t xml:space="preserve"> ( Struts</w:t>
-      </w:r>
-      <w:r>
-        <w:rPr>
-          <w:rFonts w:hint="eastAsia"/>
-        </w:rPr>
-        <w:t>，</w:t>
-      </w:r>
-      <w:r>
-        <w:rPr>
-          <w:rFonts w:hint="eastAsia"/>
-        </w:rPr>
-        <w:t>Spring</w:t>
-      </w:r>
-      <w:r>
-        <w:t xml:space="preserve"> </w:t>
-      </w:r>
-      <w:r>
-        <w:rPr>
-          <w:rFonts w:hint="eastAsia"/>
-        </w:rPr>
-        <w:t>和</w:t>
-      </w:r>
-      <w:r>
-        <w:rPr>
-          <w:rFonts w:hint="eastAsia"/>
-        </w:rPr>
-        <w:t xml:space="preserve"> </w:t>
-      </w:r>
-      <w:r>
-        <w:t>Hibernate</w:t>
-      </w:r>
-      <w:r>
-        <w:t xml:space="preserve"> )</w:t>
-      </w:r>
-      <w:r>
-        <w:rPr>
-          <w:rFonts w:hint="eastAsia"/>
-        </w:rPr>
-        <w:t>相比，</w:t>
-      </w:r>
-      <w:r>
-        <w:rPr>
-          <w:rFonts w:hint="eastAsia"/>
-        </w:rPr>
-        <w:t>SSM</w:t>
-      </w:r>
-      <w:r>
-        <w:rPr>
-          <w:rFonts w:hint="eastAsia"/>
-        </w:rPr>
-        <w:t>具有更好的安全性和更加灵活的设计</w:t>
-      </w:r>
-      <w:r>
-        <w:rPr>
-          <w:rFonts w:hint="eastAsia"/>
-          <w:vertAlign w:val="superscript"/>
-        </w:rPr>
-        <w:t>[2</w:t>
-      </w:r>
-      <w:r>
-        <w:rPr>
-          <w:rFonts w:hint="eastAsia"/>
-          <w:vertAlign w:val="superscript"/>
-        </w:rPr>
-        <w:t>]</w:t>
-      </w:r>
-      <w:r>
-        <w:rPr>
-          <w:rFonts w:hint="eastAsia"/>
-        </w:rPr>
-        <w:t>。</w:t>
-      </w:r>
-      <w:r>
-        <w:rPr>
-          <w:rFonts w:hint="eastAsia"/>
-        </w:rPr>
-        <w:t>T</w:t>
-      </w:r>
-      <w:r>
-        <w:t xml:space="preserve">ensorflow </w:t>
-      </w:r>
-      <w:r>
-        <w:rPr>
-          <w:rFonts w:hint="eastAsia"/>
-        </w:rPr>
-        <w:t>是</w:t>
-      </w:r>
-      <w:r>
-        <w:rPr>
-          <w:rFonts w:hint="eastAsia"/>
-        </w:rPr>
-        <w:t>Google</w:t>
-      </w:r>
-      <w:r>
-        <w:t xml:space="preserve"> </w:t>
-      </w:r>
-      <w:r>
-        <w:rPr>
-          <w:rFonts w:hint="eastAsia"/>
-        </w:rPr>
-        <w:t>Brain</w:t>
-      </w:r>
-      <w:r>
-        <w:t xml:space="preserve"> </w:t>
-      </w:r>
-      <w:r>
-        <w:rPr>
-          <w:rFonts w:hint="eastAsia"/>
-        </w:rPr>
-        <w:t>开源的机器学习框架</w:t>
-      </w:r>
-      <w:r>
-        <w:rPr>
-          <w:rFonts w:hint="eastAsia"/>
-        </w:rPr>
-        <w:t>。</w:t>
-      </w:r>
-      <w:r>
-        <w:rPr>
-          <w:rFonts w:hint="eastAsia"/>
-        </w:rPr>
-        <w:t>T</w:t>
-      </w:r>
-      <w:r>
-        <w:t xml:space="preserve">ensorflow </w:t>
-      </w:r>
-      <w:r>
-        <w:rPr>
-          <w:rFonts w:hint="eastAsia"/>
-        </w:rPr>
-        <w:t>可以被用于语音识别，图像识别和深度学习等多项领域，并且可以运行在多种平台</w:t>
-      </w:r>
-      <w:r>
-        <w:rPr>
-          <w:rFonts w:hint="eastAsia"/>
-          <w:vertAlign w:val="superscript"/>
-        </w:rPr>
-        <w:t>[</w:t>
-      </w:r>
-      <w:r>
-        <w:rPr>
-          <w:vertAlign w:val="superscript"/>
-        </w:rPr>
-        <w:t>3</w:t>
-      </w:r>
-      <w:r>
-        <w:rPr>
-          <w:rFonts w:hint="eastAsia"/>
-          <w:vertAlign w:val="superscript"/>
-        </w:rPr>
-        <w:t>]</w:t>
-      </w:r>
-      <w:r>
-        <w:rPr>
-          <w:rFonts w:hint="eastAsia"/>
-        </w:rPr>
-        <w:t>。</w:t>
-      </w:r>
-      <w:r>
-        <w:rPr>
-          <w:rFonts w:hint="eastAsia"/>
-        </w:rPr>
-        <w:t>It</w:t>
-      </w:r>
-      <w:r>
-        <w:t xml:space="preserve">chat </w:t>
-      </w:r>
-      <w:r>
-        <w:rPr>
-          <w:rFonts w:hint="eastAsia"/>
-        </w:rPr>
-        <w:t>是</w:t>
-      </w:r>
-      <w:r>
         <w:t xml:space="preserve">Github </w:t>
       </w:r>
       <w:r>
         <w:rPr>
           <w:rFonts w:hint="eastAsia"/>
         </w:rPr>
-        <w:t>上面开源的一个</w:t>
-      </w:r>
-      <w:proofErr w:type="gramStart"/>
-      <w:r>
-        <w:rPr>
-          <w:rFonts w:hint="eastAsia"/>
-        </w:rPr>
-        <w:t>微信聊天</w:t>
-      </w:r>
-      <w:proofErr w:type="gramEnd"/>
-      <w:r>
-        <w:rPr>
-          <w:rFonts w:hint="eastAsia"/>
-        </w:rPr>
-        <w:t>接口包装库，微信源生并不支持</w:t>
-      </w:r>
-      <w:r>
-        <w:rPr>
-          <w:rFonts w:hint="eastAsia"/>
-        </w:rPr>
-        <w:t>将用户的聊天开放的接口，这个开源</w:t>
-      </w:r>
-      <w:proofErr w:type="gramStart"/>
-      <w:r>
-        <w:rPr>
-          <w:rFonts w:hint="eastAsia"/>
-        </w:rPr>
-        <w:t>库只是包装微信</w:t>
-      </w:r>
-      <w:proofErr w:type="gramEnd"/>
+        <w:t>上面开源的一个微信聊天接口包装库，微信源生并不支持</w:t>
+      </w:r>
+      <w:r>
+        <w:rPr>
+          <w:rFonts w:hint="eastAsia"/>
+        </w:rPr>
+        <w:t>将用户的聊天开放的接口，这个开源库只是包装微信</w:t>
+      </w:r>
       <w:r>
         <w:rPr>
           <w:rFonts w:hint="eastAsia"/>
@@ -7993,16 +7602,8 @@
         <w:rPr>
           <w:rFonts w:hint="eastAsia"/>
         </w:rPr>
-        <w:t>，</w:t>
-      </w:r>
-      <w:proofErr w:type="gramStart"/>
-      <w:r>
-        <w:rPr>
-          <w:rFonts w:hint="eastAsia"/>
-        </w:rPr>
-        <w:t>并暴漏为</w:t>
-      </w:r>
-      <w:proofErr w:type="gramEnd"/>
+        <w:t>，并暴漏为</w:t>
+      </w:r>
       <w:r>
         <w:rPr>
           <w:rFonts w:hint="eastAsia"/>
@@ -8159,21 +7760,7 @@
         <w:rPr>
           <w:rFonts w:hint="eastAsia"/>
         </w:rPr>
-        <w:t>方案二技术</w:t>
-      </w:r>
-      <w:proofErr w:type="gramStart"/>
-      <w:r>
-        <w:rPr>
-          <w:rFonts w:hint="eastAsia"/>
-        </w:rPr>
-        <w:t>栈</w:t>
-      </w:r>
-      <w:proofErr w:type="gramEnd"/>
-      <w:r>
-        <w:rPr>
-          <w:rFonts w:hint="eastAsia"/>
-        </w:rPr>
-        <w:t>：</w:t>
+        <w:t>方案二技术栈：</w:t>
       </w:r>
       <w:r>
         <w:rPr>
@@ -8644,21 +8231,7 @@
         <w:rPr>
           <w:rFonts w:hint="eastAsia"/>
         </w:rPr>
-        <w:t>技术</w:t>
-      </w:r>
-      <w:proofErr w:type="gramStart"/>
-      <w:r>
-        <w:rPr>
-          <w:rFonts w:hint="eastAsia"/>
-        </w:rPr>
-        <w:t>栈</w:t>
-      </w:r>
-      <w:proofErr w:type="gramEnd"/>
-      <w:r>
-        <w:rPr>
-          <w:rFonts w:hint="eastAsia"/>
-        </w:rPr>
-        <w:t>：</w:t>
+        <w:t>技术栈：</w:t>
       </w:r>
       <w:r>
         <w:rPr>
@@ -8859,19 +8432,11 @@
         </w:rPr>
         <w:t>API</w:t>
       </w:r>
-      <w:proofErr w:type="gramStart"/>
-      <w:r>
-        <w:rPr>
-          <w:rFonts w:hint="eastAsia"/>
-        </w:rPr>
-        <w:t>暴漏的</w:t>
-      </w:r>
-      <w:proofErr w:type="gramEnd"/>
-      <w:r>
-        <w:rPr>
-          <w:rFonts w:hint="eastAsia"/>
-        </w:rPr>
-        <w:t>是</w:t>
+      <w:r>
+        <w:rPr>
+          <w:rFonts w:hint="eastAsia"/>
+        </w:rPr>
+        <w:t>暴漏的是</w:t>
       </w:r>
       <w:r>
         <w:rPr>
@@ -8900,14 +8465,12 @@
       <w:r>
         <w:t xml:space="preserve">tchat </w:t>
       </w:r>
-      <w:proofErr w:type="gramStart"/>
       <w:r>
         <w:rPr>
           <w:rFonts w:hint="eastAsia"/>
         </w:rPr>
         <w:t>也是暴漏的</w:t>
       </w:r>
-      <w:proofErr w:type="gramEnd"/>
       <w:r>
         <w:rPr>
           <w:rFonts w:hint="eastAsia"/>
@@ -9110,23 +8673,7 @@
           <w:rFonts w:hint="eastAsia"/>
           <w:lang w:val="x-none"/>
         </w:rPr>
-        <w:t>在</w:t>
-      </w:r>
-      <w:proofErr w:type="gramStart"/>
-      <w:r>
-        <w:rPr>
-          <w:rFonts w:hint="eastAsia"/>
-          <w:lang w:val="x-none"/>
-        </w:rPr>
-        <w:t>不</w:t>
-      </w:r>
-      <w:proofErr w:type="gramEnd"/>
-      <w:r>
-        <w:rPr>
-          <w:rFonts w:hint="eastAsia"/>
-          <w:lang w:val="x-none"/>
-        </w:rPr>
-        <w:t>商用的情况下</w:t>
+        <w:t>在不商用的情况下</w:t>
       </w:r>
       <w:r>
         <w:rPr>
@@ -9603,23 +9150,7 @@
           <w:rFonts w:hint="eastAsia"/>
           <w:lang w:val="x-none"/>
         </w:rPr>
-        <w:t>本项目</w:t>
-      </w:r>
-      <w:proofErr w:type="gramStart"/>
-      <w:r>
-        <w:rPr>
-          <w:rFonts w:hint="eastAsia"/>
-          <w:lang w:val="x-none"/>
-        </w:rPr>
-        <w:t>暴漏给微信用户</w:t>
-      </w:r>
-      <w:proofErr w:type="gramEnd"/>
-      <w:r>
-        <w:rPr>
-          <w:rFonts w:hint="eastAsia"/>
-          <w:lang w:val="x-none"/>
-        </w:rPr>
-        <w:t>的是一个单页面的</w:t>
+        <w:t>本项目暴漏给微信用户的是一个单页面的</w:t>
       </w:r>
       <w:r>
         <w:rPr>
@@ -9646,23 +9177,7 @@
           <w:rFonts w:hint="eastAsia"/>
           <w:lang w:val="x-none"/>
         </w:rPr>
-        <w:t>，用户</w:t>
-      </w:r>
-      <w:proofErr w:type="gramStart"/>
-      <w:r>
-        <w:rPr>
-          <w:rFonts w:hint="eastAsia"/>
-          <w:lang w:val="x-none"/>
-        </w:rPr>
-        <w:t>只需扫码或则在微信里面</w:t>
-      </w:r>
-      <w:proofErr w:type="gramEnd"/>
-      <w:r>
-        <w:rPr>
-          <w:rFonts w:hint="eastAsia"/>
-          <w:lang w:val="x-none"/>
-        </w:rPr>
-        <w:t>输入相应的网址即可跳转到该</w:t>
+        <w:t>，用户只需扫码或则在微信里面输入相应的网址即可跳转到该</w:t>
       </w:r>
       <w:r>
         <w:rPr>
@@ -9709,23 +9224,7 @@
           <w:rFonts w:hint="eastAsia"/>
           <w:lang w:val="x-none"/>
         </w:rPr>
-        <w:t>中操作。绑定</w:t>
-      </w:r>
-      <w:proofErr w:type="gramStart"/>
-      <w:r>
-        <w:rPr>
-          <w:rFonts w:hint="eastAsia"/>
-          <w:lang w:val="x-none"/>
-        </w:rPr>
-        <w:t>微信账号</w:t>
-      </w:r>
-      <w:proofErr w:type="gramEnd"/>
-      <w:r>
-        <w:rPr>
-          <w:rFonts w:hint="eastAsia"/>
-          <w:lang w:val="x-none"/>
-        </w:rPr>
-        <w:t>到系统，用户只需扫描系统呈现的二维码，授权登陆即可。</w:t>
+        <w:t>中操作。绑定微信账号到系统，用户只需扫描系统呈现的二维码，授权登陆即可。</w:t>
       </w:r>
       <w:r>
         <w:rPr>
@@ -10075,39 +9574,7 @@
           <w:rFonts w:hint="eastAsia"/>
           <w:lang w:val="x-none"/>
         </w:rPr>
-        <w:t>是引用包装</w:t>
-      </w:r>
-      <w:proofErr w:type="gramStart"/>
-      <w:r>
-        <w:rPr>
-          <w:rFonts w:hint="eastAsia"/>
-          <w:lang w:val="x-none"/>
-        </w:rPr>
-        <w:t>了微信客户</w:t>
-      </w:r>
-      <w:proofErr w:type="gramEnd"/>
-      <w:r>
-        <w:rPr>
-          <w:rFonts w:hint="eastAsia"/>
-          <w:lang w:val="x-none"/>
-        </w:rPr>
-        <w:t>接口的</w:t>
-      </w:r>
-      <w:proofErr w:type="gramStart"/>
-      <w:r>
-        <w:rPr>
-          <w:rFonts w:hint="eastAsia"/>
-          <w:lang w:val="x-none"/>
-        </w:rPr>
-        <w:t>第三方库来</w:t>
-      </w:r>
-      <w:proofErr w:type="gramEnd"/>
-      <w:r>
-        <w:rPr>
-          <w:rFonts w:hint="eastAsia"/>
-          <w:lang w:val="x-none"/>
-        </w:rPr>
-        <w:t>实现接口服务。</w:t>
+        <w:t>是引用包装了微信客户接口的第三方库来实现接口服务。</w:t>
       </w:r>
       <w:r>
         <w:rPr>
@@ -10393,7 +9860,6 @@
         </w:rPr>
         <w:t xml:space="preserve"> </w:t>
       </w:r>
-      <w:proofErr w:type="gramStart"/>
       <w:r>
         <w:rPr>
           <w:rFonts w:hint="eastAsia"/>
@@ -10401,7 +9867,6 @@
         </w:rPr>
         <w:t>都是暴漏</w:t>
       </w:r>
-      <w:proofErr w:type="gramEnd"/>
       <w:r>
         <w:rPr>
           <w:rFonts w:hint="eastAsia"/>
@@ -10840,39 +10305,7 @@
           <w:rFonts w:hint="eastAsia"/>
           <w:lang w:val="x-none"/>
         </w:rPr>
-        <w:t>方案</w:t>
-      </w:r>
-      <w:proofErr w:type="gramStart"/>
-      <w:r>
-        <w:rPr>
-          <w:rFonts w:hint="eastAsia"/>
-          <w:lang w:val="x-none"/>
-        </w:rPr>
-        <w:t>三涉及</w:t>
-      </w:r>
-      <w:proofErr w:type="gramEnd"/>
-      <w:r>
-        <w:rPr>
-          <w:rFonts w:hint="eastAsia"/>
-          <w:lang w:val="x-none"/>
-        </w:rPr>
-        <w:t>到的技术</w:t>
-      </w:r>
-      <w:proofErr w:type="gramStart"/>
-      <w:r>
-        <w:rPr>
-          <w:rFonts w:hint="eastAsia"/>
-          <w:lang w:val="x-none"/>
-        </w:rPr>
-        <w:t>栈</w:t>
-      </w:r>
-      <w:proofErr w:type="gramEnd"/>
-      <w:r>
-        <w:rPr>
-          <w:rFonts w:hint="eastAsia"/>
-          <w:lang w:val="x-none"/>
-        </w:rPr>
-        <w:t>有</w:t>
+        <w:t>方案三涉及到的技术栈有</w:t>
       </w:r>
       <w:r>
         <w:rPr>
@@ -11179,21 +10612,12 @@
         </w:rPr>
         <w:t xml:space="preserve">ensorflow </w:t>
       </w:r>
-      <w:proofErr w:type="gramStart"/>
-      <w:r>
-        <w:rPr>
-          <w:rFonts w:hint="eastAsia"/>
-          <w:lang w:val="x-none"/>
-        </w:rPr>
-        <w:t>是谷歌大脑</w:t>
-      </w:r>
-      <w:proofErr w:type="gramEnd"/>
-      <w:r>
-        <w:rPr>
-          <w:rFonts w:hint="eastAsia"/>
-          <w:lang w:val="x-none"/>
-        </w:rPr>
-        <w:t>项目开源的一个机器学习框架，</w:t>
+      <w:r>
+        <w:rPr>
+          <w:rFonts w:hint="eastAsia"/>
+          <w:lang w:val="x-none"/>
+        </w:rPr>
+        <w:t>是谷歌大脑项目开源的一个机器学习框架，</w:t>
       </w:r>
       <w:r>
         <w:rPr>
@@ -11303,17 +10727,8 @@
           <w:rFonts w:hint="eastAsia"/>
           <w:lang w:val="x-none"/>
         </w:rPr>
-        <w:t>是开源社区</w:t>
-      </w:r>
-      <w:proofErr w:type="gramStart"/>
-      <w:r>
-        <w:rPr>
-          <w:rFonts w:hint="eastAsia"/>
-          <w:lang w:val="x-none"/>
-        </w:rPr>
-        <w:t>对微信</w:t>
-      </w:r>
-      <w:proofErr w:type="gramEnd"/>
+        <w:t>是开源社区对微信</w:t>
+      </w:r>
       <w:r>
         <w:rPr>
           <w:rFonts w:hint="eastAsia"/>
@@ -11326,23 +10741,7 @@
           <w:rFonts w:hint="eastAsia"/>
           <w:lang w:val="x-none"/>
         </w:rPr>
-        <w:t>协议的封装，以便便捷的调用</w:t>
-      </w:r>
-      <w:proofErr w:type="gramStart"/>
-      <w:r>
-        <w:rPr>
-          <w:rFonts w:hint="eastAsia"/>
-          <w:lang w:val="x-none"/>
-        </w:rPr>
-        <w:t>微信接口</w:t>
-      </w:r>
-      <w:proofErr w:type="gramEnd"/>
-      <w:r>
-        <w:rPr>
-          <w:rFonts w:hint="eastAsia"/>
-          <w:lang w:val="x-none"/>
-        </w:rPr>
-        <w:t>。</w:t>
+        <w:t>协议的封装，以便便捷的调用微信接口。</w:t>
       </w:r>
       <w:r>
         <w:rPr>
@@ -11447,21 +10846,7 @@
         <w:rPr>
           <w:rFonts w:hint="eastAsia"/>
         </w:rPr>
-        <w:t>本项目包含五大模块：</w:t>
-      </w:r>
-      <w:proofErr w:type="gramStart"/>
-      <w:r>
-        <w:rPr>
-          <w:rFonts w:hint="eastAsia"/>
-        </w:rPr>
-        <w:t>微信账号</w:t>
-      </w:r>
-      <w:proofErr w:type="gramEnd"/>
-      <w:r>
-        <w:rPr>
-          <w:rFonts w:hint="eastAsia"/>
-        </w:rPr>
-        <w:t>绑定模块，聊天内容识别模块，聊天内容发布模块，聊天管理模块，深度学习算法设计模块。</w:t>
+        <w:t>本项目包含五大模块：微信账号绑定模块，聊天内容识别模块，聊天内容发布模块，聊天管理模块，深度学习算法设计模块。</w:t>
       </w:r>
       <w:r>
         <w:rPr>
@@ -11482,19 +10867,11 @@
         </w:tabs>
         <w:ind w:firstLineChars="0"/>
       </w:pPr>
-      <w:proofErr w:type="gramStart"/>
-      <w:r>
-        <w:rPr>
-          <w:rFonts w:hint="eastAsia"/>
-        </w:rPr>
-        <w:t>微信账号</w:t>
-      </w:r>
-      <w:proofErr w:type="gramEnd"/>
-      <w:r>
-        <w:rPr>
-          <w:rFonts w:hint="eastAsia"/>
-        </w:rPr>
-        <w:t>绑定模块</w:t>
+      <w:r>
+        <w:rPr>
+          <w:rFonts w:hint="eastAsia"/>
+        </w:rPr>
+        <w:t>微信账号绑定模块</w:t>
       </w:r>
     </w:p>
     <w:p>
@@ -11504,93 +10881,29 @@
         </w:tabs>
         <w:ind w:firstLine="460"/>
       </w:pPr>
-      <w:proofErr w:type="gramStart"/>
-      <w:r>
-        <w:rPr>
-          <w:rFonts w:hint="eastAsia"/>
-        </w:rPr>
-        <w:t>微信用户</w:t>
-      </w:r>
-      <w:proofErr w:type="gramEnd"/>
-      <w:r>
-        <w:rPr>
-          <w:rFonts w:hint="eastAsia"/>
-        </w:rPr>
-        <w:t>初次进入该系统，需要</w:t>
-      </w:r>
-      <w:proofErr w:type="gramStart"/>
-      <w:r>
-        <w:rPr>
-          <w:rFonts w:hint="eastAsia"/>
-        </w:rPr>
-        <w:t>将微信与</w:t>
-      </w:r>
-      <w:proofErr w:type="gramEnd"/>
-      <w:r>
-        <w:rPr>
-          <w:rFonts w:hint="eastAsia"/>
-        </w:rPr>
-        <w:t>该系统绑定</w:t>
-      </w:r>
-      <w:r>
-        <w:rPr>
-          <w:rFonts w:hint="eastAsia"/>
-        </w:rPr>
-        <w:t>，同时授权该系统</w:t>
-      </w:r>
-      <w:proofErr w:type="gramStart"/>
-      <w:r>
-        <w:rPr>
-          <w:rFonts w:hint="eastAsia"/>
-        </w:rPr>
-        <w:t>登陆微信以</w:t>
-      </w:r>
-      <w:proofErr w:type="gramEnd"/>
-      <w:r>
-        <w:rPr>
-          <w:rFonts w:hint="eastAsia"/>
-        </w:rPr>
-        <w:t>获取用户聊天记录。</w:t>
-      </w:r>
-      <w:r>
-        <w:rPr>
-          <w:rFonts w:hint="eastAsia"/>
-        </w:rPr>
-        <w:t>主要操作流程为：用户进入系统，系统展示二维码，用户扫描</w:t>
-      </w:r>
-      <w:proofErr w:type="gramStart"/>
-      <w:r>
-        <w:rPr>
-          <w:rFonts w:hint="eastAsia"/>
-        </w:rPr>
-        <w:t>二维码并</w:t>
-      </w:r>
-      <w:proofErr w:type="gramEnd"/>
-      <w:r>
-        <w:rPr>
-          <w:rFonts w:hint="eastAsia"/>
-        </w:rPr>
-        <w:t>授权登陆，系统</w:t>
-      </w:r>
-      <w:r>
-        <w:rPr>
-          <w:rFonts w:hint="eastAsia"/>
-        </w:rPr>
-        <w:t>与</w:t>
-      </w:r>
-      <w:proofErr w:type="gramStart"/>
-      <w:r>
-        <w:rPr>
-          <w:rFonts w:hint="eastAsia"/>
-        </w:rPr>
-        <w:t>微信账号</w:t>
-      </w:r>
-      <w:proofErr w:type="gramEnd"/>
-      <w:r>
-        <w:rPr>
-          <w:rFonts w:hint="eastAsia"/>
-        </w:rPr>
-        <w:t>绑定。</w:t>
+      <w:r>
+        <w:rPr>
+          <w:rFonts w:hint="eastAsia"/>
+        </w:rPr>
+        <w:t>微信用户初次进入该系统，需要将微信与该系统绑定</w:t>
+      </w:r>
+      <w:r>
+        <w:rPr>
+          <w:rFonts w:hint="eastAsia"/>
+        </w:rPr>
+        <w:t>，同时授权该系统登陆微信以获取用户聊天记录。</w:t>
+      </w:r>
+      <w:r>
+        <w:rPr>
+          <w:rFonts w:hint="eastAsia"/>
+        </w:rPr>
+        <w:t>主要操作流程为：用户进入系统，系统展示二维码，用户扫描二维码并授权登陆，系统</w:t>
+      </w:r>
+      <w:r>
+        <w:rPr>
+          <w:rFonts w:hint="eastAsia"/>
+        </w:rPr>
+        <w:t>与微信账号绑定。</w:t>
       </w:r>
     </w:p>
     <w:p>
@@ -11622,21 +10935,7 @@
         <w:rPr>
           <w:rFonts w:hint="eastAsia"/>
         </w:rPr>
-        <w:t>文字聊天内容识别：当</w:t>
-      </w:r>
-      <w:proofErr w:type="gramStart"/>
-      <w:r>
-        <w:rPr>
-          <w:rFonts w:hint="eastAsia"/>
-        </w:rPr>
-        <w:t>微信好友</w:t>
-      </w:r>
-      <w:proofErr w:type="gramEnd"/>
-      <w:r>
-        <w:rPr>
-          <w:rFonts w:hint="eastAsia"/>
-        </w:rPr>
-        <w:t>发送文字内容给系统时，系统识别为文字内容，并将文字内容交由上层算法模块。</w:t>
+        <w:t>文字聊天内容识别：当微信好友发送文字内容给系统时，系统识别为文字内容，并将文字内容交由上层算法模块。</w:t>
       </w:r>
     </w:p>
     <w:p>
@@ -11658,21 +10957,7 @@
         <w:rPr>
           <w:rFonts w:hint="eastAsia"/>
         </w:rPr>
-        <w:t>：当</w:t>
-      </w:r>
-      <w:proofErr w:type="gramStart"/>
-      <w:r>
-        <w:rPr>
-          <w:rFonts w:hint="eastAsia"/>
-        </w:rPr>
-        <w:t>微信好友</w:t>
-      </w:r>
-      <w:proofErr w:type="gramEnd"/>
-      <w:r>
-        <w:rPr>
-          <w:rFonts w:hint="eastAsia"/>
-        </w:rPr>
-        <w:t>发送语音内容给系统时，系统接口将语音转换为文字，并将文字内容交由上层算法模块。</w:t>
+        <w:t>：当微信好友发送语音内容给系统时，系统接口将语音转换为文字，并将文字内容交由上层算法模块。</w:t>
       </w:r>
     </w:p>
     <w:p>
@@ -11688,21 +10973,7 @@
         <w:rPr>
           <w:rFonts w:hint="eastAsia"/>
         </w:rPr>
-        <w:t>文本文件内容识别：当</w:t>
-      </w:r>
-      <w:proofErr w:type="gramStart"/>
-      <w:r>
-        <w:rPr>
-          <w:rFonts w:hint="eastAsia"/>
-        </w:rPr>
-        <w:t>微信好友</w:t>
-      </w:r>
-      <w:proofErr w:type="gramEnd"/>
-      <w:r>
-        <w:rPr>
-          <w:rFonts w:hint="eastAsia"/>
-        </w:rPr>
-        <w:t>发送文本文件内容给系统时，系统将文本文件内容解析为文字，并将文字交由上层算法模块。</w:t>
+        <w:t>文本文件内容识别：当微信好友发送文本文件内容给系统时，系统将文本文件内容解析为文字，并将文字交由上层算法模块。</w:t>
       </w:r>
     </w:p>
     <w:p>
@@ -11753,21 +11024,7 @@
         <w:rPr>
           <w:rFonts w:hint="eastAsia"/>
         </w:rPr>
-        <w:t>的</w:t>
-      </w:r>
-      <w:proofErr w:type="gramStart"/>
-      <w:r>
-        <w:rPr>
-          <w:rFonts w:hint="eastAsia"/>
-        </w:rPr>
-        <w:t>微信好友</w:t>
-      </w:r>
-      <w:proofErr w:type="gramEnd"/>
-      <w:r>
-        <w:rPr>
-          <w:rFonts w:hint="eastAsia"/>
-        </w:rPr>
-        <w:t>。</w:t>
+        <w:t>的微信好友。</w:t>
       </w:r>
     </w:p>
     <w:p>
@@ -12129,23 +11386,7 @@
           <w:rFonts w:hint="eastAsia"/>
           <w:lang w:val="x-none"/>
         </w:rPr>
-        <w:t>给</w:t>
-      </w:r>
-      <w:proofErr w:type="gramStart"/>
-      <w:r>
-        <w:rPr>
-          <w:rFonts w:hint="eastAsia"/>
-          <w:lang w:val="x-none"/>
-        </w:rPr>
-        <w:t>前端暴漏接口</w:t>
-      </w:r>
-      <w:proofErr w:type="gramEnd"/>
-      <w:r>
-        <w:rPr>
-          <w:rFonts w:hint="eastAsia"/>
-          <w:lang w:val="x-none"/>
-        </w:rPr>
-        <w:t>，</w:t>
+        <w:t>给前端暴漏接口，</w:t>
       </w:r>
       <w:r>
         <w:rPr>
@@ -12417,19 +11658,11 @@
           </wp:anchor>
         </w:drawing>
       </w:r>
-      <w:proofErr w:type="gramStart"/>
-      <w:r>
-        <w:rPr>
-          <w:rFonts w:hint="eastAsia"/>
-        </w:rPr>
-        <w:t>微信绑定</w:t>
-      </w:r>
-      <w:proofErr w:type="gramEnd"/>
-      <w:r>
-        <w:rPr>
-          <w:rFonts w:hint="eastAsia"/>
-        </w:rPr>
-        <w:t>系统数据流图</w:t>
+      <w:r>
+        <w:rPr>
+          <w:rFonts w:hint="eastAsia"/>
+        </w:rPr>
+        <w:t>微信绑定系统数据流图</w:t>
       </w:r>
     </w:p>
     <w:p>
@@ -12457,19 +11690,11 @@
       <w:r>
         <w:t xml:space="preserve"> </w:t>
       </w:r>
-      <w:proofErr w:type="gramStart"/>
-      <w:r>
-        <w:rPr>
-          <w:rFonts w:hint="eastAsia"/>
-        </w:rPr>
-        <w:t>微信绑定</w:t>
-      </w:r>
-      <w:proofErr w:type="gramEnd"/>
-      <w:r>
-        <w:rPr>
-          <w:rFonts w:hint="eastAsia"/>
-        </w:rPr>
-        <w:t>系统数据流图</w:t>
+      <w:r>
+        <w:rPr>
+          <w:rFonts w:hint="eastAsia"/>
+        </w:rPr>
+        <w:t>微信绑定系统数据流图</w:t>
       </w:r>
     </w:p>
     <w:p>
@@ -13006,7 +12231,6 @@
           </wp:anchor>
         </w:drawing>
       </w:r>
-      <w:proofErr w:type="gramStart"/>
       <w:r>
         <w:rPr>
           <w:rFonts w:hint="eastAsia"/>
@@ -13017,14 +12241,7 @@
         <w:rPr>
           <w:rFonts w:hint="eastAsia"/>
         </w:rPr>
-        <w:t>用户</w:t>
-      </w:r>
-      <w:proofErr w:type="gramEnd"/>
-      <w:r>
-        <w:rPr>
-          <w:rFonts w:hint="eastAsia"/>
-        </w:rPr>
-        <w:t>实体图</w:t>
+        <w:t>用户实体图</w:t>
       </w:r>
     </w:p>
     <w:p>
@@ -13052,19 +12269,11 @@
         </w:rPr>
         <w:t xml:space="preserve"> </w:t>
       </w:r>
-      <w:proofErr w:type="gramStart"/>
-      <w:r>
-        <w:rPr>
-          <w:rFonts w:hint="eastAsia"/>
-        </w:rPr>
-        <w:t>微信用户</w:t>
-      </w:r>
-      <w:proofErr w:type="gramEnd"/>
-      <w:r>
-        <w:rPr>
-          <w:rFonts w:hint="eastAsia"/>
-        </w:rPr>
-        <w:t>实体图</w:t>
+      <w:r>
+        <w:rPr>
+          <w:rFonts w:hint="eastAsia"/>
+        </w:rPr>
+        <w:t>微信用户实体图</w:t>
       </w:r>
     </w:p>
     <w:p>
@@ -13514,23 +12723,7 @@
           <w:rFonts w:hint="eastAsia"/>
           <w:lang w:val="x-none"/>
         </w:rPr>
-        <w:t>图转化</w:t>
-      </w:r>
-      <w:proofErr w:type="gramStart"/>
-      <w:r>
-        <w:rPr>
-          <w:rFonts w:hint="eastAsia"/>
-          <w:lang w:val="x-none"/>
-        </w:rPr>
-        <w:t>成关系</w:t>
-      </w:r>
-      <w:proofErr w:type="gramEnd"/>
-      <w:r>
-        <w:rPr>
-          <w:rFonts w:hint="eastAsia"/>
-          <w:lang w:val="x-none"/>
-        </w:rPr>
-        <w:t>模型。</w:t>
+        <w:t>图转化成关系模型。</w:t>
       </w:r>
     </w:p>
     <w:p>
@@ -13540,7 +12733,6 @@
           <w:lang w:val="x-none"/>
         </w:rPr>
       </w:pPr>
-      <w:proofErr w:type="gramStart"/>
       <w:r>
         <w:rPr>
           <w:rFonts w:hint="eastAsia"/>
@@ -13563,7 +12755,6 @@
         </w:rPr>
         <w:t>微信</w:t>
       </w:r>
-      <w:proofErr w:type="gramEnd"/>
       <w:r>
         <w:rPr>
           <w:rFonts w:hint="eastAsia"/>
@@ -13577,39 +12768,119 @@
           <w:rFonts w:hint="eastAsia"/>
           <w:lang w:val="x-none"/>
         </w:rPr>
+        <w:t>，微信名，微信用户性别，微信头像</w:t>
+      </w:r>
+      <w:r>
+        <w:rPr>
+          <w:rFonts w:hint="eastAsia"/>
+          <w:lang w:val="x-none"/>
+        </w:rPr>
+        <w:t>，状态，创建时间，修改时间</w:t>
+      </w:r>
+      <w:r>
+        <w:rPr>
+          <w:lang w:val="x-none"/>
+        </w:rPr>
+        <w:t>)</w:t>
+      </w:r>
+      <w:r>
+        <w:rPr>
+          <w:rFonts w:hint="eastAsia"/>
+          <w:lang w:val="x-none"/>
+        </w:rPr>
+        <w:t>；</w:t>
+      </w:r>
+    </w:p>
+    <w:p>
+      <w:pPr>
+        <w:ind w:firstLine="460"/>
+        <w:rPr>
+          <w:lang w:val="x-none"/>
+        </w:rPr>
+      </w:pPr>
+      <w:r>
+        <w:rPr>
+          <w:rFonts w:hint="eastAsia"/>
+          <w:lang w:val="x-none"/>
+        </w:rPr>
+        <w:t>聊天内容</w:t>
+      </w:r>
+      <w:r>
+        <w:rPr>
+          <w:rFonts w:hint="eastAsia"/>
+          <w:u w:val="single"/>
+          <w:lang w:val="x-none"/>
+        </w:rPr>
+        <w:t>(</w:t>
+      </w:r>
+      <w:r>
+        <w:rPr>
+          <w:rFonts w:hint="eastAsia"/>
+          <w:u w:val="single"/>
+          <w:lang w:val="x-none"/>
+        </w:rPr>
+        <w:t>内容</w:t>
+      </w:r>
+      <w:r>
+        <w:rPr>
+          <w:rFonts w:hint="eastAsia"/>
+          <w:u w:val="single"/>
+          <w:lang w:val="x-none"/>
+        </w:rPr>
+        <w:t>ID</w:t>
+      </w:r>
+      <w:r>
+        <w:rPr>
+          <w:rFonts w:hint="eastAsia"/>
+          <w:lang w:val="x-none"/>
+        </w:rPr>
         <w:t>，</w:t>
       </w:r>
-      <w:proofErr w:type="gramStart"/>
-      <w:r>
-        <w:rPr>
-          <w:rFonts w:hint="eastAsia"/>
-          <w:lang w:val="x-none"/>
-        </w:rPr>
-        <w:t>微信名，微信用户</w:t>
-      </w:r>
-      <w:proofErr w:type="gramEnd"/>
-      <w:r>
-        <w:rPr>
-          <w:rFonts w:hint="eastAsia"/>
-          <w:lang w:val="x-none"/>
-        </w:rPr>
-        <w:t>性别，</w:t>
-      </w:r>
-      <w:proofErr w:type="gramStart"/>
-      <w:r>
-        <w:rPr>
-          <w:rFonts w:hint="eastAsia"/>
-          <w:lang w:val="x-none"/>
-        </w:rPr>
-        <w:t>微信头像</w:t>
-      </w:r>
-      <w:proofErr w:type="gramEnd"/>
-      <w:r>
-        <w:rPr>
-          <w:rFonts w:hint="eastAsia"/>
-          <w:lang w:val="x-none"/>
-        </w:rPr>
-        <w:t>，状态，创建时间，修改时间</w:t>
+      <w:r>
+        <w:rPr>
+          <w:rFonts w:hint="eastAsia"/>
+          <w:u w:val="single"/>
+          <w:lang w:val="x-none"/>
+        </w:rPr>
+        <w:t>微信</w:t>
+      </w:r>
+      <w:r>
+        <w:rPr>
+          <w:rFonts w:hint="eastAsia"/>
+          <w:u w:val="single"/>
+          <w:lang w:val="x-none"/>
+        </w:rPr>
+        <w:t>ID</w:t>
+      </w:r>
+      <w:r>
+        <w:rPr>
+          <w:rFonts w:hint="eastAsia"/>
+          <w:lang w:val="x-none"/>
+        </w:rPr>
+        <w:t>，</w:t>
+      </w:r>
+      <w:r>
+        <w:rPr>
+          <w:rFonts w:hint="eastAsia"/>
+          <w:u w:val="single"/>
+          <w:lang w:val="x-none"/>
+        </w:rPr>
+        <w:t>生成机器人</w:t>
+      </w:r>
+      <w:r>
+        <w:rPr>
+          <w:rFonts w:hint="eastAsia"/>
+          <w:u w:val="single"/>
+          <w:lang w:val="x-none"/>
+        </w:rPr>
+        <w:t>ID</w:t>
+      </w:r>
+      <w:r>
+        <w:rPr>
+          <w:rFonts w:hint="eastAsia"/>
+          <w:lang w:val="x-none"/>
+        </w:rPr>
+        <w:t>，聊天内容，发送时间</w:t>
       </w:r>
       <w:r>
         <w:rPr>
@@ -13637,7 +12908,21 @@
           <w:rFonts w:hint="eastAsia"/>
           <w:lang w:val="x-none"/>
         </w:rPr>
-        <w:t>聊天内容</w:t>
+        <w:t>常用聊天内容</w:t>
+      </w:r>
+      <w:r>
+        <w:rPr>
+          <w:rFonts w:hint="eastAsia"/>
+          <w:lang w:val="x-none"/>
+        </w:rPr>
+        <w:t xml:space="preserve"> </w:t>
+      </w:r>
+      <w:r>
+        <w:rPr>
+          <w:rFonts w:hint="eastAsia"/>
+          <w:lang w:val="x-none"/>
+        </w:rPr>
+        <w:t>(</w:t>
       </w:r>
       <w:r>
         <w:rPr>
@@ -13645,6 +12930,121 @@
           <w:u w:val="single"/>
           <w:lang w:val="x-none"/>
         </w:rPr>
+        <w:t>常用聊天内容</w:t>
+      </w:r>
+      <w:r>
+        <w:rPr>
+          <w:rFonts w:hint="eastAsia"/>
+          <w:u w:val="single"/>
+          <w:lang w:val="x-none"/>
+        </w:rPr>
+        <w:t>ID</w:t>
+      </w:r>
+      <w:r>
+        <w:rPr>
+          <w:rFonts w:hint="eastAsia"/>
+          <w:lang w:val="x-none"/>
+        </w:rPr>
+        <w:t>，</w:t>
+      </w:r>
+      <w:r>
+        <w:rPr>
+          <w:rFonts w:hint="eastAsia"/>
+          <w:u w:val="single"/>
+          <w:lang w:val="x-none"/>
+        </w:rPr>
+        <w:t>微信</w:t>
+      </w:r>
+      <w:r>
+        <w:rPr>
+          <w:rFonts w:hint="eastAsia"/>
+          <w:u w:val="single"/>
+          <w:lang w:val="x-none"/>
+        </w:rPr>
+        <w:t>ID</w:t>
+      </w:r>
+      <w:r>
+        <w:rPr>
+          <w:rFonts w:hint="eastAsia"/>
+          <w:lang w:val="x-none"/>
+        </w:rPr>
+        <w:t>，</w:t>
+      </w:r>
+      <w:r>
+        <w:rPr>
+          <w:rFonts w:hint="eastAsia"/>
+          <w:lang w:val="x-none"/>
+        </w:rPr>
+        <w:t>常用聊天内容地址</w:t>
+      </w:r>
+      <w:r>
+        <w:rPr>
+          <w:rFonts w:hint="eastAsia"/>
+          <w:lang w:val="x-none"/>
+        </w:rPr>
+        <w:t>，</w:t>
+      </w:r>
+      <w:r>
+        <w:rPr>
+          <w:rFonts w:hint="eastAsia"/>
+          <w:lang w:val="x-none"/>
+        </w:rPr>
+        <w:t>上传时间</w:t>
+      </w:r>
+      <w:r>
+        <w:rPr>
+          <w:rFonts w:hint="eastAsia"/>
+          <w:lang w:val="x-none"/>
+        </w:rPr>
+        <w:t>，</w:t>
+      </w:r>
+      <w:r>
+        <w:rPr>
+          <w:rFonts w:hint="eastAsia"/>
+          <w:lang w:val="x-none"/>
+        </w:rPr>
+        <w:t>启用状态</w:t>
+      </w:r>
+      <w:r>
+        <w:rPr>
+          <w:rFonts w:hint="eastAsia"/>
+          <w:lang w:val="x-none"/>
+        </w:rPr>
+        <w:t>，创建时间，修改时间</w:t>
+      </w:r>
+      <w:r>
+        <w:rPr>
+          <w:lang w:val="x-none"/>
+        </w:rPr>
+        <w:t>)</w:t>
+      </w:r>
+      <w:r>
+        <w:rPr>
+          <w:rFonts w:hint="eastAsia"/>
+          <w:lang w:val="x-none"/>
+        </w:rPr>
+        <w:t>；</w:t>
+      </w:r>
+    </w:p>
+    <w:p>
+      <w:pPr>
+        <w:ind w:firstLine="460"/>
+        <w:rPr>
+          <w:lang w:val="x-none"/>
+        </w:rPr>
+      </w:pPr>
+      <w:r>
+        <w:rPr>
+          <w:rFonts w:hint="eastAsia"/>
+          <w:lang w:val="x-none"/>
+        </w:rPr>
+        <w:t>机器人模型</w:t>
+      </w:r>
+      <w:r>
+        <w:rPr>
+          <w:rFonts w:hint="eastAsia"/>
+          <w:lang w:val="x-none"/>
+        </w:rPr>
         <w:t>(</w:t>
       </w:r>
       <w:r>
@@ -13653,7 +13053,7 @@
           <w:u w:val="single"/>
           <w:lang w:val="x-none"/>
         </w:rPr>
-        <w:t>内容</w:t>
+        <w:t>机器人</w:t>
       </w:r>
       <w:r>
         <w:rPr>
@@ -13670,7 +13070,6 @@
         </w:rPr>
         <w:t>，</w:t>
       </w:r>
-      <w:proofErr w:type="gramStart"/>
       <w:r>
         <w:rPr>
           <w:rFonts w:hint="eastAsia"/>
@@ -13679,229 +13078,6 @@
         </w:rPr>
         <w:t>微信</w:t>
       </w:r>
-      <w:proofErr w:type="gramEnd"/>
-      <w:r>
-        <w:rPr>
-          <w:rFonts w:hint="eastAsia"/>
-          <w:u w:val="single"/>
-          <w:lang w:val="x-none"/>
-        </w:rPr>
-        <w:t>ID</w:t>
-      </w:r>
-      <w:r>
-        <w:rPr>
-          <w:rFonts w:hint="eastAsia"/>
-          <w:lang w:val="x-none"/>
-        </w:rPr>
-        <w:t>，聊天内容，发送时间，生成机器人</w:t>
-      </w:r>
-      <w:r>
-        <w:rPr>
-          <w:rFonts w:hint="eastAsia"/>
-          <w:lang w:val="x-none"/>
-        </w:rPr>
-        <w:t>ID</w:t>
-      </w:r>
-      <w:r>
-        <w:rPr>
-          <w:lang w:val="x-none"/>
-        </w:rPr>
-        <w:t>)</w:t>
-      </w:r>
-      <w:r>
-        <w:rPr>
-          <w:rFonts w:hint="eastAsia"/>
-          <w:lang w:val="x-none"/>
-        </w:rPr>
-        <w:t>；</w:t>
-      </w:r>
-    </w:p>
-    <w:p>
-      <w:pPr>
-        <w:ind w:firstLine="460"/>
-        <w:rPr>
-          <w:lang w:val="x-none"/>
-        </w:rPr>
-      </w:pPr>
-      <w:r>
-        <w:rPr>
-          <w:rFonts w:hint="eastAsia"/>
-          <w:lang w:val="x-none"/>
-        </w:rPr>
-        <w:t>常用聊天内容</w:t>
-      </w:r>
-      <w:r>
-        <w:rPr>
-          <w:rFonts w:hint="eastAsia"/>
-          <w:lang w:val="x-none"/>
-        </w:rPr>
-        <w:t xml:space="preserve"> </w:t>
-      </w:r>
-      <w:r>
-        <w:rPr>
-          <w:rFonts w:hint="eastAsia"/>
-          <w:lang w:val="x-none"/>
-        </w:rPr>
-        <w:t>(</w:t>
-      </w:r>
-      <w:r>
-        <w:rPr>
-          <w:rFonts w:hint="eastAsia"/>
-          <w:u w:val="single"/>
-          <w:lang w:val="x-none"/>
-        </w:rPr>
-        <w:t>常用聊天内容</w:t>
-      </w:r>
-      <w:r>
-        <w:rPr>
-          <w:rFonts w:hint="eastAsia"/>
-          <w:u w:val="single"/>
-          <w:lang w:val="x-none"/>
-        </w:rPr>
-        <w:t>ID</w:t>
-      </w:r>
-      <w:r>
-        <w:rPr>
-          <w:rFonts w:hint="eastAsia"/>
-          <w:lang w:val="x-none"/>
-        </w:rPr>
-        <w:t>，</w:t>
-      </w:r>
-      <w:proofErr w:type="gramStart"/>
-      <w:r>
-        <w:rPr>
-          <w:rFonts w:hint="eastAsia"/>
-          <w:u w:val="single"/>
-          <w:lang w:val="x-none"/>
-        </w:rPr>
-        <w:t>微信</w:t>
-      </w:r>
-      <w:proofErr w:type="gramEnd"/>
-      <w:r>
-        <w:rPr>
-          <w:rFonts w:hint="eastAsia"/>
-          <w:u w:val="single"/>
-          <w:lang w:val="x-none"/>
-        </w:rPr>
-        <w:t>ID</w:t>
-      </w:r>
-      <w:r>
-        <w:rPr>
-          <w:rFonts w:hint="eastAsia"/>
-          <w:lang w:val="x-none"/>
-        </w:rPr>
-        <w:t>，</w:t>
-      </w:r>
-      <w:r>
-        <w:rPr>
-          <w:rFonts w:hint="eastAsia"/>
-          <w:lang w:val="x-none"/>
-        </w:rPr>
-        <w:t>常用聊天内容地址</w:t>
-      </w:r>
-      <w:r>
-        <w:rPr>
-          <w:rFonts w:hint="eastAsia"/>
-          <w:lang w:val="x-none"/>
-        </w:rPr>
-        <w:t>，</w:t>
-      </w:r>
-      <w:r>
-        <w:rPr>
-          <w:rFonts w:hint="eastAsia"/>
-          <w:lang w:val="x-none"/>
-        </w:rPr>
-        <w:t>上传时间</w:t>
-      </w:r>
-      <w:r>
-        <w:rPr>
-          <w:rFonts w:hint="eastAsia"/>
-          <w:lang w:val="x-none"/>
-        </w:rPr>
-        <w:t>，</w:t>
-      </w:r>
-      <w:r>
-        <w:rPr>
-          <w:rFonts w:hint="eastAsia"/>
-          <w:lang w:val="x-none"/>
-        </w:rPr>
-        <w:t>启用状态</w:t>
-      </w:r>
-      <w:r>
-        <w:rPr>
-          <w:rFonts w:hint="eastAsia"/>
-          <w:lang w:val="x-none"/>
-        </w:rPr>
-        <w:t>，创建时间，修改时间</w:t>
-      </w:r>
-      <w:r>
-        <w:rPr>
-          <w:lang w:val="x-none"/>
-        </w:rPr>
-        <w:t>)</w:t>
-      </w:r>
-      <w:r>
-        <w:rPr>
-          <w:rFonts w:hint="eastAsia"/>
-          <w:lang w:val="x-none"/>
-        </w:rPr>
-        <w:t>；</w:t>
-      </w:r>
-    </w:p>
-    <w:p>
-      <w:pPr>
-        <w:ind w:firstLine="460"/>
-        <w:rPr>
-          <w:lang w:val="x-none"/>
-        </w:rPr>
-      </w:pPr>
-      <w:r>
-        <w:rPr>
-          <w:rFonts w:hint="eastAsia"/>
-          <w:lang w:val="x-none"/>
-        </w:rPr>
-        <w:t>机器人模型</w:t>
-      </w:r>
-      <w:r>
-        <w:rPr>
-          <w:rFonts w:hint="eastAsia"/>
-          <w:lang w:val="x-none"/>
-        </w:rPr>
-        <w:t>(</w:t>
-      </w:r>
-      <w:r>
-        <w:rPr>
-          <w:rFonts w:hint="eastAsia"/>
-          <w:u w:val="single"/>
-          <w:lang w:val="x-none"/>
-        </w:rPr>
-        <w:t>机器人</w:t>
-      </w:r>
-      <w:r>
-        <w:rPr>
-          <w:rFonts w:hint="eastAsia"/>
-          <w:u w:val="single"/>
-          <w:lang w:val="x-none"/>
-        </w:rPr>
-        <w:t>ID</w:t>
-      </w:r>
-      <w:r>
-        <w:rPr>
-          <w:rFonts w:hint="eastAsia"/>
-          <w:lang w:val="x-none"/>
-        </w:rPr>
-        <w:t>，</w:t>
-      </w:r>
-      <w:proofErr w:type="gramStart"/>
-      <w:r>
-        <w:rPr>
-          <w:rFonts w:hint="eastAsia"/>
-          <w:u w:val="single"/>
-          <w:lang w:val="x-none"/>
-        </w:rPr>
-        <w:t>微信</w:t>
-      </w:r>
-      <w:proofErr w:type="gramEnd"/>
       <w:r>
         <w:rPr>
           <w:rFonts w:hint="eastAsia"/>
@@ -14015,16 +13191,7 @@
           <w:rFonts w:hint="eastAsia"/>
           <w:lang w:eastAsia="zh-CN"/>
         </w:rPr>
-        <w:t>数据</w:t>
-      </w:r>
-      <w:bookmarkStart w:id="64" w:name="_GoBack"/>
-      <w:bookmarkEnd w:id="64"/>
-      <w:r>
-        <w:rPr>
-          <w:rFonts w:hint="eastAsia"/>
-          <w:lang w:eastAsia="zh-CN"/>
-        </w:rPr>
-        <w:t>字典</w:t>
+        <w:t>数据字典</w:t>
       </w:r>
       <w:bookmarkEnd w:id="63"/>
     </w:p>
@@ -14064,16 +13231,8 @@
         <w:rPr>
           <w:rFonts w:hint="eastAsia"/>
         </w:rPr>
-        <w:t>数据结构：</w:t>
-      </w:r>
-      <w:proofErr w:type="gramStart"/>
-      <w:r>
-        <w:rPr>
-          <w:rFonts w:hint="eastAsia"/>
-        </w:rPr>
-        <w:t>微信用户</w:t>
-      </w:r>
-      <w:proofErr w:type="gramEnd"/>
+        <w:t>数据结构：微信用户</w:t>
+      </w:r>
     </w:p>
     <w:p>
       <w:pPr>
@@ -14083,21 +13242,7 @@
         <w:rPr>
           <w:rFonts w:hint="eastAsia"/>
         </w:rPr>
-        <w:t>含义说明：记录</w:t>
-      </w:r>
-      <w:proofErr w:type="gramStart"/>
-      <w:r>
-        <w:rPr>
-          <w:rFonts w:hint="eastAsia"/>
-        </w:rPr>
-        <w:t>微信用户</w:t>
-      </w:r>
-      <w:proofErr w:type="gramEnd"/>
-      <w:r>
-        <w:rPr>
-          <w:rFonts w:hint="eastAsia"/>
-        </w:rPr>
-        <w:t>信息</w:t>
+        <w:t>含义说明：记录微信用户信息</w:t>
       </w:r>
     </w:p>
     <w:p>
@@ -14108,16 +13253,8 @@
         <w:rPr>
           <w:rFonts w:hint="eastAsia"/>
         </w:rPr>
-        <w:t>组成：</w:t>
-      </w:r>
-      <w:proofErr w:type="gramStart"/>
-      <w:r>
-        <w:rPr>
-          <w:rFonts w:hint="eastAsia"/>
-        </w:rPr>
-        <w:t>微信</w:t>
-      </w:r>
-      <w:proofErr w:type="gramEnd"/>
+        <w:t>组成：微信</w:t>
+      </w:r>
       <w:r>
         <w:rPr>
           <w:rFonts w:hint="eastAsia"/>
@@ -14128,30 +13265,8 @@
         <w:rPr>
           <w:rFonts w:hint="eastAsia"/>
         </w:rPr>
-        <w:t>，</w:t>
-      </w:r>
-      <w:proofErr w:type="gramStart"/>
-      <w:r>
-        <w:rPr>
-          <w:rFonts w:hint="eastAsia"/>
-        </w:rPr>
-        <w:t>微信名，微信用户</w:t>
-      </w:r>
-      <w:proofErr w:type="gramEnd"/>
-      <w:r>
-        <w:rPr>
-          <w:rFonts w:hint="eastAsia"/>
-        </w:rPr>
-        <w:t>性别，</w:t>
-      </w:r>
-      <w:proofErr w:type="gramStart"/>
-      <w:r>
-        <w:rPr>
-          <w:rFonts w:hint="eastAsia"/>
-        </w:rPr>
-        <w:t>微信头像</w:t>
-      </w:r>
-      <w:proofErr w:type="gramEnd"/>
+        <w:t>，微信名，微信用户性别，微信头像</w:t>
+      </w:r>
       <w:r>
         <w:rPr>
           <w:rFonts w:hint="eastAsia"/>
@@ -14178,16 +13293,8 @@
         <w:rPr>
           <w:rFonts w:hint="eastAsia"/>
         </w:rPr>
-        <w:t>数据项：</w:t>
-      </w:r>
-      <w:proofErr w:type="gramStart"/>
-      <w:r>
-        <w:rPr>
-          <w:rFonts w:hint="eastAsia"/>
-        </w:rPr>
-        <w:t>微信</w:t>
-      </w:r>
-      <w:proofErr w:type="gramEnd"/>
+        <w:t>数据项：微信</w:t>
+      </w:r>
       <w:r>
         <w:rPr>
           <w:rFonts w:hint="eastAsia"/>
@@ -14198,21 +13305,7 @@
         <w:rPr>
           <w:rFonts w:hint="eastAsia"/>
         </w:rPr>
-        <w:t>含义说明：</w:t>
-      </w:r>
-      <w:proofErr w:type="gramStart"/>
-      <w:r>
-        <w:rPr>
-          <w:rFonts w:hint="eastAsia"/>
-        </w:rPr>
-        <w:t>微信用户</w:t>
-      </w:r>
-      <w:proofErr w:type="gramEnd"/>
-      <w:r>
-        <w:rPr>
-          <w:rFonts w:hint="eastAsia"/>
-        </w:rPr>
-        <w:t>唯一标识。</w:t>
+        <w:t>含义说明：微信用户唯一标识。</w:t>
       </w:r>
     </w:p>
     <w:p>
@@ -14229,35 +13322,7 @@
           <w:rFonts w:hint="eastAsia"/>
         </w:rPr>
         <w:lastRenderedPageBreak/>
-        <w:t>数据项：</w:t>
-      </w:r>
-      <w:proofErr w:type="gramStart"/>
-      <w:r>
-        <w:rPr>
-          <w:rFonts w:hint="eastAsia"/>
-        </w:rPr>
-        <w:t>微信名</w:t>
-      </w:r>
-      <w:proofErr w:type="gramEnd"/>
-      <w:r>
-        <w:rPr>
-          <w:rFonts w:hint="eastAsia"/>
-        </w:rPr>
-        <w:t>含义说明：</w:t>
-      </w:r>
-      <w:proofErr w:type="gramStart"/>
-      <w:r>
-        <w:rPr>
-          <w:rFonts w:hint="eastAsia"/>
-        </w:rPr>
-        <w:t>微信用户</w:t>
-      </w:r>
-      <w:proofErr w:type="gramEnd"/>
-      <w:r>
-        <w:rPr>
-          <w:rFonts w:hint="eastAsia"/>
-        </w:rPr>
-        <w:t>昵称。</w:t>
+        <w:t>数据项：微信名含义说明：微信用户昵称。</w:t>
       </w:r>
     </w:p>
     <w:p>
@@ -14273,35 +13338,7 @@
         <w:rPr>
           <w:rFonts w:hint="eastAsia"/>
         </w:rPr>
-        <w:t>数据项：</w:t>
-      </w:r>
-      <w:proofErr w:type="gramStart"/>
-      <w:r>
-        <w:rPr>
-          <w:rFonts w:hint="eastAsia"/>
-        </w:rPr>
-        <w:t>微信用户</w:t>
-      </w:r>
-      <w:proofErr w:type="gramEnd"/>
-      <w:r>
-        <w:rPr>
-          <w:rFonts w:hint="eastAsia"/>
-        </w:rPr>
-        <w:t>性别含义说明：</w:t>
-      </w:r>
-      <w:proofErr w:type="gramStart"/>
-      <w:r>
-        <w:rPr>
-          <w:rFonts w:hint="eastAsia"/>
-        </w:rPr>
-        <w:t>微信用户</w:t>
-      </w:r>
-      <w:proofErr w:type="gramEnd"/>
-      <w:r>
-        <w:rPr>
-          <w:rFonts w:hint="eastAsia"/>
-        </w:rPr>
-        <w:t>性别。</w:t>
+        <w:t>数据项：微信用户性别含义说明：微信用户性别。</w:t>
       </w:r>
     </w:p>
     <w:p>
@@ -14317,35 +13354,7 @@
         <w:rPr>
           <w:rFonts w:hint="eastAsia"/>
         </w:rPr>
-        <w:t>数据项：</w:t>
-      </w:r>
-      <w:proofErr w:type="gramStart"/>
-      <w:r>
-        <w:rPr>
-          <w:rFonts w:hint="eastAsia"/>
-        </w:rPr>
-        <w:t>微信头像</w:t>
-      </w:r>
-      <w:proofErr w:type="gramEnd"/>
-      <w:r>
-        <w:rPr>
-          <w:rFonts w:hint="eastAsia"/>
-        </w:rPr>
-        <w:t>含义说明：</w:t>
-      </w:r>
-      <w:proofErr w:type="gramStart"/>
-      <w:r>
-        <w:rPr>
-          <w:rFonts w:hint="eastAsia"/>
-        </w:rPr>
-        <w:t>微信头像</w:t>
-      </w:r>
-      <w:proofErr w:type="gramEnd"/>
-      <w:r>
-        <w:rPr>
-          <w:rFonts w:hint="eastAsia"/>
-        </w:rPr>
-        <w:t>地址。</w:t>
+        <w:t>数据项：微信头像含义说明：微信头像地址。</w:t>
       </w:r>
     </w:p>
     <w:p>
@@ -14361,21 +13370,7 @@
         <w:rPr>
           <w:rFonts w:hint="eastAsia"/>
         </w:rPr>
-        <w:t>数据项：创建时间含义说明：该</w:t>
-      </w:r>
-      <w:proofErr w:type="gramStart"/>
-      <w:r>
-        <w:rPr>
-          <w:rFonts w:hint="eastAsia"/>
-        </w:rPr>
-        <w:t>微信用户</w:t>
-      </w:r>
-      <w:proofErr w:type="gramEnd"/>
-      <w:r>
-        <w:rPr>
-          <w:rFonts w:hint="eastAsia"/>
-        </w:rPr>
-        <w:t>第一次绑定时间</w:t>
+        <w:t>数据项：创建时间含义说明：该微信用户第一次绑定时间</w:t>
       </w:r>
     </w:p>
     <w:p>
@@ -14391,21 +13386,7 @@
         <w:rPr>
           <w:rFonts w:hint="eastAsia"/>
         </w:rPr>
-        <w:t>数据项：修改时间含义说明：该</w:t>
-      </w:r>
-      <w:proofErr w:type="gramStart"/>
-      <w:r>
-        <w:rPr>
-          <w:rFonts w:hint="eastAsia"/>
-        </w:rPr>
-        <w:t>微信用户</w:t>
-      </w:r>
-      <w:proofErr w:type="gramEnd"/>
-      <w:r>
-        <w:rPr>
-          <w:rFonts w:hint="eastAsia"/>
-        </w:rPr>
-        <w:t>上一次绑定时间</w:t>
+        <w:t>数据项：修改时间含义说明：该微信用户上一次绑定时间</w:t>
       </w:r>
     </w:p>
     <w:p>
@@ -14442,21 +13423,7 @@
         <w:rPr>
           <w:rFonts w:hint="eastAsia"/>
         </w:rPr>
-        <w:t>含义说明：</w:t>
-      </w:r>
-      <w:proofErr w:type="gramStart"/>
-      <w:r>
-        <w:rPr>
-          <w:rFonts w:hint="eastAsia"/>
-        </w:rPr>
-        <w:t>微信用户</w:t>
-      </w:r>
-      <w:proofErr w:type="gramEnd"/>
-      <w:r>
-        <w:rPr>
-          <w:rFonts w:hint="eastAsia"/>
-        </w:rPr>
-        <w:t>的聊天记录</w:t>
+        <w:t>含义说明：微信用户的聊天记录</w:t>
       </w:r>
     </w:p>
     <w:p>
@@ -14487,14 +13454,12 @@
         </w:rPr>
         <w:t>，</w:t>
       </w:r>
-      <w:proofErr w:type="gramStart"/>
       <w:r>
         <w:rPr>
           <w:rFonts w:hint="eastAsia"/>
         </w:rPr>
         <w:t>微信</w:t>
       </w:r>
-      <w:proofErr w:type="gramEnd"/>
       <w:r>
         <w:rPr>
           <w:rFonts w:hint="eastAsia"/>
@@ -14534,21 +13499,7 @@
         <w:rPr>
           <w:rFonts w:hint="eastAsia"/>
         </w:rPr>
-        <w:t>数据项：系统开发时标识的唯一管理员</w:t>
-      </w:r>
-      <w:proofErr w:type="gramStart"/>
-      <w:r>
-        <w:rPr>
-          <w:rFonts w:hint="eastAsia"/>
-        </w:rPr>
-        <w:t>帐号</w:t>
-      </w:r>
-      <w:proofErr w:type="gramEnd"/>
-      <w:r>
-        <w:rPr>
-          <w:rFonts w:hint="eastAsia"/>
-        </w:rPr>
-        <w:t>与密码。</w:t>
+        <w:t>数据项：系统开发时标识的唯一管理员帐号与密码。</w:t>
       </w:r>
       <w:r>
         <w:rPr>
@@ -14616,16 +13567,8 @@
         <w:rPr>
           <w:rFonts w:hint="eastAsia"/>
         </w:rPr>
-        <w:t>数据项：</w:t>
-      </w:r>
-      <w:proofErr w:type="gramStart"/>
-      <w:r>
-        <w:rPr>
-          <w:rFonts w:hint="eastAsia"/>
-        </w:rPr>
-        <w:t>微信</w:t>
-      </w:r>
-      <w:proofErr w:type="gramEnd"/>
+        <w:t>数据项：微信</w:t>
+      </w:r>
       <w:r>
         <w:rPr>
           <w:rFonts w:hint="eastAsia"/>
@@ -14636,16 +13579,8 @@
         <w:rPr>
           <w:rFonts w:hint="eastAsia"/>
         </w:rPr>
-        <w:t>含义说明：</w:t>
-      </w:r>
-      <w:proofErr w:type="gramStart"/>
-      <w:r>
-        <w:rPr>
-          <w:rFonts w:hint="eastAsia"/>
-        </w:rPr>
-        <w:t>微信用户</w:t>
-      </w:r>
-      <w:proofErr w:type="gramEnd"/>
+        <w:t>含义说明：微信用户</w:t>
+      </w:r>
       <w:r>
         <w:rPr>
           <w:rFonts w:hint="eastAsia"/>
@@ -14672,35 +13607,7 @@
         <w:rPr>
           <w:rFonts w:hint="eastAsia"/>
         </w:rPr>
-        <w:t>数据项：聊天内容含义说明：发送</w:t>
-      </w:r>
-      <w:proofErr w:type="gramStart"/>
-      <w:r>
-        <w:rPr>
-          <w:rFonts w:hint="eastAsia"/>
-        </w:rPr>
-        <w:t>给微信好友</w:t>
-      </w:r>
-      <w:proofErr w:type="gramEnd"/>
-      <w:r>
-        <w:rPr>
-          <w:rFonts w:hint="eastAsia"/>
-        </w:rPr>
-        <w:t>的</w:t>
-      </w:r>
-      <w:proofErr w:type="gramStart"/>
-      <w:r>
-        <w:rPr>
-          <w:rFonts w:hint="eastAsia"/>
-        </w:rPr>
-        <w:t>的</w:t>
-      </w:r>
-      <w:proofErr w:type="gramEnd"/>
-      <w:r>
-        <w:rPr>
-          <w:rFonts w:hint="eastAsia"/>
-        </w:rPr>
-        <w:t>聊天内容。</w:t>
+        <w:t>数据项：聊天内容含义说明：发送给微信好友的的聊天内容。</w:t>
       </w:r>
     </w:p>
     <w:p>
@@ -14716,21 +13623,7 @@
         <w:rPr>
           <w:rFonts w:hint="eastAsia"/>
         </w:rPr>
-        <w:t>数据项：发送时间含义说明：发送</w:t>
-      </w:r>
-      <w:proofErr w:type="gramStart"/>
-      <w:r>
-        <w:rPr>
-          <w:rFonts w:hint="eastAsia"/>
-        </w:rPr>
-        <w:t>给微信好友</w:t>
-      </w:r>
-      <w:proofErr w:type="gramEnd"/>
-      <w:r>
-        <w:rPr>
-          <w:rFonts w:hint="eastAsia"/>
-        </w:rPr>
-        <w:t>的时间。</w:t>
+        <w:t>数据项：发送时间含义说明：发送给微信好友的时间。</w:t>
       </w:r>
     </w:p>
     <w:p>
@@ -14837,21 +13730,7 @@
         <w:rPr>
           <w:rFonts w:hint="eastAsia"/>
         </w:rPr>
-        <w:t>含义说明：</w:t>
-      </w:r>
-      <w:proofErr w:type="gramStart"/>
-      <w:r>
-        <w:rPr>
-          <w:rFonts w:hint="eastAsia"/>
-        </w:rPr>
-        <w:t>微信用户</w:t>
-      </w:r>
-      <w:proofErr w:type="gramEnd"/>
-      <w:r>
-        <w:rPr>
-          <w:rFonts w:hint="eastAsia"/>
-        </w:rPr>
-        <w:t>常用聊天内容，以供训练聊天机器人。</w:t>
+        <w:t>含义说明：微信用户常用聊天内容，以供训练聊天机器人。</w:t>
       </w:r>
     </w:p>
     <w:p>
@@ -14874,16 +13753,8 @@
         <w:rPr>
           <w:rFonts w:hint="eastAsia"/>
         </w:rPr>
-        <w:t>，</w:t>
-      </w:r>
-      <w:proofErr w:type="gramStart"/>
-      <w:r>
-        <w:rPr>
-          <w:rFonts w:hint="eastAsia"/>
-        </w:rPr>
-        <w:t>微信</w:t>
-      </w:r>
-      <w:proofErr w:type="gramEnd"/>
+        <w:t>，微信</w:t>
+      </w:r>
       <w:r>
         <w:rPr>
           <w:rFonts w:hint="eastAsia"/>
@@ -14950,16 +13821,8 @@
         <w:rPr>
           <w:rFonts w:hint="eastAsia"/>
         </w:rPr>
-        <w:t>数据项：</w:t>
-      </w:r>
-      <w:proofErr w:type="gramStart"/>
-      <w:r>
-        <w:rPr>
-          <w:rFonts w:hint="eastAsia"/>
-        </w:rPr>
-        <w:t>微信</w:t>
-      </w:r>
-      <w:proofErr w:type="gramEnd"/>
+        <w:t>数据项：微信</w:t>
+      </w:r>
       <w:r>
         <w:rPr>
           <w:rFonts w:hint="eastAsia"/>
@@ -14970,21 +13833,7 @@
         <w:rPr>
           <w:rFonts w:hint="eastAsia"/>
         </w:rPr>
-        <w:t>含义说明：常用聊天内容所属</w:t>
-      </w:r>
-      <w:proofErr w:type="gramStart"/>
-      <w:r>
-        <w:rPr>
-          <w:rFonts w:hint="eastAsia"/>
-        </w:rPr>
-        <w:t>微信用户</w:t>
-      </w:r>
-      <w:proofErr w:type="gramEnd"/>
-      <w:r>
-        <w:rPr>
-          <w:rFonts w:hint="eastAsia"/>
-        </w:rPr>
-        <w:t>标识。</w:t>
+        <w:t>含义说明：常用聊天内容所属微信用户标识。</w:t>
       </w:r>
     </w:p>
     <w:p>
@@ -15016,21 +13865,7 @@
         <w:rPr>
           <w:rFonts w:hint="eastAsia"/>
         </w:rPr>
-        <w:t>数据项：上</w:t>
-      </w:r>
-      <w:proofErr w:type="gramStart"/>
-      <w:r>
-        <w:rPr>
-          <w:rFonts w:hint="eastAsia"/>
-        </w:rPr>
-        <w:t>传时间</w:t>
-      </w:r>
-      <w:proofErr w:type="gramEnd"/>
-      <w:r>
-        <w:rPr>
-          <w:rFonts w:hint="eastAsia"/>
-        </w:rPr>
-        <w:t>含义说明：文件上传时间。</w:t>
+        <w:t>数据项：上传时间含义说明：文件上传时间。</w:t>
       </w:r>
     </w:p>
     <w:p>
@@ -15150,16 +13985,8 @@
         <w:rPr>
           <w:rFonts w:hint="eastAsia"/>
         </w:rPr>
-        <w:t>，</w:t>
-      </w:r>
-      <w:proofErr w:type="gramStart"/>
-      <w:r>
-        <w:rPr>
-          <w:rFonts w:hint="eastAsia"/>
-        </w:rPr>
-        <w:t>微信</w:t>
-      </w:r>
-      <w:proofErr w:type="gramEnd"/>
+        <w:t>，微信</w:t>
+      </w:r>
       <w:r>
         <w:rPr>
           <w:rFonts w:hint="eastAsia"/>
@@ -15226,16 +14053,8 @@
         <w:rPr>
           <w:rFonts w:hint="eastAsia"/>
         </w:rPr>
-        <w:t>数据项：</w:t>
-      </w:r>
-      <w:proofErr w:type="gramStart"/>
-      <w:r>
-        <w:rPr>
-          <w:rFonts w:hint="eastAsia"/>
-        </w:rPr>
-        <w:t>微信</w:t>
-      </w:r>
-      <w:proofErr w:type="gramEnd"/>
+        <w:t>数据项：微信</w:t>
+      </w:r>
       <w:r>
         <w:rPr>
           <w:rFonts w:hint="eastAsia"/>
@@ -15246,21 +14065,7 @@
         <w:rPr>
           <w:rFonts w:hint="eastAsia"/>
         </w:rPr>
-        <w:t>含义说明：所属</w:t>
-      </w:r>
-      <w:proofErr w:type="gramStart"/>
-      <w:r>
-        <w:rPr>
-          <w:rFonts w:hint="eastAsia"/>
-        </w:rPr>
-        <w:t>微信标识</w:t>
-      </w:r>
-      <w:proofErr w:type="gramEnd"/>
-      <w:r>
-        <w:rPr>
-          <w:rFonts w:hint="eastAsia"/>
-        </w:rPr>
-        <w:t>。</w:t>
+        <w:t>含义说明：所属微信标识。</w:t>
       </w:r>
     </w:p>
     <w:p>
@@ -15386,7 +14191,7 @@
         <w:pStyle w:val="2"/>
         <w:spacing w:before="312" w:after="312"/>
       </w:pPr>
-      <w:bookmarkStart w:id="65" w:name="_Toc516422759"/>
+      <w:bookmarkStart w:id="64" w:name="_Toc516422759"/>
       <w:r>
         <w:rPr>
           <w:rFonts w:hint="eastAsia"/>
@@ -15414,7 +14219,7 @@
       </w:r>
       <w:bookmarkEnd w:id="60"/>
       <w:bookmarkEnd w:id="61"/>
-      <w:bookmarkEnd w:id="65"/>
+      <w:bookmarkEnd w:id="64"/>
     </w:p>
     <w:p>
       <w:pPr>
@@ -15538,8 +14343,8 @@
       <w:pPr>
         <w:pStyle w:val="1"/>
       </w:pPr>
-      <w:bookmarkStart w:id="66" w:name="_Toc451858903"/>
-      <w:bookmarkStart w:id="67" w:name="_Toc516422760"/>
+      <w:bookmarkStart w:id="65" w:name="_Toc451858903"/>
+      <w:bookmarkStart w:id="66" w:name="_Toc516422760"/>
       <w:r>
         <w:rPr>
           <w:rFonts w:hint="eastAsia"/>
@@ -15578,16 +14383,16 @@
         </w:rPr>
         <w:t>论述</w:t>
       </w:r>
+      <w:bookmarkEnd w:id="65"/>
       <w:bookmarkEnd w:id="66"/>
-      <w:bookmarkEnd w:id="67"/>
     </w:p>
     <w:p>
       <w:pPr>
         <w:pStyle w:val="2"/>
         <w:spacing w:before="312" w:after="312"/>
       </w:pPr>
-      <w:bookmarkStart w:id="68" w:name="_Toc451858904"/>
-      <w:bookmarkStart w:id="69" w:name="_Toc516422761"/>
+      <w:bookmarkStart w:id="67" w:name="_Toc451858904"/>
+      <w:bookmarkStart w:id="68" w:name="_Toc516422761"/>
       <w:r>
         <w:rPr>
           <w:rFonts w:hint="eastAsia"/>
@@ -15600,8 +14405,8 @@
         </w:rPr>
         <w:t>概要设计</w:t>
       </w:r>
+      <w:bookmarkEnd w:id="67"/>
       <w:bookmarkEnd w:id="68"/>
-      <w:bookmarkEnd w:id="69"/>
     </w:p>
     <w:p>
       <w:pPr>
@@ -15676,78 +14481,14 @@
           <w:rFonts w:hint="eastAsia"/>
           <w:lang w:val="x-none"/>
         </w:rPr>
-        <w:t>本系统主要分为：</w:t>
-      </w:r>
-      <w:proofErr w:type="gramStart"/>
-      <w:r>
-        <w:rPr>
-          <w:rFonts w:hint="eastAsia"/>
-          <w:lang w:val="x-none"/>
-        </w:rPr>
-        <w:t>微信绑定</w:t>
-      </w:r>
-      <w:proofErr w:type="gramEnd"/>
-      <w:r>
-        <w:rPr>
-          <w:rFonts w:hint="eastAsia"/>
-          <w:lang w:val="x-none"/>
-        </w:rPr>
-        <w:t>模块，聊天内容识别模块，聊天内容发布模块，聊天内容管理模块，深度学习算法设计模块。</w:t>
-      </w:r>
-      <w:r>
-        <w:rPr>
-          <w:rFonts w:hint="eastAsia"/>
-          <w:lang w:val="x-none"/>
-        </w:rPr>
-        <w:t>具体流程为</w:t>
-      </w:r>
-      <w:proofErr w:type="gramStart"/>
-      <w:r>
-        <w:rPr>
-          <w:rFonts w:hint="eastAsia"/>
-          <w:lang w:val="x-none"/>
-        </w:rPr>
-        <w:t>微信用户绑定微信账户</w:t>
-      </w:r>
-      <w:proofErr w:type="gramEnd"/>
-      <w:r>
-        <w:rPr>
-          <w:rFonts w:hint="eastAsia"/>
-          <w:lang w:val="x-none"/>
-        </w:rPr>
-        <w:t>与系统，</w:t>
-      </w:r>
-      <w:proofErr w:type="gramStart"/>
-      <w:r>
-        <w:rPr>
-          <w:rFonts w:hint="eastAsia"/>
-          <w:lang w:val="x-none"/>
-        </w:rPr>
-        <w:t>微信用户</w:t>
-      </w:r>
-      <w:proofErr w:type="gramEnd"/>
-      <w:r>
-        <w:rPr>
-          <w:rFonts w:hint="eastAsia"/>
-          <w:lang w:val="x-none"/>
-        </w:rPr>
-        <w:t>可以查看绑定的</w:t>
-      </w:r>
-      <w:proofErr w:type="gramStart"/>
-      <w:r>
-        <w:rPr>
-          <w:rFonts w:hint="eastAsia"/>
-          <w:lang w:val="x-none"/>
-        </w:rPr>
-        <w:t>微信账户</w:t>
-      </w:r>
-      <w:proofErr w:type="gramEnd"/>
-      <w:r>
-        <w:rPr>
-          <w:rFonts w:hint="eastAsia"/>
-          <w:lang w:val="x-none"/>
-        </w:rPr>
-        <w:t>信息，上传和管理常用聊天内容，</w:t>
+        <w:t>本系统主要分为：微信绑定模块，聊天内容识别模块，聊天内容发布模块，聊天内容管理模块，深度学习算法设计模块。</w:t>
+      </w:r>
+      <w:r>
+        <w:rPr>
+          <w:rFonts w:hint="eastAsia"/>
+          <w:lang w:val="x-none"/>
+        </w:rPr>
+        <w:t>具体流程为微信用户绑定微信账户与系统，微信用户可以查看绑定的微信账户信息，上传和管理常用聊天内容，</w:t>
       </w:r>
       <w:r>
         <w:rPr>
@@ -15796,9 +14537,9 @@
         <w:pStyle w:val="2"/>
         <w:spacing w:before="312" w:after="312"/>
       </w:pPr>
-      <w:bookmarkStart w:id="70" w:name="_Toc421277441"/>
-      <w:bookmarkStart w:id="71" w:name="_Toc451858905"/>
-      <w:bookmarkStart w:id="72" w:name="_Toc516422762"/>
+      <w:bookmarkStart w:id="69" w:name="_Toc421277441"/>
+      <w:bookmarkStart w:id="70" w:name="_Toc451858905"/>
+      <w:bookmarkStart w:id="71" w:name="_Toc516422762"/>
       <w:r>
         <w:rPr>
           <w:rFonts w:hint="eastAsia"/>
@@ -15811,9 +14552,9 @@
         </w:rPr>
         <w:t>数据库设计</w:t>
       </w:r>
+      <w:bookmarkEnd w:id="69"/>
       <w:bookmarkEnd w:id="70"/>
       <w:bookmarkEnd w:id="71"/>
-      <w:bookmarkEnd w:id="72"/>
     </w:p>
     <w:p>
       <w:pPr>
@@ -15849,22 +14590,13 @@
           <w:lang w:val="x-none" w:eastAsia="x-none"/>
         </w:rPr>
       </w:pPr>
-      <w:proofErr w:type="gramStart"/>
       <w:r>
         <w:rPr>
           <w:rFonts w:hint="eastAsia"/>
           <w:lang w:val="x-none"/>
         </w:rPr>
         <w:lastRenderedPageBreak/>
-        <w:t>微信用户</w:t>
-      </w:r>
-      <w:proofErr w:type="gramEnd"/>
-      <w:r>
-        <w:rPr>
-          <w:rFonts w:hint="eastAsia"/>
-          <w:lang w:val="x-none"/>
-        </w:rPr>
-        <w:t>信息表</w:t>
+        <w:t>微信用户信息表</w:t>
       </w:r>
       <w:r>
         <w:rPr>
@@ -15901,47 +14633,13 @@
           <w:lang w:val="x-none" w:eastAsia="x-none"/>
         </w:rPr>
       </w:pPr>
-      <w:proofErr w:type="gramStart"/>
-      <w:r>
-        <w:rPr>
-          <w:rFonts w:hint="eastAsia"/>
-          <w:lang w:val="x-none"/>
-        </w:rPr>
-        <w:t>微信用户</w:t>
-      </w:r>
-      <w:proofErr w:type="gramEnd"/>
-      <w:r>
-        <w:rPr>
-          <w:rFonts w:hint="eastAsia"/>
-          <w:lang w:val="x-none"/>
-        </w:rPr>
-        <w:t>信息表的主要重用是保存与系统绑定的</w:t>
-      </w:r>
-      <w:proofErr w:type="gramStart"/>
-      <w:r>
-        <w:rPr>
-          <w:rFonts w:hint="eastAsia"/>
-          <w:lang w:val="x-none"/>
-        </w:rPr>
-        <w:t>微信用户</w:t>
-      </w:r>
-      <w:proofErr w:type="gramEnd"/>
-      <w:r>
-        <w:rPr>
-          <w:rFonts w:hint="eastAsia"/>
-          <w:lang w:val="x-none"/>
-        </w:rPr>
-        <w:t>的信息，</w:t>
-      </w:r>
-      <w:proofErr w:type="gramStart"/>
-      <w:r>
-        <w:rPr>
-          <w:rFonts w:hint="eastAsia"/>
-          <w:lang w:val="x-none"/>
-        </w:rPr>
-        <w:t>包括微信</w:t>
-      </w:r>
-      <w:proofErr w:type="gramEnd"/>
+      <w:r>
+        <w:rPr>
+          <w:rFonts w:hint="eastAsia"/>
+          <w:lang w:val="x-none"/>
+        </w:rPr>
+        <w:t>微信用户信息表的主要重用是保存与系统绑定的微信用户的信息，包括微信</w:t>
+      </w:r>
       <w:r>
         <w:rPr>
           <w:rFonts w:hint="eastAsia"/>
@@ -15954,33 +14652,8 @@
           <w:rFonts w:hint="eastAsia"/>
           <w:lang w:val="x-none"/>
         </w:rPr>
-        <w:t>，</w:t>
-      </w:r>
-      <w:proofErr w:type="gramStart"/>
-      <w:r>
-        <w:rPr>
-          <w:rFonts w:hint="eastAsia"/>
-          <w:lang w:val="x-none"/>
-        </w:rPr>
-        <w:t>微信名</w:t>
-      </w:r>
-      <w:proofErr w:type="gramEnd"/>
-      <w:r>
-        <w:rPr>
-          <w:rFonts w:hint="eastAsia"/>
-          <w:lang w:val="x-none"/>
-        </w:rPr>
-        <w:t>等，</w:t>
-      </w:r>
-      <w:proofErr w:type="gramStart"/>
-      <w:r>
-        <w:rPr>
-          <w:rFonts w:hint="eastAsia"/>
-          <w:lang w:val="x-none"/>
-        </w:rPr>
-        <w:t>其中微信</w:t>
-      </w:r>
-      <w:proofErr w:type="gramEnd"/>
+        <w:t>，微信名等，其中微信</w:t>
+      </w:r>
       <w:r>
         <w:rPr>
           <w:rFonts w:hint="eastAsia"/>
@@ -16028,19 +14701,11 @@
         </w:rPr>
         <w:t xml:space="preserve">  </w:t>
       </w:r>
-      <w:proofErr w:type="gramStart"/>
-      <w:r>
-        <w:rPr>
-          <w:rFonts w:hint="eastAsia"/>
-        </w:rPr>
-        <w:t>微信用户</w:t>
-      </w:r>
-      <w:proofErr w:type="gramEnd"/>
-      <w:r>
-        <w:rPr>
-          <w:rFonts w:hint="eastAsia"/>
-        </w:rPr>
-        <w:t>信息</w:t>
+      <w:r>
+        <w:rPr>
+          <w:rFonts w:hint="eastAsia"/>
+        </w:rPr>
+        <w:t>微信用户信息</w:t>
       </w:r>
       <w:r>
         <w:rPr>
@@ -16600,7 +15265,6 @@
                 <w:szCs w:val="21"/>
               </w:rPr>
             </w:pPr>
-            <w:proofErr w:type="gramStart"/>
             <w:r>
               <w:rPr>
                 <w:rFonts w:ascii="宋体" w:hAnsi="宋体" w:hint="eastAsia"/>
@@ -16610,19 +15274,7 @@
                 <w:sz w:val="21"/>
                 <w:szCs w:val="21"/>
               </w:rPr>
-              <w:t>微信</w:t>
-            </w:r>
-            <w:proofErr w:type="gramEnd"/>
-            <w:r>
-              <w:rPr>
-                <w:rFonts w:ascii="宋体" w:hAnsi="宋体" w:hint="eastAsia"/>
-                <w:color w:val="000000"/>
-                <w:spacing w:val="0"/>
-                <w:kern w:val="2"/>
-                <w:sz w:val="21"/>
-                <w:szCs w:val="21"/>
-              </w:rPr>
-              <w:t>ID</w:t>
+              <w:t>微信ID</w:t>
             </w:r>
           </w:p>
         </w:tc>
@@ -16827,7 +15479,6 @@
                 <w:szCs w:val="21"/>
               </w:rPr>
             </w:pPr>
-            <w:proofErr w:type="gramStart"/>
             <w:r>
               <w:rPr>
                 <w:rFonts w:ascii="宋体" w:hAnsi="宋体" w:hint="eastAsia"/>
@@ -16839,7 +15490,6 @@
               </w:rPr>
               <w:t>微信名</w:t>
             </w:r>
-            <w:proofErr w:type="gramEnd"/>
           </w:p>
         </w:tc>
       </w:tr>
@@ -17933,19 +16583,11 @@
         </w:numPr>
         <w:ind w:firstLineChars="0"/>
       </w:pPr>
-      <w:proofErr w:type="gramStart"/>
-      <w:r>
-        <w:rPr>
-          <w:rFonts w:hint="eastAsia"/>
-        </w:rPr>
-        <w:t>微信聊天</w:t>
-      </w:r>
-      <w:proofErr w:type="gramEnd"/>
-      <w:r>
-        <w:rPr>
-          <w:rFonts w:hint="eastAsia"/>
-        </w:rPr>
-        <w:t>内容记录表（</w:t>
+      <w:r>
+        <w:rPr>
+          <w:rFonts w:hint="eastAsia"/>
+        </w:rPr>
+        <w:t>微信聊天内容记录表（</w:t>
       </w:r>
       <w:r>
         <w:rPr>
@@ -17967,56 +16609,12 @@
       <w:pPr>
         <w:ind w:left="420" w:firstLine="460"/>
       </w:pPr>
-      <w:proofErr w:type="gramStart"/>
-      <w:r>
-        <w:rPr>
-          <w:rFonts w:hint="eastAsia"/>
-        </w:rPr>
-        <w:t>微信聊天</w:t>
-      </w:r>
-      <w:proofErr w:type="gramEnd"/>
-      <w:r>
-        <w:rPr>
-          <w:rFonts w:hint="eastAsia"/>
-        </w:rPr>
-        <w:t>内容记录表主要是记录</w:t>
-      </w:r>
-      <w:proofErr w:type="gramStart"/>
-      <w:r>
-        <w:rPr>
-          <w:rFonts w:hint="eastAsia"/>
-        </w:rPr>
-        <w:t>微信聊天</w:t>
-      </w:r>
-      <w:proofErr w:type="gramEnd"/>
-      <w:r>
-        <w:rPr>
-          <w:rFonts w:hint="eastAsia"/>
-        </w:rPr>
-        <w:t>机器人发送</w:t>
-      </w:r>
-      <w:proofErr w:type="gramStart"/>
-      <w:r>
-        <w:rPr>
-          <w:rFonts w:hint="eastAsia"/>
-        </w:rPr>
-        <w:t>给微信好友</w:t>
-      </w:r>
-      <w:proofErr w:type="gramEnd"/>
-      <w:r>
-        <w:rPr>
-          <w:rFonts w:hint="eastAsia"/>
-        </w:rPr>
-        <w:t>的聊天信息，包括发送的</w:t>
-      </w:r>
-      <w:proofErr w:type="gramStart"/>
-      <w:r>
-        <w:rPr>
-          <w:rFonts w:hint="eastAsia"/>
-        </w:rPr>
-        <w:t>微信用户</w:t>
-      </w:r>
-      <w:proofErr w:type="gramEnd"/>
+      <w:r>
+        <w:rPr>
+          <w:rFonts w:hint="eastAsia"/>
+        </w:rPr>
+        <w:t>微信聊天内容记录表主要是记录微信聊天机器人发送给微信好友的聊天信息，包括发送的微信用户</w:t>
+      </w:r>
       <w:r>
         <w:rPr>
           <w:rFonts w:hint="eastAsia"/>
@@ -18061,19 +16659,11 @@
         </w:rPr>
         <w:t xml:space="preserve">  </w:t>
       </w:r>
-      <w:proofErr w:type="gramStart"/>
-      <w:r>
-        <w:rPr>
-          <w:rFonts w:hint="eastAsia"/>
-        </w:rPr>
-        <w:t>微信聊天</w:t>
-      </w:r>
-      <w:proofErr w:type="gramEnd"/>
-      <w:r>
-        <w:rPr>
-          <w:rFonts w:hint="eastAsia"/>
-        </w:rPr>
-        <w:t>内容记录表</w:t>
+      <w:r>
+        <w:rPr>
+          <w:rFonts w:hint="eastAsia"/>
+        </w:rPr>
+        <w:t>微信聊天内容记录表</w:t>
       </w:r>
       <w:r>
         <w:rPr>
@@ -18815,7 +17405,6 @@
                 <w:szCs w:val="21"/>
               </w:rPr>
             </w:pPr>
-            <w:proofErr w:type="gramStart"/>
             <w:r>
               <w:rPr>
                 <w:rFonts w:ascii="宋体" w:hAnsi="宋体" w:hint="eastAsia"/>
@@ -18825,19 +17414,7 @@
                 <w:sz w:val="21"/>
                 <w:szCs w:val="21"/>
               </w:rPr>
-              <w:t>微信</w:t>
-            </w:r>
-            <w:proofErr w:type="gramEnd"/>
-            <w:r>
-              <w:rPr>
-                <w:rFonts w:ascii="宋体" w:hAnsi="宋体" w:hint="eastAsia"/>
-                <w:color w:val="000000"/>
-                <w:spacing w:val="0"/>
-                <w:kern w:val="2"/>
-                <w:sz w:val="21"/>
-                <w:szCs w:val="21"/>
-              </w:rPr>
-              <w:t>ID</w:t>
+              <w:t>微信ID</w:t>
             </w:r>
           </w:p>
         </w:tc>
@@ -19118,7 +17695,17 @@
                 <w:sz w:val="21"/>
                 <w:szCs w:val="21"/>
               </w:rPr>
-              <w:t>model_id</w:t>
+              <w:t>robot</w:t>
+            </w:r>
+            <w:r>
+              <w:rPr>
+                <w:color w:val="000000"/>
+                <w:spacing w:val="0"/>
+                <w:kern w:val="2"/>
+                <w:sz w:val="21"/>
+                <w:szCs w:val="21"/>
+              </w:rPr>
+              <w:t>_id</w:t>
             </w:r>
           </w:p>
         </w:tc>
@@ -19265,7 +17852,18 @@
                 <w:sz w:val="21"/>
                 <w:szCs w:val="21"/>
               </w:rPr>
-              <w:t>模型id</w:t>
+              <w:t>聊天机器人</w:t>
+            </w:r>
+            <w:r>
+              <w:rPr>
+                <w:rFonts w:ascii="宋体" w:hAnsi="宋体" w:hint="eastAsia"/>
+                <w:color w:val="000000"/>
+                <w:spacing w:val="0"/>
+                <w:kern w:val="2"/>
+                <w:sz w:val="21"/>
+                <w:szCs w:val="21"/>
+              </w:rPr>
+              <w:t>id</w:t>
             </w:r>
           </w:p>
         </w:tc>
@@ -19700,8 +18298,10 @@
     </w:tbl>
     <w:p>
       <w:pPr>
-        <w:pStyle w:val="af9"/>
-        <w:ind w:left="836" w:firstLineChars="0" w:firstLine="0"/>
+        <w:ind w:firstLineChars="0" w:firstLine="0"/>
+        <w:rPr>
+          <w:rFonts w:hint="eastAsia"/>
+        </w:rPr>
       </w:pPr>
     </w:p>
     <w:p>
@@ -19713,38 +18313,22 @@
         </w:numPr>
         <w:ind w:firstLineChars="0"/>
       </w:pPr>
-      <w:proofErr w:type="gramStart"/>
-      <w:r>
-        <w:rPr>
-          <w:rFonts w:hint="eastAsia"/>
-        </w:rPr>
-        <w:t>微信常用</w:t>
-      </w:r>
-      <w:proofErr w:type="gramEnd"/>
-      <w:r>
-        <w:rPr>
-          <w:rFonts w:hint="eastAsia"/>
-        </w:rPr>
-        <w:t>聊天内容表</w:t>
+      <w:r>
+        <w:rPr>
+          <w:rFonts w:hint="eastAsia"/>
+        </w:rPr>
+        <w:t>微信常用聊天内容表</w:t>
       </w:r>
     </w:p>
     <w:p>
       <w:pPr>
         <w:ind w:left="420" w:firstLine="460"/>
       </w:pPr>
-      <w:proofErr w:type="gramStart"/>
-      <w:r>
-        <w:rPr>
-          <w:rFonts w:hint="eastAsia"/>
-        </w:rPr>
-        <w:t>微信常用</w:t>
-      </w:r>
-      <w:proofErr w:type="gramEnd"/>
-      <w:r>
-        <w:rPr>
-          <w:rFonts w:hint="eastAsia"/>
-        </w:rPr>
-        <w:t>聊天内容表主要保存用语训练深度学习算法的聊天记录，包括常用聊天记录文件地址等，详情如下表。</w:t>
+      <w:r>
+        <w:rPr>
+          <w:rFonts w:hint="eastAsia"/>
+        </w:rPr>
+        <w:t>微信常用聊天内容表主要保存用语训练深度学习算法的聊天记录，包括常用聊天记录文件地址等，详情如下表。</w:t>
       </w:r>
     </w:p>
     <w:p>
@@ -19775,19 +18359,11 @@
         </w:rPr>
         <w:t xml:space="preserve">  </w:t>
       </w:r>
-      <w:proofErr w:type="gramStart"/>
-      <w:r>
-        <w:rPr>
-          <w:rFonts w:hint="eastAsia"/>
-        </w:rPr>
-        <w:t>微信常用</w:t>
-      </w:r>
-      <w:proofErr w:type="gramEnd"/>
-      <w:r>
-        <w:rPr>
-          <w:rFonts w:hint="eastAsia"/>
-        </w:rPr>
-        <w:t>聊天内容表</w:t>
+      <w:r>
+        <w:rPr>
+          <w:rFonts w:hint="eastAsia"/>
+        </w:rPr>
+        <w:t>微信常用聊天内容表</w:t>
       </w:r>
       <w:r>
         <w:rPr>
@@ -20538,7 +19114,6 @@
                 <w:szCs w:val="21"/>
               </w:rPr>
             </w:pPr>
-            <w:proofErr w:type="gramStart"/>
             <w:r>
               <w:rPr>
                 <w:rFonts w:ascii="宋体" w:hAnsi="宋体" w:hint="eastAsia"/>
@@ -20548,19 +19123,7 @@
                 <w:sz w:val="21"/>
                 <w:szCs w:val="21"/>
               </w:rPr>
-              <w:t>微信</w:t>
-            </w:r>
-            <w:proofErr w:type="gramEnd"/>
-            <w:r>
-              <w:rPr>
-                <w:rFonts w:ascii="宋体" w:hAnsi="宋体" w:hint="eastAsia"/>
-                <w:color w:val="000000"/>
-                <w:spacing w:val="0"/>
-                <w:kern w:val="2"/>
-                <w:sz w:val="21"/>
-                <w:szCs w:val="21"/>
-              </w:rPr>
-              <w:t>ID</w:t>
+              <w:t>微信ID</w:t>
             </w:r>
           </w:p>
         </w:tc>
@@ -21180,21 +19743,8 @@
                 <w:sz w:val="21"/>
                 <w:szCs w:val="21"/>
               </w:rPr>
-              <w:t>上</w:t>
+              <w:t>上传时间</w:t>
             </w:r>
-            <w:proofErr w:type="gramStart"/>
-            <w:r>
-              <w:rPr>
-                <w:rFonts w:ascii="宋体" w:hAnsi="宋体" w:hint="eastAsia"/>
-                <w:color w:val="000000"/>
-                <w:spacing w:val="0"/>
-                <w:kern w:val="2"/>
-                <w:sz w:val="21"/>
-                <w:szCs w:val="21"/>
-              </w:rPr>
-              <w:t>传时间</w:t>
-            </w:r>
-            <w:proofErr w:type="gramEnd"/>
           </w:p>
         </w:tc>
       </w:tr>
@@ -21426,11 +19976,6 @@
     </w:tbl>
     <w:p>
       <w:pPr>
-        <w:ind w:firstLineChars="0" w:firstLine="0"/>
-      </w:pPr>
-    </w:p>
-    <w:p>
-      <w:pPr>
         <w:spacing w:line="240" w:lineRule="auto"/>
         <w:ind w:firstLineChars="0" w:firstLine="0"/>
         <w:jc w:val="left"/>
@@ -21440,9 +19985,8 @@
           <w:szCs w:val="24"/>
         </w:rPr>
       </w:pPr>
-      <w:r>
-        <w:br w:type="page"/>
-      </w:r>
+      <w:bookmarkStart w:id="72" w:name="_GoBack"/>
+      <w:bookmarkEnd w:id="72"/>
     </w:p>
     <w:p>
       <w:pPr>
@@ -21487,16 +20031,8 @@
         <w:rPr>
           <w:rFonts w:hint="eastAsia"/>
         </w:rPr>
-        <w:t>聊天内容训练出来的模型，主要包括模型文件地址，</w:t>
-      </w:r>
-      <w:proofErr w:type="gramStart"/>
-      <w:r>
-        <w:rPr>
-          <w:rFonts w:hint="eastAsia"/>
-        </w:rPr>
-        <w:t>所属微信</w:t>
-      </w:r>
-      <w:proofErr w:type="gramEnd"/>
+        <w:t>聊天内容训练出来的模型，主要包括模型文件地址，所属微信</w:t>
+      </w:r>
       <w:r>
         <w:rPr>
           <w:rFonts w:hint="eastAsia"/>
@@ -22296,7 +20832,6 @@
                 <w:szCs w:val="21"/>
               </w:rPr>
             </w:pPr>
-            <w:proofErr w:type="gramStart"/>
             <w:r>
               <w:rPr>
                 <w:rFonts w:ascii="宋体" w:hAnsi="宋体" w:hint="eastAsia"/>
@@ -22306,19 +20841,7 @@
                 <w:sz w:val="21"/>
                 <w:szCs w:val="21"/>
               </w:rPr>
-              <w:t>微信</w:t>
-            </w:r>
-            <w:proofErr w:type="gramEnd"/>
-            <w:r>
-              <w:rPr>
-                <w:rFonts w:ascii="宋体" w:hAnsi="宋体" w:hint="eastAsia"/>
-                <w:color w:val="000000"/>
-                <w:spacing w:val="0"/>
-                <w:kern w:val="2"/>
-                <w:sz w:val="21"/>
-                <w:szCs w:val="21"/>
-              </w:rPr>
-              <w:t>ID</w:t>
+              <w:t>微信ID</w:t>
             </w:r>
           </w:p>
         </w:tc>
@@ -23226,21 +21749,12 @@
       <w:r>
         <w:t xml:space="preserve"> </w:t>
       </w:r>
-      <w:proofErr w:type="gramStart"/>
       <w:r>
         <w:rPr>
           <w:rFonts w:ascii="黑体" w:hAnsi="黑体" w:hint="eastAsia"/>
           <w:lang w:eastAsia="zh-CN"/>
         </w:rPr>
-        <w:t>微信绑定</w:t>
-      </w:r>
-      <w:proofErr w:type="gramEnd"/>
-      <w:r>
-        <w:rPr>
-          <w:rFonts w:ascii="黑体" w:hAnsi="黑体" w:hint="eastAsia"/>
-          <w:lang w:eastAsia="zh-CN"/>
-        </w:rPr>
-        <w:t>模块</w:t>
+        <w:t>微信绑定模块</w:t>
       </w:r>
       <w:bookmarkEnd w:id="75"/>
     </w:p>
@@ -23251,69 +21765,12 @@
           <w:lang w:val="x-none"/>
         </w:rPr>
       </w:pPr>
-      <w:proofErr w:type="gramStart"/>
-      <w:r>
-        <w:rPr>
-          <w:rFonts w:hint="eastAsia"/>
-          <w:lang w:val="x-none"/>
-        </w:rPr>
-        <w:t>微信用户</w:t>
-      </w:r>
-      <w:proofErr w:type="gramEnd"/>
-      <w:r>
-        <w:rPr>
-          <w:rFonts w:hint="eastAsia"/>
-          <w:lang w:val="x-none"/>
-        </w:rPr>
-        <w:t>绑定系统是此系统至关重要的一步，</w:t>
-      </w:r>
-      <w:proofErr w:type="gramStart"/>
-      <w:r>
-        <w:rPr>
-          <w:rFonts w:hint="eastAsia"/>
-          <w:lang w:val="x-none"/>
-        </w:rPr>
-        <w:t>微信用户</w:t>
-      </w:r>
-      <w:proofErr w:type="gramEnd"/>
-      <w:r>
-        <w:rPr>
-          <w:rFonts w:hint="eastAsia"/>
-          <w:lang w:val="x-none"/>
-        </w:rPr>
-        <w:t>在没有授权系统登陆</w:t>
-      </w:r>
-      <w:proofErr w:type="gramStart"/>
-      <w:r>
-        <w:rPr>
-          <w:rFonts w:hint="eastAsia"/>
-          <w:lang w:val="x-none"/>
-        </w:rPr>
-        <w:t>微信账户</w:t>
-      </w:r>
-      <w:proofErr w:type="gramEnd"/>
-      <w:r>
-        <w:rPr>
-          <w:rFonts w:hint="eastAsia"/>
-          <w:lang w:val="x-none"/>
-        </w:rPr>
-        <w:t>之前，系统无法获取好友聊天内容，大部分服务都无法进行。所以在使用系统的任何服务之前都需要</w:t>
-      </w:r>
-      <w:proofErr w:type="gramStart"/>
-      <w:r>
-        <w:rPr>
-          <w:rFonts w:hint="eastAsia"/>
-          <w:lang w:val="x-none"/>
-        </w:rPr>
-        <w:t>微信用户</w:t>
-      </w:r>
-      <w:proofErr w:type="gramEnd"/>
-      <w:r>
-        <w:rPr>
-          <w:rFonts w:hint="eastAsia"/>
-          <w:lang w:val="x-none"/>
-        </w:rPr>
-        <w:t>扫描并授权系统</w:t>
+      <w:r>
+        <w:rPr>
+          <w:rFonts w:hint="eastAsia"/>
+          <w:lang w:val="x-none"/>
+        </w:rPr>
+        <w:t>微信用户绑定系统是此系统至关重要的一步，微信用户在没有授权系统登陆微信账户之前，系统无法获取好友聊天内容，大部分服务都无法进行。所以在使用系统的任何服务之前都需要微信用户扫描并授权系统</w:t>
       </w:r>
       <w:r>
         <w:rPr>
@@ -23401,23 +21858,7 @@
           <w:rFonts w:hint="eastAsia"/>
           <w:lang w:val="x-none"/>
         </w:rPr>
-        <w:t>前端</w:t>
-      </w:r>
-      <w:proofErr w:type="gramStart"/>
-      <w:r>
-        <w:rPr>
-          <w:rFonts w:hint="eastAsia"/>
-          <w:lang w:val="x-none"/>
-        </w:rPr>
-        <w:t>微信二维码</w:t>
-      </w:r>
-      <w:proofErr w:type="gramEnd"/>
-      <w:r>
-        <w:rPr>
-          <w:rFonts w:hint="eastAsia"/>
-          <w:lang w:val="x-none"/>
-        </w:rPr>
-        <w:t>扫描页面</w:t>
+        <w:t>前端微信二维码扫描页面</w:t>
       </w:r>
     </w:p>
     <w:p>
@@ -23455,14 +21896,7 @@
         <w:rPr>
           <w:rFonts w:hint="eastAsia"/>
         </w:rPr>
-        <w:t>扫描二</w:t>
-      </w:r>
-      <w:proofErr w:type="gramStart"/>
-      <w:r>
-        <w:rPr>
-          <w:rFonts w:hint="eastAsia"/>
-        </w:rPr>
-        <w:t>维码绑定微信</w:t>
+        <w:t>扫描二维码绑定微信</w:t>
       </w:r>
       <w:r>
         <w:rPr>
@@ -23470,7 +21904,6 @@
         </w:rPr>
         <w:t>图</w:t>
       </w:r>
-      <w:proofErr w:type="gramEnd"/>
     </w:p>
     <w:p>
       <w:pPr>
@@ -23487,49 +21920,7 @@
         <w:rPr>
           <w:rFonts w:hint="eastAsia"/>
         </w:rPr>
-        <w:t>图所示，图中包含</w:t>
-      </w:r>
-      <w:proofErr w:type="gramStart"/>
-      <w:r>
-        <w:rPr>
-          <w:rFonts w:hint="eastAsia"/>
-        </w:rPr>
-        <w:t>一个微信绑定</w:t>
-      </w:r>
-      <w:proofErr w:type="gramEnd"/>
-      <w:r>
-        <w:rPr>
-          <w:rFonts w:hint="eastAsia"/>
-        </w:rPr>
-        <w:t>二维码，</w:t>
-      </w:r>
-      <w:proofErr w:type="gramStart"/>
-      <w:r>
-        <w:rPr>
-          <w:rFonts w:hint="eastAsia"/>
-        </w:rPr>
-        <w:t>二维码扫描</w:t>
-      </w:r>
-      <w:proofErr w:type="gramEnd"/>
-      <w:r>
-        <w:rPr>
-          <w:rFonts w:hint="eastAsia"/>
-        </w:rPr>
-        <w:t>提示，底部菜单以及</w:t>
-      </w:r>
-      <w:proofErr w:type="gramStart"/>
-      <w:r>
-        <w:rPr>
-          <w:rFonts w:hint="eastAsia"/>
-        </w:rPr>
-        <w:t>侧边栏菜单</w:t>
-      </w:r>
-      <w:proofErr w:type="gramEnd"/>
-      <w:r>
-        <w:rPr>
-          <w:rFonts w:hint="eastAsia"/>
-        </w:rPr>
-        <w:t>，整个页面设计大方得体符合主流</w:t>
+        <w:t>图所示，图中包含一个微信绑定二维码，二维码扫描提示，底部菜单以及侧边栏菜单，整个页面设计大方得体符合主流</w:t>
       </w:r>
       <w:r>
         <w:rPr>
@@ -23663,35 +22054,7 @@
         <w:rPr>
           <w:rFonts w:hint="eastAsia"/>
         </w:rPr>
-        <w:t>是一个</w:t>
-      </w:r>
-      <w:proofErr w:type="gramStart"/>
-      <w:r>
-        <w:rPr>
-          <w:rFonts w:hint="eastAsia"/>
-        </w:rPr>
-        <w:t>共享想</w:t>
-      </w:r>
-      <w:proofErr w:type="gramEnd"/>
-      <w:r>
-        <w:rPr>
-          <w:rFonts w:hint="eastAsia"/>
-        </w:rPr>
-        <w:t>的组件，处理</w:t>
-      </w:r>
-      <w:proofErr w:type="gramStart"/>
-      <w:r>
-        <w:rPr>
-          <w:rFonts w:hint="eastAsia"/>
-        </w:rPr>
-        <w:t>侧边栏菜单</w:t>
-      </w:r>
-      <w:proofErr w:type="gramEnd"/>
-      <w:r>
-        <w:rPr>
-          <w:rFonts w:hint="eastAsia"/>
-        </w:rPr>
-        <w:t>和底部菜单逻辑。</w:t>
+        <w:t>是一个共享想的组件，处理侧边栏菜单和底部菜单逻辑。</w:t>
       </w:r>
       <w:r>
         <w:rPr>
@@ -23799,15 +22162,7 @@
         <w:ind w:firstLine="460"/>
       </w:pPr>
       <w:r>
-        <w:t xml:space="preserve">        const {handleBottomNavClick, push} = </w:t>
-      </w:r>
-      <w:proofErr w:type="gramStart"/>
-      <w:r>
-        <w:t>this.props</w:t>
-      </w:r>
-      <w:proofErr w:type="gramEnd"/>
-      <w:r>
-        <w:t>;</w:t>
+        <w:t xml:space="preserve">        const {handleBottomNavClick, push} = this.props;</w:t>
       </w:r>
     </w:p>
     <w:p>
@@ -23839,15 +22194,7 @@
         <w:ind w:firstLine="460"/>
       </w:pPr>
       <w:r>
-        <w:t xml:space="preserve">    </w:t>
-      </w:r>
-      <w:proofErr w:type="gramStart"/>
-      <w:r>
-        <w:t>render(</w:t>
-      </w:r>
-      <w:proofErr w:type="gramEnd"/>
-      <w:r>
-        <w:t>) {</w:t>
+        <w:t xml:space="preserve">    render() {</w:t>
       </w:r>
     </w:p>
     <w:p>
@@ -23866,15 +22213,7 @@
         <w:ind w:firstLine="460"/>
       </w:pPr>
       <w:r>
-        <w:t xml:space="preserve">oggleMenuStatus} = </w:t>
-      </w:r>
-      <w:proofErr w:type="gramStart"/>
-      <w:r>
-        <w:t>this.props</w:t>
-      </w:r>
-      <w:proofErr w:type="gramEnd"/>
-      <w:r>
-        <w:t>;</w:t>
+        <w:t>oggleMenuStatus} = this.props;</w:t>
       </w:r>
     </w:p>
     <w:p>
@@ -23890,15 +22229,7 @@
         <w:ind w:firstLine="460"/>
       </w:pPr>
       <w:r>
-        <w:t xml:space="preserve">            &lt;div className={</w:t>
-      </w:r>
-      <w:proofErr w:type="gramStart"/>
-      <w:r>
-        <w:t>classes.appFrame</w:t>
-      </w:r>
-      <w:proofErr w:type="gramEnd"/>
-      <w:r>
-        <w:t>}&gt;</w:t>
+        <w:t xml:space="preserve">            &lt;div className={classes.appFrame}&gt;</w:t>
       </w:r>
     </w:p>
     <w:p>
@@ -23949,15 +22280,7 @@
         <w:ind w:firstLine="460"/>
       </w:pPr>
       <w:r>
-        <w:t xml:space="preserve">export default </w:t>
-      </w:r>
-      <w:proofErr w:type="gramStart"/>
-      <w:r>
-        <w:t>_.flowRight</w:t>
-      </w:r>
-      <w:proofErr w:type="gramEnd"/>
-      <w:r>
-        <w:t>(</w:t>
+        <w:t>export default _.flowRight(</w:t>
       </w:r>
     </w:p>
     <w:p>
@@ -23980,13 +22303,8 @@
       <w:pPr>
         <w:ind w:firstLine="460"/>
       </w:pPr>
-      <w:proofErr w:type="gramStart"/>
-      <w:r>
-        <w:t>)(</w:t>
-      </w:r>
-      <w:proofErr w:type="gramEnd"/>
-      <w:r>
-        <w:t>FrameContainer);</w:t>
+      <w:r>
+        <w:t>)(FrameContainer);</w:t>
       </w:r>
     </w:p>
     <w:p>
@@ -24045,21 +22363,7 @@
         <w:rPr>
           <w:rFonts w:hint="eastAsia"/>
         </w:rPr>
-        <w:t>显示</w:t>
-      </w:r>
-      <w:proofErr w:type="gramStart"/>
-      <w:r>
-        <w:rPr>
-          <w:rFonts w:hint="eastAsia"/>
-        </w:rPr>
-        <w:t>二维码的</w:t>
-      </w:r>
-      <w:proofErr w:type="gramEnd"/>
-      <w:r>
-        <w:rPr>
-          <w:rFonts w:hint="eastAsia"/>
-        </w:rPr>
-        <w:t>是后端</w:t>
+        <w:t>显示二维码的是后端</w:t>
       </w:r>
       <w:r>
         <w:rPr>
@@ -24103,16 +22407,8 @@
         <w:rPr>
           <w:rFonts w:hint="eastAsia"/>
         </w:rPr>
-        <w:t>获取</w:t>
-      </w:r>
-      <w:proofErr w:type="gramStart"/>
-      <w:r>
-        <w:rPr>
-          <w:rFonts w:hint="eastAsia"/>
-        </w:rPr>
-        <w:t>二维码</w:t>
-      </w:r>
-      <w:proofErr w:type="gramEnd"/>
+        <w:t>获取二维码</w:t>
+      </w:r>
       <w:r>
         <w:rPr>
           <w:rFonts w:hint="eastAsia"/>
@@ -24473,21 +22769,7 @@
         <w:rPr>
           <w:rFonts w:hint="eastAsia"/>
         </w:rPr>
-        <w:t>请扫描</w:t>
-      </w:r>
-      <w:proofErr w:type="gramStart"/>
-      <w:r>
-        <w:rPr>
-          <w:rFonts w:hint="eastAsia"/>
-        </w:rPr>
-        <w:t>二维码绑定</w:t>
-      </w:r>
-      <w:proofErr w:type="gramEnd"/>
-      <w:r>
-        <w:rPr>
-          <w:rFonts w:hint="eastAsia"/>
-        </w:rPr>
-        <w:t>微信！</w:t>
+        <w:t>请扫描二维码绑定微信！</w:t>
       </w:r>
       <w:r>
         <w:t>",</w:t>
@@ -24550,16 +22832,11 @@
       </w:r>
       <w:r>
         <w:tab/>
-        <w:t>"link</w:t>
-      </w:r>
-      <w:proofErr w:type="gramStart"/>
-      <w:r>
-        <w:t>":</w:t>
+        <w:t>"link":</w:t>
       </w:r>
       <w:r>
         <w:t>{</w:t>
       </w:r>
-      <w:proofErr w:type="gramEnd"/>
     </w:p>
     <w:p>
       <w:pPr>
@@ -24763,21 +23040,7 @@
         <w:rPr>
           <w:rFonts w:hint="eastAsia"/>
         </w:rPr>
-        <w:t>框架编写，整个后端服务都是在此项目的</w:t>
-      </w:r>
-      <w:proofErr w:type="gramStart"/>
-      <w:r>
-        <w:rPr>
-          <w:rFonts w:hint="eastAsia"/>
-        </w:rPr>
-        <w:t>一</w:t>
-      </w:r>
-      <w:proofErr w:type="gramEnd"/>
-      <w:r>
-        <w:rPr>
-          <w:rFonts w:hint="eastAsia"/>
-        </w:rPr>
-        <w:t>个子项目中完成，此子项目命名为</w:t>
+        <w:t>框架编写，整个后端服务都是在此项目的一个子项目中完成，此子项目命名为</w:t>
       </w:r>
       <w:r>
         <w:rPr>
@@ -24815,19 +23078,11 @@
         </w:rPr>
         <w:t>机器人一样灵活。</w:t>
       </w:r>
-      <w:proofErr w:type="gramStart"/>
-      <w:r>
-        <w:rPr>
-          <w:rFonts w:hint="eastAsia"/>
-        </w:rPr>
-        <w:t>二维码获取</w:t>
-      </w:r>
-      <w:proofErr w:type="gramEnd"/>
-      <w:r>
-        <w:rPr>
-          <w:rFonts w:hint="eastAsia"/>
-        </w:rPr>
-        <w:t>的服务放在</w:t>
+      <w:r>
+        <w:rPr>
+          <w:rFonts w:hint="eastAsia"/>
+        </w:rPr>
+        <w:t>二维码获取的服务放在</w:t>
       </w:r>
       <w:r>
         <w:t>flaskr</w:t>
@@ -24909,23 +23164,7 @@
           <w:rFonts w:hint="eastAsia"/>
           <w:lang w:val="x-none"/>
         </w:rPr>
-        <w:t>内容识别模块是该</w:t>
-      </w:r>
-      <w:proofErr w:type="gramStart"/>
-      <w:r>
-        <w:rPr>
-          <w:rFonts w:hint="eastAsia"/>
-          <w:lang w:val="x-none"/>
-        </w:rPr>
-        <w:t>微信好友</w:t>
-      </w:r>
-      <w:proofErr w:type="gramEnd"/>
-      <w:r>
-        <w:rPr>
-          <w:rFonts w:hint="eastAsia"/>
-          <w:lang w:val="x-none"/>
-        </w:rPr>
-        <w:t>发送过来的文本消息，语音消息或者文本消息转化为文本消息，并且传送给上层算法</w:t>
+        <w:t>内容识别模块是该微信好友发送过来的文本消息，语音消息或者文本消息转化为文本消息，并且传送给上层算法</w:t>
       </w:r>
       <w:r>
         <w:rPr>
@@ -24934,22 +23173,13 @@
         </w:rPr>
         <w:t>模块，这部分是算法有效输入的关键，通过监听</w:t>
       </w:r>
-      <w:proofErr w:type="gramStart"/>
       <w:r>
         <w:rPr>
           <w:rFonts w:hint="eastAsia"/>
           <w:lang w:val="x-none"/>
         </w:rPr>
         <w:lastRenderedPageBreak/>
-        <w:t>微信好友</w:t>
-      </w:r>
-      <w:proofErr w:type="gramEnd"/>
-      <w:r>
-        <w:rPr>
-          <w:rFonts w:hint="eastAsia"/>
-          <w:lang w:val="x-none"/>
-        </w:rPr>
-        <w:t>发送给系统的消息来实现。</w:t>
+        <w:t>微信好友发送给系统的消息来实现。</w:t>
       </w:r>
       <w:r>
         <w:rPr>
@@ -25014,13 +23244,8 @@
       <w:pPr>
         <w:ind w:left="1260" w:firstLineChars="0" w:firstLine="0"/>
       </w:pPr>
-      <w:proofErr w:type="gramStart"/>
-      <w:r>
-        <w:t>self.wechat</w:t>
-      </w:r>
-      <w:proofErr w:type="gramEnd"/>
-      <w:r>
-        <w:t>_instance.login(picDir=self.pic_dir, loginCallback=self.login_callback,</w:t>
+      <w:r>
+        <w:t>self.wechat_instance.login(picDir=self.pic_dir, loginCallback=self.login_callback,</w:t>
       </w:r>
     </w:p>
     <w:p>
@@ -25036,15 +23261,7 @@
         <w:ind w:firstLine="460"/>
       </w:pPr>
       <w:r>
-        <w:t xml:space="preserve">        @self.wechat_instance.msg_register(</w:t>
-      </w:r>
-      <w:proofErr w:type="gramStart"/>
-      <w:r>
-        <w:t>itchat.content</w:t>
-      </w:r>
-      <w:proofErr w:type="gramEnd"/>
-      <w:r>
-        <w:t>.TEXT)</w:t>
+        <w:t xml:space="preserve">        @self.wechat_instance.msg_register(itchat.content.TEXT)</w:t>
       </w:r>
     </w:p>
     <w:p>
@@ -25068,15 +23285,7 @@
         <w:ind w:firstLine="460"/>
       </w:pPr>
       <w:r>
-        <w:t xml:space="preserve">            </w:t>
-      </w:r>
-      <w:proofErr w:type="gramStart"/>
-      <w:r>
-        <w:t>self.single</w:t>
-      </w:r>
-      <w:proofErr w:type="gramEnd"/>
-      <w:r>
-        <w:t>.wait()</w:t>
+        <w:t xml:space="preserve">            self.single.wait()</w:t>
       </w:r>
     </w:p>
     <w:p>
@@ -25084,15 +23293,7 @@
         <w:ind w:firstLine="460"/>
       </w:pPr>
       <w:r>
-        <w:t xml:space="preserve">            chatbot_reply = </w:t>
-      </w:r>
-      <w:proofErr w:type="gramStart"/>
-      <w:r>
-        <w:t>self.reply_q.get(</w:t>
-      </w:r>
-      <w:proofErr w:type="gramEnd"/>
-      <w:r>
-        <w:t>)</w:t>
+        <w:t xml:space="preserve">            chatbot_reply = self.reply_q.get()</w:t>
       </w:r>
     </w:p>
     <w:p>
@@ -25124,15 +23325,7 @@
         <w:ind w:firstLine="460"/>
       </w:pPr>
       <w:r>
-        <w:t xml:space="preserve">            record_</w:t>
-      </w:r>
-      <w:proofErr w:type="gramStart"/>
-      <w:r>
-        <w:t>chat(</w:t>
-      </w:r>
-      <w:proofErr w:type="gramEnd"/>
-      <w:r>
-        <w:t>msg, reply)</w:t>
+        <w:t xml:space="preserve">            record_chat(msg, reply)</w:t>
       </w:r>
     </w:p>
     <w:p>
@@ -25148,15 +23341,7 @@
         <w:ind w:firstLine="460"/>
       </w:pPr>
       <w:r>
-        <w:t xml:space="preserve">        def record_</w:t>
-      </w:r>
-      <w:proofErr w:type="gramStart"/>
-      <w:r>
-        <w:t>chat(</w:t>
-      </w:r>
-      <w:proofErr w:type="gramEnd"/>
-      <w:r>
-        <w:t>msg, reply):</w:t>
+        <w:t xml:space="preserve">        def record_chat(msg, reply):</w:t>
       </w:r>
     </w:p>
     <w:p>
@@ -25164,15 +23349,7 @@
         <w:ind w:firstLine="460"/>
       </w:pPr>
       <w:r>
-        <w:t xml:space="preserve">            with app.app_</w:t>
-      </w:r>
-      <w:proofErr w:type="gramStart"/>
-      <w:r>
-        <w:t>context(</w:t>
-      </w:r>
-      <w:proofErr w:type="gramEnd"/>
-      <w:r>
-        <w:t>):</w:t>
+        <w:t xml:space="preserve">            with app.app_context():</w:t>
       </w:r>
     </w:p>
     <w:p>
@@ -25180,15 +23357,7 @@
         <w:ind w:left="1680" w:firstLineChars="0" w:firstLine="0"/>
       </w:pPr>
       <w:r>
-        <w:t>wechat_record_instance = WechatRecord(</w:t>
-      </w:r>
-      <w:proofErr w:type="gramStart"/>
-      <w:r>
-        <w:t>self.wechat</w:t>
-      </w:r>
-      <w:proofErr w:type="gramEnd"/>
-      <w:r>
-        <w:t>_instance.loginInfo['User'].Uin,</w:t>
+        <w:t>wechat_record_instance = WechatRecord(self.wechat_instance.loginInfo['User'].Uin,</w:t>
       </w:r>
     </w:p>
     <w:p>
@@ -25198,13 +23367,8 @@
       <w:r>
         <w:t xml:space="preserve">                </w:t>
       </w:r>
-      <w:proofErr w:type="gramStart"/>
-      <w:r>
-        <w:t>self.service</w:t>
-      </w:r>
-      <w:proofErr w:type="gramEnd"/>
-      <w:r>
-        <w:t>_id, msg, reply)</w:t>
+      <w:r>
+        <w:t>self.service_id, msg, reply)</w:t>
       </w:r>
     </w:p>
     <w:p>
@@ -25223,15 +23387,7 @@
         <w:t xml:space="preserve">    </w:t>
       </w:r>
       <w:r>
-        <w:t xml:space="preserve">            </w:t>
-      </w:r>
-      <w:proofErr w:type="gramStart"/>
-      <w:r>
-        <w:t>db.session</w:t>
-      </w:r>
-      <w:proofErr w:type="gramEnd"/>
-      <w:r>
-        <w:t>.commit()</w:t>
+        <w:t xml:space="preserve">            db.session.commit()</w:t>
       </w:r>
     </w:p>
     <w:p>
@@ -25242,15 +23398,7 @@
         <w:t xml:space="preserve">   </w:t>
       </w:r>
       <w:r>
-        <w:t xml:space="preserve">     </w:t>
-      </w:r>
-      <w:proofErr w:type="gramStart"/>
-      <w:r>
-        <w:t>self.wechat_instance.run(</w:t>
-      </w:r>
-      <w:proofErr w:type="gramEnd"/>
-      <w:r>
-        <w:t>)</w:t>
+        <w:t xml:space="preserve">     self.wechat_instance.run()</w:t>
       </w:r>
     </w:p>
     <w:p>
@@ -25326,30 +23474,14 @@
           <w:rFonts w:hint="eastAsia"/>
           <w:lang w:val="x-none"/>
         </w:rPr>
-        <w:t>聊天内容发布模块是将通过算法生成的回复内容发送给该</w:t>
-      </w:r>
-      <w:proofErr w:type="gramStart"/>
-      <w:r>
-        <w:rPr>
-          <w:rFonts w:hint="eastAsia"/>
-          <w:lang w:val="x-none"/>
-        </w:rPr>
-        <w:t>微信</w:t>
-      </w:r>
-      <w:r>
-        <w:rPr>
-          <w:rFonts w:hint="eastAsia"/>
-          <w:lang w:val="x-none"/>
-        </w:rPr>
-        <w:t>好友</w:t>
-      </w:r>
-      <w:proofErr w:type="gramEnd"/>
-      <w:r>
-        <w:rPr>
-          <w:rFonts w:hint="eastAsia"/>
-          <w:lang w:val="x-none"/>
-        </w:rPr>
-        <w:t>，该模块在</w:t>
+        <w:t>聊天内容发布模块是将通过算法生成的回复内容发送给该微信</w:t>
+      </w:r>
+      <w:r>
+        <w:rPr>
+          <w:rFonts w:hint="eastAsia"/>
+          <w:lang w:val="x-none"/>
+        </w:rPr>
+        <w:t>好友，该模块在</w:t>
       </w:r>
       <w:r>
         <w:rPr>
@@ -25382,23 +23514,7 @@
           <w:rFonts w:hint="eastAsia"/>
           <w:lang w:val="x-none"/>
         </w:rPr>
-        <w:t>有一个可以查看聊天记录的菜单项通过该菜单项，</w:t>
-      </w:r>
-      <w:proofErr w:type="gramStart"/>
-      <w:r>
-        <w:rPr>
-          <w:rFonts w:hint="eastAsia"/>
-          <w:lang w:val="x-none"/>
-        </w:rPr>
-        <w:t>微信用户</w:t>
-      </w:r>
-      <w:proofErr w:type="gramEnd"/>
-      <w:r>
-        <w:rPr>
-          <w:rFonts w:hint="eastAsia"/>
-          <w:lang w:val="x-none"/>
-        </w:rPr>
-        <w:t>可以查看曾经的聊天</w:t>
+        <w:t>有一个可以查看聊天记录的菜单项通过该菜单项，微信用户可以查看曾经的聊天</w:t>
       </w:r>
       <w:r>
         <w:rPr>
@@ -25726,9 +23842,6 @@
       </w:r>
       <w:r>
         <w:tab/>
-      </w:r>
-      <w:proofErr w:type="gramStart"/>
-      <w:r>
         <w:t>{</w:t>
       </w:r>
       <w:r>
@@ -25740,7 +23853,6 @@
       <w:r>
         <w:tab/>
       </w:r>
-      <w:proofErr w:type="gramEnd"/>
       <w:r>
         <w:tab/>
       </w:r>
@@ -25935,190 +24047,180 @@
         <w:tab/>
       </w:r>
       <w:r>
+        <w:t>"status":1,}</w:t>
+      </w:r>
+      <w:r>
+        <w:t>,</w:t>
+      </w:r>
+      <w:r>
+        <w:rPr>
+          <w:rFonts w:hint="eastAsia"/>
+        </w:rPr>
+        <w:t>{</w:t>
+      </w:r>
+    </w:p>
+    <w:p>
+      <w:pPr>
+        <w:ind w:left="2060" w:firstLine="460"/>
+      </w:pPr>
+      <w:r>
+        <w:t>"</w:t>
+      </w:r>
+      <w:r>
+        <w:rPr>
+          <w:rFonts w:hint="eastAsia"/>
+        </w:rPr>
+        <w:t>rep</w:t>
+      </w:r>
+      <w:r>
+        <w:t>lyContent</w:t>
+      </w:r>
+      <w:r>
+        <w:t>":"</w:t>
+      </w:r>
+      <w:r>
+        <w:rPr>
+          <w:rFonts w:hint="eastAsia"/>
+        </w:rPr>
+        <w:t>记录</w:t>
+      </w:r>
+      <w:r>
+        <w:rPr>
+          <w:rFonts w:hint="eastAsia"/>
+        </w:rPr>
+        <w:t>5</w:t>
+      </w:r>
+      <w:r>
+        <w:t>",</w:t>
+      </w:r>
+    </w:p>
+    <w:p>
+      <w:pPr>
+        <w:ind w:firstLine="460"/>
+      </w:pPr>
+      <w:r>
+        <w:tab/>
+      </w:r>
+      <w:r>
+        <w:tab/>
+      </w:r>
+      <w:r>
+        <w:tab/>
+      </w:r>
+      <w:r>
+        <w:tab/>
+      </w:r>
+      <w:r>
+        <w:tab/>
+      </w:r>
+      <w:r>
+        <w:t>"</w:t>
+      </w:r>
+      <w:r>
+        <w:t>replyTime</w:t>
+      </w:r>
+      <w:r>
+        <w:t xml:space="preserve"> ":"2018-05-17 1</w:t>
+      </w:r>
+      <w:r>
+        <w:rPr>
+          <w:rFonts w:hint="eastAsia"/>
+        </w:rPr>
+        <w:t>1</w:t>
+      </w:r>
+      <w:r>
+        <w:t>:</w:t>
+      </w:r>
+      <w:r>
+        <w:rPr>
+          <w:rFonts w:hint="eastAsia"/>
+        </w:rPr>
+        <w:t>00</w:t>
+      </w:r>
+      <w:r>
+        <w:t xml:space="preserve"> </w:t>
+      </w:r>
+      <w:r>
+        <w:rPr>
+          <w:rFonts w:hint="eastAsia"/>
+        </w:rPr>
+        <w:t>08</w:t>
+      </w:r>
+      <w:r>
+        <w:t>",</w:t>
+      </w:r>
+    </w:p>
+    <w:p>
+      <w:pPr>
+        <w:ind w:firstLine="460"/>
+      </w:pPr>
+      <w:r>
+        <w:tab/>
+      </w:r>
+      <w:r>
+        <w:tab/>
+      </w:r>
+      <w:r>
+        <w:tab/>
+      </w:r>
+      <w:r>
+        <w:tab/>
+      </w:r>
+      <w:r>
+        <w:tab/>
+      </w:r>
+      <w:r>
         <w:t>"status":1,</w:t>
       </w:r>
-      <w:proofErr w:type="gramStart"/>
+    </w:p>
+    <w:p>
+      <w:pPr>
+        <w:ind w:firstLine="460"/>
+      </w:pPr>
+      <w:r>
+        <w:tab/>
+      </w:r>
+      <w:r>
+        <w:tab/>
+      </w:r>
+      <w:r>
+        <w:tab/>
+      </w:r>
+      <w:r>
+        <w:tab/>
+      </w:r>
       <w:r>
         <w:t>}</w:t>
       </w:r>
       <w:r>
+        <w:t>]</w:t>
+      </w:r>
+      <w:r>
+        <w:rPr>
+          <w:rFonts w:hint="eastAsia"/>
+        </w:rPr>
         <w:t>,</w:t>
       </w:r>
-      <w:r>
-        <w:rPr>
-          <w:rFonts w:hint="eastAsia"/>
-        </w:rPr>
+    </w:p>
+    <w:p>
+      <w:pPr>
+        <w:ind w:firstLine="460"/>
+      </w:pPr>
+      <w:r>
+        <w:tab/>
+      </w:r>
+      <w:r>
+        <w:tab/>
+      </w:r>
+      <w:r>
+        <w:tab/>
+      </w:r>
+      <w:r>
+        <w:t>"link":</w:t>
+      </w:r>
+      <w:r>
         <w:t>{</w:t>
       </w:r>
-      <w:proofErr w:type="gramEnd"/>
-    </w:p>
-    <w:p>
-      <w:pPr>
-        <w:ind w:left="2060" w:firstLine="460"/>
-      </w:pPr>
-      <w:r>
-        <w:t>"</w:t>
-      </w:r>
-      <w:r>
-        <w:rPr>
-          <w:rFonts w:hint="eastAsia"/>
-        </w:rPr>
-        <w:t>rep</w:t>
-      </w:r>
-      <w:r>
-        <w:t>lyContent</w:t>
-      </w:r>
-      <w:r>
-        <w:t>":"</w:t>
-      </w:r>
-      <w:r>
-        <w:rPr>
-          <w:rFonts w:hint="eastAsia"/>
-        </w:rPr>
-        <w:t>记录</w:t>
-      </w:r>
-      <w:r>
-        <w:rPr>
-          <w:rFonts w:hint="eastAsia"/>
-        </w:rPr>
-        <w:t>5</w:t>
-      </w:r>
-      <w:r>
-        <w:t>",</w:t>
-      </w:r>
-    </w:p>
-    <w:p>
-      <w:pPr>
-        <w:ind w:firstLine="460"/>
-      </w:pPr>
-      <w:r>
-        <w:tab/>
-      </w:r>
-      <w:r>
-        <w:tab/>
-      </w:r>
-      <w:r>
-        <w:tab/>
-      </w:r>
-      <w:r>
-        <w:tab/>
-      </w:r>
-      <w:r>
-        <w:tab/>
-      </w:r>
-      <w:r>
-        <w:t>"</w:t>
-      </w:r>
-      <w:r>
-        <w:t>replyTime</w:t>
-      </w:r>
-      <w:r>
-        <w:t xml:space="preserve"> ":"2018-05-17 1</w:t>
-      </w:r>
-      <w:r>
-        <w:rPr>
-          <w:rFonts w:hint="eastAsia"/>
-        </w:rPr>
-        <w:t>1</w:t>
-      </w:r>
-      <w:r>
-        <w:t>:</w:t>
-      </w:r>
-      <w:r>
-        <w:rPr>
-          <w:rFonts w:hint="eastAsia"/>
-        </w:rPr>
-        <w:t>00</w:t>
-      </w:r>
-      <w:r>
-        <w:t xml:space="preserve"> </w:t>
-      </w:r>
-      <w:r>
-        <w:rPr>
-          <w:rFonts w:hint="eastAsia"/>
-        </w:rPr>
-        <w:t>08</w:t>
-      </w:r>
-      <w:r>
-        <w:t>",</w:t>
-      </w:r>
-    </w:p>
-    <w:p>
-      <w:pPr>
-        <w:ind w:firstLine="460"/>
-      </w:pPr>
-      <w:r>
-        <w:tab/>
-      </w:r>
-      <w:r>
-        <w:tab/>
-      </w:r>
-      <w:r>
-        <w:tab/>
-      </w:r>
-      <w:r>
-        <w:tab/>
-      </w:r>
-      <w:r>
-        <w:tab/>
-      </w:r>
-      <w:r>
-        <w:t>"status":1,</w:t>
-      </w:r>
-    </w:p>
-    <w:p>
-      <w:pPr>
-        <w:ind w:firstLine="460"/>
-      </w:pPr>
-      <w:r>
-        <w:tab/>
-      </w:r>
-      <w:r>
-        <w:tab/>
-      </w:r>
-      <w:r>
-        <w:tab/>
-      </w:r>
-      <w:r>
-        <w:tab/>
-      </w:r>
-      <w:r>
-        <w:t>}</w:t>
-      </w:r>
-      <w:r>
-        <w:t>]</w:t>
-      </w:r>
-      <w:r>
-        <w:rPr>
-          <w:rFonts w:hint="eastAsia"/>
-        </w:rPr>
-        <w:t>,</w:t>
-      </w:r>
-    </w:p>
-    <w:p>
-      <w:pPr>
-        <w:ind w:firstLine="460"/>
-      </w:pPr>
-      <w:r>
-        <w:tab/>
-      </w:r>
-      <w:r>
-        <w:tab/>
-      </w:r>
-      <w:r>
-        <w:tab/>
-      </w:r>
-      <w:r>
-        <w:t>"link</w:t>
-      </w:r>
-      <w:proofErr w:type="gramStart"/>
-      <w:r>
-        <w:t>":</w:t>
-      </w:r>
-      <w:r>
-        <w:t>{</w:t>
-      </w:r>
-      <w:proofErr w:type="gramEnd"/>
     </w:p>
     <w:p>
       <w:pPr>
@@ -26931,13 +25033,8 @@
       </w:r>
       <w:r>
         <w:tab/>
-        <w:t>"link</w:t>
-      </w:r>
-      <w:proofErr w:type="gramStart"/>
-      <w:r>
-        <w:t>":{</w:t>
-      </w:r>
-      <w:proofErr w:type="gramEnd"/>
+        <w:t>"link":{</w:t>
+      </w:r>
     </w:p>
     <w:p>
       <w:pPr>
@@ -27381,21 +25478,7 @@
         <w:rPr>
           <w:rFonts w:hint="eastAsia"/>
         </w:rPr>
-        <w:t>目录下，只需加载该目录下面的</w:t>
-      </w:r>
-      <w:proofErr w:type="gramStart"/>
-      <w:r>
-        <w:rPr>
-          <w:rFonts w:hint="eastAsia"/>
-        </w:rPr>
-        <w:t>数据集即可</w:t>
-      </w:r>
-      <w:proofErr w:type="gramEnd"/>
-      <w:r>
-        <w:rPr>
-          <w:rFonts w:hint="eastAsia"/>
-        </w:rPr>
-        <w:t>，以供后续步骤</w:t>
+        <w:t>目录下，只需加载该目录下面的数据集即可，以供后续步骤</w:t>
       </w:r>
       <w:r>
         <w:rPr>
@@ -27446,59 +25529,41 @@
       <w:pPr>
         <w:ind w:left="364" w:firstLine="460"/>
       </w:pPr>
-      <w:proofErr w:type="gramStart"/>
-      <w:r>
-        <w:t>print(</w:t>
-      </w:r>
-      <w:proofErr w:type="gramEnd"/>
+      <w:r>
+        <w:t>print("</w:t>
+      </w:r>
+      <w:r>
+        <w:t>—Data payload</w:t>
+      </w:r>
+      <w:r>
+        <w:t xml:space="preserve">") </w:t>
+      </w:r>
+    </w:p>
+    <w:p>
+      <w:pPr>
+        <w:ind w:left="364" w:firstLine="460"/>
+      </w:pPr>
+      <w:r>
+        <w:t>dataset = neuralconvo.DataSet(neuralconvo</w:t>
+      </w:r>
+    </w:p>
+    <w:p>
+      <w:pPr>
+        <w:ind w:left="364" w:firstLine="460"/>
+      </w:pPr>
+      <w:r>
+        <w:t>.CornellMovieDialogs("data/</w:t>
+      </w:r>
+      <w:r>
+        <w:t>tran/</w:t>
+      </w:r>
+      <w:r>
+        <w:t xml:space="preserve"> </w:t>
+      </w:r>
       <w:r>
         <w:t>"</w:t>
       </w:r>
       <w:r>
-        <w:t>—Data payload</w:t>
-      </w:r>
-      <w:r>
-        <w:t xml:space="preserve">") </w:t>
-      </w:r>
-    </w:p>
-    <w:p>
-      <w:pPr>
-        <w:ind w:left="364" w:firstLine="460"/>
-      </w:pPr>
-      <w:r>
-        <w:t xml:space="preserve">dataset = </w:t>
-      </w:r>
-      <w:proofErr w:type="gramStart"/>
-      <w:r>
-        <w:t>neuralconvo.DataSet</w:t>
-      </w:r>
-      <w:proofErr w:type="gramEnd"/>
-      <w:r>
-        <w:t>(neuralconvo</w:t>
-      </w:r>
-    </w:p>
-    <w:p>
-      <w:pPr>
-        <w:ind w:left="364" w:firstLine="460"/>
-      </w:pPr>
-      <w:proofErr w:type="gramStart"/>
-      <w:r>
-        <w:t>.CornellMovieDialogs</w:t>
-      </w:r>
-      <w:proofErr w:type="gramEnd"/>
-      <w:r>
-        <w:t>("data/</w:t>
-      </w:r>
-      <w:r>
-        <w:t>tran/</w:t>
-      </w:r>
-      <w:r>
-        <w:t xml:space="preserve"> </w:t>
-      </w:r>
-      <w:r>
-        <w:t>"</w:t>
-      </w:r>
-      <w:r>
         <w:t>),</w:t>
       </w:r>
       <w:r>
@@ -27510,15 +25575,7 @@
         <w:ind w:left="784" w:firstLine="460"/>
       </w:pPr>
       <w:r>
-        <w:t xml:space="preserve">loadFirst = </w:t>
-      </w:r>
-      <w:proofErr w:type="gramStart"/>
-      <w:r>
-        <w:t>options.dataset</w:t>
-      </w:r>
-      <w:proofErr w:type="gramEnd"/>
-      <w:r>
-        <w:t xml:space="preserve">, -- </w:t>
+        <w:t xml:space="preserve">loadFirst = options.dataset, -- </w:t>
       </w:r>
       <w:r>
         <w:rPr>
@@ -27535,15 +25592,7 @@
         <w:ind w:left="784" w:firstLine="460"/>
       </w:pPr>
       <w:r>
-        <w:t xml:space="preserve">minWordFreq = </w:t>
-      </w:r>
-      <w:proofErr w:type="gramStart"/>
-      <w:r>
-        <w:t>options.minWordFreq</w:t>
-      </w:r>
-      <w:proofErr w:type="gramEnd"/>
-      <w:r>
-        <w:t xml:space="preserve"> </w:t>
+        <w:t xml:space="preserve">minWordFreq = options.minWordFreq </w:t>
       </w:r>
       <w:r>
         <w:t>–- define the miminal freq</w:t>
@@ -28027,25 +26076,7 @@
           <w:color w:val="2F2F2F"/>
           <w:shd w:val="clear" w:color="auto" w:fill="FFFFFF"/>
         </w:rPr>
-        <w:t>转化为</w:t>
-      </w:r>
-      <w:proofErr w:type="gramStart"/>
-      <w:r>
-        <w:rPr>
-          <w:rFonts w:ascii="Arial" w:hAnsi="Arial" w:cs="Arial"/>
-          <w:color w:val="2F2F2F"/>
-          <w:shd w:val="clear" w:color="auto" w:fill="FFFFFF"/>
-        </w:rPr>
-        <w:t>固定维</w:t>
-      </w:r>
-      <w:proofErr w:type="gramEnd"/>
-      <w:r>
-        <w:rPr>
-          <w:rFonts w:ascii="Arial" w:hAnsi="Arial" w:cs="Arial"/>
-          <w:color w:val="2F2F2F"/>
-          <w:shd w:val="clear" w:color="auto" w:fill="FFFFFF"/>
-        </w:rPr>
-        <w:t>度的向量表达。给了足够多的数据后，模型可以将两个相似的问题识别成同一个</w:t>
+        <w:t>转化为固定维度的向量表达。给了足够多的数据后，模型可以将两个相似的问题识别成同一个</w:t>
       </w:r>
       <w:r>
         <w:rPr>
@@ -28276,15 +26307,7 @@
         <w:ind w:firstLine="460"/>
       </w:pPr>
       <w:r>
-        <w:t>class Chatbot(</w:t>
-      </w:r>
-      <w:proofErr w:type="gramStart"/>
-      <w:r>
-        <w:t>threading.Thread</w:t>
-      </w:r>
-      <w:proofErr w:type="gramEnd"/>
-      <w:r>
-        <w:t>):</w:t>
+        <w:t>class Chatbot(threading.Thread):</w:t>
       </w:r>
     </w:p>
     <w:p>
@@ -28292,15 +26315,7 @@
         <w:ind w:firstLine="460"/>
       </w:pPr>
       <w:r>
-        <w:t xml:space="preserve">    def __init_</w:t>
-      </w:r>
-      <w:proofErr w:type="gramStart"/>
-      <w:r>
-        <w:t>_(</w:t>
-      </w:r>
-      <w:proofErr w:type="gramEnd"/>
-      <w:r>
-        <w:t>self, wechat_id, sample_file_path):</w:t>
+        <w:t xml:space="preserve">    def __init__(self, wechat_id, sample_file_path):</w:t>
       </w:r>
     </w:p>
     <w:p>
@@ -28308,15 +26323,7 @@
         <w:ind w:firstLine="460"/>
       </w:pPr>
       <w:r>
-        <w:t xml:space="preserve">        </w:t>
-      </w:r>
-      <w:proofErr w:type="gramStart"/>
-      <w:r>
-        <w:t>threading.Thread</w:t>
-      </w:r>
-      <w:proofErr w:type="gramEnd"/>
-      <w:r>
-        <w:t>.__init__(self)</w:t>
+        <w:t xml:space="preserve">        threading.Thread.__init__(self)</w:t>
       </w:r>
     </w:p>
     <w:p>
@@ -28336,15 +26343,7 @@
         <w:t xml:space="preserve">   </w:t>
       </w:r>
       <w:r>
-        <w:t xml:space="preserve">     </w:t>
-      </w:r>
-      <w:proofErr w:type="gramStart"/>
-      <w:r>
-        <w:t>self.wecaht</w:t>
-      </w:r>
-      <w:proofErr w:type="gramEnd"/>
-      <w:r>
-        <w:t>_id = wechat_id</w:t>
+        <w:t xml:space="preserve">     self.wecaht_id = wechat_id</w:t>
       </w:r>
     </w:p>
     <w:p>
@@ -28360,15 +26359,7 @@
         <w:ind w:firstLine="460"/>
       </w:pPr>
       <w:r>
-        <w:t xml:space="preserve">        </w:t>
-      </w:r>
-      <w:proofErr w:type="gramStart"/>
-      <w:r>
-        <w:t>print(</w:t>
-      </w:r>
-      <w:proofErr w:type="gramEnd"/>
-      <w:r>
-        <w:t>"Start training")</w:t>
+        <w:t xml:space="preserve">        print("Start training")</w:t>
       </w:r>
     </w:p>
     <w:p>
@@ -28376,15 +26367,7 @@
         <w:ind w:firstLine="460"/>
       </w:pPr>
       <w:r>
-        <w:t xml:space="preserve">        save_path = MODEL_SAVE_DIR_PRE_FIX + str(</w:t>
-      </w:r>
-      <w:proofErr w:type="gramStart"/>
-      <w:r>
-        <w:t>uuid.uuid</w:t>
-      </w:r>
-      <w:proofErr w:type="gramEnd"/>
-      <w:r>
-        <w:t>1())</w:t>
+        <w:t xml:space="preserve">        save_path = MODEL_SAVE_DIR_PRE_FIX + str(uuid.uuid1())</w:t>
       </w:r>
     </w:p>
     <w:p>
@@ -28392,15 +26375,7 @@
         <w:ind w:firstLine="460"/>
       </w:pPr>
       <w:r>
-        <w:t xml:space="preserve">        extract_</w:t>
-      </w:r>
-      <w:proofErr w:type="gramStart"/>
-      <w:r>
-        <w:t>data(</w:t>
-      </w:r>
-      <w:proofErr w:type="gramEnd"/>
-      <w:r>
-        <w:t>self.sample_file_path, save_path)</w:t>
+        <w:t xml:space="preserve">        extract_data(self.sample_file_path, save_path)</w:t>
       </w:r>
     </w:p>
     <w:p>
@@ -28416,15 +26391,7 @@
         <w:ind w:firstLine="460"/>
       </w:pPr>
       <w:r>
-        <w:t xml:space="preserve">        with app.app_</w:t>
-      </w:r>
-      <w:proofErr w:type="gramStart"/>
-      <w:r>
-        <w:t>context(</w:t>
-      </w:r>
-      <w:proofErr w:type="gramEnd"/>
-      <w:r>
-        <w:t>):</w:t>
+        <w:t xml:space="preserve">        with app.app_context():</w:t>
       </w:r>
     </w:p>
     <w:p>
@@ -28432,15 +26399,7 @@
         <w:ind w:firstLine="460"/>
       </w:pPr>
       <w:r>
-        <w:t xml:space="preserve">            wechat_robot_instance = </w:t>
-      </w:r>
-      <w:proofErr w:type="gramStart"/>
-      <w:r>
-        <w:t>WechatRobot(</w:t>
-      </w:r>
-      <w:proofErr w:type="gramEnd"/>
-      <w:r>
-        <w:t>self.wecaht_id, save_path)</w:t>
+        <w:t xml:space="preserve">            wechat_robot_instance = WechatRobot(self.wecaht_id, save_path)</w:t>
       </w:r>
     </w:p>
     <w:p>
@@ -28456,15 +26415,7 @@
         <w:ind w:firstLine="460"/>
       </w:pPr>
       <w:r>
-        <w:t xml:space="preserve">            </w:t>
-      </w:r>
-      <w:proofErr w:type="gramStart"/>
-      <w:r>
-        <w:t>db.session</w:t>
-      </w:r>
-      <w:proofErr w:type="gramEnd"/>
-      <w:r>
-        <w:t>.commit()</w:t>
+        <w:t xml:space="preserve">            db.session.commit()</w:t>
       </w:r>
     </w:p>
     <w:p>
@@ -28475,15 +26426,7 @@
         <w:t xml:space="preserve"> </w:t>
       </w:r>
       <w:r>
-        <w:t xml:space="preserve">       </w:t>
-      </w:r>
-      <w:proofErr w:type="gramStart"/>
-      <w:r>
-        <w:t>print(</w:t>
-      </w:r>
-      <w:proofErr w:type="gramEnd"/>
-      <w:r>
-        <w:t>"End of training")</w:t>
+        <w:t xml:space="preserve">       print("End of training")</w:t>
       </w:r>
     </w:p>
     <w:p>
@@ -28491,15 +26434,7 @@
         <w:ind w:firstLine="460"/>
       </w:pPr>
       <w:r>
-        <w:t>class ChatService(</w:t>
-      </w:r>
-      <w:proofErr w:type="gramStart"/>
-      <w:r>
-        <w:t>threading.Thread</w:t>
-      </w:r>
-      <w:proofErr w:type="gramEnd"/>
-      <w:r>
-        <w:t>):</w:t>
+        <w:t>class ChatService(threading.Thread):</w:t>
       </w:r>
     </w:p>
     <w:p>
@@ -28507,15 +26442,7 @@
         <w:ind w:firstLine="460"/>
       </w:pPr>
       <w:r>
-        <w:t xml:space="preserve">    def __init_</w:t>
-      </w:r>
-      <w:proofErr w:type="gramStart"/>
-      <w:r>
-        <w:t>_(</w:t>
-      </w:r>
-      <w:proofErr w:type="gramEnd"/>
-      <w:r>
-        <w:t>self, model_addr):</w:t>
+        <w:t xml:space="preserve">    def __init__(self, model_addr):</w:t>
       </w:r>
     </w:p>
     <w:p>
@@ -28523,15 +26450,7 @@
         <w:ind w:firstLine="460"/>
       </w:pPr>
       <w:r>
-        <w:t xml:space="preserve">        </w:t>
-      </w:r>
-      <w:proofErr w:type="gramStart"/>
-      <w:r>
-        <w:t>threading.Thread</w:t>
-      </w:r>
-      <w:proofErr w:type="gramEnd"/>
-      <w:r>
-        <w:t>.__init__(self)</w:t>
+        <w:t xml:space="preserve">        threading.Thread.__init__(self)</w:t>
       </w:r>
     </w:p>
     <w:p>
@@ -28539,15 +26458,7 @@
         <w:ind w:firstLine="460"/>
       </w:pPr>
       <w:r>
-        <w:t xml:space="preserve">        </w:t>
-      </w:r>
-      <w:proofErr w:type="gramStart"/>
-      <w:r>
-        <w:t>self.model</w:t>
-      </w:r>
-      <w:proofErr w:type="gramEnd"/>
-      <w:r>
-        <w:t>_addr = model_addr</w:t>
+        <w:t xml:space="preserve">        self.model_addr = model_addr</w:t>
       </w:r>
     </w:p>
     <w:p>
@@ -28568,15 +26479,7 @@
         <w:ind w:firstLine="460"/>
       </w:pPr>
       <w:r>
-        <w:t xml:space="preserve">        </w:t>
-      </w:r>
-      <w:proofErr w:type="gramStart"/>
-      <w:r>
-        <w:t>print(</w:t>
-      </w:r>
-      <w:proofErr w:type="gramEnd"/>
-      <w:r>
-        <w:t>"Start chat service...")</w:t>
+        <w:t xml:space="preserve">        print("Start chat service...")</w:t>
       </w:r>
     </w:p>
     <w:p>
@@ -28584,15 +26487,7 @@
         <w:ind w:firstLine="460"/>
       </w:pPr>
       <w:r>
-        <w:t xml:space="preserve">        start_</w:t>
-      </w:r>
-      <w:proofErr w:type="gramStart"/>
-      <w:r>
-        <w:t>service(</w:t>
-      </w:r>
-      <w:proofErr w:type="gramEnd"/>
-      <w:r>
-        <w:t>self.model_addr, msg_q, reply_q)</w:t>
+        <w:t xml:space="preserve">        start_service(self.model_addr, msg_q, reply_q)</w:t>
       </w:r>
     </w:p>
     <w:p>
@@ -28600,15 +26495,7 @@
         <w:ind w:firstLine="460"/>
       </w:pPr>
       <w:r>
-        <w:t xml:space="preserve">        </w:t>
-      </w:r>
-      <w:proofErr w:type="gramStart"/>
-      <w:r>
-        <w:t>print(</w:t>
-      </w:r>
-      <w:proofErr w:type="gramEnd"/>
-      <w:r>
-        <w:t>"End chat service...")</w:t>
+        <w:t xml:space="preserve">        print("End chat service...")</w:t>
       </w:r>
     </w:p>
     <w:p>
@@ -29524,7 +27411,6 @@
         </w:rPr>
         <w:t>thon unittest</w:t>
       </w:r>
-      <w:proofErr w:type="gramStart"/>
       <w:r>
         <w:rPr>
           <w:rFonts w:hint="eastAsia"/>
@@ -29532,7 +27418,6 @@
         </w:rPr>
         <w:t>库对</w:t>
       </w:r>
-      <w:proofErr w:type="gramEnd"/>
       <w:r>
         <w:rPr>
           <w:rFonts w:hint="eastAsia"/>
@@ -29602,21 +27487,12 @@
         </w:rPr>
         <w:t>API</w:t>
       </w:r>
-      <w:proofErr w:type="gramStart"/>
-      <w:r>
-        <w:rPr>
-          <w:rFonts w:hint="eastAsia"/>
-          <w:lang w:val="x-none"/>
-        </w:rPr>
-        <w:t>暴漏给</w:t>
-      </w:r>
-      <w:proofErr w:type="gramEnd"/>
-      <w:r>
-        <w:rPr>
-          <w:rFonts w:hint="eastAsia"/>
-          <w:lang w:val="x-none"/>
-        </w:rPr>
-        <w:t>前端，前端通过调用</w:t>
+      <w:r>
+        <w:rPr>
+          <w:rFonts w:hint="eastAsia"/>
+          <w:lang w:val="x-none"/>
+        </w:rPr>
+        <w:t>暴漏给前端，前端通过调用</w:t>
       </w:r>
       <w:r>
         <w:rPr>
@@ -30955,46 +28831,14 @@
           <w:rFonts w:hint="eastAsia"/>
           <w:lang w:val="x-none"/>
         </w:rPr>
-        <w:t>每一段逻辑都包含大量的测试，由于测试</w:t>
-      </w:r>
-      <w:proofErr w:type="gramStart"/>
-      <w:r>
-        <w:rPr>
-          <w:rFonts w:hint="eastAsia"/>
-          <w:lang w:val="x-none"/>
-        </w:rPr>
-        <w:t>测数量</w:t>
-      </w:r>
-      <w:proofErr w:type="gramEnd"/>
-      <w:r>
-        <w:rPr>
-          <w:rFonts w:hint="eastAsia"/>
-          <w:lang w:val="x-none"/>
-        </w:rPr>
-        <w:t>较为庞大</w:t>
-      </w:r>
-      <w:r>
-        <w:rPr>
-          <w:rFonts w:hint="eastAsia"/>
-          <w:lang w:val="x-none"/>
-        </w:rPr>
-        <w:t>，</w:t>
-      </w:r>
-      <w:proofErr w:type="gramStart"/>
-      <w:r>
-        <w:rPr>
-          <w:rFonts w:hint="eastAsia"/>
-          <w:lang w:val="x-none"/>
-        </w:rPr>
-        <w:t>且以上</w:t>
-      </w:r>
-      <w:proofErr w:type="gramEnd"/>
-      <w:r>
-        <w:rPr>
-          <w:rFonts w:hint="eastAsia"/>
-          <w:lang w:val="x-none"/>
-        </w:rPr>
-        <w:t>论述的大多为百合测试，加上黑盒测试，测试的内容本节将无法全部展示，所以每一种测试抽取简单样本以供参考。</w:t>
+        <w:t>每一段逻辑都包含大量的测试，由于测试测数量较为庞大</w:t>
+      </w:r>
+      <w:r>
+        <w:rPr>
+          <w:rFonts w:hint="eastAsia"/>
+          <w:lang w:val="x-none"/>
+        </w:rPr>
+        <w:t>，且以上论述的大多为百合测试，加上黑盒测试，测试的内容本节将无法全部展示，所以每一种测试抽取简单样本以供参考。</w:t>
       </w:r>
     </w:p>
     <w:p>
@@ -31096,21 +28940,12 @@
         </w:rPr>
         <w:t xml:space="preserve"> </w:t>
       </w:r>
-      <w:proofErr w:type="gramStart"/>
-      <w:r>
-        <w:rPr>
-          <w:rFonts w:hint="eastAsia"/>
-          <w:lang w:val="x-none"/>
-        </w:rPr>
-        <w:t>测试微信绑定</w:t>
-      </w:r>
-      <w:proofErr w:type="gramEnd"/>
-      <w:r>
-        <w:rPr>
-          <w:rFonts w:hint="eastAsia"/>
-          <w:lang w:val="x-none"/>
-        </w:rPr>
-        <w:t>流程</w:t>
+      <w:r>
+        <w:rPr>
+          <w:rFonts w:hint="eastAsia"/>
+          <w:lang w:val="x-none"/>
+        </w:rPr>
+        <w:t>测试微信绑定流程</w:t>
       </w:r>
     </w:p>
     <w:p>
@@ -31132,14 +28967,12 @@
       <w:r>
         <w:t xml:space="preserve"> </w:t>
       </w:r>
-      <w:proofErr w:type="gramStart"/>
       <w:r>
         <w:rPr>
           <w:rFonts w:hint="eastAsia"/>
         </w:rPr>
         <w:t>微信绑定</w:t>
       </w:r>
-      <w:proofErr w:type="gramEnd"/>
       <w:r>
         <w:rPr>
           <w:rFonts w:hint="eastAsia"/>
@@ -31174,17 +29007,8 @@
           <w:rFonts w:hint="eastAsia"/>
           <w:lang w:val="x-none"/>
         </w:rPr>
-        <w:t>根据如上</w:t>
-      </w:r>
-      <w:proofErr w:type="gramStart"/>
-      <w:r>
-        <w:rPr>
-          <w:rFonts w:hint="eastAsia"/>
-          <w:lang w:val="x-none"/>
-        </w:rPr>
-        <w:t>的微信绑定</w:t>
-      </w:r>
-      <w:proofErr w:type="gramEnd"/>
+        <w:t>根据如上的微信绑定</w:t>
+      </w:r>
       <w:r>
         <w:rPr>
           <w:rFonts w:hint="eastAsia"/>
@@ -31203,23 +29027,7 @@
           <w:rFonts w:hint="eastAsia"/>
           <w:lang w:val="x-none"/>
         </w:rPr>
-        <w:t>测试流程</w:t>
-      </w:r>
-      <w:proofErr w:type="gramStart"/>
-      <w:r>
-        <w:rPr>
-          <w:rFonts w:hint="eastAsia"/>
-          <w:lang w:val="x-none"/>
-        </w:rPr>
-        <w:t>图列</w:t>
-      </w:r>
-      <w:proofErr w:type="gramEnd"/>
-      <w:r>
-        <w:rPr>
-          <w:rFonts w:hint="eastAsia"/>
-          <w:lang w:val="x-none"/>
-        </w:rPr>
-        <w:t>出了如下更加详细的测试用例表。</w:t>
+        <w:t>测试流程图列出了如下更加详细的测试用例表。</w:t>
       </w:r>
     </w:p>
     <w:p>
@@ -31247,14 +29055,12 @@
         </w:rPr>
         <w:t xml:space="preserve">  </w:t>
       </w:r>
-      <w:proofErr w:type="gramStart"/>
       <w:r>
         <w:rPr>
           <w:rFonts w:hint="eastAsia"/>
         </w:rPr>
         <w:t>微信绑定</w:t>
       </w:r>
-      <w:proofErr w:type="gramEnd"/>
       <w:r>
         <w:t xml:space="preserve">E2E </w:t>
       </w:r>
@@ -31406,7 +29212,6 @@
                 <w:szCs w:val="21"/>
               </w:rPr>
             </w:pPr>
-            <w:proofErr w:type="gramStart"/>
             <w:r>
               <w:rPr>
                 <w:rFonts w:ascii="宋体" w:hAnsi="宋体" w:hint="eastAsia"/>
@@ -31417,20 +29222,7 @@
                 <w:sz w:val="21"/>
                 <w:szCs w:val="21"/>
               </w:rPr>
-              <w:t>微信用户未</w:t>
-            </w:r>
-            <w:proofErr w:type="gramEnd"/>
-            <w:r>
-              <w:rPr>
-                <w:rFonts w:ascii="宋体" w:hAnsi="宋体" w:hint="eastAsia"/>
-                <w:bCs/>
-                <w:color w:val="000000"/>
-                <w:spacing w:val="0"/>
-                <w:kern w:val="2"/>
-                <w:sz w:val="21"/>
-                <w:szCs w:val="21"/>
-              </w:rPr>
-              <w:t>绑定系统，进入系统</w:t>
+              <w:t>微信用户未绑定系统，进入系统</w:t>
             </w:r>
           </w:p>
         </w:tc>
@@ -31465,22 +29257,8 @@
                 <w:sz w:val="21"/>
                 <w:szCs w:val="21"/>
               </w:rPr>
-              <w:t>显示</w:t>
+              <w:t>显示二维码</w:t>
             </w:r>
-            <w:proofErr w:type="gramStart"/>
-            <w:r>
-              <w:rPr>
-                <w:rFonts w:ascii="宋体" w:hAnsi="宋体" w:hint="eastAsia"/>
-                <w:bCs/>
-                <w:color w:val="000000"/>
-                <w:spacing w:val="0"/>
-                <w:kern w:val="2"/>
-                <w:sz w:val="21"/>
-                <w:szCs w:val="21"/>
-              </w:rPr>
-              <w:t>二维码</w:t>
-            </w:r>
-            <w:proofErr w:type="gramEnd"/>
           </w:p>
         </w:tc>
         <w:tc>
@@ -31544,7 +29322,6 @@
                 <w:szCs w:val="21"/>
               </w:rPr>
             </w:pPr>
-            <w:proofErr w:type="gramStart"/>
             <w:r>
               <w:rPr>
                 <w:rFonts w:ascii="宋体" w:hAnsi="宋体" w:hint="eastAsia"/>
@@ -31555,20 +29332,7 @@
                 <w:sz w:val="21"/>
                 <w:szCs w:val="21"/>
               </w:rPr>
-              <w:t>微信用户</w:t>
-            </w:r>
-            <w:proofErr w:type="gramEnd"/>
-            <w:r>
-              <w:rPr>
-                <w:rFonts w:ascii="宋体" w:hAnsi="宋体" w:hint="eastAsia"/>
-                <w:bCs/>
-                <w:color w:val="000000"/>
-                <w:spacing w:val="0"/>
-                <w:kern w:val="2"/>
-                <w:sz w:val="21"/>
-                <w:szCs w:val="21"/>
-              </w:rPr>
-              <w:t>绑定系统，进入系统</w:t>
+              <w:t>微信用户绑定系统，进入系统</w:t>
             </w:r>
           </w:p>
         </w:tc>
@@ -31603,33 +29367,7 @@
                 <w:sz w:val="21"/>
                 <w:szCs w:val="21"/>
               </w:rPr>
-              <w:t>显示</w:t>
-            </w:r>
-            <w:proofErr w:type="gramStart"/>
-            <w:r>
-              <w:rPr>
-                <w:rFonts w:ascii="宋体" w:hAnsi="宋体" w:hint="eastAsia"/>
-                <w:bCs/>
-                <w:color w:val="000000"/>
-                <w:spacing w:val="0"/>
-                <w:kern w:val="2"/>
-                <w:sz w:val="21"/>
-                <w:szCs w:val="21"/>
-              </w:rPr>
-              <w:t>微信用户</w:t>
-            </w:r>
-            <w:proofErr w:type="gramEnd"/>
-            <w:r>
-              <w:rPr>
-                <w:rFonts w:ascii="宋体" w:hAnsi="宋体" w:hint="eastAsia"/>
-                <w:bCs/>
-                <w:color w:val="000000"/>
-                <w:spacing w:val="0"/>
-                <w:kern w:val="2"/>
-                <w:sz w:val="21"/>
-                <w:szCs w:val="21"/>
-              </w:rPr>
-              <w:t>信息</w:t>
+              <w:t>显示微信用户信息</w:t>
             </w:r>
           </w:p>
         </w:tc>
@@ -31694,7 +29432,6 @@
                 <w:szCs w:val="21"/>
               </w:rPr>
             </w:pPr>
-            <w:proofErr w:type="gramStart"/>
             <w:r>
               <w:rPr>
                 <w:rFonts w:ascii="宋体" w:hAnsi="宋体" w:hint="eastAsia"/>
@@ -31705,20 +29442,7 @@
                 <w:sz w:val="21"/>
                 <w:szCs w:val="21"/>
               </w:rPr>
-              <w:t>微信用户</w:t>
-            </w:r>
-            <w:proofErr w:type="gramEnd"/>
-            <w:r>
-              <w:rPr>
-                <w:rFonts w:ascii="宋体" w:hAnsi="宋体" w:hint="eastAsia"/>
-                <w:bCs/>
-                <w:color w:val="000000"/>
-                <w:spacing w:val="0"/>
-                <w:kern w:val="2"/>
-                <w:sz w:val="21"/>
-                <w:szCs w:val="21"/>
-              </w:rPr>
-              <w:t>扫描并授权</w:t>
+              <w:t>微信用户扫描并授权</w:t>
             </w:r>
             <w:r>
               <w:rPr>
@@ -31765,33 +29489,7 @@
                 <w:sz w:val="21"/>
                 <w:szCs w:val="21"/>
               </w:rPr>
-              <w:t>显示</w:t>
-            </w:r>
-            <w:proofErr w:type="gramStart"/>
-            <w:r>
-              <w:rPr>
-                <w:rFonts w:ascii="宋体" w:hAnsi="宋体" w:hint="eastAsia"/>
-                <w:bCs/>
-                <w:color w:val="000000"/>
-                <w:spacing w:val="0"/>
-                <w:kern w:val="2"/>
-                <w:sz w:val="21"/>
-                <w:szCs w:val="21"/>
-              </w:rPr>
-              <w:t>微信用户</w:t>
-            </w:r>
-            <w:proofErr w:type="gramEnd"/>
-            <w:r>
-              <w:rPr>
-                <w:rFonts w:ascii="宋体" w:hAnsi="宋体" w:hint="eastAsia"/>
-                <w:bCs/>
-                <w:color w:val="000000"/>
-                <w:spacing w:val="0"/>
-                <w:kern w:val="2"/>
-                <w:sz w:val="21"/>
-                <w:szCs w:val="21"/>
-              </w:rPr>
-              <w:t>信息</w:t>
+              <w:t>显示微信用户信息</w:t>
             </w:r>
           </w:p>
         </w:tc>
@@ -31856,7 +29554,6 @@
                 <w:szCs w:val="21"/>
               </w:rPr>
             </w:pPr>
-            <w:proofErr w:type="gramStart"/>
             <w:r>
               <w:rPr>
                 <w:rFonts w:ascii="宋体" w:hAnsi="宋体" w:hint="eastAsia"/>
@@ -31869,7 +29566,6 @@
               </w:rPr>
               <w:t>微信用户</w:t>
             </w:r>
-            <w:proofErr w:type="gramEnd"/>
             <w:r>
               <w:rPr>
                 <w:rFonts w:ascii="宋体" w:hAnsi="宋体" w:hint="eastAsia"/>
@@ -31927,22 +29623,8 @@
                 <w:sz w:val="21"/>
                 <w:szCs w:val="21"/>
               </w:rPr>
-              <w:t>显示</w:t>
+              <w:t>显示二维码</w:t>
             </w:r>
-            <w:proofErr w:type="gramStart"/>
-            <w:r>
-              <w:rPr>
-                <w:rFonts w:ascii="宋体" w:hAnsi="宋体" w:hint="eastAsia"/>
-                <w:bCs/>
-                <w:color w:val="000000"/>
-                <w:spacing w:val="0"/>
-                <w:kern w:val="2"/>
-                <w:sz w:val="21"/>
-                <w:szCs w:val="21"/>
-              </w:rPr>
-              <w:t>二维码</w:t>
-            </w:r>
-            <w:proofErr w:type="gramEnd"/>
           </w:p>
         </w:tc>
         <w:tc>
@@ -32017,19 +29699,11 @@
           <w:sz w:val="24"/>
         </w:rPr>
       </w:pPr>
-      <w:proofErr w:type="gramStart"/>
       <w:r>
         <w:rPr>
           <w:sz w:val="24"/>
         </w:rPr>
-        <w:t>module.exports</w:t>
-      </w:r>
-      <w:proofErr w:type="gramEnd"/>
-      <w:r>
-        <w:rPr>
-          <w:sz w:val="24"/>
-        </w:rPr>
-        <w:t xml:space="preserve"> = {</w:t>
+        <w:t>module.exports = {</w:t>
       </w:r>
     </w:p>
     <w:p>
@@ -32067,19 +29741,11 @@
         </w:rPr>
         <w:t>code</w:t>
       </w:r>
-      <w:proofErr w:type="gramStart"/>
       <w:r>
         <w:rPr>
           <w:sz w:val="24"/>
         </w:rPr>
-        <w:t>' :</w:t>
-      </w:r>
-      <w:proofErr w:type="gramEnd"/>
-      <w:r>
-        <w:rPr>
-          <w:sz w:val="24"/>
-        </w:rPr>
-        <w:t xml:space="preserve"> function (browser) {</w:t>
+        <w:t>' : function (browser) {</w:t>
       </w:r>
     </w:p>
     <w:p>
@@ -32132,19 +29798,11 @@
           <w:sz w:val="24"/>
         </w:rPr>
       </w:pPr>
-      <w:proofErr w:type="gramStart"/>
       <w:r>
         <w:rPr>
           <w:sz w:val="24"/>
         </w:rPr>
-        <w:t>.waitForElementVisible</w:t>
-      </w:r>
-      <w:proofErr w:type="gramEnd"/>
-      <w:r>
-        <w:rPr>
-          <w:sz w:val="24"/>
-        </w:rPr>
-        <w:t>(</w:t>
+        <w:t>.waitForElementVisible(</w:t>
       </w:r>
       <w:r>
         <w:rPr>
@@ -32169,7 +29827,6 @@
           <w:sz w:val="24"/>
         </w:rPr>
       </w:pPr>
-      <w:proofErr w:type="gramStart"/>
       <w:r>
         <w:rPr>
           <w:rFonts w:hint="eastAsia"/>
@@ -32181,14 +29838,7 @@
         <w:rPr>
           <w:sz w:val="24"/>
         </w:rPr>
-        <w:t>click</w:t>
-      </w:r>
-      <w:proofErr w:type="gramEnd"/>
-      <w:r>
-        <w:rPr>
-          <w:sz w:val="24"/>
-        </w:rPr>
-        <w:t>(BUTTON_PROFILE_SELECTOR)</w:t>
+        <w:t>click(BUTTON_PROFILE_SELECTOR)</w:t>
       </w:r>
     </w:p>
     <w:p>
@@ -32201,19 +29851,11 @@
           <w:sz w:val="24"/>
         </w:rPr>
       </w:pPr>
-      <w:proofErr w:type="gramStart"/>
       <w:r>
         <w:rPr>
           <w:sz w:val="24"/>
         </w:rPr>
-        <w:t>.waitForElementVisible</w:t>
-      </w:r>
-      <w:proofErr w:type="gramEnd"/>
-      <w:r>
-        <w:rPr>
-          <w:sz w:val="24"/>
-        </w:rPr>
-        <w:t>('button[name=btnG]', 1000)</w:t>
+        <w:t>.waitForElementVisible('button[name=btnG]', 1000)</w:t>
       </w:r>
     </w:p>
     <w:p>
@@ -32226,19 +29868,11 @@
           <w:sz w:val="24"/>
         </w:rPr>
       </w:pPr>
-      <w:proofErr w:type="gramStart"/>
       <w:r>
         <w:rPr>
           <w:sz w:val="24"/>
         </w:rPr>
-        <w:t>.assert</w:t>
-      </w:r>
-      <w:proofErr w:type="gramEnd"/>
-      <w:r>
-        <w:rPr>
-          <w:sz w:val="24"/>
-        </w:rPr>
-        <w:t>.containsText(QR_CODE</w:t>
+        <w:t>.assert.containsText(QR_CODE</w:t>
       </w:r>
       <w:r>
         <w:rPr>
@@ -32269,19 +29903,11 @@
           <w:sz w:val="24"/>
         </w:rPr>
       </w:pPr>
-      <w:proofErr w:type="gramStart"/>
       <w:r>
         <w:rPr>
           <w:sz w:val="24"/>
         </w:rPr>
-        <w:t>.assert</w:t>
-      </w:r>
-      <w:proofErr w:type="gramEnd"/>
-      <w:r>
-        <w:rPr>
-          <w:sz w:val="24"/>
-        </w:rPr>
-        <w:t>.elementPresent(QR_CODE_IMG_SELECTOR)</w:t>
+        <w:t>.assert.elementPresent(QR_CODE_IMG_SELECTOR)</w:t>
       </w:r>
     </w:p>
     <w:p>
@@ -32877,21 +30503,12 @@
           <w:szCs w:val="24"/>
         </w:rPr>
       </w:pPr>
-      <w:proofErr w:type="gramStart"/>
-      <w:r>
-        <w:rPr>
-          <w:spacing w:val="0"/>
-          <w:szCs w:val="24"/>
-        </w:rPr>
-        <w:t>describe(</w:t>
-      </w:r>
-      <w:proofErr w:type="gramEnd"/>
-      <w:r>
-        <w:rPr>
-          <w:spacing w:val="0"/>
-          <w:szCs w:val="24"/>
-        </w:rPr>
-        <w:t>'Frame Container',function () {</w:t>
+      <w:r>
+        <w:rPr>
+          <w:spacing w:val="0"/>
+          <w:szCs w:val="24"/>
+        </w:rPr>
+        <w:t>describe('Frame Container',function () {</w:t>
       </w:r>
     </w:p>
     <w:p>
@@ -32921,23 +30538,7 @@
           <w:spacing w:val="0"/>
           <w:szCs w:val="24"/>
         </w:rPr>
-        <w:t>context(’Hanmmer</w:t>
-      </w:r>
-      <w:proofErr w:type="gramStart"/>
-      <w:r>
-        <w:rPr>
-          <w:spacing w:val="0"/>
-          <w:szCs w:val="24"/>
-        </w:rPr>
-        <w:t>’,function</w:t>
-      </w:r>
-      <w:proofErr w:type="gramEnd"/>
-      <w:r>
-        <w:rPr>
-          <w:spacing w:val="0"/>
-          <w:szCs w:val="24"/>
-        </w:rPr>
-        <w:t>(){</w:t>
+        <w:t>context(’Hanmmer’,function(){</w:t>
       </w:r>
     </w:p>
     <w:p>
@@ -32948,21 +30549,12 @@
           <w:szCs w:val="24"/>
         </w:rPr>
       </w:pPr>
-      <w:proofErr w:type="gramStart"/>
-      <w:r>
-        <w:rPr>
-          <w:spacing w:val="0"/>
-          <w:szCs w:val="24"/>
-        </w:rPr>
-        <w:t>it(</w:t>
-      </w:r>
-      <w:proofErr w:type="gramEnd"/>
-      <w:r>
-        <w:rPr>
-          <w:spacing w:val="0"/>
-          <w:szCs w:val="24"/>
-        </w:rPr>
-        <w:t xml:space="preserve">'should render hammer when menuStatus is true',function(){ </w:t>
+      <w:r>
+        <w:rPr>
+          <w:spacing w:val="0"/>
+          <w:szCs w:val="24"/>
+        </w:rPr>
+        <w:t xml:space="preserve">it('should render hammer when menuStatus is true',function(){ </w:t>
       </w:r>
     </w:p>
     <w:p>
@@ -32992,23 +30584,7 @@
           <w:spacing w:val="0"/>
           <w:szCs w:val="24"/>
         </w:rPr>
-        <w:t xml:space="preserve"> = </w:t>
-      </w:r>
-      <w:proofErr w:type="gramStart"/>
-      <w:r>
-        <w:rPr>
-          <w:spacing w:val="0"/>
-          <w:szCs w:val="24"/>
-        </w:rPr>
-        <w:t>render(</w:t>
-      </w:r>
-      <w:proofErr w:type="gramEnd"/>
-      <w:r>
-        <w:rPr>
-          <w:spacing w:val="0"/>
-          <w:szCs w:val="24"/>
-        </w:rPr>
-        <w:t>&lt;FrameContainer menuStatus={true}/&gt;); expect(</w:t>
+        <w:t xml:space="preserve"> = render(&lt;FrameContainer menuStatus={true}/&gt;); expect(</w:t>
       </w:r>
       <w:r>
         <w:rPr>
@@ -33084,21 +30660,12 @@
           <w:szCs w:val="24"/>
         </w:rPr>
       </w:pPr>
-      <w:proofErr w:type="gramStart"/>
-      <w:r>
-        <w:rPr>
-          <w:spacing w:val="0"/>
-          <w:szCs w:val="24"/>
-        </w:rPr>
-        <w:t>it(</w:t>
-      </w:r>
-      <w:proofErr w:type="gramEnd"/>
-      <w:r>
-        <w:rPr>
-          <w:spacing w:val="0"/>
-          <w:szCs w:val="24"/>
-        </w:rPr>
-        <w:t>'should</w:t>
+      <w:r>
+        <w:rPr>
+          <w:spacing w:val="0"/>
+          <w:szCs w:val="24"/>
+        </w:rPr>
+        <w:t>it('should</w:t>
       </w:r>
       <w:r>
         <w:rPr>
@@ -33142,23 +30709,7 @@
           <w:spacing w:val="0"/>
           <w:szCs w:val="24"/>
         </w:rPr>
-        <w:t xml:space="preserve">let wrapper = </w:t>
-      </w:r>
-      <w:proofErr w:type="gramStart"/>
-      <w:r>
-        <w:rPr>
-          <w:spacing w:val="0"/>
-          <w:szCs w:val="24"/>
-        </w:rPr>
-        <w:t>render(</w:t>
-      </w:r>
-      <w:proofErr w:type="gramEnd"/>
-      <w:r>
-        <w:rPr>
-          <w:spacing w:val="0"/>
-          <w:szCs w:val="24"/>
-        </w:rPr>
-        <w:t>&lt;FrameContainer menuStatus={</w:t>
+        <w:t>let wrapper = render(&lt;FrameContainer menuStatus={</w:t>
       </w:r>
       <w:r>
         <w:rPr>
@@ -33213,22 +30764,13 @@
           <w:szCs w:val="24"/>
         </w:rPr>
       </w:pPr>
-      <w:proofErr w:type="gramStart"/>
       <w:r>
         <w:rPr>
           <w:spacing w:val="0"/>
           <w:szCs w:val="24"/>
         </w:rPr>
         <w:lastRenderedPageBreak/>
-        <w:t>it(</w:t>
-      </w:r>
-      <w:proofErr w:type="gramEnd"/>
-      <w:r>
-        <w:rPr>
-          <w:spacing w:val="0"/>
-          <w:szCs w:val="24"/>
-        </w:rPr>
-        <w:t xml:space="preserve">'should </w:t>
+        <w:t xml:space="preserve">it('should </w:t>
       </w:r>
       <w:r>
         <w:rPr>
@@ -33295,23 +30837,7 @@
           <w:spacing w:val="0"/>
           <w:szCs w:val="24"/>
         </w:rPr>
-        <w:t xml:space="preserve">let wrapper = </w:t>
-      </w:r>
-      <w:proofErr w:type="gramStart"/>
-      <w:r>
-        <w:rPr>
-          <w:spacing w:val="0"/>
-          <w:szCs w:val="24"/>
-        </w:rPr>
-        <w:t>render(</w:t>
-      </w:r>
-      <w:proofErr w:type="gramEnd"/>
-      <w:r>
-        <w:rPr>
-          <w:spacing w:val="0"/>
-          <w:szCs w:val="24"/>
-        </w:rPr>
-        <w:t xml:space="preserve">&lt;FrameContainer </w:t>
+        <w:t xml:space="preserve">let wrapper = render(&lt;FrameContainer </w:t>
       </w:r>
       <w:r>
         <w:rPr>
@@ -33654,7 +31180,6 @@
                 <w:szCs w:val="21"/>
               </w:rPr>
             </w:pPr>
-            <w:proofErr w:type="gramStart"/>
             <w:r>
               <w:rPr>
                 <w:rFonts w:ascii="宋体" w:hAnsi="宋体" w:hint="eastAsia"/>
@@ -33665,20 +31190,7 @@
                 <w:sz w:val="21"/>
                 <w:szCs w:val="21"/>
               </w:rPr>
-              <w:t>微信用户</w:t>
-            </w:r>
-            <w:proofErr w:type="gramEnd"/>
-            <w:r>
-              <w:rPr>
-                <w:rFonts w:ascii="宋体" w:hAnsi="宋体" w:hint="eastAsia"/>
-                <w:bCs/>
-                <w:color w:val="000000"/>
-                <w:spacing w:val="0"/>
-                <w:kern w:val="2"/>
-                <w:sz w:val="21"/>
-                <w:szCs w:val="21"/>
-              </w:rPr>
-              <w:t>绑定模块</w:t>
+              <w:t>微信用户绑定模块</w:t>
             </w:r>
           </w:p>
         </w:tc>
@@ -33703,7 +31215,6 @@
                 <w:szCs w:val="21"/>
               </w:rPr>
             </w:pPr>
-            <w:proofErr w:type="gramStart"/>
             <w:r>
               <w:rPr>
                 <w:rFonts w:ascii="宋体" w:hAnsi="宋体" w:hint="eastAsia"/>
@@ -33714,20 +31225,7 @@
                 <w:sz w:val="21"/>
                 <w:szCs w:val="21"/>
               </w:rPr>
-              <w:t>微信用户</w:t>
-            </w:r>
-            <w:proofErr w:type="gramEnd"/>
-            <w:r>
-              <w:rPr>
-                <w:rFonts w:ascii="宋体" w:hAnsi="宋体" w:hint="eastAsia"/>
-                <w:bCs/>
-                <w:color w:val="000000"/>
-                <w:spacing w:val="0"/>
-                <w:kern w:val="2"/>
-                <w:sz w:val="21"/>
-                <w:szCs w:val="21"/>
-              </w:rPr>
-              <w:t>与系统绑定</w:t>
+              <w:t>微信用户与系统绑定</w:t>
             </w:r>
           </w:p>
         </w:tc>
@@ -34321,25 +31819,7 @@
           <w:spacing w:val="0"/>
           <w:szCs w:val="24"/>
         </w:rPr>
-        <w:t>测试是一把双</w:t>
-      </w:r>
-      <w:proofErr w:type="gramStart"/>
-      <w:r>
-        <w:rPr>
-          <w:rFonts w:ascii="宋体" w:hAnsi="宋体" w:cs="宋体" w:hint="eastAsia"/>
-          <w:spacing w:val="0"/>
-          <w:szCs w:val="24"/>
-        </w:rPr>
-        <w:t>刃</w:t>
-      </w:r>
-      <w:proofErr w:type="gramEnd"/>
-      <w:r>
-        <w:rPr>
-          <w:rFonts w:ascii="宋体" w:hAnsi="宋体" w:cs="宋体" w:hint="eastAsia"/>
-          <w:spacing w:val="0"/>
-          <w:szCs w:val="24"/>
-        </w:rPr>
-        <w:t>剑，虽然测试能有效的覆盖代码以此减少程序员疏忽造成的问题，但是测试需要付出时间和精力来完成，这样会拖慢整个项目的进度。</w:t>
+        <w:t>测试是一把双刃剑，虽然测试能有效的覆盖代码以此减少程序员疏忽造成的问题，但是测试需要付出时间和精力来完成，这样会拖慢整个项目的进度。</w:t>
       </w:r>
     </w:p>
     <w:p>
@@ -34467,9 +31947,17 @@
           <w:szCs w:val="24"/>
           <w:lang w:val="x-none"/>
         </w:rPr>
-        <w:t>本系统是一个基于机器学习的</w:t>
-      </w:r>
-      <w:proofErr w:type="gramStart"/>
+        <w:t>本系统是一个基于机器学习的微信聊天机器人，使用常用聊天内容来训练RNN</w:t>
+      </w:r>
+      <w:r>
+        <w:rPr>
+          <w:rFonts w:ascii="宋体" w:hAnsi="宋体" w:cs="宋体"/>
+          <w:spacing w:val="0"/>
+          <w:szCs w:val="24"/>
+          <w:lang w:val="x-none"/>
+        </w:rPr>
+        <w:t xml:space="preserve"> </w:t>
+      </w:r>
       <w:r>
         <w:rPr>
           <w:rFonts w:ascii="宋体" w:hAnsi="宋体" w:cs="宋体" w:hint="eastAsia"/>
@@ -34477,9 +31965,17 @@
           <w:szCs w:val="24"/>
           <w:lang w:val="x-none"/>
         </w:rPr>
-        <w:t>微信聊天</w:t>
-      </w:r>
-      <w:proofErr w:type="gramEnd"/>
+        <w:t>模型，并通过RNN</w:t>
+      </w:r>
+      <w:r>
+        <w:rPr>
+          <w:rFonts w:ascii="宋体" w:hAnsi="宋体" w:cs="宋体"/>
+          <w:spacing w:val="0"/>
+          <w:szCs w:val="24"/>
+          <w:lang w:val="x-none"/>
+        </w:rPr>
+        <w:t xml:space="preserve"> </w:t>
+      </w:r>
       <w:r>
         <w:rPr>
           <w:rFonts w:ascii="宋体" w:hAnsi="宋体" w:cs="宋体" w:hint="eastAsia"/>
@@ -34487,7 +31983,25 @@
           <w:szCs w:val="24"/>
           <w:lang w:val="x-none"/>
         </w:rPr>
-        <w:t>机器人，使用常用聊天内容来训练RNN</w:t>
+        <w:t>模型产生聊天回复，并将回复发送给该微信</w:t>
+      </w:r>
+      <w:r>
+        <w:rPr>
+          <w:rFonts w:ascii="宋体" w:hAnsi="宋体" w:cs="宋体" w:hint="eastAsia"/>
+          <w:spacing w:val="0"/>
+          <w:szCs w:val="24"/>
+          <w:lang w:val="x-none"/>
+        </w:rPr>
+        <w:t>好友。整个系统通过有效的整合</w:t>
+      </w:r>
+      <w:r>
+        <w:rPr>
+          <w:rFonts w:ascii="宋体" w:hAnsi="宋体" w:cs="宋体" w:hint="eastAsia"/>
+          <w:spacing w:val="0"/>
+          <w:szCs w:val="24"/>
+          <w:lang w:val="x-none"/>
+        </w:rPr>
+        <w:t>前端React</w:t>
       </w:r>
       <w:r>
         <w:rPr>
@@ -34505,7 +32019,7 @@
           <w:szCs w:val="24"/>
           <w:lang w:val="x-none"/>
         </w:rPr>
-        <w:t>模型，并通过RNN</w:t>
+        <w:t>后端 Flask</w:t>
       </w:r>
       <w:r>
         <w:rPr>
@@ -34523,9 +32037,17 @@
           <w:szCs w:val="24"/>
           <w:lang w:val="x-none"/>
         </w:rPr>
-        <w:t>模型产生聊天回复，并将回复发送给该</w:t>
-      </w:r>
-      <w:proofErr w:type="gramStart"/>
+        <w:t>，Tensorflow</w:t>
+      </w:r>
+      <w:r>
+        <w:rPr>
+          <w:rFonts w:ascii="宋体" w:hAnsi="宋体" w:cs="宋体"/>
+          <w:spacing w:val="0"/>
+          <w:szCs w:val="24"/>
+          <w:lang w:val="x-none"/>
+        </w:rPr>
+        <w:t xml:space="preserve"> </w:t>
+      </w:r>
       <w:r>
         <w:rPr>
           <w:rFonts w:ascii="宋体" w:hAnsi="宋体" w:cs="宋体" w:hint="eastAsia"/>
@@ -34533,7 +32055,7 @@
           <w:szCs w:val="24"/>
           <w:lang w:val="x-none"/>
         </w:rPr>
-        <w:t>微信</w:t>
+        <w:t>和</w:t>
       </w:r>
       <w:r>
         <w:rPr>
@@ -34542,9 +32064,8 @@
           <w:szCs w:val="24"/>
           <w:lang w:val="x-none"/>
         </w:rPr>
-        <w:t>好友</w:t>
-      </w:r>
-      <w:proofErr w:type="gramEnd"/>
+        <w:t xml:space="preserve"> I</w:t>
+      </w:r>
       <w:r>
         <w:rPr>
           <w:rFonts w:ascii="宋体" w:hAnsi="宋体" w:cs="宋体" w:hint="eastAsia"/>
@@ -34552,7 +32073,7 @@
           <w:szCs w:val="24"/>
           <w:lang w:val="x-none"/>
         </w:rPr>
-        <w:t>。整个系统通过有效的整合</w:t>
+        <w:t>thchat实现了整个系统</w:t>
       </w:r>
       <w:r>
         <w:rPr>
@@ -34561,25 +32082,153 @@
           <w:szCs w:val="24"/>
           <w:lang w:val="x-none"/>
         </w:rPr>
-        <w:t>前端React</w:t>
-      </w:r>
-      <w:r>
+        <w:t>服务，</w:t>
+      </w:r>
+      <w:r>
+        <w:rPr>
+          <w:rFonts w:ascii="宋体" w:hAnsi="宋体" w:cs="宋体" w:hint="eastAsia"/>
+          <w:spacing w:val="0"/>
+          <w:szCs w:val="24"/>
+          <w:lang w:val="x-none"/>
+        </w:rPr>
+        <w:t>并且整合了自己在校外实习期间所学习的技术相关知识</w:t>
+      </w:r>
+      <w:r>
+        <w:rPr>
+          <w:rFonts w:ascii="宋体" w:hAnsi="宋体" w:cs="宋体" w:hint="eastAsia"/>
+          <w:spacing w:val="0"/>
+          <w:szCs w:val="24"/>
+          <w:lang w:val="x-none"/>
+        </w:rPr>
+        <w:t>。</w:t>
+      </w:r>
+    </w:p>
+    <w:p>
+      <w:pPr>
+        <w:ind w:firstLine="480"/>
         <w:rPr>
           <w:rFonts w:ascii="宋体" w:hAnsi="宋体" w:cs="宋体"/>
           <w:spacing w:val="0"/>
           <w:szCs w:val="24"/>
           <w:lang w:val="x-none"/>
         </w:rPr>
+      </w:pPr>
+      <w:r>
+        <w:rPr>
+          <w:rFonts w:ascii="宋体" w:hAnsi="宋体" w:cs="宋体" w:hint="eastAsia"/>
+          <w:spacing w:val="0"/>
+          <w:szCs w:val="24"/>
+          <w:lang w:val="x-none"/>
+        </w:rPr>
+        <w:t>本次课程设计可谓是历经艰辛，</w:t>
+      </w:r>
+      <w:r>
+        <w:rPr>
+          <w:rFonts w:ascii="宋体" w:hAnsi="宋体" w:cs="宋体" w:hint="eastAsia"/>
+          <w:spacing w:val="0"/>
+          <w:szCs w:val="24"/>
+          <w:lang w:val="x-none"/>
+        </w:rPr>
+        <w:t>学习了很多自己从未接触过的知识</w:t>
+      </w:r>
+      <w:r>
+        <w:rPr>
+          <w:rFonts w:ascii="宋体" w:hAnsi="宋体" w:cs="宋体" w:hint="eastAsia"/>
+          <w:spacing w:val="0"/>
+          <w:szCs w:val="24"/>
+          <w:lang w:val="x-none"/>
+        </w:rPr>
+        <w:t>。</w:t>
+      </w:r>
+      <w:r>
+        <w:rPr>
+          <w:rFonts w:ascii="宋体" w:hAnsi="宋体" w:cs="宋体" w:hint="eastAsia"/>
+          <w:spacing w:val="0"/>
+          <w:szCs w:val="24"/>
+          <w:lang w:val="x-none"/>
+        </w:rPr>
+        <w:t>刚开始确立题目后自己就在Github</w:t>
+      </w:r>
+      <w:r>
+        <w:rPr>
+          <w:rFonts w:ascii="宋体" w:hAnsi="宋体" w:cs="宋体" w:hint="eastAsia"/>
+          <w:spacing w:val="0"/>
+          <w:szCs w:val="24"/>
+          <w:lang w:val="x-none"/>
+        </w:rPr>
+        <w:t>（</w:t>
+      </w:r>
+      <w:r>
+        <w:rPr>
+          <w:rFonts w:ascii="宋体" w:hAnsi="宋体" w:cs="宋体"/>
+          <w:spacing w:val="0"/>
+          <w:szCs w:val="24"/>
+          <w:lang w:val="x-none"/>
+        </w:rPr>
+        <w:t>Git</w:t>
+      </w:r>
+      <w:r>
+        <w:rPr>
+          <w:rFonts w:ascii="宋体" w:hAnsi="宋体" w:cs="宋体" w:hint="eastAsia"/>
+          <w:spacing w:val="0"/>
+          <w:szCs w:val="24"/>
+          <w:lang w:val="x-none"/>
+        </w:rPr>
+        <w:t>项目托管平台）</w:t>
+      </w:r>
+      <w:r>
+        <w:rPr>
+          <w:rFonts w:ascii="宋体" w:hAnsi="宋体" w:cs="宋体" w:hint="eastAsia"/>
+          <w:spacing w:val="0"/>
+          <w:szCs w:val="24"/>
+          <w:lang w:val="x-none"/>
+        </w:rPr>
+        <w:t>上面建立了一个d</w:t>
+      </w:r>
+      <w:r>
+        <w:rPr>
+          <w:rFonts w:ascii="宋体" w:hAnsi="宋体" w:cs="宋体"/>
+          <w:spacing w:val="0"/>
+          <w:szCs w:val="24"/>
+          <w:lang w:val="x-none"/>
+        </w:rPr>
+        <w:t>epoma</w:t>
+      </w:r>
+      <w:r>
+        <w:rPr>
+          <w:rFonts w:ascii="宋体" w:hAnsi="宋体" w:cs="宋体" w:hint="eastAsia"/>
+          <w:spacing w:val="0"/>
+          <w:szCs w:val="24"/>
+          <w:lang w:val="x-none"/>
+        </w:rPr>
+        <w:t>的仓库，以此提醒自己每天关注自己的毕业设计，同时为了满足开发的需要，自己忍痛割爱，将自己的笔记本装成了Ubuntu</w:t>
+      </w:r>
+      <w:r>
+        <w:rPr>
+          <w:rFonts w:ascii="宋体" w:hAnsi="宋体" w:cs="宋体"/>
+          <w:spacing w:val="0"/>
+          <w:szCs w:val="24"/>
+          <w:lang w:val="x-none"/>
+        </w:rPr>
         <w:t xml:space="preserve"> </w:t>
       </w:r>
       <w:r>
         <w:rPr>
+          <w:rFonts w:ascii="宋体" w:hAnsi="宋体" w:cs="宋体"/>
+          <w:spacing w:val="0"/>
+          <w:szCs w:val="24"/>
+          <w:lang w:val="x-none"/>
+        </w:rPr>
+        <w:t>(</w:t>
+      </w:r>
+      <w:r>
+        <w:rPr>
           <w:rFonts w:ascii="宋体" w:hAnsi="宋体" w:cs="宋体" w:hint="eastAsia"/>
           <w:spacing w:val="0"/>
           <w:szCs w:val="24"/>
           <w:lang w:val="x-none"/>
         </w:rPr>
-        <w:t>后端 Flask</w:t>
+        <w:t>开源Linux操作系统</w:t>
       </w:r>
       <w:r>
         <w:rPr>
@@ -34588,6 +32237,24 @@
           <w:szCs w:val="24"/>
           <w:lang w:val="x-none"/>
         </w:rPr>
+        <w:t>)</w:t>
+      </w:r>
+      <w:r>
+        <w:rPr>
+          <w:rFonts w:ascii="宋体" w:hAnsi="宋体" w:cs="宋体" w:hint="eastAsia"/>
+          <w:spacing w:val="0"/>
+          <w:szCs w:val="24"/>
+          <w:lang w:val="x-none"/>
+        </w:rPr>
+        <w:t>和Windows</w:t>
+      </w:r>
+      <w:r>
+        <w:rPr>
+          <w:rFonts w:ascii="宋体" w:hAnsi="宋体" w:cs="宋体"/>
+          <w:spacing w:val="0"/>
+          <w:szCs w:val="24"/>
+          <w:lang w:val="x-none"/>
+        </w:rPr>
         <w:t xml:space="preserve"> </w:t>
       </w:r>
       <w:r>
@@ -34597,7 +32264,16 @@
           <w:szCs w:val="24"/>
           <w:lang w:val="x-none"/>
         </w:rPr>
-        <w:t>，Tensorflow</w:t>
+        <w:t>双系统，并且将自己两个云主机投入开发，一个作为部署环境，一个作为CI/CD Jenkins托管环境。</w:t>
+      </w:r>
+      <w:r>
+        <w:rPr>
+          <w:rFonts w:ascii="宋体" w:hAnsi="宋体" w:cs="宋体" w:hint="eastAsia"/>
+          <w:spacing w:val="0"/>
+          <w:szCs w:val="24"/>
+          <w:lang w:val="x-none"/>
+        </w:rPr>
+        <w:t>期间查阅了很多技术相关的文档，例如：Docker ，刚开始接触Docker</w:t>
       </w:r>
       <w:r>
         <w:rPr>
@@ -34615,7 +32291,7 @@
           <w:szCs w:val="24"/>
           <w:lang w:val="x-none"/>
         </w:rPr>
-        <w:t>和</w:t>
+        <w:t>的时候只是知道Docker是一个容器化部署工具，并没有亲自</w:t>
       </w:r>
       <w:r>
         <w:rPr>
@@ -34624,7 +32300,7 @@
           <w:szCs w:val="24"/>
           <w:lang w:val="x-none"/>
         </w:rPr>
-        <w:t xml:space="preserve"> I</w:t>
+        <w:t>实践</w:t>
       </w:r>
       <w:r>
         <w:rPr>
@@ -34633,7 +32309,7 @@
           <w:szCs w:val="24"/>
           <w:lang w:val="x-none"/>
         </w:rPr>
-        <w:t>thchat实现了整个系统</w:t>
+        <w:t>。当自己毕业设计需要用到此工具的时候，自己</w:t>
       </w:r>
       <w:r>
         <w:rPr>
@@ -34642,7 +32318,7 @@
           <w:szCs w:val="24"/>
           <w:lang w:val="x-none"/>
         </w:rPr>
-        <w:t>服务，</w:t>
+        <w:t>硬是</w:t>
       </w:r>
       <w:r>
         <w:rPr>
@@ -34651,7 +32327,7 @@
           <w:szCs w:val="24"/>
           <w:lang w:val="x-none"/>
         </w:rPr>
-        <w:t>并且整合了自己在校外实习期间所学习的技术相关知识</w:t>
+        <w:t>将Docker官方文档</w:t>
       </w:r>
       <w:r>
         <w:rPr>
@@ -34660,7 +32336,25 @@
           <w:szCs w:val="24"/>
           <w:lang w:val="x-none"/>
         </w:rPr>
-        <w:t>。</w:t>
+        <w:t>认认</w:t>
+      </w:r>
+      <w:r>
+        <w:rPr>
+          <w:rFonts w:ascii="宋体" w:hAnsi="宋体" w:cs="宋体" w:hint="eastAsia"/>
+          <w:spacing w:val="0"/>
+          <w:szCs w:val="24"/>
+          <w:lang w:val="x-none"/>
+        </w:rPr>
+        <w:t>真真的阅读了一遍。</w:t>
+      </w:r>
+      <w:r>
+        <w:rPr>
+          <w:rFonts w:ascii="宋体" w:hAnsi="宋体" w:cs="宋体" w:hint="eastAsia"/>
+          <w:spacing w:val="0"/>
+          <w:szCs w:val="24"/>
+          <w:lang w:val="x-none"/>
+        </w:rPr>
+        <w:t>有时候当你遇到难题不熟悉的东西的时候，自己不愿意接触，但是当你认认真真却接触这个东西，并将隐藏在后面的东西探索明白的时候一切都不再是那么的难以解读。</w:t>
       </w:r>
     </w:p>
     <w:p>
@@ -34680,301 +32374,7 @@
           <w:szCs w:val="24"/>
           <w:lang w:val="x-none"/>
         </w:rPr>
-        <w:t>本次课程设计可谓是历经艰辛，</w:t>
-      </w:r>
-      <w:r>
-        <w:rPr>
-          <w:rFonts w:ascii="宋体" w:hAnsi="宋体" w:cs="宋体" w:hint="eastAsia"/>
-          <w:spacing w:val="0"/>
-          <w:szCs w:val="24"/>
-          <w:lang w:val="x-none"/>
-        </w:rPr>
-        <w:t>学习了很多自己从未接触过的知识</w:t>
-      </w:r>
-      <w:r>
-        <w:rPr>
-          <w:rFonts w:ascii="宋体" w:hAnsi="宋体" w:cs="宋体" w:hint="eastAsia"/>
-          <w:spacing w:val="0"/>
-          <w:szCs w:val="24"/>
-          <w:lang w:val="x-none"/>
-        </w:rPr>
-        <w:t>。</w:t>
-      </w:r>
-      <w:r>
-        <w:rPr>
-          <w:rFonts w:ascii="宋体" w:hAnsi="宋体" w:cs="宋体" w:hint="eastAsia"/>
-          <w:spacing w:val="0"/>
-          <w:szCs w:val="24"/>
-          <w:lang w:val="x-none"/>
-        </w:rPr>
-        <w:t>刚开始确立题目后自己就在Github</w:t>
-      </w:r>
-      <w:r>
-        <w:rPr>
-          <w:rFonts w:ascii="宋体" w:hAnsi="宋体" w:cs="宋体" w:hint="eastAsia"/>
-          <w:spacing w:val="0"/>
-          <w:szCs w:val="24"/>
-          <w:lang w:val="x-none"/>
-        </w:rPr>
-        <w:t>（</w:t>
-      </w:r>
-      <w:r>
-        <w:rPr>
-          <w:rFonts w:ascii="宋体" w:hAnsi="宋体" w:cs="宋体"/>
-          <w:spacing w:val="0"/>
-          <w:szCs w:val="24"/>
-          <w:lang w:val="x-none"/>
-        </w:rPr>
-        <w:t>Git</w:t>
-      </w:r>
-      <w:r>
-        <w:rPr>
-          <w:rFonts w:ascii="宋体" w:hAnsi="宋体" w:cs="宋体" w:hint="eastAsia"/>
-          <w:spacing w:val="0"/>
-          <w:szCs w:val="24"/>
-          <w:lang w:val="x-none"/>
-        </w:rPr>
-        <w:t>项目托管平台）</w:t>
-      </w:r>
-      <w:r>
-        <w:rPr>
-          <w:rFonts w:ascii="宋体" w:hAnsi="宋体" w:cs="宋体" w:hint="eastAsia"/>
-          <w:spacing w:val="0"/>
-          <w:szCs w:val="24"/>
-          <w:lang w:val="x-none"/>
-        </w:rPr>
-        <w:t>上面建立了一个d</w:t>
-      </w:r>
-      <w:r>
-        <w:rPr>
-          <w:rFonts w:ascii="宋体" w:hAnsi="宋体" w:cs="宋体"/>
-          <w:spacing w:val="0"/>
-          <w:szCs w:val="24"/>
-          <w:lang w:val="x-none"/>
-        </w:rPr>
-        <w:t>epoma</w:t>
-      </w:r>
-      <w:r>
-        <w:rPr>
-          <w:rFonts w:ascii="宋体" w:hAnsi="宋体" w:cs="宋体" w:hint="eastAsia"/>
-          <w:spacing w:val="0"/>
-          <w:szCs w:val="24"/>
-          <w:lang w:val="x-none"/>
-        </w:rPr>
-        <w:t>的仓库，以此提醒自己每天关注自己的毕业设计，同时为了满足开发的需要，自己忍痛割爱，将自己的笔记本装成了Ubuntu</w:t>
-      </w:r>
-      <w:r>
-        <w:rPr>
-          <w:rFonts w:ascii="宋体" w:hAnsi="宋体" w:cs="宋体"/>
-          <w:spacing w:val="0"/>
-          <w:szCs w:val="24"/>
-          <w:lang w:val="x-none"/>
-        </w:rPr>
-        <w:t xml:space="preserve"> </w:t>
-      </w:r>
-      <w:r>
-        <w:rPr>
-          <w:rFonts w:ascii="宋体" w:hAnsi="宋体" w:cs="宋体"/>
-          <w:spacing w:val="0"/>
-          <w:szCs w:val="24"/>
-          <w:lang w:val="x-none"/>
-        </w:rPr>
-        <w:t>(</w:t>
-      </w:r>
-      <w:r>
-        <w:rPr>
-          <w:rFonts w:ascii="宋体" w:hAnsi="宋体" w:cs="宋体" w:hint="eastAsia"/>
-          <w:spacing w:val="0"/>
-          <w:szCs w:val="24"/>
-          <w:lang w:val="x-none"/>
-        </w:rPr>
-        <w:t>开源Linux操作系统</w:t>
-      </w:r>
-      <w:r>
-        <w:rPr>
-          <w:rFonts w:ascii="宋体" w:hAnsi="宋体" w:cs="宋体"/>
-          <w:spacing w:val="0"/>
-          <w:szCs w:val="24"/>
-          <w:lang w:val="x-none"/>
-        </w:rPr>
-        <w:t>)</w:t>
-      </w:r>
-      <w:r>
-        <w:rPr>
-          <w:rFonts w:ascii="宋体" w:hAnsi="宋体" w:cs="宋体" w:hint="eastAsia"/>
-          <w:spacing w:val="0"/>
-          <w:szCs w:val="24"/>
-          <w:lang w:val="x-none"/>
-        </w:rPr>
-        <w:t>和Windows</w:t>
-      </w:r>
-      <w:r>
-        <w:rPr>
-          <w:rFonts w:ascii="宋体" w:hAnsi="宋体" w:cs="宋体"/>
-          <w:spacing w:val="0"/>
-          <w:szCs w:val="24"/>
-          <w:lang w:val="x-none"/>
-        </w:rPr>
-        <w:t xml:space="preserve"> </w:t>
-      </w:r>
-      <w:r>
-        <w:rPr>
-          <w:rFonts w:ascii="宋体" w:hAnsi="宋体" w:cs="宋体" w:hint="eastAsia"/>
-          <w:spacing w:val="0"/>
-          <w:szCs w:val="24"/>
-          <w:lang w:val="x-none"/>
-        </w:rPr>
-        <w:t>双系统，并且将自己两个云主机投入开发，一个作为部署环境，一个作为CI/CD Jenkins托管环境。</w:t>
-      </w:r>
-      <w:r>
-        <w:rPr>
-          <w:rFonts w:ascii="宋体" w:hAnsi="宋体" w:cs="宋体" w:hint="eastAsia"/>
-          <w:spacing w:val="0"/>
-          <w:szCs w:val="24"/>
-          <w:lang w:val="x-none"/>
-        </w:rPr>
-        <w:t>期间查阅了很多技术相关的文档，例如：Docker ，刚开始接触Docker</w:t>
-      </w:r>
-      <w:r>
-        <w:rPr>
-          <w:rFonts w:ascii="宋体" w:hAnsi="宋体" w:cs="宋体"/>
-          <w:spacing w:val="0"/>
-          <w:szCs w:val="24"/>
-          <w:lang w:val="x-none"/>
-        </w:rPr>
-        <w:t xml:space="preserve"> </w:t>
-      </w:r>
-      <w:r>
-        <w:rPr>
-          <w:rFonts w:ascii="宋体" w:hAnsi="宋体" w:cs="宋体" w:hint="eastAsia"/>
-          <w:spacing w:val="0"/>
-          <w:szCs w:val="24"/>
-          <w:lang w:val="x-none"/>
-        </w:rPr>
-        <w:t>的时候只是知道Docker是一个容器</w:t>
-      </w:r>
-      <w:proofErr w:type="gramStart"/>
-      <w:r>
-        <w:rPr>
-          <w:rFonts w:ascii="宋体" w:hAnsi="宋体" w:cs="宋体" w:hint="eastAsia"/>
-          <w:spacing w:val="0"/>
-          <w:szCs w:val="24"/>
-          <w:lang w:val="x-none"/>
-        </w:rPr>
-        <w:t>化部署</w:t>
-      </w:r>
-      <w:proofErr w:type="gramEnd"/>
-      <w:r>
-        <w:rPr>
-          <w:rFonts w:ascii="宋体" w:hAnsi="宋体" w:cs="宋体" w:hint="eastAsia"/>
-          <w:spacing w:val="0"/>
-          <w:szCs w:val="24"/>
-          <w:lang w:val="x-none"/>
-        </w:rPr>
-        <w:t>工具，并没有亲自</w:t>
-      </w:r>
-      <w:r>
-        <w:rPr>
-          <w:rFonts w:ascii="宋体" w:hAnsi="宋体" w:cs="宋体" w:hint="eastAsia"/>
-          <w:spacing w:val="0"/>
-          <w:szCs w:val="24"/>
-          <w:lang w:val="x-none"/>
-        </w:rPr>
-        <w:t>实践</w:t>
-      </w:r>
-      <w:r>
-        <w:rPr>
-          <w:rFonts w:ascii="宋体" w:hAnsi="宋体" w:cs="宋体" w:hint="eastAsia"/>
-          <w:spacing w:val="0"/>
-          <w:szCs w:val="24"/>
-          <w:lang w:val="x-none"/>
-        </w:rPr>
-        <w:t>。当自己毕业设计需要用到此工具的时候，自己</w:t>
-      </w:r>
-      <w:r>
-        <w:rPr>
-          <w:rFonts w:ascii="宋体" w:hAnsi="宋体" w:cs="宋体" w:hint="eastAsia"/>
-          <w:spacing w:val="0"/>
-          <w:szCs w:val="24"/>
-          <w:lang w:val="x-none"/>
-        </w:rPr>
-        <w:t>硬是</w:t>
-      </w:r>
-      <w:r>
-        <w:rPr>
-          <w:rFonts w:ascii="宋体" w:hAnsi="宋体" w:cs="宋体" w:hint="eastAsia"/>
-          <w:spacing w:val="0"/>
-          <w:szCs w:val="24"/>
-          <w:lang w:val="x-none"/>
-        </w:rPr>
-        <w:t>将Docker官方文档</w:t>
-      </w:r>
-      <w:r>
-        <w:rPr>
-          <w:rFonts w:ascii="宋体" w:hAnsi="宋体" w:cs="宋体" w:hint="eastAsia"/>
-          <w:spacing w:val="0"/>
-          <w:szCs w:val="24"/>
-          <w:lang w:val="x-none"/>
-        </w:rPr>
-        <w:t>认认</w:t>
-      </w:r>
-      <w:r>
-        <w:rPr>
-          <w:rFonts w:ascii="宋体" w:hAnsi="宋体" w:cs="宋体" w:hint="eastAsia"/>
-          <w:spacing w:val="0"/>
-          <w:szCs w:val="24"/>
-          <w:lang w:val="x-none"/>
-        </w:rPr>
-        <w:t>真真的阅读了一遍。</w:t>
-      </w:r>
-      <w:r>
-        <w:rPr>
-          <w:rFonts w:ascii="宋体" w:hAnsi="宋体" w:cs="宋体" w:hint="eastAsia"/>
-          <w:spacing w:val="0"/>
-          <w:szCs w:val="24"/>
-          <w:lang w:val="x-none"/>
-        </w:rPr>
-        <w:t>有时候当你遇到难题不熟悉的东西的时候，自己不愿意接触，但是当你认认真真却接触这个东西，并将隐藏在后面的东西探索明白的时候一切都不再是那么的难以解读。</w:t>
-      </w:r>
-    </w:p>
-    <w:p>
-      <w:pPr>
-        <w:ind w:firstLine="480"/>
-        <w:rPr>
-          <w:rFonts w:ascii="宋体" w:hAnsi="宋体" w:cs="宋体"/>
-          <w:spacing w:val="0"/>
-          <w:szCs w:val="24"/>
-          <w:lang w:val="x-none"/>
-        </w:rPr>
-      </w:pPr>
-      <w:r>
-        <w:rPr>
-          <w:rFonts w:ascii="宋体" w:hAnsi="宋体" w:cs="宋体" w:hint="eastAsia"/>
-          <w:spacing w:val="0"/>
-          <w:szCs w:val="24"/>
-          <w:lang w:val="x-none"/>
-        </w:rPr>
-        <w:t>就像在选题目的中论述的一样，选择这个基于机器学习的</w:t>
-      </w:r>
-      <w:proofErr w:type="gramStart"/>
-      <w:r>
-        <w:rPr>
-          <w:rFonts w:ascii="宋体" w:hAnsi="宋体" w:cs="宋体" w:hint="eastAsia"/>
-          <w:spacing w:val="0"/>
-          <w:szCs w:val="24"/>
-          <w:lang w:val="x-none"/>
-        </w:rPr>
-        <w:t>微信聊天</w:t>
-      </w:r>
-      <w:proofErr w:type="gramEnd"/>
-      <w:r>
-        <w:rPr>
-          <w:rFonts w:ascii="宋体" w:hAnsi="宋体" w:cs="宋体" w:hint="eastAsia"/>
-          <w:spacing w:val="0"/>
-          <w:szCs w:val="24"/>
-          <w:lang w:val="x-none"/>
-        </w:rPr>
-        <w:t>机器人并不是心血来潮，自己在没有进行校外实习之前就对机器学习产生了浓厚的兴趣，但是一直没有机会去实践。</w:t>
+        <w:t>就像在选题目的中论述的一样，选择这个基于机器学习的微信聊天机器人并不是心血来潮，自己在没有进行校外实习之前就对机器学习产生了浓厚的兴趣，但是一直没有机会去实践。</w:t>
       </w:r>
       <w:r>
         <w:rPr>
@@ -35076,7 +32476,6 @@
         </w:rPr>
         <w:t>本系统的开发离不开各位辛苦工作在教育一线的老师们的辛勤指导，本系统是在</w:t>
       </w:r>
-      <w:proofErr w:type="gramStart"/>
       <w:r>
         <w:rPr>
           <w:rFonts w:ascii="宋体" w:hAnsi="宋体" w:cs="宋体" w:hint="eastAsia"/>
@@ -35093,9 +32492,8 @@
           <w:szCs w:val="24"/>
           <w:lang w:val="x-none"/>
         </w:rPr>
-        <w:t>老师辛勤指导</w:t>
-      </w:r>
-      <w:proofErr w:type="gramEnd"/>
+        <w:t>老师辛勤指导下完成，</w:t>
+      </w:r>
       <w:r>
         <w:rPr>
           <w:rFonts w:ascii="宋体" w:hAnsi="宋体" w:cs="宋体" w:hint="eastAsia"/>
@@ -35103,7 +32501,7 @@
           <w:szCs w:val="24"/>
           <w:lang w:val="x-none"/>
         </w:rPr>
-        <w:t>下完成，</w:t>
+        <w:t>感谢贺老师给予的辛勤指导</w:t>
       </w:r>
       <w:r>
         <w:rPr>
@@ -35112,7 +32510,7 @@
           <w:szCs w:val="24"/>
           <w:lang w:val="x-none"/>
         </w:rPr>
-        <w:t>感谢贺老师给予的辛勤指导</w:t>
+        <w:t>，同时感谢企业实习</w:t>
       </w:r>
       <w:r>
         <w:rPr>
@@ -35121,7 +32519,7 @@
           <w:szCs w:val="24"/>
           <w:lang w:val="x-none"/>
         </w:rPr>
-        <w:t>，同时感谢企业实习</w:t>
+        <w:t>导师李宇给与的指导</w:t>
       </w:r>
       <w:r>
         <w:rPr>
@@ -35130,8 +32528,19 @@
           <w:szCs w:val="24"/>
           <w:lang w:val="x-none"/>
         </w:rPr>
-        <w:t>导师李宇给与的指导</w:t>
-      </w:r>
+        <w:t>。</w:t>
+      </w:r>
+    </w:p>
+    <w:p>
+      <w:pPr>
+        <w:ind w:firstLine="480"/>
+        <w:rPr>
+          <w:rFonts w:ascii="宋体" w:hAnsi="宋体" w:cs="宋体"/>
+          <w:spacing w:val="0"/>
+          <w:szCs w:val="24"/>
+          <w:lang w:val="x-none"/>
+        </w:rPr>
+      </w:pPr>
       <w:r>
         <w:rPr>
           <w:rFonts w:ascii="宋体" w:hAnsi="宋体" w:cs="宋体" w:hint="eastAsia"/>
@@ -35139,19 +32548,17 @@
           <w:szCs w:val="24"/>
           <w:lang w:val="x-none"/>
         </w:rPr>
-        <w:t>。</w:t>
-      </w:r>
-    </w:p>
-    <w:p>
-      <w:pPr>
-        <w:ind w:firstLine="480"/>
+        <w:t>整个系统的设计能够完成也少不了开源社区的支持，本项目是站在巨人的肩膀上开发的。感谢有像F</w:t>
+      </w:r>
+      <w:r>
         <w:rPr>
           <w:rFonts w:ascii="宋体" w:hAnsi="宋体" w:cs="宋体"/>
           <w:spacing w:val="0"/>
           <w:szCs w:val="24"/>
           <w:lang w:val="x-none"/>
         </w:rPr>
-      </w:pPr>
+        <w:t>acebook React</w:t>
+      </w:r>
       <w:r>
         <w:rPr>
           <w:rFonts w:ascii="宋体" w:hAnsi="宋体" w:cs="宋体" w:hint="eastAsia"/>
@@ -35159,7 +32566,7 @@
           <w:szCs w:val="24"/>
           <w:lang w:val="x-none"/>
         </w:rPr>
-        <w:t>整个系统的设计能够完成也少不了开源社区的支持，本项目是站在巨人的肩膀上开发的。感谢有像F</w:t>
+        <w:t xml:space="preserve">，以及 </w:t>
       </w:r>
       <w:r>
         <w:rPr>
@@ -35168,7 +32575,7 @@
           <w:szCs w:val="24"/>
           <w:lang w:val="x-none"/>
         </w:rPr>
-        <w:t>acebook React</w:t>
+        <w:t xml:space="preserve">React </w:t>
       </w:r>
       <w:r>
         <w:rPr>
@@ -35177,7 +32584,36 @@
           <w:szCs w:val="24"/>
           <w:lang w:val="x-none"/>
         </w:rPr>
-        <w:t xml:space="preserve">，以及 </w:t>
+        <w:t>生态圈</w:t>
+      </w:r>
+      <w:r>
+        <w:rPr>
+          <w:rFonts w:hint="eastAsia"/>
+          <w:vertAlign w:val="superscript"/>
+        </w:rPr>
+        <w:t>[</w:t>
+      </w:r>
+      <w:r>
+        <w:rPr>
+          <w:vertAlign w:val="superscript"/>
+        </w:rPr>
+        <w:t>17</w:t>
+      </w:r>
+      <w:r>
+        <w:rPr>
+          <w:rFonts w:hint="eastAsia"/>
+          <w:vertAlign w:val="superscript"/>
+        </w:rPr>
+        <w:t>]</w:t>
+      </w:r>
+      <w:r>
+        <w:rPr>
+          <w:rFonts w:ascii="宋体" w:hAnsi="宋体" w:cs="宋体" w:hint="eastAsia"/>
+          <w:spacing w:val="0"/>
+          <w:szCs w:val="24"/>
+          <w:lang w:val="x-none"/>
+        </w:rPr>
+        <w:t>，P</w:t>
       </w:r>
       <w:r>
         <w:rPr>
@@ -35186,7 +32622,7 @@
           <w:szCs w:val="24"/>
           <w:lang w:val="x-none"/>
         </w:rPr>
-        <w:t xml:space="preserve">React </w:t>
+        <w:t xml:space="preserve">ython Flask, Google Tensorlfow, Itchat </w:t>
       </w:r>
       <w:r>
         <w:rPr>
@@ -35195,27 +32631,7 @@
           <w:szCs w:val="24"/>
           <w:lang w:val="x-none"/>
         </w:rPr>
-        <w:t>生态圈</w:t>
-      </w:r>
-      <w:r>
-        <w:rPr>
-          <w:rFonts w:hint="eastAsia"/>
-          <w:vertAlign w:val="superscript"/>
-        </w:rPr>
-        <w:t>[</w:t>
-      </w:r>
-      <w:r>
-        <w:rPr>
-          <w:vertAlign w:val="superscript"/>
-        </w:rPr>
-        <w:t>17</w:t>
-      </w:r>
-      <w:r>
-        <w:rPr>
-          <w:rFonts w:hint="eastAsia"/>
-          <w:vertAlign w:val="superscript"/>
-        </w:rPr>
-        <w:t>]</w:t>
+        <w:t>等一批优秀的开源软件。</w:t>
       </w:r>
       <w:r>
         <w:rPr>
@@ -35224,16 +32640,7 @@
           <w:szCs w:val="24"/>
           <w:lang w:val="x-none"/>
         </w:rPr>
-        <w:t>，P</w:t>
-      </w:r>
-      <w:r>
-        <w:rPr>
-          <w:rFonts w:ascii="宋体" w:hAnsi="宋体" w:cs="宋体"/>
-          <w:spacing w:val="0"/>
-          <w:szCs w:val="24"/>
-          <w:lang w:val="x-none"/>
-        </w:rPr>
-        <w:t xml:space="preserve">ython Flask, Google Tensorlfow, Itchat </w:t>
+        <w:t>当下软件的开发离不开开源社区的支持，如今已经不是那个单枪匹马就能写出自己软件的年代，再次感谢开源社区的贡献。</w:t>
       </w:r>
       <w:r>
         <w:rPr>
@@ -35242,65 +32649,7 @@
           <w:szCs w:val="24"/>
           <w:lang w:val="x-none"/>
         </w:rPr>
-        <w:t>等一批优秀的开源软件。</w:t>
-      </w:r>
-      <w:r>
-        <w:rPr>
-          <w:rFonts w:ascii="宋体" w:hAnsi="宋体" w:cs="宋体" w:hint="eastAsia"/>
-          <w:spacing w:val="0"/>
-          <w:szCs w:val="24"/>
-          <w:lang w:val="x-none"/>
-        </w:rPr>
-        <w:t>当下软件的开发离不开开源社区的支持，如今已经不是那个单枪匹马就能写出自己软件的年代，再次感谢开源社区的贡献。</w:t>
-      </w:r>
-      <w:r>
-        <w:rPr>
-          <w:rFonts w:ascii="宋体" w:hAnsi="宋体" w:cs="宋体" w:hint="eastAsia"/>
-          <w:spacing w:val="0"/>
-          <w:szCs w:val="24"/>
-          <w:lang w:val="x-none"/>
-        </w:rPr>
-        <w:t>当然阿里云和</w:t>
-      </w:r>
-      <w:proofErr w:type="gramStart"/>
-      <w:r>
-        <w:rPr>
-          <w:rFonts w:ascii="宋体" w:hAnsi="宋体" w:cs="宋体" w:hint="eastAsia"/>
-          <w:spacing w:val="0"/>
-          <w:szCs w:val="24"/>
-          <w:lang w:val="x-none"/>
-        </w:rPr>
-        <w:t>腾讯云推出</w:t>
-      </w:r>
-      <w:proofErr w:type="gramEnd"/>
-      <w:r>
-        <w:rPr>
-          <w:rFonts w:ascii="宋体" w:hAnsi="宋体" w:cs="宋体" w:hint="eastAsia"/>
-          <w:spacing w:val="0"/>
-          <w:szCs w:val="24"/>
-          <w:lang w:val="x-none"/>
-        </w:rPr>
-        <w:t>的校园计划让经济微薄的在校学生有能力试用云主机，感谢阿里云和</w:t>
-      </w:r>
-      <w:proofErr w:type="gramStart"/>
-      <w:r>
-        <w:rPr>
-          <w:rFonts w:ascii="宋体" w:hAnsi="宋体" w:cs="宋体" w:hint="eastAsia"/>
-          <w:spacing w:val="0"/>
-          <w:szCs w:val="24"/>
-          <w:lang w:val="x-none"/>
-        </w:rPr>
-        <w:t>腾讯云</w:t>
-      </w:r>
-      <w:proofErr w:type="gramEnd"/>
-      <w:r>
-        <w:rPr>
-          <w:rFonts w:ascii="宋体" w:hAnsi="宋体" w:cs="宋体" w:hint="eastAsia"/>
-          <w:spacing w:val="0"/>
-          <w:szCs w:val="24"/>
-          <w:lang w:val="x-none"/>
-        </w:rPr>
-        <w:t>对在校生学习的支持。</w:t>
+        <w:t>当然阿里云和腾讯云推出的校园计划让经济微薄的在校学生有能力试用云主机，感谢阿里云和腾讯云对在校生学习的支持。</w:t>
       </w:r>
       <w:r>
         <w:rPr>
@@ -35563,19 +32912,8 @@
           <w:kern w:val="2"/>
           <w:szCs w:val="24"/>
         </w:rPr>
-        <w:t>，耿渊，</w:t>
-      </w:r>
-      <w:proofErr w:type="gramStart"/>
-      <w:r>
-        <w:rPr>
-          <w:rFonts w:hint="eastAsia"/>
-          <w:spacing w:val="0"/>
-          <w:kern w:val="2"/>
-          <w:szCs w:val="24"/>
-        </w:rPr>
-        <w:t>张卫滨</w:t>
-      </w:r>
-      <w:proofErr w:type="gramEnd"/>
+        <w:t>，耿渊，张卫滨</w:t>
+      </w:r>
       <w:r>
         <w:rPr>
           <w:rFonts w:hint="eastAsia"/>
@@ -35773,19 +33111,8 @@
           <w:kern w:val="2"/>
           <w:szCs w:val="24"/>
         </w:rPr>
-        <w:t>郑泽宇，梁博文，</w:t>
-      </w:r>
-      <w:proofErr w:type="gramStart"/>
-      <w:r>
-        <w:rPr>
-          <w:rFonts w:hint="eastAsia"/>
-          <w:spacing w:val="0"/>
-          <w:kern w:val="2"/>
-          <w:szCs w:val="24"/>
-        </w:rPr>
-        <w:t>顾思宇</w:t>
-      </w:r>
-      <w:proofErr w:type="gramEnd"/>
+        <w:t>郑泽宇，梁博文，顾思宇</w:t>
+      </w:r>
       <w:r>
         <w:rPr>
           <w:rFonts w:hint="eastAsia"/>
@@ -38416,27 +35743,7 @@
           <w:kern w:val="2"/>
           <w:szCs w:val="24"/>
         </w:rPr>
-        <w:t>克</w:t>
-      </w:r>
-      <w:proofErr w:type="gramStart"/>
-      <w:r>
-        <w:rPr>
-          <w:rFonts w:hint="eastAsia"/>
-          <w:spacing w:val="0"/>
-          <w:kern w:val="2"/>
-          <w:szCs w:val="24"/>
-        </w:rPr>
-        <w:t>莱</w:t>
-      </w:r>
-      <w:proofErr w:type="gramEnd"/>
-      <w:r>
-        <w:rPr>
-          <w:rFonts w:hint="eastAsia"/>
-          <w:spacing w:val="0"/>
-          <w:kern w:val="2"/>
-          <w:szCs w:val="24"/>
-        </w:rPr>
-        <w:t>恩</w:t>
+        <w:t>克莱恩</w:t>
       </w:r>
       <w:r>
         <w:rPr>
@@ -39086,94 +36393,14 @@
           <w:rFonts w:hint="eastAsia"/>
           <w:lang w:val="x-none"/>
         </w:rPr>
-        <w:t>当项目启动过后用户可以通过用户代理及浏览器访问前端页面，首先是提供了一个</w:t>
-      </w:r>
-      <w:proofErr w:type="gramStart"/>
-      <w:r>
-        <w:rPr>
-          <w:rFonts w:hint="eastAsia"/>
-          <w:lang w:val="x-none"/>
-        </w:rPr>
-        <w:t>微信用户</w:t>
-      </w:r>
-      <w:proofErr w:type="gramEnd"/>
-      <w:r>
-        <w:rPr>
-          <w:rFonts w:hint="eastAsia"/>
-          <w:lang w:val="x-none"/>
-        </w:rPr>
-        <w:t>与系统绑定的界面，用户需要用自己</w:t>
-      </w:r>
-      <w:proofErr w:type="gramStart"/>
-      <w:r>
-        <w:rPr>
-          <w:rFonts w:hint="eastAsia"/>
-          <w:lang w:val="x-none"/>
-        </w:rPr>
-        <w:t>的微信扫描</w:t>
-      </w:r>
-      <w:proofErr w:type="gramEnd"/>
-      <w:r>
-        <w:rPr>
-          <w:rFonts w:hint="eastAsia"/>
-          <w:lang w:val="x-none"/>
-        </w:rPr>
-        <w:t>该</w:t>
-      </w:r>
-      <w:proofErr w:type="gramStart"/>
-      <w:r>
-        <w:rPr>
-          <w:rFonts w:hint="eastAsia"/>
-          <w:lang w:val="x-none"/>
-        </w:rPr>
-        <w:t>微信二维码</w:t>
-      </w:r>
-      <w:proofErr w:type="gramEnd"/>
-      <w:r>
-        <w:rPr>
-          <w:rFonts w:hint="eastAsia"/>
-          <w:lang w:val="x-none"/>
-        </w:rPr>
-        <w:t>并授权才能将系统与</w:t>
-      </w:r>
-      <w:proofErr w:type="gramStart"/>
-      <w:r>
-        <w:rPr>
-          <w:rFonts w:hint="eastAsia"/>
-          <w:lang w:val="x-none"/>
-        </w:rPr>
-        <w:t>用户微信绑定</w:t>
-      </w:r>
-      <w:proofErr w:type="gramEnd"/>
-      <w:r>
-        <w:rPr>
-          <w:rFonts w:hint="eastAsia"/>
-          <w:lang w:val="x-none"/>
-        </w:rPr>
-        <w:t>。</w:t>
-      </w:r>
-      <w:r>
-        <w:rPr>
-          <w:rFonts w:hint="eastAsia"/>
-          <w:lang w:val="x-none"/>
-        </w:rPr>
-        <w:t>当</w:t>
-      </w:r>
-      <w:proofErr w:type="gramStart"/>
-      <w:r>
-        <w:rPr>
-          <w:rFonts w:hint="eastAsia"/>
-          <w:lang w:val="x-none"/>
-        </w:rPr>
-        <w:t>用户微信与</w:t>
-      </w:r>
-      <w:proofErr w:type="gramEnd"/>
-      <w:r>
-        <w:rPr>
-          <w:rFonts w:hint="eastAsia"/>
-          <w:lang w:val="x-none"/>
-        </w:rPr>
-        <w:t>系统绑定过后，用户可以在该</w:t>
+        <w:t>当项目启动过后用户可以通过用户代理及浏览器访问前端页面，首先是提供了一个微信用户与系统绑定的界面，用户需要用自己的微信扫描该微信二维码并授权才能将系统与用户微信绑定。</w:t>
+      </w:r>
+      <w:r>
+        <w:rPr>
+          <w:rFonts w:hint="eastAsia"/>
+          <w:lang w:val="x-none"/>
+        </w:rPr>
+        <w:t>当用户微信与系统绑定过后，用户可以在该</w:t>
       </w:r>
       <w:r>
         <w:rPr>
@@ -39224,37 +36451,12 @@
           <w:lang w:val="x-none"/>
         </w:rPr>
       </w:pPr>
-      <w:proofErr w:type="gramStart"/>
-      <w:r>
-        <w:rPr>
-          <w:rFonts w:hint="eastAsia"/>
-          <w:lang w:val="x-none"/>
-        </w:rPr>
-        <w:t>微信后端</w:t>
-      </w:r>
-      <w:proofErr w:type="gramEnd"/>
-      <w:r>
-        <w:rPr>
-          <w:rFonts w:hint="eastAsia"/>
-          <w:lang w:val="x-none"/>
-        </w:rPr>
-        <w:t>服务交互代码，主要负责处理</w:t>
-      </w:r>
-      <w:proofErr w:type="gramStart"/>
-      <w:r>
-        <w:rPr>
-          <w:rFonts w:hint="eastAsia"/>
-          <w:lang w:val="x-none"/>
-        </w:rPr>
-        <w:t>与微信之间</w:t>
-      </w:r>
-      <w:proofErr w:type="gramEnd"/>
-      <w:r>
-        <w:rPr>
-          <w:rFonts w:hint="eastAsia"/>
-          <w:lang w:val="x-none"/>
-        </w:rPr>
-        <w:t>交互</w:t>
+      <w:r>
+        <w:rPr>
+          <w:rFonts w:hint="eastAsia"/>
+          <w:lang w:val="x-none"/>
+        </w:rPr>
+        <w:t>微信后端服务交互代码，主要负责处理与微信之间交互</w:t>
       </w:r>
       <w:r>
         <w:rPr>
@@ -39288,23 +36490,7 @@
           <w:rFonts w:hint="eastAsia"/>
           <w:lang w:val="x-none"/>
         </w:rPr>
-        <w:t>，通过</w:t>
-      </w:r>
-      <w:proofErr w:type="gramStart"/>
-      <w:r>
-        <w:rPr>
-          <w:rFonts w:hint="eastAsia"/>
-          <w:lang w:val="x-none"/>
-        </w:rPr>
-        <w:t>微信消息</w:t>
-      </w:r>
-      <w:proofErr w:type="gramEnd"/>
-      <w:r>
-        <w:rPr>
-          <w:rFonts w:hint="eastAsia"/>
-          <w:lang w:val="x-none"/>
-        </w:rPr>
-        <w:t>监听线程和机器人线程来实现消息的被动回复。</w:t>
+        <w:t>，通过微信消息监听线程和机器人线程来实现消息的被动回复。</w:t>
       </w:r>
     </w:p>
     <w:p>
@@ -40440,37 +37626,12 @@
           <w:lang w:val="x-none"/>
         </w:rPr>
       </w:pPr>
-      <w:proofErr w:type="gramStart"/>
-      <w:r>
-        <w:rPr>
-          <w:rFonts w:hint="eastAsia"/>
-          <w:lang w:val="x-none"/>
-        </w:rPr>
-        <w:t>微信机器人</w:t>
-      </w:r>
-      <w:proofErr w:type="gramEnd"/>
-      <w:r>
-        <w:rPr>
-          <w:rFonts w:hint="eastAsia"/>
-          <w:lang w:val="x-none"/>
-        </w:rPr>
-        <w:t>是本项目的核心，主要处理并生成</w:t>
-      </w:r>
-      <w:proofErr w:type="gramStart"/>
-      <w:r>
-        <w:rPr>
-          <w:rFonts w:hint="eastAsia"/>
-          <w:lang w:val="x-none"/>
-        </w:rPr>
-        <w:t>微信消息</w:t>
-      </w:r>
-      <w:proofErr w:type="gramEnd"/>
-      <w:r>
-        <w:rPr>
-          <w:rFonts w:hint="eastAsia"/>
-          <w:lang w:val="x-none"/>
-        </w:rPr>
-        <w:t>的被动回复内容，如下的核心代码启动了一个机器人线程对于每一个用户的登陆请求。</w:t>
+      <w:r>
+        <w:rPr>
+          <w:rFonts w:hint="eastAsia"/>
+          <w:lang w:val="x-none"/>
+        </w:rPr>
+        <w:t>微信机器人是本项目的核心，主要处理并生成微信消息的被动回复内容，如下的核心代码启动了一个机器人线程对于每一个用户的登陆请求。</w:t>
       </w:r>
     </w:p>
     <w:p>
@@ -44721,7 +41882,7 @@
         <w:noProof/>
         <w:lang w:val="zh-CN"/>
       </w:rPr>
-      <w:t>22</w:t>
+      <w:t>15</w:t>
     </w:r>
     <w:r>
       <w:fldChar w:fldCharType="end"/>
@@ -51034,7 +48195,7 @@
 </file>
 
 <file path=customXml/itemProps1.xml><?xml version="1.0" encoding="utf-8"?>
-<ds:datastoreItem xmlns:ds="http://schemas.openxmlformats.org/officeDocument/2006/customXml" ds:itemID="{DE3F9B30-A47B-4C97-A3FB-39AF3B411630}">
+<ds:datastoreItem xmlns:ds="http://schemas.openxmlformats.org/officeDocument/2006/customXml" ds:itemID="{5AB7EBEF-EA7B-419D-B0E1-8393449143F2}">
   <ds:schemaRefs>
     <ds:schemaRef ds:uri="http://schemas.openxmlformats.org/officeDocument/2006/bibliography"/>
   </ds:schemaRefs>

--- a/paper/paper.docx
+++ b/paper/paper.docx
@@ -35,7 +35,7 @@
           <w:szCs w:val="22"/>
         </w:rPr>
         <w:drawing>
-          <wp:anchor distT="0" distB="0" distL="114300" distR="114300" simplePos="0" relativeHeight="251684864" behindDoc="1" locked="0" layoutInCell="1" allowOverlap="1" wp14:anchorId="1CD347DE" wp14:editId="7078DF12">
+          <wp:anchor distT="0" distB="0" distL="114300" distR="114300" simplePos="0" relativeHeight="251684864" behindDoc="1" locked="0" layoutInCell="1" allowOverlap="1" wp14:anchorId="2801D67A" wp14:editId="698DD8D0">
             <wp:simplePos x="0" y="0"/>
             <wp:positionH relativeFrom="margin">
               <wp:posOffset>0</wp:posOffset>
@@ -129,7 +129,7 @@
           <w:szCs w:val="22"/>
         </w:rPr>
         <w:drawing>
-          <wp:anchor distT="0" distB="0" distL="114300" distR="114300" simplePos="0" relativeHeight="251685888" behindDoc="0" locked="0" layoutInCell="1" allowOverlap="1" wp14:anchorId="6812A40E" wp14:editId="2E2CAA4B">
+          <wp:anchor distT="0" distB="0" distL="114300" distR="114300" simplePos="0" relativeHeight="251685888" behindDoc="0" locked="0" layoutInCell="1" allowOverlap="1" wp14:anchorId="01C3A33F" wp14:editId="495A48C8">
             <wp:simplePos x="0" y="0"/>
             <wp:positionH relativeFrom="column">
               <wp:posOffset>1775460</wp:posOffset>
@@ -260,8 +260,6 @@
     <w:p>
       <w:pPr>
         <w:widowControl w:val="0"/>
-        <w:adjustRightInd w:val="0"/>
-        <w:snapToGrid w:val="0"/>
         <w:spacing w:after="120" w:line="360" w:lineRule="auto"/>
         <w:ind w:firstLineChars="0" w:firstLine="0"/>
         <w:jc w:val="center"/>
@@ -643,7 +641,33 @@
           <w:szCs w:val="30"/>
           <w:u w:val="single"/>
         </w:rPr>
-        <w:t xml:space="preserve">                1班</w:t>
+        <w:t xml:space="preserve">                </w:t>
+      </w:r>
+      <w:r>
+        <w:rPr>
+          <w:rFonts w:ascii="宋体" w:hAnsi="宋体" w:hint="eastAsia"/>
+          <w:bCs/>
+          <w:spacing w:val="0"/>
+          <w:kern w:val="2"/>
+          <w:sz w:val="30"/>
+          <w:szCs w:val="30"/>
+          <w:u w:val="single"/>
+        </w:rPr>
+        <w:t>2</w:t>
+      </w:r>
+      <w:bookmarkStart w:id="10" w:name="_GoBack"/>
+      <w:bookmarkEnd w:id="10"/>
+      <w:r>
+        <w:rPr>
+          <w:rFonts w:ascii="宋体" w:hAnsi="宋体" w:hint="eastAsia"/>
+          <w:bCs/>
+          <w:spacing w:val="0"/>
+          <w:kern w:val="2"/>
+          <w:sz w:val="30"/>
+          <w:szCs w:val="30"/>
+          <w:u w:val="single"/>
+        </w:rPr>
+        <w:t>班</w:t>
       </w:r>
       <w:r>
         <w:rPr>
@@ -931,6 +955,20 @@
         <w:spacing w:line="240" w:lineRule="auto"/>
         <w:ind w:firstLineChars="0" w:firstLine="0"/>
         <w:rPr>
+          <w:rFonts w:ascii="Calibri" w:hAnsi="Calibri" w:hint="eastAsia"/>
+          <w:spacing w:val="0"/>
+          <w:kern w:val="2"/>
+          <w:sz w:val="21"/>
+          <w:szCs w:val="22"/>
+        </w:rPr>
+      </w:pPr>
+    </w:p>
+    <w:p>
+      <w:pPr>
+        <w:widowControl w:val="0"/>
+        <w:spacing w:line="240" w:lineRule="auto"/>
+        <w:ind w:firstLineChars="0" w:firstLine="0"/>
+        <w:rPr>
           <w:rFonts w:ascii="Calibri" w:hAnsi="Calibri"/>
           <w:spacing w:val="0"/>
           <w:kern w:val="2"/>
@@ -1079,7 +1117,7 @@
       <w:pPr>
         <w:pStyle w:val="1"/>
       </w:pPr>
-      <w:bookmarkStart w:id="10" w:name="_Toc516490782"/>
+      <w:bookmarkStart w:id="11" w:name="_Toc516494332"/>
       <w:bookmarkEnd w:id="0"/>
       <w:bookmarkEnd w:id="1"/>
       <w:bookmarkEnd w:id="2"/>
@@ -1108,7 +1146,7 @@
         <w:t>要</w:t>
       </w:r>
       <w:bookmarkEnd w:id="8"/>
-      <w:bookmarkEnd w:id="10"/>
+      <w:bookmarkEnd w:id="11"/>
     </w:p>
     <w:p>
       <w:pPr>
@@ -1896,7 +1934,7 @@
           <w:lang w:val="x-none" w:eastAsia="x-none"/>
         </w:rPr>
       </w:pPr>
-      <w:bookmarkStart w:id="11" w:name="_Toc421385711"/>
+      <w:bookmarkStart w:id="12" w:name="_Toc421385711"/>
       <w:r>
         <w:rPr>
           <w:rFonts w:cs="Arial"/>
@@ -1911,7 +1949,7 @@
           <w:rFonts w:ascii="Times New Roman" w:hAnsi="Times New Roman"/>
         </w:rPr>
       </w:pPr>
-      <w:bookmarkStart w:id="12" w:name="_Toc516490783"/>
+      <w:bookmarkStart w:id="13" w:name="_Toc516494333"/>
       <w:r>
         <w:rPr>
           <w:rFonts w:ascii="Times New Roman" w:hAnsi="Times New Roman"/>
@@ -1919,8 +1957,8 @@
         <w:lastRenderedPageBreak/>
         <w:t>Abstract</w:t>
       </w:r>
-      <w:bookmarkEnd w:id="11"/>
       <w:bookmarkEnd w:id="12"/>
+      <w:bookmarkEnd w:id="13"/>
     </w:p>
     <w:p>
       <w:pPr>
@@ -2064,8 +2102,9 @@
           <w:noProof/>
         </w:rPr>
       </w:pPr>
-      <w:bookmarkStart w:id="13" w:name="_Toc515523277"/>
-      <w:bookmarkStart w:id="14" w:name="_Toc516490784"/>
+      <w:bookmarkStart w:id="14" w:name="_Toc515523277"/>
+      <w:bookmarkStart w:id="15" w:name="_Toc516490784"/>
+      <w:bookmarkStart w:id="16" w:name="_Toc516494334"/>
       <w:r>
         <w:rPr>
           <w:rFonts w:hint="eastAsia"/>
@@ -2082,8 +2121,9 @@
         </w:rPr>
         <w:t>录</w:t>
       </w:r>
-      <w:bookmarkEnd w:id="13"/>
       <w:bookmarkEnd w:id="14"/>
+      <w:bookmarkEnd w:id="15"/>
+      <w:bookmarkEnd w:id="16"/>
       <w:r>
         <w:rPr>
           <w:b w:val="0"/>
@@ -2117,17 +2157,16 @@
         <w:ind w:firstLine="482"/>
         <w:rPr>
           <w:rFonts w:asciiTheme="minorHAnsi" w:eastAsiaTheme="minorEastAsia" w:hAnsiTheme="minorHAnsi" w:cstheme="minorBidi"/>
-          <w:b/>
+          <w:b w:val="0"/>
           <w:noProof/>
           <w:sz w:val="21"/>
           <w:szCs w:val="22"/>
         </w:rPr>
       </w:pPr>
-      <w:hyperlink w:anchor="_Toc516490782" w:history="1">
+      <w:hyperlink w:anchor="_Toc516494332" w:history="1">
         <w:r>
           <w:rPr>
             <w:rStyle w:val="a5"/>
-            <w:b/>
             <w:noProof/>
           </w:rPr>
           <w:t>摘</w:t>
@@ -2135,7 +2174,6 @@
         <w:r>
           <w:rPr>
             <w:rStyle w:val="a5"/>
-            <w:b/>
             <w:noProof/>
           </w:rPr>
           <w:t xml:space="preserve">    </w:t>
@@ -2143,14 +2181,12 @@
         <w:r>
           <w:rPr>
             <w:rStyle w:val="a5"/>
-            <w:b/>
             <w:noProof/>
           </w:rPr>
           <w:t>要</w:t>
         </w:r>
         <w:r>
           <w:rPr>
-            <w:b/>
             <w:noProof/>
             <w:webHidden/>
           </w:rPr>
@@ -2158,7 +2194,6 @@
         </w:r>
         <w:r>
           <w:rPr>
-            <w:b/>
             <w:noProof/>
             <w:webHidden/>
           </w:rPr>
@@ -2166,22 +2201,19 @@
         </w:r>
         <w:r>
           <w:rPr>
-            <w:b/>
             <w:noProof/>
             <w:webHidden/>
           </w:rPr>
-          <w:instrText xml:space="preserve"> PAGEREF _Toc516490782 \h </w:instrText>
+          <w:instrText xml:space="preserve"> PAGEREF _Toc516494332 \h </w:instrText>
         </w:r>
         <w:r>
           <w:rPr>
-            <w:b/>
             <w:noProof/>
             <w:webHidden/>
           </w:rPr>
         </w:r>
         <w:r>
           <w:rPr>
-            <w:b/>
             <w:noProof/>
             <w:webHidden/>
           </w:rPr>
@@ -2189,7 +2221,6 @@
         </w:r>
         <w:r>
           <w:rPr>
-            <w:b/>
             <w:noProof/>
             <w:webHidden/>
           </w:rPr>
@@ -2197,7 +2228,6 @@
         </w:r>
         <w:r>
           <w:rPr>
-            <w:b/>
             <w:noProof/>
             <w:webHidden/>
           </w:rPr>
@@ -2214,24 +2244,22 @@
         <w:ind w:firstLine="482"/>
         <w:rPr>
           <w:rFonts w:asciiTheme="minorHAnsi" w:eastAsiaTheme="minorEastAsia" w:hAnsiTheme="minorHAnsi" w:cstheme="minorBidi"/>
-          <w:b/>
+          <w:b w:val="0"/>
           <w:noProof/>
           <w:sz w:val="21"/>
           <w:szCs w:val="22"/>
         </w:rPr>
       </w:pPr>
-      <w:hyperlink w:anchor="_Toc516490783" w:history="1">
+      <w:hyperlink w:anchor="_Toc516494333" w:history="1">
         <w:r>
           <w:rPr>
             <w:rStyle w:val="a5"/>
-            <w:b/>
             <w:noProof/>
           </w:rPr>
           <w:t>Abstract</w:t>
         </w:r>
         <w:r>
           <w:rPr>
-            <w:b/>
             <w:noProof/>
             <w:webHidden/>
           </w:rPr>
@@ -2239,7 +2267,6 @@
         </w:r>
         <w:r>
           <w:rPr>
-            <w:b/>
             <w:noProof/>
             <w:webHidden/>
           </w:rPr>
@@ -2247,22 +2274,19 @@
         </w:r>
         <w:r>
           <w:rPr>
-            <w:b/>
             <w:noProof/>
             <w:webHidden/>
           </w:rPr>
-          <w:instrText xml:space="preserve"> PAGEREF _Toc516490783 \h </w:instrText>
+          <w:instrText xml:space="preserve"> PAGEREF _Toc516494333 \h </w:instrText>
         </w:r>
         <w:r>
           <w:rPr>
-            <w:b/>
             <w:noProof/>
             <w:webHidden/>
           </w:rPr>
         </w:r>
         <w:r>
           <w:rPr>
-            <w:b/>
             <w:noProof/>
             <w:webHidden/>
           </w:rPr>
@@ -2270,7 +2294,6 @@
         </w:r>
         <w:r>
           <w:rPr>
-            <w:b/>
             <w:noProof/>
             <w:webHidden/>
           </w:rPr>
@@ -2278,7 +2301,6 @@
         </w:r>
         <w:r>
           <w:rPr>
-            <w:b/>
             <w:noProof/>
             <w:webHidden/>
           </w:rPr>
@@ -2295,17 +2317,16 @@
         <w:ind w:firstLine="482"/>
         <w:rPr>
           <w:rFonts w:asciiTheme="minorHAnsi" w:eastAsiaTheme="minorEastAsia" w:hAnsiTheme="minorHAnsi" w:cstheme="minorBidi"/>
-          <w:b/>
+          <w:b w:val="0"/>
           <w:noProof/>
           <w:sz w:val="21"/>
           <w:szCs w:val="22"/>
         </w:rPr>
       </w:pPr>
-      <w:hyperlink w:anchor="_Toc516490785" w:history="1">
+      <w:hyperlink w:anchor="_Toc516494335" w:history="1">
         <w:r>
           <w:rPr>
             <w:rStyle w:val="a5"/>
-            <w:b/>
             <w:noProof/>
           </w:rPr>
           <w:t>第</w:t>
@@ -2314,7 +2335,6 @@
           <w:rPr>
             <w:rStyle w:val="a5"/>
             <w:rFonts w:eastAsia="Arial Unicode MS" w:cs="Arial"/>
-            <w:b/>
             <w:noProof/>
           </w:rPr>
           <w:t>1</w:t>
@@ -2322,7 +2342,6 @@
         <w:r>
           <w:rPr>
             <w:rStyle w:val="a5"/>
-            <w:b/>
             <w:noProof/>
           </w:rPr>
           <w:t>章</w:t>
@@ -2330,7 +2349,6 @@
         <w:r>
           <w:rPr>
             <w:rStyle w:val="a5"/>
-            <w:b/>
             <w:noProof/>
           </w:rPr>
           <w:t xml:space="preserve">  </w:t>
@@ -2338,14 +2356,12 @@
         <w:r>
           <w:rPr>
             <w:rStyle w:val="a5"/>
-            <w:b/>
             <w:noProof/>
           </w:rPr>
           <w:t>概述</w:t>
         </w:r>
         <w:r>
           <w:rPr>
-            <w:b/>
             <w:noProof/>
             <w:webHidden/>
           </w:rPr>
@@ -2353,7 +2369,6 @@
         </w:r>
         <w:r>
           <w:rPr>
-            <w:b/>
             <w:noProof/>
             <w:webHidden/>
           </w:rPr>
@@ -2361,22 +2376,19 @@
         </w:r>
         <w:r>
           <w:rPr>
-            <w:b/>
             <w:noProof/>
             <w:webHidden/>
           </w:rPr>
-          <w:instrText xml:space="preserve"> PAGEREF _Toc516490785 \h </w:instrText>
+          <w:instrText xml:space="preserve"> PAGEREF _Toc516494335 \h </w:instrText>
         </w:r>
         <w:r>
           <w:rPr>
-            <w:b/>
             <w:noProof/>
             <w:webHidden/>
           </w:rPr>
         </w:r>
         <w:r>
           <w:rPr>
-            <w:b/>
             <w:noProof/>
             <w:webHidden/>
           </w:rPr>
@@ -2384,7 +2396,6 @@
         </w:r>
         <w:r>
           <w:rPr>
-            <w:b/>
             <w:noProof/>
             <w:webHidden/>
           </w:rPr>
@@ -2392,7 +2403,6 @@
         </w:r>
         <w:r>
           <w:rPr>
-            <w:b/>
             <w:noProof/>
             <w:webHidden/>
           </w:rPr>
@@ -2414,7 +2424,7 @@
           <w:szCs w:val="22"/>
         </w:rPr>
       </w:pPr>
-      <w:hyperlink w:anchor="_Toc516490786" w:history="1">
+      <w:hyperlink w:anchor="_Toc516494336" w:history="1">
         <w:r>
           <w:rPr>
             <w:rStyle w:val="a5"/>
@@ -2448,7 +2458,7 @@
             <w:noProof/>
             <w:webHidden/>
           </w:rPr>
-          <w:instrText xml:space="preserve"> PAGEREF _Toc516490786 \h </w:instrText>
+          <w:instrText xml:space="preserve"> PAGEREF _Toc516494336 \h </w:instrText>
         </w:r>
         <w:r>
           <w:rPr>
@@ -2493,7 +2503,7 @@
           <w:szCs w:val="22"/>
         </w:rPr>
       </w:pPr>
-      <w:hyperlink w:anchor="_Toc516490787" w:history="1">
+      <w:hyperlink w:anchor="_Toc516494337" w:history="1">
         <w:r>
           <w:rPr>
             <w:rStyle w:val="a5"/>
@@ -2527,7 +2537,7 @@
             <w:noProof/>
             <w:webHidden/>
           </w:rPr>
-          <w:instrText xml:space="preserve"> PAGEREF _Toc516490787 \h </w:instrText>
+          <w:instrText xml:space="preserve"> PAGEREF _Toc516494337 \h </w:instrText>
         </w:r>
         <w:r>
           <w:rPr>
@@ -2572,7 +2582,7 @@
           <w:szCs w:val="22"/>
         </w:rPr>
       </w:pPr>
-      <w:hyperlink w:anchor="_Toc516490788" w:history="1">
+      <w:hyperlink w:anchor="_Toc516494338" w:history="1">
         <w:r>
           <w:rPr>
             <w:rStyle w:val="a5"/>
@@ -2607,7 +2617,7 @@
             <w:noProof/>
             <w:webHidden/>
           </w:rPr>
-          <w:instrText xml:space="preserve"> PAGEREF _Toc516490788 \h </w:instrText>
+          <w:instrText xml:space="preserve"> PAGEREF _Toc516494338 \h </w:instrText>
         </w:r>
         <w:r>
           <w:rPr>
@@ -2652,7 +2662,7 @@
           <w:szCs w:val="22"/>
         </w:rPr>
       </w:pPr>
-      <w:hyperlink w:anchor="_Toc516490789" w:history="1">
+      <w:hyperlink w:anchor="_Toc516494339" w:history="1">
         <w:r>
           <w:rPr>
             <w:rStyle w:val="a5"/>
@@ -2686,7 +2696,7 @@
             <w:noProof/>
             <w:webHidden/>
           </w:rPr>
-          <w:instrText xml:space="preserve"> PAGEREF _Toc516490789 \h </w:instrText>
+          <w:instrText xml:space="preserve"> PAGEREF _Toc516494339 \h </w:instrText>
         </w:r>
         <w:r>
           <w:rPr>
@@ -2726,17 +2736,16 @@
         <w:ind w:firstLine="482"/>
         <w:rPr>
           <w:rFonts w:asciiTheme="minorHAnsi" w:eastAsiaTheme="minorEastAsia" w:hAnsiTheme="minorHAnsi" w:cstheme="minorBidi"/>
-          <w:b/>
+          <w:b w:val="0"/>
           <w:noProof/>
           <w:sz w:val="21"/>
           <w:szCs w:val="22"/>
         </w:rPr>
       </w:pPr>
-      <w:hyperlink w:anchor="_Toc516490790" w:history="1">
+      <w:hyperlink w:anchor="_Toc516494340" w:history="1">
         <w:r>
           <w:rPr>
             <w:rStyle w:val="a5"/>
-            <w:b/>
             <w:noProof/>
           </w:rPr>
           <w:t>第</w:t>
@@ -2745,7 +2754,6 @@
           <w:rPr>
             <w:rStyle w:val="a5"/>
             <w:rFonts w:eastAsia="Arial Unicode MS" w:cs="Arial"/>
-            <w:b/>
             <w:noProof/>
           </w:rPr>
           <w:t>2</w:t>
@@ -2753,7 +2761,6 @@
         <w:r>
           <w:rPr>
             <w:rStyle w:val="a5"/>
-            <w:b/>
             <w:noProof/>
           </w:rPr>
           <w:t>章</w:t>
@@ -2761,7 +2768,6 @@
         <w:r>
           <w:rPr>
             <w:rStyle w:val="a5"/>
-            <w:b/>
             <w:noProof/>
           </w:rPr>
           <w:t xml:space="preserve">  </w:t>
@@ -2769,14 +2775,12 @@
         <w:r>
           <w:rPr>
             <w:rStyle w:val="a5"/>
-            <w:b/>
             <w:noProof/>
           </w:rPr>
           <w:t>方案论证</w:t>
         </w:r>
         <w:r>
           <w:rPr>
-            <w:b/>
             <w:noProof/>
             <w:webHidden/>
           </w:rPr>
@@ -2784,7 +2788,6 @@
         </w:r>
         <w:r>
           <w:rPr>
-            <w:b/>
             <w:noProof/>
             <w:webHidden/>
           </w:rPr>
@@ -2792,22 +2795,19 @@
         </w:r>
         <w:r>
           <w:rPr>
-            <w:b/>
             <w:noProof/>
             <w:webHidden/>
           </w:rPr>
-          <w:instrText xml:space="preserve"> PAGEREF _Toc516490790 \h </w:instrText>
+          <w:instrText xml:space="preserve"> PAGEREF _Toc516494340 \h </w:instrText>
         </w:r>
         <w:r>
           <w:rPr>
-            <w:b/>
             <w:noProof/>
             <w:webHidden/>
           </w:rPr>
         </w:r>
         <w:r>
           <w:rPr>
-            <w:b/>
             <w:noProof/>
             <w:webHidden/>
           </w:rPr>
@@ -2815,7 +2815,6 @@
         </w:r>
         <w:r>
           <w:rPr>
-            <w:b/>
             <w:noProof/>
             <w:webHidden/>
           </w:rPr>
@@ -2823,7 +2822,6 @@
         </w:r>
         <w:r>
           <w:rPr>
-            <w:b/>
             <w:noProof/>
             <w:webHidden/>
           </w:rPr>
@@ -2845,7 +2843,7 @@
           <w:szCs w:val="22"/>
         </w:rPr>
       </w:pPr>
-      <w:hyperlink w:anchor="_Toc516490791" w:history="1">
+      <w:hyperlink w:anchor="_Toc516494341" w:history="1">
         <w:r>
           <w:rPr>
             <w:rStyle w:val="a5"/>
@@ -2879,7 +2877,7 @@
             <w:noProof/>
             <w:webHidden/>
           </w:rPr>
-          <w:instrText xml:space="preserve"> PAGEREF _Toc516490791 \h </w:instrText>
+          <w:instrText xml:space="preserve"> PAGEREF _Toc516494341 \h </w:instrText>
         </w:r>
         <w:r>
           <w:rPr>
@@ -2924,7 +2922,7 @@
           <w:szCs w:val="22"/>
         </w:rPr>
       </w:pPr>
-      <w:hyperlink w:anchor="_Toc516490792" w:history="1">
+      <w:hyperlink w:anchor="_Toc516494342" w:history="1">
         <w:r>
           <w:rPr>
             <w:rStyle w:val="a5"/>
@@ -2958,7 +2956,7 @@
             <w:noProof/>
             <w:webHidden/>
           </w:rPr>
-          <w:instrText xml:space="preserve"> PAGEREF _Toc516490792 \h </w:instrText>
+          <w:instrText xml:space="preserve"> PAGEREF _Toc516494342 \h </w:instrText>
         </w:r>
         <w:r>
           <w:rPr>
@@ -3003,7 +3001,7 @@
           <w:szCs w:val="22"/>
         </w:rPr>
       </w:pPr>
-      <w:hyperlink w:anchor="_Toc516490793" w:history="1">
+      <w:hyperlink w:anchor="_Toc516494343" w:history="1">
         <w:r>
           <w:rPr>
             <w:rStyle w:val="a5"/>
@@ -3037,7 +3035,7 @@
             <w:noProof/>
             <w:webHidden/>
           </w:rPr>
-          <w:instrText xml:space="preserve"> PAGEREF _Toc516490793 \h </w:instrText>
+          <w:instrText xml:space="preserve"> PAGEREF _Toc516494343 \h </w:instrText>
         </w:r>
         <w:r>
           <w:rPr>
@@ -3082,7 +3080,7 @@
           <w:szCs w:val="22"/>
         </w:rPr>
       </w:pPr>
-      <w:hyperlink w:anchor="_Toc516490794" w:history="1">
+      <w:hyperlink w:anchor="_Toc516494344" w:history="1">
         <w:r>
           <w:rPr>
             <w:rStyle w:val="a5"/>
@@ -3116,7 +3114,7 @@
             <w:noProof/>
             <w:webHidden/>
           </w:rPr>
-          <w:instrText xml:space="preserve"> PAGEREF _Toc516490794 \h </w:instrText>
+          <w:instrText xml:space="preserve"> PAGEREF _Toc516494344 \h </w:instrText>
         </w:r>
         <w:r>
           <w:rPr>
@@ -3161,7 +3159,7 @@
           <w:szCs w:val="22"/>
         </w:rPr>
       </w:pPr>
-      <w:hyperlink w:anchor="_Toc516490795" w:history="1">
+      <w:hyperlink w:anchor="_Toc516494345" w:history="1">
         <w:r>
           <w:rPr>
             <w:rStyle w:val="a5"/>
@@ -3195,7 +3193,7 @@
             <w:noProof/>
             <w:webHidden/>
           </w:rPr>
-          <w:instrText xml:space="preserve"> PAGEREF _Toc516490795 \h </w:instrText>
+          <w:instrText xml:space="preserve"> PAGEREF _Toc516494345 \h </w:instrText>
         </w:r>
         <w:r>
           <w:rPr>
@@ -3240,7 +3238,7 @@
           <w:szCs w:val="22"/>
         </w:rPr>
       </w:pPr>
-      <w:hyperlink w:anchor="_Toc516490796" w:history="1">
+      <w:hyperlink w:anchor="_Toc516494346" w:history="1">
         <w:r>
           <w:rPr>
             <w:rStyle w:val="a5"/>
@@ -3275,7 +3273,7 @@
             <w:noProof/>
             <w:webHidden/>
           </w:rPr>
-          <w:instrText xml:space="preserve"> PAGEREF _Toc516490796 \h </w:instrText>
+          <w:instrText xml:space="preserve"> PAGEREF _Toc516494346 \h </w:instrText>
         </w:r>
         <w:r>
           <w:rPr>
@@ -3320,7 +3318,7 @@
           <w:szCs w:val="22"/>
         </w:rPr>
       </w:pPr>
-      <w:hyperlink w:anchor="_Toc516490797" w:history="1">
+      <w:hyperlink w:anchor="_Toc516494347" w:history="1">
         <w:r>
           <w:rPr>
             <w:rStyle w:val="a5"/>
@@ -3354,7 +3352,7 @@
             <w:noProof/>
             <w:webHidden/>
           </w:rPr>
-          <w:instrText xml:space="preserve"> PAGEREF _Toc516490797 \h </w:instrText>
+          <w:instrText xml:space="preserve"> PAGEREF _Toc516494347 \h </w:instrText>
         </w:r>
         <w:r>
           <w:rPr>
@@ -3399,7 +3397,7 @@
           <w:szCs w:val="22"/>
         </w:rPr>
       </w:pPr>
-      <w:hyperlink w:anchor="_Toc516490798" w:history="1">
+      <w:hyperlink w:anchor="_Toc516494348" w:history="1">
         <w:r>
           <w:rPr>
             <w:rStyle w:val="a5"/>
@@ -3434,7 +3432,7 @@
             <w:noProof/>
             <w:webHidden/>
           </w:rPr>
-          <w:instrText xml:space="preserve"> PAGEREF _Toc516490798 \h </w:instrText>
+          <w:instrText xml:space="preserve"> PAGEREF _Toc516494348 \h </w:instrText>
         </w:r>
         <w:r>
           <w:rPr>
@@ -3479,7 +3477,7 @@
           <w:szCs w:val="22"/>
         </w:rPr>
       </w:pPr>
-      <w:hyperlink w:anchor="_Toc516490799" w:history="1">
+      <w:hyperlink w:anchor="_Toc516494349" w:history="1">
         <w:r>
           <w:rPr>
             <w:rStyle w:val="a5"/>
@@ -3513,7 +3511,7 @@
             <w:noProof/>
             <w:webHidden/>
           </w:rPr>
-          <w:instrText xml:space="preserve"> PAGEREF _Toc516490799 \h </w:instrText>
+          <w:instrText xml:space="preserve"> PAGEREF _Toc516494349 \h </w:instrText>
         </w:r>
         <w:r>
           <w:rPr>
@@ -3558,7 +3556,7 @@
           <w:szCs w:val="22"/>
         </w:rPr>
       </w:pPr>
-      <w:hyperlink w:anchor="_Toc516490800" w:history="1">
+      <w:hyperlink w:anchor="_Toc516494350" w:history="1">
         <w:r>
           <w:rPr>
             <w:rStyle w:val="a5"/>
@@ -3593,7 +3591,7 @@
             <w:noProof/>
             <w:webHidden/>
           </w:rPr>
-          <w:instrText xml:space="preserve"> PAGEREF _Toc516490800 \h </w:instrText>
+          <w:instrText xml:space="preserve"> PAGEREF _Toc516494350 \h </w:instrText>
         </w:r>
         <w:r>
           <w:rPr>
@@ -3638,7 +3636,7 @@
           <w:szCs w:val="22"/>
         </w:rPr>
       </w:pPr>
-      <w:hyperlink w:anchor="_Toc516490801" w:history="1">
+      <w:hyperlink w:anchor="_Toc516494351" w:history="1">
         <w:r>
           <w:rPr>
             <w:rStyle w:val="a5"/>
@@ -3672,7 +3670,7 @@
             <w:noProof/>
             <w:webHidden/>
           </w:rPr>
-          <w:instrText xml:space="preserve"> PAGEREF _Toc516490801 \h </w:instrText>
+          <w:instrText xml:space="preserve"> PAGEREF _Toc516494351 \h </w:instrText>
         </w:r>
         <w:r>
           <w:rPr>
@@ -3712,17 +3710,16 @@
         <w:ind w:firstLine="482"/>
         <w:rPr>
           <w:rFonts w:asciiTheme="minorHAnsi" w:eastAsiaTheme="minorEastAsia" w:hAnsiTheme="minorHAnsi" w:cstheme="minorBidi"/>
-          <w:b/>
+          <w:b w:val="0"/>
           <w:noProof/>
           <w:sz w:val="21"/>
           <w:szCs w:val="22"/>
         </w:rPr>
       </w:pPr>
-      <w:hyperlink w:anchor="_Toc516490802" w:history="1">
+      <w:hyperlink w:anchor="_Toc516494352" w:history="1">
         <w:r>
           <w:rPr>
             <w:rStyle w:val="a5"/>
-            <w:b/>
             <w:noProof/>
           </w:rPr>
           <w:t>第</w:t>
@@ -3731,7 +3728,6 @@
           <w:rPr>
             <w:rStyle w:val="a5"/>
             <w:rFonts w:eastAsia="Arial Unicode MS" w:cs="Arial"/>
-            <w:b/>
             <w:noProof/>
           </w:rPr>
           <w:t>3</w:t>
@@ -3739,7 +3735,6 @@
         <w:r>
           <w:rPr>
             <w:rStyle w:val="a5"/>
-            <w:b/>
             <w:noProof/>
           </w:rPr>
           <w:t>章</w:t>
@@ -3747,7 +3742,6 @@
         <w:r>
           <w:rPr>
             <w:rStyle w:val="a5"/>
-            <w:b/>
             <w:noProof/>
           </w:rPr>
           <w:t xml:space="preserve">  </w:t>
@@ -3755,14 +3749,12 @@
         <w:r>
           <w:rPr>
             <w:rStyle w:val="a5"/>
-            <w:b/>
             <w:noProof/>
           </w:rPr>
           <w:t>需求分析</w:t>
         </w:r>
         <w:r>
           <w:rPr>
-            <w:b/>
             <w:noProof/>
             <w:webHidden/>
           </w:rPr>
@@ -3770,7 +3762,6 @@
         </w:r>
         <w:r>
           <w:rPr>
-            <w:b/>
             <w:noProof/>
             <w:webHidden/>
           </w:rPr>
@@ -3778,22 +3769,19 @@
         </w:r>
         <w:r>
           <w:rPr>
-            <w:b/>
             <w:noProof/>
             <w:webHidden/>
           </w:rPr>
-          <w:instrText xml:space="preserve"> PAGEREF _Toc516490802 \h </w:instrText>
+          <w:instrText xml:space="preserve"> PAGEREF _Toc516494352 \h </w:instrText>
         </w:r>
         <w:r>
           <w:rPr>
-            <w:b/>
             <w:noProof/>
             <w:webHidden/>
           </w:rPr>
         </w:r>
         <w:r>
           <w:rPr>
-            <w:b/>
             <w:noProof/>
             <w:webHidden/>
           </w:rPr>
@@ -3801,7 +3789,6 @@
         </w:r>
         <w:r>
           <w:rPr>
-            <w:b/>
             <w:noProof/>
             <w:webHidden/>
           </w:rPr>
@@ -3809,7 +3796,6 @@
         </w:r>
         <w:r>
           <w:rPr>
-            <w:b/>
             <w:noProof/>
             <w:webHidden/>
           </w:rPr>
@@ -3831,7 +3817,7 @@
           <w:szCs w:val="22"/>
         </w:rPr>
       </w:pPr>
-      <w:hyperlink w:anchor="_Toc516490803" w:history="1">
+      <w:hyperlink w:anchor="_Toc516494353" w:history="1">
         <w:r>
           <w:rPr>
             <w:rStyle w:val="a5"/>
@@ -3865,7 +3851,7 @@
             <w:noProof/>
             <w:webHidden/>
           </w:rPr>
-          <w:instrText xml:space="preserve"> PAGEREF _Toc516490803 \h </w:instrText>
+          <w:instrText xml:space="preserve"> PAGEREF _Toc516494353 \h </w:instrText>
         </w:r>
         <w:r>
           <w:rPr>
@@ -3910,7 +3896,7 @@
           <w:szCs w:val="22"/>
         </w:rPr>
       </w:pPr>
-      <w:hyperlink w:anchor="_Toc516490804" w:history="1">
+      <w:hyperlink w:anchor="_Toc516494354" w:history="1">
         <w:r>
           <w:rPr>
             <w:rStyle w:val="a5"/>
@@ -3944,7 +3930,7 @@
             <w:noProof/>
             <w:webHidden/>
           </w:rPr>
-          <w:instrText xml:space="preserve"> PAGEREF _Toc516490804 \h </w:instrText>
+          <w:instrText xml:space="preserve"> PAGEREF _Toc516494354 \h </w:instrText>
         </w:r>
         <w:r>
           <w:rPr>
@@ -3989,7 +3975,7 @@
           <w:szCs w:val="22"/>
         </w:rPr>
       </w:pPr>
-      <w:hyperlink w:anchor="_Toc516490805" w:history="1">
+      <w:hyperlink w:anchor="_Toc516494355" w:history="1">
         <w:r>
           <w:rPr>
             <w:rStyle w:val="a5"/>
@@ -4023,7 +4009,7 @@
             <w:noProof/>
             <w:webHidden/>
           </w:rPr>
-          <w:instrText xml:space="preserve"> PAGEREF _Toc516490805 \h </w:instrText>
+          <w:instrText xml:space="preserve"> PAGEREF _Toc516494355 \h </w:instrText>
         </w:r>
         <w:r>
           <w:rPr>
@@ -4068,7 +4054,7 @@
           <w:szCs w:val="22"/>
         </w:rPr>
       </w:pPr>
-      <w:hyperlink w:anchor="_Toc516490806" w:history="1">
+      <w:hyperlink w:anchor="_Toc516494356" w:history="1">
         <w:r>
           <w:rPr>
             <w:rStyle w:val="a5"/>
@@ -4116,7 +4102,7 @@
             <w:noProof/>
             <w:webHidden/>
           </w:rPr>
-          <w:instrText xml:space="preserve"> PAGEREF _Toc516490806 \h </w:instrText>
+          <w:instrText xml:space="preserve"> PAGEREF _Toc516494356 \h </w:instrText>
         </w:r>
         <w:r>
           <w:rPr>
@@ -4161,7 +4147,7 @@
           <w:szCs w:val="22"/>
         </w:rPr>
       </w:pPr>
-      <w:hyperlink w:anchor="_Toc516490807" w:history="1">
+      <w:hyperlink w:anchor="_Toc516494357" w:history="1">
         <w:r>
           <w:rPr>
             <w:rStyle w:val="a5"/>
@@ -4195,7 +4181,7 @@
             <w:noProof/>
             <w:webHidden/>
           </w:rPr>
-          <w:instrText xml:space="preserve"> PAGEREF _Toc516490807 \h </w:instrText>
+          <w:instrText xml:space="preserve"> PAGEREF _Toc516494357 \h </w:instrText>
         </w:r>
         <w:r>
           <w:rPr>
@@ -4240,7 +4226,7 @@
           <w:szCs w:val="22"/>
         </w:rPr>
       </w:pPr>
-      <w:hyperlink w:anchor="_Toc516490808" w:history="1">
+      <w:hyperlink w:anchor="_Toc516494358" w:history="1">
         <w:r>
           <w:rPr>
             <w:rStyle w:val="a5"/>
@@ -4274,7 +4260,7 @@
             <w:noProof/>
             <w:webHidden/>
           </w:rPr>
-          <w:instrText xml:space="preserve"> PAGEREF _Toc516490808 \h </w:instrText>
+          <w:instrText xml:space="preserve"> PAGEREF _Toc516494358 \h </w:instrText>
         </w:r>
         <w:r>
           <w:rPr>
@@ -4314,17 +4300,16 @@
         <w:ind w:firstLine="482"/>
         <w:rPr>
           <w:rFonts w:asciiTheme="minorHAnsi" w:eastAsiaTheme="minorEastAsia" w:hAnsiTheme="minorHAnsi" w:cstheme="minorBidi"/>
-          <w:b/>
+          <w:b w:val="0"/>
           <w:noProof/>
           <w:sz w:val="21"/>
           <w:szCs w:val="22"/>
         </w:rPr>
       </w:pPr>
-      <w:hyperlink w:anchor="_Toc516490809" w:history="1">
+      <w:hyperlink w:anchor="_Toc516494359" w:history="1">
         <w:r>
           <w:rPr>
             <w:rStyle w:val="a5"/>
-            <w:b/>
             <w:noProof/>
           </w:rPr>
           <w:t>第</w:t>
@@ -4333,7 +4318,6 @@
           <w:rPr>
             <w:rStyle w:val="a5"/>
             <w:rFonts w:eastAsia="Arial Unicode MS" w:cs="Arial"/>
-            <w:b/>
             <w:noProof/>
           </w:rPr>
           <w:t>4</w:t>
@@ -4341,7 +4325,6 @@
         <w:r>
           <w:rPr>
             <w:rStyle w:val="a5"/>
-            <w:b/>
             <w:noProof/>
           </w:rPr>
           <w:t>章</w:t>
@@ -4349,7 +4332,6 @@
         <w:r>
           <w:rPr>
             <w:rStyle w:val="a5"/>
-            <w:b/>
             <w:noProof/>
           </w:rPr>
           <w:t xml:space="preserve">  </w:t>
@@ -4357,14 +4339,12 @@
         <w:r>
           <w:rPr>
             <w:rStyle w:val="a5"/>
-            <w:b/>
             <w:noProof/>
           </w:rPr>
           <w:t>过程论述</w:t>
         </w:r>
         <w:r>
           <w:rPr>
-            <w:b/>
             <w:noProof/>
             <w:webHidden/>
           </w:rPr>
@@ -4372,7 +4352,6 @@
         </w:r>
         <w:r>
           <w:rPr>
-            <w:b/>
             <w:noProof/>
             <w:webHidden/>
           </w:rPr>
@@ -4380,22 +4359,19 @@
         </w:r>
         <w:r>
           <w:rPr>
-            <w:b/>
             <w:noProof/>
             <w:webHidden/>
           </w:rPr>
-          <w:instrText xml:space="preserve"> PAGEREF _Toc516490809 \h </w:instrText>
+          <w:instrText xml:space="preserve"> PAGEREF _Toc516494359 \h </w:instrText>
         </w:r>
         <w:r>
           <w:rPr>
-            <w:b/>
             <w:noProof/>
             <w:webHidden/>
           </w:rPr>
         </w:r>
         <w:r>
           <w:rPr>
-            <w:b/>
             <w:noProof/>
             <w:webHidden/>
           </w:rPr>
@@ -4403,7 +4379,6 @@
         </w:r>
         <w:r>
           <w:rPr>
-            <w:b/>
             <w:noProof/>
             <w:webHidden/>
           </w:rPr>
@@ -4411,7 +4386,6 @@
         </w:r>
         <w:r>
           <w:rPr>
-            <w:b/>
             <w:noProof/>
             <w:webHidden/>
           </w:rPr>
@@ -4433,7 +4407,7 @@
           <w:szCs w:val="22"/>
         </w:rPr>
       </w:pPr>
-      <w:hyperlink w:anchor="_Toc516490810" w:history="1">
+      <w:hyperlink w:anchor="_Toc516494360" w:history="1">
         <w:r>
           <w:rPr>
             <w:rStyle w:val="a5"/>
@@ -4467,7 +4441,7 @@
             <w:noProof/>
             <w:webHidden/>
           </w:rPr>
-          <w:instrText xml:space="preserve"> PAGEREF _Toc516490810 \h </w:instrText>
+          <w:instrText xml:space="preserve"> PAGEREF _Toc516494360 \h </w:instrText>
         </w:r>
         <w:r>
           <w:rPr>
@@ -4512,92 +4486,13 @@
           <w:szCs w:val="22"/>
         </w:rPr>
       </w:pPr>
-      <w:hyperlink w:anchor="_Toc516490811" w:history="1">
+      <w:hyperlink w:anchor="_Toc516494361" w:history="1">
         <w:r>
           <w:rPr>
             <w:rStyle w:val="a5"/>
             <w:noProof/>
           </w:rPr>
           <w:t xml:space="preserve">4.2  </w:t>
-        </w:r>
-        <w:r>
-          <w:rPr>
-            <w:rStyle w:val="a5"/>
-            <w:noProof/>
-          </w:rPr>
-          <w:t>数据库逻辑结构设计</w:t>
-        </w:r>
-        <w:r>
-          <w:rPr>
-            <w:noProof/>
-            <w:webHidden/>
-          </w:rPr>
-          <w:tab/>
-        </w:r>
-        <w:r>
-          <w:rPr>
-            <w:noProof/>
-            <w:webHidden/>
-          </w:rPr>
-          <w:fldChar w:fldCharType="begin"/>
-        </w:r>
-        <w:r>
-          <w:rPr>
-            <w:noProof/>
-            <w:webHidden/>
-          </w:rPr>
-          <w:instrText xml:space="preserve"> PAGEREF _Toc516490811 \h </w:instrText>
-        </w:r>
-        <w:r>
-          <w:rPr>
-            <w:noProof/>
-            <w:webHidden/>
-          </w:rPr>
-        </w:r>
-        <w:r>
-          <w:rPr>
-            <w:noProof/>
-            <w:webHidden/>
-          </w:rPr>
-          <w:fldChar w:fldCharType="separate"/>
-        </w:r>
-        <w:r>
-          <w:rPr>
-            <w:noProof/>
-            <w:webHidden/>
-          </w:rPr>
-          <w:t>13</w:t>
-        </w:r>
-        <w:r>
-          <w:rPr>
-            <w:noProof/>
-            <w:webHidden/>
-          </w:rPr>
-          <w:fldChar w:fldCharType="end"/>
-        </w:r>
-      </w:hyperlink>
-    </w:p>
-    <w:p>
-      <w:pPr>
-        <w:pStyle w:val="22"/>
-        <w:tabs>
-          <w:tab w:val="right" w:leader="dot" w:pos="8777"/>
-        </w:tabs>
-        <w:ind w:left="460" w:firstLine="480"/>
-        <w:rPr>
-          <w:rFonts w:asciiTheme="minorHAnsi" w:eastAsiaTheme="minorEastAsia" w:hAnsiTheme="minorHAnsi" w:cstheme="minorBidi"/>
-          <w:noProof/>
-          <w:sz w:val="21"/>
-          <w:szCs w:val="22"/>
-        </w:rPr>
-      </w:pPr>
-      <w:hyperlink w:anchor="_Toc516490812" w:history="1">
-        <w:r>
-          <w:rPr>
-            <w:rStyle w:val="a5"/>
-            <w:noProof/>
-          </w:rPr>
-          <w:t xml:space="preserve">4.3  </w:t>
         </w:r>
         <w:r>
           <w:rPr>
@@ -4625,7 +4520,7 @@
             <w:noProof/>
             <w:webHidden/>
           </w:rPr>
-          <w:instrText xml:space="preserve"> PAGEREF _Toc516490812 \h </w:instrText>
+          <w:instrText xml:space="preserve"> PAGEREF _Toc516494361 \h </w:instrText>
         </w:r>
         <w:r>
           <w:rPr>
@@ -4658,6 +4553,164 @@
     </w:p>
     <w:p>
       <w:pPr>
+        <w:pStyle w:val="32"/>
+        <w:tabs>
+          <w:tab w:val="right" w:leader="dot" w:pos="8777"/>
+        </w:tabs>
+        <w:ind w:left="920" w:firstLine="480"/>
+        <w:rPr>
+          <w:rFonts w:asciiTheme="minorHAnsi" w:eastAsiaTheme="minorEastAsia" w:hAnsiTheme="minorHAnsi" w:cstheme="minorBidi"/>
+          <w:noProof/>
+          <w:sz w:val="21"/>
+          <w:szCs w:val="22"/>
+        </w:rPr>
+      </w:pPr>
+      <w:hyperlink w:anchor="_Toc516494362" w:history="1">
+        <w:r>
+          <w:rPr>
+            <w:rStyle w:val="a5"/>
+            <w:noProof/>
+          </w:rPr>
+          <w:t xml:space="preserve">4.2.1  </w:t>
+        </w:r>
+        <w:r>
+          <w:rPr>
+            <w:rStyle w:val="a5"/>
+            <w:noProof/>
+          </w:rPr>
+          <w:t>数据库逻辑结构设计</w:t>
+        </w:r>
+        <w:r>
+          <w:rPr>
+            <w:noProof/>
+            <w:webHidden/>
+          </w:rPr>
+          <w:tab/>
+        </w:r>
+        <w:r>
+          <w:rPr>
+            <w:noProof/>
+            <w:webHidden/>
+          </w:rPr>
+          <w:fldChar w:fldCharType="begin"/>
+        </w:r>
+        <w:r>
+          <w:rPr>
+            <w:noProof/>
+            <w:webHidden/>
+          </w:rPr>
+          <w:instrText xml:space="preserve"> PAGEREF _Toc516494362 \h </w:instrText>
+        </w:r>
+        <w:r>
+          <w:rPr>
+            <w:noProof/>
+            <w:webHidden/>
+          </w:rPr>
+        </w:r>
+        <w:r>
+          <w:rPr>
+            <w:noProof/>
+            <w:webHidden/>
+          </w:rPr>
+          <w:fldChar w:fldCharType="separate"/>
+        </w:r>
+        <w:r>
+          <w:rPr>
+            <w:noProof/>
+            <w:webHidden/>
+          </w:rPr>
+          <w:t>14</w:t>
+        </w:r>
+        <w:r>
+          <w:rPr>
+            <w:noProof/>
+            <w:webHidden/>
+          </w:rPr>
+          <w:fldChar w:fldCharType="end"/>
+        </w:r>
+      </w:hyperlink>
+    </w:p>
+    <w:p>
+      <w:pPr>
+        <w:pStyle w:val="32"/>
+        <w:tabs>
+          <w:tab w:val="right" w:leader="dot" w:pos="8777"/>
+        </w:tabs>
+        <w:ind w:left="920" w:firstLine="480"/>
+        <w:rPr>
+          <w:rFonts w:asciiTheme="minorHAnsi" w:eastAsiaTheme="minorEastAsia" w:hAnsiTheme="minorHAnsi" w:cstheme="minorBidi"/>
+          <w:noProof/>
+          <w:sz w:val="21"/>
+          <w:szCs w:val="22"/>
+        </w:rPr>
+      </w:pPr>
+      <w:hyperlink w:anchor="_Toc516494363" w:history="1">
+        <w:r>
+          <w:rPr>
+            <w:rStyle w:val="a5"/>
+            <w:noProof/>
+          </w:rPr>
+          <w:t xml:space="preserve">4.2.2  </w:t>
+        </w:r>
+        <w:r>
+          <w:rPr>
+            <w:rStyle w:val="a5"/>
+            <w:noProof/>
+          </w:rPr>
+          <w:t>表实现</w:t>
+        </w:r>
+        <w:r>
+          <w:rPr>
+            <w:noProof/>
+            <w:webHidden/>
+          </w:rPr>
+          <w:tab/>
+        </w:r>
+        <w:r>
+          <w:rPr>
+            <w:noProof/>
+            <w:webHidden/>
+          </w:rPr>
+          <w:fldChar w:fldCharType="begin"/>
+        </w:r>
+        <w:r>
+          <w:rPr>
+            <w:noProof/>
+            <w:webHidden/>
+          </w:rPr>
+          <w:instrText xml:space="preserve"> PAGEREF _Toc516494363 \h </w:instrText>
+        </w:r>
+        <w:r>
+          <w:rPr>
+            <w:noProof/>
+            <w:webHidden/>
+          </w:rPr>
+        </w:r>
+        <w:r>
+          <w:rPr>
+            <w:noProof/>
+            <w:webHidden/>
+          </w:rPr>
+          <w:fldChar w:fldCharType="separate"/>
+        </w:r>
+        <w:r>
+          <w:rPr>
+            <w:noProof/>
+            <w:webHidden/>
+          </w:rPr>
+          <w:t>14</w:t>
+        </w:r>
+        <w:r>
+          <w:rPr>
+            <w:noProof/>
+            <w:webHidden/>
+          </w:rPr>
+          <w:fldChar w:fldCharType="end"/>
+        </w:r>
+      </w:hyperlink>
+    </w:p>
+    <w:p>
+      <w:pPr>
         <w:pStyle w:val="22"/>
         <w:tabs>
           <w:tab w:val="right" w:leader="dot" w:pos="8777"/>
@@ -4670,13 +4723,13 @@
           <w:szCs w:val="22"/>
         </w:rPr>
       </w:pPr>
-      <w:hyperlink w:anchor="_Toc516490813" w:history="1">
+      <w:hyperlink w:anchor="_Toc516494364" w:history="1">
         <w:r>
           <w:rPr>
             <w:rStyle w:val="a5"/>
             <w:noProof/>
           </w:rPr>
-          <w:t xml:space="preserve">4.4  </w:t>
+          <w:t xml:space="preserve">4.3  </w:t>
         </w:r>
         <w:r>
           <w:rPr>
@@ -4704,7 +4757,7 @@
             <w:noProof/>
             <w:webHidden/>
           </w:rPr>
-          <w:instrText xml:space="preserve"> PAGEREF _Toc516490813 \h </w:instrText>
+          <w:instrText xml:space="preserve"> PAGEREF _Toc516494364 \h </w:instrText>
         </w:r>
         <w:r>
           <w:rPr>
@@ -4724,7 +4777,7 @@
             <w:noProof/>
             <w:webHidden/>
           </w:rPr>
-          <w:t>15</w:t>
+          <w:t>16</w:t>
         </w:r>
         <w:r>
           <w:rPr>
@@ -4749,13 +4802,13 @@
           <w:szCs w:val="22"/>
         </w:rPr>
       </w:pPr>
-      <w:hyperlink w:anchor="_Toc516490814" w:history="1">
+      <w:hyperlink w:anchor="_Toc516494365" w:history="1">
         <w:r>
           <w:rPr>
             <w:rStyle w:val="a5"/>
             <w:noProof/>
           </w:rPr>
-          <w:t xml:space="preserve">4.4.1  </w:t>
+          <w:t xml:space="preserve">4.3.1  </w:t>
         </w:r>
         <w:r>
           <w:rPr>
@@ -4784,7 +4837,7 @@
             <w:noProof/>
             <w:webHidden/>
           </w:rPr>
-          <w:instrText xml:space="preserve"> PAGEREF _Toc516490814 \h </w:instrText>
+          <w:instrText xml:space="preserve"> PAGEREF _Toc516494365 \h </w:instrText>
         </w:r>
         <w:r>
           <w:rPr>
@@ -4804,7 +4857,7 @@
             <w:noProof/>
             <w:webHidden/>
           </w:rPr>
-          <w:t>15</w:t>
+          <w:t>16</w:t>
         </w:r>
         <w:r>
           <w:rPr>
@@ -4829,13 +4882,13 @@
           <w:szCs w:val="22"/>
         </w:rPr>
       </w:pPr>
-      <w:hyperlink w:anchor="_Toc516490815" w:history="1">
+      <w:hyperlink w:anchor="_Toc516494366" w:history="1">
         <w:r>
           <w:rPr>
             <w:rStyle w:val="a5"/>
             <w:noProof/>
           </w:rPr>
-          <w:t xml:space="preserve">4.4.2  </w:t>
+          <w:t xml:space="preserve">4.3.2  </w:t>
         </w:r>
         <w:r>
           <w:rPr>
@@ -4863,7 +4916,7 @@
             <w:noProof/>
             <w:webHidden/>
           </w:rPr>
-          <w:instrText xml:space="preserve"> PAGEREF _Toc516490815 \h </w:instrText>
+          <w:instrText xml:space="preserve"> PAGEREF _Toc516494366 \h </w:instrText>
         </w:r>
         <w:r>
           <w:rPr>
@@ -4908,13 +4961,13 @@
           <w:szCs w:val="22"/>
         </w:rPr>
       </w:pPr>
-      <w:hyperlink w:anchor="_Toc516490816" w:history="1">
+      <w:hyperlink w:anchor="_Toc516494367" w:history="1">
         <w:r>
           <w:rPr>
             <w:rStyle w:val="a5"/>
             <w:noProof/>
           </w:rPr>
-          <w:t xml:space="preserve">4.4.3  </w:t>
+          <w:t xml:space="preserve">4.3.3  </w:t>
         </w:r>
         <w:r>
           <w:rPr>
@@ -4942,7 +4995,7 @@
             <w:noProof/>
             <w:webHidden/>
           </w:rPr>
-          <w:instrText xml:space="preserve"> PAGEREF _Toc516490816 \h </w:instrText>
+          <w:instrText xml:space="preserve"> PAGEREF _Toc516494367 \h </w:instrText>
         </w:r>
         <w:r>
           <w:rPr>
@@ -4987,13 +5040,13 @@
           <w:szCs w:val="22"/>
         </w:rPr>
       </w:pPr>
-      <w:hyperlink w:anchor="_Toc516490817" w:history="1">
+      <w:hyperlink w:anchor="_Toc516494368" w:history="1">
         <w:r>
           <w:rPr>
             <w:rStyle w:val="a5"/>
             <w:noProof/>
           </w:rPr>
-          <w:t xml:space="preserve">4.4.4  </w:t>
+          <w:t xml:space="preserve">4.3.4  </w:t>
         </w:r>
         <w:r>
           <w:rPr>
@@ -5021,7 +5074,7 @@
             <w:noProof/>
             <w:webHidden/>
           </w:rPr>
-          <w:instrText xml:space="preserve"> PAGEREF _Toc516490817 \h </w:instrText>
+          <w:instrText xml:space="preserve"> PAGEREF _Toc516494368 \h </w:instrText>
         </w:r>
         <w:r>
           <w:rPr>
@@ -5066,13 +5119,13 @@
           <w:szCs w:val="22"/>
         </w:rPr>
       </w:pPr>
-      <w:hyperlink w:anchor="_Toc516490818" w:history="1">
+      <w:hyperlink w:anchor="_Toc516494369" w:history="1">
         <w:r>
           <w:rPr>
             <w:rStyle w:val="a5"/>
             <w:noProof/>
           </w:rPr>
-          <w:t xml:space="preserve">4.4.5  </w:t>
+          <w:t xml:space="preserve">4.3.5  </w:t>
         </w:r>
         <w:r>
           <w:rPr>
@@ -5100,7 +5153,7 @@
             <w:noProof/>
             <w:webHidden/>
           </w:rPr>
-          <w:instrText xml:space="preserve"> PAGEREF _Toc516490818 \h </w:instrText>
+          <w:instrText xml:space="preserve"> PAGEREF _Toc516494369 \h </w:instrText>
         </w:r>
         <w:r>
           <w:rPr>
@@ -5140,17 +5193,16 @@
         <w:ind w:firstLine="482"/>
         <w:rPr>
           <w:rFonts w:asciiTheme="minorHAnsi" w:eastAsiaTheme="minorEastAsia" w:hAnsiTheme="minorHAnsi" w:cstheme="minorBidi"/>
-          <w:b/>
+          <w:b w:val="0"/>
           <w:noProof/>
           <w:sz w:val="21"/>
           <w:szCs w:val="22"/>
         </w:rPr>
       </w:pPr>
-      <w:hyperlink w:anchor="_Toc516490819" w:history="1">
+      <w:hyperlink w:anchor="_Toc516494370" w:history="1">
         <w:r>
           <w:rPr>
             <w:rStyle w:val="a5"/>
-            <w:b/>
             <w:noProof/>
           </w:rPr>
           <w:t>第</w:t>
@@ -5159,7 +5211,6 @@
           <w:rPr>
             <w:rStyle w:val="a5"/>
             <w:rFonts w:eastAsia="Arial Unicode MS" w:cs="Arial"/>
-            <w:b/>
             <w:noProof/>
           </w:rPr>
           <w:t>5</w:t>
@@ -5167,7 +5218,6 @@
         <w:r>
           <w:rPr>
             <w:rStyle w:val="a5"/>
-            <w:b/>
             <w:noProof/>
           </w:rPr>
           <w:t>章</w:t>
@@ -5175,7 +5225,6 @@
         <w:r>
           <w:rPr>
             <w:rStyle w:val="a5"/>
-            <w:b/>
             <w:noProof/>
           </w:rPr>
           <w:t xml:space="preserve">  </w:t>
@@ -5183,14 +5232,12 @@
         <w:r>
           <w:rPr>
             <w:rStyle w:val="a5"/>
-            <w:b/>
             <w:noProof/>
           </w:rPr>
           <w:t>软件测试与结果分析</w:t>
         </w:r>
         <w:r>
           <w:rPr>
-            <w:b/>
             <w:noProof/>
             <w:webHidden/>
           </w:rPr>
@@ -5198,7 +5245,6 @@
         </w:r>
         <w:r>
           <w:rPr>
-            <w:b/>
             <w:noProof/>
             <w:webHidden/>
           </w:rPr>
@@ -5206,22 +5252,19 @@
         </w:r>
         <w:r>
           <w:rPr>
-            <w:b/>
             <w:noProof/>
             <w:webHidden/>
           </w:rPr>
-          <w:instrText xml:space="preserve"> PAGEREF _Toc516490819 \h </w:instrText>
+          <w:instrText xml:space="preserve"> PAGEREF _Toc516494370 \h </w:instrText>
         </w:r>
         <w:r>
           <w:rPr>
-            <w:b/>
             <w:noProof/>
             <w:webHidden/>
           </w:rPr>
         </w:r>
         <w:r>
           <w:rPr>
-            <w:b/>
             <w:noProof/>
             <w:webHidden/>
           </w:rPr>
@@ -5229,7 +5272,6 @@
         </w:r>
         <w:r>
           <w:rPr>
-            <w:b/>
             <w:noProof/>
             <w:webHidden/>
           </w:rPr>
@@ -5237,7 +5279,6 @@
         </w:r>
         <w:r>
           <w:rPr>
-            <w:b/>
             <w:noProof/>
             <w:webHidden/>
           </w:rPr>
@@ -5259,7 +5300,7 @@
           <w:szCs w:val="22"/>
         </w:rPr>
       </w:pPr>
-      <w:hyperlink w:anchor="_Toc516490820" w:history="1">
+      <w:hyperlink w:anchor="_Toc516494371" w:history="1">
         <w:r>
           <w:rPr>
             <w:rStyle w:val="a5"/>
@@ -5293,7 +5334,7 @@
             <w:noProof/>
             <w:webHidden/>
           </w:rPr>
-          <w:instrText xml:space="preserve"> PAGEREF _Toc516490820 \h </w:instrText>
+          <w:instrText xml:space="preserve"> PAGEREF _Toc516494371 \h </w:instrText>
         </w:r>
         <w:r>
           <w:rPr>
@@ -5338,7 +5379,7 @@
           <w:szCs w:val="22"/>
         </w:rPr>
       </w:pPr>
-      <w:hyperlink w:anchor="_Toc516490821" w:history="1">
+      <w:hyperlink w:anchor="_Toc516494372" w:history="1">
         <w:r>
           <w:rPr>
             <w:rStyle w:val="a5"/>
@@ -5373,7 +5414,7 @@
             <w:noProof/>
             <w:webHidden/>
           </w:rPr>
-          <w:instrText xml:space="preserve"> PAGEREF _Toc516490821 \h </w:instrText>
+          <w:instrText xml:space="preserve"> PAGEREF _Toc516494372 \h </w:instrText>
         </w:r>
         <w:r>
           <w:rPr>
@@ -5418,7 +5459,7 @@
           <w:szCs w:val="22"/>
         </w:rPr>
       </w:pPr>
-      <w:hyperlink w:anchor="_Toc516490822" w:history="1">
+      <w:hyperlink w:anchor="_Toc516494373" w:history="1">
         <w:r>
           <w:rPr>
             <w:rStyle w:val="a5"/>
@@ -5452,7 +5493,7 @@
             <w:noProof/>
             <w:webHidden/>
           </w:rPr>
-          <w:instrText xml:space="preserve"> PAGEREF _Toc516490822 \h </w:instrText>
+          <w:instrText xml:space="preserve"> PAGEREF _Toc516494373 \h </w:instrText>
         </w:r>
         <w:r>
           <w:rPr>
@@ -5497,7 +5538,7 @@
           <w:szCs w:val="22"/>
         </w:rPr>
       </w:pPr>
-      <w:hyperlink w:anchor="_Toc516490823" w:history="1">
+      <w:hyperlink w:anchor="_Toc516494374" w:history="1">
         <w:r>
           <w:rPr>
             <w:rStyle w:val="a5"/>
@@ -5531,7 +5572,7 @@
             <w:noProof/>
             <w:webHidden/>
           </w:rPr>
-          <w:instrText xml:space="preserve"> PAGEREF _Toc516490823 \h </w:instrText>
+          <w:instrText xml:space="preserve"> PAGEREF _Toc516494374 \h </w:instrText>
         </w:r>
         <w:r>
           <w:rPr>
@@ -5576,7 +5617,7 @@
           <w:szCs w:val="22"/>
         </w:rPr>
       </w:pPr>
-      <w:hyperlink w:anchor="_Toc516490824" w:history="1">
+      <w:hyperlink w:anchor="_Toc516494375" w:history="1">
         <w:r>
           <w:rPr>
             <w:rStyle w:val="a5"/>
@@ -5610,7 +5651,7 @@
             <w:noProof/>
             <w:webHidden/>
           </w:rPr>
-          <w:instrText xml:space="preserve"> PAGEREF _Toc516490824 \h </w:instrText>
+          <w:instrText xml:space="preserve"> PAGEREF _Toc516494375 \h </w:instrText>
         </w:r>
         <w:r>
           <w:rPr>
@@ -5655,7 +5696,7 @@
           <w:szCs w:val="22"/>
         </w:rPr>
       </w:pPr>
-      <w:hyperlink w:anchor="_Toc516490825" w:history="1">
+      <w:hyperlink w:anchor="_Toc516494376" w:history="1">
         <w:r>
           <w:rPr>
             <w:rStyle w:val="a5"/>
@@ -5690,7 +5731,7 @@
             <w:noProof/>
             <w:webHidden/>
           </w:rPr>
-          <w:instrText xml:space="preserve"> PAGEREF _Toc516490825 \h </w:instrText>
+          <w:instrText xml:space="preserve"> PAGEREF _Toc516494376 \h </w:instrText>
         </w:r>
         <w:r>
           <w:rPr>
@@ -5730,17 +5771,16 @@
         <w:ind w:firstLine="482"/>
         <w:rPr>
           <w:rFonts w:asciiTheme="minorHAnsi" w:eastAsiaTheme="minorEastAsia" w:hAnsiTheme="minorHAnsi" w:cstheme="minorBidi"/>
-          <w:b/>
+          <w:b w:val="0"/>
           <w:noProof/>
           <w:sz w:val="21"/>
           <w:szCs w:val="22"/>
         </w:rPr>
       </w:pPr>
-      <w:hyperlink w:anchor="_Toc516490826" w:history="1">
+      <w:hyperlink w:anchor="_Toc516494377" w:history="1">
         <w:r>
           <w:rPr>
             <w:rStyle w:val="a5"/>
-            <w:b/>
             <w:noProof/>
           </w:rPr>
           <w:t>结</w:t>
@@ -5748,7 +5788,6 @@
         <w:r>
           <w:rPr>
             <w:rStyle w:val="a5"/>
-            <w:b/>
             <w:noProof/>
           </w:rPr>
           <w:t xml:space="preserve">    </w:t>
@@ -5756,14 +5795,12 @@
         <w:r>
           <w:rPr>
             <w:rStyle w:val="a5"/>
-            <w:b/>
             <w:noProof/>
           </w:rPr>
           <w:t>论</w:t>
         </w:r>
         <w:r>
           <w:rPr>
-            <w:b/>
             <w:noProof/>
             <w:webHidden/>
           </w:rPr>
@@ -5771,7 +5808,6 @@
         </w:r>
         <w:r>
           <w:rPr>
-            <w:b/>
             <w:noProof/>
             <w:webHidden/>
           </w:rPr>
@@ -5779,22 +5815,19 @@
         </w:r>
         <w:r>
           <w:rPr>
-            <w:b/>
             <w:noProof/>
             <w:webHidden/>
           </w:rPr>
-          <w:instrText xml:space="preserve"> PAGEREF _Toc516490826 \h </w:instrText>
+          <w:instrText xml:space="preserve"> PAGEREF _Toc516494377 \h </w:instrText>
         </w:r>
         <w:r>
           <w:rPr>
-            <w:b/>
             <w:noProof/>
             <w:webHidden/>
           </w:rPr>
         </w:r>
         <w:r>
           <w:rPr>
-            <w:b/>
             <w:noProof/>
             <w:webHidden/>
           </w:rPr>
@@ -5802,7 +5835,6 @@
         </w:r>
         <w:r>
           <w:rPr>
-            <w:b/>
             <w:noProof/>
             <w:webHidden/>
           </w:rPr>
@@ -5810,7 +5842,6 @@
         </w:r>
         <w:r>
           <w:rPr>
-            <w:b/>
             <w:noProof/>
             <w:webHidden/>
           </w:rPr>
@@ -5827,17 +5858,16 @@
         <w:ind w:firstLine="482"/>
         <w:rPr>
           <w:rFonts w:asciiTheme="minorHAnsi" w:eastAsiaTheme="minorEastAsia" w:hAnsiTheme="minorHAnsi" w:cstheme="minorBidi"/>
-          <w:b/>
+          <w:b w:val="0"/>
           <w:noProof/>
           <w:sz w:val="21"/>
           <w:szCs w:val="22"/>
         </w:rPr>
       </w:pPr>
-      <w:hyperlink w:anchor="_Toc516490827" w:history="1">
+      <w:hyperlink w:anchor="_Toc516494378" w:history="1">
         <w:r>
           <w:rPr>
             <w:rStyle w:val="a5"/>
-            <w:b/>
             <w:noProof/>
           </w:rPr>
           <w:t>致</w:t>
@@ -5845,7 +5875,6 @@
         <w:r>
           <w:rPr>
             <w:rStyle w:val="a5"/>
-            <w:b/>
             <w:noProof/>
           </w:rPr>
           <w:t xml:space="preserve">    </w:t>
@@ -5853,14 +5882,12 @@
         <w:r>
           <w:rPr>
             <w:rStyle w:val="a5"/>
-            <w:b/>
             <w:noProof/>
           </w:rPr>
           <w:t>谢</w:t>
         </w:r>
         <w:r>
           <w:rPr>
-            <w:b/>
             <w:noProof/>
             <w:webHidden/>
           </w:rPr>
@@ -5868,7 +5895,6 @@
         </w:r>
         <w:r>
           <w:rPr>
-            <w:b/>
             <w:noProof/>
             <w:webHidden/>
           </w:rPr>
@@ -5876,22 +5902,19 @@
         </w:r>
         <w:r>
           <w:rPr>
-            <w:b/>
             <w:noProof/>
             <w:webHidden/>
           </w:rPr>
-          <w:instrText xml:space="preserve"> PAGEREF _Toc516490827 \h </w:instrText>
+          <w:instrText xml:space="preserve"> PAGEREF _Toc516494378 \h </w:instrText>
         </w:r>
         <w:r>
           <w:rPr>
-            <w:b/>
             <w:noProof/>
             <w:webHidden/>
           </w:rPr>
         </w:r>
         <w:r>
           <w:rPr>
-            <w:b/>
             <w:noProof/>
             <w:webHidden/>
           </w:rPr>
@@ -5899,7 +5922,6 @@
         </w:r>
         <w:r>
           <w:rPr>
-            <w:b/>
             <w:noProof/>
             <w:webHidden/>
           </w:rPr>
@@ -5907,7 +5929,6 @@
         </w:r>
         <w:r>
           <w:rPr>
-            <w:b/>
             <w:noProof/>
             <w:webHidden/>
           </w:rPr>
@@ -5924,24 +5945,22 @@
         <w:ind w:firstLine="482"/>
         <w:rPr>
           <w:rFonts w:asciiTheme="minorHAnsi" w:eastAsiaTheme="minorEastAsia" w:hAnsiTheme="minorHAnsi" w:cstheme="minorBidi"/>
-          <w:b/>
+          <w:b w:val="0"/>
           <w:noProof/>
           <w:sz w:val="21"/>
           <w:szCs w:val="22"/>
         </w:rPr>
       </w:pPr>
-      <w:hyperlink w:anchor="_Toc516490828" w:history="1">
+      <w:hyperlink w:anchor="_Toc516494379" w:history="1">
         <w:r>
           <w:rPr>
             <w:rStyle w:val="a5"/>
-            <w:b/>
             <w:noProof/>
           </w:rPr>
           <w:t>参考文献</w:t>
         </w:r>
         <w:r>
           <w:rPr>
-            <w:b/>
             <w:noProof/>
             <w:webHidden/>
           </w:rPr>
@@ -5949,7 +5968,6 @@
         </w:r>
         <w:r>
           <w:rPr>
-            <w:b/>
             <w:noProof/>
             <w:webHidden/>
           </w:rPr>
@@ -5957,22 +5975,19 @@
         </w:r>
         <w:r>
           <w:rPr>
-            <w:b/>
             <w:noProof/>
             <w:webHidden/>
           </w:rPr>
-          <w:instrText xml:space="preserve"> PAGEREF _Toc516490828 \h </w:instrText>
+          <w:instrText xml:space="preserve"> PAGEREF _Toc516494379 \h </w:instrText>
         </w:r>
         <w:r>
           <w:rPr>
-            <w:b/>
             <w:noProof/>
             <w:webHidden/>
           </w:rPr>
         </w:r>
         <w:r>
           <w:rPr>
-            <w:b/>
             <w:noProof/>
             <w:webHidden/>
           </w:rPr>
@@ -5980,7 +5995,6 @@
         </w:r>
         <w:r>
           <w:rPr>
-            <w:b/>
             <w:noProof/>
             <w:webHidden/>
           </w:rPr>
@@ -5988,7 +6002,6 @@
         </w:r>
         <w:r>
           <w:rPr>
-            <w:b/>
             <w:noProof/>
             <w:webHidden/>
           </w:rPr>
@@ -6005,17 +6018,16 @@
         <w:ind w:firstLine="482"/>
         <w:rPr>
           <w:rFonts w:asciiTheme="minorHAnsi" w:eastAsiaTheme="minorEastAsia" w:hAnsiTheme="minorHAnsi" w:cstheme="minorBidi"/>
-          <w:b/>
+          <w:b w:val="0"/>
           <w:noProof/>
           <w:sz w:val="21"/>
           <w:szCs w:val="22"/>
         </w:rPr>
       </w:pPr>
-      <w:hyperlink w:anchor="_Toc516490829" w:history="1">
+      <w:hyperlink w:anchor="_Toc516494380" w:history="1">
         <w:r>
           <w:rPr>
             <w:rStyle w:val="a5"/>
-            <w:b/>
             <w:noProof/>
           </w:rPr>
           <w:t>附</w:t>
@@ -6023,7 +6035,6 @@
         <w:r>
           <w:rPr>
             <w:rStyle w:val="a5"/>
-            <w:b/>
             <w:noProof/>
           </w:rPr>
           <w:t xml:space="preserve">    </w:t>
@@ -6031,14 +6042,12 @@
         <w:r>
           <w:rPr>
             <w:rStyle w:val="a5"/>
-            <w:b/>
             <w:noProof/>
           </w:rPr>
           <w:t>录</w:t>
         </w:r>
         <w:r>
           <w:rPr>
-            <w:b/>
             <w:noProof/>
             <w:webHidden/>
           </w:rPr>
@@ -6046,7 +6055,6 @@
         </w:r>
         <w:r>
           <w:rPr>
-            <w:b/>
             <w:noProof/>
             <w:webHidden/>
           </w:rPr>
@@ -6054,22 +6062,19 @@
         </w:r>
         <w:r>
           <w:rPr>
-            <w:b/>
             <w:noProof/>
             <w:webHidden/>
           </w:rPr>
-          <w:instrText xml:space="preserve"> PAGEREF _Toc516490829 \h </w:instrText>
+          <w:instrText xml:space="preserve"> PAGEREF _Toc516494380 \h </w:instrText>
         </w:r>
         <w:r>
           <w:rPr>
-            <w:b/>
             <w:noProof/>
             <w:webHidden/>
           </w:rPr>
         </w:r>
         <w:r>
           <w:rPr>
-            <w:b/>
             <w:noProof/>
             <w:webHidden/>
           </w:rPr>
@@ -6077,7 +6082,6 @@
         </w:r>
         <w:r>
           <w:rPr>
-            <w:b/>
             <w:noProof/>
             <w:webHidden/>
           </w:rPr>
@@ -6085,7 +6089,6 @@
         </w:r>
         <w:r>
           <w:rPr>
-            <w:b/>
             <w:noProof/>
             <w:webHidden/>
           </w:rPr>
@@ -6096,9 +6099,6 @@
     <w:p>
       <w:pPr>
         <w:ind w:firstLineChars="0" w:firstLine="0"/>
-        <w:rPr>
-          <w:rFonts w:hint="eastAsia"/>
-        </w:rPr>
         <w:sectPr>
           <w:footerReference w:type="default" r:id="rId16"/>
           <w:pgSz w:w="11906" w:h="16838" w:code="9"/>
@@ -6121,8 +6121,8 @@
       <w:pPr>
         <w:pStyle w:val="1"/>
       </w:pPr>
-      <w:bookmarkStart w:id="15" w:name="_Toc451858883"/>
-      <w:bookmarkStart w:id="16" w:name="_Toc516490785"/>
+      <w:bookmarkStart w:id="17" w:name="_Toc451858883"/>
+      <w:bookmarkStart w:id="18" w:name="_Toc516494335"/>
       <w:bookmarkEnd w:id="9"/>
       <w:r>
         <w:rPr>
@@ -6155,16 +6155,16 @@
         </w:rPr>
         <w:t>概述</w:t>
       </w:r>
-      <w:bookmarkEnd w:id="15"/>
-      <w:bookmarkEnd w:id="16"/>
+      <w:bookmarkEnd w:id="17"/>
+      <w:bookmarkEnd w:id="18"/>
     </w:p>
     <w:p>
       <w:pPr>
         <w:pStyle w:val="2"/>
         <w:spacing w:before="312" w:after="312"/>
       </w:pPr>
-      <w:bookmarkStart w:id="17" w:name="_Toc451858884"/>
-      <w:bookmarkStart w:id="18" w:name="_Toc516490786"/>
+      <w:bookmarkStart w:id="19" w:name="_Toc451858884"/>
+      <w:bookmarkStart w:id="20" w:name="_Toc516494336"/>
       <w:r>
         <w:t xml:space="preserve">1.1 </w:t>
       </w:r>
@@ -6193,16 +6193,16 @@
         </w:rPr>
         <w:t>、意义</w:t>
       </w:r>
-      <w:bookmarkEnd w:id="17"/>
-      <w:bookmarkEnd w:id="18"/>
+      <w:bookmarkEnd w:id="19"/>
+      <w:bookmarkEnd w:id="20"/>
     </w:p>
     <w:p>
       <w:pPr>
         <w:pStyle w:val="3"/>
         <w:spacing w:before="156" w:after="156"/>
       </w:pPr>
-      <w:bookmarkStart w:id="19" w:name="_Toc451858885"/>
-      <w:bookmarkStart w:id="20" w:name="_Toc516490787"/>
+      <w:bookmarkStart w:id="21" w:name="_Toc451858885"/>
+      <w:bookmarkStart w:id="22" w:name="_Toc516494337"/>
       <w:r>
         <w:t xml:space="preserve">1.1.1 </w:t>
       </w:r>
@@ -6218,7 +6218,7 @@
         </w:rPr>
         <w:t>课题的</w:t>
       </w:r>
-      <w:bookmarkEnd w:id="19"/>
+      <w:bookmarkEnd w:id="21"/>
       <w:r>
         <w:rPr>
           <w:rFonts w:hint="eastAsia"/>
@@ -6226,7 +6226,7 @@
         </w:rPr>
         <w:t>背景</w:t>
       </w:r>
-      <w:bookmarkEnd w:id="20"/>
+      <w:bookmarkEnd w:id="22"/>
     </w:p>
     <w:p>
       <w:pPr>
@@ -6240,16 +6240,7 @@
           <w:rFonts w:hint="eastAsia"/>
           <w:lang w:val="x-none"/>
         </w:rPr>
-        <w:t>本课题提出的时候正值人工智能</w:t>
-      </w:r>
-      <w:bookmarkStart w:id="21" w:name="_GoBack"/>
-      <w:bookmarkEnd w:id="21"/>
-      <w:r>
-        <w:rPr>
-          <w:rFonts w:hint="eastAsia"/>
-          <w:lang w:val="x-none"/>
-        </w:rPr>
-        <w:t>热潮高涨之时，人工智能技术就像电一样将会给我们带来一场深入到每一个行业的技术革命。</w:t>
+        <w:t>本课题提出的时候正值人工智能热潮高涨之时，人工智能技术就像电一样将会给我们带来一场深入到每一个行业的技术革命。</w:t>
       </w:r>
       <w:r>
         <w:rPr>
@@ -6378,8 +6369,8 @@
           <w:rFonts w:ascii="黑体" w:hAnsi="黑体"/>
         </w:rPr>
       </w:pPr>
-      <w:bookmarkStart w:id="22" w:name="_Toc451858887"/>
-      <w:bookmarkStart w:id="23" w:name="_Toc516490788"/>
+      <w:bookmarkStart w:id="23" w:name="_Toc451858887"/>
+      <w:bookmarkStart w:id="24" w:name="_Toc516494338"/>
       <w:r>
         <w:rPr>
           <w:rFonts w:hint="eastAsia"/>
@@ -6401,8 +6392,8 @@
         </w:rPr>
         <w:t>课题的意义</w:t>
       </w:r>
-      <w:bookmarkEnd w:id="22"/>
       <w:bookmarkEnd w:id="23"/>
+      <w:bookmarkEnd w:id="24"/>
     </w:p>
     <w:p>
       <w:pPr>
@@ -6625,8 +6616,8 @@
         <w:pStyle w:val="2"/>
         <w:spacing w:before="312" w:after="312"/>
       </w:pPr>
-      <w:bookmarkStart w:id="24" w:name="_Toc451858888"/>
-      <w:bookmarkStart w:id="25" w:name="_Toc516490789"/>
+      <w:bookmarkStart w:id="25" w:name="_Toc451858888"/>
+      <w:bookmarkStart w:id="26" w:name="_Toc516494339"/>
       <w:r>
         <w:t xml:space="preserve">1.2 </w:t>
       </w:r>
@@ -6642,8 +6633,8 @@
         </w:rPr>
         <w:t>国内外发展状况</w:t>
       </w:r>
-      <w:bookmarkEnd w:id="24"/>
       <w:bookmarkEnd w:id="25"/>
+      <w:bookmarkEnd w:id="26"/>
     </w:p>
     <w:p>
       <w:pPr>
@@ -7069,8 +7060,8 @@
       <w:pPr>
         <w:pStyle w:val="1"/>
       </w:pPr>
-      <w:bookmarkStart w:id="26" w:name="_Toc451858889"/>
-      <w:bookmarkStart w:id="27" w:name="_Toc516490790"/>
+      <w:bookmarkStart w:id="27" w:name="_Toc451858889"/>
+      <w:bookmarkStart w:id="28" w:name="_Toc516494340"/>
       <w:r>
         <w:rPr>
           <w:rFonts w:hint="eastAsia"/>
@@ -7102,23 +7093,23 @@
         </w:rPr>
         <w:t>方案论证</w:t>
       </w:r>
-      <w:bookmarkEnd w:id="26"/>
       <w:bookmarkEnd w:id="27"/>
+      <w:bookmarkEnd w:id="28"/>
     </w:p>
     <w:p>
       <w:pPr>
         <w:pStyle w:val="2"/>
         <w:spacing w:before="312" w:after="312"/>
       </w:pPr>
-      <w:bookmarkStart w:id="28" w:name="_Toc451858890"/>
-      <w:bookmarkStart w:id="29" w:name="_Toc516490791"/>
+      <w:bookmarkStart w:id="29" w:name="_Toc451858890"/>
+      <w:bookmarkStart w:id="30" w:name="_Toc516494341"/>
       <w:r>
         <w:rPr>
           <w:rFonts w:hint="eastAsia"/>
         </w:rPr>
         <w:t xml:space="preserve">2.1  </w:t>
       </w:r>
-      <w:bookmarkEnd w:id="28"/>
+      <w:bookmarkEnd w:id="29"/>
       <w:r>
         <w:rPr>
           <w:rFonts w:hint="eastAsia"/>
@@ -7133,7 +7124,7 @@
         </w:rPr>
         <w:t>提出</w:t>
       </w:r>
-      <w:bookmarkEnd w:id="29"/>
+      <w:bookmarkEnd w:id="30"/>
     </w:p>
     <w:p>
       <w:pPr>
@@ -7143,7 +7134,7 @@
           <w:rFonts w:ascii="黑体" w:hAnsi="黑体"/>
         </w:rPr>
       </w:pPr>
-      <w:bookmarkStart w:id="30" w:name="_Toc516490792"/>
+      <w:bookmarkStart w:id="31" w:name="_Toc516494342"/>
       <w:r>
         <w:rPr>
           <w:rFonts w:hint="eastAsia"/>
@@ -7172,7 +7163,7 @@
         </w:rPr>
         <w:t>方案一</w:t>
       </w:r>
-      <w:bookmarkEnd w:id="30"/>
+      <w:bookmarkEnd w:id="31"/>
     </w:p>
     <w:p>
       <w:pPr>
@@ -7816,7 +7807,7 @@
           <w:lang w:eastAsia="zh-CN"/>
         </w:rPr>
       </w:pPr>
-      <w:bookmarkStart w:id="31" w:name="_Toc516490793"/>
+      <w:bookmarkStart w:id="32" w:name="_Toc516494343"/>
       <w:r>
         <w:rPr>
           <w:rFonts w:hint="eastAsia"/>
@@ -7865,7 +7856,7 @@
         </w:rPr>
         <w:t>二</w:t>
       </w:r>
-      <w:bookmarkEnd w:id="31"/>
+      <w:bookmarkEnd w:id="32"/>
     </w:p>
     <w:p>
       <w:pPr>
@@ -8295,7 +8286,7 @@
           <w:lang w:eastAsia="zh-CN"/>
         </w:rPr>
       </w:pPr>
-      <w:bookmarkStart w:id="32" w:name="_Toc516490794"/>
+      <w:bookmarkStart w:id="33" w:name="_Toc516494344"/>
       <w:r>
         <w:rPr>
           <w:rFonts w:hint="eastAsia"/>
@@ -8344,7 +8335,7 @@
         </w:rPr>
         <w:t>三</w:t>
       </w:r>
-      <w:bookmarkEnd w:id="32"/>
+      <w:bookmarkEnd w:id="33"/>
     </w:p>
     <w:p>
       <w:pPr>
@@ -8717,7 +8708,7 @@
         </w:rPr>
         <w:t>更好的无缝集成。</w:t>
       </w:r>
-      <w:bookmarkStart w:id="33" w:name="_Toc451858891"/>
+      <w:bookmarkStart w:id="34" w:name="_Toc451858891"/>
       <w:r>
         <w:rPr>
           <w:szCs w:val="28"/>
@@ -8730,7 +8721,7 @@
         <w:pStyle w:val="2"/>
         <w:spacing w:before="312" w:after="312"/>
       </w:pPr>
-      <w:bookmarkStart w:id="34" w:name="_Toc516490795"/>
+      <w:bookmarkStart w:id="35" w:name="_Toc516494345"/>
       <w:r>
         <w:rPr>
           <w:rFonts w:hint="eastAsia"/>
@@ -8744,8 +8735,8 @@
         </w:rPr>
         <w:t>可行性分析</w:t>
       </w:r>
-      <w:bookmarkEnd w:id="33"/>
       <w:bookmarkEnd w:id="34"/>
+      <w:bookmarkEnd w:id="35"/>
     </w:p>
     <w:p>
       <w:pPr>
@@ -8755,8 +8746,8 @@
           <w:rFonts w:ascii="黑体" w:hAnsi="黑体"/>
         </w:rPr>
       </w:pPr>
-      <w:bookmarkStart w:id="35" w:name="_Toc451858892"/>
-      <w:bookmarkStart w:id="36" w:name="_Toc516490796"/>
+      <w:bookmarkStart w:id="36" w:name="_Toc451858892"/>
+      <w:bookmarkStart w:id="37" w:name="_Toc516494346"/>
       <w:r>
         <w:rPr>
           <w:rFonts w:hint="eastAsia"/>
@@ -8769,8 +8760,8 @@
         </w:rPr>
         <w:t>经济可行性</w:t>
       </w:r>
-      <w:bookmarkEnd w:id="35"/>
       <w:bookmarkEnd w:id="36"/>
+      <w:bookmarkEnd w:id="37"/>
     </w:p>
     <w:p>
       <w:pPr>
@@ -8895,8 +8886,8 @@
           <w:b/>
         </w:rPr>
       </w:pPr>
-      <w:bookmarkStart w:id="37" w:name="_Toc451858893"/>
-      <w:bookmarkStart w:id="38" w:name="_Toc516490797"/>
+      <w:bookmarkStart w:id="38" w:name="_Toc451858893"/>
+      <w:bookmarkStart w:id="39" w:name="_Toc516494347"/>
       <w:r>
         <w:rPr>
           <w:rFonts w:hint="eastAsia"/>
@@ -8909,14 +8900,14 @@
         </w:rPr>
         <w:t>技术可行性</w:t>
       </w:r>
-      <w:bookmarkEnd w:id="37"/>
       <w:bookmarkEnd w:id="38"/>
+      <w:bookmarkEnd w:id="39"/>
     </w:p>
     <w:p>
       <w:pPr>
         <w:ind w:firstLine="460"/>
       </w:pPr>
-      <w:bookmarkStart w:id="39" w:name="_Toc451858894"/>
+      <w:bookmarkStart w:id="40" w:name="_Toc451858894"/>
       <w:r>
         <w:rPr>
           <w:rFonts w:hint="eastAsia"/>
@@ -9291,7 +9282,7 @@
           <w:rFonts w:ascii="黑体" w:hAnsi="黑体"/>
         </w:rPr>
       </w:pPr>
-      <w:bookmarkStart w:id="40" w:name="_Toc516490798"/>
+      <w:bookmarkStart w:id="41" w:name="_Toc516494348"/>
       <w:r>
         <w:rPr>
           <w:rFonts w:hint="eastAsia"/>
@@ -9304,8 +9295,8 @@
         </w:rPr>
         <w:t>操作可行性</w:t>
       </w:r>
-      <w:bookmarkEnd w:id="39"/>
       <w:bookmarkEnd w:id="40"/>
+      <w:bookmarkEnd w:id="41"/>
     </w:p>
     <w:p>
       <w:pPr>
@@ -9618,9 +9609,9 @@
         <w:pStyle w:val="3"/>
         <w:spacing w:before="156" w:after="156"/>
       </w:pPr>
-      <w:bookmarkStart w:id="41" w:name="_Toc451858895"/>
-      <w:bookmarkStart w:id="42" w:name="_Toc357001373"/>
-      <w:bookmarkStart w:id="43" w:name="_Toc516490799"/>
+      <w:bookmarkStart w:id="42" w:name="_Toc451858895"/>
+      <w:bookmarkStart w:id="43" w:name="_Toc357001373"/>
+      <w:bookmarkStart w:id="44" w:name="_Toc516494349"/>
       <w:r>
         <w:rPr>
           <w:rFonts w:hint="eastAsia"/>
@@ -9633,8 +9624,8 @@
         </w:rPr>
         <w:t>法律可行性</w:t>
       </w:r>
-      <w:bookmarkEnd w:id="41"/>
-      <w:bookmarkEnd w:id="43"/>
+      <w:bookmarkEnd w:id="42"/>
+      <w:bookmarkEnd w:id="44"/>
     </w:p>
     <w:p>
       <w:pPr>
@@ -9860,8 +9851,8 @@
           <w:lang w:val="x-none" w:eastAsia="x-none"/>
         </w:rPr>
       </w:pPr>
-      <w:bookmarkStart w:id="44" w:name="_Toc451858896"/>
-      <w:bookmarkEnd w:id="42"/>
+      <w:bookmarkStart w:id="45" w:name="_Toc451858896"/>
+      <w:bookmarkEnd w:id="43"/>
       <w:r>
         <w:rPr>
           <w:szCs w:val="28"/>
@@ -9877,7 +9868,7 @@
           <w:rFonts w:ascii="宋体" w:hAnsi="宋体"/>
         </w:rPr>
       </w:pPr>
-      <w:bookmarkStart w:id="45" w:name="_Toc516490800"/>
+      <w:bookmarkStart w:id="46" w:name="_Toc516494350"/>
       <w:r>
         <w:rPr>
           <w:rFonts w:hint="eastAsia"/>
@@ -9891,8 +9882,8 @@
         </w:rPr>
         <w:t>方案确定</w:t>
       </w:r>
-      <w:bookmarkEnd w:id="44"/>
       <w:bookmarkEnd w:id="45"/>
+      <w:bookmarkEnd w:id="46"/>
     </w:p>
     <w:p>
       <w:pPr>
@@ -10501,7 +10492,7 @@
         <w:pStyle w:val="2"/>
         <w:spacing w:before="312" w:after="312"/>
       </w:pPr>
-      <w:bookmarkStart w:id="46" w:name="_Toc516490801"/>
+      <w:bookmarkStart w:id="47" w:name="_Toc516494351"/>
       <w:r>
         <w:rPr>
           <w:rFonts w:hint="eastAsia"/>
@@ -10528,7 +10519,7 @@
         </w:rPr>
         <w:t>相关技术介绍</w:t>
       </w:r>
-      <w:bookmarkEnd w:id="46"/>
+      <w:bookmarkEnd w:id="47"/>
     </w:p>
     <w:p>
       <w:pPr>
@@ -11093,9 +11084,9 @@
       <w:pPr>
         <w:pStyle w:val="1"/>
       </w:pPr>
-      <w:bookmarkStart w:id="47" w:name="_Toc451858897"/>
-      <w:bookmarkStart w:id="48" w:name="_Toc421385726"/>
-      <w:bookmarkStart w:id="49" w:name="_Toc516490802"/>
+      <w:bookmarkStart w:id="48" w:name="_Toc451858897"/>
+      <w:bookmarkStart w:id="49" w:name="_Toc421385726"/>
+      <w:bookmarkStart w:id="50" w:name="_Toc516494352"/>
       <w:r>
         <w:rPr>
           <w:rFonts w:hint="eastAsia"/>
@@ -11127,18 +11118,18 @@
         </w:rPr>
         <w:t>需求分析</w:t>
       </w:r>
-      <w:bookmarkEnd w:id="47"/>
       <w:bookmarkEnd w:id="48"/>
       <w:bookmarkEnd w:id="49"/>
+      <w:bookmarkEnd w:id="50"/>
     </w:p>
     <w:p>
       <w:pPr>
         <w:pStyle w:val="2"/>
         <w:spacing w:before="312" w:after="312"/>
       </w:pPr>
-      <w:bookmarkStart w:id="50" w:name="_Toc451858898"/>
-      <w:bookmarkStart w:id="51" w:name="_Toc421385727"/>
-      <w:bookmarkStart w:id="52" w:name="_Toc516490803"/>
+      <w:bookmarkStart w:id="51" w:name="_Toc451858898"/>
+      <w:bookmarkStart w:id="52" w:name="_Toc421385727"/>
+      <w:bookmarkStart w:id="53" w:name="_Toc516494353"/>
       <w:r>
         <w:rPr>
           <w:rFonts w:hint="eastAsia"/>
@@ -11151,9 +11142,9 @@
         </w:rPr>
         <w:t>功能需求分析</w:t>
       </w:r>
-      <w:bookmarkEnd w:id="50"/>
       <w:bookmarkEnd w:id="51"/>
       <w:bookmarkEnd w:id="52"/>
+      <w:bookmarkEnd w:id="53"/>
     </w:p>
     <w:p>
       <w:pPr>
@@ -11706,9 +11697,9 @@
           <w:szCs w:val="28"/>
         </w:rPr>
       </w:pPr>
-      <w:bookmarkStart w:id="53" w:name="_Toc421385728"/>
-      <w:bookmarkStart w:id="54" w:name="_Toc451858899"/>
-      <w:bookmarkStart w:id="55" w:name="_Toc516490804"/>
+      <w:bookmarkStart w:id="54" w:name="_Toc421385728"/>
+      <w:bookmarkStart w:id="55" w:name="_Toc451858899"/>
+      <w:bookmarkStart w:id="56" w:name="_Toc516494354"/>
       <w:r>
         <w:rPr>
           <w:rFonts w:hint="eastAsia"/>
@@ -11721,9 +11712,9 @@
         </w:rPr>
         <w:t>性能需求分析</w:t>
       </w:r>
-      <w:bookmarkEnd w:id="53"/>
       <w:bookmarkEnd w:id="54"/>
       <w:bookmarkEnd w:id="55"/>
+      <w:bookmarkEnd w:id="56"/>
     </w:p>
     <w:p>
       <w:pPr>
@@ -11877,8 +11868,8 @@
         <w:pStyle w:val="2"/>
         <w:spacing w:before="312" w:after="312"/>
       </w:pPr>
-      <w:bookmarkStart w:id="56" w:name="_Toc451858900"/>
-      <w:bookmarkStart w:id="57" w:name="_Toc516490805"/>
+      <w:bookmarkStart w:id="57" w:name="_Toc451858900"/>
+      <w:bookmarkStart w:id="58" w:name="_Toc516494355"/>
       <w:r>
         <w:rPr>
           <w:rFonts w:hint="eastAsia"/>
@@ -11891,8 +11882,8 @@
         </w:rPr>
         <w:t>系统数据流图</w:t>
       </w:r>
-      <w:bookmarkEnd w:id="56"/>
       <w:bookmarkEnd w:id="57"/>
+      <w:bookmarkEnd w:id="58"/>
     </w:p>
     <w:p>
       <w:pPr>
@@ -11903,7 +11894,7 @@
           <w:noProof/>
         </w:rPr>
         <w:drawing>
-          <wp:anchor distT="0" distB="0" distL="114300" distR="114300" simplePos="0" relativeHeight="251676672" behindDoc="0" locked="0" layoutInCell="1" allowOverlap="1" wp14:anchorId="03CD478E" wp14:editId="753EB4C0">
+          <wp:anchor distT="0" distB="0" distL="114300" distR="114300" simplePos="0" relativeHeight="251676672" behindDoc="0" locked="0" layoutInCell="1" allowOverlap="1" wp14:anchorId="27A6F089" wp14:editId="4A667403">
             <wp:simplePos x="0" y="0"/>
             <wp:positionH relativeFrom="margin">
               <wp:align>center</wp:align>
@@ -12078,7 +12069,7 @@
           <w:noProof/>
         </w:rPr>
         <w:drawing>
-          <wp:anchor distT="0" distB="0" distL="114300" distR="114300" simplePos="0" relativeHeight="251677696" behindDoc="0" locked="0" layoutInCell="1" allowOverlap="1" wp14:anchorId="01A9235D" wp14:editId="50BE52C4">
+          <wp:anchor distT="0" distB="0" distL="114300" distR="114300" simplePos="0" relativeHeight="251677696" behindDoc="0" locked="0" layoutInCell="1" allowOverlap="1" wp14:anchorId="577D726D" wp14:editId="029BA98D">
             <wp:simplePos x="0" y="0"/>
             <wp:positionH relativeFrom="margin">
               <wp:posOffset>704850</wp:posOffset>
@@ -12203,7 +12194,7 @@
         </w:rPr>
         <w:lastRenderedPageBreak/>
         <w:drawing>
-          <wp:anchor distT="0" distB="0" distL="114300" distR="114300" simplePos="0" relativeHeight="251678720" behindDoc="0" locked="0" layoutInCell="1" allowOverlap="1" wp14:anchorId="307A1AF2" wp14:editId="576890E0">
+          <wp:anchor distT="0" distB="0" distL="114300" distR="114300" simplePos="0" relativeHeight="251678720" behindDoc="0" locked="0" layoutInCell="1" allowOverlap="1" wp14:anchorId="28C4338E" wp14:editId="09FAA44F">
             <wp:simplePos x="0" y="0"/>
             <wp:positionH relativeFrom="margin">
               <wp:posOffset>981075</wp:posOffset>
@@ -12329,7 +12320,7 @@
           <w:noProof/>
         </w:rPr>
         <w:drawing>
-          <wp:anchor distT="0" distB="0" distL="114300" distR="114300" simplePos="0" relativeHeight="251679744" behindDoc="0" locked="0" layoutInCell="1" allowOverlap="1" wp14:anchorId="618ACED8" wp14:editId="252E1CC5">
+          <wp:anchor distT="0" distB="0" distL="114300" distR="114300" simplePos="0" relativeHeight="251679744" behindDoc="0" locked="0" layoutInCell="1" allowOverlap="1" wp14:anchorId="6F7E2D62" wp14:editId="569FFBC4">
             <wp:simplePos x="0" y="0"/>
             <wp:positionH relativeFrom="margin">
               <wp:posOffset>438150</wp:posOffset>
@@ -12434,9 +12425,9 @@
         <w:pStyle w:val="2"/>
         <w:spacing w:before="312" w:after="312"/>
       </w:pPr>
-      <w:bookmarkStart w:id="58" w:name="_Toc451858901"/>
-      <w:bookmarkStart w:id="59" w:name="_Toc421385730"/>
-      <w:bookmarkStart w:id="60" w:name="_Toc516490806"/>
+      <w:bookmarkStart w:id="59" w:name="_Toc451858901"/>
+      <w:bookmarkStart w:id="60" w:name="_Toc421385730"/>
+      <w:bookmarkStart w:id="61" w:name="_Toc516494356"/>
       <w:r>
         <w:rPr>
           <w:rFonts w:hint="eastAsia"/>
@@ -12461,9 +12452,9 @@
         </w:rPr>
         <w:t>图</w:t>
       </w:r>
-      <w:bookmarkEnd w:id="58"/>
       <w:bookmarkEnd w:id="59"/>
       <w:bookmarkEnd w:id="60"/>
+      <w:bookmarkEnd w:id="61"/>
     </w:p>
     <w:p>
       <w:pPr>
@@ -12534,7 +12525,7 @@
         </w:rPr>
         <w:lastRenderedPageBreak/>
         <w:drawing>
-          <wp:anchor distT="0" distB="0" distL="114300" distR="114300" simplePos="0" relativeHeight="251689984" behindDoc="0" locked="0" layoutInCell="1" allowOverlap="1" wp14:anchorId="75128569" wp14:editId="6294F0CC">
+          <wp:anchor distT="0" distB="0" distL="114300" distR="114300" simplePos="0" relativeHeight="251689984" behindDoc="0" locked="0" layoutInCell="1" allowOverlap="1" wp14:anchorId="528A6F16" wp14:editId="23D47383">
             <wp:simplePos x="0" y="0"/>
             <wp:positionH relativeFrom="column">
               <wp:posOffset>638175</wp:posOffset>
@@ -12667,7 +12658,7 @@
           <w:noProof/>
         </w:rPr>
         <w:drawing>
-          <wp:anchor distT="0" distB="0" distL="114300" distR="114300" simplePos="0" relativeHeight="251692032" behindDoc="0" locked="0" layoutInCell="1" allowOverlap="1" wp14:anchorId="06E6B26E" wp14:editId="5B57E426">
+          <wp:anchor distT="0" distB="0" distL="114300" distR="114300" simplePos="0" relativeHeight="251692032" behindDoc="0" locked="0" layoutInCell="1" allowOverlap="1" wp14:anchorId="28603E3C" wp14:editId="0F404EE1">
             <wp:simplePos x="0" y="0"/>
             <wp:positionH relativeFrom="column">
               <wp:posOffset>581025</wp:posOffset>
@@ -12824,7 +12815,7 @@
         </w:rPr>
         <w:lastRenderedPageBreak/>
         <w:drawing>
-          <wp:anchor distT="0" distB="0" distL="114300" distR="114300" simplePos="0" relativeHeight="251693056" behindDoc="0" locked="0" layoutInCell="1" allowOverlap="1" wp14:anchorId="55D87CDD" wp14:editId="6D3B1C2C">
+          <wp:anchor distT="0" distB="0" distL="114300" distR="114300" simplePos="0" relativeHeight="251693056" behindDoc="0" locked="0" layoutInCell="1" allowOverlap="1" wp14:anchorId="311EC15D" wp14:editId="03ECEC66">
             <wp:simplePos x="0" y="0"/>
             <wp:positionH relativeFrom="column">
               <wp:posOffset>504825</wp:posOffset>
@@ -12939,7 +12930,7 @@
           <w:noProof/>
         </w:rPr>
         <w:drawing>
-          <wp:anchor distT="0" distB="0" distL="114300" distR="114300" simplePos="0" relativeHeight="251694080" behindDoc="0" locked="0" layoutInCell="1" allowOverlap="1" wp14:anchorId="0FB4C7C9" wp14:editId="256130FB">
+          <wp:anchor distT="0" distB="0" distL="114300" distR="114300" simplePos="0" relativeHeight="251694080" behindDoc="0" locked="0" layoutInCell="1" allowOverlap="1" wp14:anchorId="3335AFD7" wp14:editId="2DA79A15">
             <wp:simplePos x="0" y="0"/>
             <wp:positionH relativeFrom="column">
               <wp:posOffset>516890</wp:posOffset>
@@ -13068,7 +13059,7 @@
         </w:rPr>
         <w:lastRenderedPageBreak/>
         <w:drawing>
-          <wp:anchor distT="0" distB="0" distL="114300" distR="114300" simplePos="0" relativeHeight="251695104" behindDoc="0" locked="0" layoutInCell="1" allowOverlap="1" wp14:anchorId="1CA0C130" wp14:editId="5E200429">
+          <wp:anchor distT="0" distB="0" distL="114300" distR="114300" simplePos="0" relativeHeight="251695104" behindDoc="0" locked="0" layoutInCell="1" allowOverlap="1" wp14:anchorId="11CEDC57" wp14:editId="47E7BEBC">
             <wp:simplePos x="0" y="0"/>
             <wp:positionH relativeFrom="column">
               <wp:posOffset>885825</wp:posOffset>
@@ -13171,8 +13162,8 @@
         </w:rPr>
         <w:t>模型实体图</w:t>
       </w:r>
-      <w:bookmarkStart w:id="61" w:name="_Toc421385731"/>
-      <w:bookmarkStart w:id="62" w:name="_Toc451858902"/>
+      <w:bookmarkStart w:id="62" w:name="_Toc421385731"/>
+      <w:bookmarkStart w:id="63" w:name="_Toc451858902"/>
     </w:p>
     <w:p>
       <w:pPr>
@@ -13185,7 +13176,7 @@
           <w:szCs w:val="24"/>
         </w:rPr>
       </w:pPr>
-      <w:bookmarkStart w:id="63" w:name="_Toc516490807"/>
+      <w:bookmarkStart w:id="64" w:name="_Toc516494357"/>
       <w:r>
         <w:rPr>
           <w:rFonts w:hint="eastAsia"/>
@@ -13217,7 +13208,7 @@
         </w:rPr>
         <w:t>数据字典</w:t>
       </w:r>
-      <w:bookmarkEnd w:id="63"/>
+      <w:bookmarkEnd w:id="64"/>
     </w:p>
     <w:p>
       <w:pPr>
@@ -14577,7 +14568,7 @@
         <w:pStyle w:val="2"/>
         <w:spacing w:before="312" w:after="312"/>
       </w:pPr>
-      <w:bookmarkStart w:id="64" w:name="_Toc516490808"/>
+      <w:bookmarkStart w:id="65" w:name="_Toc516494358"/>
       <w:r>
         <w:rPr>
           <w:rFonts w:hint="eastAsia"/>
@@ -14599,9 +14590,9 @@
         </w:rPr>
         <w:t>系统用例图</w:t>
       </w:r>
-      <w:bookmarkEnd w:id="61"/>
       <w:bookmarkEnd w:id="62"/>
-      <w:bookmarkEnd w:id="64"/>
+      <w:bookmarkEnd w:id="63"/>
+      <w:bookmarkEnd w:id="65"/>
     </w:p>
     <w:p>
       <w:pPr>
@@ -14613,7 +14604,7 @@
           <w:noProof/>
         </w:rPr>
         <w:drawing>
-          <wp:anchor distT="0" distB="0" distL="114300" distR="114300" simplePos="0" relativeHeight="251665408" behindDoc="0" locked="0" layoutInCell="1" allowOverlap="1" wp14:anchorId="0D4C7BCE" wp14:editId="4A363852">
+          <wp:anchor distT="0" distB="0" distL="114300" distR="114300" simplePos="0" relativeHeight="251665408" behindDoc="0" locked="0" layoutInCell="1" allowOverlap="1" wp14:anchorId="208D16EE" wp14:editId="5FB559C3">
             <wp:simplePos x="0" y="0"/>
             <wp:positionH relativeFrom="margin">
               <wp:posOffset>1209675</wp:posOffset>
@@ -14717,8 +14708,8 @@
       <w:pPr>
         <w:pStyle w:val="1"/>
       </w:pPr>
-      <w:bookmarkStart w:id="65" w:name="_Toc451858903"/>
-      <w:bookmarkStart w:id="66" w:name="_Toc516490809"/>
+      <w:bookmarkStart w:id="66" w:name="_Toc451858903"/>
+      <w:bookmarkStart w:id="67" w:name="_Toc516494359"/>
       <w:r>
         <w:rPr>
           <w:rFonts w:hint="eastAsia"/>
@@ -14757,16 +14748,16 @@
         </w:rPr>
         <w:t>论述</w:t>
       </w:r>
-      <w:bookmarkEnd w:id="65"/>
       <w:bookmarkEnd w:id="66"/>
+      <w:bookmarkEnd w:id="67"/>
     </w:p>
     <w:p>
       <w:pPr>
         <w:pStyle w:val="2"/>
         <w:spacing w:before="312" w:after="312"/>
       </w:pPr>
-      <w:bookmarkStart w:id="67" w:name="_Toc451858904"/>
-      <w:bookmarkStart w:id="68" w:name="_Toc516490810"/>
+      <w:bookmarkStart w:id="68" w:name="_Toc451858904"/>
+      <w:bookmarkStart w:id="69" w:name="_Toc516494360"/>
       <w:r>
         <w:rPr>
           <w:rFonts w:hint="eastAsia"/>
@@ -14779,8 +14770,8 @@
         </w:rPr>
         <w:t>概要设计</w:t>
       </w:r>
-      <w:bookmarkEnd w:id="67"/>
       <w:bookmarkEnd w:id="68"/>
+      <w:bookmarkEnd w:id="69"/>
     </w:p>
     <w:p>
       <w:pPr>
@@ -14795,7 +14786,7 @@
           <w:noProof/>
         </w:rPr>
         <w:drawing>
-          <wp:anchor distT="0" distB="0" distL="114300" distR="114300" simplePos="0" relativeHeight="251681792" behindDoc="0" locked="0" layoutInCell="1" allowOverlap="1" wp14:anchorId="1D1B7B42" wp14:editId="425441CF">
+          <wp:anchor distT="0" distB="0" distL="114300" distR="114300" simplePos="0" relativeHeight="251681792" behindDoc="0" locked="0" layoutInCell="1" allowOverlap="1" wp14:anchorId="4B417B9C" wp14:editId="2A2FED7C">
             <wp:simplePos x="0" y="0"/>
             <wp:positionH relativeFrom="margin">
               <wp:align>center</wp:align>
@@ -14969,482 +14960,27 @@
         </w:rPr>
         <w:t>系统功能结构图</w:t>
       </w:r>
+      <w:bookmarkStart w:id="70" w:name="_Toc421277441"/>
+      <w:bookmarkStart w:id="71" w:name="_Toc451858905"/>
     </w:p>
     <w:p>
       <w:pPr>
         <w:pStyle w:val="2"/>
         <w:spacing w:before="312" w:after="312"/>
       </w:pPr>
-      <w:bookmarkStart w:id="69" w:name="_Toc516490811"/>
+      <w:bookmarkStart w:id="72" w:name="_Toc516494361"/>
+      <w:r>
+        <w:rPr>
+          <w:rFonts w:hint="eastAsia"/>
+        </w:rPr>
+        <w:lastRenderedPageBreak/>
+        <w:t>4.</w:t>
+      </w:r>
       <w:r>
         <w:rPr>
           <w:lang w:eastAsia="zh-CN"/>
         </w:rPr>
-        <w:t>4</w:t>
-      </w:r>
-      <w:r>
-        <w:rPr>
-          <w:rFonts w:hint="eastAsia"/>
-          <w:lang w:eastAsia="zh-CN"/>
-        </w:rPr>
-        <w:t>.</w:t>
-      </w:r>
-      <w:r>
-        <w:rPr>
-          <w:lang w:eastAsia="zh-CN"/>
-        </w:rPr>
         <w:t>2</w:t>
-      </w:r>
-      <w:r>
-        <w:t xml:space="preserve">  </w:t>
-      </w:r>
-      <w:r>
-        <w:rPr>
-          <w:rFonts w:hint="eastAsia"/>
-          <w:lang w:eastAsia="zh-CN"/>
-        </w:rPr>
-        <w:t>数据库逻辑结构设计</w:t>
-      </w:r>
-      <w:bookmarkEnd w:id="69"/>
-    </w:p>
-    <w:p>
-      <w:pPr>
-        <w:ind w:firstLine="460"/>
-        <w:rPr>
-          <w:lang w:val="x-none"/>
-        </w:rPr>
-      </w:pPr>
-      <w:r>
-        <w:rPr>
-          <w:lang w:val="x-none"/>
-        </w:rPr>
-        <w:t>E-R</w:t>
-      </w:r>
-      <w:r>
-        <w:rPr>
-          <w:rFonts w:hint="eastAsia"/>
-          <w:lang w:val="x-none"/>
-        </w:rPr>
-        <w:t>图转化为关系模型就是将每个实体类型转化成一个关系模式。实体的属性对应着关系模式的属性。实体的标识对应着关系模式的键，故将以上</w:t>
-      </w:r>
-      <w:r>
-        <w:rPr>
-          <w:rFonts w:hint="eastAsia"/>
-          <w:lang w:val="x-none"/>
-        </w:rPr>
-        <w:t>E-R</w:t>
-      </w:r>
-      <w:r>
-        <w:rPr>
-          <w:rFonts w:hint="eastAsia"/>
-          <w:lang w:val="x-none"/>
-        </w:rPr>
-        <w:t>图转化</w:t>
-      </w:r>
-      <w:proofErr w:type="gramStart"/>
-      <w:r>
-        <w:rPr>
-          <w:rFonts w:hint="eastAsia"/>
-          <w:lang w:val="x-none"/>
-        </w:rPr>
-        <w:t>成关系</w:t>
-      </w:r>
-      <w:proofErr w:type="gramEnd"/>
-      <w:r>
-        <w:rPr>
-          <w:rFonts w:hint="eastAsia"/>
-          <w:lang w:val="x-none"/>
-        </w:rPr>
-        <w:t>模型。</w:t>
-      </w:r>
-    </w:p>
-    <w:p>
-      <w:pPr>
-        <w:ind w:firstLine="460"/>
-        <w:rPr>
-          <w:lang w:val="x-none"/>
-        </w:rPr>
-      </w:pPr>
-      <w:proofErr w:type="gramStart"/>
-      <w:r>
-        <w:rPr>
-          <w:rFonts w:hint="eastAsia"/>
-          <w:lang w:val="x-none"/>
-        </w:rPr>
-        <w:lastRenderedPageBreak/>
-        <w:t>微信用户</w:t>
-      </w:r>
-      <w:r>
-        <w:rPr>
-          <w:rFonts w:hint="eastAsia"/>
-          <w:lang w:val="x-none"/>
-        </w:rPr>
-        <w:t>(</w:t>
-      </w:r>
-      <w:r>
-        <w:rPr>
-          <w:rFonts w:hint="eastAsia"/>
-          <w:u w:val="single"/>
-          <w:lang w:val="x-none"/>
-        </w:rPr>
-        <w:t>微信</w:t>
-      </w:r>
-      <w:proofErr w:type="gramEnd"/>
-      <w:r>
-        <w:rPr>
-          <w:rFonts w:hint="eastAsia"/>
-          <w:u w:val="single"/>
-          <w:lang w:val="x-none"/>
-        </w:rPr>
-        <w:t>ID</w:t>
-      </w:r>
-      <w:r>
-        <w:rPr>
-          <w:rFonts w:hint="eastAsia"/>
-          <w:lang w:val="x-none"/>
-        </w:rPr>
-        <w:t>，</w:t>
-      </w:r>
-      <w:proofErr w:type="gramStart"/>
-      <w:r>
-        <w:rPr>
-          <w:rFonts w:hint="eastAsia"/>
-          <w:lang w:val="x-none"/>
-        </w:rPr>
-        <w:t>微信名，微信用户</w:t>
-      </w:r>
-      <w:proofErr w:type="gramEnd"/>
-      <w:r>
-        <w:rPr>
-          <w:rFonts w:hint="eastAsia"/>
-          <w:lang w:val="x-none"/>
-        </w:rPr>
-        <w:t>性别，</w:t>
-      </w:r>
-      <w:proofErr w:type="gramStart"/>
-      <w:r>
-        <w:rPr>
-          <w:rFonts w:hint="eastAsia"/>
-          <w:lang w:val="x-none"/>
-        </w:rPr>
-        <w:t>微信头像</w:t>
-      </w:r>
-      <w:proofErr w:type="gramEnd"/>
-      <w:r>
-        <w:rPr>
-          <w:rFonts w:hint="eastAsia"/>
-          <w:lang w:val="x-none"/>
-        </w:rPr>
-        <w:t>，状态，创建时间，修改时间</w:t>
-      </w:r>
-      <w:r>
-        <w:rPr>
-          <w:lang w:val="x-none"/>
-        </w:rPr>
-        <w:t>)</w:t>
-      </w:r>
-      <w:r>
-        <w:rPr>
-          <w:rFonts w:hint="eastAsia"/>
-          <w:lang w:val="x-none"/>
-        </w:rPr>
-        <w:t>；</w:t>
-      </w:r>
-    </w:p>
-    <w:p>
-      <w:pPr>
-        <w:ind w:firstLine="460"/>
-        <w:rPr>
-          <w:lang w:val="x-none"/>
-        </w:rPr>
-      </w:pPr>
-      <w:r>
-        <w:rPr>
-          <w:rFonts w:hint="eastAsia"/>
-          <w:lang w:val="x-none"/>
-        </w:rPr>
-        <w:t>聊天内容</w:t>
-      </w:r>
-      <w:r>
-        <w:rPr>
-          <w:rFonts w:hint="eastAsia"/>
-          <w:u w:val="single"/>
-          <w:lang w:val="x-none"/>
-        </w:rPr>
-        <w:t>(</w:t>
-      </w:r>
-      <w:r>
-        <w:rPr>
-          <w:rFonts w:hint="eastAsia"/>
-          <w:u w:val="single"/>
-          <w:lang w:val="x-none"/>
-        </w:rPr>
-        <w:t>内容</w:t>
-      </w:r>
-      <w:r>
-        <w:rPr>
-          <w:rFonts w:hint="eastAsia"/>
-          <w:u w:val="single"/>
-          <w:lang w:val="x-none"/>
-        </w:rPr>
-        <w:t>ID</w:t>
-      </w:r>
-      <w:r>
-        <w:rPr>
-          <w:rFonts w:hint="eastAsia"/>
-          <w:lang w:val="x-none"/>
-        </w:rPr>
-        <w:t>，</w:t>
-      </w:r>
-      <w:proofErr w:type="gramStart"/>
-      <w:r>
-        <w:rPr>
-          <w:rFonts w:hint="eastAsia"/>
-          <w:u w:val="single"/>
-          <w:lang w:val="x-none"/>
-        </w:rPr>
-        <w:t>微信</w:t>
-      </w:r>
-      <w:proofErr w:type="gramEnd"/>
-      <w:r>
-        <w:rPr>
-          <w:rFonts w:hint="eastAsia"/>
-          <w:u w:val="single"/>
-          <w:lang w:val="x-none"/>
-        </w:rPr>
-        <w:t>ID</w:t>
-      </w:r>
-      <w:r>
-        <w:rPr>
-          <w:rFonts w:hint="eastAsia"/>
-          <w:lang w:val="x-none"/>
-        </w:rPr>
-        <w:t>，</w:t>
-      </w:r>
-      <w:r>
-        <w:rPr>
-          <w:rFonts w:hint="eastAsia"/>
-          <w:u w:val="single"/>
-          <w:lang w:val="x-none"/>
-        </w:rPr>
-        <w:t>生成机器人</w:t>
-      </w:r>
-      <w:r>
-        <w:rPr>
-          <w:rFonts w:hint="eastAsia"/>
-          <w:u w:val="single"/>
-          <w:lang w:val="x-none"/>
-        </w:rPr>
-        <w:t>ID</w:t>
-      </w:r>
-      <w:r>
-        <w:rPr>
-          <w:rFonts w:hint="eastAsia"/>
-          <w:lang w:val="x-none"/>
-        </w:rPr>
-        <w:t>，聊天内容，发送时间</w:t>
-      </w:r>
-      <w:r>
-        <w:rPr>
-          <w:lang w:val="x-none"/>
-        </w:rPr>
-        <w:t>)</w:t>
-      </w:r>
-      <w:r>
-        <w:rPr>
-          <w:rFonts w:hint="eastAsia"/>
-          <w:lang w:val="x-none"/>
-        </w:rPr>
-        <w:t>；</w:t>
-      </w:r>
-    </w:p>
-    <w:p>
-      <w:pPr>
-        <w:ind w:firstLine="460"/>
-        <w:rPr>
-          <w:lang w:val="x-none"/>
-        </w:rPr>
-      </w:pPr>
-      <w:r>
-        <w:rPr>
-          <w:rFonts w:hint="eastAsia"/>
-          <w:lang w:val="x-none"/>
-        </w:rPr>
-        <w:t>常用聊天内容</w:t>
-      </w:r>
-      <w:r>
-        <w:rPr>
-          <w:rFonts w:hint="eastAsia"/>
-          <w:lang w:val="x-none"/>
-        </w:rPr>
-        <w:t xml:space="preserve"> (</w:t>
-      </w:r>
-      <w:r>
-        <w:rPr>
-          <w:rFonts w:hint="eastAsia"/>
-          <w:u w:val="single"/>
-          <w:lang w:val="x-none"/>
-        </w:rPr>
-        <w:t>常用聊天内容</w:t>
-      </w:r>
-      <w:r>
-        <w:rPr>
-          <w:rFonts w:hint="eastAsia"/>
-          <w:u w:val="single"/>
-          <w:lang w:val="x-none"/>
-        </w:rPr>
-        <w:t>ID</w:t>
-      </w:r>
-      <w:r>
-        <w:rPr>
-          <w:rFonts w:hint="eastAsia"/>
-          <w:lang w:val="x-none"/>
-        </w:rPr>
-        <w:t>，</w:t>
-      </w:r>
-      <w:proofErr w:type="gramStart"/>
-      <w:r>
-        <w:rPr>
-          <w:rFonts w:hint="eastAsia"/>
-          <w:u w:val="single"/>
-          <w:lang w:val="x-none"/>
-        </w:rPr>
-        <w:t>微信</w:t>
-      </w:r>
-      <w:proofErr w:type="gramEnd"/>
-      <w:r>
-        <w:rPr>
-          <w:rFonts w:hint="eastAsia"/>
-          <w:u w:val="single"/>
-          <w:lang w:val="x-none"/>
-        </w:rPr>
-        <w:t>ID</w:t>
-      </w:r>
-      <w:r>
-        <w:rPr>
-          <w:rFonts w:hint="eastAsia"/>
-          <w:lang w:val="x-none"/>
-        </w:rPr>
-        <w:t>，常用聊天内容地址，上传时间，启用状态，创建时间，修改时间</w:t>
-      </w:r>
-      <w:r>
-        <w:rPr>
-          <w:lang w:val="x-none"/>
-        </w:rPr>
-        <w:t>)</w:t>
-      </w:r>
-      <w:r>
-        <w:rPr>
-          <w:rFonts w:hint="eastAsia"/>
-          <w:lang w:val="x-none"/>
-        </w:rPr>
-        <w:t>；</w:t>
-      </w:r>
-    </w:p>
-    <w:p>
-      <w:pPr>
-        <w:ind w:firstLine="460"/>
-        <w:rPr>
-          <w:rFonts w:hint="eastAsia"/>
-          <w:lang w:val="x-none"/>
-        </w:rPr>
-      </w:pPr>
-      <w:r>
-        <w:rPr>
-          <w:rFonts w:hint="eastAsia"/>
-          <w:lang w:val="x-none"/>
-        </w:rPr>
-        <w:t>机器人模型</w:t>
-      </w:r>
-      <w:r>
-        <w:rPr>
-          <w:rFonts w:hint="eastAsia"/>
-          <w:lang w:val="x-none"/>
-        </w:rPr>
-        <w:t>(</w:t>
-      </w:r>
-      <w:r>
-        <w:rPr>
-          <w:rFonts w:hint="eastAsia"/>
-          <w:u w:val="single"/>
-          <w:lang w:val="x-none"/>
-        </w:rPr>
-        <w:t>机器人</w:t>
-      </w:r>
-      <w:r>
-        <w:rPr>
-          <w:rFonts w:hint="eastAsia"/>
-          <w:u w:val="single"/>
-          <w:lang w:val="x-none"/>
-        </w:rPr>
-        <w:t>ID</w:t>
-      </w:r>
-      <w:r>
-        <w:rPr>
-          <w:rFonts w:hint="eastAsia"/>
-          <w:lang w:val="x-none"/>
-        </w:rPr>
-        <w:t>，</w:t>
-      </w:r>
-      <w:proofErr w:type="gramStart"/>
-      <w:r>
-        <w:rPr>
-          <w:rFonts w:hint="eastAsia"/>
-          <w:u w:val="single"/>
-          <w:lang w:val="x-none"/>
-        </w:rPr>
-        <w:t>微信</w:t>
-      </w:r>
-      <w:proofErr w:type="gramEnd"/>
-      <w:r>
-        <w:rPr>
-          <w:rFonts w:hint="eastAsia"/>
-          <w:u w:val="single"/>
-          <w:lang w:val="x-none"/>
-        </w:rPr>
-        <w:t>ID</w:t>
-      </w:r>
-      <w:r>
-        <w:rPr>
-          <w:rFonts w:hint="eastAsia"/>
-          <w:lang w:val="x-none"/>
-        </w:rPr>
-        <w:t>，机器人模型地址，生成时间，状态标记，修改时间</w:t>
-      </w:r>
-      <w:r>
-        <w:rPr>
-          <w:lang w:val="x-none"/>
-        </w:rPr>
-        <w:t>)</w:t>
-      </w:r>
-      <w:r>
-        <w:rPr>
-          <w:rFonts w:hint="eastAsia"/>
-          <w:lang w:val="x-none"/>
-        </w:rPr>
-        <w:t>；</w:t>
-      </w:r>
-    </w:p>
-    <w:p>
-      <w:pPr>
-        <w:pStyle w:val="2"/>
-        <w:spacing w:before="312" w:after="312"/>
-      </w:pPr>
-      <w:bookmarkStart w:id="70" w:name="_Toc421277441"/>
-      <w:bookmarkStart w:id="71" w:name="_Toc451858905"/>
-      <w:bookmarkStart w:id="72" w:name="_Toc516490812"/>
-      <w:r>
-        <w:rPr>
-          <w:rFonts w:hint="eastAsia"/>
-        </w:rPr>
-        <w:t>4.</w:t>
-      </w:r>
-      <w:r>
-        <w:rPr>
-          <w:rFonts w:hint="eastAsia"/>
-          <w:lang w:eastAsia="zh-CN"/>
-        </w:rPr>
-        <w:t>3</w:t>
       </w:r>
       <w:r>
         <w:rPr>
@@ -15461,6 +14997,480 @@
       <w:bookmarkEnd w:id="70"/>
       <w:bookmarkEnd w:id="71"/>
       <w:bookmarkEnd w:id="72"/>
+    </w:p>
+    <w:p>
+      <w:pPr>
+        <w:pStyle w:val="3"/>
+        <w:spacing w:before="156" w:after="156"/>
+      </w:pPr>
+      <w:bookmarkStart w:id="73" w:name="_Toc516494362"/>
+      <w:r>
+        <w:t>4</w:t>
+      </w:r>
+      <w:r>
+        <w:rPr>
+          <w:rFonts w:hint="eastAsia"/>
+        </w:rPr>
+        <w:t>.</w:t>
+      </w:r>
+      <w:r>
+        <w:t>2</w:t>
+      </w:r>
+      <w:r>
+        <w:t>.1</w:t>
+      </w:r>
+      <w:r>
+        <w:t xml:space="preserve">  </w:t>
+      </w:r>
+      <w:r>
+        <w:rPr>
+          <w:rFonts w:hint="eastAsia"/>
+        </w:rPr>
+        <w:t>数据库逻辑结构设计</w:t>
+      </w:r>
+      <w:bookmarkEnd w:id="73"/>
+    </w:p>
+    <w:p>
+      <w:pPr>
+        <w:ind w:firstLine="460"/>
+        <w:rPr>
+          <w:lang w:val="x-none"/>
+        </w:rPr>
+      </w:pPr>
+      <w:r>
+        <w:rPr>
+          <w:lang w:val="x-none"/>
+        </w:rPr>
+        <w:t>E-R</w:t>
+      </w:r>
+      <w:r>
+        <w:rPr>
+          <w:rFonts w:hint="eastAsia"/>
+          <w:lang w:val="x-none"/>
+        </w:rPr>
+        <w:t>图转化为关系模型就是将每个实体类型转化成一个关系模式。实体的属性对应着关系模式的属性。实体的标识对应着关系模式的键，故将以上</w:t>
+      </w:r>
+      <w:r>
+        <w:rPr>
+          <w:rFonts w:hint="eastAsia"/>
+          <w:lang w:val="x-none"/>
+        </w:rPr>
+        <w:t>E-R</w:t>
+      </w:r>
+      <w:r>
+        <w:rPr>
+          <w:rFonts w:hint="eastAsia"/>
+          <w:lang w:val="x-none"/>
+        </w:rPr>
+        <w:t>图转化</w:t>
+      </w:r>
+      <w:proofErr w:type="gramStart"/>
+      <w:r>
+        <w:rPr>
+          <w:rFonts w:hint="eastAsia"/>
+          <w:lang w:val="x-none"/>
+        </w:rPr>
+        <w:t>成关系</w:t>
+      </w:r>
+      <w:proofErr w:type="gramEnd"/>
+      <w:r>
+        <w:rPr>
+          <w:rFonts w:hint="eastAsia"/>
+          <w:lang w:val="x-none"/>
+        </w:rPr>
+        <w:t>模型。</w:t>
+      </w:r>
+    </w:p>
+    <w:p>
+      <w:pPr>
+        <w:ind w:firstLine="460"/>
+        <w:rPr>
+          <w:lang w:val="x-none"/>
+        </w:rPr>
+      </w:pPr>
+      <w:proofErr w:type="gramStart"/>
+      <w:r>
+        <w:rPr>
+          <w:rFonts w:hint="eastAsia"/>
+          <w:lang w:val="x-none"/>
+        </w:rPr>
+        <w:t>微信用户</w:t>
+      </w:r>
+      <w:r>
+        <w:rPr>
+          <w:rFonts w:hint="eastAsia"/>
+          <w:lang w:val="x-none"/>
+        </w:rPr>
+        <w:t>(</w:t>
+      </w:r>
+      <w:r>
+        <w:rPr>
+          <w:rFonts w:hint="eastAsia"/>
+          <w:u w:val="single"/>
+          <w:lang w:val="x-none"/>
+        </w:rPr>
+        <w:t>微信</w:t>
+      </w:r>
+      <w:proofErr w:type="gramEnd"/>
+      <w:r>
+        <w:rPr>
+          <w:rFonts w:hint="eastAsia"/>
+          <w:u w:val="single"/>
+          <w:lang w:val="x-none"/>
+        </w:rPr>
+        <w:t>ID</w:t>
+      </w:r>
+      <w:r>
+        <w:rPr>
+          <w:rFonts w:hint="eastAsia"/>
+          <w:lang w:val="x-none"/>
+        </w:rPr>
+        <w:t>，</w:t>
+      </w:r>
+      <w:proofErr w:type="gramStart"/>
+      <w:r>
+        <w:rPr>
+          <w:rFonts w:hint="eastAsia"/>
+          <w:lang w:val="x-none"/>
+        </w:rPr>
+        <w:t>微信名，微信用户</w:t>
+      </w:r>
+      <w:proofErr w:type="gramEnd"/>
+      <w:r>
+        <w:rPr>
+          <w:rFonts w:hint="eastAsia"/>
+          <w:lang w:val="x-none"/>
+        </w:rPr>
+        <w:t>性别，</w:t>
+      </w:r>
+      <w:proofErr w:type="gramStart"/>
+      <w:r>
+        <w:rPr>
+          <w:rFonts w:hint="eastAsia"/>
+          <w:lang w:val="x-none"/>
+        </w:rPr>
+        <w:t>微信头像</w:t>
+      </w:r>
+      <w:proofErr w:type="gramEnd"/>
+      <w:r>
+        <w:rPr>
+          <w:rFonts w:hint="eastAsia"/>
+          <w:lang w:val="x-none"/>
+        </w:rPr>
+        <w:t>，状态，创建时间，修改时间</w:t>
+      </w:r>
+      <w:r>
+        <w:rPr>
+          <w:lang w:val="x-none"/>
+        </w:rPr>
+        <w:t>)</w:t>
+      </w:r>
+      <w:r>
+        <w:rPr>
+          <w:rFonts w:hint="eastAsia"/>
+          <w:lang w:val="x-none"/>
+        </w:rPr>
+        <w:t>；</w:t>
+      </w:r>
+    </w:p>
+    <w:p>
+      <w:pPr>
+        <w:ind w:firstLine="460"/>
+        <w:rPr>
+          <w:lang w:val="x-none"/>
+        </w:rPr>
+      </w:pPr>
+      <w:r>
+        <w:rPr>
+          <w:rFonts w:hint="eastAsia"/>
+          <w:lang w:val="x-none"/>
+        </w:rPr>
+        <w:t>聊天内容</w:t>
+      </w:r>
+      <w:r>
+        <w:rPr>
+          <w:rFonts w:hint="eastAsia"/>
+          <w:u w:val="single"/>
+          <w:lang w:val="x-none"/>
+        </w:rPr>
+        <w:t>(</w:t>
+      </w:r>
+      <w:r>
+        <w:rPr>
+          <w:rFonts w:hint="eastAsia"/>
+          <w:u w:val="single"/>
+          <w:lang w:val="x-none"/>
+        </w:rPr>
+        <w:t>内容</w:t>
+      </w:r>
+      <w:r>
+        <w:rPr>
+          <w:rFonts w:hint="eastAsia"/>
+          <w:u w:val="single"/>
+          <w:lang w:val="x-none"/>
+        </w:rPr>
+        <w:t>ID</w:t>
+      </w:r>
+      <w:r>
+        <w:rPr>
+          <w:rFonts w:hint="eastAsia"/>
+          <w:lang w:val="x-none"/>
+        </w:rPr>
+        <w:t>，</w:t>
+      </w:r>
+      <w:proofErr w:type="gramStart"/>
+      <w:r>
+        <w:rPr>
+          <w:rFonts w:hint="eastAsia"/>
+          <w:u w:val="single"/>
+          <w:lang w:val="x-none"/>
+        </w:rPr>
+        <w:t>微信</w:t>
+      </w:r>
+      <w:proofErr w:type="gramEnd"/>
+      <w:r>
+        <w:rPr>
+          <w:rFonts w:hint="eastAsia"/>
+          <w:u w:val="single"/>
+          <w:lang w:val="x-none"/>
+        </w:rPr>
+        <w:t>ID</w:t>
+      </w:r>
+      <w:r>
+        <w:rPr>
+          <w:rFonts w:hint="eastAsia"/>
+          <w:lang w:val="x-none"/>
+        </w:rPr>
+        <w:t>，</w:t>
+      </w:r>
+      <w:r>
+        <w:rPr>
+          <w:rFonts w:hint="eastAsia"/>
+          <w:u w:val="single"/>
+          <w:lang w:val="x-none"/>
+        </w:rPr>
+        <w:t>生成机器人</w:t>
+      </w:r>
+      <w:r>
+        <w:rPr>
+          <w:rFonts w:hint="eastAsia"/>
+          <w:u w:val="single"/>
+          <w:lang w:val="x-none"/>
+        </w:rPr>
+        <w:t>ID</w:t>
+      </w:r>
+      <w:r>
+        <w:rPr>
+          <w:rFonts w:hint="eastAsia"/>
+          <w:lang w:val="x-none"/>
+        </w:rPr>
+        <w:t>，聊天内容，发送时间</w:t>
+      </w:r>
+      <w:r>
+        <w:rPr>
+          <w:lang w:val="x-none"/>
+        </w:rPr>
+        <w:t>)</w:t>
+      </w:r>
+      <w:r>
+        <w:rPr>
+          <w:rFonts w:hint="eastAsia"/>
+          <w:lang w:val="x-none"/>
+        </w:rPr>
+        <w:t>；</w:t>
+      </w:r>
+    </w:p>
+    <w:p>
+      <w:pPr>
+        <w:ind w:firstLine="460"/>
+        <w:rPr>
+          <w:lang w:val="x-none"/>
+        </w:rPr>
+      </w:pPr>
+      <w:r>
+        <w:rPr>
+          <w:rFonts w:hint="eastAsia"/>
+          <w:lang w:val="x-none"/>
+        </w:rPr>
+        <w:t>常用聊天内容</w:t>
+      </w:r>
+      <w:r>
+        <w:rPr>
+          <w:rFonts w:hint="eastAsia"/>
+          <w:lang w:val="x-none"/>
+        </w:rPr>
+        <w:t xml:space="preserve"> (</w:t>
+      </w:r>
+      <w:r>
+        <w:rPr>
+          <w:rFonts w:hint="eastAsia"/>
+          <w:u w:val="single"/>
+          <w:lang w:val="x-none"/>
+        </w:rPr>
+        <w:t>常用聊天内容</w:t>
+      </w:r>
+      <w:r>
+        <w:rPr>
+          <w:rFonts w:hint="eastAsia"/>
+          <w:u w:val="single"/>
+          <w:lang w:val="x-none"/>
+        </w:rPr>
+        <w:t>ID</w:t>
+      </w:r>
+      <w:r>
+        <w:rPr>
+          <w:rFonts w:hint="eastAsia"/>
+          <w:lang w:val="x-none"/>
+        </w:rPr>
+        <w:t>，</w:t>
+      </w:r>
+      <w:proofErr w:type="gramStart"/>
+      <w:r>
+        <w:rPr>
+          <w:rFonts w:hint="eastAsia"/>
+          <w:u w:val="single"/>
+          <w:lang w:val="x-none"/>
+        </w:rPr>
+        <w:t>微信</w:t>
+      </w:r>
+      <w:proofErr w:type="gramEnd"/>
+      <w:r>
+        <w:rPr>
+          <w:rFonts w:hint="eastAsia"/>
+          <w:u w:val="single"/>
+          <w:lang w:val="x-none"/>
+        </w:rPr>
+        <w:t>ID</w:t>
+      </w:r>
+      <w:r>
+        <w:rPr>
+          <w:rFonts w:hint="eastAsia"/>
+          <w:lang w:val="x-none"/>
+        </w:rPr>
+        <w:t>，常用聊天内容地址，上传时间，启用状态，创建时间，修改时间</w:t>
+      </w:r>
+      <w:r>
+        <w:rPr>
+          <w:lang w:val="x-none"/>
+        </w:rPr>
+        <w:t>)</w:t>
+      </w:r>
+      <w:r>
+        <w:rPr>
+          <w:rFonts w:hint="eastAsia"/>
+          <w:lang w:val="x-none"/>
+        </w:rPr>
+        <w:t>；</w:t>
+      </w:r>
+    </w:p>
+    <w:p>
+      <w:pPr>
+        <w:ind w:firstLine="460"/>
+        <w:rPr>
+          <w:lang w:val="x-none"/>
+        </w:rPr>
+      </w:pPr>
+      <w:r>
+        <w:rPr>
+          <w:rFonts w:hint="eastAsia"/>
+          <w:lang w:val="x-none"/>
+        </w:rPr>
+        <w:t>机器人模型</w:t>
+      </w:r>
+      <w:r>
+        <w:rPr>
+          <w:rFonts w:hint="eastAsia"/>
+          <w:lang w:val="x-none"/>
+        </w:rPr>
+        <w:t>(</w:t>
+      </w:r>
+      <w:r>
+        <w:rPr>
+          <w:rFonts w:hint="eastAsia"/>
+          <w:u w:val="single"/>
+          <w:lang w:val="x-none"/>
+        </w:rPr>
+        <w:t>机器人</w:t>
+      </w:r>
+      <w:r>
+        <w:rPr>
+          <w:rFonts w:hint="eastAsia"/>
+          <w:u w:val="single"/>
+          <w:lang w:val="x-none"/>
+        </w:rPr>
+        <w:t>ID</w:t>
+      </w:r>
+      <w:r>
+        <w:rPr>
+          <w:rFonts w:hint="eastAsia"/>
+          <w:lang w:val="x-none"/>
+        </w:rPr>
+        <w:t>，</w:t>
+      </w:r>
+      <w:proofErr w:type="gramStart"/>
+      <w:r>
+        <w:rPr>
+          <w:rFonts w:hint="eastAsia"/>
+          <w:u w:val="single"/>
+          <w:lang w:val="x-none"/>
+        </w:rPr>
+        <w:t>微信</w:t>
+      </w:r>
+      <w:proofErr w:type="gramEnd"/>
+      <w:r>
+        <w:rPr>
+          <w:rFonts w:hint="eastAsia"/>
+          <w:u w:val="single"/>
+          <w:lang w:val="x-none"/>
+        </w:rPr>
+        <w:t>ID</w:t>
+      </w:r>
+      <w:r>
+        <w:rPr>
+          <w:rFonts w:hint="eastAsia"/>
+          <w:lang w:val="x-none"/>
+        </w:rPr>
+        <w:t>，机器人模型地址，生成时间，状态标记，修改时间</w:t>
+      </w:r>
+      <w:r>
+        <w:rPr>
+          <w:lang w:val="x-none"/>
+        </w:rPr>
+        <w:t>)</w:t>
+      </w:r>
+      <w:r>
+        <w:rPr>
+          <w:rFonts w:hint="eastAsia"/>
+          <w:lang w:val="x-none"/>
+        </w:rPr>
+        <w:t>；</w:t>
+      </w:r>
+    </w:p>
+    <w:p>
+      <w:pPr>
+        <w:pStyle w:val="3"/>
+        <w:spacing w:before="156" w:after="156"/>
+        <w:rPr>
+          <w:rFonts w:hint="eastAsia"/>
+        </w:rPr>
+      </w:pPr>
+      <w:bookmarkStart w:id="74" w:name="_Toc516494363"/>
+      <w:r>
+        <w:rPr>
+          <w:rFonts w:hint="eastAsia"/>
+        </w:rPr>
+        <w:t>4</w:t>
+      </w:r>
+      <w:r>
+        <w:t xml:space="preserve">.2.2  </w:t>
+      </w:r>
+      <w:r>
+        <w:rPr>
+          <w:rFonts w:hint="eastAsia"/>
+        </w:rPr>
+        <w:t>表实现</w:t>
+      </w:r>
+      <w:bookmarkEnd w:id="74"/>
     </w:p>
     <w:p>
       <w:pPr>
@@ -17684,12 +17694,31 @@
     </w:p>
     <w:p>
       <w:pPr>
+        <w:ind w:left="420" w:firstLine="460"/>
+      </w:pPr>
+    </w:p>
+    <w:p>
+      <w:pPr>
+        <w:ind w:left="420" w:firstLine="460"/>
+      </w:pPr>
+    </w:p>
+    <w:p>
+      <w:pPr>
+        <w:ind w:left="420" w:firstLine="460"/>
+        <w:rPr>
+          <w:rFonts w:hint="eastAsia"/>
+        </w:rPr>
+      </w:pPr>
+    </w:p>
+    <w:p>
+      <w:pPr>
         <w:pStyle w:val="afe"/>
       </w:pPr>
       <w:r>
         <w:rPr>
           <w:rFonts w:hint="eastAsia"/>
         </w:rPr>
+        <w:lastRenderedPageBreak/>
         <w:t>表</w:t>
       </w:r>
       <w:r>
@@ -19379,7 +19408,6 @@
         <w:rPr>
           <w:rFonts w:hint="eastAsia"/>
         </w:rPr>
-        <w:lastRenderedPageBreak/>
         <w:t>微信常用</w:t>
       </w:r>
       <w:proofErr w:type="gramEnd"/>
@@ -22844,12 +22872,13 @@
           <w:szCs w:val="24"/>
         </w:rPr>
       </w:pPr>
-      <w:bookmarkStart w:id="73" w:name="_Toc451858906"/>
-      <w:bookmarkStart w:id="74" w:name="_Toc516490813"/>
-      <w:r>
-        <w:rPr>
-          <w:rFonts w:hint="eastAsia"/>
-        </w:rPr>
+      <w:bookmarkStart w:id="75" w:name="_Toc451858906"/>
+      <w:bookmarkStart w:id="76" w:name="_Toc516494364"/>
+      <w:r>
+        <w:rPr>
+          <w:rFonts w:hint="eastAsia"/>
+        </w:rPr>
+        <w:lastRenderedPageBreak/>
         <w:t>4.</w:t>
       </w:r>
       <w:r>
@@ -22857,7 +22886,7 @@
           <w:rFonts w:hint="eastAsia"/>
           <w:lang w:eastAsia="zh-CN"/>
         </w:rPr>
-        <w:t>4</w:t>
+        <w:t>3</w:t>
       </w:r>
       <w:r>
         <w:rPr>
@@ -22871,8 +22900,8 @@
         </w:rPr>
         <w:t>详细设计</w:t>
       </w:r>
-      <w:bookmarkEnd w:id="73"/>
-      <w:bookmarkEnd w:id="74"/>
+      <w:bookmarkEnd w:id="75"/>
+      <w:bookmarkEnd w:id="76"/>
     </w:p>
     <w:p>
       <w:pPr>
@@ -22882,7 +22911,7 @@
           <w:rFonts w:ascii="黑体" w:hAnsi="黑体"/>
         </w:rPr>
       </w:pPr>
-      <w:bookmarkStart w:id="75" w:name="_Toc516490814"/>
+      <w:bookmarkStart w:id="77" w:name="_Toc516494365"/>
       <w:r>
         <w:t>4.</w:t>
       </w:r>
@@ -22891,7 +22920,7 @@
           <w:rFonts w:hint="eastAsia"/>
           <w:lang w:eastAsia="zh-CN"/>
         </w:rPr>
-        <w:t>4</w:t>
+        <w:t>3</w:t>
       </w:r>
       <w:r>
         <w:t>.1</w:t>
@@ -22918,7 +22947,7 @@
         </w:rPr>
         <w:t>模块</w:t>
       </w:r>
-      <w:bookmarkEnd w:id="75"/>
+      <w:bookmarkEnd w:id="77"/>
     </w:p>
     <w:p>
       <w:pPr>
@@ -23016,9 +23045,8 @@
           <w:rFonts w:hint="eastAsia"/>
           <w:noProof/>
         </w:rPr>
-        <w:lastRenderedPageBreak/>
         <w:drawing>
-          <wp:anchor distT="0" distB="0" distL="114300" distR="114300" simplePos="0" relativeHeight="251667456" behindDoc="0" locked="0" layoutInCell="1" allowOverlap="1" wp14:anchorId="356D69D5" wp14:editId="4181DCBB">
+          <wp:anchor distT="0" distB="0" distL="114300" distR="114300" simplePos="0" relativeHeight="251667456" behindDoc="0" locked="0" layoutInCell="1" allowOverlap="1" wp14:anchorId="0BB67169" wp14:editId="712987EF">
             <wp:simplePos x="0" y="0"/>
             <wp:positionH relativeFrom="margin">
               <wp:posOffset>1657350</wp:posOffset>
@@ -23416,6 +23444,7 @@
         <w:ind w:firstLine="460"/>
       </w:pPr>
       <w:r>
+        <w:lastRenderedPageBreak/>
         <w:t xml:space="preserve">    toggleMenuStatus: () =&gt; void,</w:t>
       </w:r>
     </w:p>
@@ -23467,7 +23496,6 @@
         <w:ind w:firstLine="460"/>
       </w:pPr>
       <w:r>
-        <w:lastRenderedPageBreak/>
         <w:t xml:space="preserve">    _onBottomNavClick = (event, index) =&gt; {</w:t>
       </w:r>
     </w:p>
@@ -23656,9 +23684,6 @@
     <w:p>
       <w:pPr>
         <w:ind w:firstLine="460"/>
-        <w:rPr>
-          <w:rFonts w:hint="eastAsia"/>
-        </w:rPr>
       </w:pPr>
       <w:proofErr w:type="gramStart"/>
       <w:r>
@@ -24016,6 +24041,7 @@
         <w:ind w:firstLine="460"/>
       </w:pPr>
       <w:r>
+        <w:lastRenderedPageBreak/>
         <w:t xml:space="preserve">        </w:t>
       </w:r>
       <w:r>
@@ -24164,7 +24190,6 @@
         <w:ind w:firstLine="460"/>
       </w:pPr>
       <w:r>
-        <w:lastRenderedPageBreak/>
         <w:tab/>
       </w:r>
       <w:r>
@@ -24535,7 +24560,7 @@
           <w:lang w:eastAsia="zh-CN"/>
         </w:rPr>
       </w:pPr>
-      <w:bookmarkStart w:id="76" w:name="_Toc516490815"/>
+      <w:bookmarkStart w:id="78" w:name="_Toc516494366"/>
       <w:r>
         <w:t>4.</w:t>
       </w:r>
@@ -24544,7 +24569,7 @@
           <w:rFonts w:hint="eastAsia"/>
           <w:lang w:eastAsia="zh-CN"/>
         </w:rPr>
-        <w:t>4</w:t>
+        <w:t>3</w:t>
       </w:r>
       <w:r>
         <w:t>.</w:t>
@@ -24572,7 +24597,7 @@
         </w:rPr>
         <w:t>聊天内容发布模块</w:t>
       </w:r>
-      <w:bookmarkEnd w:id="76"/>
+      <w:bookmarkEnd w:id="78"/>
     </w:p>
     <w:p>
       <w:pPr>
@@ -24784,6 +24809,7 @@
         <w:ind w:firstLine="460"/>
       </w:pPr>
       <w:r>
+        <w:lastRenderedPageBreak/>
         <w:t xml:space="preserve">            tuling_msg = tuling_response(msg['Text'])</w:t>
       </w:r>
     </w:p>
@@ -24856,7 +24882,6 @@
         <w:ind w:left="1680" w:firstLineChars="0" w:firstLine="0"/>
       </w:pPr>
       <w:r>
-        <w:lastRenderedPageBreak/>
         <w:t>wechat_record_instance = WechatRecord(</w:t>
       </w:r>
       <w:proofErr w:type="gramStart"/>
@@ -24961,7 +24986,7 @@
         <w:pStyle w:val="3"/>
         <w:spacing w:before="156" w:after="156"/>
       </w:pPr>
-      <w:bookmarkStart w:id="77" w:name="_Toc516490816"/>
+      <w:bookmarkStart w:id="79" w:name="_Toc516494367"/>
       <w:r>
         <w:t>4.</w:t>
       </w:r>
@@ -24970,7 +24995,7 @@
           <w:rFonts w:hint="eastAsia"/>
           <w:lang w:eastAsia="zh-CN"/>
         </w:rPr>
-        <w:t>4</w:t>
+        <w:t>3</w:t>
       </w:r>
       <w:r>
         <w:t>.</w:t>
@@ -24993,7 +25018,7 @@
         </w:rPr>
         <w:t>聊天内容发布模块</w:t>
       </w:r>
-      <w:bookmarkEnd w:id="77"/>
+      <w:bookmarkEnd w:id="79"/>
     </w:p>
     <w:p>
       <w:pPr>
@@ -25106,7 +25131,7 @@
           <w:noProof/>
         </w:rPr>
         <w:drawing>
-          <wp:anchor distT="0" distB="0" distL="114300" distR="114300" simplePos="0" relativeHeight="251669504" behindDoc="0" locked="0" layoutInCell="1" allowOverlap="1" wp14:anchorId="2DFDCF4C" wp14:editId="7D065685">
+          <wp:anchor distT="0" distB="0" distL="114300" distR="114300" simplePos="0" relativeHeight="251669504" behindDoc="0" locked="0" layoutInCell="1" allowOverlap="1" wp14:anchorId="6150BDE7" wp14:editId="71923E47">
             <wp:simplePos x="0" y="0"/>
             <wp:positionH relativeFrom="margin">
               <wp:posOffset>1552575</wp:posOffset>
@@ -25224,14 +25249,12 @@
     <w:p>
       <w:pPr>
         <w:ind w:left="840" w:firstLine="460"/>
-        <w:rPr>
-          <w:rFonts w:hint="eastAsia"/>
-        </w:rPr>
-      </w:pPr>
-      <w:r>
-        <w:rPr>
-          <w:rFonts w:hint="eastAsia"/>
-        </w:rPr>
+      </w:pPr>
+      <w:r>
+        <w:rPr>
+          <w:rFonts w:hint="eastAsia"/>
+        </w:rPr>
+        <w:lastRenderedPageBreak/>
         <w:t>正如上图</w:t>
       </w:r>
       <w:r>
@@ -25293,15 +25316,11 @@
     <w:p>
       <w:pPr>
         <w:ind w:left="840" w:firstLineChars="0" w:firstLine="360"/>
-        <w:rPr>
-          <w:rFonts w:hint="eastAsia"/>
-        </w:rPr>
-      </w:pPr>
-      <w:r>
-        <w:rPr>
-          <w:rFonts w:hint="eastAsia"/>
-        </w:rPr>
-        <w:lastRenderedPageBreak/>
+      </w:pPr>
+      <w:r>
+        <w:rPr>
+          <w:rFonts w:hint="eastAsia"/>
+        </w:rPr>
         <w:t>支撑前端显示</w:t>
       </w:r>
       <w:r>
@@ -25929,7 +25948,7 @@
         <w:pStyle w:val="3"/>
         <w:spacing w:before="156" w:after="156"/>
       </w:pPr>
-      <w:bookmarkStart w:id="78" w:name="_Toc516490817"/>
+      <w:bookmarkStart w:id="80" w:name="_Toc516494368"/>
       <w:r>
         <w:t>4.</w:t>
       </w:r>
@@ -25938,18 +25957,18 @@
           <w:rFonts w:hint="eastAsia"/>
           <w:lang w:eastAsia="zh-CN"/>
         </w:rPr>
+        <w:t>3</w:t>
+      </w:r>
+      <w:r>
+        <w:t>.</w:t>
+      </w:r>
+      <w:r>
+        <w:rPr>
+          <w:rFonts w:hint="eastAsia"/>
+        </w:rPr>
         <w:t>4</w:t>
       </w:r>
       <w:r>
-        <w:t>.</w:t>
-      </w:r>
-      <w:r>
-        <w:rPr>
-          <w:rFonts w:hint="eastAsia"/>
-        </w:rPr>
-        <w:t>4</w:t>
-      </w:r>
-      <w:r>
         <w:t xml:space="preserve"> </w:t>
       </w:r>
       <w:r>
@@ -25961,7 +25980,7 @@
         </w:rPr>
         <w:t>常用聊天内容管理模块</w:t>
       </w:r>
-      <w:bookmarkEnd w:id="78"/>
+      <w:bookmarkEnd w:id="80"/>
     </w:p>
     <w:p>
       <w:pPr>
@@ -26018,7 +26037,7 @@
         </w:rPr>
         <w:lastRenderedPageBreak/>
         <w:drawing>
-          <wp:anchor distT="0" distB="0" distL="114300" distR="114300" simplePos="0" relativeHeight="251668480" behindDoc="0" locked="0" layoutInCell="1" allowOverlap="1" wp14:anchorId="77322A31" wp14:editId="5A899FFF">
+          <wp:anchor distT="0" distB="0" distL="114300" distR="114300" simplePos="0" relativeHeight="251668480" behindDoc="0" locked="0" layoutInCell="1" allowOverlap="1" wp14:anchorId="126C1132" wp14:editId="56DC781D">
             <wp:simplePos x="0" y="0"/>
             <wp:positionH relativeFrom="margin">
               <wp:posOffset>1466850</wp:posOffset>
@@ -26133,9 +26152,6 @@
     <w:p>
       <w:pPr>
         <w:ind w:left="420" w:firstLine="460"/>
-        <w:rPr>
-          <w:rFonts w:hint="eastAsia"/>
-        </w:rPr>
       </w:pPr>
       <w:r>
         <w:rPr>
@@ -26193,9 +26209,6 @@
     <w:p>
       <w:pPr>
         <w:ind w:left="420" w:firstLine="460"/>
-        <w:rPr>
-          <w:rFonts w:hint="eastAsia"/>
-        </w:rPr>
       </w:pPr>
       <w:r>
         <w:rPr>
@@ -26830,7 +26843,7 @@
           <w:lang w:eastAsia="zh-CN"/>
         </w:rPr>
       </w:pPr>
-      <w:bookmarkStart w:id="79" w:name="_Toc516490818"/>
+      <w:bookmarkStart w:id="81" w:name="_Toc516494369"/>
       <w:r>
         <w:t>4.</w:t>
       </w:r>
@@ -26839,7 +26852,7 @@
           <w:rFonts w:hint="eastAsia"/>
           <w:lang w:eastAsia="zh-CN"/>
         </w:rPr>
-        <w:t>4</w:t>
+        <w:t>3</w:t>
       </w:r>
       <w:r>
         <w:t>.</w:t>
@@ -26864,7 +26877,7 @@
         </w:rPr>
         <w:t>算法设计模块</w:t>
       </w:r>
-      <w:bookmarkEnd w:id="79"/>
+      <w:bookmarkEnd w:id="81"/>
     </w:p>
     <w:p>
       <w:pPr>
@@ -27371,7 +27384,7 @@
           <w:noProof/>
         </w:rPr>
         <w:drawing>
-          <wp:anchor distT="0" distB="0" distL="114300" distR="114300" simplePos="0" relativeHeight="251670528" behindDoc="0" locked="0" layoutInCell="1" allowOverlap="1" wp14:anchorId="6CCBDFC3" wp14:editId="64542BC8">
+          <wp:anchor distT="0" distB="0" distL="114300" distR="114300" simplePos="0" relativeHeight="251670528" behindDoc="0" locked="0" layoutInCell="1" allowOverlap="1" wp14:anchorId="62F8DF47" wp14:editId="009A9278">
             <wp:simplePos x="0" y="0"/>
             <wp:positionH relativeFrom="margin">
               <wp:align>right</wp:align>
@@ -27627,7 +27640,7 @@
           <w:noProof/>
         </w:rPr>
         <w:drawing>
-          <wp:anchor distT="0" distB="0" distL="114300" distR="114300" simplePos="0" relativeHeight="251671552" behindDoc="0" locked="0" layoutInCell="1" allowOverlap="1" wp14:anchorId="0C207FE3" wp14:editId="55D6CDFA">
+          <wp:anchor distT="0" distB="0" distL="114300" distR="114300" simplePos="0" relativeHeight="251671552" behindDoc="0" locked="0" layoutInCell="1" allowOverlap="1" wp14:anchorId="44F1B9BE" wp14:editId="086F980D">
             <wp:simplePos x="0" y="0"/>
             <wp:positionH relativeFrom="margin">
               <wp:posOffset>836391</wp:posOffset>
@@ -27939,9 +27952,6 @@
     <w:p>
       <w:pPr>
         <w:ind w:firstLine="460"/>
-        <w:rPr>
-          <w:rFonts w:hint="eastAsia"/>
-        </w:rPr>
       </w:pPr>
       <w:r>
         <w:rPr>
@@ -27953,9 +27963,6 @@
     <w:p>
       <w:pPr>
         <w:ind w:firstLineChars="0" w:firstLine="0"/>
-        <w:rPr>
-          <w:rFonts w:hint="eastAsia"/>
-        </w:rPr>
       </w:pPr>
       <w:r>
         <w:rPr>
@@ -27964,7 +27971,7 @@
         </w:rPr>
         <w:lastRenderedPageBreak/>
         <w:drawing>
-          <wp:anchor distT="0" distB="0" distL="114300" distR="114300" simplePos="0" relativeHeight="251682816" behindDoc="0" locked="0" layoutInCell="1" allowOverlap="1" wp14:anchorId="2CA8D799" wp14:editId="6463D203">
+          <wp:anchor distT="0" distB="0" distL="114300" distR="114300" simplePos="0" relativeHeight="251682816" behindDoc="0" locked="0" layoutInCell="1" allowOverlap="1" wp14:anchorId="3C28EA7D" wp14:editId="08B886FE">
             <wp:simplePos x="0" y="0"/>
             <wp:positionH relativeFrom="margin">
               <wp:posOffset>508635</wp:posOffset>
@@ -28306,9 +28313,6 @@
     <w:p>
       <w:pPr>
         <w:ind w:firstLine="460"/>
-        <w:rPr>
-          <w:rFonts w:hint="eastAsia"/>
-        </w:rPr>
       </w:pPr>
       <w:r>
         <w:t xml:space="preserve">        </w:t>
@@ -28385,9 +28389,9 @@
       <w:pPr>
         <w:pStyle w:val="1"/>
       </w:pPr>
-      <w:bookmarkStart w:id="80" w:name="_Toc421277450"/>
-      <w:bookmarkStart w:id="81" w:name="_Toc451858914"/>
-      <w:bookmarkStart w:id="82" w:name="_Toc516490819"/>
+      <w:bookmarkStart w:id="82" w:name="_Toc421277450"/>
+      <w:bookmarkStart w:id="83" w:name="_Toc451858914"/>
+      <w:bookmarkStart w:id="84" w:name="_Toc516494370"/>
       <w:r>
         <w:rPr>
           <w:rFonts w:hint="eastAsia"/>
@@ -28419,17 +28423,17 @@
         </w:rPr>
         <w:t>软件测试与结果分析</w:t>
       </w:r>
-      <w:bookmarkEnd w:id="80"/>
-      <w:bookmarkEnd w:id="81"/>
       <w:bookmarkEnd w:id="82"/>
+      <w:bookmarkEnd w:id="83"/>
+      <w:bookmarkEnd w:id="84"/>
     </w:p>
     <w:p>
       <w:pPr>
         <w:pStyle w:val="2"/>
         <w:spacing w:before="312" w:after="312"/>
       </w:pPr>
-      <w:bookmarkStart w:id="83" w:name="_Toc451858915"/>
-      <w:bookmarkStart w:id="84" w:name="_Toc516490820"/>
+      <w:bookmarkStart w:id="85" w:name="_Toc451858915"/>
+      <w:bookmarkStart w:id="86" w:name="_Toc516494371"/>
       <w:r>
         <w:rPr>
           <w:rFonts w:hint="eastAsia"/>
@@ -28449,7 +28453,7 @@
         </w:rPr>
         <w:t xml:space="preserve"> </w:t>
       </w:r>
-      <w:bookmarkEnd w:id="83"/>
+      <w:bookmarkEnd w:id="85"/>
       <w:r>
         <w:t xml:space="preserve"> </w:t>
       </w:r>
@@ -28460,7 +28464,7 @@
         </w:rPr>
         <w:t>测试概述</w:t>
       </w:r>
-      <w:bookmarkEnd w:id="84"/>
+      <w:bookmarkEnd w:id="86"/>
     </w:p>
     <w:p>
       <w:pPr>
@@ -28597,7 +28601,7 @@
           <w:lang w:eastAsia="zh-CN"/>
         </w:rPr>
       </w:pPr>
-      <w:bookmarkStart w:id="85" w:name="_Toc516490821"/>
+      <w:bookmarkStart w:id="87" w:name="_Toc516494372"/>
       <w:r>
         <w:rPr>
           <w:rFonts w:hint="eastAsia"/>
@@ -28634,7 +28638,7 @@
         </w:rPr>
         <w:t>方法</w:t>
       </w:r>
-      <w:bookmarkEnd w:id="85"/>
+      <w:bookmarkEnd w:id="87"/>
     </w:p>
     <w:p>
       <w:pPr>
@@ -29475,7 +29479,7 @@
         <w:pStyle w:val="2"/>
         <w:spacing w:before="312" w:after="312"/>
       </w:pPr>
-      <w:bookmarkStart w:id="86" w:name="_Toc516490822"/>
+      <w:bookmarkStart w:id="88" w:name="_Toc516494373"/>
       <w:r>
         <w:rPr>
           <w:rFonts w:hint="eastAsia"/>
@@ -29505,7 +29509,7 @@
         </w:rPr>
         <w:t>测试计划</w:t>
       </w:r>
-      <w:bookmarkEnd w:id="86"/>
+      <w:bookmarkEnd w:id="88"/>
     </w:p>
     <w:p>
       <w:pPr>
@@ -30462,9 +30466,9 @@
         <w:pStyle w:val="2"/>
         <w:spacing w:before="312" w:after="312"/>
       </w:pPr>
-      <w:bookmarkStart w:id="87" w:name="_Toc451858917"/>
-      <w:bookmarkStart w:id="88" w:name="_Toc421277453"/>
-      <w:bookmarkStart w:id="89" w:name="_Toc516490823"/>
+      <w:bookmarkStart w:id="89" w:name="_Toc451858917"/>
+      <w:bookmarkStart w:id="90" w:name="_Toc421277453"/>
+      <w:bookmarkStart w:id="91" w:name="_Toc516494374"/>
       <w:r>
         <w:rPr>
           <w:rFonts w:hint="eastAsia"/>
@@ -30489,9 +30493,9 @@
         </w:rPr>
         <w:t>测试过程</w:t>
       </w:r>
-      <w:bookmarkEnd w:id="87"/>
-      <w:bookmarkEnd w:id="88"/>
       <w:bookmarkEnd w:id="89"/>
+      <w:bookmarkEnd w:id="90"/>
+      <w:bookmarkEnd w:id="91"/>
     </w:p>
     <w:p>
       <w:pPr>
@@ -30506,7 +30510,7 @@
           <w:noProof/>
         </w:rPr>
         <w:drawing>
-          <wp:anchor distT="0" distB="0" distL="114300" distR="114300" simplePos="0" relativeHeight="251674624" behindDoc="0" locked="0" layoutInCell="1" allowOverlap="1" wp14:anchorId="647C973A" wp14:editId="1AC2799E">
+          <wp:anchor distT="0" distB="0" distL="114300" distR="114300" simplePos="0" relativeHeight="251674624" behindDoc="0" locked="0" layoutInCell="1" allowOverlap="1" wp14:anchorId="2A1F7FFD" wp14:editId="157DCBDA">
             <wp:simplePos x="0" y="0"/>
             <wp:positionH relativeFrom="margin">
               <wp:align>center</wp:align>
@@ -30659,9 +30663,9 @@
         <w:pStyle w:val="2"/>
         <w:spacing w:before="312" w:after="312"/>
       </w:pPr>
-      <w:bookmarkStart w:id="90" w:name="_Toc451858918"/>
-      <w:bookmarkStart w:id="91" w:name="_Toc421277454"/>
-      <w:bookmarkStart w:id="92" w:name="_Toc516490824"/>
+      <w:bookmarkStart w:id="92" w:name="_Toc451858918"/>
+      <w:bookmarkStart w:id="93" w:name="_Toc421277454"/>
+      <w:bookmarkStart w:id="94" w:name="_Toc516494375"/>
       <w:r>
         <w:rPr>
           <w:rFonts w:hint="eastAsia"/>
@@ -30684,8 +30688,8 @@
         </w:rPr>
         <w:t>测试</w:t>
       </w:r>
-      <w:bookmarkEnd w:id="90"/>
-      <w:bookmarkEnd w:id="91"/>
+      <w:bookmarkEnd w:id="92"/>
+      <w:bookmarkEnd w:id="93"/>
       <w:r>
         <w:rPr>
           <w:rFonts w:hint="eastAsia"/>
@@ -30693,7 +30697,7 @@
         </w:rPr>
         <w:t>内容</w:t>
       </w:r>
-      <w:bookmarkEnd w:id="92"/>
+      <w:bookmarkEnd w:id="94"/>
     </w:p>
     <w:p>
       <w:pPr>
@@ -30774,7 +30778,7 @@
           <w:noProof/>
         </w:rPr>
         <w:drawing>
-          <wp:anchor distT="0" distB="0" distL="114300" distR="114300" simplePos="0" relativeHeight="251680768" behindDoc="0" locked="0" layoutInCell="1" allowOverlap="1" wp14:anchorId="31C06B4E" wp14:editId="3DE15F0F">
+          <wp:anchor distT="0" distB="0" distL="114300" distR="114300" simplePos="0" relativeHeight="251680768" behindDoc="0" locked="0" layoutInCell="1" allowOverlap="1" wp14:anchorId="160233DA" wp14:editId="6D8BFAE0">
             <wp:simplePos x="0" y="0"/>
             <wp:positionH relativeFrom="margin">
               <wp:posOffset>1000125</wp:posOffset>
@@ -33973,7 +33977,7 @@
           <w:rFonts w:ascii="宋体" w:hAnsi="宋体"/>
         </w:rPr>
       </w:pPr>
-      <w:bookmarkStart w:id="93" w:name="_Toc516490825"/>
+      <w:bookmarkStart w:id="95" w:name="_Toc516494376"/>
       <w:r>
         <w:rPr>
           <w:rFonts w:hint="eastAsia"/>
@@ -33998,7 +34002,7 @@
         </w:rPr>
         <w:t>测试结论</w:t>
       </w:r>
-      <w:bookmarkEnd w:id="93"/>
+      <w:bookmarkEnd w:id="95"/>
     </w:p>
     <w:p>
       <w:pPr>
@@ -34162,7 +34166,7 @@
       <w:pPr>
         <w:pStyle w:val="1"/>
       </w:pPr>
-      <w:bookmarkStart w:id="94" w:name="_Toc516490826"/>
+      <w:bookmarkStart w:id="96" w:name="_Toc516494377"/>
       <w:r>
         <w:rPr>
           <w:rFonts w:hint="eastAsia"/>
@@ -34197,7 +34201,7 @@
         </w:rPr>
         <w:t>论</w:t>
       </w:r>
-      <w:bookmarkEnd w:id="94"/>
+      <w:bookmarkEnd w:id="96"/>
     </w:p>
     <w:p>
       <w:pPr>
@@ -34784,7 +34788,7 @@
       <w:pPr>
         <w:pStyle w:val="1"/>
       </w:pPr>
-      <w:bookmarkStart w:id="95" w:name="_Toc516490827"/>
+      <w:bookmarkStart w:id="97" w:name="_Toc516494378"/>
       <w:r>
         <w:rPr>
           <w:rFonts w:hint="eastAsia"/>
@@ -34813,7 +34817,7 @@
         </w:rPr>
         <w:t>谢</w:t>
       </w:r>
-      <w:bookmarkEnd w:id="95"/>
+      <w:bookmarkEnd w:id="97"/>
     </w:p>
     <w:p>
       <w:pPr>
@@ -35135,7 +35139,7 @@
           <w:lang w:eastAsia="zh-CN"/>
         </w:rPr>
       </w:pPr>
-      <w:bookmarkStart w:id="96" w:name="_Toc516490828"/>
+      <w:bookmarkStart w:id="98" w:name="_Toc516494379"/>
       <w:r>
         <w:rPr>
           <w:rFonts w:hint="eastAsia"/>
@@ -35144,7 +35148,7 @@
         <w:lastRenderedPageBreak/>
         <w:t>参考文献</w:t>
       </w:r>
-      <w:bookmarkEnd w:id="96"/>
+      <w:bookmarkEnd w:id="98"/>
     </w:p>
     <w:p>
       <w:pPr>
@@ -38460,7 +38464,7 @@
       <w:pPr>
         <w:pStyle w:val="1"/>
       </w:pPr>
-      <w:bookmarkStart w:id="97" w:name="_Toc516490829"/>
+      <w:bookmarkStart w:id="99" w:name="_Toc516494380"/>
       <w:r>
         <w:rPr>
           <w:rFonts w:hint="eastAsia"/>
@@ -38487,7 +38491,7 @@
         </w:rPr>
         <w:t>录</w:t>
       </w:r>
-      <w:bookmarkEnd w:id="97"/>
+      <w:bookmarkEnd w:id="99"/>
     </w:p>
     <w:p>
       <w:pPr>
@@ -44370,6 +44374,7 @@
         <w:docPartUnique/>
       </w:docPartObj>
     </w:sdtPr>
+    <w:sdtEndPr/>
     <w:sdtContent>
       <w:p>
         <w:pPr>
@@ -44478,7 +44483,7 @@
         <w:noProof/>
         <w:lang w:val="zh-CN"/>
       </w:rPr>
-      <w:t>1</w:t>
+      <w:t>16</w:t>
     </w:r>
     <w:r>
       <w:fldChar w:fldCharType="end"/>
@@ -44904,17 +44909,17 @@
   <w:abstractNum w:abstractNumId="4" w15:restartNumberingAfterBreak="0">
     <w:nsid w:val="0F351164"/>
     <w:multiLevelType w:val="hybridMultilevel"/>
-    <w:tmpl w:val="E9B45D84"/>
-    <w:lvl w:ilvl="0" w:tplc="88127AA0">
+    <w:tmpl w:val="AF028C60"/>
+    <w:lvl w:ilvl="0" w:tplc="E898CC42">
       <w:start w:val="1"/>
       <w:numFmt w:val="decimal"/>
-      <w:lvlText w:val="%1)"/>
+      <w:lvlText w:val="(%1)"/>
       <w:lvlJc w:val="left"/>
       <w:pPr>
         <w:ind w:left="1510" w:hanging="360"/>
       </w:pPr>
       <w:rPr>
-        <w:rFonts w:hint="default"/>
+        <w:rFonts w:ascii="Times New Roman" w:eastAsia="宋体" w:hAnsi="Times New Roman" w:cs="Times New Roman"/>
       </w:rPr>
     </w:lvl>
     <w:lvl w:ilvl="1" w:tplc="04090019" w:tentative="1">
@@ -46891,17 +46896,17 @@
   <w:abstractNum w:abstractNumId="26" w15:restartNumberingAfterBreak="0">
     <w:nsid w:val="52677F19"/>
     <w:multiLevelType w:val="hybridMultilevel"/>
-    <w:tmpl w:val="2DF80DFC"/>
-    <w:lvl w:ilvl="0" w:tplc="541E9CB4">
+    <w:tmpl w:val="C8285C58"/>
+    <w:lvl w:ilvl="0" w:tplc="005E7A58">
       <w:start w:val="1"/>
       <w:numFmt w:val="decimal"/>
-      <w:lvlText w:val="%1)"/>
+      <w:lvlText w:val="(%1)"/>
       <w:lvlJc w:val="left"/>
       <w:pPr>
         <w:ind w:left="1510" w:hanging="360"/>
       </w:pPr>
       <w:rPr>
-        <w:rFonts w:hint="default"/>
+        <w:rFonts w:ascii="Times New Roman" w:eastAsia="宋体" w:hAnsi="Times New Roman" w:cs="Times New Roman"/>
       </w:rPr>
     </w:lvl>
     <w:lvl w:ilvl="1" w:tplc="04090019" w:tentative="1">
@@ -47170,17 +47175,17 @@
   <w:abstractNum w:abstractNumId="30" w15:restartNumberingAfterBreak="0">
     <w:nsid w:val="5F8C44D9"/>
     <w:multiLevelType w:val="hybridMultilevel"/>
-    <w:tmpl w:val="8F4E446A"/>
-    <w:lvl w:ilvl="0" w:tplc="E3CCC058">
+    <w:tmpl w:val="3DA4408C"/>
+    <w:lvl w:ilvl="0" w:tplc="9E7EEE82">
       <w:start w:val="1"/>
       <w:numFmt w:val="decimal"/>
-      <w:lvlText w:val="%1)"/>
+      <w:lvlText w:val="(%1)"/>
       <w:lvlJc w:val="left"/>
       <w:pPr>
         <w:ind w:left="1560" w:hanging="360"/>
       </w:pPr>
       <w:rPr>
-        <w:rFonts w:hint="default"/>
+        <w:rFonts w:ascii="Times New Roman" w:eastAsia="宋体" w:hAnsi="Times New Roman" w:cs="Times New Roman"/>
       </w:rPr>
     </w:lvl>
     <w:lvl w:ilvl="1" w:tplc="04090019" w:tentative="1">
@@ -47907,17 +47912,17 @@
   <w:abstractNum w:abstractNumId="38" w15:restartNumberingAfterBreak="0">
     <w:nsid w:val="7B6B151E"/>
     <w:multiLevelType w:val="hybridMultilevel"/>
-    <w:tmpl w:val="A1301D24"/>
-    <w:lvl w:ilvl="0" w:tplc="B3FE882C">
+    <w:tmpl w:val="5FDA9234"/>
+    <w:lvl w:ilvl="0" w:tplc="42AE7FA8">
       <w:start w:val="1"/>
       <w:numFmt w:val="decimal"/>
-      <w:lvlText w:val="%1)"/>
+      <w:lvlText w:val="(%1)"/>
       <w:lvlJc w:val="left"/>
       <w:pPr>
         <w:ind w:left="1510" w:hanging="360"/>
       </w:pPr>
       <w:rPr>
-        <w:rFonts w:hint="default"/>
+        <w:rFonts w:ascii="Times New Roman" w:eastAsia="宋体" w:hAnsi="Times New Roman" w:cs="Times New Roman"/>
       </w:rPr>
     </w:lvl>
     <w:lvl w:ilvl="1" w:tplc="04090019" w:tentative="1">
@@ -49080,12 +49085,13 @@
     <w:next w:val="a"/>
     <w:uiPriority w:val="39"/>
     <w:unhideWhenUsed/>
-    <w:rsid w:val="00F27FD1"/>
+    <w:rsid w:val="00F1654F"/>
     <w:pPr>
       <w:widowControl w:val="0"/>
       <w:ind w:firstLine="0"/>
     </w:pPr>
     <w:rPr>
+      <w:b/>
       <w:spacing w:val="0"/>
       <w:kern w:val="2"/>
       <w:szCs w:val="24"/>
@@ -50883,7 +50889,7 @@
 </file>
 
 <file path=customXml/itemProps1.xml><?xml version="1.0" encoding="utf-8"?>
-<ds:datastoreItem xmlns:ds="http://schemas.openxmlformats.org/officeDocument/2006/customXml" ds:itemID="{A497FF0A-EA07-4019-91D4-536EF50F8BE2}">
+<ds:datastoreItem xmlns:ds="http://schemas.openxmlformats.org/officeDocument/2006/customXml" ds:itemID="{32BEA2FC-FAB6-4A8E-9176-425E60F9B93A}">
   <ds:schemaRefs>
     <ds:schemaRef ds:uri="http://schemas.openxmlformats.org/officeDocument/2006/bibliography"/>
   </ds:schemaRefs>

--- a/paper/paper.docx
+++ b/paper/paper.docx
@@ -1224,7 +1224,21 @@
         <w:rPr>
           <w:rFonts w:hint="eastAsia"/>
         </w:rPr>
-        <w:t>用户将微信账号与</w:t>
+        <w:t>用户将</w:t>
+      </w:r>
+      <w:proofErr w:type="gramStart"/>
+      <w:r>
+        <w:rPr>
+          <w:rFonts w:hint="eastAsia"/>
+        </w:rPr>
+        <w:t>微信账号</w:t>
+      </w:r>
+      <w:proofErr w:type="gramEnd"/>
+      <w:r>
+        <w:rPr>
+          <w:rFonts w:hint="eastAsia"/>
+        </w:rPr>
+        <w:t>与</w:t>
       </w:r>
       <w:r>
         <w:rPr>
@@ -1272,7 +1286,21 @@
         <w:rPr>
           <w:rFonts w:hint="eastAsia"/>
         </w:rPr>
-        <w:t>被动接受用户微信好友聊天</w:t>
+        <w:t>被动接受用户</w:t>
+      </w:r>
+      <w:proofErr w:type="gramStart"/>
+      <w:r>
+        <w:rPr>
+          <w:rFonts w:hint="eastAsia"/>
+        </w:rPr>
+        <w:t>微信好友</w:t>
+      </w:r>
+      <w:proofErr w:type="gramEnd"/>
+      <w:r>
+        <w:rPr>
+          <w:rFonts w:hint="eastAsia"/>
+        </w:rPr>
+        <w:t>聊天</w:t>
       </w:r>
       <w:r>
         <w:rPr>
@@ -1308,7 +1336,21 @@
         <w:rPr>
           <w:rFonts w:hint="eastAsia"/>
         </w:rPr>
-        <w:t>产生被动回复内容并发送给微信好友。</w:t>
+        <w:t>产生被动回复内容并发送给</w:t>
+      </w:r>
+      <w:proofErr w:type="gramStart"/>
+      <w:r>
+        <w:rPr>
+          <w:rFonts w:hint="eastAsia"/>
+        </w:rPr>
+        <w:t>微信好友</w:t>
+      </w:r>
+      <w:proofErr w:type="gramEnd"/>
+      <w:r>
+        <w:rPr>
+          <w:rFonts w:hint="eastAsia"/>
+        </w:rPr>
+        <w:t>。</w:t>
       </w:r>
       <w:r>
         <w:rPr>
@@ -1377,7 +1419,21 @@
         <w:rPr>
           <w:rFonts w:hint="eastAsia"/>
         </w:rPr>
-        <w:t>。主要技术栈：前端</w:t>
+        <w:t>。主要技术</w:t>
+      </w:r>
+      <w:proofErr w:type="gramStart"/>
+      <w:r>
+        <w:rPr>
+          <w:rFonts w:hint="eastAsia"/>
+        </w:rPr>
+        <w:t>栈</w:t>
+      </w:r>
+      <w:proofErr w:type="gramEnd"/>
+      <w:r>
+        <w:rPr>
+          <w:rFonts w:hint="eastAsia"/>
+        </w:rPr>
+        <w:t>：前端</w:t>
       </w:r>
       <w:r>
         <w:rPr>
@@ -1529,6 +1585,7 @@
         </w:rPr>
         <w:t>（</w:t>
       </w:r>
+      <w:proofErr w:type="gramStart"/>
       <w:r>
         <w:rPr>
           <w:rFonts w:hint="eastAsia"/>
@@ -1539,7 +1596,14 @@
         <w:rPr>
           <w:rFonts w:hint="eastAsia"/>
         </w:rPr>
-        <w:t>机器学习框架</w:t>
+        <w:t>机器学习</w:t>
+      </w:r>
+      <w:proofErr w:type="gramEnd"/>
+      <w:r>
+        <w:rPr>
+          <w:rFonts w:hint="eastAsia"/>
+        </w:rPr>
+        <w:t>框架</w:t>
       </w:r>
       <w:r>
         <w:rPr>
@@ -1714,6 +1778,7 @@
         </w:rPr>
         <w:t>；</w:t>
       </w:r>
+      <w:proofErr w:type="gramStart"/>
       <w:r>
         <w:rPr>
           <w:rFonts w:hint="eastAsia"/>
@@ -1726,6 +1791,7 @@
         </w:rPr>
         <w:t>机器学习</w:t>
       </w:r>
+      <w:proofErr w:type="gramEnd"/>
       <w:r>
         <w:rPr>
           <w:rFonts w:hint="eastAsia"/>
@@ -6113,15 +6179,40 @@
           <w:rFonts w:hint="eastAsia"/>
           <w:lang w:val="x-none"/>
         </w:rPr>
-        <w:t>人工智能的一个子领域自然语言处理同样处于热潮之中，用于自然语言处理领域的机器学习框架层出不穷。</w:t>
-      </w:r>
-      <w:r>
-        <w:rPr>
-          <w:rFonts w:hint="eastAsia"/>
-          <w:lang w:val="x-none"/>
-        </w:rPr>
-        <w:t>同时即时聊天领域的发展也取得了举世瞩目的成绩，例如微信和</w:t>
-      </w:r>
+        <w:t>人工智能的</w:t>
+      </w:r>
+      <w:proofErr w:type="gramStart"/>
+      <w:r>
+        <w:rPr>
+          <w:rFonts w:hint="eastAsia"/>
+          <w:lang w:val="x-none"/>
+        </w:rPr>
+        <w:t>一</w:t>
+      </w:r>
+      <w:proofErr w:type="gramEnd"/>
+      <w:r>
+        <w:rPr>
+          <w:rFonts w:hint="eastAsia"/>
+          <w:lang w:val="x-none"/>
+        </w:rPr>
+        <w:t>个子领域自然语言处理同样处于热潮之中，用于自然语言处理领域的机器学习框架层出不穷。</w:t>
+      </w:r>
+      <w:r>
+        <w:rPr>
+          <w:rFonts w:hint="eastAsia"/>
+          <w:lang w:val="x-none"/>
+        </w:rPr>
+        <w:t>同时即时聊天领域的发展也取得了举世瞩目的成绩，</w:t>
+      </w:r>
+      <w:proofErr w:type="gramStart"/>
+      <w:r>
+        <w:rPr>
+          <w:rFonts w:hint="eastAsia"/>
+          <w:lang w:val="x-none"/>
+        </w:rPr>
+        <w:t>例如微信和</w:t>
+      </w:r>
+      <w:proofErr w:type="gramEnd"/>
       <w:r>
         <w:rPr>
           <w:rFonts w:hint="eastAsia"/>
@@ -6255,12 +6346,37 @@
         </w:rPr>
         <w:t>微信聊天作为一种聊天工具，与我们的生活息息相关，几乎成为了我们生活不可分割的一部分。</w:t>
       </w:r>
-      <w:r>
-        <w:rPr>
-          <w:rFonts w:hint="eastAsia"/>
-          <w:lang w:val="x-none"/>
-        </w:rPr>
-        <w:t>据微信发布的用户数据显示，微信日登陆用户达</w:t>
+      <w:proofErr w:type="gramStart"/>
+      <w:r>
+        <w:rPr>
+          <w:rFonts w:hint="eastAsia"/>
+          <w:lang w:val="x-none"/>
+        </w:rPr>
+        <w:t>据微信发布</w:t>
+      </w:r>
+      <w:proofErr w:type="gramEnd"/>
+      <w:r>
+        <w:rPr>
+          <w:rFonts w:hint="eastAsia"/>
+          <w:lang w:val="x-none"/>
+        </w:rPr>
+        <w:t>的用户数据显示，</w:t>
+      </w:r>
+      <w:proofErr w:type="gramStart"/>
+      <w:r>
+        <w:rPr>
+          <w:rFonts w:hint="eastAsia"/>
+          <w:lang w:val="x-none"/>
+        </w:rPr>
+        <w:t>微信日</w:t>
+      </w:r>
+      <w:proofErr w:type="gramEnd"/>
+      <w:r>
+        <w:rPr>
+          <w:rFonts w:hint="eastAsia"/>
+          <w:lang w:val="x-none"/>
+        </w:rPr>
+        <w:t>登陆用户达</w:t>
       </w:r>
       <w:r>
         <w:rPr>
@@ -6643,8 +6759,16 @@
         <w:rPr>
           <w:rFonts w:hint="eastAsia"/>
         </w:rPr>
-        <w:t>国内的微信和</w:t>
-      </w:r>
+        <w:t>国内</w:t>
+      </w:r>
+      <w:proofErr w:type="gramStart"/>
+      <w:r>
+        <w:rPr>
+          <w:rFonts w:hint="eastAsia"/>
+        </w:rPr>
+        <w:t>的微信和</w:t>
+      </w:r>
+      <w:proofErr w:type="gramEnd"/>
       <w:r>
         <w:rPr>
           <w:rFonts w:hint="eastAsia"/>
@@ -6685,13 +6809,41 @@
         <w:rPr>
           <w:rFonts w:hint="eastAsia"/>
         </w:rPr>
-        <w:t>，微信提供更加简洁即使聊天</w:t>
-      </w:r>
-      <w:r>
-        <w:rPr>
-          <w:rFonts w:hint="eastAsia"/>
-        </w:rPr>
-        <w:t>体验，虽然都是腾讯的产品，其给与客户的体验</w:t>
+        <w:t>，</w:t>
+      </w:r>
+      <w:proofErr w:type="gramStart"/>
+      <w:r>
+        <w:rPr>
+          <w:rFonts w:hint="eastAsia"/>
+        </w:rPr>
+        <w:t>微信提供</w:t>
+      </w:r>
+      <w:proofErr w:type="gramEnd"/>
+      <w:r>
+        <w:rPr>
+          <w:rFonts w:hint="eastAsia"/>
+        </w:rPr>
+        <w:t>更加简洁即使聊天</w:t>
+      </w:r>
+      <w:r>
+        <w:rPr>
+          <w:rFonts w:hint="eastAsia"/>
+        </w:rPr>
+        <w:t>体验，虽然</w:t>
+      </w:r>
+      <w:proofErr w:type="gramStart"/>
+      <w:r>
+        <w:rPr>
+          <w:rFonts w:hint="eastAsia"/>
+        </w:rPr>
+        <w:t>都是腾讯的</w:t>
+      </w:r>
+      <w:proofErr w:type="gramEnd"/>
+      <w:r>
+        <w:rPr>
+          <w:rFonts w:hint="eastAsia"/>
+        </w:rPr>
+        <w:t>产品，其给与客户的体验</w:t>
       </w:r>
       <w:r>
         <w:rPr>
@@ -6711,6 +6863,7 @@
         </w:rPr>
         <w:t>。</w:t>
       </w:r>
+      <w:proofErr w:type="gramStart"/>
       <w:r>
         <w:rPr>
           <w:rFonts w:hint="eastAsia"/>
@@ -6722,7 +6875,56 @@
           <w:rFonts w:hint="eastAsia"/>
         </w:rPr>
         <w:lastRenderedPageBreak/>
-        <w:t>提供了助手相关的扩展，例如微信公众号。在微信公众号内，微信公众号的运营者可以提供给用户定制化的服务，包括定制化的聊天助手等</w:t>
+        <w:t>提供</w:t>
+      </w:r>
+      <w:proofErr w:type="gramEnd"/>
+      <w:r>
+        <w:rPr>
+          <w:rFonts w:hint="eastAsia"/>
+        </w:rPr>
+        <w:t>了助手相关的扩展，例如</w:t>
+      </w:r>
+      <w:proofErr w:type="gramStart"/>
+      <w:r>
+        <w:rPr>
+          <w:rFonts w:hint="eastAsia"/>
+        </w:rPr>
+        <w:t>微信公众号</w:t>
+      </w:r>
+      <w:proofErr w:type="gramEnd"/>
+      <w:r>
+        <w:rPr>
+          <w:rFonts w:hint="eastAsia"/>
+        </w:rPr>
+        <w:t>。在</w:t>
+      </w:r>
+      <w:proofErr w:type="gramStart"/>
+      <w:r>
+        <w:rPr>
+          <w:rFonts w:hint="eastAsia"/>
+        </w:rPr>
+        <w:t>微信公众号</w:t>
+      </w:r>
+      <w:proofErr w:type="gramEnd"/>
+      <w:r>
+        <w:rPr>
+          <w:rFonts w:hint="eastAsia"/>
+        </w:rPr>
+        <w:t>内，</w:t>
+      </w:r>
+      <w:proofErr w:type="gramStart"/>
+      <w:r>
+        <w:rPr>
+          <w:rFonts w:hint="eastAsia"/>
+        </w:rPr>
+        <w:t>微信公众号</w:t>
+      </w:r>
+      <w:proofErr w:type="gramEnd"/>
+      <w:r>
+        <w:rPr>
+          <w:rFonts w:hint="eastAsia"/>
+        </w:rPr>
+        <w:t>的运营者可以提供给用户定制化的服务，包括定制化的聊天助手等</w:t>
       </w:r>
       <w:r>
         <w:rPr>
@@ -6848,7 +7050,35 @@
         <w:rPr>
           <w:rFonts w:hint="eastAsia"/>
         </w:rPr>
-        <w:t>方案一技术栈：前端</w:t>
+        <w:t>方案</w:t>
+      </w:r>
+      <w:proofErr w:type="gramStart"/>
+      <w:r>
+        <w:rPr>
+          <w:rFonts w:hint="eastAsia"/>
+        </w:rPr>
+        <w:t>一</w:t>
+      </w:r>
+      <w:proofErr w:type="gramEnd"/>
+      <w:r>
+        <w:rPr>
+          <w:rFonts w:hint="eastAsia"/>
+        </w:rPr>
+        <w:t>技术</w:t>
+      </w:r>
+      <w:proofErr w:type="gramStart"/>
+      <w:r>
+        <w:rPr>
+          <w:rFonts w:hint="eastAsia"/>
+        </w:rPr>
+        <w:t>栈</w:t>
+      </w:r>
+      <w:proofErr w:type="gramEnd"/>
+      <w:r>
+        <w:rPr>
+          <w:rFonts w:hint="eastAsia"/>
+        </w:rPr>
+        <w:t>：前端</w:t>
       </w:r>
       <w:r>
         <w:t xml:space="preserve">Vue </w:t>
@@ -6930,12 +7160,14 @@
       <w:r>
         <w:t xml:space="preserve"> </w:t>
       </w:r>
+      <w:proofErr w:type="gramStart"/>
       <w:r>
         <w:rPr>
           <w:rFonts w:hint="eastAsia"/>
         </w:rPr>
         <w:t>微信接口</w:t>
       </w:r>
+      <w:proofErr w:type="gramEnd"/>
       <w:r>
         <w:rPr>
           <w:rFonts w:hint="eastAsia"/>
@@ -6960,7 +7192,21 @@
         <w:rPr>
           <w:rFonts w:hint="eastAsia"/>
         </w:rPr>
-        <w:t>提出课题后不久，就开始着手整个方案的选择相关事宜。基于自己的技术栈，</w:t>
+        <w:t>提出课题后不久，就开始着手整个方案的选择相关事宜。基于自己的技术</w:t>
+      </w:r>
+      <w:proofErr w:type="gramStart"/>
+      <w:r>
+        <w:rPr>
+          <w:rFonts w:hint="eastAsia"/>
+        </w:rPr>
+        <w:t>栈</w:t>
+      </w:r>
+      <w:proofErr w:type="gramEnd"/>
+      <w:r>
+        <w:rPr>
+          <w:rFonts w:hint="eastAsia"/>
+        </w:rPr>
+        <w:t>，</w:t>
       </w:r>
       <w:r>
         <w:rPr>
@@ -7285,8 +7531,16 @@
         <w:rPr>
           <w:rFonts w:hint="eastAsia"/>
         </w:rPr>
-        <w:t>将用户的聊天开放的接口，这个开源库只是包装微信</w:t>
-      </w:r>
+        <w:t>将用户的聊天开放的接口，这个开源</w:t>
+      </w:r>
+      <w:proofErr w:type="gramStart"/>
+      <w:r>
+        <w:rPr>
+          <w:rFonts w:hint="eastAsia"/>
+        </w:rPr>
+        <w:t>库只是包装微信</w:t>
+      </w:r>
+      <w:proofErr w:type="gramEnd"/>
       <w:r>
         <w:rPr>
           <w:rFonts w:hint="eastAsia"/>
@@ -7309,8 +7563,16 @@
         <w:rPr>
           <w:rFonts w:hint="eastAsia"/>
         </w:rPr>
-        <w:t>，并暴漏为</w:t>
-      </w:r>
+        <w:t>，</w:t>
+      </w:r>
+      <w:proofErr w:type="gramStart"/>
+      <w:r>
+        <w:rPr>
+          <w:rFonts w:hint="eastAsia"/>
+        </w:rPr>
+        <w:t>并暴漏为</w:t>
+      </w:r>
+      <w:proofErr w:type="gramEnd"/>
       <w:r>
         <w:rPr>
           <w:rFonts w:hint="eastAsia"/>
@@ -7467,7 +7729,21 @@
         <w:rPr>
           <w:rFonts w:hint="eastAsia"/>
         </w:rPr>
-        <w:t>方案二技术栈：</w:t>
+        <w:t>方案二技术</w:t>
+      </w:r>
+      <w:proofErr w:type="gramStart"/>
+      <w:r>
+        <w:rPr>
+          <w:rFonts w:hint="eastAsia"/>
+        </w:rPr>
+        <w:t>栈</w:t>
+      </w:r>
+      <w:proofErr w:type="gramEnd"/>
+      <w:r>
+        <w:rPr>
+          <w:rFonts w:hint="eastAsia"/>
+        </w:rPr>
+        <w:t>：</w:t>
       </w:r>
       <w:r>
         <w:rPr>
@@ -7938,7 +8214,21 @@
         <w:rPr>
           <w:rFonts w:hint="eastAsia"/>
         </w:rPr>
-        <w:t>技术栈：</w:t>
+        <w:t>技术</w:t>
+      </w:r>
+      <w:proofErr w:type="gramStart"/>
+      <w:r>
+        <w:rPr>
+          <w:rFonts w:hint="eastAsia"/>
+        </w:rPr>
+        <w:t>栈</w:t>
+      </w:r>
+      <w:proofErr w:type="gramEnd"/>
+      <w:r>
+        <w:rPr>
+          <w:rFonts w:hint="eastAsia"/>
+        </w:rPr>
+        <w:t>：</w:t>
       </w:r>
       <w:r>
         <w:rPr>
@@ -8139,11 +8429,19 @@
         </w:rPr>
         <w:t>API</w:t>
       </w:r>
-      <w:r>
-        <w:rPr>
-          <w:rFonts w:hint="eastAsia"/>
-        </w:rPr>
-        <w:t>暴漏的是</w:t>
+      <w:proofErr w:type="gramStart"/>
+      <w:r>
+        <w:rPr>
+          <w:rFonts w:hint="eastAsia"/>
+        </w:rPr>
+        <w:t>暴漏的</w:t>
+      </w:r>
+      <w:proofErr w:type="gramEnd"/>
+      <w:r>
+        <w:rPr>
+          <w:rFonts w:hint="eastAsia"/>
+        </w:rPr>
+        <w:t>是</w:t>
       </w:r>
       <w:r>
         <w:rPr>
@@ -8172,12 +8470,14 @@
       <w:r>
         <w:t xml:space="preserve">tchat </w:t>
       </w:r>
+      <w:proofErr w:type="gramStart"/>
       <w:r>
         <w:rPr>
           <w:rFonts w:hint="eastAsia"/>
         </w:rPr>
         <w:t>也是暴漏的</w:t>
       </w:r>
+      <w:proofErr w:type="gramEnd"/>
       <w:r>
         <w:rPr>
           <w:rFonts w:hint="eastAsia"/>
@@ -8380,7 +8680,23 @@
           <w:rFonts w:hint="eastAsia"/>
           <w:lang w:val="x-none"/>
         </w:rPr>
-        <w:t>在不商用的情况下</w:t>
+        <w:t>在</w:t>
+      </w:r>
+      <w:proofErr w:type="gramStart"/>
+      <w:r>
+        <w:rPr>
+          <w:rFonts w:hint="eastAsia"/>
+          <w:lang w:val="x-none"/>
+        </w:rPr>
+        <w:t>不</w:t>
+      </w:r>
+      <w:proofErr w:type="gramEnd"/>
+      <w:r>
+        <w:rPr>
+          <w:rFonts w:hint="eastAsia"/>
+          <w:lang w:val="x-none"/>
+        </w:rPr>
+        <w:t>商用的情况下</w:t>
       </w:r>
       <w:r>
         <w:rPr>
@@ -8857,7 +9173,23 @@
           <w:rFonts w:hint="eastAsia"/>
           <w:lang w:val="x-none"/>
         </w:rPr>
-        <w:t>本项目暴漏给微信用户的是一个单页面的</w:t>
+        <w:t>本项目</w:t>
+      </w:r>
+      <w:proofErr w:type="gramStart"/>
+      <w:r>
+        <w:rPr>
+          <w:rFonts w:hint="eastAsia"/>
+          <w:lang w:val="x-none"/>
+        </w:rPr>
+        <w:t>暴漏给微信用户</w:t>
+      </w:r>
+      <w:proofErr w:type="gramEnd"/>
+      <w:r>
+        <w:rPr>
+          <w:rFonts w:hint="eastAsia"/>
+          <w:lang w:val="x-none"/>
+        </w:rPr>
+        <w:t>的是一个单页面的</w:t>
       </w:r>
       <w:r>
         <w:rPr>
@@ -8884,7 +9216,23 @@
           <w:rFonts w:hint="eastAsia"/>
           <w:lang w:val="x-none"/>
         </w:rPr>
-        <w:t>，用户只需扫码或则在微信里面输入相应的网址即可跳转到该</w:t>
+        <w:t>，用户</w:t>
+      </w:r>
+      <w:proofErr w:type="gramStart"/>
+      <w:r>
+        <w:rPr>
+          <w:rFonts w:hint="eastAsia"/>
+          <w:lang w:val="x-none"/>
+        </w:rPr>
+        <w:t>只需扫码或则在微信里面</w:t>
+      </w:r>
+      <w:proofErr w:type="gramEnd"/>
+      <w:r>
+        <w:rPr>
+          <w:rFonts w:hint="eastAsia"/>
+          <w:lang w:val="x-none"/>
+        </w:rPr>
+        <w:t>输入相应的网址即可跳转到该</w:t>
       </w:r>
       <w:r>
         <w:rPr>
@@ -8931,7 +9279,23 @@
           <w:rFonts w:hint="eastAsia"/>
           <w:lang w:val="x-none"/>
         </w:rPr>
-        <w:t>中操作。绑定微信账号到系统，用户只需扫描系统呈现的二维码，授权登陆即可。</w:t>
+        <w:t>中操作。绑定</w:t>
+      </w:r>
+      <w:proofErr w:type="gramStart"/>
+      <w:r>
+        <w:rPr>
+          <w:rFonts w:hint="eastAsia"/>
+          <w:lang w:val="x-none"/>
+        </w:rPr>
+        <w:t>微信账号</w:t>
+      </w:r>
+      <w:proofErr w:type="gramEnd"/>
+      <w:r>
+        <w:rPr>
+          <w:rFonts w:hint="eastAsia"/>
+          <w:lang w:val="x-none"/>
+        </w:rPr>
+        <w:t>到系统，用户只需扫描系统呈现的二维码，授权登陆即可。</w:t>
       </w:r>
       <w:r>
         <w:rPr>
@@ -9109,8 +9473,8 @@
         <w:spacing w:before="156" w:after="156"/>
       </w:pPr>
       <w:bookmarkStart w:id="42" w:name="_Toc451858895"/>
-      <w:bookmarkStart w:id="43" w:name="_Toc357001373"/>
-      <w:bookmarkStart w:id="44" w:name="_Toc516496755"/>
+      <w:bookmarkStart w:id="43" w:name="_Toc516496755"/>
+      <w:bookmarkStart w:id="44" w:name="_Toc357001373"/>
       <w:r>
         <w:rPr>
           <w:rFonts w:hint="eastAsia"/>
@@ -9124,7 +9488,7 @@
         <w:t>法律可行性</w:t>
       </w:r>
       <w:bookmarkEnd w:id="42"/>
-      <w:bookmarkEnd w:id="44"/>
+      <w:bookmarkEnd w:id="43"/>
     </w:p>
     <w:p>
       <w:pPr>
@@ -9281,7 +9645,39 @@
           <w:rFonts w:hint="eastAsia"/>
           <w:lang w:val="x-none"/>
         </w:rPr>
-        <w:t>是引用包装了微信客户接口的第三方库来实现接口服务。</w:t>
+        <w:t>是引用包装</w:t>
+      </w:r>
+      <w:proofErr w:type="gramStart"/>
+      <w:r>
+        <w:rPr>
+          <w:rFonts w:hint="eastAsia"/>
+          <w:lang w:val="x-none"/>
+        </w:rPr>
+        <w:t>了微信客户</w:t>
+      </w:r>
+      <w:proofErr w:type="gramEnd"/>
+      <w:r>
+        <w:rPr>
+          <w:rFonts w:hint="eastAsia"/>
+          <w:lang w:val="x-none"/>
+        </w:rPr>
+        <w:t>接口的</w:t>
+      </w:r>
+      <w:proofErr w:type="gramStart"/>
+      <w:r>
+        <w:rPr>
+          <w:rFonts w:hint="eastAsia"/>
+          <w:lang w:val="x-none"/>
+        </w:rPr>
+        <w:t>第三方库来</w:t>
+      </w:r>
+      <w:proofErr w:type="gramEnd"/>
+      <w:r>
+        <w:rPr>
+          <w:rFonts w:hint="eastAsia"/>
+          <w:lang w:val="x-none"/>
+        </w:rPr>
+        <w:t>实现接口服务。</w:t>
       </w:r>
       <w:r>
         <w:rPr>
@@ -9319,7 +9715,7 @@
         </w:rPr>
       </w:pPr>
       <w:bookmarkStart w:id="45" w:name="_Toc451858896"/>
-      <w:bookmarkEnd w:id="43"/>
+      <w:bookmarkEnd w:id="44"/>
       <w:r>
         <w:rPr>
           <w:szCs w:val="28"/>
@@ -9567,6 +9963,7 @@
         </w:rPr>
         <w:t xml:space="preserve"> </w:t>
       </w:r>
+      <w:proofErr w:type="gramStart"/>
       <w:r>
         <w:rPr>
           <w:rFonts w:hint="eastAsia"/>
@@ -9574,6 +9971,7 @@
         </w:rPr>
         <w:t>都是暴漏</w:t>
       </w:r>
+      <w:proofErr w:type="gramEnd"/>
       <w:r>
         <w:rPr>
           <w:rFonts w:hint="eastAsia"/>
@@ -10012,7 +10410,23 @@
           <w:rFonts w:hint="eastAsia"/>
           <w:lang w:val="x-none"/>
         </w:rPr>
-        <w:t>方案三涉及到的技术栈有</w:t>
+        <w:t>方案三涉及到的技术</w:t>
+      </w:r>
+      <w:proofErr w:type="gramStart"/>
+      <w:r>
+        <w:rPr>
+          <w:rFonts w:hint="eastAsia"/>
+          <w:lang w:val="x-none"/>
+        </w:rPr>
+        <w:t>栈</w:t>
+      </w:r>
+      <w:proofErr w:type="gramEnd"/>
+      <w:r>
+        <w:rPr>
+          <w:rFonts w:hint="eastAsia"/>
+          <w:lang w:val="x-none"/>
+        </w:rPr>
+        <w:t>有</w:t>
       </w:r>
       <w:r>
         <w:rPr>
@@ -10319,12 +10733,21 @@
         </w:rPr>
         <w:t xml:space="preserve">ensorflow </w:t>
       </w:r>
-      <w:r>
-        <w:rPr>
-          <w:rFonts w:hint="eastAsia"/>
-          <w:lang w:val="x-none"/>
-        </w:rPr>
-        <w:t>是谷歌大脑项目开源的一个机器学习框架，</w:t>
+      <w:proofErr w:type="gramStart"/>
+      <w:r>
+        <w:rPr>
+          <w:rFonts w:hint="eastAsia"/>
+          <w:lang w:val="x-none"/>
+        </w:rPr>
+        <w:t>是谷歌大脑</w:t>
+      </w:r>
+      <w:proofErr w:type="gramEnd"/>
+      <w:r>
+        <w:rPr>
+          <w:rFonts w:hint="eastAsia"/>
+          <w:lang w:val="x-none"/>
+        </w:rPr>
+        <w:t>项目开源的一个机器学习框架，</w:t>
       </w:r>
       <w:r>
         <w:rPr>
@@ -10434,8 +10857,17 @@
           <w:rFonts w:hint="eastAsia"/>
           <w:lang w:val="x-none"/>
         </w:rPr>
-        <w:t>是开源社区对微信</w:t>
-      </w:r>
+        <w:t>是开源社区</w:t>
+      </w:r>
+      <w:proofErr w:type="gramStart"/>
+      <w:r>
+        <w:rPr>
+          <w:rFonts w:hint="eastAsia"/>
+          <w:lang w:val="x-none"/>
+        </w:rPr>
+        <w:t>对微信</w:t>
+      </w:r>
+      <w:proofErr w:type="gramEnd"/>
       <w:r>
         <w:rPr>
           <w:rFonts w:hint="eastAsia"/>
@@ -10448,7 +10880,23 @@
           <w:rFonts w:hint="eastAsia"/>
           <w:lang w:val="x-none"/>
         </w:rPr>
-        <w:t>协议的封装，以便便捷的调用微信接口。</w:t>
+        <w:t>协议的封装，以便便捷的调用</w:t>
+      </w:r>
+      <w:proofErr w:type="gramStart"/>
+      <w:r>
+        <w:rPr>
+          <w:rFonts w:hint="eastAsia"/>
+          <w:lang w:val="x-none"/>
+        </w:rPr>
+        <w:t>微信接口</w:t>
+      </w:r>
+      <w:proofErr w:type="gramEnd"/>
+      <w:r>
+        <w:rPr>
+          <w:rFonts w:hint="eastAsia"/>
+          <w:lang w:val="x-none"/>
+        </w:rPr>
+        <w:t>。</w:t>
       </w:r>
       <w:r>
         <w:rPr>
@@ -10553,7 +11001,21 @@
         <w:rPr>
           <w:rFonts w:hint="eastAsia"/>
         </w:rPr>
-        <w:t>本项目包含五大模块：微信账号绑定模块，聊天内容识别模块，聊天内容发布模块，聊天管理模块，深度学习算法设计模块。</w:t>
+        <w:t>本项目包含五大模块：</w:t>
+      </w:r>
+      <w:proofErr w:type="gramStart"/>
+      <w:r>
+        <w:rPr>
+          <w:rFonts w:hint="eastAsia"/>
+        </w:rPr>
+        <w:t>微信账号</w:t>
+      </w:r>
+      <w:proofErr w:type="gramEnd"/>
+      <w:r>
+        <w:rPr>
+          <w:rFonts w:hint="eastAsia"/>
+        </w:rPr>
+        <w:t>绑定模块，聊天内容识别模块，聊天内容发布模块，聊天管理模块，深度学习算法设计模块。</w:t>
       </w:r>
       <w:r>
         <w:rPr>
@@ -10574,11 +11036,19 @@
         </w:tabs>
         <w:ind w:firstLineChars="0"/>
       </w:pPr>
-      <w:r>
-        <w:rPr>
-          <w:rFonts w:hint="eastAsia"/>
-        </w:rPr>
-        <w:t>微信账号绑定模块</w:t>
+      <w:proofErr w:type="gramStart"/>
+      <w:r>
+        <w:rPr>
+          <w:rFonts w:hint="eastAsia"/>
+        </w:rPr>
+        <w:t>微信账号</w:t>
+      </w:r>
+      <w:proofErr w:type="gramEnd"/>
+      <w:r>
+        <w:rPr>
+          <w:rFonts w:hint="eastAsia"/>
+        </w:rPr>
+        <w:t>绑定模块</w:t>
       </w:r>
     </w:p>
     <w:p>
@@ -10592,25 +11062,81 @@
         <w:rPr>
           <w:rFonts w:hint="eastAsia"/>
         </w:rPr>
-        <w:t>微信用户初次进入该系统，需要将微信与该系统绑定</w:t>
-      </w:r>
-      <w:r>
-        <w:rPr>
-          <w:rFonts w:hint="eastAsia"/>
-        </w:rPr>
-        <w:t>，同时授权该系统登陆微信以获取用户聊天记录。</w:t>
-      </w:r>
-      <w:r>
-        <w:rPr>
-          <w:rFonts w:hint="eastAsia"/>
-        </w:rPr>
-        <w:t>主要操作流程为：用户进入系统，系统展示二维码，用户扫描二维码并授权登陆，系统</w:t>
-      </w:r>
-      <w:r>
-        <w:rPr>
-          <w:rFonts w:hint="eastAsia"/>
-        </w:rPr>
-        <w:t>与微信账号绑定。</w:t>
+        <w:t>微信用户初次进入该系统，需要</w:t>
+      </w:r>
+      <w:proofErr w:type="gramStart"/>
+      <w:r>
+        <w:rPr>
+          <w:rFonts w:hint="eastAsia"/>
+        </w:rPr>
+        <w:t>将微信与</w:t>
+      </w:r>
+      <w:proofErr w:type="gramEnd"/>
+      <w:r>
+        <w:rPr>
+          <w:rFonts w:hint="eastAsia"/>
+        </w:rPr>
+        <w:t>该系统绑定</w:t>
+      </w:r>
+      <w:r>
+        <w:rPr>
+          <w:rFonts w:hint="eastAsia"/>
+        </w:rPr>
+        <w:t>，同时授权该系统</w:t>
+      </w:r>
+      <w:proofErr w:type="gramStart"/>
+      <w:r>
+        <w:rPr>
+          <w:rFonts w:hint="eastAsia"/>
+        </w:rPr>
+        <w:t>登陆微信以</w:t>
+      </w:r>
+      <w:proofErr w:type="gramEnd"/>
+      <w:r>
+        <w:rPr>
+          <w:rFonts w:hint="eastAsia"/>
+        </w:rPr>
+        <w:t>获取用户聊天记录。</w:t>
+      </w:r>
+      <w:r>
+        <w:rPr>
+          <w:rFonts w:hint="eastAsia"/>
+        </w:rPr>
+        <w:t>主要操作流程为：用户进入系统，系统展示二维码，用户扫描</w:t>
+      </w:r>
+      <w:proofErr w:type="gramStart"/>
+      <w:r>
+        <w:rPr>
+          <w:rFonts w:hint="eastAsia"/>
+        </w:rPr>
+        <w:t>二维码并</w:t>
+      </w:r>
+      <w:proofErr w:type="gramEnd"/>
+      <w:r>
+        <w:rPr>
+          <w:rFonts w:hint="eastAsia"/>
+        </w:rPr>
+        <w:t>授权登陆，系统</w:t>
+      </w:r>
+      <w:r>
+        <w:rPr>
+          <w:rFonts w:hint="eastAsia"/>
+        </w:rPr>
+        <w:t>与</w:t>
+      </w:r>
+      <w:proofErr w:type="gramStart"/>
+      <w:r>
+        <w:rPr>
+          <w:rFonts w:hint="eastAsia"/>
+        </w:rPr>
+        <w:t>微信账号</w:t>
+      </w:r>
+      <w:proofErr w:type="gramEnd"/>
+      <w:r>
+        <w:rPr>
+          <w:rFonts w:hint="eastAsia"/>
+        </w:rPr>
+        <w:t>绑定。</w:t>
       </w:r>
     </w:p>
     <w:p>
@@ -10642,7 +11168,21 @@
         <w:rPr>
           <w:rFonts w:hint="eastAsia"/>
         </w:rPr>
-        <w:t>文字聊天内容识别：当微信好友发送文字内容给系统时，系统识别为文字内容，并将文字内容交由上层算法模块。</w:t>
+        <w:t>文字聊天内容识别：当</w:t>
+      </w:r>
+      <w:proofErr w:type="gramStart"/>
+      <w:r>
+        <w:rPr>
+          <w:rFonts w:hint="eastAsia"/>
+        </w:rPr>
+        <w:t>微信好友</w:t>
+      </w:r>
+      <w:proofErr w:type="gramEnd"/>
+      <w:r>
+        <w:rPr>
+          <w:rFonts w:hint="eastAsia"/>
+        </w:rPr>
+        <w:t>发送文字内容给系统时，系统识别为文字内容，并将文字内容交由上层算法模块。</w:t>
       </w:r>
     </w:p>
     <w:p>
@@ -10664,7 +11204,21 @@
         <w:rPr>
           <w:rFonts w:hint="eastAsia"/>
         </w:rPr>
-        <w:t>：当微信好友发送语音内容给系统时，系统接口将语音转换为文字，并将文字内容交由上层算法模块。</w:t>
+        <w:t>：当</w:t>
+      </w:r>
+      <w:proofErr w:type="gramStart"/>
+      <w:r>
+        <w:rPr>
+          <w:rFonts w:hint="eastAsia"/>
+        </w:rPr>
+        <w:t>微信好友</w:t>
+      </w:r>
+      <w:proofErr w:type="gramEnd"/>
+      <w:r>
+        <w:rPr>
+          <w:rFonts w:hint="eastAsia"/>
+        </w:rPr>
+        <w:t>发送语音内容给系统时，系统接口将语音转换为文字，并将文字内容交由上层算法模块。</w:t>
       </w:r>
     </w:p>
     <w:p>
@@ -10680,7 +11234,21 @@
         <w:rPr>
           <w:rFonts w:hint="eastAsia"/>
         </w:rPr>
-        <w:t>文本文件内容识别：当微信好友发送文本文件内容给系统时，系统将文本文件内容解析为文字，并将文字交由上层算法模块。</w:t>
+        <w:t>文本文件内容识别：当</w:t>
+      </w:r>
+      <w:proofErr w:type="gramStart"/>
+      <w:r>
+        <w:rPr>
+          <w:rFonts w:hint="eastAsia"/>
+        </w:rPr>
+        <w:t>微信好友</w:t>
+      </w:r>
+      <w:proofErr w:type="gramEnd"/>
+      <w:r>
+        <w:rPr>
+          <w:rFonts w:hint="eastAsia"/>
+        </w:rPr>
+        <w:t>发送文本文件内容给系统时，系统将文本文件内容解析为文字，并将文字交由上层算法模块。</w:t>
       </w:r>
     </w:p>
     <w:p>
@@ -10731,7 +11299,21 @@
         <w:rPr>
           <w:rFonts w:hint="eastAsia"/>
         </w:rPr>
-        <w:t>的微信好友。</w:t>
+        <w:t>的</w:t>
+      </w:r>
+      <w:proofErr w:type="gramStart"/>
+      <w:r>
+        <w:rPr>
+          <w:rFonts w:hint="eastAsia"/>
+        </w:rPr>
+        <w:t>微信好友</w:t>
+      </w:r>
+      <w:proofErr w:type="gramEnd"/>
+      <w:r>
+        <w:rPr>
+          <w:rFonts w:hint="eastAsia"/>
+        </w:rPr>
+        <w:t>。</w:t>
       </w:r>
     </w:p>
     <w:p>
@@ -11093,7 +11675,23 @@
           <w:rFonts w:hint="eastAsia"/>
           <w:lang w:val="x-none"/>
         </w:rPr>
-        <w:t>给前端暴漏接口，</w:t>
+        <w:t>给</w:t>
+      </w:r>
+      <w:proofErr w:type="gramStart"/>
+      <w:r>
+        <w:rPr>
+          <w:rFonts w:hint="eastAsia"/>
+          <w:lang w:val="x-none"/>
+        </w:rPr>
+        <w:t>前端暴漏接口</w:t>
+      </w:r>
+      <w:proofErr w:type="gramEnd"/>
+      <w:r>
+        <w:rPr>
+          <w:rFonts w:hint="eastAsia"/>
+          <w:lang w:val="x-none"/>
+        </w:rPr>
+        <w:t>，</w:t>
       </w:r>
       <w:r>
         <w:rPr>
@@ -11230,9 +11828,6 @@
     <w:p>
       <w:pPr>
         <w:pStyle w:val="afc"/>
-        <w:rPr>
-          <w:rFonts w:hint="eastAsia"/>
-        </w:rPr>
       </w:pPr>
       <w:r>
         <w:rPr>
@@ -11259,9 +11854,6 @@
     <w:p>
       <w:pPr>
         <w:ind w:firstLine="460"/>
-        <w:rPr>
-          <w:rFonts w:hint="eastAsia"/>
-        </w:rPr>
       </w:pPr>
       <w:r>
         <w:rPr>
@@ -11296,9 +11888,6 @@
           <w:numId w:val="12"/>
         </w:numPr>
         <w:ind w:firstLineChars="0"/>
-        <w:rPr>
-          <w:rFonts w:hint="eastAsia"/>
-        </w:rPr>
       </w:pPr>
       <w:r>
         <w:rPr>
@@ -11391,6 +11980,7 @@
         </w:rPr>
         <w:t>与系统的数据流分析</w:t>
       </w:r>
+      <w:proofErr w:type="gramStart"/>
       <w:r>
         <w:rPr>
           <w:rFonts w:hint="eastAsia"/>
@@ -11401,7 +11991,14 @@
         <w:rPr>
           <w:rFonts w:hint="eastAsia"/>
         </w:rPr>
-        <w:t>微信绑定系统数据流图</w:t>
+        <w:t>微信绑定</w:t>
+      </w:r>
+      <w:proofErr w:type="gramEnd"/>
+      <w:r>
+        <w:rPr>
+          <w:rFonts w:hint="eastAsia"/>
+        </w:rPr>
+        <w:t>系统数据流图</w:t>
       </w:r>
       <w:r>
         <w:rPr>
@@ -11425,9 +12022,6 @@
     <w:p>
       <w:pPr>
         <w:pStyle w:val="afc"/>
-        <w:rPr>
-          <w:rFonts w:hint="eastAsia"/>
-        </w:rPr>
       </w:pPr>
       <w:r>
         <w:rPr>
@@ -11444,11 +12038,19 @@
       <w:r>
         <w:t xml:space="preserve"> </w:t>
       </w:r>
-      <w:r>
-        <w:rPr>
-          <w:rFonts w:hint="eastAsia"/>
-        </w:rPr>
-        <w:t>微信绑定系统数据流图</w:t>
+      <w:proofErr w:type="gramStart"/>
+      <w:r>
+        <w:rPr>
+          <w:rFonts w:hint="eastAsia"/>
+        </w:rPr>
+        <w:t>微信绑定</w:t>
+      </w:r>
+      <w:proofErr w:type="gramEnd"/>
+      <w:r>
+        <w:rPr>
+          <w:rFonts w:hint="eastAsia"/>
+        </w:rPr>
+        <w:t>系统数据流图</w:t>
       </w:r>
     </w:p>
     <w:p>
@@ -11464,7 +12066,21 @@
         <w:rPr>
           <w:rFonts w:hint="eastAsia"/>
         </w:rPr>
-        <w:t>当微信用户与系统绑定后，系统被动接受微信好友发送的消息</w:t>
+        <w:t>当微信用户与系统绑定后，系统被动接受</w:t>
+      </w:r>
+      <w:proofErr w:type="gramStart"/>
+      <w:r>
+        <w:rPr>
+          <w:rFonts w:hint="eastAsia"/>
+        </w:rPr>
+        <w:t>微信好友</w:t>
+      </w:r>
+      <w:proofErr w:type="gramEnd"/>
+      <w:r>
+        <w:rPr>
+          <w:rFonts w:hint="eastAsia"/>
+        </w:rPr>
+        <w:t>发送的消息</w:t>
       </w:r>
       <w:r>
         <w:rPr>
@@ -11541,9 +12157,6 @@
     <w:p>
       <w:pPr>
         <w:pStyle w:val="afc"/>
-        <w:rPr>
-          <w:rFonts w:hint="eastAsia"/>
-        </w:rPr>
       </w:pPr>
       <w:r>
         <w:rPr>
@@ -11837,9 +12450,6 @@
     <w:p>
       <w:pPr>
         <w:ind w:firstLine="480"/>
-        <w:rPr>
-          <w:rFonts w:hint="eastAsia"/>
-        </w:rPr>
       </w:pPr>
       <w:r>
         <w:rPr>
@@ -12089,12 +12699,14 @@
         </w:rPr>
         <w:t>用户实体</w:t>
       </w:r>
+      <w:proofErr w:type="gramStart"/>
       <w:r>
         <w:rPr>
           <w:rFonts w:hint="eastAsia"/>
         </w:rPr>
         <w:t>具有微信</w:t>
       </w:r>
+      <w:proofErr w:type="gramEnd"/>
       <w:r>
         <w:rPr>
           <w:rFonts w:hint="eastAsia"/>
@@ -12105,8 +12717,16 @@
         <w:rPr>
           <w:rFonts w:hint="eastAsia"/>
         </w:rPr>
-        <w:t>，微信名</w:t>
-      </w:r>
+        <w:t>，</w:t>
+      </w:r>
+      <w:proofErr w:type="gramStart"/>
+      <w:r>
+        <w:rPr>
+          <w:rFonts w:hint="eastAsia"/>
+        </w:rPr>
+        <w:t>微信名</w:t>
+      </w:r>
+      <w:proofErr w:type="gramEnd"/>
       <w:r>
         <w:rPr>
           <w:rFonts w:hint="eastAsia"/>
@@ -12135,9 +12755,6 @@
     <w:p>
       <w:pPr>
         <w:pStyle w:val="afc"/>
-        <w:rPr>
-          <w:rFonts w:hint="eastAsia"/>
-        </w:rPr>
       </w:pPr>
       <w:r>
         <w:rPr>
@@ -12354,9 +12971,6 @@
           <w:numId w:val="13"/>
         </w:numPr>
         <w:ind w:firstLineChars="0"/>
-        <w:rPr>
-          <w:rFonts w:hint="eastAsia"/>
-        </w:rPr>
       </w:pPr>
       <w:r>
         <w:rPr>
@@ -12635,7 +13249,6 @@
       <w:pPr>
         <w:ind w:left="460" w:firstLineChars="0" w:firstLine="0"/>
         <w:rPr>
-          <w:rFonts w:hint="eastAsia"/>
           <w:kern w:val="24"/>
         </w:rPr>
       </w:pPr>
@@ -12854,8 +13467,30 @@
         <w:rPr>
           <w:rFonts w:hint="eastAsia"/>
         </w:rPr>
-        <w:t>，微信名，微信用户性别，微信头像</w:t>
-      </w:r>
+        <w:t>，</w:t>
+      </w:r>
+      <w:proofErr w:type="gramStart"/>
+      <w:r>
+        <w:rPr>
+          <w:rFonts w:hint="eastAsia"/>
+        </w:rPr>
+        <w:t>微信名，微信用户</w:t>
+      </w:r>
+      <w:proofErr w:type="gramEnd"/>
+      <w:r>
+        <w:rPr>
+          <w:rFonts w:hint="eastAsia"/>
+        </w:rPr>
+        <w:t>性别，</w:t>
+      </w:r>
+      <w:proofErr w:type="gramStart"/>
+      <w:r>
+        <w:rPr>
+          <w:rFonts w:hint="eastAsia"/>
+        </w:rPr>
+        <w:t>微信头像</w:t>
+      </w:r>
+      <w:proofErr w:type="gramEnd"/>
       <w:r>
         <w:rPr>
           <w:rFonts w:hint="eastAsia"/>
@@ -12910,7 +13545,21 @@
         <w:rPr>
           <w:rFonts w:hint="eastAsia"/>
         </w:rPr>
-        <w:t>数据项：微信名含义说明：微信用户昵称。</w:t>
+        <w:t>数据项：</w:t>
+      </w:r>
+      <w:proofErr w:type="gramStart"/>
+      <w:r>
+        <w:rPr>
+          <w:rFonts w:hint="eastAsia"/>
+        </w:rPr>
+        <w:t>微信名</w:t>
+      </w:r>
+      <w:proofErr w:type="gramEnd"/>
+      <w:r>
+        <w:rPr>
+          <w:rFonts w:hint="eastAsia"/>
+        </w:rPr>
+        <w:t>含义说明：微信用户昵称。</w:t>
       </w:r>
     </w:p>
     <w:p>
@@ -12942,7 +13591,35 @@
         <w:rPr>
           <w:rFonts w:hint="eastAsia"/>
         </w:rPr>
-        <w:t>数据项：微信头像含义说明：微信头像地址。</w:t>
+        <w:t>数据项：</w:t>
+      </w:r>
+      <w:proofErr w:type="gramStart"/>
+      <w:r>
+        <w:rPr>
+          <w:rFonts w:hint="eastAsia"/>
+        </w:rPr>
+        <w:t>微信头像</w:t>
+      </w:r>
+      <w:proofErr w:type="gramEnd"/>
+      <w:r>
+        <w:rPr>
+          <w:rFonts w:hint="eastAsia"/>
+        </w:rPr>
+        <w:t>含义说明：</w:t>
+      </w:r>
+      <w:proofErr w:type="gramStart"/>
+      <w:r>
+        <w:rPr>
+          <w:rFonts w:hint="eastAsia"/>
+        </w:rPr>
+        <w:t>微信头像</w:t>
+      </w:r>
+      <w:proofErr w:type="gramEnd"/>
+      <w:r>
+        <w:rPr>
+          <w:rFonts w:hint="eastAsia"/>
+        </w:rPr>
+        <w:t>地址。</w:t>
       </w:r>
     </w:p>
     <w:p>
@@ -13087,7 +13764,21 @@
         <w:rPr>
           <w:rFonts w:hint="eastAsia"/>
         </w:rPr>
-        <w:t>数据项：系统开发时标识的唯一管理员帐号与密码。</w:t>
+        <w:t>数据项：系统开发时标识的唯一管理员</w:t>
+      </w:r>
+      <w:proofErr w:type="gramStart"/>
+      <w:r>
+        <w:rPr>
+          <w:rFonts w:hint="eastAsia"/>
+        </w:rPr>
+        <w:t>帐号</w:t>
+      </w:r>
+      <w:proofErr w:type="gramEnd"/>
+      <w:r>
+        <w:rPr>
+          <w:rFonts w:hint="eastAsia"/>
+        </w:rPr>
+        <w:t>与密码。</w:t>
       </w:r>
       <w:r>
         <w:rPr>
@@ -13195,7 +13886,21 @@
         <w:rPr>
           <w:rFonts w:hint="eastAsia"/>
         </w:rPr>
-        <w:t>数据项：聊天内容含义说明：发送给微信好友的的聊天内容。</w:t>
+        <w:t>数据项：聊天内容含义说明：发送给微信好友的</w:t>
+      </w:r>
+      <w:proofErr w:type="gramStart"/>
+      <w:r>
+        <w:rPr>
+          <w:rFonts w:hint="eastAsia"/>
+        </w:rPr>
+        <w:t>的</w:t>
+      </w:r>
+      <w:proofErr w:type="gramEnd"/>
+      <w:r>
+        <w:rPr>
+          <w:rFonts w:hint="eastAsia"/>
+        </w:rPr>
+        <w:t>聊天内容。</w:t>
       </w:r>
     </w:p>
     <w:p>
@@ -13211,7 +13916,21 @@
         <w:rPr>
           <w:rFonts w:hint="eastAsia"/>
         </w:rPr>
-        <w:t>数据项：发送时间含义说明：发送给微信好友的时间。</w:t>
+        <w:t>数据项：发送时间含义说明：发送</w:t>
+      </w:r>
+      <w:proofErr w:type="gramStart"/>
+      <w:r>
+        <w:rPr>
+          <w:rFonts w:hint="eastAsia"/>
+        </w:rPr>
+        <w:t>给微信好友</w:t>
+      </w:r>
+      <w:proofErr w:type="gramEnd"/>
+      <w:r>
+        <w:rPr>
+          <w:rFonts w:hint="eastAsia"/>
+        </w:rPr>
+        <w:t>的时间。</w:t>
       </w:r>
     </w:p>
     <w:p>
@@ -13454,7 +14173,21 @@
         <w:rPr>
           <w:rFonts w:hint="eastAsia"/>
         </w:rPr>
-        <w:t>数据项：上传时间含义说明：文件上传时间。</w:t>
+        <w:t>数据项：上</w:t>
+      </w:r>
+      <w:proofErr w:type="gramStart"/>
+      <w:r>
+        <w:rPr>
+          <w:rFonts w:hint="eastAsia"/>
+        </w:rPr>
+        <w:t>传时间</w:t>
+      </w:r>
+      <w:proofErr w:type="gramEnd"/>
+      <w:r>
+        <w:rPr>
+          <w:rFonts w:hint="eastAsia"/>
+        </w:rPr>
+        <w:t>含义说明：文件上传时间。</w:t>
       </w:r>
     </w:p>
     <w:p>
@@ -13654,7 +14387,21 @@
         <w:rPr>
           <w:rFonts w:hint="eastAsia"/>
         </w:rPr>
-        <w:t>含义说明：所属微信标识。</w:t>
+        <w:t>含义说明：所属</w:t>
+      </w:r>
+      <w:proofErr w:type="gramStart"/>
+      <w:r>
+        <w:rPr>
+          <w:rFonts w:hint="eastAsia"/>
+        </w:rPr>
+        <w:t>微信标识</w:t>
+      </w:r>
+      <w:proofErr w:type="gramEnd"/>
+      <w:r>
+        <w:rPr>
+          <w:rFonts w:hint="eastAsia"/>
+        </w:rPr>
+        <w:t>。</w:t>
       </w:r>
     </w:p>
     <w:p>
@@ -13875,7 +14622,21 @@
         <w:rPr>
           <w:rFonts w:hint="eastAsia"/>
         </w:rPr>
-        <w:t>本系统的主要用户是微信用户，微信主要</w:t>
+        <w:t>本系统的主要用户是</w:t>
+      </w:r>
+      <w:proofErr w:type="gramStart"/>
+      <w:r>
+        <w:rPr>
+          <w:rFonts w:hint="eastAsia"/>
+        </w:rPr>
+        <w:t>微信用户，微信</w:t>
+      </w:r>
+      <w:proofErr w:type="gramEnd"/>
+      <w:r>
+        <w:rPr>
+          <w:rFonts w:hint="eastAsia"/>
+        </w:rPr>
+        <w:t>主要</w:t>
       </w:r>
       <w:r>
         <w:rPr>
@@ -13883,6 +14644,7 @@
         </w:rPr>
         <w:t>有</w:t>
       </w:r>
+      <w:proofErr w:type="gramStart"/>
       <w:r>
         <w:rPr>
           <w:rFonts w:hint="eastAsia"/>
@@ -13895,8 +14657,7 @@
         </w:rPr>
         <w:t>账号</w:t>
       </w:r>
-      <w:bookmarkStart w:id="66" w:name="_GoBack"/>
-      <w:bookmarkEnd w:id="66"/>
+      <w:proofErr w:type="gramEnd"/>
       <w:r>
         <w:rPr>
           <w:rFonts w:hint="eastAsia"/>
@@ -13970,8 +14731,8 @@
       <w:pPr>
         <w:pStyle w:val="1"/>
       </w:pPr>
-      <w:bookmarkStart w:id="67" w:name="_Toc451858903"/>
-      <w:bookmarkStart w:id="68" w:name="_Toc516496765"/>
+      <w:bookmarkStart w:id="66" w:name="_Toc451858903"/>
+      <w:bookmarkStart w:id="67" w:name="_Toc516496765"/>
       <w:r>
         <w:rPr>
           <w:rFonts w:hint="eastAsia"/>
@@ -14010,16 +14771,16 @@
         </w:rPr>
         <w:t>论述</w:t>
       </w:r>
+      <w:bookmarkEnd w:id="66"/>
       <w:bookmarkEnd w:id="67"/>
-      <w:bookmarkEnd w:id="68"/>
     </w:p>
     <w:p>
       <w:pPr>
         <w:pStyle w:val="2"/>
         <w:spacing w:before="312" w:after="312"/>
       </w:pPr>
-      <w:bookmarkStart w:id="69" w:name="_Toc451858904"/>
-      <w:bookmarkStart w:id="70" w:name="_Toc516496766"/>
+      <w:bookmarkStart w:id="68" w:name="_Toc451858904"/>
+      <w:bookmarkStart w:id="69" w:name="_Toc516496766"/>
       <w:r>
         <w:rPr>
           <w:rFonts w:hint="eastAsia"/>
@@ -14032,8 +14793,8 @@
         </w:rPr>
         <w:t>概要设计</w:t>
       </w:r>
+      <w:bookmarkEnd w:id="68"/>
       <w:bookmarkEnd w:id="69"/>
-      <w:bookmarkEnd w:id="70"/>
     </w:p>
     <w:p>
       <w:pPr>
@@ -14108,14 +14869,62 @@
           <w:rFonts w:hint="eastAsia"/>
           <w:lang w:val="x-none"/>
         </w:rPr>
-        <w:t>本系统主要分为：微信绑定模块，聊天内容识别模块，聊天内容发布模块，聊天内容管理模块，深度学习算法设计模块。</w:t>
-      </w:r>
-      <w:r>
-        <w:rPr>
-          <w:rFonts w:hint="eastAsia"/>
-          <w:lang w:val="x-none"/>
-        </w:rPr>
-        <w:t>具体流程为微信用户绑定微信账户与系统，微信用户可以查看绑定的微信账户信息，上传和管理常用聊天内容，</w:t>
+        <w:t>本系统主要分为：</w:t>
+      </w:r>
+      <w:proofErr w:type="gramStart"/>
+      <w:r>
+        <w:rPr>
+          <w:rFonts w:hint="eastAsia"/>
+          <w:lang w:val="x-none"/>
+        </w:rPr>
+        <w:t>微信绑定</w:t>
+      </w:r>
+      <w:proofErr w:type="gramEnd"/>
+      <w:r>
+        <w:rPr>
+          <w:rFonts w:hint="eastAsia"/>
+          <w:lang w:val="x-none"/>
+        </w:rPr>
+        <w:t>模块，聊天内容识别模块，聊天内容发布模块，聊天内容管理模块，深度学习算法设计模块。</w:t>
+      </w:r>
+      <w:r>
+        <w:rPr>
+          <w:rFonts w:hint="eastAsia"/>
+          <w:lang w:val="x-none"/>
+        </w:rPr>
+        <w:t>具体流程为</w:t>
+      </w:r>
+      <w:proofErr w:type="gramStart"/>
+      <w:r>
+        <w:rPr>
+          <w:rFonts w:hint="eastAsia"/>
+          <w:lang w:val="x-none"/>
+        </w:rPr>
+        <w:t>微信用户绑定微信账户</w:t>
+      </w:r>
+      <w:proofErr w:type="gramEnd"/>
+      <w:r>
+        <w:rPr>
+          <w:rFonts w:hint="eastAsia"/>
+          <w:lang w:val="x-none"/>
+        </w:rPr>
+        <w:t>与系统，微信用户可以查看绑定的</w:t>
+      </w:r>
+      <w:proofErr w:type="gramStart"/>
+      <w:r>
+        <w:rPr>
+          <w:rFonts w:hint="eastAsia"/>
+          <w:lang w:val="x-none"/>
+        </w:rPr>
+        <w:t>微信账户</w:t>
+      </w:r>
+      <w:proofErr w:type="gramEnd"/>
+      <w:r>
+        <w:rPr>
+          <w:rFonts w:hint="eastAsia"/>
+          <w:lang w:val="x-none"/>
+        </w:rPr>
+        <w:t>信息，上传和管理常用聊天内容，</w:t>
       </w:r>
       <w:r>
         <w:rPr>
@@ -14158,15 +14967,15 @@
         </w:rPr>
         <w:t>系统功能结构图</w:t>
       </w:r>
-      <w:bookmarkStart w:id="71" w:name="_Toc421277441"/>
-      <w:bookmarkStart w:id="72" w:name="_Toc451858905"/>
+      <w:bookmarkStart w:id="70" w:name="_Toc421277441"/>
+      <w:bookmarkStart w:id="71" w:name="_Toc451858905"/>
     </w:p>
     <w:p>
       <w:pPr>
         <w:pStyle w:val="2"/>
         <w:spacing w:before="312" w:after="312"/>
       </w:pPr>
-      <w:bookmarkStart w:id="73" w:name="_Toc516496767"/>
+      <w:bookmarkStart w:id="72" w:name="_Toc516496767"/>
       <w:r>
         <w:rPr>
           <w:rFonts w:hint="eastAsia"/>
@@ -14192,16 +15001,16 @@
         </w:rPr>
         <w:t>数据库设计</w:t>
       </w:r>
+      <w:bookmarkEnd w:id="70"/>
       <w:bookmarkEnd w:id="71"/>
       <w:bookmarkEnd w:id="72"/>
-      <w:bookmarkEnd w:id="73"/>
     </w:p>
     <w:p>
       <w:pPr>
         <w:pStyle w:val="3"/>
         <w:spacing w:before="156" w:after="156"/>
       </w:pPr>
-      <w:bookmarkStart w:id="74" w:name="_Toc516496768"/>
+      <w:bookmarkStart w:id="73" w:name="_Toc516496768"/>
       <w:r>
         <w:t>4</w:t>
       </w:r>
@@ -14220,7 +15029,7 @@
         </w:rPr>
         <w:t>数据库逻辑结构设计</w:t>
       </w:r>
-      <w:bookmarkEnd w:id="74"/>
+      <w:bookmarkEnd w:id="73"/>
     </w:p>
     <w:p>
       <w:pPr>
@@ -14254,7 +15063,23 @@
           <w:rFonts w:hint="eastAsia"/>
           <w:lang w:val="x-none"/>
         </w:rPr>
-        <w:t>图转化成关系模型。</w:t>
+        <w:t>图转化</w:t>
+      </w:r>
+      <w:proofErr w:type="gramStart"/>
+      <w:r>
+        <w:rPr>
+          <w:rFonts w:hint="eastAsia"/>
+          <w:lang w:val="x-none"/>
+        </w:rPr>
+        <w:t>成关系</w:t>
+      </w:r>
+      <w:proofErr w:type="gramEnd"/>
+      <w:r>
+        <w:rPr>
+          <w:rFonts w:hint="eastAsia"/>
+          <w:lang w:val="x-none"/>
+        </w:rPr>
+        <w:t>模型。</w:t>
       </w:r>
     </w:p>
     <w:p>
@@ -14299,7 +15124,39 @@
           <w:rFonts w:hint="eastAsia"/>
           <w:lang w:val="x-none"/>
         </w:rPr>
-        <w:t>，微信名，微信用户性别，微信头像，状态，创建时间，修改时间</w:t>
+        <w:t>，</w:t>
+      </w:r>
+      <w:proofErr w:type="gramStart"/>
+      <w:r>
+        <w:rPr>
+          <w:rFonts w:hint="eastAsia"/>
+          <w:lang w:val="x-none"/>
+        </w:rPr>
+        <w:t>微信名，微信用户</w:t>
+      </w:r>
+      <w:proofErr w:type="gramEnd"/>
+      <w:r>
+        <w:rPr>
+          <w:rFonts w:hint="eastAsia"/>
+          <w:lang w:val="x-none"/>
+        </w:rPr>
+        <w:t>性别，</w:t>
+      </w:r>
+      <w:proofErr w:type="gramStart"/>
+      <w:r>
+        <w:rPr>
+          <w:rFonts w:hint="eastAsia"/>
+          <w:lang w:val="x-none"/>
+        </w:rPr>
+        <w:t>微信头像</w:t>
+      </w:r>
+      <w:proofErr w:type="gramEnd"/>
+      <w:r>
+        <w:rPr>
+          <w:rFonts w:hint="eastAsia"/>
+          <w:lang w:val="x-none"/>
+        </w:rPr>
+        <w:t>，状态，创建时间，修改时间</w:t>
       </w:r>
       <w:r>
         <w:rPr>
@@ -14587,7 +15444,7 @@
         <w:pStyle w:val="3"/>
         <w:spacing w:before="156" w:after="156"/>
       </w:pPr>
-      <w:bookmarkStart w:id="75" w:name="_Toc516496769"/>
+      <w:bookmarkStart w:id="74" w:name="_Toc516496769"/>
       <w:r>
         <w:rPr>
           <w:rFonts w:hint="eastAsia"/>
@@ -14603,7 +15460,7 @@
         </w:rPr>
         <w:t>表实现</w:t>
       </w:r>
-      <w:bookmarkEnd w:id="75"/>
+      <w:bookmarkEnd w:id="74"/>
     </w:p>
     <w:p>
       <w:pPr>
@@ -14646,33 +15503,6 @@
         </w:rPr>
         <w:t>微信用户信息表</w:t>
       </w:r>
-      <w:r>
-        <w:rPr>
-          <w:rFonts w:hint="eastAsia"/>
-          <w:lang w:val="x-none"/>
-        </w:rPr>
-        <w:t>（</w:t>
-      </w:r>
-      <w:r>
-        <w:rPr>
-          <w:rFonts w:hint="eastAsia"/>
-          <w:lang w:val="x-none"/>
-        </w:rPr>
-        <w:t>w</w:t>
-      </w:r>
-      <w:r>
-        <w:rPr>
-          <w:lang w:val="x-none"/>
-        </w:rPr>
-        <w:t>echat_info</w:t>
-      </w:r>
-      <w:r>
-        <w:rPr>
-          <w:rFonts w:hint="eastAsia"/>
-          <w:lang w:val="x-none"/>
-        </w:rPr>
-        <w:t>）</w:t>
-      </w:r>
     </w:p>
     <w:p>
       <w:pPr>
@@ -14686,8 +15516,17 @@
           <w:rFonts w:hint="eastAsia"/>
           <w:lang w:val="x-none"/>
         </w:rPr>
-        <w:t>微信用户信息表的主要重用是保存与系统绑定的微信用户的信息，包括微信</w:t>
-      </w:r>
+        <w:t>微信用户信息表的主要重用是保存与系统绑定的微信用户的信息，</w:t>
+      </w:r>
+      <w:proofErr w:type="gramStart"/>
+      <w:r>
+        <w:rPr>
+          <w:rFonts w:hint="eastAsia"/>
+          <w:lang w:val="x-none"/>
+        </w:rPr>
+        <w:t>包括微信</w:t>
+      </w:r>
+      <w:proofErr w:type="gramEnd"/>
       <w:r>
         <w:rPr>
           <w:rFonts w:hint="eastAsia"/>
@@ -14700,8 +15539,33 @@
           <w:rFonts w:hint="eastAsia"/>
           <w:lang w:val="x-none"/>
         </w:rPr>
-        <w:t>，微信名等，其中微信</w:t>
-      </w:r>
+        <w:t>，</w:t>
+      </w:r>
+      <w:proofErr w:type="gramStart"/>
+      <w:r>
+        <w:rPr>
+          <w:rFonts w:hint="eastAsia"/>
+          <w:lang w:val="x-none"/>
+        </w:rPr>
+        <w:t>微信名</w:t>
+      </w:r>
+      <w:proofErr w:type="gramEnd"/>
+      <w:r>
+        <w:rPr>
+          <w:rFonts w:hint="eastAsia"/>
+          <w:lang w:val="x-none"/>
+        </w:rPr>
+        <w:t>等，</w:t>
+      </w:r>
+      <w:proofErr w:type="gramStart"/>
+      <w:r>
+        <w:rPr>
+          <w:rFonts w:hint="eastAsia"/>
+          <w:lang w:val="x-none"/>
+        </w:rPr>
+        <w:t>其中微信</w:t>
+      </w:r>
+      <w:proofErr w:type="gramEnd"/>
       <w:r>
         <w:rPr>
           <w:rFonts w:hint="eastAsia"/>
@@ -15527,6 +16391,7 @@
                 <w:szCs w:val="21"/>
               </w:rPr>
             </w:pPr>
+            <w:proofErr w:type="gramStart"/>
             <w:r>
               <w:rPr>
                 <w:rFonts w:ascii="宋体" w:hAnsi="宋体" w:hint="eastAsia"/>
@@ -15538,6 +16403,7 @@
               </w:rPr>
               <w:t>微信名</w:t>
             </w:r>
+            <w:proofErr w:type="gramEnd"/>
           </w:p>
         </w:tc>
       </w:tr>
@@ -16619,38 +17485,18 @@
     <w:p>
       <w:pPr>
         <w:pStyle w:val="af9"/>
-        <w:ind w:left="836" w:firstLineChars="0" w:firstLine="0"/>
-      </w:pPr>
-    </w:p>
-    <w:p>
-      <w:pPr>
-        <w:pStyle w:val="af9"/>
         <w:numPr>
           <w:ilvl w:val="0"/>
           <w:numId w:val="15"/>
         </w:numPr>
-        <w:ind w:firstLineChars="0"/>
-      </w:pPr>
-      <w:r>
-        <w:rPr>
-          <w:rFonts w:hint="eastAsia"/>
-        </w:rPr>
-        <w:t>微信聊天内容记录表（</w:t>
-      </w:r>
-      <w:r>
-        <w:rPr>
-          <w:rFonts w:hint="eastAsia"/>
-        </w:rPr>
-        <w:t>wechat</w:t>
-      </w:r>
-      <w:r>
-        <w:t>_records</w:t>
-      </w:r>
-      <w:r>
-        <w:rPr>
-          <w:rFonts w:hint="eastAsia"/>
-        </w:rPr>
-        <w:t>）</w:t>
+        <w:spacing w:beforeLines="50" w:before="156"/>
+        <w:ind w:left="833" w:firstLineChars="0" w:hanging="357"/>
+      </w:pPr>
+      <w:r>
+        <w:rPr>
+          <w:rFonts w:hint="eastAsia"/>
+        </w:rPr>
+        <w:t>微信聊天内容记录表</w:t>
       </w:r>
     </w:p>
     <w:p>
@@ -16661,7 +17507,21 @@
         <w:rPr>
           <w:rFonts w:hint="eastAsia"/>
         </w:rPr>
-        <w:t>微信聊天内容记录表主要是记录微信聊天机器人发送给微信好友的聊天信息，包括发送的微信用户</w:t>
+        <w:t>微信聊天内容记录表主要是记录微信聊天机器人发送</w:t>
+      </w:r>
+      <w:proofErr w:type="gramStart"/>
+      <w:r>
+        <w:rPr>
+          <w:rFonts w:hint="eastAsia"/>
+        </w:rPr>
+        <w:t>给微信好友</w:t>
+      </w:r>
+      <w:proofErr w:type="gramEnd"/>
+      <w:r>
+        <w:rPr>
+          <w:rFonts w:hint="eastAsia"/>
+        </w:rPr>
+        <w:t>的聊天信息，包括发送的微信用户</w:t>
       </w:r>
       <w:r>
         <w:rPr>
@@ -16684,18 +17544,20 @@
     </w:p>
     <w:p>
       <w:pPr>
-        <w:ind w:left="420" w:firstLine="460"/>
-      </w:pPr>
-    </w:p>
-    <w:p>
-      <w:pPr>
-        <w:ind w:left="420" w:firstLine="460"/>
-      </w:pPr>
-    </w:p>
-    <w:p>
-      <w:pPr>
-        <w:ind w:left="420" w:firstLine="460"/>
-      </w:pPr>
+        <w:spacing w:line="240" w:lineRule="auto"/>
+        <w:ind w:firstLineChars="0" w:firstLine="0"/>
+        <w:jc w:val="left"/>
+        <w:rPr>
+          <w:rFonts w:eastAsia="黑体"/>
+          <w:spacing w:val="0"/>
+          <w:kern w:val="24"/>
+          <w:sz w:val="21"/>
+          <w:szCs w:val="24"/>
+        </w:rPr>
+      </w:pPr>
+      <w:r>
+        <w:br w:type="page"/>
+      </w:r>
     </w:p>
     <w:p>
       <w:pPr>
@@ -18367,7 +19229,8 @@
           <w:ilvl w:val="0"/>
           <w:numId w:val="15"/>
         </w:numPr>
-        <w:ind w:firstLineChars="0"/>
+        <w:spacing w:beforeLines="50" w:before="156"/>
+        <w:ind w:left="833" w:firstLineChars="0" w:hanging="357"/>
       </w:pPr>
       <w:r>
         <w:rPr>
@@ -19799,8 +20662,21 @@
                 <w:sz w:val="21"/>
                 <w:szCs w:val="21"/>
               </w:rPr>
-              <w:t>上传时间</w:t>
+              <w:t>上</w:t>
             </w:r>
+            <w:proofErr w:type="gramStart"/>
+            <w:r>
+              <w:rPr>
+                <w:rFonts w:ascii="宋体" w:hAnsi="宋体" w:hint="eastAsia"/>
+                <w:color w:val="000000"/>
+                <w:spacing w:val="0"/>
+                <w:kern w:val="2"/>
+                <w:sz w:val="21"/>
+                <w:szCs w:val="21"/>
+              </w:rPr>
+              <w:t>传时间</w:t>
+            </w:r>
+            <w:proofErr w:type="gramEnd"/>
           </w:p>
         </w:tc>
       </w:tr>
@@ -20032,24 +20908,13 @@
     </w:tbl>
     <w:p>
       <w:pPr>
-        <w:spacing w:line="240" w:lineRule="auto"/>
-        <w:ind w:firstLineChars="0" w:firstLine="0"/>
-        <w:jc w:val="left"/>
-        <w:rPr>
-          <w:spacing w:val="0"/>
-          <w:kern w:val="2"/>
-          <w:szCs w:val="24"/>
-        </w:rPr>
-      </w:pPr>
-    </w:p>
-    <w:p>
-      <w:pPr>
         <w:pStyle w:val="af9"/>
         <w:numPr>
           <w:ilvl w:val="0"/>
           <w:numId w:val="15"/>
         </w:numPr>
-        <w:ind w:firstLineChars="0"/>
+        <w:spacing w:beforeLines="50" w:before="156"/>
+        <w:ind w:left="833" w:firstLineChars="0" w:hanging="357"/>
       </w:pPr>
       <w:r>
         <w:rPr>
@@ -21767,8 +22632,8 @@
           <w:szCs w:val="24"/>
         </w:rPr>
       </w:pPr>
-      <w:bookmarkStart w:id="76" w:name="_Toc451858906"/>
-      <w:bookmarkStart w:id="77" w:name="_Toc516496770"/>
+      <w:bookmarkStart w:id="75" w:name="_Toc451858906"/>
+      <w:bookmarkStart w:id="76" w:name="_Toc516496770"/>
       <w:r>
         <w:rPr>
           <w:rFonts w:hint="eastAsia"/>
@@ -21795,8 +22660,8 @@
         </w:rPr>
         <w:t>详细设计</w:t>
       </w:r>
+      <w:bookmarkEnd w:id="75"/>
       <w:bookmarkEnd w:id="76"/>
-      <w:bookmarkEnd w:id="77"/>
     </w:p>
     <w:p>
       <w:pPr>
@@ -21806,7 +22671,7 @@
           <w:rFonts w:ascii="黑体" w:hAnsi="黑体"/>
         </w:rPr>
       </w:pPr>
-      <w:bookmarkStart w:id="78" w:name="_Toc516496771"/>
+      <w:bookmarkStart w:id="77" w:name="_Toc516496771"/>
       <w:r>
         <w:t>4.</w:t>
       </w:r>
@@ -21826,14 +22691,23 @@
       <w:r>
         <w:t xml:space="preserve"> </w:t>
       </w:r>
+      <w:proofErr w:type="gramStart"/>
       <w:r>
         <w:rPr>
           <w:rFonts w:ascii="黑体" w:hAnsi="黑体" w:hint="eastAsia"/>
           <w:lang w:eastAsia="zh-CN"/>
         </w:rPr>
-        <w:t>微信绑定模块</w:t>
-      </w:r>
-      <w:bookmarkEnd w:id="78"/>
+        <w:t>微信绑定</w:t>
+      </w:r>
+      <w:proofErr w:type="gramEnd"/>
+      <w:r>
+        <w:rPr>
+          <w:rFonts w:ascii="黑体" w:hAnsi="黑体" w:hint="eastAsia"/>
+          <w:lang w:eastAsia="zh-CN"/>
+        </w:rPr>
+        <w:t>模块</w:t>
+      </w:r>
+      <w:bookmarkEnd w:id="77"/>
     </w:p>
     <w:p>
       <w:pPr>
@@ -21847,7 +22721,23 @@
           <w:rFonts w:hint="eastAsia"/>
           <w:lang w:val="x-none"/>
         </w:rPr>
-        <w:t>微信用户绑定系统是此系统至关重要的一步，微信用户在没有授权系统登陆微信账户之前，系统无法获取好友聊天内容，大部分服务都无法进行。所以在使用系统的任何服务之前都需要微信用户扫描并授权系统</w:t>
+        <w:t>微信用户绑定系统是此系统至关重要的一步，微信用户在没有授权系统登陆</w:t>
+      </w:r>
+      <w:proofErr w:type="gramStart"/>
+      <w:r>
+        <w:rPr>
+          <w:rFonts w:hint="eastAsia"/>
+          <w:lang w:val="x-none"/>
+        </w:rPr>
+        <w:t>微信账户</w:t>
+      </w:r>
+      <w:proofErr w:type="gramEnd"/>
+      <w:r>
+        <w:rPr>
+          <w:rFonts w:hint="eastAsia"/>
+          <w:lang w:val="x-none"/>
+        </w:rPr>
+        <w:t>之前，系统无法获取好友聊天内容，大部分服务都无法进行。所以在使用系统的任何服务之前都需要微信用户扫描并授权系统</w:t>
       </w:r>
       <w:r>
         <w:rPr>
@@ -21935,7 +22825,23 @@
           <w:rFonts w:hint="eastAsia"/>
           <w:lang w:val="x-none"/>
         </w:rPr>
-        <w:t>前端微信二维码扫描页面</w:t>
+        <w:t>前端</w:t>
+      </w:r>
+      <w:proofErr w:type="gramStart"/>
+      <w:r>
+        <w:rPr>
+          <w:rFonts w:hint="eastAsia"/>
+          <w:lang w:val="x-none"/>
+        </w:rPr>
+        <w:t>微信二维码</w:t>
+      </w:r>
+      <w:proofErr w:type="gramEnd"/>
+      <w:r>
+        <w:rPr>
+          <w:rFonts w:hint="eastAsia"/>
+          <w:lang w:val="x-none"/>
+        </w:rPr>
+        <w:t>扫描页面</w:t>
       </w:r>
     </w:p>
     <w:p>
@@ -21973,7 +22879,14 @@
         <w:rPr>
           <w:rFonts w:hint="eastAsia"/>
         </w:rPr>
-        <w:t>扫描二维码绑定微信</w:t>
+        <w:t>扫描二</w:t>
+      </w:r>
+      <w:proofErr w:type="gramStart"/>
+      <w:r>
+        <w:rPr>
+          <w:rFonts w:hint="eastAsia"/>
+        </w:rPr>
+        <w:t>维码绑定微信</w:t>
       </w:r>
       <w:r>
         <w:rPr>
@@ -21981,6 +22894,7 @@
         </w:rPr>
         <w:t>图</w:t>
       </w:r>
+      <w:proofErr w:type="gramEnd"/>
     </w:p>
     <w:p>
       <w:pPr>
@@ -21996,7 +22910,49 @@
         <w:rPr>
           <w:rFonts w:hint="eastAsia"/>
         </w:rPr>
-        <w:t>图所示，图中包含一个微信绑定二维码，二维码扫描提示，底部菜单以及侧边栏菜单，整个页面设计大方得体符合主流</w:t>
+        <w:t>图所示，图中包含</w:t>
+      </w:r>
+      <w:proofErr w:type="gramStart"/>
+      <w:r>
+        <w:rPr>
+          <w:rFonts w:hint="eastAsia"/>
+        </w:rPr>
+        <w:t>一个微信绑定</w:t>
+      </w:r>
+      <w:proofErr w:type="gramEnd"/>
+      <w:r>
+        <w:rPr>
+          <w:rFonts w:hint="eastAsia"/>
+        </w:rPr>
+        <w:t>二维码，</w:t>
+      </w:r>
+      <w:proofErr w:type="gramStart"/>
+      <w:r>
+        <w:rPr>
+          <w:rFonts w:hint="eastAsia"/>
+        </w:rPr>
+        <w:t>二维码扫描</w:t>
+      </w:r>
+      <w:proofErr w:type="gramEnd"/>
+      <w:r>
+        <w:rPr>
+          <w:rFonts w:hint="eastAsia"/>
+        </w:rPr>
+        <w:t>提示，底部菜单以及</w:t>
+      </w:r>
+      <w:proofErr w:type="gramStart"/>
+      <w:r>
+        <w:rPr>
+          <w:rFonts w:hint="eastAsia"/>
+        </w:rPr>
+        <w:t>侧边栏菜单</w:t>
+      </w:r>
+      <w:proofErr w:type="gramEnd"/>
+      <w:r>
+        <w:rPr>
+          <w:rFonts w:hint="eastAsia"/>
+        </w:rPr>
+        <w:t>，整个页面设计大方得体符合主流</w:t>
       </w:r>
       <w:r>
         <w:rPr>
@@ -22130,7 +23086,35 @@
         <w:rPr>
           <w:rFonts w:hint="eastAsia"/>
         </w:rPr>
-        <w:t>是一个共享想的组件，处理侧边栏菜单和底部菜单逻辑。</w:t>
+        <w:t>是一个</w:t>
+      </w:r>
+      <w:proofErr w:type="gramStart"/>
+      <w:r>
+        <w:rPr>
+          <w:rFonts w:hint="eastAsia"/>
+        </w:rPr>
+        <w:t>共享想</w:t>
+      </w:r>
+      <w:proofErr w:type="gramEnd"/>
+      <w:r>
+        <w:rPr>
+          <w:rFonts w:hint="eastAsia"/>
+        </w:rPr>
+        <w:t>的组件，处理</w:t>
+      </w:r>
+      <w:proofErr w:type="gramStart"/>
+      <w:r>
+        <w:rPr>
+          <w:rFonts w:hint="eastAsia"/>
+        </w:rPr>
+        <w:t>侧边栏菜单</w:t>
+      </w:r>
+      <w:proofErr w:type="gramEnd"/>
+      <w:r>
+        <w:rPr>
+          <w:rFonts w:hint="eastAsia"/>
+        </w:rPr>
+        <w:t>和底部菜单逻辑。</w:t>
       </w:r>
       <w:r>
         <w:rPr>
@@ -22239,7 +23223,15 @@
         <w:ind w:firstLine="460"/>
       </w:pPr>
       <w:r>
-        <w:t xml:space="preserve">        const {handleBottomNavClick, push} = this.props;</w:t>
+        <w:t xml:space="preserve">        const {handleBottomNavClick, push} = </w:t>
+      </w:r>
+      <w:proofErr w:type="gramStart"/>
+      <w:r>
+        <w:t>this.props</w:t>
+      </w:r>
+      <w:proofErr w:type="gramEnd"/>
+      <w:r>
+        <w:t>;</w:t>
       </w:r>
     </w:p>
     <w:p>
@@ -22271,7 +23263,15 @@
         <w:ind w:firstLine="460"/>
       </w:pPr>
       <w:r>
-        <w:t xml:space="preserve">    render() {</w:t>
+        <w:t xml:space="preserve">    </w:t>
+      </w:r>
+      <w:proofErr w:type="gramStart"/>
+      <w:r>
+        <w:t>render(</w:t>
+      </w:r>
+      <w:proofErr w:type="gramEnd"/>
+      <w:r>
+        <w:t>) {</w:t>
       </w:r>
     </w:p>
     <w:p>
@@ -22290,7 +23290,15 @@
         <w:ind w:firstLine="460"/>
       </w:pPr>
       <w:r>
-        <w:t>oggleMenuStatus} = this.props;</w:t>
+        <w:t xml:space="preserve">oggleMenuStatus} = </w:t>
+      </w:r>
+      <w:proofErr w:type="gramStart"/>
+      <w:r>
+        <w:t>this.props</w:t>
+      </w:r>
+      <w:proofErr w:type="gramEnd"/>
+      <w:r>
+        <w:t>;</w:t>
       </w:r>
     </w:p>
     <w:p>
@@ -22306,7 +23314,15 @@
         <w:ind w:firstLine="460"/>
       </w:pPr>
       <w:r>
-        <w:t xml:space="preserve">            &lt;div className={classes.appFrame}&gt;</w:t>
+        <w:t xml:space="preserve">            &lt;div className={</w:t>
+      </w:r>
+      <w:proofErr w:type="gramStart"/>
+      <w:r>
+        <w:t>classes.appFrame</w:t>
+      </w:r>
+      <w:proofErr w:type="gramEnd"/>
+      <w:r>
+        <w:t>}&gt;</w:t>
       </w:r>
     </w:p>
     <w:p>
@@ -22357,7 +23373,15 @@
         <w:ind w:firstLine="460"/>
       </w:pPr>
       <w:r>
-        <w:t>export default _.flowRight(</w:t>
+        <w:t xml:space="preserve">export default </w:t>
+      </w:r>
+      <w:proofErr w:type="gramStart"/>
+      <w:r>
+        <w:t>_.flowRight</w:t>
+      </w:r>
+      <w:proofErr w:type="gramEnd"/>
+      <w:r>
+        <w:t>(</w:t>
       </w:r>
     </w:p>
     <w:p>
@@ -22380,8 +23404,13 @@
       <w:pPr>
         <w:ind w:firstLine="460"/>
       </w:pPr>
-      <w:r>
-        <w:t>)(FrameContainer);</w:t>
+      <w:proofErr w:type="gramStart"/>
+      <w:r>
+        <w:t>)(</w:t>
+      </w:r>
+      <w:proofErr w:type="gramEnd"/>
+      <w:r>
+        <w:t>FrameContainer);</w:t>
       </w:r>
     </w:p>
     <w:p>
@@ -22426,7 +23455,21 @@
         <w:rPr>
           <w:rFonts w:hint="eastAsia"/>
         </w:rPr>
-        <w:t>显示二维码的是后端</w:t>
+        <w:t>显示</w:t>
+      </w:r>
+      <w:proofErr w:type="gramStart"/>
+      <w:r>
+        <w:rPr>
+          <w:rFonts w:hint="eastAsia"/>
+        </w:rPr>
+        <w:t>二维码的</w:t>
+      </w:r>
+      <w:proofErr w:type="gramEnd"/>
+      <w:r>
+        <w:rPr>
+          <w:rFonts w:hint="eastAsia"/>
+        </w:rPr>
+        <w:t>是后端</w:t>
       </w:r>
       <w:r>
         <w:rPr>
@@ -22470,8 +23513,16 @@
         <w:rPr>
           <w:rFonts w:hint="eastAsia"/>
         </w:rPr>
-        <w:t>获取二维码</w:t>
-      </w:r>
+        <w:t>获取</w:t>
+      </w:r>
+      <w:proofErr w:type="gramStart"/>
+      <w:r>
+        <w:rPr>
+          <w:rFonts w:hint="eastAsia"/>
+        </w:rPr>
+        <w:t>二维码</w:t>
+      </w:r>
+      <w:proofErr w:type="gramEnd"/>
       <w:r>
         <w:rPr>
           <w:rFonts w:hint="eastAsia"/>
@@ -22833,7 +23884,21 @@
         <w:rPr>
           <w:rFonts w:hint="eastAsia"/>
         </w:rPr>
-        <w:t>请扫描二维码绑定微信！</w:t>
+        <w:t>请扫描</w:t>
+      </w:r>
+      <w:proofErr w:type="gramStart"/>
+      <w:r>
+        <w:rPr>
+          <w:rFonts w:hint="eastAsia"/>
+        </w:rPr>
+        <w:t>二维码绑定</w:t>
+      </w:r>
+      <w:proofErr w:type="gramEnd"/>
+      <w:r>
+        <w:rPr>
+          <w:rFonts w:hint="eastAsia"/>
+        </w:rPr>
+        <w:t>微信！</w:t>
       </w:r>
       <w:r>
         <w:t>",</w:t>
@@ -22896,11 +23961,16 @@
       </w:r>
       <w:r>
         <w:tab/>
-        <w:t>"link":</w:t>
+        <w:t>"link</w:t>
+      </w:r>
+      <w:proofErr w:type="gramStart"/>
+      <w:r>
+        <w:t>":</w:t>
       </w:r>
       <w:r>
         <w:t>{</w:t>
       </w:r>
+      <w:proofErr w:type="gramEnd"/>
     </w:p>
     <w:p>
       <w:pPr>
@@ -23104,7 +24174,21 @@
         <w:rPr>
           <w:rFonts w:hint="eastAsia"/>
         </w:rPr>
-        <w:t>框架编写，整个后端服务都是在此项目的一个子项目中完成，此子项目命名为</w:t>
+        <w:t>框架编写，整个后端服务都是在此项目的</w:t>
+      </w:r>
+      <w:proofErr w:type="gramStart"/>
+      <w:r>
+        <w:rPr>
+          <w:rFonts w:hint="eastAsia"/>
+        </w:rPr>
+        <w:t>一</w:t>
+      </w:r>
+      <w:proofErr w:type="gramEnd"/>
+      <w:r>
+        <w:rPr>
+          <w:rFonts w:hint="eastAsia"/>
+        </w:rPr>
+        <w:t>个子项目中完成，此子项目命名为</w:t>
       </w:r>
       <w:r>
         <w:rPr>
@@ -23142,11 +24226,19 @@
         </w:rPr>
         <w:t>机器人一样灵活。</w:t>
       </w:r>
-      <w:r>
-        <w:rPr>
-          <w:rFonts w:hint="eastAsia"/>
-        </w:rPr>
-        <w:t>二维码获取的服务放在</w:t>
+      <w:proofErr w:type="gramStart"/>
+      <w:r>
+        <w:rPr>
+          <w:rFonts w:hint="eastAsia"/>
+        </w:rPr>
+        <w:t>二维码获取</w:t>
+      </w:r>
+      <w:proofErr w:type="gramEnd"/>
+      <w:r>
+        <w:rPr>
+          <w:rFonts w:hint="eastAsia"/>
+        </w:rPr>
+        <w:t>的服务放在</w:t>
       </w:r>
       <w:r>
         <w:t>flaskr</w:t>
@@ -23187,7 +24279,7 @@
           <w:lang w:eastAsia="zh-CN"/>
         </w:rPr>
       </w:pPr>
-      <w:bookmarkStart w:id="79" w:name="_Toc516496772"/>
+      <w:bookmarkStart w:id="78" w:name="_Toc516496772"/>
       <w:r>
         <w:t>4.</w:t>
       </w:r>
@@ -23224,7 +24316,7 @@
         </w:rPr>
         <w:t>聊天内容发布模块</w:t>
       </w:r>
-      <w:bookmarkEnd w:id="79"/>
+      <w:bookmarkEnd w:id="78"/>
     </w:p>
     <w:p>
       <w:pPr>
@@ -23238,14 +24330,46 @@
           <w:rFonts w:hint="eastAsia"/>
           <w:lang w:val="x-none"/>
         </w:rPr>
-        <w:t>内容识别模块是该微信好友发送过来的文本消息，语音消息或者文本消息转化为文本消息，并且传送给上层算法</w:t>
-      </w:r>
-      <w:r>
-        <w:rPr>
-          <w:rFonts w:hint="eastAsia"/>
-          <w:lang w:val="x-none"/>
-        </w:rPr>
-        <w:t>模块，这部分是算法有效输入的关键，通过监听微信好友发送给系统的消息来实现。</w:t>
+        <w:t>内容识别模块是该</w:t>
+      </w:r>
+      <w:proofErr w:type="gramStart"/>
+      <w:r>
+        <w:rPr>
+          <w:rFonts w:hint="eastAsia"/>
+          <w:lang w:val="x-none"/>
+        </w:rPr>
+        <w:t>微信好友</w:t>
+      </w:r>
+      <w:proofErr w:type="gramEnd"/>
+      <w:r>
+        <w:rPr>
+          <w:rFonts w:hint="eastAsia"/>
+          <w:lang w:val="x-none"/>
+        </w:rPr>
+        <w:t>发送过来的文本消息，语音消息或者文本消息转化为文本消息，并且传送给上层算法</w:t>
+      </w:r>
+      <w:r>
+        <w:rPr>
+          <w:rFonts w:hint="eastAsia"/>
+          <w:lang w:val="x-none"/>
+        </w:rPr>
+        <w:t>模块，这部分是算法有效输入的关键，通过监听</w:t>
+      </w:r>
+      <w:proofErr w:type="gramStart"/>
+      <w:r>
+        <w:rPr>
+          <w:rFonts w:hint="eastAsia"/>
+          <w:lang w:val="x-none"/>
+        </w:rPr>
+        <w:t>微信好友</w:t>
+      </w:r>
+      <w:proofErr w:type="gramEnd"/>
+      <w:r>
+        <w:rPr>
+          <w:rFonts w:hint="eastAsia"/>
+          <w:lang w:val="x-none"/>
+        </w:rPr>
+        <w:t>发送给系统的消息来实现。</w:t>
       </w:r>
       <w:r>
         <w:rPr>
@@ -23310,8 +24434,13 @@
       <w:pPr>
         <w:ind w:left="1260" w:firstLineChars="0" w:firstLine="0"/>
       </w:pPr>
-      <w:r>
-        <w:t>self.wechat_instance.login(picDir=self.pic_dir, loginCallback=self.login_callback,</w:t>
+      <w:proofErr w:type="gramStart"/>
+      <w:r>
+        <w:t>self.wechat</w:t>
+      </w:r>
+      <w:proofErr w:type="gramEnd"/>
+      <w:r>
+        <w:t>_instance.login(picDir=self.pic_dir, loginCallback=self.login_callback,</w:t>
       </w:r>
     </w:p>
     <w:p>
@@ -23327,7 +24456,15 @@
         <w:ind w:firstLine="460"/>
       </w:pPr>
       <w:r>
-        <w:t xml:space="preserve">        @self.wechat_instance.msg_register(itchat.content.TEXT)</w:t>
+        <w:t xml:space="preserve">        @self.wechat_instance.msg_register(</w:t>
+      </w:r>
+      <w:proofErr w:type="gramStart"/>
+      <w:r>
+        <w:t>itchat.content</w:t>
+      </w:r>
+      <w:proofErr w:type="gramEnd"/>
+      <w:r>
+        <w:t>.TEXT)</w:t>
       </w:r>
     </w:p>
     <w:p>
@@ -23351,7 +24488,15 @@
         <w:ind w:firstLine="460"/>
       </w:pPr>
       <w:r>
-        <w:t xml:space="preserve">            self.single.wait()</w:t>
+        <w:t xml:space="preserve">            </w:t>
+      </w:r>
+      <w:proofErr w:type="gramStart"/>
+      <w:r>
+        <w:t>self.single</w:t>
+      </w:r>
+      <w:proofErr w:type="gramEnd"/>
+      <w:r>
+        <w:t>.wait()</w:t>
       </w:r>
     </w:p>
     <w:p>
@@ -23359,7 +24504,15 @@
         <w:ind w:firstLine="460"/>
       </w:pPr>
       <w:r>
-        <w:t xml:space="preserve">            chatbot_reply = self.reply_q.get()</w:t>
+        <w:t xml:space="preserve">            chatbot_reply = </w:t>
+      </w:r>
+      <w:proofErr w:type="gramStart"/>
+      <w:r>
+        <w:t>self.reply_q.get(</w:t>
+      </w:r>
+      <w:proofErr w:type="gramEnd"/>
+      <w:r>
+        <w:t>)</w:t>
       </w:r>
     </w:p>
     <w:p>
@@ -23392,7 +24545,15 @@
         <w:ind w:firstLine="460"/>
       </w:pPr>
       <w:r>
-        <w:t xml:space="preserve">            record_chat(msg, reply)</w:t>
+        <w:t xml:space="preserve">            record_</w:t>
+      </w:r>
+      <w:proofErr w:type="gramStart"/>
+      <w:r>
+        <w:t>chat(</w:t>
+      </w:r>
+      <w:proofErr w:type="gramEnd"/>
+      <w:r>
+        <w:t>msg, reply)</w:t>
       </w:r>
     </w:p>
     <w:p>
@@ -23408,7 +24569,15 @@
         <w:ind w:firstLine="460"/>
       </w:pPr>
       <w:r>
-        <w:t xml:space="preserve">        def record_chat(msg, reply):</w:t>
+        <w:t xml:space="preserve">        def record_</w:t>
+      </w:r>
+      <w:proofErr w:type="gramStart"/>
+      <w:r>
+        <w:t>chat(</w:t>
+      </w:r>
+      <w:proofErr w:type="gramEnd"/>
+      <w:r>
+        <w:t>msg, reply):</w:t>
       </w:r>
     </w:p>
     <w:p>
@@ -23416,7 +24585,15 @@
         <w:ind w:firstLine="460"/>
       </w:pPr>
       <w:r>
-        <w:t xml:space="preserve">            with app.app_context():</w:t>
+        <w:t xml:space="preserve">            with app.app_</w:t>
+      </w:r>
+      <w:proofErr w:type="gramStart"/>
+      <w:r>
+        <w:t>context(</w:t>
+      </w:r>
+      <w:proofErr w:type="gramEnd"/>
+      <w:r>
+        <w:t>):</w:t>
       </w:r>
     </w:p>
     <w:p>
@@ -23424,7 +24601,15 @@
         <w:ind w:left="1680" w:firstLineChars="0" w:firstLine="0"/>
       </w:pPr>
       <w:r>
-        <w:t>wechat_record_instance = WechatRecord(self.wechat_instance.loginInfo['User'].Uin,</w:t>
+        <w:t>wechat_record_instance = WechatRecord(</w:t>
+      </w:r>
+      <w:proofErr w:type="gramStart"/>
+      <w:r>
+        <w:t>self.wechat</w:t>
+      </w:r>
+      <w:proofErr w:type="gramEnd"/>
+      <w:r>
+        <w:t>_instance.loginInfo['User'].Uin,</w:t>
       </w:r>
     </w:p>
     <w:p>
@@ -23434,8 +24619,13 @@
       <w:r>
         <w:t xml:space="preserve">                </w:t>
       </w:r>
-      <w:r>
-        <w:t>self.service_id, msg, reply)</w:t>
+      <w:proofErr w:type="gramStart"/>
+      <w:r>
+        <w:t>self.service</w:t>
+      </w:r>
+      <w:proofErr w:type="gramEnd"/>
+      <w:r>
+        <w:t>_id, msg, reply)</w:t>
       </w:r>
     </w:p>
     <w:p>
@@ -23454,7 +24644,15 @@
         <w:t xml:space="preserve">    </w:t>
       </w:r>
       <w:r>
-        <w:t xml:space="preserve">            db.session.commit()</w:t>
+        <w:t xml:space="preserve">            </w:t>
+      </w:r>
+      <w:proofErr w:type="gramStart"/>
+      <w:r>
+        <w:t>db.session</w:t>
+      </w:r>
+      <w:proofErr w:type="gramEnd"/>
+      <w:r>
+        <w:t>.commit()</w:t>
       </w:r>
     </w:p>
     <w:p>
@@ -23465,7 +24663,15 @@
         <w:t xml:space="preserve">   </w:t>
       </w:r>
       <w:r>
-        <w:t xml:space="preserve">     self.wechat_instance.run()</w:t>
+        <w:t xml:space="preserve">     </w:t>
+      </w:r>
+      <w:proofErr w:type="gramStart"/>
+      <w:r>
+        <w:t>self.wechat_instance.run(</w:t>
+      </w:r>
+      <w:proofErr w:type="gramEnd"/>
+      <w:r>
+        <w:t>)</w:t>
       </w:r>
     </w:p>
     <w:p>
@@ -23499,7 +24705,7 @@
         <w:pStyle w:val="3"/>
         <w:spacing w:before="156" w:after="156"/>
       </w:pPr>
-      <w:bookmarkStart w:id="80" w:name="_Toc516496773"/>
+      <w:bookmarkStart w:id="79" w:name="_Toc516496773"/>
       <w:r>
         <w:t>4.</w:t>
       </w:r>
@@ -23531,7 +24737,7 @@
         </w:rPr>
         <w:t>聊天内容发布模块</w:t>
       </w:r>
-      <w:bookmarkEnd w:id="80"/>
+      <w:bookmarkEnd w:id="79"/>
     </w:p>
     <w:p>
       <w:pPr>
@@ -23545,14 +24751,30 @@
           <w:rFonts w:hint="eastAsia"/>
           <w:lang w:val="x-none"/>
         </w:rPr>
-        <w:t>聊天内容发布模块是将通过算法生成的回复内容发送给该微信</w:t>
-      </w:r>
-      <w:r>
-        <w:rPr>
-          <w:rFonts w:hint="eastAsia"/>
-          <w:lang w:val="x-none"/>
-        </w:rPr>
-        <w:t>好友，该模块在</w:t>
+        <w:t>聊天内容发布模块是将通过算法生成的回复内容发送给该</w:t>
+      </w:r>
+      <w:proofErr w:type="gramStart"/>
+      <w:r>
+        <w:rPr>
+          <w:rFonts w:hint="eastAsia"/>
+          <w:lang w:val="x-none"/>
+        </w:rPr>
+        <w:t>微信</w:t>
+      </w:r>
+      <w:r>
+        <w:rPr>
+          <w:rFonts w:hint="eastAsia"/>
+          <w:lang w:val="x-none"/>
+        </w:rPr>
+        <w:t>好友</w:t>
+      </w:r>
+      <w:proofErr w:type="gramEnd"/>
+      <w:r>
+        <w:rPr>
+          <w:rFonts w:hint="eastAsia"/>
+          <w:lang w:val="x-none"/>
+        </w:rPr>
+        <w:t>，该模块在</w:t>
       </w:r>
       <w:r>
         <w:rPr>
@@ -23607,6 +24829,7 @@
           <w:lang w:val="x-none"/>
         </w:rPr>
       </w:pPr>
+      <w:bookmarkStart w:id="80" w:name="_GoBack"/>
       <w:r>
         <w:rPr>
           <w:noProof/>
@@ -23667,6 +24890,7 @@
           </wp:anchor>
         </w:drawing>
       </w:r>
+      <w:bookmarkEnd w:id="80"/>
       <w:r>
         <w:rPr>
           <w:rFonts w:hint="eastAsia"/>
@@ -24115,7 +25339,11 @@
         <w:tab/>
       </w:r>
       <w:r>
-        <w:t>"status":1,}</w:t>
+        <w:t>"status":1,</w:t>
+      </w:r>
+      <w:proofErr w:type="gramStart"/>
+      <w:r>
+        <w:t>}</w:t>
       </w:r>
       <w:r>
         <w:t>,</w:t>
@@ -24126,6 +25354,7 @@
         </w:rPr>
         <w:t>{</w:t>
       </w:r>
+      <w:proofErr w:type="gramEnd"/>
     </w:p>
     <w:p>
       <w:pPr>
@@ -24284,11 +25513,16 @@
         <w:tab/>
       </w:r>
       <w:r>
-        <w:t>"link":</w:t>
+        <w:t>"link</w:t>
+      </w:r>
+      <w:proofErr w:type="gramStart"/>
+      <w:r>
+        <w:t>":</w:t>
       </w:r>
       <w:r>
         <w:t>{</w:t>
       </w:r>
+      <w:proofErr w:type="gramEnd"/>
     </w:p>
     <w:p>
       <w:pPr>
@@ -25185,8 +26419,13 @@
       </w:r>
       <w:r>
         <w:tab/>
-        <w:t>"link":{</w:t>
-      </w:r>
+        <w:t>"link</w:t>
+      </w:r>
+      <w:proofErr w:type="gramStart"/>
+      <w:r>
+        <w:t>":{</w:t>
+      </w:r>
+      <w:proofErr w:type="gramEnd"/>
     </w:p>
     <w:p>
       <w:pPr>
@@ -25639,7 +26878,21 @@
         <w:rPr>
           <w:rFonts w:hint="eastAsia"/>
         </w:rPr>
-        <w:t>目录下，只需加载该目录下面的数据集即可，以供后续步骤</w:t>
+        <w:t>目录下，只需加载该目录下面的</w:t>
+      </w:r>
+      <w:proofErr w:type="gramStart"/>
+      <w:r>
+        <w:rPr>
+          <w:rFonts w:hint="eastAsia"/>
+        </w:rPr>
+        <w:t>数据集即可</w:t>
+      </w:r>
+      <w:proofErr w:type="gramEnd"/>
+      <w:r>
+        <w:rPr>
+          <w:rFonts w:hint="eastAsia"/>
+        </w:rPr>
+        <w:t>，以供后续步骤</w:t>
       </w:r>
       <w:r>
         <w:rPr>
@@ -25690,8 +26943,13 @@
       <w:pPr>
         <w:ind w:left="364" w:firstLine="460"/>
       </w:pPr>
-      <w:r>
-        <w:t>print("</w:t>
+      <w:proofErr w:type="gramStart"/>
+      <w:r>
+        <w:t>print(</w:t>
+      </w:r>
+      <w:proofErr w:type="gramEnd"/>
+      <w:r>
+        <w:t>"</w:t>
       </w:r>
       <w:r>
         <w:t>—Data payload</w:t>
@@ -25705,15 +26963,28 @@
         <w:ind w:left="364" w:firstLine="460"/>
       </w:pPr>
       <w:r>
-        <w:t>dataset = neuralconvo.DataSet(neuralconvo</w:t>
+        <w:t xml:space="preserve">dataset = </w:t>
+      </w:r>
+      <w:proofErr w:type="gramStart"/>
+      <w:r>
+        <w:t>neuralconvo.DataSet</w:t>
+      </w:r>
+      <w:proofErr w:type="gramEnd"/>
+      <w:r>
+        <w:t>(neuralconvo</w:t>
       </w:r>
     </w:p>
     <w:p>
       <w:pPr>
         <w:ind w:left="364" w:firstLine="460"/>
       </w:pPr>
-      <w:r>
-        <w:t>.CornellMovieDialogs("data/</w:t>
+      <w:proofErr w:type="gramStart"/>
+      <w:r>
+        <w:t>.CornellMovieDialogs</w:t>
+      </w:r>
+      <w:proofErr w:type="gramEnd"/>
+      <w:r>
+        <w:t>("data/</w:t>
       </w:r>
       <w:r>
         <w:t>tran/</w:t>
@@ -25736,7 +27007,15 @@
         <w:ind w:left="784" w:firstLine="460"/>
       </w:pPr>
       <w:r>
-        <w:t xml:space="preserve">loadFirst = options.dataset, -- </w:t>
+        <w:t xml:space="preserve">loadFirst = </w:t>
+      </w:r>
+      <w:proofErr w:type="gramStart"/>
+      <w:r>
+        <w:t>options.dataset</w:t>
+      </w:r>
+      <w:proofErr w:type="gramEnd"/>
+      <w:r>
+        <w:t xml:space="preserve">, -- </w:t>
       </w:r>
       <w:r>
         <w:rPr>
@@ -25753,7 +27032,15 @@
         <w:ind w:left="784" w:firstLine="460"/>
       </w:pPr>
       <w:r>
-        <w:t xml:space="preserve">minWordFreq = options.minWordFreq </w:t>
+        <w:t xml:space="preserve">minWordFreq = </w:t>
+      </w:r>
+      <w:proofErr w:type="gramStart"/>
+      <w:r>
+        <w:t>options.minWordFreq</w:t>
+      </w:r>
+      <w:proofErr w:type="gramEnd"/>
+      <w:r>
+        <w:t xml:space="preserve"> </w:t>
       </w:r>
       <w:r>
         <w:t>–- define the miminal freq</w:t>
@@ -26237,7 +27524,25 @@
           <w:color w:val="2F2F2F"/>
           <w:shd w:val="clear" w:color="auto" w:fill="FFFFFF"/>
         </w:rPr>
-        <w:t>转化为固定维度的向量表达。给了足够多的数据后，模型可以将两个相似的问题识别成同一个</w:t>
+        <w:t>转化为</w:t>
+      </w:r>
+      <w:proofErr w:type="gramStart"/>
+      <w:r>
+        <w:rPr>
+          <w:rFonts w:ascii="Arial" w:hAnsi="Arial" w:cs="Arial"/>
+          <w:color w:val="2F2F2F"/>
+          <w:shd w:val="clear" w:color="auto" w:fill="FFFFFF"/>
+        </w:rPr>
+        <w:t>固定维</w:t>
+      </w:r>
+      <w:proofErr w:type="gramEnd"/>
+      <w:r>
+        <w:rPr>
+          <w:rFonts w:ascii="Arial" w:hAnsi="Arial" w:cs="Arial"/>
+          <w:color w:val="2F2F2F"/>
+          <w:shd w:val="clear" w:color="auto" w:fill="FFFFFF"/>
+        </w:rPr>
+        <w:t>度的向量表达。给了足够多的数据后，模型可以将两个相似的问题识别成同一个</w:t>
       </w:r>
       <w:r>
         <w:rPr>
@@ -26472,7 +27777,15 @@
         <w:ind w:firstLine="460"/>
       </w:pPr>
       <w:r>
-        <w:t>class Chatbot(threading.Thread):</w:t>
+        <w:t>class Chatbot(</w:t>
+      </w:r>
+      <w:proofErr w:type="gramStart"/>
+      <w:r>
+        <w:t>threading.Thread</w:t>
+      </w:r>
+      <w:proofErr w:type="gramEnd"/>
+      <w:r>
+        <w:t>):</w:t>
       </w:r>
     </w:p>
     <w:p>
@@ -26480,7 +27793,15 @@
         <w:ind w:firstLine="460"/>
       </w:pPr>
       <w:r>
-        <w:t xml:space="preserve">    def __init__(self, wechat_id, sample_file_path):</w:t>
+        <w:t xml:space="preserve">    def __init_</w:t>
+      </w:r>
+      <w:proofErr w:type="gramStart"/>
+      <w:r>
+        <w:t>_(</w:t>
+      </w:r>
+      <w:proofErr w:type="gramEnd"/>
+      <w:r>
+        <w:t>self, wechat_id, sample_file_path):</w:t>
       </w:r>
     </w:p>
     <w:p>
@@ -26488,7 +27809,15 @@
         <w:ind w:firstLine="460"/>
       </w:pPr>
       <w:r>
-        <w:t xml:space="preserve">        threading.Thread.__init__(self)</w:t>
+        <w:t xml:space="preserve">        </w:t>
+      </w:r>
+      <w:proofErr w:type="gramStart"/>
+      <w:r>
+        <w:t>threading.Thread</w:t>
+      </w:r>
+      <w:proofErr w:type="gramEnd"/>
+      <w:r>
+        <w:t>.__init__(self)</w:t>
       </w:r>
     </w:p>
     <w:p>
@@ -26507,7 +27836,15 @@
         <w:t xml:space="preserve">   </w:t>
       </w:r>
       <w:r>
-        <w:t xml:space="preserve">     self.wecaht_id = wechat_id</w:t>
+        <w:t xml:space="preserve">     </w:t>
+      </w:r>
+      <w:proofErr w:type="gramStart"/>
+      <w:r>
+        <w:t>self.wecaht</w:t>
+      </w:r>
+      <w:proofErr w:type="gramEnd"/>
+      <w:r>
+        <w:t>_id = wechat_id</w:t>
       </w:r>
     </w:p>
     <w:p>
@@ -26523,7 +27860,15 @@
         <w:ind w:firstLine="460"/>
       </w:pPr>
       <w:r>
-        <w:t xml:space="preserve">        print("Start training")</w:t>
+        <w:t xml:space="preserve">        </w:t>
+      </w:r>
+      <w:proofErr w:type="gramStart"/>
+      <w:r>
+        <w:t>print(</w:t>
+      </w:r>
+      <w:proofErr w:type="gramEnd"/>
+      <w:r>
+        <w:t>"Start training")</w:t>
       </w:r>
     </w:p>
     <w:p>
@@ -26531,7 +27876,15 @@
         <w:ind w:firstLine="460"/>
       </w:pPr>
       <w:r>
-        <w:t xml:space="preserve">        save_path = MODEL_SAVE_DIR_PRE_FIX + str(uuid.uuid1())</w:t>
+        <w:t xml:space="preserve">        save_path = MODEL_SAVE_DIR_PRE_FIX + str(</w:t>
+      </w:r>
+      <w:proofErr w:type="gramStart"/>
+      <w:r>
+        <w:t>uuid.uuid</w:t>
+      </w:r>
+      <w:proofErr w:type="gramEnd"/>
+      <w:r>
+        <w:t>1())</w:t>
       </w:r>
     </w:p>
     <w:p>
@@ -26539,7 +27892,15 @@
         <w:ind w:firstLine="460"/>
       </w:pPr>
       <w:r>
-        <w:t xml:space="preserve">        extract_data(self.sample_file_path, save_path)</w:t>
+        <w:t xml:space="preserve">        extract_</w:t>
+      </w:r>
+      <w:proofErr w:type="gramStart"/>
+      <w:r>
+        <w:t>data(</w:t>
+      </w:r>
+      <w:proofErr w:type="gramEnd"/>
+      <w:r>
+        <w:t>self.sample_file_path, save_path)</w:t>
       </w:r>
     </w:p>
     <w:p>
@@ -26555,7 +27916,15 @@
         <w:ind w:firstLine="460"/>
       </w:pPr>
       <w:r>
-        <w:t xml:space="preserve">        with app.app_context():</w:t>
+        <w:t xml:space="preserve">        with app.app_</w:t>
+      </w:r>
+      <w:proofErr w:type="gramStart"/>
+      <w:r>
+        <w:t>context(</w:t>
+      </w:r>
+      <w:proofErr w:type="gramEnd"/>
+      <w:r>
+        <w:t>):</w:t>
       </w:r>
     </w:p>
     <w:p>
@@ -26563,7 +27932,15 @@
         <w:ind w:firstLine="460"/>
       </w:pPr>
       <w:r>
-        <w:t xml:space="preserve">            wechat_robot_instance = WechatRobot(self.wecaht_id, save_path)</w:t>
+        <w:t xml:space="preserve">            wechat_robot_instance = </w:t>
+      </w:r>
+      <w:proofErr w:type="gramStart"/>
+      <w:r>
+        <w:t>WechatRobot(</w:t>
+      </w:r>
+      <w:proofErr w:type="gramEnd"/>
+      <w:r>
+        <w:t>self.wecaht_id, save_path)</w:t>
       </w:r>
     </w:p>
     <w:p>
@@ -26579,7 +27956,15 @@
         <w:ind w:firstLine="460"/>
       </w:pPr>
       <w:r>
-        <w:t xml:space="preserve">            db.session.commit()</w:t>
+        <w:t xml:space="preserve">            </w:t>
+      </w:r>
+      <w:proofErr w:type="gramStart"/>
+      <w:r>
+        <w:t>db.session</w:t>
+      </w:r>
+      <w:proofErr w:type="gramEnd"/>
+      <w:r>
+        <w:t>.commit()</w:t>
       </w:r>
     </w:p>
     <w:p>
@@ -26587,7 +27972,15 @@
         <w:ind w:firstLineChars="182" w:firstLine="419"/>
       </w:pPr>
       <w:r>
-        <w:t>class ChatService(threading.Thread):</w:t>
+        <w:t>class ChatService(</w:t>
+      </w:r>
+      <w:proofErr w:type="gramStart"/>
+      <w:r>
+        <w:t>threading.Thread</w:t>
+      </w:r>
+      <w:proofErr w:type="gramEnd"/>
+      <w:r>
+        <w:t>):</w:t>
       </w:r>
     </w:p>
     <w:p>
@@ -26595,7 +27988,15 @@
         <w:ind w:firstLine="460"/>
       </w:pPr>
       <w:r>
-        <w:t xml:space="preserve">    def __init__(self, model_addr):</w:t>
+        <w:t xml:space="preserve">    def __init_</w:t>
+      </w:r>
+      <w:proofErr w:type="gramStart"/>
+      <w:r>
+        <w:t>_(</w:t>
+      </w:r>
+      <w:proofErr w:type="gramEnd"/>
+      <w:r>
+        <w:t>self, model_addr):</w:t>
       </w:r>
     </w:p>
     <w:p>
@@ -26603,7 +28004,15 @@
         <w:ind w:firstLine="460"/>
       </w:pPr>
       <w:r>
-        <w:t xml:space="preserve">        threading.Thread.__init__(self)</w:t>
+        <w:t xml:space="preserve">        </w:t>
+      </w:r>
+      <w:proofErr w:type="gramStart"/>
+      <w:r>
+        <w:t>threading.Thread</w:t>
+      </w:r>
+      <w:proofErr w:type="gramEnd"/>
+      <w:r>
+        <w:t>.__init__(self)</w:t>
       </w:r>
     </w:p>
     <w:p>
@@ -26611,7 +28020,15 @@
         <w:ind w:firstLine="460"/>
       </w:pPr>
       <w:r>
-        <w:t xml:space="preserve">        self.model_addr = m</w:t>
+        <w:t xml:space="preserve">        </w:t>
+      </w:r>
+      <w:proofErr w:type="gramStart"/>
+      <w:r>
+        <w:t>self.model</w:t>
+      </w:r>
+      <w:proofErr w:type="gramEnd"/>
+      <w:r>
+        <w:t>_addr = m</w:t>
       </w:r>
       <w:r>
         <w:t>odel_addr</w:t>
@@ -26630,7 +28047,15 @@
         <w:ind w:firstLine="460"/>
       </w:pPr>
       <w:r>
-        <w:t xml:space="preserve">        print("Start chat service...")</w:t>
+        <w:t xml:space="preserve">        </w:t>
+      </w:r>
+      <w:proofErr w:type="gramStart"/>
+      <w:r>
+        <w:t>print(</w:t>
+      </w:r>
+      <w:proofErr w:type="gramEnd"/>
+      <w:r>
+        <w:t>"Start chat service...")</w:t>
       </w:r>
     </w:p>
     <w:p>
@@ -26638,7 +28063,15 @@
         <w:ind w:firstLine="460"/>
       </w:pPr>
       <w:r>
-        <w:t xml:space="preserve">        start_service(self.model_addr, msg_q, reply_q)</w:t>
+        <w:t xml:space="preserve">        start_</w:t>
+      </w:r>
+      <w:proofErr w:type="gramStart"/>
+      <w:r>
+        <w:t>service(</w:t>
+      </w:r>
+      <w:proofErr w:type="gramEnd"/>
+      <w:r>
+        <w:t>self.model_addr, msg_q, reply_q)</w:t>
       </w:r>
     </w:p>
     <w:p>
@@ -26646,7 +28079,15 @@
         <w:ind w:firstLine="460"/>
       </w:pPr>
       <w:r>
-        <w:t xml:space="preserve">        print("End chat service...")</w:t>
+        <w:t xml:space="preserve">        </w:t>
+      </w:r>
+      <w:proofErr w:type="gramStart"/>
+      <w:r>
+        <w:t>print(</w:t>
+      </w:r>
+      <w:proofErr w:type="gramEnd"/>
+      <w:r>
+        <w:t>"End chat service...")</w:t>
       </w:r>
     </w:p>
     <w:p>
@@ -27562,6 +29003,7 @@
         </w:rPr>
         <w:t>thon unittest</w:t>
       </w:r>
+      <w:proofErr w:type="gramStart"/>
       <w:r>
         <w:rPr>
           <w:rFonts w:hint="eastAsia"/>
@@ -27569,6 +29011,7 @@
         </w:rPr>
         <w:t>库对</w:t>
       </w:r>
+      <w:proofErr w:type="gramEnd"/>
       <w:r>
         <w:rPr>
           <w:rFonts w:hint="eastAsia"/>
@@ -27638,12 +29081,21 @@
         </w:rPr>
         <w:t>API</w:t>
       </w:r>
-      <w:r>
-        <w:rPr>
-          <w:rFonts w:hint="eastAsia"/>
-          <w:lang w:val="x-none"/>
-        </w:rPr>
-        <w:t>暴漏给前端，前端通过调用</w:t>
+      <w:proofErr w:type="gramStart"/>
+      <w:r>
+        <w:rPr>
+          <w:rFonts w:hint="eastAsia"/>
+          <w:lang w:val="x-none"/>
+        </w:rPr>
+        <w:t>暴漏给</w:t>
+      </w:r>
+      <w:proofErr w:type="gramEnd"/>
+      <w:r>
+        <w:rPr>
+          <w:rFonts w:hint="eastAsia"/>
+          <w:lang w:val="x-none"/>
+        </w:rPr>
+        <w:t>前端，前端通过调用</w:t>
       </w:r>
       <w:r>
         <w:rPr>
@@ -28971,14 +30423,46 @@
           <w:rFonts w:hint="eastAsia"/>
           <w:lang w:val="x-none"/>
         </w:rPr>
-        <w:t>每一段逻辑都包含大量的测试，由于测试测数量较为庞大</w:t>
-      </w:r>
-      <w:r>
-        <w:rPr>
-          <w:rFonts w:hint="eastAsia"/>
-          <w:lang w:val="x-none"/>
-        </w:rPr>
-        <w:t>，且以上论述的大多为百合测试，加上黑盒测试，测试的内容本节将无法全部展示，所以每一种测试抽取简单样本以供参考。</w:t>
+        <w:t>每一段逻辑都包含大量的测试，由于测试</w:t>
+      </w:r>
+      <w:proofErr w:type="gramStart"/>
+      <w:r>
+        <w:rPr>
+          <w:rFonts w:hint="eastAsia"/>
+          <w:lang w:val="x-none"/>
+        </w:rPr>
+        <w:t>测数量</w:t>
+      </w:r>
+      <w:proofErr w:type="gramEnd"/>
+      <w:r>
+        <w:rPr>
+          <w:rFonts w:hint="eastAsia"/>
+          <w:lang w:val="x-none"/>
+        </w:rPr>
+        <w:t>较为庞大</w:t>
+      </w:r>
+      <w:r>
+        <w:rPr>
+          <w:rFonts w:hint="eastAsia"/>
+          <w:lang w:val="x-none"/>
+        </w:rPr>
+        <w:t>，</w:t>
+      </w:r>
+      <w:proofErr w:type="gramStart"/>
+      <w:r>
+        <w:rPr>
+          <w:rFonts w:hint="eastAsia"/>
+          <w:lang w:val="x-none"/>
+        </w:rPr>
+        <w:t>且以上</w:t>
+      </w:r>
+      <w:proofErr w:type="gramEnd"/>
+      <w:r>
+        <w:rPr>
+          <w:rFonts w:hint="eastAsia"/>
+          <w:lang w:val="x-none"/>
+        </w:rPr>
+        <w:t>论述的大多为百合测试，加上黑盒测试，测试的内容本节将无法全部展示，所以每一种测试抽取简单样本以供参考。</w:t>
       </w:r>
     </w:p>
     <w:p>
@@ -29080,12 +30564,21 @@
         </w:rPr>
         <w:t xml:space="preserve"> </w:t>
       </w:r>
-      <w:r>
-        <w:rPr>
-          <w:rFonts w:hint="eastAsia"/>
-          <w:lang w:val="x-none"/>
-        </w:rPr>
-        <w:t>测试微信绑定流程</w:t>
+      <w:proofErr w:type="gramStart"/>
+      <w:r>
+        <w:rPr>
+          <w:rFonts w:hint="eastAsia"/>
+          <w:lang w:val="x-none"/>
+        </w:rPr>
+        <w:t>测试微信绑定</w:t>
+      </w:r>
+      <w:proofErr w:type="gramEnd"/>
+      <w:r>
+        <w:rPr>
+          <w:rFonts w:hint="eastAsia"/>
+          <w:lang w:val="x-none"/>
+        </w:rPr>
+        <w:t>流程</w:t>
       </w:r>
     </w:p>
     <w:p>
@@ -29107,12 +30600,14 @@
       <w:r>
         <w:t xml:space="preserve"> </w:t>
       </w:r>
+      <w:proofErr w:type="gramStart"/>
       <w:r>
         <w:rPr>
           <w:rFonts w:hint="eastAsia"/>
         </w:rPr>
         <w:t>微信绑定</w:t>
       </w:r>
+      <w:proofErr w:type="gramEnd"/>
       <w:r>
         <w:rPr>
           <w:rFonts w:hint="eastAsia"/>
@@ -29174,7 +30669,23 @@
           <w:rFonts w:hint="eastAsia"/>
           <w:lang w:val="x-none"/>
         </w:rPr>
-        <w:t>测试流程图列出了如下更加详细的测试用例表。</w:t>
+        <w:t>测试流程</w:t>
+      </w:r>
+      <w:proofErr w:type="gramStart"/>
+      <w:r>
+        <w:rPr>
+          <w:rFonts w:hint="eastAsia"/>
+          <w:lang w:val="x-none"/>
+        </w:rPr>
+        <w:t>图列</w:t>
+      </w:r>
+      <w:proofErr w:type="gramEnd"/>
+      <w:r>
+        <w:rPr>
+          <w:rFonts w:hint="eastAsia"/>
+          <w:lang w:val="x-none"/>
+        </w:rPr>
+        <w:t>出了如下更加详细的测试用例表。</w:t>
       </w:r>
     </w:p>
     <w:p>
@@ -29202,12 +30713,14 @@
         </w:rPr>
         <w:t xml:space="preserve">  </w:t>
       </w:r>
+      <w:proofErr w:type="gramStart"/>
       <w:r>
         <w:rPr>
           <w:rFonts w:hint="eastAsia"/>
         </w:rPr>
         <w:t>微信绑定</w:t>
       </w:r>
+      <w:proofErr w:type="gramEnd"/>
       <w:r>
         <w:t xml:space="preserve">E2E </w:t>
       </w:r>
@@ -29359,6 +30872,7 @@
                 <w:szCs w:val="21"/>
               </w:rPr>
             </w:pPr>
+            <w:proofErr w:type="gramStart"/>
             <w:r>
               <w:rPr>
                 <w:rFonts w:ascii="宋体" w:hAnsi="宋体" w:hint="eastAsia"/>
@@ -29369,7 +30883,20 @@
                 <w:sz w:val="21"/>
                 <w:szCs w:val="21"/>
               </w:rPr>
-              <w:t>微信用户未绑定系统，进入系统</w:t>
+              <w:t>微信用户未</w:t>
+            </w:r>
+            <w:proofErr w:type="gramEnd"/>
+            <w:r>
+              <w:rPr>
+                <w:rFonts w:ascii="宋体" w:hAnsi="宋体" w:hint="eastAsia"/>
+                <w:bCs/>
+                <w:color w:val="000000"/>
+                <w:spacing w:val="0"/>
+                <w:kern w:val="2"/>
+                <w:sz w:val="21"/>
+                <w:szCs w:val="21"/>
+              </w:rPr>
+              <w:t>绑定系统，进入系统</w:t>
             </w:r>
           </w:p>
         </w:tc>
@@ -29404,8 +30931,22 @@
                 <w:sz w:val="21"/>
                 <w:szCs w:val="21"/>
               </w:rPr>
-              <w:t>显示二维码</w:t>
+              <w:t>显示</w:t>
             </w:r>
+            <w:proofErr w:type="gramStart"/>
+            <w:r>
+              <w:rPr>
+                <w:rFonts w:ascii="宋体" w:hAnsi="宋体" w:hint="eastAsia"/>
+                <w:bCs/>
+                <w:color w:val="000000"/>
+                <w:spacing w:val="0"/>
+                <w:kern w:val="2"/>
+                <w:sz w:val="21"/>
+                <w:szCs w:val="21"/>
+              </w:rPr>
+              <w:t>二维码</w:t>
+            </w:r>
+            <w:proofErr w:type="gramEnd"/>
           </w:p>
         </w:tc>
         <w:tc>
@@ -29770,8 +31311,22 @@
                 <w:sz w:val="21"/>
                 <w:szCs w:val="21"/>
               </w:rPr>
-              <w:t>显示二维码</w:t>
+              <w:t>显示</w:t>
             </w:r>
+            <w:proofErr w:type="gramStart"/>
+            <w:r>
+              <w:rPr>
+                <w:rFonts w:ascii="宋体" w:hAnsi="宋体" w:hint="eastAsia"/>
+                <w:bCs/>
+                <w:color w:val="000000"/>
+                <w:spacing w:val="0"/>
+                <w:kern w:val="2"/>
+                <w:sz w:val="21"/>
+                <w:szCs w:val="21"/>
+              </w:rPr>
+              <w:t>二维码</w:t>
+            </w:r>
+            <w:proofErr w:type="gramEnd"/>
           </w:p>
         </w:tc>
         <w:tc>
@@ -29846,11 +31401,19 @@
           <w:sz w:val="24"/>
         </w:rPr>
       </w:pPr>
+      <w:proofErr w:type="gramStart"/>
       <w:r>
         <w:rPr>
           <w:sz w:val="24"/>
         </w:rPr>
-        <w:t>module.exports = {</w:t>
+        <w:t>module.exports</w:t>
+      </w:r>
+      <w:proofErr w:type="gramEnd"/>
+      <w:r>
+        <w:rPr>
+          <w:sz w:val="24"/>
+        </w:rPr>
+        <w:t xml:space="preserve"> = {</w:t>
       </w:r>
     </w:p>
     <w:p>
@@ -29888,11 +31451,19 @@
         </w:rPr>
         <w:t>code</w:t>
       </w:r>
+      <w:proofErr w:type="gramStart"/>
       <w:r>
         <w:rPr>
           <w:sz w:val="24"/>
         </w:rPr>
-        <w:t>' : function (browser) {</w:t>
+        <w:t>' :</w:t>
+      </w:r>
+      <w:proofErr w:type="gramEnd"/>
+      <w:r>
+        <w:rPr>
+          <w:sz w:val="24"/>
+        </w:rPr>
+        <w:t xml:space="preserve"> function (browser) {</w:t>
       </w:r>
     </w:p>
     <w:p>
@@ -29945,11 +31516,19 @@
           <w:sz w:val="24"/>
         </w:rPr>
       </w:pPr>
+      <w:proofErr w:type="gramStart"/>
       <w:r>
         <w:rPr>
           <w:sz w:val="24"/>
         </w:rPr>
-        <w:t>.waitForElementVisible(</w:t>
+        <w:t>.waitForElementVisible</w:t>
+      </w:r>
+      <w:proofErr w:type="gramEnd"/>
+      <w:r>
+        <w:rPr>
+          <w:sz w:val="24"/>
+        </w:rPr>
+        <w:t>(</w:t>
       </w:r>
       <w:r>
         <w:rPr>
@@ -29974,6 +31553,7 @@
           <w:sz w:val="24"/>
         </w:rPr>
       </w:pPr>
+      <w:proofErr w:type="gramStart"/>
       <w:r>
         <w:rPr>
           <w:rFonts w:hint="eastAsia"/>
@@ -29985,7 +31565,14 @@
         <w:rPr>
           <w:sz w:val="24"/>
         </w:rPr>
-        <w:t>click(BUTTON_PROFILE_SELECTOR)</w:t>
+        <w:t>click</w:t>
+      </w:r>
+      <w:proofErr w:type="gramEnd"/>
+      <w:r>
+        <w:rPr>
+          <w:sz w:val="24"/>
+        </w:rPr>
+        <w:t>(BUTTON_PROFILE_SELECTOR)</w:t>
       </w:r>
     </w:p>
     <w:p>
@@ -29998,11 +31585,19 @@
           <w:sz w:val="24"/>
         </w:rPr>
       </w:pPr>
+      <w:proofErr w:type="gramStart"/>
       <w:r>
         <w:rPr>
           <w:sz w:val="24"/>
         </w:rPr>
-        <w:t>.waitForElementVisible('button[name=btnG]', 1000)</w:t>
+        <w:t>.waitForElementVisible</w:t>
+      </w:r>
+      <w:proofErr w:type="gramEnd"/>
+      <w:r>
+        <w:rPr>
+          <w:sz w:val="24"/>
+        </w:rPr>
+        <w:t>('button[name=btnG]', 1000)</w:t>
       </w:r>
     </w:p>
     <w:p>
@@ -30015,11 +31610,19 @@
           <w:sz w:val="24"/>
         </w:rPr>
       </w:pPr>
+      <w:proofErr w:type="gramStart"/>
       <w:r>
         <w:rPr>
           <w:sz w:val="24"/>
         </w:rPr>
-        <w:t>.assert.containsText(QR_CODE</w:t>
+        <w:t>.assert</w:t>
+      </w:r>
+      <w:proofErr w:type="gramEnd"/>
+      <w:r>
+        <w:rPr>
+          <w:sz w:val="24"/>
+        </w:rPr>
+        <w:t>.containsText(QR_CODE</w:t>
       </w:r>
       <w:r>
         <w:rPr>
@@ -30050,11 +31653,19 @@
           <w:sz w:val="24"/>
         </w:rPr>
       </w:pPr>
+      <w:proofErr w:type="gramStart"/>
       <w:r>
         <w:rPr>
           <w:sz w:val="24"/>
         </w:rPr>
-        <w:t>.assert.elementPresent(QR_CODE_IMG_SELECTOR)</w:t>
+        <w:t>.assert</w:t>
+      </w:r>
+      <w:proofErr w:type="gramEnd"/>
+      <w:r>
+        <w:rPr>
+          <w:sz w:val="24"/>
+        </w:rPr>
+        <w:t>.elementPresent(QR_CODE_IMG_SELECTOR)</w:t>
       </w:r>
     </w:p>
     <w:p>
@@ -30642,12 +32253,21 @@
           <w:szCs w:val="24"/>
         </w:rPr>
       </w:pPr>
-      <w:r>
-        <w:rPr>
-          <w:spacing w:val="0"/>
-          <w:szCs w:val="24"/>
-        </w:rPr>
-        <w:t>describe('Frame Container',function () {</w:t>
+      <w:proofErr w:type="gramStart"/>
+      <w:r>
+        <w:rPr>
+          <w:spacing w:val="0"/>
+          <w:szCs w:val="24"/>
+        </w:rPr>
+        <w:t>describe(</w:t>
+      </w:r>
+      <w:proofErr w:type="gramEnd"/>
+      <w:r>
+        <w:rPr>
+          <w:spacing w:val="0"/>
+          <w:szCs w:val="24"/>
+        </w:rPr>
+        <w:t>'Frame Container',function () {</w:t>
       </w:r>
     </w:p>
     <w:p>
@@ -30677,7 +32297,23 @@
           <w:spacing w:val="0"/>
           <w:szCs w:val="24"/>
         </w:rPr>
-        <w:t>context(’Hanmmer’,function(){</w:t>
+        <w:t>context(’Hanmmer</w:t>
+      </w:r>
+      <w:proofErr w:type="gramStart"/>
+      <w:r>
+        <w:rPr>
+          <w:spacing w:val="0"/>
+          <w:szCs w:val="24"/>
+        </w:rPr>
+        <w:t>’,function</w:t>
+      </w:r>
+      <w:proofErr w:type="gramEnd"/>
+      <w:r>
+        <w:rPr>
+          <w:spacing w:val="0"/>
+          <w:szCs w:val="24"/>
+        </w:rPr>
+        <w:t>(){</w:t>
       </w:r>
     </w:p>
     <w:p>
@@ -30688,12 +32324,21 @@
           <w:szCs w:val="24"/>
         </w:rPr>
       </w:pPr>
-      <w:r>
-        <w:rPr>
-          <w:spacing w:val="0"/>
-          <w:szCs w:val="24"/>
-        </w:rPr>
-        <w:t xml:space="preserve">it('should render hammer when menuStatus is true',function(){ </w:t>
+      <w:proofErr w:type="gramStart"/>
+      <w:r>
+        <w:rPr>
+          <w:spacing w:val="0"/>
+          <w:szCs w:val="24"/>
+        </w:rPr>
+        <w:t>it(</w:t>
+      </w:r>
+      <w:proofErr w:type="gramEnd"/>
+      <w:r>
+        <w:rPr>
+          <w:spacing w:val="0"/>
+          <w:szCs w:val="24"/>
+        </w:rPr>
+        <w:t xml:space="preserve">'should render hammer when menuStatus is true',function(){ </w:t>
       </w:r>
     </w:p>
     <w:p>
@@ -30723,7 +32368,23 @@
           <w:spacing w:val="0"/>
           <w:szCs w:val="24"/>
         </w:rPr>
-        <w:t xml:space="preserve"> = render(&lt;FrameContainer menuStatus={true}/&gt;); expect(</w:t>
+        <w:t xml:space="preserve"> = </w:t>
+      </w:r>
+      <w:proofErr w:type="gramStart"/>
+      <w:r>
+        <w:rPr>
+          <w:spacing w:val="0"/>
+          <w:szCs w:val="24"/>
+        </w:rPr>
+        <w:t>render(</w:t>
+      </w:r>
+      <w:proofErr w:type="gramEnd"/>
+      <w:r>
+        <w:rPr>
+          <w:spacing w:val="0"/>
+          <w:szCs w:val="24"/>
+        </w:rPr>
+        <w:t>&lt;FrameContainer menuStatus={true}/&gt;); expect(</w:t>
       </w:r>
       <w:r>
         <w:rPr>
@@ -30799,12 +32460,21 @@
           <w:szCs w:val="24"/>
         </w:rPr>
       </w:pPr>
-      <w:r>
-        <w:rPr>
-          <w:spacing w:val="0"/>
-          <w:szCs w:val="24"/>
-        </w:rPr>
-        <w:t>it('should</w:t>
+      <w:proofErr w:type="gramStart"/>
+      <w:r>
+        <w:rPr>
+          <w:spacing w:val="0"/>
+          <w:szCs w:val="24"/>
+        </w:rPr>
+        <w:t>it(</w:t>
+      </w:r>
+      <w:proofErr w:type="gramEnd"/>
+      <w:r>
+        <w:rPr>
+          <w:spacing w:val="0"/>
+          <w:szCs w:val="24"/>
+        </w:rPr>
+        <w:t>'should</w:t>
       </w:r>
       <w:r>
         <w:rPr>
@@ -30848,7 +32518,23 @@
           <w:spacing w:val="0"/>
           <w:szCs w:val="24"/>
         </w:rPr>
-        <w:t>let wrapper = render(&lt;FrameContainer menuStatus={</w:t>
+        <w:t xml:space="preserve">let wrapper = </w:t>
+      </w:r>
+      <w:proofErr w:type="gramStart"/>
+      <w:r>
+        <w:rPr>
+          <w:spacing w:val="0"/>
+          <w:szCs w:val="24"/>
+        </w:rPr>
+        <w:t>render(</w:t>
+      </w:r>
+      <w:proofErr w:type="gramEnd"/>
+      <w:r>
+        <w:rPr>
+          <w:spacing w:val="0"/>
+          <w:szCs w:val="24"/>
+        </w:rPr>
+        <w:t>&lt;FrameContainer menuStatus={</w:t>
       </w:r>
       <w:r>
         <w:rPr>
@@ -30903,13 +32589,22 @@
           <w:szCs w:val="24"/>
         </w:rPr>
       </w:pPr>
+      <w:proofErr w:type="gramStart"/>
       <w:r>
         <w:rPr>
           <w:spacing w:val="0"/>
           <w:szCs w:val="24"/>
         </w:rPr>
         <w:lastRenderedPageBreak/>
-        <w:t xml:space="preserve">it('should </w:t>
+        <w:t>it(</w:t>
+      </w:r>
+      <w:proofErr w:type="gramEnd"/>
+      <w:r>
+        <w:rPr>
+          <w:spacing w:val="0"/>
+          <w:szCs w:val="24"/>
+        </w:rPr>
+        <w:t xml:space="preserve">'should </w:t>
       </w:r>
       <w:r>
         <w:rPr>
@@ -30976,7 +32671,23 @@
           <w:spacing w:val="0"/>
           <w:szCs w:val="24"/>
         </w:rPr>
-        <w:t xml:space="preserve">let wrapper = render(&lt;FrameContainer </w:t>
+        <w:t xml:space="preserve">let wrapper = </w:t>
+      </w:r>
+      <w:proofErr w:type="gramStart"/>
+      <w:r>
+        <w:rPr>
+          <w:spacing w:val="0"/>
+          <w:szCs w:val="24"/>
+        </w:rPr>
+        <w:t>render(</w:t>
+      </w:r>
+      <w:proofErr w:type="gramEnd"/>
+      <w:r>
+        <w:rPr>
+          <w:spacing w:val="0"/>
+          <w:szCs w:val="24"/>
+        </w:rPr>
+        <w:t xml:space="preserve">&lt;FrameContainer </w:t>
       </w:r>
       <w:r>
         <w:rPr>
@@ -31958,7 +33669,25 @@
           <w:spacing w:val="0"/>
           <w:szCs w:val="24"/>
         </w:rPr>
-        <w:t>是一把双刃剑，虽然测试能有效的覆盖代码以此减少程序员疏忽造成的问题，但是测试需要付出时间和精力来完成，这样会拖慢整个项目的进度。</w:t>
+        <w:t>是一把双</w:t>
+      </w:r>
+      <w:proofErr w:type="gramStart"/>
+      <w:r>
+        <w:rPr>
+          <w:rFonts w:ascii="宋体" w:hAnsi="宋体" w:cs="宋体" w:hint="eastAsia"/>
+          <w:spacing w:val="0"/>
+          <w:szCs w:val="24"/>
+        </w:rPr>
+        <w:t>刃</w:t>
+      </w:r>
+      <w:proofErr w:type="gramEnd"/>
+      <w:r>
+        <w:rPr>
+          <w:rFonts w:ascii="宋体" w:hAnsi="宋体" w:cs="宋体" w:hint="eastAsia"/>
+          <w:spacing w:val="0"/>
+          <w:szCs w:val="24"/>
+        </w:rPr>
+        <w:t>剑，虽然测试能有效的覆盖代码以此减少程序员疏忽造成的问题，但是测试需要付出时间和精力来完成，这样会拖慢整个项目的进度。</w:t>
       </w:r>
     </w:p>
     <w:p>
@@ -32122,8 +33851,9 @@
           <w:szCs w:val="24"/>
           <w:lang w:val="x-none"/>
         </w:rPr>
-        <w:t>模型产生聊天回复，并将回复发送给该微信</w:t>
-      </w:r>
+        <w:t>模型产生聊天回复，并将回复发送给该</w:t>
+      </w:r>
+      <w:proofErr w:type="gramStart"/>
       <w:r>
         <w:rPr>
           <w:rFonts w:ascii="宋体" w:hAnsi="宋体" w:cs="宋体" w:hint="eastAsia"/>
@@ -32131,7 +33861,7 @@
           <w:szCs w:val="24"/>
           <w:lang w:val="x-none"/>
         </w:rPr>
-        <w:t>好友。整个系统通过有效的整合</w:t>
+        <w:t>微信</w:t>
       </w:r>
       <w:r>
         <w:rPr>
@@ -32140,6 +33870,25 @@
           <w:szCs w:val="24"/>
           <w:lang w:val="x-none"/>
         </w:rPr>
+        <w:t>好友</w:t>
+      </w:r>
+      <w:proofErr w:type="gramEnd"/>
+      <w:r>
+        <w:rPr>
+          <w:rFonts w:ascii="宋体" w:hAnsi="宋体" w:cs="宋体" w:hint="eastAsia"/>
+          <w:spacing w:val="0"/>
+          <w:szCs w:val="24"/>
+          <w:lang w:val="x-none"/>
+        </w:rPr>
+        <w:t>。整个系统通过有效的整合</w:t>
+      </w:r>
+      <w:r>
+        <w:rPr>
+          <w:rFonts w:ascii="宋体" w:hAnsi="宋体" w:cs="宋体" w:hint="eastAsia"/>
+          <w:spacing w:val="0"/>
+          <w:szCs w:val="24"/>
+          <w:lang w:val="x-none"/>
+        </w:rPr>
         <w:t>前端React</w:t>
       </w:r>
       <w:r>
@@ -32430,7 +34179,27 @@
           <w:szCs w:val="24"/>
           <w:lang w:val="x-none"/>
         </w:rPr>
-        <w:t>的时候只是知道Docker是一个容器化部署工具，并没有亲自</w:t>
+        <w:t>的时候只是知道Docker是一个容器</w:t>
+      </w:r>
+      <w:proofErr w:type="gramStart"/>
+      <w:r>
+        <w:rPr>
+          <w:rFonts w:ascii="宋体" w:hAnsi="宋体" w:cs="宋体" w:hint="eastAsia"/>
+          <w:spacing w:val="0"/>
+          <w:szCs w:val="24"/>
+          <w:lang w:val="x-none"/>
+        </w:rPr>
+        <w:t>化部署</w:t>
+      </w:r>
+      <w:proofErr w:type="gramEnd"/>
+      <w:r>
+        <w:rPr>
+          <w:rFonts w:ascii="宋体" w:hAnsi="宋体" w:cs="宋体" w:hint="eastAsia"/>
+          <w:spacing w:val="0"/>
+          <w:szCs w:val="24"/>
+          <w:lang w:val="x-none"/>
+        </w:rPr>
+        <w:t>工具，并没有亲自</w:t>
       </w:r>
       <w:r>
         <w:rPr>
@@ -32615,6 +34384,7 @@
         </w:rPr>
         <w:t>本系统的开发离不开各位辛苦工作在教育一线的老师们的辛勤指导，本系统是在</w:t>
       </w:r>
+      <w:proofErr w:type="gramStart"/>
       <w:r>
         <w:rPr>
           <w:rFonts w:ascii="宋体" w:hAnsi="宋体" w:cs="宋体" w:hint="eastAsia"/>
@@ -32631,8 +34401,9 @@
           <w:szCs w:val="24"/>
           <w:lang w:val="x-none"/>
         </w:rPr>
-        <w:t>老师辛勤指导下完成，</w:t>
-      </w:r>
+        <w:t>老师辛勤指导</w:t>
+      </w:r>
+      <w:proofErr w:type="gramEnd"/>
       <w:r>
         <w:rPr>
           <w:rFonts w:ascii="宋体" w:hAnsi="宋体" w:cs="宋体" w:hint="eastAsia"/>
@@ -32640,6 +34411,15 @@
           <w:szCs w:val="24"/>
           <w:lang w:val="x-none"/>
         </w:rPr>
+        <w:t>下完成，</w:t>
+      </w:r>
+      <w:r>
+        <w:rPr>
+          <w:rFonts w:ascii="宋体" w:hAnsi="宋体" w:cs="宋体" w:hint="eastAsia"/>
+          <w:spacing w:val="0"/>
+          <w:szCs w:val="24"/>
+          <w:lang w:val="x-none"/>
+        </w:rPr>
         <w:t>感谢贺老师给予的辛勤指导</w:t>
       </w:r>
       <w:r>
@@ -32788,7 +34568,47 @@
           <w:szCs w:val="24"/>
           <w:lang w:val="x-none"/>
         </w:rPr>
-        <w:t>当然阿里云和腾讯云推出的校园计划让经济微薄的在校学生有能力试用云主机，感谢阿里云和腾讯云对在校生学习的支持。</w:t>
+        <w:t>当然阿里云和</w:t>
+      </w:r>
+      <w:proofErr w:type="gramStart"/>
+      <w:r>
+        <w:rPr>
+          <w:rFonts w:ascii="宋体" w:hAnsi="宋体" w:cs="宋体" w:hint="eastAsia"/>
+          <w:spacing w:val="0"/>
+          <w:szCs w:val="24"/>
+          <w:lang w:val="x-none"/>
+        </w:rPr>
+        <w:t>腾讯云推出</w:t>
+      </w:r>
+      <w:proofErr w:type="gramEnd"/>
+      <w:r>
+        <w:rPr>
+          <w:rFonts w:ascii="宋体" w:hAnsi="宋体" w:cs="宋体" w:hint="eastAsia"/>
+          <w:spacing w:val="0"/>
+          <w:szCs w:val="24"/>
+          <w:lang w:val="x-none"/>
+        </w:rPr>
+        <w:t>的校园计划让经济微薄的在校学生有能力试用云主机，感谢阿里云和</w:t>
+      </w:r>
+      <w:proofErr w:type="gramStart"/>
+      <w:r>
+        <w:rPr>
+          <w:rFonts w:ascii="宋体" w:hAnsi="宋体" w:cs="宋体" w:hint="eastAsia"/>
+          <w:spacing w:val="0"/>
+          <w:szCs w:val="24"/>
+          <w:lang w:val="x-none"/>
+        </w:rPr>
+        <w:t>腾讯云</w:t>
+      </w:r>
+      <w:proofErr w:type="gramEnd"/>
+      <w:r>
+        <w:rPr>
+          <w:rFonts w:ascii="宋体" w:hAnsi="宋体" w:cs="宋体" w:hint="eastAsia"/>
+          <w:spacing w:val="0"/>
+          <w:szCs w:val="24"/>
+          <w:lang w:val="x-none"/>
+        </w:rPr>
+        <w:t>对在校生学习的支持。</w:t>
       </w:r>
       <w:r>
         <w:rPr>
@@ -33051,8 +34871,19 @@
           <w:kern w:val="2"/>
           <w:szCs w:val="24"/>
         </w:rPr>
-        <w:t>，耿渊，张卫滨</w:t>
-      </w:r>
+        <w:t>，耿渊，</w:t>
+      </w:r>
+      <w:proofErr w:type="gramStart"/>
+      <w:r>
+        <w:rPr>
+          <w:rFonts w:hint="eastAsia"/>
+          <w:spacing w:val="0"/>
+          <w:kern w:val="2"/>
+          <w:szCs w:val="24"/>
+        </w:rPr>
+        <w:t>张卫滨</w:t>
+      </w:r>
+      <w:proofErr w:type="gramEnd"/>
       <w:r>
         <w:rPr>
           <w:rFonts w:hint="eastAsia"/>
@@ -33250,8 +35081,19 @@
           <w:kern w:val="2"/>
           <w:szCs w:val="24"/>
         </w:rPr>
-        <w:t>郑泽宇，梁博文，顾思宇</w:t>
-      </w:r>
+        <w:t>郑泽宇，梁博文，</w:t>
+      </w:r>
+      <w:proofErr w:type="gramStart"/>
+      <w:r>
+        <w:rPr>
+          <w:rFonts w:hint="eastAsia"/>
+          <w:spacing w:val="0"/>
+          <w:kern w:val="2"/>
+          <w:szCs w:val="24"/>
+        </w:rPr>
+        <w:t>顾思宇</w:t>
+      </w:r>
+      <w:proofErr w:type="gramEnd"/>
       <w:r>
         <w:rPr>
           <w:rFonts w:hint="eastAsia"/>
@@ -35882,7 +37724,27 @@
           <w:kern w:val="2"/>
           <w:szCs w:val="24"/>
         </w:rPr>
-        <w:t>克莱恩</w:t>
+        <w:t>克</w:t>
+      </w:r>
+      <w:proofErr w:type="gramStart"/>
+      <w:r>
+        <w:rPr>
+          <w:rFonts w:hint="eastAsia"/>
+          <w:spacing w:val="0"/>
+          <w:kern w:val="2"/>
+          <w:szCs w:val="24"/>
+        </w:rPr>
+        <w:t>莱</w:t>
+      </w:r>
+      <w:proofErr w:type="gramEnd"/>
+      <w:r>
+        <w:rPr>
+          <w:rFonts w:hint="eastAsia"/>
+          <w:spacing w:val="0"/>
+          <w:kern w:val="2"/>
+          <w:szCs w:val="24"/>
+        </w:rPr>
+        <w:t>恩</w:t>
       </w:r>
       <w:r>
         <w:rPr>
@@ -36530,14 +38392,78 @@
           <w:rFonts w:hint="eastAsia"/>
           <w:lang w:val="x-none"/>
         </w:rPr>
-        <w:t>当项目启动过后用户可以通过用户代理及浏览器访问前端页面，首先是提供了一个微信用户与系统绑定的界面，用户需要用自己的微信扫描该微信二维码并授权才能将系统与用户微信绑定。</w:t>
-      </w:r>
-      <w:r>
-        <w:rPr>
-          <w:rFonts w:hint="eastAsia"/>
-          <w:lang w:val="x-none"/>
-        </w:rPr>
-        <w:t>当用户微信与系统绑定过后，用户可以在该</w:t>
+        <w:t>当项目启动过后用户可以通过用户代理及浏览器访问前端页面，首先是提供了一个微信用户与系统绑定的界面，用户需要用自己</w:t>
+      </w:r>
+      <w:proofErr w:type="gramStart"/>
+      <w:r>
+        <w:rPr>
+          <w:rFonts w:hint="eastAsia"/>
+          <w:lang w:val="x-none"/>
+        </w:rPr>
+        <w:t>的微信扫描</w:t>
+      </w:r>
+      <w:proofErr w:type="gramEnd"/>
+      <w:r>
+        <w:rPr>
+          <w:rFonts w:hint="eastAsia"/>
+          <w:lang w:val="x-none"/>
+        </w:rPr>
+        <w:t>该</w:t>
+      </w:r>
+      <w:proofErr w:type="gramStart"/>
+      <w:r>
+        <w:rPr>
+          <w:rFonts w:hint="eastAsia"/>
+          <w:lang w:val="x-none"/>
+        </w:rPr>
+        <w:t>微信二维码</w:t>
+      </w:r>
+      <w:proofErr w:type="gramEnd"/>
+      <w:r>
+        <w:rPr>
+          <w:rFonts w:hint="eastAsia"/>
+          <w:lang w:val="x-none"/>
+        </w:rPr>
+        <w:t>并授权才能将系统与</w:t>
+      </w:r>
+      <w:proofErr w:type="gramStart"/>
+      <w:r>
+        <w:rPr>
+          <w:rFonts w:hint="eastAsia"/>
+          <w:lang w:val="x-none"/>
+        </w:rPr>
+        <w:t>用户微信绑定</w:t>
+      </w:r>
+      <w:proofErr w:type="gramEnd"/>
+      <w:r>
+        <w:rPr>
+          <w:rFonts w:hint="eastAsia"/>
+          <w:lang w:val="x-none"/>
+        </w:rPr>
+        <w:t>。</w:t>
+      </w:r>
+      <w:r>
+        <w:rPr>
+          <w:rFonts w:hint="eastAsia"/>
+          <w:lang w:val="x-none"/>
+        </w:rPr>
+        <w:t>当</w:t>
+      </w:r>
+      <w:proofErr w:type="gramStart"/>
+      <w:r>
+        <w:rPr>
+          <w:rFonts w:hint="eastAsia"/>
+          <w:lang w:val="x-none"/>
+        </w:rPr>
+        <w:t>用户微信与</w:t>
+      </w:r>
+      <w:proofErr w:type="gramEnd"/>
+      <w:r>
+        <w:rPr>
+          <w:rFonts w:hint="eastAsia"/>
+          <w:lang w:val="x-none"/>
+        </w:rPr>
+        <w:t>系统绑定过后，用户可以在该</w:t>
       </w:r>
       <w:r>
         <w:rPr>
@@ -36590,12 +38516,37 @@
           <w:lang w:val="x-none"/>
         </w:rPr>
       </w:pPr>
-      <w:r>
-        <w:rPr>
-          <w:rFonts w:hint="eastAsia"/>
-          <w:lang w:val="x-none"/>
-        </w:rPr>
-        <w:t>微信后端服务交互代码，主要负责处理与微信之间交互</w:t>
+      <w:proofErr w:type="gramStart"/>
+      <w:r>
+        <w:rPr>
+          <w:rFonts w:hint="eastAsia"/>
+          <w:lang w:val="x-none"/>
+        </w:rPr>
+        <w:t>微信后端</w:t>
+      </w:r>
+      <w:proofErr w:type="gramEnd"/>
+      <w:r>
+        <w:rPr>
+          <w:rFonts w:hint="eastAsia"/>
+          <w:lang w:val="x-none"/>
+        </w:rPr>
+        <w:t>服务交互代码，主要负责处理</w:t>
+      </w:r>
+      <w:proofErr w:type="gramStart"/>
+      <w:r>
+        <w:rPr>
+          <w:rFonts w:hint="eastAsia"/>
+          <w:lang w:val="x-none"/>
+        </w:rPr>
+        <w:t>与微信之间</w:t>
+      </w:r>
+      <w:proofErr w:type="gramEnd"/>
+      <w:r>
+        <w:rPr>
+          <w:rFonts w:hint="eastAsia"/>
+          <w:lang w:val="x-none"/>
+        </w:rPr>
+        <w:t>交互</w:t>
       </w:r>
       <w:r>
         <w:rPr>
@@ -36629,7 +38580,23 @@
           <w:rFonts w:hint="eastAsia"/>
           <w:lang w:val="x-none"/>
         </w:rPr>
-        <w:t>，通过微信消息监听线程和机器人线程来实现消息的被动回复。</w:t>
+        <w:t>，通过</w:t>
+      </w:r>
+      <w:proofErr w:type="gramStart"/>
+      <w:r>
+        <w:rPr>
+          <w:rFonts w:hint="eastAsia"/>
+          <w:lang w:val="x-none"/>
+        </w:rPr>
+        <w:t>微信消息</w:t>
+      </w:r>
+      <w:proofErr w:type="gramEnd"/>
+      <w:r>
+        <w:rPr>
+          <w:rFonts w:hint="eastAsia"/>
+          <w:lang w:val="x-none"/>
+        </w:rPr>
+        <w:t>监听线程和机器人线程来实现消息的被动回复。</w:t>
       </w:r>
     </w:p>
     <w:p>
@@ -37765,12 +39732,37 @@
           <w:lang w:val="x-none"/>
         </w:rPr>
       </w:pPr>
-      <w:r>
-        <w:rPr>
-          <w:rFonts w:hint="eastAsia"/>
-          <w:lang w:val="x-none"/>
-        </w:rPr>
-        <w:t>微信机器人是本项目的核心，主要处理并生成微信消息的被动回复内容，如下的核心代码启动了一个机器人线程对于每一个用户的登陆请求。</w:t>
+      <w:proofErr w:type="gramStart"/>
+      <w:r>
+        <w:rPr>
+          <w:rFonts w:hint="eastAsia"/>
+          <w:lang w:val="x-none"/>
+        </w:rPr>
+        <w:t>微信机器人</w:t>
+      </w:r>
+      <w:proofErr w:type="gramEnd"/>
+      <w:r>
+        <w:rPr>
+          <w:rFonts w:hint="eastAsia"/>
+          <w:lang w:val="x-none"/>
+        </w:rPr>
+        <w:t>是本项目的核心，主要处理并生成</w:t>
+      </w:r>
+      <w:proofErr w:type="gramStart"/>
+      <w:r>
+        <w:rPr>
+          <w:rFonts w:hint="eastAsia"/>
+          <w:lang w:val="x-none"/>
+        </w:rPr>
+        <w:t>微信消息</w:t>
+      </w:r>
+      <w:proofErr w:type="gramEnd"/>
+      <w:r>
+        <w:rPr>
+          <w:rFonts w:hint="eastAsia"/>
+          <w:lang w:val="x-none"/>
+        </w:rPr>
+        <w:t>的被动回复内容，如下的核心代码启动了一个机器人线程对于每一个用户的登陆请求。</w:t>
       </w:r>
     </w:p>
     <w:p>
@@ -41912,6 +43904,7 @@
         <w:docPartUnique/>
       </w:docPartObj>
     </w:sdtPr>
+    <w:sdtEndPr/>
     <w:sdtContent>
       <w:p>
         <w:pPr>
@@ -42020,7 +44013,7 @@
         <w:noProof/>
         <w:lang w:val="zh-CN"/>
       </w:rPr>
-      <w:t>13</w:t>
+      <w:t>27</w:t>
     </w:r>
     <w:r>
       <w:fldChar w:fldCharType="end"/>
@@ -48426,7 +50419,7 @@
 </file>
 
 <file path=customXml/itemProps1.xml><?xml version="1.0" encoding="utf-8"?>
-<ds:datastoreItem xmlns:ds="http://schemas.openxmlformats.org/officeDocument/2006/customXml" ds:itemID="{943DD4BE-8F9F-4DEE-80B5-5664A4BD20C9}">
+<ds:datastoreItem xmlns:ds="http://schemas.openxmlformats.org/officeDocument/2006/customXml" ds:itemID="{1A53BCEB-289E-4507-8BF9-E983A72FF6D1}">
   <ds:schemaRefs>
     <ds:schemaRef ds:uri="http://schemas.openxmlformats.org/officeDocument/2006/bibliography"/>
   </ds:schemaRefs>

--- a/paper/paper.docx
+++ b/paper/paper.docx
@@ -322,7 +322,33 @@
           <w:szCs w:val="30"/>
           <w:u w:val="single"/>
         </w:rPr>
-        <w:t>机器学习的微信聊天机器人的设计与实现</w:t>
+        <w:t>机器学习的</w:t>
+      </w:r>
+      <w:proofErr w:type="gramStart"/>
+      <w:r>
+        <w:rPr>
+          <w:rFonts w:ascii="宋体" w:hAnsi="宋体" w:hint="eastAsia"/>
+          <w:bCs/>
+          <w:spacing w:val="0"/>
+          <w:kern w:val="2"/>
+          <w:sz w:val="30"/>
+          <w:szCs w:val="30"/>
+          <w:u w:val="single"/>
+        </w:rPr>
+        <w:t>微信聊天</w:t>
+      </w:r>
+      <w:proofErr w:type="gramEnd"/>
+      <w:r>
+        <w:rPr>
+          <w:rFonts w:ascii="宋体" w:hAnsi="宋体" w:hint="eastAsia"/>
+          <w:bCs/>
+          <w:spacing w:val="0"/>
+          <w:kern w:val="2"/>
+          <w:sz w:val="30"/>
+          <w:szCs w:val="30"/>
+          <w:u w:val="single"/>
+        </w:rPr>
+        <w:t>机器人的设计与实现</w:t>
       </w:r>
       <w:r>
         <w:rPr>
@@ -1176,12 +1202,26 @@
         <w:rPr>
           <w:rFonts w:ascii="宋体" w:hAnsi="宋体" w:hint="eastAsia"/>
         </w:rPr>
-        <w:t>机器学习的微信聊天机器人的设计与实现，</w:t>
-      </w:r>
+        <w:t>机器学习的</w:t>
+      </w:r>
+      <w:proofErr w:type="gramStart"/>
       <w:r>
         <w:rPr>
           <w:rFonts w:ascii="宋体" w:hAnsi="宋体" w:hint="eastAsia"/>
         </w:rPr>
+        <w:t>微信聊天</w:t>
+      </w:r>
+      <w:proofErr w:type="gramEnd"/>
+      <w:r>
+        <w:rPr>
+          <w:rFonts w:ascii="宋体" w:hAnsi="宋体" w:hint="eastAsia"/>
+        </w:rPr>
+        <w:t>机器人的设计与实现，</w:t>
+      </w:r>
+      <w:r>
+        <w:rPr>
+          <w:rFonts w:ascii="宋体" w:hAnsi="宋体" w:hint="eastAsia"/>
+        </w:rPr>
         <w:t>主要从概述，方案论证，需求分析等几个方面循序渐进</w:t>
       </w:r>
       <w:r>
@@ -1200,7 +1240,35 @@
         <w:rPr>
           <w:rFonts w:hint="eastAsia"/>
         </w:rPr>
-        <w:t>基于机器学习的微信聊天机器人主要是做一个可以代替微信用户被动与好友聊天的</w:t>
+        <w:t>基于机器学习的</w:t>
+      </w:r>
+      <w:proofErr w:type="gramStart"/>
+      <w:r>
+        <w:rPr>
+          <w:rFonts w:hint="eastAsia"/>
+        </w:rPr>
+        <w:t>微信聊天</w:t>
+      </w:r>
+      <w:proofErr w:type="gramEnd"/>
+      <w:r>
+        <w:rPr>
+          <w:rFonts w:hint="eastAsia"/>
+        </w:rPr>
+        <w:t>机器人主要是做一个可以代替</w:t>
+      </w:r>
+      <w:proofErr w:type="gramStart"/>
+      <w:r>
+        <w:rPr>
+          <w:rFonts w:hint="eastAsia"/>
+        </w:rPr>
+        <w:t>微信用户</w:t>
+      </w:r>
+      <w:proofErr w:type="gramEnd"/>
+      <w:r>
+        <w:rPr>
+          <w:rFonts w:hint="eastAsia"/>
+        </w:rPr>
+        <w:t>被动与好友聊天的</w:t>
       </w:r>
       <w:r>
         <w:rPr>
@@ -1224,7 +1292,21 @@
         <w:rPr>
           <w:rFonts w:hint="eastAsia"/>
         </w:rPr>
-        <w:t>用户将微信账号与</w:t>
+        <w:t>用户将</w:t>
+      </w:r>
+      <w:proofErr w:type="gramStart"/>
+      <w:r>
+        <w:rPr>
+          <w:rFonts w:hint="eastAsia"/>
+        </w:rPr>
+        <w:t>微信账号</w:t>
+      </w:r>
+      <w:proofErr w:type="gramEnd"/>
+      <w:r>
+        <w:rPr>
+          <w:rFonts w:hint="eastAsia"/>
+        </w:rPr>
+        <w:t>与</w:t>
       </w:r>
       <w:r>
         <w:rPr>
@@ -1272,7 +1354,21 @@
         <w:rPr>
           <w:rFonts w:hint="eastAsia"/>
         </w:rPr>
-        <w:t>被动接受用户微信好友聊天</w:t>
+        <w:t>被动接受用户</w:t>
+      </w:r>
+      <w:proofErr w:type="gramStart"/>
+      <w:r>
+        <w:rPr>
+          <w:rFonts w:hint="eastAsia"/>
+        </w:rPr>
+        <w:t>微信好友</w:t>
+      </w:r>
+      <w:proofErr w:type="gramEnd"/>
+      <w:r>
+        <w:rPr>
+          <w:rFonts w:hint="eastAsia"/>
+        </w:rPr>
+        <w:t>聊天</w:t>
       </w:r>
       <w:r>
         <w:rPr>
@@ -1308,7 +1404,21 @@
         <w:rPr>
           <w:rFonts w:hint="eastAsia"/>
         </w:rPr>
-        <w:t>产生被动回复内容并发送给微信好友。</w:t>
+        <w:t>产生被动回复内容并发送给</w:t>
+      </w:r>
+      <w:proofErr w:type="gramStart"/>
+      <w:r>
+        <w:rPr>
+          <w:rFonts w:hint="eastAsia"/>
+        </w:rPr>
+        <w:t>微信好友</w:t>
+      </w:r>
+      <w:proofErr w:type="gramEnd"/>
+      <w:r>
+        <w:rPr>
+          <w:rFonts w:hint="eastAsia"/>
+        </w:rPr>
+        <w:t>。</w:t>
       </w:r>
       <w:r>
         <w:rPr>
@@ -1377,7 +1487,21 @@
         <w:rPr>
           <w:rFonts w:hint="eastAsia"/>
         </w:rPr>
-        <w:t>。主要技术栈：前端</w:t>
+        <w:t>。主要技术</w:t>
+      </w:r>
+      <w:proofErr w:type="gramStart"/>
+      <w:r>
+        <w:rPr>
+          <w:rFonts w:hint="eastAsia"/>
+        </w:rPr>
+        <w:t>栈</w:t>
+      </w:r>
+      <w:proofErr w:type="gramEnd"/>
+      <w:r>
+        <w:rPr>
+          <w:rFonts w:hint="eastAsia"/>
+        </w:rPr>
+        <w:t>：前端</w:t>
       </w:r>
       <w:r>
         <w:rPr>
@@ -1529,6 +1653,7 @@
         </w:rPr>
         <w:t>（</w:t>
       </w:r>
+      <w:proofErr w:type="gramStart"/>
       <w:r>
         <w:rPr>
           <w:rFonts w:hint="eastAsia"/>
@@ -1539,7 +1664,14 @@
         <w:rPr>
           <w:rFonts w:hint="eastAsia"/>
         </w:rPr>
-        <w:t>机器学习框架</w:t>
+        <w:t>机器学习</w:t>
+      </w:r>
+      <w:proofErr w:type="gramEnd"/>
+      <w:r>
+        <w:rPr>
+          <w:rFonts w:hint="eastAsia"/>
+        </w:rPr>
+        <w:t>框架</w:t>
       </w:r>
       <w:r>
         <w:rPr>
@@ -1714,6 +1846,7 @@
         </w:rPr>
         <w:t>；</w:t>
       </w:r>
+      <w:proofErr w:type="gramStart"/>
       <w:r>
         <w:rPr>
           <w:rFonts w:hint="eastAsia"/>
@@ -1726,6 +1859,7 @@
         </w:rPr>
         <w:t>机器学习</w:t>
       </w:r>
+      <w:proofErr w:type="gramEnd"/>
       <w:r>
         <w:rPr>
           <w:rFonts w:hint="eastAsia"/>
@@ -4600,6 +4734,8 @@
           </w:rPr>
           <w:tab/>
         </w:r>
+        <w:bookmarkStart w:id="18" w:name="_GoBack"/>
+        <w:bookmarkEnd w:id="18"/>
         <w:r>
           <w:rPr>
             <w:noProof/>
@@ -5971,8 +6107,6 @@
         </w:rPr>
         <w:fldChar w:fldCharType="end"/>
       </w:r>
-      <w:bookmarkStart w:id="18" w:name="_GoBack"/>
-      <w:bookmarkEnd w:id="18"/>
     </w:p>
     <w:p>
       <w:pPr>
@@ -6104,20 +6238,45 @@
           <w:rFonts w:hint="eastAsia"/>
           <w:lang w:val="x-none"/>
         </w:rPr>
-        <w:t>人工智能的一个子领域自然语言处理同样处于热潮之中，用于自然语言处理领域的机器学习框架层出不穷。</w:t>
-      </w:r>
+        <w:t>人工智能的</w:t>
+      </w:r>
+      <w:proofErr w:type="gramStart"/>
       <w:r>
         <w:rPr>
           <w:rFonts w:hint="eastAsia"/>
           <w:lang w:val="x-none"/>
         </w:rPr>
-        <w:t>同时即时聊天领域的发展也取得了举世瞩目的成绩，例如微信和</w:t>
-      </w:r>
+        <w:t>一</w:t>
+      </w:r>
+      <w:proofErr w:type="gramEnd"/>
       <w:r>
         <w:rPr>
           <w:rFonts w:hint="eastAsia"/>
           <w:lang w:val="x-none"/>
         </w:rPr>
+        <w:t>个子领域自然语言处理同样处于热潮之中，用于自然语言处理领域的机器学习框架层出不穷。</w:t>
+      </w:r>
+      <w:r>
+        <w:rPr>
+          <w:rFonts w:hint="eastAsia"/>
+          <w:lang w:val="x-none"/>
+        </w:rPr>
+        <w:t>同时即时聊天领域的发展也取得了举世瞩目的成绩，</w:t>
+      </w:r>
+      <w:proofErr w:type="gramStart"/>
+      <w:r>
+        <w:rPr>
+          <w:rFonts w:hint="eastAsia"/>
+          <w:lang w:val="x-none"/>
+        </w:rPr>
+        <w:t>例如微信和</w:t>
+      </w:r>
+      <w:proofErr w:type="gramEnd"/>
+      <w:r>
+        <w:rPr>
+          <w:rFonts w:hint="eastAsia"/>
+          <w:lang w:val="x-none"/>
+        </w:rPr>
         <w:t>QQ</w:t>
       </w:r>
       <w:r>
@@ -6174,7 +6333,23 @@
           <w:rFonts w:hint="eastAsia"/>
           <w:lang w:val="x-none"/>
         </w:rPr>
-        <w:t>基于机器学习的微信聊天机器人正是在这样的背景下提出，旨在通过人工智能的手段减少人们花费在聊天工具上的时间。</w:t>
+        <w:t>基于机器学习的</w:t>
+      </w:r>
+      <w:proofErr w:type="gramStart"/>
+      <w:r>
+        <w:rPr>
+          <w:rFonts w:hint="eastAsia"/>
+          <w:lang w:val="x-none"/>
+        </w:rPr>
+        <w:t>微信聊天</w:t>
+      </w:r>
+      <w:proofErr w:type="gramEnd"/>
+      <w:r>
+        <w:rPr>
+          <w:rFonts w:hint="eastAsia"/>
+          <w:lang w:val="x-none"/>
+        </w:rPr>
+        <w:t>机器人正是在这样的背景下提出，旨在通过人工智能的手段减少人们花费在聊天工具上的时间。</w:t>
       </w:r>
     </w:p>
     <w:p>
@@ -6239,25 +6414,59 @@
         </w:rPr>
         <w:t>。</w:t>
       </w:r>
+      <w:proofErr w:type="gramStart"/>
       <w:r>
         <w:rPr>
           <w:rFonts w:hint="eastAsia"/>
           <w:lang w:val="x-none"/>
         </w:rPr>
-        <w:t>微信聊天作为一种聊天工具，与我们的生活息息相关，几乎成为了我们生活不可分割的一部分。</w:t>
-      </w:r>
+        <w:t>微信聊天</w:t>
+      </w:r>
+      <w:proofErr w:type="gramEnd"/>
       <w:r>
         <w:rPr>
           <w:rFonts w:hint="eastAsia"/>
           <w:lang w:val="x-none"/>
         </w:rPr>
-        <w:t>据微信发布的用户数据显示，微信日登陆用户达</w:t>
-      </w:r>
+        <w:t>作为一种聊天工具，与我们的生活息息相关，几乎成为了我们生活不可分割的一部分。</w:t>
+      </w:r>
+      <w:proofErr w:type="gramStart"/>
       <w:r>
         <w:rPr>
           <w:rFonts w:hint="eastAsia"/>
           <w:lang w:val="x-none"/>
         </w:rPr>
+        <w:t>据微信发布</w:t>
+      </w:r>
+      <w:proofErr w:type="gramEnd"/>
+      <w:r>
+        <w:rPr>
+          <w:rFonts w:hint="eastAsia"/>
+          <w:lang w:val="x-none"/>
+        </w:rPr>
+        <w:t>的用户数据显示，</w:t>
+      </w:r>
+      <w:proofErr w:type="gramStart"/>
+      <w:r>
+        <w:rPr>
+          <w:rFonts w:hint="eastAsia"/>
+          <w:lang w:val="x-none"/>
+        </w:rPr>
+        <w:t>微信日</w:t>
+      </w:r>
+      <w:proofErr w:type="gramEnd"/>
+      <w:r>
+        <w:rPr>
+          <w:rFonts w:hint="eastAsia"/>
+          <w:lang w:val="x-none"/>
+        </w:rPr>
+        <w:t>登陆用户达</w:t>
+      </w:r>
+      <w:r>
+        <w:rPr>
+          <w:rFonts w:hint="eastAsia"/>
+          <w:lang w:val="x-none"/>
+        </w:rPr>
         <w:t>9</w:t>
       </w:r>
       <w:r>
@@ -6360,7 +6569,23 @@
           <w:rFonts w:hint="eastAsia"/>
           <w:lang w:val="x-none"/>
         </w:rPr>
-        <w:t>等，微信聊天助手是在占据大量时间的即使聊天中，自动化模板聊天，</w:t>
+        <w:t>等，</w:t>
+      </w:r>
+      <w:proofErr w:type="gramStart"/>
+      <w:r>
+        <w:rPr>
+          <w:rFonts w:hint="eastAsia"/>
+          <w:lang w:val="x-none"/>
+        </w:rPr>
+        <w:t>微信聊天</w:t>
+      </w:r>
+      <w:proofErr w:type="gramEnd"/>
+      <w:r>
+        <w:rPr>
+          <w:rFonts w:hint="eastAsia"/>
+          <w:lang w:val="x-none"/>
+        </w:rPr>
+        <w:t>助手是在占据大量时间的即使聊天中，自动化模板聊天，</w:t>
       </w:r>
       <w:r>
         <w:rPr>
@@ -6634,8 +6859,16 @@
         <w:rPr>
           <w:rFonts w:hint="eastAsia"/>
         </w:rPr>
-        <w:t>国内的微信和</w:t>
-      </w:r>
+        <w:t>国内</w:t>
+      </w:r>
+      <w:proofErr w:type="gramStart"/>
+      <w:r>
+        <w:rPr>
+          <w:rFonts w:hint="eastAsia"/>
+        </w:rPr>
+        <w:t>的微信和</w:t>
+      </w:r>
+      <w:proofErr w:type="gramEnd"/>
       <w:r>
         <w:rPr>
           <w:rFonts w:hint="eastAsia"/>
@@ -6676,13 +6909,41 @@
         <w:rPr>
           <w:rFonts w:hint="eastAsia"/>
         </w:rPr>
-        <w:t>，微信提供更加简洁即使聊天</w:t>
-      </w:r>
-      <w:r>
-        <w:rPr>
-          <w:rFonts w:hint="eastAsia"/>
-        </w:rPr>
-        <w:t>体验，虽然都是腾讯的产品，其给与客户的体验</w:t>
+        <w:t>，</w:t>
+      </w:r>
+      <w:proofErr w:type="gramStart"/>
+      <w:r>
+        <w:rPr>
+          <w:rFonts w:hint="eastAsia"/>
+        </w:rPr>
+        <w:t>微信提供</w:t>
+      </w:r>
+      <w:proofErr w:type="gramEnd"/>
+      <w:r>
+        <w:rPr>
+          <w:rFonts w:hint="eastAsia"/>
+        </w:rPr>
+        <w:t>更加简洁即使聊天</w:t>
+      </w:r>
+      <w:r>
+        <w:rPr>
+          <w:rFonts w:hint="eastAsia"/>
+        </w:rPr>
+        <w:t>体验，虽然</w:t>
+      </w:r>
+      <w:proofErr w:type="gramStart"/>
+      <w:r>
+        <w:rPr>
+          <w:rFonts w:hint="eastAsia"/>
+        </w:rPr>
+        <w:t>都是腾讯的</w:t>
+      </w:r>
+      <w:proofErr w:type="gramEnd"/>
+      <w:r>
+        <w:rPr>
+          <w:rFonts w:hint="eastAsia"/>
+        </w:rPr>
+        <w:t>产品，其给与客户的体验</w:t>
       </w:r>
       <w:r>
         <w:rPr>
@@ -6702,6 +6963,7 @@
         </w:rPr>
         <w:t>。</w:t>
       </w:r>
+      <w:proofErr w:type="gramStart"/>
       <w:r>
         <w:rPr>
           <w:rFonts w:hint="eastAsia"/>
@@ -6713,13 +6975,76 @@
           <w:rFonts w:hint="eastAsia"/>
         </w:rPr>
         <w:lastRenderedPageBreak/>
-        <w:t>提供了助手相关的扩展，例如微信公众号。在微信公众号内，微信公众号的运营者可以提供给用户定制化的服务，包括定制化的聊天助手等</w:t>
-      </w:r>
-      <w:r>
-        <w:rPr>
-          <w:rFonts w:hint="eastAsia"/>
-        </w:rPr>
-        <w:t>，但是还没有针对微信用户的个人聊天助手。</w:t>
+        <w:t>提供</w:t>
+      </w:r>
+      <w:proofErr w:type="gramEnd"/>
+      <w:r>
+        <w:rPr>
+          <w:rFonts w:hint="eastAsia"/>
+        </w:rPr>
+        <w:t>了助手相关的扩展，例如</w:t>
+      </w:r>
+      <w:proofErr w:type="gramStart"/>
+      <w:r>
+        <w:rPr>
+          <w:rFonts w:hint="eastAsia"/>
+        </w:rPr>
+        <w:t>微信公众号</w:t>
+      </w:r>
+      <w:proofErr w:type="gramEnd"/>
+      <w:r>
+        <w:rPr>
+          <w:rFonts w:hint="eastAsia"/>
+        </w:rPr>
+        <w:t>。在</w:t>
+      </w:r>
+      <w:proofErr w:type="gramStart"/>
+      <w:r>
+        <w:rPr>
+          <w:rFonts w:hint="eastAsia"/>
+        </w:rPr>
+        <w:t>微信公众号</w:t>
+      </w:r>
+      <w:proofErr w:type="gramEnd"/>
+      <w:r>
+        <w:rPr>
+          <w:rFonts w:hint="eastAsia"/>
+        </w:rPr>
+        <w:t>内，</w:t>
+      </w:r>
+      <w:proofErr w:type="gramStart"/>
+      <w:r>
+        <w:rPr>
+          <w:rFonts w:hint="eastAsia"/>
+        </w:rPr>
+        <w:t>微信公众号</w:t>
+      </w:r>
+      <w:proofErr w:type="gramEnd"/>
+      <w:r>
+        <w:rPr>
+          <w:rFonts w:hint="eastAsia"/>
+        </w:rPr>
+        <w:t>的运营者可以提供给用户定制化的服务，包括定制化的聊天助手等</w:t>
+      </w:r>
+      <w:r>
+        <w:rPr>
+          <w:rFonts w:hint="eastAsia"/>
+        </w:rPr>
+        <w:t>，但是还没有针对</w:t>
+      </w:r>
+      <w:proofErr w:type="gramStart"/>
+      <w:r>
+        <w:rPr>
+          <w:rFonts w:hint="eastAsia"/>
+        </w:rPr>
+        <w:t>微信用户</w:t>
+      </w:r>
+      <w:proofErr w:type="gramEnd"/>
+      <w:r>
+        <w:rPr>
+          <w:rFonts w:hint="eastAsia"/>
+        </w:rPr>
+        <w:t>的个人聊天助手。</w:t>
       </w:r>
     </w:p>
     <w:p>
@@ -6839,7 +7164,35 @@
         <w:rPr>
           <w:rFonts w:hint="eastAsia"/>
         </w:rPr>
-        <w:t>方案一技术栈：前端</w:t>
+        <w:t>方案</w:t>
+      </w:r>
+      <w:proofErr w:type="gramStart"/>
+      <w:r>
+        <w:rPr>
+          <w:rFonts w:hint="eastAsia"/>
+        </w:rPr>
+        <w:t>一</w:t>
+      </w:r>
+      <w:proofErr w:type="gramEnd"/>
+      <w:r>
+        <w:rPr>
+          <w:rFonts w:hint="eastAsia"/>
+        </w:rPr>
+        <w:t>技术</w:t>
+      </w:r>
+      <w:proofErr w:type="gramStart"/>
+      <w:r>
+        <w:rPr>
+          <w:rFonts w:hint="eastAsia"/>
+        </w:rPr>
+        <w:t>栈</w:t>
+      </w:r>
+      <w:proofErr w:type="gramEnd"/>
+      <w:r>
+        <w:rPr>
+          <w:rFonts w:hint="eastAsia"/>
+        </w:rPr>
+        <w:t>：前端</w:t>
       </w:r>
       <w:r>
         <w:t xml:space="preserve">Vue </w:t>
@@ -6921,12 +7274,14 @@
       <w:r>
         <w:t xml:space="preserve"> </w:t>
       </w:r>
+      <w:proofErr w:type="gramStart"/>
       <w:r>
         <w:rPr>
           <w:rFonts w:hint="eastAsia"/>
         </w:rPr>
         <w:t>微信接口</w:t>
       </w:r>
+      <w:proofErr w:type="gramEnd"/>
       <w:r>
         <w:rPr>
           <w:rFonts w:hint="eastAsia"/>
@@ -6951,7 +7306,21 @@
         <w:rPr>
           <w:rFonts w:hint="eastAsia"/>
         </w:rPr>
-        <w:t>提出课题后不久，就开始着手整个方案的选择相关事宜。基于自己的技术栈，</w:t>
+        <w:t>提出课题后不久，就开始着手整个方案的选择相关事宜。基于自己的技术</w:t>
+      </w:r>
+      <w:proofErr w:type="gramStart"/>
+      <w:r>
+        <w:rPr>
+          <w:rFonts w:hint="eastAsia"/>
+        </w:rPr>
+        <w:t>栈</w:t>
+      </w:r>
+      <w:proofErr w:type="gramEnd"/>
+      <w:r>
+        <w:rPr>
+          <w:rFonts w:hint="eastAsia"/>
+        </w:rPr>
+        <w:t>，</w:t>
       </w:r>
       <w:r>
         <w:rPr>
@@ -7270,14 +7639,36 @@
         <w:rPr>
           <w:rFonts w:hint="eastAsia"/>
         </w:rPr>
-        <w:t>上面开源的一个微信聊天接口包装库，微信源生并不支持</w:t>
-      </w:r>
-      <w:r>
-        <w:rPr>
-          <w:rFonts w:hint="eastAsia"/>
-        </w:rPr>
-        <w:t>将用户的聊天开放的接口，这个开源库只是包装微信</w:t>
-      </w:r>
+        <w:t>上面开源的一个</w:t>
+      </w:r>
+      <w:proofErr w:type="gramStart"/>
+      <w:r>
+        <w:rPr>
+          <w:rFonts w:hint="eastAsia"/>
+        </w:rPr>
+        <w:t>微信聊天</w:t>
+      </w:r>
+      <w:proofErr w:type="gramEnd"/>
+      <w:r>
+        <w:rPr>
+          <w:rFonts w:hint="eastAsia"/>
+        </w:rPr>
+        <w:t>接口包装库，微信源生并不支持</w:t>
+      </w:r>
+      <w:r>
+        <w:rPr>
+          <w:rFonts w:hint="eastAsia"/>
+        </w:rPr>
+        <w:t>将用户的聊天开放的接口，这个开源</w:t>
+      </w:r>
+      <w:proofErr w:type="gramStart"/>
+      <w:r>
+        <w:rPr>
+          <w:rFonts w:hint="eastAsia"/>
+        </w:rPr>
+        <w:t>库只是包装微信</w:t>
+      </w:r>
+      <w:proofErr w:type="gramEnd"/>
       <w:r>
         <w:rPr>
           <w:rFonts w:hint="eastAsia"/>
@@ -7300,8 +7691,16 @@
         <w:rPr>
           <w:rFonts w:hint="eastAsia"/>
         </w:rPr>
-        <w:t>，并暴漏为</w:t>
-      </w:r>
+        <w:t>，</w:t>
+      </w:r>
+      <w:proofErr w:type="gramStart"/>
+      <w:r>
+        <w:rPr>
+          <w:rFonts w:hint="eastAsia"/>
+        </w:rPr>
+        <w:t>并暴漏为</w:t>
+      </w:r>
+      <w:proofErr w:type="gramEnd"/>
       <w:r>
         <w:rPr>
           <w:rFonts w:hint="eastAsia"/>
@@ -7458,7 +7857,21 @@
         <w:rPr>
           <w:rFonts w:hint="eastAsia"/>
         </w:rPr>
-        <w:t>方案二技术栈：</w:t>
+        <w:t>方案二技术</w:t>
+      </w:r>
+      <w:proofErr w:type="gramStart"/>
+      <w:r>
+        <w:rPr>
+          <w:rFonts w:hint="eastAsia"/>
+        </w:rPr>
+        <w:t>栈</w:t>
+      </w:r>
+      <w:proofErr w:type="gramEnd"/>
+      <w:r>
+        <w:rPr>
+          <w:rFonts w:hint="eastAsia"/>
+        </w:rPr>
+        <w:t>：</w:t>
       </w:r>
       <w:r>
         <w:rPr>
@@ -7929,7 +8342,21 @@
         <w:rPr>
           <w:rFonts w:hint="eastAsia"/>
         </w:rPr>
-        <w:t>技术栈：</w:t>
+        <w:t>技术</w:t>
+      </w:r>
+      <w:proofErr w:type="gramStart"/>
+      <w:r>
+        <w:rPr>
+          <w:rFonts w:hint="eastAsia"/>
+        </w:rPr>
+        <w:t>栈</w:t>
+      </w:r>
+      <w:proofErr w:type="gramEnd"/>
+      <w:r>
+        <w:rPr>
+          <w:rFonts w:hint="eastAsia"/>
+        </w:rPr>
+        <w:t>：</w:t>
       </w:r>
       <w:r>
         <w:rPr>
@@ -8130,11 +8557,19 @@
         </w:rPr>
         <w:t>API</w:t>
       </w:r>
-      <w:r>
-        <w:rPr>
-          <w:rFonts w:hint="eastAsia"/>
-        </w:rPr>
-        <w:t>暴漏的是</w:t>
+      <w:proofErr w:type="gramStart"/>
+      <w:r>
+        <w:rPr>
+          <w:rFonts w:hint="eastAsia"/>
+        </w:rPr>
+        <w:t>暴漏的</w:t>
+      </w:r>
+      <w:proofErr w:type="gramEnd"/>
+      <w:r>
+        <w:rPr>
+          <w:rFonts w:hint="eastAsia"/>
+        </w:rPr>
+        <w:t>是</w:t>
       </w:r>
       <w:r>
         <w:rPr>
@@ -8163,12 +8598,14 @@
       <w:r>
         <w:t xml:space="preserve">tchat </w:t>
       </w:r>
+      <w:proofErr w:type="gramStart"/>
       <w:r>
         <w:rPr>
           <w:rFonts w:hint="eastAsia"/>
         </w:rPr>
         <w:t>也是暴漏的</w:t>
       </w:r>
+      <w:proofErr w:type="gramEnd"/>
       <w:r>
         <w:rPr>
           <w:rFonts w:hint="eastAsia"/>
@@ -8371,7 +8808,23 @@
           <w:rFonts w:hint="eastAsia"/>
           <w:lang w:val="x-none"/>
         </w:rPr>
-        <w:t>在不商用的情况下</w:t>
+        <w:t>在</w:t>
+      </w:r>
+      <w:proofErr w:type="gramStart"/>
+      <w:r>
+        <w:rPr>
+          <w:rFonts w:hint="eastAsia"/>
+          <w:lang w:val="x-none"/>
+        </w:rPr>
+        <w:t>不</w:t>
+      </w:r>
+      <w:proofErr w:type="gramEnd"/>
+      <w:r>
+        <w:rPr>
+          <w:rFonts w:hint="eastAsia"/>
+          <w:lang w:val="x-none"/>
+        </w:rPr>
+        <w:t>商用的情况下</w:t>
       </w:r>
       <w:r>
         <w:rPr>
@@ -8848,13 +9301,29 @@
           <w:rFonts w:hint="eastAsia"/>
           <w:lang w:val="x-none"/>
         </w:rPr>
-        <w:t>本项目暴漏给微信用户的是一个单页面的</w:t>
-      </w:r>
+        <w:t>本项目</w:t>
+      </w:r>
+      <w:proofErr w:type="gramStart"/>
       <w:r>
         <w:rPr>
           <w:rFonts w:hint="eastAsia"/>
           <w:lang w:val="x-none"/>
         </w:rPr>
+        <w:t>暴漏给微信用户</w:t>
+      </w:r>
+      <w:proofErr w:type="gramEnd"/>
+      <w:r>
+        <w:rPr>
+          <w:rFonts w:hint="eastAsia"/>
+          <w:lang w:val="x-none"/>
+        </w:rPr>
+        <w:t>的是一个单页面的</w:t>
+      </w:r>
+      <w:r>
+        <w:rPr>
+          <w:rFonts w:hint="eastAsia"/>
+          <w:lang w:val="x-none"/>
+        </w:rPr>
         <w:t>Web</w:t>
       </w:r>
       <w:r>
@@ -8875,13 +9344,29 @@
           <w:rFonts w:hint="eastAsia"/>
           <w:lang w:val="x-none"/>
         </w:rPr>
-        <w:t>，用户只需扫码或则在微信里面输入相应的网址即可跳转到该</w:t>
-      </w:r>
+        <w:t>，用户</w:t>
+      </w:r>
+      <w:proofErr w:type="gramStart"/>
       <w:r>
         <w:rPr>
           <w:rFonts w:hint="eastAsia"/>
           <w:lang w:val="x-none"/>
         </w:rPr>
+        <w:t>只需扫码或则在微信里面</w:t>
+      </w:r>
+      <w:proofErr w:type="gramEnd"/>
+      <w:r>
+        <w:rPr>
+          <w:rFonts w:hint="eastAsia"/>
+          <w:lang w:val="x-none"/>
+        </w:rPr>
+        <w:t>输入相应的网址即可跳转到该</w:t>
+      </w:r>
+      <w:r>
+        <w:rPr>
+          <w:rFonts w:hint="eastAsia"/>
+          <w:lang w:val="x-none"/>
+        </w:rPr>
         <w:t>Web</w:t>
       </w:r>
       <w:r>
@@ -8922,7 +9407,23 @@
           <w:rFonts w:hint="eastAsia"/>
           <w:lang w:val="x-none"/>
         </w:rPr>
-        <w:t>中操作。绑定微信账号到系统，用户只需扫描系统呈现的二维码，授权登陆即可。</w:t>
+        <w:t>中操作。绑定</w:t>
+      </w:r>
+      <w:proofErr w:type="gramStart"/>
+      <w:r>
+        <w:rPr>
+          <w:rFonts w:hint="eastAsia"/>
+          <w:lang w:val="x-none"/>
+        </w:rPr>
+        <w:t>微信账号</w:t>
+      </w:r>
+      <w:proofErr w:type="gramEnd"/>
+      <w:r>
+        <w:rPr>
+          <w:rFonts w:hint="eastAsia"/>
+          <w:lang w:val="x-none"/>
+        </w:rPr>
+        <w:t>到系统，用户只需扫描系统呈现的二维码，授权登陆即可。</w:t>
       </w:r>
       <w:r>
         <w:rPr>
@@ -9272,13 +9773,45 @@
           <w:rFonts w:hint="eastAsia"/>
           <w:lang w:val="x-none"/>
         </w:rPr>
-        <w:t>是引用包装了微信客户接口的第三方库来实现接口服务。</w:t>
-      </w:r>
+        <w:t>是引用包装</w:t>
+      </w:r>
+      <w:proofErr w:type="gramStart"/>
       <w:r>
         <w:rPr>
           <w:rFonts w:hint="eastAsia"/>
           <w:lang w:val="x-none"/>
         </w:rPr>
+        <w:t>了微信客户</w:t>
+      </w:r>
+      <w:proofErr w:type="gramEnd"/>
+      <w:r>
+        <w:rPr>
+          <w:rFonts w:hint="eastAsia"/>
+          <w:lang w:val="x-none"/>
+        </w:rPr>
+        <w:t>接口的</w:t>
+      </w:r>
+      <w:proofErr w:type="gramStart"/>
+      <w:r>
+        <w:rPr>
+          <w:rFonts w:hint="eastAsia"/>
+          <w:lang w:val="x-none"/>
+        </w:rPr>
+        <w:t>第三方库来</w:t>
+      </w:r>
+      <w:proofErr w:type="gramEnd"/>
+      <w:r>
+        <w:rPr>
+          <w:rFonts w:hint="eastAsia"/>
+          <w:lang w:val="x-none"/>
+        </w:rPr>
+        <w:t>实现接口服务。</w:t>
+      </w:r>
+      <w:r>
+        <w:rPr>
+          <w:rFonts w:hint="eastAsia"/>
+          <w:lang w:val="x-none"/>
+        </w:rPr>
         <w:t>且本项目为综合实践项目，不存在商业目的。</w:t>
       </w:r>
       <w:r>
@@ -9295,28 +9828,8 @@
         </w:rPr>
         <w:t>法律可行。</w:t>
       </w:r>
-    </w:p>
-    <w:p>
-      <w:pPr>
-        <w:ind w:firstLine="460"/>
-        <w:rPr>
-          <w:b/>
-          <w:bCs/>
-          <w:spacing w:val="0"/>
-          <w:kern w:val="2"/>
-          <w:sz w:val="28"/>
-          <w:szCs w:val="28"/>
-          <w:lang w:val="x-none" w:eastAsia="x-none"/>
-        </w:rPr>
-      </w:pPr>
       <w:bookmarkStart w:id="47" w:name="_Toc451858896"/>
       <w:bookmarkEnd w:id="46"/>
-      <w:r>
-        <w:rPr>
-          <w:szCs w:val="28"/>
-        </w:rPr>
-        <w:br w:type="page"/>
-      </w:r>
     </w:p>
     <w:p>
       <w:pPr>
@@ -9558,6 +10071,7 @@
         </w:rPr>
         <w:t xml:space="preserve"> </w:t>
       </w:r>
+      <w:proofErr w:type="gramStart"/>
       <w:r>
         <w:rPr>
           <w:rFonts w:hint="eastAsia"/>
@@ -9565,6 +10079,7 @@
         </w:rPr>
         <w:t>都是暴漏</w:t>
       </w:r>
+      <w:proofErr w:type="gramEnd"/>
       <w:r>
         <w:rPr>
           <w:rFonts w:hint="eastAsia"/>
@@ -10003,13 +10518,45 @@
           <w:rFonts w:hint="eastAsia"/>
           <w:lang w:val="x-none"/>
         </w:rPr>
-        <w:t>方案三涉及到的技术栈有</w:t>
-      </w:r>
+        <w:t>方案</w:t>
+      </w:r>
+      <w:proofErr w:type="gramStart"/>
       <w:r>
         <w:rPr>
           <w:rFonts w:hint="eastAsia"/>
           <w:lang w:val="x-none"/>
         </w:rPr>
+        <w:t>三涉及</w:t>
+      </w:r>
+      <w:proofErr w:type="gramEnd"/>
+      <w:r>
+        <w:rPr>
+          <w:rFonts w:hint="eastAsia"/>
+          <w:lang w:val="x-none"/>
+        </w:rPr>
+        <w:t>到的技术</w:t>
+      </w:r>
+      <w:proofErr w:type="gramStart"/>
+      <w:r>
+        <w:rPr>
+          <w:rFonts w:hint="eastAsia"/>
+          <w:lang w:val="x-none"/>
+        </w:rPr>
+        <w:t>栈</w:t>
+      </w:r>
+      <w:proofErr w:type="gramEnd"/>
+      <w:r>
+        <w:rPr>
+          <w:rFonts w:hint="eastAsia"/>
+          <w:lang w:val="x-none"/>
+        </w:rPr>
+        <w:t>有</w:t>
+      </w:r>
+      <w:r>
+        <w:rPr>
+          <w:rFonts w:hint="eastAsia"/>
+          <w:lang w:val="x-none"/>
+        </w:rPr>
         <w:t>React</w:t>
       </w:r>
       <w:r>
@@ -10310,18 +10857,27 @@
         </w:rPr>
         <w:t xml:space="preserve">ensorflow </w:t>
       </w:r>
+      <w:proofErr w:type="gramStart"/>
       <w:r>
         <w:rPr>
           <w:rFonts w:hint="eastAsia"/>
           <w:lang w:val="x-none"/>
         </w:rPr>
-        <w:t>是谷歌大脑项目开源的一个机器学习框架，</w:t>
-      </w:r>
+        <w:t>是谷歌大脑</w:t>
+      </w:r>
+      <w:proofErr w:type="gramEnd"/>
       <w:r>
         <w:rPr>
           <w:rFonts w:hint="eastAsia"/>
           <w:lang w:val="x-none"/>
         </w:rPr>
+        <w:t>项目开源的一个机器学习框架，</w:t>
+      </w:r>
+      <w:r>
+        <w:rPr>
+          <w:rFonts w:hint="eastAsia"/>
+          <w:lang w:val="x-none"/>
+        </w:rPr>
         <w:t>Tensor</w:t>
       </w:r>
       <w:r>
@@ -10425,13 +10981,22 @@
           <w:rFonts w:hint="eastAsia"/>
           <w:lang w:val="x-none"/>
         </w:rPr>
-        <w:t>是开源社区对微信</w:t>
-      </w:r>
+        <w:t>是开源社区</w:t>
+      </w:r>
+      <w:proofErr w:type="gramStart"/>
       <w:r>
         <w:rPr>
           <w:rFonts w:hint="eastAsia"/>
           <w:lang w:val="x-none"/>
         </w:rPr>
+        <w:t>对微信</w:t>
+      </w:r>
+      <w:proofErr w:type="gramEnd"/>
+      <w:r>
+        <w:rPr>
+          <w:rFonts w:hint="eastAsia"/>
+          <w:lang w:val="x-none"/>
+        </w:rPr>
         <w:t>Web</w:t>
       </w:r>
       <w:r>
@@ -10439,13 +11004,29 @@
           <w:rFonts w:hint="eastAsia"/>
           <w:lang w:val="x-none"/>
         </w:rPr>
-        <w:t>协议的封装，以便便捷的调用微信接口。</w:t>
-      </w:r>
+        <w:t>协议的封装，以便便捷的调用</w:t>
+      </w:r>
+      <w:proofErr w:type="gramStart"/>
       <w:r>
         <w:rPr>
           <w:rFonts w:hint="eastAsia"/>
           <w:lang w:val="x-none"/>
         </w:rPr>
+        <w:t>微信接口</w:t>
+      </w:r>
+      <w:proofErr w:type="gramEnd"/>
+      <w:r>
+        <w:rPr>
+          <w:rFonts w:hint="eastAsia"/>
+          <w:lang w:val="x-none"/>
+        </w:rPr>
+        <w:t>。</w:t>
+      </w:r>
+      <w:r>
+        <w:rPr>
+          <w:rFonts w:hint="eastAsia"/>
+          <w:lang w:val="x-none"/>
+        </w:rPr>
         <w:t>MySQL</w:t>
       </w:r>
       <w:r>
@@ -10454,20 +11035,6 @@
           <w:lang w:val="x-none"/>
         </w:rPr>
         <w:t>是甲骨文公司旗下的数据库产品，提供关系型存储。该数据库在中小型企业应用广泛，同时该数据库提供一个开源版本，可以免费使用。</w:t>
-      </w:r>
-    </w:p>
-    <w:p>
-      <w:pPr>
-        <w:ind w:firstLine="460"/>
-        <w:rPr>
-          <w:lang w:val="x-none"/>
-        </w:rPr>
-      </w:pPr>
-      <w:r>
-        <w:rPr>
-          <w:lang w:val="x-none"/>
-        </w:rPr>
-        <w:br w:type="page"/>
       </w:r>
     </w:p>
     <w:p>
@@ -10544,7 +11111,21 @@
         <w:rPr>
           <w:rFonts w:hint="eastAsia"/>
         </w:rPr>
-        <w:t>本项目包含五大模块：微信账号绑定模块，聊天内容识别模块，聊天内容发布模块，聊天管理模块，深度学习算法设计模块。</w:t>
+        <w:t>本项目包含五大模块：</w:t>
+      </w:r>
+      <w:proofErr w:type="gramStart"/>
+      <w:r>
+        <w:rPr>
+          <w:rFonts w:hint="eastAsia"/>
+        </w:rPr>
+        <w:t>微信账号</w:t>
+      </w:r>
+      <w:proofErr w:type="gramEnd"/>
+      <w:r>
+        <w:rPr>
+          <w:rFonts w:hint="eastAsia"/>
+        </w:rPr>
+        <w:t>绑定模块，聊天内容识别模块，聊天内容发布模块，聊天管理模块，深度学习算法设计模块。</w:t>
       </w:r>
       <w:r>
         <w:rPr>
@@ -10565,11 +11146,19 @@
         </w:tabs>
         <w:ind w:firstLineChars="0"/>
       </w:pPr>
-      <w:r>
-        <w:rPr>
-          <w:rFonts w:hint="eastAsia"/>
-        </w:rPr>
-        <w:t>微信账号绑定模块</w:t>
+      <w:proofErr w:type="gramStart"/>
+      <w:r>
+        <w:rPr>
+          <w:rFonts w:hint="eastAsia"/>
+        </w:rPr>
+        <w:t>微信账号</w:t>
+      </w:r>
+      <w:proofErr w:type="gramEnd"/>
+      <w:r>
+        <w:rPr>
+          <w:rFonts w:hint="eastAsia"/>
+        </w:rPr>
+        <w:t>绑定模块</w:t>
       </w:r>
     </w:p>
     <w:p>
@@ -10579,29 +11168,93 @@
         </w:tabs>
         <w:ind w:firstLine="460"/>
       </w:pPr>
-      <w:r>
-        <w:rPr>
-          <w:rFonts w:hint="eastAsia"/>
-        </w:rPr>
-        <w:t>微信用户初次进入该系统，需要将微信与该系统绑定</w:t>
-      </w:r>
-      <w:r>
-        <w:rPr>
-          <w:rFonts w:hint="eastAsia"/>
-        </w:rPr>
-        <w:t>，同时授权该系统登陆微信以获取用户聊天记录。</w:t>
-      </w:r>
-      <w:r>
-        <w:rPr>
-          <w:rFonts w:hint="eastAsia"/>
-        </w:rPr>
-        <w:t>主要操作流程为：用户进入系统，系统展示二维码，用户扫描二维码并授权登陆，系统</w:t>
-      </w:r>
-      <w:r>
-        <w:rPr>
-          <w:rFonts w:hint="eastAsia"/>
-        </w:rPr>
-        <w:t>与微信账号绑定。</w:t>
+      <w:proofErr w:type="gramStart"/>
+      <w:r>
+        <w:rPr>
+          <w:rFonts w:hint="eastAsia"/>
+        </w:rPr>
+        <w:t>微信用户</w:t>
+      </w:r>
+      <w:proofErr w:type="gramEnd"/>
+      <w:r>
+        <w:rPr>
+          <w:rFonts w:hint="eastAsia"/>
+        </w:rPr>
+        <w:t>初次进入该系统，需要</w:t>
+      </w:r>
+      <w:proofErr w:type="gramStart"/>
+      <w:r>
+        <w:rPr>
+          <w:rFonts w:hint="eastAsia"/>
+        </w:rPr>
+        <w:t>将微信与</w:t>
+      </w:r>
+      <w:proofErr w:type="gramEnd"/>
+      <w:r>
+        <w:rPr>
+          <w:rFonts w:hint="eastAsia"/>
+        </w:rPr>
+        <w:t>该系统绑定</w:t>
+      </w:r>
+      <w:r>
+        <w:rPr>
+          <w:rFonts w:hint="eastAsia"/>
+        </w:rPr>
+        <w:t>，同时授权该系统</w:t>
+      </w:r>
+      <w:proofErr w:type="gramStart"/>
+      <w:r>
+        <w:rPr>
+          <w:rFonts w:hint="eastAsia"/>
+        </w:rPr>
+        <w:t>登陆微信以</w:t>
+      </w:r>
+      <w:proofErr w:type="gramEnd"/>
+      <w:r>
+        <w:rPr>
+          <w:rFonts w:hint="eastAsia"/>
+        </w:rPr>
+        <w:t>获取用户聊天记录。</w:t>
+      </w:r>
+      <w:r>
+        <w:rPr>
+          <w:rFonts w:hint="eastAsia"/>
+        </w:rPr>
+        <w:t>主要操作流程为：用户进入系统，系统展示二维码，用户扫描</w:t>
+      </w:r>
+      <w:proofErr w:type="gramStart"/>
+      <w:r>
+        <w:rPr>
+          <w:rFonts w:hint="eastAsia"/>
+        </w:rPr>
+        <w:t>二维码并</w:t>
+      </w:r>
+      <w:proofErr w:type="gramEnd"/>
+      <w:r>
+        <w:rPr>
+          <w:rFonts w:hint="eastAsia"/>
+        </w:rPr>
+        <w:t>授权登陆，系统</w:t>
+      </w:r>
+      <w:r>
+        <w:rPr>
+          <w:rFonts w:hint="eastAsia"/>
+        </w:rPr>
+        <w:t>与</w:t>
+      </w:r>
+      <w:proofErr w:type="gramStart"/>
+      <w:r>
+        <w:rPr>
+          <w:rFonts w:hint="eastAsia"/>
+        </w:rPr>
+        <w:t>微信账号</w:t>
+      </w:r>
+      <w:proofErr w:type="gramEnd"/>
+      <w:r>
+        <w:rPr>
+          <w:rFonts w:hint="eastAsia"/>
+        </w:rPr>
+        <w:t>绑定。</w:t>
       </w:r>
     </w:p>
     <w:p>
@@ -10633,7 +11286,21 @@
         <w:rPr>
           <w:rFonts w:hint="eastAsia"/>
         </w:rPr>
-        <w:t>文字聊天内容识别：当微信好友发送文字内容给系统时，系统识别为文字内容，并将文字内容交由上层算法模块。</w:t>
+        <w:t>文字聊天内容识别：当</w:t>
+      </w:r>
+      <w:proofErr w:type="gramStart"/>
+      <w:r>
+        <w:rPr>
+          <w:rFonts w:hint="eastAsia"/>
+        </w:rPr>
+        <w:t>微信好友</w:t>
+      </w:r>
+      <w:proofErr w:type="gramEnd"/>
+      <w:r>
+        <w:rPr>
+          <w:rFonts w:hint="eastAsia"/>
+        </w:rPr>
+        <w:t>发送文字内容给系统时，系统识别为文字内容，并将文字内容交由上层算法模块。</w:t>
       </w:r>
     </w:p>
     <w:p>
@@ -10655,7 +11322,21 @@
         <w:rPr>
           <w:rFonts w:hint="eastAsia"/>
         </w:rPr>
-        <w:t>：当微信好友发送语音内容给系统时，系统接口将语音转换为文字，并将文字内容交由上层算法模块。</w:t>
+        <w:t>：当</w:t>
+      </w:r>
+      <w:proofErr w:type="gramStart"/>
+      <w:r>
+        <w:rPr>
+          <w:rFonts w:hint="eastAsia"/>
+        </w:rPr>
+        <w:t>微信好友</w:t>
+      </w:r>
+      <w:proofErr w:type="gramEnd"/>
+      <w:r>
+        <w:rPr>
+          <w:rFonts w:hint="eastAsia"/>
+        </w:rPr>
+        <w:t>发送语音内容给系统时，系统接口将语音转换为文字，并将文字内容交由上层算法模块。</w:t>
       </w:r>
     </w:p>
     <w:p>
@@ -10671,7 +11352,21 @@
         <w:rPr>
           <w:rFonts w:hint="eastAsia"/>
         </w:rPr>
-        <w:t>文本文件内容识别：当微信好友发送文本文件内容给系统时，系统将文本文件内容解析为文字，并将文字交由上层算法模块。</w:t>
+        <w:t>文本文件内容识别：当</w:t>
+      </w:r>
+      <w:proofErr w:type="gramStart"/>
+      <w:r>
+        <w:rPr>
+          <w:rFonts w:hint="eastAsia"/>
+        </w:rPr>
+        <w:t>微信好友</w:t>
+      </w:r>
+      <w:proofErr w:type="gramEnd"/>
+      <w:r>
+        <w:rPr>
+          <w:rFonts w:hint="eastAsia"/>
+        </w:rPr>
+        <w:t>发送文本文件内容给系统时，系统将文本文件内容解析为文字，并将文字交由上层算法模块。</w:t>
       </w:r>
     </w:p>
     <w:p>
@@ -10722,7 +11417,21 @@
         <w:rPr>
           <w:rFonts w:hint="eastAsia"/>
         </w:rPr>
-        <w:t>的微信好友。</w:t>
+        <w:t>的</w:t>
+      </w:r>
+      <w:proofErr w:type="gramStart"/>
+      <w:r>
+        <w:rPr>
+          <w:rFonts w:hint="eastAsia"/>
+        </w:rPr>
+        <w:t>微信好友</w:t>
+      </w:r>
+      <w:proofErr w:type="gramEnd"/>
+      <w:r>
+        <w:rPr>
+          <w:rFonts w:hint="eastAsia"/>
+        </w:rPr>
+        <w:t>。</w:t>
       </w:r>
     </w:p>
     <w:p>
@@ -11084,7 +11793,23 @@
           <w:rFonts w:hint="eastAsia"/>
           <w:lang w:val="x-none"/>
         </w:rPr>
-        <w:t>给前端暴漏接口，</w:t>
+        <w:t>给</w:t>
+      </w:r>
+      <w:proofErr w:type="gramStart"/>
+      <w:r>
+        <w:rPr>
+          <w:rFonts w:hint="eastAsia"/>
+          <w:lang w:val="x-none"/>
+        </w:rPr>
+        <w:t>前端暴漏接口</w:t>
+      </w:r>
+      <w:proofErr w:type="gramEnd"/>
+      <w:r>
+        <w:rPr>
+          <w:rFonts w:hint="eastAsia"/>
+          <w:lang w:val="x-none"/>
+        </w:rPr>
+        <w:t>，</w:t>
       </w:r>
       <w:r>
         <w:rPr>
@@ -11340,19 +12065,28 @@
         <w:rPr>
           <w:rFonts w:hint="eastAsia"/>
         </w:rPr>
-        <w:t>通过微信用户与系统绑定，系统可以与微信</w:t>
-      </w:r>
-      <w:r>
-        <w:rPr>
-          <w:rFonts w:hint="eastAsia"/>
-        </w:rPr>
-        <w:t>用户进行</w:t>
-      </w:r>
-      <w:r>
-        <w:rPr>
-          <w:rFonts w:hint="eastAsia"/>
-        </w:rPr>
-        <w:t>交互。根据微信</w:t>
+        <w:t>通过</w:t>
+      </w:r>
+      <w:proofErr w:type="gramStart"/>
+      <w:r>
+        <w:rPr>
+          <w:rFonts w:hint="eastAsia"/>
+        </w:rPr>
+        <w:t>微信用户</w:t>
+      </w:r>
+      <w:proofErr w:type="gramEnd"/>
+      <w:r>
+        <w:rPr>
+          <w:rFonts w:hint="eastAsia"/>
+        </w:rPr>
+        <w:t>与系统绑定，系统可以与</w:t>
+      </w:r>
+      <w:proofErr w:type="gramStart"/>
+      <w:r>
+        <w:rPr>
+          <w:rFonts w:hint="eastAsia"/>
+        </w:rPr>
+        <w:t>微信</w:t>
       </w:r>
       <w:r>
         <w:rPr>
@@ -11360,12 +12094,40 @@
         </w:rPr>
         <w:t>用户</w:t>
       </w:r>
+      <w:proofErr w:type="gramEnd"/>
+      <w:r>
+        <w:rPr>
+          <w:rFonts w:hint="eastAsia"/>
+        </w:rPr>
+        <w:t>进行</w:t>
+      </w:r>
+      <w:r>
+        <w:rPr>
+          <w:rFonts w:hint="eastAsia"/>
+        </w:rPr>
+        <w:t>交互。根据</w:t>
+      </w:r>
+      <w:proofErr w:type="gramStart"/>
+      <w:r>
+        <w:rPr>
+          <w:rFonts w:hint="eastAsia"/>
+        </w:rPr>
+        <w:t>微信</w:t>
+      </w:r>
+      <w:r>
+        <w:rPr>
+          <w:rFonts w:hint="eastAsia"/>
+        </w:rPr>
+        <w:t>用户</w:t>
+      </w:r>
+      <w:proofErr w:type="gramEnd"/>
       <w:r>
         <w:rPr>
           <w:rFonts w:hint="eastAsia"/>
         </w:rPr>
         <w:t>与系统的数据流分析</w:t>
       </w:r>
+      <w:proofErr w:type="gramStart"/>
       <w:r>
         <w:rPr>
           <w:rFonts w:hint="eastAsia"/>
@@ -11376,7 +12138,14 @@
         <w:rPr>
           <w:rFonts w:hint="eastAsia"/>
         </w:rPr>
-        <w:t>微信绑定系统数据流图</w:t>
+        <w:t>微信绑定</w:t>
+      </w:r>
+      <w:proofErr w:type="gramEnd"/>
+      <w:r>
+        <w:rPr>
+          <w:rFonts w:hint="eastAsia"/>
+        </w:rPr>
+        <w:t>系统数据流图</w:t>
       </w:r>
       <w:r>
         <w:rPr>
@@ -11416,11 +12185,19 @@
       <w:r>
         <w:t xml:space="preserve"> </w:t>
       </w:r>
-      <w:r>
-        <w:rPr>
-          <w:rFonts w:hint="eastAsia"/>
-        </w:rPr>
-        <w:t>微信绑定系统数据流图</w:t>
+      <w:proofErr w:type="gramStart"/>
+      <w:r>
+        <w:rPr>
+          <w:rFonts w:hint="eastAsia"/>
+        </w:rPr>
+        <w:t>微信绑定</w:t>
+      </w:r>
+      <w:proofErr w:type="gramEnd"/>
+      <w:r>
+        <w:rPr>
+          <w:rFonts w:hint="eastAsia"/>
+        </w:rPr>
+        <w:t>系统数据流图</w:t>
       </w:r>
     </w:p>
     <w:p>
@@ -11436,7 +12213,35 @@
         <w:rPr>
           <w:rFonts w:hint="eastAsia"/>
         </w:rPr>
-        <w:t>当微信用户与系统绑定后，系统被动接受微信好友发送的消息</w:t>
+        <w:t>当</w:t>
+      </w:r>
+      <w:proofErr w:type="gramStart"/>
+      <w:r>
+        <w:rPr>
+          <w:rFonts w:hint="eastAsia"/>
+        </w:rPr>
+        <w:t>微信用户</w:t>
+      </w:r>
+      <w:proofErr w:type="gramEnd"/>
+      <w:r>
+        <w:rPr>
+          <w:rFonts w:hint="eastAsia"/>
+        </w:rPr>
+        <w:t>与系统绑定后，系统被动接受</w:t>
+      </w:r>
+      <w:proofErr w:type="gramStart"/>
+      <w:r>
+        <w:rPr>
+          <w:rFonts w:hint="eastAsia"/>
+        </w:rPr>
+        <w:t>微信好友</w:t>
+      </w:r>
+      <w:proofErr w:type="gramEnd"/>
+      <w:r>
+        <w:rPr>
+          <w:rFonts w:hint="eastAsia"/>
+        </w:rPr>
+        <w:t>发送的消息</w:t>
       </w:r>
       <w:r>
         <w:rPr>
@@ -11491,23 +12296,6 @@
           <w:rFonts w:hint="eastAsia"/>
         </w:rPr>
         <w:t>所示。</w:t>
-      </w:r>
-    </w:p>
-    <w:p>
-      <w:pPr>
-        <w:spacing w:line="240" w:lineRule="auto"/>
-        <w:ind w:firstLineChars="0" w:firstLine="0"/>
-        <w:jc w:val="left"/>
-        <w:rPr>
-          <w:rFonts w:eastAsia="黑体"/>
-          <w:spacing w:val="0"/>
-          <w:kern w:val="24"/>
-          <w:sz w:val="21"/>
-          <w:szCs w:val="24"/>
-        </w:rPr>
-      </w:pPr>
-      <w:r>
-        <w:br w:type="page"/>
       </w:r>
     </w:p>
     <w:p>
@@ -11893,7 +12681,21 @@
         <w:rPr>
           <w:rFonts w:hint="eastAsia"/>
         </w:rPr>
-        <w:t>该系统具有微信用户，聊天内容，常用聊天内容和机器人模型等实体，</w:t>
+        <w:t>该系统具有</w:t>
+      </w:r>
+      <w:proofErr w:type="gramStart"/>
+      <w:r>
+        <w:rPr>
+          <w:rFonts w:hint="eastAsia"/>
+        </w:rPr>
+        <w:t>微信用户</w:t>
+      </w:r>
+      <w:proofErr w:type="gramEnd"/>
+      <w:r>
+        <w:rPr>
+          <w:rFonts w:hint="eastAsia"/>
+        </w:rPr>
+        <w:t>，聊天内容，常用聊天内容和机器人模型等实体，</w:t>
       </w:r>
       <w:r>
         <w:rPr>
@@ -12052,6 +12854,7 @@
           </wp:anchor>
         </w:drawing>
       </w:r>
+      <w:proofErr w:type="gramStart"/>
       <w:r>
         <w:rPr>
           <w:rFonts w:hint="eastAsia"/>
@@ -12062,14 +12865,23 @@
         <w:rPr>
           <w:rFonts w:hint="eastAsia"/>
         </w:rPr>
-        <w:t>用户实体</w:t>
-      </w:r>
+        <w:t>用户</w:t>
+      </w:r>
+      <w:proofErr w:type="gramEnd"/>
+      <w:r>
+        <w:rPr>
+          <w:rFonts w:hint="eastAsia"/>
+        </w:rPr>
+        <w:t>实体</w:t>
+      </w:r>
+      <w:proofErr w:type="gramStart"/>
       <w:r>
         <w:rPr>
           <w:rFonts w:hint="eastAsia"/>
         </w:rPr>
         <w:t>具有微信</w:t>
       </w:r>
+      <w:proofErr w:type="gramEnd"/>
       <w:r>
         <w:rPr>
           <w:rFonts w:hint="eastAsia"/>
@@ -12080,8 +12892,16 @@
         <w:rPr>
           <w:rFonts w:hint="eastAsia"/>
         </w:rPr>
-        <w:t>，微信名</w:t>
-      </w:r>
+        <w:t>，</w:t>
+      </w:r>
+      <w:proofErr w:type="gramStart"/>
+      <w:r>
+        <w:rPr>
+          <w:rFonts w:hint="eastAsia"/>
+        </w:rPr>
+        <w:t>微信名</w:t>
+      </w:r>
+      <w:proofErr w:type="gramEnd"/>
       <w:r>
         <w:rPr>
           <w:rFonts w:hint="eastAsia"/>
@@ -12132,26 +12952,19 @@
         </w:rPr>
         <w:t xml:space="preserve"> </w:t>
       </w:r>
-      <w:r>
-        <w:rPr>
-          <w:rFonts w:hint="eastAsia"/>
-        </w:rPr>
-        <w:t>微信用户实体图</w:t>
-      </w:r>
-    </w:p>
-    <w:p>
-      <w:pPr>
-        <w:spacing w:line="240" w:lineRule="auto"/>
-        <w:ind w:firstLineChars="0" w:firstLine="0"/>
-        <w:jc w:val="left"/>
-        <w:rPr>
-          <w:spacing w:val="0"/>
-          <w:kern w:val="2"/>
-          <w:szCs w:val="24"/>
-        </w:rPr>
-      </w:pPr>
-      <w:r>
-        <w:br w:type="page"/>
+      <w:proofErr w:type="gramStart"/>
+      <w:r>
+        <w:rPr>
+          <w:rFonts w:hint="eastAsia"/>
+        </w:rPr>
+        <w:t>微信用户</w:t>
+      </w:r>
+      <w:proofErr w:type="gramEnd"/>
+      <w:r>
+        <w:rPr>
+          <w:rFonts w:hint="eastAsia"/>
+        </w:rPr>
+        <w:t>实体图</w:t>
       </w:r>
     </w:p>
     <w:p>
@@ -12241,8 +13054,16 @@
         <w:rPr>
           <w:rFonts w:hint="eastAsia"/>
         </w:rPr>
-        <w:t>，微信</w:t>
-      </w:r>
+        <w:t>，</w:t>
+      </w:r>
+      <w:proofErr w:type="gramStart"/>
+      <w:r>
+        <w:rPr>
+          <w:rFonts w:hint="eastAsia"/>
+        </w:rPr>
+        <w:t>微信</w:t>
+      </w:r>
+      <w:proofErr w:type="gramEnd"/>
       <w:r>
         <w:rPr>
           <w:rFonts w:hint="eastAsia"/>
@@ -12424,12 +13245,14 @@
         </w:rPr>
         <w:t>，</w:t>
       </w:r>
+      <w:proofErr w:type="gramStart"/>
       <w:r>
         <w:rPr>
           <w:rFonts w:hint="eastAsia"/>
         </w:rPr>
         <w:t>微信</w:t>
       </w:r>
+      <w:proofErr w:type="gramEnd"/>
       <w:r>
         <w:rPr>
           <w:rFonts w:hint="eastAsia"/>
@@ -12502,6 +13325,7 @@
         </w:numPr>
         <w:ind w:firstLineChars="0"/>
         <w:rPr>
+          <w:rFonts w:hint="eastAsia"/>
           <w:kern w:val="24"/>
         </w:rPr>
       </w:pPr>
@@ -12567,46 +13391,6 @@
         </w:rPr>
         <w:t>所示。</w:t>
       </w:r>
-    </w:p>
-    <w:p>
-      <w:pPr>
-        <w:ind w:left="460" w:firstLineChars="0" w:firstLine="0"/>
-        <w:rPr>
-          <w:kern w:val="24"/>
-        </w:rPr>
-      </w:pPr>
-    </w:p>
-    <w:p>
-      <w:pPr>
-        <w:ind w:left="460" w:firstLineChars="0" w:firstLine="0"/>
-        <w:rPr>
-          <w:kern w:val="24"/>
-        </w:rPr>
-      </w:pPr>
-    </w:p>
-    <w:p>
-      <w:pPr>
-        <w:ind w:left="460" w:firstLineChars="0" w:firstLine="0"/>
-        <w:rPr>
-          <w:kern w:val="24"/>
-        </w:rPr>
-      </w:pPr>
-    </w:p>
-    <w:p>
-      <w:pPr>
-        <w:ind w:left="460" w:firstLineChars="0" w:firstLine="0"/>
-        <w:rPr>
-          <w:kern w:val="24"/>
-        </w:rPr>
-      </w:pPr>
-    </w:p>
-    <w:p>
-      <w:pPr>
-        <w:ind w:left="460" w:firstLineChars="0" w:firstLine="0"/>
-        <w:rPr>
-          <w:kern w:val="24"/>
-        </w:rPr>
-      </w:pPr>
     </w:p>
     <w:p>
       <w:pPr>
@@ -12622,10 +13406,10 @@
           <wp:anchor distT="0" distB="0" distL="114300" distR="114300" simplePos="0" relativeHeight="251695104" behindDoc="0" locked="0" layoutInCell="1" allowOverlap="1" wp14:anchorId="38DC8CEB" wp14:editId="0016EBDE">
             <wp:simplePos x="0" y="0"/>
             <wp:positionH relativeFrom="column">
-              <wp:posOffset>789640</wp:posOffset>
+              <wp:posOffset>935954</wp:posOffset>
             </wp:positionH>
             <wp:positionV relativeFrom="paragraph">
-              <wp:posOffset>359</wp:posOffset>
+              <wp:posOffset>0</wp:posOffset>
             </wp:positionV>
             <wp:extent cx="3863340" cy="2647950"/>
             <wp:effectExtent l="0" t="0" r="0" b="0"/>
@@ -12780,8 +13564,16 @@
         <w:rPr>
           <w:rFonts w:hint="eastAsia"/>
         </w:rPr>
-        <w:t>数据结构：微信用户</w:t>
-      </w:r>
+        <w:t>数据结构：</w:t>
+      </w:r>
+      <w:proofErr w:type="gramStart"/>
+      <w:r>
+        <w:rPr>
+          <w:rFonts w:hint="eastAsia"/>
+        </w:rPr>
+        <w:t>微信用户</w:t>
+      </w:r>
+      <w:proofErr w:type="gramEnd"/>
     </w:p>
     <w:p>
       <w:pPr>
@@ -12791,7 +13583,21 @@
         <w:rPr>
           <w:rFonts w:hint="eastAsia"/>
         </w:rPr>
-        <w:t>含义说明：记录微信用户信息</w:t>
+        <w:t>含义说明：记录</w:t>
+      </w:r>
+      <w:proofErr w:type="gramStart"/>
+      <w:r>
+        <w:rPr>
+          <w:rFonts w:hint="eastAsia"/>
+        </w:rPr>
+        <w:t>微信用户</w:t>
+      </w:r>
+      <w:proofErr w:type="gramEnd"/>
+      <w:r>
+        <w:rPr>
+          <w:rFonts w:hint="eastAsia"/>
+        </w:rPr>
+        <w:t>信息</w:t>
       </w:r>
     </w:p>
     <w:p>
@@ -12802,8 +13608,16 @@
         <w:rPr>
           <w:rFonts w:hint="eastAsia"/>
         </w:rPr>
-        <w:t>组成：微信</w:t>
-      </w:r>
+        <w:t>组成：</w:t>
+      </w:r>
+      <w:proofErr w:type="gramStart"/>
+      <w:r>
+        <w:rPr>
+          <w:rFonts w:hint="eastAsia"/>
+        </w:rPr>
+        <w:t>微信</w:t>
+      </w:r>
+      <w:proofErr w:type="gramEnd"/>
       <w:r>
         <w:rPr>
           <w:rFonts w:hint="eastAsia"/>
@@ -12814,8 +13628,30 @@
         <w:rPr>
           <w:rFonts w:hint="eastAsia"/>
         </w:rPr>
-        <w:t>，微信名，微信用户性别，微信头像</w:t>
-      </w:r>
+        <w:t>，</w:t>
+      </w:r>
+      <w:proofErr w:type="gramStart"/>
+      <w:r>
+        <w:rPr>
+          <w:rFonts w:hint="eastAsia"/>
+        </w:rPr>
+        <w:t>微信名，微信用户</w:t>
+      </w:r>
+      <w:proofErr w:type="gramEnd"/>
+      <w:r>
+        <w:rPr>
+          <w:rFonts w:hint="eastAsia"/>
+        </w:rPr>
+        <w:t>性别，</w:t>
+      </w:r>
+      <w:proofErr w:type="gramStart"/>
+      <w:r>
+        <w:rPr>
+          <w:rFonts w:hint="eastAsia"/>
+        </w:rPr>
+        <w:t>微信头像</w:t>
+      </w:r>
+      <w:proofErr w:type="gramEnd"/>
       <w:r>
         <w:rPr>
           <w:rFonts w:hint="eastAsia"/>
@@ -12842,8 +13678,16 @@
         <w:rPr>
           <w:rFonts w:hint="eastAsia"/>
         </w:rPr>
-        <w:t>数据项：微信</w:t>
-      </w:r>
+        <w:t>数据项：</w:t>
+      </w:r>
+      <w:proofErr w:type="gramStart"/>
+      <w:r>
+        <w:rPr>
+          <w:rFonts w:hint="eastAsia"/>
+        </w:rPr>
+        <w:t>微信</w:t>
+      </w:r>
+      <w:proofErr w:type="gramEnd"/>
       <w:r>
         <w:rPr>
           <w:rFonts w:hint="eastAsia"/>
@@ -12854,7 +13698,21 @@
         <w:rPr>
           <w:rFonts w:hint="eastAsia"/>
         </w:rPr>
-        <w:t>含义说明：微信用户唯一标识。</w:t>
+        <w:t>含义说明：</w:t>
+      </w:r>
+      <w:proofErr w:type="gramStart"/>
+      <w:r>
+        <w:rPr>
+          <w:rFonts w:hint="eastAsia"/>
+        </w:rPr>
+        <w:t>微信用户</w:t>
+      </w:r>
+      <w:proofErr w:type="gramEnd"/>
+      <w:r>
+        <w:rPr>
+          <w:rFonts w:hint="eastAsia"/>
+        </w:rPr>
+        <w:t>唯一标识。</w:t>
       </w:r>
     </w:p>
     <w:p>
@@ -12870,7 +13728,35 @@
         <w:rPr>
           <w:rFonts w:hint="eastAsia"/>
         </w:rPr>
-        <w:t>数据项：微信名含义说明：微信用户昵称。</w:t>
+        <w:t>数据项：</w:t>
+      </w:r>
+      <w:proofErr w:type="gramStart"/>
+      <w:r>
+        <w:rPr>
+          <w:rFonts w:hint="eastAsia"/>
+        </w:rPr>
+        <w:t>微信名</w:t>
+      </w:r>
+      <w:proofErr w:type="gramEnd"/>
+      <w:r>
+        <w:rPr>
+          <w:rFonts w:hint="eastAsia"/>
+        </w:rPr>
+        <w:t>含义说明：</w:t>
+      </w:r>
+      <w:proofErr w:type="gramStart"/>
+      <w:r>
+        <w:rPr>
+          <w:rFonts w:hint="eastAsia"/>
+        </w:rPr>
+        <w:t>微信用户</w:t>
+      </w:r>
+      <w:proofErr w:type="gramEnd"/>
+      <w:r>
+        <w:rPr>
+          <w:rFonts w:hint="eastAsia"/>
+        </w:rPr>
+        <w:t>昵称。</w:t>
       </w:r>
     </w:p>
     <w:p>
@@ -12886,7 +13772,35 @@
         <w:rPr>
           <w:rFonts w:hint="eastAsia"/>
         </w:rPr>
-        <w:t>数据项：微信用户性别含义说明：微信用户性别。</w:t>
+        <w:t>数据项：</w:t>
+      </w:r>
+      <w:proofErr w:type="gramStart"/>
+      <w:r>
+        <w:rPr>
+          <w:rFonts w:hint="eastAsia"/>
+        </w:rPr>
+        <w:t>微信用户</w:t>
+      </w:r>
+      <w:proofErr w:type="gramEnd"/>
+      <w:r>
+        <w:rPr>
+          <w:rFonts w:hint="eastAsia"/>
+        </w:rPr>
+        <w:t>性别含义说明：</w:t>
+      </w:r>
+      <w:proofErr w:type="gramStart"/>
+      <w:r>
+        <w:rPr>
+          <w:rFonts w:hint="eastAsia"/>
+        </w:rPr>
+        <w:t>微信用户</w:t>
+      </w:r>
+      <w:proofErr w:type="gramEnd"/>
+      <w:r>
+        <w:rPr>
+          <w:rFonts w:hint="eastAsia"/>
+        </w:rPr>
+        <w:t>性别。</w:t>
       </w:r>
     </w:p>
     <w:p>
@@ -12902,7 +13816,35 @@
         <w:rPr>
           <w:rFonts w:hint="eastAsia"/>
         </w:rPr>
-        <w:t>数据项：微信头像含义说明：微信头像地址。</w:t>
+        <w:t>数据项：</w:t>
+      </w:r>
+      <w:proofErr w:type="gramStart"/>
+      <w:r>
+        <w:rPr>
+          <w:rFonts w:hint="eastAsia"/>
+        </w:rPr>
+        <w:t>微信头像</w:t>
+      </w:r>
+      <w:proofErr w:type="gramEnd"/>
+      <w:r>
+        <w:rPr>
+          <w:rFonts w:hint="eastAsia"/>
+        </w:rPr>
+        <w:t>含义说明：</w:t>
+      </w:r>
+      <w:proofErr w:type="gramStart"/>
+      <w:r>
+        <w:rPr>
+          <w:rFonts w:hint="eastAsia"/>
+        </w:rPr>
+        <w:t>微信头像</w:t>
+      </w:r>
+      <w:proofErr w:type="gramEnd"/>
+      <w:r>
+        <w:rPr>
+          <w:rFonts w:hint="eastAsia"/>
+        </w:rPr>
+        <w:t>地址。</w:t>
       </w:r>
     </w:p>
     <w:p>
@@ -12918,7 +13860,21 @@
         <w:rPr>
           <w:rFonts w:hint="eastAsia"/>
         </w:rPr>
-        <w:t>数据项：创建时间含义说明：该微信用户第一次绑定时间</w:t>
+        <w:t>数据项：创建时间含义说明：该</w:t>
+      </w:r>
+      <w:proofErr w:type="gramStart"/>
+      <w:r>
+        <w:rPr>
+          <w:rFonts w:hint="eastAsia"/>
+        </w:rPr>
+        <w:t>微信用户</w:t>
+      </w:r>
+      <w:proofErr w:type="gramEnd"/>
+      <w:r>
+        <w:rPr>
+          <w:rFonts w:hint="eastAsia"/>
+        </w:rPr>
+        <w:t>第一次绑定时间</w:t>
       </w:r>
     </w:p>
     <w:p>
@@ -12934,7 +13890,21 @@
         <w:rPr>
           <w:rFonts w:hint="eastAsia"/>
         </w:rPr>
-        <w:t>数据项：修改时间含义说明：该微信用户上一次绑定时间</w:t>
+        <w:t>数据项：修改时间含义说明：该</w:t>
+      </w:r>
+      <w:proofErr w:type="gramStart"/>
+      <w:r>
+        <w:rPr>
+          <w:rFonts w:hint="eastAsia"/>
+        </w:rPr>
+        <w:t>微信用户</w:t>
+      </w:r>
+      <w:proofErr w:type="gramEnd"/>
+      <w:r>
+        <w:rPr>
+          <w:rFonts w:hint="eastAsia"/>
+        </w:rPr>
+        <w:t>上一次绑定时间</w:t>
       </w:r>
     </w:p>
     <w:p>
@@ -12971,7 +13941,21 @@
         <w:rPr>
           <w:rFonts w:hint="eastAsia"/>
         </w:rPr>
-        <w:t>含义说明：微信用户的聊天记录</w:t>
+        <w:t>含义说明：</w:t>
+      </w:r>
+      <w:proofErr w:type="gramStart"/>
+      <w:r>
+        <w:rPr>
+          <w:rFonts w:hint="eastAsia"/>
+        </w:rPr>
+        <w:t>微信用户</w:t>
+      </w:r>
+      <w:proofErr w:type="gramEnd"/>
+      <w:r>
+        <w:rPr>
+          <w:rFonts w:hint="eastAsia"/>
+        </w:rPr>
+        <w:t>的聊天记录</w:t>
       </w:r>
     </w:p>
     <w:p>
@@ -13002,12 +13986,14 @@
         </w:rPr>
         <w:t>，</w:t>
       </w:r>
+      <w:proofErr w:type="gramStart"/>
       <w:r>
         <w:rPr>
           <w:rFonts w:hint="eastAsia"/>
         </w:rPr>
         <w:t>微信</w:t>
       </w:r>
+      <w:proofErr w:type="gramEnd"/>
       <w:r>
         <w:rPr>
           <w:rFonts w:hint="eastAsia"/>
@@ -13052,7 +14038,21 @@
         <w:rPr>
           <w:rFonts w:hint="eastAsia"/>
         </w:rPr>
-        <w:t>数据项：系统开发时标识的唯一管理员帐号与密码。</w:t>
+        <w:t>数据项：系统开发时标识的唯一管理员</w:t>
+      </w:r>
+      <w:proofErr w:type="gramStart"/>
+      <w:r>
+        <w:rPr>
+          <w:rFonts w:hint="eastAsia"/>
+        </w:rPr>
+        <w:t>帐号</w:t>
+      </w:r>
+      <w:proofErr w:type="gramEnd"/>
+      <w:r>
+        <w:rPr>
+          <w:rFonts w:hint="eastAsia"/>
+        </w:rPr>
+        <w:t>与密码。</w:t>
       </w:r>
       <w:r>
         <w:rPr>
@@ -13120,8 +14120,16 @@
         <w:rPr>
           <w:rFonts w:hint="eastAsia"/>
         </w:rPr>
-        <w:t>数据项：微信</w:t>
-      </w:r>
+        <w:t>数据项：</w:t>
+      </w:r>
+      <w:proofErr w:type="gramStart"/>
+      <w:r>
+        <w:rPr>
+          <w:rFonts w:hint="eastAsia"/>
+        </w:rPr>
+        <w:t>微信</w:t>
+      </w:r>
+      <w:proofErr w:type="gramEnd"/>
       <w:r>
         <w:rPr>
           <w:rFonts w:hint="eastAsia"/>
@@ -13132,8 +14140,16 @@
         <w:rPr>
           <w:rFonts w:hint="eastAsia"/>
         </w:rPr>
-        <w:t>含义说明：微信用户</w:t>
-      </w:r>
+        <w:t>含义说明：</w:t>
+      </w:r>
+      <w:proofErr w:type="gramStart"/>
+      <w:r>
+        <w:rPr>
+          <w:rFonts w:hint="eastAsia"/>
+        </w:rPr>
+        <w:t>微信用户</w:t>
+      </w:r>
+      <w:proofErr w:type="gramEnd"/>
       <w:r>
         <w:rPr>
           <w:rFonts w:hint="eastAsia"/>
@@ -13160,7 +14176,35 @@
         <w:rPr>
           <w:rFonts w:hint="eastAsia"/>
         </w:rPr>
-        <w:t>数据项：聊天内容含义说明：发送给微信好友的的聊天内容。</w:t>
+        <w:t>数据项：聊天内容含义说明：发送</w:t>
+      </w:r>
+      <w:proofErr w:type="gramStart"/>
+      <w:r>
+        <w:rPr>
+          <w:rFonts w:hint="eastAsia"/>
+        </w:rPr>
+        <w:t>给微信好友</w:t>
+      </w:r>
+      <w:proofErr w:type="gramEnd"/>
+      <w:r>
+        <w:rPr>
+          <w:rFonts w:hint="eastAsia"/>
+        </w:rPr>
+        <w:t>的</w:t>
+      </w:r>
+      <w:proofErr w:type="gramStart"/>
+      <w:r>
+        <w:rPr>
+          <w:rFonts w:hint="eastAsia"/>
+        </w:rPr>
+        <w:t>的</w:t>
+      </w:r>
+      <w:proofErr w:type="gramEnd"/>
+      <w:r>
+        <w:rPr>
+          <w:rFonts w:hint="eastAsia"/>
+        </w:rPr>
+        <w:t>聊天内容。</w:t>
       </w:r>
     </w:p>
     <w:p>
@@ -13176,7 +14220,21 @@
         <w:rPr>
           <w:rFonts w:hint="eastAsia"/>
         </w:rPr>
-        <w:t>数据项：发送时间含义说明：发送给微信好友的时间。</w:t>
+        <w:t>数据项：发送时间含义说明：发送</w:t>
+      </w:r>
+      <w:proofErr w:type="gramStart"/>
+      <w:r>
+        <w:rPr>
+          <w:rFonts w:hint="eastAsia"/>
+        </w:rPr>
+        <w:t>给微信好友</w:t>
+      </w:r>
+      <w:proofErr w:type="gramEnd"/>
+      <w:r>
+        <w:rPr>
+          <w:rFonts w:hint="eastAsia"/>
+        </w:rPr>
+        <w:t>的时间。</w:t>
       </w:r>
     </w:p>
     <w:p>
@@ -13283,7 +14341,21 @@
         <w:rPr>
           <w:rFonts w:hint="eastAsia"/>
         </w:rPr>
-        <w:t>含义说明：微信用户常用聊天内容，以供训练聊天机器人。</w:t>
+        <w:t>含义说明：</w:t>
+      </w:r>
+      <w:proofErr w:type="gramStart"/>
+      <w:r>
+        <w:rPr>
+          <w:rFonts w:hint="eastAsia"/>
+        </w:rPr>
+        <w:t>微信用户</w:t>
+      </w:r>
+      <w:proofErr w:type="gramEnd"/>
+      <w:r>
+        <w:rPr>
+          <w:rFonts w:hint="eastAsia"/>
+        </w:rPr>
+        <w:t>常用聊天内容，以供训练聊天机器人。</w:t>
       </w:r>
     </w:p>
     <w:p>
@@ -13306,8 +14378,16 @@
         <w:rPr>
           <w:rFonts w:hint="eastAsia"/>
         </w:rPr>
-        <w:t>，微信</w:t>
-      </w:r>
+        <w:t>，</w:t>
+      </w:r>
+      <w:proofErr w:type="gramStart"/>
+      <w:r>
+        <w:rPr>
+          <w:rFonts w:hint="eastAsia"/>
+        </w:rPr>
+        <w:t>微信</w:t>
+      </w:r>
+      <w:proofErr w:type="gramEnd"/>
       <w:r>
         <w:rPr>
           <w:rFonts w:hint="eastAsia"/>
@@ -13375,8 +14455,16 @@
         <w:rPr>
           <w:rFonts w:hint="eastAsia"/>
         </w:rPr>
-        <w:t>数据项：微信</w:t>
-      </w:r>
+        <w:t>数据项：</w:t>
+      </w:r>
+      <w:proofErr w:type="gramStart"/>
+      <w:r>
+        <w:rPr>
+          <w:rFonts w:hint="eastAsia"/>
+        </w:rPr>
+        <w:t>微信</w:t>
+      </w:r>
+      <w:proofErr w:type="gramEnd"/>
       <w:r>
         <w:rPr>
           <w:rFonts w:hint="eastAsia"/>
@@ -13387,7 +14475,21 @@
         <w:rPr>
           <w:rFonts w:hint="eastAsia"/>
         </w:rPr>
-        <w:t>含义说明：常用聊天内容所属微信用户标识。</w:t>
+        <w:t>含义说明：常用聊天内容所属</w:t>
+      </w:r>
+      <w:proofErr w:type="gramStart"/>
+      <w:r>
+        <w:rPr>
+          <w:rFonts w:hint="eastAsia"/>
+        </w:rPr>
+        <w:t>微信用户</w:t>
+      </w:r>
+      <w:proofErr w:type="gramEnd"/>
+      <w:r>
+        <w:rPr>
+          <w:rFonts w:hint="eastAsia"/>
+        </w:rPr>
+        <w:t>标识。</w:t>
       </w:r>
     </w:p>
     <w:p>
@@ -13419,7 +14521,21 @@
         <w:rPr>
           <w:rFonts w:hint="eastAsia"/>
         </w:rPr>
-        <w:t>数据项：上传时间含义说明：文件上传时间。</w:t>
+        <w:t>数据项：上</w:t>
+      </w:r>
+      <w:proofErr w:type="gramStart"/>
+      <w:r>
+        <w:rPr>
+          <w:rFonts w:hint="eastAsia"/>
+        </w:rPr>
+        <w:t>传时间</w:t>
+      </w:r>
+      <w:proofErr w:type="gramEnd"/>
+      <w:r>
+        <w:rPr>
+          <w:rFonts w:hint="eastAsia"/>
+        </w:rPr>
+        <w:t>含义说明：文件上传时间。</w:t>
       </w:r>
     </w:p>
     <w:p>
@@ -13539,8 +14655,16 @@
         <w:rPr>
           <w:rFonts w:hint="eastAsia"/>
         </w:rPr>
-        <w:t>，微信</w:t>
-      </w:r>
+        <w:t>，</w:t>
+      </w:r>
+      <w:proofErr w:type="gramStart"/>
+      <w:r>
+        <w:rPr>
+          <w:rFonts w:hint="eastAsia"/>
+        </w:rPr>
+        <w:t>微信</w:t>
+      </w:r>
+      <w:proofErr w:type="gramEnd"/>
       <w:r>
         <w:rPr>
           <w:rFonts w:hint="eastAsia"/>
@@ -13607,8 +14731,16 @@
         <w:rPr>
           <w:rFonts w:hint="eastAsia"/>
         </w:rPr>
-        <w:t>数据项：微信</w:t>
-      </w:r>
+        <w:t>数据项：</w:t>
+      </w:r>
+      <w:proofErr w:type="gramStart"/>
+      <w:r>
+        <w:rPr>
+          <w:rFonts w:hint="eastAsia"/>
+        </w:rPr>
+        <w:t>微信</w:t>
+      </w:r>
+      <w:proofErr w:type="gramEnd"/>
       <w:r>
         <w:rPr>
           <w:rFonts w:hint="eastAsia"/>
@@ -13619,7 +14751,21 @@
         <w:rPr>
           <w:rFonts w:hint="eastAsia"/>
         </w:rPr>
-        <w:t>含义说明：所属微信标识。</w:t>
+        <w:t>含义说明：所属</w:t>
+      </w:r>
+      <w:proofErr w:type="gramStart"/>
+      <w:r>
+        <w:rPr>
+          <w:rFonts w:hint="eastAsia"/>
+        </w:rPr>
+        <w:t>微信标识</w:t>
+      </w:r>
+      <w:proofErr w:type="gramEnd"/>
+      <w:r>
+        <w:rPr>
+          <w:rFonts w:hint="eastAsia"/>
+        </w:rPr>
+        <w:t>。</w:t>
       </w:r>
     </w:p>
     <w:p>
@@ -13840,7 +14986,21 @@
         <w:rPr>
           <w:rFonts w:hint="eastAsia"/>
         </w:rPr>
-        <w:t>本系统的主要用户是微信用户，微信主要</w:t>
+        <w:t>本系统的主要用户是</w:t>
+      </w:r>
+      <w:proofErr w:type="gramStart"/>
+      <w:r>
+        <w:rPr>
+          <w:rFonts w:hint="eastAsia"/>
+        </w:rPr>
+        <w:t>微信用户，微信</w:t>
+      </w:r>
+      <w:proofErr w:type="gramEnd"/>
+      <w:r>
+        <w:rPr>
+          <w:rFonts w:hint="eastAsia"/>
+        </w:rPr>
+        <w:t>主要</w:t>
       </w:r>
       <w:r>
         <w:rPr>
@@ -13848,6 +15008,7 @@
         </w:rPr>
         <w:t>有</w:t>
       </w:r>
+      <w:proofErr w:type="gramStart"/>
       <w:r>
         <w:rPr>
           <w:rFonts w:hint="eastAsia"/>
@@ -13860,6 +15021,7 @@
         </w:rPr>
         <w:t>账号</w:t>
       </w:r>
+      <w:proofErr w:type="gramEnd"/>
       <w:r>
         <w:rPr>
           <w:rFonts w:hint="eastAsia"/>
@@ -14071,14 +15233,78 @@
           <w:rFonts w:hint="eastAsia"/>
           <w:lang w:val="x-none"/>
         </w:rPr>
-        <w:t>本系统主要分为：微信绑定模块，聊天内容识别模块，聊天内容发布模块，聊天内容管理模块，深度学习算法设计模块。</w:t>
-      </w:r>
+        <w:t>本系统主要分为：</w:t>
+      </w:r>
+      <w:proofErr w:type="gramStart"/>
       <w:r>
         <w:rPr>
           <w:rFonts w:hint="eastAsia"/>
           <w:lang w:val="x-none"/>
         </w:rPr>
-        <w:t>具体流程为微信用户绑定微信账户与系统，微信用户可以查看绑定的微信账户信息，上传和管理常用聊天内容，</w:t>
+        <w:t>微信绑定</w:t>
+      </w:r>
+      <w:proofErr w:type="gramEnd"/>
+      <w:r>
+        <w:rPr>
+          <w:rFonts w:hint="eastAsia"/>
+          <w:lang w:val="x-none"/>
+        </w:rPr>
+        <w:t>模块，聊天内容识别模块，聊天内容发布模块，聊天内容管理模块，深度学习算法设计模块。</w:t>
+      </w:r>
+      <w:r>
+        <w:rPr>
+          <w:rFonts w:hint="eastAsia"/>
+          <w:lang w:val="x-none"/>
+        </w:rPr>
+        <w:t>具体流程为</w:t>
+      </w:r>
+      <w:proofErr w:type="gramStart"/>
+      <w:r>
+        <w:rPr>
+          <w:rFonts w:hint="eastAsia"/>
+          <w:lang w:val="x-none"/>
+        </w:rPr>
+        <w:t>微信用户绑定微信账户</w:t>
+      </w:r>
+      <w:proofErr w:type="gramEnd"/>
+      <w:r>
+        <w:rPr>
+          <w:rFonts w:hint="eastAsia"/>
+          <w:lang w:val="x-none"/>
+        </w:rPr>
+        <w:t>与系统，</w:t>
+      </w:r>
+      <w:proofErr w:type="gramStart"/>
+      <w:r>
+        <w:rPr>
+          <w:rFonts w:hint="eastAsia"/>
+          <w:lang w:val="x-none"/>
+        </w:rPr>
+        <w:t>微信用户</w:t>
+      </w:r>
+      <w:proofErr w:type="gramEnd"/>
+      <w:r>
+        <w:rPr>
+          <w:rFonts w:hint="eastAsia"/>
+          <w:lang w:val="x-none"/>
+        </w:rPr>
+        <w:t>可以查看绑定的</w:t>
+      </w:r>
+      <w:proofErr w:type="gramStart"/>
+      <w:r>
+        <w:rPr>
+          <w:rFonts w:hint="eastAsia"/>
+          <w:lang w:val="x-none"/>
+        </w:rPr>
+        <w:t>微信账户</w:t>
+      </w:r>
+      <w:proofErr w:type="gramEnd"/>
+      <w:r>
+        <w:rPr>
+          <w:rFonts w:hint="eastAsia"/>
+          <w:lang w:val="x-none"/>
+        </w:rPr>
+        <w:t>信息，上传和管理常用聊天内容，</w:t>
       </w:r>
       <w:r>
         <w:rPr>
@@ -14208,7 +15434,21 @@
         <w:rPr>
           <w:rFonts w:hint="eastAsia"/>
         </w:rPr>
-        <w:t>图转化成关系模型。</w:t>
+        <w:t>图转化</w:t>
+      </w:r>
+      <w:proofErr w:type="gramStart"/>
+      <w:r>
+        <w:rPr>
+          <w:rFonts w:hint="eastAsia"/>
+        </w:rPr>
+        <w:t>成关系</w:t>
+      </w:r>
+      <w:proofErr w:type="gramEnd"/>
+      <w:r>
+        <w:rPr>
+          <w:rFonts w:hint="eastAsia"/>
+        </w:rPr>
+        <w:t>模型。</w:t>
       </w:r>
     </w:p>
     <w:p>
@@ -14218,6 +15458,7 @@
           <w:lang w:val="x-none"/>
         </w:rPr>
       </w:pPr>
+      <w:proofErr w:type="gramStart"/>
       <w:r>
         <w:rPr>
           <w:rFonts w:hint="eastAsia"/>
@@ -14240,6 +15481,7 @@
         </w:rPr>
         <w:t>微信</w:t>
       </w:r>
+      <w:proofErr w:type="gramEnd"/>
       <w:r>
         <w:rPr>
           <w:rFonts w:hint="eastAsia"/>
@@ -14253,7 +15495,39 @@
           <w:rFonts w:hint="eastAsia"/>
           <w:lang w:val="x-none"/>
         </w:rPr>
-        <w:t>，微信名，微信用户性别，微信头像，状态，创建时间，修改时间</w:t>
+        <w:t>，</w:t>
+      </w:r>
+      <w:proofErr w:type="gramStart"/>
+      <w:r>
+        <w:rPr>
+          <w:rFonts w:hint="eastAsia"/>
+          <w:lang w:val="x-none"/>
+        </w:rPr>
+        <w:t>微信名，微信用户</w:t>
+      </w:r>
+      <w:proofErr w:type="gramEnd"/>
+      <w:r>
+        <w:rPr>
+          <w:rFonts w:hint="eastAsia"/>
+          <w:lang w:val="x-none"/>
+        </w:rPr>
+        <w:t>性别，</w:t>
+      </w:r>
+      <w:proofErr w:type="gramStart"/>
+      <w:r>
+        <w:rPr>
+          <w:rFonts w:hint="eastAsia"/>
+          <w:lang w:val="x-none"/>
+        </w:rPr>
+        <w:t>微信头像</w:t>
+      </w:r>
+      <w:proofErr w:type="gramEnd"/>
+      <w:r>
+        <w:rPr>
+          <w:rFonts w:hint="eastAsia"/>
+          <w:lang w:val="x-none"/>
+        </w:rPr>
+        <w:t>，状态，创建时间，修改时间</w:t>
       </w:r>
       <w:r>
         <w:rPr>
@@ -14314,6 +15588,7 @@
         </w:rPr>
         <w:t>，</w:t>
       </w:r>
+      <w:proofErr w:type="gramStart"/>
       <w:r>
         <w:rPr>
           <w:rFonts w:hint="eastAsia"/>
@@ -14322,6 +15597,7 @@
         </w:rPr>
         <w:t>微信</w:t>
       </w:r>
+      <w:proofErr w:type="gramEnd"/>
       <w:r>
         <w:rPr>
           <w:rFonts w:hint="eastAsia"/>
@@ -14418,6 +15694,7 @@
         </w:rPr>
         <w:t>，</w:t>
       </w:r>
+      <w:proofErr w:type="gramStart"/>
       <w:r>
         <w:rPr>
           <w:rFonts w:hint="eastAsia"/>
@@ -14426,6 +15703,7 @@
         </w:rPr>
         <w:t>微信</w:t>
       </w:r>
+      <w:proofErr w:type="gramEnd"/>
       <w:r>
         <w:rPr>
           <w:rFonts w:hint="eastAsia"/>
@@ -14499,6 +15777,7 @@
         </w:rPr>
         <w:t>，</w:t>
       </w:r>
+      <w:proofErr w:type="gramStart"/>
       <w:r>
         <w:rPr>
           <w:rFonts w:hint="eastAsia"/>
@@ -14507,6 +15786,7 @@
         </w:rPr>
         <w:t>微信</w:t>
       </w:r>
+      <w:proofErr w:type="gramEnd"/>
       <w:r>
         <w:rPr>
           <w:rFonts w:hint="eastAsia"/>
@@ -14593,12 +15873,21 @@
           <w:lang w:val="x-none" w:eastAsia="x-none"/>
         </w:rPr>
       </w:pPr>
+      <w:proofErr w:type="gramStart"/>
       <w:r>
         <w:rPr>
           <w:rFonts w:hint="eastAsia"/>
           <w:lang w:val="x-none"/>
         </w:rPr>
-        <w:t>微信用户信息表</w:t>
+        <w:t>微信用户</w:t>
+      </w:r>
+      <w:proofErr w:type="gramEnd"/>
+      <w:r>
+        <w:rPr>
+          <w:rFonts w:hint="eastAsia"/>
+          <w:lang w:val="x-none"/>
+        </w:rPr>
+        <w:t>信息表</w:t>
       </w:r>
     </w:p>
     <w:p>
@@ -14608,12 +15897,42 @@
           <w:lang w:eastAsia="x-none"/>
         </w:rPr>
       </w:pPr>
-      <w:r>
-        <w:rPr>
-          <w:rFonts w:hint="eastAsia"/>
-        </w:rPr>
-        <w:t>微信用户信息表的主要重用是保存与系统绑定的微信用户的信息，包括微信</w:t>
-      </w:r>
+      <w:proofErr w:type="gramStart"/>
+      <w:r>
+        <w:rPr>
+          <w:rFonts w:hint="eastAsia"/>
+        </w:rPr>
+        <w:t>微信用户</w:t>
+      </w:r>
+      <w:proofErr w:type="gramEnd"/>
+      <w:r>
+        <w:rPr>
+          <w:rFonts w:hint="eastAsia"/>
+        </w:rPr>
+        <w:t>信息表的主要重用是保存与系统绑定的</w:t>
+      </w:r>
+      <w:proofErr w:type="gramStart"/>
+      <w:r>
+        <w:rPr>
+          <w:rFonts w:hint="eastAsia"/>
+        </w:rPr>
+        <w:t>微信用户</w:t>
+      </w:r>
+      <w:proofErr w:type="gramEnd"/>
+      <w:r>
+        <w:rPr>
+          <w:rFonts w:hint="eastAsia"/>
+        </w:rPr>
+        <w:t>的信息，</w:t>
+      </w:r>
+      <w:proofErr w:type="gramStart"/>
+      <w:r>
+        <w:rPr>
+          <w:rFonts w:hint="eastAsia"/>
+        </w:rPr>
+        <w:t>包括微信</w:t>
+      </w:r>
+      <w:proofErr w:type="gramEnd"/>
       <w:r>
         <w:rPr>
           <w:rFonts w:hint="eastAsia"/>
@@ -14624,8 +15943,30 @@
         <w:rPr>
           <w:rFonts w:hint="eastAsia"/>
         </w:rPr>
-        <w:t>，微信名等，其中微信</w:t>
-      </w:r>
+        <w:t>，</w:t>
+      </w:r>
+      <w:proofErr w:type="gramStart"/>
+      <w:r>
+        <w:rPr>
+          <w:rFonts w:hint="eastAsia"/>
+        </w:rPr>
+        <w:t>微信名</w:t>
+      </w:r>
+      <w:proofErr w:type="gramEnd"/>
+      <w:r>
+        <w:rPr>
+          <w:rFonts w:hint="eastAsia"/>
+        </w:rPr>
+        <w:t>等，</w:t>
+      </w:r>
+      <w:proofErr w:type="gramStart"/>
+      <w:r>
+        <w:rPr>
+          <w:rFonts w:hint="eastAsia"/>
+        </w:rPr>
+        <w:t>其中微信</w:t>
+      </w:r>
+      <w:proofErr w:type="gramEnd"/>
       <w:r>
         <w:rPr>
           <w:rFonts w:hint="eastAsia"/>
@@ -14670,11 +16011,19 @@
         </w:rPr>
         <w:t xml:space="preserve">  </w:t>
       </w:r>
-      <w:r>
-        <w:rPr>
-          <w:rFonts w:hint="eastAsia"/>
-        </w:rPr>
-        <w:t>微信用户信息</w:t>
+      <w:proofErr w:type="gramStart"/>
+      <w:r>
+        <w:rPr>
+          <w:rFonts w:hint="eastAsia"/>
+        </w:rPr>
+        <w:t>微信用户</w:t>
+      </w:r>
+      <w:proofErr w:type="gramEnd"/>
+      <w:r>
+        <w:rPr>
+          <w:rFonts w:hint="eastAsia"/>
+        </w:rPr>
+        <w:t>信息</w:t>
       </w:r>
       <w:r>
         <w:rPr>
@@ -15234,6 +16583,7 @@
                 <w:szCs w:val="21"/>
               </w:rPr>
             </w:pPr>
+            <w:proofErr w:type="gramStart"/>
             <w:r>
               <w:rPr>
                 <w:rFonts w:ascii="宋体" w:hAnsi="宋体" w:hint="eastAsia"/>
@@ -15243,7 +16593,19 @@
                 <w:sz w:val="21"/>
                 <w:szCs w:val="21"/>
               </w:rPr>
-              <w:t>微信ID</w:t>
+              <w:t>微信</w:t>
+            </w:r>
+            <w:proofErr w:type="gramEnd"/>
+            <w:r>
+              <w:rPr>
+                <w:rFonts w:ascii="宋体" w:hAnsi="宋体" w:hint="eastAsia"/>
+                <w:color w:val="000000"/>
+                <w:spacing w:val="0"/>
+                <w:kern w:val="2"/>
+                <w:sz w:val="21"/>
+                <w:szCs w:val="21"/>
+              </w:rPr>
+              <w:t>ID</w:t>
             </w:r>
           </w:p>
         </w:tc>
@@ -15448,6 +16810,7 @@
                 <w:szCs w:val="21"/>
               </w:rPr>
             </w:pPr>
+            <w:proofErr w:type="gramStart"/>
             <w:r>
               <w:rPr>
                 <w:rFonts w:ascii="宋体" w:hAnsi="宋体" w:hint="eastAsia"/>
@@ -15459,6 +16822,7 @@
               </w:rPr>
               <w:t>微信名</w:t>
             </w:r>
+            <w:proofErr w:type="gramEnd"/>
           </w:p>
         </w:tc>
       </w:tr>
@@ -16547,23 +17911,75 @@
         <w:spacing w:beforeLines="50" w:before="156"/>
         <w:ind w:firstLineChars="0"/>
       </w:pPr>
-      <w:r>
-        <w:rPr>
-          <w:rFonts w:hint="eastAsia"/>
-        </w:rPr>
-        <w:t>微信聊天内容记录表</w:t>
+      <w:proofErr w:type="gramStart"/>
+      <w:r>
+        <w:rPr>
+          <w:rFonts w:hint="eastAsia"/>
+        </w:rPr>
+        <w:t>微信聊天</w:t>
+      </w:r>
+      <w:proofErr w:type="gramEnd"/>
+      <w:r>
+        <w:rPr>
+          <w:rFonts w:hint="eastAsia"/>
+        </w:rPr>
+        <w:t>内容记录表</w:t>
       </w:r>
     </w:p>
     <w:p>
       <w:pPr>
         <w:ind w:firstLine="460"/>
       </w:pPr>
-      <w:r>
-        <w:rPr>
-          <w:rFonts w:hint="eastAsia"/>
-        </w:rPr>
-        <w:t>微信聊天内容记录表主要是记录微信聊天机器人发送给微信好友的聊天信息，包括发送的微信用户</w:t>
-      </w:r>
+      <w:proofErr w:type="gramStart"/>
+      <w:r>
+        <w:rPr>
+          <w:rFonts w:hint="eastAsia"/>
+        </w:rPr>
+        <w:t>微信聊天</w:t>
+      </w:r>
+      <w:proofErr w:type="gramEnd"/>
+      <w:r>
+        <w:rPr>
+          <w:rFonts w:hint="eastAsia"/>
+        </w:rPr>
+        <w:t>内容记录表主要是记录</w:t>
+      </w:r>
+      <w:proofErr w:type="gramStart"/>
+      <w:r>
+        <w:rPr>
+          <w:rFonts w:hint="eastAsia"/>
+        </w:rPr>
+        <w:t>微信聊天</w:t>
+      </w:r>
+      <w:proofErr w:type="gramEnd"/>
+      <w:r>
+        <w:rPr>
+          <w:rFonts w:hint="eastAsia"/>
+        </w:rPr>
+        <w:t>机器人发送</w:t>
+      </w:r>
+      <w:proofErr w:type="gramStart"/>
+      <w:r>
+        <w:rPr>
+          <w:rFonts w:hint="eastAsia"/>
+        </w:rPr>
+        <w:t>给微信好友</w:t>
+      </w:r>
+      <w:proofErr w:type="gramEnd"/>
+      <w:r>
+        <w:rPr>
+          <w:rFonts w:hint="eastAsia"/>
+        </w:rPr>
+        <w:t>的聊天信息，包括发送的</w:t>
+      </w:r>
+      <w:proofErr w:type="gramStart"/>
+      <w:r>
+        <w:rPr>
+          <w:rFonts w:hint="eastAsia"/>
+        </w:rPr>
+        <w:t>微信用户</w:t>
+      </w:r>
+      <w:proofErr w:type="gramEnd"/>
       <w:r>
         <w:rPr>
           <w:rFonts w:hint="eastAsia"/>
@@ -16626,11 +18042,19 @@
         </w:rPr>
         <w:t xml:space="preserve">  </w:t>
       </w:r>
-      <w:r>
-        <w:rPr>
-          <w:rFonts w:hint="eastAsia"/>
-        </w:rPr>
-        <w:t>微信聊天内容记录表</w:t>
+      <w:proofErr w:type="gramStart"/>
+      <w:r>
+        <w:rPr>
+          <w:rFonts w:hint="eastAsia"/>
+        </w:rPr>
+        <w:t>微信聊天</w:t>
+      </w:r>
+      <w:proofErr w:type="gramEnd"/>
+      <w:r>
+        <w:rPr>
+          <w:rFonts w:hint="eastAsia"/>
+        </w:rPr>
+        <w:t>内容记录表</w:t>
       </w:r>
       <w:r>
         <w:rPr>
@@ -17372,6 +18796,7 @@
                 <w:szCs w:val="21"/>
               </w:rPr>
             </w:pPr>
+            <w:proofErr w:type="gramStart"/>
             <w:r>
               <w:rPr>
                 <w:rFonts w:ascii="宋体" w:hAnsi="宋体" w:hint="eastAsia"/>
@@ -17381,7 +18806,19 @@
                 <w:sz w:val="21"/>
                 <w:szCs w:val="21"/>
               </w:rPr>
-              <w:t>微信ID</w:t>
+              <w:t>微信</w:t>
+            </w:r>
+            <w:proofErr w:type="gramEnd"/>
+            <w:r>
+              <w:rPr>
+                <w:rFonts w:ascii="宋体" w:hAnsi="宋体" w:hint="eastAsia"/>
+                <w:color w:val="000000"/>
+                <w:spacing w:val="0"/>
+                <w:kern w:val="2"/>
+                <w:sz w:val="21"/>
+                <w:szCs w:val="21"/>
+              </w:rPr>
+              <w:t>ID</w:t>
             </w:r>
           </w:p>
         </w:tc>
@@ -18273,22 +19710,38 @@
         <w:spacing w:beforeLines="50" w:before="156"/>
         <w:ind w:firstLineChars="0"/>
       </w:pPr>
-      <w:r>
-        <w:rPr>
-          <w:rFonts w:hint="eastAsia"/>
-        </w:rPr>
-        <w:t>微信常用聊天内容表</w:t>
+      <w:proofErr w:type="gramStart"/>
+      <w:r>
+        <w:rPr>
+          <w:rFonts w:hint="eastAsia"/>
+        </w:rPr>
+        <w:t>微信常用</w:t>
+      </w:r>
+      <w:proofErr w:type="gramEnd"/>
+      <w:r>
+        <w:rPr>
+          <w:rFonts w:hint="eastAsia"/>
+        </w:rPr>
+        <w:t>聊天内容表</w:t>
       </w:r>
     </w:p>
     <w:p>
       <w:pPr>
         <w:ind w:firstLine="460"/>
       </w:pPr>
-      <w:r>
-        <w:rPr>
-          <w:rFonts w:hint="eastAsia"/>
-        </w:rPr>
-        <w:t>微信常用聊天内容表主要保存用语训练深度学习算法的聊天记录，包括常用聊天记录文件地址等，详情如下表。</w:t>
+      <w:proofErr w:type="gramStart"/>
+      <w:r>
+        <w:rPr>
+          <w:rFonts w:hint="eastAsia"/>
+        </w:rPr>
+        <w:t>微信常用</w:t>
+      </w:r>
+      <w:proofErr w:type="gramEnd"/>
+      <w:r>
+        <w:rPr>
+          <w:rFonts w:hint="eastAsia"/>
+        </w:rPr>
+        <w:t>聊天内容表主要保存用语训练深度学习算法的聊天记录，包括常用聊天记录文件地址等，详情如下表。</w:t>
       </w:r>
     </w:p>
     <w:p>
@@ -18319,11 +19772,19 @@
         </w:rPr>
         <w:t xml:space="preserve">  </w:t>
       </w:r>
-      <w:r>
-        <w:rPr>
-          <w:rFonts w:hint="eastAsia"/>
-        </w:rPr>
-        <w:t>微信常用聊天内容表</w:t>
+      <w:proofErr w:type="gramStart"/>
+      <w:r>
+        <w:rPr>
+          <w:rFonts w:hint="eastAsia"/>
+        </w:rPr>
+        <w:t>微信常用</w:t>
+      </w:r>
+      <w:proofErr w:type="gramEnd"/>
+      <w:r>
+        <w:rPr>
+          <w:rFonts w:hint="eastAsia"/>
+        </w:rPr>
+        <w:t>聊天内容表</w:t>
       </w:r>
       <w:r>
         <w:rPr>
@@ -19074,6 +20535,7 @@
                 <w:szCs w:val="21"/>
               </w:rPr>
             </w:pPr>
+            <w:proofErr w:type="gramStart"/>
             <w:r>
               <w:rPr>
                 <w:rFonts w:ascii="宋体" w:hAnsi="宋体" w:hint="eastAsia"/>
@@ -19083,7 +20545,19 @@
                 <w:sz w:val="21"/>
                 <w:szCs w:val="21"/>
               </w:rPr>
-              <w:t>微信ID</w:t>
+              <w:t>微信</w:t>
+            </w:r>
+            <w:proofErr w:type="gramEnd"/>
+            <w:r>
+              <w:rPr>
+                <w:rFonts w:ascii="宋体" w:hAnsi="宋体" w:hint="eastAsia"/>
+                <w:color w:val="000000"/>
+                <w:spacing w:val="0"/>
+                <w:kern w:val="2"/>
+                <w:sz w:val="21"/>
+                <w:szCs w:val="21"/>
+              </w:rPr>
+              <w:t>ID</w:t>
             </w:r>
           </w:p>
         </w:tc>
@@ -19703,8 +21177,21 @@
                 <w:sz w:val="21"/>
                 <w:szCs w:val="21"/>
               </w:rPr>
-              <w:t>上传时间</w:t>
+              <w:t>上</w:t>
             </w:r>
+            <w:proofErr w:type="gramStart"/>
+            <w:r>
+              <w:rPr>
+                <w:rFonts w:ascii="宋体" w:hAnsi="宋体" w:hint="eastAsia"/>
+                <w:color w:val="000000"/>
+                <w:spacing w:val="0"/>
+                <w:kern w:val="2"/>
+                <w:sz w:val="21"/>
+                <w:szCs w:val="21"/>
+              </w:rPr>
+              <w:t>传时间</w:t>
+            </w:r>
+            <w:proofErr w:type="gramEnd"/>
           </w:p>
         </w:tc>
       </w:tr>
@@ -19977,8 +21464,16 @@
         <w:rPr>
           <w:rFonts w:hint="eastAsia"/>
         </w:rPr>
-        <w:t>聊天内容训练出来的模型，主要包括模型文件地址，所属微信</w:t>
-      </w:r>
+        <w:t>聊天内容训练出来的模型，主要包括模型文件地址，</w:t>
+      </w:r>
+      <w:proofErr w:type="gramStart"/>
+      <w:r>
+        <w:rPr>
+          <w:rFonts w:hint="eastAsia"/>
+        </w:rPr>
+        <w:t>所属微信</w:t>
+      </w:r>
+      <w:proofErr w:type="gramEnd"/>
       <w:r>
         <w:rPr>
           <w:rFonts w:hint="eastAsia"/>
@@ -20778,6 +22273,7 @@
                 <w:szCs w:val="21"/>
               </w:rPr>
             </w:pPr>
+            <w:proofErr w:type="gramStart"/>
             <w:r>
               <w:rPr>
                 <w:rFonts w:ascii="宋体" w:hAnsi="宋体" w:hint="eastAsia"/>
@@ -20787,7 +22283,19 @@
                 <w:sz w:val="21"/>
                 <w:szCs w:val="21"/>
               </w:rPr>
-              <w:t>微信ID</w:t>
+              <w:t>微信</w:t>
+            </w:r>
+            <w:proofErr w:type="gramEnd"/>
+            <w:r>
+              <w:rPr>
+                <w:rFonts w:ascii="宋体" w:hAnsi="宋体" w:hint="eastAsia"/>
+                <w:color w:val="000000"/>
+                <w:spacing w:val="0"/>
+                <w:kern w:val="2"/>
+                <w:sz w:val="21"/>
+                <w:szCs w:val="21"/>
+              </w:rPr>
+              <w:t>ID</w:t>
             </w:r>
           </w:p>
         </w:tc>
@@ -21719,12 +23227,21 @@
       <w:r>
         <w:t xml:space="preserve"> </w:t>
       </w:r>
+      <w:proofErr w:type="gramStart"/>
       <w:r>
         <w:rPr>
           <w:rFonts w:ascii="黑体" w:hAnsi="黑体" w:hint="eastAsia"/>
           <w:lang w:eastAsia="zh-CN"/>
         </w:rPr>
-        <w:t>微信绑定模块</w:t>
+        <w:t>微信绑定</w:t>
+      </w:r>
+      <w:proofErr w:type="gramEnd"/>
+      <w:r>
+        <w:rPr>
+          <w:rFonts w:ascii="黑体" w:hAnsi="黑体" w:hint="eastAsia"/>
+          <w:lang w:eastAsia="zh-CN"/>
+        </w:rPr>
+        <w:t>模块</w:t>
       </w:r>
       <w:bookmarkEnd w:id="79"/>
     </w:p>
@@ -21732,11 +23249,61 @@
       <w:pPr>
         <w:ind w:firstLine="460"/>
       </w:pPr>
-      <w:r>
-        <w:rPr>
-          <w:rFonts w:hint="eastAsia"/>
-        </w:rPr>
-        <w:t>微信用户绑定系统是此系统至关重要的一步，微信用户在没有授权系统登陆微信账户之前，系统无法获取好友聊天内容，大部分服务都无法进行。所以在使用系统的任何服务之前都需要微信用户扫描并授权系统</w:t>
+      <w:proofErr w:type="gramStart"/>
+      <w:r>
+        <w:rPr>
+          <w:rFonts w:hint="eastAsia"/>
+        </w:rPr>
+        <w:t>微信用户</w:t>
+      </w:r>
+      <w:proofErr w:type="gramEnd"/>
+      <w:r>
+        <w:rPr>
+          <w:rFonts w:hint="eastAsia"/>
+        </w:rPr>
+        <w:t>绑定系统是此系统至关重要的一步，</w:t>
+      </w:r>
+      <w:proofErr w:type="gramStart"/>
+      <w:r>
+        <w:rPr>
+          <w:rFonts w:hint="eastAsia"/>
+        </w:rPr>
+        <w:t>微信用户</w:t>
+      </w:r>
+      <w:proofErr w:type="gramEnd"/>
+      <w:r>
+        <w:rPr>
+          <w:rFonts w:hint="eastAsia"/>
+        </w:rPr>
+        <w:t>在没有授权系统登陆</w:t>
+      </w:r>
+      <w:proofErr w:type="gramStart"/>
+      <w:r>
+        <w:rPr>
+          <w:rFonts w:hint="eastAsia"/>
+        </w:rPr>
+        <w:t>微信账户</w:t>
+      </w:r>
+      <w:proofErr w:type="gramEnd"/>
+      <w:r>
+        <w:rPr>
+          <w:rFonts w:hint="eastAsia"/>
+        </w:rPr>
+        <w:t>之前，系统无法获取好友聊天内容，大部分服务都无法进行。所以在使用系统的任何服务之前都需要</w:t>
+      </w:r>
+      <w:proofErr w:type="gramStart"/>
+      <w:r>
+        <w:rPr>
+          <w:rFonts w:hint="eastAsia"/>
+        </w:rPr>
+        <w:t>微信用户</w:t>
+      </w:r>
+      <w:proofErr w:type="gramEnd"/>
+      <w:r>
+        <w:rPr>
+          <w:rFonts w:hint="eastAsia"/>
+        </w:rPr>
+        <w:t>扫描并授权系统</w:t>
       </w:r>
       <w:r>
         <w:rPr>
@@ -21823,7 +23390,23 @@
           <w:rFonts w:hint="eastAsia"/>
           <w:lang w:val="x-none"/>
         </w:rPr>
-        <w:t>前端微信二维码扫描页面</w:t>
+        <w:t>前端</w:t>
+      </w:r>
+      <w:proofErr w:type="gramStart"/>
+      <w:r>
+        <w:rPr>
+          <w:rFonts w:hint="eastAsia"/>
+          <w:lang w:val="x-none"/>
+        </w:rPr>
+        <w:t>微信二维码</w:t>
+      </w:r>
+      <w:proofErr w:type="gramEnd"/>
+      <w:r>
+        <w:rPr>
+          <w:rFonts w:hint="eastAsia"/>
+          <w:lang w:val="x-none"/>
+        </w:rPr>
+        <w:t>扫描页面</w:t>
       </w:r>
     </w:p>
     <w:p>
@@ -21861,7 +23444,14 @@
         <w:rPr>
           <w:rFonts w:hint="eastAsia"/>
         </w:rPr>
-        <w:t>扫描二维码绑定微信</w:t>
+        <w:t>扫描二</w:t>
+      </w:r>
+      <w:proofErr w:type="gramStart"/>
+      <w:r>
+        <w:rPr>
+          <w:rFonts w:hint="eastAsia"/>
+        </w:rPr>
+        <w:t>维码绑定微信</w:t>
       </w:r>
       <w:r>
         <w:rPr>
@@ -21869,6 +23459,7 @@
         </w:rPr>
         <w:t>图</w:t>
       </w:r>
+      <w:proofErr w:type="gramEnd"/>
     </w:p>
     <w:p>
       <w:pPr>
@@ -21884,7 +23475,49 @@
         <w:rPr>
           <w:rFonts w:hint="eastAsia"/>
         </w:rPr>
-        <w:t>图所示，图中包含一个微信绑定二维码，二维码扫描提示，底部菜单以及侧边栏菜单，整个页面设计大方得体符合主流</w:t>
+        <w:t>图所示，图中包含</w:t>
+      </w:r>
+      <w:proofErr w:type="gramStart"/>
+      <w:r>
+        <w:rPr>
+          <w:rFonts w:hint="eastAsia"/>
+        </w:rPr>
+        <w:t>一个微信绑定</w:t>
+      </w:r>
+      <w:proofErr w:type="gramEnd"/>
+      <w:r>
+        <w:rPr>
+          <w:rFonts w:hint="eastAsia"/>
+        </w:rPr>
+        <w:t>二维码，</w:t>
+      </w:r>
+      <w:proofErr w:type="gramStart"/>
+      <w:r>
+        <w:rPr>
+          <w:rFonts w:hint="eastAsia"/>
+        </w:rPr>
+        <w:t>二维码扫描</w:t>
+      </w:r>
+      <w:proofErr w:type="gramEnd"/>
+      <w:r>
+        <w:rPr>
+          <w:rFonts w:hint="eastAsia"/>
+        </w:rPr>
+        <w:t>提示，底部菜单以及</w:t>
+      </w:r>
+      <w:proofErr w:type="gramStart"/>
+      <w:r>
+        <w:rPr>
+          <w:rFonts w:hint="eastAsia"/>
+        </w:rPr>
+        <w:t>侧边栏菜单</w:t>
+      </w:r>
+      <w:proofErr w:type="gramEnd"/>
+      <w:r>
+        <w:rPr>
+          <w:rFonts w:hint="eastAsia"/>
+        </w:rPr>
+        <w:t>，整个页面设计大方得体符合主流</w:t>
       </w:r>
       <w:r>
         <w:rPr>
@@ -22018,7 +23651,35 @@
         <w:rPr>
           <w:rFonts w:hint="eastAsia"/>
         </w:rPr>
-        <w:t>是一个共享想的组件，处理侧边栏菜单和底部菜单逻辑。</w:t>
+        <w:t>是一个</w:t>
+      </w:r>
+      <w:proofErr w:type="gramStart"/>
+      <w:r>
+        <w:rPr>
+          <w:rFonts w:hint="eastAsia"/>
+        </w:rPr>
+        <w:t>共享想</w:t>
+      </w:r>
+      <w:proofErr w:type="gramEnd"/>
+      <w:r>
+        <w:rPr>
+          <w:rFonts w:hint="eastAsia"/>
+        </w:rPr>
+        <w:t>的组件，处理</w:t>
+      </w:r>
+      <w:proofErr w:type="gramStart"/>
+      <w:r>
+        <w:rPr>
+          <w:rFonts w:hint="eastAsia"/>
+        </w:rPr>
+        <w:t>侧边栏菜单</w:t>
+      </w:r>
+      <w:proofErr w:type="gramEnd"/>
+      <w:r>
+        <w:rPr>
+          <w:rFonts w:hint="eastAsia"/>
+        </w:rPr>
+        <w:t>和底部菜单逻辑。</w:t>
       </w:r>
       <w:r>
         <w:rPr>
@@ -22127,7 +23788,15 @@
         <w:ind w:firstLine="460"/>
       </w:pPr>
       <w:r>
-        <w:t xml:space="preserve">        const {handleBottomNavClick, push} = this.props;</w:t>
+        <w:t xml:space="preserve">        const {handleBottomNavClick, push} = </w:t>
+      </w:r>
+      <w:proofErr w:type="gramStart"/>
+      <w:r>
+        <w:t>this.props</w:t>
+      </w:r>
+      <w:proofErr w:type="gramEnd"/>
+      <w:r>
+        <w:t>;</w:t>
       </w:r>
     </w:p>
     <w:p>
@@ -22159,7 +23828,15 @@
         <w:ind w:firstLine="460"/>
       </w:pPr>
       <w:r>
-        <w:t xml:space="preserve">    render() {</w:t>
+        <w:t xml:space="preserve">    </w:t>
+      </w:r>
+      <w:proofErr w:type="gramStart"/>
+      <w:r>
+        <w:t>render(</w:t>
+      </w:r>
+      <w:proofErr w:type="gramEnd"/>
+      <w:r>
+        <w:t>) {</w:t>
       </w:r>
     </w:p>
     <w:p>
@@ -22178,7 +23855,15 @@
         <w:ind w:firstLine="460"/>
       </w:pPr>
       <w:r>
-        <w:t>oggleMenuStatus} = this.props;</w:t>
+        <w:t xml:space="preserve">oggleMenuStatus} = </w:t>
+      </w:r>
+      <w:proofErr w:type="gramStart"/>
+      <w:r>
+        <w:t>this.props</w:t>
+      </w:r>
+      <w:proofErr w:type="gramEnd"/>
+      <w:r>
+        <w:t>;</w:t>
       </w:r>
     </w:p>
     <w:p>
@@ -22194,7 +23879,15 @@
         <w:ind w:firstLine="460"/>
       </w:pPr>
       <w:r>
-        <w:t xml:space="preserve">            &lt;div className={classes.appFrame}&gt;</w:t>
+        <w:t xml:space="preserve">            &lt;div className={</w:t>
+      </w:r>
+      <w:proofErr w:type="gramStart"/>
+      <w:r>
+        <w:t>classes.appFrame</w:t>
+      </w:r>
+      <w:proofErr w:type="gramEnd"/>
+      <w:r>
+        <w:t>}&gt;</w:t>
       </w:r>
     </w:p>
     <w:p>
@@ -22245,7 +23938,15 @@
         <w:ind w:firstLine="460"/>
       </w:pPr>
       <w:r>
-        <w:t>export default _.flowRight(</w:t>
+        <w:t xml:space="preserve">export default </w:t>
+      </w:r>
+      <w:proofErr w:type="gramStart"/>
+      <w:r>
+        <w:t>_.flowRight</w:t>
+      </w:r>
+      <w:proofErr w:type="gramEnd"/>
+      <w:r>
+        <w:t>(</w:t>
       </w:r>
     </w:p>
     <w:p>
@@ -22268,8 +23969,13 @@
       <w:pPr>
         <w:ind w:firstLine="460"/>
       </w:pPr>
-      <w:r>
-        <w:t>)(FrameContainer);</w:t>
+      <w:proofErr w:type="gramStart"/>
+      <w:r>
+        <w:t>)(</w:t>
+      </w:r>
+      <w:proofErr w:type="gramEnd"/>
+      <w:r>
+        <w:t>FrameContainer);</w:t>
       </w:r>
     </w:p>
     <w:p>
@@ -22314,7 +24020,21 @@
         <w:rPr>
           <w:rFonts w:hint="eastAsia"/>
         </w:rPr>
-        <w:t>显示二维码的是后端</w:t>
+        <w:t>显示</w:t>
+      </w:r>
+      <w:proofErr w:type="gramStart"/>
+      <w:r>
+        <w:rPr>
+          <w:rFonts w:hint="eastAsia"/>
+        </w:rPr>
+        <w:t>二维码的</w:t>
+      </w:r>
+      <w:proofErr w:type="gramEnd"/>
+      <w:r>
+        <w:rPr>
+          <w:rFonts w:hint="eastAsia"/>
+        </w:rPr>
+        <w:t>是后端</w:t>
       </w:r>
       <w:r>
         <w:rPr>
@@ -22358,8 +24078,16 @@
         <w:rPr>
           <w:rFonts w:hint="eastAsia"/>
         </w:rPr>
-        <w:t>获取二维码</w:t>
-      </w:r>
+        <w:t>获取</w:t>
+      </w:r>
+      <w:proofErr w:type="gramStart"/>
+      <w:r>
+        <w:rPr>
+          <w:rFonts w:hint="eastAsia"/>
+        </w:rPr>
+        <w:t>二维码</w:t>
+      </w:r>
+      <w:proofErr w:type="gramEnd"/>
       <w:r>
         <w:rPr>
           <w:rFonts w:hint="eastAsia"/>
@@ -22720,7 +24448,21 @@
         <w:rPr>
           <w:rFonts w:hint="eastAsia"/>
         </w:rPr>
-        <w:t>请扫描二维码绑定微信！</w:t>
+        <w:t>请扫描</w:t>
+      </w:r>
+      <w:proofErr w:type="gramStart"/>
+      <w:r>
+        <w:rPr>
+          <w:rFonts w:hint="eastAsia"/>
+        </w:rPr>
+        <w:t>二维码绑定</w:t>
+      </w:r>
+      <w:proofErr w:type="gramEnd"/>
+      <w:r>
+        <w:rPr>
+          <w:rFonts w:hint="eastAsia"/>
+        </w:rPr>
+        <w:t>微信！</w:t>
       </w:r>
       <w:r>
         <w:t>",</w:t>
@@ -22783,11 +24525,16 @@
       </w:r>
       <w:r>
         <w:tab/>
-        <w:t>"link":</w:t>
+        <w:t>"link</w:t>
+      </w:r>
+      <w:proofErr w:type="gramStart"/>
+      <w:r>
+        <w:t>":</w:t>
       </w:r>
       <w:r>
         <w:t>{</w:t>
       </w:r>
+      <w:proofErr w:type="gramEnd"/>
     </w:p>
     <w:p>
       <w:pPr>
@@ -22985,7 +24732,21 @@
         <w:rPr>
           <w:rFonts w:hint="eastAsia"/>
         </w:rPr>
-        <w:t>框架编写，整个后端服务都是在此项目的一个子项目中完成，此子项目命名为</w:t>
+        <w:t>框架编写，整个后端服务都是在此项目的</w:t>
+      </w:r>
+      <w:proofErr w:type="gramStart"/>
+      <w:r>
+        <w:rPr>
+          <w:rFonts w:hint="eastAsia"/>
+        </w:rPr>
+        <w:t>一</w:t>
+      </w:r>
+      <w:proofErr w:type="gramEnd"/>
+      <w:r>
+        <w:rPr>
+          <w:rFonts w:hint="eastAsia"/>
+        </w:rPr>
+        <w:t>个子项目中完成，此子项目命名为</w:t>
       </w:r>
       <w:r>
         <w:rPr>
@@ -23023,11 +24784,19 @@
         </w:rPr>
         <w:t>机器人一样灵活。</w:t>
       </w:r>
-      <w:r>
-        <w:rPr>
-          <w:rFonts w:hint="eastAsia"/>
-        </w:rPr>
-        <w:t>二维码获取的服务放在</w:t>
+      <w:proofErr w:type="gramStart"/>
+      <w:r>
+        <w:rPr>
+          <w:rFonts w:hint="eastAsia"/>
+        </w:rPr>
+        <w:t>二维码获取</w:t>
+      </w:r>
+      <w:proofErr w:type="gramEnd"/>
+      <w:r>
+        <w:rPr>
+          <w:rFonts w:hint="eastAsia"/>
+        </w:rPr>
+        <w:t>的服务放在</w:t>
       </w:r>
       <w:r>
         <w:t>flaskr</w:t>
@@ -23115,13 +24884,41 @@
         <w:rPr>
           <w:rFonts w:hint="eastAsia"/>
         </w:rPr>
-        <w:t>内容识别模块是该微信好友发送过来的文本消息，语音消息或者文本消息转化为文本消息，并且传送给上层算法</w:t>
-      </w:r>
-      <w:r>
-        <w:rPr>
-          <w:rFonts w:hint="eastAsia"/>
-        </w:rPr>
-        <w:t>模块，这部分是算法有效输入的关键，通过监听微信好友发送给系统的消息来实现。</w:t>
+        <w:t>内容识别模块是该</w:t>
+      </w:r>
+      <w:proofErr w:type="gramStart"/>
+      <w:r>
+        <w:rPr>
+          <w:rFonts w:hint="eastAsia"/>
+        </w:rPr>
+        <w:t>微信好友</w:t>
+      </w:r>
+      <w:proofErr w:type="gramEnd"/>
+      <w:r>
+        <w:rPr>
+          <w:rFonts w:hint="eastAsia"/>
+        </w:rPr>
+        <w:t>发送过来的文本消息，语音消息或者文本消息转化为文本消息，并且传送给上层算法</w:t>
+      </w:r>
+      <w:r>
+        <w:rPr>
+          <w:rFonts w:hint="eastAsia"/>
+        </w:rPr>
+        <w:t>模块，这部分是算法有效输入的关键，通过监听</w:t>
+      </w:r>
+      <w:proofErr w:type="gramStart"/>
+      <w:r>
+        <w:rPr>
+          <w:rFonts w:hint="eastAsia"/>
+        </w:rPr>
+        <w:t>微信好友</w:t>
+      </w:r>
+      <w:proofErr w:type="gramEnd"/>
+      <w:r>
+        <w:rPr>
+          <w:rFonts w:hint="eastAsia"/>
+        </w:rPr>
+        <w:t>发送给系统的消息来实现。</w:t>
       </w:r>
       <w:r>
         <w:rPr>
@@ -23180,8 +24977,13 @@
       <w:pPr>
         <w:ind w:left="1260" w:firstLineChars="0" w:firstLine="0"/>
       </w:pPr>
-      <w:r>
-        <w:t>self.wechat_instance.login(picDir=self.pic_dir, loginCallback=self.login_callback,</w:t>
+      <w:proofErr w:type="gramStart"/>
+      <w:r>
+        <w:t>self.wechat</w:t>
+      </w:r>
+      <w:proofErr w:type="gramEnd"/>
+      <w:r>
+        <w:t>_instance.login(picDir=self.pic_dir, loginCallback=self.login_callback,</w:t>
       </w:r>
     </w:p>
     <w:p>
@@ -23197,7 +24999,15 @@
         <w:ind w:firstLine="460"/>
       </w:pPr>
       <w:r>
-        <w:t xml:space="preserve">        @self.wechat_instance.msg_register(itchat.content.TEXT)</w:t>
+        <w:t xml:space="preserve">        @self.wechat_instance.msg_register(</w:t>
+      </w:r>
+      <w:proofErr w:type="gramStart"/>
+      <w:r>
+        <w:t>itchat.content</w:t>
+      </w:r>
+      <w:proofErr w:type="gramEnd"/>
+      <w:r>
+        <w:t>.TEXT)</w:t>
       </w:r>
     </w:p>
     <w:p>
@@ -23221,7 +25031,15 @@
         <w:ind w:firstLine="460"/>
       </w:pPr>
       <w:r>
-        <w:t xml:space="preserve">            self.single.wait()</w:t>
+        <w:t xml:space="preserve">            </w:t>
+      </w:r>
+      <w:proofErr w:type="gramStart"/>
+      <w:r>
+        <w:t>self.single</w:t>
+      </w:r>
+      <w:proofErr w:type="gramEnd"/>
+      <w:r>
+        <w:t>.wait()</w:t>
       </w:r>
     </w:p>
     <w:p>
@@ -23229,7 +25047,15 @@
         <w:ind w:firstLine="460"/>
       </w:pPr>
       <w:r>
-        <w:t xml:space="preserve">            chatbot_reply = self.reply_q.get()</w:t>
+        <w:t xml:space="preserve">            chatbot_reply = </w:t>
+      </w:r>
+      <w:proofErr w:type="gramStart"/>
+      <w:r>
+        <w:t>self.reply_q.get(</w:t>
+      </w:r>
+      <w:proofErr w:type="gramEnd"/>
+      <w:r>
+        <w:t>)</w:t>
       </w:r>
     </w:p>
     <w:p>
@@ -23262,7 +25088,15 @@
         <w:ind w:firstLine="460"/>
       </w:pPr>
       <w:r>
-        <w:t xml:space="preserve">            record_chat(msg, reply)</w:t>
+        <w:t xml:space="preserve">            record_</w:t>
+      </w:r>
+      <w:proofErr w:type="gramStart"/>
+      <w:r>
+        <w:t>chat(</w:t>
+      </w:r>
+      <w:proofErr w:type="gramEnd"/>
+      <w:r>
+        <w:t>msg, reply)</w:t>
       </w:r>
     </w:p>
     <w:p>
@@ -23278,7 +25112,15 @@
         <w:ind w:firstLine="460"/>
       </w:pPr>
       <w:r>
-        <w:t xml:space="preserve">        def record_chat(msg, reply):</w:t>
+        <w:t xml:space="preserve">        def record_</w:t>
+      </w:r>
+      <w:proofErr w:type="gramStart"/>
+      <w:r>
+        <w:t>chat(</w:t>
+      </w:r>
+      <w:proofErr w:type="gramEnd"/>
+      <w:r>
+        <w:t>msg, reply):</w:t>
       </w:r>
     </w:p>
     <w:p>
@@ -23286,7 +25128,15 @@
         <w:ind w:firstLine="460"/>
       </w:pPr>
       <w:r>
-        <w:t xml:space="preserve">            with app.app_context():</w:t>
+        <w:t xml:space="preserve">            with app.app_</w:t>
+      </w:r>
+      <w:proofErr w:type="gramStart"/>
+      <w:r>
+        <w:t>context(</w:t>
+      </w:r>
+      <w:proofErr w:type="gramEnd"/>
+      <w:r>
+        <w:t>):</w:t>
       </w:r>
     </w:p>
     <w:p>
@@ -23294,7 +25144,15 @@
         <w:ind w:left="1680" w:firstLineChars="0" w:firstLine="0"/>
       </w:pPr>
       <w:r>
-        <w:t>wechat_record_instance = WechatRecord(self.wechat_instance.loginInfo['User'].Uin,</w:t>
+        <w:t>wechat_record_instance = WechatRecord(</w:t>
+      </w:r>
+      <w:proofErr w:type="gramStart"/>
+      <w:r>
+        <w:t>self.wechat</w:t>
+      </w:r>
+      <w:proofErr w:type="gramEnd"/>
+      <w:r>
+        <w:t>_instance.loginInfo['User'].Uin,</w:t>
       </w:r>
     </w:p>
     <w:p>
@@ -23304,8 +25162,13 @@
       <w:r>
         <w:t xml:space="preserve">                </w:t>
       </w:r>
-      <w:r>
-        <w:t>self.service_id, msg, reply)</w:t>
+      <w:proofErr w:type="gramStart"/>
+      <w:r>
+        <w:t>self.service</w:t>
+      </w:r>
+      <w:proofErr w:type="gramEnd"/>
+      <w:r>
+        <w:t>_id, msg, reply)</w:t>
       </w:r>
     </w:p>
     <w:p>
@@ -23324,7 +25187,15 @@
         <w:t xml:space="preserve">    </w:t>
       </w:r>
       <w:r>
-        <w:t xml:space="preserve">            db.session.commit()</w:t>
+        <w:t xml:space="preserve">            </w:t>
+      </w:r>
+      <w:proofErr w:type="gramStart"/>
+      <w:r>
+        <w:t>db.session</w:t>
+      </w:r>
+      <w:proofErr w:type="gramEnd"/>
+      <w:r>
+        <w:t>.commit()</w:t>
       </w:r>
     </w:p>
     <w:p>
@@ -23335,7 +25206,15 @@
         <w:t xml:space="preserve">   </w:t>
       </w:r>
       <w:r>
-        <w:t xml:space="preserve">     self.wechat_instance.run()</w:t>
+        <w:t xml:space="preserve">     </w:t>
+      </w:r>
+      <w:proofErr w:type="gramStart"/>
+      <w:r>
+        <w:t>self.wechat_instance.run(</w:t>
+      </w:r>
+      <w:proofErr w:type="gramEnd"/>
+      <w:r>
+        <w:t>)</w:t>
       </w:r>
     </w:p>
     <w:p>
@@ -23411,13 +25290,27 @@
         <w:rPr>
           <w:rFonts w:hint="eastAsia"/>
         </w:rPr>
-        <w:t>聊天内容发布模块是将通过算法生成的回复内容发送给该微信</w:t>
-      </w:r>
-      <w:r>
-        <w:rPr>
-          <w:rFonts w:hint="eastAsia"/>
-        </w:rPr>
-        <w:t>好友，该模块在</w:t>
+        <w:t>聊天内容发布模块是将通过算法生成的回复内容发送给该</w:t>
+      </w:r>
+      <w:proofErr w:type="gramStart"/>
+      <w:r>
+        <w:rPr>
+          <w:rFonts w:hint="eastAsia"/>
+        </w:rPr>
+        <w:t>微信</w:t>
+      </w:r>
+      <w:r>
+        <w:rPr>
+          <w:rFonts w:hint="eastAsia"/>
+        </w:rPr>
+        <w:t>好友</w:t>
+      </w:r>
+      <w:proofErr w:type="gramEnd"/>
+      <w:r>
+        <w:rPr>
+          <w:rFonts w:hint="eastAsia"/>
+        </w:rPr>
+        <w:t>，该模块在</w:t>
       </w:r>
       <w:r>
         <w:rPr>
@@ -23441,7 +25334,21 @@
         <w:rPr>
           <w:rFonts w:hint="eastAsia"/>
         </w:rPr>
-        <w:t>有一个可以查看聊天记录的菜单项通过该菜单项，微信用户可以查看曾经的聊天</w:t>
+        <w:t>有一个可以查看聊天记录的菜单项通过该菜单项，</w:t>
+      </w:r>
+      <w:proofErr w:type="gramStart"/>
+      <w:r>
+        <w:rPr>
+          <w:rFonts w:hint="eastAsia"/>
+        </w:rPr>
+        <w:t>微信用户</w:t>
+      </w:r>
+      <w:proofErr w:type="gramEnd"/>
+      <w:r>
+        <w:rPr>
+          <w:rFonts w:hint="eastAsia"/>
+        </w:rPr>
+        <w:t>可以查看曾经的聊天</w:t>
       </w:r>
       <w:r>
         <w:rPr>
@@ -23970,7 +25877,11 @@
         <w:tab/>
       </w:r>
       <w:r>
-        <w:t>"status":1,}</w:t>
+        <w:t>"status":1,</w:t>
+      </w:r>
+      <w:proofErr w:type="gramStart"/>
+      <w:r>
+        <w:t>}</w:t>
       </w:r>
       <w:r>
         <w:t>,</w:t>
@@ -23981,6 +25892,7 @@
         </w:rPr>
         <w:t>{</w:t>
       </w:r>
+      <w:proofErr w:type="gramEnd"/>
     </w:p>
     <w:p>
       <w:pPr>
@@ -24139,11 +26051,16 @@
         <w:tab/>
       </w:r>
       <w:r>
-        <w:t>"link":</w:t>
+        <w:t>"link</w:t>
+      </w:r>
+      <w:proofErr w:type="gramStart"/>
+      <w:r>
+        <w:t>":</w:t>
       </w:r>
       <w:r>
         <w:t>{</w:t>
       </w:r>
+      <w:proofErr w:type="gramEnd"/>
     </w:p>
     <w:p>
       <w:pPr>
@@ -25043,8 +26960,13 @@
       </w:r>
       <w:r>
         <w:tab/>
-        <w:t>"link":{</w:t>
-      </w:r>
+        <w:t>"link</w:t>
+      </w:r>
+      <w:proofErr w:type="gramStart"/>
+      <w:r>
+        <w:t>":{</w:t>
+      </w:r>
+      <w:proofErr w:type="gramEnd"/>
     </w:p>
     <w:p>
       <w:pPr>
@@ -25450,7 +27372,21 @@
         <w:rPr>
           <w:rFonts w:hint="eastAsia"/>
         </w:rPr>
-        <w:t>目录下，只需加载该目录下面的数据集即可，以供后续步骤</w:t>
+        <w:t>目录下，只需加载该目录下面的</w:t>
+      </w:r>
+      <w:proofErr w:type="gramStart"/>
+      <w:r>
+        <w:rPr>
+          <w:rFonts w:hint="eastAsia"/>
+        </w:rPr>
+        <w:t>数据集即可</w:t>
+      </w:r>
+      <w:proofErr w:type="gramEnd"/>
+      <w:r>
+        <w:rPr>
+          <w:rFonts w:hint="eastAsia"/>
+        </w:rPr>
+        <w:t>，以供后续步骤</w:t>
       </w:r>
       <w:r>
         <w:rPr>
@@ -25501,8 +27437,13 @@
       <w:pPr>
         <w:ind w:left="364" w:firstLine="460"/>
       </w:pPr>
-      <w:r>
-        <w:t>print("</w:t>
+      <w:proofErr w:type="gramStart"/>
+      <w:r>
+        <w:t>print(</w:t>
+      </w:r>
+      <w:proofErr w:type="gramEnd"/>
+      <w:r>
+        <w:t>"</w:t>
       </w:r>
       <w:r>
         <w:t>—Data payload</w:t>
@@ -25516,15 +27457,28 @@
         <w:ind w:left="364" w:firstLine="460"/>
       </w:pPr>
       <w:r>
-        <w:t>dataset = neuralconvo.DataSet(neuralconvo</w:t>
+        <w:t xml:space="preserve">dataset = </w:t>
+      </w:r>
+      <w:proofErr w:type="gramStart"/>
+      <w:r>
+        <w:t>neuralconvo.DataSet</w:t>
+      </w:r>
+      <w:proofErr w:type="gramEnd"/>
+      <w:r>
+        <w:t>(neuralconvo</w:t>
       </w:r>
     </w:p>
     <w:p>
       <w:pPr>
         <w:ind w:left="364" w:firstLine="460"/>
       </w:pPr>
-      <w:r>
-        <w:t>.CornellMovieDialogs("data/</w:t>
+      <w:proofErr w:type="gramStart"/>
+      <w:r>
+        <w:t>.CornellMovieDialogs</w:t>
+      </w:r>
+      <w:proofErr w:type="gramEnd"/>
+      <w:r>
+        <w:t>("data/</w:t>
       </w:r>
       <w:r>
         <w:t>tran/</w:t>
@@ -25547,7 +27501,15 @@
         <w:ind w:left="784" w:firstLine="460"/>
       </w:pPr>
       <w:r>
-        <w:t xml:space="preserve">loadFirst = options.dataset, -- </w:t>
+        <w:t xml:space="preserve">loadFirst = </w:t>
+      </w:r>
+      <w:proofErr w:type="gramStart"/>
+      <w:r>
+        <w:t>options.dataset</w:t>
+      </w:r>
+      <w:proofErr w:type="gramEnd"/>
+      <w:r>
+        <w:t xml:space="preserve">, -- </w:t>
       </w:r>
       <w:r>
         <w:rPr>
@@ -25564,7 +27526,15 @@
         <w:ind w:left="784" w:firstLine="460"/>
       </w:pPr>
       <w:r>
-        <w:t xml:space="preserve">minWordFreq = options.minWordFreq </w:t>
+        <w:t xml:space="preserve">minWordFreq = </w:t>
+      </w:r>
+      <w:proofErr w:type="gramStart"/>
+      <w:r>
+        <w:t>options.minWordFreq</w:t>
+      </w:r>
+      <w:proofErr w:type="gramEnd"/>
+      <w:r>
+        <w:t xml:space="preserve"> </w:t>
       </w:r>
       <w:r>
         <w:t>–- define the miminal freq</w:t>
@@ -26007,7 +27977,21 @@
         <w:rPr>
           <w:shd w:val="clear" w:color="auto" w:fill="FFFFFF"/>
         </w:rPr>
-        <w:t>转化为固定维度的向量表达。给了足够多的数据后，模型可以将两个相似的问题识别成同一个</w:t>
+        <w:t>转化为</w:t>
+      </w:r>
+      <w:proofErr w:type="gramStart"/>
+      <w:r>
+        <w:rPr>
+          <w:shd w:val="clear" w:color="auto" w:fill="FFFFFF"/>
+        </w:rPr>
+        <w:t>固定维</w:t>
+      </w:r>
+      <w:proofErr w:type="gramEnd"/>
+      <w:r>
+        <w:rPr>
+          <w:shd w:val="clear" w:color="auto" w:fill="FFFFFF"/>
+        </w:rPr>
+        <w:t>度的向量表达。给了足够多的数据后，模型可以将两个相似的问题识别成同一个</w:t>
       </w:r>
       <w:r>
         <w:rPr>
@@ -26233,7 +28217,15 @@
         <w:ind w:firstLine="460"/>
       </w:pPr>
       <w:r>
-        <w:t>class Chatbot(threading.Thread):</w:t>
+        <w:t>class Chatbot(</w:t>
+      </w:r>
+      <w:proofErr w:type="gramStart"/>
+      <w:r>
+        <w:t>threading.Thread</w:t>
+      </w:r>
+      <w:proofErr w:type="gramEnd"/>
+      <w:r>
+        <w:t>):</w:t>
       </w:r>
     </w:p>
     <w:p>
@@ -26241,7 +28233,15 @@
         <w:ind w:firstLine="460"/>
       </w:pPr>
       <w:r>
-        <w:t xml:space="preserve">    def __init__(self, wechat_id, sample_file_path):</w:t>
+        <w:t xml:space="preserve">    def __init_</w:t>
+      </w:r>
+      <w:proofErr w:type="gramStart"/>
+      <w:r>
+        <w:t>_(</w:t>
+      </w:r>
+      <w:proofErr w:type="gramEnd"/>
+      <w:r>
+        <w:t>self, wechat_id, sample_file_path):</w:t>
       </w:r>
     </w:p>
     <w:p>
@@ -26249,7 +28249,15 @@
         <w:ind w:firstLine="460"/>
       </w:pPr>
       <w:r>
-        <w:t xml:space="preserve">        threading.Thread.__init__(self)</w:t>
+        <w:t xml:space="preserve">        </w:t>
+      </w:r>
+      <w:proofErr w:type="gramStart"/>
+      <w:r>
+        <w:t>threading.Thread</w:t>
+      </w:r>
+      <w:proofErr w:type="gramEnd"/>
+      <w:r>
+        <w:t>.__init__(self)</w:t>
       </w:r>
     </w:p>
     <w:p>
@@ -26268,7 +28276,15 @@
         <w:t xml:space="preserve">   </w:t>
       </w:r>
       <w:r>
-        <w:t xml:space="preserve">     self.wecaht_id = wechat_id</w:t>
+        <w:t xml:space="preserve">     </w:t>
+      </w:r>
+      <w:proofErr w:type="gramStart"/>
+      <w:r>
+        <w:t>self.wecaht</w:t>
+      </w:r>
+      <w:proofErr w:type="gramEnd"/>
+      <w:r>
+        <w:t>_id = wechat_id</w:t>
       </w:r>
     </w:p>
     <w:p>
@@ -26284,7 +28300,15 @@
         <w:ind w:firstLine="460"/>
       </w:pPr>
       <w:r>
-        <w:t xml:space="preserve">        print("Start training")</w:t>
+        <w:t xml:space="preserve">        </w:t>
+      </w:r>
+      <w:proofErr w:type="gramStart"/>
+      <w:r>
+        <w:t>print(</w:t>
+      </w:r>
+      <w:proofErr w:type="gramEnd"/>
+      <w:r>
+        <w:t>"Start training")</w:t>
       </w:r>
     </w:p>
     <w:p>
@@ -26292,7 +28316,15 @@
         <w:ind w:firstLine="460"/>
       </w:pPr>
       <w:r>
-        <w:t xml:space="preserve">        save_path = MODEL_SAVE_DIR_PRE_FIX + str(uuid.uuid1())</w:t>
+        <w:t xml:space="preserve">        save_path = MODEL_SAVE_DIR_PRE_FIX + str(</w:t>
+      </w:r>
+      <w:proofErr w:type="gramStart"/>
+      <w:r>
+        <w:t>uuid.uuid</w:t>
+      </w:r>
+      <w:proofErr w:type="gramEnd"/>
+      <w:r>
+        <w:t>1())</w:t>
       </w:r>
     </w:p>
     <w:p>
@@ -26300,7 +28332,15 @@
         <w:ind w:firstLine="460"/>
       </w:pPr>
       <w:r>
-        <w:t xml:space="preserve">        extract_data(self.sample_file_path, save_path)</w:t>
+        <w:t xml:space="preserve">        extract_</w:t>
+      </w:r>
+      <w:proofErr w:type="gramStart"/>
+      <w:r>
+        <w:t>data(</w:t>
+      </w:r>
+      <w:proofErr w:type="gramEnd"/>
+      <w:r>
+        <w:t>self.sample_file_path, save_path)</w:t>
       </w:r>
     </w:p>
     <w:p>
@@ -26316,7 +28356,15 @@
         <w:ind w:firstLine="460"/>
       </w:pPr>
       <w:r>
-        <w:t xml:space="preserve">        with app.app_context():</w:t>
+        <w:t xml:space="preserve">        with app.app_</w:t>
+      </w:r>
+      <w:proofErr w:type="gramStart"/>
+      <w:r>
+        <w:t>context(</w:t>
+      </w:r>
+      <w:proofErr w:type="gramEnd"/>
+      <w:r>
+        <w:t>):</w:t>
       </w:r>
     </w:p>
     <w:p>
@@ -26324,7 +28372,15 @@
         <w:ind w:firstLine="460"/>
       </w:pPr>
       <w:r>
-        <w:t xml:space="preserve">            wechat_robot_instance = WechatRobot(self.wecaht_id, save_path)</w:t>
+        <w:t xml:space="preserve">            wechat_robot_instance = </w:t>
+      </w:r>
+      <w:proofErr w:type="gramStart"/>
+      <w:r>
+        <w:t>WechatRobot(</w:t>
+      </w:r>
+      <w:proofErr w:type="gramEnd"/>
+      <w:r>
+        <w:t>self.wecaht_id, save_path)</w:t>
       </w:r>
     </w:p>
     <w:p>
@@ -26340,7 +28396,15 @@
         <w:ind w:firstLine="460"/>
       </w:pPr>
       <w:r>
-        <w:t xml:space="preserve">            db.session.commit()</w:t>
+        <w:t xml:space="preserve">            </w:t>
+      </w:r>
+      <w:proofErr w:type="gramStart"/>
+      <w:r>
+        <w:t>db.session</w:t>
+      </w:r>
+      <w:proofErr w:type="gramEnd"/>
+      <w:r>
+        <w:t>.commit()</w:t>
       </w:r>
     </w:p>
     <w:p>
@@ -26348,7 +28412,15 @@
         <w:ind w:firstLineChars="182" w:firstLine="419"/>
       </w:pPr>
       <w:r>
-        <w:t>class ChatService(threading.Thread):</w:t>
+        <w:t>class ChatService(</w:t>
+      </w:r>
+      <w:proofErr w:type="gramStart"/>
+      <w:r>
+        <w:t>threading.Thread</w:t>
+      </w:r>
+      <w:proofErr w:type="gramEnd"/>
+      <w:r>
+        <w:t>):</w:t>
       </w:r>
     </w:p>
     <w:p>
@@ -26356,7 +28428,15 @@
         <w:ind w:firstLine="460"/>
       </w:pPr>
       <w:r>
-        <w:t xml:space="preserve">    def __init__(self, model_addr):</w:t>
+        <w:t xml:space="preserve">    def __init_</w:t>
+      </w:r>
+      <w:proofErr w:type="gramStart"/>
+      <w:r>
+        <w:t>_(</w:t>
+      </w:r>
+      <w:proofErr w:type="gramEnd"/>
+      <w:r>
+        <w:t>self, model_addr):</w:t>
       </w:r>
     </w:p>
     <w:p>
@@ -26364,7 +28444,15 @@
         <w:ind w:firstLine="460"/>
       </w:pPr>
       <w:r>
-        <w:t xml:space="preserve">        threading.Thread.__init__(self)</w:t>
+        <w:t xml:space="preserve">        </w:t>
+      </w:r>
+      <w:proofErr w:type="gramStart"/>
+      <w:r>
+        <w:t>threading.Thread</w:t>
+      </w:r>
+      <w:proofErr w:type="gramEnd"/>
+      <w:r>
+        <w:t>.__init__(self)</w:t>
       </w:r>
     </w:p>
     <w:p>
@@ -26372,7 +28460,15 @@
         <w:ind w:firstLine="460"/>
       </w:pPr>
       <w:r>
-        <w:t xml:space="preserve">        self.model_addr = m</w:t>
+        <w:t xml:space="preserve">        </w:t>
+      </w:r>
+      <w:proofErr w:type="gramStart"/>
+      <w:r>
+        <w:t>self.model</w:t>
+      </w:r>
+      <w:proofErr w:type="gramEnd"/>
+      <w:r>
+        <w:t>_addr = m</w:t>
       </w:r>
       <w:r>
         <w:t>odel_addr</w:t>
@@ -26391,7 +28487,15 @@
         <w:ind w:firstLine="460"/>
       </w:pPr>
       <w:r>
-        <w:t xml:space="preserve">        print("Start chat service...")</w:t>
+        <w:t xml:space="preserve">        </w:t>
+      </w:r>
+      <w:proofErr w:type="gramStart"/>
+      <w:r>
+        <w:t>print(</w:t>
+      </w:r>
+      <w:proofErr w:type="gramEnd"/>
+      <w:r>
+        <w:t>"Start chat service...")</w:t>
       </w:r>
     </w:p>
     <w:p>
@@ -26399,7 +28503,15 @@
         <w:ind w:firstLine="460"/>
       </w:pPr>
       <w:r>
-        <w:t xml:space="preserve">        start_service(self.model_addr, msg_q, reply_q)</w:t>
+        <w:t xml:space="preserve">        start_</w:t>
+      </w:r>
+      <w:proofErr w:type="gramStart"/>
+      <w:r>
+        <w:t>service(</w:t>
+      </w:r>
+      <w:proofErr w:type="gramEnd"/>
+      <w:r>
+        <w:t>self.model_addr, msg_q, reply_q)</w:t>
       </w:r>
     </w:p>
     <w:p>
@@ -26407,7 +28519,15 @@
         <w:ind w:firstLine="460"/>
       </w:pPr>
       <w:r>
-        <w:t xml:space="preserve">        print("End chat service...")</w:t>
+        <w:t xml:space="preserve">        </w:t>
+      </w:r>
+      <w:proofErr w:type="gramStart"/>
+      <w:r>
+        <w:t>print(</w:t>
+      </w:r>
+      <w:proofErr w:type="gramEnd"/>
+      <w:r>
+        <w:t>"End chat service...")</w:t>
       </w:r>
     </w:p>
     <w:p>
@@ -27091,12 +29211,14 @@
       <w:r>
         <w:t>thon unittest</w:t>
       </w:r>
+      <w:proofErr w:type="gramStart"/>
       <w:r>
         <w:rPr>
           <w:rFonts w:hint="eastAsia"/>
         </w:rPr>
         <w:t>库对</w:t>
       </w:r>
+      <w:proofErr w:type="gramEnd"/>
       <w:r>
         <w:rPr>
           <w:rFonts w:hint="eastAsia"/>
@@ -27156,11 +29278,19 @@
         </w:rPr>
         <w:t>API</w:t>
       </w:r>
-      <w:r>
-        <w:rPr>
-          <w:rFonts w:hint="eastAsia"/>
-        </w:rPr>
-        <w:t>暴漏给前端，前端通过调用</w:t>
+      <w:proofErr w:type="gramStart"/>
+      <w:r>
+        <w:rPr>
+          <w:rFonts w:hint="eastAsia"/>
+        </w:rPr>
+        <w:t>暴漏给</w:t>
+      </w:r>
+      <w:proofErr w:type="gramEnd"/>
+      <w:r>
+        <w:rPr>
+          <w:rFonts w:hint="eastAsia"/>
+        </w:rPr>
+        <w:t>前端，前端通过调用</w:t>
       </w:r>
       <w:r>
         <w:rPr>
@@ -28425,13 +30555,41 @@
         <w:rPr>
           <w:rFonts w:hint="eastAsia"/>
         </w:rPr>
-        <w:t>每一段逻辑都包含大量的测试，由于测试测数量较为庞大</w:t>
-      </w:r>
-      <w:r>
-        <w:rPr>
-          <w:rFonts w:hint="eastAsia"/>
-        </w:rPr>
-        <w:t>，且以上论述的大多为百合测试，加上黑盒测试，测试的内容本节将无法全部展示，所以每一种测试抽取简单样本以供参考。</w:t>
+        <w:t>每一段逻辑都包含大量的测试，由于测试</w:t>
+      </w:r>
+      <w:proofErr w:type="gramStart"/>
+      <w:r>
+        <w:rPr>
+          <w:rFonts w:hint="eastAsia"/>
+        </w:rPr>
+        <w:t>测数量</w:t>
+      </w:r>
+      <w:proofErr w:type="gramEnd"/>
+      <w:r>
+        <w:rPr>
+          <w:rFonts w:hint="eastAsia"/>
+        </w:rPr>
+        <w:t>较为庞大</w:t>
+      </w:r>
+      <w:r>
+        <w:rPr>
+          <w:rFonts w:hint="eastAsia"/>
+        </w:rPr>
+        <w:t>，</w:t>
+      </w:r>
+      <w:proofErr w:type="gramStart"/>
+      <w:r>
+        <w:rPr>
+          <w:rFonts w:hint="eastAsia"/>
+        </w:rPr>
+        <w:t>且以上</w:t>
+      </w:r>
+      <w:proofErr w:type="gramEnd"/>
+      <w:r>
+        <w:rPr>
+          <w:rFonts w:hint="eastAsia"/>
+        </w:rPr>
+        <w:t>论述的大多为百合测试，加上黑盒测试，测试的内容本节将无法全部展示，所以每一种测试抽取简单样本以供参考。</w:t>
       </w:r>
     </w:p>
     <w:p>
@@ -28533,12 +30691,21 @@
         </w:rPr>
         <w:t xml:space="preserve"> </w:t>
       </w:r>
+      <w:proofErr w:type="gramStart"/>
       <w:r>
         <w:rPr>
           <w:rFonts w:hint="eastAsia"/>
           <w:lang w:val="x-none"/>
         </w:rPr>
-        <w:t>测试微信绑定流程</w:t>
+        <w:t>测试微信绑定</w:t>
+      </w:r>
+      <w:proofErr w:type="gramEnd"/>
+      <w:r>
+        <w:rPr>
+          <w:rFonts w:hint="eastAsia"/>
+          <w:lang w:val="x-none"/>
+        </w:rPr>
+        <w:t>流程</w:t>
       </w:r>
     </w:p>
     <w:p>
@@ -28560,12 +30727,14 @@
       <w:r>
         <w:t xml:space="preserve"> </w:t>
       </w:r>
+      <w:proofErr w:type="gramStart"/>
       <w:r>
         <w:rPr>
           <w:rFonts w:hint="eastAsia"/>
         </w:rPr>
         <w:t>微信绑定</w:t>
       </w:r>
+      <w:proofErr w:type="gramEnd"/>
       <w:r>
         <w:rPr>
           <w:rFonts w:hint="eastAsia"/>
@@ -28599,8 +30768,16 @@
         <w:rPr>
           <w:rFonts w:hint="eastAsia"/>
         </w:rPr>
-        <w:t>根据如上的微信绑定</w:t>
-      </w:r>
+        <w:t>根据如上</w:t>
+      </w:r>
+      <w:proofErr w:type="gramStart"/>
+      <w:r>
+        <w:rPr>
+          <w:rFonts w:hint="eastAsia"/>
+        </w:rPr>
+        <w:t>的微信绑定</w:t>
+      </w:r>
+      <w:proofErr w:type="gramEnd"/>
       <w:r>
         <w:rPr>
           <w:rFonts w:hint="eastAsia"/>
@@ -28614,7 +30791,21 @@
         <w:rPr>
           <w:rFonts w:hint="eastAsia"/>
         </w:rPr>
-        <w:t>测试流程图列出了如下更加详细的测试用例表。</w:t>
+        <w:t>测试流程</w:t>
+      </w:r>
+      <w:proofErr w:type="gramStart"/>
+      <w:r>
+        <w:rPr>
+          <w:rFonts w:hint="eastAsia"/>
+        </w:rPr>
+        <w:t>图列</w:t>
+      </w:r>
+      <w:proofErr w:type="gramEnd"/>
+      <w:r>
+        <w:rPr>
+          <w:rFonts w:hint="eastAsia"/>
+        </w:rPr>
+        <w:t>出了如下更加详细的测试用例表。</w:t>
       </w:r>
     </w:p>
     <w:p>
@@ -28642,12 +30833,14 @@
         </w:rPr>
         <w:t xml:space="preserve">  </w:t>
       </w:r>
+      <w:proofErr w:type="gramStart"/>
       <w:r>
         <w:rPr>
           <w:rFonts w:hint="eastAsia"/>
         </w:rPr>
         <w:t>微信绑定</w:t>
       </w:r>
+      <w:proofErr w:type="gramEnd"/>
       <w:r>
         <w:t xml:space="preserve">E2E </w:t>
       </w:r>
@@ -28799,6 +30992,7 @@
                 <w:szCs w:val="21"/>
               </w:rPr>
             </w:pPr>
+            <w:proofErr w:type="gramStart"/>
             <w:r>
               <w:rPr>
                 <w:rFonts w:ascii="宋体" w:hAnsi="宋体" w:hint="eastAsia"/>
@@ -28809,7 +31003,20 @@
                 <w:sz w:val="21"/>
                 <w:szCs w:val="21"/>
               </w:rPr>
-              <w:t>微信用户未绑定系统，进入系统</w:t>
+              <w:t>微信用户未</w:t>
+            </w:r>
+            <w:proofErr w:type="gramEnd"/>
+            <w:r>
+              <w:rPr>
+                <w:rFonts w:ascii="宋体" w:hAnsi="宋体" w:hint="eastAsia"/>
+                <w:bCs/>
+                <w:color w:val="000000"/>
+                <w:spacing w:val="0"/>
+                <w:kern w:val="2"/>
+                <w:sz w:val="21"/>
+                <w:szCs w:val="21"/>
+              </w:rPr>
+              <w:t>绑定系统，进入系统</w:t>
             </w:r>
           </w:p>
         </w:tc>
@@ -28844,8 +31051,22 @@
                 <w:sz w:val="21"/>
                 <w:szCs w:val="21"/>
               </w:rPr>
-              <w:t>显示二维码</w:t>
+              <w:t>显示</w:t>
             </w:r>
+            <w:proofErr w:type="gramStart"/>
+            <w:r>
+              <w:rPr>
+                <w:rFonts w:ascii="宋体" w:hAnsi="宋体" w:hint="eastAsia"/>
+                <w:bCs/>
+                <w:color w:val="000000"/>
+                <w:spacing w:val="0"/>
+                <w:kern w:val="2"/>
+                <w:sz w:val="21"/>
+                <w:szCs w:val="21"/>
+              </w:rPr>
+              <w:t>二维码</w:t>
+            </w:r>
+            <w:proofErr w:type="gramEnd"/>
           </w:p>
         </w:tc>
         <w:tc>
@@ -28909,6 +31130,7 @@
                 <w:szCs w:val="21"/>
               </w:rPr>
             </w:pPr>
+            <w:proofErr w:type="gramStart"/>
             <w:r>
               <w:rPr>
                 <w:rFonts w:ascii="宋体" w:hAnsi="宋体" w:hint="eastAsia"/>
@@ -28919,7 +31141,20 @@
                 <w:sz w:val="21"/>
                 <w:szCs w:val="21"/>
               </w:rPr>
-              <w:t>微信用户绑定系统，进入系统</w:t>
+              <w:t>微信用户</w:t>
+            </w:r>
+            <w:proofErr w:type="gramEnd"/>
+            <w:r>
+              <w:rPr>
+                <w:rFonts w:ascii="宋体" w:hAnsi="宋体" w:hint="eastAsia"/>
+                <w:bCs/>
+                <w:color w:val="000000"/>
+                <w:spacing w:val="0"/>
+                <w:kern w:val="2"/>
+                <w:sz w:val="21"/>
+                <w:szCs w:val="21"/>
+              </w:rPr>
+              <w:t>绑定系统，进入系统</w:t>
             </w:r>
           </w:p>
         </w:tc>
@@ -28954,7 +31189,33 @@
                 <w:sz w:val="21"/>
                 <w:szCs w:val="21"/>
               </w:rPr>
-              <w:t>显示微信用户信息</w:t>
+              <w:t>显示</w:t>
+            </w:r>
+            <w:proofErr w:type="gramStart"/>
+            <w:r>
+              <w:rPr>
+                <w:rFonts w:ascii="宋体" w:hAnsi="宋体" w:hint="eastAsia"/>
+                <w:bCs/>
+                <w:color w:val="000000"/>
+                <w:spacing w:val="0"/>
+                <w:kern w:val="2"/>
+                <w:sz w:val="21"/>
+                <w:szCs w:val="21"/>
+              </w:rPr>
+              <w:t>微信用户</w:t>
+            </w:r>
+            <w:proofErr w:type="gramEnd"/>
+            <w:r>
+              <w:rPr>
+                <w:rFonts w:ascii="宋体" w:hAnsi="宋体" w:hint="eastAsia"/>
+                <w:bCs/>
+                <w:color w:val="000000"/>
+                <w:spacing w:val="0"/>
+                <w:kern w:val="2"/>
+                <w:sz w:val="21"/>
+                <w:szCs w:val="21"/>
+              </w:rPr>
+              <w:t>信息</w:t>
             </w:r>
           </w:p>
         </w:tc>
@@ -29019,6 +31280,7 @@
                 <w:szCs w:val="21"/>
               </w:rPr>
             </w:pPr>
+            <w:proofErr w:type="gramStart"/>
             <w:r>
               <w:rPr>
                 <w:rFonts w:ascii="宋体" w:hAnsi="宋体" w:hint="eastAsia"/>
@@ -29029,7 +31291,20 @@
                 <w:sz w:val="21"/>
                 <w:szCs w:val="21"/>
               </w:rPr>
-              <w:t>微信用户扫描并授权</w:t>
+              <w:t>微信用户</w:t>
+            </w:r>
+            <w:proofErr w:type="gramEnd"/>
+            <w:r>
+              <w:rPr>
+                <w:rFonts w:ascii="宋体" w:hAnsi="宋体" w:hint="eastAsia"/>
+                <w:bCs/>
+                <w:color w:val="000000"/>
+                <w:spacing w:val="0"/>
+                <w:kern w:val="2"/>
+                <w:sz w:val="21"/>
+                <w:szCs w:val="21"/>
+              </w:rPr>
+              <w:t>扫描并授权</w:t>
             </w:r>
             <w:r>
               <w:rPr>
@@ -29076,7 +31351,33 @@
                 <w:sz w:val="21"/>
                 <w:szCs w:val="21"/>
               </w:rPr>
-              <w:t>显示微信用户信息</w:t>
+              <w:t>显示</w:t>
+            </w:r>
+            <w:proofErr w:type="gramStart"/>
+            <w:r>
+              <w:rPr>
+                <w:rFonts w:ascii="宋体" w:hAnsi="宋体" w:hint="eastAsia"/>
+                <w:bCs/>
+                <w:color w:val="000000"/>
+                <w:spacing w:val="0"/>
+                <w:kern w:val="2"/>
+                <w:sz w:val="21"/>
+                <w:szCs w:val="21"/>
+              </w:rPr>
+              <w:t>微信用户</w:t>
+            </w:r>
+            <w:proofErr w:type="gramEnd"/>
+            <w:r>
+              <w:rPr>
+                <w:rFonts w:ascii="宋体" w:hAnsi="宋体" w:hint="eastAsia"/>
+                <w:bCs/>
+                <w:color w:val="000000"/>
+                <w:spacing w:val="0"/>
+                <w:kern w:val="2"/>
+                <w:sz w:val="21"/>
+                <w:szCs w:val="21"/>
+              </w:rPr>
+              <w:t>信息</w:t>
             </w:r>
           </w:p>
         </w:tc>
@@ -29141,6 +31442,7 @@
                 <w:szCs w:val="21"/>
               </w:rPr>
             </w:pPr>
+            <w:proofErr w:type="gramStart"/>
             <w:r>
               <w:rPr>
                 <w:rFonts w:ascii="宋体" w:hAnsi="宋体" w:hint="eastAsia"/>
@@ -29153,6 +31455,7 @@
               </w:rPr>
               <w:t>微信用户</w:t>
             </w:r>
+            <w:proofErr w:type="gramEnd"/>
             <w:r>
               <w:rPr>
                 <w:rFonts w:ascii="宋体" w:hAnsi="宋体" w:hint="eastAsia"/>
@@ -29210,8 +31513,22 @@
                 <w:sz w:val="21"/>
                 <w:szCs w:val="21"/>
               </w:rPr>
-              <w:t>显示二维码</w:t>
+              <w:t>显示</w:t>
             </w:r>
+            <w:proofErr w:type="gramStart"/>
+            <w:r>
+              <w:rPr>
+                <w:rFonts w:ascii="宋体" w:hAnsi="宋体" w:hint="eastAsia"/>
+                <w:bCs/>
+                <w:color w:val="000000"/>
+                <w:spacing w:val="0"/>
+                <w:kern w:val="2"/>
+                <w:sz w:val="21"/>
+                <w:szCs w:val="21"/>
+              </w:rPr>
+              <w:t>二维码</w:t>
+            </w:r>
+            <w:proofErr w:type="gramEnd"/>
           </w:p>
         </w:tc>
         <w:tc>
@@ -29272,11 +31589,19 @@
           <w:sz w:val="24"/>
         </w:rPr>
       </w:pPr>
+      <w:proofErr w:type="gramStart"/>
       <w:r>
         <w:rPr>
           <w:sz w:val="24"/>
         </w:rPr>
-        <w:t>module.exports = {</w:t>
+        <w:t>module.exports</w:t>
+      </w:r>
+      <w:proofErr w:type="gramEnd"/>
+      <w:r>
+        <w:rPr>
+          <w:sz w:val="24"/>
+        </w:rPr>
+        <w:t xml:space="preserve"> = {</w:t>
       </w:r>
     </w:p>
     <w:p>
@@ -29314,11 +31639,19 @@
         </w:rPr>
         <w:t>code</w:t>
       </w:r>
+      <w:proofErr w:type="gramStart"/>
       <w:r>
         <w:rPr>
           <w:sz w:val="24"/>
         </w:rPr>
-        <w:t>' : function (browser) {</w:t>
+        <w:t>' :</w:t>
+      </w:r>
+      <w:proofErr w:type="gramEnd"/>
+      <w:r>
+        <w:rPr>
+          <w:sz w:val="24"/>
+        </w:rPr>
+        <w:t xml:space="preserve"> function (browser) {</w:t>
       </w:r>
     </w:p>
     <w:p>
@@ -29371,11 +31704,19 @@
           <w:sz w:val="24"/>
         </w:rPr>
       </w:pPr>
+      <w:proofErr w:type="gramStart"/>
       <w:r>
         <w:rPr>
           <w:sz w:val="24"/>
         </w:rPr>
-        <w:t>.waitForElementVisible(</w:t>
+        <w:t>.waitForElementVisible</w:t>
+      </w:r>
+      <w:proofErr w:type="gramEnd"/>
+      <w:r>
+        <w:rPr>
+          <w:sz w:val="24"/>
+        </w:rPr>
+        <w:t>(</w:t>
       </w:r>
       <w:r>
         <w:rPr>
@@ -29400,6 +31741,7 @@
           <w:sz w:val="24"/>
         </w:rPr>
       </w:pPr>
+      <w:proofErr w:type="gramStart"/>
       <w:r>
         <w:rPr>
           <w:rFonts w:hint="eastAsia"/>
@@ -29411,7 +31753,14 @@
         <w:rPr>
           <w:sz w:val="24"/>
         </w:rPr>
-        <w:t>click(BUTTON_PROFILE_SELECTOR)</w:t>
+        <w:t>click</w:t>
+      </w:r>
+      <w:proofErr w:type="gramEnd"/>
+      <w:r>
+        <w:rPr>
+          <w:sz w:val="24"/>
+        </w:rPr>
+        <w:t>(BUTTON_PROFILE_SELECTOR)</w:t>
       </w:r>
     </w:p>
     <w:p>
@@ -29424,11 +31773,19 @@
           <w:sz w:val="24"/>
         </w:rPr>
       </w:pPr>
+      <w:proofErr w:type="gramStart"/>
       <w:r>
         <w:rPr>
           <w:sz w:val="24"/>
         </w:rPr>
-        <w:t>.waitForElementVisible('button[name=btnG]', 1000)</w:t>
+        <w:t>.waitForElementVisible</w:t>
+      </w:r>
+      <w:proofErr w:type="gramEnd"/>
+      <w:r>
+        <w:rPr>
+          <w:sz w:val="24"/>
+        </w:rPr>
+        <w:t>('button[name=btnG]', 1000)</w:t>
       </w:r>
     </w:p>
     <w:p>
@@ -29441,11 +31798,19 @@
           <w:sz w:val="24"/>
         </w:rPr>
       </w:pPr>
+      <w:proofErr w:type="gramStart"/>
       <w:r>
         <w:rPr>
           <w:sz w:val="24"/>
         </w:rPr>
-        <w:t>.assert.containsText(QR_CODE</w:t>
+        <w:t>.assert</w:t>
+      </w:r>
+      <w:proofErr w:type="gramEnd"/>
+      <w:r>
+        <w:rPr>
+          <w:sz w:val="24"/>
+        </w:rPr>
+        <w:t>.containsText(QR_CODE</w:t>
       </w:r>
       <w:r>
         <w:rPr>
@@ -29476,11 +31841,19 @@
           <w:sz w:val="24"/>
         </w:rPr>
       </w:pPr>
+      <w:proofErr w:type="gramStart"/>
       <w:r>
         <w:rPr>
           <w:sz w:val="24"/>
         </w:rPr>
-        <w:t>.assert.elementPresent(QR_CODE_IMG_SELECTOR)</w:t>
+        <w:t>.assert</w:t>
+      </w:r>
+      <w:proofErr w:type="gramEnd"/>
+      <w:r>
+        <w:rPr>
+          <w:sz w:val="24"/>
+        </w:rPr>
+        <w:t>.elementPresent(QR_CODE_IMG_SELECTOR)</w:t>
       </w:r>
     </w:p>
     <w:p>
@@ -30068,12 +32441,21 @@
           <w:szCs w:val="24"/>
         </w:rPr>
       </w:pPr>
+      <w:proofErr w:type="gramStart"/>
       <w:r>
         <w:rPr>
           <w:spacing w:val="0"/>
           <w:szCs w:val="24"/>
         </w:rPr>
-        <w:t>describe('Frame Container',function () {</w:t>
+        <w:t>describe(</w:t>
+      </w:r>
+      <w:proofErr w:type="gramEnd"/>
+      <w:r>
+        <w:rPr>
+          <w:spacing w:val="0"/>
+          <w:szCs w:val="24"/>
+        </w:rPr>
+        <w:t>'Frame Container',function () {</w:t>
       </w:r>
     </w:p>
     <w:p>
@@ -30103,7 +32485,23 @@
           <w:spacing w:val="0"/>
           <w:szCs w:val="24"/>
         </w:rPr>
-        <w:t>context(’Hanmmer’,function(){</w:t>
+        <w:t>context(’Hanmmer</w:t>
+      </w:r>
+      <w:proofErr w:type="gramStart"/>
+      <w:r>
+        <w:rPr>
+          <w:spacing w:val="0"/>
+          <w:szCs w:val="24"/>
+        </w:rPr>
+        <w:t>’,function</w:t>
+      </w:r>
+      <w:proofErr w:type="gramEnd"/>
+      <w:r>
+        <w:rPr>
+          <w:spacing w:val="0"/>
+          <w:szCs w:val="24"/>
+        </w:rPr>
+        <w:t>(){</w:t>
       </w:r>
     </w:p>
     <w:p>
@@ -30114,12 +32512,21 @@
           <w:szCs w:val="24"/>
         </w:rPr>
       </w:pPr>
+      <w:proofErr w:type="gramStart"/>
       <w:r>
         <w:rPr>
           <w:spacing w:val="0"/>
           <w:szCs w:val="24"/>
         </w:rPr>
-        <w:t xml:space="preserve">it('should render hammer when menuStatus is true',function(){ </w:t>
+        <w:t>it(</w:t>
+      </w:r>
+      <w:proofErr w:type="gramEnd"/>
+      <w:r>
+        <w:rPr>
+          <w:spacing w:val="0"/>
+          <w:szCs w:val="24"/>
+        </w:rPr>
+        <w:t xml:space="preserve">'should render hammer when menuStatus is true',function(){ </w:t>
       </w:r>
     </w:p>
     <w:p>
@@ -30149,13 +32556,29 @@
           <w:spacing w:val="0"/>
           <w:szCs w:val="24"/>
         </w:rPr>
-        <w:t xml:space="preserve"> = render(&lt;FrameContainer menuStatus={true}/&gt;); expect(</w:t>
-      </w:r>
+        <w:t xml:space="preserve"> = </w:t>
+      </w:r>
+      <w:proofErr w:type="gramStart"/>
       <w:r>
         <w:rPr>
           <w:spacing w:val="0"/>
           <w:szCs w:val="24"/>
         </w:rPr>
+        <w:t>render(</w:t>
+      </w:r>
+      <w:proofErr w:type="gramEnd"/>
+      <w:r>
+        <w:rPr>
+          <w:spacing w:val="0"/>
+          <w:szCs w:val="24"/>
+        </w:rPr>
+        <w:t>&lt;FrameContainer menuStatus={true}/&gt;); expect(</w:t>
+      </w:r>
+      <w:r>
+        <w:rPr>
+          <w:spacing w:val="0"/>
+          <w:szCs w:val="24"/>
+        </w:rPr>
         <w:t>wrapper</w:t>
       </w:r>
       <w:r>
@@ -30225,18 +32648,27 @@
           <w:szCs w:val="24"/>
         </w:rPr>
       </w:pPr>
+      <w:proofErr w:type="gramStart"/>
       <w:r>
         <w:rPr>
           <w:spacing w:val="0"/>
           <w:szCs w:val="24"/>
         </w:rPr>
-        <w:t>it('should</w:t>
-      </w:r>
+        <w:t>it(</w:t>
+      </w:r>
+      <w:proofErr w:type="gramEnd"/>
       <w:r>
         <w:rPr>
           <w:spacing w:val="0"/>
           <w:szCs w:val="24"/>
         </w:rPr>
+        <w:t>'should</w:t>
+      </w:r>
+      <w:r>
+        <w:rPr>
+          <w:spacing w:val="0"/>
+          <w:szCs w:val="24"/>
+        </w:rPr>
         <w:t xml:space="preserve"> not</w:t>
       </w:r>
       <w:r>
@@ -30274,13 +32706,29 @@
           <w:spacing w:val="0"/>
           <w:szCs w:val="24"/>
         </w:rPr>
-        <w:t>let wrapper = render(&lt;FrameContainer menuStatus={</w:t>
-      </w:r>
+        <w:t xml:space="preserve">let wrapper = </w:t>
+      </w:r>
+      <w:proofErr w:type="gramStart"/>
       <w:r>
         <w:rPr>
           <w:spacing w:val="0"/>
           <w:szCs w:val="24"/>
         </w:rPr>
+        <w:t>render(</w:t>
+      </w:r>
+      <w:proofErr w:type="gramEnd"/>
+      <w:r>
+        <w:rPr>
+          <w:spacing w:val="0"/>
+          <w:szCs w:val="24"/>
+        </w:rPr>
+        <w:t>&lt;FrameContainer menuStatus={</w:t>
+      </w:r>
+      <w:r>
+        <w:rPr>
+          <w:spacing w:val="0"/>
+          <w:szCs w:val="24"/>
+        </w:rPr>
         <w:t>false</w:t>
       </w:r>
       <w:r>
@@ -30329,12 +32777,21 @@
           <w:szCs w:val="24"/>
         </w:rPr>
       </w:pPr>
+      <w:proofErr w:type="gramStart"/>
       <w:r>
         <w:rPr>
           <w:spacing w:val="0"/>
           <w:szCs w:val="24"/>
         </w:rPr>
-        <w:t xml:space="preserve">it('should </w:t>
+        <w:t>it(</w:t>
+      </w:r>
+      <w:proofErr w:type="gramEnd"/>
+      <w:r>
+        <w:rPr>
+          <w:spacing w:val="0"/>
+          <w:szCs w:val="24"/>
+        </w:rPr>
+        <w:t xml:space="preserve">'should </w:t>
       </w:r>
       <w:r>
         <w:rPr>
@@ -30402,7 +32859,23 @@
           <w:spacing w:val="0"/>
           <w:szCs w:val="24"/>
         </w:rPr>
-        <w:t xml:space="preserve">let wrapper = render(&lt;FrameContainer </w:t>
+        <w:t xml:space="preserve">let wrapper = </w:t>
+      </w:r>
+      <w:proofErr w:type="gramStart"/>
+      <w:r>
+        <w:rPr>
+          <w:spacing w:val="0"/>
+          <w:szCs w:val="24"/>
+        </w:rPr>
+        <w:t>render(</w:t>
+      </w:r>
+      <w:proofErr w:type="gramEnd"/>
+      <w:r>
+        <w:rPr>
+          <w:spacing w:val="0"/>
+          <w:szCs w:val="24"/>
+        </w:rPr>
+        <w:t xml:space="preserve">&lt;FrameContainer </w:t>
       </w:r>
       <w:r>
         <w:rPr>
@@ -30745,6 +33218,7 @@
                 <w:szCs w:val="21"/>
               </w:rPr>
             </w:pPr>
+            <w:proofErr w:type="gramStart"/>
             <w:r>
               <w:rPr>
                 <w:rFonts w:ascii="宋体" w:hAnsi="宋体" w:hint="eastAsia"/>
@@ -30755,7 +33229,20 @@
                 <w:sz w:val="21"/>
                 <w:szCs w:val="21"/>
               </w:rPr>
-              <w:t>微信用户绑定模块</w:t>
+              <w:t>微信用户</w:t>
+            </w:r>
+            <w:proofErr w:type="gramEnd"/>
+            <w:r>
+              <w:rPr>
+                <w:rFonts w:ascii="宋体" w:hAnsi="宋体" w:hint="eastAsia"/>
+                <w:bCs/>
+                <w:color w:val="000000"/>
+                <w:spacing w:val="0"/>
+                <w:kern w:val="2"/>
+                <w:sz w:val="21"/>
+                <w:szCs w:val="21"/>
+              </w:rPr>
+              <w:t>绑定模块</w:t>
             </w:r>
           </w:p>
         </w:tc>
@@ -30780,6 +33267,7 @@
                 <w:szCs w:val="21"/>
               </w:rPr>
             </w:pPr>
+            <w:proofErr w:type="gramStart"/>
             <w:r>
               <w:rPr>
                 <w:rFonts w:ascii="宋体" w:hAnsi="宋体" w:hint="eastAsia"/>
@@ -30790,7 +33278,20 @@
                 <w:sz w:val="21"/>
                 <w:szCs w:val="21"/>
               </w:rPr>
-              <w:t>微信用户与系统绑定</w:t>
+              <w:t>微信用户</w:t>
+            </w:r>
+            <w:proofErr w:type="gramEnd"/>
+            <w:r>
+              <w:rPr>
+                <w:rFonts w:ascii="宋体" w:hAnsi="宋体" w:hint="eastAsia"/>
+                <w:bCs/>
+                <w:color w:val="000000"/>
+                <w:spacing w:val="0"/>
+                <w:kern w:val="2"/>
+                <w:sz w:val="21"/>
+                <w:szCs w:val="21"/>
+              </w:rPr>
+              <w:t>与系统绑定</w:t>
             </w:r>
           </w:p>
         </w:tc>
@@ -31355,7 +33856,21 @@
         <w:rPr>
           <w:rFonts w:hint="eastAsia"/>
         </w:rPr>
-        <w:t>是一把双刃剑，虽然测试能有效的覆盖代码以此减少程序员疏忽造成的问题，但是测试需要付出时间和精力来完成，这样会拖慢整个项目的进度。</w:t>
+        <w:t>是一把双</w:t>
+      </w:r>
+      <w:proofErr w:type="gramStart"/>
+      <w:r>
+        <w:rPr>
+          <w:rFonts w:hint="eastAsia"/>
+        </w:rPr>
+        <w:t>刃</w:t>
+      </w:r>
+      <w:proofErr w:type="gramEnd"/>
+      <w:r>
+        <w:rPr>
+          <w:rFonts w:hint="eastAsia"/>
+        </w:rPr>
+        <w:t>剑，虽然测试能有效的覆盖代码以此减少程序员疏忽造成的问题，但是测试需要付出时间和精力来完成，这样会拖慢整个项目的进度。</w:t>
       </w:r>
     </w:p>
     <w:p>
@@ -31469,7 +33984,21 @@
         <w:rPr>
           <w:rFonts w:hint="eastAsia"/>
         </w:rPr>
-        <w:t>本系统是一个基于机器学习的微信聊天机器人，使用常用聊天内容来训练</w:t>
+        <w:t>本系统是一个基于机器学习的</w:t>
+      </w:r>
+      <w:proofErr w:type="gramStart"/>
+      <w:r>
+        <w:rPr>
+          <w:rFonts w:hint="eastAsia"/>
+        </w:rPr>
+        <w:t>微信聊天</w:t>
+      </w:r>
+      <w:proofErr w:type="gramEnd"/>
+      <w:r>
+        <w:rPr>
+          <w:rFonts w:hint="eastAsia"/>
+        </w:rPr>
+        <w:t>机器人，使用常用聊天内容来训练</w:t>
       </w:r>
       <w:r>
         <w:rPr>
@@ -31499,13 +34028,27 @@
         <w:rPr>
           <w:rFonts w:hint="eastAsia"/>
         </w:rPr>
-        <w:t>模型产生聊天回复，并将回复发送给该微信</w:t>
-      </w:r>
-      <w:r>
-        <w:rPr>
-          <w:rFonts w:hint="eastAsia"/>
-        </w:rPr>
-        <w:t>好友。整个系统通过有效的整合</w:t>
+        <w:t>模型产生聊天回复，并将回复发送给该</w:t>
+      </w:r>
+      <w:proofErr w:type="gramStart"/>
+      <w:r>
+        <w:rPr>
+          <w:rFonts w:hint="eastAsia"/>
+        </w:rPr>
+        <w:t>微信</w:t>
+      </w:r>
+      <w:r>
+        <w:rPr>
+          <w:rFonts w:hint="eastAsia"/>
+        </w:rPr>
+        <w:t>好友</w:t>
+      </w:r>
+      <w:proofErr w:type="gramEnd"/>
+      <w:r>
+        <w:rPr>
+          <w:rFonts w:hint="eastAsia"/>
+        </w:rPr>
+        <w:t>。整个系统通过有效的整合</w:t>
       </w:r>
       <w:r>
         <w:rPr>
@@ -31774,7 +34317,21 @@
         <w:rPr>
           <w:rFonts w:hint="eastAsia"/>
         </w:rPr>
-        <w:t>是一个容器化部署工具，并没有亲自</w:t>
+        <w:t>是一个容器</w:t>
+      </w:r>
+      <w:proofErr w:type="gramStart"/>
+      <w:r>
+        <w:rPr>
+          <w:rFonts w:hint="eastAsia"/>
+        </w:rPr>
+        <w:t>化部署</w:t>
+      </w:r>
+      <w:proofErr w:type="gramEnd"/>
+      <w:r>
+        <w:rPr>
+          <w:rFonts w:hint="eastAsia"/>
+        </w:rPr>
+        <w:t>工具，并没有亲自</w:t>
       </w:r>
       <w:r>
         <w:rPr>
@@ -31839,7 +34396,21 @@
         <w:rPr>
           <w:rFonts w:hint="eastAsia"/>
         </w:rPr>
-        <w:t>就像在选题目的中论述的一样，选择这个基于机器学习的微信聊天机器人并不是心血来潮，自己在没有进行校外实习之前就对机器学习产生了浓厚的兴趣，但是一直没有机会去实践。</w:t>
+        <w:t>就像在选题目的中论述的一样，选择这个基于机器学习的</w:t>
+      </w:r>
+      <w:proofErr w:type="gramStart"/>
+      <w:r>
+        <w:rPr>
+          <w:rFonts w:hint="eastAsia"/>
+        </w:rPr>
+        <w:t>微信聊天</w:t>
+      </w:r>
+      <w:proofErr w:type="gramEnd"/>
+      <w:r>
+        <w:rPr>
+          <w:rFonts w:hint="eastAsia"/>
+        </w:rPr>
+        <w:t>机器人并不是心血来潮，自己在没有进行校外实习之前就对机器学习产生了浓厚的兴趣，但是一直没有机会去实践。</w:t>
       </w:r>
       <w:r>
         <w:rPr>
@@ -31917,6 +34488,7 @@
         </w:rPr>
         <w:t>本系统的开发离不开各位辛苦工作在教育一线的老师们的辛勤指导，本系统是在</w:t>
       </w:r>
+      <w:proofErr w:type="gramStart"/>
       <w:r>
         <w:rPr>
           <w:rFonts w:hint="eastAsia"/>
@@ -31927,7 +34499,14 @@
         <w:rPr>
           <w:rFonts w:hint="eastAsia"/>
         </w:rPr>
-        <w:t>老师辛勤指导下完成，</w:t>
+        <w:t>老师辛勤指导</w:t>
+      </w:r>
+      <w:proofErr w:type="gramEnd"/>
+      <w:r>
+        <w:rPr>
+          <w:rFonts w:hint="eastAsia"/>
+        </w:rPr>
+        <w:t>下完成，</w:t>
       </w:r>
       <w:r>
         <w:rPr>
@@ -32045,7 +34624,35 @@
         <w:rPr>
           <w:rFonts w:hint="eastAsia"/>
         </w:rPr>
-        <w:t>当然阿里云和腾讯云推出的校园计划让经济微薄的在校学生有能力试用云主机，感谢阿里云和腾讯云对在校生学习的支持。</w:t>
+        <w:t>当然阿里云和</w:t>
+      </w:r>
+      <w:proofErr w:type="gramStart"/>
+      <w:r>
+        <w:rPr>
+          <w:rFonts w:hint="eastAsia"/>
+        </w:rPr>
+        <w:t>腾讯云推出</w:t>
+      </w:r>
+      <w:proofErr w:type="gramEnd"/>
+      <w:r>
+        <w:rPr>
+          <w:rFonts w:hint="eastAsia"/>
+        </w:rPr>
+        <w:t>的校园计划让经济微薄的在校学生有能力试用云主机，感谢阿里云和</w:t>
+      </w:r>
+      <w:proofErr w:type="gramStart"/>
+      <w:r>
+        <w:rPr>
+          <w:rFonts w:hint="eastAsia"/>
+        </w:rPr>
+        <w:t>腾讯云</w:t>
+      </w:r>
+      <w:proofErr w:type="gramEnd"/>
+      <w:r>
+        <w:rPr>
+          <w:rFonts w:hint="eastAsia"/>
+        </w:rPr>
+        <w:t>对在校生学习的支持。</w:t>
       </w:r>
       <w:r>
         <w:rPr>
@@ -32296,8 +34903,9 @@
           <w:kern w:val="2"/>
           <w:szCs w:val="24"/>
         </w:rPr>
-        <w:t>，耿渊，张卫滨</w:t>
-      </w:r>
+        <w:t>，耿渊，</w:t>
+      </w:r>
+      <w:proofErr w:type="gramStart"/>
       <w:r>
         <w:rPr>
           <w:rFonts w:hint="eastAsia"/>
@@ -32305,24 +34913,25 @@
           <w:kern w:val="2"/>
           <w:szCs w:val="24"/>
         </w:rPr>
-        <w:t>.</w:t>
-      </w:r>
-      <w:r>
-        <w:rPr>
+        <w:t>张卫滨</w:t>
+      </w:r>
+      <w:proofErr w:type="gramEnd"/>
+      <w:r>
+        <w:rPr>
+          <w:rFonts w:hint="eastAsia"/>
           <w:spacing w:val="0"/>
           <w:kern w:val="2"/>
           <w:szCs w:val="24"/>
         </w:rPr>
-        <w:t xml:space="preserve"> </w:t>
-      </w:r>
-      <w:r>
-        <w:rPr>
-          <w:rFonts w:hint="eastAsia"/>
+        <w:t>.</w:t>
+      </w:r>
+      <w:r>
+        <w:rPr>
           <w:spacing w:val="0"/>
           <w:kern w:val="2"/>
           <w:szCs w:val="24"/>
         </w:rPr>
-        <w:t>Spring</w:t>
+        <w:t xml:space="preserve"> </w:t>
       </w:r>
       <w:r>
         <w:rPr>
@@ -32331,41 +34940,41 @@
           <w:kern w:val="2"/>
           <w:szCs w:val="24"/>
         </w:rPr>
-        <w:t>实战</w:t>
-      </w:r>
-      <w:r>
-        <w:rPr>
+        <w:t>Spring</w:t>
+      </w:r>
+      <w:r>
+        <w:rPr>
+          <w:rFonts w:hint="eastAsia"/>
           <w:spacing w:val="0"/>
           <w:kern w:val="2"/>
           <w:szCs w:val="24"/>
         </w:rPr>
-        <w:t>[M]</w:t>
-      </w:r>
-      <w:r>
-        <w:rPr>
-          <w:rFonts w:hint="eastAsia"/>
+        <w:t>实战</w:t>
+      </w:r>
+      <w:r>
+        <w:rPr>
           <w:spacing w:val="0"/>
           <w:kern w:val="2"/>
           <w:szCs w:val="24"/>
         </w:rPr>
-        <w:t>.</w:t>
-      </w:r>
-      <w:r>
-        <w:rPr>
+        <w:t>[M]</w:t>
+      </w:r>
+      <w:r>
+        <w:rPr>
+          <w:rFonts w:hint="eastAsia"/>
           <w:spacing w:val="0"/>
           <w:kern w:val="2"/>
           <w:szCs w:val="24"/>
         </w:rPr>
-        <w:t xml:space="preserve"> </w:t>
-      </w:r>
-      <w:r>
-        <w:rPr>
-          <w:rFonts w:hint="eastAsia"/>
+        <w:t>.</w:t>
+      </w:r>
+      <w:r>
+        <w:rPr>
           <w:spacing w:val="0"/>
           <w:kern w:val="2"/>
           <w:szCs w:val="24"/>
         </w:rPr>
-        <w:t>北京</w:t>
+        <w:t xml:space="preserve"> </w:t>
       </w:r>
       <w:r>
         <w:rPr>
@@ -32374,41 +34983,41 @@
           <w:kern w:val="2"/>
           <w:szCs w:val="24"/>
         </w:rPr>
-        <w:t>:</w:t>
-      </w:r>
-      <w:r>
-        <w:rPr>
+        <w:t>北京</w:t>
+      </w:r>
+      <w:r>
+        <w:rPr>
+          <w:rFonts w:hint="eastAsia"/>
           <w:spacing w:val="0"/>
           <w:kern w:val="2"/>
           <w:szCs w:val="24"/>
         </w:rPr>
-        <w:t xml:space="preserve"> </w:t>
-      </w:r>
-      <w:r>
-        <w:rPr>
-          <w:rFonts w:hint="eastAsia"/>
+        <w:t>:</w:t>
+      </w:r>
+      <w:r>
+        <w:rPr>
           <w:spacing w:val="0"/>
           <w:kern w:val="2"/>
           <w:szCs w:val="24"/>
         </w:rPr>
-        <w:t>人民邮电出版社</w:t>
-      </w:r>
-      <w:r>
-        <w:rPr>
+        <w:t xml:space="preserve"> </w:t>
+      </w:r>
+      <w:r>
+        <w:rPr>
+          <w:rFonts w:hint="eastAsia"/>
           <w:spacing w:val="0"/>
           <w:kern w:val="2"/>
           <w:szCs w:val="24"/>
         </w:rPr>
-        <w:t>.2016</w:t>
-      </w:r>
-      <w:r>
-        <w:rPr>
-          <w:rFonts w:hint="eastAsia"/>
+        <w:t>人民邮电出版社</w:t>
+      </w:r>
+      <w:r>
+        <w:rPr>
           <w:spacing w:val="0"/>
           <w:kern w:val="2"/>
           <w:szCs w:val="24"/>
         </w:rPr>
-        <w:t>，</w:t>
+        <w:t>.2016</w:t>
       </w:r>
       <w:r>
         <w:rPr>
@@ -32417,31 +35026,40 @@
           <w:kern w:val="2"/>
           <w:szCs w:val="24"/>
         </w:rPr>
-        <w:t>46</w:t>
-      </w:r>
-      <w:r>
-        <w:rPr>
+        <w:t>，</w:t>
+      </w:r>
+      <w:r>
+        <w:rPr>
+          <w:rFonts w:hint="eastAsia"/>
           <w:spacing w:val="0"/>
           <w:kern w:val="2"/>
           <w:szCs w:val="24"/>
         </w:rPr>
-        <w:t>-</w:t>
-      </w:r>
-      <w:r>
-        <w:rPr>
-          <w:rFonts w:hint="eastAsia"/>
+        <w:t>46</w:t>
+      </w:r>
+      <w:r>
+        <w:rPr>
           <w:spacing w:val="0"/>
           <w:kern w:val="2"/>
           <w:szCs w:val="24"/>
         </w:rPr>
-        <w:t>98</w:t>
-      </w:r>
-      <w:r>
-        <w:rPr>
+        <w:t>-</w:t>
+      </w:r>
+      <w:r>
+        <w:rPr>
+          <w:rFonts w:hint="eastAsia"/>
           <w:spacing w:val="0"/>
           <w:kern w:val="2"/>
           <w:szCs w:val="24"/>
         </w:rPr>
+        <w:t>98</w:t>
+      </w:r>
+      <w:r>
+        <w:rPr>
+          <w:spacing w:val="0"/>
+          <w:kern w:val="2"/>
+          <w:szCs w:val="24"/>
+        </w:rPr>
         <w:t>.</w:t>
       </w:r>
     </w:p>
@@ -32495,8 +35113,9 @@
           <w:kern w:val="2"/>
           <w:szCs w:val="24"/>
         </w:rPr>
-        <w:t>郑泽宇，梁博文，顾思宇</w:t>
-      </w:r>
+        <w:t>郑泽宇，梁博文，</w:t>
+      </w:r>
+      <w:proofErr w:type="gramStart"/>
       <w:r>
         <w:rPr>
           <w:rFonts w:hint="eastAsia"/>
@@ -32504,24 +35123,25 @@
           <w:kern w:val="2"/>
           <w:szCs w:val="24"/>
         </w:rPr>
-        <w:t>.</w:t>
-      </w:r>
-      <w:r>
-        <w:rPr>
+        <w:t>顾思宇</w:t>
+      </w:r>
+      <w:proofErr w:type="gramEnd"/>
+      <w:r>
+        <w:rPr>
+          <w:rFonts w:hint="eastAsia"/>
           <w:spacing w:val="0"/>
           <w:kern w:val="2"/>
           <w:szCs w:val="24"/>
         </w:rPr>
-        <w:t xml:space="preserve"> </w:t>
-      </w:r>
-      <w:r>
-        <w:rPr>
-          <w:rFonts w:hint="eastAsia"/>
+        <w:t>.</w:t>
+      </w:r>
+      <w:r>
+        <w:rPr>
           <w:spacing w:val="0"/>
           <w:kern w:val="2"/>
           <w:szCs w:val="24"/>
         </w:rPr>
-        <w:t>TensorFlow</w:t>
+        <w:t xml:space="preserve"> </w:t>
       </w:r>
       <w:r>
         <w:rPr>
@@ -32530,7 +35150,7 @@
           <w:kern w:val="2"/>
           <w:szCs w:val="24"/>
         </w:rPr>
-        <w:t>：实战</w:t>
+        <w:t>TensorFlow</w:t>
       </w:r>
       <w:r>
         <w:rPr>
@@ -32539,7 +35159,7 @@
           <w:kern w:val="2"/>
           <w:szCs w:val="24"/>
         </w:rPr>
-        <w:t>Google</w:t>
+        <w:t>：实战</w:t>
       </w:r>
       <w:r>
         <w:rPr>
@@ -32548,7 +35168,7 @@
           <w:kern w:val="2"/>
           <w:szCs w:val="24"/>
         </w:rPr>
-        <w:t>深度学习框架</w:t>
+        <w:t>Google</w:t>
       </w:r>
       <w:r>
         <w:rPr>
@@ -32557,41 +35177,41 @@
           <w:kern w:val="2"/>
           <w:szCs w:val="24"/>
         </w:rPr>
-        <w:t>[</w:t>
-      </w:r>
-      <w:r>
-        <w:rPr>
+        <w:t>深度学习框架</w:t>
+      </w:r>
+      <w:r>
+        <w:rPr>
+          <w:rFonts w:hint="eastAsia"/>
           <w:spacing w:val="0"/>
           <w:kern w:val="2"/>
           <w:szCs w:val="24"/>
         </w:rPr>
-        <w:t>M]</w:t>
-      </w:r>
-      <w:r>
-        <w:rPr>
-          <w:rFonts w:hint="eastAsia"/>
+        <w:t>[</w:t>
+      </w:r>
+      <w:r>
+        <w:rPr>
           <w:spacing w:val="0"/>
           <w:kern w:val="2"/>
           <w:szCs w:val="24"/>
         </w:rPr>
-        <w:t>.</w:t>
-      </w:r>
-      <w:r>
-        <w:rPr>
+        <w:t>M]</w:t>
+      </w:r>
+      <w:r>
+        <w:rPr>
+          <w:rFonts w:hint="eastAsia"/>
           <w:spacing w:val="0"/>
           <w:kern w:val="2"/>
           <w:szCs w:val="24"/>
         </w:rPr>
-        <w:t xml:space="preserve"> </w:t>
-      </w:r>
-      <w:r>
-        <w:rPr>
-          <w:rFonts w:hint="eastAsia"/>
+        <w:t>.</w:t>
+      </w:r>
+      <w:r>
+        <w:rPr>
           <w:spacing w:val="0"/>
           <w:kern w:val="2"/>
           <w:szCs w:val="24"/>
         </w:rPr>
-        <w:t>北京</w:t>
+        <w:t xml:space="preserve"> </w:t>
       </w:r>
       <w:r>
         <w:rPr>
@@ -32600,24 +35220,24 @@
           <w:kern w:val="2"/>
           <w:szCs w:val="24"/>
         </w:rPr>
-        <w:t>:</w:t>
-      </w:r>
-      <w:r>
-        <w:rPr>
+        <w:t>北京</w:t>
+      </w:r>
+      <w:r>
+        <w:rPr>
+          <w:rFonts w:hint="eastAsia"/>
           <w:spacing w:val="0"/>
           <w:kern w:val="2"/>
           <w:szCs w:val="24"/>
         </w:rPr>
-        <w:t xml:space="preserve"> </w:t>
-      </w:r>
-      <w:r>
-        <w:rPr>
-          <w:rFonts w:hint="eastAsia"/>
+        <w:t>:</w:t>
+      </w:r>
+      <w:r>
+        <w:rPr>
           <w:spacing w:val="0"/>
           <w:kern w:val="2"/>
           <w:szCs w:val="24"/>
         </w:rPr>
-        <w:t>电子工业出版社</w:t>
+        <w:t xml:space="preserve"> </w:t>
       </w:r>
       <w:r>
         <w:rPr>
@@ -32626,24 +35246,24 @@
           <w:kern w:val="2"/>
           <w:szCs w:val="24"/>
         </w:rPr>
-        <w:t>.</w:t>
-      </w:r>
-      <w:r>
-        <w:rPr>
+        <w:t>电子工业出版社</w:t>
+      </w:r>
+      <w:r>
+        <w:rPr>
+          <w:rFonts w:hint="eastAsia"/>
           <w:spacing w:val="0"/>
           <w:kern w:val="2"/>
           <w:szCs w:val="24"/>
         </w:rPr>
-        <w:t>2018</w:t>
-      </w:r>
-      <w:r>
-        <w:rPr>
-          <w:rFonts w:hint="eastAsia"/>
+        <w:t>.</w:t>
+      </w:r>
+      <w:r>
+        <w:rPr>
           <w:spacing w:val="0"/>
           <w:kern w:val="2"/>
           <w:szCs w:val="24"/>
         </w:rPr>
-        <w:t>，</w:t>
+        <w:t>2018</w:t>
       </w:r>
       <w:r>
         <w:rPr>
@@ -32652,31 +35272,40 @@
           <w:kern w:val="2"/>
           <w:szCs w:val="24"/>
         </w:rPr>
-        <w:t>4</w:t>
-      </w:r>
-      <w:r>
-        <w:rPr>
+        <w:t>，</w:t>
+      </w:r>
+      <w:r>
+        <w:rPr>
+          <w:rFonts w:hint="eastAsia"/>
           <w:spacing w:val="0"/>
           <w:kern w:val="2"/>
           <w:szCs w:val="24"/>
         </w:rPr>
-        <w:t>2-</w:t>
-      </w:r>
-      <w:r>
-        <w:rPr>
-          <w:rFonts w:hint="eastAsia"/>
+        <w:t>4</w:t>
+      </w:r>
+      <w:r>
+        <w:rPr>
           <w:spacing w:val="0"/>
           <w:kern w:val="2"/>
           <w:szCs w:val="24"/>
         </w:rPr>
-        <w:t>84</w:t>
-      </w:r>
-      <w:r>
-        <w:rPr>
+        <w:t>2-</w:t>
+      </w:r>
+      <w:r>
+        <w:rPr>
+          <w:rFonts w:hint="eastAsia"/>
           <w:spacing w:val="0"/>
           <w:kern w:val="2"/>
           <w:szCs w:val="24"/>
         </w:rPr>
+        <w:t>84</w:t>
+      </w:r>
+      <w:r>
+        <w:rPr>
+          <w:spacing w:val="0"/>
+          <w:kern w:val="2"/>
+          <w:szCs w:val="24"/>
+        </w:rPr>
         <w:t>.</w:t>
       </w:r>
     </w:p>
@@ -35127,7 +37756,27 @@
           <w:kern w:val="2"/>
           <w:szCs w:val="24"/>
         </w:rPr>
-        <w:t>克莱恩</w:t>
+        <w:t>克</w:t>
+      </w:r>
+      <w:proofErr w:type="gramStart"/>
+      <w:r>
+        <w:rPr>
+          <w:rFonts w:hint="eastAsia"/>
+          <w:spacing w:val="0"/>
+          <w:kern w:val="2"/>
+          <w:szCs w:val="24"/>
+        </w:rPr>
+        <w:t>莱</w:t>
+      </w:r>
+      <w:proofErr w:type="gramEnd"/>
+      <w:r>
+        <w:rPr>
+          <w:rFonts w:hint="eastAsia"/>
+          <w:spacing w:val="0"/>
+          <w:kern w:val="2"/>
+          <w:szCs w:val="24"/>
+        </w:rPr>
+        <w:t>恩</w:t>
       </w:r>
       <w:r>
         <w:rPr>
@@ -35708,13 +38357,83 @@
         <w:rPr>
           <w:rFonts w:hint="eastAsia"/>
         </w:rPr>
-        <w:t>当项目启动过后用户可以通过用户代理及浏览器访问前端页面，首先是提供了一个微信用户与系统绑定的界面，用户需要用自己的微信扫描该微信二维码并授权才能将系统与用户微信绑定。</w:t>
-      </w:r>
-      <w:r>
-        <w:rPr>
-          <w:rFonts w:hint="eastAsia"/>
-        </w:rPr>
-        <w:t>当用户微信与系统绑定过后，用户可以在该</w:t>
+        <w:t>当项目启动过后用户可以通过用户代理及浏览器访问前端页面，首先是提供了一个</w:t>
+      </w:r>
+      <w:proofErr w:type="gramStart"/>
+      <w:r>
+        <w:rPr>
+          <w:rFonts w:hint="eastAsia"/>
+        </w:rPr>
+        <w:t>微信用户</w:t>
+      </w:r>
+      <w:proofErr w:type="gramEnd"/>
+      <w:r>
+        <w:rPr>
+          <w:rFonts w:hint="eastAsia"/>
+        </w:rPr>
+        <w:t>与系统绑定的界面，用户需要用自己</w:t>
+      </w:r>
+      <w:proofErr w:type="gramStart"/>
+      <w:r>
+        <w:rPr>
+          <w:rFonts w:hint="eastAsia"/>
+        </w:rPr>
+        <w:t>的微信扫描</w:t>
+      </w:r>
+      <w:proofErr w:type="gramEnd"/>
+      <w:r>
+        <w:rPr>
+          <w:rFonts w:hint="eastAsia"/>
+        </w:rPr>
+        <w:t>该</w:t>
+      </w:r>
+      <w:proofErr w:type="gramStart"/>
+      <w:r>
+        <w:rPr>
+          <w:rFonts w:hint="eastAsia"/>
+        </w:rPr>
+        <w:t>微信二维码</w:t>
+      </w:r>
+      <w:proofErr w:type="gramEnd"/>
+      <w:r>
+        <w:rPr>
+          <w:rFonts w:hint="eastAsia"/>
+        </w:rPr>
+        <w:t>并授权才能将系统与</w:t>
+      </w:r>
+      <w:proofErr w:type="gramStart"/>
+      <w:r>
+        <w:rPr>
+          <w:rFonts w:hint="eastAsia"/>
+        </w:rPr>
+        <w:t>用户微信绑定</w:t>
+      </w:r>
+      <w:proofErr w:type="gramEnd"/>
+      <w:r>
+        <w:rPr>
+          <w:rFonts w:hint="eastAsia"/>
+        </w:rPr>
+        <w:t>。</w:t>
+      </w:r>
+      <w:r>
+        <w:rPr>
+          <w:rFonts w:hint="eastAsia"/>
+        </w:rPr>
+        <w:t>当</w:t>
+      </w:r>
+      <w:proofErr w:type="gramStart"/>
+      <w:r>
+        <w:rPr>
+          <w:rFonts w:hint="eastAsia"/>
+        </w:rPr>
+        <w:t>用户微信与</w:t>
+      </w:r>
+      <w:proofErr w:type="gramEnd"/>
+      <w:r>
+        <w:rPr>
+          <w:rFonts w:hint="eastAsia"/>
+        </w:rPr>
+        <w:t>系统绑定过后，用户可以在该</w:t>
       </w:r>
       <w:r>
         <w:rPr>
@@ -35758,11 +38477,33 @@
       <w:pPr>
         <w:ind w:firstLine="460"/>
       </w:pPr>
-      <w:r>
-        <w:rPr>
-          <w:rFonts w:hint="eastAsia"/>
-        </w:rPr>
-        <w:t>微信后端服务交互代码，主要负责处理与微信之间交互</w:t>
+      <w:proofErr w:type="gramStart"/>
+      <w:r>
+        <w:rPr>
+          <w:rFonts w:hint="eastAsia"/>
+        </w:rPr>
+        <w:t>微信后端</w:t>
+      </w:r>
+      <w:proofErr w:type="gramEnd"/>
+      <w:r>
+        <w:rPr>
+          <w:rFonts w:hint="eastAsia"/>
+        </w:rPr>
+        <w:t>服务交互代码，主要负责处理</w:t>
+      </w:r>
+      <w:proofErr w:type="gramStart"/>
+      <w:r>
+        <w:rPr>
+          <w:rFonts w:hint="eastAsia"/>
+        </w:rPr>
+        <w:t>与微信之间</w:t>
+      </w:r>
+      <w:proofErr w:type="gramEnd"/>
+      <w:r>
+        <w:rPr>
+          <w:rFonts w:hint="eastAsia"/>
+        </w:rPr>
+        <w:t>交互</w:t>
       </w:r>
       <w:r>
         <w:rPr>
@@ -35789,7 +38530,21 @@
         <w:rPr>
           <w:rFonts w:hint="eastAsia"/>
         </w:rPr>
-        <w:t>，通过微信消息监听线程和机器人线程来实现消息的被动回复。</w:t>
+        <w:t>，通过</w:t>
+      </w:r>
+      <w:proofErr w:type="gramStart"/>
+      <w:r>
+        <w:rPr>
+          <w:rFonts w:hint="eastAsia"/>
+        </w:rPr>
+        <w:t>微信消息</w:t>
+      </w:r>
+      <w:proofErr w:type="gramEnd"/>
+      <w:r>
+        <w:rPr>
+          <w:rFonts w:hint="eastAsia"/>
+        </w:rPr>
+        <w:t>监听线程和机器人线程来实现消息的被动回复。</w:t>
       </w:r>
     </w:p>
     <w:p>
@@ -36922,11 +39677,33 @@
       <w:pPr>
         <w:ind w:firstLine="460"/>
       </w:pPr>
-      <w:r>
-        <w:rPr>
-          <w:rFonts w:hint="eastAsia"/>
-        </w:rPr>
-        <w:t>微信机器人是本项目的核心，主要处理并生成微信消息的被动回复内容，如下的核心代码启动了一个机器人线程对于每一个用户的登陆请求。</w:t>
+      <w:proofErr w:type="gramStart"/>
+      <w:r>
+        <w:rPr>
+          <w:rFonts w:hint="eastAsia"/>
+        </w:rPr>
+        <w:t>微信机器人</w:t>
+      </w:r>
+      <w:proofErr w:type="gramEnd"/>
+      <w:r>
+        <w:rPr>
+          <w:rFonts w:hint="eastAsia"/>
+        </w:rPr>
+        <w:t>是本项目的核心，主要处理并生成</w:t>
+      </w:r>
+      <w:proofErr w:type="gramStart"/>
+      <w:r>
+        <w:rPr>
+          <w:rFonts w:hint="eastAsia"/>
+        </w:rPr>
+        <w:t>微信消息</w:t>
+      </w:r>
+      <w:proofErr w:type="gramEnd"/>
+      <w:r>
+        <w:rPr>
+          <w:rFonts w:hint="eastAsia"/>
+        </w:rPr>
+        <w:t>的被动回复内容，如下的核心代码启动了一个机器人线程对于每一个用户的登陆请求。</w:t>
       </w:r>
     </w:p>
     <w:p>
@@ -36940,7 +39717,21 @@
         <w:rPr>
           <w:lang w:eastAsia="x-none"/>
         </w:rPr>
-        <w:t>class Chatbot(threading.Thread):</w:t>
+        <w:t>class Chatbot(</w:t>
+      </w:r>
+      <w:proofErr w:type="gramStart"/>
+      <w:r>
+        <w:rPr>
+          <w:lang w:eastAsia="x-none"/>
+        </w:rPr>
+        <w:t>threading.Thread</w:t>
+      </w:r>
+      <w:proofErr w:type="gramEnd"/>
+      <w:r>
+        <w:rPr>
+          <w:lang w:eastAsia="x-none"/>
+        </w:rPr>
+        <w:t>):</w:t>
       </w:r>
     </w:p>
     <w:p>
@@ -41161,7 +43952,7 @@
         <w:noProof/>
         <w:lang w:val="zh-CN"/>
       </w:rPr>
-      <w:t>1</w:t>
+      <w:t>16</w:t>
     </w:r>
     <w:r>
       <w:fldChar w:fldCharType="end"/>
@@ -45781,7 +48572,7 @@
 </file>
 
 <file path=customXml/itemProps1.xml><?xml version="1.0" encoding="utf-8"?>
-<ds:datastoreItem xmlns:ds="http://schemas.openxmlformats.org/officeDocument/2006/customXml" ds:itemID="{1397C9CA-1B43-496D-8C94-FBCADA4B4462}">
+<ds:datastoreItem xmlns:ds="http://schemas.openxmlformats.org/officeDocument/2006/customXml" ds:itemID="{609037EC-5F08-48BC-9C48-5310C534917F}">
   <ds:schemaRefs>
     <ds:schemaRef ds:uri="http://schemas.openxmlformats.org/officeDocument/2006/bibliography"/>
   </ds:schemaRefs>

--- a/paper/paper.docx
+++ b/paper/paper.docx
@@ -4734,8 +4734,6 @@
           </w:rPr>
           <w:tab/>
         </w:r>
-        <w:bookmarkStart w:id="18" w:name="_GoBack"/>
-        <w:bookmarkEnd w:id="18"/>
         <w:r>
           <w:rPr>
             <w:noProof/>
@@ -6112,8 +6110,8 @@
       <w:pPr>
         <w:pStyle w:val="1"/>
       </w:pPr>
-      <w:bookmarkStart w:id="19" w:name="_Toc451858883"/>
-      <w:bookmarkStart w:id="20" w:name="_Toc516504387"/>
+      <w:bookmarkStart w:id="18" w:name="_Toc451858883"/>
+      <w:bookmarkStart w:id="19" w:name="_Toc516504387"/>
       <w:bookmarkEnd w:id="9"/>
       <w:r>
         <w:rPr>
@@ -6146,16 +6144,16 @@
         </w:rPr>
         <w:t>概述</w:t>
       </w:r>
+      <w:bookmarkEnd w:id="18"/>
       <w:bookmarkEnd w:id="19"/>
-      <w:bookmarkEnd w:id="20"/>
     </w:p>
     <w:p>
       <w:pPr>
         <w:pStyle w:val="2"/>
         <w:spacing w:before="312" w:after="312"/>
       </w:pPr>
-      <w:bookmarkStart w:id="21" w:name="_Toc451858884"/>
-      <w:bookmarkStart w:id="22" w:name="_Toc516504388"/>
+      <w:bookmarkStart w:id="20" w:name="_Toc451858884"/>
+      <w:bookmarkStart w:id="21" w:name="_Toc516504388"/>
       <w:r>
         <w:t xml:space="preserve">1.1 </w:t>
       </w:r>
@@ -6184,16 +6182,16 @@
         </w:rPr>
         <w:t>、意义</w:t>
       </w:r>
+      <w:bookmarkEnd w:id="20"/>
       <w:bookmarkEnd w:id="21"/>
-      <w:bookmarkEnd w:id="22"/>
     </w:p>
     <w:p>
       <w:pPr>
         <w:pStyle w:val="3"/>
         <w:spacing w:before="156" w:after="156"/>
       </w:pPr>
-      <w:bookmarkStart w:id="23" w:name="_Toc451858885"/>
-      <w:bookmarkStart w:id="24" w:name="_Toc516504389"/>
+      <w:bookmarkStart w:id="22" w:name="_Toc451858885"/>
+      <w:bookmarkStart w:id="23" w:name="_Toc516504389"/>
       <w:r>
         <w:t xml:space="preserve">1.1.1 </w:t>
       </w:r>
@@ -6209,15 +6207,15 @@
         </w:rPr>
         <w:t>课题的</w:t>
       </w:r>
+      <w:bookmarkEnd w:id="22"/>
+      <w:r>
+        <w:rPr>
+          <w:rFonts w:hint="eastAsia"/>
+          <w:lang w:eastAsia="zh-CN"/>
+        </w:rPr>
+        <w:t>背景</w:t>
+      </w:r>
       <w:bookmarkEnd w:id="23"/>
-      <w:r>
-        <w:rPr>
-          <w:rFonts w:hint="eastAsia"/>
-          <w:lang w:eastAsia="zh-CN"/>
-        </w:rPr>
-        <w:t>背景</w:t>
-      </w:r>
-      <w:bookmarkEnd w:id="24"/>
     </w:p>
     <w:p>
       <w:pPr>
@@ -6360,8 +6358,8 @@
           <w:rFonts w:ascii="黑体" w:hAnsi="黑体"/>
         </w:rPr>
       </w:pPr>
-      <w:bookmarkStart w:id="25" w:name="_Toc451858887"/>
-      <w:bookmarkStart w:id="26" w:name="_Toc516504390"/>
+      <w:bookmarkStart w:id="24" w:name="_Toc451858887"/>
+      <w:bookmarkStart w:id="25" w:name="_Toc516504390"/>
       <w:r>
         <w:rPr>
           <w:rFonts w:hint="eastAsia"/>
@@ -6383,8 +6381,8 @@
         </w:rPr>
         <w:t>课题的意义</w:t>
       </w:r>
+      <w:bookmarkEnd w:id="24"/>
       <w:bookmarkEnd w:id="25"/>
-      <w:bookmarkEnd w:id="26"/>
     </w:p>
     <w:p>
       <w:pPr>
@@ -6607,8 +6605,8 @@
         <w:pStyle w:val="2"/>
         <w:spacing w:before="312" w:after="312"/>
       </w:pPr>
-      <w:bookmarkStart w:id="27" w:name="_Toc451858888"/>
-      <w:bookmarkStart w:id="28" w:name="_Toc516504391"/>
+      <w:bookmarkStart w:id="26" w:name="_Toc451858888"/>
+      <w:bookmarkStart w:id="27" w:name="_Toc516504391"/>
       <w:r>
         <w:t xml:space="preserve">1.2 </w:t>
       </w:r>
@@ -6624,8 +6622,8 @@
         </w:rPr>
         <w:t>国内外发展状况</w:t>
       </w:r>
+      <w:bookmarkEnd w:id="26"/>
       <w:bookmarkEnd w:id="27"/>
-      <w:bookmarkEnd w:id="28"/>
     </w:p>
     <w:p>
       <w:pPr>
@@ -7051,8 +7049,8 @@
       <w:pPr>
         <w:pStyle w:val="1"/>
       </w:pPr>
-      <w:bookmarkStart w:id="29" w:name="_Toc451858889"/>
-      <w:bookmarkStart w:id="30" w:name="_Toc516504392"/>
+      <w:bookmarkStart w:id="28" w:name="_Toc451858889"/>
+      <w:bookmarkStart w:id="29" w:name="_Toc516504392"/>
       <w:r>
         <w:rPr>
           <w:rFonts w:hint="eastAsia"/>
@@ -7084,38 +7082,38 @@
         </w:rPr>
         <w:t>方案论证</w:t>
       </w:r>
+      <w:bookmarkEnd w:id="28"/>
       <w:bookmarkEnd w:id="29"/>
-      <w:bookmarkEnd w:id="30"/>
     </w:p>
     <w:p>
       <w:pPr>
         <w:pStyle w:val="2"/>
         <w:spacing w:before="312" w:after="312"/>
       </w:pPr>
-      <w:bookmarkStart w:id="31" w:name="_Toc451858890"/>
-      <w:bookmarkStart w:id="32" w:name="_Toc516504393"/>
+      <w:bookmarkStart w:id="30" w:name="_Toc451858890"/>
+      <w:bookmarkStart w:id="31" w:name="_Toc516504393"/>
       <w:r>
         <w:rPr>
           <w:rFonts w:hint="eastAsia"/>
         </w:rPr>
         <w:t xml:space="preserve">2.1  </w:t>
       </w:r>
+      <w:bookmarkEnd w:id="30"/>
+      <w:r>
+        <w:rPr>
+          <w:rFonts w:hint="eastAsia"/>
+          <w:lang w:eastAsia="zh-CN"/>
+        </w:rPr>
+        <w:t>方案</w:t>
+      </w:r>
+      <w:r>
+        <w:rPr>
+          <w:rFonts w:hint="eastAsia"/>
+          <w:lang w:eastAsia="zh-CN"/>
+        </w:rPr>
+        <w:t>提出</w:t>
+      </w:r>
       <w:bookmarkEnd w:id="31"/>
-      <w:r>
-        <w:rPr>
-          <w:rFonts w:hint="eastAsia"/>
-          <w:lang w:eastAsia="zh-CN"/>
-        </w:rPr>
-        <w:t>方案</w:t>
-      </w:r>
-      <w:r>
-        <w:rPr>
-          <w:rFonts w:hint="eastAsia"/>
-          <w:lang w:eastAsia="zh-CN"/>
-        </w:rPr>
-        <w:t>提出</w:t>
-      </w:r>
-      <w:bookmarkEnd w:id="32"/>
     </w:p>
     <w:p>
       <w:pPr>
@@ -7125,7 +7123,7 @@
           <w:rFonts w:ascii="黑体" w:hAnsi="黑体"/>
         </w:rPr>
       </w:pPr>
-      <w:bookmarkStart w:id="33" w:name="_Toc516504394"/>
+      <w:bookmarkStart w:id="32" w:name="_Toc516504394"/>
       <w:r>
         <w:rPr>
           <w:rFonts w:hint="eastAsia"/>
@@ -7154,7 +7152,7 @@
         </w:rPr>
         <w:t>方案一</w:t>
       </w:r>
-      <w:bookmarkEnd w:id="33"/>
+      <w:bookmarkEnd w:id="32"/>
     </w:p>
     <w:p>
       <w:pPr>
@@ -7248,6 +7246,32 @@
       <w:r>
         <w:rPr>
           <w:rFonts w:hint="eastAsia"/>
+        </w:rPr>
+        <w:t>+</w:t>
+      </w:r>
+      <w:r>
+        <w:t xml:space="preserve"> </w:t>
+      </w:r>
+      <w:proofErr w:type="gramStart"/>
+      <w:r>
+        <w:rPr>
+          <w:rFonts w:hint="eastAsia"/>
+        </w:rPr>
+        <w:t>微信接口</w:t>
+      </w:r>
+      <w:proofErr w:type="gramEnd"/>
+      <w:r>
+        <w:rPr>
+          <w:rFonts w:hint="eastAsia"/>
+        </w:rPr>
+        <w:t xml:space="preserve"> </w:t>
+      </w:r>
+      <w:r>
+        <w:t>Itchat</w:t>
+      </w:r>
+      <w:r>
+        <w:rPr>
+          <w:rFonts w:hint="eastAsia"/>
           <w:vertAlign w:val="superscript"/>
         </w:rPr>
         <w:t>[</w:t>
@@ -7264,32 +7288,6 @@
           <w:vertAlign w:val="superscript"/>
         </w:rPr>
         <w:t>]</w:t>
-      </w:r>
-      <w:r>
-        <w:rPr>
-          <w:rFonts w:hint="eastAsia"/>
-        </w:rPr>
-        <w:t>+</w:t>
-      </w:r>
-      <w:r>
-        <w:t xml:space="preserve"> </w:t>
-      </w:r>
-      <w:proofErr w:type="gramStart"/>
-      <w:r>
-        <w:rPr>
-          <w:rFonts w:hint="eastAsia"/>
-        </w:rPr>
-        <w:t>微信接口</w:t>
-      </w:r>
-      <w:proofErr w:type="gramEnd"/>
-      <w:r>
-        <w:rPr>
-          <w:rFonts w:hint="eastAsia"/>
-        </w:rPr>
-        <w:t xml:space="preserve"> </w:t>
-      </w:r>
-      <w:r>
-        <w:t>Itchat</w:t>
       </w:r>
       <w:r>
         <w:rPr>
@@ -7798,7 +7796,7 @@
           <w:lang w:eastAsia="zh-CN"/>
         </w:rPr>
       </w:pPr>
-      <w:bookmarkStart w:id="34" w:name="_Toc516504395"/>
+      <w:bookmarkStart w:id="33" w:name="_Toc516504395"/>
       <w:r>
         <w:rPr>
           <w:rFonts w:hint="eastAsia"/>
@@ -7847,7 +7845,7 @@
         </w:rPr>
         <w:t>二</w:t>
       </w:r>
-      <w:bookmarkEnd w:id="34"/>
+      <w:bookmarkEnd w:id="33"/>
     </w:p>
     <w:p>
       <w:pPr>
@@ -8277,7 +8275,7 @@
           <w:lang w:eastAsia="zh-CN"/>
         </w:rPr>
       </w:pPr>
-      <w:bookmarkStart w:id="35" w:name="_Toc516504396"/>
+      <w:bookmarkStart w:id="34" w:name="_Toc516504396"/>
       <w:r>
         <w:rPr>
           <w:rFonts w:hint="eastAsia"/>
@@ -8326,7 +8324,7 @@
         </w:rPr>
         <w:t>三</w:t>
       </w:r>
-      <w:bookmarkEnd w:id="35"/>
+      <w:bookmarkEnd w:id="34"/>
     </w:p>
     <w:p>
       <w:pPr>
@@ -8699,7 +8697,7 @@
         </w:rPr>
         <w:t>更好的无缝集成。</w:t>
       </w:r>
-      <w:bookmarkStart w:id="36" w:name="_Toc451858891"/>
+      <w:bookmarkStart w:id="35" w:name="_Toc451858891"/>
       <w:r>
         <w:rPr>
           <w:szCs w:val="28"/>
@@ -8712,7 +8710,7 @@
         <w:pStyle w:val="2"/>
         <w:spacing w:before="312" w:after="312"/>
       </w:pPr>
-      <w:bookmarkStart w:id="37" w:name="_Toc516504397"/>
+      <w:bookmarkStart w:id="36" w:name="_Toc516504397"/>
       <w:r>
         <w:rPr>
           <w:rFonts w:hint="eastAsia"/>
@@ -8726,8 +8724,8 @@
         </w:rPr>
         <w:t>可行性分析</w:t>
       </w:r>
+      <w:bookmarkEnd w:id="35"/>
       <w:bookmarkEnd w:id="36"/>
-      <w:bookmarkEnd w:id="37"/>
     </w:p>
     <w:p>
       <w:pPr>
@@ -8737,8 +8735,8 @@
           <w:rFonts w:ascii="黑体" w:hAnsi="黑体"/>
         </w:rPr>
       </w:pPr>
-      <w:bookmarkStart w:id="38" w:name="_Toc451858892"/>
-      <w:bookmarkStart w:id="39" w:name="_Toc516504398"/>
+      <w:bookmarkStart w:id="37" w:name="_Toc451858892"/>
+      <w:bookmarkStart w:id="38" w:name="_Toc516504398"/>
       <w:r>
         <w:rPr>
           <w:rFonts w:hint="eastAsia"/>
@@ -8751,8 +8749,8 @@
         </w:rPr>
         <w:t>经济可行性</w:t>
       </w:r>
+      <w:bookmarkEnd w:id="37"/>
       <w:bookmarkEnd w:id="38"/>
-      <w:bookmarkEnd w:id="39"/>
     </w:p>
     <w:p>
       <w:pPr>
@@ -8877,8 +8875,8 @@
           <w:b/>
         </w:rPr>
       </w:pPr>
-      <w:bookmarkStart w:id="40" w:name="_Toc451858893"/>
-      <w:bookmarkStart w:id="41" w:name="_Toc516504399"/>
+      <w:bookmarkStart w:id="39" w:name="_Toc451858893"/>
+      <w:bookmarkStart w:id="40" w:name="_Toc516504399"/>
       <w:r>
         <w:rPr>
           <w:rFonts w:hint="eastAsia"/>
@@ -8891,14 +8889,14 @@
         </w:rPr>
         <w:t>技术可行性</w:t>
       </w:r>
+      <w:bookmarkEnd w:id="39"/>
       <w:bookmarkEnd w:id="40"/>
-      <w:bookmarkEnd w:id="41"/>
     </w:p>
     <w:p>
       <w:pPr>
         <w:ind w:firstLine="460"/>
       </w:pPr>
-      <w:bookmarkStart w:id="42" w:name="_Toc451858894"/>
+      <w:bookmarkStart w:id="41" w:name="_Toc451858894"/>
       <w:r>
         <w:rPr>
           <w:rFonts w:hint="eastAsia"/>
@@ -9273,7 +9271,7 @@
           <w:rFonts w:ascii="黑体" w:hAnsi="黑体"/>
         </w:rPr>
       </w:pPr>
-      <w:bookmarkStart w:id="43" w:name="_Toc516504400"/>
+      <w:bookmarkStart w:id="42" w:name="_Toc516504400"/>
       <w:r>
         <w:rPr>
           <w:rFonts w:hint="eastAsia"/>
@@ -9286,8 +9284,8 @@
         </w:rPr>
         <w:t>操作可行性</w:t>
       </w:r>
+      <w:bookmarkEnd w:id="41"/>
       <w:bookmarkEnd w:id="42"/>
-      <w:bookmarkEnd w:id="43"/>
     </w:p>
     <w:p>
       <w:pPr>
@@ -9600,9 +9598,9 @@
         <w:pStyle w:val="3"/>
         <w:spacing w:before="156" w:after="156"/>
       </w:pPr>
-      <w:bookmarkStart w:id="44" w:name="_Toc451858895"/>
-      <w:bookmarkStart w:id="45" w:name="_Toc516504401"/>
-      <w:bookmarkStart w:id="46" w:name="_Toc357001373"/>
+      <w:bookmarkStart w:id="43" w:name="_Toc451858895"/>
+      <w:bookmarkStart w:id="44" w:name="_Toc516504401"/>
+      <w:bookmarkStart w:id="45" w:name="_Toc357001373"/>
       <w:r>
         <w:rPr>
           <w:rFonts w:hint="eastAsia"/>
@@ -9615,221 +9613,221 @@
         </w:rPr>
         <w:t>法律可行性</w:t>
       </w:r>
+      <w:bookmarkEnd w:id="43"/>
       <w:bookmarkEnd w:id="44"/>
+    </w:p>
+    <w:p>
+      <w:pPr>
+        <w:ind w:firstLine="460"/>
+        <w:rPr>
+          <w:lang w:val="x-none" w:eastAsia="x-none"/>
+        </w:rPr>
+      </w:pPr>
+      <w:r>
+        <w:rPr>
+          <w:rFonts w:hint="eastAsia"/>
+          <w:lang w:val="x-none"/>
+        </w:rPr>
+        <w:t>纵观以上论述的技术，大多数技术都是出自开源社区，版权通过开源协议的形式授权</w:t>
+      </w:r>
+      <w:r>
+        <w:rPr>
+          <w:rFonts w:hint="eastAsia"/>
+          <w:lang w:val="x-none"/>
+        </w:rPr>
+        <w:t>，例如：</w:t>
+      </w:r>
+      <w:r>
+        <w:rPr>
+          <w:rFonts w:hint="eastAsia"/>
+          <w:lang w:val="x-none"/>
+        </w:rPr>
+        <w:t>React</w:t>
+      </w:r>
+      <w:r>
+        <w:rPr>
+          <w:lang w:val="x-none"/>
+        </w:rPr>
+        <w:t xml:space="preserve"> </w:t>
+      </w:r>
+      <w:r>
+        <w:rPr>
+          <w:rFonts w:hint="eastAsia"/>
+          <w:lang w:val="x-none"/>
+        </w:rPr>
+        <w:t>是</w:t>
+      </w:r>
+      <w:r>
+        <w:rPr>
+          <w:rFonts w:hint="eastAsia"/>
+          <w:lang w:val="x-none"/>
+        </w:rPr>
+        <w:t>Facebook</w:t>
+      </w:r>
+      <w:r>
+        <w:rPr>
+          <w:lang w:val="x-none"/>
+        </w:rPr>
+        <w:t xml:space="preserve"> </w:t>
+      </w:r>
+      <w:r>
+        <w:rPr>
+          <w:rFonts w:hint="eastAsia"/>
+          <w:lang w:val="x-none"/>
+        </w:rPr>
+        <w:t>以</w:t>
+      </w:r>
+      <w:r>
+        <w:rPr>
+          <w:rFonts w:hint="eastAsia"/>
+          <w:lang w:val="x-none"/>
+        </w:rPr>
+        <w:t>MIT</w:t>
+      </w:r>
+      <w:r>
+        <w:rPr>
+          <w:lang w:val="x-none"/>
+        </w:rPr>
+        <w:t xml:space="preserve"> </w:t>
+      </w:r>
+      <w:r>
+        <w:rPr>
+          <w:rFonts w:hint="eastAsia"/>
+          <w:lang w:val="x-none"/>
+        </w:rPr>
+        <w:t>开源协议授权的一个前端开源框架</w:t>
+      </w:r>
+      <w:r>
+        <w:rPr>
+          <w:rFonts w:hint="eastAsia"/>
+          <w:lang w:val="x-none"/>
+        </w:rPr>
+        <w:t>，及被授权人有使用，修改和合并等权力</w:t>
+      </w:r>
+      <w:r>
+        <w:rPr>
+          <w:rFonts w:hint="eastAsia"/>
+          <w:vertAlign w:val="superscript"/>
+        </w:rPr>
+        <w:t>[</w:t>
+      </w:r>
+      <w:r>
+        <w:rPr>
+          <w:vertAlign w:val="superscript"/>
+        </w:rPr>
+        <w:t>9</w:t>
+      </w:r>
+      <w:r>
+        <w:rPr>
+          <w:rFonts w:hint="eastAsia"/>
+          <w:vertAlign w:val="superscript"/>
+        </w:rPr>
+        <w:t>]</w:t>
+      </w:r>
+      <w:r>
+        <w:rPr>
+          <w:rFonts w:hint="eastAsia"/>
+          <w:lang w:val="x-none"/>
+        </w:rPr>
+        <w:t>。</w:t>
+      </w:r>
+      <w:r>
+        <w:rPr>
+          <w:rFonts w:hint="eastAsia"/>
+          <w:lang w:val="x-none"/>
+        </w:rPr>
+        <w:t>其他少数商业软件都是采用的社区版本，社区版本的商业软件是无需授权即可使用。</w:t>
+      </w:r>
+      <w:r>
+        <w:rPr>
+          <w:rFonts w:hint="eastAsia"/>
+          <w:lang w:val="x-none"/>
+        </w:rPr>
+        <w:t>同时本课题</w:t>
+      </w:r>
+      <w:r>
+        <w:rPr>
+          <w:rFonts w:hint="eastAsia"/>
+          <w:lang w:val="x-none"/>
+        </w:rPr>
+        <w:t>没有介入</w:t>
+      </w:r>
+      <w:r>
+        <w:rPr>
+          <w:rFonts w:hint="eastAsia"/>
+          <w:lang w:val="x-none"/>
+        </w:rPr>
+        <w:t>微信任何相关业务，</w:t>
+      </w:r>
+      <w:r>
+        <w:rPr>
+          <w:rFonts w:hint="eastAsia"/>
+          <w:lang w:val="x-none"/>
+        </w:rPr>
+        <w:t>只</w:t>
+      </w:r>
+      <w:r>
+        <w:rPr>
+          <w:rFonts w:hint="eastAsia"/>
+          <w:lang w:val="x-none"/>
+        </w:rPr>
+        <w:t>是引用包装</w:t>
+      </w:r>
+      <w:proofErr w:type="gramStart"/>
+      <w:r>
+        <w:rPr>
+          <w:rFonts w:hint="eastAsia"/>
+          <w:lang w:val="x-none"/>
+        </w:rPr>
+        <w:t>了微信客户</w:t>
+      </w:r>
+      <w:proofErr w:type="gramEnd"/>
+      <w:r>
+        <w:rPr>
+          <w:rFonts w:hint="eastAsia"/>
+          <w:lang w:val="x-none"/>
+        </w:rPr>
+        <w:t>接口的</w:t>
+      </w:r>
+      <w:proofErr w:type="gramStart"/>
+      <w:r>
+        <w:rPr>
+          <w:rFonts w:hint="eastAsia"/>
+          <w:lang w:val="x-none"/>
+        </w:rPr>
+        <w:t>第三方库来</w:t>
+      </w:r>
+      <w:proofErr w:type="gramEnd"/>
+      <w:r>
+        <w:rPr>
+          <w:rFonts w:hint="eastAsia"/>
+          <w:lang w:val="x-none"/>
+        </w:rPr>
+        <w:t>实现接口服务。</w:t>
+      </w:r>
+      <w:r>
+        <w:rPr>
+          <w:rFonts w:hint="eastAsia"/>
+          <w:lang w:val="x-none"/>
+        </w:rPr>
+        <w:t>且本项目为综合实践项目，不存在商业目的。</w:t>
+      </w:r>
+      <w:r>
+        <w:rPr>
+          <w:rFonts w:hint="eastAsia"/>
+          <w:lang w:val="x-none"/>
+        </w:rPr>
+        <w:t>综合以上几点，无严重法律问题，</w:t>
+      </w:r>
+      <w:r>
+        <w:rPr>
+          <w:rFonts w:hint="eastAsia"/>
+          <w:lang w:val="x-none"/>
+        </w:rPr>
+        <w:t>法律可行。</w:t>
+      </w:r>
+      <w:bookmarkStart w:id="46" w:name="_Toc451858896"/>
       <w:bookmarkEnd w:id="45"/>
-    </w:p>
-    <w:p>
-      <w:pPr>
-        <w:ind w:firstLine="460"/>
-        <w:rPr>
-          <w:lang w:val="x-none" w:eastAsia="x-none"/>
-        </w:rPr>
-      </w:pPr>
-      <w:r>
-        <w:rPr>
-          <w:rFonts w:hint="eastAsia"/>
-          <w:lang w:val="x-none"/>
-        </w:rPr>
-        <w:t>纵观以上论述的技术，大多数技术都是出自开源社区，版权通过开源协议的形式授权</w:t>
-      </w:r>
-      <w:r>
-        <w:rPr>
-          <w:rFonts w:hint="eastAsia"/>
-          <w:lang w:val="x-none"/>
-        </w:rPr>
-        <w:t>，例如：</w:t>
-      </w:r>
-      <w:r>
-        <w:rPr>
-          <w:rFonts w:hint="eastAsia"/>
-          <w:lang w:val="x-none"/>
-        </w:rPr>
-        <w:t>React</w:t>
-      </w:r>
-      <w:r>
-        <w:rPr>
-          <w:lang w:val="x-none"/>
-        </w:rPr>
-        <w:t xml:space="preserve"> </w:t>
-      </w:r>
-      <w:r>
-        <w:rPr>
-          <w:rFonts w:hint="eastAsia"/>
-          <w:lang w:val="x-none"/>
-        </w:rPr>
-        <w:t>是</w:t>
-      </w:r>
-      <w:r>
-        <w:rPr>
-          <w:rFonts w:hint="eastAsia"/>
-          <w:lang w:val="x-none"/>
-        </w:rPr>
-        <w:t>Facebook</w:t>
-      </w:r>
-      <w:r>
-        <w:rPr>
-          <w:lang w:val="x-none"/>
-        </w:rPr>
-        <w:t xml:space="preserve"> </w:t>
-      </w:r>
-      <w:r>
-        <w:rPr>
-          <w:rFonts w:hint="eastAsia"/>
-          <w:lang w:val="x-none"/>
-        </w:rPr>
-        <w:t>以</w:t>
-      </w:r>
-      <w:r>
-        <w:rPr>
-          <w:rFonts w:hint="eastAsia"/>
-          <w:lang w:val="x-none"/>
-        </w:rPr>
-        <w:t>MIT</w:t>
-      </w:r>
-      <w:r>
-        <w:rPr>
-          <w:lang w:val="x-none"/>
-        </w:rPr>
-        <w:t xml:space="preserve"> </w:t>
-      </w:r>
-      <w:r>
-        <w:rPr>
-          <w:rFonts w:hint="eastAsia"/>
-          <w:lang w:val="x-none"/>
-        </w:rPr>
-        <w:t>开源协议授权的一个前端开源框架</w:t>
-      </w:r>
-      <w:r>
-        <w:rPr>
-          <w:rFonts w:hint="eastAsia"/>
-          <w:lang w:val="x-none"/>
-        </w:rPr>
-        <w:t>，及被授权人有使用，修改和合并等权力</w:t>
-      </w:r>
-      <w:r>
-        <w:rPr>
-          <w:rFonts w:hint="eastAsia"/>
-          <w:vertAlign w:val="superscript"/>
-        </w:rPr>
-        <w:t>[</w:t>
-      </w:r>
-      <w:r>
-        <w:rPr>
-          <w:vertAlign w:val="superscript"/>
-        </w:rPr>
-        <w:t>9</w:t>
-      </w:r>
-      <w:r>
-        <w:rPr>
-          <w:rFonts w:hint="eastAsia"/>
-          <w:vertAlign w:val="superscript"/>
-        </w:rPr>
-        <w:t>]</w:t>
-      </w:r>
-      <w:r>
-        <w:rPr>
-          <w:rFonts w:hint="eastAsia"/>
-          <w:lang w:val="x-none"/>
-        </w:rPr>
-        <w:t>。</w:t>
-      </w:r>
-      <w:r>
-        <w:rPr>
-          <w:rFonts w:hint="eastAsia"/>
-          <w:lang w:val="x-none"/>
-        </w:rPr>
-        <w:t>其他少数商业软件都是采用的社区版本，社区版本的商业软件是无需授权即可使用。</w:t>
-      </w:r>
-      <w:r>
-        <w:rPr>
-          <w:rFonts w:hint="eastAsia"/>
-          <w:lang w:val="x-none"/>
-        </w:rPr>
-        <w:t>同时本课题</w:t>
-      </w:r>
-      <w:r>
-        <w:rPr>
-          <w:rFonts w:hint="eastAsia"/>
-          <w:lang w:val="x-none"/>
-        </w:rPr>
-        <w:t>没有介入</w:t>
-      </w:r>
-      <w:r>
-        <w:rPr>
-          <w:rFonts w:hint="eastAsia"/>
-          <w:lang w:val="x-none"/>
-        </w:rPr>
-        <w:t>微信任何相关业务，</w:t>
-      </w:r>
-      <w:r>
-        <w:rPr>
-          <w:rFonts w:hint="eastAsia"/>
-          <w:lang w:val="x-none"/>
-        </w:rPr>
-        <w:t>只</w:t>
-      </w:r>
-      <w:r>
-        <w:rPr>
-          <w:rFonts w:hint="eastAsia"/>
-          <w:lang w:val="x-none"/>
-        </w:rPr>
-        <w:t>是引用包装</w:t>
-      </w:r>
-      <w:proofErr w:type="gramStart"/>
-      <w:r>
-        <w:rPr>
-          <w:rFonts w:hint="eastAsia"/>
-          <w:lang w:val="x-none"/>
-        </w:rPr>
-        <w:t>了微信客户</w:t>
-      </w:r>
-      <w:proofErr w:type="gramEnd"/>
-      <w:r>
-        <w:rPr>
-          <w:rFonts w:hint="eastAsia"/>
-          <w:lang w:val="x-none"/>
-        </w:rPr>
-        <w:t>接口的</w:t>
-      </w:r>
-      <w:proofErr w:type="gramStart"/>
-      <w:r>
-        <w:rPr>
-          <w:rFonts w:hint="eastAsia"/>
-          <w:lang w:val="x-none"/>
-        </w:rPr>
-        <w:t>第三方库来</w:t>
-      </w:r>
-      <w:proofErr w:type="gramEnd"/>
-      <w:r>
-        <w:rPr>
-          <w:rFonts w:hint="eastAsia"/>
-          <w:lang w:val="x-none"/>
-        </w:rPr>
-        <w:t>实现接口服务。</w:t>
-      </w:r>
-      <w:r>
-        <w:rPr>
-          <w:rFonts w:hint="eastAsia"/>
-          <w:lang w:val="x-none"/>
-        </w:rPr>
-        <w:t>且本项目为综合实践项目，不存在商业目的。</w:t>
-      </w:r>
-      <w:r>
-        <w:rPr>
-          <w:rFonts w:hint="eastAsia"/>
-          <w:lang w:val="x-none"/>
-        </w:rPr>
-        <w:t>综合以上几点，无严重法律问题，</w:t>
-      </w:r>
-      <w:r>
-        <w:rPr>
-          <w:rFonts w:hint="eastAsia"/>
-          <w:lang w:val="x-none"/>
-        </w:rPr>
-        <w:t>法律可行。</w:t>
-      </w:r>
-      <w:bookmarkStart w:id="47" w:name="_Toc451858896"/>
-      <w:bookmarkEnd w:id="46"/>
     </w:p>
     <w:p>
       <w:pPr>
@@ -9839,7 +9837,7 @@
           <w:rFonts w:ascii="宋体" w:hAnsi="宋体"/>
         </w:rPr>
       </w:pPr>
-      <w:bookmarkStart w:id="48" w:name="_Toc516504402"/>
+      <w:bookmarkStart w:id="47" w:name="_Toc516504402"/>
       <w:r>
         <w:rPr>
           <w:rFonts w:hint="eastAsia"/>
@@ -9853,8 +9851,8 @@
         </w:rPr>
         <w:t>方案确定</w:t>
       </w:r>
+      <w:bookmarkEnd w:id="46"/>
       <w:bookmarkEnd w:id="47"/>
-      <w:bookmarkEnd w:id="48"/>
     </w:p>
     <w:p>
       <w:pPr>
@@ -10463,7 +10461,7 @@
         <w:pStyle w:val="2"/>
         <w:spacing w:before="312" w:after="312"/>
       </w:pPr>
-      <w:bookmarkStart w:id="49" w:name="_Toc516504403"/>
+      <w:bookmarkStart w:id="48" w:name="_Toc516504403"/>
       <w:r>
         <w:rPr>
           <w:rFonts w:hint="eastAsia"/>
@@ -10490,7 +10488,7 @@
         </w:rPr>
         <w:t>相关技术介绍</w:t>
       </w:r>
-      <w:bookmarkEnd w:id="49"/>
+      <w:bookmarkEnd w:id="48"/>
     </w:p>
     <w:p>
       <w:pPr>
@@ -11041,9 +11039,9 @@
       <w:pPr>
         <w:pStyle w:val="1"/>
       </w:pPr>
-      <w:bookmarkStart w:id="50" w:name="_Toc451858897"/>
-      <w:bookmarkStart w:id="51" w:name="_Toc421385726"/>
-      <w:bookmarkStart w:id="52" w:name="_Toc516504404"/>
+      <w:bookmarkStart w:id="49" w:name="_Toc451858897"/>
+      <w:bookmarkStart w:id="50" w:name="_Toc421385726"/>
+      <w:bookmarkStart w:id="51" w:name="_Toc516504404"/>
       <w:r>
         <w:rPr>
           <w:rFonts w:hint="eastAsia"/>
@@ -11075,18 +11073,18 @@
         </w:rPr>
         <w:t>需求分析</w:t>
       </w:r>
+      <w:bookmarkEnd w:id="49"/>
       <w:bookmarkEnd w:id="50"/>
       <w:bookmarkEnd w:id="51"/>
-      <w:bookmarkEnd w:id="52"/>
     </w:p>
     <w:p>
       <w:pPr>
         <w:pStyle w:val="2"/>
         <w:spacing w:before="312" w:after="312"/>
       </w:pPr>
-      <w:bookmarkStart w:id="53" w:name="_Toc451858898"/>
-      <w:bookmarkStart w:id="54" w:name="_Toc421385727"/>
-      <w:bookmarkStart w:id="55" w:name="_Toc516504405"/>
+      <w:bookmarkStart w:id="52" w:name="_Toc451858898"/>
+      <w:bookmarkStart w:id="53" w:name="_Toc421385727"/>
+      <w:bookmarkStart w:id="54" w:name="_Toc516504405"/>
       <w:r>
         <w:rPr>
           <w:rFonts w:hint="eastAsia"/>
@@ -11099,9 +11097,9 @@
         </w:rPr>
         <w:t>功能需求分析</w:t>
       </w:r>
+      <w:bookmarkEnd w:id="52"/>
       <w:bookmarkEnd w:id="53"/>
       <w:bookmarkEnd w:id="54"/>
-      <w:bookmarkEnd w:id="55"/>
     </w:p>
     <w:p>
       <w:pPr>
@@ -11654,9 +11652,9 @@
           <w:szCs w:val="28"/>
         </w:rPr>
       </w:pPr>
-      <w:bookmarkStart w:id="56" w:name="_Toc421385728"/>
-      <w:bookmarkStart w:id="57" w:name="_Toc451858899"/>
-      <w:bookmarkStart w:id="58" w:name="_Toc516504406"/>
+      <w:bookmarkStart w:id="55" w:name="_Toc421385728"/>
+      <w:bookmarkStart w:id="56" w:name="_Toc451858899"/>
+      <w:bookmarkStart w:id="57" w:name="_Toc516504406"/>
       <w:r>
         <w:rPr>
           <w:rFonts w:hint="eastAsia"/>
@@ -11669,9 +11667,9 @@
         </w:rPr>
         <w:t>性能需求分析</w:t>
       </w:r>
+      <w:bookmarkEnd w:id="55"/>
       <w:bookmarkEnd w:id="56"/>
       <w:bookmarkEnd w:id="57"/>
-      <w:bookmarkEnd w:id="58"/>
     </w:p>
     <w:p>
       <w:pPr>
@@ -11825,8 +11823,8 @@
         <w:pStyle w:val="2"/>
         <w:spacing w:before="312" w:after="312"/>
       </w:pPr>
-      <w:bookmarkStart w:id="59" w:name="_Toc451858900"/>
-      <w:bookmarkStart w:id="60" w:name="_Toc516504407"/>
+      <w:bookmarkStart w:id="58" w:name="_Toc451858900"/>
+      <w:bookmarkStart w:id="59" w:name="_Toc516504407"/>
       <w:r>
         <w:rPr>
           <w:rFonts w:hint="eastAsia"/>
@@ -11839,8 +11837,8 @@
         </w:rPr>
         <w:t>系统数据流图</w:t>
       </w:r>
+      <w:bookmarkEnd w:id="58"/>
       <w:bookmarkEnd w:id="59"/>
-      <w:bookmarkEnd w:id="60"/>
     </w:p>
     <w:p>
       <w:pPr>
@@ -12568,9 +12566,9 @@
         <w:pStyle w:val="2"/>
         <w:spacing w:before="312" w:after="312"/>
       </w:pPr>
-      <w:bookmarkStart w:id="61" w:name="_Toc451858901"/>
-      <w:bookmarkStart w:id="62" w:name="_Toc421385730"/>
-      <w:bookmarkStart w:id="63" w:name="_Toc516504408"/>
+      <w:bookmarkStart w:id="60" w:name="_Toc451858901"/>
+      <w:bookmarkStart w:id="61" w:name="_Toc421385730"/>
+      <w:bookmarkStart w:id="62" w:name="_Toc516504408"/>
       <w:r>
         <w:rPr>
           <w:rFonts w:hint="eastAsia"/>
@@ -12596,9 +12594,9 @@
         </w:rPr>
         <w:t>图</w:t>
       </w:r>
+      <w:bookmarkEnd w:id="60"/>
       <w:bookmarkEnd w:id="61"/>
       <w:bookmarkEnd w:id="62"/>
-      <w:bookmarkEnd w:id="63"/>
     </w:p>
     <w:p>
       <w:pPr>
@@ -13325,7 +13323,6 @@
         </w:numPr>
         <w:ind w:firstLineChars="0"/>
         <w:rPr>
-          <w:rFonts w:hint="eastAsia"/>
           <w:kern w:val="24"/>
         </w:rPr>
       </w:pPr>
@@ -13488,8 +13485,8 @@
         </w:rPr>
         <w:t>模型实体图</w:t>
       </w:r>
-      <w:bookmarkStart w:id="64" w:name="_Toc421385731"/>
-      <w:bookmarkStart w:id="65" w:name="_Toc451858902"/>
+      <w:bookmarkStart w:id="63" w:name="_Toc421385731"/>
+      <w:bookmarkStart w:id="64" w:name="_Toc451858902"/>
     </w:p>
     <w:p>
       <w:pPr>
@@ -13512,7 +13509,7 @@
         </w:rPr>
         <w:t xml:space="preserve"> </w:t>
       </w:r>
-      <w:bookmarkStart w:id="66" w:name="_Toc516504409"/>
+      <w:bookmarkStart w:id="65" w:name="_Toc516504409"/>
       <w:r>
         <w:rPr>
           <w:rFonts w:hint="eastAsia"/>
@@ -13526,7 +13523,7 @@
         </w:rPr>
         <w:t>数据字典</w:t>
       </w:r>
-      <w:bookmarkEnd w:id="66"/>
+      <w:bookmarkEnd w:id="65"/>
     </w:p>
     <w:p>
       <w:pPr>
@@ -14891,7 +14888,7 @@
         <w:pStyle w:val="2"/>
         <w:spacing w:before="312" w:after="312"/>
       </w:pPr>
-      <w:bookmarkStart w:id="67" w:name="_Toc516504410"/>
+      <w:bookmarkStart w:id="66" w:name="_Toc516504410"/>
       <w:r>
         <w:rPr>
           <w:rFonts w:hint="eastAsia"/>
@@ -14913,9 +14910,9 @@
         </w:rPr>
         <w:t>系统用例图</w:t>
       </w:r>
+      <w:bookmarkEnd w:id="63"/>
       <w:bookmarkEnd w:id="64"/>
-      <w:bookmarkEnd w:id="65"/>
-      <w:bookmarkEnd w:id="67"/>
+      <w:bookmarkEnd w:id="66"/>
     </w:p>
     <w:p>
       <w:pPr>
@@ -15095,8 +15092,8 @@
       <w:pPr>
         <w:pStyle w:val="1"/>
       </w:pPr>
-      <w:bookmarkStart w:id="68" w:name="_Toc451858903"/>
-      <w:bookmarkStart w:id="69" w:name="_Toc516504411"/>
+      <w:bookmarkStart w:id="67" w:name="_Toc451858903"/>
+      <w:bookmarkStart w:id="68" w:name="_Toc516504411"/>
       <w:r>
         <w:rPr>
           <w:rFonts w:hint="eastAsia"/>
@@ -15135,16 +15132,16 @@
         </w:rPr>
         <w:t>论述</w:t>
       </w:r>
+      <w:bookmarkEnd w:id="67"/>
       <w:bookmarkEnd w:id="68"/>
-      <w:bookmarkEnd w:id="69"/>
     </w:p>
     <w:p>
       <w:pPr>
         <w:pStyle w:val="2"/>
         <w:spacing w:before="312" w:after="312"/>
       </w:pPr>
-      <w:bookmarkStart w:id="70" w:name="_Toc451858904"/>
-      <w:bookmarkStart w:id="71" w:name="_Toc516504412"/>
+      <w:bookmarkStart w:id="69" w:name="_Toc451858904"/>
+      <w:bookmarkStart w:id="70" w:name="_Toc516504412"/>
       <w:r>
         <w:rPr>
           <w:rFonts w:hint="eastAsia"/>
@@ -15157,8 +15154,8 @@
         </w:rPr>
         <w:t>概要设计</w:t>
       </w:r>
+      <w:bookmarkEnd w:id="69"/>
       <w:bookmarkEnd w:id="70"/>
-      <w:bookmarkEnd w:id="71"/>
     </w:p>
     <w:p>
       <w:pPr>
@@ -15347,15 +15344,15 @@
         </w:rPr>
         <w:t>系统功能结构图</w:t>
       </w:r>
-      <w:bookmarkStart w:id="72" w:name="_Toc421277441"/>
-      <w:bookmarkStart w:id="73" w:name="_Toc451858905"/>
+      <w:bookmarkStart w:id="71" w:name="_Toc421277441"/>
+      <w:bookmarkStart w:id="72" w:name="_Toc451858905"/>
     </w:p>
     <w:p>
       <w:pPr>
         <w:pStyle w:val="2"/>
         <w:spacing w:before="312" w:after="312"/>
       </w:pPr>
-      <w:bookmarkStart w:id="74" w:name="_Toc516504413"/>
+      <w:bookmarkStart w:id="73" w:name="_Toc516504413"/>
       <w:r>
         <w:rPr>
           <w:rFonts w:hint="eastAsia"/>
@@ -15381,16 +15378,16 @@
         </w:rPr>
         <w:t>数据库设计</w:t>
       </w:r>
+      <w:bookmarkEnd w:id="71"/>
       <w:bookmarkEnd w:id="72"/>
       <w:bookmarkEnd w:id="73"/>
-      <w:bookmarkEnd w:id="74"/>
     </w:p>
     <w:p>
       <w:pPr>
         <w:pStyle w:val="3"/>
         <w:spacing w:before="156" w:after="156"/>
       </w:pPr>
-      <w:bookmarkStart w:id="75" w:name="_Toc516504414"/>
+      <w:bookmarkStart w:id="74" w:name="_Toc516504414"/>
       <w:r>
         <w:t>4</w:t>
       </w:r>
@@ -15409,7 +15406,7 @@
         </w:rPr>
         <w:t>数据库逻辑结构设计</w:t>
       </w:r>
-      <w:bookmarkEnd w:id="75"/>
+      <w:bookmarkEnd w:id="74"/>
     </w:p>
     <w:p>
       <w:pPr>
@@ -15821,7 +15818,7 @@
         <w:pStyle w:val="3"/>
         <w:spacing w:before="156" w:after="156"/>
       </w:pPr>
-      <w:bookmarkStart w:id="76" w:name="_Toc516504415"/>
+      <w:bookmarkStart w:id="75" w:name="_Toc516504415"/>
       <w:r>
         <w:rPr>
           <w:rFonts w:hint="eastAsia"/>
@@ -15837,7 +15834,7 @@
         </w:rPr>
         <w:t>表实现</w:t>
       </w:r>
-      <w:bookmarkEnd w:id="76"/>
+      <w:bookmarkEnd w:id="75"/>
     </w:p>
     <w:p>
       <w:pPr>
@@ -23168,8 +23165,8 @@
           <w:szCs w:val="24"/>
         </w:rPr>
       </w:pPr>
-      <w:bookmarkStart w:id="77" w:name="_Toc451858906"/>
-      <w:bookmarkStart w:id="78" w:name="_Toc516504416"/>
+      <w:bookmarkStart w:id="76" w:name="_Toc451858906"/>
+      <w:bookmarkStart w:id="77" w:name="_Toc516504416"/>
       <w:r>
         <w:rPr>
           <w:rFonts w:hint="eastAsia"/>
@@ -23196,8 +23193,8 @@
         </w:rPr>
         <w:t>详细设计</w:t>
       </w:r>
+      <w:bookmarkEnd w:id="76"/>
       <w:bookmarkEnd w:id="77"/>
-      <w:bookmarkEnd w:id="78"/>
     </w:p>
     <w:p>
       <w:pPr>
@@ -23207,7 +23204,7 @@
           <w:rFonts w:ascii="黑体" w:hAnsi="黑体"/>
         </w:rPr>
       </w:pPr>
-      <w:bookmarkStart w:id="79" w:name="_Toc516504417"/>
+      <w:bookmarkStart w:id="78" w:name="_Toc516504417"/>
       <w:r>
         <w:t>4.</w:t>
       </w:r>
@@ -23243,7 +23240,7 @@
         </w:rPr>
         <w:t>模块</w:t>
       </w:r>
-      <w:bookmarkEnd w:id="79"/>
+      <w:bookmarkEnd w:id="78"/>
     </w:p>
     <w:p>
       <w:pPr>
@@ -24837,7 +24834,7 @@
           <w:lang w:eastAsia="zh-CN"/>
         </w:rPr>
       </w:pPr>
-      <w:bookmarkStart w:id="80" w:name="_Toc516504418"/>
+      <w:bookmarkStart w:id="79" w:name="_Toc516504418"/>
       <w:r>
         <w:t>4.</w:t>
       </w:r>
@@ -24874,7 +24871,7 @@
         </w:rPr>
         <w:t>聊天内容发布模块</w:t>
       </w:r>
-      <w:bookmarkEnd w:id="80"/>
+      <w:bookmarkEnd w:id="79"/>
     </w:p>
     <w:p>
       <w:pPr>
@@ -25248,7 +25245,7 @@
         <w:pStyle w:val="3"/>
         <w:spacing w:before="156" w:after="156"/>
       </w:pPr>
-      <w:bookmarkStart w:id="81" w:name="_Toc516504419"/>
+      <w:bookmarkStart w:id="80" w:name="_Toc516504419"/>
       <w:r>
         <w:t>4.</w:t>
       </w:r>
@@ -25280,7 +25277,7 @@
         </w:rPr>
         <w:t>聊天内容发布模块</w:t>
       </w:r>
-      <w:bookmarkEnd w:id="81"/>
+      <w:bookmarkEnd w:id="80"/>
     </w:p>
     <w:p>
       <w:pPr>
@@ -26191,7 +26188,7 @@
         <w:pStyle w:val="3"/>
         <w:spacing w:before="156" w:after="156"/>
       </w:pPr>
-      <w:bookmarkStart w:id="82" w:name="_Toc516504420"/>
+      <w:bookmarkStart w:id="81" w:name="_Toc516504420"/>
       <w:r>
         <w:t>4.</w:t>
       </w:r>
@@ -26223,7 +26220,7 @@
         </w:rPr>
         <w:t>常用聊天内容管理模块</w:t>
       </w:r>
-      <w:bookmarkEnd w:id="82"/>
+      <w:bookmarkEnd w:id="81"/>
     </w:p>
     <w:p>
       <w:pPr>
@@ -27089,7 +27086,7 @@
           <w:lang w:eastAsia="zh-CN"/>
         </w:rPr>
       </w:pPr>
-      <w:bookmarkStart w:id="83" w:name="_Toc516504421"/>
+      <w:bookmarkStart w:id="82" w:name="_Toc516504421"/>
       <w:r>
         <w:t>4.</w:t>
       </w:r>
@@ -27123,7 +27120,7 @@
         </w:rPr>
         <w:t>算法设计模块</w:t>
       </w:r>
-      <w:bookmarkEnd w:id="83"/>
+      <w:bookmarkEnd w:id="82"/>
     </w:p>
     <w:p>
       <w:pPr>
@@ -28534,9 +28531,9 @@
       <w:pPr>
         <w:pStyle w:val="1"/>
       </w:pPr>
-      <w:bookmarkStart w:id="84" w:name="_Toc421277450"/>
-      <w:bookmarkStart w:id="85" w:name="_Toc451858914"/>
-      <w:bookmarkStart w:id="86" w:name="_Toc516504422"/>
+      <w:bookmarkStart w:id="83" w:name="_Toc421277450"/>
+      <w:bookmarkStart w:id="84" w:name="_Toc451858914"/>
+      <w:bookmarkStart w:id="85" w:name="_Toc516504422"/>
       <w:r>
         <w:rPr>
           <w:rFonts w:hint="eastAsia"/>
@@ -28568,17 +28565,17 @@
         </w:rPr>
         <w:t>软件测试与结果分析</w:t>
       </w:r>
+      <w:bookmarkEnd w:id="83"/>
       <w:bookmarkEnd w:id="84"/>
       <w:bookmarkEnd w:id="85"/>
-      <w:bookmarkEnd w:id="86"/>
     </w:p>
     <w:p>
       <w:pPr>
         <w:pStyle w:val="2"/>
         <w:spacing w:before="312" w:after="312"/>
       </w:pPr>
-      <w:bookmarkStart w:id="87" w:name="_Toc451858915"/>
-      <w:bookmarkStart w:id="88" w:name="_Toc516504423"/>
+      <w:bookmarkStart w:id="86" w:name="_Toc451858915"/>
+      <w:bookmarkStart w:id="87" w:name="_Toc516504423"/>
       <w:r>
         <w:rPr>
           <w:rFonts w:hint="eastAsia"/>
@@ -28598,18 +28595,18 @@
         </w:rPr>
         <w:t xml:space="preserve"> </w:t>
       </w:r>
+      <w:bookmarkEnd w:id="86"/>
+      <w:r>
+        <w:t xml:space="preserve"> </w:t>
+      </w:r>
+      <w:r>
+        <w:rPr>
+          <w:rFonts w:hint="eastAsia"/>
+          <w:lang w:eastAsia="zh-CN"/>
+        </w:rPr>
+        <w:t>测试概述</w:t>
+      </w:r>
       <w:bookmarkEnd w:id="87"/>
-      <w:r>
-        <w:t xml:space="preserve"> </w:t>
-      </w:r>
-      <w:r>
-        <w:rPr>
-          <w:rFonts w:hint="eastAsia"/>
-          <w:lang w:eastAsia="zh-CN"/>
-        </w:rPr>
-        <w:t>测试概述</w:t>
-      </w:r>
-      <w:bookmarkEnd w:id="88"/>
     </w:p>
     <w:p>
       <w:pPr>
@@ -28679,7 +28676,7 @@
           <w:lang w:eastAsia="zh-CN"/>
         </w:rPr>
       </w:pPr>
-      <w:bookmarkStart w:id="89" w:name="_Toc516504424"/>
+      <w:bookmarkStart w:id="88" w:name="_Toc516504424"/>
       <w:r>
         <w:rPr>
           <w:rFonts w:hint="eastAsia"/>
@@ -28716,7 +28713,7 @@
         </w:rPr>
         <w:t>方法</w:t>
       </w:r>
-      <w:bookmarkEnd w:id="89"/>
+      <w:bookmarkEnd w:id="88"/>
     </w:p>
     <w:p>
       <w:pPr>
@@ -29361,7 +29358,7 @@
         <w:pStyle w:val="2"/>
         <w:spacing w:before="312" w:after="312"/>
       </w:pPr>
-      <w:bookmarkStart w:id="90" w:name="_Toc516504425"/>
+      <w:bookmarkStart w:id="89" w:name="_Toc516504425"/>
       <w:r>
         <w:rPr>
           <w:rFonts w:hint="eastAsia"/>
@@ -29391,7 +29388,7 @@
         </w:rPr>
         <w:t>测试计划</w:t>
       </w:r>
-      <w:bookmarkEnd w:id="90"/>
+      <w:bookmarkEnd w:id="89"/>
     </w:p>
     <w:p>
       <w:pPr>
@@ -30329,9 +30326,9 @@
         <w:pStyle w:val="2"/>
         <w:spacing w:before="312" w:after="312"/>
       </w:pPr>
-      <w:bookmarkStart w:id="91" w:name="_Toc451858917"/>
-      <w:bookmarkStart w:id="92" w:name="_Toc421277453"/>
-      <w:bookmarkStart w:id="93" w:name="_Toc516504426"/>
+      <w:bookmarkStart w:id="90" w:name="_Toc451858917"/>
+      <w:bookmarkStart w:id="91" w:name="_Toc421277453"/>
+      <w:bookmarkStart w:id="92" w:name="_Toc516504426"/>
       <w:r>
         <w:rPr>
           <w:rFonts w:hint="eastAsia"/>
@@ -30356,9 +30353,9 @@
         </w:rPr>
         <w:t>测试过程</w:t>
       </w:r>
+      <w:bookmarkEnd w:id="90"/>
       <w:bookmarkEnd w:id="91"/>
       <w:bookmarkEnd w:id="92"/>
-      <w:bookmarkEnd w:id="93"/>
     </w:p>
     <w:p>
       <w:pPr>
@@ -30505,9 +30502,9 @@
         <w:pStyle w:val="2"/>
         <w:spacing w:before="312" w:after="312"/>
       </w:pPr>
-      <w:bookmarkStart w:id="94" w:name="_Toc451858918"/>
-      <w:bookmarkStart w:id="95" w:name="_Toc421277454"/>
-      <w:bookmarkStart w:id="96" w:name="_Toc516504427"/>
+      <w:bookmarkStart w:id="93" w:name="_Toc451858918"/>
+      <w:bookmarkStart w:id="94" w:name="_Toc421277454"/>
+      <w:bookmarkStart w:id="95" w:name="_Toc516504427"/>
       <w:r>
         <w:rPr>
           <w:rFonts w:hint="eastAsia"/>
@@ -30530,16 +30527,16 @@
         </w:rPr>
         <w:t>测试</w:t>
       </w:r>
+      <w:bookmarkEnd w:id="93"/>
       <w:bookmarkEnd w:id="94"/>
+      <w:r>
+        <w:rPr>
+          <w:rFonts w:hint="eastAsia"/>
+          <w:lang w:eastAsia="zh-CN"/>
+        </w:rPr>
+        <w:t>内容</w:t>
+      </w:r>
       <w:bookmarkEnd w:id="95"/>
-      <w:r>
-        <w:rPr>
-          <w:rFonts w:hint="eastAsia"/>
-          <w:lang w:eastAsia="zh-CN"/>
-        </w:rPr>
-        <w:t>内容</w:t>
-      </w:r>
-      <w:bookmarkEnd w:id="96"/>
     </w:p>
     <w:p>
       <w:pPr>
@@ -33779,7 +33776,7 @@
           <w:rFonts w:ascii="宋体" w:hAnsi="宋体"/>
         </w:rPr>
       </w:pPr>
-      <w:bookmarkStart w:id="97" w:name="_Toc516504428"/>
+      <w:bookmarkStart w:id="96" w:name="_Toc516504428"/>
       <w:r>
         <w:rPr>
           <w:rFonts w:hint="eastAsia"/>
@@ -33804,7 +33801,7 @@
         </w:rPr>
         <w:t>测试结论</w:t>
       </w:r>
-      <w:bookmarkEnd w:id="97"/>
+      <w:bookmarkEnd w:id="96"/>
     </w:p>
     <w:p>
       <w:pPr>
@@ -33933,7 +33930,7 @@
       <w:pPr>
         <w:pStyle w:val="1"/>
       </w:pPr>
-      <w:bookmarkStart w:id="98" w:name="_Toc516504429"/>
+      <w:bookmarkStart w:id="97" w:name="_Toc516504429"/>
       <w:r>
         <w:rPr>
           <w:rFonts w:hint="eastAsia"/>
@@ -33968,7 +33965,7 @@
         </w:rPr>
         <w:t>论</w:t>
       </w:r>
-      <w:bookmarkEnd w:id="98"/>
+      <w:bookmarkEnd w:id="97"/>
     </w:p>
     <w:p>
       <w:pPr>
@@ -34447,7 +34444,7 @@
       <w:pPr>
         <w:pStyle w:val="1"/>
       </w:pPr>
-      <w:bookmarkStart w:id="99" w:name="_Toc516504430"/>
+      <w:bookmarkStart w:id="98" w:name="_Toc516504430"/>
       <w:r>
         <w:rPr>
           <w:rFonts w:hint="eastAsia"/>
@@ -34476,143 +34473,145 @@
         </w:rPr>
         <w:t>谢</w:t>
       </w:r>
+      <w:bookmarkEnd w:id="98"/>
+    </w:p>
+    <w:p>
+      <w:pPr>
+        <w:ind w:firstLine="460"/>
+      </w:pPr>
+      <w:r>
+        <w:rPr>
+          <w:rFonts w:hint="eastAsia"/>
+        </w:rPr>
+        <w:t>本系统的开发离不开各位辛苦工作在教育一线的老师们的辛勤指导，本系统是在</w:t>
+      </w:r>
+      <w:proofErr w:type="gramStart"/>
+      <w:r>
+        <w:rPr>
+          <w:rFonts w:hint="eastAsia"/>
+        </w:rPr>
+        <w:t>贺薪宇</w:t>
+      </w:r>
+      <w:r>
+        <w:rPr>
+          <w:rFonts w:hint="eastAsia"/>
+        </w:rPr>
+        <w:t>老师辛勤指导</w:t>
+      </w:r>
+      <w:proofErr w:type="gramEnd"/>
+      <w:r>
+        <w:rPr>
+          <w:rFonts w:hint="eastAsia"/>
+        </w:rPr>
+        <w:t>下完成，</w:t>
+      </w:r>
+      <w:r>
+        <w:rPr>
+          <w:rFonts w:hint="eastAsia"/>
+        </w:rPr>
+        <w:t>感谢贺老师给予的辛勤指导</w:t>
+      </w:r>
+      <w:r>
+        <w:rPr>
+          <w:rFonts w:hint="eastAsia"/>
+        </w:rPr>
+        <w:t>，同时感谢企业实习</w:t>
+      </w:r>
+      <w:r>
+        <w:rPr>
+          <w:rFonts w:hint="eastAsia"/>
+        </w:rPr>
+        <w:t>导师李宇给与的指导</w:t>
+      </w:r>
+      <w:r>
+        <w:rPr>
+          <w:rFonts w:hint="eastAsia"/>
+        </w:rPr>
+        <w:t>。</w:t>
+      </w:r>
+    </w:p>
+    <w:p>
+      <w:pPr>
+        <w:ind w:firstLine="460"/>
+      </w:pPr>
+      <w:r>
+        <w:rPr>
+          <w:rFonts w:hint="eastAsia"/>
+        </w:rPr>
+        <w:t>整个系统的设计能够完成也少不了开源社区的支持，本项目是站在巨人的肩膀上开发的。感谢有像</w:t>
+      </w:r>
+      <w:r>
+        <w:rPr>
+          <w:rFonts w:hint="eastAsia"/>
+        </w:rPr>
+        <w:t>F</w:t>
+      </w:r>
+      <w:r>
+        <w:t>acebook React</w:t>
+      </w:r>
+      <w:r>
+        <w:rPr>
+          <w:rFonts w:hint="eastAsia"/>
+        </w:rPr>
+        <w:t>，以及</w:t>
+      </w:r>
+      <w:r>
+        <w:rPr>
+          <w:rFonts w:hint="eastAsia"/>
+        </w:rPr>
+        <w:t xml:space="preserve"> </w:t>
+      </w:r>
+      <w:r>
+        <w:t xml:space="preserve">React </w:t>
+      </w:r>
+      <w:r>
+        <w:rPr>
+          <w:rFonts w:hint="eastAsia"/>
+        </w:rPr>
+        <w:t>生态圈，</w:t>
+      </w:r>
+      <w:r>
+        <w:rPr>
+          <w:rFonts w:hint="eastAsia"/>
+        </w:rPr>
+        <w:t>P</w:t>
+      </w:r>
+      <w:r>
+        <w:t xml:space="preserve">ython Flask, Google Tensorlfow, Itchat </w:t>
+      </w:r>
+      <w:r>
+        <w:rPr>
+          <w:rFonts w:hint="eastAsia"/>
+        </w:rPr>
+        <w:t>等一批优秀的开源软件</w:t>
+      </w:r>
+      <w:r>
+        <w:rPr>
+          <w:rFonts w:hint="eastAsia"/>
+          <w:vertAlign w:val="superscript"/>
+        </w:rPr>
+        <w:t>[</w:t>
+      </w:r>
+      <w:r>
+        <w:rPr>
+          <w:vertAlign w:val="superscript"/>
+        </w:rPr>
+        <w:t>17</w:t>
+      </w:r>
+      <w:r>
+        <w:rPr>
+          <w:rFonts w:hint="eastAsia"/>
+          <w:vertAlign w:val="superscript"/>
+        </w:rPr>
+        <w:t>]</w:t>
+      </w:r>
+      <w:bookmarkStart w:id="99" w:name="_GoBack"/>
       <w:bookmarkEnd w:id="99"/>
-    </w:p>
-    <w:p>
-      <w:pPr>
-        <w:ind w:firstLine="460"/>
-      </w:pPr>
-      <w:r>
-        <w:rPr>
-          <w:rFonts w:hint="eastAsia"/>
-        </w:rPr>
-        <w:t>本系统的开发离不开各位辛苦工作在教育一线的老师们的辛勤指导，本系统是在</w:t>
-      </w:r>
-      <w:proofErr w:type="gramStart"/>
-      <w:r>
-        <w:rPr>
-          <w:rFonts w:hint="eastAsia"/>
-        </w:rPr>
-        <w:t>贺薪宇</w:t>
-      </w:r>
-      <w:r>
-        <w:rPr>
-          <w:rFonts w:hint="eastAsia"/>
-        </w:rPr>
-        <w:t>老师辛勤指导</w:t>
-      </w:r>
-      <w:proofErr w:type="gramEnd"/>
-      <w:r>
-        <w:rPr>
-          <w:rFonts w:hint="eastAsia"/>
-        </w:rPr>
-        <w:t>下完成，</w:t>
-      </w:r>
-      <w:r>
-        <w:rPr>
-          <w:rFonts w:hint="eastAsia"/>
-        </w:rPr>
-        <w:t>感谢贺老师给予的辛勤指导</w:t>
-      </w:r>
-      <w:r>
-        <w:rPr>
-          <w:rFonts w:hint="eastAsia"/>
-        </w:rPr>
-        <w:t>，同时感谢企业实习</w:t>
-      </w:r>
-      <w:r>
-        <w:rPr>
-          <w:rFonts w:hint="eastAsia"/>
-        </w:rPr>
-        <w:t>导师李宇给与的指导</w:t>
-      </w:r>
       <w:r>
         <w:rPr>
           <w:rFonts w:hint="eastAsia"/>
         </w:rPr>
         <w:t>。</w:t>
-      </w:r>
-    </w:p>
-    <w:p>
-      <w:pPr>
-        <w:ind w:firstLine="460"/>
-      </w:pPr>
-      <w:r>
-        <w:rPr>
-          <w:rFonts w:hint="eastAsia"/>
-        </w:rPr>
-        <w:t>整个系统的设计能够完成也少不了开源社区的支持，本项目是站在巨人的肩膀上开发的。感谢有像</w:t>
-      </w:r>
-      <w:r>
-        <w:rPr>
-          <w:rFonts w:hint="eastAsia"/>
-        </w:rPr>
-        <w:t>F</w:t>
-      </w:r>
-      <w:r>
-        <w:t>acebook React</w:t>
-      </w:r>
-      <w:r>
-        <w:rPr>
-          <w:rFonts w:hint="eastAsia"/>
-        </w:rPr>
-        <w:t>，以及</w:t>
-      </w:r>
-      <w:r>
-        <w:rPr>
-          <w:rFonts w:hint="eastAsia"/>
-        </w:rPr>
-        <w:t xml:space="preserve"> </w:t>
-      </w:r>
-      <w:r>
-        <w:t xml:space="preserve">React </w:t>
-      </w:r>
-      <w:r>
-        <w:rPr>
-          <w:rFonts w:hint="eastAsia"/>
-        </w:rPr>
-        <w:t>生态圈</w:t>
-      </w:r>
-      <w:r>
-        <w:rPr>
-          <w:rFonts w:hint="eastAsia"/>
-          <w:vertAlign w:val="superscript"/>
-        </w:rPr>
-        <w:t>[</w:t>
-      </w:r>
-      <w:r>
-        <w:rPr>
-          <w:vertAlign w:val="superscript"/>
-        </w:rPr>
-        <w:t>17</w:t>
-      </w:r>
-      <w:r>
-        <w:rPr>
-          <w:rFonts w:hint="eastAsia"/>
-          <w:vertAlign w:val="superscript"/>
-        </w:rPr>
-        <w:t>]</w:t>
-      </w:r>
-      <w:r>
-        <w:rPr>
-          <w:rFonts w:hint="eastAsia"/>
-        </w:rPr>
-        <w:t>，</w:t>
-      </w:r>
-      <w:r>
-        <w:rPr>
-          <w:rFonts w:hint="eastAsia"/>
-        </w:rPr>
-        <w:t>P</w:t>
-      </w:r>
-      <w:r>
-        <w:t xml:space="preserve">ython Flask, Google Tensorlfow, Itchat </w:t>
-      </w:r>
-      <w:r>
-        <w:rPr>
-          <w:rFonts w:hint="eastAsia"/>
-        </w:rPr>
-        <w:t>等一批优秀的开源软件。</w:t>
       </w:r>
       <w:r>
         <w:rPr>
@@ -43952,7 +43951,7 @@
         <w:noProof/>
         <w:lang w:val="zh-CN"/>
       </w:rPr>
-      <w:t>16</w:t>
+      <w:t>41</w:t>
     </w:r>
     <w:r>
       <w:fldChar w:fldCharType="end"/>
@@ -48572,7 +48571,7 @@
 </file>
 
 <file path=customXml/itemProps1.xml><?xml version="1.0" encoding="utf-8"?>
-<ds:datastoreItem xmlns:ds="http://schemas.openxmlformats.org/officeDocument/2006/customXml" ds:itemID="{609037EC-5F08-48BC-9C48-5310C534917F}">
+<ds:datastoreItem xmlns:ds="http://schemas.openxmlformats.org/officeDocument/2006/customXml" ds:itemID="{C2B15554-D71C-4FF2-A10D-EDB23D97943C}">
   <ds:schemaRefs>
     <ds:schemaRef ds:uri="http://schemas.openxmlformats.org/officeDocument/2006/bibliography"/>
   </ds:schemaRefs>

--- a/paper/paper.docx
+++ b/paper/paper.docx
@@ -641,7 +641,7 @@
           <w:szCs w:val="30"/>
           <w:u w:val="single"/>
         </w:rPr>
-        <w:t xml:space="preserve">                </w:t>
+        <w:t xml:space="preserve">              </w:t>
       </w:r>
       <w:r>
         <w:rPr>
@@ -653,7 +653,7 @@
           <w:szCs w:val="30"/>
           <w:u w:val="single"/>
         </w:rPr>
-        <w:t>2</w:t>
+        <w:t xml:space="preserve"> </w:t>
       </w:r>
       <w:r>
         <w:rPr>
@@ -665,11 +665,11 @@
           <w:szCs w:val="30"/>
           <w:u w:val="single"/>
         </w:rPr>
-        <w:t>班</w:t>
-      </w:r>
-      <w:r>
-        <w:rPr>
-          <w:rFonts w:ascii="宋体" w:hAnsi="宋体"/>
+        <w:t>2</w:t>
+      </w:r>
+      <w:r>
+        <w:rPr>
+          <w:rFonts w:ascii="宋体" w:hAnsi="宋体" w:hint="eastAsia"/>
           <w:bCs/>
           <w:spacing w:val="0"/>
           <w:kern w:val="2"/>
@@ -677,11 +677,11 @@
           <w:szCs w:val="30"/>
           <w:u w:val="single"/>
         </w:rPr>
-        <w:t>19</w:t>
-      </w:r>
-      <w:r>
-        <w:rPr>
-          <w:rFonts w:ascii="宋体" w:hAnsi="宋体" w:hint="eastAsia"/>
+        <w:t>班</w:t>
+      </w:r>
+      <w:r>
+        <w:rPr>
+          <w:rFonts w:ascii="宋体" w:hAnsi="宋体"/>
           <w:bCs/>
           <w:spacing w:val="0"/>
           <w:kern w:val="2"/>
@@ -689,7 +689,43 @@
           <w:szCs w:val="30"/>
           <w:u w:val="single"/>
         </w:rPr>
-        <w:t xml:space="preserve">号               </w:t>
+        <w:t>19</w:t>
+      </w:r>
+      <w:r>
+        <w:rPr>
+          <w:rFonts w:ascii="宋体" w:hAnsi="宋体" w:hint="eastAsia"/>
+          <w:bCs/>
+          <w:spacing w:val="0"/>
+          <w:kern w:val="2"/>
+          <w:sz w:val="30"/>
+          <w:szCs w:val="30"/>
+          <w:u w:val="single"/>
+        </w:rPr>
+        <w:t xml:space="preserve">号      </w:t>
+      </w:r>
+      <w:r>
+        <w:rPr>
+          <w:rFonts w:ascii="宋体" w:hAnsi="宋体"/>
+          <w:bCs/>
+          <w:spacing w:val="0"/>
+          <w:kern w:val="2"/>
+          <w:sz w:val="30"/>
+          <w:szCs w:val="30"/>
+          <w:u w:val="single"/>
+        </w:rPr>
+        <w:t xml:space="preserve"> </w:t>
+      </w:r>
+      <w:r>
+        <w:rPr>
+          <w:rFonts w:ascii="宋体" w:hAnsi="宋体" w:hint="eastAsia"/>
+          <w:bCs/>
+          <w:spacing w:val="0"/>
+          <w:kern w:val="2"/>
+          <w:sz w:val="30"/>
+          <w:szCs w:val="30"/>
+          <w:u w:val="single"/>
+        </w:rPr>
+        <w:t xml:space="preserve">         </w:t>
       </w:r>
       <w:r>
         <w:rPr>
@@ -793,6 +829,7 @@
         </w:rPr>
         <w:t xml:space="preserve"> </w:t>
       </w:r>
+      <w:proofErr w:type="gramStart"/>
       <w:r>
         <w:rPr>
           <w:rFonts w:ascii="宋体" w:hAnsi="宋体" w:hint="eastAsia"/>
@@ -803,8 +840,9 @@
           <w:szCs w:val="30"/>
           <w:u w:val="single"/>
         </w:rPr>
-        <w:t>贺 薪 宇</w:t>
-      </w:r>
+        <w:t>贺薪宇</w:t>
+      </w:r>
+      <w:proofErr w:type="gramEnd"/>
       <w:r>
         <w:rPr>
           <w:rFonts w:ascii="宋体" w:hAnsi="宋体" w:hint="eastAsia"/>
@@ -815,7 +853,43 @@
           <w:szCs w:val="30"/>
           <w:u w:val="single"/>
         </w:rPr>
-        <w:t xml:space="preserve">                　</w:t>
+        <w:t xml:space="preserve"> </w:t>
+      </w:r>
+      <w:r>
+        <w:rPr>
+          <w:rFonts w:ascii="宋体" w:hAnsi="宋体" w:hint="eastAsia"/>
+          <w:bCs/>
+          <w:spacing w:val="0"/>
+          <w:kern w:val="2"/>
+          <w:sz w:val="30"/>
+          <w:szCs w:val="30"/>
+          <w:u w:val="single"/>
+        </w:rPr>
+        <w:t xml:space="preserve">       </w:t>
+      </w:r>
+      <w:r>
+        <w:rPr>
+          <w:rFonts w:ascii="宋体" w:hAnsi="宋体"/>
+          <w:bCs/>
+          <w:spacing w:val="0"/>
+          <w:kern w:val="2"/>
+          <w:sz w:val="30"/>
+          <w:szCs w:val="30"/>
+          <w:u w:val="single"/>
+        </w:rPr>
+        <w:t xml:space="preserve"> </w:t>
+      </w:r>
+      <w:r>
+        <w:rPr>
+          <w:rFonts w:ascii="宋体" w:hAnsi="宋体" w:hint="eastAsia"/>
+          <w:bCs/>
+          <w:spacing w:val="0"/>
+          <w:kern w:val="2"/>
+          <w:sz w:val="30"/>
+          <w:szCs w:val="30"/>
+          <w:u w:val="single"/>
+        </w:rPr>
+        <w:t xml:space="preserve">         　</w:t>
       </w:r>
     </w:p>
     <w:p>
@@ -870,7 +944,7 @@
           <w:szCs w:val="30"/>
           <w:u w:val="single"/>
         </w:rPr>
-        <w:t xml:space="preserve">        </w:t>
+        <w:t xml:space="preserve">       </w:t>
       </w:r>
       <w:r>
         <w:rPr>
@@ -882,11 +956,11 @@
           <w:szCs w:val="30"/>
           <w:u w:val="single"/>
         </w:rPr>
-        <w:t xml:space="preserve">李宇 </w:t>
-      </w:r>
-      <w:r>
-        <w:rPr>
-          <w:rFonts w:ascii="宋体" w:hAnsi="宋体"/>
+        <w:t>李</w:t>
+      </w:r>
+      <w:r>
+        <w:rPr>
+          <w:rFonts w:ascii="宋体" w:hAnsi="宋体" w:hint="eastAsia"/>
           <w:bCs/>
           <w:spacing w:val="0"/>
           <w:kern w:val="2"/>
@@ -894,7 +968,7 @@
           <w:szCs w:val="30"/>
           <w:u w:val="single"/>
         </w:rPr>
-        <w:t xml:space="preserve">     </w:t>
+        <w:t xml:space="preserve"> </w:t>
       </w:r>
       <w:r>
         <w:rPr>
@@ -906,7 +980,55 @@
           <w:szCs w:val="30"/>
           <w:u w:val="single"/>
         </w:rPr>
+        <w:t xml:space="preserve">宇 </w:t>
+      </w:r>
+      <w:r>
+        <w:rPr>
+          <w:rFonts w:ascii="宋体" w:hAnsi="宋体"/>
+          <w:bCs/>
+          <w:spacing w:val="0"/>
+          <w:kern w:val="2"/>
+          <w:sz w:val="30"/>
+          <w:szCs w:val="30"/>
+          <w:u w:val="single"/>
+        </w:rPr>
         <w:t xml:space="preserve">     </w:t>
+      </w:r>
+      <w:r>
+        <w:rPr>
+          <w:rFonts w:ascii="宋体" w:hAnsi="宋体" w:hint="eastAsia"/>
+          <w:bCs/>
+          <w:spacing w:val="0"/>
+          <w:kern w:val="2"/>
+          <w:sz w:val="30"/>
+          <w:szCs w:val="30"/>
+          <w:u w:val="single"/>
+        </w:rPr>
+        <w:t xml:space="preserve"> </w:t>
+      </w:r>
+      <w:r>
+        <w:rPr>
+          <w:rFonts w:ascii="宋体" w:hAnsi="宋体"/>
+          <w:bCs/>
+          <w:spacing w:val="0"/>
+          <w:kern w:val="2"/>
+          <w:sz w:val="30"/>
+          <w:szCs w:val="30"/>
+          <w:u w:val="single"/>
+        </w:rPr>
+        <w:t xml:space="preserve"> </w:t>
+      </w:r>
+      <w:r>
+        <w:rPr>
+          <w:rFonts w:ascii="宋体" w:hAnsi="宋体" w:hint="eastAsia"/>
+          <w:bCs/>
+          <w:spacing w:val="0"/>
+          <w:kern w:val="2"/>
+          <w:sz w:val="30"/>
+          <w:szCs w:val="30"/>
+          <w:u w:val="single"/>
+        </w:rPr>
+        <w:t xml:space="preserve">   </w:t>
       </w:r>
       <w:r>
         <w:rPr>
@@ -14920,22 +15042,21 @@
       </w:pPr>
       <w:r>
         <w:rPr>
-          <w:rFonts w:hint="eastAsia"/>
           <w:noProof/>
         </w:rPr>
         <w:drawing>
-          <wp:anchor distT="0" distB="0" distL="114300" distR="114300" simplePos="0" relativeHeight="251696128" behindDoc="0" locked="0" layoutInCell="1" allowOverlap="1" wp14:anchorId="0A63449F" wp14:editId="1D4C383F">
+          <wp:anchor distT="0" distB="0" distL="114300" distR="114300" simplePos="0" relativeHeight="251696128" behindDoc="0" locked="0" layoutInCell="1" allowOverlap="1" wp14:anchorId="201740C1" wp14:editId="371BE044">
             <wp:simplePos x="0" y="0"/>
             <wp:positionH relativeFrom="column">
-              <wp:posOffset>797644</wp:posOffset>
+              <wp:posOffset>710924</wp:posOffset>
             </wp:positionH>
             <wp:positionV relativeFrom="paragraph">
-              <wp:posOffset>470583</wp:posOffset>
+              <wp:posOffset>539115</wp:posOffset>
             </wp:positionV>
-            <wp:extent cx="3484880" cy="3617595"/>
+            <wp:extent cx="3611880" cy="3596640"/>
             <wp:effectExtent l="0" t="0" r="0" b="0"/>
             <wp:wrapTopAndBottom/>
-            <wp:docPr id="11" name="图片 11"/>
+            <wp:docPr id="8" name="图片 8"/>
             <wp:cNvGraphicFramePr>
               <a:graphicFrameLocks xmlns:a="http://schemas.openxmlformats.org/drawingml/2006/main" noChangeAspect="1"/>
             </wp:cNvGraphicFramePr>
@@ -14943,7 +15064,7 @@
               <a:graphicData uri="http://schemas.openxmlformats.org/drawingml/2006/picture">
                 <pic:pic xmlns:pic="http://schemas.openxmlformats.org/drawingml/2006/picture">
                   <pic:nvPicPr>
-                    <pic:cNvPr id="11" name="user-case (1).png"/>
+                    <pic:cNvPr id="8" name="user-case (2).png"/>
                     <pic:cNvPicPr/>
                   </pic:nvPicPr>
                   <pic:blipFill>
@@ -14961,7 +15082,7 @@
                   <pic:spPr>
                     <a:xfrm>
                       <a:off x="0" y="0"/>
-                      <a:ext cx="3484880" cy="3617595"/>
+                      <a:ext cx="3611880" cy="3596640"/>
                     </a:xfrm>
                     <a:prstGeom prst="rect">
                       <a:avLst/>
@@ -15049,6 +15170,8 @@
         </w:rPr>
         <w:t>所示。</w:t>
       </w:r>
+      <w:bookmarkStart w:id="67" w:name="_GoBack"/>
+      <w:bookmarkEnd w:id="67"/>
     </w:p>
     <w:p>
       <w:pPr>
@@ -15092,8 +15215,8 @@
       <w:pPr>
         <w:pStyle w:val="1"/>
       </w:pPr>
-      <w:bookmarkStart w:id="67" w:name="_Toc451858903"/>
-      <w:bookmarkStart w:id="68" w:name="_Toc516504411"/>
+      <w:bookmarkStart w:id="68" w:name="_Toc451858903"/>
+      <w:bookmarkStart w:id="69" w:name="_Toc516504411"/>
       <w:r>
         <w:rPr>
           <w:rFonts w:hint="eastAsia"/>
@@ -15132,16 +15255,16 @@
         </w:rPr>
         <w:t>论述</w:t>
       </w:r>
-      <w:bookmarkEnd w:id="67"/>
       <w:bookmarkEnd w:id="68"/>
+      <w:bookmarkEnd w:id="69"/>
     </w:p>
     <w:p>
       <w:pPr>
         <w:pStyle w:val="2"/>
         <w:spacing w:before="312" w:after="312"/>
       </w:pPr>
-      <w:bookmarkStart w:id="69" w:name="_Toc451858904"/>
-      <w:bookmarkStart w:id="70" w:name="_Toc516504412"/>
+      <w:bookmarkStart w:id="70" w:name="_Toc451858904"/>
+      <w:bookmarkStart w:id="71" w:name="_Toc516504412"/>
       <w:r>
         <w:rPr>
           <w:rFonts w:hint="eastAsia"/>
@@ -15154,8 +15277,8 @@
         </w:rPr>
         <w:t>概要设计</w:t>
       </w:r>
-      <w:bookmarkEnd w:id="69"/>
       <w:bookmarkEnd w:id="70"/>
+      <w:bookmarkEnd w:id="71"/>
     </w:p>
     <w:p>
       <w:pPr>
@@ -15344,15 +15467,15 @@
         </w:rPr>
         <w:t>系统功能结构图</w:t>
       </w:r>
-      <w:bookmarkStart w:id="71" w:name="_Toc421277441"/>
-      <w:bookmarkStart w:id="72" w:name="_Toc451858905"/>
+      <w:bookmarkStart w:id="72" w:name="_Toc421277441"/>
+      <w:bookmarkStart w:id="73" w:name="_Toc451858905"/>
     </w:p>
     <w:p>
       <w:pPr>
         <w:pStyle w:val="2"/>
         <w:spacing w:before="312" w:after="312"/>
       </w:pPr>
-      <w:bookmarkStart w:id="73" w:name="_Toc516504413"/>
+      <w:bookmarkStart w:id="74" w:name="_Toc516504413"/>
       <w:r>
         <w:rPr>
           <w:rFonts w:hint="eastAsia"/>
@@ -15378,16 +15501,16 @@
         </w:rPr>
         <w:t>数据库设计</w:t>
       </w:r>
-      <w:bookmarkEnd w:id="71"/>
       <w:bookmarkEnd w:id="72"/>
       <w:bookmarkEnd w:id="73"/>
+      <w:bookmarkEnd w:id="74"/>
     </w:p>
     <w:p>
       <w:pPr>
         <w:pStyle w:val="3"/>
         <w:spacing w:before="156" w:after="156"/>
       </w:pPr>
-      <w:bookmarkStart w:id="74" w:name="_Toc516504414"/>
+      <w:bookmarkStart w:id="75" w:name="_Toc516504414"/>
       <w:r>
         <w:t>4</w:t>
       </w:r>
@@ -15406,7 +15529,7 @@
         </w:rPr>
         <w:t>数据库逻辑结构设计</w:t>
       </w:r>
-      <w:bookmarkEnd w:id="74"/>
+      <w:bookmarkEnd w:id="75"/>
     </w:p>
     <w:p>
       <w:pPr>
@@ -15818,7 +15941,7 @@
         <w:pStyle w:val="3"/>
         <w:spacing w:before="156" w:after="156"/>
       </w:pPr>
-      <w:bookmarkStart w:id="75" w:name="_Toc516504415"/>
+      <w:bookmarkStart w:id="76" w:name="_Toc516504415"/>
       <w:r>
         <w:rPr>
           <w:rFonts w:hint="eastAsia"/>
@@ -15834,7 +15957,7 @@
         </w:rPr>
         <w:t>表实现</w:t>
       </w:r>
-      <w:bookmarkEnd w:id="75"/>
+      <w:bookmarkEnd w:id="76"/>
     </w:p>
     <w:p>
       <w:pPr>
@@ -23165,8 +23288,8 @@
           <w:szCs w:val="24"/>
         </w:rPr>
       </w:pPr>
-      <w:bookmarkStart w:id="76" w:name="_Toc451858906"/>
-      <w:bookmarkStart w:id="77" w:name="_Toc516504416"/>
+      <w:bookmarkStart w:id="77" w:name="_Toc451858906"/>
+      <w:bookmarkStart w:id="78" w:name="_Toc516504416"/>
       <w:r>
         <w:rPr>
           <w:rFonts w:hint="eastAsia"/>
@@ -23193,8 +23316,8 @@
         </w:rPr>
         <w:t>详细设计</w:t>
       </w:r>
-      <w:bookmarkEnd w:id="76"/>
       <w:bookmarkEnd w:id="77"/>
+      <w:bookmarkEnd w:id="78"/>
     </w:p>
     <w:p>
       <w:pPr>
@@ -23204,7 +23327,7 @@
           <w:rFonts w:ascii="黑体" w:hAnsi="黑体"/>
         </w:rPr>
       </w:pPr>
-      <w:bookmarkStart w:id="78" w:name="_Toc516504417"/>
+      <w:bookmarkStart w:id="79" w:name="_Toc516504417"/>
       <w:r>
         <w:t>4.</w:t>
       </w:r>
@@ -23240,7 +23363,7 @@
         </w:rPr>
         <w:t>模块</w:t>
       </w:r>
-      <w:bookmarkEnd w:id="78"/>
+      <w:bookmarkEnd w:id="79"/>
     </w:p>
     <w:p>
       <w:pPr>
@@ -24834,7 +24957,7 @@
           <w:lang w:eastAsia="zh-CN"/>
         </w:rPr>
       </w:pPr>
-      <w:bookmarkStart w:id="79" w:name="_Toc516504418"/>
+      <w:bookmarkStart w:id="80" w:name="_Toc516504418"/>
       <w:r>
         <w:t>4.</w:t>
       </w:r>
@@ -24871,7 +24994,7 @@
         </w:rPr>
         <w:t>聊天内容发布模块</w:t>
       </w:r>
-      <w:bookmarkEnd w:id="79"/>
+      <w:bookmarkEnd w:id="80"/>
     </w:p>
     <w:p>
       <w:pPr>
@@ -25245,7 +25368,7 @@
         <w:pStyle w:val="3"/>
         <w:spacing w:before="156" w:after="156"/>
       </w:pPr>
-      <w:bookmarkStart w:id="80" w:name="_Toc516504419"/>
+      <w:bookmarkStart w:id="81" w:name="_Toc516504419"/>
       <w:r>
         <w:t>4.</w:t>
       </w:r>
@@ -25277,7 +25400,7 @@
         </w:rPr>
         <w:t>聊天内容发布模块</w:t>
       </w:r>
-      <w:bookmarkEnd w:id="80"/>
+      <w:bookmarkEnd w:id="81"/>
     </w:p>
     <w:p>
       <w:pPr>
@@ -26188,7 +26311,7 @@
         <w:pStyle w:val="3"/>
         <w:spacing w:before="156" w:after="156"/>
       </w:pPr>
-      <w:bookmarkStart w:id="81" w:name="_Toc516504420"/>
+      <w:bookmarkStart w:id="82" w:name="_Toc516504420"/>
       <w:r>
         <w:t>4.</w:t>
       </w:r>
@@ -26220,7 +26343,7 @@
         </w:rPr>
         <w:t>常用聊天内容管理模块</w:t>
       </w:r>
-      <w:bookmarkEnd w:id="81"/>
+      <w:bookmarkEnd w:id="82"/>
     </w:p>
     <w:p>
       <w:pPr>
@@ -27086,7 +27209,7 @@
           <w:lang w:eastAsia="zh-CN"/>
         </w:rPr>
       </w:pPr>
-      <w:bookmarkStart w:id="82" w:name="_Toc516504421"/>
+      <w:bookmarkStart w:id="83" w:name="_Toc516504421"/>
       <w:r>
         <w:t>4.</w:t>
       </w:r>
@@ -27120,7 +27243,7 @@
         </w:rPr>
         <w:t>算法设计模块</w:t>
       </w:r>
-      <w:bookmarkEnd w:id="82"/>
+      <w:bookmarkEnd w:id="83"/>
     </w:p>
     <w:p>
       <w:pPr>
@@ -28531,9 +28654,9 @@
       <w:pPr>
         <w:pStyle w:val="1"/>
       </w:pPr>
-      <w:bookmarkStart w:id="83" w:name="_Toc421277450"/>
-      <w:bookmarkStart w:id="84" w:name="_Toc451858914"/>
-      <w:bookmarkStart w:id="85" w:name="_Toc516504422"/>
+      <w:bookmarkStart w:id="84" w:name="_Toc421277450"/>
+      <w:bookmarkStart w:id="85" w:name="_Toc451858914"/>
+      <w:bookmarkStart w:id="86" w:name="_Toc516504422"/>
       <w:r>
         <w:rPr>
           <w:rFonts w:hint="eastAsia"/>
@@ -28565,17 +28688,17 @@
         </w:rPr>
         <w:t>软件测试与结果分析</w:t>
       </w:r>
-      <w:bookmarkEnd w:id="83"/>
       <w:bookmarkEnd w:id="84"/>
       <w:bookmarkEnd w:id="85"/>
+      <w:bookmarkEnd w:id="86"/>
     </w:p>
     <w:p>
       <w:pPr>
         <w:pStyle w:val="2"/>
         <w:spacing w:before="312" w:after="312"/>
       </w:pPr>
-      <w:bookmarkStart w:id="86" w:name="_Toc451858915"/>
-      <w:bookmarkStart w:id="87" w:name="_Toc516504423"/>
+      <w:bookmarkStart w:id="87" w:name="_Toc451858915"/>
+      <w:bookmarkStart w:id="88" w:name="_Toc516504423"/>
       <w:r>
         <w:rPr>
           <w:rFonts w:hint="eastAsia"/>
@@ -28595,7 +28718,7 @@
         </w:rPr>
         <w:t xml:space="preserve"> </w:t>
       </w:r>
-      <w:bookmarkEnd w:id="86"/>
+      <w:bookmarkEnd w:id="87"/>
       <w:r>
         <w:t xml:space="preserve"> </w:t>
       </w:r>
@@ -28606,7 +28729,7 @@
         </w:rPr>
         <w:t>测试概述</w:t>
       </w:r>
-      <w:bookmarkEnd w:id="87"/>
+      <w:bookmarkEnd w:id="88"/>
     </w:p>
     <w:p>
       <w:pPr>
@@ -28676,7 +28799,7 @@
           <w:lang w:eastAsia="zh-CN"/>
         </w:rPr>
       </w:pPr>
-      <w:bookmarkStart w:id="88" w:name="_Toc516504424"/>
+      <w:bookmarkStart w:id="89" w:name="_Toc516504424"/>
       <w:r>
         <w:rPr>
           <w:rFonts w:hint="eastAsia"/>
@@ -28713,7 +28836,7 @@
         </w:rPr>
         <w:t>方法</w:t>
       </w:r>
-      <w:bookmarkEnd w:id="88"/>
+      <w:bookmarkEnd w:id="89"/>
     </w:p>
     <w:p>
       <w:pPr>
@@ -29358,7 +29481,7 @@
         <w:pStyle w:val="2"/>
         <w:spacing w:before="312" w:after="312"/>
       </w:pPr>
-      <w:bookmarkStart w:id="89" w:name="_Toc516504425"/>
+      <w:bookmarkStart w:id="90" w:name="_Toc516504425"/>
       <w:r>
         <w:rPr>
           <w:rFonts w:hint="eastAsia"/>
@@ -29388,7 +29511,7 @@
         </w:rPr>
         <w:t>测试计划</w:t>
       </w:r>
-      <w:bookmarkEnd w:id="89"/>
+      <w:bookmarkEnd w:id="90"/>
     </w:p>
     <w:p>
       <w:pPr>
@@ -30326,9 +30449,9 @@
         <w:pStyle w:val="2"/>
         <w:spacing w:before="312" w:after="312"/>
       </w:pPr>
-      <w:bookmarkStart w:id="90" w:name="_Toc451858917"/>
-      <w:bookmarkStart w:id="91" w:name="_Toc421277453"/>
-      <w:bookmarkStart w:id="92" w:name="_Toc516504426"/>
+      <w:bookmarkStart w:id="91" w:name="_Toc451858917"/>
+      <w:bookmarkStart w:id="92" w:name="_Toc421277453"/>
+      <w:bookmarkStart w:id="93" w:name="_Toc516504426"/>
       <w:r>
         <w:rPr>
           <w:rFonts w:hint="eastAsia"/>
@@ -30353,9 +30476,9 @@
         </w:rPr>
         <w:t>测试过程</w:t>
       </w:r>
-      <w:bookmarkEnd w:id="90"/>
       <w:bookmarkEnd w:id="91"/>
       <w:bookmarkEnd w:id="92"/>
+      <w:bookmarkEnd w:id="93"/>
     </w:p>
     <w:p>
       <w:pPr>
@@ -30502,9 +30625,9 @@
         <w:pStyle w:val="2"/>
         <w:spacing w:before="312" w:after="312"/>
       </w:pPr>
-      <w:bookmarkStart w:id="93" w:name="_Toc451858918"/>
-      <w:bookmarkStart w:id="94" w:name="_Toc421277454"/>
-      <w:bookmarkStart w:id="95" w:name="_Toc516504427"/>
+      <w:bookmarkStart w:id="94" w:name="_Toc451858918"/>
+      <w:bookmarkStart w:id="95" w:name="_Toc421277454"/>
+      <w:bookmarkStart w:id="96" w:name="_Toc516504427"/>
       <w:r>
         <w:rPr>
           <w:rFonts w:hint="eastAsia"/>
@@ -30527,8 +30650,8 @@
         </w:rPr>
         <w:t>测试</w:t>
       </w:r>
-      <w:bookmarkEnd w:id="93"/>
       <w:bookmarkEnd w:id="94"/>
+      <w:bookmarkEnd w:id="95"/>
       <w:r>
         <w:rPr>
           <w:rFonts w:hint="eastAsia"/>
@@ -30536,7 +30659,7 @@
         </w:rPr>
         <w:t>内容</w:t>
       </w:r>
-      <w:bookmarkEnd w:id="95"/>
+      <w:bookmarkEnd w:id="96"/>
     </w:p>
     <w:p>
       <w:pPr>
@@ -33776,7 +33899,7 @@
           <w:rFonts w:ascii="宋体" w:hAnsi="宋体"/>
         </w:rPr>
       </w:pPr>
-      <w:bookmarkStart w:id="96" w:name="_Toc516504428"/>
+      <w:bookmarkStart w:id="97" w:name="_Toc516504428"/>
       <w:r>
         <w:rPr>
           <w:rFonts w:hint="eastAsia"/>
@@ -33801,7 +33924,7 @@
         </w:rPr>
         <w:t>测试结论</w:t>
       </w:r>
-      <w:bookmarkEnd w:id="96"/>
+      <w:bookmarkEnd w:id="97"/>
     </w:p>
     <w:p>
       <w:pPr>
@@ -33930,7 +34053,7 @@
       <w:pPr>
         <w:pStyle w:val="1"/>
       </w:pPr>
-      <w:bookmarkStart w:id="97" w:name="_Toc516504429"/>
+      <w:bookmarkStart w:id="98" w:name="_Toc516504429"/>
       <w:r>
         <w:rPr>
           <w:rFonts w:hint="eastAsia"/>
@@ -33965,7 +34088,7 @@
         </w:rPr>
         <w:t>论</w:t>
       </w:r>
-      <w:bookmarkEnd w:id="97"/>
+      <w:bookmarkEnd w:id="98"/>
     </w:p>
     <w:p>
       <w:pPr>
@@ -34444,7 +34567,7 @@
       <w:pPr>
         <w:pStyle w:val="1"/>
       </w:pPr>
-      <w:bookmarkStart w:id="98" w:name="_Toc516504430"/>
+      <w:bookmarkStart w:id="99" w:name="_Toc516504430"/>
       <w:r>
         <w:rPr>
           <w:rFonts w:hint="eastAsia"/>
@@ -34473,7 +34596,7 @@
         </w:rPr>
         <w:t>谢</w:t>
       </w:r>
-      <w:bookmarkEnd w:id="98"/>
+      <w:bookmarkEnd w:id="99"/>
     </w:p>
     <w:p>
       <w:pPr>
@@ -34605,8 +34728,6 @@
         </w:rPr>
         <w:t>]</w:t>
       </w:r>
-      <w:bookmarkStart w:id="99" w:name="_GoBack"/>
-      <w:bookmarkEnd w:id="99"/>
       <w:r>
         <w:rPr>
           <w:rFonts w:hint="eastAsia"/>
@@ -43951,7 +44072,7 @@
         <w:noProof/>
         <w:lang w:val="zh-CN"/>
       </w:rPr>
-      <w:t>41</w:t>
+      <w:t>43</w:t>
     </w:r>
     <w:r>
       <w:fldChar w:fldCharType="end"/>
@@ -48571,7 +48692,7 @@
 </file>
 
 <file path=customXml/itemProps1.xml><?xml version="1.0" encoding="utf-8"?>
-<ds:datastoreItem xmlns:ds="http://schemas.openxmlformats.org/officeDocument/2006/customXml" ds:itemID="{C2B15554-D71C-4FF2-A10D-EDB23D97943C}">
+<ds:datastoreItem xmlns:ds="http://schemas.openxmlformats.org/officeDocument/2006/customXml" ds:itemID="{1A475ED7-3C47-4EF9-A2F0-C82E9DB12057}">
   <ds:schemaRefs>
     <ds:schemaRef ds:uri="http://schemas.openxmlformats.org/officeDocument/2006/bibliography"/>
   </ds:schemaRefs>
